--- a/Cesium-JS.docx
+++ b/Cesium-JS.docx
@@ -1480,6 +1480,17 @@
         <w:t>Orden en la escena?</w:t>
       </w:r>
     </w:p>
+    <w:p/>
+    <w:p>
+      <w:pPr>
+        <w:pStyle w:val="Ttulo1"/>
+      </w:pPr>
+      <w:r>
+        <w:t>Añadir textura</w:t>
+      </w:r>
+      <w:bookmarkStart w:id="0" w:name="_GoBack"/>
+      <w:bookmarkEnd w:id="0"/>
+    </w:p>
     <w:p>
       <w:r>
         <w:rPr>
@@ -1586,8 +1597,6 @@
       <w:pPr>
         <w:pStyle w:val="Ttulo1"/>
       </w:pPr>
-      <w:bookmarkStart w:id="0" w:name="_GoBack"/>
-      <w:bookmarkEnd w:id="0"/>
       <w:r>
         <w:lastRenderedPageBreak/>
         <w:t xml:space="preserve">Uniendo el </w:t>
@@ -2500,7 +2509,7 @@
 </file>
 
 <file path=customXml/itemProps1.xml><?xml version="1.0" encoding="utf-8"?>
-<ds:datastoreItem xmlns:ds="http://schemas.openxmlformats.org/officeDocument/2006/customXml" ds:itemID="{3B775904-D0FA-4BBC-81A5-F7B8D1027AA6}">
+<ds:datastoreItem xmlns:ds="http://schemas.openxmlformats.org/officeDocument/2006/customXml" ds:itemID="{9E5AB91C-7765-44CC-9ED7-2F31C5B4EED0}">
   <ds:schemaRefs>
     <ds:schemaRef ds:uri="http://schemas.openxmlformats.org/officeDocument/2006/bibliography"/>
   </ds:schemaRefs>

--- a/Cesium-JS.docx
+++ b/Cesium-JS.docx
@@ -12,14 +12,12 @@
         </w:rPr>
         <w:t>12/01</w:t>
       </w:r>
-      <w:proofErr w:type="gramStart"/>
       <w:r>
         <w:t>:</w:t>
       </w:r>
       <w:r>
         <w:t>Cesium</w:t>
       </w:r>
-      <w:proofErr w:type="gramEnd"/>
     </w:p>
     <w:p>
       <w:hyperlink r:id="rId5" w:history="1">
@@ -41,68 +39,29 @@
     </w:p>
     <w:p>
       <w:r>
-        <w:t xml:space="preserve">Obtener </w:t>
-      </w:r>
-      <w:proofErr w:type="spellStart"/>
-      <w:r>
-        <w:t>lat</w:t>
-      </w:r>
-      <w:proofErr w:type="spellEnd"/>
-      <w:r>
-        <w:t xml:space="preserve"> y </w:t>
-      </w:r>
-      <w:proofErr w:type="spellStart"/>
-      <w:r>
-        <w:t>long</w:t>
-      </w:r>
-      <w:proofErr w:type="spellEnd"/>
-      <w:r>
-        <w:t xml:space="preserve"> máximas y mínimas para establecer bien el tile correspondiente.</w:t>
+        <w:t>Obtener lat y long máximas y mínimas para establecer bien el tile correspondiente.</w:t>
       </w:r>
       <w:r>
         <w:t xml:space="preserve"> Revisar si </w:t>
       </w:r>
-      <w:proofErr w:type="spellStart"/>
       <w:r>
         <w:rPr>
           <w:i/>
         </w:rPr>
         <w:t>omnivore.gpx</w:t>
       </w:r>
-      <w:proofErr w:type="spellEnd"/>
       <w:r>
         <w:t xml:space="preserve"> me da los valores máximos y mínimos.</w:t>
       </w:r>
     </w:p>
     <w:p>
       <w:r>
-        <w:t xml:space="preserve">Ajustar imagen </w:t>
-      </w:r>
-      <w:proofErr w:type="spellStart"/>
-      <w:r>
-        <w:t>mapbox</w:t>
-      </w:r>
-      <w:proofErr w:type="spellEnd"/>
-      <w:r>
-        <w:t xml:space="preserve"> como textura para el terreno con las elevaciones obtenidas de </w:t>
-      </w:r>
-      <w:proofErr w:type="spellStart"/>
-      <w:r>
-        <w:t>CesiumJS</w:t>
-      </w:r>
-      <w:proofErr w:type="spellEnd"/>
-    </w:p>
-    <w:p>
-      <w:r>
-        <w:t xml:space="preserve">Imagen de </w:t>
-      </w:r>
-      <w:proofErr w:type="spellStart"/>
-      <w:r>
-        <w:t>mapbox</w:t>
-      </w:r>
-      <w:proofErr w:type="spellEnd"/>
-      <w:r>
-        <w:t xml:space="preserve"> ponerla sobre el terreno a modo de prueba.</w:t>
+        <w:t>Ajustar imagen mapbox como textura para el terreno con las elevaciones obtenidas de CesiumJS</w:t>
+      </w:r>
+    </w:p>
+    <w:p>
+      <w:r>
+        <w:t>Imagen de mapbox ponerla sobre el terreno a modo de prueba.</w:t>
       </w:r>
       <w:r>
         <w:t xml:space="preserve"> Tiene que ser una imagen guardada en el servidor para que sea reconocida como textura.</w:t>
@@ -130,11 +89,9 @@
       </w:hyperlink>
     </w:p>
     <w:p>
-      <w:proofErr w:type="gramStart"/>
       <w:r>
         <w:t>blob</w:t>
       </w:r>
-      <w:proofErr w:type="gramEnd"/>
     </w:p>
     <w:p>
       <w:hyperlink r:id="rId7" w:history="1">
@@ -164,39 +121,7 @@
         <w:t xml:space="preserve">Problemas: </w:t>
       </w:r>
       <w:r>
-        <w:t xml:space="preserve">Para añadir una textura a un objeto el fichero debe existir en </w:t>
-      </w:r>
-      <w:proofErr w:type="gramStart"/>
-      <w:r>
-        <w:t>local(</w:t>
-      </w:r>
-      <w:proofErr w:type="gramEnd"/>
-      <w:r>
-        <w:t xml:space="preserve">servidor), </w:t>
-      </w:r>
-      <w:proofErr w:type="spellStart"/>
-      <w:r>
-        <w:t>mapbox</w:t>
-      </w:r>
-      <w:proofErr w:type="spellEnd"/>
-      <w:r>
-        <w:t xml:space="preserve"> no deja importar los </w:t>
-      </w:r>
-      <w:proofErr w:type="spellStart"/>
-      <w:r>
-        <w:t>static</w:t>
-      </w:r>
-      <w:proofErr w:type="spellEnd"/>
-      <w:r>
-        <w:t xml:space="preserve"> </w:t>
-      </w:r>
-      <w:proofErr w:type="spellStart"/>
-      <w:r>
-        <w:t>map</w:t>
-      </w:r>
-      <w:proofErr w:type="spellEnd"/>
-      <w:r>
-        <w:t xml:space="preserve"> a ficheros, solución?</w:t>
+        <w:t>Para añadir una textura a un objeto el fichero debe existir en local(servidor), mapbox no deja importar los static map a ficheros, solución?</w:t>
       </w:r>
     </w:p>
     <w:p>
@@ -210,14 +135,12 @@
       </w:hyperlink>
     </w:p>
     <w:p>
-      <w:proofErr w:type="gramStart"/>
       <w:r>
         <w:rPr>
           <w:b/>
         </w:rPr>
         <w:t>solución</w:t>
       </w:r>
-      <w:proofErr w:type="gramEnd"/>
       <w:r>
         <w:t xml:space="preserve">?: </w:t>
       </w:r>
@@ -271,15 +194,7 @@
     </w:p>
     <w:p>
       <w:r>
-        <w:t xml:space="preserve">Cesium ver los índices con three.js, sino ver el </w:t>
-      </w:r>
-      <w:proofErr w:type="spellStart"/>
-      <w:r>
-        <w:t>quantized</w:t>
-      </w:r>
-      <w:proofErr w:type="spellEnd"/>
-      <w:r>
-        <w:t xml:space="preserve"> mesh.</w:t>
+        <w:t>Cesium ver los índices con three.js, sino ver el quantized mesh.</w:t>
       </w:r>
     </w:p>
     <w:p>
@@ -370,23 +285,7 @@
         <w:t>El</w:t>
       </w:r>
       <w:r>
-        <w:t xml:space="preserve"> problema es que al añadir la geometría a la escena esta no puede leer una posición del </w:t>
-      </w:r>
-      <w:proofErr w:type="spellStart"/>
-      <w:r>
-        <w:t>array</w:t>
-      </w:r>
-      <w:proofErr w:type="spellEnd"/>
-      <w:r>
-        <w:t xml:space="preserve"> de vértices o faces ya que seguramente la posición exceda el tamaño de uno de los </w:t>
-      </w:r>
-      <w:proofErr w:type="spellStart"/>
-      <w:r>
-        <w:t>arrays</w:t>
-      </w:r>
-      <w:proofErr w:type="spellEnd"/>
-      <w:r>
-        <w:t>.</w:t>
+        <w:t xml:space="preserve"> problema es que al añadir la geometría a la escena esta no puede leer una posición del array de vértices o faces ya que seguramente la posición exceda el tamaño de uno de los arrays.</w:t>
       </w:r>
     </w:p>
     <w:p>
@@ -400,28 +299,7 @@
         <w:t>:</w:t>
       </w:r>
       <w:r>
-        <w:t xml:space="preserve"> no se estaban creando bien los puntos de la geometría (</w:t>
-      </w:r>
-      <w:proofErr w:type="spellStart"/>
-      <w:r>
-        <w:t>x</w:t>
-      </w:r>
-      <w:proofErr w:type="gramStart"/>
-      <w:r>
-        <w:t>,y,z</w:t>
-      </w:r>
-      <w:proofErr w:type="spellEnd"/>
-      <w:proofErr w:type="gramEnd"/>
-      <w:r>
-        <w:t xml:space="preserve">) ni las caras. Cada </w:t>
-      </w:r>
-      <w:proofErr w:type="spellStart"/>
-      <w:r>
-        <w:t>vertice</w:t>
-      </w:r>
-      <w:proofErr w:type="spellEnd"/>
-      <w:r>
-        <w:t xml:space="preserve"> debe ser del tipo </w:t>
+        <w:t xml:space="preserve"> no se estaban creando bien los puntos de la geometría (x,y,z) ni las caras. Cada vertice debe ser del tipo </w:t>
       </w:r>
       <w:r>
         <w:rPr>
@@ -432,14 +310,12 @@
       <w:r>
         <w:t xml:space="preserve"> y cada cara debe ser del tipo </w:t>
       </w:r>
-      <w:proofErr w:type="spellStart"/>
       <w:r>
         <w:rPr>
           <w:i/>
         </w:rPr>
         <w:t>Face</w:t>
       </w:r>
-      <w:proofErr w:type="spellEnd"/>
       <w:r>
         <w:t xml:space="preserve"> ambos proporcionado por Three.js</w:t>
       </w:r>
@@ -449,13 +325,8 @@
         <w:pStyle w:val="Ttulo1"/>
       </w:pPr>
       <w:r>
-        <w:t xml:space="preserve">Crear mesh con datos de </w:t>
-      </w:r>
-      <w:proofErr w:type="spellStart"/>
-      <w:r>
-        <w:t>QuantizedMeshTerrainData</w:t>
-      </w:r>
-      <w:proofErr w:type="spellEnd"/>
+        <w:t>Crear mesh con datos de QuantizedMeshTerrainData</w:t>
+      </w:r>
     </w:p>
     <w:p/>
     <w:p>
@@ -495,15 +366,7 @@
         <w:t xml:space="preserve">: </w:t>
       </w:r>
       <w:r>
-        <w:t xml:space="preserve">Tile obtenido representado en un </w:t>
-      </w:r>
-      <w:proofErr w:type="gramStart"/>
-      <w:r>
-        <w:t>mesh(</w:t>
-      </w:r>
-      <w:proofErr w:type="gramEnd"/>
-      <w:r>
-        <w:t>malla).</w:t>
+        <w:t>Tile obtenido representado en un mesh(malla).</w:t>
       </w:r>
     </w:p>
     <w:p>
@@ -548,135 +411,72 @@
       <w:r>
         <w:t xml:space="preserve"> Cesium nos devuelve un tileset que es un </w:t>
       </w:r>
-      <w:proofErr w:type="spellStart"/>
       <w:r>
         <w:rPr>
           <w:i/>
         </w:rPr>
-        <w:t>quantized</w:t>
-      </w:r>
-      <w:proofErr w:type="spellEnd"/>
+        <w:t>quantized-mesh</w:t>
+      </w:r>
       <w:r>
         <w:rPr>
           <w:i/>
         </w:rPr>
-        <w:t>-mesh</w:t>
+        <w:t xml:space="preserve">, </w:t>
+      </w:r>
+      <w:r>
+        <w:t xml:space="preserve">un árbol cuaternario piramidal que contiene las alturas (heightmaps) según el TMS. (Tile map service layout and global geographic profile). </w:t>
+      </w:r>
+    </w:p>
+    <w:p>
+      <w:r>
+        <w:rPr>
+          <w:b/>
+        </w:rPr>
+        <w:t>19/01</w:t>
+      </w:r>
+      <w:r>
+        <w:t>:</w:t>
+      </w:r>
+      <w:r>
+        <w:t>La idea es descargar varios tiles y crear sus respectivas mallas para obtener una mayor representación del terreno.</w:t>
+      </w:r>
+    </w:p>
+    <w:p>
+      <w:r>
+        <w:rPr>
+          <w:b/>
+        </w:rPr>
+        <w:t>19/01</w:t>
+      </w:r>
+      <w:r>
+        <w:t>: Luego de obtener varios tiles unirlos en un solo mesh con three.js</w:t>
+      </w:r>
+    </w:p>
+    <w:p>
+      <w:r>
+        <w:rPr>
+          <w:b/>
+        </w:rPr>
+        <w:t>19/01</w:t>
+      </w:r>
+      <w:r>
+        <w:t xml:space="preserve">: Añadir textura </w:t>
       </w:r>
       <w:r>
         <w:rPr>
           <w:i/>
         </w:rPr>
-        <w:t xml:space="preserve">, </w:t>
-      </w:r>
-      <w:r>
-        <w:t>un árbol cuaternario piramidal que contiene las alturas (</w:t>
-      </w:r>
-      <w:proofErr w:type="spellStart"/>
-      <w:r>
-        <w:t>heightmaps</w:t>
-      </w:r>
-      <w:proofErr w:type="spellEnd"/>
-      <w:r>
-        <w:t xml:space="preserve">) según el TMS. (Tile </w:t>
-      </w:r>
-      <w:proofErr w:type="spellStart"/>
-      <w:r>
-        <w:t>map</w:t>
-      </w:r>
-      <w:proofErr w:type="spellEnd"/>
-      <w:r>
-        <w:t xml:space="preserve"> </w:t>
-      </w:r>
-      <w:proofErr w:type="spellStart"/>
-      <w:r>
-        <w:t>service</w:t>
-      </w:r>
-      <w:proofErr w:type="spellEnd"/>
-      <w:r>
-        <w:t xml:space="preserve"> </w:t>
-      </w:r>
-      <w:proofErr w:type="spellStart"/>
-      <w:r>
-        <w:t>layout</w:t>
-      </w:r>
-      <w:proofErr w:type="spellEnd"/>
-      <w:r>
-        <w:t xml:space="preserve"> and global </w:t>
-      </w:r>
-      <w:proofErr w:type="spellStart"/>
-      <w:r>
-        <w:t>geographic</w:t>
-      </w:r>
-      <w:proofErr w:type="spellEnd"/>
-      <w:r>
-        <w:t xml:space="preserve"> </w:t>
-      </w:r>
-      <w:proofErr w:type="spellStart"/>
-      <w:r>
-        <w:t>profile</w:t>
-      </w:r>
-      <w:proofErr w:type="spellEnd"/>
-      <w:r>
-        <w:t xml:space="preserve">). </w:t>
-      </w:r>
-    </w:p>
-    <w:p>
-      <w:r>
-        <w:rPr>
-          <w:b/>
-        </w:rPr>
-        <w:t>19/01</w:t>
-      </w:r>
-      <w:proofErr w:type="gramStart"/>
-      <w:r>
-        <w:t>:</w:t>
-      </w:r>
-      <w:r>
-        <w:t>La</w:t>
-      </w:r>
-      <w:proofErr w:type="gramEnd"/>
-      <w:r>
-        <w:t xml:space="preserve"> idea es descargar varios tiles y crear sus respectivas mallas para obtener una mayor representación del terreno.</w:t>
-      </w:r>
-    </w:p>
-    <w:p>
-      <w:r>
-        <w:rPr>
-          <w:b/>
-        </w:rPr>
-        <w:t>19/01</w:t>
-      </w:r>
-      <w:r>
-        <w:t>: Luego de obtener varios tiles unirlos en un solo mesh con three.js</w:t>
-      </w:r>
-    </w:p>
-    <w:p>
-      <w:r>
-        <w:rPr>
-          <w:b/>
-        </w:rPr>
-        <w:t>19/01</w:t>
-      </w:r>
-      <w:r>
-        <w:t xml:space="preserve">: Añadir textura </w:t>
+        <w:t>Mapbox</w:t>
+      </w:r>
+      <w:r>
+        <w:t xml:space="preserve"> al mesh con la ruta </w:t>
       </w:r>
       <w:r>
         <w:rPr>
           <w:i/>
         </w:rPr>
-        <w:t>Mapbox</w:t>
-      </w:r>
-      <w:r>
-        <w:t xml:space="preserve"> al mesh con la ruta </w:t>
-      </w:r>
-      <w:proofErr w:type="spellStart"/>
-      <w:r>
-        <w:rPr>
-          <w:i/>
-        </w:rPr>
         <w:t>gpx</w:t>
       </w:r>
-      <w:proofErr w:type="spellEnd"/>
       <w:r>
         <w:t>.</w:t>
       </w:r>
@@ -979,23 +779,7 @@
     </w:p>
     <w:p>
       <w:r>
-        <w:t xml:space="preserve">Cesium posee un </w:t>
-      </w:r>
-      <w:proofErr w:type="spellStart"/>
-      <w:r>
-        <w:t>objecto</w:t>
-      </w:r>
-      <w:proofErr w:type="spellEnd"/>
-      <w:r>
-        <w:t xml:space="preserve"> </w:t>
-      </w:r>
-      <w:proofErr w:type="spellStart"/>
-      <w:r>
-        <w:t>Rectangle</w:t>
-      </w:r>
-      <w:proofErr w:type="spellEnd"/>
-      <w:r>
-        <w:t xml:space="preserve"> que contiene los valores en radianes de las latitudes y longitudes. Se pedirán las 4 esquinas para saber las coordenadas en esos puntos y así obtener el tamaño de nuestro tile en </w:t>
+        <w:t xml:space="preserve">Cesium posee un objecto Rectangle que contiene los valores en radianes de las latitudes y longitudes. Se pedirán las 4 esquinas para saber las coordenadas en esos puntos y así obtener el tamaño de nuestro tile en </w:t>
       </w:r>
       <w:r>
         <w:rPr>
@@ -1014,138 +798,41 @@
           <w:lang w:val="en-US"/>
         </w:rPr>
       </w:pPr>
-      <w:proofErr w:type="spellStart"/>
-      <w:proofErr w:type="gramStart"/>
       <w:r>
         <w:rPr>
           <w:i/>
           <w:lang w:val="en-US"/>
         </w:rPr>
-        <w:t>var</w:t>
-      </w:r>
-      <w:proofErr w:type="spellEnd"/>
-      <w:proofErr w:type="gramEnd"/>
-      <w:r>
+        <w:t>var positionLonLat = Cesium.Cartographic.fromDegrees(longitude, latitude);</w:t>
+      </w:r>
+    </w:p>
+    <w:p>
+      <w:pPr>
         <w:rPr>
           <w:i/>
           <w:lang w:val="en-US"/>
         </w:rPr>
-        <w:t xml:space="preserve"> </w:t>
-      </w:r>
-      <w:proofErr w:type="spellStart"/>
+      </w:pPr>
       <w:r>
         <w:rPr>
           <w:i/>
           <w:lang w:val="en-US"/>
         </w:rPr>
-        <w:t>positionLonLat</w:t>
-      </w:r>
-      <w:proofErr w:type="spellEnd"/>
+        <w:t>positionTileXY = aCesiumTerrainProvider.tilingScheme.positionToTileXY(positionLonLat,12);</w:t>
+      </w:r>
+    </w:p>
+    <w:p>
+      <w:pPr>
+        <w:rPr>
+          <w:lang w:val="en-US"/>
+        </w:rPr>
+      </w:pPr>
       <w:r>
         <w:rPr>
           <w:i/>
           <w:lang w:val="en-US"/>
         </w:rPr>
-        <w:t xml:space="preserve"> = </w:t>
-      </w:r>
-      <w:proofErr w:type="spellStart"/>
-      <w:r>
-        <w:rPr>
-          <w:i/>
-          <w:lang w:val="en-US"/>
-        </w:rPr>
-        <w:t>Cesium.Cartographic.fromDegrees</w:t>
-      </w:r>
-      <w:proofErr w:type="spellEnd"/>
-      <w:r>
-        <w:rPr>
-          <w:i/>
-          <w:lang w:val="en-US"/>
-        </w:rPr>
-        <w:t>(longitude, latitude);</w:t>
-      </w:r>
-    </w:p>
-    <w:p>
-      <w:pPr>
-        <w:rPr>
-          <w:i/>
-          <w:lang w:val="en-US"/>
-        </w:rPr>
-      </w:pPr>
-      <w:proofErr w:type="spellStart"/>
-      <w:proofErr w:type="gramStart"/>
-      <w:r>
-        <w:rPr>
-          <w:i/>
-          <w:lang w:val="en-US"/>
-        </w:rPr>
-        <w:t>positionTileXY</w:t>
-      </w:r>
-      <w:proofErr w:type="spellEnd"/>
-      <w:proofErr w:type="gramEnd"/>
-      <w:r>
-        <w:rPr>
-          <w:i/>
-          <w:lang w:val="en-US"/>
-        </w:rPr>
-        <w:t xml:space="preserve"> = aCesiumTerrainProvider.tilingScheme.positionToTileXY(positionLonLat,12);</w:t>
-      </w:r>
-    </w:p>
-    <w:p>
-      <w:pPr>
-        <w:rPr>
-          <w:lang w:val="en-US"/>
-        </w:rPr>
-      </w:pPr>
-      <w:proofErr w:type="spellStart"/>
-      <w:proofErr w:type="gramStart"/>
-      <w:r>
-        <w:rPr>
-          <w:i/>
-          <w:lang w:val="en-US"/>
-        </w:rPr>
-        <w:t>var</w:t>
-      </w:r>
-      <w:proofErr w:type="spellEnd"/>
-      <w:proofErr w:type="gramEnd"/>
-      <w:r>
-        <w:rPr>
-          <w:i/>
-          <w:lang w:val="en-US"/>
-        </w:rPr>
-        <w:t xml:space="preserve"> </w:t>
-      </w:r>
-      <w:proofErr w:type="spellStart"/>
-      <w:r>
-        <w:rPr>
-          <w:i/>
-          <w:lang w:val="en-US"/>
-        </w:rPr>
-        <w:t>rectangleTileXY</w:t>
-      </w:r>
-      <w:proofErr w:type="spellEnd"/>
-      <w:r>
-        <w:rPr>
-          <w:i/>
-          <w:lang w:val="en-US"/>
-        </w:rPr>
-        <w:t xml:space="preserve"> = aCesiumTerrainProvider.tilingScheme.tileXYToRectangle(positionTileXY.x, </w:t>
-      </w:r>
-      <w:proofErr w:type="spellStart"/>
-      <w:r>
-        <w:rPr>
-          <w:i/>
-          <w:lang w:val="en-US"/>
-        </w:rPr>
-        <w:t>positionTileXY.y</w:t>
-      </w:r>
-      <w:proofErr w:type="spellEnd"/>
-      <w:r>
-        <w:rPr>
-          <w:i/>
-          <w:lang w:val="en-US"/>
-        </w:rPr>
-        <w:t>, 12);</w:t>
+        <w:t>var rectangleTileXY = aCesiumTerrainProvider.tilingScheme.tileXYToRectangle(positionTileXY.x, positionTileXY.y, 12);</w:t>
       </w:r>
       <w:r>
         <w:rPr>
@@ -1267,11 +954,7 @@
     </w:p>
     <w:p>
       <w:r>
-        <w:t xml:space="preserve">Como es fácil la conversión creare una función </w:t>
-      </w:r>
-      <w:proofErr w:type="gramStart"/>
-      <w:r>
-        <w:t>propia</w:t>
+        <w:t>Como es fácil la conversión creare una función propia</w:t>
       </w:r>
       <w:r>
         <w:t xml:space="preserve"> </w:t>
@@ -1279,7 +962,6 @@
       <w:r>
         <w:t>.</w:t>
       </w:r>
-      <w:proofErr w:type="gramEnd"/>
     </w:p>
     <w:p>
       <w:r>
@@ -1480,37 +1162,88 @@
         <w:t>Orden en la escena?</w:t>
       </w:r>
     </w:p>
+    <w:p>
+      <w:r>
+        <w:rPr>
+          <w:noProof/>
+          <w:lang w:eastAsia="es-ES"/>
+        </w:rPr>
+        <w:drawing>
+          <wp:inline distT="0" distB="0" distL="0" distR="0">
+            <wp:extent cx="5400675" cy="2257425"/>
+            <wp:effectExtent l="0" t="0" r="9525" b="9525"/>
+            <wp:docPr id="7" name="Imagen 7"/>
+            <wp:cNvGraphicFramePr>
+              <a:graphicFrameLocks xmlns:a="http://schemas.openxmlformats.org/drawingml/2006/main" noChangeAspect="1"/>
+            </wp:cNvGraphicFramePr>
+            <a:graphic xmlns:a="http://schemas.openxmlformats.org/drawingml/2006/main">
+              <a:graphicData uri="http://schemas.openxmlformats.org/drawingml/2006/picture">
+                <pic:pic xmlns:pic="http://schemas.openxmlformats.org/drawingml/2006/picture">
+                  <pic:nvPicPr>
+                    <pic:cNvPr id="0" name="Picture 1"/>
+                    <pic:cNvPicPr>
+                      <a:picLocks noChangeAspect="1" noChangeArrowheads="1"/>
+                    </pic:cNvPicPr>
+                  </pic:nvPicPr>
+                  <pic:blipFill>
+                    <a:blip r:embed="rId25" cstate="print">
+                      <a:extLst>
+                        <a:ext uri="{28A0092B-C50C-407E-A947-70E740481C1C}">
+                          <a14:useLocalDpi xmlns:a14="http://schemas.microsoft.com/office/drawing/2010/main" val="0"/>
+                        </a:ext>
+                      </a:extLst>
+                    </a:blip>
+                    <a:srcRect/>
+                    <a:stretch>
+                      <a:fillRect/>
+                    </a:stretch>
+                  </pic:blipFill>
+                  <pic:spPr bwMode="auto">
+                    <a:xfrm>
+                      <a:off x="0" y="0"/>
+                      <a:ext cx="5400675" cy="2257425"/>
+                    </a:xfrm>
+                    <a:prstGeom prst="rect">
+                      <a:avLst/>
+                    </a:prstGeom>
+                    <a:noFill/>
+                    <a:ln>
+                      <a:noFill/>
+                    </a:ln>
+                  </pic:spPr>
+                </pic:pic>
+              </a:graphicData>
+            </a:graphic>
+          </wp:inline>
+        </w:drawing>
+      </w:r>
+    </w:p>
     <w:p/>
     <w:p>
-      <w:pPr>
-        <w:pStyle w:val="Ttulo1"/>
-      </w:pPr>
-      <w:r>
-        <w:t>Añadir textura</w:t>
+      <w:r>
+        <w:t>Tiles añadidos manualmente ahora hay que agregar tres más y crear una estructura con todos, es decir un solo mesh.</w:t>
       </w:r>
       <w:bookmarkStart w:id="0" w:name="_GoBack"/>
       <w:bookmarkEnd w:id="0"/>
     </w:p>
+    <w:p/>
+    <w:p>
+      <w:pPr>
+        <w:pStyle w:val="Ttulo1"/>
+      </w:pPr>
+      <w:r>
+        <w:t>Añadir textura</w:t>
+      </w:r>
+    </w:p>
     <w:p>
       <w:r>
         <w:rPr>
           <w:b/>
         </w:rPr>
-        <w:t>Problemas</w:t>
-      </w:r>
-      <w:proofErr w:type="gramStart"/>
-      <w:r>
-        <w:rPr>
-          <w:b/>
-        </w:rPr>
-        <w:t xml:space="preserve">: </w:t>
-      </w:r>
-      <w:r>
-        <w:t xml:space="preserve"> Al</w:t>
-      </w:r>
-      <w:proofErr w:type="gramEnd"/>
-      <w:r>
-        <w:t xml:space="preserve"> añadir texturas salta el siguiente error:</w:t>
+        <w:t xml:space="preserve">Problemas: </w:t>
+      </w:r>
+      <w:r>
+        <w:t xml:space="preserve"> Al añadir texturas salta el siguiente error:</w:t>
       </w:r>
     </w:p>
     <w:p>
@@ -1523,61 +1256,14 @@
         <w:rPr>
           <w:lang w:val="en-US"/>
         </w:rPr>
-        <w:t>[.</w:t>
-      </w:r>
-      <w:proofErr w:type="spellStart"/>
-      <w:r>
-        <w:rPr>
-          <w:lang w:val="en-US"/>
-        </w:rPr>
-        <w:t>WebGLRenderingContext</w:t>
-      </w:r>
-      <w:proofErr w:type="spellEnd"/>
-      <w:r>
-        <w:rPr>
-          <w:lang w:val="en-US"/>
-        </w:rPr>
-        <w:t xml:space="preserve">]GL </w:t>
-      </w:r>
-      <w:proofErr w:type="gramStart"/>
-      <w:r>
-        <w:rPr>
-          <w:lang w:val="en-US"/>
-        </w:rPr>
-        <w:t>ERROR :GL</w:t>
-      </w:r>
-      <w:proofErr w:type="gramEnd"/>
-      <w:r>
-        <w:rPr>
-          <w:lang w:val="en-US"/>
-        </w:rPr>
-        <w:t xml:space="preserve">_INVALID_OPERATION : </w:t>
-      </w:r>
-      <w:proofErr w:type="spellStart"/>
-      <w:r>
-        <w:rPr>
-          <w:lang w:val="en-US"/>
-        </w:rPr>
-        <w:t>glDrawElements</w:t>
-      </w:r>
-      <w:proofErr w:type="spellEnd"/>
-      <w:r>
-        <w:rPr>
-          <w:lang w:val="en-US"/>
-        </w:rPr>
-        <w:t>: attempt to access out of range vertices in attribute 2</w:t>
-      </w:r>
-    </w:p>
-    <w:p>
-      <w:proofErr w:type="spellStart"/>
-      <w:r>
-        <w:t>Possible</w:t>
-      </w:r>
-      <w:proofErr w:type="spellEnd"/>
-      <w:r>
-        <w:t xml:space="preserve"> solución: </w:t>
-      </w:r>
-      <w:hyperlink r:id="rId25" w:history="1">
+        <w:t>[.WebGLRenderingContext]GL ERROR :GL_INVALID_OPERATION : glDrawElements: attempt to access out of range vertices in attribute 2</w:t>
+      </w:r>
+    </w:p>
+    <w:p>
+      <w:r>
+        <w:t xml:space="preserve">Possible solución: </w:t>
+      </w:r>
+      <w:hyperlink r:id="rId26" w:history="1">
         <w:r>
           <w:rPr>
             <w:rStyle w:val="Hipervnculo"/>
@@ -1599,19 +1285,14 @@
       </w:pPr>
       <w:r>
         <w:lastRenderedPageBreak/>
-        <w:t xml:space="preserve">Uniendo el </w:t>
-      </w:r>
-      <w:proofErr w:type="spellStart"/>
-      <w:r>
-        <w:t>pfc</w:t>
-      </w:r>
-      <w:proofErr w:type="spellEnd"/>
+        <w:t>Uniendo el pfc</w:t>
+      </w:r>
     </w:p>
     <w:p>
       <w:r>
         <w:t xml:space="preserve">Expresiones regulares: </w:t>
       </w:r>
-      <w:hyperlink r:id="rId26" w:history="1">
+      <w:hyperlink r:id="rId27" w:history="1">
         <w:r>
           <w:rPr>
             <w:rStyle w:val="Hipervnculo"/>
@@ -1621,7 +1302,7 @@
       </w:hyperlink>
     </w:p>
     <w:p>
-      <w:hyperlink r:id="rId27" w:history="1">
+      <w:hyperlink r:id="rId28" w:history="1">
         <w:r>
           <w:rPr>
             <w:rStyle w:val="Hipervnculo"/>
@@ -2509,7 +2190,7 @@
 </file>
 
 <file path=customXml/itemProps1.xml><?xml version="1.0" encoding="utf-8"?>
-<ds:datastoreItem xmlns:ds="http://schemas.openxmlformats.org/officeDocument/2006/customXml" ds:itemID="{9E5AB91C-7765-44CC-9ED7-2F31C5B4EED0}">
+<ds:datastoreItem xmlns:ds="http://schemas.openxmlformats.org/officeDocument/2006/customXml" ds:itemID="{AC80A590-81C8-4B09-917F-334DE417C7C9}">
   <ds:schemaRefs>
     <ds:schemaRef ds:uri="http://schemas.openxmlformats.org/officeDocument/2006/bibliography"/>
   </ds:schemaRefs>

--- a/Cesium-JS.docx
+++ b/Cesium-JS.docx
@@ -12,12 +12,14 @@
         </w:rPr>
         <w:t>12/01</w:t>
       </w:r>
+      <w:proofErr w:type="gramStart"/>
       <w:r>
         <w:t>:</w:t>
       </w:r>
       <w:r>
         <w:t>Cesium</w:t>
       </w:r>
+      <w:proofErr w:type="gramEnd"/>
     </w:p>
     <w:p>
       <w:hyperlink r:id="rId5" w:history="1">
@@ -39,29 +41,68 @@
     </w:p>
     <w:p>
       <w:r>
-        <w:t>Obtener lat y long máximas y mínimas para establecer bien el tile correspondiente.</w:t>
+        <w:t xml:space="preserve">Obtener </w:t>
+      </w:r>
+      <w:proofErr w:type="spellStart"/>
+      <w:r>
+        <w:t>lat</w:t>
+      </w:r>
+      <w:proofErr w:type="spellEnd"/>
+      <w:r>
+        <w:t xml:space="preserve"> y </w:t>
+      </w:r>
+      <w:proofErr w:type="spellStart"/>
+      <w:r>
+        <w:t>long</w:t>
+      </w:r>
+      <w:proofErr w:type="spellEnd"/>
+      <w:r>
+        <w:t xml:space="preserve"> máximas y mínimas para establecer bien el tile correspondiente.</w:t>
       </w:r>
       <w:r>
         <w:t xml:space="preserve"> Revisar si </w:t>
       </w:r>
+      <w:proofErr w:type="spellStart"/>
       <w:r>
         <w:rPr>
           <w:i/>
         </w:rPr>
         <w:t>omnivore.gpx</w:t>
       </w:r>
+      <w:proofErr w:type="spellEnd"/>
       <w:r>
         <w:t xml:space="preserve"> me da los valores máximos y mínimos.</w:t>
       </w:r>
     </w:p>
     <w:p>
       <w:r>
-        <w:t>Ajustar imagen mapbox como textura para el terreno con las elevaciones obtenidas de CesiumJS</w:t>
-      </w:r>
-    </w:p>
-    <w:p>
-      <w:r>
-        <w:t>Imagen de mapbox ponerla sobre el terreno a modo de prueba.</w:t>
+        <w:t xml:space="preserve">Ajustar imagen </w:t>
+      </w:r>
+      <w:proofErr w:type="spellStart"/>
+      <w:r>
+        <w:t>mapbox</w:t>
+      </w:r>
+      <w:proofErr w:type="spellEnd"/>
+      <w:r>
+        <w:t xml:space="preserve"> como textura para el terreno con las elevaciones obtenidas de </w:t>
+      </w:r>
+      <w:proofErr w:type="spellStart"/>
+      <w:r>
+        <w:t>CesiumJS</w:t>
+      </w:r>
+      <w:proofErr w:type="spellEnd"/>
+    </w:p>
+    <w:p>
+      <w:r>
+        <w:t xml:space="preserve">Imagen de </w:t>
+      </w:r>
+      <w:proofErr w:type="spellStart"/>
+      <w:r>
+        <w:t>mapbox</w:t>
+      </w:r>
+      <w:proofErr w:type="spellEnd"/>
+      <w:r>
+        <w:t xml:space="preserve"> ponerla sobre el terreno a modo de prueba.</w:t>
       </w:r>
       <w:r>
         <w:t xml:space="preserve"> Tiene que ser una imagen guardada en el servidor para que sea reconocida como textura.</w:t>
@@ -89,9 +130,11 @@
       </w:hyperlink>
     </w:p>
     <w:p>
+      <w:proofErr w:type="gramStart"/>
       <w:r>
         <w:t>blob</w:t>
       </w:r>
+      <w:proofErr w:type="gramEnd"/>
     </w:p>
     <w:p>
       <w:hyperlink r:id="rId7" w:history="1">
@@ -121,7 +164,39 @@
         <w:t xml:space="preserve">Problemas: </w:t>
       </w:r>
       <w:r>
-        <w:t>Para añadir una textura a un objeto el fichero debe existir en local(servidor), mapbox no deja importar los static map a ficheros, solución?</w:t>
+        <w:t xml:space="preserve">Para añadir una textura a un objeto el fichero debe existir en </w:t>
+      </w:r>
+      <w:proofErr w:type="gramStart"/>
+      <w:r>
+        <w:t>local(</w:t>
+      </w:r>
+      <w:proofErr w:type="gramEnd"/>
+      <w:r>
+        <w:t xml:space="preserve">servidor), </w:t>
+      </w:r>
+      <w:proofErr w:type="spellStart"/>
+      <w:r>
+        <w:t>mapbox</w:t>
+      </w:r>
+      <w:proofErr w:type="spellEnd"/>
+      <w:r>
+        <w:t xml:space="preserve"> no deja importar los </w:t>
+      </w:r>
+      <w:proofErr w:type="spellStart"/>
+      <w:r>
+        <w:t>static</w:t>
+      </w:r>
+      <w:proofErr w:type="spellEnd"/>
+      <w:r>
+        <w:t xml:space="preserve"> </w:t>
+      </w:r>
+      <w:proofErr w:type="spellStart"/>
+      <w:r>
+        <w:t>map</w:t>
+      </w:r>
+      <w:proofErr w:type="spellEnd"/>
+      <w:r>
+        <w:t xml:space="preserve"> a ficheros, solución?</w:t>
       </w:r>
     </w:p>
     <w:p>
@@ -135,12 +210,14 @@
       </w:hyperlink>
     </w:p>
     <w:p>
+      <w:proofErr w:type="gramStart"/>
       <w:r>
         <w:rPr>
           <w:b/>
         </w:rPr>
         <w:t>solución</w:t>
       </w:r>
+      <w:proofErr w:type="gramEnd"/>
       <w:r>
         <w:t xml:space="preserve">?: </w:t>
       </w:r>
@@ -194,7 +271,15 @@
     </w:p>
     <w:p>
       <w:r>
-        <w:t>Cesium ver los índices con three.js, sino ver el quantized mesh.</w:t>
+        <w:t xml:space="preserve">Cesium ver los índices con three.js, sino ver el </w:t>
+      </w:r>
+      <w:proofErr w:type="spellStart"/>
+      <w:r>
+        <w:t>quantized</w:t>
+      </w:r>
+      <w:proofErr w:type="spellEnd"/>
+      <w:r>
+        <w:t xml:space="preserve"> mesh.</w:t>
       </w:r>
     </w:p>
     <w:p>
@@ -285,7 +370,23 @@
         <w:t>El</w:t>
       </w:r>
       <w:r>
-        <w:t xml:space="preserve"> problema es que al añadir la geometría a la escena esta no puede leer una posición del array de vértices o faces ya que seguramente la posición exceda el tamaño de uno de los arrays.</w:t>
+        <w:t xml:space="preserve"> problema es que al añadir la geometría a la escena esta no puede leer una posición del </w:t>
+      </w:r>
+      <w:proofErr w:type="spellStart"/>
+      <w:r>
+        <w:t>array</w:t>
+      </w:r>
+      <w:proofErr w:type="spellEnd"/>
+      <w:r>
+        <w:t xml:space="preserve"> de vértices o faces ya que seguramente la posición exceda el tamaño de uno de los </w:t>
+      </w:r>
+      <w:proofErr w:type="spellStart"/>
+      <w:r>
+        <w:t>arrays</w:t>
+      </w:r>
+      <w:proofErr w:type="spellEnd"/>
+      <w:r>
+        <w:t>.</w:t>
       </w:r>
     </w:p>
     <w:p>
@@ -299,7 +400,28 @@
         <w:t>:</w:t>
       </w:r>
       <w:r>
-        <w:t xml:space="preserve"> no se estaban creando bien los puntos de la geometría (x,y,z) ni las caras. Cada vertice debe ser del tipo </w:t>
+        <w:t xml:space="preserve"> no se estaban creando bien los puntos de la geometría (</w:t>
+      </w:r>
+      <w:proofErr w:type="spellStart"/>
+      <w:r>
+        <w:t>x</w:t>
+      </w:r>
+      <w:proofErr w:type="gramStart"/>
+      <w:r>
+        <w:t>,y,z</w:t>
+      </w:r>
+      <w:proofErr w:type="spellEnd"/>
+      <w:proofErr w:type="gramEnd"/>
+      <w:r>
+        <w:t xml:space="preserve">) ni las caras. Cada </w:t>
+      </w:r>
+      <w:proofErr w:type="spellStart"/>
+      <w:r>
+        <w:t>vertice</w:t>
+      </w:r>
+      <w:proofErr w:type="spellEnd"/>
+      <w:r>
+        <w:t xml:space="preserve"> debe ser del tipo </w:t>
       </w:r>
       <w:r>
         <w:rPr>
@@ -310,12 +432,14 @@
       <w:r>
         <w:t xml:space="preserve"> y cada cara debe ser del tipo </w:t>
       </w:r>
+      <w:proofErr w:type="spellStart"/>
       <w:r>
         <w:rPr>
           <w:i/>
         </w:rPr>
         <w:t>Face</w:t>
       </w:r>
+      <w:proofErr w:type="spellEnd"/>
       <w:r>
         <w:t xml:space="preserve"> ambos proporcionado por Three.js</w:t>
       </w:r>
@@ -325,8 +449,13 @@
         <w:pStyle w:val="Ttulo1"/>
       </w:pPr>
       <w:r>
-        <w:t>Crear mesh con datos de QuantizedMeshTerrainData</w:t>
-      </w:r>
+        <w:t xml:space="preserve">Crear mesh con datos de </w:t>
+      </w:r>
+      <w:proofErr w:type="spellStart"/>
+      <w:r>
+        <w:t>QuantizedMeshTerrainData</w:t>
+      </w:r>
+      <w:proofErr w:type="spellEnd"/>
     </w:p>
     <w:p/>
     <w:p>
@@ -366,7 +495,15 @@
         <w:t xml:space="preserve">: </w:t>
       </w:r>
       <w:r>
-        <w:t>Tile obtenido representado en un mesh(malla).</w:t>
+        <w:t xml:space="preserve">Tile obtenido representado en un </w:t>
+      </w:r>
+      <w:proofErr w:type="gramStart"/>
+      <w:r>
+        <w:t>mesh(</w:t>
+      </w:r>
+      <w:proofErr w:type="gramEnd"/>
+      <w:r>
+        <w:t>malla).</w:t>
       </w:r>
     </w:p>
     <w:p>
@@ -411,11 +548,19 @@
       <w:r>
         <w:t xml:space="preserve"> Cesium nos devuelve un tileset que es un </w:t>
       </w:r>
-      <w:r>
-        <w:rPr>
-          <w:i/>
-        </w:rPr>
-        <w:t>quantized-mesh</w:t>
+      <w:proofErr w:type="spellStart"/>
+      <w:r>
+        <w:rPr>
+          <w:i/>
+        </w:rPr>
+        <w:t>quantized</w:t>
+      </w:r>
+      <w:proofErr w:type="spellEnd"/>
+      <w:r>
+        <w:rPr>
+          <w:i/>
+        </w:rPr>
+        <w:t>-mesh</w:t>
       </w:r>
       <w:r>
         <w:rPr>
@@ -424,7 +569,55 @@
         <w:t xml:space="preserve">, </w:t>
       </w:r>
       <w:r>
-        <w:t xml:space="preserve">un árbol cuaternario piramidal que contiene las alturas (heightmaps) según el TMS. (Tile map service layout and global geographic profile). </w:t>
+        <w:t>un árbol cuaternario piramidal que contiene las alturas (</w:t>
+      </w:r>
+      <w:proofErr w:type="spellStart"/>
+      <w:r>
+        <w:t>heightmaps</w:t>
+      </w:r>
+      <w:proofErr w:type="spellEnd"/>
+      <w:r>
+        <w:t xml:space="preserve">) según el TMS. (Tile </w:t>
+      </w:r>
+      <w:proofErr w:type="spellStart"/>
+      <w:r>
+        <w:t>map</w:t>
+      </w:r>
+      <w:proofErr w:type="spellEnd"/>
+      <w:r>
+        <w:t xml:space="preserve"> </w:t>
+      </w:r>
+      <w:proofErr w:type="spellStart"/>
+      <w:r>
+        <w:t>service</w:t>
+      </w:r>
+      <w:proofErr w:type="spellEnd"/>
+      <w:r>
+        <w:t xml:space="preserve"> </w:t>
+      </w:r>
+      <w:proofErr w:type="spellStart"/>
+      <w:r>
+        <w:t>layout</w:t>
+      </w:r>
+      <w:proofErr w:type="spellEnd"/>
+      <w:r>
+        <w:t xml:space="preserve"> and global </w:t>
+      </w:r>
+      <w:proofErr w:type="spellStart"/>
+      <w:r>
+        <w:t>geographic</w:t>
+      </w:r>
+      <w:proofErr w:type="spellEnd"/>
+      <w:r>
+        <w:t xml:space="preserve"> </w:t>
+      </w:r>
+      <w:proofErr w:type="spellStart"/>
+      <w:r>
+        <w:t>profile</w:t>
+      </w:r>
+      <w:proofErr w:type="spellEnd"/>
+      <w:r>
+        <w:t xml:space="preserve">). </w:t>
       </w:r>
     </w:p>
     <w:p>
@@ -434,11 +627,16 @@
         </w:rPr>
         <w:t>19/01</w:t>
       </w:r>
+      <w:proofErr w:type="gramStart"/>
       <w:r>
         <w:t>:</w:t>
       </w:r>
       <w:r>
-        <w:t>La idea es descargar varios tiles y crear sus respectivas mallas para obtener una mayor representación del terreno.</w:t>
+        <w:t>La</w:t>
+      </w:r>
+      <w:proofErr w:type="gramEnd"/>
+      <w:r>
+        <w:t xml:space="preserve"> idea es descargar varios tiles y crear sus respectivas mallas para obtener una mayor representación del terreno.</w:t>
       </w:r>
     </w:p>
     <w:p>
@@ -471,12 +669,14 @@
       <w:r>
         <w:t xml:space="preserve"> al mesh con la ruta </w:t>
       </w:r>
+      <w:proofErr w:type="spellStart"/>
       <w:r>
         <w:rPr>
           <w:i/>
         </w:rPr>
         <w:t>gpx</w:t>
       </w:r>
+      <w:proofErr w:type="spellEnd"/>
       <w:r>
         <w:t>.</w:t>
       </w:r>
@@ -779,7 +979,23 @@
     </w:p>
     <w:p>
       <w:r>
-        <w:t xml:space="preserve">Cesium posee un objecto Rectangle que contiene los valores en radianes de las latitudes y longitudes. Se pedirán las 4 esquinas para saber las coordenadas en esos puntos y así obtener el tamaño de nuestro tile en </w:t>
+        <w:t xml:space="preserve">Cesium posee un </w:t>
+      </w:r>
+      <w:proofErr w:type="spellStart"/>
+      <w:r>
+        <w:t>objecto</w:t>
+      </w:r>
+      <w:proofErr w:type="spellEnd"/>
+      <w:r>
+        <w:t xml:space="preserve"> </w:t>
+      </w:r>
+      <w:proofErr w:type="spellStart"/>
+      <w:r>
+        <w:t>Rectangle</w:t>
+      </w:r>
+      <w:proofErr w:type="spellEnd"/>
+      <w:r>
+        <w:t xml:space="preserve"> que contiene los valores en radianes de las latitudes y longitudes. Se pedirán las 4 esquinas para saber las coordenadas en esos puntos y así obtener el tamaño de nuestro tile en </w:t>
       </w:r>
       <w:r>
         <w:rPr>
@@ -798,12 +1014,55 @@
           <w:lang w:val="en-US"/>
         </w:rPr>
       </w:pPr>
-      <w:r>
-        <w:rPr>
-          <w:i/>
-          <w:lang w:val="en-US"/>
-        </w:rPr>
-        <w:t>var positionLonLat = Cesium.Cartographic.fromDegrees(longitude, latitude);</w:t>
+      <w:proofErr w:type="spellStart"/>
+      <w:proofErr w:type="gramStart"/>
+      <w:r>
+        <w:rPr>
+          <w:i/>
+          <w:lang w:val="en-US"/>
+        </w:rPr>
+        <w:t>var</w:t>
+      </w:r>
+      <w:proofErr w:type="spellEnd"/>
+      <w:proofErr w:type="gramEnd"/>
+      <w:r>
+        <w:rPr>
+          <w:i/>
+          <w:lang w:val="en-US"/>
+        </w:rPr>
+        <w:t xml:space="preserve"> </w:t>
+      </w:r>
+      <w:proofErr w:type="spellStart"/>
+      <w:r>
+        <w:rPr>
+          <w:i/>
+          <w:lang w:val="en-US"/>
+        </w:rPr>
+        <w:t>positionLonLat</w:t>
+      </w:r>
+      <w:proofErr w:type="spellEnd"/>
+      <w:r>
+        <w:rPr>
+          <w:i/>
+          <w:lang w:val="en-US"/>
+        </w:rPr>
+        <w:t xml:space="preserve"> = </w:t>
+      </w:r>
+      <w:proofErr w:type="spellStart"/>
+      <w:r>
+        <w:rPr>
+          <w:i/>
+          <w:lang w:val="en-US"/>
+        </w:rPr>
+        <w:t>Cesium.Cartographic.fromDegrees</w:t>
+      </w:r>
+      <w:proofErr w:type="spellEnd"/>
+      <w:r>
+        <w:rPr>
+          <w:i/>
+          <w:lang w:val="en-US"/>
+        </w:rPr>
+        <w:t>(longitude, latitude);</w:t>
       </w:r>
     </w:p>
     <w:p>
@@ -813,12 +1072,23 @@
           <w:lang w:val="en-US"/>
         </w:rPr>
       </w:pPr>
-      <w:r>
-        <w:rPr>
-          <w:i/>
-          <w:lang w:val="en-US"/>
-        </w:rPr>
-        <w:t>positionTileXY = aCesiumTerrainProvider.tilingScheme.positionToTileXY(positionLonLat,12);</w:t>
+      <w:proofErr w:type="spellStart"/>
+      <w:proofErr w:type="gramStart"/>
+      <w:r>
+        <w:rPr>
+          <w:i/>
+          <w:lang w:val="en-US"/>
+        </w:rPr>
+        <w:t>positionTileXY</w:t>
+      </w:r>
+      <w:proofErr w:type="spellEnd"/>
+      <w:proofErr w:type="gramEnd"/>
+      <w:r>
+        <w:rPr>
+          <w:i/>
+          <w:lang w:val="en-US"/>
+        </w:rPr>
+        <w:t xml:space="preserve"> = aCesiumTerrainProvider.tilingScheme.positionToTileXY(positionLonLat,12);</w:t>
       </w:r>
     </w:p>
     <w:p>
@@ -827,12 +1097,55 @@
           <w:lang w:val="en-US"/>
         </w:rPr>
       </w:pPr>
-      <w:r>
-        <w:rPr>
-          <w:i/>
-          <w:lang w:val="en-US"/>
-        </w:rPr>
-        <w:t>var rectangleTileXY = aCesiumTerrainProvider.tilingScheme.tileXYToRectangle(positionTileXY.x, positionTileXY.y, 12);</w:t>
+      <w:proofErr w:type="spellStart"/>
+      <w:proofErr w:type="gramStart"/>
+      <w:r>
+        <w:rPr>
+          <w:i/>
+          <w:lang w:val="en-US"/>
+        </w:rPr>
+        <w:t>var</w:t>
+      </w:r>
+      <w:proofErr w:type="spellEnd"/>
+      <w:proofErr w:type="gramEnd"/>
+      <w:r>
+        <w:rPr>
+          <w:i/>
+          <w:lang w:val="en-US"/>
+        </w:rPr>
+        <w:t xml:space="preserve"> </w:t>
+      </w:r>
+      <w:proofErr w:type="spellStart"/>
+      <w:r>
+        <w:rPr>
+          <w:i/>
+          <w:lang w:val="en-US"/>
+        </w:rPr>
+        <w:t>rectangleTileXY</w:t>
+      </w:r>
+      <w:proofErr w:type="spellEnd"/>
+      <w:r>
+        <w:rPr>
+          <w:i/>
+          <w:lang w:val="en-US"/>
+        </w:rPr>
+        <w:t xml:space="preserve"> = aCesiumTerrainProvider.tilingScheme.tileXYToRectangle(positionTileXY.x, </w:t>
+      </w:r>
+      <w:proofErr w:type="spellStart"/>
+      <w:r>
+        <w:rPr>
+          <w:i/>
+          <w:lang w:val="en-US"/>
+        </w:rPr>
+        <w:t>positionTileXY.y</w:t>
+      </w:r>
+      <w:proofErr w:type="spellEnd"/>
+      <w:r>
+        <w:rPr>
+          <w:i/>
+          <w:lang w:val="en-US"/>
+        </w:rPr>
+        <w:t>, 12);</w:t>
       </w:r>
       <w:r>
         <w:rPr>
@@ -954,7 +1267,11 @@
     </w:p>
     <w:p>
       <w:r>
-        <w:t>Como es fácil la conversión creare una función propia</w:t>
+        <w:t xml:space="preserve">Como es fácil la conversión creare una función </w:t>
+      </w:r>
+      <w:proofErr w:type="gramStart"/>
+      <w:r>
+        <w:t>propia</w:t>
       </w:r>
       <w:r>
         <w:t xml:space="preserve"> </w:t>
@@ -962,6 +1279,7 @@
       <w:r>
         <w:t>.</w:t>
       </w:r>
+      <w:proofErr w:type="gramEnd"/>
     </w:p>
     <w:p>
       <w:r>
@@ -1223,14 +1541,39 @@
       <w:r>
         <w:t>Tiles añadidos manualmente ahora hay que agregar tres más y crear una estructura con todos, es decir un solo mesh.</w:t>
       </w:r>
-      <w:bookmarkStart w:id="0" w:name="_GoBack"/>
-      <w:bookmarkEnd w:id="0"/>
-    </w:p>
-    <w:p/>
+    </w:p>
     <w:p>
       <w:pPr>
         <w:pStyle w:val="Ttulo1"/>
       </w:pPr>
+      <w:proofErr w:type="spellStart"/>
+      <w:r>
+        <w:t>Merge</w:t>
+      </w:r>
+      <w:proofErr w:type="spellEnd"/>
+      <w:r>
+        <w:t xml:space="preserve"> tiles en un mesh</w:t>
+      </w:r>
+    </w:p>
+    <w:p>
+      <w:r>
+        <w:t xml:space="preserve">Posible solución a error: </w:t>
+      </w:r>
+      <w:hyperlink r:id="rId26" w:history="1">
+        <w:r>
+          <w:rPr>
+            <w:rStyle w:val="Hipervnculo"/>
+          </w:rPr>
+          <w:t>http://stackoverflow.com/questions/24422289/three-js-merging-geometries-and-mesh</w:t>
+        </w:r>
+      </w:hyperlink>
+    </w:p>
+    <w:p>
+      <w:pPr>
+        <w:pStyle w:val="Ttulo1"/>
+      </w:pPr>
+      <w:bookmarkStart w:id="0" w:name="_GoBack"/>
+      <w:bookmarkEnd w:id="0"/>
       <w:r>
         <w:t>Añadir textura</w:t>
       </w:r>
@@ -1240,10 +1583,21 @@
         <w:rPr>
           <w:b/>
         </w:rPr>
-        <w:t xml:space="preserve">Problemas: </w:t>
-      </w:r>
-      <w:r>
-        <w:t xml:space="preserve"> Al añadir texturas salta el siguiente error:</w:t>
+        <w:t>Problemas</w:t>
+      </w:r>
+      <w:proofErr w:type="gramStart"/>
+      <w:r>
+        <w:rPr>
+          <w:b/>
+        </w:rPr>
+        <w:t xml:space="preserve">: </w:t>
+      </w:r>
+      <w:r>
+        <w:t xml:space="preserve"> Al</w:t>
+      </w:r>
+      <w:proofErr w:type="gramEnd"/>
+      <w:r>
+        <w:t xml:space="preserve"> añadir texturas salta el siguiente error:</w:t>
       </w:r>
     </w:p>
     <w:p>
@@ -1256,14 +1610,61 @@
         <w:rPr>
           <w:lang w:val="en-US"/>
         </w:rPr>
-        <w:t>[.WebGLRenderingContext]GL ERROR :GL_INVALID_OPERATION : glDrawElements: attempt to access out of range vertices in attribute 2</w:t>
-      </w:r>
-    </w:p>
-    <w:p>
-      <w:r>
-        <w:t xml:space="preserve">Possible solución: </w:t>
-      </w:r>
-      <w:hyperlink r:id="rId26" w:history="1">
+        <w:t>[.</w:t>
+      </w:r>
+      <w:proofErr w:type="spellStart"/>
+      <w:r>
+        <w:rPr>
+          <w:lang w:val="en-US"/>
+        </w:rPr>
+        <w:t>WebGLRenderingContext</w:t>
+      </w:r>
+      <w:proofErr w:type="spellEnd"/>
+      <w:r>
+        <w:rPr>
+          <w:lang w:val="en-US"/>
+        </w:rPr>
+        <w:t xml:space="preserve">]GL </w:t>
+      </w:r>
+      <w:proofErr w:type="gramStart"/>
+      <w:r>
+        <w:rPr>
+          <w:lang w:val="en-US"/>
+        </w:rPr>
+        <w:t>ERROR :GL</w:t>
+      </w:r>
+      <w:proofErr w:type="gramEnd"/>
+      <w:r>
+        <w:rPr>
+          <w:lang w:val="en-US"/>
+        </w:rPr>
+        <w:t xml:space="preserve">_INVALID_OPERATION : </w:t>
+      </w:r>
+      <w:proofErr w:type="spellStart"/>
+      <w:r>
+        <w:rPr>
+          <w:lang w:val="en-US"/>
+        </w:rPr>
+        <w:t>glDrawElements</w:t>
+      </w:r>
+      <w:proofErr w:type="spellEnd"/>
+      <w:r>
+        <w:rPr>
+          <w:lang w:val="en-US"/>
+        </w:rPr>
+        <w:t>: attempt to access out of range vertices in attribute 2</w:t>
+      </w:r>
+    </w:p>
+    <w:p>
+      <w:proofErr w:type="spellStart"/>
+      <w:r>
+        <w:t>Possible</w:t>
+      </w:r>
+      <w:proofErr w:type="spellEnd"/>
+      <w:r>
+        <w:t xml:space="preserve"> solución: </w:t>
+      </w:r>
+      <w:hyperlink r:id="rId27" w:history="1">
         <w:r>
           <w:rPr>
             <w:rStyle w:val="Hipervnculo"/>
@@ -1285,14 +1686,19 @@
       </w:pPr>
       <w:r>
         <w:lastRenderedPageBreak/>
-        <w:t>Uniendo el pfc</w:t>
-      </w:r>
+        <w:t xml:space="preserve">Uniendo el </w:t>
+      </w:r>
+      <w:proofErr w:type="spellStart"/>
+      <w:r>
+        <w:t>pfc</w:t>
+      </w:r>
+      <w:proofErr w:type="spellEnd"/>
     </w:p>
     <w:p>
       <w:r>
         <w:t xml:space="preserve">Expresiones regulares: </w:t>
       </w:r>
-      <w:hyperlink r:id="rId27" w:history="1">
+      <w:hyperlink r:id="rId28" w:history="1">
         <w:r>
           <w:rPr>
             <w:rStyle w:val="Hipervnculo"/>
@@ -1302,7 +1708,7 @@
       </w:hyperlink>
     </w:p>
     <w:p>
-      <w:hyperlink r:id="rId28" w:history="1">
+      <w:hyperlink r:id="rId29" w:history="1">
         <w:r>
           <w:rPr>
             <w:rStyle w:val="Hipervnculo"/>
@@ -2190,7 +2596,7 @@
 </file>
 
 <file path=customXml/itemProps1.xml><?xml version="1.0" encoding="utf-8"?>
-<ds:datastoreItem xmlns:ds="http://schemas.openxmlformats.org/officeDocument/2006/customXml" ds:itemID="{AC80A590-81C8-4B09-917F-334DE417C7C9}">
+<ds:datastoreItem xmlns:ds="http://schemas.openxmlformats.org/officeDocument/2006/customXml" ds:itemID="{3C3EAE49-51B0-40F7-AF13-33DBEC46835A}">
   <ds:schemaRefs>
     <ds:schemaRef ds:uri="http://schemas.openxmlformats.org/officeDocument/2006/bibliography"/>
   </ds:schemaRefs>

--- a/Cesium-JS.docx
+++ b/Cesium-JS.docx
@@ -1556,10 +1556,99 @@
       </w:r>
     </w:p>
     <w:p>
+      <w:pPr>
+        <w:rPr>
+          <w:b/>
+        </w:rPr>
+      </w:pPr>
+      <w:r>
+        <w:rPr>
+          <w:b/>
+        </w:rPr>
+        <w:t>Problemas</w:t>
+      </w:r>
+    </w:p>
+    <w:p>
+      <w:pPr>
+        <w:rPr>
+          <w:b/>
+        </w:rPr>
+      </w:pPr>
+      <w:r>
+        <w:rPr>
+          <w:b/>
+          <w:noProof/>
+          <w:lang w:eastAsia="es-ES"/>
+        </w:rPr>
+        <w:drawing>
+          <wp:inline distT="0" distB="0" distL="0" distR="0">
+            <wp:extent cx="4629150" cy="847725"/>
+            <wp:effectExtent l="0" t="0" r="0" b="9525"/>
+            <wp:docPr id="9" name="Imagen 9"/>
+            <wp:cNvGraphicFramePr>
+              <a:graphicFrameLocks xmlns:a="http://schemas.openxmlformats.org/drawingml/2006/main" noChangeAspect="1"/>
+            </wp:cNvGraphicFramePr>
+            <a:graphic xmlns:a="http://schemas.openxmlformats.org/drawingml/2006/main">
+              <a:graphicData uri="http://schemas.openxmlformats.org/drawingml/2006/picture">
+                <pic:pic xmlns:pic="http://schemas.openxmlformats.org/drawingml/2006/picture">
+                  <pic:nvPicPr>
+                    <pic:cNvPr id="0" name="Picture 2"/>
+                    <pic:cNvPicPr>
+                      <a:picLocks noChangeAspect="1" noChangeArrowheads="1"/>
+                    </pic:cNvPicPr>
+                  </pic:nvPicPr>
+                  <pic:blipFill>
+                    <a:blip r:embed="rId26">
+                      <a:extLst>
+                        <a:ext uri="{28A0092B-C50C-407E-A947-70E740481C1C}">
+                          <a14:useLocalDpi xmlns:a14="http://schemas.microsoft.com/office/drawing/2010/main" val="0"/>
+                        </a:ext>
+                      </a:extLst>
+                    </a:blip>
+                    <a:srcRect/>
+                    <a:stretch>
+                      <a:fillRect/>
+                    </a:stretch>
+                  </pic:blipFill>
+                  <pic:spPr bwMode="auto">
+                    <a:xfrm>
+                      <a:off x="0" y="0"/>
+                      <a:ext cx="4629150" cy="847725"/>
+                    </a:xfrm>
+                    <a:prstGeom prst="rect">
+                      <a:avLst/>
+                    </a:prstGeom>
+                    <a:noFill/>
+                    <a:ln>
+                      <a:noFill/>
+                    </a:ln>
+                  </pic:spPr>
+                </pic:pic>
+              </a:graphicData>
+            </a:graphic>
+          </wp:inline>
+        </w:drawing>
+      </w:r>
+      <w:bookmarkStart w:id="0" w:name="_GoBack"/>
+      <w:bookmarkEnd w:id="0"/>
+    </w:p>
+    <w:p>
+      <w:pPr>
+        <w:rPr>
+          <w:b/>
+        </w:rPr>
+      </w:pPr>
+    </w:p>
+    <w:p>
+      <w:r>
+        <w:t>http://stackoverflow.com/questions/24353756/migrating-geometryutils-merge-to-geometry-merge</w:t>
+      </w:r>
+    </w:p>
+    <w:p>
       <w:r>
         <w:t xml:space="preserve">Posible solución a error: </w:t>
       </w:r>
-      <w:hyperlink r:id="rId26" w:history="1">
+      <w:hyperlink r:id="rId27" w:history="1">
         <w:r>
           <w:rPr>
             <w:rStyle w:val="Hipervnculo"/>
@@ -1572,9 +1661,8 @@
       <w:pPr>
         <w:pStyle w:val="Ttulo1"/>
       </w:pPr>
-      <w:bookmarkStart w:id="0" w:name="_GoBack"/>
-      <w:bookmarkEnd w:id="0"/>
-      <w:r>
+      <w:r>
+        <w:lastRenderedPageBreak/>
         <w:t>Añadir textura</w:t>
       </w:r>
     </w:p>
@@ -1664,7 +1752,7 @@
       <w:r>
         <w:t xml:space="preserve"> solución: </w:t>
       </w:r>
-      <w:hyperlink r:id="rId27" w:history="1">
+      <w:hyperlink r:id="rId28" w:history="1">
         <w:r>
           <w:rPr>
             <w:rStyle w:val="Hipervnculo"/>
@@ -1698,7 +1786,7 @@
       <w:r>
         <w:t xml:space="preserve">Expresiones regulares: </w:t>
       </w:r>
-      <w:hyperlink r:id="rId28" w:history="1">
+      <w:hyperlink r:id="rId29" w:history="1">
         <w:r>
           <w:rPr>
             <w:rStyle w:val="Hipervnculo"/>
@@ -1708,7 +1796,7 @@
       </w:hyperlink>
     </w:p>
     <w:p>
-      <w:hyperlink r:id="rId29" w:history="1">
+      <w:hyperlink r:id="rId30" w:history="1">
         <w:r>
           <w:rPr>
             <w:rStyle w:val="Hipervnculo"/>
@@ -2596,7 +2684,7 @@
 </file>
 
 <file path=customXml/itemProps1.xml><?xml version="1.0" encoding="utf-8"?>
-<ds:datastoreItem xmlns:ds="http://schemas.openxmlformats.org/officeDocument/2006/customXml" ds:itemID="{3C3EAE49-51B0-40F7-AF13-33DBEC46835A}">
+<ds:datastoreItem xmlns:ds="http://schemas.openxmlformats.org/officeDocument/2006/customXml" ds:itemID="{5D1FF389-9439-416F-BD68-96BB8966C16A}">
   <ds:schemaRefs>
     <ds:schemaRef ds:uri="http://schemas.openxmlformats.org/officeDocument/2006/bibliography"/>
   </ds:schemaRefs>

--- a/Cesium-JS.docx
+++ b/Cesium-JS.docx
@@ -12,14 +12,12 @@
         </w:rPr>
         <w:t>12/01</w:t>
       </w:r>
-      <w:proofErr w:type="gramStart"/>
       <w:r>
         <w:t>:</w:t>
       </w:r>
       <w:r>
         <w:t>Cesium</w:t>
       </w:r>
-      <w:proofErr w:type="gramEnd"/>
     </w:p>
     <w:p>
       <w:hyperlink r:id="rId5" w:history="1">
@@ -41,68 +39,29 @@
     </w:p>
     <w:p>
       <w:r>
-        <w:t xml:space="preserve">Obtener </w:t>
-      </w:r>
-      <w:proofErr w:type="spellStart"/>
-      <w:r>
-        <w:t>lat</w:t>
-      </w:r>
-      <w:proofErr w:type="spellEnd"/>
-      <w:r>
-        <w:t xml:space="preserve"> y </w:t>
-      </w:r>
-      <w:proofErr w:type="spellStart"/>
-      <w:r>
-        <w:t>long</w:t>
-      </w:r>
-      <w:proofErr w:type="spellEnd"/>
-      <w:r>
-        <w:t xml:space="preserve"> máximas y mínimas para establecer bien el tile correspondiente.</w:t>
+        <w:t>Obtener lat y long máximas y mínimas para establecer bien el tile correspondiente.</w:t>
       </w:r>
       <w:r>
         <w:t xml:space="preserve"> Revisar si </w:t>
       </w:r>
-      <w:proofErr w:type="spellStart"/>
       <w:r>
         <w:rPr>
           <w:i/>
         </w:rPr>
         <w:t>omnivore.gpx</w:t>
       </w:r>
-      <w:proofErr w:type="spellEnd"/>
       <w:r>
         <w:t xml:space="preserve"> me da los valores máximos y mínimos.</w:t>
       </w:r>
     </w:p>
     <w:p>
       <w:r>
-        <w:t xml:space="preserve">Ajustar imagen </w:t>
-      </w:r>
-      <w:proofErr w:type="spellStart"/>
-      <w:r>
-        <w:t>mapbox</w:t>
-      </w:r>
-      <w:proofErr w:type="spellEnd"/>
-      <w:r>
-        <w:t xml:space="preserve"> como textura para el terreno con las elevaciones obtenidas de </w:t>
-      </w:r>
-      <w:proofErr w:type="spellStart"/>
-      <w:r>
-        <w:t>CesiumJS</w:t>
-      </w:r>
-      <w:proofErr w:type="spellEnd"/>
-    </w:p>
-    <w:p>
-      <w:r>
-        <w:t xml:space="preserve">Imagen de </w:t>
-      </w:r>
-      <w:proofErr w:type="spellStart"/>
-      <w:r>
-        <w:t>mapbox</w:t>
-      </w:r>
-      <w:proofErr w:type="spellEnd"/>
-      <w:r>
-        <w:t xml:space="preserve"> ponerla sobre el terreno a modo de prueba.</w:t>
+        <w:t>Ajustar imagen mapbox como textura para el terreno con las elevaciones obtenidas de CesiumJS</w:t>
+      </w:r>
+    </w:p>
+    <w:p>
+      <w:r>
+        <w:t>Imagen de mapbox ponerla sobre el terreno a modo de prueba.</w:t>
       </w:r>
       <w:r>
         <w:t xml:space="preserve"> Tiene que ser una imagen guardada en el servidor para que sea reconocida como textura.</w:t>
@@ -130,11 +89,9 @@
       </w:hyperlink>
     </w:p>
     <w:p>
-      <w:proofErr w:type="gramStart"/>
       <w:r>
         <w:t>blob</w:t>
       </w:r>
-      <w:proofErr w:type="gramEnd"/>
     </w:p>
     <w:p>
       <w:hyperlink r:id="rId7" w:history="1">
@@ -164,39 +121,7 @@
         <w:t xml:space="preserve">Problemas: </w:t>
       </w:r>
       <w:r>
-        <w:t xml:space="preserve">Para añadir una textura a un objeto el fichero debe existir en </w:t>
-      </w:r>
-      <w:proofErr w:type="gramStart"/>
-      <w:r>
-        <w:t>local(</w:t>
-      </w:r>
-      <w:proofErr w:type="gramEnd"/>
-      <w:r>
-        <w:t xml:space="preserve">servidor), </w:t>
-      </w:r>
-      <w:proofErr w:type="spellStart"/>
-      <w:r>
-        <w:t>mapbox</w:t>
-      </w:r>
-      <w:proofErr w:type="spellEnd"/>
-      <w:r>
-        <w:t xml:space="preserve"> no deja importar los </w:t>
-      </w:r>
-      <w:proofErr w:type="spellStart"/>
-      <w:r>
-        <w:t>static</w:t>
-      </w:r>
-      <w:proofErr w:type="spellEnd"/>
-      <w:r>
-        <w:t xml:space="preserve"> </w:t>
-      </w:r>
-      <w:proofErr w:type="spellStart"/>
-      <w:r>
-        <w:t>map</w:t>
-      </w:r>
-      <w:proofErr w:type="spellEnd"/>
-      <w:r>
-        <w:t xml:space="preserve"> a ficheros, solución?</w:t>
+        <w:t>Para añadir una textura a un objeto el fichero debe existir en local(servidor), mapbox no deja importar los static map a ficheros, solución?</w:t>
       </w:r>
     </w:p>
     <w:p>
@@ -210,14 +135,12 @@
       </w:hyperlink>
     </w:p>
     <w:p>
-      <w:proofErr w:type="gramStart"/>
       <w:r>
         <w:rPr>
           <w:b/>
         </w:rPr>
         <w:t>solución</w:t>
       </w:r>
-      <w:proofErr w:type="gramEnd"/>
       <w:r>
         <w:t xml:space="preserve">?: </w:t>
       </w:r>
@@ -271,15 +194,7 @@
     </w:p>
     <w:p>
       <w:r>
-        <w:t xml:space="preserve">Cesium ver los índices con three.js, sino ver el </w:t>
-      </w:r>
-      <w:proofErr w:type="spellStart"/>
-      <w:r>
-        <w:t>quantized</w:t>
-      </w:r>
-      <w:proofErr w:type="spellEnd"/>
-      <w:r>
-        <w:t xml:space="preserve"> mesh.</w:t>
+        <w:t>Cesium ver los índices con three.js, sino ver el quantized mesh.</w:t>
       </w:r>
     </w:p>
     <w:p>
@@ -370,23 +285,7 @@
         <w:t>El</w:t>
       </w:r>
       <w:r>
-        <w:t xml:space="preserve"> problema es que al añadir la geometría a la escena esta no puede leer una posición del </w:t>
-      </w:r>
-      <w:proofErr w:type="spellStart"/>
-      <w:r>
-        <w:t>array</w:t>
-      </w:r>
-      <w:proofErr w:type="spellEnd"/>
-      <w:r>
-        <w:t xml:space="preserve"> de vértices o faces ya que seguramente la posición exceda el tamaño de uno de los </w:t>
-      </w:r>
-      <w:proofErr w:type="spellStart"/>
-      <w:r>
-        <w:t>arrays</w:t>
-      </w:r>
-      <w:proofErr w:type="spellEnd"/>
-      <w:r>
-        <w:t>.</w:t>
+        <w:t xml:space="preserve"> problema es que al añadir la geometría a la escena esta no puede leer una posición del array de vértices o faces ya que seguramente la posición exceda el tamaño de uno de los arrays.</w:t>
       </w:r>
     </w:p>
     <w:p>
@@ -400,28 +299,7 @@
         <w:t>:</w:t>
       </w:r>
       <w:r>
-        <w:t xml:space="preserve"> no se estaban creando bien los puntos de la geometría (</w:t>
-      </w:r>
-      <w:proofErr w:type="spellStart"/>
-      <w:r>
-        <w:t>x</w:t>
-      </w:r>
-      <w:proofErr w:type="gramStart"/>
-      <w:r>
-        <w:t>,y,z</w:t>
-      </w:r>
-      <w:proofErr w:type="spellEnd"/>
-      <w:proofErr w:type="gramEnd"/>
-      <w:r>
-        <w:t xml:space="preserve">) ni las caras. Cada </w:t>
-      </w:r>
-      <w:proofErr w:type="spellStart"/>
-      <w:r>
-        <w:t>vertice</w:t>
-      </w:r>
-      <w:proofErr w:type="spellEnd"/>
-      <w:r>
-        <w:t xml:space="preserve"> debe ser del tipo </w:t>
+        <w:t xml:space="preserve"> no se estaban creando bien los puntos de la geometría (x,y,z) ni las caras. Cada vertice debe ser del tipo </w:t>
       </w:r>
       <w:r>
         <w:rPr>
@@ -432,14 +310,12 @@
       <w:r>
         <w:t xml:space="preserve"> y cada cara debe ser del tipo </w:t>
       </w:r>
-      <w:proofErr w:type="spellStart"/>
       <w:r>
         <w:rPr>
           <w:i/>
         </w:rPr>
         <w:t>Face</w:t>
       </w:r>
-      <w:proofErr w:type="spellEnd"/>
       <w:r>
         <w:t xml:space="preserve"> ambos proporcionado por Three.js</w:t>
       </w:r>
@@ -449,13 +325,8 @@
         <w:pStyle w:val="Ttulo1"/>
       </w:pPr>
       <w:r>
-        <w:t xml:space="preserve">Crear mesh con datos de </w:t>
-      </w:r>
-      <w:proofErr w:type="spellStart"/>
-      <w:r>
-        <w:t>QuantizedMeshTerrainData</w:t>
-      </w:r>
-      <w:proofErr w:type="spellEnd"/>
+        <w:t>Crear mesh con datos de QuantizedMeshTerrainData</w:t>
+      </w:r>
     </w:p>
     <w:p/>
     <w:p>
@@ -495,15 +366,7 @@
         <w:t xml:space="preserve">: </w:t>
       </w:r>
       <w:r>
-        <w:t xml:space="preserve">Tile obtenido representado en un </w:t>
-      </w:r>
-      <w:proofErr w:type="gramStart"/>
-      <w:r>
-        <w:t>mesh(</w:t>
-      </w:r>
-      <w:proofErr w:type="gramEnd"/>
-      <w:r>
-        <w:t>malla).</w:t>
+        <w:t>Tile obtenido representado en un mesh(malla).</w:t>
       </w:r>
     </w:p>
     <w:p>
@@ -548,135 +411,72 @@
       <w:r>
         <w:t xml:space="preserve"> Cesium nos devuelve un tileset que es un </w:t>
       </w:r>
-      <w:proofErr w:type="spellStart"/>
       <w:r>
         <w:rPr>
           <w:i/>
         </w:rPr>
-        <w:t>quantized</w:t>
-      </w:r>
-      <w:proofErr w:type="spellEnd"/>
+        <w:t>quantized-mesh</w:t>
+      </w:r>
       <w:r>
         <w:rPr>
           <w:i/>
         </w:rPr>
-        <w:t>-mesh</w:t>
+        <w:t xml:space="preserve">, </w:t>
+      </w:r>
+      <w:r>
+        <w:t xml:space="preserve">un árbol cuaternario piramidal que contiene las alturas (heightmaps) según el TMS. (Tile map service layout and global geographic profile). </w:t>
+      </w:r>
+    </w:p>
+    <w:p>
+      <w:r>
+        <w:rPr>
+          <w:b/>
+        </w:rPr>
+        <w:t>19/01</w:t>
+      </w:r>
+      <w:r>
+        <w:t>:</w:t>
+      </w:r>
+      <w:r>
+        <w:t>La idea es descargar varios tiles y crear sus respectivas mallas para obtener una mayor representación del terreno.</w:t>
+      </w:r>
+    </w:p>
+    <w:p>
+      <w:r>
+        <w:rPr>
+          <w:b/>
+        </w:rPr>
+        <w:t>19/01</w:t>
+      </w:r>
+      <w:r>
+        <w:t>: Luego de obtener varios tiles unirlos en un solo mesh con three.js</w:t>
+      </w:r>
+    </w:p>
+    <w:p>
+      <w:r>
+        <w:rPr>
+          <w:b/>
+        </w:rPr>
+        <w:t>19/01</w:t>
+      </w:r>
+      <w:r>
+        <w:t xml:space="preserve">: Añadir textura </w:t>
       </w:r>
       <w:r>
         <w:rPr>
           <w:i/>
         </w:rPr>
-        <w:t xml:space="preserve">, </w:t>
-      </w:r>
-      <w:r>
-        <w:t>un árbol cuaternario piramidal que contiene las alturas (</w:t>
-      </w:r>
-      <w:proofErr w:type="spellStart"/>
-      <w:r>
-        <w:t>heightmaps</w:t>
-      </w:r>
-      <w:proofErr w:type="spellEnd"/>
-      <w:r>
-        <w:t xml:space="preserve">) según el TMS. (Tile </w:t>
-      </w:r>
-      <w:proofErr w:type="spellStart"/>
-      <w:r>
-        <w:t>map</w:t>
-      </w:r>
-      <w:proofErr w:type="spellEnd"/>
-      <w:r>
-        <w:t xml:space="preserve"> </w:t>
-      </w:r>
-      <w:proofErr w:type="spellStart"/>
-      <w:r>
-        <w:t>service</w:t>
-      </w:r>
-      <w:proofErr w:type="spellEnd"/>
-      <w:r>
-        <w:t xml:space="preserve"> </w:t>
-      </w:r>
-      <w:proofErr w:type="spellStart"/>
-      <w:r>
-        <w:t>layout</w:t>
-      </w:r>
-      <w:proofErr w:type="spellEnd"/>
-      <w:r>
-        <w:t xml:space="preserve"> and global </w:t>
-      </w:r>
-      <w:proofErr w:type="spellStart"/>
-      <w:r>
-        <w:t>geographic</w:t>
-      </w:r>
-      <w:proofErr w:type="spellEnd"/>
-      <w:r>
-        <w:t xml:space="preserve"> </w:t>
-      </w:r>
-      <w:proofErr w:type="spellStart"/>
-      <w:r>
-        <w:t>profile</w:t>
-      </w:r>
-      <w:proofErr w:type="spellEnd"/>
-      <w:r>
-        <w:t xml:space="preserve">). </w:t>
-      </w:r>
-    </w:p>
-    <w:p>
-      <w:r>
-        <w:rPr>
-          <w:b/>
-        </w:rPr>
-        <w:t>19/01</w:t>
-      </w:r>
-      <w:proofErr w:type="gramStart"/>
-      <w:r>
-        <w:t>:</w:t>
-      </w:r>
-      <w:r>
-        <w:t>La</w:t>
-      </w:r>
-      <w:proofErr w:type="gramEnd"/>
-      <w:r>
-        <w:t xml:space="preserve"> idea es descargar varios tiles y crear sus respectivas mallas para obtener una mayor representación del terreno.</w:t>
-      </w:r>
-    </w:p>
-    <w:p>
-      <w:r>
-        <w:rPr>
-          <w:b/>
-        </w:rPr>
-        <w:t>19/01</w:t>
-      </w:r>
-      <w:r>
-        <w:t>: Luego de obtener varios tiles unirlos en un solo mesh con three.js</w:t>
-      </w:r>
-    </w:p>
-    <w:p>
-      <w:r>
-        <w:rPr>
-          <w:b/>
-        </w:rPr>
-        <w:t>19/01</w:t>
-      </w:r>
-      <w:r>
-        <w:t xml:space="preserve">: Añadir textura </w:t>
+        <w:t>Mapbox</w:t>
+      </w:r>
+      <w:r>
+        <w:t xml:space="preserve"> al mesh con la ruta </w:t>
       </w:r>
       <w:r>
         <w:rPr>
           <w:i/>
         </w:rPr>
-        <w:t>Mapbox</w:t>
-      </w:r>
-      <w:r>
-        <w:t xml:space="preserve"> al mesh con la ruta </w:t>
-      </w:r>
-      <w:proofErr w:type="spellStart"/>
-      <w:r>
-        <w:rPr>
-          <w:i/>
-        </w:rPr>
         <w:t>gpx</w:t>
       </w:r>
-      <w:proofErr w:type="spellEnd"/>
       <w:r>
         <w:t>.</w:t>
       </w:r>
@@ -979,23 +779,7 @@
     </w:p>
     <w:p>
       <w:r>
-        <w:t xml:space="preserve">Cesium posee un </w:t>
-      </w:r>
-      <w:proofErr w:type="spellStart"/>
-      <w:r>
-        <w:t>objecto</w:t>
-      </w:r>
-      <w:proofErr w:type="spellEnd"/>
-      <w:r>
-        <w:t xml:space="preserve"> </w:t>
-      </w:r>
-      <w:proofErr w:type="spellStart"/>
-      <w:r>
-        <w:t>Rectangle</w:t>
-      </w:r>
-      <w:proofErr w:type="spellEnd"/>
-      <w:r>
-        <w:t xml:space="preserve"> que contiene los valores en radianes de las latitudes y longitudes. Se pedirán las 4 esquinas para saber las coordenadas en esos puntos y así obtener el tamaño de nuestro tile en </w:t>
+        <w:t xml:space="preserve">Cesium posee un objecto Rectangle que contiene los valores en radianes de las latitudes y longitudes. Se pedirán las 4 esquinas para saber las coordenadas en esos puntos y así obtener el tamaño de nuestro tile en </w:t>
       </w:r>
       <w:r>
         <w:rPr>
@@ -1014,138 +798,41 @@
           <w:lang w:val="en-US"/>
         </w:rPr>
       </w:pPr>
-      <w:proofErr w:type="spellStart"/>
-      <w:proofErr w:type="gramStart"/>
       <w:r>
         <w:rPr>
           <w:i/>
           <w:lang w:val="en-US"/>
         </w:rPr>
-        <w:t>var</w:t>
-      </w:r>
-      <w:proofErr w:type="spellEnd"/>
-      <w:proofErr w:type="gramEnd"/>
-      <w:r>
+        <w:t>var positionLonLat = Cesium.Cartographic.fromDegrees(longitude, latitude);</w:t>
+      </w:r>
+    </w:p>
+    <w:p>
+      <w:pPr>
         <w:rPr>
           <w:i/>
           <w:lang w:val="en-US"/>
         </w:rPr>
-        <w:t xml:space="preserve"> </w:t>
-      </w:r>
-      <w:proofErr w:type="spellStart"/>
+      </w:pPr>
       <w:r>
         <w:rPr>
           <w:i/>
           <w:lang w:val="en-US"/>
         </w:rPr>
-        <w:t>positionLonLat</w:t>
-      </w:r>
-      <w:proofErr w:type="spellEnd"/>
+        <w:t>positionTileXY = aCesiumTerrainProvider.tilingScheme.positionToTileXY(positionLonLat,12);</w:t>
+      </w:r>
+    </w:p>
+    <w:p>
+      <w:pPr>
+        <w:rPr>
+          <w:lang w:val="en-US"/>
+        </w:rPr>
+      </w:pPr>
       <w:r>
         <w:rPr>
           <w:i/>
           <w:lang w:val="en-US"/>
         </w:rPr>
-        <w:t xml:space="preserve"> = </w:t>
-      </w:r>
-      <w:proofErr w:type="spellStart"/>
-      <w:r>
-        <w:rPr>
-          <w:i/>
-          <w:lang w:val="en-US"/>
-        </w:rPr>
-        <w:t>Cesium.Cartographic.fromDegrees</w:t>
-      </w:r>
-      <w:proofErr w:type="spellEnd"/>
-      <w:r>
-        <w:rPr>
-          <w:i/>
-          <w:lang w:val="en-US"/>
-        </w:rPr>
-        <w:t>(longitude, latitude);</w:t>
-      </w:r>
-    </w:p>
-    <w:p>
-      <w:pPr>
-        <w:rPr>
-          <w:i/>
-          <w:lang w:val="en-US"/>
-        </w:rPr>
-      </w:pPr>
-      <w:proofErr w:type="spellStart"/>
-      <w:proofErr w:type="gramStart"/>
-      <w:r>
-        <w:rPr>
-          <w:i/>
-          <w:lang w:val="en-US"/>
-        </w:rPr>
-        <w:t>positionTileXY</w:t>
-      </w:r>
-      <w:proofErr w:type="spellEnd"/>
-      <w:proofErr w:type="gramEnd"/>
-      <w:r>
-        <w:rPr>
-          <w:i/>
-          <w:lang w:val="en-US"/>
-        </w:rPr>
-        <w:t xml:space="preserve"> = aCesiumTerrainProvider.tilingScheme.positionToTileXY(positionLonLat,12);</w:t>
-      </w:r>
-    </w:p>
-    <w:p>
-      <w:pPr>
-        <w:rPr>
-          <w:lang w:val="en-US"/>
-        </w:rPr>
-      </w:pPr>
-      <w:proofErr w:type="spellStart"/>
-      <w:proofErr w:type="gramStart"/>
-      <w:r>
-        <w:rPr>
-          <w:i/>
-          <w:lang w:val="en-US"/>
-        </w:rPr>
-        <w:t>var</w:t>
-      </w:r>
-      <w:proofErr w:type="spellEnd"/>
-      <w:proofErr w:type="gramEnd"/>
-      <w:r>
-        <w:rPr>
-          <w:i/>
-          <w:lang w:val="en-US"/>
-        </w:rPr>
-        <w:t xml:space="preserve"> </w:t>
-      </w:r>
-      <w:proofErr w:type="spellStart"/>
-      <w:r>
-        <w:rPr>
-          <w:i/>
-          <w:lang w:val="en-US"/>
-        </w:rPr>
-        <w:t>rectangleTileXY</w:t>
-      </w:r>
-      <w:proofErr w:type="spellEnd"/>
-      <w:r>
-        <w:rPr>
-          <w:i/>
-          <w:lang w:val="en-US"/>
-        </w:rPr>
-        <w:t xml:space="preserve"> = aCesiumTerrainProvider.tilingScheme.tileXYToRectangle(positionTileXY.x, </w:t>
-      </w:r>
-      <w:proofErr w:type="spellStart"/>
-      <w:r>
-        <w:rPr>
-          <w:i/>
-          <w:lang w:val="en-US"/>
-        </w:rPr>
-        <w:t>positionTileXY.y</w:t>
-      </w:r>
-      <w:proofErr w:type="spellEnd"/>
-      <w:r>
-        <w:rPr>
-          <w:i/>
-          <w:lang w:val="en-US"/>
-        </w:rPr>
-        <w:t>, 12);</w:t>
+        <w:t>var rectangleTileXY = aCesiumTerrainProvider.tilingScheme.tileXYToRectangle(positionTileXY.x, positionTileXY.y, 12);</w:t>
       </w:r>
       <w:r>
         <w:rPr>
@@ -1267,11 +954,7 @@
     </w:p>
     <w:p>
       <w:r>
-        <w:t xml:space="preserve">Como es fácil la conversión creare una función </w:t>
-      </w:r>
-      <w:proofErr w:type="gramStart"/>
-      <w:r>
-        <w:t>propia</w:t>
+        <w:t>Como es fácil la conversión creare una función propia</w:t>
       </w:r>
       <w:r>
         <w:t xml:space="preserve"> </w:t>
@@ -1279,7 +962,6 @@
       <w:r>
         <w:t>.</w:t>
       </w:r>
-      <w:proofErr w:type="gramEnd"/>
     </w:p>
     <w:p>
       <w:r>
@@ -1546,13 +1228,8 @@
       <w:pPr>
         <w:pStyle w:val="Ttulo1"/>
       </w:pPr>
-      <w:proofErr w:type="spellStart"/>
-      <w:r>
-        <w:t>Merge</w:t>
-      </w:r>
-      <w:proofErr w:type="spellEnd"/>
-      <w:r>
-        <w:t xml:space="preserve"> tiles en un mesh</w:t>
+      <w:r>
+        <w:t>Merge tiles en un mesh</w:t>
       </w:r>
     </w:p>
     <w:p>
@@ -1629,6 +1306,44 @@
           </wp:inline>
         </w:drawing>
       </w:r>
+    </w:p>
+    <w:p>
+      <w:r>
+        <w:rPr>
+          <w:b/>
+        </w:rPr>
+        <w:t>Solucionado:</w:t>
+      </w:r>
+      <w:r>
+        <w:t xml:space="preserve"> Para llamar a la función </w:t>
+      </w:r>
+      <w:r>
+        <w:rPr>
+          <w:i/>
+        </w:rPr>
+        <w:t>merge()</w:t>
+      </w:r>
+      <w:r>
+        <w:t xml:space="preserve"> se debe hacer desde una variable del tipo THREE.Geometry y los argumentos deben ser del tipo THREE.Mesh.geometry y THREE.mesh.matrix. Antes de llamar a la función </w:t>
+      </w:r>
+      <w:r>
+        <w:rPr>
+          <w:i/>
+        </w:rPr>
+        <w:t xml:space="preserve">merge() </w:t>
+      </w:r>
+      <w:r>
+        <w:t xml:space="preserve">se debe actualizar la matriz del objeto THREE.Mesh con la función </w:t>
+      </w:r>
+      <w:r>
+        <w:rPr>
+          <w:i/>
+        </w:rPr>
+        <w:t>updateMatrix()</w:t>
+      </w:r>
+      <w:r>
+        <w:t>.</w:t>
+      </w:r>
       <w:bookmarkStart w:id="0" w:name="_GoBack"/>
       <w:bookmarkEnd w:id="0"/>
     </w:p>
@@ -1646,6 +1361,7 @@
     </w:p>
     <w:p>
       <w:r>
+        <w:lastRenderedPageBreak/>
         <w:t xml:space="preserve">Posible solución a error: </w:t>
       </w:r>
       <w:hyperlink r:id="rId27" w:history="1">
@@ -1662,7 +1378,6 @@
         <w:pStyle w:val="Ttulo1"/>
       </w:pPr>
       <w:r>
-        <w:lastRenderedPageBreak/>
         <w:t>Añadir textura</w:t>
       </w:r>
     </w:p>
@@ -1671,21 +1386,10 @@
         <w:rPr>
           <w:b/>
         </w:rPr>
-        <w:t>Problemas</w:t>
-      </w:r>
-      <w:proofErr w:type="gramStart"/>
-      <w:r>
-        <w:rPr>
-          <w:b/>
-        </w:rPr>
-        <w:t xml:space="preserve">: </w:t>
-      </w:r>
-      <w:r>
-        <w:t xml:space="preserve"> Al</w:t>
-      </w:r>
-      <w:proofErr w:type="gramEnd"/>
-      <w:r>
-        <w:t xml:space="preserve"> añadir texturas salta el siguiente error:</w:t>
+        <w:t xml:space="preserve">Problemas: </w:t>
+      </w:r>
+      <w:r>
+        <w:t xml:space="preserve"> Al añadir texturas salta el siguiente error:</w:t>
       </w:r>
     </w:p>
     <w:p>
@@ -1698,59 +1402,12 @@
         <w:rPr>
           <w:lang w:val="en-US"/>
         </w:rPr>
-        <w:t>[.</w:t>
-      </w:r>
-      <w:proofErr w:type="spellStart"/>
-      <w:r>
-        <w:rPr>
-          <w:lang w:val="en-US"/>
-        </w:rPr>
-        <w:t>WebGLRenderingContext</w:t>
-      </w:r>
-      <w:proofErr w:type="spellEnd"/>
-      <w:r>
-        <w:rPr>
-          <w:lang w:val="en-US"/>
-        </w:rPr>
-        <w:t xml:space="preserve">]GL </w:t>
-      </w:r>
-      <w:proofErr w:type="gramStart"/>
-      <w:r>
-        <w:rPr>
-          <w:lang w:val="en-US"/>
-        </w:rPr>
-        <w:t>ERROR :GL</w:t>
-      </w:r>
-      <w:proofErr w:type="gramEnd"/>
-      <w:r>
-        <w:rPr>
-          <w:lang w:val="en-US"/>
-        </w:rPr>
-        <w:t xml:space="preserve">_INVALID_OPERATION : </w:t>
-      </w:r>
-      <w:proofErr w:type="spellStart"/>
-      <w:r>
-        <w:rPr>
-          <w:lang w:val="en-US"/>
-        </w:rPr>
-        <w:t>glDrawElements</w:t>
-      </w:r>
-      <w:proofErr w:type="spellEnd"/>
-      <w:r>
-        <w:rPr>
-          <w:lang w:val="en-US"/>
-        </w:rPr>
-        <w:t>: attempt to access out of range vertices in attribute 2</w:t>
-      </w:r>
-    </w:p>
-    <w:p>
-      <w:proofErr w:type="spellStart"/>
-      <w:r>
-        <w:t>Possible</w:t>
-      </w:r>
-      <w:proofErr w:type="spellEnd"/>
-      <w:r>
-        <w:t xml:space="preserve"> solución: </w:t>
+        <w:t>[.WebGLRenderingContext]GL ERROR :GL_INVALID_OPERATION : glDrawElements: attempt to access out of range vertices in attribute 2</w:t>
+      </w:r>
+    </w:p>
+    <w:p>
+      <w:r>
+        <w:t xml:space="preserve">Possible solución: </w:t>
       </w:r>
       <w:hyperlink r:id="rId28" w:history="1">
         <w:r>
@@ -1774,13 +1431,8 @@
       </w:pPr>
       <w:r>
         <w:lastRenderedPageBreak/>
-        <w:t xml:space="preserve">Uniendo el </w:t>
-      </w:r>
-      <w:proofErr w:type="spellStart"/>
-      <w:r>
-        <w:t>pfc</w:t>
-      </w:r>
-      <w:proofErr w:type="spellEnd"/>
+        <w:t>Uniendo el pfc</w:t>
+      </w:r>
     </w:p>
     <w:p>
       <w:r>
@@ -2684,7 +2336,7 @@
 </file>
 
 <file path=customXml/itemProps1.xml><?xml version="1.0" encoding="utf-8"?>
-<ds:datastoreItem xmlns:ds="http://schemas.openxmlformats.org/officeDocument/2006/customXml" ds:itemID="{5D1FF389-9439-416F-BD68-96BB8966C16A}">
+<ds:datastoreItem xmlns:ds="http://schemas.openxmlformats.org/officeDocument/2006/customXml" ds:itemID="{C9EC7138-3AF4-4681-A4C8-8C7618E49B3C}">
   <ds:schemaRefs>
     <ds:schemaRef ds:uri="http://schemas.openxmlformats.org/officeDocument/2006/bibliography"/>
   </ds:schemaRefs>

--- a/Cesium-JS.docx
+++ b/Cesium-JS.docx
@@ -12,12 +12,14 @@
         </w:rPr>
         <w:t>12/01</w:t>
       </w:r>
+      <w:proofErr w:type="gramStart"/>
       <w:r>
         <w:t>:</w:t>
       </w:r>
       <w:r>
         <w:t>Cesium</w:t>
       </w:r>
+      <w:proofErr w:type="gramEnd"/>
     </w:p>
     <w:p>
       <w:hyperlink r:id="rId5" w:history="1">
@@ -39,29 +41,68 @@
     </w:p>
     <w:p>
       <w:r>
-        <w:t>Obtener lat y long máximas y mínimas para establecer bien el tile correspondiente.</w:t>
+        <w:t xml:space="preserve">Obtener </w:t>
+      </w:r>
+      <w:proofErr w:type="spellStart"/>
+      <w:r>
+        <w:t>lat</w:t>
+      </w:r>
+      <w:proofErr w:type="spellEnd"/>
+      <w:r>
+        <w:t xml:space="preserve"> y </w:t>
+      </w:r>
+      <w:proofErr w:type="spellStart"/>
+      <w:r>
+        <w:t>long</w:t>
+      </w:r>
+      <w:proofErr w:type="spellEnd"/>
+      <w:r>
+        <w:t xml:space="preserve"> máximas y mínimas para establecer bien el tile correspondiente.</w:t>
       </w:r>
       <w:r>
         <w:t xml:space="preserve"> Revisar si </w:t>
       </w:r>
+      <w:proofErr w:type="spellStart"/>
       <w:r>
         <w:rPr>
           <w:i/>
         </w:rPr>
         <w:t>omnivore.gpx</w:t>
       </w:r>
+      <w:proofErr w:type="spellEnd"/>
       <w:r>
         <w:t xml:space="preserve"> me da los valores máximos y mínimos.</w:t>
       </w:r>
     </w:p>
     <w:p>
       <w:r>
-        <w:t>Ajustar imagen mapbox como textura para el terreno con las elevaciones obtenidas de CesiumJS</w:t>
-      </w:r>
-    </w:p>
-    <w:p>
-      <w:r>
-        <w:t>Imagen de mapbox ponerla sobre el terreno a modo de prueba.</w:t>
+        <w:t xml:space="preserve">Ajustar imagen </w:t>
+      </w:r>
+      <w:proofErr w:type="spellStart"/>
+      <w:r>
+        <w:t>mapbox</w:t>
+      </w:r>
+      <w:proofErr w:type="spellEnd"/>
+      <w:r>
+        <w:t xml:space="preserve"> como textura para el terreno con las elevaciones obtenidas de </w:t>
+      </w:r>
+      <w:proofErr w:type="spellStart"/>
+      <w:r>
+        <w:t>CesiumJS</w:t>
+      </w:r>
+      <w:proofErr w:type="spellEnd"/>
+    </w:p>
+    <w:p>
+      <w:r>
+        <w:t xml:space="preserve">Imagen de </w:t>
+      </w:r>
+      <w:proofErr w:type="spellStart"/>
+      <w:r>
+        <w:t>mapbox</w:t>
+      </w:r>
+      <w:proofErr w:type="spellEnd"/>
+      <w:r>
+        <w:t xml:space="preserve"> ponerla sobre el terreno a modo de prueba.</w:t>
       </w:r>
       <w:r>
         <w:t xml:space="preserve"> Tiene que ser una imagen guardada en el servidor para que sea reconocida como textura.</w:t>
@@ -89,9 +130,11 @@
       </w:hyperlink>
     </w:p>
     <w:p>
+      <w:proofErr w:type="gramStart"/>
       <w:r>
         <w:t>blob</w:t>
       </w:r>
+      <w:proofErr w:type="gramEnd"/>
     </w:p>
     <w:p>
       <w:hyperlink r:id="rId7" w:history="1">
@@ -121,7 +164,39 @@
         <w:t xml:space="preserve">Problemas: </w:t>
       </w:r>
       <w:r>
-        <w:t>Para añadir una textura a un objeto el fichero debe existir en local(servidor), mapbox no deja importar los static map a ficheros, solución?</w:t>
+        <w:t xml:space="preserve">Para añadir una textura a un objeto el fichero debe existir en </w:t>
+      </w:r>
+      <w:proofErr w:type="gramStart"/>
+      <w:r>
+        <w:t>local(</w:t>
+      </w:r>
+      <w:proofErr w:type="gramEnd"/>
+      <w:r>
+        <w:t xml:space="preserve">servidor), </w:t>
+      </w:r>
+      <w:proofErr w:type="spellStart"/>
+      <w:r>
+        <w:t>mapbox</w:t>
+      </w:r>
+      <w:proofErr w:type="spellEnd"/>
+      <w:r>
+        <w:t xml:space="preserve"> no deja importar los </w:t>
+      </w:r>
+      <w:proofErr w:type="spellStart"/>
+      <w:r>
+        <w:t>static</w:t>
+      </w:r>
+      <w:proofErr w:type="spellEnd"/>
+      <w:r>
+        <w:t xml:space="preserve"> </w:t>
+      </w:r>
+      <w:proofErr w:type="spellStart"/>
+      <w:r>
+        <w:t>map</w:t>
+      </w:r>
+      <w:proofErr w:type="spellEnd"/>
+      <w:r>
+        <w:t xml:space="preserve"> a ficheros, solución?</w:t>
       </w:r>
     </w:p>
     <w:p>
@@ -135,12 +210,14 @@
       </w:hyperlink>
     </w:p>
     <w:p>
+      <w:proofErr w:type="gramStart"/>
       <w:r>
         <w:rPr>
           <w:b/>
         </w:rPr>
         <w:t>solución</w:t>
       </w:r>
+      <w:proofErr w:type="gramEnd"/>
       <w:r>
         <w:t xml:space="preserve">?: </w:t>
       </w:r>
@@ -194,7 +271,15 @@
     </w:p>
     <w:p>
       <w:r>
-        <w:t>Cesium ver los índices con three.js, sino ver el quantized mesh.</w:t>
+        <w:t xml:space="preserve">Cesium ver los índices con three.js, sino ver el </w:t>
+      </w:r>
+      <w:proofErr w:type="spellStart"/>
+      <w:r>
+        <w:t>quantized</w:t>
+      </w:r>
+      <w:proofErr w:type="spellEnd"/>
+      <w:r>
+        <w:t xml:space="preserve"> mesh.</w:t>
       </w:r>
     </w:p>
     <w:p>
@@ -285,7 +370,23 @@
         <w:t>El</w:t>
       </w:r>
       <w:r>
-        <w:t xml:space="preserve"> problema es que al añadir la geometría a la escena esta no puede leer una posición del array de vértices o faces ya que seguramente la posición exceda el tamaño de uno de los arrays.</w:t>
+        <w:t xml:space="preserve"> problema es que al añadir la geometría a la escena esta no puede leer una posición del </w:t>
+      </w:r>
+      <w:proofErr w:type="spellStart"/>
+      <w:r>
+        <w:t>array</w:t>
+      </w:r>
+      <w:proofErr w:type="spellEnd"/>
+      <w:r>
+        <w:t xml:space="preserve"> de vértices o faces ya que seguramente la posición exceda el tamaño de uno de los </w:t>
+      </w:r>
+      <w:proofErr w:type="spellStart"/>
+      <w:r>
+        <w:t>arrays</w:t>
+      </w:r>
+      <w:proofErr w:type="spellEnd"/>
+      <w:r>
+        <w:t>.</w:t>
       </w:r>
     </w:p>
     <w:p>
@@ -299,7 +400,28 @@
         <w:t>:</w:t>
       </w:r>
       <w:r>
-        <w:t xml:space="preserve"> no se estaban creando bien los puntos de la geometría (x,y,z) ni las caras. Cada vertice debe ser del tipo </w:t>
+        <w:t xml:space="preserve"> no se estaban creando bien los puntos de la geometría (</w:t>
+      </w:r>
+      <w:proofErr w:type="spellStart"/>
+      <w:r>
+        <w:t>x</w:t>
+      </w:r>
+      <w:proofErr w:type="gramStart"/>
+      <w:r>
+        <w:t>,y,z</w:t>
+      </w:r>
+      <w:proofErr w:type="spellEnd"/>
+      <w:proofErr w:type="gramEnd"/>
+      <w:r>
+        <w:t xml:space="preserve">) ni las caras. Cada </w:t>
+      </w:r>
+      <w:proofErr w:type="spellStart"/>
+      <w:r>
+        <w:t>vertice</w:t>
+      </w:r>
+      <w:proofErr w:type="spellEnd"/>
+      <w:r>
+        <w:t xml:space="preserve"> debe ser del tipo </w:t>
       </w:r>
       <w:r>
         <w:rPr>
@@ -310,12 +432,14 @@
       <w:r>
         <w:t xml:space="preserve"> y cada cara debe ser del tipo </w:t>
       </w:r>
+      <w:proofErr w:type="spellStart"/>
       <w:r>
         <w:rPr>
           <w:i/>
         </w:rPr>
         <w:t>Face</w:t>
       </w:r>
+      <w:proofErr w:type="spellEnd"/>
       <w:r>
         <w:t xml:space="preserve"> ambos proporcionado por Three.js</w:t>
       </w:r>
@@ -325,8 +449,13 @@
         <w:pStyle w:val="Ttulo1"/>
       </w:pPr>
       <w:r>
-        <w:t>Crear mesh con datos de QuantizedMeshTerrainData</w:t>
-      </w:r>
+        <w:t xml:space="preserve">Crear mesh con datos de </w:t>
+      </w:r>
+      <w:proofErr w:type="spellStart"/>
+      <w:r>
+        <w:t>QuantizedMeshTerrainData</w:t>
+      </w:r>
+      <w:proofErr w:type="spellEnd"/>
     </w:p>
     <w:p/>
     <w:p>
@@ -366,7 +495,15 @@
         <w:t xml:space="preserve">: </w:t>
       </w:r>
       <w:r>
-        <w:t>Tile obtenido representado en un mesh(malla).</w:t>
+        <w:t xml:space="preserve">Tile obtenido representado en un </w:t>
+      </w:r>
+      <w:proofErr w:type="gramStart"/>
+      <w:r>
+        <w:t>mesh(</w:t>
+      </w:r>
+      <w:proofErr w:type="gramEnd"/>
+      <w:r>
+        <w:t>malla).</w:t>
       </w:r>
     </w:p>
     <w:p>
@@ -411,11 +548,19 @@
       <w:r>
         <w:t xml:space="preserve"> Cesium nos devuelve un tileset que es un </w:t>
       </w:r>
-      <w:r>
-        <w:rPr>
-          <w:i/>
-        </w:rPr>
-        <w:t>quantized-mesh</w:t>
+      <w:proofErr w:type="spellStart"/>
+      <w:r>
+        <w:rPr>
+          <w:i/>
+        </w:rPr>
+        <w:t>quantized</w:t>
+      </w:r>
+      <w:proofErr w:type="spellEnd"/>
+      <w:r>
+        <w:rPr>
+          <w:i/>
+        </w:rPr>
+        <w:t>-mesh</w:t>
       </w:r>
       <w:r>
         <w:rPr>
@@ -424,7 +569,55 @@
         <w:t xml:space="preserve">, </w:t>
       </w:r>
       <w:r>
-        <w:t xml:space="preserve">un árbol cuaternario piramidal que contiene las alturas (heightmaps) según el TMS. (Tile map service layout and global geographic profile). </w:t>
+        <w:t>un árbol cuaternario piramidal que contiene las alturas (</w:t>
+      </w:r>
+      <w:proofErr w:type="spellStart"/>
+      <w:r>
+        <w:t>heightmaps</w:t>
+      </w:r>
+      <w:proofErr w:type="spellEnd"/>
+      <w:r>
+        <w:t xml:space="preserve">) según el TMS. (Tile </w:t>
+      </w:r>
+      <w:proofErr w:type="spellStart"/>
+      <w:r>
+        <w:t>map</w:t>
+      </w:r>
+      <w:proofErr w:type="spellEnd"/>
+      <w:r>
+        <w:t xml:space="preserve"> </w:t>
+      </w:r>
+      <w:proofErr w:type="spellStart"/>
+      <w:r>
+        <w:t>service</w:t>
+      </w:r>
+      <w:proofErr w:type="spellEnd"/>
+      <w:r>
+        <w:t xml:space="preserve"> </w:t>
+      </w:r>
+      <w:proofErr w:type="spellStart"/>
+      <w:r>
+        <w:t>layout</w:t>
+      </w:r>
+      <w:proofErr w:type="spellEnd"/>
+      <w:r>
+        <w:t xml:space="preserve"> and global </w:t>
+      </w:r>
+      <w:proofErr w:type="spellStart"/>
+      <w:r>
+        <w:t>geographic</w:t>
+      </w:r>
+      <w:proofErr w:type="spellEnd"/>
+      <w:r>
+        <w:t xml:space="preserve"> </w:t>
+      </w:r>
+      <w:proofErr w:type="spellStart"/>
+      <w:r>
+        <w:t>profile</w:t>
+      </w:r>
+      <w:proofErr w:type="spellEnd"/>
+      <w:r>
+        <w:t xml:space="preserve">). </w:t>
       </w:r>
     </w:p>
     <w:p>
@@ -434,11 +627,16 @@
         </w:rPr>
         <w:t>19/01</w:t>
       </w:r>
+      <w:proofErr w:type="gramStart"/>
       <w:r>
         <w:t>:</w:t>
       </w:r>
       <w:r>
-        <w:t>La idea es descargar varios tiles y crear sus respectivas mallas para obtener una mayor representación del terreno.</w:t>
+        <w:t>La</w:t>
+      </w:r>
+      <w:proofErr w:type="gramEnd"/>
+      <w:r>
+        <w:t xml:space="preserve"> idea es descargar varios tiles y crear sus respectivas mallas para obtener una mayor representación del terreno.</w:t>
       </w:r>
     </w:p>
     <w:p>
@@ -471,12 +669,14 @@
       <w:r>
         <w:t xml:space="preserve"> al mesh con la ruta </w:t>
       </w:r>
+      <w:proofErr w:type="spellStart"/>
       <w:r>
         <w:rPr>
           <w:i/>
         </w:rPr>
         <w:t>gpx</w:t>
       </w:r>
+      <w:proofErr w:type="spellEnd"/>
       <w:r>
         <w:t>.</w:t>
       </w:r>
@@ -779,7 +979,23 @@
     </w:p>
     <w:p>
       <w:r>
-        <w:t xml:space="preserve">Cesium posee un objecto Rectangle que contiene los valores en radianes de las latitudes y longitudes. Se pedirán las 4 esquinas para saber las coordenadas en esos puntos y así obtener el tamaño de nuestro tile en </w:t>
+        <w:t xml:space="preserve">Cesium posee un </w:t>
+      </w:r>
+      <w:proofErr w:type="spellStart"/>
+      <w:r>
+        <w:t>objecto</w:t>
+      </w:r>
+      <w:proofErr w:type="spellEnd"/>
+      <w:r>
+        <w:t xml:space="preserve"> </w:t>
+      </w:r>
+      <w:proofErr w:type="spellStart"/>
+      <w:r>
+        <w:t>Rectangle</w:t>
+      </w:r>
+      <w:proofErr w:type="spellEnd"/>
+      <w:r>
+        <w:t xml:space="preserve"> que contiene los valores en radianes de las latitudes y longitudes. Se pedirán las 4 esquinas para saber las coordenadas en esos puntos y así obtener el tamaño de nuestro tile en </w:t>
       </w:r>
       <w:r>
         <w:rPr>
@@ -798,12 +1014,55 @@
           <w:lang w:val="en-US"/>
         </w:rPr>
       </w:pPr>
-      <w:r>
-        <w:rPr>
-          <w:i/>
-          <w:lang w:val="en-US"/>
-        </w:rPr>
-        <w:t>var positionLonLat = Cesium.Cartographic.fromDegrees(longitude, latitude);</w:t>
+      <w:proofErr w:type="spellStart"/>
+      <w:proofErr w:type="gramStart"/>
+      <w:r>
+        <w:rPr>
+          <w:i/>
+          <w:lang w:val="en-US"/>
+        </w:rPr>
+        <w:t>var</w:t>
+      </w:r>
+      <w:proofErr w:type="spellEnd"/>
+      <w:proofErr w:type="gramEnd"/>
+      <w:r>
+        <w:rPr>
+          <w:i/>
+          <w:lang w:val="en-US"/>
+        </w:rPr>
+        <w:t xml:space="preserve"> </w:t>
+      </w:r>
+      <w:proofErr w:type="spellStart"/>
+      <w:r>
+        <w:rPr>
+          <w:i/>
+          <w:lang w:val="en-US"/>
+        </w:rPr>
+        <w:t>positionLonLat</w:t>
+      </w:r>
+      <w:proofErr w:type="spellEnd"/>
+      <w:r>
+        <w:rPr>
+          <w:i/>
+          <w:lang w:val="en-US"/>
+        </w:rPr>
+        <w:t xml:space="preserve"> = </w:t>
+      </w:r>
+      <w:proofErr w:type="spellStart"/>
+      <w:r>
+        <w:rPr>
+          <w:i/>
+          <w:lang w:val="en-US"/>
+        </w:rPr>
+        <w:t>Cesium.Cartographic.fromDegrees</w:t>
+      </w:r>
+      <w:proofErr w:type="spellEnd"/>
+      <w:r>
+        <w:rPr>
+          <w:i/>
+          <w:lang w:val="en-US"/>
+        </w:rPr>
+        <w:t>(longitude, latitude);</w:t>
       </w:r>
     </w:p>
     <w:p>
@@ -813,12 +1072,23 @@
           <w:lang w:val="en-US"/>
         </w:rPr>
       </w:pPr>
-      <w:r>
-        <w:rPr>
-          <w:i/>
-          <w:lang w:val="en-US"/>
-        </w:rPr>
-        <w:t>positionTileXY = aCesiumTerrainProvider.tilingScheme.positionToTileXY(positionLonLat,12);</w:t>
+      <w:proofErr w:type="spellStart"/>
+      <w:proofErr w:type="gramStart"/>
+      <w:r>
+        <w:rPr>
+          <w:i/>
+          <w:lang w:val="en-US"/>
+        </w:rPr>
+        <w:t>positionTileXY</w:t>
+      </w:r>
+      <w:proofErr w:type="spellEnd"/>
+      <w:proofErr w:type="gramEnd"/>
+      <w:r>
+        <w:rPr>
+          <w:i/>
+          <w:lang w:val="en-US"/>
+        </w:rPr>
+        <w:t xml:space="preserve"> = aCesiumTerrainProvider.tilingScheme.positionToTileXY(positionLonLat,12);</w:t>
       </w:r>
     </w:p>
     <w:p>
@@ -827,12 +1097,55 @@
           <w:lang w:val="en-US"/>
         </w:rPr>
       </w:pPr>
-      <w:r>
-        <w:rPr>
-          <w:i/>
-          <w:lang w:val="en-US"/>
-        </w:rPr>
-        <w:t>var rectangleTileXY = aCesiumTerrainProvider.tilingScheme.tileXYToRectangle(positionTileXY.x, positionTileXY.y, 12);</w:t>
+      <w:proofErr w:type="spellStart"/>
+      <w:proofErr w:type="gramStart"/>
+      <w:r>
+        <w:rPr>
+          <w:i/>
+          <w:lang w:val="en-US"/>
+        </w:rPr>
+        <w:t>var</w:t>
+      </w:r>
+      <w:proofErr w:type="spellEnd"/>
+      <w:proofErr w:type="gramEnd"/>
+      <w:r>
+        <w:rPr>
+          <w:i/>
+          <w:lang w:val="en-US"/>
+        </w:rPr>
+        <w:t xml:space="preserve"> </w:t>
+      </w:r>
+      <w:proofErr w:type="spellStart"/>
+      <w:r>
+        <w:rPr>
+          <w:i/>
+          <w:lang w:val="en-US"/>
+        </w:rPr>
+        <w:t>rectangleTileXY</w:t>
+      </w:r>
+      <w:proofErr w:type="spellEnd"/>
+      <w:r>
+        <w:rPr>
+          <w:i/>
+          <w:lang w:val="en-US"/>
+        </w:rPr>
+        <w:t xml:space="preserve"> = aCesiumTerrainProvider.tilingScheme.tileXYToRectangle(positionTileXY.x, </w:t>
+      </w:r>
+      <w:proofErr w:type="spellStart"/>
+      <w:r>
+        <w:rPr>
+          <w:i/>
+          <w:lang w:val="en-US"/>
+        </w:rPr>
+        <w:t>positionTileXY.y</w:t>
+      </w:r>
+      <w:proofErr w:type="spellEnd"/>
+      <w:r>
+        <w:rPr>
+          <w:i/>
+          <w:lang w:val="en-US"/>
+        </w:rPr>
+        <w:t>, 12);</w:t>
       </w:r>
       <w:r>
         <w:rPr>
@@ -954,7 +1267,11 @@
     </w:p>
     <w:p>
       <w:r>
-        <w:t>Como es fácil la conversión creare una función propia</w:t>
+        <w:t xml:space="preserve">Como es fácil la conversión creare una función </w:t>
+      </w:r>
+      <w:proofErr w:type="gramStart"/>
+      <w:r>
+        <w:t>propia</w:t>
       </w:r>
       <w:r>
         <w:t xml:space="preserve"> </w:t>
@@ -962,6 +1279,7 @@
       <w:r>
         <w:t>.</w:t>
       </w:r>
+      <w:proofErr w:type="gramEnd"/>
     </w:p>
     <w:p>
       <w:r>
@@ -1228,8 +1546,13 @@
       <w:pPr>
         <w:pStyle w:val="Ttulo1"/>
       </w:pPr>
-      <w:r>
-        <w:t>Merge tiles en un mesh</w:t>
+      <w:proofErr w:type="spellStart"/>
+      <w:r>
+        <w:t>Merge</w:t>
+      </w:r>
+      <w:proofErr w:type="spellEnd"/>
+      <w:r>
+        <w:t xml:space="preserve"> tiles en un mesh</w:t>
       </w:r>
     </w:p>
     <w:p>
@@ -1317,35 +1640,105 @@
       <w:r>
         <w:t xml:space="preserve"> Para llamar a la función </w:t>
       </w:r>
-      <w:r>
-        <w:rPr>
-          <w:i/>
-        </w:rPr>
-        <w:t>merge()</w:t>
-      </w:r>
-      <w:r>
-        <w:t xml:space="preserve"> se debe hacer desde una variable del tipo THREE.Geometry y los argumentos deben ser del tipo THREE.Mesh.geometry y THREE.mesh.matrix. Antes de llamar a la función </w:t>
-      </w:r>
-      <w:r>
-        <w:rPr>
-          <w:i/>
-        </w:rPr>
-        <w:t xml:space="preserve">merge() </w:t>
-      </w:r>
-      <w:r>
-        <w:t xml:space="preserve">se debe actualizar la matriz del objeto THREE.Mesh con la función </w:t>
-      </w:r>
-      <w:r>
-        <w:rPr>
-          <w:i/>
-        </w:rPr>
-        <w:t>updateMatrix()</w:t>
+      <w:proofErr w:type="spellStart"/>
+      <w:proofErr w:type="gramStart"/>
+      <w:r>
+        <w:rPr>
+          <w:i/>
+        </w:rPr>
+        <w:t>merge</w:t>
+      </w:r>
+      <w:proofErr w:type="spellEnd"/>
+      <w:r>
+        <w:rPr>
+          <w:i/>
+        </w:rPr>
+        <w:t>(</w:t>
+      </w:r>
+      <w:proofErr w:type="gramEnd"/>
+      <w:r>
+        <w:rPr>
+          <w:i/>
+        </w:rPr>
+        <w:t>)</w:t>
+      </w:r>
+      <w:r>
+        <w:t xml:space="preserve"> se debe hacer desde una variable del tipo </w:t>
+      </w:r>
+      <w:proofErr w:type="spellStart"/>
+      <w:r>
+        <w:t>THREE.Geometry</w:t>
+      </w:r>
+      <w:proofErr w:type="spellEnd"/>
+      <w:r>
+        <w:t xml:space="preserve"> y los argumentos deben ser del tipo </w:t>
+      </w:r>
+      <w:proofErr w:type="spellStart"/>
+      <w:r>
+        <w:t>THREE.Mesh.geometry</w:t>
+      </w:r>
+      <w:proofErr w:type="spellEnd"/>
+      <w:r>
+        <w:t xml:space="preserve"> y </w:t>
+      </w:r>
+      <w:proofErr w:type="spellStart"/>
+      <w:r>
+        <w:t>THREE.mesh.matrix</w:t>
+      </w:r>
+      <w:proofErr w:type="spellEnd"/>
+      <w:r>
+        <w:t xml:space="preserve">. Antes de llamar a la función </w:t>
+      </w:r>
+      <w:proofErr w:type="spellStart"/>
+      <w:proofErr w:type="gramStart"/>
+      <w:r>
+        <w:rPr>
+          <w:i/>
+        </w:rPr>
+        <w:t>merge</w:t>
+      </w:r>
+      <w:proofErr w:type="spellEnd"/>
+      <w:r>
+        <w:rPr>
+          <w:i/>
+        </w:rPr>
+        <w:t>(</w:t>
+      </w:r>
+      <w:proofErr w:type="gramEnd"/>
+      <w:r>
+        <w:rPr>
+          <w:i/>
+        </w:rPr>
+        <w:t xml:space="preserve">) </w:t>
+      </w:r>
+      <w:r>
+        <w:t xml:space="preserve">se debe actualizar la matriz del objeto </w:t>
+      </w:r>
+      <w:proofErr w:type="spellStart"/>
+      <w:r>
+        <w:t>THREE.Mesh</w:t>
+      </w:r>
+      <w:proofErr w:type="spellEnd"/>
+      <w:r>
+        <w:t xml:space="preserve"> con la función </w:t>
+      </w:r>
+      <w:proofErr w:type="spellStart"/>
+      <w:r>
+        <w:rPr>
+          <w:i/>
+        </w:rPr>
+        <w:t>updateMatrix</w:t>
+      </w:r>
+      <w:proofErr w:type="spellEnd"/>
+      <w:r>
+        <w:rPr>
+          <w:i/>
+        </w:rPr>
+        <w:t>()</w:t>
       </w:r>
       <w:r>
         <w:t>.</w:t>
       </w:r>
-      <w:bookmarkStart w:id="0" w:name="_GoBack"/>
-      <w:bookmarkEnd w:id="0"/>
     </w:p>
     <w:p>
       <w:pPr>
@@ -1383,13 +1776,26 @@
     </w:p>
     <w:p>
       <w:r>
+        <w:t xml:space="preserve">Posible solución a errores: </w:t>
+      </w:r>
+      <w:hyperlink r:id="rId28" w:history="1">
+        <w:r>
+          <w:rPr>
+            <w:rStyle w:val="Hipervnculo"/>
+          </w:rPr>
+          <w:t>https://github.com/mrdoob/three.js/wiki/Updates</w:t>
+        </w:r>
+      </w:hyperlink>
+    </w:p>
+    <w:p>
+      <w:r>
         <w:rPr>
           <w:b/>
         </w:rPr>
         <w:t xml:space="preserve">Problemas: </w:t>
       </w:r>
       <w:r>
-        <w:t xml:space="preserve"> Al añadir texturas salta el siguiente error:</w:t>
+        <w:t>Al añadir texturas salta el siguiente error:</w:t>
       </w:r>
     </w:p>
     <w:p>
@@ -1402,14 +1808,68 @@
         <w:rPr>
           <w:lang w:val="en-US"/>
         </w:rPr>
-        <w:t>[.WebGLRenderingContext]GL ERROR :GL_INVALID_OPERATION : glDrawElements: attempt to access out of range vertices in attribute 2</w:t>
-      </w:r>
-    </w:p>
-    <w:p>
-      <w:r>
-        <w:t xml:space="preserve">Possible solución: </w:t>
-      </w:r>
-      <w:hyperlink r:id="rId28" w:history="1">
+        <w:t>[.</w:t>
+      </w:r>
+      <w:proofErr w:type="spellStart"/>
+      <w:r>
+        <w:rPr>
+          <w:lang w:val="en-US"/>
+        </w:rPr>
+        <w:t>WebGLRenderingContext</w:t>
+      </w:r>
+      <w:proofErr w:type="spellEnd"/>
+      <w:r>
+        <w:rPr>
+          <w:lang w:val="en-US"/>
+        </w:rPr>
+        <w:t xml:space="preserve">]GL </w:t>
+      </w:r>
+      <w:proofErr w:type="gramStart"/>
+      <w:r>
+        <w:rPr>
+          <w:lang w:val="en-US"/>
+        </w:rPr>
+        <w:t>ERROR :GL</w:t>
+      </w:r>
+      <w:proofErr w:type="gramEnd"/>
+      <w:r>
+        <w:rPr>
+          <w:lang w:val="en-US"/>
+        </w:rPr>
+        <w:t xml:space="preserve">_INVALID_OPERATION : </w:t>
+      </w:r>
+      <w:proofErr w:type="spellStart"/>
+      <w:r>
+        <w:rPr>
+          <w:lang w:val="en-US"/>
+        </w:rPr>
+        <w:t>glDrawElements</w:t>
+      </w:r>
+      <w:proofErr w:type="spellEnd"/>
+      <w:r>
+        <w:rPr>
+          <w:lang w:val="en-US"/>
+        </w:rPr>
+        <w:t>: attempt to access out of range vertices in attribute 2</w:t>
+      </w:r>
+    </w:p>
+    <w:p>
+      <w:proofErr w:type="spellStart"/>
+      <w:r>
+        <w:t>Possible</w:t>
+      </w:r>
+      <w:proofErr w:type="spellEnd"/>
+      <w:r>
+        <w:t xml:space="preserve"> solución: </w:t>
+      </w:r>
+    </w:p>
+    <w:p>
+      <w:pPr>
+        <w:rPr>
+          <w:rStyle w:val="Hipervnculo"/>
+        </w:rPr>
+      </w:pPr>
+      <w:hyperlink r:id="rId29" w:history="1">
         <w:r>
           <w:rPr>
             <w:rStyle w:val="Hipervnculo"/>
@@ -1418,6 +1878,20 @@
         </w:r>
       </w:hyperlink>
     </w:p>
+    <w:p>
+      <w:hyperlink r:id="rId30" w:history="1">
+        <w:r>
+          <w:rPr>
+            <w:rStyle w:val="Hipervnculo"/>
+          </w:rPr>
+          <w:t>http://stackoverflow.com/questions/14622087/texture-mapping-on-extrude-geometry-threejs</w:t>
+        </w:r>
+      </w:hyperlink>
+    </w:p>
+    <w:p>
+      <w:bookmarkStart w:id="0" w:name="_GoBack"/>
+      <w:bookmarkEnd w:id="0"/>
+    </w:p>
     <w:p/>
     <w:p/>
     <w:p>
@@ -1431,14 +1905,19 @@
       </w:pPr>
       <w:r>
         <w:lastRenderedPageBreak/>
-        <w:t>Uniendo el pfc</w:t>
-      </w:r>
+        <w:t xml:space="preserve">Uniendo el </w:t>
+      </w:r>
+      <w:proofErr w:type="spellStart"/>
+      <w:r>
+        <w:t>pfc</w:t>
+      </w:r>
+      <w:proofErr w:type="spellEnd"/>
     </w:p>
     <w:p>
       <w:r>
         <w:t xml:space="preserve">Expresiones regulares: </w:t>
       </w:r>
-      <w:hyperlink r:id="rId29" w:history="1">
+      <w:hyperlink r:id="rId31" w:history="1">
         <w:r>
           <w:rPr>
             <w:rStyle w:val="Hipervnculo"/>
@@ -1448,7 +1927,7 @@
       </w:hyperlink>
     </w:p>
     <w:p>
-      <w:hyperlink r:id="rId30" w:history="1">
+      <w:hyperlink r:id="rId32" w:history="1">
         <w:r>
           <w:rPr>
             <w:rStyle w:val="Hipervnculo"/>
@@ -2336,7 +2815,7 @@
 </file>
 
 <file path=customXml/itemProps1.xml><?xml version="1.0" encoding="utf-8"?>
-<ds:datastoreItem xmlns:ds="http://schemas.openxmlformats.org/officeDocument/2006/customXml" ds:itemID="{C9EC7138-3AF4-4681-A4C8-8C7618E49B3C}">
+<ds:datastoreItem xmlns:ds="http://schemas.openxmlformats.org/officeDocument/2006/customXml" ds:itemID="{E8EE6860-15F5-44A1-99F5-CDABF716F782}">
   <ds:schemaRefs>
     <ds:schemaRef ds:uri="http://schemas.openxmlformats.org/officeDocument/2006/bibliography"/>
   </ds:schemaRefs>

--- a/Cesium-JS.docx
+++ b/Cesium-JS.docx
@@ -1869,6 +1869,9 @@
           <w:rStyle w:val="Hipervnculo"/>
         </w:rPr>
       </w:pPr>
+      <w:r>
+        <w:t xml:space="preserve">No funciona esta solución: </w:t>
+      </w:r>
       <w:hyperlink r:id="rId29" w:history="1">
         <w:r>
           <w:rPr>
@@ -1879,16 +1882,141 @@
       </w:hyperlink>
     </w:p>
     <w:p>
+      <w:pPr>
+        <w:rPr>
+          <w:rStyle w:val="Hipervnculo"/>
+        </w:rPr>
+      </w:pPr>
+      <w:r>
+        <w:t>No funciona esta solución:</w:t>
+      </w:r>
+      <w:r>
+        <w:t xml:space="preserve"> </w:t>
+      </w:r>
       <w:hyperlink r:id="rId30" w:history="1">
         <w:r>
           <w:rPr>
             <w:rStyle w:val="Hipervnculo"/>
           </w:rPr>
-          <w:t>http://stackoverflow.com/questions/14622087/texture-mapping-on-extrude-geometry-threejs</w:t>
+          <w:t>http://stackoverflow.com/questions/16531759/three-js-map-material-causes-webgl-warning</w:t>
         </w:r>
       </w:hyperlink>
     </w:p>
     <w:p>
+      <w:pPr>
+        <w:rPr>
+          <w:lang w:val="en-US"/>
+        </w:rPr>
+      </w:pPr>
+      <w:r>
+        <w:rPr>
+          <w:lang w:val="en-US"/>
+        </w:rPr>
+        <w:t>“</w:t>
+      </w:r>
+      <w:proofErr w:type="gramStart"/>
+      <w:r>
+        <w:rPr>
+          <w:lang w:val="en-US"/>
+        </w:rPr>
+        <w:t>unwrapping</w:t>
+      </w:r>
+      <w:proofErr w:type="gramEnd"/>
+      <w:r>
+        <w:rPr>
+          <w:lang w:val="en-US"/>
+        </w:rPr>
+        <w:t xml:space="preserve"> the </w:t>
+      </w:r>
+      <w:proofErr w:type="spellStart"/>
+      <w:r>
+        <w:rPr>
+          <w:lang w:val="en-US"/>
+        </w:rPr>
+        <w:t>uv's</w:t>
+      </w:r>
+      <w:proofErr w:type="spellEnd"/>
+      <w:r>
+        <w:rPr>
+          <w:lang w:val="en-US"/>
+        </w:rPr>
+        <w:t xml:space="preserve"> for each mesh </w:t>
+      </w:r>
+      <w:proofErr w:type="spellStart"/>
+      <w:r>
+        <w:rPr>
+          <w:lang w:val="en-US"/>
+        </w:rPr>
+        <w:t>i</w:t>
+      </w:r>
+      <w:proofErr w:type="spellEnd"/>
+      <w:r>
+        <w:rPr>
+          <w:lang w:val="en-US"/>
+        </w:rPr>
+        <w:t xml:space="preserve"> want to have a texture on.</w:t>
+      </w:r>
+      <w:r>
+        <w:rPr>
+          <w:lang w:val="en-US"/>
+        </w:rPr>
+        <w:t>”</w:t>
+      </w:r>
+    </w:p>
+    <w:p>
+      <w:r>
+        <w:t>¿</w:t>
+      </w:r>
+      <w:r>
+        <w:t>Solución</w:t>
+      </w:r>
+      <w:r>
+        <w:t>?</w:t>
+      </w:r>
+      <w:r>
+        <w:t xml:space="preserve"> : </w:t>
+      </w:r>
+      <w:hyperlink r:id="rId31" w:history="1">
+        <w:r>
+          <w:rPr>
+            <w:rStyle w:val="Hipervnculo"/>
+          </w:rPr>
+          <w:t>http://stackoverflow.com/questions/19875469/threejs-texture-causes-gl-error-gl-invalid-operation-gldrawelements</w:t>
+        </w:r>
+      </w:hyperlink>
+    </w:p>
+    <w:p>
+      <w:r>
+        <w:t>Añadir textura o múltiples texturas</w:t>
+      </w:r>
+      <w:r>
+        <w:t xml:space="preserve"> </w:t>
+      </w:r>
+      <w:proofErr w:type="gramStart"/>
+      <w:r>
+        <w:rPr>
+          <w:b/>
+        </w:rPr>
+        <w:t>VERTEX</w:t>
+      </w:r>
+      <w:r>
+        <w:t xml:space="preserve"> </w:t>
+      </w:r>
+      <w:r>
+        <w:t>:</w:t>
+      </w:r>
+      <w:proofErr w:type="gramEnd"/>
+      <w:r>
+        <w:t xml:space="preserve"> </w:t>
+      </w:r>
+      <w:hyperlink r:id="rId32" w:history="1">
+        <w:r>
+          <w:rPr>
+            <w:rStyle w:val="Hipervnculo"/>
+          </w:rPr>
+          <w:t>http://solutiondesign.com/webgl-and-three-js-texture-mapping/</w:t>
+        </w:r>
+      </w:hyperlink>
       <w:bookmarkStart w:id="0" w:name="_GoBack"/>
       <w:bookmarkEnd w:id="0"/>
     </w:p>
@@ -1917,7 +2045,7 @@
       <w:r>
         <w:t xml:space="preserve">Expresiones regulares: </w:t>
       </w:r>
-      <w:hyperlink r:id="rId31" w:history="1">
+      <w:hyperlink r:id="rId33" w:history="1">
         <w:r>
           <w:rPr>
             <w:rStyle w:val="Hipervnculo"/>
@@ -1927,7 +2055,7 @@
       </w:hyperlink>
     </w:p>
     <w:p>
-      <w:hyperlink r:id="rId32" w:history="1">
+      <w:hyperlink r:id="rId34" w:history="1">
         <w:r>
           <w:rPr>
             <w:rStyle w:val="Hipervnculo"/>
@@ -2815,7 +2943,7 @@
 </file>
 
 <file path=customXml/itemProps1.xml><?xml version="1.0" encoding="utf-8"?>
-<ds:datastoreItem xmlns:ds="http://schemas.openxmlformats.org/officeDocument/2006/customXml" ds:itemID="{E8EE6860-15F5-44A1-99F5-CDABF716F782}">
+<ds:datastoreItem xmlns:ds="http://schemas.openxmlformats.org/officeDocument/2006/customXml" ds:itemID="{8A7BCA56-6C74-4718-893A-48A27A4589E7}">
   <ds:schemaRefs>
     <ds:schemaRef ds:uri="http://schemas.openxmlformats.org/officeDocument/2006/bibliography"/>
   </ds:schemaRefs>

--- a/Cesium-JS.docx
+++ b/Cesium-JS.docx
@@ -2009,16 +2009,138 @@
       <w:r>
         <w:t xml:space="preserve"> </w:t>
       </w:r>
-      <w:hyperlink r:id="rId32" w:history="1">
-        <w:r>
-          <w:rPr>
-            <w:rStyle w:val="Hipervnculo"/>
-          </w:rPr>
-          <w:t>http://solutiondesign.com/webgl-and-three-js-texture-mapping/</w:t>
-        </w:r>
-      </w:hyperlink>
       <w:bookmarkStart w:id="0" w:name="_GoBack"/>
-      <w:bookmarkEnd w:id="0"/>
+      <w:r>
+        <w:fldChar w:fldCharType="begin"/>
+      </w:r>
+      <w:r>
+        <w:instrText xml:space="preserve"> HYPERLINK "</w:instrText>
+      </w:r>
+      <w:r>
+        <w:instrText>http://solutiondesign.com/webgl-and-three-js-texture-mapping/</w:instrText>
+      </w:r>
+      <w:r>
+        <w:instrText xml:space="preserve">" </w:instrText>
+      </w:r>
+      <w:r>
+        <w:fldChar w:fldCharType="separate"/>
+      </w:r>
+      <w:r>
+        <w:rPr>
+          <w:rStyle w:val="Hipervnculo"/>
+        </w:rPr>
+        <w:t>http://solutiondesign.com/webgl-and-three-js-texture-mapping/</w:t>
+      </w:r>
+      <w:r>
+        <w:fldChar w:fldCharType="end"/>
+      </w:r>
+    </w:p>
+    <w:bookmarkEnd w:id="0"/>
+    <w:p>
+      <w:pPr>
+        <w:rPr>
+          <w:rStyle w:val="Textoennegrita"/>
+          <w:rFonts w:ascii="Calibri" w:hAnsi="Calibri"/>
+          <w:color w:val="666666"/>
+          <w:sz w:val="21"/>
+          <w:szCs w:val="21"/>
+          <w:bdr w:val="none" w:sz="0" w:space="0" w:color="auto" w:frame="1"/>
+          <w:shd w:val="clear" w:color="auto" w:fill="FFFFFF"/>
+        </w:rPr>
+      </w:pPr>
+      <w:r>
+        <w:rPr>
+          <w:b/>
+        </w:rPr>
+        <w:t>SOLUCIÓN</w:t>
+      </w:r>
+      <w:r>
+        <w:t xml:space="preserve">: </w:t>
+      </w:r>
+      <w:r>
+        <w:rPr>
+          <w:rStyle w:val="Textoennegrita"/>
+          <w:rFonts w:ascii="Calibri" w:hAnsi="Calibri"/>
+          <w:color w:val="666666"/>
+          <w:sz w:val="21"/>
+          <w:szCs w:val="21"/>
+          <w:bdr w:val="none" w:sz="0" w:space="0" w:color="auto" w:frame="1"/>
+          <w:shd w:val="clear" w:color="auto" w:fill="FFFFFF"/>
+        </w:rPr>
+        <w:t xml:space="preserve">UV </w:t>
+      </w:r>
+      <w:proofErr w:type="spellStart"/>
+      <w:r>
+        <w:rPr>
+          <w:rStyle w:val="Textoennegrita"/>
+          <w:rFonts w:ascii="Calibri" w:hAnsi="Calibri"/>
+          <w:color w:val="666666"/>
+          <w:sz w:val="21"/>
+          <w:szCs w:val="21"/>
+          <w:bdr w:val="none" w:sz="0" w:space="0" w:color="auto" w:frame="1"/>
+          <w:shd w:val="clear" w:color="auto" w:fill="FFFFFF"/>
+        </w:rPr>
+        <w:t>Mapping</w:t>
+      </w:r>
+      <w:proofErr w:type="spellEnd"/>
+    </w:p>
+    <w:p>
+      <w:r>
+        <w:rPr>
+          <w:bCs/>
+        </w:rPr>
+        <w:t xml:space="preserve">La solución es entender </w:t>
+      </w:r>
+      <w:proofErr w:type="spellStart"/>
+      <w:r>
+        <w:rPr>
+          <w:bCs/>
+        </w:rPr>
+        <w:t>uv</w:t>
+      </w:r>
+      <w:proofErr w:type="spellEnd"/>
+      <w:r>
+        <w:rPr>
+          <w:bCs/>
+        </w:rPr>
+        <w:t xml:space="preserve"> </w:t>
+      </w:r>
+      <w:proofErr w:type="spellStart"/>
+      <w:r>
+        <w:rPr>
+          <w:bCs/>
+        </w:rPr>
+        <w:t>mapping</w:t>
+      </w:r>
+      <w:proofErr w:type="spellEnd"/>
+      <w:r>
+        <w:rPr>
+          <w:bCs/>
+        </w:rPr>
+        <w:t xml:space="preserve"> al ser geometrías construidas manualmente. </w:t>
+      </w:r>
+      <w:proofErr w:type="spellStart"/>
+      <w:proofErr w:type="gramStart"/>
+      <w:r>
+        <w:rPr>
+          <w:bCs/>
+        </w:rPr>
+        <w:t>geometry.faceVertexUvs</w:t>
+      </w:r>
+      <w:proofErr w:type="spellEnd"/>
+      <w:r>
+        <w:rPr>
+          <w:bCs/>
+        </w:rPr>
+        <w:t>[</w:t>
+      </w:r>
+      <w:proofErr w:type="gramEnd"/>
+      <w:r>
+        <w:rPr>
+          <w:bCs/>
+        </w:rPr>
+        <w:t>0]</w:t>
+      </w:r>
     </w:p>
     <w:p/>
     <w:p/>
@@ -2045,7 +2167,7 @@
       <w:r>
         <w:t xml:space="preserve">Expresiones regulares: </w:t>
       </w:r>
-      <w:hyperlink r:id="rId33" w:history="1">
+      <w:hyperlink r:id="rId32" w:history="1">
         <w:r>
           <w:rPr>
             <w:rStyle w:val="Hipervnculo"/>
@@ -2055,7 +2177,7 @@
       </w:hyperlink>
     </w:p>
     <w:p>
-      <w:hyperlink r:id="rId34" w:history="1">
+      <w:hyperlink r:id="rId33" w:history="1">
         <w:r>
           <w:rPr>
             <w:rStyle w:val="Hipervnculo"/>
@@ -2674,6 +2796,17 @@
       <w:szCs w:val="18"/>
     </w:rPr>
   </w:style>
+  <w:style w:type="character" w:styleId="Textoennegrita">
+    <w:name w:val="Strong"/>
+    <w:basedOn w:val="Fuentedeprrafopredeter"/>
+    <w:uiPriority w:val="22"/>
+    <w:qFormat/>
+    <w:rsid w:val="00A75C03"/>
+    <w:rPr>
+      <w:b/>
+      <w:bCs/>
+    </w:rPr>
+  </w:style>
 </w:styles>
 </file>
 
@@ -2943,7 +3076,7 @@
 </file>
 
 <file path=customXml/itemProps1.xml><?xml version="1.0" encoding="utf-8"?>
-<ds:datastoreItem xmlns:ds="http://schemas.openxmlformats.org/officeDocument/2006/customXml" ds:itemID="{8A7BCA56-6C74-4718-893A-48A27A4589E7}">
+<ds:datastoreItem xmlns:ds="http://schemas.openxmlformats.org/officeDocument/2006/customXml" ds:itemID="{2DE6C1B6-F15B-4B89-8565-FCD8070A52B2}">
   <ds:schemaRefs>
     <ds:schemaRef ds:uri="http://schemas.openxmlformats.org/officeDocument/2006/bibliography"/>
   </ds:schemaRefs>

--- a/Cesium-JS.docx
+++ b/Cesium-JS.docx
@@ -22,7 +22,7 @@
       <w:proofErr w:type="gramEnd"/>
     </w:p>
     <w:p>
-      <w:hyperlink r:id="rId5" w:history="1">
+      <w:hyperlink r:id="rId6" w:history="1">
         <w:r>
           <w:rPr>
             <w:rStyle w:val="Hipervnculo"/>
@@ -120,7 +120,7 @@
       </w:r>
     </w:p>
     <w:p>
-      <w:hyperlink r:id="rId6" w:history="1">
+      <w:hyperlink r:id="rId7" w:history="1">
         <w:r>
           <w:rPr>
             <w:rStyle w:val="Hipervnculo"/>
@@ -137,7 +137,7 @@
       <w:proofErr w:type="gramEnd"/>
     </w:p>
     <w:p>
-      <w:hyperlink r:id="rId7" w:history="1">
+      <w:hyperlink r:id="rId8" w:history="1">
         <w:r>
           <w:rPr>
             <w:rStyle w:val="Hipervnculo"/>
@@ -147,7 +147,7 @@
       </w:hyperlink>
     </w:p>
     <w:p>
-      <w:hyperlink r:id="rId8" w:history="1">
+      <w:hyperlink r:id="rId9" w:history="1">
         <w:r>
           <w:rPr>
             <w:rStyle w:val="Hipervnculo"/>
@@ -200,7 +200,7 @@
       </w:r>
     </w:p>
     <w:p>
-      <w:hyperlink r:id="rId9" w:history="1">
+      <w:hyperlink r:id="rId10" w:history="1">
         <w:r>
           <w:rPr>
             <w:rStyle w:val="Hipervnculo"/>
@@ -221,7 +221,7 @@
       <w:r>
         <w:t xml:space="preserve">?: </w:t>
       </w:r>
-      <w:hyperlink r:id="rId10" w:history="1">
+      <w:hyperlink r:id="rId11" w:history="1">
         <w:r>
           <w:rPr>
             <w:rStyle w:val="Hipervnculo"/>
@@ -251,7 +251,7 @@
           <w:lang w:val="en-US"/>
         </w:rPr>
       </w:pPr>
-      <w:hyperlink r:id="rId11" w:history="1">
+      <w:hyperlink r:id="rId12" w:history="1">
         <w:r>
           <w:rPr>
             <w:rStyle w:val="Hipervnculo"/>
@@ -283,7 +283,7 @@
       </w:r>
     </w:p>
     <w:p>
-      <w:hyperlink r:id="rId12" w:history="1">
+      <w:hyperlink r:id="rId13" w:history="1">
         <w:r>
           <w:rPr>
             <w:rStyle w:val="Hipervnculo"/>
@@ -333,7 +333,7 @@
                     </pic:cNvPicPr>
                   </pic:nvPicPr>
                   <pic:blipFill>
-                    <a:blip r:embed="rId13">
+                    <a:blip r:embed="rId14">
                       <a:extLst>
                         <a:ext uri="{28A0092B-C50C-407E-A947-70E740481C1C}">
                           <a14:useLocalDpi xmlns:a14="http://schemas.microsoft.com/office/drawing/2010/main" val="0"/>
@@ -513,7 +513,7 @@
       <w:r>
         <w:t>es la parte </w:t>
       </w:r>
-      <w:hyperlink r:id="rId14" w:tooltip="Gráfica" w:history="1">
+      <w:hyperlink r:id="rId15" w:tooltip="Gráfica" w:history="1">
         <w:r>
           <w:t>gráfica</w:t>
         </w:r>
@@ -521,7 +521,7 @@
       <w:r>
         <w:t> de cada </w:t>
       </w:r>
-      <w:hyperlink r:id="rId15" w:tooltip="Videojuego" w:history="1">
+      <w:hyperlink r:id="rId16" w:tooltip="Videojuego" w:history="1">
         <w:r>
           <w:t>videojuego</w:t>
         </w:r>
@@ -529,7 +529,7 @@
       <w:r>
         <w:t> que puede ser utilizada para completar partes de un </w:t>
       </w:r>
-      <w:hyperlink r:id="rId16" w:tooltip="Fondo" w:history="1">
+      <w:hyperlink r:id="rId17" w:tooltip="Fondo" w:history="1">
         <w:r>
           <w:t>fondo</w:t>
         </w:r>
@@ -537,7 +537,7 @@
       <w:r>
         <w:t> por medio de un </w:t>
       </w:r>
-      <w:hyperlink r:id="rId17" w:tooltip="Tileset (aún no redactado)" w:history="1">
+      <w:hyperlink r:id="rId18" w:tooltip="Tileset (aún no redactado)" w:history="1">
         <w:r>
           <w:t>tileset</w:t>
         </w:r>
@@ -826,7 +826,7 @@
                     </pic:cNvPicPr>
                   </pic:nvPicPr>
                   <pic:blipFill>
-                    <a:blip r:embed="rId18" cstate="print">
+                    <a:blip r:embed="rId19" cstate="print">
                       <a:extLst>
                         <a:ext uri="{28A0092B-C50C-407E-A947-70E740481C1C}">
                           <a14:useLocalDpi xmlns:a14="http://schemas.microsoft.com/office/drawing/2010/main" val="0"/>
@@ -883,7 +883,7 @@
                     </pic:cNvPicPr>
                   </pic:nvPicPr>
                   <pic:blipFill>
-                    <a:blip r:embed="rId19">
+                    <a:blip r:embed="rId20">
                       <a:extLst>
                         <a:ext uri="{28A0092B-C50C-407E-A947-70E740481C1C}">
                           <a14:useLocalDpi xmlns:a14="http://schemas.microsoft.com/office/drawing/2010/main" val="0"/>
@@ -940,7 +940,7 @@
                     </pic:cNvPicPr>
                   </pic:nvPicPr>
                   <pic:blipFill>
-                    <a:blip r:embed="rId20">
+                    <a:blip r:embed="rId21">
                       <a:extLst>
                         <a:ext uri="{28A0092B-C50C-407E-A947-70E740481C1C}">
                           <a14:useLocalDpi xmlns:a14="http://schemas.microsoft.com/office/drawing/2010/main" val="0"/>
@@ -1195,7 +1195,7 @@
                     </pic:cNvPicPr>
                   </pic:nvPicPr>
                   <pic:blipFill>
-                    <a:blip r:embed="rId21">
+                    <a:blip r:embed="rId22">
                       <a:extLst>
                         <a:ext uri="{28A0092B-C50C-407E-A947-70E740481C1C}">
                           <a14:useLocalDpi xmlns:a14="http://schemas.microsoft.com/office/drawing/2010/main" val="0"/>
@@ -1313,7 +1313,7 @@
                     </pic:cNvPicPr>
                   </pic:nvPicPr>
                   <pic:blipFill>
-                    <a:blip r:embed="rId22">
+                    <a:blip r:embed="rId23">
                       <a:extLst>
                         <a:ext uri="{28A0092B-C50C-407E-A947-70E740481C1C}">
                           <a14:useLocalDpi xmlns:a14="http://schemas.microsoft.com/office/drawing/2010/main" val="0"/>
@@ -1386,7 +1386,7 @@
       </w:r>
     </w:p>
     <w:p>
-      <w:hyperlink r:id="rId23" w:history="1">
+      <w:hyperlink r:id="rId24" w:history="1">
         <w:r>
           <w:rPr>
             <w:rStyle w:val="Hipervnculo"/>
@@ -1404,7 +1404,7 @@
       <w:r>
         <w:t xml:space="preserve"> </w:t>
       </w:r>
-      <w:hyperlink r:id="rId24" w:history="1">
+      <w:hyperlink r:id="rId25" w:history="1">
         <w:r>
           <w:rPr>
             <w:rStyle w:val="Hipervnculo"/>
@@ -1504,7 +1504,7 @@
                     </pic:cNvPicPr>
                   </pic:nvPicPr>
                   <pic:blipFill>
-                    <a:blip r:embed="rId25" cstate="print">
+                    <a:blip r:embed="rId26" cstate="print">
                       <a:extLst>
                         <a:ext uri="{28A0092B-C50C-407E-A947-70E740481C1C}">
                           <a14:useLocalDpi xmlns:a14="http://schemas.microsoft.com/office/drawing/2010/main" val="0"/>
@@ -1598,7 +1598,7 @@
                     </pic:cNvPicPr>
                   </pic:nvPicPr>
                   <pic:blipFill>
-                    <a:blip r:embed="rId26">
+                    <a:blip r:embed="rId27">
                       <a:extLst>
                         <a:ext uri="{28A0092B-C50C-407E-A947-70E740481C1C}">
                           <a14:useLocalDpi xmlns:a14="http://schemas.microsoft.com/office/drawing/2010/main" val="0"/>
@@ -1741,23 +1741,27 @@
       </w:r>
     </w:p>
     <w:p>
-      <w:pPr>
-        <w:rPr>
-          <w:b/>
-        </w:rPr>
-      </w:pPr>
-    </w:p>
-    <w:p>
-      <w:r>
-        <w:t>http://stackoverflow.com/questions/24353756/migrating-geometryutils-merge-to-geometry-merge</w:t>
-      </w:r>
-    </w:p>
-    <w:p>
+      <w:hyperlink r:id="rId28" w:history="1">
+        <w:r>
+          <w:rPr>
+            <w:rStyle w:val="Hipervnculo"/>
+          </w:rPr>
+          <w:t>http://stackoverflow.com/questions/24353756/migrating-geometryutils-merge-to-geometry-merge</w:t>
+        </w:r>
+      </w:hyperlink>
+    </w:p>
+    <w:p/>
+    <w:p>
+      <w:pPr>
+        <w:rPr>
+          <w:rStyle w:val="Hipervnculo"/>
+        </w:rPr>
+      </w:pPr>
       <w:r>
         <w:lastRenderedPageBreak/>
         <w:t xml:space="preserve">Posible solución a error: </w:t>
       </w:r>
-      <w:hyperlink r:id="rId27" w:history="1">
+      <w:hyperlink r:id="rId29" w:history="1">
         <w:r>
           <w:rPr>
             <w:rStyle w:val="Hipervnculo"/>
@@ -1767,6 +1771,62 @@
       </w:hyperlink>
     </w:p>
     <w:p>
+      <w:r>
+        <w:rPr>
+          <w:noProof/>
+          <w:lang w:eastAsia="es-ES"/>
+        </w:rPr>
+        <w:drawing>
+          <wp:inline distT="0" distB="0" distL="0" distR="0">
+            <wp:extent cx="5391150" cy="3409950"/>
+            <wp:effectExtent l="0" t="0" r="0" b="0"/>
+            <wp:docPr id="8" name="Imagen 8"/>
+            <wp:cNvGraphicFramePr>
+              <a:graphicFrameLocks xmlns:a="http://schemas.openxmlformats.org/drawingml/2006/main" noChangeAspect="1"/>
+            </wp:cNvGraphicFramePr>
+            <a:graphic xmlns:a="http://schemas.openxmlformats.org/drawingml/2006/main">
+              <a:graphicData uri="http://schemas.openxmlformats.org/drawingml/2006/picture">
+                <pic:pic xmlns:pic="http://schemas.openxmlformats.org/drawingml/2006/picture">
+                  <pic:nvPicPr>
+                    <pic:cNvPr id="0" name="Picture 1"/>
+                    <pic:cNvPicPr>
+                      <a:picLocks noChangeAspect="1" noChangeArrowheads="1"/>
+                    </pic:cNvPicPr>
+                  </pic:nvPicPr>
+                  <pic:blipFill>
+                    <a:blip r:embed="rId30">
+                      <a:extLst>
+                        <a:ext uri="{28A0092B-C50C-407E-A947-70E740481C1C}">
+                          <a14:useLocalDpi xmlns:a14="http://schemas.microsoft.com/office/drawing/2010/main" val="0"/>
+                        </a:ext>
+                      </a:extLst>
+                    </a:blip>
+                    <a:srcRect/>
+                    <a:stretch>
+                      <a:fillRect/>
+                    </a:stretch>
+                  </pic:blipFill>
+                  <pic:spPr bwMode="auto">
+                    <a:xfrm>
+                      <a:off x="0" y="0"/>
+                      <a:ext cx="5391150" cy="3409950"/>
+                    </a:xfrm>
+                    <a:prstGeom prst="rect">
+                      <a:avLst/>
+                    </a:prstGeom>
+                    <a:noFill/>
+                    <a:ln>
+                      <a:noFill/>
+                    </a:ln>
+                  </pic:spPr>
+                </pic:pic>
+              </a:graphicData>
+            </a:graphic>
+          </wp:inline>
+        </w:drawing>
+      </w:r>
+    </w:p>
+    <w:p>
       <w:pPr>
         <w:pStyle w:val="Ttulo1"/>
       </w:pPr>
@@ -1778,7 +1838,7 @@
       <w:r>
         <w:t xml:space="preserve">Posible solución a errores: </w:t>
       </w:r>
-      <w:hyperlink r:id="rId28" w:history="1">
+      <w:hyperlink r:id="rId31" w:history="1">
         <w:r>
           <w:rPr>
             <w:rStyle w:val="Hipervnculo"/>
@@ -1806,6 +1866,74 @@
       </w:pPr>
       <w:r>
         <w:rPr>
+          <w:noProof/>
+          <w:lang w:eastAsia="es-ES"/>
+        </w:rPr>
+        <w:drawing>
+          <wp:anchor distT="0" distB="0" distL="114300" distR="114300" simplePos="0" relativeHeight="251660288" behindDoc="0" locked="0" layoutInCell="1" allowOverlap="1" wp14:anchorId="0A158DCE" wp14:editId="77EDBC19">
+            <wp:simplePos x="0" y="0"/>
+            <wp:positionH relativeFrom="page">
+              <wp:posOffset>209550</wp:posOffset>
+            </wp:positionH>
+            <wp:positionV relativeFrom="paragraph">
+              <wp:posOffset>501650</wp:posOffset>
+            </wp:positionV>
+            <wp:extent cx="7106516" cy="276225"/>
+            <wp:effectExtent l="0" t="0" r="0" b="0"/>
+            <wp:wrapSquare wrapText="bothSides"/>
+            <wp:docPr id="10" name="Imagen 10"/>
+            <wp:cNvGraphicFramePr>
+              <a:graphicFrameLocks xmlns:a="http://schemas.openxmlformats.org/drawingml/2006/main" noChangeAspect="1"/>
+            </wp:cNvGraphicFramePr>
+            <a:graphic xmlns:a="http://schemas.openxmlformats.org/drawingml/2006/main">
+              <a:graphicData uri="http://schemas.openxmlformats.org/drawingml/2006/picture">
+                <pic:pic xmlns:pic="http://schemas.openxmlformats.org/drawingml/2006/picture">
+                  <pic:nvPicPr>
+                    <pic:cNvPr id="0" name="Picture 2"/>
+                    <pic:cNvPicPr>
+                      <a:picLocks noChangeAspect="1" noChangeArrowheads="1"/>
+                    </pic:cNvPicPr>
+                  </pic:nvPicPr>
+                  <pic:blipFill>
+                    <a:blip r:embed="rId32">
+                      <a:extLst>
+                        <a:ext uri="{28A0092B-C50C-407E-A947-70E740481C1C}">
+                          <a14:useLocalDpi xmlns:a14="http://schemas.microsoft.com/office/drawing/2010/main" val="0"/>
+                        </a:ext>
+                      </a:extLst>
+                    </a:blip>
+                    <a:srcRect/>
+                    <a:stretch>
+                      <a:fillRect/>
+                    </a:stretch>
+                  </pic:blipFill>
+                  <pic:spPr bwMode="auto">
+                    <a:xfrm>
+                      <a:off x="0" y="0"/>
+                      <a:ext cx="7106516" cy="276225"/>
+                    </a:xfrm>
+                    <a:prstGeom prst="rect">
+                      <a:avLst/>
+                    </a:prstGeom>
+                    <a:noFill/>
+                    <a:ln>
+                      <a:noFill/>
+                    </a:ln>
+                  </pic:spPr>
+                </pic:pic>
+              </a:graphicData>
+            </a:graphic>
+            <wp14:sizeRelH relativeFrom="page">
+              <wp14:pctWidth>0</wp14:pctWidth>
+            </wp14:sizeRelH>
+            <wp14:sizeRelV relativeFrom="page">
+              <wp14:pctHeight>0</wp14:pctHeight>
+            </wp14:sizeRelV>
+          </wp:anchor>
+        </w:drawing>
+      </w:r>
+      <w:r>
+        <w:rPr>
           <w:lang w:val="en-US"/>
         </w:rPr>
         <w:t>[.</w:t>
@@ -1854,6 +1982,13 @@
       </w:r>
     </w:p>
     <w:p>
+      <w:pPr>
+        <w:rPr>
+          <w:lang w:val="en-US"/>
+        </w:rPr>
+      </w:pPr>
+    </w:p>
+    <w:p>
       <w:proofErr w:type="spellStart"/>
       <w:r>
         <w:t>Possible</w:t>
@@ -1872,7 +2007,7 @@
       <w:r>
         <w:t xml:space="preserve">No funciona esta solución: </w:t>
       </w:r>
-      <w:hyperlink r:id="rId29" w:history="1">
+      <w:hyperlink r:id="rId33" w:history="1">
         <w:r>
           <w:rPr>
             <w:rStyle w:val="Hipervnculo"/>
@@ -1888,12 +2023,9 @@
         </w:rPr>
       </w:pPr>
       <w:r>
-        <w:t>No funciona esta solución:</w:t>
-      </w:r>
-      <w:r>
-        <w:t xml:space="preserve"> </w:t>
-      </w:r>
-      <w:hyperlink r:id="rId30" w:history="1">
+        <w:t xml:space="preserve">No funciona esta solución: </w:t>
+      </w:r>
+      <w:hyperlink r:id="rId34" w:history="1">
         <w:r>
           <w:rPr>
             <w:rStyle w:val="Hipervnculo"/>
@@ -1976,7 +2108,7 @@
       <w:r>
         <w:t xml:space="preserve"> : </w:t>
       </w:r>
-      <w:hyperlink r:id="rId31" w:history="1">
+      <w:hyperlink r:id="rId35" w:history="1">
         <w:r>
           <w:rPr>
             <w:rStyle w:val="Hipervnculo"/>
@@ -2009,33 +2141,15 @@
       <w:r>
         <w:t xml:space="preserve"> </w:t>
       </w:r>
-      <w:bookmarkStart w:id="0" w:name="_GoBack"/>
-      <w:r>
-        <w:fldChar w:fldCharType="begin"/>
-      </w:r>
-      <w:r>
-        <w:instrText xml:space="preserve"> HYPERLINK "</w:instrText>
-      </w:r>
-      <w:r>
-        <w:instrText>http://solutiondesign.com/webgl-and-three-js-texture-mapping/</w:instrText>
-      </w:r>
-      <w:r>
-        <w:instrText xml:space="preserve">" </w:instrText>
-      </w:r>
-      <w:r>
-        <w:fldChar w:fldCharType="separate"/>
-      </w:r>
-      <w:r>
-        <w:rPr>
-          <w:rStyle w:val="Hipervnculo"/>
-        </w:rPr>
-        <w:t>http://solutiondesign.com/webgl-and-three-js-texture-mapping/</w:t>
-      </w:r>
-      <w:r>
-        <w:fldChar w:fldCharType="end"/>
-      </w:r>
-    </w:p>
-    <w:bookmarkEnd w:id="0"/>
+      <w:hyperlink r:id="rId36" w:history="1">
+        <w:r>
+          <w:rPr>
+            <w:rStyle w:val="Hipervnculo"/>
+          </w:rPr>
+          <w:t>http://solutiondesign.com/webgl-and-three-js-texture-mapping/</w:t>
+        </w:r>
+      </w:hyperlink>
+    </w:p>
     <w:p>
       <w:pPr>
         <w:rPr>
@@ -2085,10 +2199,90 @@
       <w:proofErr w:type="spellEnd"/>
     </w:p>
     <w:p>
-      <w:r>
+      <w:pPr>
+        <w:rPr>
+          <w:rStyle w:val="Textoennegrita"/>
+          <w:rFonts w:ascii="Calibri" w:hAnsi="Calibri"/>
+          <w:color w:val="666666"/>
+          <w:sz w:val="21"/>
+          <w:szCs w:val="21"/>
+          <w:bdr w:val="none" w:sz="0" w:space="0" w:color="auto" w:frame="1"/>
+          <w:shd w:val="clear" w:color="auto" w:fill="FFFFFF"/>
+        </w:rPr>
+      </w:pPr>
+      <w:r>
+        <w:rPr>
+          <w:rStyle w:val="Textoennegrita"/>
+          <w:rFonts w:ascii="Calibri" w:hAnsi="Calibri"/>
+          <w:noProof/>
+          <w:color w:val="666666"/>
+          <w:sz w:val="21"/>
+          <w:szCs w:val="21"/>
+          <w:bdr w:val="none" w:sz="0" w:space="0" w:color="auto" w:frame="1"/>
+          <w:shd w:val="clear" w:color="auto" w:fill="FFFFFF"/>
+          <w:lang w:eastAsia="es-ES"/>
+        </w:rPr>
+        <w:lastRenderedPageBreak/>
+        <w:drawing>
+          <wp:inline distT="0" distB="0" distL="0" distR="0">
+            <wp:extent cx="3619500" cy="2124075"/>
+            <wp:effectExtent l="0" t="0" r="0" b="9525"/>
+            <wp:docPr id="11" name="Imagen 11"/>
+            <wp:cNvGraphicFramePr>
+              <a:graphicFrameLocks xmlns:a="http://schemas.openxmlformats.org/drawingml/2006/main" noChangeAspect="1"/>
+            </wp:cNvGraphicFramePr>
+            <a:graphic xmlns:a="http://schemas.openxmlformats.org/drawingml/2006/main">
+              <a:graphicData uri="http://schemas.openxmlformats.org/drawingml/2006/picture">
+                <pic:pic xmlns:pic="http://schemas.openxmlformats.org/drawingml/2006/picture">
+                  <pic:nvPicPr>
+                    <pic:cNvPr id="0" name="Picture 3"/>
+                    <pic:cNvPicPr>
+                      <a:picLocks noChangeAspect="1" noChangeArrowheads="1"/>
+                    </pic:cNvPicPr>
+                  </pic:nvPicPr>
+                  <pic:blipFill>
+                    <a:blip r:embed="rId37">
+                      <a:extLst>
+                        <a:ext uri="{28A0092B-C50C-407E-A947-70E740481C1C}">
+                          <a14:useLocalDpi xmlns:a14="http://schemas.microsoft.com/office/drawing/2010/main" val="0"/>
+                        </a:ext>
+                      </a:extLst>
+                    </a:blip>
+                    <a:srcRect/>
+                    <a:stretch>
+                      <a:fillRect/>
+                    </a:stretch>
+                  </pic:blipFill>
+                  <pic:spPr bwMode="auto">
+                    <a:xfrm>
+                      <a:off x="0" y="0"/>
+                      <a:ext cx="3619500" cy="2124075"/>
+                    </a:xfrm>
+                    <a:prstGeom prst="rect">
+                      <a:avLst/>
+                    </a:prstGeom>
+                    <a:noFill/>
+                    <a:ln>
+                      <a:noFill/>
+                    </a:ln>
+                  </pic:spPr>
+                </pic:pic>
+              </a:graphicData>
+            </a:graphic>
+          </wp:inline>
+        </w:drawing>
+      </w:r>
+    </w:p>
+    <w:p>
+      <w:pPr>
         <w:rPr>
           <w:bCs/>
         </w:rPr>
+      </w:pPr>
+      <w:r>
+        <w:rPr>
+          <w:bCs/>
+        </w:rPr>
         <w:t xml:space="preserve">La solución es entender </w:t>
       </w:r>
       <w:proofErr w:type="spellStart"/>
@@ -2141,6 +2335,180 @@
         </w:rPr>
         <w:t>0]</w:t>
       </w:r>
+    </w:p>
+    <w:p>
+      <w:pPr>
+        <w:rPr>
+          <w:bCs/>
+        </w:rPr>
+      </w:pPr>
+      <w:r>
+        <w:rPr>
+          <w:bCs/>
+        </w:rPr>
+        <w:t xml:space="preserve">Para que se pueda añadir una textura la cantidad de caras debe ser igual a </w:t>
+      </w:r>
+      <w:proofErr w:type="spellStart"/>
+      <w:proofErr w:type="gramStart"/>
+      <w:r>
+        <w:rPr>
+          <w:bCs/>
+        </w:rPr>
+        <w:t>geometry.faceVertexUvs</w:t>
+      </w:r>
+      <w:proofErr w:type="spellEnd"/>
+      <w:r>
+        <w:rPr>
+          <w:bCs/>
+        </w:rPr>
+        <w:t>[</w:t>
+      </w:r>
+      <w:proofErr w:type="gramEnd"/>
+      <w:r>
+        <w:rPr>
+          <w:bCs/>
+        </w:rPr>
+        <w:t>0]</w:t>
+      </w:r>
+      <w:r>
+        <w:rPr>
+          <w:bCs/>
+        </w:rPr>
+        <w:t>, por lo tanto, están directamente relacionadas.</w:t>
+      </w:r>
+    </w:p>
+    <w:p>
+      <w:pPr>
+        <w:rPr>
+          <w:bCs/>
+        </w:rPr>
+      </w:pPr>
+      <w:r>
+        <w:rPr>
+          <w:bCs/>
+        </w:rPr>
+        <w:t>Solución:</w:t>
+      </w:r>
+    </w:p>
+    <w:p>
+      <w:pPr>
+        <w:pStyle w:val="Prrafodelista"/>
+        <w:numPr>
+          <w:ilvl w:val="0"/>
+          <w:numId w:val="1"/>
+        </w:numPr>
+      </w:pPr>
+      <w:r>
+        <w:t xml:space="preserve">Unir cada vértice de cada geometría antes de crear el mesh que las combina a todas con la función </w:t>
+      </w:r>
+      <w:proofErr w:type="spellStart"/>
+      <w:r>
+        <w:rPr>
+          <w:i/>
+        </w:rPr>
+        <w:t>merge</w:t>
+      </w:r>
+      <w:proofErr w:type="spellEnd"/>
+      <w:r>
+        <w:t>.</w:t>
+      </w:r>
+    </w:p>
+    <w:p>
+      <w:pPr>
+        <w:pStyle w:val="Prrafodelista"/>
+        <w:numPr>
+          <w:ilvl w:val="0"/>
+          <w:numId w:val="1"/>
+        </w:numPr>
+      </w:pPr>
+      <w:r>
+        <w:t>o al tener la mesh final lograr que se cumpla la condición.</w:t>
+      </w:r>
+    </w:p>
+    <w:p>
+      <w:pPr>
+        <w:pStyle w:val="Prrafodelista"/>
+        <w:numPr>
+          <w:ilvl w:val="0"/>
+          <w:numId w:val="1"/>
+        </w:numPr>
+      </w:pPr>
+      <w:hyperlink r:id="rId38" w:history="1">
+        <w:r>
+          <w:rPr>
+            <w:rStyle w:val="Hipervnculo"/>
+          </w:rPr>
+          <w:t>http://threejs.org/examples/misc_uv_tests.html</w:t>
+        </w:r>
+      </w:hyperlink>
+      <w:r>
+        <w:t xml:space="preserve"> MIRAR</w:t>
+      </w:r>
+      <w:proofErr w:type="gramStart"/>
+      <w:r>
+        <w:t>!</w:t>
+      </w:r>
+      <w:proofErr w:type="gramEnd"/>
+    </w:p>
+    <w:p/>
+    <w:p>
+      <w:r>
+        <w:rPr>
+          <w:noProof/>
+          <w:lang w:eastAsia="es-ES"/>
+        </w:rPr>
+        <w:lastRenderedPageBreak/>
+        <w:drawing>
+          <wp:inline distT="0" distB="0" distL="0" distR="0">
+            <wp:extent cx="5391150" cy="4695825"/>
+            <wp:effectExtent l="0" t="0" r="0" b="9525"/>
+            <wp:docPr id="12" name="Imagen 12"/>
+            <wp:cNvGraphicFramePr>
+              <a:graphicFrameLocks xmlns:a="http://schemas.openxmlformats.org/drawingml/2006/main" noChangeAspect="1"/>
+            </wp:cNvGraphicFramePr>
+            <a:graphic xmlns:a="http://schemas.openxmlformats.org/drawingml/2006/main">
+              <a:graphicData uri="http://schemas.openxmlformats.org/drawingml/2006/picture">
+                <pic:pic xmlns:pic="http://schemas.openxmlformats.org/drawingml/2006/picture">
+                  <pic:nvPicPr>
+                    <pic:cNvPr id="0" name="Picture 4"/>
+                    <pic:cNvPicPr>
+                      <a:picLocks noChangeAspect="1" noChangeArrowheads="1"/>
+                    </pic:cNvPicPr>
+                  </pic:nvPicPr>
+                  <pic:blipFill>
+                    <a:blip r:embed="rId39">
+                      <a:extLst>
+                        <a:ext uri="{28A0092B-C50C-407E-A947-70E740481C1C}">
+                          <a14:useLocalDpi xmlns:a14="http://schemas.microsoft.com/office/drawing/2010/main" val="0"/>
+                        </a:ext>
+                      </a:extLst>
+                    </a:blip>
+                    <a:srcRect/>
+                    <a:stretch>
+                      <a:fillRect/>
+                    </a:stretch>
+                  </pic:blipFill>
+                  <pic:spPr bwMode="auto">
+                    <a:xfrm>
+                      <a:off x="0" y="0"/>
+                      <a:ext cx="5391150" cy="4695825"/>
+                    </a:xfrm>
+                    <a:prstGeom prst="rect">
+                      <a:avLst/>
+                    </a:prstGeom>
+                    <a:noFill/>
+                    <a:ln>
+                      <a:noFill/>
+                    </a:ln>
+                  </pic:spPr>
+                </pic:pic>
+              </a:graphicData>
+            </a:graphic>
+          </wp:inline>
+        </w:drawing>
+      </w:r>
+      <w:bookmarkStart w:id="0" w:name="_GoBack"/>
+      <w:bookmarkEnd w:id="0"/>
     </w:p>
     <w:p/>
     <w:p/>
@@ -2167,7 +2535,7 @@
       <w:r>
         <w:t xml:space="preserve">Expresiones regulares: </w:t>
       </w:r>
-      <w:hyperlink r:id="rId32" w:history="1">
+      <w:hyperlink r:id="rId40" w:history="1">
         <w:r>
           <w:rPr>
             <w:rStyle w:val="Hipervnculo"/>
@@ -2177,7 +2545,7 @@
       </w:hyperlink>
     </w:p>
     <w:p>
-      <w:hyperlink r:id="rId33" w:history="1">
+      <w:hyperlink r:id="rId41" w:history="1">
         <w:r>
           <w:rPr>
             <w:rStyle w:val="Hipervnculo"/>
@@ -2209,6 +2577,127 @@
     </w:sectPr>
   </w:body>
 </w:document>
+</file>
+
+<file path=word/numbering.xml><?xml version="1.0" encoding="utf-8"?>
+<w:numbering xmlns:wpc="http://schemas.microsoft.com/office/word/2010/wordprocessingCanvas" xmlns:mc="http://schemas.openxmlformats.org/markup-compatibility/2006" xmlns:o="urn:schemas-microsoft-com:office:office" xmlns:r="http://schemas.openxmlformats.org/officeDocument/2006/relationships" xmlns:m="http://schemas.openxmlformats.org/officeDocument/2006/math" xmlns:v="urn:schemas-microsoft-com:vml" xmlns:wp14="http://schemas.microsoft.com/office/word/2010/wordprocessingDrawing" xmlns:wp="http://schemas.openxmlformats.org/drawingml/2006/wordprocessingDrawing" xmlns:w10="urn:schemas-microsoft-com:office:word" xmlns:w="http://schemas.openxmlformats.org/wordprocessingml/2006/main" xmlns:w14="http://schemas.microsoft.com/office/word/2010/wordml" xmlns:w15="http://schemas.microsoft.com/office/word/2012/wordml" xmlns:wpg="http://schemas.microsoft.com/office/word/2010/wordprocessingGroup" xmlns:wpi="http://schemas.microsoft.com/office/word/2010/wordprocessingInk" xmlns:wne="http://schemas.microsoft.com/office/word/2006/wordml" xmlns:wps="http://schemas.microsoft.com/office/word/2010/wordprocessingShape" mc:Ignorable="w14 w15 wp14">
+  <w:abstractNum w:abstractNumId="0">
+    <w:nsid w:val="5BC737EB"/>
+    <w:multiLevelType w:val="hybridMultilevel"/>
+    <w:tmpl w:val="D1265A20"/>
+    <w:lvl w:ilvl="0" w:tplc="0C0A0001">
+      <w:start w:val="1"/>
+      <w:numFmt w:val="bullet"/>
+      <w:lvlText w:val=""/>
+      <w:lvlJc w:val="left"/>
+      <w:pPr>
+        <w:ind w:left="720" w:hanging="360"/>
+      </w:pPr>
+      <w:rPr>
+        <w:rFonts w:ascii="Symbol" w:hAnsi="Symbol" w:hint="default"/>
+      </w:rPr>
+    </w:lvl>
+    <w:lvl w:ilvl="1" w:tplc="0C0A0003" w:tentative="1">
+      <w:start w:val="1"/>
+      <w:numFmt w:val="bullet"/>
+      <w:lvlText w:val="o"/>
+      <w:lvlJc w:val="left"/>
+      <w:pPr>
+        <w:ind w:left="1440" w:hanging="360"/>
+      </w:pPr>
+      <w:rPr>
+        <w:rFonts w:ascii="Courier New" w:hAnsi="Courier New" w:cs="Courier New" w:hint="default"/>
+      </w:rPr>
+    </w:lvl>
+    <w:lvl w:ilvl="2" w:tplc="0C0A0005" w:tentative="1">
+      <w:start w:val="1"/>
+      <w:numFmt w:val="bullet"/>
+      <w:lvlText w:val=""/>
+      <w:lvlJc w:val="left"/>
+      <w:pPr>
+        <w:ind w:left="2160" w:hanging="360"/>
+      </w:pPr>
+      <w:rPr>
+        <w:rFonts w:ascii="Wingdings" w:hAnsi="Wingdings" w:hint="default"/>
+      </w:rPr>
+    </w:lvl>
+    <w:lvl w:ilvl="3" w:tplc="0C0A0001" w:tentative="1">
+      <w:start w:val="1"/>
+      <w:numFmt w:val="bullet"/>
+      <w:lvlText w:val=""/>
+      <w:lvlJc w:val="left"/>
+      <w:pPr>
+        <w:ind w:left="2880" w:hanging="360"/>
+      </w:pPr>
+      <w:rPr>
+        <w:rFonts w:ascii="Symbol" w:hAnsi="Symbol" w:hint="default"/>
+      </w:rPr>
+    </w:lvl>
+    <w:lvl w:ilvl="4" w:tplc="0C0A0003" w:tentative="1">
+      <w:start w:val="1"/>
+      <w:numFmt w:val="bullet"/>
+      <w:lvlText w:val="o"/>
+      <w:lvlJc w:val="left"/>
+      <w:pPr>
+        <w:ind w:left="3600" w:hanging="360"/>
+      </w:pPr>
+      <w:rPr>
+        <w:rFonts w:ascii="Courier New" w:hAnsi="Courier New" w:cs="Courier New" w:hint="default"/>
+      </w:rPr>
+    </w:lvl>
+    <w:lvl w:ilvl="5" w:tplc="0C0A0005" w:tentative="1">
+      <w:start w:val="1"/>
+      <w:numFmt w:val="bullet"/>
+      <w:lvlText w:val=""/>
+      <w:lvlJc w:val="left"/>
+      <w:pPr>
+        <w:ind w:left="4320" w:hanging="360"/>
+      </w:pPr>
+      <w:rPr>
+        <w:rFonts w:ascii="Wingdings" w:hAnsi="Wingdings" w:hint="default"/>
+      </w:rPr>
+    </w:lvl>
+    <w:lvl w:ilvl="6" w:tplc="0C0A0001" w:tentative="1">
+      <w:start w:val="1"/>
+      <w:numFmt w:val="bullet"/>
+      <w:lvlText w:val=""/>
+      <w:lvlJc w:val="left"/>
+      <w:pPr>
+        <w:ind w:left="5040" w:hanging="360"/>
+      </w:pPr>
+      <w:rPr>
+        <w:rFonts w:ascii="Symbol" w:hAnsi="Symbol" w:hint="default"/>
+      </w:rPr>
+    </w:lvl>
+    <w:lvl w:ilvl="7" w:tplc="0C0A0003" w:tentative="1">
+      <w:start w:val="1"/>
+      <w:numFmt w:val="bullet"/>
+      <w:lvlText w:val="o"/>
+      <w:lvlJc w:val="left"/>
+      <w:pPr>
+        <w:ind w:left="5760" w:hanging="360"/>
+      </w:pPr>
+      <w:rPr>
+        <w:rFonts w:ascii="Courier New" w:hAnsi="Courier New" w:cs="Courier New" w:hint="default"/>
+      </w:rPr>
+    </w:lvl>
+    <w:lvl w:ilvl="8" w:tplc="0C0A0005" w:tentative="1">
+      <w:start w:val="1"/>
+      <w:numFmt w:val="bullet"/>
+      <w:lvlText w:val=""/>
+      <w:lvlJc w:val="left"/>
+      <w:pPr>
+        <w:ind w:left="6480" w:hanging="360"/>
+      </w:pPr>
+      <w:rPr>
+        <w:rFonts w:ascii="Wingdings" w:hAnsi="Wingdings" w:hint="default"/>
+      </w:rPr>
+    </w:lvl>
+  </w:abstractNum>
+  <w:num w:numId="1">
+    <w:abstractNumId w:val="0"/>
+  </w:num>
+</w:numbering>
 </file>
 
 <file path=word/styles.xml><?xml version="1.0" encoding="utf-8"?>
@@ -2807,6 +3296,17 @@
       <w:bCs/>
     </w:rPr>
   </w:style>
+  <w:style w:type="paragraph" w:styleId="Prrafodelista">
+    <w:name w:val="List Paragraph"/>
+    <w:basedOn w:val="Normal"/>
+    <w:uiPriority w:val="34"/>
+    <w:qFormat/>
+    <w:rsid w:val="008B708A"/>
+    <w:pPr>
+      <w:ind w:left="720"/>
+      <w:contextualSpacing/>
+    </w:pPr>
+  </w:style>
 </w:styles>
 </file>
 
@@ -3076,7 +3576,7 @@
 </file>
 
 <file path=customXml/itemProps1.xml><?xml version="1.0" encoding="utf-8"?>
-<ds:datastoreItem xmlns:ds="http://schemas.openxmlformats.org/officeDocument/2006/customXml" ds:itemID="{2DE6C1B6-F15B-4B89-8565-FCD8070A52B2}">
+<ds:datastoreItem xmlns:ds="http://schemas.openxmlformats.org/officeDocument/2006/customXml" ds:itemID="{092DE01A-384C-4A40-8D56-3BC072B162E7}">
   <ds:schemaRefs>
     <ds:schemaRef ds:uri="http://schemas.openxmlformats.org/officeDocument/2006/bibliography"/>
   </ds:schemaRefs>

--- a/Cesium-JS.docx
+++ b/Cesium-JS.docx
@@ -2457,11 +2457,18 @@
           <w:noProof/>
           <w:lang w:eastAsia="es-ES"/>
         </w:rPr>
-        <w:lastRenderedPageBreak/>
         <w:drawing>
-          <wp:inline distT="0" distB="0" distL="0" distR="0">
-            <wp:extent cx="5391150" cy="4695825"/>
-            <wp:effectExtent l="0" t="0" r="0" b="9525"/>
+          <wp:anchor distT="0" distB="0" distL="114300" distR="114300" simplePos="0" relativeHeight="251661312" behindDoc="0" locked="0" layoutInCell="1" allowOverlap="1">
+            <wp:simplePos x="0" y="0"/>
+            <wp:positionH relativeFrom="margin">
+              <wp:align>left</wp:align>
+            </wp:positionH>
+            <wp:positionV relativeFrom="paragraph">
+              <wp:posOffset>0</wp:posOffset>
+            </wp:positionV>
+            <wp:extent cx="4848225" cy="4222750"/>
+            <wp:effectExtent l="0" t="0" r="9525" b="6350"/>
+            <wp:wrapSquare wrapText="bothSides"/>
             <wp:docPr id="12" name="Imagen 12"/>
             <wp:cNvGraphicFramePr>
               <a:graphicFrameLocks xmlns:a="http://schemas.openxmlformats.org/drawingml/2006/main" noChangeAspect="1"/>
@@ -2491,7 +2498,7 @@
                   <pic:spPr bwMode="auto">
                     <a:xfrm>
                       <a:off x="0" y="0"/>
-                      <a:ext cx="5391150" cy="4695825"/>
+                      <a:ext cx="4848225" cy="4222750"/>
                     </a:xfrm>
                     <a:prstGeom prst="rect">
                       <a:avLst/>
@@ -2504,25 +2511,310 @@
                 </pic:pic>
               </a:graphicData>
             </a:graphic>
-          </wp:inline>
+            <wp14:sizeRelH relativeFrom="page">
+              <wp14:pctWidth>0</wp14:pctWidth>
+            </wp14:sizeRelH>
+            <wp14:sizeRelV relativeFrom="page">
+              <wp14:pctHeight>0</wp14:pctHeight>
+            </wp14:sizeRelV>
+          </wp:anchor>
         </w:drawing>
+      </w:r>
+    </w:p>
+    <w:p/>
+    <w:p/>
+    <w:p/>
+    <w:p/>
+    <w:p/>
+    <w:p/>
+    <w:p/>
+    <w:p/>
+    <w:p/>
+    <w:p/>
+    <w:p/>
+    <w:p/>
+    <w:p/>
+    <w:p/>
+    <w:p>
+      <w:r>
+        <w:lastRenderedPageBreak/>
+        <w:t>La idea es la siguiente:</w:t>
+      </w:r>
+    </w:p>
+    <w:p>
+      <w:pPr>
+        <w:pStyle w:val="Prrafodelista"/>
+        <w:numPr>
+          <w:ilvl w:val="0"/>
+          <w:numId w:val="4"/>
+        </w:numPr>
+      </w:pPr>
+      <w:r>
+        <w:t xml:space="preserve">Cuando una textura es añadida a un objeto se indica en el vector </w:t>
+      </w:r>
+      <w:proofErr w:type="spellStart"/>
+      <w:proofErr w:type="gramStart"/>
+      <w:r>
+        <w:rPr>
+          <w:i/>
+        </w:rPr>
+        <w:t>geometry.faceVertexUvs</w:t>
+      </w:r>
+      <w:proofErr w:type="spellEnd"/>
+      <w:r>
+        <w:rPr>
+          <w:i/>
+        </w:rPr>
+        <w:t>[</w:t>
+      </w:r>
+      <w:proofErr w:type="gramEnd"/>
+      <w:r>
+        <w:rPr>
+          <w:i/>
+        </w:rPr>
+        <w:t xml:space="preserve">0] </w:t>
+      </w:r>
+      <w:r>
+        <w:t>cada coordenada que ocupará la textura, es decir, si suponemos que un plano está compuesto por dos triángulos se indica de la siguiente forma:</w:t>
+      </w:r>
+      <w:r>
+        <w:br/>
+      </w:r>
+      <w:r>
+        <w:br/>
+      </w:r>
+      <w:r>
+        <w:rPr>
+          <w:i/>
+        </w:rPr>
+        <w:t xml:space="preserve">vector1:{ (0,0), (0,1), (1,1)} </w:t>
+      </w:r>
+      <w:r>
+        <w:t xml:space="preserve">y </w:t>
+      </w:r>
+      <w:r>
+        <w:rPr>
+          <w:i/>
+        </w:rPr>
+        <w:t xml:space="preserve">vector2:{(0,0),(1,0),(1,1)} </w:t>
+      </w:r>
+      <w:r>
+        <w:t>de este modo indicaremos que la textura debe pertenecer a todo el plano. (</w:t>
+      </w:r>
+      <w:r>
+        <w:rPr>
+          <w:b/>
+        </w:rPr>
+        <w:t>Explicación más clara</w:t>
+      </w:r>
+      <w:r>
+        <w:t>)</w:t>
+      </w:r>
+      <w:r>
+        <w:t>.</w:t>
+      </w:r>
+      <w:r>
+        <w:br/>
+      </w:r>
+    </w:p>
+    <w:p>
+      <w:pPr>
+        <w:pStyle w:val="Prrafodelista"/>
+        <w:numPr>
+          <w:ilvl w:val="0"/>
+          <w:numId w:val="4"/>
+        </w:numPr>
+      </w:pPr>
+      <w:r>
+        <w:t xml:space="preserve">Se deben crear los </w:t>
+      </w:r>
+      <w:proofErr w:type="spellStart"/>
+      <w:r>
+        <w:rPr>
+          <w:i/>
+        </w:rPr>
+        <w:t>faceVertexUvs</w:t>
+      </w:r>
+      <w:proofErr w:type="spellEnd"/>
+      <w:r>
+        <w:rPr>
+          <w:i/>
+        </w:rPr>
+        <w:t>[0]</w:t>
+      </w:r>
+      <w:r>
+        <w:t xml:space="preserve"> para que la textura pueda ser implementada en la geometría:</w:t>
+      </w:r>
+    </w:p>
+    <w:p>
+      <w:pPr>
+        <w:pStyle w:val="Prrafodelista"/>
+        <w:numPr>
+          <w:ilvl w:val="1"/>
+          <w:numId w:val="4"/>
+        </w:numPr>
+      </w:pPr>
+      <w:r>
+        <w:t xml:space="preserve">Se debe tener en cuenta la cantidad de caras ya que debe coincidir con el tamaño del vector </w:t>
+      </w:r>
+      <w:proofErr w:type="spellStart"/>
+      <w:proofErr w:type="gramStart"/>
+      <w:r>
+        <w:rPr>
+          <w:i/>
+        </w:rPr>
+        <w:t>faceVertexUvs</w:t>
+      </w:r>
+      <w:proofErr w:type="spellEnd"/>
+      <w:r>
+        <w:rPr>
+          <w:i/>
+        </w:rPr>
+        <w:t>[</w:t>
+      </w:r>
+      <w:proofErr w:type="gramEnd"/>
+      <w:r>
+        <w:rPr>
+          <w:i/>
+        </w:rPr>
+        <w:t>0]</w:t>
+      </w:r>
+      <w:r>
+        <w:t>.</w:t>
+      </w:r>
+    </w:p>
+    <w:p>
+      <w:pPr>
+        <w:pStyle w:val="Prrafodelista"/>
+        <w:numPr>
+          <w:ilvl w:val="1"/>
+          <w:numId w:val="4"/>
+        </w:numPr>
+      </w:pPr>
+      <w:r>
+        <w:t>Cada cara se forma como un triángulo, por lo tanto debemos buscar la forma de unir todas las caras. Usaremos el total de cara para sacar una relación entre los puntos del triángulo, se debe tener en cuenta que los cuatro puntos de la geometría son (0,0), (1,0), (0,1), (1,1).</w:t>
+      </w:r>
+    </w:p>
+    <w:p>
+      <w:r>
+        <w:rPr>
+          <w:noProof/>
+          <w:lang w:eastAsia="es-ES"/>
+        </w:rPr>
+        <w:drawing>
+          <wp:anchor distT="0" distB="0" distL="114300" distR="114300" simplePos="0" relativeHeight="251662336" behindDoc="0" locked="0" layoutInCell="1" allowOverlap="1" wp14:anchorId="2342DA38" wp14:editId="56BA598E">
+            <wp:simplePos x="0" y="0"/>
+            <wp:positionH relativeFrom="margin">
+              <wp:align>center</wp:align>
+            </wp:positionH>
+            <wp:positionV relativeFrom="paragraph">
+              <wp:posOffset>268605</wp:posOffset>
+            </wp:positionV>
+            <wp:extent cx="2926080" cy="2834640"/>
+            <wp:effectExtent l="0" t="0" r="7620" b="3810"/>
+            <wp:wrapSquare wrapText="bothSides"/>
+            <wp:docPr id="14" name="Imagen 14"/>
+            <wp:cNvGraphicFramePr>
+              <a:graphicFrameLocks xmlns:a="http://schemas.openxmlformats.org/drawingml/2006/main" noChangeAspect="1"/>
+            </wp:cNvGraphicFramePr>
+            <a:graphic xmlns:a="http://schemas.openxmlformats.org/drawingml/2006/main">
+              <a:graphicData uri="http://schemas.openxmlformats.org/drawingml/2006/picture">
+                <pic:pic xmlns:pic="http://schemas.openxmlformats.org/drawingml/2006/picture">
+                  <pic:nvPicPr>
+                    <pic:cNvPr id="0" name="Picture 2"/>
+                    <pic:cNvPicPr>
+                      <a:picLocks noChangeAspect="1" noChangeArrowheads="1"/>
+                    </pic:cNvPicPr>
+                  </pic:nvPicPr>
+                  <pic:blipFill>
+                    <a:blip r:embed="rId40">
+                      <a:extLst>
+                        <a:ext uri="{28A0092B-C50C-407E-A947-70E740481C1C}">
+                          <a14:useLocalDpi xmlns:a14="http://schemas.microsoft.com/office/drawing/2010/main" val="0"/>
+                        </a:ext>
+                      </a:extLst>
+                    </a:blip>
+                    <a:srcRect/>
+                    <a:stretch>
+                      <a:fillRect/>
+                    </a:stretch>
+                  </pic:blipFill>
+                  <pic:spPr bwMode="auto">
+                    <a:xfrm>
+                      <a:off x="0" y="0"/>
+                      <a:ext cx="2926080" cy="2834640"/>
+                    </a:xfrm>
+                    <a:prstGeom prst="rect">
+                      <a:avLst/>
+                    </a:prstGeom>
+                    <a:noFill/>
+                    <a:ln>
+                      <a:noFill/>
+                    </a:ln>
+                  </pic:spPr>
+                </pic:pic>
+              </a:graphicData>
+            </a:graphic>
+            <wp14:sizeRelH relativeFrom="page">
+              <wp14:pctWidth>0</wp14:pctWidth>
+            </wp14:sizeRelH>
+            <wp14:sizeRelV relativeFrom="page">
+              <wp14:pctHeight>0</wp14:pctHeight>
+            </wp14:sizeRelV>
+          </wp:anchor>
+        </w:drawing>
+      </w:r>
+    </w:p>
+    <w:p/>
+    <w:p/>
+    <w:p/>
+    <w:p/>
+    <w:p/>
+    <w:p/>
+    <w:p/>
+    <w:p/>
+    <w:p/>
+    <w:p/>
+    <w:p/>
+    <w:p>
+      <w:pPr>
+        <w:rPr>
+          <w:b/>
+        </w:rPr>
+      </w:pPr>
+      <w:r>
+        <w:rPr>
+          <w:b/>
+        </w:rPr>
+        <w:t>Solución Problema</w:t>
+      </w:r>
+      <w:r>
+        <w:rPr>
+          <w:b/>
+        </w:rPr>
+        <w:t xml:space="preserve">: </w:t>
+      </w:r>
+      <w:r>
+        <w:t>http://stackoverflow.com/questions/20774648/three-js-generate-uv-coordinat</w:t>
       </w:r>
       <w:bookmarkStart w:id="0" w:name="_GoBack"/>
       <w:bookmarkEnd w:id="0"/>
+      <w:r>
+        <w:t>e</w:t>
+      </w:r>
+      <w:r>
+        <w:rPr>
+          <w:b/>
+        </w:rPr>
+        <w:br w:type="page"/>
+      </w:r>
     </w:p>
     <w:p/>
-    <w:p/>
-    <w:p>
-      <w:r>
-        <w:br w:type="page"/>
-      </w:r>
-    </w:p>
     <w:p>
       <w:pPr>
         <w:pStyle w:val="Ttulo1"/>
       </w:pPr>
       <w:r>
-        <w:lastRenderedPageBreak/>
         <w:t xml:space="preserve">Uniendo el </w:t>
       </w:r>
       <w:proofErr w:type="spellStart"/>
@@ -2535,7 +2827,7 @@
       <w:r>
         <w:t xml:space="preserve">Expresiones regulares: </w:t>
       </w:r>
-      <w:hyperlink r:id="rId40" w:history="1">
+      <w:hyperlink r:id="rId41" w:history="1">
         <w:r>
           <w:rPr>
             <w:rStyle w:val="Hipervnculo"/>
@@ -2545,7 +2837,7 @@
       </w:hyperlink>
     </w:p>
     <w:p>
-      <w:hyperlink r:id="rId41" w:history="1">
+      <w:hyperlink r:id="rId42" w:history="1">
         <w:r>
           <w:rPr>
             <w:rStyle w:val="Hipervnculo"/>
@@ -2582,16 +2874,129 @@
 <file path=word/numbering.xml><?xml version="1.0" encoding="utf-8"?>
 <w:numbering xmlns:wpc="http://schemas.microsoft.com/office/word/2010/wordprocessingCanvas" xmlns:mc="http://schemas.openxmlformats.org/markup-compatibility/2006" xmlns:o="urn:schemas-microsoft-com:office:office" xmlns:r="http://schemas.openxmlformats.org/officeDocument/2006/relationships" xmlns:m="http://schemas.openxmlformats.org/officeDocument/2006/math" xmlns:v="urn:schemas-microsoft-com:vml" xmlns:wp14="http://schemas.microsoft.com/office/word/2010/wordprocessingDrawing" xmlns:wp="http://schemas.openxmlformats.org/drawingml/2006/wordprocessingDrawing" xmlns:w10="urn:schemas-microsoft-com:office:word" xmlns:w="http://schemas.openxmlformats.org/wordprocessingml/2006/main" xmlns:w14="http://schemas.microsoft.com/office/word/2010/wordml" xmlns:w15="http://schemas.microsoft.com/office/word/2012/wordml" xmlns:wpg="http://schemas.microsoft.com/office/word/2010/wordprocessingGroup" xmlns:wpi="http://schemas.microsoft.com/office/word/2010/wordprocessingInk" xmlns:wne="http://schemas.microsoft.com/office/word/2006/wordml" xmlns:wps="http://schemas.microsoft.com/office/word/2010/wordprocessingShape" mc:Ignorable="w14 w15 wp14">
   <w:abstractNum w:abstractNumId="0">
-    <w:nsid w:val="5BC737EB"/>
+    <w:nsid w:val="04387F2E"/>
     <w:multiLevelType w:val="hybridMultilevel"/>
-    <w:tmpl w:val="D1265A20"/>
+    <w:tmpl w:val="C3D42E30"/>
     <w:lvl w:ilvl="0" w:tplc="0C0A0001">
       <w:start w:val="1"/>
       <w:numFmt w:val="bullet"/>
       <w:lvlText w:val=""/>
       <w:lvlJc w:val="left"/>
       <w:pPr>
-        <w:ind w:left="720" w:hanging="360"/>
+        <w:ind w:left="1068" w:hanging="360"/>
+      </w:pPr>
+      <w:rPr>
+        <w:rFonts w:ascii="Symbol" w:hAnsi="Symbol" w:hint="default"/>
+      </w:rPr>
+    </w:lvl>
+    <w:lvl w:ilvl="1" w:tplc="0C0A0003">
+      <w:start w:val="1"/>
+      <w:numFmt w:val="bullet"/>
+      <w:lvlText w:val="o"/>
+      <w:lvlJc w:val="left"/>
+      <w:pPr>
+        <w:ind w:left="1788" w:hanging="360"/>
+      </w:pPr>
+      <w:rPr>
+        <w:rFonts w:ascii="Courier New" w:hAnsi="Courier New" w:cs="Courier New" w:hint="default"/>
+      </w:rPr>
+    </w:lvl>
+    <w:lvl w:ilvl="2" w:tplc="0C0A0005" w:tentative="1">
+      <w:start w:val="1"/>
+      <w:numFmt w:val="bullet"/>
+      <w:lvlText w:val=""/>
+      <w:lvlJc w:val="left"/>
+      <w:pPr>
+        <w:ind w:left="2508" w:hanging="360"/>
+      </w:pPr>
+      <w:rPr>
+        <w:rFonts w:ascii="Wingdings" w:hAnsi="Wingdings" w:hint="default"/>
+      </w:rPr>
+    </w:lvl>
+    <w:lvl w:ilvl="3" w:tplc="0C0A0001" w:tentative="1">
+      <w:start w:val="1"/>
+      <w:numFmt w:val="bullet"/>
+      <w:lvlText w:val=""/>
+      <w:lvlJc w:val="left"/>
+      <w:pPr>
+        <w:ind w:left="3228" w:hanging="360"/>
+      </w:pPr>
+      <w:rPr>
+        <w:rFonts w:ascii="Symbol" w:hAnsi="Symbol" w:hint="default"/>
+      </w:rPr>
+    </w:lvl>
+    <w:lvl w:ilvl="4" w:tplc="0C0A0003" w:tentative="1">
+      <w:start w:val="1"/>
+      <w:numFmt w:val="bullet"/>
+      <w:lvlText w:val="o"/>
+      <w:lvlJc w:val="left"/>
+      <w:pPr>
+        <w:ind w:left="3948" w:hanging="360"/>
+      </w:pPr>
+      <w:rPr>
+        <w:rFonts w:ascii="Courier New" w:hAnsi="Courier New" w:cs="Courier New" w:hint="default"/>
+      </w:rPr>
+    </w:lvl>
+    <w:lvl w:ilvl="5" w:tplc="0C0A0005" w:tentative="1">
+      <w:start w:val="1"/>
+      <w:numFmt w:val="bullet"/>
+      <w:lvlText w:val=""/>
+      <w:lvlJc w:val="left"/>
+      <w:pPr>
+        <w:ind w:left="4668" w:hanging="360"/>
+      </w:pPr>
+      <w:rPr>
+        <w:rFonts w:ascii="Wingdings" w:hAnsi="Wingdings" w:hint="default"/>
+      </w:rPr>
+    </w:lvl>
+    <w:lvl w:ilvl="6" w:tplc="0C0A0001" w:tentative="1">
+      <w:start w:val="1"/>
+      <w:numFmt w:val="bullet"/>
+      <w:lvlText w:val=""/>
+      <w:lvlJc w:val="left"/>
+      <w:pPr>
+        <w:ind w:left="5388" w:hanging="360"/>
+      </w:pPr>
+      <w:rPr>
+        <w:rFonts w:ascii="Symbol" w:hAnsi="Symbol" w:hint="default"/>
+      </w:rPr>
+    </w:lvl>
+    <w:lvl w:ilvl="7" w:tplc="0C0A0003" w:tentative="1">
+      <w:start w:val="1"/>
+      <w:numFmt w:val="bullet"/>
+      <w:lvlText w:val="o"/>
+      <w:lvlJc w:val="left"/>
+      <w:pPr>
+        <w:ind w:left="6108" w:hanging="360"/>
+      </w:pPr>
+      <w:rPr>
+        <w:rFonts w:ascii="Courier New" w:hAnsi="Courier New" w:cs="Courier New" w:hint="default"/>
+      </w:rPr>
+    </w:lvl>
+    <w:lvl w:ilvl="8" w:tplc="0C0A0005" w:tentative="1">
+      <w:start w:val="1"/>
+      <w:numFmt w:val="bullet"/>
+      <w:lvlText w:val=""/>
+      <w:lvlJc w:val="left"/>
+      <w:pPr>
+        <w:ind w:left="6828" w:hanging="360"/>
+      </w:pPr>
+      <w:rPr>
+        <w:rFonts w:ascii="Wingdings" w:hAnsi="Wingdings" w:hint="default"/>
+      </w:rPr>
+    </w:lvl>
+  </w:abstractNum>
+  <w:abstractNum w:abstractNumId="1">
+    <w:nsid w:val="2DDD3F8B"/>
+    <w:multiLevelType w:val="hybridMultilevel"/>
+    <w:tmpl w:val="03FE6998"/>
+    <w:lvl w:ilvl="0" w:tplc="0C0A0001">
+      <w:start w:val="1"/>
+      <w:numFmt w:val="bullet"/>
+      <w:lvlText w:val=""/>
+      <w:lvlJc w:val="left"/>
+      <w:pPr>
+        <w:ind w:left="3600" w:hanging="360"/>
       </w:pPr>
       <w:rPr>
         <w:rFonts w:ascii="Symbol" w:hAnsi="Symbol" w:hint="default"/>
@@ -2603,7 +3008,7 @@
       <w:lvlText w:val="o"/>
       <w:lvlJc w:val="left"/>
       <w:pPr>
-        <w:ind w:left="1440" w:hanging="360"/>
+        <w:ind w:left="4320" w:hanging="360"/>
       </w:pPr>
       <w:rPr>
         <w:rFonts w:ascii="Courier New" w:hAnsi="Courier New" w:cs="Courier New" w:hint="default"/>
@@ -2615,7 +3020,7 @@
       <w:lvlText w:val=""/>
       <w:lvlJc w:val="left"/>
       <w:pPr>
-        <w:ind w:left="2160" w:hanging="360"/>
+        <w:ind w:left="5040" w:hanging="360"/>
       </w:pPr>
       <w:rPr>
         <w:rFonts w:ascii="Wingdings" w:hAnsi="Wingdings" w:hint="default"/>
@@ -2627,7 +3032,7 @@
       <w:lvlText w:val=""/>
       <w:lvlJc w:val="left"/>
       <w:pPr>
-        <w:ind w:left="2880" w:hanging="360"/>
+        <w:ind w:left="5760" w:hanging="360"/>
       </w:pPr>
       <w:rPr>
         <w:rFonts w:ascii="Symbol" w:hAnsi="Symbol" w:hint="default"/>
@@ -2639,7 +3044,7 @@
       <w:lvlText w:val="o"/>
       <w:lvlJc w:val="left"/>
       <w:pPr>
-        <w:ind w:left="3600" w:hanging="360"/>
+        <w:ind w:left="6480" w:hanging="360"/>
       </w:pPr>
       <w:rPr>
         <w:rFonts w:ascii="Courier New" w:hAnsi="Courier New" w:cs="Courier New" w:hint="default"/>
@@ -2651,7 +3056,7 @@
       <w:lvlText w:val=""/>
       <w:lvlJc w:val="left"/>
       <w:pPr>
-        <w:ind w:left="4320" w:hanging="360"/>
+        <w:ind w:left="7200" w:hanging="360"/>
       </w:pPr>
       <w:rPr>
         <w:rFonts w:ascii="Wingdings" w:hAnsi="Wingdings" w:hint="default"/>
@@ -2663,7 +3068,7 @@
       <w:lvlText w:val=""/>
       <w:lvlJc w:val="left"/>
       <w:pPr>
-        <w:ind w:left="5040" w:hanging="360"/>
+        <w:ind w:left="7920" w:hanging="360"/>
       </w:pPr>
       <w:rPr>
         <w:rFonts w:ascii="Symbol" w:hAnsi="Symbol" w:hint="default"/>
@@ -2675,7 +3080,7 @@
       <w:lvlText w:val="o"/>
       <w:lvlJc w:val="left"/>
       <w:pPr>
-        <w:ind w:left="5760" w:hanging="360"/>
+        <w:ind w:left="8640" w:hanging="360"/>
       </w:pPr>
       <w:rPr>
         <w:rFonts w:ascii="Courier New" w:hAnsi="Courier New" w:cs="Courier New" w:hint="default"/>
@@ -2687,7 +3092,233 @@
       <w:lvlText w:val=""/>
       <w:lvlJc w:val="left"/>
       <w:pPr>
+        <w:ind w:left="9360" w:hanging="360"/>
+      </w:pPr>
+      <w:rPr>
+        <w:rFonts w:ascii="Wingdings" w:hAnsi="Wingdings" w:hint="default"/>
+      </w:rPr>
+    </w:lvl>
+  </w:abstractNum>
+  <w:abstractNum w:abstractNumId="2">
+    <w:nsid w:val="5BC737EB"/>
+    <w:multiLevelType w:val="hybridMultilevel"/>
+    <w:tmpl w:val="D1265A20"/>
+    <w:lvl w:ilvl="0" w:tplc="0C0A0001">
+      <w:start w:val="1"/>
+      <w:numFmt w:val="bullet"/>
+      <w:lvlText w:val=""/>
+      <w:lvlJc w:val="left"/>
+      <w:pPr>
+        <w:ind w:left="720" w:hanging="360"/>
+      </w:pPr>
+      <w:rPr>
+        <w:rFonts w:ascii="Symbol" w:hAnsi="Symbol" w:hint="default"/>
+      </w:rPr>
+    </w:lvl>
+    <w:lvl w:ilvl="1" w:tplc="0C0A0003" w:tentative="1">
+      <w:start w:val="1"/>
+      <w:numFmt w:val="bullet"/>
+      <w:lvlText w:val="o"/>
+      <w:lvlJc w:val="left"/>
+      <w:pPr>
+        <w:ind w:left="1440" w:hanging="360"/>
+      </w:pPr>
+      <w:rPr>
+        <w:rFonts w:ascii="Courier New" w:hAnsi="Courier New" w:cs="Courier New" w:hint="default"/>
+      </w:rPr>
+    </w:lvl>
+    <w:lvl w:ilvl="2" w:tplc="0C0A0005" w:tentative="1">
+      <w:start w:val="1"/>
+      <w:numFmt w:val="bullet"/>
+      <w:lvlText w:val=""/>
+      <w:lvlJc w:val="left"/>
+      <w:pPr>
+        <w:ind w:left="2160" w:hanging="360"/>
+      </w:pPr>
+      <w:rPr>
+        <w:rFonts w:ascii="Wingdings" w:hAnsi="Wingdings" w:hint="default"/>
+      </w:rPr>
+    </w:lvl>
+    <w:lvl w:ilvl="3" w:tplc="0C0A0001" w:tentative="1">
+      <w:start w:val="1"/>
+      <w:numFmt w:val="bullet"/>
+      <w:lvlText w:val=""/>
+      <w:lvlJc w:val="left"/>
+      <w:pPr>
+        <w:ind w:left="2880" w:hanging="360"/>
+      </w:pPr>
+      <w:rPr>
+        <w:rFonts w:ascii="Symbol" w:hAnsi="Symbol" w:hint="default"/>
+      </w:rPr>
+    </w:lvl>
+    <w:lvl w:ilvl="4" w:tplc="0C0A0003" w:tentative="1">
+      <w:start w:val="1"/>
+      <w:numFmt w:val="bullet"/>
+      <w:lvlText w:val="o"/>
+      <w:lvlJc w:val="left"/>
+      <w:pPr>
+        <w:ind w:left="3600" w:hanging="360"/>
+      </w:pPr>
+      <w:rPr>
+        <w:rFonts w:ascii="Courier New" w:hAnsi="Courier New" w:cs="Courier New" w:hint="default"/>
+      </w:rPr>
+    </w:lvl>
+    <w:lvl w:ilvl="5" w:tplc="0C0A0005" w:tentative="1">
+      <w:start w:val="1"/>
+      <w:numFmt w:val="bullet"/>
+      <w:lvlText w:val=""/>
+      <w:lvlJc w:val="left"/>
+      <w:pPr>
+        <w:ind w:left="4320" w:hanging="360"/>
+      </w:pPr>
+      <w:rPr>
+        <w:rFonts w:ascii="Wingdings" w:hAnsi="Wingdings" w:hint="default"/>
+      </w:rPr>
+    </w:lvl>
+    <w:lvl w:ilvl="6" w:tplc="0C0A0001" w:tentative="1">
+      <w:start w:val="1"/>
+      <w:numFmt w:val="bullet"/>
+      <w:lvlText w:val=""/>
+      <w:lvlJc w:val="left"/>
+      <w:pPr>
+        <w:ind w:left="5040" w:hanging="360"/>
+      </w:pPr>
+      <w:rPr>
+        <w:rFonts w:ascii="Symbol" w:hAnsi="Symbol" w:hint="default"/>
+      </w:rPr>
+    </w:lvl>
+    <w:lvl w:ilvl="7" w:tplc="0C0A0003" w:tentative="1">
+      <w:start w:val="1"/>
+      <w:numFmt w:val="bullet"/>
+      <w:lvlText w:val="o"/>
+      <w:lvlJc w:val="left"/>
+      <w:pPr>
+        <w:ind w:left="5760" w:hanging="360"/>
+      </w:pPr>
+      <w:rPr>
+        <w:rFonts w:ascii="Courier New" w:hAnsi="Courier New" w:cs="Courier New" w:hint="default"/>
+      </w:rPr>
+    </w:lvl>
+    <w:lvl w:ilvl="8" w:tplc="0C0A0005" w:tentative="1">
+      <w:start w:val="1"/>
+      <w:numFmt w:val="bullet"/>
+      <w:lvlText w:val=""/>
+      <w:lvlJc w:val="left"/>
+      <w:pPr>
         <w:ind w:left="6480" w:hanging="360"/>
+      </w:pPr>
+      <w:rPr>
+        <w:rFonts w:ascii="Wingdings" w:hAnsi="Wingdings" w:hint="default"/>
+      </w:rPr>
+    </w:lvl>
+  </w:abstractNum>
+  <w:abstractNum w:abstractNumId="3">
+    <w:nsid w:val="7DA03EC2"/>
+    <w:multiLevelType w:val="hybridMultilevel"/>
+    <w:tmpl w:val="CE64912E"/>
+    <w:lvl w:ilvl="0" w:tplc="0C0A0001">
+      <w:start w:val="1"/>
+      <w:numFmt w:val="bullet"/>
+      <w:lvlText w:val=""/>
+      <w:lvlJc w:val="left"/>
+      <w:pPr>
+        <w:ind w:left="1068" w:hanging="360"/>
+      </w:pPr>
+      <w:rPr>
+        <w:rFonts w:ascii="Symbol" w:hAnsi="Symbol" w:hint="default"/>
+      </w:rPr>
+    </w:lvl>
+    <w:lvl w:ilvl="1" w:tplc="0C0A0003" w:tentative="1">
+      <w:start w:val="1"/>
+      <w:numFmt w:val="bullet"/>
+      <w:lvlText w:val="o"/>
+      <w:lvlJc w:val="left"/>
+      <w:pPr>
+        <w:ind w:left="1788" w:hanging="360"/>
+      </w:pPr>
+      <w:rPr>
+        <w:rFonts w:ascii="Courier New" w:hAnsi="Courier New" w:cs="Courier New" w:hint="default"/>
+      </w:rPr>
+    </w:lvl>
+    <w:lvl w:ilvl="2" w:tplc="0C0A0005" w:tentative="1">
+      <w:start w:val="1"/>
+      <w:numFmt w:val="bullet"/>
+      <w:lvlText w:val=""/>
+      <w:lvlJc w:val="left"/>
+      <w:pPr>
+        <w:ind w:left="2508" w:hanging="360"/>
+      </w:pPr>
+      <w:rPr>
+        <w:rFonts w:ascii="Wingdings" w:hAnsi="Wingdings" w:hint="default"/>
+      </w:rPr>
+    </w:lvl>
+    <w:lvl w:ilvl="3" w:tplc="0C0A0001" w:tentative="1">
+      <w:start w:val="1"/>
+      <w:numFmt w:val="bullet"/>
+      <w:lvlText w:val=""/>
+      <w:lvlJc w:val="left"/>
+      <w:pPr>
+        <w:ind w:left="3228" w:hanging="360"/>
+      </w:pPr>
+      <w:rPr>
+        <w:rFonts w:ascii="Symbol" w:hAnsi="Symbol" w:hint="default"/>
+      </w:rPr>
+    </w:lvl>
+    <w:lvl w:ilvl="4" w:tplc="0C0A0003" w:tentative="1">
+      <w:start w:val="1"/>
+      <w:numFmt w:val="bullet"/>
+      <w:lvlText w:val="o"/>
+      <w:lvlJc w:val="left"/>
+      <w:pPr>
+        <w:ind w:left="3948" w:hanging="360"/>
+      </w:pPr>
+      <w:rPr>
+        <w:rFonts w:ascii="Courier New" w:hAnsi="Courier New" w:cs="Courier New" w:hint="default"/>
+      </w:rPr>
+    </w:lvl>
+    <w:lvl w:ilvl="5" w:tplc="0C0A0005" w:tentative="1">
+      <w:start w:val="1"/>
+      <w:numFmt w:val="bullet"/>
+      <w:lvlText w:val=""/>
+      <w:lvlJc w:val="left"/>
+      <w:pPr>
+        <w:ind w:left="4668" w:hanging="360"/>
+      </w:pPr>
+      <w:rPr>
+        <w:rFonts w:ascii="Wingdings" w:hAnsi="Wingdings" w:hint="default"/>
+      </w:rPr>
+    </w:lvl>
+    <w:lvl w:ilvl="6" w:tplc="0C0A0001" w:tentative="1">
+      <w:start w:val="1"/>
+      <w:numFmt w:val="bullet"/>
+      <w:lvlText w:val=""/>
+      <w:lvlJc w:val="left"/>
+      <w:pPr>
+        <w:ind w:left="5388" w:hanging="360"/>
+      </w:pPr>
+      <w:rPr>
+        <w:rFonts w:ascii="Symbol" w:hAnsi="Symbol" w:hint="default"/>
+      </w:rPr>
+    </w:lvl>
+    <w:lvl w:ilvl="7" w:tplc="0C0A0003" w:tentative="1">
+      <w:start w:val="1"/>
+      <w:numFmt w:val="bullet"/>
+      <w:lvlText w:val="o"/>
+      <w:lvlJc w:val="left"/>
+      <w:pPr>
+        <w:ind w:left="6108" w:hanging="360"/>
+      </w:pPr>
+      <w:rPr>
+        <w:rFonts w:ascii="Courier New" w:hAnsi="Courier New" w:cs="Courier New" w:hint="default"/>
+      </w:rPr>
+    </w:lvl>
+    <w:lvl w:ilvl="8" w:tplc="0C0A0005" w:tentative="1">
+      <w:start w:val="1"/>
+      <w:numFmt w:val="bullet"/>
+      <w:lvlText w:val=""/>
+      <w:lvlJc w:val="left"/>
+      <w:pPr>
+        <w:ind w:left="6828" w:hanging="360"/>
       </w:pPr>
       <w:rPr>
         <w:rFonts w:ascii="Wingdings" w:hAnsi="Wingdings" w:hint="default"/>
@@ -2695,6 +3326,15 @@
     </w:lvl>
   </w:abstractNum>
   <w:num w:numId="1">
+    <w:abstractNumId w:val="2"/>
+  </w:num>
+  <w:num w:numId="2">
+    <w:abstractNumId w:val="1"/>
+  </w:num>
+  <w:num w:numId="3">
+    <w:abstractNumId w:val="3"/>
+  </w:num>
+  <w:num w:numId="4">
     <w:abstractNumId w:val="0"/>
   </w:num>
 </w:numbering>
@@ -3576,7 +4216,7 @@
 </file>
 
 <file path=customXml/itemProps1.xml><?xml version="1.0" encoding="utf-8"?>
-<ds:datastoreItem xmlns:ds="http://schemas.openxmlformats.org/officeDocument/2006/customXml" ds:itemID="{092DE01A-384C-4A40-8D56-3BC072B162E7}">
+<ds:datastoreItem xmlns:ds="http://schemas.openxmlformats.org/officeDocument/2006/customXml" ds:itemID="{79CF961D-3612-4DBD-8668-F02F2D6DD8B1}">
   <ds:schemaRefs>
     <ds:schemaRef ds:uri="http://schemas.openxmlformats.org/officeDocument/2006/bibliography"/>
   </ds:schemaRefs>

--- a/Cesium-JS.docx
+++ b/Cesium-JS.docx
@@ -2786,6 +2786,12 @@
         <w:rPr>
           <w:b/>
         </w:rPr>
+        <w:t xml:space="preserve">Posible </w:t>
+      </w:r>
+      <w:r>
+        <w:rPr>
+          <w:b/>
+        </w:rPr>
         <w:t>Solución Problema</w:t>
       </w:r>
       <w:r>
@@ -2794,20 +2800,45 @@
         </w:rPr>
         <w:t xml:space="preserve">: </w:t>
       </w:r>
-      <w:r>
-        <w:t>http://stackoverflow.com/questions/20774648/three-js-generate-uv-coordinat</w:t>
-      </w:r>
+      <w:hyperlink r:id="rId41" w:history="1">
+        <w:r>
+          <w:rPr>
+            <w:rStyle w:val="Hipervnculo"/>
+          </w:rPr>
+          <w:t>http://stackoverflow.com/questions/20774648/three-js-generate-uv-coordinate</w:t>
+        </w:r>
+      </w:hyperlink>
+      <w:r>
+        <w:rPr>
+          <w:b/>
+        </w:rPr>
+        <w:t>.</w:t>
+      </w:r>
+    </w:p>
+    <w:p>
+      <w:r>
+        <w:rPr>
+          <w:b/>
+        </w:rPr>
+        <w:t xml:space="preserve">Posible Solución Problema: </w:t>
+      </w:r>
+      <w:hyperlink r:id="rId42" w:history="1">
+        <w:r>
+          <w:rPr>
+            <w:rStyle w:val="Hipervnculo"/>
+          </w:rPr>
+          <w:t>http://stackoverflow.com/questions/19798637/three-js-custom-mesh-uv-display-texture-properly</w:t>
+        </w:r>
+      </w:hyperlink>
       <w:bookmarkStart w:id="0" w:name="_GoBack"/>
       <w:bookmarkEnd w:id="0"/>
-      <w:r>
-        <w:t>e</w:t>
-      </w:r>
-      <w:r>
+    </w:p>
+    <w:p>
+      <w:pPr>
         <w:rPr>
           <w:b/>
         </w:rPr>
-        <w:br w:type="page"/>
-      </w:r>
+      </w:pPr>
     </w:p>
     <w:p/>
     <w:p>
@@ -2815,6 +2846,7 @@
         <w:pStyle w:val="Ttulo1"/>
       </w:pPr>
       <w:r>
+        <w:lastRenderedPageBreak/>
         <w:t xml:space="preserve">Uniendo el </w:t>
       </w:r>
       <w:proofErr w:type="spellStart"/>
@@ -2827,7 +2859,7 @@
       <w:r>
         <w:t xml:space="preserve">Expresiones regulares: </w:t>
       </w:r>
-      <w:hyperlink r:id="rId41" w:history="1">
+      <w:hyperlink r:id="rId43" w:history="1">
         <w:r>
           <w:rPr>
             <w:rStyle w:val="Hipervnculo"/>
@@ -2837,7 +2869,7 @@
       </w:hyperlink>
     </w:p>
     <w:p>
-      <w:hyperlink r:id="rId42" w:history="1">
+      <w:hyperlink r:id="rId44" w:history="1">
         <w:r>
           <w:rPr>
             <w:rStyle w:val="Hipervnculo"/>
@@ -4216,7 +4248,7 @@
 </file>
 
 <file path=customXml/itemProps1.xml><?xml version="1.0" encoding="utf-8"?>
-<ds:datastoreItem xmlns:ds="http://schemas.openxmlformats.org/officeDocument/2006/customXml" ds:itemID="{79CF961D-3612-4DBD-8668-F02F2D6DD8B1}">
+<ds:datastoreItem xmlns:ds="http://schemas.openxmlformats.org/officeDocument/2006/customXml" ds:itemID="{ED94F4BD-9831-4D78-A171-906ED9CE6187}">
   <ds:schemaRefs>
     <ds:schemaRef ds:uri="http://schemas.openxmlformats.org/officeDocument/2006/bibliography"/>
   </ds:schemaRefs>

--- a/Cesium-JS.docx
+++ b/Cesium-JS.docx
@@ -12,14 +12,12 @@
         </w:rPr>
         <w:t>12/01</w:t>
       </w:r>
-      <w:proofErr w:type="gramStart"/>
       <w:r>
         <w:t>:</w:t>
       </w:r>
       <w:r>
         <w:t>Cesium</w:t>
       </w:r>
-      <w:proofErr w:type="gramEnd"/>
     </w:p>
     <w:p>
       <w:hyperlink r:id="rId6" w:history="1">
@@ -41,68 +39,29 @@
     </w:p>
     <w:p>
       <w:r>
-        <w:t xml:space="preserve">Obtener </w:t>
-      </w:r>
-      <w:proofErr w:type="spellStart"/>
-      <w:r>
-        <w:t>lat</w:t>
-      </w:r>
-      <w:proofErr w:type="spellEnd"/>
-      <w:r>
-        <w:t xml:space="preserve"> y </w:t>
-      </w:r>
-      <w:proofErr w:type="spellStart"/>
-      <w:r>
-        <w:t>long</w:t>
-      </w:r>
-      <w:proofErr w:type="spellEnd"/>
-      <w:r>
-        <w:t xml:space="preserve"> máximas y mínimas para establecer bien el tile correspondiente.</w:t>
+        <w:t>Obtener lat y long máximas y mínimas para establecer bien el tile correspondiente.</w:t>
       </w:r>
       <w:r>
         <w:t xml:space="preserve"> Revisar si </w:t>
       </w:r>
-      <w:proofErr w:type="spellStart"/>
       <w:r>
         <w:rPr>
           <w:i/>
         </w:rPr>
         <w:t>omnivore.gpx</w:t>
       </w:r>
-      <w:proofErr w:type="spellEnd"/>
       <w:r>
         <w:t xml:space="preserve"> me da los valores máximos y mínimos.</w:t>
       </w:r>
     </w:p>
     <w:p>
       <w:r>
-        <w:t xml:space="preserve">Ajustar imagen </w:t>
-      </w:r>
-      <w:proofErr w:type="spellStart"/>
-      <w:r>
-        <w:t>mapbox</w:t>
-      </w:r>
-      <w:proofErr w:type="spellEnd"/>
-      <w:r>
-        <w:t xml:space="preserve"> como textura para el terreno con las elevaciones obtenidas de </w:t>
-      </w:r>
-      <w:proofErr w:type="spellStart"/>
-      <w:r>
-        <w:t>CesiumJS</w:t>
-      </w:r>
-      <w:proofErr w:type="spellEnd"/>
-    </w:p>
-    <w:p>
-      <w:r>
-        <w:t xml:space="preserve">Imagen de </w:t>
-      </w:r>
-      <w:proofErr w:type="spellStart"/>
-      <w:r>
-        <w:t>mapbox</w:t>
-      </w:r>
-      <w:proofErr w:type="spellEnd"/>
-      <w:r>
-        <w:t xml:space="preserve"> ponerla sobre el terreno a modo de prueba.</w:t>
+        <w:t>Ajustar imagen mapbox como textura para el terreno con las elevaciones obtenidas de CesiumJS</w:t>
+      </w:r>
+    </w:p>
+    <w:p>
+      <w:r>
+        <w:t>Imagen de mapbox ponerla sobre el terreno a modo de prueba.</w:t>
       </w:r>
       <w:r>
         <w:t xml:space="preserve"> Tiene que ser una imagen guardada en el servidor para que sea reconocida como textura.</w:t>
@@ -130,11 +89,9 @@
       </w:hyperlink>
     </w:p>
     <w:p>
-      <w:proofErr w:type="gramStart"/>
       <w:r>
         <w:t>blob</w:t>
       </w:r>
-      <w:proofErr w:type="gramEnd"/>
     </w:p>
     <w:p>
       <w:hyperlink r:id="rId8" w:history="1">
@@ -164,39 +121,7 @@
         <w:t xml:space="preserve">Problemas: </w:t>
       </w:r>
       <w:r>
-        <w:t xml:space="preserve">Para añadir una textura a un objeto el fichero debe existir en </w:t>
-      </w:r>
-      <w:proofErr w:type="gramStart"/>
-      <w:r>
-        <w:t>local(</w:t>
-      </w:r>
-      <w:proofErr w:type="gramEnd"/>
-      <w:r>
-        <w:t xml:space="preserve">servidor), </w:t>
-      </w:r>
-      <w:proofErr w:type="spellStart"/>
-      <w:r>
-        <w:t>mapbox</w:t>
-      </w:r>
-      <w:proofErr w:type="spellEnd"/>
-      <w:r>
-        <w:t xml:space="preserve"> no deja importar los </w:t>
-      </w:r>
-      <w:proofErr w:type="spellStart"/>
-      <w:r>
-        <w:t>static</w:t>
-      </w:r>
-      <w:proofErr w:type="spellEnd"/>
-      <w:r>
-        <w:t xml:space="preserve"> </w:t>
-      </w:r>
-      <w:proofErr w:type="spellStart"/>
-      <w:r>
-        <w:t>map</w:t>
-      </w:r>
-      <w:proofErr w:type="spellEnd"/>
-      <w:r>
-        <w:t xml:space="preserve"> a ficheros, solución?</w:t>
+        <w:t>Para añadir una textura a un objeto el fichero debe existir en local(servidor), mapbox no deja importar los static map a ficheros, solución?</w:t>
       </w:r>
     </w:p>
     <w:p>
@@ -210,14 +135,12 @@
       </w:hyperlink>
     </w:p>
     <w:p>
-      <w:proofErr w:type="gramStart"/>
       <w:r>
         <w:rPr>
           <w:b/>
         </w:rPr>
         <w:t>solución</w:t>
       </w:r>
-      <w:proofErr w:type="gramEnd"/>
       <w:r>
         <w:t xml:space="preserve">?: </w:t>
       </w:r>
@@ -271,15 +194,7 @@
     </w:p>
     <w:p>
       <w:r>
-        <w:t xml:space="preserve">Cesium ver los índices con three.js, sino ver el </w:t>
-      </w:r>
-      <w:proofErr w:type="spellStart"/>
-      <w:r>
-        <w:t>quantized</w:t>
-      </w:r>
-      <w:proofErr w:type="spellEnd"/>
-      <w:r>
-        <w:t xml:space="preserve"> mesh.</w:t>
+        <w:t>Cesium ver los índices con three.js, sino ver el quantized mesh.</w:t>
       </w:r>
     </w:p>
     <w:p>
@@ -370,23 +285,7 @@
         <w:t>El</w:t>
       </w:r>
       <w:r>
-        <w:t xml:space="preserve"> problema es que al añadir la geometría a la escena esta no puede leer una posición del </w:t>
-      </w:r>
-      <w:proofErr w:type="spellStart"/>
-      <w:r>
-        <w:t>array</w:t>
-      </w:r>
-      <w:proofErr w:type="spellEnd"/>
-      <w:r>
-        <w:t xml:space="preserve"> de vértices o faces ya que seguramente la posición exceda el tamaño de uno de los </w:t>
-      </w:r>
-      <w:proofErr w:type="spellStart"/>
-      <w:r>
-        <w:t>arrays</w:t>
-      </w:r>
-      <w:proofErr w:type="spellEnd"/>
-      <w:r>
-        <w:t>.</w:t>
+        <w:t xml:space="preserve"> problema es que al añadir la geometría a la escena esta no puede leer una posición del array de vértices o faces ya que seguramente la posición exceda el tamaño de uno de los arrays.</w:t>
       </w:r>
     </w:p>
     <w:p>
@@ -400,28 +299,7 @@
         <w:t>:</w:t>
       </w:r>
       <w:r>
-        <w:t xml:space="preserve"> no se estaban creando bien los puntos de la geometría (</w:t>
-      </w:r>
-      <w:proofErr w:type="spellStart"/>
-      <w:r>
-        <w:t>x</w:t>
-      </w:r>
-      <w:proofErr w:type="gramStart"/>
-      <w:r>
-        <w:t>,y,z</w:t>
-      </w:r>
-      <w:proofErr w:type="spellEnd"/>
-      <w:proofErr w:type="gramEnd"/>
-      <w:r>
-        <w:t xml:space="preserve">) ni las caras. Cada </w:t>
-      </w:r>
-      <w:proofErr w:type="spellStart"/>
-      <w:r>
-        <w:t>vertice</w:t>
-      </w:r>
-      <w:proofErr w:type="spellEnd"/>
-      <w:r>
-        <w:t xml:space="preserve"> debe ser del tipo </w:t>
+        <w:t xml:space="preserve"> no se estaban creando bien los puntos de la geometría (x,y,z) ni las caras. Cada vertice debe ser del tipo </w:t>
       </w:r>
       <w:r>
         <w:rPr>
@@ -432,14 +310,12 @@
       <w:r>
         <w:t xml:space="preserve"> y cada cara debe ser del tipo </w:t>
       </w:r>
-      <w:proofErr w:type="spellStart"/>
       <w:r>
         <w:rPr>
           <w:i/>
         </w:rPr>
         <w:t>Face</w:t>
       </w:r>
-      <w:proofErr w:type="spellEnd"/>
       <w:r>
         <w:t xml:space="preserve"> ambos proporcionado por Three.js</w:t>
       </w:r>
@@ -449,13 +325,8 @@
         <w:pStyle w:val="Ttulo1"/>
       </w:pPr>
       <w:r>
-        <w:t xml:space="preserve">Crear mesh con datos de </w:t>
-      </w:r>
-      <w:proofErr w:type="spellStart"/>
-      <w:r>
-        <w:t>QuantizedMeshTerrainData</w:t>
-      </w:r>
-      <w:proofErr w:type="spellEnd"/>
+        <w:t>Crear mesh con datos de QuantizedMeshTerrainData</w:t>
+      </w:r>
     </w:p>
     <w:p/>
     <w:p>
@@ -495,15 +366,7 @@
         <w:t xml:space="preserve">: </w:t>
       </w:r>
       <w:r>
-        <w:t xml:space="preserve">Tile obtenido representado en un </w:t>
-      </w:r>
-      <w:proofErr w:type="gramStart"/>
-      <w:r>
-        <w:t>mesh(</w:t>
-      </w:r>
-      <w:proofErr w:type="gramEnd"/>
-      <w:r>
-        <w:t>malla).</w:t>
+        <w:t>Tile obtenido representado en un mesh(malla).</w:t>
       </w:r>
     </w:p>
     <w:p>
@@ -548,135 +411,72 @@
       <w:r>
         <w:t xml:space="preserve"> Cesium nos devuelve un tileset que es un </w:t>
       </w:r>
-      <w:proofErr w:type="spellStart"/>
       <w:r>
         <w:rPr>
           <w:i/>
         </w:rPr>
-        <w:t>quantized</w:t>
-      </w:r>
-      <w:proofErr w:type="spellEnd"/>
+        <w:t>quantized-mesh</w:t>
+      </w:r>
       <w:r>
         <w:rPr>
           <w:i/>
         </w:rPr>
-        <w:t>-mesh</w:t>
+        <w:t xml:space="preserve">, </w:t>
+      </w:r>
+      <w:r>
+        <w:t xml:space="preserve">un árbol cuaternario piramidal que contiene las alturas (heightmaps) según el TMS. (Tile map service layout and global geographic profile). </w:t>
+      </w:r>
+    </w:p>
+    <w:p>
+      <w:r>
+        <w:rPr>
+          <w:b/>
+        </w:rPr>
+        <w:t>19/01</w:t>
+      </w:r>
+      <w:r>
+        <w:t>:</w:t>
+      </w:r>
+      <w:r>
+        <w:t>La idea es descargar varios tiles y crear sus respectivas mallas para obtener una mayor representación del terreno.</w:t>
+      </w:r>
+    </w:p>
+    <w:p>
+      <w:r>
+        <w:rPr>
+          <w:b/>
+        </w:rPr>
+        <w:t>19/01</w:t>
+      </w:r>
+      <w:r>
+        <w:t>: Luego de obtener varios tiles unirlos en un solo mesh con three.js</w:t>
+      </w:r>
+    </w:p>
+    <w:p>
+      <w:r>
+        <w:rPr>
+          <w:b/>
+        </w:rPr>
+        <w:t>19/01</w:t>
+      </w:r>
+      <w:r>
+        <w:t xml:space="preserve">: Añadir textura </w:t>
       </w:r>
       <w:r>
         <w:rPr>
           <w:i/>
         </w:rPr>
-        <w:t xml:space="preserve">, </w:t>
-      </w:r>
-      <w:r>
-        <w:t>un árbol cuaternario piramidal que contiene las alturas (</w:t>
-      </w:r>
-      <w:proofErr w:type="spellStart"/>
-      <w:r>
-        <w:t>heightmaps</w:t>
-      </w:r>
-      <w:proofErr w:type="spellEnd"/>
-      <w:r>
-        <w:t xml:space="preserve">) según el TMS. (Tile </w:t>
-      </w:r>
-      <w:proofErr w:type="spellStart"/>
-      <w:r>
-        <w:t>map</w:t>
-      </w:r>
-      <w:proofErr w:type="spellEnd"/>
-      <w:r>
-        <w:t xml:space="preserve"> </w:t>
-      </w:r>
-      <w:proofErr w:type="spellStart"/>
-      <w:r>
-        <w:t>service</w:t>
-      </w:r>
-      <w:proofErr w:type="spellEnd"/>
-      <w:r>
-        <w:t xml:space="preserve"> </w:t>
-      </w:r>
-      <w:proofErr w:type="spellStart"/>
-      <w:r>
-        <w:t>layout</w:t>
-      </w:r>
-      <w:proofErr w:type="spellEnd"/>
-      <w:r>
-        <w:t xml:space="preserve"> and global </w:t>
-      </w:r>
-      <w:proofErr w:type="spellStart"/>
-      <w:r>
-        <w:t>geographic</w:t>
-      </w:r>
-      <w:proofErr w:type="spellEnd"/>
-      <w:r>
-        <w:t xml:space="preserve"> </w:t>
-      </w:r>
-      <w:proofErr w:type="spellStart"/>
-      <w:r>
-        <w:t>profile</w:t>
-      </w:r>
-      <w:proofErr w:type="spellEnd"/>
-      <w:r>
-        <w:t xml:space="preserve">). </w:t>
-      </w:r>
-    </w:p>
-    <w:p>
-      <w:r>
-        <w:rPr>
-          <w:b/>
-        </w:rPr>
-        <w:t>19/01</w:t>
-      </w:r>
-      <w:proofErr w:type="gramStart"/>
-      <w:r>
-        <w:t>:</w:t>
-      </w:r>
-      <w:r>
-        <w:t>La</w:t>
-      </w:r>
-      <w:proofErr w:type="gramEnd"/>
-      <w:r>
-        <w:t xml:space="preserve"> idea es descargar varios tiles y crear sus respectivas mallas para obtener una mayor representación del terreno.</w:t>
-      </w:r>
-    </w:p>
-    <w:p>
-      <w:r>
-        <w:rPr>
-          <w:b/>
-        </w:rPr>
-        <w:t>19/01</w:t>
-      </w:r>
-      <w:r>
-        <w:t>: Luego de obtener varios tiles unirlos en un solo mesh con three.js</w:t>
-      </w:r>
-    </w:p>
-    <w:p>
-      <w:r>
-        <w:rPr>
-          <w:b/>
-        </w:rPr>
-        <w:t>19/01</w:t>
-      </w:r>
-      <w:r>
-        <w:t xml:space="preserve">: Añadir textura </w:t>
+        <w:t>Mapbox</w:t>
+      </w:r>
+      <w:r>
+        <w:t xml:space="preserve"> al mesh con la ruta </w:t>
       </w:r>
       <w:r>
         <w:rPr>
           <w:i/>
         </w:rPr>
-        <w:t>Mapbox</w:t>
-      </w:r>
-      <w:r>
-        <w:t xml:space="preserve"> al mesh con la ruta </w:t>
-      </w:r>
-      <w:proofErr w:type="spellStart"/>
-      <w:r>
-        <w:rPr>
-          <w:i/>
-        </w:rPr>
         <w:t>gpx</w:t>
       </w:r>
-      <w:proofErr w:type="spellEnd"/>
       <w:r>
         <w:t>.</w:t>
       </w:r>
@@ -979,23 +779,7 @@
     </w:p>
     <w:p>
       <w:r>
-        <w:t xml:space="preserve">Cesium posee un </w:t>
-      </w:r>
-      <w:proofErr w:type="spellStart"/>
-      <w:r>
-        <w:t>objecto</w:t>
-      </w:r>
-      <w:proofErr w:type="spellEnd"/>
-      <w:r>
-        <w:t xml:space="preserve"> </w:t>
-      </w:r>
-      <w:proofErr w:type="spellStart"/>
-      <w:r>
-        <w:t>Rectangle</w:t>
-      </w:r>
-      <w:proofErr w:type="spellEnd"/>
-      <w:r>
-        <w:t xml:space="preserve"> que contiene los valores en radianes de las latitudes y longitudes. Se pedirán las 4 esquinas para saber las coordenadas en esos puntos y así obtener el tamaño de nuestro tile en </w:t>
+        <w:t xml:space="preserve">Cesium posee un objecto Rectangle que contiene los valores en radianes de las latitudes y longitudes. Se pedirán las 4 esquinas para saber las coordenadas en esos puntos y así obtener el tamaño de nuestro tile en </w:t>
       </w:r>
       <w:r>
         <w:rPr>
@@ -1014,138 +798,41 @@
           <w:lang w:val="en-US"/>
         </w:rPr>
       </w:pPr>
-      <w:proofErr w:type="spellStart"/>
-      <w:proofErr w:type="gramStart"/>
       <w:r>
         <w:rPr>
           <w:i/>
           <w:lang w:val="en-US"/>
         </w:rPr>
-        <w:t>var</w:t>
-      </w:r>
-      <w:proofErr w:type="spellEnd"/>
-      <w:proofErr w:type="gramEnd"/>
-      <w:r>
+        <w:t>var positionLonLat = Cesium.Cartographic.fromDegrees(longitude, latitude);</w:t>
+      </w:r>
+    </w:p>
+    <w:p>
+      <w:pPr>
         <w:rPr>
           <w:i/>
           <w:lang w:val="en-US"/>
         </w:rPr>
-        <w:t xml:space="preserve"> </w:t>
-      </w:r>
-      <w:proofErr w:type="spellStart"/>
+      </w:pPr>
       <w:r>
         <w:rPr>
           <w:i/>
           <w:lang w:val="en-US"/>
         </w:rPr>
-        <w:t>positionLonLat</w:t>
-      </w:r>
-      <w:proofErr w:type="spellEnd"/>
+        <w:t>positionTileXY = aCesiumTerrainProvider.tilingScheme.positionToTileXY(positionLonLat,12);</w:t>
+      </w:r>
+    </w:p>
+    <w:p>
+      <w:pPr>
+        <w:rPr>
+          <w:lang w:val="en-US"/>
+        </w:rPr>
+      </w:pPr>
       <w:r>
         <w:rPr>
           <w:i/>
           <w:lang w:val="en-US"/>
         </w:rPr>
-        <w:t xml:space="preserve"> = </w:t>
-      </w:r>
-      <w:proofErr w:type="spellStart"/>
-      <w:r>
-        <w:rPr>
-          <w:i/>
-          <w:lang w:val="en-US"/>
-        </w:rPr>
-        <w:t>Cesium.Cartographic.fromDegrees</w:t>
-      </w:r>
-      <w:proofErr w:type="spellEnd"/>
-      <w:r>
-        <w:rPr>
-          <w:i/>
-          <w:lang w:val="en-US"/>
-        </w:rPr>
-        <w:t>(longitude, latitude);</w:t>
-      </w:r>
-    </w:p>
-    <w:p>
-      <w:pPr>
-        <w:rPr>
-          <w:i/>
-          <w:lang w:val="en-US"/>
-        </w:rPr>
-      </w:pPr>
-      <w:proofErr w:type="spellStart"/>
-      <w:proofErr w:type="gramStart"/>
-      <w:r>
-        <w:rPr>
-          <w:i/>
-          <w:lang w:val="en-US"/>
-        </w:rPr>
-        <w:t>positionTileXY</w:t>
-      </w:r>
-      <w:proofErr w:type="spellEnd"/>
-      <w:proofErr w:type="gramEnd"/>
-      <w:r>
-        <w:rPr>
-          <w:i/>
-          <w:lang w:val="en-US"/>
-        </w:rPr>
-        <w:t xml:space="preserve"> = aCesiumTerrainProvider.tilingScheme.positionToTileXY(positionLonLat,12);</w:t>
-      </w:r>
-    </w:p>
-    <w:p>
-      <w:pPr>
-        <w:rPr>
-          <w:lang w:val="en-US"/>
-        </w:rPr>
-      </w:pPr>
-      <w:proofErr w:type="spellStart"/>
-      <w:proofErr w:type="gramStart"/>
-      <w:r>
-        <w:rPr>
-          <w:i/>
-          <w:lang w:val="en-US"/>
-        </w:rPr>
-        <w:t>var</w:t>
-      </w:r>
-      <w:proofErr w:type="spellEnd"/>
-      <w:proofErr w:type="gramEnd"/>
-      <w:r>
-        <w:rPr>
-          <w:i/>
-          <w:lang w:val="en-US"/>
-        </w:rPr>
-        <w:t xml:space="preserve"> </w:t>
-      </w:r>
-      <w:proofErr w:type="spellStart"/>
-      <w:r>
-        <w:rPr>
-          <w:i/>
-          <w:lang w:val="en-US"/>
-        </w:rPr>
-        <w:t>rectangleTileXY</w:t>
-      </w:r>
-      <w:proofErr w:type="spellEnd"/>
-      <w:r>
-        <w:rPr>
-          <w:i/>
-          <w:lang w:val="en-US"/>
-        </w:rPr>
-        <w:t xml:space="preserve"> = aCesiumTerrainProvider.tilingScheme.tileXYToRectangle(positionTileXY.x, </w:t>
-      </w:r>
-      <w:proofErr w:type="spellStart"/>
-      <w:r>
-        <w:rPr>
-          <w:i/>
-          <w:lang w:val="en-US"/>
-        </w:rPr>
-        <w:t>positionTileXY.y</w:t>
-      </w:r>
-      <w:proofErr w:type="spellEnd"/>
-      <w:r>
-        <w:rPr>
-          <w:i/>
-          <w:lang w:val="en-US"/>
-        </w:rPr>
-        <w:t>, 12);</w:t>
+        <w:t>var rectangleTileXY = aCesiumTerrainProvider.tilingScheme.tileXYToRectangle(positionTileXY.x, positionTileXY.y, 12);</w:t>
       </w:r>
       <w:r>
         <w:rPr>
@@ -1267,11 +954,7 @@
     </w:p>
     <w:p>
       <w:r>
-        <w:t xml:space="preserve">Como es fácil la conversión creare una función </w:t>
-      </w:r>
-      <w:proofErr w:type="gramStart"/>
-      <w:r>
-        <w:t>propia</w:t>
+        <w:t>Como es fácil la conversión creare una función propia</w:t>
       </w:r>
       <w:r>
         <w:t xml:space="preserve"> </w:t>
@@ -1279,7 +962,6 @@
       <w:r>
         <w:t>.</w:t>
       </w:r>
-      <w:proofErr w:type="gramEnd"/>
     </w:p>
     <w:p>
       <w:r>
@@ -1546,13 +1228,8 @@
       <w:pPr>
         <w:pStyle w:val="Ttulo1"/>
       </w:pPr>
-      <w:proofErr w:type="spellStart"/>
-      <w:r>
-        <w:t>Merge</w:t>
-      </w:r>
-      <w:proofErr w:type="spellEnd"/>
-      <w:r>
-        <w:t xml:space="preserve"> tiles en un mesh</w:t>
+      <w:r>
+        <w:t>Merge tiles en un mesh</w:t>
       </w:r>
     </w:p>
     <w:p>
@@ -1640,101 +1317,29 @@
       <w:r>
         <w:t xml:space="preserve"> Para llamar a la función </w:t>
       </w:r>
-      <w:proofErr w:type="spellStart"/>
-      <w:proofErr w:type="gramStart"/>
       <w:r>
         <w:rPr>
           <w:i/>
         </w:rPr>
-        <w:t>merge</w:t>
-      </w:r>
-      <w:proofErr w:type="spellEnd"/>
+        <w:t>merge()</w:t>
+      </w:r>
+      <w:r>
+        <w:t xml:space="preserve"> se debe hacer desde una variable del tipo THREE.Geometry y los argumentos deben ser del tipo THREE.Mesh.geometry y THREE.mesh.matrix. Antes de llamar a la función </w:t>
+      </w:r>
       <w:r>
         <w:rPr>
           <w:i/>
         </w:rPr>
-        <w:t>(</w:t>
-      </w:r>
-      <w:proofErr w:type="gramEnd"/>
+        <w:t xml:space="preserve">merge() </w:t>
+      </w:r>
+      <w:r>
+        <w:t xml:space="preserve">se debe actualizar la matriz del objeto THREE.Mesh con la función </w:t>
+      </w:r>
       <w:r>
         <w:rPr>
           <w:i/>
         </w:rPr>
-        <w:t>)</w:t>
-      </w:r>
-      <w:r>
-        <w:t xml:space="preserve"> se debe hacer desde una variable del tipo </w:t>
-      </w:r>
-      <w:proofErr w:type="spellStart"/>
-      <w:r>
-        <w:t>THREE.Geometry</w:t>
-      </w:r>
-      <w:proofErr w:type="spellEnd"/>
-      <w:r>
-        <w:t xml:space="preserve"> y los argumentos deben ser del tipo </w:t>
-      </w:r>
-      <w:proofErr w:type="spellStart"/>
-      <w:r>
-        <w:t>THREE.Mesh.geometry</w:t>
-      </w:r>
-      <w:proofErr w:type="spellEnd"/>
-      <w:r>
-        <w:t xml:space="preserve"> y </w:t>
-      </w:r>
-      <w:proofErr w:type="spellStart"/>
-      <w:r>
-        <w:t>THREE.mesh.matrix</w:t>
-      </w:r>
-      <w:proofErr w:type="spellEnd"/>
-      <w:r>
-        <w:t xml:space="preserve">. Antes de llamar a la función </w:t>
-      </w:r>
-      <w:proofErr w:type="spellStart"/>
-      <w:proofErr w:type="gramStart"/>
-      <w:r>
-        <w:rPr>
-          <w:i/>
-        </w:rPr>
-        <w:t>merge</w:t>
-      </w:r>
-      <w:proofErr w:type="spellEnd"/>
-      <w:r>
-        <w:rPr>
-          <w:i/>
-        </w:rPr>
-        <w:t>(</w:t>
-      </w:r>
-      <w:proofErr w:type="gramEnd"/>
-      <w:r>
-        <w:rPr>
-          <w:i/>
-        </w:rPr>
-        <w:t xml:space="preserve">) </w:t>
-      </w:r>
-      <w:r>
-        <w:t xml:space="preserve">se debe actualizar la matriz del objeto </w:t>
-      </w:r>
-      <w:proofErr w:type="spellStart"/>
-      <w:r>
-        <w:t>THREE.Mesh</w:t>
-      </w:r>
-      <w:proofErr w:type="spellEnd"/>
-      <w:r>
-        <w:t xml:space="preserve"> con la función </w:t>
-      </w:r>
-      <w:proofErr w:type="spellStart"/>
-      <w:r>
-        <w:rPr>
-          <w:i/>
-        </w:rPr>
-        <w:t>updateMatrix</w:t>
-      </w:r>
-      <w:proofErr w:type="spellEnd"/>
-      <w:r>
-        <w:rPr>
-          <w:i/>
-        </w:rPr>
-        <w:t>()</w:t>
+        <w:t>updateMatrix()</w:t>
       </w:r>
       <w:r>
         <w:t>.</w:t>
@@ -1936,66 +1541,19 @@
         <w:rPr>
           <w:lang w:val="en-US"/>
         </w:rPr>
-        <w:t>[.</w:t>
-      </w:r>
-      <w:proofErr w:type="spellStart"/>
-      <w:r>
+        <w:t>[.WebGLRenderingContext]GL ERROR :GL_INVALID_OPERATION : glDrawElements: attempt to access out of range vertices in attribute 2</w:t>
+      </w:r>
+    </w:p>
+    <w:p>
+      <w:pPr>
         <w:rPr>
           <w:lang w:val="en-US"/>
         </w:rPr>
-        <w:t>WebGLRenderingContext</w:t>
-      </w:r>
-      <w:proofErr w:type="spellEnd"/>
-      <w:r>
-        <w:rPr>
-          <w:lang w:val="en-US"/>
-        </w:rPr>
-        <w:t xml:space="preserve">]GL </w:t>
-      </w:r>
-      <w:proofErr w:type="gramStart"/>
-      <w:r>
-        <w:rPr>
-          <w:lang w:val="en-US"/>
-        </w:rPr>
-        <w:t>ERROR :GL</w:t>
-      </w:r>
-      <w:proofErr w:type="gramEnd"/>
-      <w:r>
-        <w:rPr>
-          <w:lang w:val="en-US"/>
-        </w:rPr>
-        <w:t xml:space="preserve">_INVALID_OPERATION : </w:t>
-      </w:r>
-      <w:proofErr w:type="spellStart"/>
-      <w:r>
-        <w:rPr>
-          <w:lang w:val="en-US"/>
-        </w:rPr>
-        <w:t>glDrawElements</w:t>
-      </w:r>
-      <w:proofErr w:type="spellEnd"/>
-      <w:r>
-        <w:rPr>
-          <w:lang w:val="en-US"/>
-        </w:rPr>
-        <w:t>: attempt to access out of range vertices in attribute 2</w:t>
-      </w:r>
-    </w:p>
-    <w:p>
-      <w:pPr>
-        <w:rPr>
-          <w:lang w:val="en-US"/>
-        </w:rPr>
-      </w:pPr>
-    </w:p>
-    <w:p>
-      <w:proofErr w:type="spellStart"/>
-      <w:r>
-        <w:t>Possible</w:t>
-      </w:r>
-      <w:proofErr w:type="spellEnd"/>
-      <w:r>
-        <w:t xml:space="preserve"> solución: </w:t>
+      </w:pPr>
+    </w:p>
+    <w:p>
+      <w:r>
+        <w:t xml:space="preserve">Possible solución: </w:t>
       </w:r>
     </w:p>
     <w:p>
@@ -2044,49 +1602,7 @@
         <w:rPr>
           <w:lang w:val="en-US"/>
         </w:rPr>
-        <w:t>“</w:t>
-      </w:r>
-      <w:proofErr w:type="gramStart"/>
-      <w:r>
-        <w:rPr>
-          <w:lang w:val="en-US"/>
-        </w:rPr>
-        <w:t>unwrapping</w:t>
-      </w:r>
-      <w:proofErr w:type="gramEnd"/>
-      <w:r>
-        <w:rPr>
-          <w:lang w:val="en-US"/>
-        </w:rPr>
-        <w:t xml:space="preserve"> the </w:t>
-      </w:r>
-      <w:proofErr w:type="spellStart"/>
-      <w:r>
-        <w:rPr>
-          <w:lang w:val="en-US"/>
-        </w:rPr>
-        <w:t>uv's</w:t>
-      </w:r>
-      <w:proofErr w:type="spellEnd"/>
-      <w:r>
-        <w:rPr>
-          <w:lang w:val="en-US"/>
-        </w:rPr>
-        <w:t xml:space="preserve"> for each mesh </w:t>
-      </w:r>
-      <w:proofErr w:type="spellStart"/>
-      <w:r>
-        <w:rPr>
-          <w:lang w:val="en-US"/>
-        </w:rPr>
-        <w:t>i</w:t>
-      </w:r>
-      <w:proofErr w:type="spellEnd"/>
-      <w:r>
-        <w:rPr>
-          <w:lang w:val="en-US"/>
-        </w:rPr>
-        <w:t xml:space="preserve"> want to have a texture on.</w:t>
+        <w:t>“unwrapping the uv's for each mesh i want to have a texture on.</w:t>
       </w:r>
       <w:r>
         <w:rPr>
@@ -2124,7 +1640,6 @@
       <w:r>
         <w:t xml:space="preserve"> </w:t>
       </w:r>
-      <w:proofErr w:type="gramStart"/>
       <w:r>
         <w:rPr>
           <w:b/>
@@ -2135,11 +1650,7 @@
         <w:t xml:space="preserve"> </w:t>
       </w:r>
       <w:r>
-        <w:t>:</w:t>
-      </w:r>
-      <w:proofErr w:type="gramEnd"/>
-      <w:r>
-        <w:t xml:space="preserve"> </w:t>
+        <w:t xml:space="preserve">: </w:t>
       </w:r>
       <w:hyperlink r:id="rId36" w:history="1">
         <w:r>
@@ -2181,22 +1692,8 @@
           <w:bdr w:val="none" w:sz="0" w:space="0" w:color="auto" w:frame="1"/>
           <w:shd w:val="clear" w:color="auto" w:fill="FFFFFF"/>
         </w:rPr>
-        <w:t xml:space="preserve">UV </w:t>
-      </w:r>
-      <w:proofErr w:type="spellStart"/>
-      <w:r>
-        <w:rPr>
-          <w:rStyle w:val="Textoennegrita"/>
-          <w:rFonts w:ascii="Calibri" w:hAnsi="Calibri"/>
-          <w:color w:val="666666"/>
-          <w:sz w:val="21"/>
-          <w:szCs w:val="21"/>
-          <w:bdr w:val="none" w:sz="0" w:space="0" w:color="auto" w:frame="1"/>
-          <w:shd w:val="clear" w:color="auto" w:fill="FFFFFF"/>
-        </w:rPr>
-        <w:t>Mapping</w:t>
-      </w:r>
-      <w:proofErr w:type="spellEnd"/>
+        <w:t>UV Mapping</w:t>
+      </w:r>
     </w:p>
     <w:p>
       <w:pPr>
@@ -2283,92 +1780,26 @@
         <w:rPr>
           <w:bCs/>
         </w:rPr>
-        <w:t xml:space="preserve">La solución es entender </w:t>
-      </w:r>
-      <w:proofErr w:type="spellStart"/>
-      <w:r>
+        <w:t>La solución es entender uv mapping al ser geometrías construidas manualmente. geometry.faceVertexUvs[0]</w:t>
+      </w:r>
+    </w:p>
+    <w:p>
+      <w:pPr>
         <w:rPr>
           <w:bCs/>
         </w:rPr>
-        <w:t>uv</w:t>
-      </w:r>
-      <w:proofErr w:type="spellEnd"/>
+      </w:pPr>
       <w:r>
         <w:rPr>
           <w:bCs/>
         </w:rPr>
-        <w:t xml:space="preserve"> </w:t>
-      </w:r>
-      <w:proofErr w:type="spellStart"/>
+        <w:t xml:space="preserve">Para que se pueda añadir una textura la cantidad de caras debe ser igual a </w:t>
+      </w:r>
       <w:r>
         <w:rPr>
           <w:bCs/>
         </w:rPr>
-        <w:t>mapping</w:t>
-      </w:r>
-      <w:proofErr w:type="spellEnd"/>
-      <w:r>
-        <w:rPr>
-          <w:bCs/>
-        </w:rPr>
-        <w:t xml:space="preserve"> al ser geometrías construidas manualmente. </w:t>
-      </w:r>
-      <w:proofErr w:type="spellStart"/>
-      <w:proofErr w:type="gramStart"/>
-      <w:r>
-        <w:rPr>
-          <w:bCs/>
-        </w:rPr>
-        <w:t>geometry.faceVertexUvs</w:t>
-      </w:r>
-      <w:proofErr w:type="spellEnd"/>
-      <w:r>
-        <w:rPr>
-          <w:bCs/>
-        </w:rPr>
-        <w:t>[</w:t>
-      </w:r>
-      <w:proofErr w:type="gramEnd"/>
-      <w:r>
-        <w:rPr>
-          <w:bCs/>
-        </w:rPr>
-        <w:t>0]</w:t>
-      </w:r>
-    </w:p>
-    <w:p>
-      <w:pPr>
-        <w:rPr>
-          <w:bCs/>
-        </w:rPr>
-      </w:pPr>
-      <w:r>
-        <w:rPr>
-          <w:bCs/>
-        </w:rPr>
-        <w:t xml:space="preserve">Para que se pueda añadir una textura la cantidad de caras debe ser igual a </w:t>
-      </w:r>
-      <w:proofErr w:type="spellStart"/>
-      <w:proofErr w:type="gramStart"/>
-      <w:r>
-        <w:rPr>
-          <w:bCs/>
-        </w:rPr>
-        <w:t>geometry.faceVertexUvs</w:t>
-      </w:r>
-      <w:proofErr w:type="spellEnd"/>
-      <w:r>
-        <w:rPr>
-          <w:bCs/>
-        </w:rPr>
-        <w:t>[</w:t>
-      </w:r>
-      <w:proofErr w:type="gramEnd"/>
-      <w:r>
-        <w:rPr>
-          <w:bCs/>
-        </w:rPr>
-        <w:t>0]</w:t>
+        <w:t>geometry.faceVertexUvs[0]</w:t>
       </w:r>
       <w:r>
         <w:rPr>
@@ -2401,14 +1832,12 @@
       <w:r>
         <w:t xml:space="preserve">Unir cada vértice de cada geometría antes de crear el mesh que las combina a todas con la función </w:t>
       </w:r>
-      <w:proofErr w:type="spellStart"/>
       <w:r>
         <w:rPr>
           <w:i/>
         </w:rPr>
         <w:t>merge</w:t>
       </w:r>
-      <w:proofErr w:type="spellEnd"/>
       <w:r>
         <w:t>.</w:t>
       </w:r>
@@ -2442,13 +1871,8 @@
         </w:r>
       </w:hyperlink>
       <w:r>
-        <w:t xml:space="preserve"> MIRAR</w:t>
-      </w:r>
-      <w:proofErr w:type="gramStart"/>
-      <w:r>
-        <w:t>!</w:t>
-      </w:r>
-      <w:proofErr w:type="gramEnd"/>
+        <w:t xml:space="preserve"> MIRAR!</w:t>
+      </w:r>
     </w:p>
     <w:p/>
     <w:p>
@@ -2552,27 +1976,11 @@
       <w:r>
         <w:t xml:space="preserve">Cuando una textura es añadida a un objeto se indica en el vector </w:t>
       </w:r>
-      <w:proofErr w:type="spellStart"/>
-      <w:proofErr w:type="gramStart"/>
       <w:r>
         <w:rPr>
           <w:i/>
         </w:rPr>
-        <w:t>geometry.faceVertexUvs</w:t>
-      </w:r>
-      <w:proofErr w:type="spellEnd"/>
-      <w:r>
-        <w:rPr>
-          <w:i/>
-        </w:rPr>
-        <w:t>[</w:t>
-      </w:r>
-      <w:proofErr w:type="gramEnd"/>
-      <w:r>
-        <w:rPr>
-          <w:i/>
-        </w:rPr>
-        <w:t xml:space="preserve">0] </w:t>
+        <w:t xml:space="preserve">geometry.faceVertexUvs[0] </w:t>
       </w:r>
       <w:r>
         <w:t>cada coordenada que ocupará la textura, es decir, si suponemos que un plano está compuesto por dos triángulos se indica de la siguiente forma:</w:t>
@@ -2628,19 +2036,11 @@
       <w:r>
         <w:t xml:space="preserve">Se deben crear los </w:t>
       </w:r>
-      <w:proofErr w:type="spellStart"/>
       <w:r>
         <w:rPr>
           <w:i/>
         </w:rPr>
-        <w:t>faceVertexUvs</w:t>
-      </w:r>
-      <w:proofErr w:type="spellEnd"/>
-      <w:r>
-        <w:rPr>
-          <w:i/>
-        </w:rPr>
-        <w:t>[0]</w:t>
+        <w:t>faceVertexUvs[0]</w:t>
       </w:r>
       <w:r>
         <w:t xml:space="preserve"> para que la textura pueda ser implementada en la geometría:</w:t>
@@ -2657,27 +2057,11 @@
       <w:r>
         <w:t xml:space="preserve">Se debe tener en cuenta la cantidad de caras ya que debe coincidir con el tamaño del vector </w:t>
       </w:r>
-      <w:proofErr w:type="spellStart"/>
-      <w:proofErr w:type="gramStart"/>
       <w:r>
         <w:rPr>
           <w:i/>
         </w:rPr>
-        <w:t>faceVertexUvs</w:t>
-      </w:r>
-      <w:proofErr w:type="spellEnd"/>
-      <w:r>
-        <w:rPr>
-          <w:i/>
-        </w:rPr>
-        <w:t>[</w:t>
-      </w:r>
-      <w:proofErr w:type="gramEnd"/>
-      <w:r>
-        <w:rPr>
-          <w:i/>
-        </w:rPr>
-        <w:t>0]</w:t>
+        <w:t>faceVertexUvs[0]</w:t>
       </w:r>
       <w:r>
         <w:t>.</w:t>
@@ -2816,6 +2200,11 @@
       </w:r>
     </w:p>
     <w:p>
+      <w:pPr>
+        <w:rPr>
+          <w:rStyle w:val="Hipervnculo"/>
+        </w:rPr>
+      </w:pPr>
       <w:r>
         <w:rPr>
           <w:b/>
@@ -2830,15 +2219,13 @@
           <w:t>http://stackoverflow.com/questions/19798637/three-js-custom-mesh-uv-display-texture-properly</w:t>
         </w:r>
       </w:hyperlink>
+    </w:p>
+    <w:p>
       <w:bookmarkStart w:id="0" w:name="_GoBack"/>
       <w:bookmarkEnd w:id="0"/>
-    </w:p>
-    <w:p>
-      <w:pPr>
-        <w:rPr>
-          <w:b/>
-        </w:rPr>
-      </w:pPr>
+      <w:r>
+        <w:t xml:space="preserve">Examinando soluciones : </w:t>
+      </w:r>
     </w:p>
     <w:p/>
     <w:p>
@@ -2847,13 +2234,8 @@
       </w:pPr>
       <w:r>
         <w:lastRenderedPageBreak/>
-        <w:t xml:space="preserve">Uniendo el </w:t>
-      </w:r>
-      <w:proofErr w:type="spellStart"/>
-      <w:r>
-        <w:t>pfc</w:t>
-      </w:r>
-      <w:proofErr w:type="spellEnd"/>
+        <w:t>Uniendo el pfc</w:t>
+      </w:r>
     </w:p>
     <w:p>
       <w:r>
@@ -4248,7 +3630,7 @@
 </file>
 
 <file path=customXml/itemProps1.xml><?xml version="1.0" encoding="utf-8"?>
-<ds:datastoreItem xmlns:ds="http://schemas.openxmlformats.org/officeDocument/2006/customXml" ds:itemID="{ED94F4BD-9831-4D78-A171-906ED9CE6187}">
+<ds:datastoreItem xmlns:ds="http://schemas.openxmlformats.org/officeDocument/2006/customXml" ds:itemID="{C61943E2-7C19-47B9-88EB-579E13B26DA2}">
   <ds:schemaRefs>
     <ds:schemaRef ds:uri="http://schemas.openxmlformats.org/officeDocument/2006/bibliography"/>
   </ds:schemaRefs>

--- a/Cesium-JS.docx
+++ b/Cesium-JS.docx
@@ -2221,11 +2221,170 @@
       </w:hyperlink>
     </w:p>
     <w:p>
+      <w:r>
+        <w:t>Examinando soluciones</w:t>
+      </w:r>
+      <w:r>
+        <w:t>:</w:t>
+      </w:r>
+    </w:p>
+    <w:p>
+      <w:pPr>
+        <w:pStyle w:val="Prrafodelista"/>
+        <w:numPr>
+          <w:ilvl w:val="0"/>
+          <w:numId w:val="5"/>
+        </w:numPr>
+      </w:pPr>
+      <w:r>
+        <w:t>La primera creada no devuelve bien el objeto para un mesh grande, probare con un mesh más pequeño.</w:t>
+      </w:r>
+    </w:p>
+    <w:p>
+      <w:r>
+        <w:br w:type="page"/>
+      </w:r>
+    </w:p>
+    <w:p>
+      <w:pPr>
+        <w:rPr>
+          <w:b/>
+        </w:rPr>
+      </w:pPr>
+      <w:r>
+        <w:rPr>
+          <w:b/>
+        </w:rPr>
+        <w:lastRenderedPageBreak/>
+        <w:t>Problemas</w:t>
+      </w:r>
+    </w:p>
+    <w:p>
+      <w:r>
+        <w:rPr>
+          <w:noProof/>
+          <w:lang w:eastAsia="es-ES"/>
+        </w:rPr>
+        <w:drawing>
+          <wp:inline distT="0" distB="0" distL="0" distR="0">
+            <wp:extent cx="5400675" cy="3314700"/>
+            <wp:effectExtent l="0" t="0" r="9525" b="0"/>
+            <wp:docPr id="13" name="Imagen 13"/>
+            <wp:cNvGraphicFramePr>
+              <a:graphicFrameLocks xmlns:a="http://schemas.openxmlformats.org/drawingml/2006/main" noChangeAspect="1"/>
+            </wp:cNvGraphicFramePr>
+            <a:graphic xmlns:a="http://schemas.openxmlformats.org/drawingml/2006/main">
+              <a:graphicData uri="http://schemas.openxmlformats.org/drawingml/2006/picture">
+                <pic:pic xmlns:pic="http://schemas.openxmlformats.org/drawingml/2006/picture">
+                  <pic:nvPicPr>
+                    <pic:cNvPr id="0" name="Picture 1"/>
+                    <pic:cNvPicPr>
+                      <a:picLocks noChangeAspect="1" noChangeArrowheads="1"/>
+                    </pic:cNvPicPr>
+                  </pic:nvPicPr>
+                  <pic:blipFill>
+                    <a:blip r:embed="rId43">
+                      <a:extLst>
+                        <a:ext uri="{28A0092B-C50C-407E-A947-70E740481C1C}">
+                          <a14:useLocalDpi xmlns:a14="http://schemas.microsoft.com/office/drawing/2010/main" val="0"/>
+                        </a:ext>
+                      </a:extLst>
+                    </a:blip>
+                    <a:srcRect/>
+                    <a:stretch>
+                      <a:fillRect/>
+                    </a:stretch>
+                  </pic:blipFill>
+                  <pic:spPr bwMode="auto">
+                    <a:xfrm>
+                      <a:off x="0" y="0"/>
+                      <a:ext cx="5400675" cy="3314700"/>
+                    </a:xfrm>
+                    <a:prstGeom prst="rect">
+                      <a:avLst/>
+                    </a:prstGeom>
+                    <a:noFill/>
+                    <a:ln>
+                      <a:noFill/>
+                    </a:ln>
+                  </pic:spPr>
+                </pic:pic>
+              </a:graphicData>
+            </a:graphic>
+          </wp:inline>
+        </w:drawing>
+      </w:r>
+    </w:p>
+    <w:p/>
+    <w:p>
+      <w:r>
+        <w:rPr>
+          <w:noProof/>
+          <w:lang w:eastAsia="es-ES"/>
+        </w:rPr>
+        <w:drawing>
+          <wp:inline distT="0" distB="0" distL="0" distR="0">
+            <wp:extent cx="5400675" cy="3819525"/>
+            <wp:effectExtent l="0" t="0" r="9525" b="9525"/>
+            <wp:docPr id="15" name="Imagen 15"/>
+            <wp:cNvGraphicFramePr>
+              <a:graphicFrameLocks xmlns:a="http://schemas.openxmlformats.org/drawingml/2006/main" noChangeAspect="1"/>
+            </wp:cNvGraphicFramePr>
+            <a:graphic xmlns:a="http://schemas.openxmlformats.org/drawingml/2006/main">
+              <a:graphicData uri="http://schemas.openxmlformats.org/drawingml/2006/picture">
+                <pic:pic xmlns:pic="http://schemas.openxmlformats.org/drawingml/2006/picture">
+                  <pic:nvPicPr>
+                    <pic:cNvPr id="0" name="Picture 2"/>
+                    <pic:cNvPicPr>
+                      <a:picLocks noChangeAspect="1" noChangeArrowheads="1"/>
+                    </pic:cNvPicPr>
+                  </pic:nvPicPr>
+                  <pic:blipFill>
+                    <a:blip r:embed="rId44">
+                      <a:extLst>
+                        <a:ext uri="{28A0092B-C50C-407E-A947-70E740481C1C}">
+                          <a14:useLocalDpi xmlns:a14="http://schemas.microsoft.com/office/drawing/2010/main" val="0"/>
+                        </a:ext>
+                      </a:extLst>
+                    </a:blip>
+                    <a:srcRect/>
+                    <a:stretch>
+                      <a:fillRect/>
+                    </a:stretch>
+                  </pic:blipFill>
+                  <pic:spPr bwMode="auto">
+                    <a:xfrm>
+                      <a:off x="0" y="0"/>
+                      <a:ext cx="5400675" cy="3819525"/>
+                    </a:xfrm>
+                    <a:prstGeom prst="rect">
+                      <a:avLst/>
+                    </a:prstGeom>
+                    <a:noFill/>
+                    <a:ln>
+                      <a:noFill/>
+                    </a:ln>
+                  </pic:spPr>
+                </pic:pic>
+              </a:graphicData>
+            </a:graphic>
+          </wp:inline>
+        </w:drawing>
+      </w:r>
+    </w:p>
+    <w:p/>
+    <w:p>
+      <w:r>
+        <w:t>En la primera imagen creo un mesh con los datos de cesium y añado una textura, la relación del tamaño con la imagen es buena.</w:t>
+      </w:r>
+    </w:p>
+    <w:p>
+      <w:r>
+        <w:lastRenderedPageBreak/>
+        <w:t>En la segunda imagen creo un mesh usando cuatro geometrías y añado una textura, la relación entre la textura y el objeto no es correcta porque se repite cuando debería ser una extendida.</w:t>
+      </w:r>
       <w:bookmarkStart w:id="0" w:name="_GoBack"/>
       <w:bookmarkEnd w:id="0"/>
-      <w:r>
-        <w:t xml:space="preserve">Examinando soluciones : </w:t>
-      </w:r>
     </w:p>
     <w:p/>
     <w:p>
@@ -2233,7 +2392,6 @@
         <w:pStyle w:val="Ttulo1"/>
       </w:pPr>
       <w:r>
-        <w:lastRenderedPageBreak/>
         <w:t>Uniendo el pfc</w:t>
       </w:r>
     </w:p>
@@ -2241,7 +2399,7 @@
       <w:r>
         <w:t xml:space="preserve">Expresiones regulares: </w:t>
       </w:r>
-      <w:hyperlink r:id="rId43" w:history="1">
+      <w:hyperlink r:id="rId45" w:history="1">
         <w:r>
           <w:rPr>
             <w:rStyle w:val="Hipervnculo"/>
@@ -2251,7 +2409,7 @@
       </w:hyperlink>
     </w:p>
     <w:p>
-      <w:hyperlink r:id="rId44" w:history="1">
+      <w:hyperlink r:id="rId46" w:history="1">
         <w:r>
           <w:rPr>
             <w:rStyle w:val="Hipervnculo"/>
@@ -2514,6 +2672,119 @@
     </w:lvl>
   </w:abstractNum>
   <w:abstractNum w:abstractNumId="2">
+    <w:nsid w:val="4B4F6C0A"/>
+    <w:multiLevelType w:val="hybridMultilevel"/>
+    <w:tmpl w:val="1C6CE464"/>
+    <w:lvl w:ilvl="0" w:tplc="0C0A0001">
+      <w:start w:val="1"/>
+      <w:numFmt w:val="bullet"/>
+      <w:lvlText w:val=""/>
+      <w:lvlJc w:val="left"/>
+      <w:pPr>
+        <w:ind w:left="765" w:hanging="360"/>
+      </w:pPr>
+      <w:rPr>
+        <w:rFonts w:ascii="Symbol" w:hAnsi="Symbol" w:hint="default"/>
+      </w:rPr>
+    </w:lvl>
+    <w:lvl w:ilvl="1" w:tplc="0C0A0003" w:tentative="1">
+      <w:start w:val="1"/>
+      <w:numFmt w:val="bullet"/>
+      <w:lvlText w:val="o"/>
+      <w:lvlJc w:val="left"/>
+      <w:pPr>
+        <w:ind w:left="1485" w:hanging="360"/>
+      </w:pPr>
+      <w:rPr>
+        <w:rFonts w:ascii="Courier New" w:hAnsi="Courier New" w:cs="Courier New" w:hint="default"/>
+      </w:rPr>
+    </w:lvl>
+    <w:lvl w:ilvl="2" w:tplc="0C0A0005" w:tentative="1">
+      <w:start w:val="1"/>
+      <w:numFmt w:val="bullet"/>
+      <w:lvlText w:val=""/>
+      <w:lvlJc w:val="left"/>
+      <w:pPr>
+        <w:ind w:left="2205" w:hanging="360"/>
+      </w:pPr>
+      <w:rPr>
+        <w:rFonts w:ascii="Wingdings" w:hAnsi="Wingdings" w:hint="default"/>
+      </w:rPr>
+    </w:lvl>
+    <w:lvl w:ilvl="3" w:tplc="0C0A0001" w:tentative="1">
+      <w:start w:val="1"/>
+      <w:numFmt w:val="bullet"/>
+      <w:lvlText w:val=""/>
+      <w:lvlJc w:val="left"/>
+      <w:pPr>
+        <w:ind w:left="2925" w:hanging="360"/>
+      </w:pPr>
+      <w:rPr>
+        <w:rFonts w:ascii="Symbol" w:hAnsi="Symbol" w:hint="default"/>
+      </w:rPr>
+    </w:lvl>
+    <w:lvl w:ilvl="4" w:tplc="0C0A0003" w:tentative="1">
+      <w:start w:val="1"/>
+      <w:numFmt w:val="bullet"/>
+      <w:lvlText w:val="o"/>
+      <w:lvlJc w:val="left"/>
+      <w:pPr>
+        <w:ind w:left="3645" w:hanging="360"/>
+      </w:pPr>
+      <w:rPr>
+        <w:rFonts w:ascii="Courier New" w:hAnsi="Courier New" w:cs="Courier New" w:hint="default"/>
+      </w:rPr>
+    </w:lvl>
+    <w:lvl w:ilvl="5" w:tplc="0C0A0005" w:tentative="1">
+      <w:start w:val="1"/>
+      <w:numFmt w:val="bullet"/>
+      <w:lvlText w:val=""/>
+      <w:lvlJc w:val="left"/>
+      <w:pPr>
+        <w:ind w:left="4365" w:hanging="360"/>
+      </w:pPr>
+      <w:rPr>
+        <w:rFonts w:ascii="Wingdings" w:hAnsi="Wingdings" w:hint="default"/>
+      </w:rPr>
+    </w:lvl>
+    <w:lvl w:ilvl="6" w:tplc="0C0A0001" w:tentative="1">
+      <w:start w:val="1"/>
+      <w:numFmt w:val="bullet"/>
+      <w:lvlText w:val=""/>
+      <w:lvlJc w:val="left"/>
+      <w:pPr>
+        <w:ind w:left="5085" w:hanging="360"/>
+      </w:pPr>
+      <w:rPr>
+        <w:rFonts w:ascii="Symbol" w:hAnsi="Symbol" w:hint="default"/>
+      </w:rPr>
+    </w:lvl>
+    <w:lvl w:ilvl="7" w:tplc="0C0A0003" w:tentative="1">
+      <w:start w:val="1"/>
+      <w:numFmt w:val="bullet"/>
+      <w:lvlText w:val="o"/>
+      <w:lvlJc w:val="left"/>
+      <w:pPr>
+        <w:ind w:left="5805" w:hanging="360"/>
+      </w:pPr>
+      <w:rPr>
+        <w:rFonts w:ascii="Courier New" w:hAnsi="Courier New" w:cs="Courier New" w:hint="default"/>
+      </w:rPr>
+    </w:lvl>
+    <w:lvl w:ilvl="8" w:tplc="0C0A0005" w:tentative="1">
+      <w:start w:val="1"/>
+      <w:numFmt w:val="bullet"/>
+      <w:lvlText w:val=""/>
+      <w:lvlJc w:val="left"/>
+      <w:pPr>
+        <w:ind w:left="6525" w:hanging="360"/>
+      </w:pPr>
+      <w:rPr>
+        <w:rFonts w:ascii="Wingdings" w:hAnsi="Wingdings" w:hint="default"/>
+      </w:rPr>
+    </w:lvl>
+  </w:abstractNum>
+  <w:abstractNum w:abstractNumId="3">
     <w:nsid w:val="5BC737EB"/>
     <w:multiLevelType w:val="hybridMultilevel"/>
     <w:tmpl w:val="D1265A20"/>
@@ -2626,7 +2897,7 @@
       </w:rPr>
     </w:lvl>
   </w:abstractNum>
-  <w:abstractNum w:abstractNumId="3">
+  <w:abstractNum w:abstractNumId="4">
     <w:nsid w:val="7DA03EC2"/>
     <w:multiLevelType w:val="hybridMultilevel"/>
     <w:tmpl w:val="CE64912E"/>
@@ -2740,16 +3011,19 @@
     </w:lvl>
   </w:abstractNum>
   <w:num w:numId="1">
-    <w:abstractNumId w:val="2"/>
+    <w:abstractNumId w:val="3"/>
   </w:num>
   <w:num w:numId="2">
     <w:abstractNumId w:val="1"/>
   </w:num>
   <w:num w:numId="3">
-    <w:abstractNumId w:val="3"/>
+    <w:abstractNumId w:val="4"/>
   </w:num>
   <w:num w:numId="4">
     <w:abstractNumId w:val="0"/>
+  </w:num>
+  <w:num w:numId="5">
+    <w:abstractNumId w:val="2"/>
   </w:num>
 </w:numbering>
 </file>
@@ -3630,7 +3904,7 @@
 </file>
 
 <file path=customXml/itemProps1.xml><?xml version="1.0" encoding="utf-8"?>
-<ds:datastoreItem xmlns:ds="http://schemas.openxmlformats.org/officeDocument/2006/customXml" ds:itemID="{C61943E2-7C19-47B9-88EB-579E13B26DA2}">
+<ds:datastoreItem xmlns:ds="http://schemas.openxmlformats.org/officeDocument/2006/customXml" ds:itemID="{F62E0A68-3D67-4725-856C-3E192E711FF4}">
   <ds:schemaRefs>
     <ds:schemaRef ds:uri="http://schemas.openxmlformats.org/officeDocument/2006/bibliography"/>
   </ds:schemaRefs>

--- a/Cesium-JS.docx
+++ b/Cesium-JS.docx
@@ -2383,6 +2383,98 @@
         <w:lastRenderedPageBreak/>
         <w:t>En la segunda imagen creo un mesh usando cuatro geometrías y añado una textura, la relación entre la textura y el objeto no es correcta porque se repite cuando debería ser una extendida.</w:t>
       </w:r>
+    </w:p>
+    <w:p>
+      <w:pPr>
+        <w:rPr>
+          <w:strike/>
+        </w:rPr>
+      </w:pPr>
+      <w:r>
+        <w:rPr>
+          <w:b/>
+        </w:rPr>
+        <w:t xml:space="preserve">SOLUCIÓN: </w:t>
+      </w:r>
+      <w:r>
+        <w:t xml:space="preserve">cuando se hace un merge no se debe actualizar la matriz de cada mesh que se va a añadir </w:t>
+      </w:r>
+      <w:r>
+        <w:rPr>
+          <w:strike/>
+        </w:rPr>
+        <w:t>geometry.updateMatrix();</w:t>
+      </w:r>
+    </w:p>
+    <w:p>
+      <w:r>
+        <w:rPr>
+          <w:noProof/>
+          <w:lang w:eastAsia="es-ES"/>
+        </w:rPr>
+        <w:drawing>
+          <wp:inline distT="0" distB="0" distL="0" distR="0">
+            <wp:extent cx="5400675" cy="4314825"/>
+            <wp:effectExtent l="0" t="0" r="9525" b="9525"/>
+            <wp:docPr id="16" name="Imagen 16"/>
+            <wp:cNvGraphicFramePr>
+              <a:graphicFrameLocks xmlns:a="http://schemas.openxmlformats.org/drawingml/2006/main" noChangeAspect="1"/>
+            </wp:cNvGraphicFramePr>
+            <a:graphic xmlns:a="http://schemas.openxmlformats.org/drawingml/2006/main">
+              <a:graphicData uri="http://schemas.openxmlformats.org/drawingml/2006/picture">
+                <pic:pic xmlns:pic="http://schemas.openxmlformats.org/drawingml/2006/picture">
+                  <pic:nvPicPr>
+                    <pic:cNvPr id="0" name="Picture 3"/>
+                    <pic:cNvPicPr>
+                      <a:picLocks noChangeAspect="1" noChangeArrowheads="1"/>
+                    </pic:cNvPicPr>
+                  </pic:nvPicPr>
+                  <pic:blipFill>
+                    <a:blip r:embed="rId45">
+                      <a:extLst>
+                        <a:ext uri="{28A0092B-C50C-407E-A947-70E740481C1C}">
+                          <a14:useLocalDpi xmlns:a14="http://schemas.microsoft.com/office/drawing/2010/main" val="0"/>
+                        </a:ext>
+                      </a:extLst>
+                    </a:blip>
+                    <a:srcRect/>
+                    <a:stretch>
+                      <a:fillRect/>
+                    </a:stretch>
+                  </pic:blipFill>
+                  <pic:spPr bwMode="auto">
+                    <a:xfrm>
+                      <a:off x="0" y="0"/>
+                      <a:ext cx="5400675" cy="4314825"/>
+                    </a:xfrm>
+                    <a:prstGeom prst="rect">
+                      <a:avLst/>
+                    </a:prstGeom>
+                    <a:noFill/>
+                    <a:ln>
+                      <a:noFill/>
+                    </a:ln>
+                  </pic:spPr>
+                </pic:pic>
+              </a:graphicData>
+            </a:graphic>
+          </wp:inline>
+        </w:drawing>
+      </w:r>
+    </w:p>
+    <w:p>
+      <w:r>
+        <w:br w:type="page"/>
+      </w:r>
+    </w:p>
+    <w:p>
+      <w:pPr>
+        <w:pStyle w:val="Ttulo1"/>
+      </w:pPr>
+      <w:r>
+        <w:lastRenderedPageBreak/>
+        <w:t>Ajustar Mapbox al Mesh</w:t>
+      </w:r>
       <w:bookmarkStart w:id="0" w:name="_GoBack"/>
       <w:bookmarkEnd w:id="0"/>
     </w:p>
@@ -2399,7 +2491,7 @@
       <w:r>
         <w:t xml:space="preserve">Expresiones regulares: </w:t>
       </w:r>
-      <w:hyperlink r:id="rId45" w:history="1">
+      <w:hyperlink r:id="rId46" w:history="1">
         <w:r>
           <w:rPr>
             <w:rStyle w:val="Hipervnculo"/>
@@ -2409,7 +2501,7 @@
       </w:hyperlink>
     </w:p>
     <w:p>
-      <w:hyperlink r:id="rId46" w:history="1">
+      <w:hyperlink r:id="rId47" w:history="1">
         <w:r>
           <w:rPr>
             <w:rStyle w:val="Hipervnculo"/>
@@ -3904,7 +3996,7 @@
 </file>
 
 <file path=customXml/itemProps1.xml><?xml version="1.0" encoding="utf-8"?>
-<ds:datastoreItem xmlns:ds="http://schemas.openxmlformats.org/officeDocument/2006/customXml" ds:itemID="{F62E0A68-3D67-4725-856C-3E192E711FF4}">
+<ds:datastoreItem xmlns:ds="http://schemas.openxmlformats.org/officeDocument/2006/customXml" ds:itemID="{99FB860F-3FE9-410D-A9B0-A341A3ECB14F}">
   <ds:schemaRefs>
     <ds:schemaRef ds:uri="http://schemas.openxmlformats.org/officeDocument/2006/bibliography"/>
   </ds:schemaRefs>

--- a/Cesium-JS.docx
+++ b/Cesium-JS.docx
@@ -2161,17 +2161,6 @@
     <w:p/>
     <w:p/>
     <w:p>
-      <w:pPr>
-        <w:rPr>
-          <w:b/>
-        </w:rPr>
-      </w:pPr>
-      <w:r>
-        <w:rPr>
-          <w:b/>
-        </w:rPr>
-        <w:t xml:space="preserve">Posible </w:t>
-      </w:r>
       <w:r>
         <w:rPr>
           <w:b/>
@@ -2198,47 +2187,28 @@
         </w:rPr>
         <w:t>.</w:t>
       </w:r>
-    </w:p>
-    <w:p>
-      <w:pPr>
-        <w:rPr>
-          <w:rStyle w:val="Hipervnculo"/>
-        </w:rPr>
-      </w:pPr>
       <w:r>
         <w:rPr>
           <w:b/>
         </w:rPr>
-        <w:t xml:space="preserve">Posible Solución Problema: </w:t>
+        <w:t xml:space="preserve"> </w:t>
+      </w:r>
+      <w:r>
+        <w:t xml:space="preserve">Usando el esto </w:t>
       </w:r>
       <w:hyperlink r:id="rId42" w:history="1">
         <w:r>
           <w:rPr>
             <w:rStyle w:val="Hipervnculo"/>
           </w:rPr>
-          <w:t>http://stackoverflow.com/questions/19798637/three-js-custom-mesh-uv-display-texture-properly</w:t>
+          <w:t>http://paulyg.f2s.com/uv.htm</w:t>
         </w:r>
       </w:hyperlink>
-    </w:p>
-    <w:p>
-      <w:r>
-        <w:t>Examinando soluciones</w:t>
-      </w:r>
-      <w:r>
-        <w:t>:</w:t>
-      </w:r>
-    </w:p>
-    <w:p>
-      <w:pPr>
-        <w:pStyle w:val="Prrafodelista"/>
-        <w:numPr>
-          <w:ilvl w:val="0"/>
-          <w:numId w:val="5"/>
-        </w:numPr>
-      </w:pPr>
-      <w:r>
-        <w:t>La primera creada no devuelve bien el objeto para un mesh grande, probare con un mesh más pequeño.</w:t>
-      </w:r>
+      <w:r>
+        <w:t xml:space="preserve"> para crear el vector uvs – mapping.</w:t>
+      </w:r>
+      <w:bookmarkStart w:id="0" w:name="_GoBack"/>
+      <w:bookmarkEnd w:id="0"/>
     </w:p>
     <w:p>
       <w:r>
@@ -2475,8 +2445,6 @@
         <w:lastRenderedPageBreak/>
         <w:t>Ajustar Mapbox al Mesh</w:t>
       </w:r>
-      <w:bookmarkStart w:id="0" w:name="_GoBack"/>
-      <w:bookmarkEnd w:id="0"/>
     </w:p>
     <w:p/>
     <w:p>
@@ -3996,7 +3964,7 @@
 </file>
 
 <file path=customXml/itemProps1.xml><?xml version="1.0" encoding="utf-8"?>
-<ds:datastoreItem xmlns:ds="http://schemas.openxmlformats.org/officeDocument/2006/customXml" ds:itemID="{99FB860F-3FE9-410D-A9B0-A341A3ECB14F}">
+<ds:datastoreItem xmlns:ds="http://schemas.openxmlformats.org/officeDocument/2006/customXml" ds:itemID="{429B17F5-622D-4A67-A7AF-97052D808525}">
   <ds:schemaRefs>
     <ds:schemaRef ds:uri="http://schemas.openxmlformats.org/officeDocument/2006/bibliography"/>
   </ds:schemaRefs>

--- a/Cesium-JS.docx
+++ b/Cesium-JS.docx
@@ -2207,8 +2207,6 @@
       <w:r>
         <w:t xml:space="preserve"> para crear el vector uvs – mapping.</w:t>
       </w:r>
-      <w:bookmarkStart w:id="0" w:name="_GoBack"/>
-      <w:bookmarkEnd w:id="0"/>
     </w:p>
     <w:p>
       <w:r>
@@ -2375,6 +2373,46 @@
         </w:rPr>
         <w:t>geometry.updateMatrix();</w:t>
       </w:r>
+      <w:r>
+        <w:rPr>
+          <w:strike/>
+        </w:rPr>
+        <w:t xml:space="preserve"> </w:t>
+      </w:r>
+    </w:p>
+    <w:p>
+      <w:r>
+        <w:rPr>
+          <w:b/>
+        </w:rPr>
+        <w:t>Problema nuevo</w:t>
+      </w:r>
+      <w:r>
+        <w:rPr>
+          <w:b/>
+        </w:rPr>
+        <w:t xml:space="preserve">: </w:t>
+      </w:r>
+      <w:r>
+        <w:t xml:space="preserve">Al quitar </w:t>
+      </w:r>
+      <w:r>
+        <w:rPr>
+          <w:i/>
+        </w:rPr>
+        <w:t>geometry.updateMatrix();</w:t>
+      </w:r>
+      <w:r>
+        <w:rPr>
+          <w:i/>
+        </w:rPr>
+        <w:t xml:space="preserve"> </w:t>
+      </w:r>
+      <w:r>
+        <w:t>se superponen los mesh.</w:t>
+      </w:r>
+      <w:bookmarkStart w:id="0" w:name="_GoBack"/>
+      <w:bookmarkEnd w:id="0"/>
     </w:p>
     <w:p>
       <w:r>
@@ -3964,7 +4002,7 @@
 </file>
 
 <file path=customXml/itemProps1.xml><?xml version="1.0" encoding="utf-8"?>
-<ds:datastoreItem xmlns:ds="http://schemas.openxmlformats.org/officeDocument/2006/customXml" ds:itemID="{429B17F5-622D-4A67-A7AF-97052D808525}">
+<ds:datastoreItem xmlns:ds="http://schemas.openxmlformats.org/officeDocument/2006/customXml" ds:itemID="{E1FC17AD-88A7-4F63-B60E-3723789C1760}">
   <ds:schemaRefs>
     <ds:schemaRef ds:uri="http://schemas.openxmlformats.org/officeDocument/2006/bibliography"/>
   </ds:schemaRefs>

--- a/Cesium-JS.docx
+++ b/Cesium-JS.docx
@@ -2411,8 +2411,6 @@
       <w:r>
         <w:t>se superponen los mesh.</w:t>
       </w:r>
-      <w:bookmarkStart w:id="0" w:name="_GoBack"/>
-      <w:bookmarkEnd w:id="0"/>
     </w:p>
     <w:p>
       <w:r>
@@ -2471,6 +2469,30 @@
       </w:r>
     </w:p>
     <w:p>
+      <w:r>
+        <w:br w:type="page"/>
+      </w:r>
+    </w:p>
+    <w:p>
+      <w:pPr>
+        <w:pStyle w:val="Ttulo1"/>
+      </w:pPr>
+      <w:r>
+        <w:lastRenderedPageBreak/>
+        <w:t>Añadir GUI</w:t>
+      </w:r>
+    </w:p>
+    <w:p>
+      <w:r>
+        <w:t>Para la inclusión tuve que eliminar los estilos de los botones de Mapbox y eliminar el trackball control de la cámara.</w:t>
+      </w:r>
+      <w:bookmarkStart w:id="0" w:name="_GoBack"/>
+      <w:bookmarkEnd w:id="0"/>
+    </w:p>
+    <w:p>
+      <w:pPr>
+        <w:pStyle w:val="Ttulo1"/>
+      </w:pPr>
       <w:r>
         <w:br w:type="page"/>
       </w:r>
@@ -4002,7 +4024,7 @@
 </file>
 
 <file path=customXml/itemProps1.xml><?xml version="1.0" encoding="utf-8"?>
-<ds:datastoreItem xmlns:ds="http://schemas.openxmlformats.org/officeDocument/2006/customXml" ds:itemID="{E1FC17AD-88A7-4F63-B60E-3723789C1760}">
+<ds:datastoreItem xmlns:ds="http://schemas.openxmlformats.org/officeDocument/2006/customXml" ds:itemID="{5241B996-C2F5-4ECF-9021-7A09142F889B}">
   <ds:schemaRefs>
     <ds:schemaRef ds:uri="http://schemas.openxmlformats.org/officeDocument/2006/bibliography"/>
   </ds:schemaRefs>

--- a/Cesium-JS.docx
+++ b/Cesium-JS.docx
@@ -2486,32 +2486,657 @@
       <w:r>
         <w:t>Para la inclusión tuve que eliminar los estilos de los botones de Mapbox y eliminar el trackball control de la cámara.</w:t>
       </w:r>
+    </w:p>
+    <w:p>
+      <w:pPr>
+        <w:pStyle w:val="Ttulo1"/>
+      </w:pPr>
+      <w:r>
+        <w:br w:type="page"/>
+      </w:r>
+    </w:p>
+    <w:p>
+      <w:pPr>
+        <w:pStyle w:val="Ttulo1"/>
+      </w:pPr>
+      <w:r>
+        <w:lastRenderedPageBreak/>
+        <w:t>Ajustar Mapbox al Mesh</w:t>
+      </w:r>
+    </w:p>
+    <w:p>
+      <w:r>
+        <w:t>He encontrado la clase Rectangle en la cual dando las coordenadas Sur-oeste y Nor-este centrará el mapa en esas coordenadas, por lo tanto encajaría en el mesh creado a partir de las coordenadas, la idea:</w:t>
+      </w:r>
+    </w:p>
+    <w:p>
+      <w:r>
+        <w:rPr>
+          <w:noProof/>
+          <w:lang w:eastAsia="es-ES"/>
+        </w:rPr>
+        <mc:AlternateContent>
+          <mc:Choice Requires="wps">
+            <w:drawing>
+              <wp:anchor distT="0" distB="0" distL="114300" distR="114300" simplePos="0" relativeHeight="251663360" behindDoc="0" locked="0" layoutInCell="1" allowOverlap="1" wp14:anchorId="06C22E4B" wp14:editId="62769C15">
+                <wp:simplePos x="0" y="0"/>
+                <wp:positionH relativeFrom="column">
+                  <wp:posOffset>1367790</wp:posOffset>
+                </wp:positionH>
+                <wp:positionV relativeFrom="paragraph">
+                  <wp:posOffset>64770</wp:posOffset>
+                </wp:positionV>
+                <wp:extent cx="1876425" cy="609600"/>
+                <wp:effectExtent l="0" t="0" r="28575" b="19050"/>
+                <wp:wrapNone/>
+                <wp:docPr id="17" name="Rectángulo 17"/>
+                <wp:cNvGraphicFramePr/>
+                <a:graphic xmlns:a="http://schemas.openxmlformats.org/drawingml/2006/main">
+                  <a:graphicData uri="http://schemas.microsoft.com/office/word/2010/wordprocessingShape">
+                    <wps:wsp>
+                      <wps:cNvSpPr/>
+                      <wps:spPr>
+                        <a:xfrm>
+                          <a:off x="0" y="0"/>
+                          <a:ext cx="1876425" cy="609600"/>
+                        </a:xfrm>
+                        <a:prstGeom prst="rect">
+                          <a:avLst/>
+                        </a:prstGeom>
+                      </wps:spPr>
+                      <wps:style>
+                        <a:lnRef idx="2">
+                          <a:schemeClr val="accent1">
+                            <a:shade val="50000"/>
+                          </a:schemeClr>
+                        </a:lnRef>
+                        <a:fillRef idx="1">
+                          <a:schemeClr val="accent1"/>
+                        </a:fillRef>
+                        <a:effectRef idx="0">
+                          <a:schemeClr val="accent1"/>
+                        </a:effectRef>
+                        <a:fontRef idx="minor">
+                          <a:schemeClr val="lt1"/>
+                        </a:fontRef>
+                      </wps:style>
+                      <wps:txbx>
+                        <w:txbxContent>
+                          <w:p>
+                            <w:pPr>
+                              <w:jc w:val="center"/>
+                            </w:pPr>
+                            <w:r>
+                              <w:t>Coordenada ruta gpx, obtener Tile con Cesium.</w:t>
+                            </w:r>
+                          </w:p>
+                        </w:txbxContent>
+                      </wps:txbx>
+                      <wps:bodyPr rot="0" spcFirstLastPara="0" vertOverflow="overflow" horzOverflow="overflow" vert="horz" wrap="square" lIns="91440" tIns="45720" rIns="91440" bIns="45720" numCol="1" spcCol="0" rtlCol="0" fromWordArt="0" anchor="ctr" anchorCtr="0" forceAA="0" compatLnSpc="1">
+                        <a:prstTxWarp prst="textNoShape">
+                          <a:avLst/>
+                        </a:prstTxWarp>
+                        <a:noAutofit/>
+                      </wps:bodyPr>
+                    </wps:wsp>
+                  </a:graphicData>
+                </a:graphic>
+                <wp14:sizeRelH relativeFrom="margin">
+                  <wp14:pctWidth>0</wp14:pctWidth>
+                </wp14:sizeRelH>
+                <wp14:sizeRelV relativeFrom="margin">
+                  <wp14:pctHeight>0</wp14:pctHeight>
+                </wp14:sizeRelV>
+              </wp:anchor>
+            </w:drawing>
+          </mc:Choice>
+          <mc:Fallback>
+            <w:pict>
+              <v:rect w14:anchorId="06C22E4B" id="Rectángulo 17" o:spid="_x0000_s1026" style="position:absolute;margin-left:107.7pt;margin-top:5.1pt;width:147.75pt;height:48pt;z-index:251663360;visibility:visible;mso-wrap-style:square;mso-width-percent:0;mso-height-percent:0;mso-wrap-distance-left:9pt;mso-wrap-distance-top:0;mso-wrap-distance-right:9pt;mso-wrap-distance-bottom:0;mso-position-horizontal:absolute;mso-position-horizontal-relative:text;mso-position-vertical:absolute;mso-position-vertical-relative:text;mso-width-percent:0;mso-height-percent:0;mso-width-relative:margin;mso-height-relative:margin;v-text-anchor:middle" o:gfxdata="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" fillcolor="#5b9bd5 [3204]" strokecolor="#1f4d78 [1604]" strokeweight="1pt">
+                <v:textbox>
+                  <w:txbxContent>
+                    <w:p>
+                      <w:pPr>
+                        <w:jc w:val="center"/>
+                      </w:pPr>
+                      <w:r>
+                        <w:t>Coordenada ruta gpx, obtener Tile con Cesium.</w:t>
+                      </w:r>
+                    </w:p>
+                  </w:txbxContent>
+                </v:textbox>
+              </v:rect>
+            </w:pict>
+          </mc:Fallback>
+        </mc:AlternateContent>
+      </w:r>
+    </w:p>
+    <w:p/>
+    <w:p>
+      <w:r>
+        <w:rPr>
+          <w:noProof/>
+          <w:lang w:eastAsia="es-ES"/>
+        </w:rPr>
+        <mc:AlternateContent>
+          <mc:Choice Requires="wps">
+            <w:drawing>
+              <wp:anchor distT="0" distB="0" distL="114300" distR="114300" simplePos="0" relativeHeight="251670528" behindDoc="0" locked="0" layoutInCell="1" allowOverlap="1" wp14:anchorId="7ED26F09" wp14:editId="69FABA1B">
+                <wp:simplePos x="0" y="0"/>
+                <wp:positionH relativeFrom="column">
+                  <wp:posOffset>2415540</wp:posOffset>
+                </wp:positionH>
+                <wp:positionV relativeFrom="paragraph">
+                  <wp:posOffset>264795</wp:posOffset>
+                </wp:positionV>
+                <wp:extent cx="9525" cy="161925"/>
+                <wp:effectExtent l="38100" t="0" r="66675" b="47625"/>
+                <wp:wrapNone/>
+                <wp:docPr id="21" name="Conector recto de flecha 21"/>
+                <wp:cNvGraphicFramePr/>
+                <a:graphic xmlns:a="http://schemas.openxmlformats.org/drawingml/2006/main">
+                  <a:graphicData uri="http://schemas.microsoft.com/office/word/2010/wordprocessingShape">
+                    <wps:wsp>
+                      <wps:cNvCnPr/>
+                      <wps:spPr>
+                        <a:xfrm>
+                          <a:off x="0" y="0"/>
+                          <a:ext cx="9525" cy="161925"/>
+                        </a:xfrm>
+                        <a:prstGeom prst="straightConnector1">
+                          <a:avLst/>
+                        </a:prstGeom>
+                        <a:ln>
+                          <a:tailEnd type="triangle"/>
+                        </a:ln>
+                      </wps:spPr>
+                      <wps:style>
+                        <a:lnRef idx="1">
+                          <a:schemeClr val="accent1"/>
+                        </a:lnRef>
+                        <a:fillRef idx="0">
+                          <a:schemeClr val="accent1"/>
+                        </a:fillRef>
+                        <a:effectRef idx="0">
+                          <a:schemeClr val="accent1"/>
+                        </a:effectRef>
+                        <a:fontRef idx="minor">
+                          <a:schemeClr val="tx1"/>
+                        </a:fontRef>
+                      </wps:style>
+                      <wps:bodyPr/>
+                    </wps:wsp>
+                  </a:graphicData>
+                </a:graphic>
+              </wp:anchor>
+            </w:drawing>
+          </mc:Choice>
+          <mc:Fallback>
+            <w:pict>
+              <v:shapetype w14:anchorId="5A827E0E" id="_x0000_t32" coordsize="21600,21600" o:spt="32" o:oned="t" path="m,l21600,21600e" filled="f">
+                <v:path arrowok="t" fillok="f" o:connecttype="none"/>
+                <o:lock v:ext="edit" shapetype="t"/>
+              </v:shapetype>
+              <v:shape id="Conector recto de flecha 21" o:spid="_x0000_s1026" type="#_x0000_t32" style="position:absolute;margin-left:190.2pt;margin-top:20.85pt;width:.75pt;height:12.75pt;z-index:251670528;visibility:visible;mso-wrap-style:square;mso-wrap-distance-left:9pt;mso-wrap-distance-top:0;mso-wrap-distance-right:9pt;mso-wrap-distance-bottom:0;mso-position-horizontal:absolute;mso-position-horizontal-relative:text;mso-position-vertical:absolute;mso-position-vertical-relative:text" o:gfxdata="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" strokecolor="#5b9bd5 [3204]" strokeweight=".5pt">
+                <v:stroke endarrow="block" joinstyle="miter"/>
+              </v:shape>
+            </w:pict>
+          </mc:Fallback>
+        </mc:AlternateContent>
+      </w:r>
+      <w:r>
+        <w:rPr>
+          <w:noProof/>
+          <w:lang w:eastAsia="es-ES"/>
+        </w:rPr>
+        <mc:AlternateContent>
+          <mc:Choice Requires="wps">
+            <w:drawing>
+              <wp:anchor distT="0" distB="0" distL="114300" distR="114300" simplePos="0" relativeHeight="251668480" behindDoc="0" locked="0" layoutInCell="1" allowOverlap="1" wp14:anchorId="03A8E55F" wp14:editId="01740F15">
+                <wp:simplePos x="0" y="0"/>
+                <wp:positionH relativeFrom="column">
+                  <wp:posOffset>2263140</wp:posOffset>
+                </wp:positionH>
+                <wp:positionV relativeFrom="paragraph">
+                  <wp:posOffset>112395</wp:posOffset>
+                </wp:positionV>
+                <wp:extent cx="9525" cy="161925"/>
+                <wp:effectExtent l="38100" t="0" r="66675" b="47625"/>
+                <wp:wrapNone/>
+                <wp:docPr id="20" name="Conector recto de flecha 20"/>
+                <wp:cNvGraphicFramePr/>
+                <a:graphic xmlns:a="http://schemas.openxmlformats.org/drawingml/2006/main">
+                  <a:graphicData uri="http://schemas.microsoft.com/office/word/2010/wordprocessingShape">
+                    <wps:wsp>
+                      <wps:cNvCnPr/>
+                      <wps:spPr>
+                        <a:xfrm>
+                          <a:off x="0" y="0"/>
+                          <a:ext cx="9525" cy="161925"/>
+                        </a:xfrm>
+                        <a:prstGeom prst="straightConnector1">
+                          <a:avLst/>
+                        </a:prstGeom>
+                        <a:ln>
+                          <a:tailEnd type="triangle"/>
+                        </a:ln>
+                      </wps:spPr>
+                      <wps:style>
+                        <a:lnRef idx="1">
+                          <a:schemeClr val="accent1"/>
+                        </a:lnRef>
+                        <a:fillRef idx="0">
+                          <a:schemeClr val="accent1"/>
+                        </a:fillRef>
+                        <a:effectRef idx="0">
+                          <a:schemeClr val="accent1"/>
+                        </a:effectRef>
+                        <a:fontRef idx="minor">
+                          <a:schemeClr val="tx1"/>
+                        </a:fontRef>
+                      </wps:style>
+                      <wps:bodyPr/>
+                    </wps:wsp>
+                  </a:graphicData>
+                </a:graphic>
+              </wp:anchor>
+            </w:drawing>
+          </mc:Choice>
+          <mc:Fallback>
+            <w:pict>
+              <v:shape w14:anchorId="0300186C" id="Conector recto de flecha 20" o:spid="_x0000_s1026" type="#_x0000_t32" style="position:absolute;margin-left:178.2pt;margin-top:8.85pt;width:.75pt;height:12.75pt;z-index:251668480;visibility:visible;mso-wrap-style:square;mso-wrap-distance-left:9pt;mso-wrap-distance-top:0;mso-wrap-distance-right:9pt;mso-wrap-distance-bottom:0;mso-position-horizontal:absolute;mso-position-horizontal-relative:text;mso-position-vertical:absolute;mso-position-vertical-relative:text" o:gfxdata="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" strokecolor="#5b9bd5 [3204]" strokeweight=".5pt">
+                <v:stroke endarrow="block" joinstyle="miter"/>
+              </v:shape>
+            </w:pict>
+          </mc:Fallback>
+        </mc:AlternateContent>
+      </w:r>
+      <w:r>
+        <w:rPr>
+          <w:noProof/>
+          <w:lang w:eastAsia="es-ES"/>
+        </w:rPr>
+        <mc:AlternateContent>
+          <mc:Choice Requires="wps">
+            <w:drawing>
+              <wp:anchor distT="0" distB="0" distL="114300" distR="114300" simplePos="0" relativeHeight="251665408" behindDoc="0" locked="0" layoutInCell="1" allowOverlap="1" wp14:anchorId="52C2982A" wp14:editId="0E5474DA">
+                <wp:simplePos x="0" y="0"/>
+                <wp:positionH relativeFrom="column">
+                  <wp:posOffset>1367790</wp:posOffset>
+                </wp:positionH>
+                <wp:positionV relativeFrom="paragraph">
+                  <wp:posOffset>264795</wp:posOffset>
+                </wp:positionV>
+                <wp:extent cx="1876425" cy="609600"/>
+                <wp:effectExtent l="0" t="0" r="28575" b="19050"/>
+                <wp:wrapNone/>
+                <wp:docPr id="18" name="Rectángulo 18"/>
+                <wp:cNvGraphicFramePr/>
+                <a:graphic xmlns:a="http://schemas.openxmlformats.org/drawingml/2006/main">
+                  <a:graphicData uri="http://schemas.microsoft.com/office/word/2010/wordprocessingShape">
+                    <wps:wsp>
+                      <wps:cNvSpPr/>
+                      <wps:spPr>
+                        <a:xfrm>
+                          <a:off x="0" y="0"/>
+                          <a:ext cx="1876425" cy="609600"/>
+                        </a:xfrm>
+                        <a:prstGeom prst="rect">
+                          <a:avLst/>
+                        </a:prstGeom>
+                      </wps:spPr>
+                      <wps:style>
+                        <a:lnRef idx="2">
+                          <a:schemeClr val="accent1">
+                            <a:shade val="50000"/>
+                          </a:schemeClr>
+                        </a:lnRef>
+                        <a:fillRef idx="1">
+                          <a:schemeClr val="accent1"/>
+                        </a:fillRef>
+                        <a:effectRef idx="0">
+                          <a:schemeClr val="accent1"/>
+                        </a:effectRef>
+                        <a:fontRef idx="minor">
+                          <a:schemeClr val="lt1"/>
+                        </a:fontRef>
+                      </wps:style>
+                      <wps:txbx>
+                        <w:txbxContent>
+                          <w:p>
+                            <w:pPr>
+                              <w:jc w:val="center"/>
+                            </w:pPr>
+                            <w:r>
+                              <w:t>Obtener coordenadas sur-oeste y nor-este del Tile.</w:t>
+                            </w:r>
+                          </w:p>
+                        </w:txbxContent>
+                      </wps:txbx>
+                      <wps:bodyPr rot="0" spcFirstLastPara="0" vertOverflow="overflow" horzOverflow="overflow" vert="horz" wrap="square" lIns="91440" tIns="45720" rIns="91440" bIns="45720" numCol="1" spcCol="0" rtlCol="0" fromWordArt="0" anchor="ctr" anchorCtr="0" forceAA="0" compatLnSpc="1">
+                        <a:prstTxWarp prst="textNoShape">
+                          <a:avLst/>
+                        </a:prstTxWarp>
+                        <a:noAutofit/>
+                      </wps:bodyPr>
+                    </wps:wsp>
+                  </a:graphicData>
+                </a:graphic>
+                <wp14:sizeRelH relativeFrom="margin">
+                  <wp14:pctWidth>0</wp14:pctWidth>
+                </wp14:sizeRelH>
+                <wp14:sizeRelV relativeFrom="margin">
+                  <wp14:pctHeight>0</wp14:pctHeight>
+                </wp14:sizeRelV>
+              </wp:anchor>
+            </w:drawing>
+          </mc:Choice>
+          <mc:Fallback>
+            <w:pict>
+              <v:rect w14:anchorId="52C2982A" id="Rectángulo 18" o:spid="_x0000_s1027" style="position:absolute;margin-left:107.7pt;margin-top:20.85pt;width:147.75pt;height:48pt;z-index:251665408;visibility:visible;mso-wrap-style:square;mso-width-percent:0;mso-height-percent:0;mso-wrap-distance-left:9pt;mso-wrap-distance-top:0;mso-wrap-distance-right:9pt;mso-wrap-distance-bottom:0;mso-position-horizontal:absolute;mso-position-horizontal-relative:text;mso-position-vertical:absolute;mso-position-vertical-relative:text;mso-width-percent:0;mso-height-percent:0;mso-width-relative:margin;mso-height-relative:margin;v-text-anchor:middle" o:gfxdata="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" fillcolor="#5b9bd5 [3204]" strokecolor="#1f4d78 [1604]" strokeweight="1pt">
+                <v:textbox>
+                  <w:txbxContent>
+                    <w:p>
+                      <w:pPr>
+                        <w:jc w:val="center"/>
+                      </w:pPr>
+                      <w:r>
+                        <w:t>Obtener coordenadas sur-oeste y nor-este del Tile.</w:t>
+                      </w:r>
+                    </w:p>
+                  </w:txbxContent>
+                </v:textbox>
+              </v:rect>
+            </w:pict>
+          </mc:Fallback>
+        </mc:AlternateContent>
+      </w:r>
+    </w:p>
+    <w:p/>
+    <w:p/>
+    <w:p>
+      <w:r>
+        <w:rPr>
+          <w:noProof/>
+          <w:lang w:eastAsia="es-ES"/>
+        </w:rPr>
+        <mc:AlternateContent>
+          <mc:Choice Requires="wps">
+            <w:drawing>
+              <wp:anchor distT="0" distB="0" distL="114300" distR="114300" simplePos="0" relativeHeight="251672576" behindDoc="0" locked="0" layoutInCell="1" allowOverlap="1" wp14:anchorId="6CD3A265" wp14:editId="0E09F6E7">
+                <wp:simplePos x="0" y="0"/>
+                <wp:positionH relativeFrom="column">
+                  <wp:posOffset>2276475</wp:posOffset>
+                </wp:positionH>
+                <wp:positionV relativeFrom="paragraph">
+                  <wp:posOffset>38100</wp:posOffset>
+                </wp:positionV>
+                <wp:extent cx="9525" cy="161925"/>
+                <wp:effectExtent l="38100" t="0" r="66675" b="47625"/>
+                <wp:wrapNone/>
+                <wp:docPr id="22" name="Conector recto de flecha 22"/>
+                <wp:cNvGraphicFramePr/>
+                <a:graphic xmlns:a="http://schemas.openxmlformats.org/drawingml/2006/main">
+                  <a:graphicData uri="http://schemas.microsoft.com/office/word/2010/wordprocessingShape">
+                    <wps:wsp>
+                      <wps:cNvCnPr/>
+                      <wps:spPr>
+                        <a:xfrm>
+                          <a:off x="0" y="0"/>
+                          <a:ext cx="9525" cy="161925"/>
+                        </a:xfrm>
+                        <a:prstGeom prst="straightConnector1">
+                          <a:avLst/>
+                        </a:prstGeom>
+                        <a:ln>
+                          <a:tailEnd type="triangle"/>
+                        </a:ln>
+                      </wps:spPr>
+                      <wps:style>
+                        <a:lnRef idx="1">
+                          <a:schemeClr val="accent1"/>
+                        </a:lnRef>
+                        <a:fillRef idx="0">
+                          <a:schemeClr val="accent1"/>
+                        </a:fillRef>
+                        <a:effectRef idx="0">
+                          <a:schemeClr val="accent1"/>
+                        </a:effectRef>
+                        <a:fontRef idx="minor">
+                          <a:schemeClr val="tx1"/>
+                        </a:fontRef>
+                      </wps:style>
+                      <wps:bodyPr/>
+                    </wps:wsp>
+                  </a:graphicData>
+                </a:graphic>
+              </wp:anchor>
+            </w:drawing>
+          </mc:Choice>
+          <mc:Fallback>
+            <w:pict>
+              <v:shape w14:anchorId="3FA0F609" id="Conector recto de flecha 22" o:spid="_x0000_s1026" type="#_x0000_t32" style="position:absolute;margin-left:179.25pt;margin-top:3pt;width:.75pt;height:12.75pt;z-index:251672576;visibility:visible;mso-wrap-style:square;mso-wrap-distance-left:9pt;mso-wrap-distance-top:0;mso-wrap-distance-right:9pt;mso-wrap-distance-bottom:0;mso-position-horizontal:absolute;mso-position-horizontal-relative:text;mso-position-vertical:absolute;mso-position-vertical-relative:text" o:gfxdata="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" strokecolor="#5b9bd5 [3204]" strokeweight=".5pt">
+                <v:stroke endarrow="block" joinstyle="miter"/>
+              </v:shape>
+            </w:pict>
+          </mc:Fallback>
+        </mc:AlternateContent>
+      </w:r>
+      <w:r>
+        <w:rPr>
+          <w:noProof/>
+          <w:lang w:eastAsia="es-ES"/>
+        </w:rPr>
+        <mc:AlternateContent>
+          <mc:Choice Requires="wps">
+            <w:drawing>
+              <wp:anchor distT="0" distB="0" distL="114300" distR="114300" simplePos="0" relativeHeight="251667456" behindDoc="0" locked="0" layoutInCell="1" allowOverlap="1" wp14:anchorId="2F51B949" wp14:editId="6D3DF64A">
+                <wp:simplePos x="0" y="0"/>
+                <wp:positionH relativeFrom="column">
+                  <wp:posOffset>1390650</wp:posOffset>
+                </wp:positionH>
+                <wp:positionV relativeFrom="paragraph">
+                  <wp:posOffset>227965</wp:posOffset>
+                </wp:positionV>
+                <wp:extent cx="1876425" cy="609600"/>
+                <wp:effectExtent l="0" t="0" r="28575" b="19050"/>
+                <wp:wrapNone/>
+                <wp:docPr id="19" name="Rectángulo 19"/>
+                <wp:cNvGraphicFramePr/>
+                <a:graphic xmlns:a="http://schemas.openxmlformats.org/drawingml/2006/main">
+                  <a:graphicData uri="http://schemas.microsoft.com/office/word/2010/wordprocessingShape">
+                    <wps:wsp>
+                      <wps:cNvSpPr/>
+                      <wps:spPr>
+                        <a:xfrm>
+                          <a:off x="0" y="0"/>
+                          <a:ext cx="1876425" cy="609600"/>
+                        </a:xfrm>
+                        <a:prstGeom prst="rect">
+                          <a:avLst/>
+                        </a:prstGeom>
+                      </wps:spPr>
+                      <wps:style>
+                        <a:lnRef idx="2">
+                          <a:schemeClr val="accent1">
+                            <a:shade val="50000"/>
+                          </a:schemeClr>
+                        </a:lnRef>
+                        <a:fillRef idx="1">
+                          <a:schemeClr val="accent1"/>
+                        </a:fillRef>
+                        <a:effectRef idx="0">
+                          <a:schemeClr val="accent1"/>
+                        </a:effectRef>
+                        <a:fontRef idx="minor">
+                          <a:schemeClr val="lt1"/>
+                        </a:fontRef>
+                      </wps:style>
+                      <wps:txbx>
+                        <w:txbxContent>
+                          <w:p>
+                            <w:pPr>
+                              <w:jc w:val="center"/>
+                            </w:pPr>
+                            <w:r>
+                              <w:t>Mapbox: Clase rectangle y obtener textura para insertar en el mesh.</w:t>
+                            </w:r>
+                          </w:p>
+                        </w:txbxContent>
+                      </wps:txbx>
+                      <wps:bodyPr rot="0" spcFirstLastPara="0" vertOverflow="overflow" horzOverflow="overflow" vert="horz" wrap="square" lIns="91440" tIns="45720" rIns="91440" bIns="45720" numCol="1" spcCol="0" rtlCol="0" fromWordArt="0" anchor="ctr" anchorCtr="0" forceAA="0" compatLnSpc="1">
+                        <a:prstTxWarp prst="textNoShape">
+                          <a:avLst/>
+                        </a:prstTxWarp>
+                        <a:noAutofit/>
+                      </wps:bodyPr>
+                    </wps:wsp>
+                  </a:graphicData>
+                </a:graphic>
+                <wp14:sizeRelH relativeFrom="margin">
+                  <wp14:pctWidth>0</wp14:pctWidth>
+                </wp14:sizeRelH>
+                <wp14:sizeRelV relativeFrom="margin">
+                  <wp14:pctHeight>0</wp14:pctHeight>
+                </wp14:sizeRelV>
+              </wp:anchor>
+            </w:drawing>
+          </mc:Choice>
+          <mc:Fallback>
+            <w:pict>
+              <v:rect w14:anchorId="2F51B949" id="Rectángulo 19" o:spid="_x0000_s1028" style="position:absolute;margin-left:109.5pt;margin-top:17.95pt;width:147.75pt;height:48pt;z-index:251667456;visibility:visible;mso-wrap-style:square;mso-width-percent:0;mso-height-percent:0;mso-wrap-distance-left:9pt;mso-wrap-distance-top:0;mso-wrap-distance-right:9pt;mso-wrap-distance-bottom:0;mso-position-horizontal:absolute;mso-position-horizontal-relative:text;mso-position-vertical:absolute;mso-position-vertical-relative:text;mso-width-percent:0;mso-height-percent:0;mso-width-relative:margin;mso-height-relative:margin;v-text-anchor:middle" o:gfxdata="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" fillcolor="#5b9bd5 [3204]" strokecolor="#1f4d78 [1604]" strokeweight="1pt">
+                <v:textbox>
+                  <w:txbxContent>
+                    <w:p>
+                      <w:pPr>
+                        <w:jc w:val="center"/>
+                      </w:pPr>
+                      <w:r>
+                        <w:t>Mapbox: Clase rectangle y obtener textura para insertar en el mesh.</w:t>
+                      </w:r>
+                    </w:p>
+                  </w:txbxContent>
+                </v:textbox>
+              </v:rect>
+            </w:pict>
+          </mc:Fallback>
+        </mc:AlternateContent>
+      </w:r>
+    </w:p>
+    <w:p/>
+    <w:p/>
+    <w:p>
+      <w:r>
+        <w:rPr>
+          <w:noProof/>
+          <w:lang w:eastAsia="es-ES"/>
+        </w:rPr>
+        <w:drawing>
+          <wp:anchor distT="0" distB="0" distL="114300" distR="114300" simplePos="0" relativeHeight="251673600" behindDoc="1" locked="0" layoutInCell="1" allowOverlap="1" wp14:anchorId="0C89B204" wp14:editId="197F01A5">
+            <wp:simplePos x="0" y="0"/>
+            <wp:positionH relativeFrom="margin">
+              <wp:align>left</wp:align>
+            </wp:positionH>
+            <wp:positionV relativeFrom="paragraph">
+              <wp:posOffset>351155</wp:posOffset>
+            </wp:positionV>
+            <wp:extent cx="5391150" cy="3057525"/>
+            <wp:effectExtent l="0" t="0" r="0" b="9525"/>
+            <wp:wrapTight wrapText="bothSides">
+              <wp:wrapPolygon edited="0">
+                <wp:start x="0" y="0"/>
+                <wp:lineTo x="0" y="21533"/>
+                <wp:lineTo x="21524" y="21533"/>
+                <wp:lineTo x="21524" y="0"/>
+                <wp:lineTo x="0" y="0"/>
+              </wp:wrapPolygon>
+            </wp:wrapTight>
+            <wp:docPr id="23" name="Imagen 23" descr="C:\wamp\www\pfc\images\MapBoxRectangle.png"/>
+            <wp:cNvGraphicFramePr>
+              <a:graphicFrameLocks xmlns:a="http://schemas.openxmlformats.org/drawingml/2006/main" noChangeAspect="1"/>
+            </wp:cNvGraphicFramePr>
+            <a:graphic xmlns:a="http://schemas.openxmlformats.org/drawingml/2006/main">
+              <a:graphicData uri="http://schemas.openxmlformats.org/drawingml/2006/picture">
+                <pic:pic xmlns:pic="http://schemas.openxmlformats.org/drawingml/2006/picture">
+                  <pic:nvPicPr>
+                    <pic:cNvPr id="0" name="Picture 1" descr="C:\wamp\www\pfc\images\MapBoxRectangle.png"/>
+                    <pic:cNvPicPr>
+                      <a:picLocks noChangeAspect="1" noChangeArrowheads="1"/>
+                    </pic:cNvPicPr>
+                  </pic:nvPicPr>
+                  <pic:blipFill>
+                    <a:blip r:embed="rId46">
+                      <a:extLst>
+                        <a:ext uri="{28A0092B-C50C-407E-A947-70E740481C1C}">
+                          <a14:useLocalDpi xmlns:a14="http://schemas.microsoft.com/office/drawing/2010/main" val="0"/>
+                        </a:ext>
+                      </a:extLst>
+                    </a:blip>
+                    <a:srcRect/>
+                    <a:stretch>
+                      <a:fillRect/>
+                    </a:stretch>
+                  </pic:blipFill>
+                  <pic:spPr bwMode="auto">
+                    <a:xfrm>
+                      <a:off x="0" y="0"/>
+                      <a:ext cx="5391150" cy="3057525"/>
+                    </a:xfrm>
+                    <a:prstGeom prst="rect">
+                      <a:avLst/>
+                    </a:prstGeom>
+                    <a:noFill/>
+                    <a:ln>
+                      <a:noFill/>
+                    </a:ln>
+                  </pic:spPr>
+                </pic:pic>
+              </a:graphicData>
+            </a:graphic>
+            <wp14:sizeRelH relativeFrom="page">
+              <wp14:pctWidth>0</wp14:pctWidth>
+            </wp14:sizeRelH>
+            <wp14:sizeRelV relativeFrom="page">
+              <wp14:pctHeight>0</wp14:pctHeight>
+            </wp14:sizeRelV>
+          </wp:anchor>
+        </w:drawing>
+      </w:r>
+    </w:p>
+    <w:p>
+      <w:r>
+        <w:t>Con lo anterior obtengo una imagen del mapa con el rectángulo que coincide el mesh:</w:t>
+      </w:r>
+    </w:p>
+    <w:p>
+      <w:r>
+        <w:t xml:space="preserve">¿ Cómo guardar él rectángulo obtenido en la imagen anterior </w:t>
+      </w:r>
       <w:bookmarkStart w:id="0" w:name="_GoBack"/>
       <w:bookmarkEnd w:id="0"/>
+      <w:r>
+        <w:t>?</w:t>
+      </w:r>
+    </w:p>
+    <w:p>
+      <w:pPr>
+        <w:rPr>
+          <w:rFonts w:asciiTheme="majorHAnsi" w:eastAsiaTheme="majorEastAsia" w:hAnsiTheme="majorHAnsi" w:cstheme="majorBidi"/>
+          <w:color w:val="2E74B5" w:themeColor="accent1" w:themeShade="BF"/>
+          <w:sz w:val="32"/>
+          <w:szCs w:val="32"/>
+        </w:rPr>
+      </w:pPr>
+      <w:r>
+        <w:br w:type="page"/>
+      </w:r>
     </w:p>
     <w:p>
       <w:pPr>
         <w:pStyle w:val="Ttulo1"/>
       </w:pPr>
       <w:r>
-        <w:br w:type="page"/>
-      </w:r>
-    </w:p>
-    <w:p>
-      <w:pPr>
-        <w:pStyle w:val="Ttulo1"/>
-      </w:pPr>
-      <w:r>
         <w:lastRenderedPageBreak/>
-        <w:t>Ajustar Mapbox al Mesh</w:t>
-      </w:r>
-    </w:p>
-    <w:p/>
-    <w:p>
-      <w:pPr>
-        <w:pStyle w:val="Ttulo1"/>
-      </w:pPr>
-      <w:r>
         <w:t>Uniendo el pfc</w:t>
       </w:r>
     </w:p>
@@ -2519,7 +3144,7 @@
       <w:r>
         <w:t xml:space="preserve">Expresiones regulares: </w:t>
       </w:r>
-      <w:hyperlink r:id="rId46" w:history="1">
+      <w:hyperlink r:id="rId47" w:history="1">
         <w:r>
           <w:rPr>
             <w:rStyle w:val="Hipervnculo"/>
@@ -2529,7 +3154,7 @@
       </w:hyperlink>
     </w:p>
     <w:p>
-      <w:hyperlink r:id="rId47" w:history="1">
+      <w:hyperlink r:id="rId48" w:history="1">
         <w:r>
           <w:rPr>
             <w:rStyle w:val="Hipervnculo"/>
@@ -2566,6 +3191,119 @@
 <file path=word/numbering.xml><?xml version="1.0" encoding="utf-8"?>
 <w:numbering xmlns:wpc="http://schemas.microsoft.com/office/word/2010/wordprocessingCanvas" xmlns:mc="http://schemas.openxmlformats.org/markup-compatibility/2006" xmlns:o="urn:schemas-microsoft-com:office:office" xmlns:r="http://schemas.openxmlformats.org/officeDocument/2006/relationships" xmlns:m="http://schemas.openxmlformats.org/officeDocument/2006/math" xmlns:v="urn:schemas-microsoft-com:vml" xmlns:wp14="http://schemas.microsoft.com/office/word/2010/wordprocessingDrawing" xmlns:wp="http://schemas.openxmlformats.org/drawingml/2006/wordprocessingDrawing" xmlns:w10="urn:schemas-microsoft-com:office:word" xmlns:w="http://schemas.openxmlformats.org/wordprocessingml/2006/main" xmlns:w14="http://schemas.microsoft.com/office/word/2010/wordml" xmlns:w15="http://schemas.microsoft.com/office/word/2012/wordml" xmlns:wpg="http://schemas.microsoft.com/office/word/2010/wordprocessingGroup" xmlns:wpi="http://schemas.microsoft.com/office/word/2010/wordprocessingInk" xmlns:wne="http://schemas.microsoft.com/office/word/2006/wordml" xmlns:wps="http://schemas.microsoft.com/office/word/2010/wordprocessingShape" mc:Ignorable="w14 w15 wp14">
   <w:abstractNum w:abstractNumId="0">
+    <w:nsid w:val="0417224F"/>
+    <w:multiLevelType w:val="hybridMultilevel"/>
+    <w:tmpl w:val="BBBCB074"/>
+    <w:lvl w:ilvl="0" w:tplc="0C0A0001">
+      <w:start w:val="1"/>
+      <w:numFmt w:val="bullet"/>
+      <w:lvlText w:val=""/>
+      <w:lvlJc w:val="left"/>
+      <w:pPr>
+        <w:ind w:left="720" w:hanging="360"/>
+      </w:pPr>
+      <w:rPr>
+        <w:rFonts w:ascii="Symbol" w:hAnsi="Symbol" w:hint="default"/>
+      </w:rPr>
+    </w:lvl>
+    <w:lvl w:ilvl="1" w:tplc="0C0A0003" w:tentative="1">
+      <w:start w:val="1"/>
+      <w:numFmt w:val="bullet"/>
+      <w:lvlText w:val="o"/>
+      <w:lvlJc w:val="left"/>
+      <w:pPr>
+        <w:ind w:left="1440" w:hanging="360"/>
+      </w:pPr>
+      <w:rPr>
+        <w:rFonts w:ascii="Courier New" w:hAnsi="Courier New" w:cs="Courier New" w:hint="default"/>
+      </w:rPr>
+    </w:lvl>
+    <w:lvl w:ilvl="2" w:tplc="0C0A0005" w:tentative="1">
+      <w:start w:val="1"/>
+      <w:numFmt w:val="bullet"/>
+      <w:lvlText w:val=""/>
+      <w:lvlJc w:val="left"/>
+      <w:pPr>
+        <w:ind w:left="2160" w:hanging="360"/>
+      </w:pPr>
+      <w:rPr>
+        <w:rFonts w:ascii="Wingdings" w:hAnsi="Wingdings" w:hint="default"/>
+      </w:rPr>
+    </w:lvl>
+    <w:lvl w:ilvl="3" w:tplc="0C0A0001" w:tentative="1">
+      <w:start w:val="1"/>
+      <w:numFmt w:val="bullet"/>
+      <w:lvlText w:val=""/>
+      <w:lvlJc w:val="left"/>
+      <w:pPr>
+        <w:ind w:left="2880" w:hanging="360"/>
+      </w:pPr>
+      <w:rPr>
+        <w:rFonts w:ascii="Symbol" w:hAnsi="Symbol" w:hint="default"/>
+      </w:rPr>
+    </w:lvl>
+    <w:lvl w:ilvl="4" w:tplc="0C0A0003" w:tentative="1">
+      <w:start w:val="1"/>
+      <w:numFmt w:val="bullet"/>
+      <w:lvlText w:val="o"/>
+      <w:lvlJc w:val="left"/>
+      <w:pPr>
+        <w:ind w:left="3600" w:hanging="360"/>
+      </w:pPr>
+      <w:rPr>
+        <w:rFonts w:ascii="Courier New" w:hAnsi="Courier New" w:cs="Courier New" w:hint="default"/>
+      </w:rPr>
+    </w:lvl>
+    <w:lvl w:ilvl="5" w:tplc="0C0A0005" w:tentative="1">
+      <w:start w:val="1"/>
+      <w:numFmt w:val="bullet"/>
+      <w:lvlText w:val=""/>
+      <w:lvlJc w:val="left"/>
+      <w:pPr>
+        <w:ind w:left="4320" w:hanging="360"/>
+      </w:pPr>
+      <w:rPr>
+        <w:rFonts w:ascii="Wingdings" w:hAnsi="Wingdings" w:hint="default"/>
+      </w:rPr>
+    </w:lvl>
+    <w:lvl w:ilvl="6" w:tplc="0C0A0001" w:tentative="1">
+      <w:start w:val="1"/>
+      <w:numFmt w:val="bullet"/>
+      <w:lvlText w:val=""/>
+      <w:lvlJc w:val="left"/>
+      <w:pPr>
+        <w:ind w:left="5040" w:hanging="360"/>
+      </w:pPr>
+      <w:rPr>
+        <w:rFonts w:ascii="Symbol" w:hAnsi="Symbol" w:hint="default"/>
+      </w:rPr>
+    </w:lvl>
+    <w:lvl w:ilvl="7" w:tplc="0C0A0003" w:tentative="1">
+      <w:start w:val="1"/>
+      <w:numFmt w:val="bullet"/>
+      <w:lvlText w:val="o"/>
+      <w:lvlJc w:val="left"/>
+      <w:pPr>
+        <w:ind w:left="5760" w:hanging="360"/>
+      </w:pPr>
+      <w:rPr>
+        <w:rFonts w:ascii="Courier New" w:hAnsi="Courier New" w:cs="Courier New" w:hint="default"/>
+      </w:rPr>
+    </w:lvl>
+    <w:lvl w:ilvl="8" w:tplc="0C0A0005" w:tentative="1">
+      <w:start w:val="1"/>
+      <w:numFmt w:val="bullet"/>
+      <w:lvlText w:val=""/>
+      <w:lvlJc w:val="left"/>
+      <w:pPr>
+        <w:ind w:left="6480" w:hanging="360"/>
+      </w:pPr>
+      <w:rPr>
+        <w:rFonts w:ascii="Wingdings" w:hAnsi="Wingdings" w:hint="default"/>
+      </w:rPr>
+    </w:lvl>
+  </w:abstractNum>
+  <w:abstractNum w:abstractNumId="1">
     <w:nsid w:val="04387F2E"/>
     <w:multiLevelType w:val="hybridMultilevel"/>
     <w:tmpl w:val="C3D42E30"/>
@@ -2678,7 +3416,7 @@
       </w:rPr>
     </w:lvl>
   </w:abstractNum>
-  <w:abstractNum w:abstractNumId="1">
+  <w:abstractNum w:abstractNumId="2">
     <w:nsid w:val="2DDD3F8B"/>
     <w:multiLevelType w:val="hybridMultilevel"/>
     <w:tmpl w:val="03FE6998"/>
@@ -2791,7 +3529,7 @@
       </w:rPr>
     </w:lvl>
   </w:abstractNum>
-  <w:abstractNum w:abstractNumId="2">
+  <w:abstractNum w:abstractNumId="3">
     <w:nsid w:val="4B4F6C0A"/>
     <w:multiLevelType w:val="hybridMultilevel"/>
     <w:tmpl w:val="1C6CE464"/>
@@ -2904,7 +3642,7 @@
       </w:rPr>
     </w:lvl>
   </w:abstractNum>
-  <w:abstractNum w:abstractNumId="3">
+  <w:abstractNum w:abstractNumId="4">
     <w:nsid w:val="5BC737EB"/>
     <w:multiLevelType w:val="hybridMultilevel"/>
     <w:tmpl w:val="D1265A20"/>
@@ -3017,7 +3755,7 @@
       </w:rPr>
     </w:lvl>
   </w:abstractNum>
-  <w:abstractNum w:abstractNumId="4">
+  <w:abstractNum w:abstractNumId="5">
     <w:nsid w:val="7DA03EC2"/>
     <w:multiLevelType w:val="hybridMultilevel"/>
     <w:tmpl w:val="CE64912E"/>
@@ -3131,19 +3869,22 @@
     </w:lvl>
   </w:abstractNum>
   <w:num w:numId="1">
+    <w:abstractNumId w:val="4"/>
+  </w:num>
+  <w:num w:numId="2">
+    <w:abstractNumId w:val="2"/>
+  </w:num>
+  <w:num w:numId="3">
+    <w:abstractNumId w:val="5"/>
+  </w:num>
+  <w:num w:numId="4">
+    <w:abstractNumId w:val="1"/>
+  </w:num>
+  <w:num w:numId="5">
     <w:abstractNumId w:val="3"/>
   </w:num>
-  <w:num w:numId="2">
-    <w:abstractNumId w:val="1"/>
-  </w:num>
-  <w:num w:numId="3">
-    <w:abstractNumId w:val="4"/>
-  </w:num>
-  <w:num w:numId="4">
+  <w:num w:numId="6">
     <w:abstractNumId w:val="0"/>
-  </w:num>
-  <w:num w:numId="5">
-    <w:abstractNumId w:val="2"/>
   </w:num>
 </w:numbering>
 </file>
@@ -4024,7 +4765,7 @@
 </file>
 
 <file path=customXml/itemProps1.xml><?xml version="1.0" encoding="utf-8"?>
-<ds:datastoreItem xmlns:ds="http://schemas.openxmlformats.org/officeDocument/2006/customXml" ds:itemID="{5241B996-C2F5-4ECF-9021-7A09142F889B}">
+<ds:datastoreItem xmlns:ds="http://schemas.openxmlformats.org/officeDocument/2006/customXml" ds:itemID="{F2C820D5-6951-45E6-A115-96089BE55F1C}">
   <ds:schemaRefs>
     <ds:schemaRef ds:uri="http://schemas.openxmlformats.org/officeDocument/2006/bibliography"/>
   </ds:schemaRefs>

--- a/Cesium-JS.docx
+++ b/Cesium-JS.docx
@@ -2673,7 +2673,7 @@
           </mc:Choice>
           <mc:Fallback>
             <w:pict>
-              <v:shapetype w14:anchorId="5A827E0E" id="_x0000_t32" coordsize="21600,21600" o:spt="32" o:oned="t" path="m,l21600,21600e" filled="f">
+              <v:shapetype w14:anchorId="507A408B" id="_x0000_t32" coordsize="21600,21600" o:spt="32" o:oned="t" path="m,l21600,21600e" filled="f">
                 <v:path arrowok="t" fillok="f" o:connecttype="none"/>
                 <o:lock v:ext="edit" shapetype="t"/>
               </v:shapetype>
@@ -2744,7 +2744,7 @@
           </mc:Choice>
           <mc:Fallback>
             <w:pict>
-              <v:shape w14:anchorId="0300186C" id="Conector recto de flecha 20" o:spid="_x0000_s1026" type="#_x0000_t32" style="position:absolute;margin-left:178.2pt;margin-top:8.85pt;width:.75pt;height:12.75pt;z-index:251668480;visibility:visible;mso-wrap-style:square;mso-wrap-distance-left:9pt;mso-wrap-distance-top:0;mso-wrap-distance-right:9pt;mso-wrap-distance-bottom:0;mso-position-horizontal:absolute;mso-position-horizontal-relative:text;mso-position-vertical:absolute;mso-position-vertical-relative:text" o:gfxdata="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" strokecolor="#5b9bd5 [3204]" strokeweight=".5pt">
+              <v:shape w14:anchorId="2D0ADEE8" id="Conector recto de flecha 20" o:spid="_x0000_s1026" type="#_x0000_t32" style="position:absolute;margin-left:178.2pt;margin-top:8.85pt;width:.75pt;height:12.75pt;z-index:251668480;visibility:visible;mso-wrap-style:square;mso-wrap-distance-left:9pt;mso-wrap-distance-top:0;mso-wrap-distance-right:9pt;mso-wrap-distance-bottom:0;mso-position-horizontal:absolute;mso-position-horizontal-relative:text;mso-position-vertical:absolute;mso-position-vertical-relative:text" o:gfxdata="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" strokecolor="#5b9bd5 [3204]" strokeweight=".5pt">
                 <v:stroke endarrow="block" joinstyle="miter"/>
               </v:shape>
             </w:pict>
@@ -2915,7 +2915,7 @@
           </mc:Choice>
           <mc:Fallback>
             <w:pict>
-              <v:shape w14:anchorId="3FA0F609" id="Conector recto de flecha 22" o:spid="_x0000_s1026" type="#_x0000_t32" style="position:absolute;margin-left:179.25pt;margin-top:3pt;width:.75pt;height:12.75pt;z-index:251672576;visibility:visible;mso-wrap-style:square;mso-wrap-distance-left:9pt;mso-wrap-distance-top:0;mso-wrap-distance-right:9pt;mso-wrap-distance-bottom:0;mso-position-horizontal:absolute;mso-position-horizontal-relative:text;mso-position-vertical:absolute;mso-position-vertical-relative:text" o:gfxdata="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" strokecolor="#5b9bd5 [3204]" strokeweight=".5pt">
+              <v:shape w14:anchorId="3C966EAA" id="Conector recto de flecha 22" o:spid="_x0000_s1026" type="#_x0000_t32" style="position:absolute;margin-left:179.25pt;margin-top:3pt;width:.75pt;height:12.75pt;z-index:251672576;visibility:visible;mso-wrap-style:square;mso-wrap-distance-left:9pt;mso-wrap-distance-top:0;mso-wrap-distance-right:9pt;mso-wrap-distance-bottom:0;mso-position-horizontal:absolute;mso-position-horizontal-relative:text;mso-position-vertical:absolute;mso-position-vertical-relative:text" o:gfxdata="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" strokecolor="#5b9bd5 [3204]" strokeweight=".5pt">
                 <v:stroke endarrow="block" joinstyle="miter"/>
               </v:shape>
             </w:pict>
@@ -3110,14 +3110,174 @@
     </w:p>
     <w:p>
       <w:r>
-        <w:t xml:space="preserve">¿ Cómo guardar él rectángulo obtenido en la imagen anterior </w:t>
+        <w:t>¿ Cómo guardar él rectángulo obtenido en la imagen anterior ?</w:t>
+      </w:r>
+    </w:p>
+    <w:p>
+      <w:hyperlink r:id="rId47" w:history="1">
+        <w:r>
+          <w:rPr>
+            <w:rStyle w:val="Hipervnculo"/>
+          </w:rPr>
+          <w:t>https://www.mapbox.com/mapbox.js/api/v1.6.1/l-map-class/</w:t>
+        </w:r>
+      </w:hyperlink>
+    </w:p>
+    <w:p>
+      <w:hyperlink r:id="rId48" w:history="1">
+        <w:r>
+          <w:rPr>
+            <w:rStyle w:val="Hipervnculo"/>
+          </w:rPr>
+          <w:t>https://www.mapbox.com/mapbox.js/api/v0.6.6/#mapbox.layer</w:t>
+        </w:r>
+      </w:hyperlink>
+    </w:p>
+    <w:p>
+      <w:hyperlink r:id="rId49" w:history="1">
+        <w:r>
+          <w:rPr>
+            <w:rStyle w:val="Hipervnculo"/>
+          </w:rPr>
+          <w:t>https://www.mapbox.com/developers/api/static/</w:t>
+        </w:r>
+      </w:hyperlink>
+    </w:p>
+    <w:p>
+      <w:r>
+        <w:br w:type="page"/>
+      </w:r>
+    </w:p>
+    <w:p>
+      <w:r>
+        <w:lastRenderedPageBreak/>
+        <w:t>He realizado un ajuste manual de la zona a partir desde el punto central, es decir, la primera coordenada ofrecida:</w:t>
+      </w:r>
+    </w:p>
+    <w:p/>
+    <w:p>
+      <w:r>
+        <w:rPr>
+          <w:noProof/>
+          <w:lang w:eastAsia="es-ES"/>
+        </w:rPr>
+        <w:drawing>
+          <wp:inline distT="0" distB="0" distL="0" distR="0">
+            <wp:extent cx="5400675" cy="5000625"/>
+            <wp:effectExtent l="0" t="0" r="9525" b="9525"/>
+            <wp:docPr id="24" name="Imagen 24"/>
+            <wp:cNvGraphicFramePr>
+              <a:graphicFrameLocks xmlns:a="http://schemas.openxmlformats.org/drawingml/2006/main" noChangeAspect="1"/>
+            </wp:cNvGraphicFramePr>
+            <a:graphic xmlns:a="http://schemas.openxmlformats.org/drawingml/2006/main">
+              <a:graphicData uri="http://schemas.openxmlformats.org/drawingml/2006/picture">
+                <pic:pic xmlns:pic="http://schemas.openxmlformats.org/drawingml/2006/picture">
+                  <pic:nvPicPr>
+                    <pic:cNvPr id="0" name="Picture 2"/>
+                    <pic:cNvPicPr>
+                      <a:picLocks noChangeAspect="1" noChangeArrowheads="1"/>
+                    </pic:cNvPicPr>
+                  </pic:nvPicPr>
+                  <pic:blipFill>
+                    <a:blip r:embed="rId50">
+                      <a:extLst>
+                        <a:ext uri="{28A0092B-C50C-407E-A947-70E740481C1C}">
+                          <a14:useLocalDpi xmlns:a14="http://schemas.microsoft.com/office/drawing/2010/main" val="0"/>
+                        </a:ext>
+                      </a:extLst>
+                    </a:blip>
+                    <a:srcRect/>
+                    <a:stretch>
+                      <a:fillRect/>
+                    </a:stretch>
+                  </pic:blipFill>
+                  <pic:spPr bwMode="auto">
+                    <a:xfrm>
+                      <a:off x="0" y="0"/>
+                      <a:ext cx="5400675" cy="5000625"/>
+                    </a:xfrm>
+                    <a:prstGeom prst="rect">
+                      <a:avLst/>
+                    </a:prstGeom>
+                    <a:noFill/>
+                    <a:ln>
+                      <a:noFill/>
+                    </a:ln>
+                  </pic:spPr>
+                </pic:pic>
+              </a:graphicData>
+            </a:graphic>
+          </wp:inline>
+        </w:drawing>
+      </w:r>
+    </w:p>
+    <w:p>
+      <w:r>
+        <w:t>No es exacto ya que se pierde un pedazo de arriba y otro de abajo, pero para efectos simple sirve.</w:t>
+      </w:r>
+    </w:p>
+    <w:p>
+      <w:r>
+        <w:rPr>
+          <w:b/>
+        </w:rPr>
+        <w:t>Problemas</w:t>
+      </w:r>
+      <w:r>
+        <w:rPr>
+          <w:b/>
+        </w:rPr>
+        <w:t xml:space="preserve">: </w:t>
+      </w:r>
+      <w:r>
+        <w:t>Esta imagen es válida para un punto, es decir, para un tile de Cesium. Si se cambia de tile en cesium debería obtenerse otra imagen (coordenadas, punto central, entre otros).</w:t>
+      </w:r>
+    </w:p>
+    <w:p>
+      <w:r>
+        <w:t>Mapbox opciones de color:</w:t>
+      </w:r>
+    </w:p>
+    <w:p>
+      <w:hyperlink r:id="rId51" w:history="1">
+        <w:r>
+          <w:rPr>
+            <w:rStyle w:val="Hipervnculo"/>
+          </w:rPr>
+          <w:t>https://www.mapbox.com/mapbox.js/api/v2.1.5/l-path/</w:t>
+        </w:r>
+      </w:hyperlink>
+    </w:p>
+    <w:p>
+      <w:r>
+        <w:t>Rectangle svg, convertir a png.</w:t>
       </w:r>
       <w:bookmarkStart w:id="0" w:name="_GoBack"/>
       <w:bookmarkEnd w:id="0"/>
-      <w:r>
-        <w:t>?</w:t>
-      </w:r>
-    </w:p>
+    </w:p>
+    <w:p>
+      <w:hyperlink r:id="rId52" w:history="1">
+        <w:r>
+          <w:rPr>
+            <w:rStyle w:val="Hipervnculo"/>
+          </w:rPr>
+          <w:t>http://spin.atomicobject.com/2014/01/21/convert-svg-to-png/</w:t>
+        </w:r>
+      </w:hyperlink>
+    </w:p>
+    <w:p/>
+    <w:p/>
+    <w:p/>
+    <w:p/>
+    <w:p>
+      <w:pPr>
+        <w:rPr>
+          <w:u w:val="single"/>
+        </w:rPr>
+      </w:pPr>
+    </w:p>
+    <w:p/>
+    <w:p/>
     <w:p>
       <w:pPr>
         <w:rPr>
@@ -3144,7 +3304,7 @@
       <w:r>
         <w:t xml:space="preserve">Expresiones regulares: </w:t>
       </w:r>
-      <w:hyperlink r:id="rId47" w:history="1">
+      <w:hyperlink r:id="rId53" w:history="1">
         <w:r>
           <w:rPr>
             <w:rStyle w:val="Hipervnculo"/>
@@ -3154,7 +3314,7 @@
       </w:hyperlink>
     </w:p>
     <w:p>
-      <w:hyperlink r:id="rId48" w:history="1">
+      <w:hyperlink r:id="rId54" w:history="1">
         <w:r>
           <w:rPr>
             <w:rStyle w:val="Hipervnculo"/>
@@ -4765,7 +4925,7 @@
 </file>
 
 <file path=customXml/itemProps1.xml><?xml version="1.0" encoding="utf-8"?>
-<ds:datastoreItem xmlns:ds="http://schemas.openxmlformats.org/officeDocument/2006/customXml" ds:itemID="{F2C820D5-6951-45E6-A115-96089BE55F1C}">
+<ds:datastoreItem xmlns:ds="http://schemas.openxmlformats.org/officeDocument/2006/customXml" ds:itemID="{55C328BD-0C39-4A1C-BD6D-49E9AF1F7980}">
   <ds:schemaRefs>
     <ds:schemaRef ds:uri="http://schemas.openxmlformats.org/officeDocument/2006/bibliography"/>
   </ds:schemaRefs>

--- a/Cesium-JS.docx
+++ b/Cesium-JS.docx
@@ -2673,7 +2673,7 @@
           </mc:Choice>
           <mc:Fallback>
             <w:pict>
-              <v:shapetype w14:anchorId="507A408B" id="_x0000_t32" coordsize="21600,21600" o:spt="32" o:oned="t" path="m,l21600,21600e" filled="f">
+              <v:shapetype w14:anchorId="2D9CF436" id="_x0000_t32" coordsize="21600,21600" o:spt="32" o:oned="t" path="m,l21600,21600e" filled="f">
                 <v:path arrowok="t" fillok="f" o:connecttype="none"/>
                 <o:lock v:ext="edit" shapetype="t"/>
               </v:shapetype>
@@ -2744,7 +2744,7 @@
           </mc:Choice>
           <mc:Fallback>
             <w:pict>
-              <v:shape w14:anchorId="2D0ADEE8" id="Conector recto de flecha 20" o:spid="_x0000_s1026" type="#_x0000_t32" style="position:absolute;margin-left:178.2pt;margin-top:8.85pt;width:.75pt;height:12.75pt;z-index:251668480;visibility:visible;mso-wrap-style:square;mso-wrap-distance-left:9pt;mso-wrap-distance-top:0;mso-wrap-distance-right:9pt;mso-wrap-distance-bottom:0;mso-position-horizontal:absolute;mso-position-horizontal-relative:text;mso-position-vertical:absolute;mso-position-vertical-relative:text" o:gfxdata="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" strokecolor="#5b9bd5 [3204]" strokeweight=".5pt">
+              <v:shape w14:anchorId="1D559B34" id="Conector recto de flecha 20" o:spid="_x0000_s1026" type="#_x0000_t32" style="position:absolute;margin-left:178.2pt;margin-top:8.85pt;width:.75pt;height:12.75pt;z-index:251668480;visibility:visible;mso-wrap-style:square;mso-wrap-distance-left:9pt;mso-wrap-distance-top:0;mso-wrap-distance-right:9pt;mso-wrap-distance-bottom:0;mso-position-horizontal:absolute;mso-position-horizontal-relative:text;mso-position-vertical:absolute;mso-position-vertical-relative:text" o:gfxdata="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" strokecolor="#5b9bd5 [3204]" strokeweight=".5pt">
                 <v:stroke endarrow="block" joinstyle="miter"/>
               </v:shape>
             </w:pict>
@@ -2915,7 +2915,7 @@
           </mc:Choice>
           <mc:Fallback>
             <w:pict>
-              <v:shape w14:anchorId="3C966EAA" id="Conector recto de flecha 22" o:spid="_x0000_s1026" type="#_x0000_t32" style="position:absolute;margin-left:179.25pt;margin-top:3pt;width:.75pt;height:12.75pt;z-index:251672576;visibility:visible;mso-wrap-style:square;mso-wrap-distance-left:9pt;mso-wrap-distance-top:0;mso-wrap-distance-right:9pt;mso-wrap-distance-bottom:0;mso-position-horizontal:absolute;mso-position-horizontal-relative:text;mso-position-vertical:absolute;mso-position-vertical-relative:text" o:gfxdata="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" strokecolor="#5b9bd5 [3204]" strokeweight=".5pt">
+              <v:shape w14:anchorId="0D441E0A" id="Conector recto de flecha 22" o:spid="_x0000_s1026" type="#_x0000_t32" style="position:absolute;margin-left:179.25pt;margin-top:3pt;width:.75pt;height:12.75pt;z-index:251672576;visibility:visible;mso-wrap-style:square;mso-wrap-distance-left:9pt;mso-wrap-distance-top:0;mso-wrap-distance-right:9pt;mso-wrap-distance-bottom:0;mso-position-horizontal:absolute;mso-position-horizontal-relative:text;mso-position-vertical:absolute;mso-position-vertical-relative:text" o:gfxdata="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" strokecolor="#5b9bd5 [3204]" strokeweight=".5pt">
                 <v:stroke endarrow="block" joinstyle="miter"/>
               </v:shape>
             </w:pict>
@@ -3252,8 +3252,6 @@
       <w:r>
         <w:t>Rectangle svg, convertir a png.</w:t>
       </w:r>
-      <w:bookmarkStart w:id="0" w:name="_GoBack"/>
-      <w:bookmarkEnd w:id="0"/>
     </w:p>
     <w:p>
       <w:hyperlink r:id="rId52" w:history="1">
@@ -3265,6 +3263,30 @@
         </w:r>
       </w:hyperlink>
     </w:p>
+    <w:p>
+      <w:hyperlink r:id="rId53" w:history="1">
+        <w:r>
+          <w:rPr>
+            <w:rStyle w:val="Hipervnculo"/>
+          </w:rPr>
+          <w:t>http://stackoverflow.com/questions/11567668/svg-to-canvas-with-d3-js/23667012#23667012</w:t>
+        </w:r>
+      </w:hyperlink>
+    </w:p>
+    <w:p>
+      <w:r>
+        <w:rPr>
+          <w:b/>
+        </w:rPr>
+        <w:t xml:space="preserve">Solución momentánea </w:t>
+      </w:r>
+    </w:p>
+    <w:p>
+      <w:r>
+        <w:lastRenderedPageBreak/>
+        <w:t>Se ha restringido la vista del mapa ajustado la vista a los límites nor-oeste y sur este. Además de ajustar el tamaño del bloque contender de la vista y especificar el Zoom al nivel que deseamos.</w:t>
+      </w:r>
+    </w:p>
     <w:p/>
     <w:p/>
     <w:p/>
@@ -3304,7 +3326,7 @@
       <w:r>
         <w:t xml:space="preserve">Expresiones regulares: </w:t>
       </w:r>
-      <w:hyperlink r:id="rId53" w:history="1">
+      <w:hyperlink r:id="rId54" w:history="1">
         <w:r>
           <w:rPr>
             <w:rStyle w:val="Hipervnculo"/>
@@ -3314,7 +3336,7 @@
       </w:hyperlink>
     </w:p>
     <w:p>
-      <w:hyperlink r:id="rId54" w:history="1">
+      <w:hyperlink r:id="rId55" w:history="1">
         <w:r>
           <w:rPr>
             <w:rStyle w:val="Hipervnculo"/>
@@ -3325,8 +3347,13 @@
     </w:p>
     <w:p>
       <w:r>
-        <w:t>Variables de sesión, luego habrá que borrarlas.</w:t>
-      </w:r>
+        <w:t>Variables de sesión</w:t>
+      </w:r>
+      <w:r>
+        <w:t>, cuando se cierra el navegador se borran o al terminar de editar el modelado.</w:t>
+      </w:r>
+      <w:bookmarkStart w:id="0" w:name="_GoBack"/>
+      <w:bookmarkEnd w:id="0"/>
     </w:p>
     <w:p/>
     <w:p>
@@ -4925,7 +4952,7 @@
 </file>
 
 <file path=customXml/itemProps1.xml><?xml version="1.0" encoding="utf-8"?>
-<ds:datastoreItem xmlns:ds="http://schemas.openxmlformats.org/officeDocument/2006/customXml" ds:itemID="{55C328BD-0C39-4A1C-BD6D-49E9AF1F7980}">
+<ds:datastoreItem xmlns:ds="http://schemas.openxmlformats.org/officeDocument/2006/customXml" ds:itemID="{14A09884-0B75-4041-A067-E5320FC499D6}">
   <ds:schemaRefs>
     <ds:schemaRef ds:uri="http://schemas.openxmlformats.org/officeDocument/2006/bibliography"/>
   </ds:schemaRefs>

--- a/Cesium-JS.docx
+++ b/Cesium-JS.docx
@@ -12,12 +12,14 @@
         </w:rPr>
         <w:t>12/01</w:t>
       </w:r>
+      <w:proofErr w:type="gramStart"/>
       <w:r>
         <w:t>:</w:t>
       </w:r>
       <w:r>
         <w:t>Cesium</w:t>
       </w:r>
+      <w:proofErr w:type="gramEnd"/>
     </w:p>
     <w:p>
       <w:hyperlink r:id="rId6" w:history="1">
@@ -39,29 +41,68 @@
     </w:p>
     <w:p>
       <w:r>
-        <w:t>Obtener lat y long máximas y mínimas para establecer bien el tile correspondiente.</w:t>
+        <w:t xml:space="preserve">Obtener </w:t>
+      </w:r>
+      <w:proofErr w:type="spellStart"/>
+      <w:r>
+        <w:t>lat</w:t>
+      </w:r>
+      <w:proofErr w:type="spellEnd"/>
+      <w:r>
+        <w:t xml:space="preserve"> y </w:t>
+      </w:r>
+      <w:proofErr w:type="spellStart"/>
+      <w:r>
+        <w:t>long</w:t>
+      </w:r>
+      <w:proofErr w:type="spellEnd"/>
+      <w:r>
+        <w:t xml:space="preserve"> máximas y mínimas para establecer bien el tile correspondiente.</w:t>
       </w:r>
       <w:r>
         <w:t xml:space="preserve"> Revisar si </w:t>
       </w:r>
+      <w:proofErr w:type="spellStart"/>
       <w:r>
         <w:rPr>
           <w:i/>
         </w:rPr>
         <w:t>omnivore.gpx</w:t>
       </w:r>
+      <w:proofErr w:type="spellEnd"/>
       <w:r>
         <w:t xml:space="preserve"> me da los valores máximos y mínimos.</w:t>
       </w:r>
     </w:p>
     <w:p>
       <w:r>
-        <w:t>Ajustar imagen mapbox como textura para el terreno con las elevaciones obtenidas de CesiumJS</w:t>
-      </w:r>
-    </w:p>
-    <w:p>
-      <w:r>
-        <w:t>Imagen de mapbox ponerla sobre el terreno a modo de prueba.</w:t>
+        <w:t xml:space="preserve">Ajustar imagen </w:t>
+      </w:r>
+      <w:proofErr w:type="spellStart"/>
+      <w:r>
+        <w:t>mapbox</w:t>
+      </w:r>
+      <w:proofErr w:type="spellEnd"/>
+      <w:r>
+        <w:t xml:space="preserve"> como textura para el terreno con las elevaciones obtenidas de </w:t>
+      </w:r>
+      <w:proofErr w:type="spellStart"/>
+      <w:r>
+        <w:t>CesiumJS</w:t>
+      </w:r>
+      <w:proofErr w:type="spellEnd"/>
+    </w:p>
+    <w:p>
+      <w:r>
+        <w:t xml:space="preserve">Imagen de </w:t>
+      </w:r>
+      <w:proofErr w:type="spellStart"/>
+      <w:r>
+        <w:t>mapbox</w:t>
+      </w:r>
+      <w:proofErr w:type="spellEnd"/>
+      <w:r>
+        <w:t xml:space="preserve"> ponerla sobre el terreno a modo de prueba.</w:t>
       </w:r>
       <w:r>
         <w:t xml:space="preserve"> Tiene que ser una imagen guardada en el servidor para que sea reconocida como textura.</w:t>
@@ -89,9 +130,11 @@
       </w:hyperlink>
     </w:p>
     <w:p>
+      <w:proofErr w:type="gramStart"/>
       <w:r>
         <w:t>blob</w:t>
       </w:r>
+      <w:proofErr w:type="gramEnd"/>
     </w:p>
     <w:p>
       <w:hyperlink r:id="rId8" w:history="1">
@@ -121,7 +164,39 @@
         <w:t xml:space="preserve">Problemas: </w:t>
       </w:r>
       <w:r>
-        <w:t>Para añadir una textura a un objeto el fichero debe existir en local(servidor), mapbox no deja importar los static map a ficheros, solución?</w:t>
+        <w:t xml:space="preserve">Para añadir una textura a un objeto el fichero debe existir en </w:t>
+      </w:r>
+      <w:proofErr w:type="gramStart"/>
+      <w:r>
+        <w:t>local(</w:t>
+      </w:r>
+      <w:proofErr w:type="gramEnd"/>
+      <w:r>
+        <w:t xml:space="preserve">servidor), </w:t>
+      </w:r>
+      <w:proofErr w:type="spellStart"/>
+      <w:r>
+        <w:t>mapbox</w:t>
+      </w:r>
+      <w:proofErr w:type="spellEnd"/>
+      <w:r>
+        <w:t xml:space="preserve"> no deja importar los </w:t>
+      </w:r>
+      <w:proofErr w:type="spellStart"/>
+      <w:r>
+        <w:t>static</w:t>
+      </w:r>
+      <w:proofErr w:type="spellEnd"/>
+      <w:r>
+        <w:t xml:space="preserve"> </w:t>
+      </w:r>
+      <w:proofErr w:type="spellStart"/>
+      <w:r>
+        <w:t>map</w:t>
+      </w:r>
+      <w:proofErr w:type="spellEnd"/>
+      <w:r>
+        <w:t xml:space="preserve"> a ficheros, solución?</w:t>
       </w:r>
     </w:p>
     <w:p>
@@ -135,12 +210,14 @@
       </w:hyperlink>
     </w:p>
     <w:p>
+      <w:proofErr w:type="gramStart"/>
       <w:r>
         <w:rPr>
           <w:b/>
         </w:rPr>
         <w:t>solución</w:t>
       </w:r>
+      <w:proofErr w:type="gramEnd"/>
       <w:r>
         <w:t xml:space="preserve">?: </w:t>
       </w:r>
@@ -194,7 +271,15 @@
     </w:p>
     <w:p>
       <w:r>
-        <w:t>Cesium ver los índices con three.js, sino ver el quantized mesh.</w:t>
+        <w:t xml:space="preserve">Cesium ver los índices con three.js, sino ver el </w:t>
+      </w:r>
+      <w:proofErr w:type="spellStart"/>
+      <w:r>
+        <w:t>quantized</w:t>
+      </w:r>
+      <w:proofErr w:type="spellEnd"/>
+      <w:r>
+        <w:t xml:space="preserve"> mesh.</w:t>
       </w:r>
     </w:p>
     <w:p>
@@ -285,7 +370,23 @@
         <w:t>El</w:t>
       </w:r>
       <w:r>
-        <w:t xml:space="preserve"> problema es que al añadir la geometría a la escena esta no puede leer una posición del array de vértices o faces ya que seguramente la posición exceda el tamaño de uno de los arrays.</w:t>
+        <w:t xml:space="preserve"> problema es que al añadir la geometría a la escena esta no puede leer una posición del </w:t>
+      </w:r>
+      <w:proofErr w:type="spellStart"/>
+      <w:r>
+        <w:t>array</w:t>
+      </w:r>
+      <w:proofErr w:type="spellEnd"/>
+      <w:r>
+        <w:t xml:space="preserve"> de vértices o faces ya que seguramente la posición exceda el tamaño de uno de los </w:t>
+      </w:r>
+      <w:proofErr w:type="spellStart"/>
+      <w:r>
+        <w:t>arrays</w:t>
+      </w:r>
+      <w:proofErr w:type="spellEnd"/>
+      <w:r>
+        <w:t>.</w:t>
       </w:r>
     </w:p>
     <w:p>
@@ -299,7 +400,28 @@
         <w:t>:</w:t>
       </w:r>
       <w:r>
-        <w:t xml:space="preserve"> no se estaban creando bien los puntos de la geometría (x,y,z) ni las caras. Cada vertice debe ser del tipo </w:t>
+        <w:t xml:space="preserve"> no se estaban creando bien los puntos de la geometría (</w:t>
+      </w:r>
+      <w:proofErr w:type="spellStart"/>
+      <w:r>
+        <w:t>x</w:t>
+      </w:r>
+      <w:proofErr w:type="gramStart"/>
+      <w:r>
+        <w:t>,y,z</w:t>
+      </w:r>
+      <w:proofErr w:type="spellEnd"/>
+      <w:proofErr w:type="gramEnd"/>
+      <w:r>
+        <w:t xml:space="preserve">) ni las caras. Cada </w:t>
+      </w:r>
+      <w:proofErr w:type="spellStart"/>
+      <w:r>
+        <w:t>vertice</w:t>
+      </w:r>
+      <w:proofErr w:type="spellEnd"/>
+      <w:r>
+        <w:t xml:space="preserve"> debe ser del tipo </w:t>
       </w:r>
       <w:r>
         <w:rPr>
@@ -310,12 +432,14 @@
       <w:r>
         <w:t xml:space="preserve"> y cada cara debe ser del tipo </w:t>
       </w:r>
+      <w:proofErr w:type="spellStart"/>
       <w:r>
         <w:rPr>
           <w:i/>
         </w:rPr>
         <w:t>Face</w:t>
       </w:r>
+      <w:proofErr w:type="spellEnd"/>
       <w:r>
         <w:t xml:space="preserve"> ambos proporcionado por Three.js</w:t>
       </w:r>
@@ -325,8 +449,13 @@
         <w:pStyle w:val="Ttulo1"/>
       </w:pPr>
       <w:r>
-        <w:t>Crear mesh con datos de QuantizedMeshTerrainData</w:t>
-      </w:r>
+        <w:t xml:space="preserve">Crear mesh con datos de </w:t>
+      </w:r>
+      <w:proofErr w:type="spellStart"/>
+      <w:r>
+        <w:t>QuantizedMeshTerrainData</w:t>
+      </w:r>
+      <w:proofErr w:type="spellEnd"/>
     </w:p>
     <w:p/>
     <w:p>
@@ -366,7 +495,15 @@
         <w:t xml:space="preserve">: </w:t>
       </w:r>
       <w:r>
-        <w:t>Tile obtenido representado en un mesh(malla).</w:t>
+        <w:t xml:space="preserve">Tile obtenido representado en un </w:t>
+      </w:r>
+      <w:proofErr w:type="gramStart"/>
+      <w:r>
+        <w:t>mesh(</w:t>
+      </w:r>
+      <w:proofErr w:type="gramEnd"/>
+      <w:r>
+        <w:t>malla).</w:t>
       </w:r>
     </w:p>
     <w:p>
@@ -411,20 +548,76 @@
       <w:r>
         <w:t xml:space="preserve"> Cesium nos devuelve un tileset que es un </w:t>
       </w:r>
+      <w:proofErr w:type="spellStart"/>
       <w:r>
         <w:rPr>
           <w:i/>
         </w:rPr>
-        <w:t>quantized-mesh</w:t>
-      </w:r>
+        <w:t>quantized</w:t>
+      </w:r>
+      <w:proofErr w:type="spellEnd"/>
       <w:r>
         <w:rPr>
           <w:i/>
         </w:rPr>
+        <w:t>-mesh</w:t>
+      </w:r>
+      <w:r>
+        <w:rPr>
+          <w:i/>
+        </w:rPr>
         <w:t xml:space="preserve">, </w:t>
       </w:r>
       <w:r>
-        <w:t xml:space="preserve">un árbol cuaternario piramidal que contiene las alturas (heightmaps) según el TMS. (Tile map service layout and global geographic profile). </w:t>
+        <w:t>un árbol cuaternario piramidal que contiene las alturas (</w:t>
+      </w:r>
+      <w:proofErr w:type="spellStart"/>
+      <w:r>
+        <w:t>heightmaps</w:t>
+      </w:r>
+      <w:proofErr w:type="spellEnd"/>
+      <w:r>
+        <w:t xml:space="preserve">) según el TMS. (Tile </w:t>
+      </w:r>
+      <w:proofErr w:type="spellStart"/>
+      <w:r>
+        <w:t>map</w:t>
+      </w:r>
+      <w:proofErr w:type="spellEnd"/>
+      <w:r>
+        <w:t xml:space="preserve"> </w:t>
+      </w:r>
+      <w:proofErr w:type="spellStart"/>
+      <w:r>
+        <w:t>service</w:t>
+      </w:r>
+      <w:proofErr w:type="spellEnd"/>
+      <w:r>
+        <w:t xml:space="preserve"> </w:t>
+      </w:r>
+      <w:proofErr w:type="spellStart"/>
+      <w:r>
+        <w:t>layout</w:t>
+      </w:r>
+      <w:proofErr w:type="spellEnd"/>
+      <w:r>
+        <w:t xml:space="preserve"> and global </w:t>
+      </w:r>
+      <w:proofErr w:type="spellStart"/>
+      <w:r>
+        <w:t>geographic</w:t>
+      </w:r>
+      <w:proofErr w:type="spellEnd"/>
+      <w:r>
+        <w:t xml:space="preserve"> </w:t>
+      </w:r>
+      <w:proofErr w:type="spellStart"/>
+      <w:r>
+        <w:t>profile</w:t>
+      </w:r>
+      <w:proofErr w:type="spellEnd"/>
+      <w:r>
+        <w:t xml:space="preserve">). </w:t>
       </w:r>
     </w:p>
     <w:p>
@@ -434,11 +627,16 @@
         </w:rPr>
         <w:t>19/01</w:t>
       </w:r>
+      <w:proofErr w:type="gramStart"/>
       <w:r>
         <w:t>:</w:t>
       </w:r>
       <w:r>
-        <w:t>La idea es descargar varios tiles y crear sus respectivas mallas para obtener una mayor representación del terreno.</w:t>
+        <w:t>La</w:t>
+      </w:r>
+      <w:proofErr w:type="gramEnd"/>
+      <w:r>
+        <w:t xml:space="preserve"> idea es descargar varios tiles y crear sus respectivas mallas para obtener una mayor representación del terreno.</w:t>
       </w:r>
     </w:p>
     <w:p>
@@ -471,12 +669,14 @@
       <w:r>
         <w:t xml:space="preserve"> al mesh con la ruta </w:t>
       </w:r>
+      <w:proofErr w:type="spellStart"/>
       <w:r>
         <w:rPr>
           <w:i/>
         </w:rPr>
         <w:t>gpx</w:t>
       </w:r>
+      <w:proofErr w:type="spellEnd"/>
       <w:r>
         <w:t>.</w:t>
       </w:r>
@@ -779,7 +979,23 @@
     </w:p>
     <w:p>
       <w:r>
-        <w:t xml:space="preserve">Cesium posee un objecto Rectangle que contiene los valores en radianes de las latitudes y longitudes. Se pedirán las 4 esquinas para saber las coordenadas en esos puntos y así obtener el tamaño de nuestro tile en </w:t>
+        <w:t xml:space="preserve">Cesium posee un </w:t>
+      </w:r>
+      <w:proofErr w:type="spellStart"/>
+      <w:r>
+        <w:t>objecto</w:t>
+      </w:r>
+      <w:proofErr w:type="spellEnd"/>
+      <w:r>
+        <w:t xml:space="preserve"> </w:t>
+      </w:r>
+      <w:proofErr w:type="spellStart"/>
+      <w:r>
+        <w:t>Rectangle</w:t>
+      </w:r>
+      <w:proofErr w:type="spellEnd"/>
+      <w:r>
+        <w:t xml:space="preserve"> que contiene los valores en radianes de las latitudes y longitudes. Se pedirán las 4 esquinas para saber las coordenadas en esos puntos y así obtener el tamaño de nuestro tile en </w:t>
       </w:r>
       <w:r>
         <w:rPr>
@@ -798,41 +1014,138 @@
           <w:lang w:val="en-US"/>
         </w:rPr>
       </w:pPr>
+      <w:proofErr w:type="spellStart"/>
+      <w:proofErr w:type="gramStart"/>
       <w:r>
         <w:rPr>
           <w:i/>
           <w:lang w:val="en-US"/>
         </w:rPr>
-        <w:t>var positionLonLat = Cesium.Cartographic.fromDegrees(longitude, latitude);</w:t>
-      </w:r>
-    </w:p>
-    <w:p>
-      <w:pPr>
+        <w:t>var</w:t>
+      </w:r>
+      <w:proofErr w:type="spellEnd"/>
+      <w:proofErr w:type="gramEnd"/>
+      <w:r>
         <w:rPr>
           <w:i/>
           <w:lang w:val="en-US"/>
         </w:rPr>
-      </w:pPr>
+        <w:t xml:space="preserve"> </w:t>
+      </w:r>
+      <w:proofErr w:type="spellStart"/>
       <w:r>
         <w:rPr>
           <w:i/>
           <w:lang w:val="en-US"/>
         </w:rPr>
-        <w:t>positionTileXY = aCesiumTerrainProvider.tilingScheme.positionToTileXY(positionLonLat,12);</w:t>
-      </w:r>
-    </w:p>
-    <w:p>
-      <w:pPr>
-        <w:rPr>
-          <w:lang w:val="en-US"/>
-        </w:rPr>
-      </w:pPr>
+        <w:t>positionLonLat</w:t>
+      </w:r>
+      <w:proofErr w:type="spellEnd"/>
       <w:r>
         <w:rPr>
           <w:i/>
           <w:lang w:val="en-US"/>
         </w:rPr>
-        <w:t>var rectangleTileXY = aCesiumTerrainProvider.tilingScheme.tileXYToRectangle(positionTileXY.x, positionTileXY.y, 12);</w:t>
+        <w:t xml:space="preserve"> = </w:t>
+      </w:r>
+      <w:proofErr w:type="spellStart"/>
+      <w:r>
+        <w:rPr>
+          <w:i/>
+          <w:lang w:val="en-US"/>
+        </w:rPr>
+        <w:t>Cesium.Cartographic.fromDegrees</w:t>
+      </w:r>
+      <w:proofErr w:type="spellEnd"/>
+      <w:r>
+        <w:rPr>
+          <w:i/>
+          <w:lang w:val="en-US"/>
+        </w:rPr>
+        <w:t>(longitude, latitude);</w:t>
+      </w:r>
+    </w:p>
+    <w:p>
+      <w:pPr>
+        <w:rPr>
+          <w:i/>
+          <w:lang w:val="en-US"/>
+        </w:rPr>
+      </w:pPr>
+      <w:proofErr w:type="spellStart"/>
+      <w:proofErr w:type="gramStart"/>
+      <w:r>
+        <w:rPr>
+          <w:i/>
+          <w:lang w:val="en-US"/>
+        </w:rPr>
+        <w:t>positionTileXY</w:t>
+      </w:r>
+      <w:proofErr w:type="spellEnd"/>
+      <w:proofErr w:type="gramEnd"/>
+      <w:r>
+        <w:rPr>
+          <w:i/>
+          <w:lang w:val="en-US"/>
+        </w:rPr>
+        <w:t xml:space="preserve"> = aCesiumTerrainProvider.tilingScheme.positionToTileXY(positionLonLat,12);</w:t>
+      </w:r>
+    </w:p>
+    <w:p>
+      <w:pPr>
+        <w:rPr>
+          <w:lang w:val="en-US"/>
+        </w:rPr>
+      </w:pPr>
+      <w:proofErr w:type="spellStart"/>
+      <w:proofErr w:type="gramStart"/>
+      <w:r>
+        <w:rPr>
+          <w:i/>
+          <w:lang w:val="en-US"/>
+        </w:rPr>
+        <w:t>var</w:t>
+      </w:r>
+      <w:proofErr w:type="spellEnd"/>
+      <w:proofErr w:type="gramEnd"/>
+      <w:r>
+        <w:rPr>
+          <w:i/>
+          <w:lang w:val="en-US"/>
+        </w:rPr>
+        <w:t xml:space="preserve"> </w:t>
+      </w:r>
+      <w:proofErr w:type="spellStart"/>
+      <w:r>
+        <w:rPr>
+          <w:i/>
+          <w:lang w:val="en-US"/>
+        </w:rPr>
+        <w:t>rectangleTileXY</w:t>
+      </w:r>
+      <w:proofErr w:type="spellEnd"/>
+      <w:r>
+        <w:rPr>
+          <w:i/>
+          <w:lang w:val="en-US"/>
+        </w:rPr>
+        <w:t xml:space="preserve"> = aCesiumTerrainProvider.tilingScheme.tileXYToRectangle(positionTileXY.x, </w:t>
+      </w:r>
+      <w:proofErr w:type="spellStart"/>
+      <w:r>
+        <w:rPr>
+          <w:i/>
+          <w:lang w:val="en-US"/>
+        </w:rPr>
+        <w:t>positionTileXY.y</w:t>
+      </w:r>
+      <w:proofErr w:type="spellEnd"/>
+      <w:r>
+        <w:rPr>
+          <w:i/>
+          <w:lang w:val="en-US"/>
+        </w:rPr>
+        <w:t>, 12);</w:t>
       </w:r>
       <w:r>
         <w:rPr>
@@ -954,7 +1267,11 @@
     </w:p>
     <w:p>
       <w:r>
-        <w:t>Como es fácil la conversión creare una función propia</w:t>
+        <w:t xml:space="preserve">Como es fácil la conversión creare una función </w:t>
+      </w:r>
+      <w:proofErr w:type="gramStart"/>
+      <w:r>
+        <w:t>propia</w:t>
       </w:r>
       <w:r>
         <w:t xml:space="preserve"> </w:t>
@@ -962,6 +1279,7 @@
       <w:r>
         <w:t>.</w:t>
       </w:r>
+      <w:proofErr w:type="gramEnd"/>
     </w:p>
     <w:p>
       <w:r>
@@ -1228,8 +1546,13 @@
       <w:pPr>
         <w:pStyle w:val="Ttulo1"/>
       </w:pPr>
-      <w:r>
-        <w:t>Merge tiles en un mesh</w:t>
+      <w:proofErr w:type="spellStart"/>
+      <w:r>
+        <w:t>Merge</w:t>
+      </w:r>
+      <w:proofErr w:type="spellEnd"/>
+      <w:r>
+        <w:t xml:space="preserve"> tiles en un mesh</w:t>
       </w:r>
     </w:p>
     <w:p>
@@ -1317,29 +1640,101 @@
       <w:r>
         <w:t xml:space="preserve"> Para llamar a la función </w:t>
       </w:r>
+      <w:proofErr w:type="spellStart"/>
+      <w:proofErr w:type="gramStart"/>
       <w:r>
         <w:rPr>
           <w:i/>
         </w:rPr>
-        <w:t>merge()</w:t>
-      </w:r>
-      <w:r>
-        <w:t xml:space="preserve"> se debe hacer desde una variable del tipo THREE.Geometry y los argumentos deben ser del tipo THREE.Mesh.geometry y THREE.mesh.matrix. Antes de llamar a la función </w:t>
-      </w:r>
+        <w:t>merge</w:t>
+      </w:r>
+      <w:proofErr w:type="spellEnd"/>
       <w:r>
         <w:rPr>
           <w:i/>
         </w:rPr>
-        <w:t xml:space="preserve">merge() </w:t>
-      </w:r>
-      <w:r>
-        <w:t xml:space="preserve">se debe actualizar la matriz del objeto THREE.Mesh con la función </w:t>
-      </w:r>
+        <w:t>(</w:t>
+      </w:r>
+      <w:proofErr w:type="gramEnd"/>
       <w:r>
         <w:rPr>
           <w:i/>
         </w:rPr>
-        <w:t>updateMatrix()</w:t>
+        <w:t>)</w:t>
+      </w:r>
+      <w:r>
+        <w:t xml:space="preserve"> se debe hacer desde una variable del tipo </w:t>
+      </w:r>
+      <w:proofErr w:type="spellStart"/>
+      <w:r>
+        <w:t>THREE.Geometry</w:t>
+      </w:r>
+      <w:proofErr w:type="spellEnd"/>
+      <w:r>
+        <w:t xml:space="preserve"> y los argumentos deben ser del tipo </w:t>
+      </w:r>
+      <w:proofErr w:type="spellStart"/>
+      <w:r>
+        <w:t>THREE.Mesh.geometry</w:t>
+      </w:r>
+      <w:proofErr w:type="spellEnd"/>
+      <w:r>
+        <w:t xml:space="preserve"> y </w:t>
+      </w:r>
+      <w:proofErr w:type="spellStart"/>
+      <w:r>
+        <w:t>THREE.mesh.matrix</w:t>
+      </w:r>
+      <w:proofErr w:type="spellEnd"/>
+      <w:r>
+        <w:t xml:space="preserve">. Antes de llamar a la función </w:t>
+      </w:r>
+      <w:proofErr w:type="spellStart"/>
+      <w:proofErr w:type="gramStart"/>
+      <w:r>
+        <w:rPr>
+          <w:i/>
+        </w:rPr>
+        <w:t>merge</w:t>
+      </w:r>
+      <w:proofErr w:type="spellEnd"/>
+      <w:r>
+        <w:rPr>
+          <w:i/>
+        </w:rPr>
+        <w:t>(</w:t>
+      </w:r>
+      <w:proofErr w:type="gramEnd"/>
+      <w:r>
+        <w:rPr>
+          <w:i/>
+        </w:rPr>
+        <w:t xml:space="preserve">) </w:t>
+      </w:r>
+      <w:r>
+        <w:t xml:space="preserve">se debe actualizar la matriz del objeto </w:t>
+      </w:r>
+      <w:proofErr w:type="spellStart"/>
+      <w:r>
+        <w:t>THREE.Mesh</w:t>
+      </w:r>
+      <w:proofErr w:type="spellEnd"/>
+      <w:r>
+        <w:t xml:space="preserve"> con la función </w:t>
+      </w:r>
+      <w:proofErr w:type="spellStart"/>
+      <w:r>
+        <w:rPr>
+          <w:i/>
+        </w:rPr>
+        <w:t>updateMatrix</w:t>
+      </w:r>
+      <w:proofErr w:type="spellEnd"/>
+      <w:r>
+        <w:rPr>
+          <w:i/>
+        </w:rPr>
+        <w:t>()</w:t>
       </w:r>
       <w:r>
         <w:t>.</w:t>
@@ -1541,19 +1936,66 @@
         <w:rPr>
           <w:lang w:val="en-US"/>
         </w:rPr>
-        <w:t>[.WebGLRenderingContext]GL ERROR :GL_INVALID_OPERATION : glDrawElements: attempt to access out of range vertices in attribute 2</w:t>
-      </w:r>
-    </w:p>
-    <w:p>
-      <w:pPr>
+        <w:t>[.</w:t>
+      </w:r>
+      <w:proofErr w:type="spellStart"/>
+      <w:r>
         <w:rPr>
           <w:lang w:val="en-US"/>
         </w:rPr>
-      </w:pPr>
-    </w:p>
-    <w:p>
-      <w:r>
-        <w:t xml:space="preserve">Possible solución: </w:t>
+        <w:t>WebGLRenderingContext</w:t>
+      </w:r>
+      <w:proofErr w:type="spellEnd"/>
+      <w:r>
+        <w:rPr>
+          <w:lang w:val="en-US"/>
+        </w:rPr>
+        <w:t xml:space="preserve">]GL </w:t>
+      </w:r>
+      <w:proofErr w:type="gramStart"/>
+      <w:r>
+        <w:rPr>
+          <w:lang w:val="en-US"/>
+        </w:rPr>
+        <w:t>ERROR :GL</w:t>
+      </w:r>
+      <w:proofErr w:type="gramEnd"/>
+      <w:r>
+        <w:rPr>
+          <w:lang w:val="en-US"/>
+        </w:rPr>
+        <w:t xml:space="preserve">_INVALID_OPERATION : </w:t>
+      </w:r>
+      <w:proofErr w:type="spellStart"/>
+      <w:r>
+        <w:rPr>
+          <w:lang w:val="en-US"/>
+        </w:rPr>
+        <w:t>glDrawElements</w:t>
+      </w:r>
+      <w:proofErr w:type="spellEnd"/>
+      <w:r>
+        <w:rPr>
+          <w:lang w:val="en-US"/>
+        </w:rPr>
+        <w:t>: attempt to access out of range vertices in attribute 2</w:t>
+      </w:r>
+    </w:p>
+    <w:p>
+      <w:pPr>
+        <w:rPr>
+          <w:lang w:val="en-US"/>
+        </w:rPr>
+      </w:pPr>
+    </w:p>
+    <w:p>
+      <w:proofErr w:type="spellStart"/>
+      <w:r>
+        <w:t>Possible</w:t>
+      </w:r>
+      <w:proofErr w:type="spellEnd"/>
+      <w:r>
+        <w:t xml:space="preserve"> solución: </w:t>
       </w:r>
     </w:p>
     <w:p>
@@ -1602,7 +2044,49 @@
         <w:rPr>
           <w:lang w:val="en-US"/>
         </w:rPr>
-        <w:t>“unwrapping the uv's for each mesh i want to have a texture on.</w:t>
+        <w:t>“</w:t>
+      </w:r>
+      <w:proofErr w:type="gramStart"/>
+      <w:r>
+        <w:rPr>
+          <w:lang w:val="en-US"/>
+        </w:rPr>
+        <w:t>unwrapping</w:t>
+      </w:r>
+      <w:proofErr w:type="gramEnd"/>
+      <w:r>
+        <w:rPr>
+          <w:lang w:val="en-US"/>
+        </w:rPr>
+        <w:t xml:space="preserve"> the </w:t>
+      </w:r>
+      <w:proofErr w:type="spellStart"/>
+      <w:r>
+        <w:rPr>
+          <w:lang w:val="en-US"/>
+        </w:rPr>
+        <w:t>uv's</w:t>
+      </w:r>
+      <w:proofErr w:type="spellEnd"/>
+      <w:r>
+        <w:rPr>
+          <w:lang w:val="en-US"/>
+        </w:rPr>
+        <w:t xml:space="preserve"> for each mesh </w:t>
+      </w:r>
+      <w:proofErr w:type="spellStart"/>
+      <w:r>
+        <w:rPr>
+          <w:lang w:val="en-US"/>
+        </w:rPr>
+        <w:t>i</w:t>
+      </w:r>
+      <w:proofErr w:type="spellEnd"/>
+      <w:r>
+        <w:rPr>
+          <w:lang w:val="en-US"/>
+        </w:rPr>
+        <w:t xml:space="preserve"> want to have a texture on.</w:t>
       </w:r>
       <w:r>
         <w:rPr>
@@ -1640,6 +2124,7 @@
       <w:r>
         <w:t xml:space="preserve"> </w:t>
       </w:r>
+      <w:proofErr w:type="gramStart"/>
       <w:r>
         <w:rPr>
           <w:b/>
@@ -1650,7 +2135,11 @@
         <w:t xml:space="preserve"> </w:t>
       </w:r>
       <w:r>
-        <w:t xml:space="preserve">: </w:t>
+        <w:t>:</w:t>
+      </w:r>
+      <w:proofErr w:type="gramEnd"/>
+      <w:r>
+        <w:t xml:space="preserve"> </w:t>
       </w:r>
       <w:hyperlink r:id="rId36" w:history="1">
         <w:r>
@@ -1692,8 +2181,22 @@
           <w:bdr w:val="none" w:sz="0" w:space="0" w:color="auto" w:frame="1"/>
           <w:shd w:val="clear" w:color="auto" w:fill="FFFFFF"/>
         </w:rPr>
-        <w:t>UV Mapping</w:t>
-      </w:r>
+        <w:t xml:space="preserve">UV </w:t>
+      </w:r>
+      <w:proofErr w:type="spellStart"/>
+      <w:r>
+        <w:rPr>
+          <w:rStyle w:val="Textoennegrita"/>
+          <w:rFonts w:ascii="Calibri" w:hAnsi="Calibri"/>
+          <w:color w:val="666666"/>
+          <w:sz w:val="21"/>
+          <w:szCs w:val="21"/>
+          <w:bdr w:val="none" w:sz="0" w:space="0" w:color="auto" w:frame="1"/>
+          <w:shd w:val="clear" w:color="auto" w:fill="FFFFFF"/>
+        </w:rPr>
+        <w:t>Mapping</w:t>
+      </w:r>
+      <w:proofErr w:type="spellEnd"/>
     </w:p>
     <w:p>
       <w:pPr>
@@ -1780,26 +2283,92 @@
         <w:rPr>
           <w:bCs/>
         </w:rPr>
-        <w:t>La solución es entender uv mapping al ser geometrías construidas manualmente. geometry.faceVertexUvs[0]</w:t>
-      </w:r>
-    </w:p>
-    <w:p>
-      <w:pPr>
+        <w:t xml:space="preserve">La solución es entender </w:t>
+      </w:r>
+      <w:proofErr w:type="spellStart"/>
+      <w:r>
         <w:rPr>
           <w:bCs/>
         </w:rPr>
-      </w:pPr>
+        <w:t>uv</w:t>
+      </w:r>
+      <w:proofErr w:type="spellEnd"/>
       <w:r>
         <w:rPr>
           <w:bCs/>
         </w:rPr>
+        <w:t xml:space="preserve"> </w:t>
+      </w:r>
+      <w:proofErr w:type="spellStart"/>
+      <w:r>
+        <w:rPr>
+          <w:bCs/>
+        </w:rPr>
+        <w:t>mapping</w:t>
+      </w:r>
+      <w:proofErr w:type="spellEnd"/>
+      <w:r>
+        <w:rPr>
+          <w:bCs/>
+        </w:rPr>
+        <w:t xml:space="preserve"> al ser geometrías construidas manualmente. </w:t>
+      </w:r>
+      <w:proofErr w:type="spellStart"/>
+      <w:proofErr w:type="gramStart"/>
+      <w:r>
+        <w:rPr>
+          <w:bCs/>
+        </w:rPr>
+        <w:t>geometry.faceVertexUvs</w:t>
+      </w:r>
+      <w:proofErr w:type="spellEnd"/>
+      <w:r>
+        <w:rPr>
+          <w:bCs/>
+        </w:rPr>
+        <w:t>[</w:t>
+      </w:r>
+      <w:proofErr w:type="gramEnd"/>
+      <w:r>
+        <w:rPr>
+          <w:bCs/>
+        </w:rPr>
+        <w:t>0]</w:t>
+      </w:r>
+    </w:p>
+    <w:p>
+      <w:pPr>
+        <w:rPr>
+          <w:bCs/>
+        </w:rPr>
+      </w:pPr>
+      <w:r>
+        <w:rPr>
+          <w:bCs/>
+        </w:rPr>
         <w:t xml:space="preserve">Para que se pueda añadir una textura la cantidad de caras debe ser igual a </w:t>
       </w:r>
+      <w:proofErr w:type="spellStart"/>
+      <w:proofErr w:type="gramStart"/>
       <w:r>
         <w:rPr>
           <w:bCs/>
         </w:rPr>
-        <w:t>geometry.faceVertexUvs[0]</w:t>
+        <w:t>geometry.faceVertexUvs</w:t>
+      </w:r>
+      <w:proofErr w:type="spellEnd"/>
+      <w:r>
+        <w:rPr>
+          <w:bCs/>
+        </w:rPr>
+        <w:t>[</w:t>
+      </w:r>
+      <w:proofErr w:type="gramEnd"/>
+      <w:r>
+        <w:rPr>
+          <w:bCs/>
+        </w:rPr>
+        <w:t>0]</w:t>
       </w:r>
       <w:r>
         <w:rPr>
@@ -1832,12 +2401,14 @@
       <w:r>
         <w:t xml:space="preserve">Unir cada vértice de cada geometría antes de crear el mesh que las combina a todas con la función </w:t>
       </w:r>
+      <w:proofErr w:type="spellStart"/>
       <w:r>
         <w:rPr>
           <w:i/>
         </w:rPr>
         <w:t>merge</w:t>
       </w:r>
+      <w:proofErr w:type="spellEnd"/>
       <w:r>
         <w:t>.</w:t>
       </w:r>
@@ -1871,8 +2442,13 @@
         </w:r>
       </w:hyperlink>
       <w:r>
-        <w:t xml:space="preserve"> MIRAR!</w:t>
-      </w:r>
+        <w:t xml:space="preserve"> MIRAR</w:t>
+      </w:r>
+      <w:proofErr w:type="gramStart"/>
+      <w:r>
+        <w:t>!</w:t>
+      </w:r>
+      <w:proofErr w:type="gramEnd"/>
     </w:p>
     <w:p/>
     <w:p>
@@ -1976,11 +2552,27 @@
       <w:r>
         <w:t xml:space="preserve">Cuando una textura es añadida a un objeto se indica en el vector </w:t>
       </w:r>
+      <w:proofErr w:type="spellStart"/>
+      <w:proofErr w:type="gramStart"/>
       <w:r>
         <w:rPr>
           <w:i/>
         </w:rPr>
-        <w:t xml:space="preserve">geometry.faceVertexUvs[0] </w:t>
+        <w:t>geometry.faceVertexUvs</w:t>
+      </w:r>
+      <w:proofErr w:type="spellEnd"/>
+      <w:r>
+        <w:rPr>
+          <w:i/>
+        </w:rPr>
+        <w:t>[</w:t>
+      </w:r>
+      <w:proofErr w:type="gramEnd"/>
+      <w:r>
+        <w:rPr>
+          <w:i/>
+        </w:rPr>
+        <w:t xml:space="preserve">0] </w:t>
       </w:r>
       <w:r>
         <w:t>cada coordenada que ocupará la textura, es decir, si suponemos que un plano está compuesto por dos triángulos se indica de la siguiente forma:</w:t>
@@ -2036,11 +2628,19 @@
       <w:r>
         <w:t xml:space="preserve">Se deben crear los </w:t>
       </w:r>
+      <w:proofErr w:type="spellStart"/>
       <w:r>
         <w:rPr>
           <w:i/>
         </w:rPr>
-        <w:t>faceVertexUvs[0]</w:t>
+        <w:t>faceVertexUvs</w:t>
+      </w:r>
+      <w:proofErr w:type="spellEnd"/>
+      <w:r>
+        <w:rPr>
+          <w:i/>
+        </w:rPr>
+        <w:t>[0]</w:t>
       </w:r>
       <w:r>
         <w:t xml:space="preserve"> para que la textura pueda ser implementada en la geometría:</w:t>
@@ -2057,11 +2657,27 @@
       <w:r>
         <w:t xml:space="preserve">Se debe tener en cuenta la cantidad de caras ya que debe coincidir con el tamaño del vector </w:t>
       </w:r>
+      <w:proofErr w:type="spellStart"/>
+      <w:proofErr w:type="gramStart"/>
       <w:r>
         <w:rPr>
           <w:i/>
         </w:rPr>
-        <w:t>faceVertexUvs[0]</w:t>
+        <w:t>faceVertexUvs</w:t>
+      </w:r>
+      <w:proofErr w:type="spellEnd"/>
+      <w:r>
+        <w:rPr>
+          <w:i/>
+        </w:rPr>
+        <w:t>[</w:t>
+      </w:r>
+      <w:proofErr w:type="gramEnd"/>
+      <w:r>
+        <w:rPr>
+          <w:i/>
+        </w:rPr>
+        <w:t>0]</w:t>
       </w:r>
       <w:r>
         <w:t>.</w:t>
@@ -2205,7 +2821,23 @@
         </w:r>
       </w:hyperlink>
       <w:r>
-        <w:t xml:space="preserve"> para crear el vector uvs – mapping.</w:t>
+        <w:t xml:space="preserve"> para crear el vector </w:t>
+      </w:r>
+      <w:proofErr w:type="spellStart"/>
+      <w:r>
+        <w:t>uvs</w:t>
+      </w:r>
+      <w:proofErr w:type="spellEnd"/>
+      <w:r>
+        <w:t xml:space="preserve"> – </w:t>
+      </w:r>
+      <w:proofErr w:type="spellStart"/>
+      <w:r>
+        <w:t>mapping</w:t>
+      </w:r>
+      <w:proofErr w:type="spellEnd"/>
+      <w:r>
+        <w:t>.</w:t>
       </w:r>
     </w:p>
     <w:p>
@@ -2365,18 +2997,42 @@
         <w:t xml:space="preserve">SOLUCIÓN: </w:t>
       </w:r>
       <w:r>
-        <w:t xml:space="preserve">cuando se hace un merge no se debe actualizar la matriz de cada mesh que se va a añadir </w:t>
-      </w:r>
+        <w:t xml:space="preserve">cuando se hace un </w:t>
+      </w:r>
+      <w:proofErr w:type="spellStart"/>
+      <w:r>
+        <w:t>merge</w:t>
+      </w:r>
+      <w:proofErr w:type="spellEnd"/>
+      <w:r>
+        <w:t xml:space="preserve"> no se debe actualizar la matriz de cada mesh que se va a añadir </w:t>
+      </w:r>
+      <w:proofErr w:type="spellStart"/>
+      <w:proofErr w:type="gramStart"/>
       <w:r>
         <w:rPr>
           <w:strike/>
         </w:rPr>
-        <w:t>geometry.updateMatrix();</w:t>
-      </w:r>
+        <w:t>geometry.updateMatrix</w:t>
+      </w:r>
+      <w:proofErr w:type="spellEnd"/>
       <w:r>
         <w:rPr>
           <w:strike/>
         </w:rPr>
+        <w:t>(</w:t>
+      </w:r>
+      <w:proofErr w:type="gramEnd"/>
+      <w:r>
+        <w:rPr>
+          <w:strike/>
+        </w:rPr>
+        <w:t>);</w:t>
+      </w:r>
+      <w:r>
+        <w:rPr>
+          <w:strike/>
+        </w:rPr>
         <w:t xml:space="preserve"> </w:t>
       </w:r>
     </w:p>
@@ -2396,11 +3052,27 @@
       <w:r>
         <w:t xml:space="preserve">Al quitar </w:t>
       </w:r>
+      <w:proofErr w:type="spellStart"/>
+      <w:proofErr w:type="gramStart"/>
       <w:r>
         <w:rPr>
           <w:i/>
         </w:rPr>
-        <w:t>geometry.updateMatrix();</w:t>
+        <w:t>geometry.updateMatrix</w:t>
+      </w:r>
+      <w:proofErr w:type="spellEnd"/>
+      <w:r>
+        <w:rPr>
+          <w:i/>
+        </w:rPr>
+        <w:t>(</w:t>
+      </w:r>
+      <w:proofErr w:type="gramEnd"/>
+      <w:r>
+        <w:rPr>
+          <w:i/>
+        </w:rPr>
+        <w:t>);</w:t>
       </w:r>
       <w:r>
         <w:rPr>
@@ -2484,7 +3156,15 @@
     </w:p>
     <w:p>
       <w:r>
-        <w:t>Para la inclusión tuve que eliminar los estilos de los botones de Mapbox y eliminar el trackball control de la cámara.</w:t>
+        <w:t xml:space="preserve">Para la inclusión tuve que eliminar los estilos de los botones de Mapbox y eliminar el </w:t>
+      </w:r>
+      <w:proofErr w:type="spellStart"/>
+      <w:r>
+        <w:t>trackball</w:t>
+      </w:r>
+      <w:proofErr w:type="spellEnd"/>
+      <w:r>
+        <w:t xml:space="preserve"> control de la cámara.</w:t>
       </w:r>
     </w:p>
     <w:p>
@@ -2506,7 +3186,23 @@
     </w:p>
     <w:p>
       <w:r>
-        <w:t>He encontrado la clase Rectangle en la cual dando las coordenadas Sur-oeste y Nor-este centrará el mapa en esas coordenadas, por lo tanto encajaría en el mesh creado a partir de las coordenadas, la idea:</w:t>
+        <w:t xml:space="preserve">He encontrado la clase </w:t>
+      </w:r>
+      <w:proofErr w:type="spellStart"/>
+      <w:r>
+        <w:t>Rectangle</w:t>
+      </w:r>
+      <w:proofErr w:type="spellEnd"/>
+      <w:r>
+        <w:t xml:space="preserve"> en la cual dando las coordenadas Sur-oeste y </w:t>
+      </w:r>
+      <w:proofErr w:type="spellStart"/>
+      <w:r>
+        <w:t>Nor</w:t>
+      </w:r>
+      <w:proofErr w:type="spellEnd"/>
+      <w:r>
+        <w:t>-este centrará el mapa en esas coordenadas, por lo tanto encajaría en el mesh creado a partir de las coordenadas, la idea:</w:t>
       </w:r>
     </w:p>
     <w:p>
@@ -2567,7 +3263,15 @@
                               <w:jc w:val="center"/>
                             </w:pPr>
                             <w:r>
-                              <w:t>Coordenada ruta gpx, obtener Tile con Cesium.</w:t>
+                              <w:t xml:space="preserve">Coordenada ruta </w:t>
+                            </w:r>
+                            <w:proofErr w:type="spellStart"/>
+                            <w:r>
+                              <w:t>gpx</w:t>
+                            </w:r>
+                            <w:proofErr w:type="spellEnd"/>
+                            <w:r>
+                              <w:t>, obtener Tile con Cesium.</w:t>
                             </w:r>
                           </w:p>
                         </w:txbxContent>
@@ -2600,7 +3304,15 @@
                         <w:jc w:val="center"/>
                       </w:pPr>
                       <w:r>
-                        <w:t>Coordenada ruta gpx, obtener Tile con Cesium.</w:t>
+                        <w:t xml:space="preserve">Coordenada ruta </w:t>
+                      </w:r>
+                      <w:proofErr w:type="spellStart"/>
+                      <w:r>
+                        <w:t>gpx</w:t>
+                      </w:r>
+                      <w:proofErr w:type="spellEnd"/>
+                      <w:r>
+                        <w:t>, obtener Tile con Cesium.</w:t>
                       </w:r>
                     </w:p>
                   </w:txbxContent>
@@ -2673,7 +3385,7 @@
           </mc:Choice>
           <mc:Fallback>
             <w:pict>
-              <v:shapetype w14:anchorId="2D9CF436" id="_x0000_t32" coordsize="21600,21600" o:spt="32" o:oned="t" path="m,l21600,21600e" filled="f">
+              <v:shapetype w14:anchorId="52C3FE12" id="_x0000_t32" coordsize="21600,21600" o:spt="32" o:oned="t" path="m,l21600,21600e" filled="f">
                 <v:path arrowok="t" fillok="f" o:connecttype="none"/>
                 <o:lock v:ext="edit" shapetype="t"/>
               </v:shapetype>
@@ -2744,7 +3456,7 @@
           </mc:Choice>
           <mc:Fallback>
             <w:pict>
-              <v:shape w14:anchorId="1D559B34" id="Conector recto de flecha 20" o:spid="_x0000_s1026" type="#_x0000_t32" style="position:absolute;margin-left:178.2pt;margin-top:8.85pt;width:.75pt;height:12.75pt;z-index:251668480;visibility:visible;mso-wrap-style:square;mso-wrap-distance-left:9pt;mso-wrap-distance-top:0;mso-wrap-distance-right:9pt;mso-wrap-distance-bottom:0;mso-position-horizontal:absolute;mso-position-horizontal-relative:text;mso-position-vertical:absolute;mso-position-vertical-relative:text" o:gfxdata="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" strokecolor="#5b9bd5 [3204]" strokeweight=".5pt">
+              <v:shape w14:anchorId="6C214BE6" id="Conector recto de flecha 20" o:spid="_x0000_s1026" type="#_x0000_t32" style="position:absolute;margin-left:178.2pt;margin-top:8.85pt;width:.75pt;height:12.75pt;z-index:251668480;visibility:visible;mso-wrap-style:square;mso-wrap-distance-left:9pt;mso-wrap-distance-top:0;mso-wrap-distance-right:9pt;mso-wrap-distance-bottom:0;mso-position-horizontal:absolute;mso-position-horizontal-relative:text;mso-position-vertical:absolute;mso-position-vertical-relative:text" o:gfxdata="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" strokecolor="#5b9bd5 [3204]" strokeweight=".5pt">
                 <v:stroke endarrow="block" joinstyle="miter"/>
               </v:shape>
             </w:pict>
@@ -2808,7 +3520,15 @@
                               <w:jc w:val="center"/>
                             </w:pPr>
                             <w:r>
-                              <w:t>Obtener coordenadas sur-oeste y nor-este del Tile.</w:t>
+                              <w:t xml:space="preserve">Obtener coordenadas sur-oeste y </w:t>
+                            </w:r>
+                            <w:proofErr w:type="spellStart"/>
+                            <w:r>
+                              <w:t>nor</w:t>
+                            </w:r>
+                            <w:proofErr w:type="spellEnd"/>
+                            <w:r>
+                              <w:t>-este del Tile.</w:t>
                             </w:r>
                           </w:p>
                         </w:txbxContent>
@@ -2841,7 +3561,15 @@
                         <w:jc w:val="center"/>
                       </w:pPr>
                       <w:r>
-                        <w:t>Obtener coordenadas sur-oeste y nor-este del Tile.</w:t>
+                        <w:t xml:space="preserve">Obtener coordenadas sur-oeste y </w:t>
+                      </w:r>
+                      <w:proofErr w:type="spellStart"/>
+                      <w:r>
+                        <w:t>nor</w:t>
+                      </w:r>
+                      <w:proofErr w:type="spellEnd"/>
+                      <w:r>
+                        <w:t>-este del Tile.</w:t>
                       </w:r>
                     </w:p>
                   </w:txbxContent>
@@ -2915,7 +3643,7 @@
           </mc:Choice>
           <mc:Fallback>
             <w:pict>
-              <v:shape w14:anchorId="0D441E0A" id="Conector recto de flecha 22" o:spid="_x0000_s1026" type="#_x0000_t32" style="position:absolute;margin-left:179.25pt;margin-top:3pt;width:.75pt;height:12.75pt;z-index:251672576;visibility:visible;mso-wrap-style:square;mso-wrap-distance-left:9pt;mso-wrap-distance-top:0;mso-wrap-distance-right:9pt;mso-wrap-distance-bottom:0;mso-position-horizontal:absolute;mso-position-horizontal-relative:text;mso-position-vertical:absolute;mso-position-vertical-relative:text" o:gfxdata="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" strokecolor="#5b9bd5 [3204]" strokeweight=".5pt">
+              <v:shape w14:anchorId="20E1D892" id="Conector recto de flecha 22" o:spid="_x0000_s1026" type="#_x0000_t32" style="position:absolute;margin-left:179.25pt;margin-top:3pt;width:.75pt;height:12.75pt;z-index:251672576;visibility:visible;mso-wrap-style:square;mso-wrap-distance-left:9pt;mso-wrap-distance-top:0;mso-wrap-distance-right:9pt;mso-wrap-distance-bottom:0;mso-position-horizontal:absolute;mso-position-horizontal-relative:text;mso-position-vertical:absolute;mso-position-vertical-relative:text" o:gfxdata="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" strokecolor="#5b9bd5 [3204]" strokeweight=".5pt">
                 <v:stroke endarrow="block" joinstyle="miter"/>
               </v:shape>
             </w:pict>
@@ -2979,7 +3707,15 @@
                               <w:jc w:val="center"/>
                             </w:pPr>
                             <w:r>
-                              <w:t>Mapbox: Clase rectangle y obtener textura para insertar en el mesh.</w:t>
+                              <w:t xml:space="preserve">Mapbox: Clase </w:t>
+                            </w:r>
+                            <w:proofErr w:type="spellStart"/>
+                            <w:r>
+                              <w:t>rectangle</w:t>
+                            </w:r>
+                            <w:proofErr w:type="spellEnd"/>
+                            <w:r>
+                              <w:t xml:space="preserve"> y obtener textura para insertar en el mesh.</w:t>
                             </w:r>
                           </w:p>
                         </w:txbxContent>
@@ -3012,7 +3748,15 @@
                         <w:jc w:val="center"/>
                       </w:pPr>
                       <w:r>
-                        <w:t>Mapbox: Clase rectangle y obtener textura para insertar en el mesh.</w:t>
+                        <w:t xml:space="preserve">Mapbox: Clase </w:t>
+                      </w:r>
+                      <w:proofErr w:type="spellStart"/>
+                      <w:r>
+                        <w:t>rectangle</w:t>
+                      </w:r>
+                      <w:proofErr w:type="spellEnd"/>
+                      <w:r>
+                        <w:t xml:space="preserve"> y obtener textura para insertar en el mesh.</w:t>
                       </w:r>
                     </w:p>
                   </w:txbxContent>
@@ -3109,8 +3853,13 @@
       </w:r>
     </w:p>
     <w:p>
-      <w:r>
-        <w:t>¿ Cómo guardar él rectángulo obtenido en la imagen anterior ?</w:t>
+      <w:proofErr w:type="gramStart"/>
+      <w:r>
+        <w:t>¿ Cómo</w:t>
+      </w:r>
+      <w:proofErr w:type="gramEnd"/>
+      <w:r>
+        <w:t xml:space="preserve"> guardar él rectángulo obtenido en la imagen anterior ?</w:t>
       </w:r>
     </w:p>
     <w:p>
@@ -3213,7 +3962,15 @@
     </w:p>
     <w:p>
       <w:r>
-        <w:t>No es exacto ya que se pierde un pedazo de arriba y otro de abajo, pero para efectos simple sirve.</w:t>
+        <w:t xml:space="preserve">No es exacto ya que se pierde un pedazo de arriba y otro de abajo, pero para </w:t>
+      </w:r>
+      <w:proofErr w:type="gramStart"/>
+      <w:r>
+        <w:t>efectos simple</w:t>
+      </w:r>
+      <w:proofErr w:type="gramEnd"/>
+      <w:r>
+        <w:t xml:space="preserve"> sirve.</w:t>
       </w:r>
     </w:p>
     <w:p>
@@ -3249,8 +4006,29 @@
       </w:hyperlink>
     </w:p>
     <w:p>
-      <w:r>
-        <w:t>Rectangle svg, convertir a png.</w:t>
+      <w:proofErr w:type="spellStart"/>
+      <w:r>
+        <w:t>Rectangle</w:t>
+      </w:r>
+      <w:proofErr w:type="spellEnd"/>
+      <w:r>
+        <w:t xml:space="preserve"> </w:t>
+      </w:r>
+      <w:proofErr w:type="spellStart"/>
+      <w:r>
+        <w:t>svg</w:t>
+      </w:r>
+      <w:proofErr w:type="spellEnd"/>
+      <w:r>
+        <w:t xml:space="preserve">, convertir a </w:t>
+      </w:r>
+      <w:proofErr w:type="spellStart"/>
+      <w:r>
+        <w:t>png</w:t>
+      </w:r>
+      <w:proofErr w:type="spellEnd"/>
+      <w:r>
+        <w:t>.</w:t>
       </w:r>
     </w:p>
     <w:p>
@@ -3284,7 +4062,15 @@
     <w:p>
       <w:r>
         <w:lastRenderedPageBreak/>
-        <w:t>Se ha restringido la vista del mapa ajustado la vista a los límites nor-oeste y sur este. Además de ajustar el tamaño del bloque contender de la vista y especificar el Zoom al nivel que deseamos.</w:t>
+        <w:t xml:space="preserve">Se ha restringido la vista del mapa ajustado la vista a los límites </w:t>
+      </w:r>
+      <w:proofErr w:type="spellStart"/>
+      <w:r>
+        <w:t>nor</w:t>
+      </w:r>
+      <w:proofErr w:type="spellEnd"/>
+      <w:r>
+        <w:t>-oeste y sur este. Además de ajustar el tamaño del bloque contender de la vista y especificar el Zoom al nivel que deseamos.</w:t>
       </w:r>
     </w:p>
     <w:p/>
@@ -3319,8 +4105,13 @@
       </w:pPr>
       <w:r>
         <w:lastRenderedPageBreak/>
-        <w:t>Uniendo el pfc</w:t>
-      </w:r>
+        <w:t xml:space="preserve">Uniendo el </w:t>
+      </w:r>
+      <w:proofErr w:type="spellStart"/>
+      <w:r>
+        <w:t>pfc</w:t>
+      </w:r>
+      <w:proofErr w:type="spellEnd"/>
     </w:p>
     <w:p>
       <w:r>
@@ -3352,19 +4143,878 @@
       <w:r>
         <w:t>, cuando se cierra el navegador se borran o al terminar de editar el modelado.</w:t>
       </w:r>
+    </w:p>
+    <w:p>
+      <w:r>
+        <w:rPr>
+          <w:noProof/>
+          <w:lang w:eastAsia="es-ES"/>
+        </w:rPr>
+        <mc:AlternateContent>
+          <mc:Choice Requires="wps">
+            <w:drawing>
+              <wp:anchor distT="0" distB="0" distL="114300" distR="114300" simplePos="0" relativeHeight="251676672" behindDoc="0" locked="0" layoutInCell="1" allowOverlap="1" wp14:anchorId="4AC6A27D" wp14:editId="4154837B">
+                <wp:simplePos x="0" y="0"/>
+                <wp:positionH relativeFrom="column">
+                  <wp:posOffset>1796415</wp:posOffset>
+                </wp:positionH>
+                <wp:positionV relativeFrom="paragraph">
+                  <wp:posOffset>112395</wp:posOffset>
+                </wp:positionV>
+                <wp:extent cx="1524000" cy="847725"/>
+                <wp:effectExtent l="0" t="0" r="19050" b="28575"/>
+                <wp:wrapNone/>
+                <wp:docPr id="26" name="Rectángulo 26"/>
+                <wp:cNvGraphicFramePr/>
+                <a:graphic xmlns:a="http://schemas.openxmlformats.org/drawingml/2006/main">
+                  <a:graphicData uri="http://schemas.microsoft.com/office/word/2010/wordprocessingShape">
+                    <wps:wsp>
+                      <wps:cNvSpPr/>
+                      <wps:spPr>
+                        <a:xfrm>
+                          <a:off x="0" y="0"/>
+                          <a:ext cx="1524000" cy="847725"/>
+                        </a:xfrm>
+                        <a:prstGeom prst="rect">
+                          <a:avLst/>
+                        </a:prstGeom>
+                      </wps:spPr>
+                      <wps:style>
+                        <a:lnRef idx="2">
+                          <a:schemeClr val="accent1">
+                            <a:shade val="50000"/>
+                          </a:schemeClr>
+                        </a:lnRef>
+                        <a:fillRef idx="1">
+                          <a:schemeClr val="accent1"/>
+                        </a:fillRef>
+                        <a:effectRef idx="0">
+                          <a:schemeClr val="accent1"/>
+                        </a:effectRef>
+                        <a:fontRef idx="minor">
+                          <a:schemeClr val="lt1"/>
+                        </a:fontRef>
+                      </wps:style>
+                      <wps:txbx>
+                        <w:txbxContent>
+                          <w:p>
+                            <w:pPr>
+                              <w:jc w:val="center"/>
+                            </w:pPr>
+                            <w:r>
+                              <w:t>Validar y subir al servidor y/o almacenar en el lado del cliente.</w:t>
+                            </w:r>
+                          </w:p>
+                        </w:txbxContent>
+                      </wps:txbx>
+                      <wps:bodyPr rot="0" spcFirstLastPara="0" vertOverflow="overflow" horzOverflow="overflow" vert="horz" wrap="square" lIns="91440" tIns="45720" rIns="91440" bIns="45720" numCol="1" spcCol="0" rtlCol="0" fromWordArt="0" anchor="ctr" anchorCtr="0" forceAA="0" compatLnSpc="1">
+                        <a:prstTxWarp prst="textNoShape">
+                          <a:avLst/>
+                        </a:prstTxWarp>
+                        <a:noAutofit/>
+                      </wps:bodyPr>
+                    </wps:wsp>
+                  </a:graphicData>
+                </a:graphic>
+                <wp14:sizeRelH relativeFrom="margin">
+                  <wp14:pctWidth>0</wp14:pctWidth>
+                </wp14:sizeRelH>
+                <wp14:sizeRelV relativeFrom="margin">
+                  <wp14:pctHeight>0</wp14:pctHeight>
+                </wp14:sizeRelV>
+              </wp:anchor>
+            </w:drawing>
+          </mc:Choice>
+          <mc:Fallback>
+            <w:pict>
+              <v:rect w14:anchorId="4AC6A27D" id="Rectángulo 26" o:spid="_x0000_s1029" style="position:absolute;margin-left:141.45pt;margin-top:8.85pt;width:120pt;height:66.75pt;z-index:251676672;visibility:visible;mso-wrap-style:square;mso-width-percent:0;mso-height-percent:0;mso-wrap-distance-left:9pt;mso-wrap-distance-top:0;mso-wrap-distance-right:9pt;mso-wrap-distance-bottom:0;mso-position-horizontal:absolute;mso-position-horizontal-relative:text;mso-position-vertical:absolute;mso-position-vertical-relative:text;mso-width-percent:0;mso-height-percent:0;mso-width-relative:margin;mso-height-relative:margin;v-text-anchor:middle" o:gfxdata="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" fillcolor="#5b9bd5 [3204]" strokecolor="#1f4d78 [1604]" strokeweight="1pt">
+                <v:textbox>
+                  <w:txbxContent>
+                    <w:p>
+                      <w:pPr>
+                        <w:jc w:val="center"/>
+                      </w:pPr>
+                      <w:r>
+                        <w:t>Validar y subir al servidor y/o almacenar en el lado del cliente.</w:t>
+                      </w:r>
+                    </w:p>
+                  </w:txbxContent>
+                </v:textbox>
+              </v:rect>
+            </w:pict>
+          </mc:Fallback>
+        </mc:AlternateContent>
+      </w:r>
+      <w:r>
+        <w:rPr>
+          <w:noProof/>
+          <w:lang w:eastAsia="es-ES"/>
+        </w:rPr>
+        <mc:AlternateContent>
+          <mc:Choice Requires="wps">
+            <w:drawing>
+              <wp:anchor distT="0" distB="0" distL="114300" distR="114300" simplePos="0" relativeHeight="251680768" behindDoc="0" locked="0" layoutInCell="1" allowOverlap="1" wp14:anchorId="174376C7" wp14:editId="12307A40">
+                <wp:simplePos x="0" y="0"/>
+                <wp:positionH relativeFrom="margin">
+                  <wp:align>right</wp:align>
+                </wp:positionH>
+                <wp:positionV relativeFrom="paragraph">
+                  <wp:posOffset>98425</wp:posOffset>
+                </wp:positionV>
+                <wp:extent cx="1524000" cy="847725"/>
+                <wp:effectExtent l="0" t="0" r="19050" b="28575"/>
+                <wp:wrapNone/>
+                <wp:docPr id="28" name="Rectángulo 28"/>
+                <wp:cNvGraphicFramePr/>
+                <a:graphic xmlns:a="http://schemas.openxmlformats.org/drawingml/2006/main">
+                  <a:graphicData uri="http://schemas.microsoft.com/office/word/2010/wordprocessingShape">
+                    <wps:wsp>
+                      <wps:cNvSpPr/>
+                      <wps:spPr>
+                        <a:xfrm>
+                          <a:off x="0" y="0"/>
+                          <a:ext cx="1524000" cy="847725"/>
+                        </a:xfrm>
+                        <a:prstGeom prst="rect">
+                          <a:avLst/>
+                        </a:prstGeom>
+                      </wps:spPr>
+                      <wps:style>
+                        <a:lnRef idx="2">
+                          <a:schemeClr val="accent1">
+                            <a:shade val="50000"/>
+                          </a:schemeClr>
+                        </a:lnRef>
+                        <a:fillRef idx="1">
+                          <a:schemeClr val="accent1"/>
+                        </a:fillRef>
+                        <a:effectRef idx="0">
+                          <a:schemeClr val="accent1"/>
+                        </a:effectRef>
+                        <a:fontRef idx="minor">
+                          <a:schemeClr val="lt1"/>
+                        </a:fontRef>
+                      </wps:style>
+                      <wps:txbx>
+                        <w:txbxContent>
+                          <w:p>
+                            <w:pPr>
+                              <w:jc w:val="center"/>
+                            </w:pPr>
+                            <w:r>
+                              <w:t xml:space="preserve">Cargar ruta en el mapa </w:t>
+                            </w:r>
+                            <w:proofErr w:type="spellStart"/>
+                            <w:r>
+                              <w:t>MapBox</w:t>
+                            </w:r>
+                            <w:proofErr w:type="spellEnd"/>
+                            <w:r>
+                              <w:t xml:space="preserve"> </w:t>
+                            </w:r>
+                            <w:r>
+                              <w:rPr>
+                                <w:strike/>
+                              </w:rPr>
+                              <w:t>y ofrecer estilos de mapas</w:t>
+                            </w:r>
+                            <w:r>
+                              <w:rPr>
+                                <w:strike/>
+                              </w:rPr>
+                              <w:t>.</w:t>
+                            </w:r>
+                          </w:p>
+                        </w:txbxContent>
+                      </wps:txbx>
+                      <wps:bodyPr rot="0" spcFirstLastPara="0" vertOverflow="overflow" horzOverflow="overflow" vert="horz" wrap="square" lIns="91440" tIns="45720" rIns="91440" bIns="45720" numCol="1" spcCol="0" rtlCol="0" fromWordArt="0" anchor="ctr" anchorCtr="0" forceAA="0" compatLnSpc="1">
+                        <a:prstTxWarp prst="textNoShape">
+                          <a:avLst/>
+                        </a:prstTxWarp>
+                        <a:noAutofit/>
+                      </wps:bodyPr>
+                    </wps:wsp>
+                  </a:graphicData>
+                </a:graphic>
+                <wp14:sizeRelH relativeFrom="margin">
+                  <wp14:pctWidth>0</wp14:pctWidth>
+                </wp14:sizeRelH>
+                <wp14:sizeRelV relativeFrom="margin">
+                  <wp14:pctHeight>0</wp14:pctHeight>
+                </wp14:sizeRelV>
+              </wp:anchor>
+            </w:drawing>
+          </mc:Choice>
+          <mc:Fallback>
+            <w:pict>
+              <v:rect w14:anchorId="174376C7" id="Rectángulo 28" o:spid="_x0000_s1030" style="position:absolute;margin-left:68.8pt;margin-top:7.75pt;width:120pt;height:66.75pt;z-index:251680768;visibility:visible;mso-wrap-style:square;mso-width-percent:0;mso-height-percent:0;mso-wrap-distance-left:9pt;mso-wrap-distance-top:0;mso-wrap-distance-right:9pt;mso-wrap-distance-bottom:0;mso-position-horizontal:right;mso-position-horizontal-relative:margin;mso-position-vertical:absolute;mso-position-vertical-relative:text;mso-width-percent:0;mso-height-percent:0;mso-width-relative:margin;mso-height-relative:margin;v-text-anchor:middle" o:gfxdata="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" fillcolor="#5b9bd5 [3204]" strokecolor="#1f4d78 [1604]" strokeweight="1pt">
+                <v:textbox>
+                  <w:txbxContent>
+                    <w:p>
+                      <w:pPr>
+                        <w:jc w:val="center"/>
+                      </w:pPr>
+                      <w:r>
+                        <w:t xml:space="preserve">Cargar ruta en el mapa </w:t>
+                      </w:r>
+                      <w:proofErr w:type="spellStart"/>
+                      <w:r>
+                        <w:t>MapBox</w:t>
+                      </w:r>
+                      <w:proofErr w:type="spellEnd"/>
+                      <w:r>
+                        <w:t xml:space="preserve"> </w:t>
+                      </w:r>
+                      <w:r>
+                        <w:rPr>
+                          <w:strike/>
+                        </w:rPr>
+                        <w:t>y ofrecer estilos de mapas</w:t>
+                      </w:r>
+                      <w:r>
+                        <w:rPr>
+                          <w:strike/>
+                        </w:rPr>
+                        <w:t>.</w:t>
+                      </w:r>
+                    </w:p>
+                  </w:txbxContent>
+                </v:textbox>
+                <w10:wrap anchorx="margin"/>
+              </v:rect>
+            </w:pict>
+          </mc:Fallback>
+        </mc:AlternateContent>
+      </w:r>
+      <w:r>
+        <w:rPr>
+          <w:noProof/>
+          <w:lang w:eastAsia="es-ES"/>
+        </w:rPr>
+        <mc:AlternateContent>
+          <mc:Choice Requires="wps">
+            <w:drawing>
+              <wp:anchor distT="0" distB="0" distL="114300" distR="114300" simplePos="0" relativeHeight="251678720" behindDoc="0" locked="0" layoutInCell="1" allowOverlap="1" wp14:anchorId="68CEA770" wp14:editId="5AFA6ABF">
+                <wp:simplePos x="0" y="0"/>
+                <wp:positionH relativeFrom="column">
+                  <wp:posOffset>-213360</wp:posOffset>
+                </wp:positionH>
+                <wp:positionV relativeFrom="paragraph">
+                  <wp:posOffset>102870</wp:posOffset>
+                </wp:positionV>
+                <wp:extent cx="1524000" cy="847725"/>
+                <wp:effectExtent l="0" t="0" r="19050" b="28575"/>
+                <wp:wrapNone/>
+                <wp:docPr id="27" name="Rectángulo 27"/>
+                <wp:cNvGraphicFramePr/>
+                <a:graphic xmlns:a="http://schemas.openxmlformats.org/drawingml/2006/main">
+                  <a:graphicData uri="http://schemas.microsoft.com/office/word/2010/wordprocessingShape">
+                    <wps:wsp>
+                      <wps:cNvSpPr/>
+                      <wps:spPr>
+                        <a:xfrm>
+                          <a:off x="0" y="0"/>
+                          <a:ext cx="1524000" cy="847725"/>
+                        </a:xfrm>
+                        <a:prstGeom prst="rect">
+                          <a:avLst/>
+                        </a:prstGeom>
+                      </wps:spPr>
+                      <wps:style>
+                        <a:lnRef idx="2">
+                          <a:schemeClr val="accent1">
+                            <a:shade val="50000"/>
+                          </a:schemeClr>
+                        </a:lnRef>
+                        <a:fillRef idx="1">
+                          <a:schemeClr val="accent1"/>
+                        </a:fillRef>
+                        <a:effectRef idx="0">
+                          <a:schemeClr val="accent1"/>
+                        </a:effectRef>
+                        <a:fontRef idx="minor">
+                          <a:schemeClr val="lt1"/>
+                        </a:fontRef>
+                      </wps:style>
+                      <wps:txbx>
+                        <w:txbxContent>
+                          <w:p>
+                            <w:pPr>
+                              <w:jc w:val="center"/>
+                            </w:pPr>
+                            <w:r>
+                              <w:t>Página de inicio, subir fichero al servidor y/o almacenar en el lado del cliente.</w:t>
+                            </w:r>
+                          </w:p>
+                        </w:txbxContent>
+                      </wps:txbx>
+                      <wps:bodyPr rot="0" spcFirstLastPara="0" vertOverflow="overflow" horzOverflow="overflow" vert="horz" wrap="square" lIns="91440" tIns="45720" rIns="91440" bIns="45720" numCol="1" spcCol="0" rtlCol="0" fromWordArt="0" anchor="ctr" anchorCtr="0" forceAA="0" compatLnSpc="1">
+                        <a:prstTxWarp prst="textNoShape">
+                          <a:avLst/>
+                        </a:prstTxWarp>
+                        <a:noAutofit/>
+                      </wps:bodyPr>
+                    </wps:wsp>
+                  </a:graphicData>
+                </a:graphic>
+                <wp14:sizeRelH relativeFrom="margin">
+                  <wp14:pctWidth>0</wp14:pctWidth>
+                </wp14:sizeRelH>
+                <wp14:sizeRelV relativeFrom="margin">
+                  <wp14:pctHeight>0</wp14:pctHeight>
+                </wp14:sizeRelV>
+              </wp:anchor>
+            </w:drawing>
+          </mc:Choice>
+          <mc:Fallback>
+            <w:pict>
+              <v:rect w14:anchorId="68CEA770" id="Rectángulo 27" o:spid="_x0000_s1031" style="position:absolute;margin-left:-16.8pt;margin-top:8.1pt;width:120pt;height:66.75pt;z-index:251678720;visibility:visible;mso-wrap-style:square;mso-width-percent:0;mso-height-percent:0;mso-wrap-distance-left:9pt;mso-wrap-distance-top:0;mso-wrap-distance-right:9pt;mso-wrap-distance-bottom:0;mso-position-horizontal:absolute;mso-position-horizontal-relative:text;mso-position-vertical:absolute;mso-position-vertical-relative:text;mso-width-percent:0;mso-height-percent:0;mso-width-relative:margin;mso-height-relative:margin;v-text-anchor:middle" o:gfxdata="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" fillcolor="#5b9bd5 [3204]" strokecolor="#1f4d78 [1604]" strokeweight="1pt">
+                <v:textbox>
+                  <w:txbxContent>
+                    <w:p>
+                      <w:pPr>
+                        <w:jc w:val="center"/>
+                      </w:pPr>
+                      <w:r>
+                        <w:t>Página de inicio, subir fichero al servidor y/o almacenar en el lado del cliente.</w:t>
+                      </w:r>
+                    </w:p>
+                  </w:txbxContent>
+                </v:textbox>
+              </v:rect>
+            </w:pict>
+          </mc:Fallback>
+        </mc:AlternateContent>
+      </w:r>
+    </w:p>
+    <w:p>
+      <w:r>
+        <w:rPr>
+          <w:noProof/>
+          <w:lang w:eastAsia="es-ES"/>
+        </w:rPr>
+        <mc:AlternateContent>
+          <mc:Choice Requires="wps">
+            <w:drawing>
+              <wp:anchor distT="0" distB="0" distL="114300" distR="114300" simplePos="0" relativeHeight="251689984" behindDoc="0" locked="0" layoutInCell="1" allowOverlap="1" wp14:anchorId="03B634FF" wp14:editId="001BC1E7">
+                <wp:simplePos x="0" y="0"/>
+                <wp:positionH relativeFrom="column">
+                  <wp:posOffset>5377816</wp:posOffset>
+                </wp:positionH>
+                <wp:positionV relativeFrom="paragraph">
+                  <wp:posOffset>122555</wp:posOffset>
+                </wp:positionV>
+                <wp:extent cx="54610" cy="2514600"/>
+                <wp:effectExtent l="19050" t="0" r="478790" b="95250"/>
+                <wp:wrapNone/>
+                <wp:docPr id="42" name="Conector angular 42"/>
+                <wp:cNvGraphicFramePr/>
+                <a:graphic xmlns:a="http://schemas.openxmlformats.org/drawingml/2006/main">
+                  <a:graphicData uri="http://schemas.microsoft.com/office/word/2010/wordprocessingShape">
+                    <wps:wsp>
+                      <wps:cNvCnPr/>
+                      <wps:spPr>
+                        <a:xfrm>
+                          <a:off x="0" y="0"/>
+                          <a:ext cx="54610" cy="2514600"/>
+                        </a:xfrm>
+                        <a:prstGeom prst="bentConnector3">
+                          <a:avLst>
+                            <a:gd name="adj1" fmla="val 924327"/>
+                          </a:avLst>
+                        </a:prstGeom>
+                        <a:ln>
+                          <a:tailEnd type="triangle"/>
+                        </a:ln>
+                      </wps:spPr>
+                      <wps:style>
+                        <a:lnRef idx="1">
+                          <a:schemeClr val="accent1"/>
+                        </a:lnRef>
+                        <a:fillRef idx="0">
+                          <a:schemeClr val="accent1"/>
+                        </a:fillRef>
+                        <a:effectRef idx="0">
+                          <a:schemeClr val="accent1"/>
+                        </a:effectRef>
+                        <a:fontRef idx="minor">
+                          <a:schemeClr val="tx1"/>
+                        </a:fontRef>
+                      </wps:style>
+                      <wps:bodyPr/>
+                    </wps:wsp>
+                  </a:graphicData>
+                </a:graphic>
+                <wp14:sizeRelH relativeFrom="margin">
+                  <wp14:pctWidth>0</wp14:pctWidth>
+                </wp14:sizeRelH>
+                <wp14:sizeRelV relativeFrom="margin">
+                  <wp14:pctHeight>0</wp14:pctHeight>
+                </wp14:sizeRelV>
+              </wp:anchor>
+            </w:drawing>
+          </mc:Choice>
+          <mc:Fallback>
+            <w:pict>
+              <v:shapetype w14:anchorId="5A0201DA" id="_x0000_t34" coordsize="21600,21600" o:spt="34" o:oned="t" adj="10800" path="m,l@0,0@0,21600,21600,21600e" filled="f">
+                <v:stroke joinstyle="miter"/>
+                <v:formulas>
+                  <v:f eqn="val #0"/>
+                </v:formulas>
+                <v:path arrowok="t" fillok="f" o:connecttype="none"/>
+                <v:handles>
+                  <v:h position="#0,center"/>
+                </v:handles>
+                <o:lock v:ext="edit" shapetype="t"/>
+              </v:shapetype>
+              <v:shape id="Conector angular 42" o:spid="_x0000_s1026" type="#_x0000_t34" style="position:absolute;margin-left:423.45pt;margin-top:9.65pt;width:4.3pt;height:198pt;z-index:251689984;visibility:visible;mso-wrap-style:square;mso-width-percent:0;mso-height-percent:0;mso-wrap-distance-left:9pt;mso-wrap-distance-top:0;mso-wrap-distance-right:9pt;mso-wrap-distance-bottom:0;mso-position-horizontal:absolute;mso-position-horizontal-relative:text;mso-position-vertical:absolute;mso-position-vertical-relative:text;mso-width-percent:0;mso-height-percent:0;mso-width-relative:margin;mso-height-relative:margin" o:gfxdata="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" adj="199655" strokecolor="#5b9bd5 [3204]" strokeweight=".5pt">
+                <v:stroke endarrow="block"/>
+              </v:shape>
+            </w:pict>
+          </mc:Fallback>
+        </mc:AlternateContent>
+      </w:r>
+      <w:r>
+        <w:rPr>
+          <w:noProof/>
+          <w:lang w:eastAsia="es-ES"/>
+        </w:rPr>
+        <mc:AlternateContent>
+          <mc:Choice Requires="wps">
+            <w:drawing>
+              <wp:anchor distT="0" distB="0" distL="114300" distR="114300" simplePos="0" relativeHeight="251687936" behindDoc="0" locked="0" layoutInCell="1" allowOverlap="1" wp14:anchorId="2AE99B96" wp14:editId="5F02A221">
+                <wp:simplePos x="0" y="0"/>
+                <wp:positionH relativeFrom="column">
+                  <wp:posOffset>5379721</wp:posOffset>
+                </wp:positionH>
+                <wp:positionV relativeFrom="paragraph">
+                  <wp:posOffset>217805</wp:posOffset>
+                </wp:positionV>
+                <wp:extent cx="45719" cy="1276350"/>
+                <wp:effectExtent l="38100" t="0" r="393065" b="95250"/>
+                <wp:wrapNone/>
+                <wp:docPr id="41" name="Conector angular 41"/>
+                <wp:cNvGraphicFramePr/>
+                <a:graphic xmlns:a="http://schemas.openxmlformats.org/drawingml/2006/main">
+                  <a:graphicData uri="http://schemas.microsoft.com/office/word/2010/wordprocessingShape">
+                    <wps:wsp>
+                      <wps:cNvCnPr/>
+                      <wps:spPr>
+                        <a:xfrm>
+                          <a:off x="0" y="0"/>
+                          <a:ext cx="45719" cy="1276350"/>
+                        </a:xfrm>
+                        <a:prstGeom prst="bentConnector3">
+                          <a:avLst>
+                            <a:gd name="adj1" fmla="val 924327"/>
+                          </a:avLst>
+                        </a:prstGeom>
+                        <a:ln>
+                          <a:tailEnd type="triangle"/>
+                        </a:ln>
+                      </wps:spPr>
+                      <wps:style>
+                        <a:lnRef idx="1">
+                          <a:schemeClr val="accent1"/>
+                        </a:lnRef>
+                        <a:fillRef idx="0">
+                          <a:schemeClr val="accent1"/>
+                        </a:fillRef>
+                        <a:effectRef idx="0">
+                          <a:schemeClr val="accent1"/>
+                        </a:effectRef>
+                        <a:fontRef idx="minor">
+                          <a:schemeClr val="tx1"/>
+                        </a:fontRef>
+                      </wps:style>
+                      <wps:bodyPr/>
+                    </wps:wsp>
+                  </a:graphicData>
+                </a:graphic>
+                <wp14:sizeRelH relativeFrom="margin">
+                  <wp14:pctWidth>0</wp14:pctWidth>
+                </wp14:sizeRelH>
+                <wp14:sizeRelV relativeFrom="margin">
+                  <wp14:pctHeight>0</wp14:pctHeight>
+                </wp14:sizeRelV>
+              </wp:anchor>
+            </w:drawing>
+          </mc:Choice>
+          <mc:Fallback>
+            <w:pict>
+              <v:shape w14:anchorId="6B67BD2E" id="Conector angular 41" o:spid="_x0000_s1026" type="#_x0000_t34" style="position:absolute;margin-left:423.6pt;margin-top:17.15pt;width:3.6pt;height:100.5pt;z-index:251687936;visibility:visible;mso-wrap-style:square;mso-width-percent:0;mso-height-percent:0;mso-wrap-distance-left:9pt;mso-wrap-distance-top:0;mso-wrap-distance-right:9pt;mso-wrap-distance-bottom:0;mso-position-horizontal:absolute;mso-position-horizontal-relative:text;mso-position-vertical:absolute;mso-position-vertical-relative:text;mso-width-percent:0;mso-height-percent:0;mso-width-relative:margin;mso-height-relative:margin" o:gfxdata="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" adj="199655" strokecolor="#5b9bd5 [3204]" strokeweight=".5pt">
+                <v:stroke endarrow="block"/>
+              </v:shape>
+            </w:pict>
+          </mc:Fallback>
+        </mc:AlternateContent>
+      </w:r>
+      <w:r>
+        <w:rPr>
+          <w:noProof/>
+          <w:lang w:eastAsia="es-ES"/>
+        </w:rPr>
+        <mc:AlternateContent>
+          <mc:Choice Requires="wps">
+            <w:drawing>
+              <wp:anchor distT="0" distB="0" distL="114300" distR="114300" simplePos="0" relativeHeight="251686912" behindDoc="0" locked="0" layoutInCell="1" allowOverlap="1" wp14:anchorId="0312C7A0" wp14:editId="0280ED5E">
+                <wp:simplePos x="0" y="0"/>
+                <wp:positionH relativeFrom="column">
+                  <wp:posOffset>3348990</wp:posOffset>
+                </wp:positionH>
+                <wp:positionV relativeFrom="paragraph">
+                  <wp:posOffset>265430</wp:posOffset>
+                </wp:positionV>
+                <wp:extent cx="495300" cy="9525"/>
+                <wp:effectExtent l="0" t="57150" r="38100" b="85725"/>
+                <wp:wrapNone/>
+                <wp:docPr id="39" name="Conector recto de flecha 39"/>
+                <wp:cNvGraphicFramePr/>
+                <a:graphic xmlns:a="http://schemas.openxmlformats.org/drawingml/2006/main">
+                  <a:graphicData uri="http://schemas.microsoft.com/office/word/2010/wordprocessingShape">
+                    <wps:wsp>
+                      <wps:cNvCnPr/>
+                      <wps:spPr>
+                        <a:xfrm>
+                          <a:off x="0" y="0"/>
+                          <a:ext cx="495300" cy="9525"/>
+                        </a:xfrm>
+                        <a:prstGeom prst="straightConnector1">
+                          <a:avLst/>
+                        </a:prstGeom>
+                        <a:ln>
+                          <a:tailEnd type="triangle"/>
+                        </a:ln>
+                      </wps:spPr>
+                      <wps:style>
+                        <a:lnRef idx="1">
+                          <a:schemeClr val="accent1"/>
+                        </a:lnRef>
+                        <a:fillRef idx="0">
+                          <a:schemeClr val="accent1"/>
+                        </a:fillRef>
+                        <a:effectRef idx="0">
+                          <a:schemeClr val="accent1"/>
+                        </a:effectRef>
+                        <a:fontRef idx="minor">
+                          <a:schemeClr val="tx1"/>
+                        </a:fontRef>
+                      </wps:style>
+                      <wps:bodyPr/>
+                    </wps:wsp>
+                  </a:graphicData>
+                </a:graphic>
+              </wp:anchor>
+            </w:drawing>
+          </mc:Choice>
+          <mc:Fallback>
+            <w:pict>
+              <v:shape w14:anchorId="7CA1514B" id="Conector recto de flecha 39" o:spid="_x0000_s1026" type="#_x0000_t32" style="position:absolute;margin-left:263.7pt;margin-top:20.9pt;width:39pt;height:.75pt;z-index:251686912;visibility:visible;mso-wrap-style:square;mso-wrap-distance-left:9pt;mso-wrap-distance-top:0;mso-wrap-distance-right:9pt;mso-wrap-distance-bottom:0;mso-position-horizontal:absolute;mso-position-horizontal-relative:text;mso-position-vertical:absolute;mso-position-vertical-relative:text" o:gfxdata="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" strokecolor="#5b9bd5 [3204]" strokeweight=".5pt">
+                <v:stroke endarrow="block" joinstyle="miter"/>
+              </v:shape>
+            </w:pict>
+          </mc:Fallback>
+        </mc:AlternateContent>
+      </w:r>
+    </w:p>
+    <w:p>
+      <w:pPr>
+        <w:pStyle w:val="Ttulo1"/>
+      </w:pPr>
+      <w:r>
+        <w:rPr>
+          <w:noProof/>
+          <w:lang w:eastAsia="es-ES"/>
+        </w:rPr>
+        <mc:AlternateContent>
+          <mc:Choice Requires="wps">
+            <w:drawing>
+              <wp:anchor distT="0" distB="0" distL="114300" distR="114300" simplePos="0" relativeHeight="251685888" behindDoc="0" locked="0" layoutInCell="1" allowOverlap="1" wp14:anchorId="25589240" wp14:editId="51EF6D4D">
+                <wp:simplePos x="0" y="0"/>
+                <wp:positionH relativeFrom="column">
+                  <wp:posOffset>1329690</wp:posOffset>
+                </wp:positionH>
+                <wp:positionV relativeFrom="paragraph">
+                  <wp:posOffset>17780</wp:posOffset>
+                </wp:positionV>
+                <wp:extent cx="457200" cy="9525"/>
+                <wp:effectExtent l="0" t="57150" r="38100" b="85725"/>
+                <wp:wrapNone/>
+                <wp:docPr id="38" name="Conector recto de flecha 38"/>
+                <wp:cNvGraphicFramePr/>
+                <a:graphic xmlns:a="http://schemas.openxmlformats.org/drawingml/2006/main">
+                  <a:graphicData uri="http://schemas.microsoft.com/office/word/2010/wordprocessingShape">
+                    <wps:wsp>
+                      <wps:cNvCnPr/>
+                      <wps:spPr>
+                        <a:xfrm>
+                          <a:off x="0" y="0"/>
+                          <a:ext cx="457200" cy="9525"/>
+                        </a:xfrm>
+                        <a:prstGeom prst="straightConnector1">
+                          <a:avLst/>
+                        </a:prstGeom>
+                        <a:ln>
+                          <a:tailEnd type="triangle"/>
+                        </a:ln>
+                      </wps:spPr>
+                      <wps:style>
+                        <a:lnRef idx="1">
+                          <a:schemeClr val="accent1"/>
+                        </a:lnRef>
+                        <a:fillRef idx="0">
+                          <a:schemeClr val="accent1"/>
+                        </a:fillRef>
+                        <a:effectRef idx="0">
+                          <a:schemeClr val="accent1"/>
+                        </a:effectRef>
+                        <a:fontRef idx="minor">
+                          <a:schemeClr val="tx1"/>
+                        </a:fontRef>
+                      </wps:style>
+                      <wps:bodyPr/>
+                    </wps:wsp>
+                  </a:graphicData>
+                </a:graphic>
+              </wp:anchor>
+            </w:drawing>
+          </mc:Choice>
+          <mc:Fallback>
+            <w:pict>
+              <v:shape w14:anchorId="7BEF8659" id="Conector recto de flecha 38" o:spid="_x0000_s1026" type="#_x0000_t32" style="position:absolute;margin-left:104.7pt;margin-top:1.4pt;width:36pt;height:.75pt;z-index:251685888;visibility:visible;mso-wrap-style:square;mso-wrap-distance-left:9pt;mso-wrap-distance-top:0;mso-wrap-distance-right:9pt;mso-wrap-distance-bottom:0;mso-position-horizontal:absolute;mso-position-horizontal-relative:text;mso-position-vertical:absolute;mso-position-vertical-relative:text" o:gfxdata="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" strokecolor="#5b9bd5 [3204]" strokeweight=".5pt">
+                <v:stroke endarrow="block" joinstyle="miter"/>
+              </v:shape>
+            </w:pict>
+          </mc:Fallback>
+        </mc:AlternateContent>
+      </w:r>
+    </w:p>
+    <w:p/>
+    <w:p>
+      <w:r>
+        <w:rPr>
+          <w:noProof/>
+          <w:lang w:eastAsia="es-ES"/>
+        </w:rPr>
+        <mc:AlternateContent>
+          <mc:Choice Requires="wps">
+            <w:drawing>
+              <wp:anchor distT="0" distB="0" distL="114300" distR="114300" simplePos="0" relativeHeight="251682816" behindDoc="0" locked="0" layoutInCell="1" allowOverlap="1" wp14:anchorId="2E462A3F" wp14:editId="54CF7319">
+                <wp:simplePos x="0" y="0"/>
+                <wp:positionH relativeFrom="margin">
+                  <wp:align>right</wp:align>
+                </wp:positionH>
+                <wp:positionV relativeFrom="paragraph">
+                  <wp:posOffset>142240</wp:posOffset>
+                </wp:positionV>
+                <wp:extent cx="1524000" cy="847725"/>
+                <wp:effectExtent l="0" t="0" r="19050" b="28575"/>
+                <wp:wrapNone/>
+                <wp:docPr id="29" name="Rectángulo 29"/>
+                <wp:cNvGraphicFramePr/>
+                <a:graphic xmlns:a="http://schemas.openxmlformats.org/drawingml/2006/main">
+                  <a:graphicData uri="http://schemas.microsoft.com/office/word/2010/wordprocessingShape">
+                    <wps:wsp>
+                      <wps:cNvSpPr/>
+                      <wps:spPr>
+                        <a:xfrm>
+                          <a:off x="0" y="0"/>
+                          <a:ext cx="1524000" cy="847725"/>
+                        </a:xfrm>
+                        <a:prstGeom prst="rect">
+                          <a:avLst/>
+                        </a:prstGeom>
+                      </wps:spPr>
+                      <wps:style>
+                        <a:lnRef idx="2">
+                          <a:schemeClr val="accent1">
+                            <a:shade val="50000"/>
+                          </a:schemeClr>
+                        </a:lnRef>
+                        <a:fillRef idx="1">
+                          <a:schemeClr val="accent1"/>
+                        </a:fillRef>
+                        <a:effectRef idx="0">
+                          <a:schemeClr val="accent1"/>
+                        </a:effectRef>
+                        <a:fontRef idx="minor">
+                          <a:schemeClr val="lt1"/>
+                        </a:fontRef>
+                      </wps:style>
+                      <wps:txbx>
+                        <w:txbxContent>
+                          <w:p>
+                            <w:pPr>
+                              <w:jc w:val="center"/>
+                            </w:pPr>
+                            <w:r>
+                              <w:t xml:space="preserve">Crear mesh, puede ser uno o varios. Al crear varios y unirlos problemas con </w:t>
+                            </w:r>
+                            <w:proofErr w:type="spellStart"/>
+                            <w:r>
+                              <w:t>merge</w:t>
+                            </w:r>
+                            <w:proofErr w:type="spellEnd"/>
+                            <w:r>
+                              <w:t>.</w:t>
+                            </w:r>
+                          </w:p>
+                        </w:txbxContent>
+                      </wps:txbx>
+                      <wps:bodyPr rot="0" spcFirstLastPara="0" vertOverflow="overflow" horzOverflow="overflow" vert="horz" wrap="square" lIns="91440" tIns="45720" rIns="91440" bIns="45720" numCol="1" spcCol="0" rtlCol="0" fromWordArt="0" anchor="ctr" anchorCtr="0" forceAA="0" compatLnSpc="1">
+                        <a:prstTxWarp prst="textNoShape">
+                          <a:avLst/>
+                        </a:prstTxWarp>
+                        <a:noAutofit/>
+                      </wps:bodyPr>
+                    </wps:wsp>
+                  </a:graphicData>
+                </a:graphic>
+                <wp14:sizeRelH relativeFrom="margin">
+                  <wp14:pctWidth>0</wp14:pctWidth>
+                </wp14:sizeRelH>
+                <wp14:sizeRelV relativeFrom="margin">
+                  <wp14:pctHeight>0</wp14:pctHeight>
+                </wp14:sizeRelV>
+              </wp:anchor>
+            </w:drawing>
+          </mc:Choice>
+          <mc:Fallback>
+            <w:pict>
+              <v:rect w14:anchorId="2E462A3F" id="Rectángulo 29" o:spid="_x0000_s1032" style="position:absolute;margin-left:68.8pt;margin-top:11.2pt;width:120pt;height:66.75pt;z-index:251682816;visibility:visible;mso-wrap-style:square;mso-width-percent:0;mso-height-percent:0;mso-wrap-distance-left:9pt;mso-wrap-distance-top:0;mso-wrap-distance-right:9pt;mso-wrap-distance-bottom:0;mso-position-horizontal:right;mso-position-horizontal-relative:margin;mso-position-vertical:absolute;mso-position-vertical-relative:text;mso-width-percent:0;mso-height-percent:0;mso-width-relative:margin;mso-height-relative:margin;v-text-anchor:middle" o:gfxdata="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" fillcolor="#5b9bd5 [3204]" strokecolor="#1f4d78 [1604]" strokeweight="1pt">
+                <v:textbox>
+                  <w:txbxContent>
+                    <w:p>
+                      <w:pPr>
+                        <w:jc w:val="center"/>
+                      </w:pPr>
+                      <w:r>
+                        <w:t xml:space="preserve">Crear mesh, puede ser uno o varios. Al crear varios y unirlos problemas con </w:t>
+                      </w:r>
+                      <w:proofErr w:type="spellStart"/>
+                      <w:r>
+                        <w:t>merge</w:t>
+                      </w:r>
+                      <w:proofErr w:type="spellEnd"/>
+                      <w:r>
+                        <w:t>.</w:t>
+                      </w:r>
+                    </w:p>
+                  </w:txbxContent>
+                </v:textbox>
+                <w10:wrap anchorx="margin"/>
+              </v:rect>
+            </w:pict>
+          </mc:Fallback>
+        </mc:AlternateContent>
+      </w:r>
+    </w:p>
+    <w:p/>
+    <w:p>
       <w:bookmarkStart w:id="0" w:name="_GoBack"/>
       <w:bookmarkEnd w:id="0"/>
-    </w:p>
-    <w:p/>
-    <w:p>
-      <w:pPr>
-        <w:pStyle w:val="Ttulo1"/>
-      </w:pPr>
-    </w:p>
-    <w:p/>
-    <w:p/>
-    <w:p/>
-    <w:p/>
+      <w:r>
+        <w:rPr>
+          <w:noProof/>
+          <w:lang w:eastAsia="es-ES"/>
+        </w:rPr>
+        <mc:AlternateContent>
+          <mc:Choice Requires="wps">
+            <w:drawing>
+              <wp:anchor distT="0" distB="0" distL="114300" distR="114300" simplePos="0" relativeHeight="251684864" behindDoc="0" locked="0" layoutInCell="1" allowOverlap="1" wp14:anchorId="49CC789F" wp14:editId="443C4B98">
+                <wp:simplePos x="0" y="0"/>
+                <wp:positionH relativeFrom="margin">
+                  <wp:align>right</wp:align>
+                </wp:positionH>
+                <wp:positionV relativeFrom="paragraph">
+                  <wp:posOffset>647700</wp:posOffset>
+                </wp:positionV>
+                <wp:extent cx="1524000" cy="847725"/>
+                <wp:effectExtent l="0" t="0" r="19050" b="28575"/>
+                <wp:wrapNone/>
+                <wp:docPr id="37" name="Rectángulo 37"/>
+                <wp:cNvGraphicFramePr/>
+                <a:graphic xmlns:a="http://schemas.openxmlformats.org/drawingml/2006/main">
+                  <a:graphicData uri="http://schemas.microsoft.com/office/word/2010/wordprocessingShape">
+                    <wps:wsp>
+                      <wps:cNvSpPr/>
+                      <wps:spPr>
+                        <a:xfrm>
+                          <a:off x="0" y="0"/>
+                          <a:ext cx="1524000" cy="847725"/>
+                        </a:xfrm>
+                        <a:prstGeom prst="rect">
+                          <a:avLst/>
+                        </a:prstGeom>
+                      </wps:spPr>
+                      <wps:style>
+                        <a:lnRef idx="2">
+                          <a:schemeClr val="accent1">
+                            <a:shade val="50000"/>
+                          </a:schemeClr>
+                        </a:lnRef>
+                        <a:fillRef idx="1">
+                          <a:schemeClr val="accent1"/>
+                        </a:fillRef>
+                        <a:effectRef idx="0">
+                          <a:schemeClr val="accent1"/>
+                        </a:effectRef>
+                        <a:fontRef idx="minor">
+                          <a:schemeClr val="lt1"/>
+                        </a:fontRef>
+                      </wps:style>
+                      <wps:txbx>
+                        <w:txbxContent>
+                          <w:p>
+                            <w:pPr>
+                              <w:jc w:val="center"/>
+                            </w:pPr>
+                            <w:r>
+                              <w:t>Crear textura de mesh con Mapbox. Debe contener la ruta y coincidir en tamaño.</w:t>
+                            </w:r>
+                          </w:p>
+                        </w:txbxContent>
+                      </wps:txbx>
+                      <wps:bodyPr rot="0" spcFirstLastPara="0" vertOverflow="overflow" horzOverflow="overflow" vert="horz" wrap="square" lIns="91440" tIns="45720" rIns="91440" bIns="45720" numCol="1" spcCol="0" rtlCol="0" fromWordArt="0" anchor="ctr" anchorCtr="0" forceAA="0" compatLnSpc="1">
+                        <a:prstTxWarp prst="textNoShape">
+                          <a:avLst/>
+                        </a:prstTxWarp>
+                        <a:noAutofit/>
+                      </wps:bodyPr>
+                    </wps:wsp>
+                  </a:graphicData>
+                </a:graphic>
+                <wp14:sizeRelH relativeFrom="margin">
+                  <wp14:pctWidth>0</wp14:pctWidth>
+                </wp14:sizeRelH>
+                <wp14:sizeRelV relativeFrom="margin">
+                  <wp14:pctHeight>0</wp14:pctHeight>
+                </wp14:sizeRelV>
+              </wp:anchor>
+            </w:drawing>
+          </mc:Choice>
+          <mc:Fallback>
+            <w:pict>
+              <v:rect w14:anchorId="49CC789F" id="Rectángulo 37" o:spid="_x0000_s1033" style="position:absolute;margin-left:68.8pt;margin-top:51pt;width:120pt;height:66.75pt;z-index:251684864;visibility:visible;mso-wrap-style:square;mso-width-percent:0;mso-height-percent:0;mso-wrap-distance-left:9pt;mso-wrap-distance-top:0;mso-wrap-distance-right:9pt;mso-wrap-distance-bottom:0;mso-position-horizontal:right;mso-position-horizontal-relative:margin;mso-position-vertical:absolute;mso-position-vertical-relative:text;mso-width-percent:0;mso-height-percent:0;mso-width-relative:margin;mso-height-relative:margin;v-text-anchor:middle" o:gfxdata="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" fillcolor="#5b9bd5 [3204]" strokecolor="#1f4d78 [1604]" strokeweight="1pt">
+                <v:textbox>
+                  <w:txbxContent>
+                    <w:p>
+                      <w:pPr>
+                        <w:jc w:val="center"/>
+                      </w:pPr>
+                      <w:r>
+                        <w:t>Crear textura de mesh con Mapbox. Debe contener la ruta y coincidir en tamaño.</w:t>
+                      </w:r>
+                    </w:p>
+                  </w:txbxContent>
+                </v:textbox>
+                <w10:wrap anchorx="margin"/>
+              </v:rect>
+            </w:pict>
+          </mc:Fallback>
+        </mc:AlternateContent>
+      </w:r>
+    </w:p>
     <w:sectPr>
       <w:pgSz w:w="11906" w:h="16838"/>
       <w:pgMar w:top="1417" w:right="1701" w:bottom="1417" w:left="1701" w:header="708" w:footer="708" w:gutter="0"/>
@@ -4952,7 +6602,7 @@
 </file>
 
 <file path=customXml/itemProps1.xml><?xml version="1.0" encoding="utf-8"?>
-<ds:datastoreItem xmlns:ds="http://schemas.openxmlformats.org/officeDocument/2006/customXml" ds:itemID="{14A09884-0B75-4041-A067-E5320FC499D6}">
+<ds:datastoreItem xmlns:ds="http://schemas.openxmlformats.org/officeDocument/2006/customXml" ds:itemID="{122E8075-837B-4F21-B787-49EFAA0CC6A7}">
   <ds:schemaRefs>
     <ds:schemaRef ds:uri="http://schemas.openxmlformats.org/officeDocument/2006/bibliography"/>
   </ds:schemaRefs>

--- a/Cesium-JS.docx
+++ b/Cesium-JS.docx
@@ -3385,7 +3385,7 @@
           </mc:Choice>
           <mc:Fallback>
             <w:pict>
-              <v:shapetype w14:anchorId="52C3FE12" id="_x0000_t32" coordsize="21600,21600" o:spt="32" o:oned="t" path="m,l21600,21600e" filled="f">
+              <v:shapetype w14:anchorId="004F4CDF" id="_x0000_t32" coordsize="21600,21600" o:spt="32" o:oned="t" path="m,l21600,21600e" filled="f">
                 <v:path arrowok="t" fillok="f" o:connecttype="none"/>
                 <o:lock v:ext="edit" shapetype="t"/>
               </v:shapetype>
@@ -3456,7 +3456,7 @@
           </mc:Choice>
           <mc:Fallback>
             <w:pict>
-              <v:shape w14:anchorId="6C214BE6" id="Conector recto de flecha 20" o:spid="_x0000_s1026" type="#_x0000_t32" style="position:absolute;margin-left:178.2pt;margin-top:8.85pt;width:.75pt;height:12.75pt;z-index:251668480;visibility:visible;mso-wrap-style:square;mso-wrap-distance-left:9pt;mso-wrap-distance-top:0;mso-wrap-distance-right:9pt;mso-wrap-distance-bottom:0;mso-position-horizontal:absolute;mso-position-horizontal-relative:text;mso-position-vertical:absolute;mso-position-vertical-relative:text" o:gfxdata="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" strokecolor="#5b9bd5 [3204]" strokeweight=".5pt">
+              <v:shape w14:anchorId="1C60EF73" id="Conector recto de flecha 20" o:spid="_x0000_s1026" type="#_x0000_t32" style="position:absolute;margin-left:178.2pt;margin-top:8.85pt;width:.75pt;height:12.75pt;z-index:251668480;visibility:visible;mso-wrap-style:square;mso-wrap-distance-left:9pt;mso-wrap-distance-top:0;mso-wrap-distance-right:9pt;mso-wrap-distance-bottom:0;mso-position-horizontal:absolute;mso-position-horizontal-relative:text;mso-position-vertical:absolute;mso-position-vertical-relative:text" o:gfxdata="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" strokecolor="#5b9bd5 [3204]" strokeweight=".5pt">
                 <v:stroke endarrow="block" joinstyle="miter"/>
               </v:shape>
             </w:pict>
@@ -3643,7 +3643,7 @@
           </mc:Choice>
           <mc:Fallback>
             <w:pict>
-              <v:shape w14:anchorId="20E1D892" id="Conector recto de flecha 22" o:spid="_x0000_s1026" type="#_x0000_t32" style="position:absolute;margin-left:179.25pt;margin-top:3pt;width:.75pt;height:12.75pt;z-index:251672576;visibility:visible;mso-wrap-style:square;mso-wrap-distance-left:9pt;mso-wrap-distance-top:0;mso-wrap-distance-right:9pt;mso-wrap-distance-bottom:0;mso-position-horizontal:absolute;mso-position-horizontal-relative:text;mso-position-vertical:absolute;mso-position-vertical-relative:text" o:gfxdata="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" strokecolor="#5b9bd5 [3204]" strokeweight=".5pt">
+              <v:shape w14:anchorId="0E5B7313" id="Conector recto de flecha 22" o:spid="_x0000_s1026" type="#_x0000_t32" style="position:absolute;margin-left:179.25pt;margin-top:3pt;width:.75pt;height:12.75pt;z-index:251672576;visibility:visible;mso-wrap-style:square;mso-wrap-distance-left:9pt;mso-wrap-distance-top:0;mso-wrap-distance-right:9pt;mso-wrap-distance-bottom:0;mso-position-horizontal:absolute;mso-position-horizontal-relative:text;mso-position-vertical:absolute;mso-position-vertical-relative:text" o:gfxdata="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" strokecolor="#5b9bd5 [3204]" strokeweight=".5pt">
                 <v:stroke endarrow="block" joinstyle="miter"/>
               </v:shape>
             </w:pict>
@@ -4202,7 +4202,12 @@
                               <w:jc w:val="center"/>
                             </w:pPr>
                             <w:r>
-                              <w:t>Validar y subir al servidor y/o almacenar en el lado del cliente.</w:t>
+                              <w:t>Validar y subir al servidor y/o almacenar en el lado</w:t>
+                            </w:r>
+                            <w:bookmarkStart w:id="0" w:name="_GoBack"/>
+                            <w:bookmarkEnd w:id="0"/>
+                            <w:r>
+                              <w:t xml:space="preserve"> del cliente.</w:t>
                             </w:r>
                           </w:p>
                         </w:txbxContent>
@@ -4235,7 +4240,12 @@
                         <w:jc w:val="center"/>
                       </w:pPr>
                       <w:r>
-                        <w:t>Validar y subir al servidor y/o almacenar en el lado del cliente.</w:t>
+                        <w:t>Validar y subir al servidor y/o almacenar en el lado</w:t>
+                      </w:r>
+                      <w:bookmarkStart w:id="1" w:name="_GoBack"/>
+                      <w:bookmarkEnd w:id="1"/>
+                      <w:r>
+                        <w:t xml:space="preserve"> del cliente.</w:t>
                       </w:r>
                     </w:p>
                   </w:txbxContent>
@@ -4310,19 +4320,10 @@
                             </w:r>
                             <w:proofErr w:type="spellEnd"/>
                             <w:r>
-                              <w:t xml:space="preserve"> </w:t>
+                              <w:t>, obtención datos AJAX.</w:t>
                             </w:r>
                             <w:r>
-                              <w:rPr>
-                                <w:strike/>
-                              </w:rPr>
-                              <w:t>y ofrecer estilos de mapas</w:t>
-                            </w:r>
-                            <w:r>
-                              <w:rPr>
-                                <w:strike/>
-                              </w:rPr>
-                              <w:t>.</w:t>
+                              <w:t xml:space="preserve"> </w:t>
                             </w:r>
                           </w:p>
                         </w:txbxContent>
@@ -4363,19 +4364,10 @@
                       </w:r>
                       <w:proofErr w:type="spellEnd"/>
                       <w:r>
-                        <w:t xml:space="preserve"> </w:t>
+                        <w:t>, obtención datos AJAX.</w:t>
                       </w:r>
                       <w:r>
-                        <w:rPr>
-                          <w:strike/>
-                        </w:rPr>
-                        <w:t>y ofrecer estilos de mapas</w:t>
-                      </w:r>
-                      <w:r>
-                        <w:rPr>
-                          <w:strike/>
-                        </w:rPr>
-                        <w:t>.</w:t>
+                        <w:t xml:space="preserve"> </w:t>
                       </w:r>
                     </w:p>
                   </w:txbxContent>
@@ -4556,7 +4548,7 @@
           </mc:Choice>
           <mc:Fallback>
             <w:pict>
-              <v:shapetype w14:anchorId="5A0201DA" id="_x0000_t34" coordsize="21600,21600" o:spt="34" o:oned="t" adj="10800" path="m,l@0,0@0,21600,21600,21600e" filled="f">
+              <v:shapetype w14:anchorId="2388E712" id="_x0000_t34" coordsize="21600,21600" o:spt="34" o:oned="t" adj="10800" path="m,l@0,0@0,21600,21600,21600e" filled="f">
                 <v:stroke joinstyle="miter"/>
                 <v:formulas>
                   <v:f eqn="val #0"/>
@@ -4642,7 +4634,7 @@
           </mc:Choice>
           <mc:Fallback>
             <w:pict>
-              <v:shape w14:anchorId="6B67BD2E" id="Conector angular 41" o:spid="_x0000_s1026" type="#_x0000_t34" style="position:absolute;margin-left:423.6pt;margin-top:17.15pt;width:3.6pt;height:100.5pt;z-index:251687936;visibility:visible;mso-wrap-style:square;mso-width-percent:0;mso-height-percent:0;mso-wrap-distance-left:9pt;mso-wrap-distance-top:0;mso-wrap-distance-right:9pt;mso-wrap-distance-bottom:0;mso-position-horizontal:absolute;mso-position-horizontal-relative:text;mso-position-vertical:absolute;mso-position-vertical-relative:text;mso-width-percent:0;mso-height-percent:0;mso-width-relative:margin;mso-height-relative:margin" o:gfxdata="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" adj="199655" strokecolor="#5b9bd5 [3204]" strokeweight=".5pt">
+              <v:shape w14:anchorId="38EB1DF8" id="Conector angular 41" o:spid="_x0000_s1026" type="#_x0000_t34" style="position:absolute;margin-left:423.6pt;margin-top:17.15pt;width:3.6pt;height:100.5pt;z-index:251687936;visibility:visible;mso-wrap-style:square;mso-width-percent:0;mso-height-percent:0;mso-wrap-distance-left:9pt;mso-wrap-distance-top:0;mso-wrap-distance-right:9pt;mso-wrap-distance-bottom:0;mso-position-horizontal:absolute;mso-position-horizontal-relative:text;mso-position-vertical:absolute;mso-position-vertical-relative:text;mso-width-percent:0;mso-height-percent:0;mso-width-relative:margin;mso-height-relative:margin" o:gfxdata="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" adj="199655" strokecolor="#5b9bd5 [3204]" strokeweight=".5pt">
                 <v:stroke endarrow="block"/>
               </v:shape>
             </w:pict>
@@ -4709,7 +4701,7 @@
           </mc:Choice>
           <mc:Fallback>
             <w:pict>
-              <v:shape w14:anchorId="7CA1514B" id="Conector recto de flecha 39" o:spid="_x0000_s1026" type="#_x0000_t32" style="position:absolute;margin-left:263.7pt;margin-top:20.9pt;width:39pt;height:.75pt;z-index:251686912;visibility:visible;mso-wrap-style:square;mso-wrap-distance-left:9pt;mso-wrap-distance-top:0;mso-wrap-distance-right:9pt;mso-wrap-distance-bottom:0;mso-position-horizontal:absolute;mso-position-horizontal-relative:text;mso-position-vertical:absolute;mso-position-vertical-relative:text" o:gfxdata="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" strokecolor="#5b9bd5 [3204]" strokeweight=".5pt">
+              <v:shape w14:anchorId="3BAAF7AC" id="Conector recto de flecha 39" o:spid="_x0000_s1026" type="#_x0000_t32" style="position:absolute;margin-left:263.7pt;margin-top:20.9pt;width:39pt;height:.75pt;z-index:251686912;visibility:visible;mso-wrap-style:square;mso-wrap-distance-left:9pt;mso-wrap-distance-top:0;mso-wrap-distance-right:9pt;mso-wrap-distance-bottom:0;mso-position-horizontal:absolute;mso-position-horizontal-relative:text;mso-position-vertical:absolute;mso-position-vertical-relative:text" o:gfxdata="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" strokecolor="#5b9bd5 [3204]" strokeweight=".5pt">
                 <v:stroke endarrow="block" joinstyle="miter"/>
               </v:shape>
             </w:pict>
@@ -4781,7 +4773,7 @@
           </mc:Choice>
           <mc:Fallback>
             <w:pict>
-              <v:shape w14:anchorId="7BEF8659" id="Conector recto de flecha 38" o:spid="_x0000_s1026" type="#_x0000_t32" style="position:absolute;margin-left:104.7pt;margin-top:1.4pt;width:36pt;height:.75pt;z-index:251685888;visibility:visible;mso-wrap-style:square;mso-wrap-distance-left:9pt;mso-wrap-distance-top:0;mso-wrap-distance-right:9pt;mso-wrap-distance-bottom:0;mso-position-horizontal:absolute;mso-position-horizontal-relative:text;mso-position-vertical:absolute;mso-position-vertical-relative:text" o:gfxdata="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" strokecolor="#5b9bd5 [3204]" strokeweight=".5pt">
+              <v:shape w14:anchorId="5A24CAD7" id="Conector recto de flecha 38" o:spid="_x0000_s1026" type="#_x0000_t32" style="position:absolute;margin-left:104.7pt;margin-top:1.4pt;width:36pt;height:.75pt;z-index:251685888;visibility:visible;mso-wrap-style:square;mso-wrap-distance-left:9pt;mso-wrap-distance-top:0;mso-wrap-distance-right:9pt;mso-wrap-distance-bottom:0;mso-position-horizontal:absolute;mso-position-horizontal-relative:text;mso-position-vertical:absolute;mso-position-vertical-relative:text" o:gfxdata="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" strokecolor="#5b9bd5 [3204]" strokeweight=".5pt">
                 <v:stroke endarrow="block" joinstyle="miter"/>
               </v:shape>
             </w:pict>
@@ -4911,8 +4903,6 @@
     </w:p>
     <w:p/>
     <w:p>
-      <w:bookmarkStart w:id="0" w:name="_GoBack"/>
-      <w:bookmarkEnd w:id="0"/>
       <w:r>
         <w:rPr>
           <w:noProof/>
@@ -6602,7 +6592,7 @@
 </file>
 
 <file path=customXml/itemProps1.xml><?xml version="1.0" encoding="utf-8"?>
-<ds:datastoreItem xmlns:ds="http://schemas.openxmlformats.org/officeDocument/2006/customXml" ds:itemID="{122E8075-837B-4F21-B787-49EFAA0CC6A7}">
+<ds:datastoreItem xmlns:ds="http://schemas.openxmlformats.org/officeDocument/2006/customXml" ds:itemID="{F5FC5534-54CD-4EB7-98EC-0B1FB3BE8D36}">
   <ds:schemaRefs>
     <ds:schemaRef ds:uri="http://schemas.openxmlformats.org/officeDocument/2006/bibliography"/>
   </ds:schemaRefs>

--- a/Cesium-JS.docx
+++ b/Cesium-JS.docx
@@ -3385,7 +3385,7 @@
           </mc:Choice>
           <mc:Fallback>
             <w:pict>
-              <v:shapetype w14:anchorId="004F4CDF" id="_x0000_t32" coordsize="21600,21600" o:spt="32" o:oned="t" path="m,l21600,21600e" filled="f">
+              <v:shapetype w14:anchorId="60D0CF98" id="_x0000_t32" coordsize="21600,21600" o:spt="32" o:oned="t" path="m,l21600,21600e" filled="f">
                 <v:path arrowok="t" fillok="f" o:connecttype="none"/>
                 <o:lock v:ext="edit" shapetype="t"/>
               </v:shapetype>
@@ -3456,7 +3456,7 @@
           </mc:Choice>
           <mc:Fallback>
             <w:pict>
-              <v:shape w14:anchorId="1C60EF73" id="Conector recto de flecha 20" o:spid="_x0000_s1026" type="#_x0000_t32" style="position:absolute;margin-left:178.2pt;margin-top:8.85pt;width:.75pt;height:12.75pt;z-index:251668480;visibility:visible;mso-wrap-style:square;mso-wrap-distance-left:9pt;mso-wrap-distance-top:0;mso-wrap-distance-right:9pt;mso-wrap-distance-bottom:0;mso-position-horizontal:absolute;mso-position-horizontal-relative:text;mso-position-vertical:absolute;mso-position-vertical-relative:text" o:gfxdata="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" strokecolor="#5b9bd5 [3204]" strokeweight=".5pt">
+              <v:shape w14:anchorId="76E58510" id="Conector recto de flecha 20" o:spid="_x0000_s1026" type="#_x0000_t32" style="position:absolute;margin-left:178.2pt;margin-top:8.85pt;width:.75pt;height:12.75pt;z-index:251668480;visibility:visible;mso-wrap-style:square;mso-wrap-distance-left:9pt;mso-wrap-distance-top:0;mso-wrap-distance-right:9pt;mso-wrap-distance-bottom:0;mso-position-horizontal:absolute;mso-position-horizontal-relative:text;mso-position-vertical:absolute;mso-position-vertical-relative:text" o:gfxdata="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" strokecolor="#5b9bd5 [3204]" strokeweight=".5pt">
                 <v:stroke endarrow="block" joinstyle="miter"/>
               </v:shape>
             </w:pict>
@@ -3643,7 +3643,7 @@
           </mc:Choice>
           <mc:Fallback>
             <w:pict>
-              <v:shape w14:anchorId="0E5B7313" id="Conector recto de flecha 22" o:spid="_x0000_s1026" type="#_x0000_t32" style="position:absolute;margin-left:179.25pt;margin-top:3pt;width:.75pt;height:12.75pt;z-index:251672576;visibility:visible;mso-wrap-style:square;mso-wrap-distance-left:9pt;mso-wrap-distance-top:0;mso-wrap-distance-right:9pt;mso-wrap-distance-bottom:0;mso-position-horizontal:absolute;mso-position-horizontal-relative:text;mso-position-vertical:absolute;mso-position-vertical-relative:text" o:gfxdata="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" strokecolor="#5b9bd5 [3204]" strokeweight=".5pt">
+              <v:shape w14:anchorId="564F0958" id="Conector recto de flecha 22" o:spid="_x0000_s1026" type="#_x0000_t32" style="position:absolute;margin-left:179.25pt;margin-top:3pt;width:.75pt;height:12.75pt;z-index:251672576;visibility:visible;mso-wrap-style:square;mso-wrap-distance-left:9pt;mso-wrap-distance-top:0;mso-wrap-distance-right:9pt;mso-wrap-distance-bottom:0;mso-position-horizontal:absolute;mso-position-horizontal-relative:text;mso-position-vertical:absolute;mso-position-vertical-relative:text" o:gfxdata="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" strokecolor="#5b9bd5 [3204]" strokeweight=".5pt">
                 <v:stroke endarrow="block" joinstyle="miter"/>
               </v:shape>
             </w:pict>
@@ -4202,12 +4202,7 @@
                               <w:jc w:val="center"/>
                             </w:pPr>
                             <w:r>
-                              <w:t>Validar y subir al servidor y/o almacenar en el lado</w:t>
-                            </w:r>
-                            <w:bookmarkStart w:id="0" w:name="_GoBack"/>
-                            <w:bookmarkEnd w:id="0"/>
-                            <w:r>
-                              <w:t xml:space="preserve"> del cliente.</w:t>
+                              <w:t>Validar y subir al servidor y/o almacenar en el lado del cliente.</w:t>
                             </w:r>
                           </w:p>
                         </w:txbxContent>
@@ -4240,12 +4235,7 @@
                         <w:jc w:val="center"/>
                       </w:pPr>
                       <w:r>
-                        <w:t>Validar y subir al servidor y/o almacenar en el lado</w:t>
-                      </w:r>
-                      <w:bookmarkStart w:id="1" w:name="_GoBack"/>
-                      <w:bookmarkEnd w:id="1"/>
-                      <w:r>
-                        <w:t xml:space="preserve"> del cliente.</w:t>
+                        <w:t>Validar y subir al servidor y/o almacenar en el lado del cliente.</w:t>
                       </w:r>
                     </w:p>
                   </w:txbxContent>
@@ -4548,7 +4538,7 @@
           </mc:Choice>
           <mc:Fallback>
             <w:pict>
-              <v:shapetype w14:anchorId="2388E712" id="_x0000_t34" coordsize="21600,21600" o:spt="34" o:oned="t" adj="10800" path="m,l@0,0@0,21600,21600,21600e" filled="f">
+              <v:shapetype w14:anchorId="1818AC25" id="_x0000_t34" coordsize="21600,21600" o:spt="34" o:oned="t" adj="10800" path="m,l@0,0@0,21600,21600,21600e" filled="f">
                 <v:stroke joinstyle="miter"/>
                 <v:formulas>
                   <v:f eqn="val #0"/>
@@ -4634,7 +4624,7 @@
           </mc:Choice>
           <mc:Fallback>
             <w:pict>
-              <v:shape w14:anchorId="38EB1DF8" id="Conector angular 41" o:spid="_x0000_s1026" type="#_x0000_t34" style="position:absolute;margin-left:423.6pt;margin-top:17.15pt;width:3.6pt;height:100.5pt;z-index:251687936;visibility:visible;mso-wrap-style:square;mso-width-percent:0;mso-height-percent:0;mso-wrap-distance-left:9pt;mso-wrap-distance-top:0;mso-wrap-distance-right:9pt;mso-wrap-distance-bottom:0;mso-position-horizontal:absolute;mso-position-horizontal-relative:text;mso-position-vertical:absolute;mso-position-vertical-relative:text;mso-width-percent:0;mso-height-percent:0;mso-width-relative:margin;mso-height-relative:margin" o:gfxdata="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" adj="199655" strokecolor="#5b9bd5 [3204]" strokeweight=".5pt">
+              <v:shape w14:anchorId="5B86A341" id="Conector angular 41" o:spid="_x0000_s1026" type="#_x0000_t34" style="position:absolute;margin-left:423.6pt;margin-top:17.15pt;width:3.6pt;height:100.5pt;z-index:251687936;visibility:visible;mso-wrap-style:square;mso-width-percent:0;mso-height-percent:0;mso-wrap-distance-left:9pt;mso-wrap-distance-top:0;mso-wrap-distance-right:9pt;mso-wrap-distance-bottom:0;mso-position-horizontal:absolute;mso-position-horizontal-relative:text;mso-position-vertical:absolute;mso-position-vertical-relative:text;mso-width-percent:0;mso-height-percent:0;mso-width-relative:margin;mso-height-relative:margin" o:gfxdata="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" adj="199655" strokecolor="#5b9bd5 [3204]" strokeweight=".5pt">
                 <v:stroke endarrow="block"/>
               </v:shape>
             </w:pict>
@@ -4701,7 +4691,7 @@
           </mc:Choice>
           <mc:Fallback>
             <w:pict>
-              <v:shape w14:anchorId="3BAAF7AC" id="Conector recto de flecha 39" o:spid="_x0000_s1026" type="#_x0000_t32" style="position:absolute;margin-left:263.7pt;margin-top:20.9pt;width:39pt;height:.75pt;z-index:251686912;visibility:visible;mso-wrap-style:square;mso-wrap-distance-left:9pt;mso-wrap-distance-top:0;mso-wrap-distance-right:9pt;mso-wrap-distance-bottom:0;mso-position-horizontal:absolute;mso-position-horizontal-relative:text;mso-position-vertical:absolute;mso-position-vertical-relative:text" o:gfxdata="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" strokecolor="#5b9bd5 [3204]" strokeweight=".5pt">
+              <v:shape w14:anchorId="1C14A8D0" id="Conector recto de flecha 39" o:spid="_x0000_s1026" type="#_x0000_t32" style="position:absolute;margin-left:263.7pt;margin-top:20.9pt;width:39pt;height:.75pt;z-index:251686912;visibility:visible;mso-wrap-style:square;mso-wrap-distance-left:9pt;mso-wrap-distance-top:0;mso-wrap-distance-right:9pt;mso-wrap-distance-bottom:0;mso-position-horizontal:absolute;mso-position-horizontal-relative:text;mso-position-vertical:absolute;mso-position-vertical-relative:text" o:gfxdata="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" strokecolor="#5b9bd5 [3204]" strokeweight=".5pt">
                 <v:stroke endarrow="block" joinstyle="miter"/>
               </v:shape>
             </w:pict>
@@ -4773,7 +4763,7 @@
           </mc:Choice>
           <mc:Fallback>
             <w:pict>
-              <v:shape w14:anchorId="5A24CAD7" id="Conector recto de flecha 38" o:spid="_x0000_s1026" type="#_x0000_t32" style="position:absolute;margin-left:104.7pt;margin-top:1.4pt;width:36pt;height:.75pt;z-index:251685888;visibility:visible;mso-wrap-style:square;mso-wrap-distance-left:9pt;mso-wrap-distance-top:0;mso-wrap-distance-right:9pt;mso-wrap-distance-bottom:0;mso-position-horizontal:absolute;mso-position-horizontal-relative:text;mso-position-vertical:absolute;mso-position-vertical-relative:text" o:gfxdata="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" strokecolor="#5b9bd5 [3204]" strokeweight=".5pt">
+              <v:shape w14:anchorId="60D2629B" id="Conector recto de flecha 38" o:spid="_x0000_s1026" type="#_x0000_t32" style="position:absolute;margin-left:104.7pt;margin-top:1.4pt;width:36pt;height:.75pt;z-index:251685888;visibility:visible;mso-wrap-style:square;mso-wrap-distance-left:9pt;mso-wrap-distance-top:0;mso-wrap-distance-right:9pt;mso-wrap-distance-bottom:0;mso-position-horizontal:absolute;mso-position-horizontal-relative:text;mso-position-vertical:absolute;mso-position-vertical-relative:text" o:gfxdata="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" strokecolor="#5b9bd5 [3204]" strokeweight=".5pt">
                 <v:stroke endarrow="block" joinstyle="miter"/>
               </v:shape>
             </w:pict>
@@ -4902,6 +4892,8 @@
       </w:r>
     </w:p>
     <w:p/>
+    <w:p/>
+    <w:p/>
     <w:p>
       <w:r>
         <w:rPr>
@@ -4911,13 +4903,13 @@
         <mc:AlternateContent>
           <mc:Choice Requires="wps">
             <w:drawing>
-              <wp:anchor distT="0" distB="0" distL="114300" distR="114300" simplePos="0" relativeHeight="251684864" behindDoc="0" locked="0" layoutInCell="1" allowOverlap="1" wp14:anchorId="49CC789F" wp14:editId="443C4B98">
+              <wp:anchor distT="0" distB="0" distL="114300" distR="114300" simplePos="0" relativeHeight="251684864" behindDoc="0" locked="0" layoutInCell="1" allowOverlap="1" wp14:anchorId="43B91984" wp14:editId="2F14A782">
                 <wp:simplePos x="0" y="0"/>
                 <wp:positionH relativeFrom="margin">
-                  <wp:align>right</wp:align>
+                  <wp:posOffset>3885565</wp:posOffset>
                 </wp:positionH>
                 <wp:positionV relativeFrom="paragraph">
-                  <wp:posOffset>647700</wp:posOffset>
+                  <wp:posOffset>151765</wp:posOffset>
                 </wp:positionV>
                 <wp:extent cx="1524000" cy="847725"/>
                 <wp:effectExtent l="0" t="0" r="19050" b="28575"/>
@@ -4985,7 +4977,7 @@
           </mc:Choice>
           <mc:Fallback>
             <w:pict>
-              <v:rect w14:anchorId="49CC789F" id="Rectángulo 37" o:spid="_x0000_s1033" style="position:absolute;margin-left:68.8pt;margin-top:51pt;width:120pt;height:66.75pt;z-index:251684864;visibility:visible;mso-wrap-style:square;mso-width-percent:0;mso-height-percent:0;mso-wrap-distance-left:9pt;mso-wrap-distance-top:0;mso-wrap-distance-right:9pt;mso-wrap-distance-bottom:0;mso-position-horizontal:right;mso-position-horizontal-relative:margin;mso-position-vertical:absolute;mso-position-vertical-relative:text;mso-width-percent:0;mso-height-percent:0;mso-width-relative:margin;mso-height-relative:margin;v-text-anchor:middle" o:gfxdata="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" fillcolor="#5b9bd5 [3204]" strokecolor="#1f4d78 [1604]" strokeweight="1pt">
+              <v:rect w14:anchorId="43B91984" id="Rectángulo 37" o:spid="_x0000_s1033" style="position:absolute;margin-left:305.95pt;margin-top:11.95pt;width:120pt;height:66.75pt;z-index:251684864;visibility:visible;mso-wrap-style:square;mso-width-percent:0;mso-height-percent:0;mso-wrap-distance-left:9pt;mso-wrap-distance-top:0;mso-wrap-distance-right:9pt;mso-wrap-distance-bottom:0;mso-position-horizontal:absolute;mso-position-horizontal-relative:margin;mso-position-vertical:absolute;mso-position-vertical-relative:text;mso-width-percent:0;mso-height-percent:0;mso-width-relative:margin;mso-height-relative:margin;v-text-anchor:middle" o:gfxdata="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" fillcolor="#5b9bd5 [3204]" strokecolor="#1f4d78 [1604]" strokeweight="1pt">
                 <v:textbox>
                   <w:txbxContent>
                     <w:p>
@@ -5005,6 +4997,44 @@
         </mc:AlternateContent>
       </w:r>
     </w:p>
+    <w:p/>
+    <w:p/>
+    <w:p/>
+    <w:p>
+      <w:r>
+        <w:t xml:space="preserve">Pasar un </w:t>
+      </w:r>
+      <w:proofErr w:type="spellStart"/>
+      <w:r>
+        <w:t>array</w:t>
+      </w:r>
+      <w:proofErr w:type="spellEnd"/>
+      <w:r>
+        <w:t xml:space="preserve"> </w:t>
+      </w:r>
+      <w:proofErr w:type="spellStart"/>
+      <w:r>
+        <w:t>php</w:t>
+      </w:r>
+      <w:proofErr w:type="spellEnd"/>
+      <w:r>
+        <w:t xml:space="preserve"> a JavaScript: </w:t>
+      </w:r>
+      <w:hyperlink r:id="rId56" w:history="1">
+        <w:r>
+          <w:rPr>
+            <w:rStyle w:val="Hipervnculo"/>
+          </w:rPr>
+          <w:t>http://stackoverflow.com/questions/14480857/passing-array-through-ajax-from-php-to-javascript</w:t>
+        </w:r>
+      </w:hyperlink>
+    </w:p>
+    <w:p>
+      <w:bookmarkStart w:id="0" w:name="_GoBack"/>
+      <w:bookmarkEnd w:id="0"/>
+    </w:p>
+    <w:p/>
+    <w:p/>
     <w:sectPr>
       <w:pgSz w:w="11906" w:h="16838"/>
       <w:pgMar w:top="1417" w:right="1701" w:bottom="1417" w:left="1701" w:header="708" w:footer="708" w:gutter="0"/>
@@ -6592,7 +6622,7 @@
 </file>
 
 <file path=customXml/itemProps1.xml><?xml version="1.0" encoding="utf-8"?>
-<ds:datastoreItem xmlns:ds="http://schemas.openxmlformats.org/officeDocument/2006/customXml" ds:itemID="{F5FC5534-54CD-4EB7-98EC-0B1FB3BE8D36}">
+<ds:datastoreItem xmlns:ds="http://schemas.openxmlformats.org/officeDocument/2006/customXml" ds:itemID="{A22A413B-12A5-40DD-9A26-FBCC1C7C8F6D}">
   <ds:schemaRefs>
     <ds:schemaRef ds:uri="http://schemas.openxmlformats.org/officeDocument/2006/bibliography"/>
   </ds:schemaRefs>

--- a/Cesium-JS.docx
+++ b/Cesium-JS.docx
@@ -251,22 +251,39 @@
           <w:lang w:val="en-US"/>
         </w:rPr>
       </w:pPr>
-      <w:hyperlink r:id="rId12" w:history="1">
-        <w:r>
-          <w:rPr>
-            <w:rStyle w:val="Hipervnculo"/>
-            <w:lang w:val="en-US"/>
-          </w:rPr>
-          <w:t>http://solutiondesign.com/webgl-and-three-js-texture-mapping/</w:t>
-        </w:r>
-      </w:hyperlink>
-    </w:p>
-    <w:p>
-      <w:pPr>
+      <w:r>
+        <w:fldChar w:fldCharType="begin"/>
+      </w:r>
+      <w:r>
+        <w:rPr>
+          <w:lang w:val="en-US"/>
+        </w:rPr>
+        <w:instrText xml:space="preserve"> HYPERLINK "http://solutiondesign.com/webgl-and-three-js-texture-mapping/" </w:instrText>
+      </w:r>
+      <w:r>
+        <w:fldChar w:fldCharType="separate"/>
+      </w:r>
+      <w:r>
         <w:rPr>
           <w:rStyle w:val="Hipervnculo"/>
           <w:lang w:val="en-US"/>
         </w:rPr>
+        <w:t>http://solutiondesign.com/webgl-and-three-js-texture-mapping/</w:t>
+      </w:r>
+      <w:r>
+        <w:rPr>
+          <w:rStyle w:val="Hipervnculo"/>
+          <w:lang w:val="en-US"/>
+        </w:rPr>
+        <w:fldChar w:fldCharType="end"/>
+      </w:r>
+    </w:p>
+    <w:p>
+      <w:pPr>
+        <w:rPr>
+          <w:rStyle w:val="Hipervnculo"/>
+          <w:lang w:val="en-US"/>
+        </w:rPr>
       </w:pPr>
     </w:p>
     <w:p>
@@ -283,7 +300,7 @@
       </w:r>
     </w:p>
     <w:p>
-      <w:hyperlink r:id="rId13" w:history="1">
+      <w:hyperlink r:id="rId12" w:history="1">
         <w:r>
           <w:rPr>
             <w:rStyle w:val="Hipervnculo"/>
@@ -333,7 +350,7 @@
                     </pic:cNvPicPr>
                   </pic:nvPicPr>
                   <pic:blipFill>
-                    <a:blip r:embed="rId14">
+                    <a:blip r:embed="rId13">
                       <a:extLst>
                         <a:ext uri="{28A0092B-C50C-407E-A947-70E740481C1C}">
                           <a14:useLocalDpi xmlns:a14="http://schemas.microsoft.com/office/drawing/2010/main" val="0"/>
@@ -513,7 +530,7 @@
       <w:r>
         <w:t>es la parte </w:t>
       </w:r>
-      <w:hyperlink r:id="rId15" w:tooltip="Gráfica" w:history="1">
+      <w:hyperlink r:id="rId14" w:tooltip="Gráfica" w:history="1">
         <w:r>
           <w:t>gráfica</w:t>
         </w:r>
@@ -521,7 +538,7 @@
       <w:r>
         <w:t> de cada </w:t>
       </w:r>
-      <w:hyperlink r:id="rId16" w:tooltip="Videojuego" w:history="1">
+      <w:hyperlink r:id="rId15" w:tooltip="Videojuego" w:history="1">
         <w:r>
           <w:t>videojuego</w:t>
         </w:r>
@@ -529,7 +546,7 @@
       <w:r>
         <w:t> que puede ser utilizada para completar partes de un </w:t>
       </w:r>
-      <w:hyperlink r:id="rId17" w:tooltip="Fondo" w:history="1">
+      <w:hyperlink r:id="rId16" w:tooltip="Fondo" w:history="1">
         <w:r>
           <w:t>fondo</w:t>
         </w:r>
@@ -537,7 +554,7 @@
       <w:r>
         <w:t> por medio de un </w:t>
       </w:r>
-      <w:hyperlink r:id="rId18" w:tooltip="Tileset (aún no redactado)" w:history="1">
+      <w:hyperlink r:id="rId17" w:tooltip="Tileset (aún no redactado)" w:history="1">
         <w:r>
           <w:t>tileset</w:t>
         </w:r>
@@ -826,7 +843,7 @@
                     </pic:cNvPicPr>
                   </pic:nvPicPr>
                   <pic:blipFill>
-                    <a:blip r:embed="rId19" cstate="print">
+                    <a:blip r:embed="rId18" cstate="print">
                       <a:extLst>
                         <a:ext uri="{28A0092B-C50C-407E-A947-70E740481C1C}">
                           <a14:useLocalDpi xmlns:a14="http://schemas.microsoft.com/office/drawing/2010/main" val="0"/>
@@ -883,7 +900,7 @@
                     </pic:cNvPicPr>
                   </pic:nvPicPr>
                   <pic:blipFill>
-                    <a:blip r:embed="rId20">
+                    <a:blip r:embed="rId19">
                       <a:extLst>
                         <a:ext uri="{28A0092B-C50C-407E-A947-70E740481C1C}">
                           <a14:useLocalDpi xmlns:a14="http://schemas.microsoft.com/office/drawing/2010/main" val="0"/>
@@ -940,7 +957,7 @@
                     </pic:cNvPicPr>
                   </pic:nvPicPr>
                   <pic:blipFill>
-                    <a:blip r:embed="rId21">
+                    <a:blip r:embed="rId20">
                       <a:extLst>
                         <a:ext uri="{28A0092B-C50C-407E-A947-70E740481C1C}">
                           <a14:useLocalDpi xmlns:a14="http://schemas.microsoft.com/office/drawing/2010/main" val="0"/>
@@ -1195,7 +1212,7 @@
                     </pic:cNvPicPr>
                   </pic:nvPicPr>
                   <pic:blipFill>
-                    <a:blip r:embed="rId22">
+                    <a:blip r:embed="rId21">
                       <a:extLst>
                         <a:ext uri="{28A0092B-C50C-407E-A947-70E740481C1C}">
                           <a14:useLocalDpi xmlns:a14="http://schemas.microsoft.com/office/drawing/2010/main" val="0"/>
@@ -1313,7 +1330,7 @@
                     </pic:cNvPicPr>
                   </pic:nvPicPr>
                   <pic:blipFill>
-                    <a:blip r:embed="rId23">
+                    <a:blip r:embed="rId22">
                       <a:extLst>
                         <a:ext uri="{28A0092B-C50C-407E-A947-70E740481C1C}">
                           <a14:useLocalDpi xmlns:a14="http://schemas.microsoft.com/office/drawing/2010/main" val="0"/>
@@ -1386,7 +1403,7 @@
       </w:r>
     </w:p>
     <w:p>
-      <w:hyperlink r:id="rId24" w:history="1">
+      <w:hyperlink r:id="rId23" w:history="1">
         <w:r>
           <w:rPr>
             <w:rStyle w:val="Hipervnculo"/>
@@ -1404,7 +1421,7 @@
       <w:r>
         <w:t xml:space="preserve"> </w:t>
       </w:r>
-      <w:hyperlink r:id="rId25" w:history="1">
+      <w:hyperlink r:id="rId24" w:history="1">
         <w:r>
           <w:rPr>
             <w:rStyle w:val="Hipervnculo"/>
@@ -1504,7 +1521,7 @@
                     </pic:cNvPicPr>
                   </pic:nvPicPr>
                   <pic:blipFill>
-                    <a:blip r:embed="rId26" cstate="print">
+                    <a:blip r:embed="rId25" cstate="print">
                       <a:extLst>
                         <a:ext uri="{28A0092B-C50C-407E-A947-70E740481C1C}">
                           <a14:useLocalDpi xmlns:a14="http://schemas.microsoft.com/office/drawing/2010/main" val="0"/>
@@ -1598,7 +1615,7 @@
                     </pic:cNvPicPr>
                   </pic:nvPicPr>
                   <pic:blipFill>
-                    <a:blip r:embed="rId27">
+                    <a:blip r:embed="rId26">
                       <a:extLst>
                         <a:ext uri="{28A0092B-C50C-407E-A947-70E740481C1C}">
                           <a14:useLocalDpi xmlns:a14="http://schemas.microsoft.com/office/drawing/2010/main" val="0"/>
@@ -1741,7 +1758,7 @@
       </w:r>
     </w:p>
     <w:p>
-      <w:hyperlink r:id="rId28" w:history="1">
+      <w:hyperlink r:id="rId27" w:history="1">
         <w:r>
           <w:rPr>
             <w:rStyle w:val="Hipervnculo"/>
@@ -1761,7 +1778,7 @@
         <w:lastRenderedPageBreak/>
         <w:t xml:space="preserve">Posible solución a error: </w:t>
       </w:r>
-      <w:hyperlink r:id="rId29" w:history="1">
+      <w:hyperlink r:id="rId28" w:history="1">
         <w:r>
           <w:rPr>
             <w:rStyle w:val="Hipervnculo"/>
@@ -1794,7 +1811,7 @@
                     </pic:cNvPicPr>
                   </pic:nvPicPr>
                   <pic:blipFill>
-                    <a:blip r:embed="rId30">
+                    <a:blip r:embed="rId29">
                       <a:extLst>
                         <a:ext uri="{28A0092B-C50C-407E-A947-70E740481C1C}">
                           <a14:useLocalDpi xmlns:a14="http://schemas.microsoft.com/office/drawing/2010/main" val="0"/>
@@ -1838,7 +1855,7 @@
       <w:r>
         <w:t xml:space="preserve">Posible solución a errores: </w:t>
       </w:r>
-      <w:hyperlink r:id="rId31" w:history="1">
+      <w:hyperlink r:id="rId30" w:history="1">
         <w:r>
           <w:rPr>
             <w:rStyle w:val="Hipervnculo"/>
@@ -1895,7 +1912,7 @@
                     </pic:cNvPicPr>
                   </pic:nvPicPr>
                   <pic:blipFill>
-                    <a:blip r:embed="rId32">
+                    <a:blip r:embed="rId31">
                       <a:extLst>
                         <a:ext uri="{28A0092B-C50C-407E-A947-70E740481C1C}">
                           <a14:useLocalDpi xmlns:a14="http://schemas.microsoft.com/office/drawing/2010/main" val="0"/>
@@ -2007,7 +2024,7 @@
       <w:r>
         <w:t xml:space="preserve">No funciona esta solución: </w:t>
       </w:r>
-      <w:hyperlink r:id="rId33" w:history="1">
+      <w:hyperlink r:id="rId32" w:history="1">
         <w:r>
           <w:rPr>
             <w:rStyle w:val="Hipervnculo"/>
@@ -2025,7 +2042,7 @@
       <w:r>
         <w:t xml:space="preserve">No funciona esta solución: </w:t>
       </w:r>
-      <w:hyperlink r:id="rId34" w:history="1">
+      <w:hyperlink r:id="rId33" w:history="1">
         <w:r>
           <w:rPr>
             <w:rStyle w:val="Hipervnculo"/>
@@ -2108,7 +2125,7 @@
       <w:r>
         <w:t xml:space="preserve"> : </w:t>
       </w:r>
-      <w:hyperlink r:id="rId35" w:history="1">
+      <w:hyperlink r:id="rId34" w:history="1">
         <w:r>
           <w:rPr>
             <w:rStyle w:val="Hipervnculo"/>
@@ -2141,7 +2158,7 @@
       <w:r>
         <w:t xml:space="preserve"> </w:t>
       </w:r>
-      <w:hyperlink r:id="rId36" w:history="1">
+      <w:hyperlink r:id="rId35" w:history="1">
         <w:r>
           <w:rPr>
             <w:rStyle w:val="Hipervnculo"/>
@@ -2241,7 +2258,7 @@
                     </pic:cNvPicPr>
                   </pic:nvPicPr>
                   <pic:blipFill>
-                    <a:blip r:embed="rId37">
+                    <a:blip r:embed="rId36">
                       <a:extLst>
                         <a:ext uri="{28A0092B-C50C-407E-A947-70E740481C1C}">
                           <a14:useLocalDpi xmlns:a14="http://schemas.microsoft.com/office/drawing/2010/main" val="0"/>
@@ -2433,7 +2450,7 @@
           <w:numId w:val="1"/>
         </w:numPr>
       </w:pPr>
-      <w:hyperlink r:id="rId38" w:history="1">
+      <w:hyperlink r:id="rId37" w:history="1">
         <w:r>
           <w:rPr>
             <w:rStyle w:val="Hipervnculo"/>
@@ -2483,7 +2500,7 @@
                     </pic:cNvPicPr>
                   </pic:nvPicPr>
                   <pic:blipFill>
-                    <a:blip r:embed="rId39">
+                    <a:blip r:embed="rId38">
                       <a:extLst>
                         <a:ext uri="{28A0092B-C50C-407E-A947-70E740481C1C}">
                           <a14:useLocalDpi xmlns:a14="http://schemas.microsoft.com/office/drawing/2010/main" val="0"/>
@@ -2727,7 +2744,7 @@
                     </pic:cNvPicPr>
                   </pic:nvPicPr>
                   <pic:blipFill>
-                    <a:blip r:embed="rId40">
+                    <a:blip r:embed="rId39">
                       <a:extLst>
                         <a:ext uri="{28A0092B-C50C-407E-A947-70E740481C1C}">
                           <a14:useLocalDpi xmlns:a14="http://schemas.microsoft.com/office/drawing/2010/main" val="0"/>
@@ -2789,7 +2806,7 @@
         </w:rPr>
         <w:t xml:space="preserve">: </w:t>
       </w:r>
-      <w:hyperlink r:id="rId41" w:history="1">
+      <w:hyperlink r:id="rId40" w:history="1">
         <w:r>
           <w:rPr>
             <w:rStyle w:val="Hipervnculo"/>
@@ -2812,7 +2829,7 @@
       <w:r>
         <w:t xml:space="preserve">Usando el esto </w:t>
       </w:r>
-      <w:hyperlink r:id="rId42" w:history="1">
+      <w:hyperlink r:id="rId41" w:history="1">
         <w:r>
           <w:rPr>
             <w:rStyle w:val="Hipervnculo"/>
@@ -2883,7 +2900,7 @@
                     </pic:cNvPicPr>
                   </pic:nvPicPr>
                   <pic:blipFill>
-                    <a:blip r:embed="rId43">
+                    <a:blip r:embed="rId42">
                       <a:extLst>
                         <a:ext uri="{28A0092B-C50C-407E-A947-70E740481C1C}">
                           <a14:useLocalDpi xmlns:a14="http://schemas.microsoft.com/office/drawing/2010/main" val="0"/>
@@ -2940,7 +2957,7 @@
                     </pic:cNvPicPr>
                   </pic:nvPicPr>
                   <pic:blipFill>
-                    <a:blip r:embed="rId44">
+                    <a:blip r:embed="rId43">
                       <a:extLst>
                         <a:ext uri="{28A0092B-C50C-407E-A947-70E740481C1C}">
                           <a14:useLocalDpi xmlns:a14="http://schemas.microsoft.com/office/drawing/2010/main" val="0"/>
@@ -3108,7 +3125,7 @@
                     </pic:cNvPicPr>
                   </pic:nvPicPr>
                   <pic:blipFill>
-                    <a:blip r:embed="rId45">
+                    <a:blip r:embed="rId44">
                       <a:extLst>
                         <a:ext uri="{28A0092B-C50C-407E-A947-70E740481C1C}">
                           <a14:useLocalDpi xmlns:a14="http://schemas.microsoft.com/office/drawing/2010/main" val="0"/>
@@ -3809,7 +3826,7 @@
                     </pic:cNvPicPr>
                   </pic:nvPicPr>
                   <pic:blipFill>
-                    <a:blip r:embed="rId46">
+                    <a:blip r:embed="rId45">
                       <a:extLst>
                         <a:ext uri="{28A0092B-C50C-407E-A947-70E740481C1C}">
                           <a14:useLocalDpi xmlns:a14="http://schemas.microsoft.com/office/drawing/2010/main" val="0"/>
@@ -3863,7 +3880,7 @@
       </w:r>
     </w:p>
     <w:p>
-      <w:hyperlink r:id="rId47" w:history="1">
+      <w:hyperlink r:id="rId46" w:history="1">
         <w:r>
           <w:rPr>
             <w:rStyle w:val="Hipervnculo"/>
@@ -3873,7 +3890,7 @@
       </w:hyperlink>
     </w:p>
     <w:p>
-      <w:hyperlink r:id="rId48" w:history="1">
+      <w:hyperlink r:id="rId47" w:anchor="mapbox.layer" w:history="1">
         <w:r>
           <w:rPr>
             <w:rStyle w:val="Hipervnculo"/>
@@ -3883,7 +3900,7 @@
       </w:hyperlink>
     </w:p>
     <w:p>
-      <w:hyperlink r:id="rId49" w:history="1">
+      <w:hyperlink r:id="rId48" w:history="1">
         <w:r>
           <w:rPr>
             <w:rStyle w:val="Hipervnculo"/>
@@ -3928,7 +3945,7 @@
                     </pic:cNvPicPr>
                   </pic:nvPicPr>
                   <pic:blipFill>
-                    <a:blip r:embed="rId50">
+                    <a:blip r:embed="rId49">
                       <a:extLst>
                         <a:ext uri="{28A0092B-C50C-407E-A947-70E740481C1C}">
                           <a14:useLocalDpi xmlns:a14="http://schemas.microsoft.com/office/drawing/2010/main" val="0"/>
@@ -3996,7 +4013,7 @@
       </w:r>
     </w:p>
     <w:p>
-      <w:hyperlink r:id="rId51" w:history="1">
+      <w:hyperlink r:id="rId50" w:history="1">
         <w:r>
           <w:rPr>
             <w:rStyle w:val="Hipervnculo"/>
@@ -4032,7 +4049,7 @@
       </w:r>
     </w:p>
     <w:p>
-      <w:hyperlink r:id="rId52" w:history="1">
+      <w:hyperlink r:id="rId51" w:history="1">
         <w:r>
           <w:rPr>
             <w:rStyle w:val="Hipervnculo"/>
@@ -4042,7 +4059,7 @@
       </w:hyperlink>
     </w:p>
     <w:p>
-      <w:hyperlink r:id="rId53" w:history="1">
+      <w:hyperlink r:id="rId52" w:anchor="23667012" w:history="1">
         <w:r>
           <w:rPr>
             <w:rStyle w:val="Hipervnculo"/>
@@ -4117,7 +4134,7 @@
       <w:r>
         <w:t xml:space="preserve">Expresiones regulares: </w:t>
       </w:r>
-      <w:hyperlink r:id="rId54" w:history="1">
+      <w:hyperlink r:id="rId53" w:history="1">
         <w:r>
           <w:rPr>
             <w:rStyle w:val="Hipervnculo"/>
@@ -4127,7 +4144,7 @@
       </w:hyperlink>
     </w:p>
     <w:p>
-      <w:hyperlink r:id="rId55" w:history="1">
+      <w:hyperlink r:id="rId54" w:history="1">
         <w:r>
           <w:rPr>
             <w:rStyle w:val="Hipervnculo"/>
@@ -5000,7 +5017,10 @@
     <w:p/>
     <w:p/>
     <w:p/>
-    <w:p>
+    <w:p/>
+    <w:p>
+      <w:bookmarkStart w:id="0" w:name="_GoBack"/>
+      <w:bookmarkEnd w:id="0"/>
       <w:r>
         <w:t xml:space="preserve">Pasar un </w:t>
       </w:r>
@@ -5020,7 +5040,7 @@
       <w:r>
         <w:t xml:space="preserve"> a JavaScript: </w:t>
       </w:r>
-      <w:hyperlink r:id="rId56" w:history="1">
+      <w:hyperlink r:id="rId55" w:history="1">
         <w:r>
           <w:rPr>
             <w:rStyle w:val="Hipervnculo"/>
@@ -5029,10 +5049,7 @@
         </w:r>
       </w:hyperlink>
     </w:p>
-    <w:p>
-      <w:bookmarkStart w:id="0" w:name="_GoBack"/>
-      <w:bookmarkEnd w:id="0"/>
-    </w:p>
+    <w:p/>
     <w:p/>
     <w:p/>
     <w:sectPr>
@@ -6622,7 +6639,7 @@
 </file>
 
 <file path=customXml/itemProps1.xml><?xml version="1.0" encoding="utf-8"?>
-<ds:datastoreItem xmlns:ds="http://schemas.openxmlformats.org/officeDocument/2006/customXml" ds:itemID="{A22A413B-12A5-40DD-9A26-FBCC1C7C8F6D}">
+<ds:datastoreItem xmlns:ds="http://schemas.openxmlformats.org/officeDocument/2006/customXml" ds:itemID="{973BEEE4-776A-453B-8E29-FA5899220052}">
   <ds:schemaRefs>
     <ds:schemaRef ds:uri="http://schemas.openxmlformats.org/officeDocument/2006/bibliography"/>
   </ds:schemaRefs>

--- a/Cesium-JS.docx
+++ b/Cesium-JS.docx
@@ -251,39 +251,22 @@
           <w:lang w:val="en-US"/>
         </w:rPr>
       </w:pPr>
-      <w:r>
-        <w:fldChar w:fldCharType="begin"/>
-      </w:r>
-      <w:r>
-        <w:rPr>
-          <w:lang w:val="en-US"/>
-        </w:rPr>
-        <w:instrText xml:space="preserve"> HYPERLINK "http://solutiondesign.com/webgl-and-three-js-texture-mapping/" </w:instrText>
-      </w:r>
-      <w:r>
-        <w:fldChar w:fldCharType="separate"/>
-      </w:r>
-      <w:r>
+      <w:hyperlink r:id="rId12" w:history="1">
+        <w:r>
+          <w:rPr>
+            <w:rStyle w:val="Hipervnculo"/>
+            <w:lang w:val="en-US"/>
+          </w:rPr>
+          <w:t>http://solutiondesign.com/webgl-and-three-js-texture-mapping/</w:t>
+        </w:r>
+      </w:hyperlink>
+    </w:p>
+    <w:p>
+      <w:pPr>
         <w:rPr>
           <w:rStyle w:val="Hipervnculo"/>
           <w:lang w:val="en-US"/>
         </w:rPr>
-        <w:t>http://solutiondesign.com/webgl-and-three-js-texture-mapping/</w:t>
-      </w:r>
-      <w:r>
-        <w:rPr>
-          <w:rStyle w:val="Hipervnculo"/>
-          <w:lang w:val="en-US"/>
-        </w:rPr>
-        <w:fldChar w:fldCharType="end"/>
-      </w:r>
-    </w:p>
-    <w:p>
-      <w:pPr>
-        <w:rPr>
-          <w:rStyle w:val="Hipervnculo"/>
-          <w:lang w:val="en-US"/>
-        </w:rPr>
       </w:pPr>
     </w:p>
     <w:p>
@@ -300,7 +283,7 @@
       </w:r>
     </w:p>
     <w:p>
-      <w:hyperlink r:id="rId12" w:history="1">
+      <w:hyperlink r:id="rId13" w:history="1">
         <w:r>
           <w:rPr>
             <w:rStyle w:val="Hipervnculo"/>
@@ -350,7 +333,7 @@
                     </pic:cNvPicPr>
                   </pic:nvPicPr>
                   <pic:blipFill>
-                    <a:blip r:embed="rId13">
+                    <a:blip r:embed="rId14">
                       <a:extLst>
                         <a:ext uri="{28A0092B-C50C-407E-A947-70E740481C1C}">
                           <a14:useLocalDpi xmlns:a14="http://schemas.microsoft.com/office/drawing/2010/main" val="0"/>
@@ -530,7 +513,7 @@
       <w:r>
         <w:t>es la parte </w:t>
       </w:r>
-      <w:hyperlink r:id="rId14" w:tooltip="Gráfica" w:history="1">
+      <w:hyperlink r:id="rId15" w:tooltip="Gráfica" w:history="1">
         <w:r>
           <w:t>gráfica</w:t>
         </w:r>
@@ -538,7 +521,7 @@
       <w:r>
         <w:t> de cada </w:t>
       </w:r>
-      <w:hyperlink r:id="rId15" w:tooltip="Videojuego" w:history="1">
+      <w:hyperlink r:id="rId16" w:tooltip="Videojuego" w:history="1">
         <w:r>
           <w:t>videojuego</w:t>
         </w:r>
@@ -546,7 +529,7 @@
       <w:r>
         <w:t> que puede ser utilizada para completar partes de un </w:t>
       </w:r>
-      <w:hyperlink r:id="rId16" w:tooltip="Fondo" w:history="1">
+      <w:hyperlink r:id="rId17" w:tooltip="Fondo" w:history="1">
         <w:r>
           <w:t>fondo</w:t>
         </w:r>
@@ -554,7 +537,7 @@
       <w:r>
         <w:t> por medio de un </w:t>
       </w:r>
-      <w:hyperlink r:id="rId17" w:tooltip="Tileset (aún no redactado)" w:history="1">
+      <w:hyperlink r:id="rId18" w:tooltip="Tileset (aún no redactado)" w:history="1">
         <w:r>
           <w:t>tileset</w:t>
         </w:r>
@@ -843,7 +826,7 @@
                     </pic:cNvPicPr>
                   </pic:nvPicPr>
                   <pic:blipFill>
-                    <a:blip r:embed="rId18" cstate="print">
+                    <a:blip r:embed="rId19" cstate="print">
                       <a:extLst>
                         <a:ext uri="{28A0092B-C50C-407E-A947-70E740481C1C}">
                           <a14:useLocalDpi xmlns:a14="http://schemas.microsoft.com/office/drawing/2010/main" val="0"/>
@@ -900,7 +883,7 @@
                     </pic:cNvPicPr>
                   </pic:nvPicPr>
                   <pic:blipFill>
-                    <a:blip r:embed="rId19">
+                    <a:blip r:embed="rId20">
                       <a:extLst>
                         <a:ext uri="{28A0092B-C50C-407E-A947-70E740481C1C}">
                           <a14:useLocalDpi xmlns:a14="http://schemas.microsoft.com/office/drawing/2010/main" val="0"/>
@@ -957,7 +940,7 @@
                     </pic:cNvPicPr>
                   </pic:nvPicPr>
                   <pic:blipFill>
-                    <a:blip r:embed="rId20">
+                    <a:blip r:embed="rId21">
                       <a:extLst>
                         <a:ext uri="{28A0092B-C50C-407E-A947-70E740481C1C}">
                           <a14:useLocalDpi xmlns:a14="http://schemas.microsoft.com/office/drawing/2010/main" val="0"/>
@@ -1212,7 +1195,7 @@
                     </pic:cNvPicPr>
                   </pic:nvPicPr>
                   <pic:blipFill>
-                    <a:blip r:embed="rId21">
+                    <a:blip r:embed="rId22">
                       <a:extLst>
                         <a:ext uri="{28A0092B-C50C-407E-A947-70E740481C1C}">
                           <a14:useLocalDpi xmlns:a14="http://schemas.microsoft.com/office/drawing/2010/main" val="0"/>
@@ -1330,7 +1313,7 @@
                     </pic:cNvPicPr>
                   </pic:nvPicPr>
                   <pic:blipFill>
-                    <a:blip r:embed="rId22">
+                    <a:blip r:embed="rId23">
                       <a:extLst>
                         <a:ext uri="{28A0092B-C50C-407E-A947-70E740481C1C}">
                           <a14:useLocalDpi xmlns:a14="http://schemas.microsoft.com/office/drawing/2010/main" val="0"/>
@@ -1403,7 +1386,7 @@
       </w:r>
     </w:p>
     <w:p>
-      <w:hyperlink r:id="rId23" w:history="1">
+      <w:hyperlink r:id="rId24" w:history="1">
         <w:r>
           <w:rPr>
             <w:rStyle w:val="Hipervnculo"/>
@@ -1421,7 +1404,7 @@
       <w:r>
         <w:t xml:space="preserve"> </w:t>
       </w:r>
-      <w:hyperlink r:id="rId24" w:history="1">
+      <w:hyperlink r:id="rId25" w:history="1">
         <w:r>
           <w:rPr>
             <w:rStyle w:val="Hipervnculo"/>
@@ -1521,7 +1504,7 @@
                     </pic:cNvPicPr>
                   </pic:nvPicPr>
                   <pic:blipFill>
-                    <a:blip r:embed="rId25" cstate="print">
+                    <a:blip r:embed="rId26" cstate="print">
                       <a:extLst>
                         <a:ext uri="{28A0092B-C50C-407E-A947-70E740481C1C}">
                           <a14:useLocalDpi xmlns:a14="http://schemas.microsoft.com/office/drawing/2010/main" val="0"/>
@@ -1615,7 +1598,7 @@
                     </pic:cNvPicPr>
                   </pic:nvPicPr>
                   <pic:blipFill>
-                    <a:blip r:embed="rId26">
+                    <a:blip r:embed="rId27">
                       <a:extLst>
                         <a:ext uri="{28A0092B-C50C-407E-A947-70E740481C1C}">
                           <a14:useLocalDpi xmlns:a14="http://schemas.microsoft.com/office/drawing/2010/main" val="0"/>
@@ -1758,7 +1741,7 @@
       </w:r>
     </w:p>
     <w:p>
-      <w:hyperlink r:id="rId27" w:history="1">
+      <w:hyperlink r:id="rId28" w:history="1">
         <w:r>
           <w:rPr>
             <w:rStyle w:val="Hipervnculo"/>
@@ -1778,7 +1761,7 @@
         <w:lastRenderedPageBreak/>
         <w:t xml:space="preserve">Posible solución a error: </w:t>
       </w:r>
-      <w:hyperlink r:id="rId28" w:history="1">
+      <w:hyperlink r:id="rId29" w:history="1">
         <w:r>
           <w:rPr>
             <w:rStyle w:val="Hipervnculo"/>
@@ -1811,7 +1794,7 @@
                     </pic:cNvPicPr>
                   </pic:nvPicPr>
                   <pic:blipFill>
-                    <a:blip r:embed="rId29">
+                    <a:blip r:embed="rId30">
                       <a:extLst>
                         <a:ext uri="{28A0092B-C50C-407E-A947-70E740481C1C}">
                           <a14:useLocalDpi xmlns:a14="http://schemas.microsoft.com/office/drawing/2010/main" val="0"/>
@@ -1855,7 +1838,7 @@
       <w:r>
         <w:t xml:space="preserve">Posible solución a errores: </w:t>
       </w:r>
-      <w:hyperlink r:id="rId30" w:history="1">
+      <w:hyperlink r:id="rId31" w:history="1">
         <w:r>
           <w:rPr>
             <w:rStyle w:val="Hipervnculo"/>
@@ -1912,7 +1895,7 @@
                     </pic:cNvPicPr>
                   </pic:nvPicPr>
                   <pic:blipFill>
-                    <a:blip r:embed="rId31">
+                    <a:blip r:embed="rId32">
                       <a:extLst>
                         <a:ext uri="{28A0092B-C50C-407E-A947-70E740481C1C}">
                           <a14:useLocalDpi xmlns:a14="http://schemas.microsoft.com/office/drawing/2010/main" val="0"/>
@@ -2024,7 +2007,7 @@
       <w:r>
         <w:t xml:space="preserve">No funciona esta solución: </w:t>
       </w:r>
-      <w:hyperlink r:id="rId32" w:history="1">
+      <w:hyperlink r:id="rId33" w:history="1">
         <w:r>
           <w:rPr>
             <w:rStyle w:val="Hipervnculo"/>
@@ -2042,7 +2025,7 @@
       <w:r>
         <w:t xml:space="preserve">No funciona esta solución: </w:t>
       </w:r>
-      <w:hyperlink r:id="rId33" w:history="1">
+      <w:hyperlink r:id="rId34" w:history="1">
         <w:r>
           <w:rPr>
             <w:rStyle w:val="Hipervnculo"/>
@@ -2125,7 +2108,7 @@
       <w:r>
         <w:t xml:space="preserve"> : </w:t>
       </w:r>
-      <w:hyperlink r:id="rId34" w:history="1">
+      <w:hyperlink r:id="rId35" w:history="1">
         <w:r>
           <w:rPr>
             <w:rStyle w:val="Hipervnculo"/>
@@ -2158,7 +2141,7 @@
       <w:r>
         <w:t xml:space="preserve"> </w:t>
       </w:r>
-      <w:hyperlink r:id="rId35" w:history="1">
+      <w:hyperlink r:id="rId36" w:history="1">
         <w:r>
           <w:rPr>
             <w:rStyle w:val="Hipervnculo"/>
@@ -2258,7 +2241,7 @@
                     </pic:cNvPicPr>
                   </pic:nvPicPr>
                   <pic:blipFill>
-                    <a:blip r:embed="rId36">
+                    <a:blip r:embed="rId37">
                       <a:extLst>
                         <a:ext uri="{28A0092B-C50C-407E-A947-70E740481C1C}">
                           <a14:useLocalDpi xmlns:a14="http://schemas.microsoft.com/office/drawing/2010/main" val="0"/>
@@ -2450,7 +2433,7 @@
           <w:numId w:val="1"/>
         </w:numPr>
       </w:pPr>
-      <w:hyperlink r:id="rId37" w:history="1">
+      <w:hyperlink r:id="rId38" w:history="1">
         <w:r>
           <w:rPr>
             <w:rStyle w:val="Hipervnculo"/>
@@ -2500,7 +2483,7 @@
                     </pic:cNvPicPr>
                   </pic:nvPicPr>
                   <pic:blipFill>
-                    <a:blip r:embed="rId38">
+                    <a:blip r:embed="rId39">
                       <a:extLst>
                         <a:ext uri="{28A0092B-C50C-407E-A947-70E740481C1C}">
                           <a14:useLocalDpi xmlns:a14="http://schemas.microsoft.com/office/drawing/2010/main" val="0"/>
@@ -2744,7 +2727,7 @@
                     </pic:cNvPicPr>
                   </pic:nvPicPr>
                   <pic:blipFill>
-                    <a:blip r:embed="rId39">
+                    <a:blip r:embed="rId40">
                       <a:extLst>
                         <a:ext uri="{28A0092B-C50C-407E-A947-70E740481C1C}">
                           <a14:useLocalDpi xmlns:a14="http://schemas.microsoft.com/office/drawing/2010/main" val="0"/>
@@ -2806,7 +2789,7 @@
         </w:rPr>
         <w:t xml:space="preserve">: </w:t>
       </w:r>
-      <w:hyperlink r:id="rId40" w:history="1">
+      <w:hyperlink r:id="rId41" w:history="1">
         <w:r>
           <w:rPr>
             <w:rStyle w:val="Hipervnculo"/>
@@ -2829,7 +2812,7 @@
       <w:r>
         <w:t xml:space="preserve">Usando el esto </w:t>
       </w:r>
-      <w:hyperlink r:id="rId41" w:history="1">
+      <w:hyperlink r:id="rId42" w:history="1">
         <w:r>
           <w:rPr>
             <w:rStyle w:val="Hipervnculo"/>
@@ -2900,7 +2883,7 @@
                     </pic:cNvPicPr>
                   </pic:nvPicPr>
                   <pic:blipFill>
-                    <a:blip r:embed="rId42">
+                    <a:blip r:embed="rId43">
                       <a:extLst>
                         <a:ext uri="{28A0092B-C50C-407E-A947-70E740481C1C}">
                           <a14:useLocalDpi xmlns:a14="http://schemas.microsoft.com/office/drawing/2010/main" val="0"/>
@@ -2957,7 +2940,7 @@
                     </pic:cNvPicPr>
                   </pic:nvPicPr>
                   <pic:blipFill>
-                    <a:blip r:embed="rId43">
+                    <a:blip r:embed="rId44">
                       <a:extLst>
                         <a:ext uri="{28A0092B-C50C-407E-A947-70E740481C1C}">
                           <a14:useLocalDpi xmlns:a14="http://schemas.microsoft.com/office/drawing/2010/main" val="0"/>
@@ -3125,7 +3108,7 @@
                     </pic:cNvPicPr>
                   </pic:nvPicPr>
                   <pic:blipFill>
-                    <a:blip r:embed="rId44">
+                    <a:blip r:embed="rId45">
                       <a:extLst>
                         <a:ext uri="{28A0092B-C50C-407E-A947-70E740481C1C}">
                           <a14:useLocalDpi xmlns:a14="http://schemas.microsoft.com/office/drawing/2010/main" val="0"/>
@@ -3826,7 +3809,7 @@
                     </pic:cNvPicPr>
                   </pic:nvPicPr>
                   <pic:blipFill>
-                    <a:blip r:embed="rId45">
+                    <a:blip r:embed="rId46">
                       <a:extLst>
                         <a:ext uri="{28A0092B-C50C-407E-A947-70E740481C1C}">
                           <a14:useLocalDpi xmlns:a14="http://schemas.microsoft.com/office/drawing/2010/main" val="0"/>
@@ -3880,7 +3863,7 @@
       </w:r>
     </w:p>
     <w:p>
-      <w:hyperlink r:id="rId46" w:history="1">
+      <w:hyperlink r:id="rId47" w:history="1">
         <w:r>
           <w:rPr>
             <w:rStyle w:val="Hipervnculo"/>
@@ -3890,7 +3873,7 @@
       </w:hyperlink>
     </w:p>
     <w:p>
-      <w:hyperlink r:id="rId47" w:anchor="mapbox.layer" w:history="1">
+      <w:hyperlink r:id="rId48" w:anchor="mapbox.layer" w:history="1">
         <w:r>
           <w:rPr>
             <w:rStyle w:val="Hipervnculo"/>
@@ -3900,7 +3883,7 @@
       </w:hyperlink>
     </w:p>
     <w:p>
-      <w:hyperlink r:id="rId48" w:history="1">
+      <w:hyperlink r:id="rId49" w:history="1">
         <w:r>
           <w:rPr>
             <w:rStyle w:val="Hipervnculo"/>
@@ -3945,7 +3928,7 @@
                     </pic:cNvPicPr>
                   </pic:nvPicPr>
                   <pic:blipFill>
-                    <a:blip r:embed="rId49">
+                    <a:blip r:embed="rId50">
                       <a:extLst>
                         <a:ext uri="{28A0092B-C50C-407E-A947-70E740481C1C}">
                           <a14:useLocalDpi xmlns:a14="http://schemas.microsoft.com/office/drawing/2010/main" val="0"/>
@@ -4013,7 +3996,7 @@
       </w:r>
     </w:p>
     <w:p>
-      <w:hyperlink r:id="rId50" w:history="1">
+      <w:hyperlink r:id="rId51" w:history="1">
         <w:r>
           <w:rPr>
             <w:rStyle w:val="Hipervnculo"/>
@@ -4049,7 +4032,7 @@
       </w:r>
     </w:p>
     <w:p>
-      <w:hyperlink r:id="rId51" w:history="1">
+      <w:hyperlink r:id="rId52" w:history="1">
         <w:r>
           <w:rPr>
             <w:rStyle w:val="Hipervnculo"/>
@@ -4059,7 +4042,7 @@
       </w:hyperlink>
     </w:p>
     <w:p>
-      <w:hyperlink r:id="rId52" w:anchor="23667012" w:history="1">
+      <w:hyperlink r:id="rId53" w:anchor="23667012" w:history="1">
         <w:r>
           <w:rPr>
             <w:rStyle w:val="Hipervnculo"/>
@@ -4134,7 +4117,7 @@
       <w:r>
         <w:t xml:space="preserve">Expresiones regulares: </w:t>
       </w:r>
-      <w:hyperlink r:id="rId53" w:history="1">
+      <w:hyperlink r:id="rId54" w:history="1">
         <w:r>
           <w:rPr>
             <w:rStyle w:val="Hipervnculo"/>
@@ -4144,7 +4127,7 @@
       </w:hyperlink>
     </w:p>
     <w:p>
-      <w:hyperlink r:id="rId54" w:history="1">
+      <w:hyperlink r:id="rId55" w:history="1">
         <w:r>
           <w:rPr>
             <w:rStyle w:val="Hipervnculo"/>
@@ -5019,8 +5002,11 @@
     <w:p/>
     <w:p/>
     <w:p>
-      <w:bookmarkStart w:id="0" w:name="_GoBack"/>
-      <w:bookmarkEnd w:id="0"/>
+      <w:pPr>
+        <w:rPr>
+          <w:rStyle w:val="Hipervnculo"/>
+        </w:rPr>
+      </w:pPr>
       <w:r>
         <w:t xml:space="preserve">Pasar un </w:t>
       </w:r>
@@ -5040,7 +5026,7 @@
       <w:r>
         <w:t xml:space="preserve"> a JavaScript: </w:t>
       </w:r>
-      <w:hyperlink r:id="rId55" w:history="1">
+      <w:hyperlink r:id="rId56" w:history="1">
         <w:r>
           <w:rPr>
             <w:rStyle w:val="Hipervnculo"/>
@@ -5048,6 +5034,23 @@
           <w:t>http://stackoverflow.com/questions/14480857/passing-array-through-ajax-from-php-to-javascript</w:t>
         </w:r>
       </w:hyperlink>
+    </w:p>
+    <w:p>
+      <w:r>
+        <w:t xml:space="preserve">Iconos Mapbox: </w:t>
+      </w:r>
+      <w:hyperlink r:id="rId57" w:history="1">
+        <w:r>
+          <w:rPr>
+            <w:rStyle w:val="Hipervnculo"/>
+          </w:rPr>
+          <w:t>https://www.mapbox.com/base/styling/icons/</w:t>
+        </w:r>
+      </w:hyperlink>
+    </w:p>
+    <w:p>
+      <w:bookmarkStart w:id="0" w:name="_GoBack"/>
+      <w:bookmarkEnd w:id="0"/>
     </w:p>
     <w:p/>
     <w:p/>
@@ -6639,7 +6642,7 @@
 </file>
 
 <file path=customXml/itemProps1.xml><?xml version="1.0" encoding="utf-8"?>
-<ds:datastoreItem xmlns:ds="http://schemas.openxmlformats.org/officeDocument/2006/customXml" ds:itemID="{973BEEE4-776A-453B-8E29-FA5899220052}">
+<ds:datastoreItem xmlns:ds="http://schemas.openxmlformats.org/officeDocument/2006/customXml" ds:itemID="{9A98BFAE-645D-44AC-BA66-23EEE8834265}">
   <ds:schemaRefs>
     <ds:schemaRef ds:uri="http://schemas.openxmlformats.org/officeDocument/2006/bibliography"/>
   </ds:schemaRefs>

--- a/Cesium-JS.docx
+++ b/Cesium-JS.docx
@@ -12,14 +12,12 @@
         </w:rPr>
         <w:t>12/01</w:t>
       </w:r>
-      <w:proofErr w:type="gramStart"/>
       <w:r>
         <w:t>:</w:t>
       </w:r>
       <w:r>
         <w:t>Cesium</w:t>
       </w:r>
-      <w:proofErr w:type="gramEnd"/>
     </w:p>
     <w:p>
       <w:hyperlink r:id="rId6" w:history="1">
@@ -41,68 +39,29 @@
     </w:p>
     <w:p>
       <w:r>
-        <w:t xml:space="preserve">Obtener </w:t>
-      </w:r>
-      <w:proofErr w:type="spellStart"/>
-      <w:r>
-        <w:t>lat</w:t>
-      </w:r>
-      <w:proofErr w:type="spellEnd"/>
-      <w:r>
-        <w:t xml:space="preserve"> y </w:t>
-      </w:r>
-      <w:proofErr w:type="spellStart"/>
-      <w:r>
-        <w:t>long</w:t>
-      </w:r>
-      <w:proofErr w:type="spellEnd"/>
-      <w:r>
-        <w:t xml:space="preserve"> máximas y mínimas para establecer bien el tile correspondiente.</w:t>
+        <w:t>Obtener lat y long máximas y mínimas para establecer bien el tile correspondiente.</w:t>
       </w:r>
       <w:r>
         <w:t xml:space="preserve"> Revisar si </w:t>
       </w:r>
-      <w:proofErr w:type="spellStart"/>
       <w:r>
         <w:rPr>
           <w:i/>
         </w:rPr>
         <w:t>omnivore.gpx</w:t>
       </w:r>
-      <w:proofErr w:type="spellEnd"/>
       <w:r>
         <w:t xml:space="preserve"> me da los valores máximos y mínimos.</w:t>
       </w:r>
     </w:p>
     <w:p>
       <w:r>
-        <w:t xml:space="preserve">Ajustar imagen </w:t>
-      </w:r>
-      <w:proofErr w:type="spellStart"/>
-      <w:r>
-        <w:t>mapbox</w:t>
-      </w:r>
-      <w:proofErr w:type="spellEnd"/>
-      <w:r>
-        <w:t xml:space="preserve"> como textura para el terreno con las elevaciones obtenidas de </w:t>
-      </w:r>
-      <w:proofErr w:type="spellStart"/>
-      <w:r>
-        <w:t>CesiumJS</w:t>
-      </w:r>
-      <w:proofErr w:type="spellEnd"/>
-    </w:p>
-    <w:p>
-      <w:r>
-        <w:t xml:space="preserve">Imagen de </w:t>
-      </w:r>
-      <w:proofErr w:type="spellStart"/>
-      <w:r>
-        <w:t>mapbox</w:t>
-      </w:r>
-      <w:proofErr w:type="spellEnd"/>
-      <w:r>
-        <w:t xml:space="preserve"> ponerla sobre el terreno a modo de prueba.</w:t>
+        <w:t>Ajustar imagen mapbox como textura para el terreno con las elevaciones obtenidas de CesiumJS</w:t>
+      </w:r>
+    </w:p>
+    <w:p>
+      <w:r>
+        <w:t>Imagen de mapbox ponerla sobre el terreno a modo de prueba.</w:t>
       </w:r>
       <w:r>
         <w:t xml:space="preserve"> Tiene que ser una imagen guardada en el servidor para que sea reconocida como textura.</w:t>
@@ -130,11 +89,9 @@
       </w:hyperlink>
     </w:p>
     <w:p>
-      <w:proofErr w:type="gramStart"/>
       <w:r>
         <w:t>blob</w:t>
       </w:r>
-      <w:proofErr w:type="gramEnd"/>
     </w:p>
     <w:p>
       <w:hyperlink r:id="rId8" w:history="1">
@@ -164,39 +121,7 @@
         <w:t xml:space="preserve">Problemas: </w:t>
       </w:r>
       <w:r>
-        <w:t xml:space="preserve">Para añadir una textura a un objeto el fichero debe existir en </w:t>
-      </w:r>
-      <w:proofErr w:type="gramStart"/>
-      <w:r>
-        <w:t>local(</w:t>
-      </w:r>
-      <w:proofErr w:type="gramEnd"/>
-      <w:r>
-        <w:t xml:space="preserve">servidor), </w:t>
-      </w:r>
-      <w:proofErr w:type="spellStart"/>
-      <w:r>
-        <w:t>mapbox</w:t>
-      </w:r>
-      <w:proofErr w:type="spellEnd"/>
-      <w:r>
-        <w:t xml:space="preserve"> no deja importar los </w:t>
-      </w:r>
-      <w:proofErr w:type="spellStart"/>
-      <w:r>
-        <w:t>static</w:t>
-      </w:r>
-      <w:proofErr w:type="spellEnd"/>
-      <w:r>
-        <w:t xml:space="preserve"> </w:t>
-      </w:r>
-      <w:proofErr w:type="spellStart"/>
-      <w:r>
-        <w:t>map</w:t>
-      </w:r>
-      <w:proofErr w:type="spellEnd"/>
-      <w:r>
-        <w:t xml:space="preserve"> a ficheros, solución?</w:t>
+        <w:t>Para añadir una textura a un objeto el fichero debe existir en local(servidor), mapbox no deja importar los static map a ficheros, solución?</w:t>
       </w:r>
     </w:p>
     <w:p>
@@ -210,14 +135,12 @@
       </w:hyperlink>
     </w:p>
     <w:p>
-      <w:proofErr w:type="gramStart"/>
       <w:r>
         <w:rPr>
           <w:b/>
         </w:rPr>
         <w:t>solución</w:t>
       </w:r>
-      <w:proofErr w:type="gramEnd"/>
       <w:r>
         <w:t xml:space="preserve">?: </w:t>
       </w:r>
@@ -271,15 +194,7 @@
     </w:p>
     <w:p>
       <w:r>
-        <w:t xml:space="preserve">Cesium ver los índices con three.js, sino ver el </w:t>
-      </w:r>
-      <w:proofErr w:type="spellStart"/>
-      <w:r>
-        <w:t>quantized</w:t>
-      </w:r>
-      <w:proofErr w:type="spellEnd"/>
-      <w:r>
-        <w:t xml:space="preserve"> mesh.</w:t>
+        <w:t>Cesium ver los índices con three.js, sino ver el quantized mesh.</w:t>
       </w:r>
     </w:p>
     <w:p>
@@ -370,23 +285,7 @@
         <w:t>El</w:t>
       </w:r>
       <w:r>
-        <w:t xml:space="preserve"> problema es que al añadir la geometría a la escena esta no puede leer una posición del </w:t>
-      </w:r>
-      <w:proofErr w:type="spellStart"/>
-      <w:r>
-        <w:t>array</w:t>
-      </w:r>
-      <w:proofErr w:type="spellEnd"/>
-      <w:r>
-        <w:t xml:space="preserve"> de vértices o faces ya que seguramente la posición exceda el tamaño de uno de los </w:t>
-      </w:r>
-      <w:proofErr w:type="spellStart"/>
-      <w:r>
-        <w:t>arrays</w:t>
-      </w:r>
-      <w:proofErr w:type="spellEnd"/>
-      <w:r>
-        <w:t>.</w:t>
+        <w:t xml:space="preserve"> problema es que al añadir la geometría a la escena esta no puede leer una posición del array de vértices o faces ya que seguramente la posición exceda el tamaño de uno de los arrays.</w:t>
       </w:r>
     </w:p>
     <w:p>
@@ -400,28 +299,7 @@
         <w:t>:</w:t>
       </w:r>
       <w:r>
-        <w:t xml:space="preserve"> no se estaban creando bien los puntos de la geometría (</w:t>
-      </w:r>
-      <w:proofErr w:type="spellStart"/>
-      <w:r>
-        <w:t>x</w:t>
-      </w:r>
-      <w:proofErr w:type="gramStart"/>
-      <w:r>
-        <w:t>,y,z</w:t>
-      </w:r>
-      <w:proofErr w:type="spellEnd"/>
-      <w:proofErr w:type="gramEnd"/>
-      <w:r>
-        <w:t xml:space="preserve">) ni las caras. Cada </w:t>
-      </w:r>
-      <w:proofErr w:type="spellStart"/>
-      <w:r>
-        <w:t>vertice</w:t>
-      </w:r>
-      <w:proofErr w:type="spellEnd"/>
-      <w:r>
-        <w:t xml:space="preserve"> debe ser del tipo </w:t>
+        <w:t xml:space="preserve"> no se estaban creando bien los puntos de la geometría (x,y,z) ni las caras. Cada vertice debe ser del tipo </w:t>
       </w:r>
       <w:r>
         <w:rPr>
@@ -432,14 +310,12 @@
       <w:r>
         <w:t xml:space="preserve"> y cada cara debe ser del tipo </w:t>
       </w:r>
-      <w:proofErr w:type="spellStart"/>
       <w:r>
         <w:rPr>
           <w:i/>
         </w:rPr>
         <w:t>Face</w:t>
       </w:r>
-      <w:proofErr w:type="spellEnd"/>
       <w:r>
         <w:t xml:space="preserve"> ambos proporcionado por Three.js</w:t>
       </w:r>
@@ -449,13 +325,8 @@
         <w:pStyle w:val="Ttulo1"/>
       </w:pPr>
       <w:r>
-        <w:t xml:space="preserve">Crear mesh con datos de </w:t>
-      </w:r>
-      <w:proofErr w:type="spellStart"/>
-      <w:r>
-        <w:t>QuantizedMeshTerrainData</w:t>
-      </w:r>
-      <w:proofErr w:type="spellEnd"/>
+        <w:t>Crear mesh con datos de QuantizedMeshTerrainData</w:t>
+      </w:r>
     </w:p>
     <w:p/>
     <w:p>
@@ -495,15 +366,7 @@
         <w:t xml:space="preserve">: </w:t>
       </w:r>
       <w:r>
-        <w:t xml:space="preserve">Tile obtenido representado en un </w:t>
-      </w:r>
-      <w:proofErr w:type="gramStart"/>
-      <w:r>
-        <w:t>mesh(</w:t>
-      </w:r>
-      <w:proofErr w:type="gramEnd"/>
-      <w:r>
-        <w:t>malla).</w:t>
+        <w:t>Tile obtenido representado en un mesh(malla).</w:t>
       </w:r>
     </w:p>
     <w:p>
@@ -548,135 +411,72 @@
       <w:r>
         <w:t xml:space="preserve"> Cesium nos devuelve un tileset que es un </w:t>
       </w:r>
-      <w:proofErr w:type="spellStart"/>
       <w:r>
         <w:rPr>
           <w:i/>
         </w:rPr>
-        <w:t>quantized</w:t>
-      </w:r>
-      <w:proofErr w:type="spellEnd"/>
+        <w:t>quantized-mesh</w:t>
+      </w:r>
       <w:r>
         <w:rPr>
           <w:i/>
         </w:rPr>
-        <w:t>-mesh</w:t>
+        <w:t xml:space="preserve">, </w:t>
+      </w:r>
+      <w:r>
+        <w:t xml:space="preserve">un árbol cuaternario piramidal que contiene las alturas (heightmaps) según el TMS. (Tile map service layout and global geographic profile). </w:t>
+      </w:r>
+    </w:p>
+    <w:p>
+      <w:r>
+        <w:rPr>
+          <w:b/>
+        </w:rPr>
+        <w:t>19/01</w:t>
+      </w:r>
+      <w:r>
+        <w:t>:</w:t>
+      </w:r>
+      <w:r>
+        <w:t>La idea es descargar varios tiles y crear sus respectivas mallas para obtener una mayor representación del terreno.</w:t>
+      </w:r>
+    </w:p>
+    <w:p>
+      <w:r>
+        <w:rPr>
+          <w:b/>
+        </w:rPr>
+        <w:t>19/01</w:t>
+      </w:r>
+      <w:r>
+        <w:t>: Luego de obtener varios tiles unirlos en un solo mesh con three.js</w:t>
+      </w:r>
+    </w:p>
+    <w:p>
+      <w:r>
+        <w:rPr>
+          <w:b/>
+        </w:rPr>
+        <w:t>19/01</w:t>
+      </w:r>
+      <w:r>
+        <w:t xml:space="preserve">: Añadir textura </w:t>
       </w:r>
       <w:r>
         <w:rPr>
           <w:i/>
         </w:rPr>
-        <w:t xml:space="preserve">, </w:t>
-      </w:r>
-      <w:r>
-        <w:t>un árbol cuaternario piramidal que contiene las alturas (</w:t>
-      </w:r>
-      <w:proofErr w:type="spellStart"/>
-      <w:r>
-        <w:t>heightmaps</w:t>
-      </w:r>
-      <w:proofErr w:type="spellEnd"/>
-      <w:r>
-        <w:t xml:space="preserve">) según el TMS. (Tile </w:t>
-      </w:r>
-      <w:proofErr w:type="spellStart"/>
-      <w:r>
-        <w:t>map</w:t>
-      </w:r>
-      <w:proofErr w:type="spellEnd"/>
-      <w:r>
-        <w:t xml:space="preserve"> </w:t>
-      </w:r>
-      <w:proofErr w:type="spellStart"/>
-      <w:r>
-        <w:t>service</w:t>
-      </w:r>
-      <w:proofErr w:type="spellEnd"/>
-      <w:r>
-        <w:t xml:space="preserve"> </w:t>
-      </w:r>
-      <w:proofErr w:type="spellStart"/>
-      <w:r>
-        <w:t>layout</w:t>
-      </w:r>
-      <w:proofErr w:type="spellEnd"/>
-      <w:r>
-        <w:t xml:space="preserve"> and global </w:t>
-      </w:r>
-      <w:proofErr w:type="spellStart"/>
-      <w:r>
-        <w:t>geographic</w:t>
-      </w:r>
-      <w:proofErr w:type="spellEnd"/>
-      <w:r>
-        <w:t xml:space="preserve"> </w:t>
-      </w:r>
-      <w:proofErr w:type="spellStart"/>
-      <w:r>
-        <w:t>profile</w:t>
-      </w:r>
-      <w:proofErr w:type="spellEnd"/>
-      <w:r>
-        <w:t xml:space="preserve">). </w:t>
-      </w:r>
-    </w:p>
-    <w:p>
-      <w:r>
-        <w:rPr>
-          <w:b/>
-        </w:rPr>
-        <w:t>19/01</w:t>
-      </w:r>
-      <w:proofErr w:type="gramStart"/>
-      <w:r>
-        <w:t>:</w:t>
-      </w:r>
-      <w:r>
-        <w:t>La</w:t>
-      </w:r>
-      <w:proofErr w:type="gramEnd"/>
-      <w:r>
-        <w:t xml:space="preserve"> idea es descargar varios tiles y crear sus respectivas mallas para obtener una mayor representación del terreno.</w:t>
-      </w:r>
-    </w:p>
-    <w:p>
-      <w:r>
-        <w:rPr>
-          <w:b/>
-        </w:rPr>
-        <w:t>19/01</w:t>
-      </w:r>
-      <w:r>
-        <w:t>: Luego de obtener varios tiles unirlos en un solo mesh con three.js</w:t>
-      </w:r>
-    </w:p>
-    <w:p>
-      <w:r>
-        <w:rPr>
-          <w:b/>
-        </w:rPr>
-        <w:t>19/01</w:t>
-      </w:r>
-      <w:r>
-        <w:t xml:space="preserve">: Añadir textura </w:t>
+        <w:t>Mapbox</w:t>
+      </w:r>
+      <w:r>
+        <w:t xml:space="preserve"> al mesh con la ruta </w:t>
       </w:r>
       <w:r>
         <w:rPr>
           <w:i/>
         </w:rPr>
-        <w:t>Mapbox</w:t>
-      </w:r>
-      <w:r>
-        <w:t xml:space="preserve"> al mesh con la ruta </w:t>
-      </w:r>
-      <w:proofErr w:type="spellStart"/>
-      <w:r>
-        <w:rPr>
-          <w:i/>
-        </w:rPr>
         <w:t>gpx</w:t>
       </w:r>
-      <w:proofErr w:type="spellEnd"/>
       <w:r>
         <w:t>.</w:t>
       </w:r>
@@ -979,23 +779,7 @@
     </w:p>
     <w:p>
       <w:r>
-        <w:t xml:space="preserve">Cesium posee un </w:t>
-      </w:r>
-      <w:proofErr w:type="spellStart"/>
-      <w:r>
-        <w:t>objecto</w:t>
-      </w:r>
-      <w:proofErr w:type="spellEnd"/>
-      <w:r>
-        <w:t xml:space="preserve"> </w:t>
-      </w:r>
-      <w:proofErr w:type="spellStart"/>
-      <w:r>
-        <w:t>Rectangle</w:t>
-      </w:r>
-      <w:proofErr w:type="spellEnd"/>
-      <w:r>
-        <w:t xml:space="preserve"> que contiene los valores en radianes de las latitudes y longitudes. Se pedirán las 4 esquinas para saber las coordenadas en esos puntos y así obtener el tamaño de nuestro tile en </w:t>
+        <w:t xml:space="preserve">Cesium posee un objecto Rectangle que contiene los valores en radianes de las latitudes y longitudes. Se pedirán las 4 esquinas para saber las coordenadas en esos puntos y así obtener el tamaño de nuestro tile en </w:t>
       </w:r>
       <w:r>
         <w:rPr>
@@ -1014,138 +798,41 @@
           <w:lang w:val="en-US"/>
         </w:rPr>
       </w:pPr>
-      <w:proofErr w:type="spellStart"/>
-      <w:proofErr w:type="gramStart"/>
       <w:r>
         <w:rPr>
           <w:i/>
           <w:lang w:val="en-US"/>
         </w:rPr>
-        <w:t>var</w:t>
-      </w:r>
-      <w:proofErr w:type="spellEnd"/>
-      <w:proofErr w:type="gramEnd"/>
-      <w:r>
+        <w:t>var positionLonLat = Cesium.Cartographic.fromDegrees(longitude, latitude);</w:t>
+      </w:r>
+    </w:p>
+    <w:p>
+      <w:pPr>
         <w:rPr>
           <w:i/>
           <w:lang w:val="en-US"/>
         </w:rPr>
-        <w:t xml:space="preserve"> </w:t>
-      </w:r>
-      <w:proofErr w:type="spellStart"/>
+      </w:pPr>
       <w:r>
         <w:rPr>
           <w:i/>
           <w:lang w:val="en-US"/>
         </w:rPr>
-        <w:t>positionLonLat</w:t>
-      </w:r>
-      <w:proofErr w:type="spellEnd"/>
+        <w:t>positionTileXY = aCesiumTerrainProvider.tilingScheme.positionToTileXY(positionLonLat,12);</w:t>
+      </w:r>
+    </w:p>
+    <w:p>
+      <w:pPr>
+        <w:rPr>
+          <w:lang w:val="en-US"/>
+        </w:rPr>
+      </w:pPr>
       <w:r>
         <w:rPr>
           <w:i/>
           <w:lang w:val="en-US"/>
         </w:rPr>
-        <w:t xml:space="preserve"> = </w:t>
-      </w:r>
-      <w:proofErr w:type="spellStart"/>
-      <w:r>
-        <w:rPr>
-          <w:i/>
-          <w:lang w:val="en-US"/>
-        </w:rPr>
-        <w:t>Cesium.Cartographic.fromDegrees</w:t>
-      </w:r>
-      <w:proofErr w:type="spellEnd"/>
-      <w:r>
-        <w:rPr>
-          <w:i/>
-          <w:lang w:val="en-US"/>
-        </w:rPr>
-        <w:t>(longitude, latitude);</w:t>
-      </w:r>
-    </w:p>
-    <w:p>
-      <w:pPr>
-        <w:rPr>
-          <w:i/>
-          <w:lang w:val="en-US"/>
-        </w:rPr>
-      </w:pPr>
-      <w:proofErr w:type="spellStart"/>
-      <w:proofErr w:type="gramStart"/>
-      <w:r>
-        <w:rPr>
-          <w:i/>
-          <w:lang w:val="en-US"/>
-        </w:rPr>
-        <w:t>positionTileXY</w:t>
-      </w:r>
-      <w:proofErr w:type="spellEnd"/>
-      <w:proofErr w:type="gramEnd"/>
-      <w:r>
-        <w:rPr>
-          <w:i/>
-          <w:lang w:val="en-US"/>
-        </w:rPr>
-        <w:t xml:space="preserve"> = aCesiumTerrainProvider.tilingScheme.positionToTileXY(positionLonLat,12);</w:t>
-      </w:r>
-    </w:p>
-    <w:p>
-      <w:pPr>
-        <w:rPr>
-          <w:lang w:val="en-US"/>
-        </w:rPr>
-      </w:pPr>
-      <w:proofErr w:type="spellStart"/>
-      <w:proofErr w:type="gramStart"/>
-      <w:r>
-        <w:rPr>
-          <w:i/>
-          <w:lang w:val="en-US"/>
-        </w:rPr>
-        <w:t>var</w:t>
-      </w:r>
-      <w:proofErr w:type="spellEnd"/>
-      <w:proofErr w:type="gramEnd"/>
-      <w:r>
-        <w:rPr>
-          <w:i/>
-          <w:lang w:val="en-US"/>
-        </w:rPr>
-        <w:t xml:space="preserve"> </w:t>
-      </w:r>
-      <w:proofErr w:type="spellStart"/>
-      <w:r>
-        <w:rPr>
-          <w:i/>
-          <w:lang w:val="en-US"/>
-        </w:rPr>
-        <w:t>rectangleTileXY</w:t>
-      </w:r>
-      <w:proofErr w:type="spellEnd"/>
-      <w:r>
-        <w:rPr>
-          <w:i/>
-          <w:lang w:val="en-US"/>
-        </w:rPr>
-        <w:t xml:space="preserve"> = aCesiumTerrainProvider.tilingScheme.tileXYToRectangle(positionTileXY.x, </w:t>
-      </w:r>
-      <w:proofErr w:type="spellStart"/>
-      <w:r>
-        <w:rPr>
-          <w:i/>
-          <w:lang w:val="en-US"/>
-        </w:rPr>
-        <w:t>positionTileXY.y</w:t>
-      </w:r>
-      <w:proofErr w:type="spellEnd"/>
-      <w:r>
-        <w:rPr>
-          <w:i/>
-          <w:lang w:val="en-US"/>
-        </w:rPr>
-        <w:t>, 12);</w:t>
+        <w:t>var rectangleTileXY = aCesiumTerrainProvider.tilingScheme.tileXYToRectangle(positionTileXY.x, positionTileXY.y, 12);</w:t>
       </w:r>
       <w:r>
         <w:rPr>
@@ -1267,11 +954,7 @@
     </w:p>
     <w:p>
       <w:r>
-        <w:t xml:space="preserve">Como es fácil la conversión creare una función </w:t>
-      </w:r>
-      <w:proofErr w:type="gramStart"/>
-      <w:r>
-        <w:t>propia</w:t>
+        <w:t>Como es fácil la conversión creare una función propia</w:t>
       </w:r>
       <w:r>
         <w:t xml:space="preserve"> </w:t>
@@ -1279,7 +962,6 @@
       <w:r>
         <w:t>.</w:t>
       </w:r>
-      <w:proofErr w:type="gramEnd"/>
     </w:p>
     <w:p>
       <w:r>
@@ -1546,13 +1228,8 @@
       <w:pPr>
         <w:pStyle w:val="Ttulo1"/>
       </w:pPr>
-      <w:proofErr w:type="spellStart"/>
-      <w:r>
-        <w:t>Merge</w:t>
-      </w:r>
-      <w:proofErr w:type="spellEnd"/>
-      <w:r>
-        <w:t xml:space="preserve"> tiles en un mesh</w:t>
+      <w:r>
+        <w:t>Merge tiles en un mesh</w:t>
       </w:r>
     </w:p>
     <w:p>
@@ -1640,101 +1317,29 @@
       <w:r>
         <w:t xml:space="preserve"> Para llamar a la función </w:t>
       </w:r>
-      <w:proofErr w:type="spellStart"/>
-      <w:proofErr w:type="gramStart"/>
       <w:r>
         <w:rPr>
           <w:i/>
         </w:rPr>
-        <w:t>merge</w:t>
-      </w:r>
-      <w:proofErr w:type="spellEnd"/>
+        <w:t>merge()</w:t>
+      </w:r>
+      <w:r>
+        <w:t xml:space="preserve"> se debe hacer desde una variable del tipo THREE.Geometry y los argumentos deben ser del tipo THREE.Mesh.geometry y THREE.mesh.matrix. Antes de llamar a la función </w:t>
+      </w:r>
       <w:r>
         <w:rPr>
           <w:i/>
         </w:rPr>
-        <w:t>(</w:t>
-      </w:r>
-      <w:proofErr w:type="gramEnd"/>
+        <w:t xml:space="preserve">merge() </w:t>
+      </w:r>
+      <w:r>
+        <w:t xml:space="preserve">se debe actualizar la matriz del objeto THREE.Mesh con la función </w:t>
+      </w:r>
       <w:r>
         <w:rPr>
           <w:i/>
         </w:rPr>
-        <w:t>)</w:t>
-      </w:r>
-      <w:r>
-        <w:t xml:space="preserve"> se debe hacer desde una variable del tipo </w:t>
-      </w:r>
-      <w:proofErr w:type="spellStart"/>
-      <w:r>
-        <w:t>THREE.Geometry</w:t>
-      </w:r>
-      <w:proofErr w:type="spellEnd"/>
-      <w:r>
-        <w:t xml:space="preserve"> y los argumentos deben ser del tipo </w:t>
-      </w:r>
-      <w:proofErr w:type="spellStart"/>
-      <w:r>
-        <w:t>THREE.Mesh.geometry</w:t>
-      </w:r>
-      <w:proofErr w:type="spellEnd"/>
-      <w:r>
-        <w:t xml:space="preserve"> y </w:t>
-      </w:r>
-      <w:proofErr w:type="spellStart"/>
-      <w:r>
-        <w:t>THREE.mesh.matrix</w:t>
-      </w:r>
-      <w:proofErr w:type="spellEnd"/>
-      <w:r>
-        <w:t xml:space="preserve">. Antes de llamar a la función </w:t>
-      </w:r>
-      <w:proofErr w:type="spellStart"/>
-      <w:proofErr w:type="gramStart"/>
-      <w:r>
-        <w:rPr>
-          <w:i/>
-        </w:rPr>
-        <w:t>merge</w:t>
-      </w:r>
-      <w:proofErr w:type="spellEnd"/>
-      <w:r>
-        <w:rPr>
-          <w:i/>
-        </w:rPr>
-        <w:t>(</w:t>
-      </w:r>
-      <w:proofErr w:type="gramEnd"/>
-      <w:r>
-        <w:rPr>
-          <w:i/>
-        </w:rPr>
-        <w:t xml:space="preserve">) </w:t>
-      </w:r>
-      <w:r>
-        <w:t xml:space="preserve">se debe actualizar la matriz del objeto </w:t>
-      </w:r>
-      <w:proofErr w:type="spellStart"/>
-      <w:r>
-        <w:t>THREE.Mesh</w:t>
-      </w:r>
-      <w:proofErr w:type="spellEnd"/>
-      <w:r>
-        <w:t xml:space="preserve"> con la función </w:t>
-      </w:r>
-      <w:proofErr w:type="spellStart"/>
-      <w:r>
-        <w:rPr>
-          <w:i/>
-        </w:rPr>
-        <w:t>updateMatrix</w:t>
-      </w:r>
-      <w:proofErr w:type="spellEnd"/>
-      <w:r>
-        <w:rPr>
-          <w:i/>
-        </w:rPr>
-        <w:t>()</w:t>
+        <w:t>updateMatrix()</w:t>
       </w:r>
       <w:r>
         <w:t>.</w:t>
@@ -1936,66 +1541,19 @@
         <w:rPr>
           <w:lang w:val="en-US"/>
         </w:rPr>
-        <w:t>[.</w:t>
-      </w:r>
-      <w:proofErr w:type="spellStart"/>
-      <w:r>
+        <w:t>[.WebGLRenderingContext]GL ERROR :GL_INVALID_OPERATION : glDrawElements: attempt to access out of range vertices in attribute 2</w:t>
+      </w:r>
+    </w:p>
+    <w:p>
+      <w:pPr>
         <w:rPr>
           <w:lang w:val="en-US"/>
         </w:rPr>
-        <w:t>WebGLRenderingContext</w:t>
-      </w:r>
-      <w:proofErr w:type="spellEnd"/>
-      <w:r>
-        <w:rPr>
-          <w:lang w:val="en-US"/>
-        </w:rPr>
-        <w:t xml:space="preserve">]GL </w:t>
-      </w:r>
-      <w:proofErr w:type="gramStart"/>
-      <w:r>
-        <w:rPr>
-          <w:lang w:val="en-US"/>
-        </w:rPr>
-        <w:t>ERROR :GL</w:t>
-      </w:r>
-      <w:proofErr w:type="gramEnd"/>
-      <w:r>
-        <w:rPr>
-          <w:lang w:val="en-US"/>
-        </w:rPr>
-        <w:t xml:space="preserve">_INVALID_OPERATION : </w:t>
-      </w:r>
-      <w:proofErr w:type="spellStart"/>
-      <w:r>
-        <w:rPr>
-          <w:lang w:val="en-US"/>
-        </w:rPr>
-        <w:t>glDrawElements</w:t>
-      </w:r>
-      <w:proofErr w:type="spellEnd"/>
-      <w:r>
-        <w:rPr>
-          <w:lang w:val="en-US"/>
-        </w:rPr>
-        <w:t>: attempt to access out of range vertices in attribute 2</w:t>
-      </w:r>
-    </w:p>
-    <w:p>
-      <w:pPr>
-        <w:rPr>
-          <w:lang w:val="en-US"/>
-        </w:rPr>
-      </w:pPr>
-    </w:p>
-    <w:p>
-      <w:proofErr w:type="spellStart"/>
-      <w:r>
-        <w:t>Possible</w:t>
-      </w:r>
-      <w:proofErr w:type="spellEnd"/>
-      <w:r>
-        <w:t xml:space="preserve"> solución: </w:t>
+      </w:pPr>
+    </w:p>
+    <w:p>
+      <w:r>
+        <w:t xml:space="preserve">Possible solución: </w:t>
       </w:r>
     </w:p>
     <w:p>
@@ -2044,49 +1602,7 @@
         <w:rPr>
           <w:lang w:val="en-US"/>
         </w:rPr>
-        <w:t>“</w:t>
-      </w:r>
-      <w:proofErr w:type="gramStart"/>
-      <w:r>
-        <w:rPr>
-          <w:lang w:val="en-US"/>
-        </w:rPr>
-        <w:t>unwrapping</w:t>
-      </w:r>
-      <w:proofErr w:type="gramEnd"/>
-      <w:r>
-        <w:rPr>
-          <w:lang w:val="en-US"/>
-        </w:rPr>
-        <w:t xml:space="preserve"> the </w:t>
-      </w:r>
-      <w:proofErr w:type="spellStart"/>
-      <w:r>
-        <w:rPr>
-          <w:lang w:val="en-US"/>
-        </w:rPr>
-        <w:t>uv's</w:t>
-      </w:r>
-      <w:proofErr w:type="spellEnd"/>
-      <w:r>
-        <w:rPr>
-          <w:lang w:val="en-US"/>
-        </w:rPr>
-        <w:t xml:space="preserve"> for each mesh </w:t>
-      </w:r>
-      <w:proofErr w:type="spellStart"/>
-      <w:r>
-        <w:rPr>
-          <w:lang w:val="en-US"/>
-        </w:rPr>
-        <w:t>i</w:t>
-      </w:r>
-      <w:proofErr w:type="spellEnd"/>
-      <w:r>
-        <w:rPr>
-          <w:lang w:val="en-US"/>
-        </w:rPr>
-        <w:t xml:space="preserve"> want to have a texture on.</w:t>
+        <w:t>“unwrapping the uv's for each mesh i want to have a texture on.</w:t>
       </w:r>
       <w:r>
         <w:rPr>
@@ -2124,7 +1640,6 @@
       <w:r>
         <w:t xml:space="preserve"> </w:t>
       </w:r>
-      <w:proofErr w:type="gramStart"/>
       <w:r>
         <w:rPr>
           <w:b/>
@@ -2135,11 +1650,7 @@
         <w:t xml:space="preserve"> </w:t>
       </w:r>
       <w:r>
-        <w:t>:</w:t>
-      </w:r>
-      <w:proofErr w:type="gramEnd"/>
-      <w:r>
-        <w:t xml:space="preserve"> </w:t>
+        <w:t xml:space="preserve">: </w:t>
       </w:r>
       <w:hyperlink r:id="rId36" w:history="1">
         <w:r>
@@ -2181,22 +1692,8 @@
           <w:bdr w:val="none" w:sz="0" w:space="0" w:color="auto" w:frame="1"/>
           <w:shd w:val="clear" w:color="auto" w:fill="FFFFFF"/>
         </w:rPr>
-        <w:t xml:space="preserve">UV </w:t>
-      </w:r>
-      <w:proofErr w:type="spellStart"/>
-      <w:r>
-        <w:rPr>
-          <w:rStyle w:val="Textoennegrita"/>
-          <w:rFonts w:ascii="Calibri" w:hAnsi="Calibri"/>
-          <w:color w:val="666666"/>
-          <w:sz w:val="21"/>
-          <w:szCs w:val="21"/>
-          <w:bdr w:val="none" w:sz="0" w:space="0" w:color="auto" w:frame="1"/>
-          <w:shd w:val="clear" w:color="auto" w:fill="FFFFFF"/>
-        </w:rPr>
-        <w:t>Mapping</w:t>
-      </w:r>
-      <w:proofErr w:type="spellEnd"/>
+        <w:t>UV Mapping</w:t>
+      </w:r>
     </w:p>
     <w:p>
       <w:pPr>
@@ -2283,92 +1780,26 @@
         <w:rPr>
           <w:bCs/>
         </w:rPr>
-        <w:t xml:space="preserve">La solución es entender </w:t>
-      </w:r>
-      <w:proofErr w:type="spellStart"/>
-      <w:r>
+        <w:t>La solución es entender uv mapping al ser geometrías construidas manualmente. geometry.faceVertexUvs[0]</w:t>
+      </w:r>
+    </w:p>
+    <w:p>
+      <w:pPr>
         <w:rPr>
           <w:bCs/>
         </w:rPr>
-        <w:t>uv</w:t>
-      </w:r>
-      <w:proofErr w:type="spellEnd"/>
+      </w:pPr>
       <w:r>
         <w:rPr>
           <w:bCs/>
         </w:rPr>
-        <w:t xml:space="preserve"> </w:t>
-      </w:r>
-      <w:proofErr w:type="spellStart"/>
+        <w:t xml:space="preserve">Para que se pueda añadir una textura la cantidad de caras debe ser igual a </w:t>
+      </w:r>
       <w:r>
         <w:rPr>
           <w:bCs/>
         </w:rPr>
-        <w:t>mapping</w:t>
-      </w:r>
-      <w:proofErr w:type="spellEnd"/>
-      <w:r>
-        <w:rPr>
-          <w:bCs/>
-        </w:rPr>
-        <w:t xml:space="preserve"> al ser geometrías construidas manualmente. </w:t>
-      </w:r>
-      <w:proofErr w:type="spellStart"/>
-      <w:proofErr w:type="gramStart"/>
-      <w:r>
-        <w:rPr>
-          <w:bCs/>
-        </w:rPr>
-        <w:t>geometry.faceVertexUvs</w:t>
-      </w:r>
-      <w:proofErr w:type="spellEnd"/>
-      <w:r>
-        <w:rPr>
-          <w:bCs/>
-        </w:rPr>
-        <w:t>[</w:t>
-      </w:r>
-      <w:proofErr w:type="gramEnd"/>
-      <w:r>
-        <w:rPr>
-          <w:bCs/>
-        </w:rPr>
-        <w:t>0]</w:t>
-      </w:r>
-    </w:p>
-    <w:p>
-      <w:pPr>
-        <w:rPr>
-          <w:bCs/>
-        </w:rPr>
-      </w:pPr>
-      <w:r>
-        <w:rPr>
-          <w:bCs/>
-        </w:rPr>
-        <w:t xml:space="preserve">Para que se pueda añadir una textura la cantidad de caras debe ser igual a </w:t>
-      </w:r>
-      <w:proofErr w:type="spellStart"/>
-      <w:proofErr w:type="gramStart"/>
-      <w:r>
-        <w:rPr>
-          <w:bCs/>
-        </w:rPr>
-        <w:t>geometry.faceVertexUvs</w:t>
-      </w:r>
-      <w:proofErr w:type="spellEnd"/>
-      <w:r>
-        <w:rPr>
-          <w:bCs/>
-        </w:rPr>
-        <w:t>[</w:t>
-      </w:r>
-      <w:proofErr w:type="gramEnd"/>
-      <w:r>
-        <w:rPr>
-          <w:bCs/>
-        </w:rPr>
-        <w:t>0]</w:t>
+        <w:t>geometry.faceVertexUvs[0]</w:t>
       </w:r>
       <w:r>
         <w:rPr>
@@ -2401,14 +1832,12 @@
       <w:r>
         <w:t xml:space="preserve">Unir cada vértice de cada geometría antes de crear el mesh que las combina a todas con la función </w:t>
       </w:r>
-      <w:proofErr w:type="spellStart"/>
       <w:r>
         <w:rPr>
           <w:i/>
         </w:rPr>
         <w:t>merge</w:t>
       </w:r>
-      <w:proofErr w:type="spellEnd"/>
       <w:r>
         <w:t>.</w:t>
       </w:r>
@@ -2442,13 +1871,8 @@
         </w:r>
       </w:hyperlink>
       <w:r>
-        <w:t xml:space="preserve"> MIRAR</w:t>
-      </w:r>
-      <w:proofErr w:type="gramStart"/>
-      <w:r>
-        <w:t>!</w:t>
-      </w:r>
-      <w:proofErr w:type="gramEnd"/>
+        <w:t xml:space="preserve"> MIRAR!</w:t>
+      </w:r>
     </w:p>
     <w:p/>
     <w:p>
@@ -2552,27 +1976,11 @@
       <w:r>
         <w:t xml:space="preserve">Cuando una textura es añadida a un objeto se indica en el vector </w:t>
       </w:r>
-      <w:proofErr w:type="spellStart"/>
-      <w:proofErr w:type="gramStart"/>
       <w:r>
         <w:rPr>
           <w:i/>
         </w:rPr>
-        <w:t>geometry.faceVertexUvs</w:t>
-      </w:r>
-      <w:proofErr w:type="spellEnd"/>
-      <w:r>
-        <w:rPr>
-          <w:i/>
-        </w:rPr>
-        <w:t>[</w:t>
-      </w:r>
-      <w:proofErr w:type="gramEnd"/>
-      <w:r>
-        <w:rPr>
-          <w:i/>
-        </w:rPr>
-        <w:t xml:space="preserve">0] </w:t>
+        <w:t xml:space="preserve">geometry.faceVertexUvs[0] </w:t>
       </w:r>
       <w:r>
         <w:t>cada coordenada que ocupará la textura, es decir, si suponemos que un plano está compuesto por dos triángulos se indica de la siguiente forma:</w:t>
@@ -2628,19 +2036,11 @@
       <w:r>
         <w:t xml:space="preserve">Se deben crear los </w:t>
       </w:r>
-      <w:proofErr w:type="spellStart"/>
       <w:r>
         <w:rPr>
           <w:i/>
         </w:rPr>
-        <w:t>faceVertexUvs</w:t>
-      </w:r>
-      <w:proofErr w:type="spellEnd"/>
-      <w:r>
-        <w:rPr>
-          <w:i/>
-        </w:rPr>
-        <w:t>[0]</w:t>
+        <w:t>faceVertexUvs[0]</w:t>
       </w:r>
       <w:r>
         <w:t xml:space="preserve"> para que la textura pueda ser implementada en la geometría:</w:t>
@@ -2657,27 +2057,11 @@
       <w:r>
         <w:t xml:space="preserve">Se debe tener en cuenta la cantidad de caras ya que debe coincidir con el tamaño del vector </w:t>
       </w:r>
-      <w:proofErr w:type="spellStart"/>
-      <w:proofErr w:type="gramStart"/>
       <w:r>
         <w:rPr>
           <w:i/>
         </w:rPr>
-        <w:t>faceVertexUvs</w:t>
-      </w:r>
-      <w:proofErr w:type="spellEnd"/>
-      <w:r>
-        <w:rPr>
-          <w:i/>
-        </w:rPr>
-        <w:t>[</w:t>
-      </w:r>
-      <w:proofErr w:type="gramEnd"/>
-      <w:r>
-        <w:rPr>
-          <w:i/>
-        </w:rPr>
-        <w:t>0]</w:t>
+        <w:t>faceVertexUvs[0]</w:t>
       </w:r>
       <w:r>
         <w:t>.</w:t>
@@ -2821,23 +2205,7 @@
         </w:r>
       </w:hyperlink>
       <w:r>
-        <w:t xml:space="preserve"> para crear el vector </w:t>
-      </w:r>
-      <w:proofErr w:type="spellStart"/>
-      <w:r>
-        <w:t>uvs</w:t>
-      </w:r>
-      <w:proofErr w:type="spellEnd"/>
-      <w:r>
-        <w:t xml:space="preserve"> – </w:t>
-      </w:r>
-      <w:proofErr w:type="spellStart"/>
-      <w:r>
-        <w:t>mapping</w:t>
-      </w:r>
-      <w:proofErr w:type="spellEnd"/>
-      <w:r>
-        <w:t>.</w:t>
+        <w:t xml:space="preserve"> para crear el vector uvs – mapping.</w:t>
       </w:r>
     </w:p>
     <w:p>
@@ -2997,42 +2365,18 @@
         <w:t xml:space="preserve">SOLUCIÓN: </w:t>
       </w:r>
       <w:r>
-        <w:t xml:space="preserve">cuando se hace un </w:t>
-      </w:r>
-      <w:proofErr w:type="spellStart"/>
-      <w:r>
-        <w:t>merge</w:t>
-      </w:r>
-      <w:proofErr w:type="spellEnd"/>
-      <w:r>
-        <w:t xml:space="preserve"> no se debe actualizar la matriz de cada mesh que se va a añadir </w:t>
-      </w:r>
-      <w:proofErr w:type="spellStart"/>
-      <w:proofErr w:type="gramStart"/>
+        <w:t xml:space="preserve">cuando se hace un merge no se debe actualizar la matriz de cada mesh que se va a añadir </w:t>
+      </w:r>
       <w:r>
         <w:rPr>
           <w:strike/>
         </w:rPr>
-        <w:t>geometry.updateMatrix</w:t>
-      </w:r>
-      <w:proofErr w:type="spellEnd"/>
+        <w:t>geometry.updateMatrix();</w:t>
+      </w:r>
       <w:r>
         <w:rPr>
           <w:strike/>
         </w:rPr>
-        <w:t>(</w:t>
-      </w:r>
-      <w:proofErr w:type="gramEnd"/>
-      <w:r>
-        <w:rPr>
-          <w:strike/>
-        </w:rPr>
-        <w:t>);</w:t>
-      </w:r>
-      <w:r>
-        <w:rPr>
-          <w:strike/>
-        </w:rPr>
         <w:t xml:space="preserve"> </w:t>
       </w:r>
     </w:p>
@@ -3052,27 +2396,11 @@
       <w:r>
         <w:t xml:space="preserve">Al quitar </w:t>
       </w:r>
-      <w:proofErr w:type="spellStart"/>
-      <w:proofErr w:type="gramStart"/>
       <w:r>
         <w:rPr>
           <w:i/>
         </w:rPr>
-        <w:t>geometry.updateMatrix</w:t>
-      </w:r>
-      <w:proofErr w:type="spellEnd"/>
-      <w:r>
-        <w:rPr>
-          <w:i/>
-        </w:rPr>
-        <w:t>(</w:t>
-      </w:r>
-      <w:proofErr w:type="gramEnd"/>
-      <w:r>
-        <w:rPr>
-          <w:i/>
-        </w:rPr>
-        <w:t>);</w:t>
+        <w:t>geometry.updateMatrix();</w:t>
       </w:r>
       <w:r>
         <w:rPr>
@@ -3156,15 +2484,7 @@
     </w:p>
     <w:p>
       <w:r>
-        <w:t xml:space="preserve">Para la inclusión tuve que eliminar los estilos de los botones de Mapbox y eliminar el </w:t>
-      </w:r>
-      <w:proofErr w:type="spellStart"/>
-      <w:r>
-        <w:t>trackball</w:t>
-      </w:r>
-      <w:proofErr w:type="spellEnd"/>
-      <w:r>
-        <w:t xml:space="preserve"> control de la cámara.</w:t>
+        <w:t>Para la inclusión tuve que eliminar los estilos de los botones de Mapbox y eliminar el trackball control de la cámara.</w:t>
       </w:r>
     </w:p>
     <w:p>
@@ -3186,23 +2506,7 @@
     </w:p>
     <w:p>
       <w:r>
-        <w:t xml:space="preserve">He encontrado la clase </w:t>
-      </w:r>
-      <w:proofErr w:type="spellStart"/>
-      <w:r>
-        <w:t>Rectangle</w:t>
-      </w:r>
-      <w:proofErr w:type="spellEnd"/>
-      <w:r>
-        <w:t xml:space="preserve"> en la cual dando las coordenadas Sur-oeste y </w:t>
-      </w:r>
-      <w:proofErr w:type="spellStart"/>
-      <w:r>
-        <w:t>Nor</w:t>
-      </w:r>
-      <w:proofErr w:type="spellEnd"/>
-      <w:r>
-        <w:t>-este centrará el mapa en esas coordenadas, por lo tanto encajaría en el mesh creado a partir de las coordenadas, la idea:</w:t>
+        <w:t>He encontrado la clase Rectangle en la cual dando las coordenadas Sur-oeste y Nor-este centrará el mapa en esas coordenadas, por lo tanto encajaría en el mesh creado a partir de las coordenadas, la idea:</w:t>
       </w:r>
     </w:p>
     <w:p>
@@ -3263,15 +2567,7 @@
                               <w:jc w:val="center"/>
                             </w:pPr>
                             <w:r>
-                              <w:t xml:space="preserve">Coordenada ruta </w:t>
-                            </w:r>
-                            <w:proofErr w:type="spellStart"/>
-                            <w:r>
-                              <w:t>gpx</w:t>
-                            </w:r>
-                            <w:proofErr w:type="spellEnd"/>
-                            <w:r>
-                              <w:t>, obtener Tile con Cesium.</w:t>
+                              <w:t>Coordenada ruta gpx, obtener Tile con Cesium.</w:t>
                             </w:r>
                           </w:p>
                         </w:txbxContent>
@@ -3520,15 +2816,7 @@
                               <w:jc w:val="center"/>
                             </w:pPr>
                             <w:r>
-                              <w:t xml:space="preserve">Obtener coordenadas sur-oeste y </w:t>
-                            </w:r>
-                            <w:proofErr w:type="spellStart"/>
-                            <w:r>
-                              <w:t>nor</w:t>
-                            </w:r>
-                            <w:proofErr w:type="spellEnd"/>
-                            <w:r>
-                              <w:t>-este del Tile.</w:t>
+                              <w:t>Obtener coordenadas sur-oeste y nor-este del Tile.</w:t>
                             </w:r>
                           </w:p>
                         </w:txbxContent>
@@ -3707,15 +2995,7 @@
                               <w:jc w:val="center"/>
                             </w:pPr>
                             <w:r>
-                              <w:t xml:space="preserve">Mapbox: Clase </w:t>
-                            </w:r>
-                            <w:proofErr w:type="spellStart"/>
-                            <w:r>
-                              <w:t>rectangle</w:t>
-                            </w:r>
-                            <w:proofErr w:type="spellEnd"/>
-                            <w:r>
-                              <w:t xml:space="preserve"> y obtener textura para insertar en el mesh.</w:t>
+                              <w:t>Mapbox: Clase rectangle y obtener textura para insertar en el mesh.</w:t>
                             </w:r>
                           </w:p>
                         </w:txbxContent>
@@ -3853,13 +3133,8 @@
       </w:r>
     </w:p>
     <w:p>
-      <w:proofErr w:type="gramStart"/>
-      <w:r>
-        <w:t>¿ Cómo</w:t>
-      </w:r>
-      <w:proofErr w:type="gramEnd"/>
-      <w:r>
-        <w:t xml:space="preserve"> guardar él rectángulo obtenido en la imagen anterior ?</w:t>
+      <w:r>
+        <w:t>¿ Cómo guardar él rectángulo obtenido en la imagen anterior ?</w:t>
       </w:r>
     </w:p>
     <w:p>
@@ -3962,15 +3237,7 @@
     </w:p>
     <w:p>
       <w:r>
-        <w:t xml:space="preserve">No es exacto ya que se pierde un pedazo de arriba y otro de abajo, pero para </w:t>
-      </w:r>
-      <w:proofErr w:type="gramStart"/>
-      <w:r>
-        <w:t>efectos simple</w:t>
-      </w:r>
-      <w:proofErr w:type="gramEnd"/>
-      <w:r>
-        <w:t xml:space="preserve"> sirve.</w:t>
+        <w:t>No es exacto ya que se pierde un pedazo de arriba y otro de abajo, pero para efectos simple sirve.</w:t>
       </w:r>
     </w:p>
     <w:p>
@@ -4006,29 +3273,8 @@
       </w:hyperlink>
     </w:p>
     <w:p>
-      <w:proofErr w:type="spellStart"/>
-      <w:r>
-        <w:t>Rectangle</w:t>
-      </w:r>
-      <w:proofErr w:type="spellEnd"/>
-      <w:r>
-        <w:t xml:space="preserve"> </w:t>
-      </w:r>
-      <w:proofErr w:type="spellStart"/>
-      <w:r>
-        <w:t>svg</w:t>
-      </w:r>
-      <w:proofErr w:type="spellEnd"/>
-      <w:r>
-        <w:t xml:space="preserve">, convertir a </w:t>
-      </w:r>
-      <w:proofErr w:type="spellStart"/>
-      <w:r>
-        <w:t>png</w:t>
-      </w:r>
-      <w:proofErr w:type="spellEnd"/>
-      <w:r>
-        <w:t>.</w:t>
+      <w:r>
+        <w:t>Rectangle svg, convertir a png.</w:t>
       </w:r>
     </w:p>
     <w:p>
@@ -4062,17 +3308,50 @@
     <w:p>
       <w:r>
         <w:lastRenderedPageBreak/>
-        <w:t xml:space="preserve">Se ha restringido la vista del mapa ajustado la vista a los límites </w:t>
-      </w:r>
-      <w:proofErr w:type="spellStart"/>
-      <w:r>
-        <w:t>nor</w:t>
-      </w:r>
-      <w:proofErr w:type="spellEnd"/>
-      <w:r>
-        <w:t>-oeste y sur este. Además de ajustar el tamaño del bloque contender de la vista y especificar el Zoom al nivel que deseamos.</w:t>
-      </w:r>
-    </w:p>
+        <w:t>Se ha restringido la vista del mapa ajustado la vista a los límites nor-oeste y sur este. Además de ajustar el tamaño del bloque contender de la vista y especificar el Zoom al nivel que deseamos.</w:t>
+      </w:r>
+    </w:p>
+    <w:p>
+      <w:r>
+        <w:t>La idea sería crear todas las texturas para que el usuario luego pueda ir poniéndolas en el mapa.</w:t>
+      </w:r>
+    </w:p>
+    <w:p>
+      <w:pPr>
+        <w:pStyle w:val="Ttulo1"/>
+      </w:pPr>
+      <w:r>
+        <w:t>Descargar imagen Mapbox</w:t>
+      </w:r>
+    </w:p>
+    <w:p>
+      <w:r>
+        <w:rPr>
+          <w:b/>
+        </w:rPr>
+        <w:t>Error</w:t>
+      </w:r>
+      <w:r>
+        <w:rPr>
+          <w:b/>
+        </w:rPr>
+        <w:t xml:space="preserve"> y solución</w:t>
+      </w:r>
+      <w:bookmarkStart w:id="0" w:name="_GoBack"/>
+      <w:bookmarkEnd w:id="0"/>
+      <w:r>
+        <w:t xml:space="preserve">: pequeño error cuando envío el url de la textura ya que desaparece un símbolo ‘+’ pero es añadido con str_replace en el lado del servidor. </w:t>
+      </w:r>
+    </w:p>
+    <w:p>
+      <w:pPr>
+        <w:pStyle w:val="Ttulo1"/>
+      </w:pPr>
+      <w:r>
+        <w:t>Unir textura Mapbox con Mesh obtenida con Cesium + Three.js</w:t>
+      </w:r>
+    </w:p>
+    <w:p/>
     <w:p/>
     <w:p/>
     <w:p/>
@@ -4105,13 +3384,8 @@
       </w:pPr>
       <w:r>
         <w:lastRenderedPageBreak/>
-        <w:t xml:space="preserve">Uniendo el </w:t>
-      </w:r>
-      <w:proofErr w:type="spellStart"/>
-      <w:r>
-        <w:t>pfc</w:t>
-      </w:r>
-      <w:proofErr w:type="spellEnd"/>
+        <w:t>Uniendo el pfc</w:t>
+      </w:r>
     </w:p>
     <w:p>
       <w:r>
@@ -4302,13 +3576,8 @@
                               <w:jc w:val="center"/>
                             </w:pPr>
                             <w:r>
-                              <w:t xml:space="preserve">Cargar ruta en el mapa </w:t>
+                              <w:t>Cargar ruta en el mapa MapBox</w:t>
                             </w:r>
-                            <w:proofErr w:type="spellStart"/>
-                            <w:r>
-                              <w:t>MapBox</w:t>
-                            </w:r>
-                            <w:proofErr w:type="spellEnd"/>
                             <w:r>
                               <w:t>, obtención datos AJAX.</w:t>
                             </w:r>
@@ -4830,15 +4099,7 @@
                               <w:jc w:val="center"/>
                             </w:pPr>
                             <w:r>
-                              <w:t xml:space="preserve">Crear mesh, puede ser uno o varios. Al crear varios y unirlos problemas con </w:t>
-                            </w:r>
-                            <w:proofErr w:type="spellStart"/>
-                            <w:r>
-                              <w:t>merge</w:t>
-                            </w:r>
-                            <w:proofErr w:type="spellEnd"/>
-                            <w:r>
-                              <w:t>.</w:t>
+                              <w:t>Crear mesh, puede ser uno o varios. Al crear varios y unirlos problemas con merge.</w:t>
                             </w:r>
                           </w:p>
                         </w:txbxContent>
@@ -5008,23 +4269,7 @@
         </w:rPr>
       </w:pPr>
       <w:r>
-        <w:t xml:space="preserve">Pasar un </w:t>
-      </w:r>
-      <w:proofErr w:type="spellStart"/>
-      <w:r>
-        <w:t>array</w:t>
-      </w:r>
-      <w:proofErr w:type="spellEnd"/>
-      <w:r>
-        <w:t xml:space="preserve"> </w:t>
-      </w:r>
-      <w:proofErr w:type="spellStart"/>
-      <w:r>
-        <w:t>php</w:t>
-      </w:r>
-      <w:proofErr w:type="spellEnd"/>
-      <w:r>
-        <w:t xml:space="preserve"> a JavaScript: </w:t>
+        <w:t xml:space="preserve">Pasar un array php a JavaScript: </w:t>
       </w:r>
       <w:hyperlink r:id="rId56" w:history="1">
         <w:r>
@@ -5048,10 +4293,7 @@
         </w:r>
       </w:hyperlink>
     </w:p>
-    <w:p>
-      <w:bookmarkStart w:id="0" w:name="_GoBack"/>
-      <w:bookmarkEnd w:id="0"/>
-    </w:p>
+    <w:p/>
     <w:p/>
     <w:p/>
     <w:p/>
@@ -6642,7 +5884,7 @@
 </file>
 
 <file path=customXml/itemProps1.xml><?xml version="1.0" encoding="utf-8"?>
-<ds:datastoreItem xmlns:ds="http://schemas.openxmlformats.org/officeDocument/2006/customXml" ds:itemID="{9A98BFAE-645D-44AC-BA66-23EEE8834265}">
+<ds:datastoreItem xmlns:ds="http://schemas.openxmlformats.org/officeDocument/2006/customXml" ds:itemID="{D6B0D9DB-B3F9-4A7F-A4B6-AC56EDD7B37C}">
   <ds:schemaRefs>
     <ds:schemaRef ds:uri="http://schemas.openxmlformats.org/officeDocument/2006/bibliography"/>
   </ds:schemaRefs>

--- a/Cesium-JS.docx
+++ b/Cesium-JS.docx
@@ -12,12 +12,14 @@
         </w:rPr>
         <w:t>12/01</w:t>
       </w:r>
+      <w:proofErr w:type="gramStart"/>
       <w:r>
         <w:t>:</w:t>
       </w:r>
       <w:r>
         <w:t>Cesium</w:t>
       </w:r>
+      <w:proofErr w:type="gramEnd"/>
     </w:p>
     <w:p>
       <w:hyperlink r:id="rId6" w:history="1">
@@ -39,29 +41,68 @@
     </w:p>
     <w:p>
       <w:r>
-        <w:t>Obtener lat y long máximas y mínimas para establecer bien el tile correspondiente.</w:t>
+        <w:t xml:space="preserve">Obtener </w:t>
+      </w:r>
+      <w:proofErr w:type="spellStart"/>
+      <w:r>
+        <w:t>lat</w:t>
+      </w:r>
+      <w:proofErr w:type="spellEnd"/>
+      <w:r>
+        <w:t xml:space="preserve"> y </w:t>
+      </w:r>
+      <w:proofErr w:type="spellStart"/>
+      <w:r>
+        <w:t>long</w:t>
+      </w:r>
+      <w:proofErr w:type="spellEnd"/>
+      <w:r>
+        <w:t xml:space="preserve"> máximas y mínimas para establecer bien el tile correspondiente.</w:t>
       </w:r>
       <w:r>
         <w:t xml:space="preserve"> Revisar si </w:t>
       </w:r>
+      <w:proofErr w:type="spellStart"/>
       <w:r>
         <w:rPr>
           <w:i/>
         </w:rPr>
         <w:t>omnivore.gpx</w:t>
       </w:r>
+      <w:proofErr w:type="spellEnd"/>
       <w:r>
         <w:t xml:space="preserve"> me da los valores máximos y mínimos.</w:t>
       </w:r>
     </w:p>
     <w:p>
       <w:r>
-        <w:t>Ajustar imagen mapbox como textura para el terreno con las elevaciones obtenidas de CesiumJS</w:t>
-      </w:r>
-    </w:p>
-    <w:p>
-      <w:r>
-        <w:t>Imagen de mapbox ponerla sobre el terreno a modo de prueba.</w:t>
+        <w:t xml:space="preserve">Ajustar imagen </w:t>
+      </w:r>
+      <w:proofErr w:type="spellStart"/>
+      <w:r>
+        <w:t>mapbox</w:t>
+      </w:r>
+      <w:proofErr w:type="spellEnd"/>
+      <w:r>
+        <w:t xml:space="preserve"> como textura para el terreno con las elevaciones obtenidas de </w:t>
+      </w:r>
+      <w:proofErr w:type="spellStart"/>
+      <w:r>
+        <w:t>CesiumJS</w:t>
+      </w:r>
+      <w:proofErr w:type="spellEnd"/>
+    </w:p>
+    <w:p>
+      <w:r>
+        <w:t xml:space="preserve">Imagen de </w:t>
+      </w:r>
+      <w:proofErr w:type="spellStart"/>
+      <w:r>
+        <w:t>mapbox</w:t>
+      </w:r>
+      <w:proofErr w:type="spellEnd"/>
+      <w:r>
+        <w:t xml:space="preserve"> ponerla sobre el terreno a modo de prueba.</w:t>
       </w:r>
       <w:r>
         <w:t xml:space="preserve"> Tiene que ser una imagen guardada en el servidor para que sea reconocida como textura.</w:t>
@@ -89,9 +130,11 @@
       </w:hyperlink>
     </w:p>
     <w:p>
+      <w:proofErr w:type="gramStart"/>
       <w:r>
         <w:t>blob</w:t>
       </w:r>
+      <w:proofErr w:type="gramEnd"/>
     </w:p>
     <w:p>
       <w:hyperlink r:id="rId8" w:history="1">
@@ -121,7 +164,39 @@
         <w:t xml:space="preserve">Problemas: </w:t>
       </w:r>
       <w:r>
-        <w:t>Para añadir una textura a un objeto el fichero debe existir en local(servidor), mapbox no deja importar los static map a ficheros, solución?</w:t>
+        <w:t xml:space="preserve">Para añadir una textura a un objeto el fichero debe existir en </w:t>
+      </w:r>
+      <w:proofErr w:type="gramStart"/>
+      <w:r>
+        <w:t>local(</w:t>
+      </w:r>
+      <w:proofErr w:type="gramEnd"/>
+      <w:r>
+        <w:t xml:space="preserve">servidor), </w:t>
+      </w:r>
+      <w:proofErr w:type="spellStart"/>
+      <w:r>
+        <w:t>mapbox</w:t>
+      </w:r>
+      <w:proofErr w:type="spellEnd"/>
+      <w:r>
+        <w:t xml:space="preserve"> no deja importar los </w:t>
+      </w:r>
+      <w:proofErr w:type="spellStart"/>
+      <w:r>
+        <w:t>static</w:t>
+      </w:r>
+      <w:proofErr w:type="spellEnd"/>
+      <w:r>
+        <w:t xml:space="preserve"> </w:t>
+      </w:r>
+      <w:proofErr w:type="spellStart"/>
+      <w:r>
+        <w:t>map</w:t>
+      </w:r>
+      <w:proofErr w:type="spellEnd"/>
+      <w:r>
+        <w:t xml:space="preserve"> a ficheros, solución?</w:t>
       </w:r>
     </w:p>
     <w:p>
@@ -135,12 +210,14 @@
       </w:hyperlink>
     </w:p>
     <w:p>
+      <w:proofErr w:type="gramStart"/>
       <w:r>
         <w:rPr>
           <w:b/>
         </w:rPr>
         <w:t>solución</w:t>
       </w:r>
+      <w:proofErr w:type="gramEnd"/>
       <w:r>
         <w:t xml:space="preserve">?: </w:t>
       </w:r>
@@ -194,7 +271,15 @@
     </w:p>
     <w:p>
       <w:r>
-        <w:t>Cesium ver los índices con three.js, sino ver el quantized mesh.</w:t>
+        <w:t xml:space="preserve">Cesium ver los índices con three.js, sino ver el </w:t>
+      </w:r>
+      <w:proofErr w:type="spellStart"/>
+      <w:r>
+        <w:t>quantized</w:t>
+      </w:r>
+      <w:proofErr w:type="spellEnd"/>
+      <w:r>
+        <w:t xml:space="preserve"> mesh.</w:t>
       </w:r>
     </w:p>
     <w:p>
@@ -285,7 +370,23 @@
         <w:t>El</w:t>
       </w:r>
       <w:r>
-        <w:t xml:space="preserve"> problema es que al añadir la geometría a la escena esta no puede leer una posición del array de vértices o faces ya que seguramente la posición exceda el tamaño de uno de los arrays.</w:t>
+        <w:t xml:space="preserve"> problema es que al añadir la geometría a la escena esta no puede leer una posición del </w:t>
+      </w:r>
+      <w:proofErr w:type="spellStart"/>
+      <w:r>
+        <w:t>array</w:t>
+      </w:r>
+      <w:proofErr w:type="spellEnd"/>
+      <w:r>
+        <w:t xml:space="preserve"> de vértices o faces ya que seguramente la posición exceda el tamaño de uno de los </w:t>
+      </w:r>
+      <w:proofErr w:type="spellStart"/>
+      <w:r>
+        <w:t>arrays</w:t>
+      </w:r>
+      <w:proofErr w:type="spellEnd"/>
+      <w:r>
+        <w:t>.</w:t>
       </w:r>
     </w:p>
     <w:p>
@@ -299,7 +400,28 @@
         <w:t>:</w:t>
       </w:r>
       <w:r>
-        <w:t xml:space="preserve"> no se estaban creando bien los puntos de la geometría (x,y,z) ni las caras. Cada vertice debe ser del tipo </w:t>
+        <w:t xml:space="preserve"> no se estaban creando bien los puntos de la geometría (</w:t>
+      </w:r>
+      <w:proofErr w:type="spellStart"/>
+      <w:r>
+        <w:t>x</w:t>
+      </w:r>
+      <w:proofErr w:type="gramStart"/>
+      <w:r>
+        <w:t>,y,z</w:t>
+      </w:r>
+      <w:proofErr w:type="spellEnd"/>
+      <w:proofErr w:type="gramEnd"/>
+      <w:r>
+        <w:t xml:space="preserve">) ni las caras. Cada </w:t>
+      </w:r>
+      <w:proofErr w:type="spellStart"/>
+      <w:r>
+        <w:t>vertice</w:t>
+      </w:r>
+      <w:proofErr w:type="spellEnd"/>
+      <w:r>
+        <w:t xml:space="preserve"> debe ser del tipo </w:t>
       </w:r>
       <w:r>
         <w:rPr>
@@ -310,12 +432,14 @@
       <w:r>
         <w:t xml:space="preserve"> y cada cara debe ser del tipo </w:t>
       </w:r>
+      <w:proofErr w:type="spellStart"/>
       <w:r>
         <w:rPr>
           <w:i/>
         </w:rPr>
         <w:t>Face</w:t>
       </w:r>
+      <w:proofErr w:type="spellEnd"/>
       <w:r>
         <w:t xml:space="preserve"> ambos proporcionado por Three.js</w:t>
       </w:r>
@@ -325,8 +449,13 @@
         <w:pStyle w:val="Ttulo1"/>
       </w:pPr>
       <w:r>
-        <w:t>Crear mesh con datos de QuantizedMeshTerrainData</w:t>
-      </w:r>
+        <w:t xml:space="preserve">Crear mesh con datos de </w:t>
+      </w:r>
+      <w:proofErr w:type="spellStart"/>
+      <w:r>
+        <w:t>QuantizedMeshTerrainData</w:t>
+      </w:r>
+      <w:proofErr w:type="spellEnd"/>
     </w:p>
     <w:p/>
     <w:p>
@@ -366,7 +495,15 @@
         <w:t xml:space="preserve">: </w:t>
       </w:r>
       <w:r>
-        <w:t>Tile obtenido representado en un mesh(malla).</w:t>
+        <w:t xml:space="preserve">Tile obtenido representado en un </w:t>
+      </w:r>
+      <w:proofErr w:type="gramStart"/>
+      <w:r>
+        <w:t>mesh(</w:t>
+      </w:r>
+      <w:proofErr w:type="gramEnd"/>
+      <w:r>
+        <w:t>malla).</w:t>
       </w:r>
     </w:p>
     <w:p>
@@ -411,20 +548,76 @@
       <w:r>
         <w:t xml:space="preserve"> Cesium nos devuelve un tileset que es un </w:t>
       </w:r>
+      <w:proofErr w:type="spellStart"/>
       <w:r>
         <w:rPr>
           <w:i/>
         </w:rPr>
-        <w:t>quantized-mesh</w:t>
-      </w:r>
+        <w:t>quantized</w:t>
+      </w:r>
+      <w:proofErr w:type="spellEnd"/>
       <w:r>
         <w:rPr>
           <w:i/>
         </w:rPr>
+        <w:t>-mesh</w:t>
+      </w:r>
+      <w:r>
+        <w:rPr>
+          <w:i/>
+        </w:rPr>
         <w:t xml:space="preserve">, </w:t>
       </w:r>
       <w:r>
-        <w:t xml:space="preserve">un árbol cuaternario piramidal que contiene las alturas (heightmaps) según el TMS. (Tile map service layout and global geographic profile). </w:t>
+        <w:t>un árbol cuaternario piramidal que contiene las alturas (</w:t>
+      </w:r>
+      <w:proofErr w:type="spellStart"/>
+      <w:r>
+        <w:t>heightmaps</w:t>
+      </w:r>
+      <w:proofErr w:type="spellEnd"/>
+      <w:r>
+        <w:t xml:space="preserve">) según el TMS. (Tile </w:t>
+      </w:r>
+      <w:proofErr w:type="spellStart"/>
+      <w:r>
+        <w:t>map</w:t>
+      </w:r>
+      <w:proofErr w:type="spellEnd"/>
+      <w:r>
+        <w:t xml:space="preserve"> </w:t>
+      </w:r>
+      <w:proofErr w:type="spellStart"/>
+      <w:r>
+        <w:t>service</w:t>
+      </w:r>
+      <w:proofErr w:type="spellEnd"/>
+      <w:r>
+        <w:t xml:space="preserve"> </w:t>
+      </w:r>
+      <w:proofErr w:type="spellStart"/>
+      <w:r>
+        <w:t>layout</w:t>
+      </w:r>
+      <w:proofErr w:type="spellEnd"/>
+      <w:r>
+        <w:t xml:space="preserve"> and global </w:t>
+      </w:r>
+      <w:proofErr w:type="spellStart"/>
+      <w:r>
+        <w:t>geographic</w:t>
+      </w:r>
+      <w:proofErr w:type="spellEnd"/>
+      <w:r>
+        <w:t xml:space="preserve"> </w:t>
+      </w:r>
+      <w:proofErr w:type="spellStart"/>
+      <w:r>
+        <w:t>profile</w:t>
+      </w:r>
+      <w:proofErr w:type="spellEnd"/>
+      <w:r>
+        <w:t xml:space="preserve">). </w:t>
       </w:r>
     </w:p>
     <w:p>
@@ -434,11 +627,16 @@
         </w:rPr>
         <w:t>19/01</w:t>
       </w:r>
+      <w:proofErr w:type="gramStart"/>
       <w:r>
         <w:t>:</w:t>
       </w:r>
       <w:r>
-        <w:t>La idea es descargar varios tiles y crear sus respectivas mallas para obtener una mayor representación del terreno.</w:t>
+        <w:t>La</w:t>
+      </w:r>
+      <w:proofErr w:type="gramEnd"/>
+      <w:r>
+        <w:t xml:space="preserve"> idea es descargar varios tiles y crear sus respectivas mallas para obtener una mayor representación del terreno.</w:t>
       </w:r>
     </w:p>
     <w:p>
@@ -471,12 +669,14 @@
       <w:r>
         <w:t xml:space="preserve"> al mesh con la ruta </w:t>
       </w:r>
+      <w:proofErr w:type="spellStart"/>
       <w:r>
         <w:rPr>
           <w:i/>
         </w:rPr>
         <w:t>gpx</w:t>
       </w:r>
+      <w:proofErr w:type="spellEnd"/>
       <w:r>
         <w:t>.</w:t>
       </w:r>
@@ -779,7 +979,23 @@
     </w:p>
     <w:p>
       <w:r>
-        <w:t xml:space="preserve">Cesium posee un objecto Rectangle que contiene los valores en radianes de las latitudes y longitudes. Se pedirán las 4 esquinas para saber las coordenadas en esos puntos y así obtener el tamaño de nuestro tile en </w:t>
+        <w:t xml:space="preserve">Cesium posee un </w:t>
+      </w:r>
+      <w:proofErr w:type="spellStart"/>
+      <w:r>
+        <w:t>objecto</w:t>
+      </w:r>
+      <w:proofErr w:type="spellEnd"/>
+      <w:r>
+        <w:t xml:space="preserve"> </w:t>
+      </w:r>
+      <w:proofErr w:type="spellStart"/>
+      <w:r>
+        <w:t>Rectangle</w:t>
+      </w:r>
+      <w:proofErr w:type="spellEnd"/>
+      <w:r>
+        <w:t xml:space="preserve"> que contiene los valores en radianes de las latitudes y longitudes. Se pedirán las 4 esquinas para saber las coordenadas en esos puntos y así obtener el tamaño de nuestro tile en </w:t>
       </w:r>
       <w:r>
         <w:rPr>
@@ -798,41 +1014,138 @@
           <w:lang w:val="en-US"/>
         </w:rPr>
       </w:pPr>
+      <w:proofErr w:type="spellStart"/>
+      <w:proofErr w:type="gramStart"/>
       <w:r>
         <w:rPr>
           <w:i/>
           <w:lang w:val="en-US"/>
         </w:rPr>
-        <w:t>var positionLonLat = Cesium.Cartographic.fromDegrees(longitude, latitude);</w:t>
-      </w:r>
-    </w:p>
-    <w:p>
-      <w:pPr>
+        <w:t>var</w:t>
+      </w:r>
+      <w:proofErr w:type="spellEnd"/>
+      <w:proofErr w:type="gramEnd"/>
+      <w:r>
         <w:rPr>
           <w:i/>
           <w:lang w:val="en-US"/>
         </w:rPr>
-      </w:pPr>
+        <w:t xml:space="preserve"> </w:t>
+      </w:r>
+      <w:proofErr w:type="spellStart"/>
       <w:r>
         <w:rPr>
           <w:i/>
           <w:lang w:val="en-US"/>
         </w:rPr>
-        <w:t>positionTileXY = aCesiumTerrainProvider.tilingScheme.positionToTileXY(positionLonLat,12);</w:t>
-      </w:r>
-    </w:p>
-    <w:p>
-      <w:pPr>
-        <w:rPr>
-          <w:lang w:val="en-US"/>
-        </w:rPr>
-      </w:pPr>
+        <w:t>positionLonLat</w:t>
+      </w:r>
+      <w:proofErr w:type="spellEnd"/>
       <w:r>
         <w:rPr>
           <w:i/>
           <w:lang w:val="en-US"/>
         </w:rPr>
-        <w:t>var rectangleTileXY = aCesiumTerrainProvider.tilingScheme.tileXYToRectangle(positionTileXY.x, positionTileXY.y, 12);</w:t>
+        <w:t xml:space="preserve"> = </w:t>
+      </w:r>
+      <w:proofErr w:type="spellStart"/>
+      <w:r>
+        <w:rPr>
+          <w:i/>
+          <w:lang w:val="en-US"/>
+        </w:rPr>
+        <w:t>Cesium.Cartographic.fromDegrees</w:t>
+      </w:r>
+      <w:proofErr w:type="spellEnd"/>
+      <w:r>
+        <w:rPr>
+          <w:i/>
+          <w:lang w:val="en-US"/>
+        </w:rPr>
+        <w:t>(longitude, latitude);</w:t>
+      </w:r>
+    </w:p>
+    <w:p>
+      <w:pPr>
+        <w:rPr>
+          <w:i/>
+          <w:lang w:val="en-US"/>
+        </w:rPr>
+      </w:pPr>
+      <w:proofErr w:type="spellStart"/>
+      <w:proofErr w:type="gramStart"/>
+      <w:r>
+        <w:rPr>
+          <w:i/>
+          <w:lang w:val="en-US"/>
+        </w:rPr>
+        <w:t>positionTileXY</w:t>
+      </w:r>
+      <w:proofErr w:type="spellEnd"/>
+      <w:proofErr w:type="gramEnd"/>
+      <w:r>
+        <w:rPr>
+          <w:i/>
+          <w:lang w:val="en-US"/>
+        </w:rPr>
+        <w:t xml:space="preserve"> = aCesiumTerrainProvider.tilingScheme.positionToTileXY(positionLonLat,12);</w:t>
+      </w:r>
+    </w:p>
+    <w:p>
+      <w:pPr>
+        <w:rPr>
+          <w:lang w:val="en-US"/>
+        </w:rPr>
+      </w:pPr>
+      <w:proofErr w:type="spellStart"/>
+      <w:proofErr w:type="gramStart"/>
+      <w:r>
+        <w:rPr>
+          <w:i/>
+          <w:lang w:val="en-US"/>
+        </w:rPr>
+        <w:t>var</w:t>
+      </w:r>
+      <w:proofErr w:type="spellEnd"/>
+      <w:proofErr w:type="gramEnd"/>
+      <w:r>
+        <w:rPr>
+          <w:i/>
+          <w:lang w:val="en-US"/>
+        </w:rPr>
+        <w:t xml:space="preserve"> </w:t>
+      </w:r>
+      <w:proofErr w:type="spellStart"/>
+      <w:r>
+        <w:rPr>
+          <w:i/>
+          <w:lang w:val="en-US"/>
+        </w:rPr>
+        <w:t>rectangleTileXY</w:t>
+      </w:r>
+      <w:proofErr w:type="spellEnd"/>
+      <w:r>
+        <w:rPr>
+          <w:i/>
+          <w:lang w:val="en-US"/>
+        </w:rPr>
+        <w:t xml:space="preserve"> = aCesiumTerrainProvider.tilingScheme.tileXYToRectangle(positionTileXY.x, </w:t>
+      </w:r>
+      <w:proofErr w:type="spellStart"/>
+      <w:r>
+        <w:rPr>
+          <w:i/>
+          <w:lang w:val="en-US"/>
+        </w:rPr>
+        <w:t>positionTileXY.y</w:t>
+      </w:r>
+      <w:proofErr w:type="spellEnd"/>
+      <w:r>
+        <w:rPr>
+          <w:i/>
+          <w:lang w:val="en-US"/>
+        </w:rPr>
+        <w:t>, 12);</w:t>
       </w:r>
       <w:r>
         <w:rPr>
@@ -954,7 +1267,11 @@
     </w:p>
     <w:p>
       <w:r>
-        <w:t>Como es fácil la conversión creare una función propia</w:t>
+        <w:t xml:space="preserve">Como es fácil la conversión creare una función </w:t>
+      </w:r>
+      <w:proofErr w:type="gramStart"/>
+      <w:r>
+        <w:t>propia</w:t>
       </w:r>
       <w:r>
         <w:t xml:space="preserve"> </w:t>
@@ -962,6 +1279,7 @@
       <w:r>
         <w:t>.</w:t>
       </w:r>
+      <w:proofErr w:type="gramEnd"/>
     </w:p>
     <w:p>
       <w:r>
@@ -1228,8 +1546,13 @@
       <w:pPr>
         <w:pStyle w:val="Ttulo1"/>
       </w:pPr>
-      <w:r>
-        <w:t>Merge tiles en un mesh</w:t>
+      <w:proofErr w:type="spellStart"/>
+      <w:r>
+        <w:t>Merge</w:t>
+      </w:r>
+      <w:proofErr w:type="spellEnd"/>
+      <w:r>
+        <w:t xml:space="preserve"> tiles en un mesh</w:t>
       </w:r>
     </w:p>
     <w:p>
@@ -1317,29 +1640,101 @@
       <w:r>
         <w:t xml:space="preserve"> Para llamar a la función </w:t>
       </w:r>
+      <w:proofErr w:type="spellStart"/>
+      <w:proofErr w:type="gramStart"/>
       <w:r>
         <w:rPr>
           <w:i/>
         </w:rPr>
-        <w:t>merge()</w:t>
-      </w:r>
-      <w:r>
-        <w:t xml:space="preserve"> se debe hacer desde una variable del tipo THREE.Geometry y los argumentos deben ser del tipo THREE.Mesh.geometry y THREE.mesh.matrix. Antes de llamar a la función </w:t>
-      </w:r>
+        <w:t>merge</w:t>
+      </w:r>
+      <w:proofErr w:type="spellEnd"/>
       <w:r>
         <w:rPr>
           <w:i/>
         </w:rPr>
-        <w:t xml:space="preserve">merge() </w:t>
-      </w:r>
-      <w:r>
-        <w:t xml:space="preserve">se debe actualizar la matriz del objeto THREE.Mesh con la función </w:t>
-      </w:r>
+        <w:t>(</w:t>
+      </w:r>
+      <w:proofErr w:type="gramEnd"/>
       <w:r>
         <w:rPr>
           <w:i/>
         </w:rPr>
-        <w:t>updateMatrix()</w:t>
+        <w:t>)</w:t>
+      </w:r>
+      <w:r>
+        <w:t xml:space="preserve"> se debe hacer desde una variable del tipo </w:t>
+      </w:r>
+      <w:proofErr w:type="spellStart"/>
+      <w:r>
+        <w:t>THREE.Geometry</w:t>
+      </w:r>
+      <w:proofErr w:type="spellEnd"/>
+      <w:r>
+        <w:t xml:space="preserve"> y los argumentos deben ser del tipo </w:t>
+      </w:r>
+      <w:proofErr w:type="spellStart"/>
+      <w:r>
+        <w:t>THREE.Mesh.geometry</w:t>
+      </w:r>
+      <w:proofErr w:type="spellEnd"/>
+      <w:r>
+        <w:t xml:space="preserve"> y </w:t>
+      </w:r>
+      <w:proofErr w:type="spellStart"/>
+      <w:r>
+        <w:t>THREE.mesh.matrix</w:t>
+      </w:r>
+      <w:proofErr w:type="spellEnd"/>
+      <w:r>
+        <w:t xml:space="preserve">. Antes de llamar a la función </w:t>
+      </w:r>
+      <w:proofErr w:type="spellStart"/>
+      <w:proofErr w:type="gramStart"/>
+      <w:r>
+        <w:rPr>
+          <w:i/>
+        </w:rPr>
+        <w:t>merge</w:t>
+      </w:r>
+      <w:proofErr w:type="spellEnd"/>
+      <w:r>
+        <w:rPr>
+          <w:i/>
+        </w:rPr>
+        <w:t>(</w:t>
+      </w:r>
+      <w:proofErr w:type="gramEnd"/>
+      <w:r>
+        <w:rPr>
+          <w:i/>
+        </w:rPr>
+        <w:t xml:space="preserve">) </w:t>
+      </w:r>
+      <w:r>
+        <w:t xml:space="preserve">se debe actualizar la matriz del objeto </w:t>
+      </w:r>
+      <w:proofErr w:type="spellStart"/>
+      <w:r>
+        <w:t>THREE.Mesh</w:t>
+      </w:r>
+      <w:proofErr w:type="spellEnd"/>
+      <w:r>
+        <w:t xml:space="preserve"> con la función </w:t>
+      </w:r>
+      <w:proofErr w:type="spellStart"/>
+      <w:r>
+        <w:rPr>
+          <w:i/>
+        </w:rPr>
+        <w:t>updateMatrix</w:t>
+      </w:r>
+      <w:proofErr w:type="spellEnd"/>
+      <w:r>
+        <w:rPr>
+          <w:i/>
+        </w:rPr>
+        <w:t>()</w:t>
       </w:r>
       <w:r>
         <w:t>.</w:t>
@@ -1541,19 +1936,66 @@
         <w:rPr>
           <w:lang w:val="en-US"/>
         </w:rPr>
-        <w:t>[.WebGLRenderingContext]GL ERROR :GL_INVALID_OPERATION : glDrawElements: attempt to access out of range vertices in attribute 2</w:t>
-      </w:r>
-    </w:p>
-    <w:p>
-      <w:pPr>
+        <w:t>[.</w:t>
+      </w:r>
+      <w:proofErr w:type="spellStart"/>
+      <w:r>
         <w:rPr>
           <w:lang w:val="en-US"/>
         </w:rPr>
-      </w:pPr>
-    </w:p>
-    <w:p>
-      <w:r>
-        <w:t xml:space="preserve">Possible solución: </w:t>
+        <w:t>WebGLRenderingContext</w:t>
+      </w:r>
+      <w:proofErr w:type="spellEnd"/>
+      <w:r>
+        <w:rPr>
+          <w:lang w:val="en-US"/>
+        </w:rPr>
+        <w:t xml:space="preserve">]GL </w:t>
+      </w:r>
+      <w:proofErr w:type="gramStart"/>
+      <w:r>
+        <w:rPr>
+          <w:lang w:val="en-US"/>
+        </w:rPr>
+        <w:t>ERROR :GL</w:t>
+      </w:r>
+      <w:proofErr w:type="gramEnd"/>
+      <w:r>
+        <w:rPr>
+          <w:lang w:val="en-US"/>
+        </w:rPr>
+        <w:t xml:space="preserve">_INVALID_OPERATION : </w:t>
+      </w:r>
+      <w:proofErr w:type="spellStart"/>
+      <w:r>
+        <w:rPr>
+          <w:lang w:val="en-US"/>
+        </w:rPr>
+        <w:t>glDrawElements</w:t>
+      </w:r>
+      <w:proofErr w:type="spellEnd"/>
+      <w:r>
+        <w:rPr>
+          <w:lang w:val="en-US"/>
+        </w:rPr>
+        <w:t>: attempt to access out of range vertices in attribute 2</w:t>
+      </w:r>
+    </w:p>
+    <w:p>
+      <w:pPr>
+        <w:rPr>
+          <w:lang w:val="en-US"/>
+        </w:rPr>
+      </w:pPr>
+    </w:p>
+    <w:p>
+      <w:proofErr w:type="spellStart"/>
+      <w:r>
+        <w:t>Possible</w:t>
+      </w:r>
+      <w:proofErr w:type="spellEnd"/>
+      <w:r>
+        <w:t xml:space="preserve"> solución: </w:t>
       </w:r>
     </w:p>
     <w:p>
@@ -1602,7 +2044,49 @@
         <w:rPr>
           <w:lang w:val="en-US"/>
         </w:rPr>
-        <w:t>“unwrapping the uv's for each mesh i want to have a texture on.</w:t>
+        <w:t>“</w:t>
+      </w:r>
+      <w:proofErr w:type="gramStart"/>
+      <w:r>
+        <w:rPr>
+          <w:lang w:val="en-US"/>
+        </w:rPr>
+        <w:t>unwrapping</w:t>
+      </w:r>
+      <w:proofErr w:type="gramEnd"/>
+      <w:r>
+        <w:rPr>
+          <w:lang w:val="en-US"/>
+        </w:rPr>
+        <w:t xml:space="preserve"> the </w:t>
+      </w:r>
+      <w:proofErr w:type="spellStart"/>
+      <w:r>
+        <w:rPr>
+          <w:lang w:val="en-US"/>
+        </w:rPr>
+        <w:t>uv's</w:t>
+      </w:r>
+      <w:proofErr w:type="spellEnd"/>
+      <w:r>
+        <w:rPr>
+          <w:lang w:val="en-US"/>
+        </w:rPr>
+        <w:t xml:space="preserve"> for each mesh </w:t>
+      </w:r>
+      <w:proofErr w:type="spellStart"/>
+      <w:r>
+        <w:rPr>
+          <w:lang w:val="en-US"/>
+        </w:rPr>
+        <w:t>i</w:t>
+      </w:r>
+      <w:proofErr w:type="spellEnd"/>
+      <w:r>
+        <w:rPr>
+          <w:lang w:val="en-US"/>
+        </w:rPr>
+        <w:t xml:space="preserve"> want to have a texture on.</w:t>
       </w:r>
       <w:r>
         <w:rPr>
@@ -1640,6 +2124,7 @@
       <w:r>
         <w:t xml:space="preserve"> </w:t>
       </w:r>
+      <w:proofErr w:type="gramStart"/>
       <w:r>
         <w:rPr>
           <w:b/>
@@ -1650,7 +2135,11 @@
         <w:t xml:space="preserve"> </w:t>
       </w:r>
       <w:r>
-        <w:t xml:space="preserve">: </w:t>
+        <w:t>:</w:t>
+      </w:r>
+      <w:proofErr w:type="gramEnd"/>
+      <w:r>
+        <w:t xml:space="preserve"> </w:t>
       </w:r>
       <w:hyperlink r:id="rId36" w:history="1">
         <w:r>
@@ -1692,8 +2181,22 @@
           <w:bdr w:val="none" w:sz="0" w:space="0" w:color="auto" w:frame="1"/>
           <w:shd w:val="clear" w:color="auto" w:fill="FFFFFF"/>
         </w:rPr>
-        <w:t>UV Mapping</w:t>
-      </w:r>
+        <w:t xml:space="preserve">UV </w:t>
+      </w:r>
+      <w:proofErr w:type="spellStart"/>
+      <w:r>
+        <w:rPr>
+          <w:rStyle w:val="Textoennegrita"/>
+          <w:rFonts w:ascii="Calibri" w:hAnsi="Calibri"/>
+          <w:color w:val="666666"/>
+          <w:sz w:val="21"/>
+          <w:szCs w:val="21"/>
+          <w:bdr w:val="none" w:sz="0" w:space="0" w:color="auto" w:frame="1"/>
+          <w:shd w:val="clear" w:color="auto" w:fill="FFFFFF"/>
+        </w:rPr>
+        <w:t>Mapping</w:t>
+      </w:r>
+      <w:proofErr w:type="spellEnd"/>
     </w:p>
     <w:p>
       <w:pPr>
@@ -1780,26 +2283,92 @@
         <w:rPr>
           <w:bCs/>
         </w:rPr>
-        <w:t>La solución es entender uv mapping al ser geometrías construidas manualmente. geometry.faceVertexUvs[0]</w:t>
-      </w:r>
-    </w:p>
-    <w:p>
-      <w:pPr>
+        <w:t xml:space="preserve">La solución es entender </w:t>
+      </w:r>
+      <w:proofErr w:type="spellStart"/>
+      <w:r>
         <w:rPr>
           <w:bCs/>
         </w:rPr>
-      </w:pPr>
+        <w:t>uv</w:t>
+      </w:r>
+      <w:proofErr w:type="spellEnd"/>
       <w:r>
         <w:rPr>
           <w:bCs/>
         </w:rPr>
+        <w:t xml:space="preserve"> </w:t>
+      </w:r>
+      <w:proofErr w:type="spellStart"/>
+      <w:r>
+        <w:rPr>
+          <w:bCs/>
+        </w:rPr>
+        <w:t>mapping</w:t>
+      </w:r>
+      <w:proofErr w:type="spellEnd"/>
+      <w:r>
+        <w:rPr>
+          <w:bCs/>
+        </w:rPr>
+        <w:t xml:space="preserve"> al ser geometrías construidas manualmente. </w:t>
+      </w:r>
+      <w:proofErr w:type="spellStart"/>
+      <w:proofErr w:type="gramStart"/>
+      <w:r>
+        <w:rPr>
+          <w:bCs/>
+        </w:rPr>
+        <w:t>geometry.faceVertexUvs</w:t>
+      </w:r>
+      <w:proofErr w:type="spellEnd"/>
+      <w:r>
+        <w:rPr>
+          <w:bCs/>
+        </w:rPr>
+        <w:t>[</w:t>
+      </w:r>
+      <w:proofErr w:type="gramEnd"/>
+      <w:r>
+        <w:rPr>
+          <w:bCs/>
+        </w:rPr>
+        <w:t>0]</w:t>
+      </w:r>
+    </w:p>
+    <w:p>
+      <w:pPr>
+        <w:rPr>
+          <w:bCs/>
+        </w:rPr>
+      </w:pPr>
+      <w:r>
+        <w:rPr>
+          <w:bCs/>
+        </w:rPr>
         <w:t xml:space="preserve">Para que se pueda añadir una textura la cantidad de caras debe ser igual a </w:t>
       </w:r>
+      <w:proofErr w:type="spellStart"/>
+      <w:proofErr w:type="gramStart"/>
       <w:r>
         <w:rPr>
           <w:bCs/>
         </w:rPr>
-        <w:t>geometry.faceVertexUvs[0]</w:t>
+        <w:t>geometry.faceVertexUvs</w:t>
+      </w:r>
+      <w:proofErr w:type="spellEnd"/>
+      <w:r>
+        <w:rPr>
+          <w:bCs/>
+        </w:rPr>
+        <w:t>[</w:t>
+      </w:r>
+      <w:proofErr w:type="gramEnd"/>
+      <w:r>
+        <w:rPr>
+          <w:bCs/>
+        </w:rPr>
+        <w:t>0]</w:t>
       </w:r>
       <w:r>
         <w:rPr>
@@ -1832,12 +2401,14 @@
       <w:r>
         <w:t xml:space="preserve">Unir cada vértice de cada geometría antes de crear el mesh que las combina a todas con la función </w:t>
       </w:r>
+      <w:proofErr w:type="spellStart"/>
       <w:r>
         <w:rPr>
           <w:i/>
         </w:rPr>
         <w:t>merge</w:t>
       </w:r>
+      <w:proofErr w:type="spellEnd"/>
       <w:r>
         <w:t>.</w:t>
       </w:r>
@@ -1871,8 +2442,13 @@
         </w:r>
       </w:hyperlink>
       <w:r>
-        <w:t xml:space="preserve"> MIRAR!</w:t>
-      </w:r>
+        <w:t xml:space="preserve"> MIRAR</w:t>
+      </w:r>
+      <w:proofErr w:type="gramStart"/>
+      <w:r>
+        <w:t>!</w:t>
+      </w:r>
+      <w:proofErr w:type="gramEnd"/>
     </w:p>
     <w:p/>
     <w:p>
@@ -1976,11 +2552,27 @@
       <w:r>
         <w:t xml:space="preserve">Cuando una textura es añadida a un objeto se indica en el vector </w:t>
       </w:r>
+      <w:proofErr w:type="spellStart"/>
+      <w:proofErr w:type="gramStart"/>
       <w:r>
         <w:rPr>
           <w:i/>
         </w:rPr>
-        <w:t xml:space="preserve">geometry.faceVertexUvs[0] </w:t>
+        <w:t>geometry.faceVertexUvs</w:t>
+      </w:r>
+      <w:proofErr w:type="spellEnd"/>
+      <w:r>
+        <w:rPr>
+          <w:i/>
+        </w:rPr>
+        <w:t>[</w:t>
+      </w:r>
+      <w:proofErr w:type="gramEnd"/>
+      <w:r>
+        <w:rPr>
+          <w:i/>
+        </w:rPr>
+        <w:t xml:space="preserve">0] </w:t>
       </w:r>
       <w:r>
         <w:t>cada coordenada que ocupará la textura, es decir, si suponemos que un plano está compuesto por dos triángulos se indica de la siguiente forma:</w:t>
@@ -2036,11 +2628,19 @@
       <w:r>
         <w:t xml:space="preserve">Se deben crear los </w:t>
       </w:r>
+      <w:proofErr w:type="spellStart"/>
       <w:r>
         <w:rPr>
           <w:i/>
         </w:rPr>
-        <w:t>faceVertexUvs[0]</w:t>
+        <w:t>faceVertexUvs</w:t>
+      </w:r>
+      <w:proofErr w:type="spellEnd"/>
+      <w:r>
+        <w:rPr>
+          <w:i/>
+        </w:rPr>
+        <w:t>[0]</w:t>
       </w:r>
       <w:r>
         <w:t xml:space="preserve"> para que la textura pueda ser implementada en la geometría:</w:t>
@@ -2057,11 +2657,27 @@
       <w:r>
         <w:t xml:space="preserve">Se debe tener en cuenta la cantidad de caras ya que debe coincidir con el tamaño del vector </w:t>
       </w:r>
+      <w:proofErr w:type="spellStart"/>
+      <w:proofErr w:type="gramStart"/>
       <w:r>
         <w:rPr>
           <w:i/>
         </w:rPr>
-        <w:t>faceVertexUvs[0]</w:t>
+        <w:t>faceVertexUvs</w:t>
+      </w:r>
+      <w:proofErr w:type="spellEnd"/>
+      <w:r>
+        <w:rPr>
+          <w:i/>
+        </w:rPr>
+        <w:t>[</w:t>
+      </w:r>
+      <w:proofErr w:type="gramEnd"/>
+      <w:r>
+        <w:rPr>
+          <w:i/>
+        </w:rPr>
+        <w:t>0]</w:t>
       </w:r>
       <w:r>
         <w:t>.</w:t>
@@ -2205,7 +2821,23 @@
         </w:r>
       </w:hyperlink>
       <w:r>
-        <w:t xml:space="preserve"> para crear el vector uvs – mapping.</w:t>
+        <w:t xml:space="preserve"> para crear el vector </w:t>
+      </w:r>
+      <w:proofErr w:type="spellStart"/>
+      <w:r>
+        <w:t>uvs</w:t>
+      </w:r>
+      <w:proofErr w:type="spellEnd"/>
+      <w:r>
+        <w:t xml:space="preserve"> – </w:t>
+      </w:r>
+      <w:proofErr w:type="spellStart"/>
+      <w:r>
+        <w:t>mapping</w:t>
+      </w:r>
+      <w:proofErr w:type="spellEnd"/>
+      <w:r>
+        <w:t>.</w:t>
       </w:r>
     </w:p>
     <w:p>
@@ -2365,18 +2997,42 @@
         <w:t xml:space="preserve">SOLUCIÓN: </w:t>
       </w:r>
       <w:r>
-        <w:t xml:space="preserve">cuando se hace un merge no se debe actualizar la matriz de cada mesh que se va a añadir </w:t>
-      </w:r>
+        <w:t xml:space="preserve">cuando se hace un </w:t>
+      </w:r>
+      <w:proofErr w:type="spellStart"/>
+      <w:r>
+        <w:t>merge</w:t>
+      </w:r>
+      <w:proofErr w:type="spellEnd"/>
+      <w:r>
+        <w:t xml:space="preserve"> no se debe actualizar la matriz de cada mesh que se va a añadir </w:t>
+      </w:r>
+      <w:proofErr w:type="spellStart"/>
+      <w:proofErr w:type="gramStart"/>
       <w:r>
         <w:rPr>
           <w:strike/>
         </w:rPr>
-        <w:t>geometry.updateMatrix();</w:t>
-      </w:r>
+        <w:t>geometry.updateMatrix</w:t>
+      </w:r>
+      <w:proofErr w:type="spellEnd"/>
       <w:r>
         <w:rPr>
           <w:strike/>
         </w:rPr>
+        <w:t>(</w:t>
+      </w:r>
+      <w:proofErr w:type="gramEnd"/>
+      <w:r>
+        <w:rPr>
+          <w:strike/>
+        </w:rPr>
+        <w:t>);</w:t>
+      </w:r>
+      <w:r>
+        <w:rPr>
+          <w:strike/>
+        </w:rPr>
         <w:t xml:space="preserve"> </w:t>
       </w:r>
     </w:p>
@@ -2396,11 +3052,27 @@
       <w:r>
         <w:t xml:space="preserve">Al quitar </w:t>
       </w:r>
+      <w:proofErr w:type="spellStart"/>
+      <w:proofErr w:type="gramStart"/>
       <w:r>
         <w:rPr>
           <w:i/>
         </w:rPr>
-        <w:t>geometry.updateMatrix();</w:t>
+        <w:t>geometry.updateMatrix</w:t>
+      </w:r>
+      <w:proofErr w:type="spellEnd"/>
+      <w:r>
+        <w:rPr>
+          <w:i/>
+        </w:rPr>
+        <w:t>(</w:t>
+      </w:r>
+      <w:proofErr w:type="gramEnd"/>
+      <w:r>
+        <w:rPr>
+          <w:i/>
+        </w:rPr>
+        <w:t>);</w:t>
       </w:r>
       <w:r>
         <w:rPr>
@@ -2484,7 +3156,15 @@
     </w:p>
     <w:p>
       <w:r>
-        <w:t>Para la inclusión tuve que eliminar los estilos de los botones de Mapbox y eliminar el trackball control de la cámara.</w:t>
+        <w:t xml:space="preserve">Para la inclusión tuve que eliminar los estilos de los botones de Mapbox y eliminar el </w:t>
+      </w:r>
+      <w:proofErr w:type="spellStart"/>
+      <w:r>
+        <w:t>trackball</w:t>
+      </w:r>
+      <w:proofErr w:type="spellEnd"/>
+      <w:r>
+        <w:t xml:space="preserve"> control de la cámara.</w:t>
       </w:r>
     </w:p>
     <w:p>
@@ -2506,7 +3186,23 @@
     </w:p>
     <w:p>
       <w:r>
-        <w:t>He encontrado la clase Rectangle en la cual dando las coordenadas Sur-oeste y Nor-este centrará el mapa en esas coordenadas, por lo tanto encajaría en el mesh creado a partir de las coordenadas, la idea:</w:t>
+        <w:t xml:space="preserve">He encontrado la clase </w:t>
+      </w:r>
+      <w:proofErr w:type="spellStart"/>
+      <w:r>
+        <w:t>Rectangle</w:t>
+      </w:r>
+      <w:proofErr w:type="spellEnd"/>
+      <w:r>
+        <w:t xml:space="preserve"> en la cual dando las coordenadas Sur-oeste y </w:t>
+      </w:r>
+      <w:proofErr w:type="spellStart"/>
+      <w:r>
+        <w:t>Nor</w:t>
+      </w:r>
+      <w:proofErr w:type="spellEnd"/>
+      <w:r>
+        <w:t>-este centrará el mapa en esas coordenadas, por lo tanto encajaría en el mesh creado a partir de las coordenadas, la idea:</w:t>
       </w:r>
     </w:p>
     <w:p>
@@ -2567,7 +3263,15 @@
                               <w:jc w:val="center"/>
                             </w:pPr>
                             <w:r>
-                              <w:t>Coordenada ruta gpx, obtener Tile con Cesium.</w:t>
+                              <w:t xml:space="preserve">Coordenada ruta </w:t>
+                            </w:r>
+                            <w:proofErr w:type="spellStart"/>
+                            <w:r>
+                              <w:t>gpx</w:t>
+                            </w:r>
+                            <w:proofErr w:type="spellEnd"/>
+                            <w:r>
+                              <w:t>, obtener Tile con Cesium.</w:t>
                             </w:r>
                           </w:p>
                         </w:txbxContent>
@@ -2816,7 +3520,15 @@
                               <w:jc w:val="center"/>
                             </w:pPr>
                             <w:r>
-                              <w:t>Obtener coordenadas sur-oeste y nor-este del Tile.</w:t>
+                              <w:t xml:space="preserve">Obtener coordenadas sur-oeste y </w:t>
+                            </w:r>
+                            <w:proofErr w:type="spellStart"/>
+                            <w:r>
+                              <w:t>nor</w:t>
+                            </w:r>
+                            <w:proofErr w:type="spellEnd"/>
+                            <w:r>
+                              <w:t>-este del Tile.</w:t>
                             </w:r>
                           </w:p>
                         </w:txbxContent>
@@ -2995,7 +3707,15 @@
                               <w:jc w:val="center"/>
                             </w:pPr>
                             <w:r>
-                              <w:t>Mapbox: Clase rectangle y obtener textura para insertar en el mesh.</w:t>
+                              <w:t xml:space="preserve">Mapbox: Clase </w:t>
+                            </w:r>
+                            <w:proofErr w:type="spellStart"/>
+                            <w:r>
+                              <w:t>rectangle</w:t>
+                            </w:r>
+                            <w:proofErr w:type="spellEnd"/>
+                            <w:r>
+                              <w:t xml:space="preserve"> y obtener textura para insertar en el mesh.</w:t>
                             </w:r>
                           </w:p>
                         </w:txbxContent>
@@ -3133,8 +3853,13 @@
       </w:r>
     </w:p>
     <w:p>
-      <w:r>
-        <w:t>¿ Cómo guardar él rectángulo obtenido en la imagen anterior ?</w:t>
+      <w:proofErr w:type="gramStart"/>
+      <w:r>
+        <w:t>¿ Cómo</w:t>
+      </w:r>
+      <w:proofErr w:type="gramEnd"/>
+      <w:r>
+        <w:t xml:space="preserve"> guardar él rectángulo obtenido en la imagen anterior ?</w:t>
       </w:r>
     </w:p>
     <w:p>
@@ -3237,7 +3962,15 @@
     </w:p>
     <w:p>
       <w:r>
-        <w:t>No es exacto ya que se pierde un pedazo de arriba y otro de abajo, pero para efectos simple sirve.</w:t>
+        <w:t xml:space="preserve">No es exacto ya que se pierde un pedazo de arriba y otro de abajo, pero para </w:t>
+      </w:r>
+      <w:proofErr w:type="gramStart"/>
+      <w:r>
+        <w:t>efectos simple</w:t>
+      </w:r>
+      <w:proofErr w:type="gramEnd"/>
+      <w:r>
+        <w:t xml:space="preserve"> sirve.</w:t>
       </w:r>
     </w:p>
     <w:p>
@@ -3273,8 +4006,29 @@
       </w:hyperlink>
     </w:p>
     <w:p>
-      <w:r>
-        <w:t>Rectangle svg, convertir a png.</w:t>
+      <w:proofErr w:type="spellStart"/>
+      <w:r>
+        <w:t>Rectangle</w:t>
+      </w:r>
+      <w:proofErr w:type="spellEnd"/>
+      <w:r>
+        <w:t xml:space="preserve"> </w:t>
+      </w:r>
+      <w:proofErr w:type="spellStart"/>
+      <w:r>
+        <w:t>svg</w:t>
+      </w:r>
+      <w:proofErr w:type="spellEnd"/>
+      <w:r>
+        <w:t xml:space="preserve">, convertir a </w:t>
+      </w:r>
+      <w:proofErr w:type="spellStart"/>
+      <w:r>
+        <w:t>png</w:t>
+      </w:r>
+      <w:proofErr w:type="spellEnd"/>
+      <w:r>
+        <w:t>.</w:t>
       </w:r>
     </w:p>
     <w:p>
@@ -3308,7 +4062,15 @@
     <w:p>
       <w:r>
         <w:lastRenderedPageBreak/>
-        <w:t>Se ha restringido la vista del mapa ajustado la vista a los límites nor-oeste y sur este. Además de ajustar el tamaño del bloque contender de la vista y especificar el Zoom al nivel que deseamos.</w:t>
+        <w:t xml:space="preserve">Se ha restringido la vista del mapa ajustado la vista a los límites </w:t>
+      </w:r>
+      <w:proofErr w:type="spellStart"/>
+      <w:r>
+        <w:t>nor</w:t>
+      </w:r>
+      <w:proofErr w:type="spellEnd"/>
+      <w:r>
+        <w:t>-oeste y sur este. Además de ajustar el tamaño del bloque contender de la vista y especificar el Zoom al nivel que deseamos.</w:t>
       </w:r>
     </w:p>
     <w:p>
@@ -3337,10 +4099,76 @@
         </w:rPr>
         <w:t xml:space="preserve"> y solución</w:t>
       </w:r>
+      <w:r>
+        <w:t xml:space="preserve">: pequeño error cuando envío el </w:t>
+      </w:r>
+      <w:proofErr w:type="spellStart"/>
+      <w:r>
+        <w:t>url</w:t>
+      </w:r>
+      <w:proofErr w:type="spellEnd"/>
+      <w:r>
+        <w:t xml:space="preserve"> de la textura ya que desaparece un símbolo ‘+’ pero es añadido con </w:t>
+      </w:r>
+      <w:proofErr w:type="spellStart"/>
+      <w:r>
+        <w:t>str_replace</w:t>
+      </w:r>
+      <w:proofErr w:type="spellEnd"/>
+      <w:r>
+        <w:t xml:space="preserve"> en el lado del servidor. </w:t>
+      </w:r>
+    </w:p>
+    <w:p>
+      <w:r>
+        <w:t xml:space="preserve">Modificar los colores de la ruta del </w:t>
+      </w:r>
+      <w:proofErr w:type="spellStart"/>
+      <w:r>
+        <w:t>gpx</w:t>
+      </w:r>
+      <w:proofErr w:type="spellEnd"/>
+      <w:r>
+        <w:t xml:space="preserve"> para que no coincida con el estilo del mapa.</w:t>
+      </w:r>
+    </w:p>
+    <w:p>
+      <w:r>
+        <w:rPr>
+          <w:b/>
+        </w:rPr>
+        <w:t>Importante:</w:t>
+      </w:r>
+      <w:r>
+        <w:t xml:space="preserve"> Se debería crear el objeto mesh o al menos obtener los datos para establecer la textura que se elegirá. Para ello necesitamos obtener el tile con cesium e indicarlo con Mapbox.</w:t>
+      </w:r>
+    </w:p>
+    <w:p>
+      <w:r>
+        <w:rPr>
+          <w:b/>
+        </w:rPr>
+        <w:t>Importante:</w:t>
+      </w:r>
+      <w:r>
+        <w:t xml:space="preserve"> </w:t>
+      </w:r>
+      <w:r>
+        <w:t>Recordar que la ruta debe estar en el mesh, comprobar que estén todos los puntos de las coordenadas.</w:t>
+      </w:r>
+      <w:r>
+        <w:t xml:space="preserve">  </w:t>
+      </w:r>
       <w:bookmarkStart w:id="0" w:name="_GoBack"/>
+      <w:r>
+        <w:rPr>
+          <w:b/>
+        </w:rPr>
+        <w:t>Probar con la coordenada central</w:t>
+      </w:r>
       <w:bookmarkEnd w:id="0"/>
       <w:r>
-        <w:t xml:space="preserve">: pequeño error cuando envío el url de la textura ya que desaparece un símbolo ‘+’ pero es añadido con str_replace en el lado del servidor. </w:t>
+        <w:t>.</w:t>
       </w:r>
     </w:p>
     <w:p>
@@ -3384,8 +4212,13 @@
       </w:pPr>
       <w:r>
         <w:lastRenderedPageBreak/>
-        <w:t>Uniendo el pfc</w:t>
-      </w:r>
+        <w:t xml:space="preserve">Uniendo el </w:t>
+      </w:r>
+      <w:proofErr w:type="spellStart"/>
+      <w:r>
+        <w:t>pfc</w:t>
+      </w:r>
+      <w:proofErr w:type="spellEnd"/>
     </w:p>
     <w:p>
       <w:r>
@@ -3576,8 +4409,13 @@
                               <w:jc w:val="center"/>
                             </w:pPr>
                             <w:r>
-                              <w:t>Cargar ruta en el mapa MapBox</w:t>
+                              <w:t xml:space="preserve">Cargar ruta en el mapa </w:t>
                             </w:r>
+                            <w:proofErr w:type="spellStart"/>
+                            <w:r>
+                              <w:t>MapBox</w:t>
+                            </w:r>
+                            <w:proofErr w:type="spellEnd"/>
                             <w:r>
                               <w:t>, obtención datos AJAX.</w:t>
                             </w:r>
@@ -4099,7 +4937,15 @@
                               <w:jc w:val="center"/>
                             </w:pPr>
                             <w:r>
-                              <w:t>Crear mesh, puede ser uno o varios. Al crear varios y unirlos problemas con merge.</w:t>
+                              <w:t xml:space="preserve">Crear mesh, puede ser uno o varios. Al crear varios y unirlos problemas con </w:t>
+                            </w:r>
+                            <w:proofErr w:type="spellStart"/>
+                            <w:r>
+                              <w:t>merge</w:t>
+                            </w:r>
+                            <w:proofErr w:type="spellEnd"/>
+                            <w:r>
+                              <w:t>.</w:t>
                             </w:r>
                           </w:p>
                         </w:txbxContent>
@@ -4269,7 +5115,23 @@
         </w:rPr>
       </w:pPr>
       <w:r>
-        <w:t xml:space="preserve">Pasar un array php a JavaScript: </w:t>
+        <w:t xml:space="preserve">Pasar un </w:t>
+      </w:r>
+      <w:proofErr w:type="spellStart"/>
+      <w:r>
+        <w:t>array</w:t>
+      </w:r>
+      <w:proofErr w:type="spellEnd"/>
+      <w:r>
+        <w:t xml:space="preserve"> </w:t>
+      </w:r>
+      <w:proofErr w:type="spellStart"/>
+      <w:r>
+        <w:t>php</w:t>
+      </w:r>
+      <w:proofErr w:type="spellEnd"/>
+      <w:r>
+        <w:t xml:space="preserve"> a JavaScript: </w:t>
       </w:r>
       <w:hyperlink r:id="rId56" w:history="1">
         <w:r>
@@ -5884,7 +6746,7 @@
 </file>
 
 <file path=customXml/itemProps1.xml><?xml version="1.0" encoding="utf-8"?>
-<ds:datastoreItem xmlns:ds="http://schemas.openxmlformats.org/officeDocument/2006/customXml" ds:itemID="{D6B0D9DB-B3F9-4A7F-A4B6-AC56EDD7B37C}">
+<ds:datastoreItem xmlns:ds="http://schemas.openxmlformats.org/officeDocument/2006/customXml" ds:itemID="{DA79EE75-8A89-4BD8-8914-1DAE3FF507EF}">
   <ds:schemaRefs>
     <ds:schemaRef ds:uri="http://schemas.openxmlformats.org/officeDocument/2006/bibliography"/>
   </ds:schemaRefs>

--- a/Cesium-JS.docx
+++ b/Cesium-JS.docx
@@ -4159,17 +4159,20 @@
       <w:r>
         <w:t xml:space="preserve">  </w:t>
       </w:r>
+      <w:r>
+        <w:rPr>
+          <w:b/>
+        </w:rPr>
+        <w:t>Probar con la coordenada central</w:t>
+      </w:r>
+      <w:r>
+        <w:t>.</w:t>
+      </w:r>
+      <w:r>
+        <w:t xml:space="preserve"> Obtengo el mismo tile, hacer una función.</w:t>
+      </w:r>
       <w:bookmarkStart w:id="0" w:name="_GoBack"/>
-      <w:r>
-        <w:rPr>
-          <w:b/>
-        </w:rPr>
-        <w:t>Probar con la coordenada central</w:t>
-      </w:r>
       <w:bookmarkEnd w:id="0"/>
-      <w:r>
-        <w:t>.</w:t>
-      </w:r>
     </w:p>
     <w:p>
       <w:pPr>
@@ -6746,7 +6749,7 @@
 </file>
 
 <file path=customXml/itemProps1.xml><?xml version="1.0" encoding="utf-8"?>
-<ds:datastoreItem xmlns:ds="http://schemas.openxmlformats.org/officeDocument/2006/customXml" ds:itemID="{DA79EE75-8A89-4BD8-8914-1DAE3FF507EF}">
+<ds:datastoreItem xmlns:ds="http://schemas.openxmlformats.org/officeDocument/2006/customXml" ds:itemID="{162E2C04-BF7E-4202-817D-FE69417C9276}">
   <ds:schemaRefs>
     <ds:schemaRef ds:uri="http://schemas.openxmlformats.org/officeDocument/2006/bibliography"/>
   </ds:schemaRefs>

--- a/Cesium-JS.docx
+++ b/Cesium-JS.docx
@@ -12,14 +12,12 @@
         </w:rPr>
         <w:t>12/01</w:t>
       </w:r>
-      <w:proofErr w:type="gramStart"/>
       <w:r>
         <w:t>:</w:t>
       </w:r>
       <w:r>
         <w:t>Cesium</w:t>
       </w:r>
-      <w:proofErr w:type="gramEnd"/>
     </w:p>
     <w:p>
       <w:hyperlink r:id="rId6" w:history="1">
@@ -41,68 +39,29 @@
     </w:p>
     <w:p>
       <w:r>
-        <w:t xml:space="preserve">Obtener </w:t>
-      </w:r>
-      <w:proofErr w:type="spellStart"/>
-      <w:r>
-        <w:t>lat</w:t>
-      </w:r>
-      <w:proofErr w:type="spellEnd"/>
-      <w:r>
-        <w:t xml:space="preserve"> y </w:t>
-      </w:r>
-      <w:proofErr w:type="spellStart"/>
-      <w:r>
-        <w:t>long</w:t>
-      </w:r>
-      <w:proofErr w:type="spellEnd"/>
-      <w:r>
-        <w:t xml:space="preserve"> máximas y mínimas para establecer bien el tile correspondiente.</w:t>
+        <w:t>Obtener lat y long máximas y mínimas para establecer bien el tile correspondiente.</w:t>
       </w:r>
       <w:r>
         <w:t xml:space="preserve"> Revisar si </w:t>
       </w:r>
-      <w:proofErr w:type="spellStart"/>
       <w:r>
         <w:rPr>
           <w:i/>
         </w:rPr>
         <w:t>omnivore.gpx</w:t>
       </w:r>
-      <w:proofErr w:type="spellEnd"/>
       <w:r>
         <w:t xml:space="preserve"> me da los valores máximos y mínimos.</w:t>
       </w:r>
     </w:p>
     <w:p>
       <w:r>
-        <w:t xml:space="preserve">Ajustar imagen </w:t>
-      </w:r>
-      <w:proofErr w:type="spellStart"/>
-      <w:r>
-        <w:t>mapbox</w:t>
-      </w:r>
-      <w:proofErr w:type="spellEnd"/>
-      <w:r>
-        <w:t xml:space="preserve"> como textura para el terreno con las elevaciones obtenidas de </w:t>
-      </w:r>
-      <w:proofErr w:type="spellStart"/>
-      <w:r>
-        <w:t>CesiumJS</w:t>
-      </w:r>
-      <w:proofErr w:type="spellEnd"/>
-    </w:p>
-    <w:p>
-      <w:r>
-        <w:t xml:space="preserve">Imagen de </w:t>
-      </w:r>
-      <w:proofErr w:type="spellStart"/>
-      <w:r>
-        <w:t>mapbox</w:t>
-      </w:r>
-      <w:proofErr w:type="spellEnd"/>
-      <w:r>
-        <w:t xml:space="preserve"> ponerla sobre el terreno a modo de prueba.</w:t>
+        <w:t>Ajustar imagen mapbox como textura para el terreno con las elevaciones obtenidas de CesiumJS</w:t>
+      </w:r>
+    </w:p>
+    <w:p>
+      <w:r>
+        <w:t>Imagen de mapbox ponerla sobre el terreno a modo de prueba.</w:t>
       </w:r>
       <w:r>
         <w:t xml:space="preserve"> Tiene que ser una imagen guardada en el servidor para que sea reconocida como textura.</w:t>
@@ -130,11 +89,9 @@
       </w:hyperlink>
     </w:p>
     <w:p>
-      <w:proofErr w:type="gramStart"/>
       <w:r>
         <w:t>blob</w:t>
       </w:r>
-      <w:proofErr w:type="gramEnd"/>
     </w:p>
     <w:p>
       <w:hyperlink r:id="rId8" w:history="1">
@@ -164,39 +121,7 @@
         <w:t xml:space="preserve">Problemas: </w:t>
       </w:r>
       <w:r>
-        <w:t xml:space="preserve">Para añadir una textura a un objeto el fichero debe existir en </w:t>
-      </w:r>
-      <w:proofErr w:type="gramStart"/>
-      <w:r>
-        <w:t>local(</w:t>
-      </w:r>
-      <w:proofErr w:type="gramEnd"/>
-      <w:r>
-        <w:t xml:space="preserve">servidor), </w:t>
-      </w:r>
-      <w:proofErr w:type="spellStart"/>
-      <w:r>
-        <w:t>mapbox</w:t>
-      </w:r>
-      <w:proofErr w:type="spellEnd"/>
-      <w:r>
-        <w:t xml:space="preserve"> no deja importar los </w:t>
-      </w:r>
-      <w:proofErr w:type="spellStart"/>
-      <w:r>
-        <w:t>static</w:t>
-      </w:r>
-      <w:proofErr w:type="spellEnd"/>
-      <w:r>
-        <w:t xml:space="preserve"> </w:t>
-      </w:r>
-      <w:proofErr w:type="spellStart"/>
-      <w:r>
-        <w:t>map</w:t>
-      </w:r>
-      <w:proofErr w:type="spellEnd"/>
-      <w:r>
-        <w:t xml:space="preserve"> a ficheros, solución?</w:t>
+        <w:t>Para añadir una textura a un objeto el fichero debe existir en local(servidor), mapbox no deja importar los static map a ficheros, solución?</w:t>
       </w:r>
     </w:p>
     <w:p>
@@ -210,14 +135,12 @@
       </w:hyperlink>
     </w:p>
     <w:p>
-      <w:proofErr w:type="gramStart"/>
       <w:r>
         <w:rPr>
           <w:b/>
         </w:rPr>
         <w:t>solución</w:t>
       </w:r>
-      <w:proofErr w:type="gramEnd"/>
       <w:r>
         <w:t xml:space="preserve">?: </w:t>
       </w:r>
@@ -271,15 +194,7 @@
     </w:p>
     <w:p>
       <w:r>
-        <w:t xml:space="preserve">Cesium ver los índices con three.js, sino ver el </w:t>
-      </w:r>
-      <w:proofErr w:type="spellStart"/>
-      <w:r>
-        <w:t>quantized</w:t>
-      </w:r>
-      <w:proofErr w:type="spellEnd"/>
-      <w:r>
-        <w:t xml:space="preserve"> mesh.</w:t>
+        <w:t>Cesium ver los índices con three.js, sino ver el quantized mesh.</w:t>
       </w:r>
     </w:p>
     <w:p>
@@ -370,23 +285,7 @@
         <w:t>El</w:t>
       </w:r>
       <w:r>
-        <w:t xml:space="preserve"> problema es que al añadir la geometría a la escena esta no puede leer una posición del </w:t>
-      </w:r>
-      <w:proofErr w:type="spellStart"/>
-      <w:r>
-        <w:t>array</w:t>
-      </w:r>
-      <w:proofErr w:type="spellEnd"/>
-      <w:r>
-        <w:t xml:space="preserve"> de vértices o faces ya que seguramente la posición exceda el tamaño de uno de los </w:t>
-      </w:r>
-      <w:proofErr w:type="spellStart"/>
-      <w:r>
-        <w:t>arrays</w:t>
-      </w:r>
-      <w:proofErr w:type="spellEnd"/>
-      <w:r>
-        <w:t>.</w:t>
+        <w:t xml:space="preserve"> problema es que al añadir la geometría a la escena esta no puede leer una posición del array de vértices o faces ya que seguramente la posición exceda el tamaño de uno de los arrays.</w:t>
       </w:r>
     </w:p>
     <w:p>
@@ -400,28 +299,7 @@
         <w:t>:</w:t>
       </w:r>
       <w:r>
-        <w:t xml:space="preserve"> no se estaban creando bien los puntos de la geometría (</w:t>
-      </w:r>
-      <w:proofErr w:type="spellStart"/>
-      <w:r>
-        <w:t>x</w:t>
-      </w:r>
-      <w:proofErr w:type="gramStart"/>
-      <w:r>
-        <w:t>,y,z</w:t>
-      </w:r>
-      <w:proofErr w:type="spellEnd"/>
-      <w:proofErr w:type="gramEnd"/>
-      <w:r>
-        <w:t xml:space="preserve">) ni las caras. Cada </w:t>
-      </w:r>
-      <w:proofErr w:type="spellStart"/>
-      <w:r>
-        <w:t>vertice</w:t>
-      </w:r>
-      <w:proofErr w:type="spellEnd"/>
-      <w:r>
-        <w:t xml:space="preserve"> debe ser del tipo </w:t>
+        <w:t xml:space="preserve"> no se estaban creando bien los puntos de la geometría (x,y,z) ni las caras. Cada vertice debe ser del tipo </w:t>
       </w:r>
       <w:r>
         <w:rPr>
@@ -432,14 +310,12 @@
       <w:r>
         <w:t xml:space="preserve"> y cada cara debe ser del tipo </w:t>
       </w:r>
-      <w:proofErr w:type="spellStart"/>
       <w:r>
         <w:rPr>
           <w:i/>
         </w:rPr>
         <w:t>Face</w:t>
       </w:r>
-      <w:proofErr w:type="spellEnd"/>
       <w:r>
         <w:t xml:space="preserve"> ambos proporcionado por Three.js</w:t>
       </w:r>
@@ -449,13 +325,8 @@
         <w:pStyle w:val="Ttulo1"/>
       </w:pPr>
       <w:r>
-        <w:t xml:space="preserve">Crear mesh con datos de </w:t>
-      </w:r>
-      <w:proofErr w:type="spellStart"/>
-      <w:r>
-        <w:t>QuantizedMeshTerrainData</w:t>
-      </w:r>
-      <w:proofErr w:type="spellEnd"/>
+        <w:t>Crear mesh con datos de QuantizedMeshTerrainData</w:t>
+      </w:r>
     </w:p>
     <w:p/>
     <w:p>
@@ -495,15 +366,7 @@
         <w:t xml:space="preserve">: </w:t>
       </w:r>
       <w:r>
-        <w:t xml:space="preserve">Tile obtenido representado en un </w:t>
-      </w:r>
-      <w:proofErr w:type="gramStart"/>
-      <w:r>
-        <w:t>mesh(</w:t>
-      </w:r>
-      <w:proofErr w:type="gramEnd"/>
-      <w:r>
-        <w:t>malla).</w:t>
+        <w:t>Tile obtenido representado en un mesh(malla).</w:t>
       </w:r>
     </w:p>
     <w:p>
@@ -548,135 +411,72 @@
       <w:r>
         <w:t xml:space="preserve"> Cesium nos devuelve un tileset que es un </w:t>
       </w:r>
-      <w:proofErr w:type="spellStart"/>
       <w:r>
         <w:rPr>
           <w:i/>
         </w:rPr>
-        <w:t>quantized</w:t>
-      </w:r>
-      <w:proofErr w:type="spellEnd"/>
+        <w:t>quantized-mesh</w:t>
+      </w:r>
       <w:r>
         <w:rPr>
           <w:i/>
         </w:rPr>
-        <w:t>-mesh</w:t>
+        <w:t xml:space="preserve">, </w:t>
+      </w:r>
+      <w:r>
+        <w:t xml:space="preserve">un árbol cuaternario piramidal que contiene las alturas (heightmaps) según el TMS. (Tile map service layout and global geographic profile). </w:t>
+      </w:r>
+    </w:p>
+    <w:p>
+      <w:r>
+        <w:rPr>
+          <w:b/>
+        </w:rPr>
+        <w:t>19/01</w:t>
+      </w:r>
+      <w:r>
+        <w:t>:</w:t>
+      </w:r>
+      <w:r>
+        <w:t>La idea es descargar varios tiles y crear sus respectivas mallas para obtener una mayor representación del terreno.</w:t>
+      </w:r>
+    </w:p>
+    <w:p>
+      <w:r>
+        <w:rPr>
+          <w:b/>
+        </w:rPr>
+        <w:t>19/01</w:t>
+      </w:r>
+      <w:r>
+        <w:t>: Luego de obtener varios tiles unirlos en un solo mesh con three.js</w:t>
+      </w:r>
+    </w:p>
+    <w:p>
+      <w:r>
+        <w:rPr>
+          <w:b/>
+        </w:rPr>
+        <w:t>19/01</w:t>
+      </w:r>
+      <w:r>
+        <w:t xml:space="preserve">: Añadir textura </w:t>
       </w:r>
       <w:r>
         <w:rPr>
           <w:i/>
         </w:rPr>
-        <w:t xml:space="preserve">, </w:t>
-      </w:r>
-      <w:r>
-        <w:t>un árbol cuaternario piramidal que contiene las alturas (</w:t>
-      </w:r>
-      <w:proofErr w:type="spellStart"/>
-      <w:r>
-        <w:t>heightmaps</w:t>
-      </w:r>
-      <w:proofErr w:type="spellEnd"/>
-      <w:r>
-        <w:t xml:space="preserve">) según el TMS. (Tile </w:t>
-      </w:r>
-      <w:proofErr w:type="spellStart"/>
-      <w:r>
-        <w:t>map</w:t>
-      </w:r>
-      <w:proofErr w:type="spellEnd"/>
-      <w:r>
-        <w:t xml:space="preserve"> </w:t>
-      </w:r>
-      <w:proofErr w:type="spellStart"/>
-      <w:r>
-        <w:t>service</w:t>
-      </w:r>
-      <w:proofErr w:type="spellEnd"/>
-      <w:r>
-        <w:t xml:space="preserve"> </w:t>
-      </w:r>
-      <w:proofErr w:type="spellStart"/>
-      <w:r>
-        <w:t>layout</w:t>
-      </w:r>
-      <w:proofErr w:type="spellEnd"/>
-      <w:r>
-        <w:t xml:space="preserve"> and global </w:t>
-      </w:r>
-      <w:proofErr w:type="spellStart"/>
-      <w:r>
-        <w:t>geographic</w:t>
-      </w:r>
-      <w:proofErr w:type="spellEnd"/>
-      <w:r>
-        <w:t xml:space="preserve"> </w:t>
-      </w:r>
-      <w:proofErr w:type="spellStart"/>
-      <w:r>
-        <w:t>profile</w:t>
-      </w:r>
-      <w:proofErr w:type="spellEnd"/>
-      <w:r>
-        <w:t xml:space="preserve">). </w:t>
-      </w:r>
-    </w:p>
-    <w:p>
-      <w:r>
-        <w:rPr>
-          <w:b/>
-        </w:rPr>
-        <w:t>19/01</w:t>
-      </w:r>
-      <w:proofErr w:type="gramStart"/>
-      <w:r>
-        <w:t>:</w:t>
-      </w:r>
-      <w:r>
-        <w:t>La</w:t>
-      </w:r>
-      <w:proofErr w:type="gramEnd"/>
-      <w:r>
-        <w:t xml:space="preserve"> idea es descargar varios tiles y crear sus respectivas mallas para obtener una mayor representación del terreno.</w:t>
-      </w:r>
-    </w:p>
-    <w:p>
-      <w:r>
-        <w:rPr>
-          <w:b/>
-        </w:rPr>
-        <w:t>19/01</w:t>
-      </w:r>
-      <w:r>
-        <w:t>: Luego de obtener varios tiles unirlos en un solo mesh con three.js</w:t>
-      </w:r>
-    </w:p>
-    <w:p>
-      <w:r>
-        <w:rPr>
-          <w:b/>
-        </w:rPr>
-        <w:t>19/01</w:t>
-      </w:r>
-      <w:r>
-        <w:t xml:space="preserve">: Añadir textura </w:t>
+        <w:t>Mapbox</w:t>
+      </w:r>
+      <w:r>
+        <w:t xml:space="preserve"> al mesh con la ruta </w:t>
       </w:r>
       <w:r>
         <w:rPr>
           <w:i/>
         </w:rPr>
-        <w:t>Mapbox</w:t>
-      </w:r>
-      <w:r>
-        <w:t xml:space="preserve"> al mesh con la ruta </w:t>
-      </w:r>
-      <w:proofErr w:type="spellStart"/>
-      <w:r>
-        <w:rPr>
-          <w:i/>
-        </w:rPr>
         <w:t>gpx</w:t>
       </w:r>
-      <w:proofErr w:type="spellEnd"/>
       <w:r>
         <w:t>.</w:t>
       </w:r>
@@ -979,23 +779,7 @@
     </w:p>
     <w:p>
       <w:r>
-        <w:t xml:space="preserve">Cesium posee un </w:t>
-      </w:r>
-      <w:proofErr w:type="spellStart"/>
-      <w:r>
-        <w:t>objecto</w:t>
-      </w:r>
-      <w:proofErr w:type="spellEnd"/>
-      <w:r>
-        <w:t xml:space="preserve"> </w:t>
-      </w:r>
-      <w:proofErr w:type="spellStart"/>
-      <w:r>
-        <w:t>Rectangle</w:t>
-      </w:r>
-      <w:proofErr w:type="spellEnd"/>
-      <w:r>
-        <w:t xml:space="preserve"> que contiene los valores en radianes de las latitudes y longitudes. Se pedirán las 4 esquinas para saber las coordenadas en esos puntos y así obtener el tamaño de nuestro tile en </w:t>
+        <w:t xml:space="preserve">Cesium posee un objecto Rectangle que contiene los valores en radianes de las latitudes y longitudes. Se pedirán las 4 esquinas para saber las coordenadas en esos puntos y así obtener el tamaño de nuestro tile en </w:t>
       </w:r>
       <w:r>
         <w:rPr>
@@ -1014,138 +798,41 @@
           <w:lang w:val="en-US"/>
         </w:rPr>
       </w:pPr>
-      <w:proofErr w:type="spellStart"/>
-      <w:proofErr w:type="gramStart"/>
       <w:r>
         <w:rPr>
           <w:i/>
           <w:lang w:val="en-US"/>
         </w:rPr>
-        <w:t>var</w:t>
-      </w:r>
-      <w:proofErr w:type="spellEnd"/>
-      <w:proofErr w:type="gramEnd"/>
-      <w:r>
+        <w:t>var positionLonLat = Cesium.Cartographic.fromDegrees(longitude, latitude);</w:t>
+      </w:r>
+    </w:p>
+    <w:p>
+      <w:pPr>
         <w:rPr>
           <w:i/>
           <w:lang w:val="en-US"/>
         </w:rPr>
-        <w:t xml:space="preserve"> </w:t>
-      </w:r>
-      <w:proofErr w:type="spellStart"/>
+      </w:pPr>
       <w:r>
         <w:rPr>
           <w:i/>
           <w:lang w:val="en-US"/>
         </w:rPr>
-        <w:t>positionLonLat</w:t>
-      </w:r>
-      <w:proofErr w:type="spellEnd"/>
+        <w:t>positionTileXY = aCesiumTerrainProvider.tilingScheme.positionToTileXY(positionLonLat,12);</w:t>
+      </w:r>
+    </w:p>
+    <w:p>
+      <w:pPr>
+        <w:rPr>
+          <w:lang w:val="en-US"/>
+        </w:rPr>
+      </w:pPr>
       <w:r>
         <w:rPr>
           <w:i/>
           <w:lang w:val="en-US"/>
         </w:rPr>
-        <w:t xml:space="preserve"> = </w:t>
-      </w:r>
-      <w:proofErr w:type="spellStart"/>
-      <w:r>
-        <w:rPr>
-          <w:i/>
-          <w:lang w:val="en-US"/>
-        </w:rPr>
-        <w:t>Cesium.Cartographic.fromDegrees</w:t>
-      </w:r>
-      <w:proofErr w:type="spellEnd"/>
-      <w:r>
-        <w:rPr>
-          <w:i/>
-          <w:lang w:val="en-US"/>
-        </w:rPr>
-        <w:t>(longitude, latitude);</w:t>
-      </w:r>
-    </w:p>
-    <w:p>
-      <w:pPr>
-        <w:rPr>
-          <w:i/>
-          <w:lang w:val="en-US"/>
-        </w:rPr>
-      </w:pPr>
-      <w:proofErr w:type="spellStart"/>
-      <w:proofErr w:type="gramStart"/>
-      <w:r>
-        <w:rPr>
-          <w:i/>
-          <w:lang w:val="en-US"/>
-        </w:rPr>
-        <w:t>positionTileXY</w:t>
-      </w:r>
-      <w:proofErr w:type="spellEnd"/>
-      <w:proofErr w:type="gramEnd"/>
-      <w:r>
-        <w:rPr>
-          <w:i/>
-          <w:lang w:val="en-US"/>
-        </w:rPr>
-        <w:t xml:space="preserve"> = aCesiumTerrainProvider.tilingScheme.positionToTileXY(positionLonLat,12);</w:t>
-      </w:r>
-    </w:p>
-    <w:p>
-      <w:pPr>
-        <w:rPr>
-          <w:lang w:val="en-US"/>
-        </w:rPr>
-      </w:pPr>
-      <w:proofErr w:type="spellStart"/>
-      <w:proofErr w:type="gramStart"/>
-      <w:r>
-        <w:rPr>
-          <w:i/>
-          <w:lang w:val="en-US"/>
-        </w:rPr>
-        <w:t>var</w:t>
-      </w:r>
-      <w:proofErr w:type="spellEnd"/>
-      <w:proofErr w:type="gramEnd"/>
-      <w:r>
-        <w:rPr>
-          <w:i/>
-          <w:lang w:val="en-US"/>
-        </w:rPr>
-        <w:t xml:space="preserve"> </w:t>
-      </w:r>
-      <w:proofErr w:type="spellStart"/>
-      <w:r>
-        <w:rPr>
-          <w:i/>
-          <w:lang w:val="en-US"/>
-        </w:rPr>
-        <w:t>rectangleTileXY</w:t>
-      </w:r>
-      <w:proofErr w:type="spellEnd"/>
-      <w:r>
-        <w:rPr>
-          <w:i/>
-          <w:lang w:val="en-US"/>
-        </w:rPr>
-        <w:t xml:space="preserve"> = aCesiumTerrainProvider.tilingScheme.tileXYToRectangle(positionTileXY.x, </w:t>
-      </w:r>
-      <w:proofErr w:type="spellStart"/>
-      <w:r>
-        <w:rPr>
-          <w:i/>
-          <w:lang w:val="en-US"/>
-        </w:rPr>
-        <w:t>positionTileXY.y</w:t>
-      </w:r>
-      <w:proofErr w:type="spellEnd"/>
-      <w:r>
-        <w:rPr>
-          <w:i/>
-          <w:lang w:val="en-US"/>
-        </w:rPr>
-        <w:t>, 12);</w:t>
+        <w:t>var rectangleTileXY = aCesiumTerrainProvider.tilingScheme.tileXYToRectangle(positionTileXY.x, positionTileXY.y, 12);</w:t>
       </w:r>
       <w:r>
         <w:rPr>
@@ -1267,11 +954,7 @@
     </w:p>
     <w:p>
       <w:r>
-        <w:t xml:space="preserve">Como es fácil la conversión creare una función </w:t>
-      </w:r>
-      <w:proofErr w:type="gramStart"/>
-      <w:r>
-        <w:t>propia</w:t>
+        <w:t>Como es fácil la conversión creare una función propia</w:t>
       </w:r>
       <w:r>
         <w:t xml:space="preserve"> </w:t>
@@ -1279,7 +962,6 @@
       <w:r>
         <w:t>.</w:t>
       </w:r>
-      <w:proofErr w:type="gramEnd"/>
     </w:p>
     <w:p>
       <w:r>
@@ -1546,13 +1228,8 @@
       <w:pPr>
         <w:pStyle w:val="Ttulo1"/>
       </w:pPr>
-      <w:proofErr w:type="spellStart"/>
-      <w:r>
-        <w:t>Merge</w:t>
-      </w:r>
-      <w:proofErr w:type="spellEnd"/>
-      <w:r>
-        <w:t xml:space="preserve"> tiles en un mesh</w:t>
+      <w:r>
+        <w:t>Merge tiles en un mesh</w:t>
       </w:r>
     </w:p>
     <w:p>
@@ -1640,101 +1317,29 @@
       <w:r>
         <w:t xml:space="preserve"> Para llamar a la función </w:t>
       </w:r>
-      <w:proofErr w:type="spellStart"/>
-      <w:proofErr w:type="gramStart"/>
       <w:r>
         <w:rPr>
           <w:i/>
         </w:rPr>
-        <w:t>merge</w:t>
-      </w:r>
-      <w:proofErr w:type="spellEnd"/>
+        <w:t>merge()</w:t>
+      </w:r>
+      <w:r>
+        <w:t xml:space="preserve"> se debe hacer desde una variable del tipo THREE.Geometry y los argumentos deben ser del tipo THREE.Mesh.geometry y THREE.mesh.matrix. Antes de llamar a la función </w:t>
+      </w:r>
       <w:r>
         <w:rPr>
           <w:i/>
         </w:rPr>
-        <w:t>(</w:t>
-      </w:r>
-      <w:proofErr w:type="gramEnd"/>
+        <w:t xml:space="preserve">merge() </w:t>
+      </w:r>
+      <w:r>
+        <w:t xml:space="preserve">se debe actualizar la matriz del objeto THREE.Mesh con la función </w:t>
+      </w:r>
       <w:r>
         <w:rPr>
           <w:i/>
         </w:rPr>
-        <w:t>)</w:t>
-      </w:r>
-      <w:r>
-        <w:t xml:space="preserve"> se debe hacer desde una variable del tipo </w:t>
-      </w:r>
-      <w:proofErr w:type="spellStart"/>
-      <w:r>
-        <w:t>THREE.Geometry</w:t>
-      </w:r>
-      <w:proofErr w:type="spellEnd"/>
-      <w:r>
-        <w:t xml:space="preserve"> y los argumentos deben ser del tipo </w:t>
-      </w:r>
-      <w:proofErr w:type="spellStart"/>
-      <w:r>
-        <w:t>THREE.Mesh.geometry</w:t>
-      </w:r>
-      <w:proofErr w:type="spellEnd"/>
-      <w:r>
-        <w:t xml:space="preserve"> y </w:t>
-      </w:r>
-      <w:proofErr w:type="spellStart"/>
-      <w:r>
-        <w:t>THREE.mesh.matrix</w:t>
-      </w:r>
-      <w:proofErr w:type="spellEnd"/>
-      <w:r>
-        <w:t xml:space="preserve">. Antes de llamar a la función </w:t>
-      </w:r>
-      <w:proofErr w:type="spellStart"/>
-      <w:proofErr w:type="gramStart"/>
-      <w:r>
-        <w:rPr>
-          <w:i/>
-        </w:rPr>
-        <w:t>merge</w:t>
-      </w:r>
-      <w:proofErr w:type="spellEnd"/>
-      <w:r>
-        <w:rPr>
-          <w:i/>
-        </w:rPr>
-        <w:t>(</w:t>
-      </w:r>
-      <w:proofErr w:type="gramEnd"/>
-      <w:r>
-        <w:rPr>
-          <w:i/>
-        </w:rPr>
-        <w:t xml:space="preserve">) </w:t>
-      </w:r>
-      <w:r>
-        <w:t xml:space="preserve">se debe actualizar la matriz del objeto </w:t>
-      </w:r>
-      <w:proofErr w:type="spellStart"/>
-      <w:r>
-        <w:t>THREE.Mesh</w:t>
-      </w:r>
-      <w:proofErr w:type="spellEnd"/>
-      <w:r>
-        <w:t xml:space="preserve"> con la función </w:t>
-      </w:r>
-      <w:proofErr w:type="spellStart"/>
-      <w:r>
-        <w:rPr>
-          <w:i/>
-        </w:rPr>
-        <w:t>updateMatrix</w:t>
-      </w:r>
-      <w:proofErr w:type="spellEnd"/>
-      <w:r>
-        <w:rPr>
-          <w:i/>
-        </w:rPr>
-        <w:t>()</w:t>
+        <w:t>updateMatrix()</w:t>
       </w:r>
       <w:r>
         <w:t>.</w:t>
@@ -1936,66 +1541,19 @@
         <w:rPr>
           <w:lang w:val="en-US"/>
         </w:rPr>
-        <w:t>[.</w:t>
-      </w:r>
-      <w:proofErr w:type="spellStart"/>
-      <w:r>
+        <w:t>[.WebGLRenderingContext]GL ERROR :GL_INVALID_OPERATION : glDrawElements: attempt to access out of range vertices in attribute 2</w:t>
+      </w:r>
+    </w:p>
+    <w:p>
+      <w:pPr>
         <w:rPr>
           <w:lang w:val="en-US"/>
         </w:rPr>
-        <w:t>WebGLRenderingContext</w:t>
-      </w:r>
-      <w:proofErr w:type="spellEnd"/>
-      <w:r>
-        <w:rPr>
-          <w:lang w:val="en-US"/>
-        </w:rPr>
-        <w:t xml:space="preserve">]GL </w:t>
-      </w:r>
-      <w:proofErr w:type="gramStart"/>
-      <w:r>
-        <w:rPr>
-          <w:lang w:val="en-US"/>
-        </w:rPr>
-        <w:t>ERROR :GL</w:t>
-      </w:r>
-      <w:proofErr w:type="gramEnd"/>
-      <w:r>
-        <w:rPr>
-          <w:lang w:val="en-US"/>
-        </w:rPr>
-        <w:t xml:space="preserve">_INVALID_OPERATION : </w:t>
-      </w:r>
-      <w:proofErr w:type="spellStart"/>
-      <w:r>
-        <w:rPr>
-          <w:lang w:val="en-US"/>
-        </w:rPr>
-        <w:t>glDrawElements</w:t>
-      </w:r>
-      <w:proofErr w:type="spellEnd"/>
-      <w:r>
-        <w:rPr>
-          <w:lang w:val="en-US"/>
-        </w:rPr>
-        <w:t>: attempt to access out of range vertices in attribute 2</w:t>
-      </w:r>
-    </w:p>
-    <w:p>
-      <w:pPr>
-        <w:rPr>
-          <w:lang w:val="en-US"/>
-        </w:rPr>
-      </w:pPr>
-    </w:p>
-    <w:p>
-      <w:proofErr w:type="spellStart"/>
-      <w:r>
-        <w:t>Possible</w:t>
-      </w:r>
-      <w:proofErr w:type="spellEnd"/>
-      <w:r>
-        <w:t xml:space="preserve"> solución: </w:t>
+      </w:pPr>
+    </w:p>
+    <w:p>
+      <w:r>
+        <w:t xml:space="preserve">Possible solución: </w:t>
       </w:r>
     </w:p>
     <w:p>
@@ -2044,49 +1602,7 @@
         <w:rPr>
           <w:lang w:val="en-US"/>
         </w:rPr>
-        <w:t>“</w:t>
-      </w:r>
-      <w:proofErr w:type="gramStart"/>
-      <w:r>
-        <w:rPr>
-          <w:lang w:val="en-US"/>
-        </w:rPr>
-        <w:t>unwrapping</w:t>
-      </w:r>
-      <w:proofErr w:type="gramEnd"/>
-      <w:r>
-        <w:rPr>
-          <w:lang w:val="en-US"/>
-        </w:rPr>
-        <w:t xml:space="preserve"> the </w:t>
-      </w:r>
-      <w:proofErr w:type="spellStart"/>
-      <w:r>
-        <w:rPr>
-          <w:lang w:val="en-US"/>
-        </w:rPr>
-        <w:t>uv's</w:t>
-      </w:r>
-      <w:proofErr w:type="spellEnd"/>
-      <w:r>
-        <w:rPr>
-          <w:lang w:val="en-US"/>
-        </w:rPr>
-        <w:t xml:space="preserve"> for each mesh </w:t>
-      </w:r>
-      <w:proofErr w:type="spellStart"/>
-      <w:r>
-        <w:rPr>
-          <w:lang w:val="en-US"/>
-        </w:rPr>
-        <w:t>i</w:t>
-      </w:r>
-      <w:proofErr w:type="spellEnd"/>
-      <w:r>
-        <w:rPr>
-          <w:lang w:val="en-US"/>
-        </w:rPr>
-        <w:t xml:space="preserve"> want to have a texture on.</w:t>
+        <w:t>“unwrapping the uv's for each mesh i want to have a texture on.</w:t>
       </w:r>
       <w:r>
         <w:rPr>
@@ -2124,7 +1640,6 @@
       <w:r>
         <w:t xml:space="preserve"> </w:t>
       </w:r>
-      <w:proofErr w:type="gramStart"/>
       <w:r>
         <w:rPr>
           <w:b/>
@@ -2135,11 +1650,7 @@
         <w:t xml:space="preserve"> </w:t>
       </w:r>
       <w:r>
-        <w:t>:</w:t>
-      </w:r>
-      <w:proofErr w:type="gramEnd"/>
-      <w:r>
-        <w:t xml:space="preserve"> </w:t>
+        <w:t xml:space="preserve">: </w:t>
       </w:r>
       <w:hyperlink r:id="rId36" w:history="1">
         <w:r>
@@ -2181,22 +1692,8 @@
           <w:bdr w:val="none" w:sz="0" w:space="0" w:color="auto" w:frame="1"/>
           <w:shd w:val="clear" w:color="auto" w:fill="FFFFFF"/>
         </w:rPr>
-        <w:t xml:space="preserve">UV </w:t>
-      </w:r>
-      <w:proofErr w:type="spellStart"/>
-      <w:r>
-        <w:rPr>
-          <w:rStyle w:val="Textoennegrita"/>
-          <w:rFonts w:ascii="Calibri" w:hAnsi="Calibri"/>
-          <w:color w:val="666666"/>
-          <w:sz w:val="21"/>
-          <w:szCs w:val="21"/>
-          <w:bdr w:val="none" w:sz="0" w:space="0" w:color="auto" w:frame="1"/>
-          <w:shd w:val="clear" w:color="auto" w:fill="FFFFFF"/>
-        </w:rPr>
-        <w:t>Mapping</w:t>
-      </w:r>
-      <w:proofErr w:type="spellEnd"/>
+        <w:t>UV Mapping</w:t>
+      </w:r>
     </w:p>
     <w:p>
       <w:pPr>
@@ -2283,92 +1780,26 @@
         <w:rPr>
           <w:bCs/>
         </w:rPr>
-        <w:t xml:space="preserve">La solución es entender </w:t>
-      </w:r>
-      <w:proofErr w:type="spellStart"/>
-      <w:r>
+        <w:t>La solución es entender uv mapping al ser geometrías construidas manualmente. geometry.faceVertexUvs[0]</w:t>
+      </w:r>
+    </w:p>
+    <w:p>
+      <w:pPr>
         <w:rPr>
           <w:bCs/>
         </w:rPr>
-        <w:t>uv</w:t>
-      </w:r>
-      <w:proofErr w:type="spellEnd"/>
+      </w:pPr>
       <w:r>
         <w:rPr>
           <w:bCs/>
         </w:rPr>
-        <w:t xml:space="preserve"> </w:t>
-      </w:r>
-      <w:proofErr w:type="spellStart"/>
+        <w:t xml:space="preserve">Para que se pueda añadir una textura la cantidad de caras debe ser igual a </w:t>
+      </w:r>
       <w:r>
         <w:rPr>
           <w:bCs/>
         </w:rPr>
-        <w:t>mapping</w:t>
-      </w:r>
-      <w:proofErr w:type="spellEnd"/>
-      <w:r>
-        <w:rPr>
-          <w:bCs/>
-        </w:rPr>
-        <w:t xml:space="preserve"> al ser geometrías construidas manualmente. </w:t>
-      </w:r>
-      <w:proofErr w:type="spellStart"/>
-      <w:proofErr w:type="gramStart"/>
-      <w:r>
-        <w:rPr>
-          <w:bCs/>
-        </w:rPr>
-        <w:t>geometry.faceVertexUvs</w:t>
-      </w:r>
-      <w:proofErr w:type="spellEnd"/>
-      <w:r>
-        <w:rPr>
-          <w:bCs/>
-        </w:rPr>
-        <w:t>[</w:t>
-      </w:r>
-      <w:proofErr w:type="gramEnd"/>
-      <w:r>
-        <w:rPr>
-          <w:bCs/>
-        </w:rPr>
-        <w:t>0]</w:t>
-      </w:r>
-    </w:p>
-    <w:p>
-      <w:pPr>
-        <w:rPr>
-          <w:bCs/>
-        </w:rPr>
-      </w:pPr>
-      <w:r>
-        <w:rPr>
-          <w:bCs/>
-        </w:rPr>
-        <w:t xml:space="preserve">Para que se pueda añadir una textura la cantidad de caras debe ser igual a </w:t>
-      </w:r>
-      <w:proofErr w:type="spellStart"/>
-      <w:proofErr w:type="gramStart"/>
-      <w:r>
-        <w:rPr>
-          <w:bCs/>
-        </w:rPr>
-        <w:t>geometry.faceVertexUvs</w:t>
-      </w:r>
-      <w:proofErr w:type="spellEnd"/>
-      <w:r>
-        <w:rPr>
-          <w:bCs/>
-        </w:rPr>
-        <w:t>[</w:t>
-      </w:r>
-      <w:proofErr w:type="gramEnd"/>
-      <w:r>
-        <w:rPr>
-          <w:bCs/>
-        </w:rPr>
-        <w:t>0]</w:t>
+        <w:t>geometry.faceVertexUvs[0]</w:t>
       </w:r>
       <w:r>
         <w:rPr>
@@ -2401,14 +1832,12 @@
       <w:r>
         <w:t xml:space="preserve">Unir cada vértice de cada geometría antes de crear el mesh que las combina a todas con la función </w:t>
       </w:r>
-      <w:proofErr w:type="spellStart"/>
       <w:r>
         <w:rPr>
           <w:i/>
         </w:rPr>
         <w:t>merge</w:t>
       </w:r>
-      <w:proofErr w:type="spellEnd"/>
       <w:r>
         <w:t>.</w:t>
       </w:r>
@@ -2442,13 +1871,8 @@
         </w:r>
       </w:hyperlink>
       <w:r>
-        <w:t xml:space="preserve"> MIRAR</w:t>
-      </w:r>
-      <w:proofErr w:type="gramStart"/>
-      <w:r>
-        <w:t>!</w:t>
-      </w:r>
-      <w:proofErr w:type="gramEnd"/>
+        <w:t xml:space="preserve"> MIRAR!</w:t>
+      </w:r>
     </w:p>
     <w:p/>
     <w:p>
@@ -2552,27 +1976,11 @@
       <w:r>
         <w:t xml:space="preserve">Cuando una textura es añadida a un objeto se indica en el vector </w:t>
       </w:r>
-      <w:proofErr w:type="spellStart"/>
-      <w:proofErr w:type="gramStart"/>
       <w:r>
         <w:rPr>
           <w:i/>
         </w:rPr>
-        <w:t>geometry.faceVertexUvs</w:t>
-      </w:r>
-      <w:proofErr w:type="spellEnd"/>
-      <w:r>
-        <w:rPr>
-          <w:i/>
-        </w:rPr>
-        <w:t>[</w:t>
-      </w:r>
-      <w:proofErr w:type="gramEnd"/>
-      <w:r>
-        <w:rPr>
-          <w:i/>
-        </w:rPr>
-        <w:t xml:space="preserve">0] </w:t>
+        <w:t xml:space="preserve">geometry.faceVertexUvs[0] </w:t>
       </w:r>
       <w:r>
         <w:t>cada coordenada que ocupará la textura, es decir, si suponemos que un plano está compuesto por dos triángulos se indica de la siguiente forma:</w:t>
@@ -2628,19 +2036,11 @@
       <w:r>
         <w:t xml:space="preserve">Se deben crear los </w:t>
       </w:r>
-      <w:proofErr w:type="spellStart"/>
       <w:r>
         <w:rPr>
           <w:i/>
         </w:rPr>
-        <w:t>faceVertexUvs</w:t>
-      </w:r>
-      <w:proofErr w:type="spellEnd"/>
-      <w:r>
-        <w:rPr>
-          <w:i/>
-        </w:rPr>
-        <w:t>[0]</w:t>
+        <w:t>faceVertexUvs[0]</w:t>
       </w:r>
       <w:r>
         <w:t xml:space="preserve"> para que la textura pueda ser implementada en la geometría:</w:t>
@@ -2657,27 +2057,11 @@
       <w:r>
         <w:t xml:space="preserve">Se debe tener en cuenta la cantidad de caras ya que debe coincidir con el tamaño del vector </w:t>
       </w:r>
-      <w:proofErr w:type="spellStart"/>
-      <w:proofErr w:type="gramStart"/>
       <w:r>
         <w:rPr>
           <w:i/>
         </w:rPr>
-        <w:t>faceVertexUvs</w:t>
-      </w:r>
-      <w:proofErr w:type="spellEnd"/>
-      <w:r>
-        <w:rPr>
-          <w:i/>
-        </w:rPr>
-        <w:t>[</w:t>
-      </w:r>
-      <w:proofErr w:type="gramEnd"/>
-      <w:r>
-        <w:rPr>
-          <w:i/>
-        </w:rPr>
-        <w:t>0]</w:t>
+        <w:t>faceVertexUvs[0]</w:t>
       </w:r>
       <w:r>
         <w:t>.</w:t>
@@ -2821,23 +2205,7 @@
         </w:r>
       </w:hyperlink>
       <w:r>
-        <w:t xml:space="preserve"> para crear el vector </w:t>
-      </w:r>
-      <w:proofErr w:type="spellStart"/>
-      <w:r>
-        <w:t>uvs</w:t>
-      </w:r>
-      <w:proofErr w:type="spellEnd"/>
-      <w:r>
-        <w:t xml:space="preserve"> – </w:t>
-      </w:r>
-      <w:proofErr w:type="spellStart"/>
-      <w:r>
-        <w:t>mapping</w:t>
-      </w:r>
-      <w:proofErr w:type="spellEnd"/>
-      <w:r>
-        <w:t>.</w:t>
+        <w:t xml:space="preserve"> para crear el vector uvs – mapping.</w:t>
       </w:r>
     </w:p>
     <w:p>
@@ -2997,42 +2365,18 @@
         <w:t xml:space="preserve">SOLUCIÓN: </w:t>
       </w:r>
       <w:r>
-        <w:t xml:space="preserve">cuando se hace un </w:t>
-      </w:r>
-      <w:proofErr w:type="spellStart"/>
-      <w:r>
-        <w:t>merge</w:t>
-      </w:r>
-      <w:proofErr w:type="spellEnd"/>
-      <w:r>
-        <w:t xml:space="preserve"> no se debe actualizar la matriz de cada mesh que se va a añadir </w:t>
-      </w:r>
-      <w:proofErr w:type="spellStart"/>
-      <w:proofErr w:type="gramStart"/>
+        <w:t xml:space="preserve">cuando se hace un merge no se debe actualizar la matriz de cada mesh que se va a añadir </w:t>
+      </w:r>
       <w:r>
         <w:rPr>
           <w:strike/>
         </w:rPr>
-        <w:t>geometry.updateMatrix</w:t>
-      </w:r>
-      <w:proofErr w:type="spellEnd"/>
+        <w:t>geometry.updateMatrix();</w:t>
+      </w:r>
       <w:r>
         <w:rPr>
           <w:strike/>
         </w:rPr>
-        <w:t>(</w:t>
-      </w:r>
-      <w:proofErr w:type="gramEnd"/>
-      <w:r>
-        <w:rPr>
-          <w:strike/>
-        </w:rPr>
-        <w:t>);</w:t>
-      </w:r>
-      <w:r>
-        <w:rPr>
-          <w:strike/>
-        </w:rPr>
         <w:t xml:space="preserve"> </w:t>
       </w:r>
     </w:p>
@@ -3052,27 +2396,11 @@
       <w:r>
         <w:t xml:space="preserve">Al quitar </w:t>
       </w:r>
-      <w:proofErr w:type="spellStart"/>
-      <w:proofErr w:type="gramStart"/>
       <w:r>
         <w:rPr>
           <w:i/>
         </w:rPr>
-        <w:t>geometry.updateMatrix</w:t>
-      </w:r>
-      <w:proofErr w:type="spellEnd"/>
-      <w:r>
-        <w:rPr>
-          <w:i/>
-        </w:rPr>
-        <w:t>(</w:t>
-      </w:r>
-      <w:proofErr w:type="gramEnd"/>
-      <w:r>
-        <w:rPr>
-          <w:i/>
-        </w:rPr>
-        <w:t>);</w:t>
+        <w:t>geometry.updateMatrix();</w:t>
       </w:r>
       <w:r>
         <w:rPr>
@@ -3156,15 +2484,7 @@
     </w:p>
     <w:p>
       <w:r>
-        <w:t xml:space="preserve">Para la inclusión tuve que eliminar los estilos de los botones de Mapbox y eliminar el </w:t>
-      </w:r>
-      <w:proofErr w:type="spellStart"/>
-      <w:r>
-        <w:t>trackball</w:t>
-      </w:r>
-      <w:proofErr w:type="spellEnd"/>
-      <w:r>
-        <w:t xml:space="preserve"> control de la cámara.</w:t>
+        <w:t>Para la inclusión tuve que eliminar los estilos de los botones de Mapbox y eliminar el trackball control de la cámara.</w:t>
       </w:r>
     </w:p>
     <w:p>
@@ -3186,23 +2506,7 @@
     </w:p>
     <w:p>
       <w:r>
-        <w:t xml:space="preserve">He encontrado la clase </w:t>
-      </w:r>
-      <w:proofErr w:type="spellStart"/>
-      <w:r>
-        <w:t>Rectangle</w:t>
-      </w:r>
-      <w:proofErr w:type="spellEnd"/>
-      <w:r>
-        <w:t xml:space="preserve"> en la cual dando las coordenadas Sur-oeste y </w:t>
-      </w:r>
-      <w:proofErr w:type="spellStart"/>
-      <w:r>
-        <w:t>Nor</w:t>
-      </w:r>
-      <w:proofErr w:type="spellEnd"/>
-      <w:r>
-        <w:t>-este centrará el mapa en esas coordenadas, por lo tanto encajaría en el mesh creado a partir de las coordenadas, la idea:</w:t>
+        <w:t>He encontrado la clase Rectangle en la cual dando las coordenadas Sur-oeste y Nor-este centrará el mapa en esas coordenadas, por lo tanto encajaría en el mesh creado a partir de las coordenadas, la idea:</w:t>
       </w:r>
     </w:p>
     <w:p>
@@ -3263,15 +2567,7 @@
                               <w:jc w:val="center"/>
                             </w:pPr>
                             <w:r>
-                              <w:t xml:space="preserve">Coordenada ruta </w:t>
-                            </w:r>
-                            <w:proofErr w:type="spellStart"/>
-                            <w:r>
-                              <w:t>gpx</w:t>
-                            </w:r>
-                            <w:proofErr w:type="spellEnd"/>
-                            <w:r>
-                              <w:t>, obtener Tile con Cesium.</w:t>
+                              <w:t>Coordenada ruta gpx, obtener Tile con Cesium.</w:t>
                             </w:r>
                           </w:p>
                         </w:txbxContent>
@@ -3520,15 +2816,7 @@
                               <w:jc w:val="center"/>
                             </w:pPr>
                             <w:r>
-                              <w:t xml:space="preserve">Obtener coordenadas sur-oeste y </w:t>
-                            </w:r>
-                            <w:proofErr w:type="spellStart"/>
-                            <w:r>
-                              <w:t>nor</w:t>
-                            </w:r>
-                            <w:proofErr w:type="spellEnd"/>
-                            <w:r>
-                              <w:t>-este del Tile.</w:t>
+                              <w:t>Obtener coordenadas sur-oeste y nor-este del Tile.</w:t>
                             </w:r>
                           </w:p>
                         </w:txbxContent>
@@ -3707,15 +2995,7 @@
                               <w:jc w:val="center"/>
                             </w:pPr>
                             <w:r>
-                              <w:t xml:space="preserve">Mapbox: Clase </w:t>
-                            </w:r>
-                            <w:proofErr w:type="spellStart"/>
-                            <w:r>
-                              <w:t>rectangle</w:t>
-                            </w:r>
-                            <w:proofErr w:type="spellEnd"/>
-                            <w:r>
-                              <w:t xml:space="preserve"> y obtener textura para insertar en el mesh.</w:t>
+                              <w:t>Mapbox: Clase rectangle y obtener textura para insertar en el mesh.</w:t>
                             </w:r>
                           </w:p>
                         </w:txbxContent>
@@ -3853,13 +3133,8 @@
       </w:r>
     </w:p>
     <w:p>
-      <w:proofErr w:type="gramStart"/>
-      <w:r>
-        <w:t>¿ Cómo</w:t>
-      </w:r>
-      <w:proofErr w:type="gramEnd"/>
-      <w:r>
-        <w:t xml:space="preserve"> guardar él rectángulo obtenido en la imagen anterior ?</w:t>
+      <w:r>
+        <w:t>¿ Cómo guardar él rectángulo obtenido en la imagen anterior ?</w:t>
       </w:r>
     </w:p>
     <w:p>
@@ -3962,15 +3237,7 @@
     </w:p>
     <w:p>
       <w:r>
-        <w:t xml:space="preserve">No es exacto ya que se pierde un pedazo de arriba y otro de abajo, pero para </w:t>
-      </w:r>
-      <w:proofErr w:type="gramStart"/>
-      <w:r>
-        <w:t>efectos simple</w:t>
-      </w:r>
-      <w:proofErr w:type="gramEnd"/>
-      <w:r>
-        <w:t xml:space="preserve"> sirve.</w:t>
+        <w:t>No es exacto ya que se pierde un pedazo de arriba y otro de abajo, pero para efectos simple sirve.</w:t>
       </w:r>
     </w:p>
     <w:p>
@@ -4006,29 +3273,8 @@
       </w:hyperlink>
     </w:p>
     <w:p>
-      <w:proofErr w:type="spellStart"/>
-      <w:r>
-        <w:t>Rectangle</w:t>
-      </w:r>
-      <w:proofErr w:type="spellEnd"/>
-      <w:r>
-        <w:t xml:space="preserve"> </w:t>
-      </w:r>
-      <w:proofErr w:type="spellStart"/>
-      <w:r>
-        <w:t>svg</w:t>
-      </w:r>
-      <w:proofErr w:type="spellEnd"/>
-      <w:r>
-        <w:t xml:space="preserve">, convertir a </w:t>
-      </w:r>
-      <w:proofErr w:type="spellStart"/>
-      <w:r>
-        <w:t>png</w:t>
-      </w:r>
-      <w:proofErr w:type="spellEnd"/>
-      <w:r>
-        <w:t>.</w:t>
+      <w:r>
+        <w:t>Rectangle svg, convertir a png.</w:t>
       </w:r>
     </w:p>
     <w:p>
@@ -4062,15 +3308,7 @@
     <w:p>
       <w:r>
         <w:lastRenderedPageBreak/>
-        <w:t xml:space="preserve">Se ha restringido la vista del mapa ajustado la vista a los límites </w:t>
-      </w:r>
-      <w:proofErr w:type="spellStart"/>
-      <w:r>
-        <w:t>nor</w:t>
-      </w:r>
-      <w:proofErr w:type="spellEnd"/>
-      <w:r>
-        <w:t>-oeste y sur este. Además de ajustar el tamaño del bloque contender de la vista y especificar el Zoom al nivel que deseamos.</w:t>
+        <w:t>Se ha restringido la vista del mapa ajustado la vista a los límites nor-oeste y sur este. Además de ajustar el tamaño del bloque contender de la vista y especificar el Zoom al nivel que deseamos.</w:t>
       </w:r>
     </w:p>
     <w:p>
@@ -4100,36 +3338,12 @@
         <w:t xml:space="preserve"> y solución</w:t>
       </w:r>
       <w:r>
-        <w:t xml:space="preserve">: pequeño error cuando envío el </w:t>
-      </w:r>
-      <w:proofErr w:type="spellStart"/>
-      <w:r>
-        <w:t>url</w:t>
-      </w:r>
-      <w:proofErr w:type="spellEnd"/>
-      <w:r>
-        <w:t xml:space="preserve"> de la textura ya que desaparece un símbolo ‘+’ pero es añadido con </w:t>
-      </w:r>
-      <w:proofErr w:type="spellStart"/>
-      <w:r>
-        <w:t>str_replace</w:t>
-      </w:r>
-      <w:proofErr w:type="spellEnd"/>
-      <w:r>
-        <w:t xml:space="preserve"> en el lado del servidor. </w:t>
-      </w:r>
-    </w:p>
-    <w:p>
-      <w:r>
-        <w:t xml:space="preserve">Modificar los colores de la ruta del </w:t>
-      </w:r>
-      <w:proofErr w:type="spellStart"/>
-      <w:r>
-        <w:t>gpx</w:t>
-      </w:r>
-      <w:proofErr w:type="spellEnd"/>
-      <w:r>
-        <w:t xml:space="preserve"> para que no coincida con el estilo del mapa.</w:t>
+        <w:t xml:space="preserve">: pequeño error cuando envío el url de la textura ya que desaparece un símbolo ‘+’ pero es añadido con str_replace en el lado del servidor. </w:t>
+      </w:r>
+    </w:p>
+    <w:p>
+      <w:r>
+        <w:t>Modificar los colores de la ruta del gpx para que no coincida con el estilo del mapa.</w:t>
       </w:r>
     </w:p>
     <w:p>
@@ -4171,8 +3385,6 @@
       <w:r>
         <w:t xml:space="preserve"> Obtengo el mismo tile, hacer una función.</w:t>
       </w:r>
-      <w:bookmarkStart w:id="0" w:name="_GoBack"/>
-      <w:bookmarkEnd w:id="0"/>
     </w:p>
     <w:p>
       <w:pPr>
@@ -4215,13 +3427,8 @@
       </w:pPr>
       <w:r>
         <w:lastRenderedPageBreak/>
-        <w:t xml:space="preserve">Uniendo el </w:t>
-      </w:r>
-      <w:proofErr w:type="spellStart"/>
-      <w:r>
-        <w:t>pfc</w:t>
-      </w:r>
-      <w:proofErr w:type="spellEnd"/>
+        <w:t>Uniendo el pfc</w:t>
+      </w:r>
     </w:p>
     <w:p>
       <w:r>
@@ -4412,13 +3619,8 @@
                               <w:jc w:val="center"/>
                             </w:pPr>
                             <w:r>
-                              <w:t xml:space="preserve">Cargar ruta en el mapa </w:t>
+                              <w:t>Cargar ruta en el mapa MapBox</w:t>
                             </w:r>
-                            <w:proofErr w:type="spellStart"/>
-                            <w:r>
-                              <w:t>MapBox</w:t>
-                            </w:r>
-                            <w:proofErr w:type="spellEnd"/>
                             <w:r>
                               <w:t>, obtención datos AJAX.</w:t>
                             </w:r>
@@ -4940,15 +4142,7 @@
                               <w:jc w:val="center"/>
                             </w:pPr>
                             <w:r>
-                              <w:t xml:space="preserve">Crear mesh, puede ser uno o varios. Al crear varios y unirlos problemas con </w:t>
-                            </w:r>
-                            <w:proofErr w:type="spellStart"/>
-                            <w:r>
-                              <w:t>merge</w:t>
-                            </w:r>
-                            <w:proofErr w:type="spellEnd"/>
-                            <w:r>
-                              <w:t>.</w:t>
+                              <w:t>Crear mesh, puede ser uno o varios. Al crear varios y unirlos problemas con merge.</w:t>
                             </w:r>
                           </w:p>
                         </w:txbxContent>
@@ -5118,23 +4312,7 @@
         </w:rPr>
       </w:pPr>
       <w:r>
-        <w:t xml:space="preserve">Pasar un </w:t>
-      </w:r>
-      <w:proofErr w:type="spellStart"/>
-      <w:r>
-        <w:t>array</w:t>
-      </w:r>
-      <w:proofErr w:type="spellEnd"/>
-      <w:r>
-        <w:t xml:space="preserve"> </w:t>
-      </w:r>
-      <w:proofErr w:type="spellStart"/>
-      <w:r>
-        <w:t>php</w:t>
-      </w:r>
-      <w:proofErr w:type="spellEnd"/>
-      <w:r>
-        <w:t xml:space="preserve"> a JavaScript: </w:t>
+        <w:t xml:space="preserve">Pasar un array php a JavaScript: </w:t>
       </w:r>
       <w:hyperlink r:id="rId56" w:history="1">
         <w:r>
@@ -5146,6 +4324,11 @@
       </w:hyperlink>
     </w:p>
     <w:p>
+      <w:pPr>
+        <w:rPr>
+          <w:rStyle w:val="Hipervnculo"/>
+        </w:rPr>
+      </w:pPr>
       <w:r>
         <w:t xml:space="preserve">Iconos Mapbox: </w:t>
       </w:r>
@@ -5157,6 +4340,18 @@
           <w:t>https://www.mapbox.com/base/styling/icons/</w:t>
         </w:r>
       </w:hyperlink>
+    </w:p>
+    <w:p>
+      <w:r>
+        <w:t>Cuando leemos un gpx y obtengo las coordenadas la primera es la latitud y la segunda es la longitud.</w:t>
+      </w:r>
+    </w:p>
+    <w:p>
+      <w:r>
+        <w:t>GUI en el navegador para acceder más fácil a los contenidos.</w:t>
+      </w:r>
+      <w:bookmarkStart w:id="0" w:name="_GoBack"/>
+      <w:bookmarkEnd w:id="0"/>
     </w:p>
     <w:p/>
     <w:p/>
@@ -6749,7 +5944,7 @@
 </file>
 
 <file path=customXml/itemProps1.xml><?xml version="1.0" encoding="utf-8"?>
-<ds:datastoreItem xmlns:ds="http://schemas.openxmlformats.org/officeDocument/2006/customXml" ds:itemID="{162E2C04-BF7E-4202-817D-FE69417C9276}">
+<ds:datastoreItem xmlns:ds="http://schemas.openxmlformats.org/officeDocument/2006/customXml" ds:itemID="{68BA21B0-F6DC-4D7B-B387-C003339AE6DB}">
   <ds:schemaRefs>
     <ds:schemaRef ds:uri="http://schemas.openxmlformats.org/officeDocument/2006/bibliography"/>
   </ds:schemaRefs>

--- a/Cesium-JS.docx
+++ b/Cesium-JS.docx
@@ -12,12 +12,14 @@
         </w:rPr>
         <w:t>12/01</w:t>
       </w:r>
+      <w:proofErr w:type="gramStart"/>
       <w:r>
         <w:t>:</w:t>
       </w:r>
       <w:r>
         <w:t>Cesium</w:t>
       </w:r>
+      <w:proofErr w:type="gramEnd"/>
     </w:p>
     <w:p>
       <w:hyperlink r:id="rId6" w:history="1">
@@ -39,29 +41,68 @@
     </w:p>
     <w:p>
       <w:r>
-        <w:t>Obtener lat y long máximas y mínimas para establecer bien el tile correspondiente.</w:t>
+        <w:t xml:space="preserve">Obtener </w:t>
+      </w:r>
+      <w:proofErr w:type="spellStart"/>
+      <w:r>
+        <w:t>lat</w:t>
+      </w:r>
+      <w:proofErr w:type="spellEnd"/>
+      <w:r>
+        <w:t xml:space="preserve"> y </w:t>
+      </w:r>
+      <w:proofErr w:type="spellStart"/>
+      <w:r>
+        <w:t>long</w:t>
+      </w:r>
+      <w:proofErr w:type="spellEnd"/>
+      <w:r>
+        <w:t xml:space="preserve"> máximas y mínimas para establecer bien el tile correspondiente.</w:t>
       </w:r>
       <w:r>
         <w:t xml:space="preserve"> Revisar si </w:t>
       </w:r>
+      <w:proofErr w:type="spellStart"/>
       <w:r>
         <w:rPr>
           <w:i/>
         </w:rPr>
         <w:t>omnivore.gpx</w:t>
       </w:r>
+      <w:proofErr w:type="spellEnd"/>
       <w:r>
         <w:t xml:space="preserve"> me da los valores máximos y mínimos.</w:t>
       </w:r>
     </w:p>
     <w:p>
       <w:r>
-        <w:t>Ajustar imagen mapbox como textura para el terreno con las elevaciones obtenidas de CesiumJS</w:t>
-      </w:r>
-    </w:p>
-    <w:p>
-      <w:r>
-        <w:t>Imagen de mapbox ponerla sobre el terreno a modo de prueba.</w:t>
+        <w:t xml:space="preserve">Ajustar imagen </w:t>
+      </w:r>
+      <w:proofErr w:type="spellStart"/>
+      <w:r>
+        <w:t>mapbox</w:t>
+      </w:r>
+      <w:proofErr w:type="spellEnd"/>
+      <w:r>
+        <w:t xml:space="preserve"> como textura para el terreno con las elevaciones obtenidas de </w:t>
+      </w:r>
+      <w:proofErr w:type="spellStart"/>
+      <w:r>
+        <w:t>CesiumJS</w:t>
+      </w:r>
+      <w:proofErr w:type="spellEnd"/>
+    </w:p>
+    <w:p>
+      <w:r>
+        <w:t xml:space="preserve">Imagen de </w:t>
+      </w:r>
+      <w:proofErr w:type="spellStart"/>
+      <w:r>
+        <w:t>mapbox</w:t>
+      </w:r>
+      <w:proofErr w:type="spellEnd"/>
+      <w:r>
+        <w:t xml:space="preserve"> ponerla sobre el terreno a modo de prueba.</w:t>
       </w:r>
       <w:r>
         <w:t xml:space="preserve"> Tiene que ser una imagen guardada en el servidor para que sea reconocida como textura.</w:t>
@@ -89,9 +130,11 @@
       </w:hyperlink>
     </w:p>
     <w:p>
+      <w:proofErr w:type="gramStart"/>
       <w:r>
         <w:t>blob</w:t>
       </w:r>
+      <w:proofErr w:type="gramEnd"/>
     </w:p>
     <w:p>
       <w:hyperlink r:id="rId8" w:history="1">
@@ -121,7 +164,39 @@
         <w:t xml:space="preserve">Problemas: </w:t>
       </w:r>
       <w:r>
-        <w:t>Para añadir una textura a un objeto el fichero debe existir en local(servidor), mapbox no deja importar los static map a ficheros, solución?</w:t>
+        <w:t xml:space="preserve">Para añadir una textura a un objeto el fichero debe existir en </w:t>
+      </w:r>
+      <w:proofErr w:type="gramStart"/>
+      <w:r>
+        <w:t>local(</w:t>
+      </w:r>
+      <w:proofErr w:type="gramEnd"/>
+      <w:r>
+        <w:t xml:space="preserve">servidor), </w:t>
+      </w:r>
+      <w:proofErr w:type="spellStart"/>
+      <w:r>
+        <w:t>mapbox</w:t>
+      </w:r>
+      <w:proofErr w:type="spellEnd"/>
+      <w:r>
+        <w:t xml:space="preserve"> no deja importar los </w:t>
+      </w:r>
+      <w:proofErr w:type="spellStart"/>
+      <w:r>
+        <w:t>static</w:t>
+      </w:r>
+      <w:proofErr w:type="spellEnd"/>
+      <w:r>
+        <w:t xml:space="preserve"> </w:t>
+      </w:r>
+      <w:proofErr w:type="spellStart"/>
+      <w:r>
+        <w:t>map</w:t>
+      </w:r>
+      <w:proofErr w:type="spellEnd"/>
+      <w:r>
+        <w:t xml:space="preserve"> a ficheros, solución?</w:t>
       </w:r>
     </w:p>
     <w:p>
@@ -135,12 +210,14 @@
       </w:hyperlink>
     </w:p>
     <w:p>
+      <w:proofErr w:type="gramStart"/>
       <w:r>
         <w:rPr>
           <w:b/>
         </w:rPr>
         <w:t>solución</w:t>
       </w:r>
+      <w:proofErr w:type="gramEnd"/>
       <w:r>
         <w:t xml:space="preserve">?: </w:t>
       </w:r>
@@ -194,7 +271,15 @@
     </w:p>
     <w:p>
       <w:r>
-        <w:t>Cesium ver los índices con three.js, sino ver el quantized mesh.</w:t>
+        <w:t xml:space="preserve">Cesium ver los índices con three.js, sino ver el </w:t>
+      </w:r>
+      <w:proofErr w:type="spellStart"/>
+      <w:r>
+        <w:t>quantized</w:t>
+      </w:r>
+      <w:proofErr w:type="spellEnd"/>
+      <w:r>
+        <w:t xml:space="preserve"> mesh.</w:t>
       </w:r>
     </w:p>
     <w:p>
@@ -285,7 +370,23 @@
         <w:t>El</w:t>
       </w:r>
       <w:r>
-        <w:t xml:space="preserve"> problema es que al añadir la geometría a la escena esta no puede leer una posición del array de vértices o faces ya que seguramente la posición exceda el tamaño de uno de los arrays.</w:t>
+        <w:t xml:space="preserve"> problema es que al añadir la geometría a la escena esta no puede leer una posición del </w:t>
+      </w:r>
+      <w:proofErr w:type="spellStart"/>
+      <w:r>
+        <w:t>array</w:t>
+      </w:r>
+      <w:proofErr w:type="spellEnd"/>
+      <w:r>
+        <w:t xml:space="preserve"> de vértices o faces ya que seguramente la posición exceda el tamaño de uno de los </w:t>
+      </w:r>
+      <w:proofErr w:type="spellStart"/>
+      <w:r>
+        <w:t>arrays</w:t>
+      </w:r>
+      <w:proofErr w:type="spellEnd"/>
+      <w:r>
+        <w:t>.</w:t>
       </w:r>
     </w:p>
     <w:p>
@@ -299,7 +400,28 @@
         <w:t>:</w:t>
       </w:r>
       <w:r>
-        <w:t xml:space="preserve"> no se estaban creando bien los puntos de la geometría (x,y,z) ni las caras. Cada vertice debe ser del tipo </w:t>
+        <w:t xml:space="preserve"> no se estaban creando bien los puntos de la geometría (</w:t>
+      </w:r>
+      <w:proofErr w:type="spellStart"/>
+      <w:r>
+        <w:t>x</w:t>
+      </w:r>
+      <w:proofErr w:type="gramStart"/>
+      <w:r>
+        <w:t>,y,z</w:t>
+      </w:r>
+      <w:proofErr w:type="spellEnd"/>
+      <w:proofErr w:type="gramEnd"/>
+      <w:r>
+        <w:t xml:space="preserve">) ni las caras. Cada </w:t>
+      </w:r>
+      <w:proofErr w:type="spellStart"/>
+      <w:r>
+        <w:t>vertice</w:t>
+      </w:r>
+      <w:proofErr w:type="spellEnd"/>
+      <w:r>
+        <w:t xml:space="preserve"> debe ser del tipo </w:t>
       </w:r>
       <w:r>
         <w:rPr>
@@ -310,12 +432,14 @@
       <w:r>
         <w:t xml:space="preserve"> y cada cara debe ser del tipo </w:t>
       </w:r>
+      <w:proofErr w:type="spellStart"/>
       <w:r>
         <w:rPr>
           <w:i/>
         </w:rPr>
         <w:t>Face</w:t>
       </w:r>
+      <w:proofErr w:type="spellEnd"/>
       <w:r>
         <w:t xml:space="preserve"> ambos proporcionado por Three.js</w:t>
       </w:r>
@@ -325,8 +449,13 @@
         <w:pStyle w:val="Ttulo1"/>
       </w:pPr>
       <w:r>
-        <w:t>Crear mesh con datos de QuantizedMeshTerrainData</w:t>
-      </w:r>
+        <w:t xml:space="preserve">Crear mesh con datos de </w:t>
+      </w:r>
+      <w:proofErr w:type="spellStart"/>
+      <w:r>
+        <w:t>QuantizedMeshTerrainData</w:t>
+      </w:r>
+      <w:proofErr w:type="spellEnd"/>
     </w:p>
     <w:p/>
     <w:p>
@@ -366,7 +495,15 @@
         <w:t xml:space="preserve">: </w:t>
       </w:r>
       <w:r>
-        <w:t>Tile obtenido representado en un mesh(malla).</w:t>
+        <w:t xml:space="preserve">Tile obtenido representado en un </w:t>
+      </w:r>
+      <w:proofErr w:type="gramStart"/>
+      <w:r>
+        <w:t>mesh(</w:t>
+      </w:r>
+      <w:proofErr w:type="gramEnd"/>
+      <w:r>
+        <w:t>malla).</w:t>
       </w:r>
     </w:p>
     <w:p>
@@ -411,20 +548,76 @@
       <w:r>
         <w:t xml:space="preserve"> Cesium nos devuelve un tileset que es un </w:t>
       </w:r>
+      <w:proofErr w:type="spellStart"/>
       <w:r>
         <w:rPr>
           <w:i/>
         </w:rPr>
-        <w:t>quantized-mesh</w:t>
-      </w:r>
+        <w:t>quantized</w:t>
+      </w:r>
+      <w:proofErr w:type="spellEnd"/>
       <w:r>
         <w:rPr>
           <w:i/>
         </w:rPr>
+        <w:t>-mesh</w:t>
+      </w:r>
+      <w:r>
+        <w:rPr>
+          <w:i/>
+        </w:rPr>
         <w:t xml:space="preserve">, </w:t>
       </w:r>
       <w:r>
-        <w:t xml:space="preserve">un árbol cuaternario piramidal que contiene las alturas (heightmaps) según el TMS. (Tile map service layout and global geographic profile). </w:t>
+        <w:t>un árbol cuaternario piramidal que contiene las alturas (</w:t>
+      </w:r>
+      <w:proofErr w:type="spellStart"/>
+      <w:r>
+        <w:t>heightmaps</w:t>
+      </w:r>
+      <w:proofErr w:type="spellEnd"/>
+      <w:r>
+        <w:t xml:space="preserve">) según el TMS. (Tile </w:t>
+      </w:r>
+      <w:proofErr w:type="spellStart"/>
+      <w:r>
+        <w:t>map</w:t>
+      </w:r>
+      <w:proofErr w:type="spellEnd"/>
+      <w:r>
+        <w:t xml:space="preserve"> </w:t>
+      </w:r>
+      <w:proofErr w:type="spellStart"/>
+      <w:r>
+        <w:t>service</w:t>
+      </w:r>
+      <w:proofErr w:type="spellEnd"/>
+      <w:r>
+        <w:t xml:space="preserve"> </w:t>
+      </w:r>
+      <w:proofErr w:type="spellStart"/>
+      <w:r>
+        <w:t>layout</w:t>
+      </w:r>
+      <w:proofErr w:type="spellEnd"/>
+      <w:r>
+        <w:t xml:space="preserve"> and global </w:t>
+      </w:r>
+      <w:proofErr w:type="spellStart"/>
+      <w:r>
+        <w:t>geographic</w:t>
+      </w:r>
+      <w:proofErr w:type="spellEnd"/>
+      <w:r>
+        <w:t xml:space="preserve"> </w:t>
+      </w:r>
+      <w:proofErr w:type="spellStart"/>
+      <w:r>
+        <w:t>profile</w:t>
+      </w:r>
+      <w:proofErr w:type="spellEnd"/>
+      <w:r>
+        <w:t xml:space="preserve">). </w:t>
       </w:r>
     </w:p>
     <w:p>
@@ -434,11 +627,16 @@
         </w:rPr>
         <w:t>19/01</w:t>
       </w:r>
+      <w:proofErr w:type="gramStart"/>
       <w:r>
         <w:t>:</w:t>
       </w:r>
       <w:r>
-        <w:t>La idea es descargar varios tiles y crear sus respectivas mallas para obtener una mayor representación del terreno.</w:t>
+        <w:t>La</w:t>
+      </w:r>
+      <w:proofErr w:type="gramEnd"/>
+      <w:r>
+        <w:t xml:space="preserve"> idea es descargar varios tiles y crear sus respectivas mallas para obtener una mayor representación del terreno.</w:t>
       </w:r>
     </w:p>
     <w:p>
@@ -471,12 +669,14 @@
       <w:r>
         <w:t xml:space="preserve"> al mesh con la ruta </w:t>
       </w:r>
+      <w:proofErr w:type="spellStart"/>
       <w:r>
         <w:rPr>
           <w:i/>
         </w:rPr>
         <w:t>gpx</w:t>
       </w:r>
+      <w:proofErr w:type="spellEnd"/>
       <w:r>
         <w:t>.</w:t>
       </w:r>
@@ -779,7 +979,23 @@
     </w:p>
     <w:p>
       <w:r>
-        <w:t xml:space="preserve">Cesium posee un objecto Rectangle que contiene los valores en radianes de las latitudes y longitudes. Se pedirán las 4 esquinas para saber las coordenadas en esos puntos y así obtener el tamaño de nuestro tile en </w:t>
+        <w:t xml:space="preserve">Cesium posee un </w:t>
+      </w:r>
+      <w:proofErr w:type="spellStart"/>
+      <w:r>
+        <w:t>objecto</w:t>
+      </w:r>
+      <w:proofErr w:type="spellEnd"/>
+      <w:r>
+        <w:t xml:space="preserve"> </w:t>
+      </w:r>
+      <w:proofErr w:type="spellStart"/>
+      <w:r>
+        <w:t>Rectangle</w:t>
+      </w:r>
+      <w:proofErr w:type="spellEnd"/>
+      <w:r>
+        <w:t xml:space="preserve"> que contiene los valores en radianes de las latitudes y longitudes. Se pedirán las 4 esquinas para saber las coordenadas en esos puntos y así obtener el tamaño de nuestro tile en </w:t>
       </w:r>
       <w:r>
         <w:rPr>
@@ -798,41 +1014,138 @@
           <w:lang w:val="en-US"/>
         </w:rPr>
       </w:pPr>
+      <w:proofErr w:type="spellStart"/>
+      <w:proofErr w:type="gramStart"/>
       <w:r>
         <w:rPr>
           <w:i/>
           <w:lang w:val="en-US"/>
         </w:rPr>
-        <w:t>var positionLonLat = Cesium.Cartographic.fromDegrees(longitude, latitude);</w:t>
-      </w:r>
-    </w:p>
-    <w:p>
-      <w:pPr>
+        <w:t>var</w:t>
+      </w:r>
+      <w:proofErr w:type="spellEnd"/>
+      <w:proofErr w:type="gramEnd"/>
+      <w:r>
         <w:rPr>
           <w:i/>
           <w:lang w:val="en-US"/>
         </w:rPr>
-      </w:pPr>
+        <w:t xml:space="preserve"> </w:t>
+      </w:r>
+      <w:proofErr w:type="spellStart"/>
       <w:r>
         <w:rPr>
           <w:i/>
           <w:lang w:val="en-US"/>
         </w:rPr>
-        <w:t>positionTileXY = aCesiumTerrainProvider.tilingScheme.positionToTileXY(positionLonLat,12);</w:t>
-      </w:r>
-    </w:p>
-    <w:p>
-      <w:pPr>
-        <w:rPr>
-          <w:lang w:val="en-US"/>
-        </w:rPr>
-      </w:pPr>
+        <w:t>positionLonLat</w:t>
+      </w:r>
+      <w:proofErr w:type="spellEnd"/>
       <w:r>
         <w:rPr>
           <w:i/>
           <w:lang w:val="en-US"/>
         </w:rPr>
-        <w:t>var rectangleTileXY = aCesiumTerrainProvider.tilingScheme.tileXYToRectangle(positionTileXY.x, positionTileXY.y, 12);</w:t>
+        <w:t xml:space="preserve"> = </w:t>
+      </w:r>
+      <w:proofErr w:type="spellStart"/>
+      <w:r>
+        <w:rPr>
+          <w:i/>
+          <w:lang w:val="en-US"/>
+        </w:rPr>
+        <w:t>Cesium.Cartographic.fromDegrees</w:t>
+      </w:r>
+      <w:proofErr w:type="spellEnd"/>
+      <w:r>
+        <w:rPr>
+          <w:i/>
+          <w:lang w:val="en-US"/>
+        </w:rPr>
+        <w:t>(longitude, latitude);</w:t>
+      </w:r>
+    </w:p>
+    <w:p>
+      <w:pPr>
+        <w:rPr>
+          <w:i/>
+          <w:lang w:val="en-US"/>
+        </w:rPr>
+      </w:pPr>
+      <w:proofErr w:type="spellStart"/>
+      <w:proofErr w:type="gramStart"/>
+      <w:r>
+        <w:rPr>
+          <w:i/>
+          <w:lang w:val="en-US"/>
+        </w:rPr>
+        <w:t>positionTileXY</w:t>
+      </w:r>
+      <w:proofErr w:type="spellEnd"/>
+      <w:proofErr w:type="gramEnd"/>
+      <w:r>
+        <w:rPr>
+          <w:i/>
+          <w:lang w:val="en-US"/>
+        </w:rPr>
+        <w:t xml:space="preserve"> = aCesiumTerrainProvider.tilingScheme.positionToTileXY(positionLonLat,12);</w:t>
+      </w:r>
+    </w:p>
+    <w:p>
+      <w:pPr>
+        <w:rPr>
+          <w:lang w:val="en-US"/>
+        </w:rPr>
+      </w:pPr>
+      <w:proofErr w:type="spellStart"/>
+      <w:proofErr w:type="gramStart"/>
+      <w:r>
+        <w:rPr>
+          <w:i/>
+          <w:lang w:val="en-US"/>
+        </w:rPr>
+        <w:t>var</w:t>
+      </w:r>
+      <w:proofErr w:type="spellEnd"/>
+      <w:proofErr w:type="gramEnd"/>
+      <w:r>
+        <w:rPr>
+          <w:i/>
+          <w:lang w:val="en-US"/>
+        </w:rPr>
+        <w:t xml:space="preserve"> </w:t>
+      </w:r>
+      <w:proofErr w:type="spellStart"/>
+      <w:r>
+        <w:rPr>
+          <w:i/>
+          <w:lang w:val="en-US"/>
+        </w:rPr>
+        <w:t>rectangleTileXY</w:t>
+      </w:r>
+      <w:proofErr w:type="spellEnd"/>
+      <w:r>
+        <w:rPr>
+          <w:i/>
+          <w:lang w:val="en-US"/>
+        </w:rPr>
+        <w:t xml:space="preserve"> = aCesiumTerrainProvider.tilingScheme.tileXYToRectangle(positionTileXY.x, </w:t>
+      </w:r>
+      <w:proofErr w:type="spellStart"/>
+      <w:r>
+        <w:rPr>
+          <w:i/>
+          <w:lang w:val="en-US"/>
+        </w:rPr>
+        <w:t>positionTileXY.y</w:t>
+      </w:r>
+      <w:proofErr w:type="spellEnd"/>
+      <w:r>
+        <w:rPr>
+          <w:i/>
+          <w:lang w:val="en-US"/>
+        </w:rPr>
+        <w:t>, 12);</w:t>
       </w:r>
       <w:r>
         <w:rPr>
@@ -954,7 +1267,11 @@
     </w:p>
     <w:p>
       <w:r>
-        <w:t>Como es fácil la conversión creare una función propia</w:t>
+        <w:t xml:space="preserve">Como es fácil la conversión creare una función </w:t>
+      </w:r>
+      <w:proofErr w:type="gramStart"/>
+      <w:r>
+        <w:t>propia</w:t>
       </w:r>
       <w:r>
         <w:t xml:space="preserve"> </w:t>
@@ -962,6 +1279,7 @@
       <w:r>
         <w:t>.</w:t>
       </w:r>
+      <w:proofErr w:type="gramEnd"/>
     </w:p>
     <w:p>
       <w:r>
@@ -1228,8 +1546,13 @@
       <w:pPr>
         <w:pStyle w:val="Ttulo1"/>
       </w:pPr>
-      <w:r>
-        <w:t>Merge tiles en un mesh</w:t>
+      <w:proofErr w:type="spellStart"/>
+      <w:r>
+        <w:t>Merge</w:t>
+      </w:r>
+      <w:proofErr w:type="spellEnd"/>
+      <w:r>
+        <w:t xml:space="preserve"> tiles en un mesh</w:t>
       </w:r>
     </w:p>
     <w:p>
@@ -1317,29 +1640,101 @@
       <w:r>
         <w:t xml:space="preserve"> Para llamar a la función </w:t>
       </w:r>
+      <w:proofErr w:type="spellStart"/>
+      <w:proofErr w:type="gramStart"/>
       <w:r>
         <w:rPr>
           <w:i/>
         </w:rPr>
-        <w:t>merge()</w:t>
-      </w:r>
-      <w:r>
-        <w:t xml:space="preserve"> se debe hacer desde una variable del tipo THREE.Geometry y los argumentos deben ser del tipo THREE.Mesh.geometry y THREE.mesh.matrix. Antes de llamar a la función </w:t>
-      </w:r>
+        <w:t>merge</w:t>
+      </w:r>
+      <w:proofErr w:type="spellEnd"/>
       <w:r>
         <w:rPr>
           <w:i/>
         </w:rPr>
-        <w:t xml:space="preserve">merge() </w:t>
-      </w:r>
-      <w:r>
-        <w:t xml:space="preserve">se debe actualizar la matriz del objeto THREE.Mesh con la función </w:t>
-      </w:r>
+        <w:t>(</w:t>
+      </w:r>
+      <w:proofErr w:type="gramEnd"/>
       <w:r>
         <w:rPr>
           <w:i/>
         </w:rPr>
-        <w:t>updateMatrix()</w:t>
+        <w:t>)</w:t>
+      </w:r>
+      <w:r>
+        <w:t xml:space="preserve"> se debe hacer desde una variable del tipo </w:t>
+      </w:r>
+      <w:proofErr w:type="spellStart"/>
+      <w:r>
+        <w:t>THREE.Geometry</w:t>
+      </w:r>
+      <w:proofErr w:type="spellEnd"/>
+      <w:r>
+        <w:t xml:space="preserve"> y los argumentos deben ser del tipo </w:t>
+      </w:r>
+      <w:proofErr w:type="spellStart"/>
+      <w:r>
+        <w:t>THREE.Mesh.geometry</w:t>
+      </w:r>
+      <w:proofErr w:type="spellEnd"/>
+      <w:r>
+        <w:t xml:space="preserve"> y </w:t>
+      </w:r>
+      <w:proofErr w:type="spellStart"/>
+      <w:r>
+        <w:t>THREE.mesh.matrix</w:t>
+      </w:r>
+      <w:proofErr w:type="spellEnd"/>
+      <w:r>
+        <w:t xml:space="preserve">. Antes de llamar a la función </w:t>
+      </w:r>
+      <w:proofErr w:type="spellStart"/>
+      <w:proofErr w:type="gramStart"/>
+      <w:r>
+        <w:rPr>
+          <w:i/>
+        </w:rPr>
+        <w:t>merge</w:t>
+      </w:r>
+      <w:proofErr w:type="spellEnd"/>
+      <w:r>
+        <w:rPr>
+          <w:i/>
+        </w:rPr>
+        <w:t>(</w:t>
+      </w:r>
+      <w:proofErr w:type="gramEnd"/>
+      <w:r>
+        <w:rPr>
+          <w:i/>
+        </w:rPr>
+        <w:t xml:space="preserve">) </w:t>
+      </w:r>
+      <w:r>
+        <w:t xml:space="preserve">se debe actualizar la matriz del objeto </w:t>
+      </w:r>
+      <w:proofErr w:type="spellStart"/>
+      <w:r>
+        <w:t>THREE.Mesh</w:t>
+      </w:r>
+      <w:proofErr w:type="spellEnd"/>
+      <w:r>
+        <w:t xml:space="preserve"> con la función </w:t>
+      </w:r>
+      <w:proofErr w:type="spellStart"/>
+      <w:r>
+        <w:rPr>
+          <w:i/>
+        </w:rPr>
+        <w:t>updateMatrix</w:t>
+      </w:r>
+      <w:proofErr w:type="spellEnd"/>
+      <w:r>
+        <w:rPr>
+          <w:i/>
+        </w:rPr>
+        <w:t>()</w:t>
       </w:r>
       <w:r>
         <w:t>.</w:t>
@@ -1541,19 +1936,66 @@
         <w:rPr>
           <w:lang w:val="en-US"/>
         </w:rPr>
-        <w:t>[.WebGLRenderingContext]GL ERROR :GL_INVALID_OPERATION : glDrawElements: attempt to access out of range vertices in attribute 2</w:t>
-      </w:r>
-    </w:p>
-    <w:p>
-      <w:pPr>
+        <w:t>[.</w:t>
+      </w:r>
+      <w:proofErr w:type="spellStart"/>
+      <w:r>
         <w:rPr>
           <w:lang w:val="en-US"/>
         </w:rPr>
-      </w:pPr>
-    </w:p>
-    <w:p>
-      <w:r>
-        <w:t xml:space="preserve">Possible solución: </w:t>
+        <w:t>WebGLRenderingContext</w:t>
+      </w:r>
+      <w:proofErr w:type="spellEnd"/>
+      <w:r>
+        <w:rPr>
+          <w:lang w:val="en-US"/>
+        </w:rPr>
+        <w:t xml:space="preserve">]GL </w:t>
+      </w:r>
+      <w:proofErr w:type="gramStart"/>
+      <w:r>
+        <w:rPr>
+          <w:lang w:val="en-US"/>
+        </w:rPr>
+        <w:t>ERROR :GL</w:t>
+      </w:r>
+      <w:proofErr w:type="gramEnd"/>
+      <w:r>
+        <w:rPr>
+          <w:lang w:val="en-US"/>
+        </w:rPr>
+        <w:t xml:space="preserve">_INVALID_OPERATION : </w:t>
+      </w:r>
+      <w:proofErr w:type="spellStart"/>
+      <w:r>
+        <w:rPr>
+          <w:lang w:val="en-US"/>
+        </w:rPr>
+        <w:t>glDrawElements</w:t>
+      </w:r>
+      <w:proofErr w:type="spellEnd"/>
+      <w:r>
+        <w:rPr>
+          <w:lang w:val="en-US"/>
+        </w:rPr>
+        <w:t>: attempt to access out of range vertices in attribute 2</w:t>
+      </w:r>
+    </w:p>
+    <w:p>
+      <w:pPr>
+        <w:rPr>
+          <w:lang w:val="en-US"/>
+        </w:rPr>
+      </w:pPr>
+    </w:p>
+    <w:p>
+      <w:proofErr w:type="spellStart"/>
+      <w:r>
+        <w:t>Possible</w:t>
+      </w:r>
+      <w:proofErr w:type="spellEnd"/>
+      <w:r>
+        <w:t xml:space="preserve"> solución: </w:t>
       </w:r>
     </w:p>
     <w:p>
@@ -1602,7 +2044,49 @@
         <w:rPr>
           <w:lang w:val="en-US"/>
         </w:rPr>
-        <w:t>“unwrapping the uv's for each mesh i want to have a texture on.</w:t>
+        <w:t>“</w:t>
+      </w:r>
+      <w:proofErr w:type="gramStart"/>
+      <w:r>
+        <w:rPr>
+          <w:lang w:val="en-US"/>
+        </w:rPr>
+        <w:t>unwrapping</w:t>
+      </w:r>
+      <w:proofErr w:type="gramEnd"/>
+      <w:r>
+        <w:rPr>
+          <w:lang w:val="en-US"/>
+        </w:rPr>
+        <w:t xml:space="preserve"> the </w:t>
+      </w:r>
+      <w:proofErr w:type="spellStart"/>
+      <w:r>
+        <w:rPr>
+          <w:lang w:val="en-US"/>
+        </w:rPr>
+        <w:t>uv's</w:t>
+      </w:r>
+      <w:proofErr w:type="spellEnd"/>
+      <w:r>
+        <w:rPr>
+          <w:lang w:val="en-US"/>
+        </w:rPr>
+        <w:t xml:space="preserve"> for each mesh </w:t>
+      </w:r>
+      <w:proofErr w:type="spellStart"/>
+      <w:r>
+        <w:rPr>
+          <w:lang w:val="en-US"/>
+        </w:rPr>
+        <w:t>i</w:t>
+      </w:r>
+      <w:proofErr w:type="spellEnd"/>
+      <w:r>
+        <w:rPr>
+          <w:lang w:val="en-US"/>
+        </w:rPr>
+        <w:t xml:space="preserve"> want to have a texture on.</w:t>
       </w:r>
       <w:r>
         <w:rPr>
@@ -1640,6 +2124,7 @@
       <w:r>
         <w:t xml:space="preserve"> </w:t>
       </w:r>
+      <w:proofErr w:type="gramStart"/>
       <w:r>
         <w:rPr>
           <w:b/>
@@ -1650,7 +2135,11 @@
         <w:t xml:space="preserve"> </w:t>
       </w:r>
       <w:r>
-        <w:t xml:space="preserve">: </w:t>
+        <w:t>:</w:t>
+      </w:r>
+      <w:proofErr w:type="gramEnd"/>
+      <w:r>
+        <w:t xml:space="preserve"> </w:t>
       </w:r>
       <w:hyperlink r:id="rId36" w:history="1">
         <w:r>
@@ -1692,8 +2181,22 @@
           <w:bdr w:val="none" w:sz="0" w:space="0" w:color="auto" w:frame="1"/>
           <w:shd w:val="clear" w:color="auto" w:fill="FFFFFF"/>
         </w:rPr>
-        <w:t>UV Mapping</w:t>
-      </w:r>
+        <w:t xml:space="preserve">UV </w:t>
+      </w:r>
+      <w:proofErr w:type="spellStart"/>
+      <w:r>
+        <w:rPr>
+          <w:rStyle w:val="Textoennegrita"/>
+          <w:rFonts w:ascii="Calibri" w:hAnsi="Calibri"/>
+          <w:color w:val="666666"/>
+          <w:sz w:val="21"/>
+          <w:szCs w:val="21"/>
+          <w:bdr w:val="none" w:sz="0" w:space="0" w:color="auto" w:frame="1"/>
+          <w:shd w:val="clear" w:color="auto" w:fill="FFFFFF"/>
+        </w:rPr>
+        <w:t>Mapping</w:t>
+      </w:r>
+      <w:proofErr w:type="spellEnd"/>
     </w:p>
     <w:p>
       <w:pPr>
@@ -1780,26 +2283,92 @@
         <w:rPr>
           <w:bCs/>
         </w:rPr>
-        <w:t>La solución es entender uv mapping al ser geometrías construidas manualmente. geometry.faceVertexUvs[0]</w:t>
-      </w:r>
-    </w:p>
-    <w:p>
-      <w:pPr>
+        <w:t xml:space="preserve">La solución es entender </w:t>
+      </w:r>
+      <w:proofErr w:type="spellStart"/>
+      <w:r>
         <w:rPr>
           <w:bCs/>
         </w:rPr>
-      </w:pPr>
+        <w:t>uv</w:t>
+      </w:r>
+      <w:proofErr w:type="spellEnd"/>
       <w:r>
         <w:rPr>
           <w:bCs/>
         </w:rPr>
+        <w:t xml:space="preserve"> </w:t>
+      </w:r>
+      <w:proofErr w:type="spellStart"/>
+      <w:r>
+        <w:rPr>
+          <w:bCs/>
+        </w:rPr>
+        <w:t>mapping</w:t>
+      </w:r>
+      <w:proofErr w:type="spellEnd"/>
+      <w:r>
+        <w:rPr>
+          <w:bCs/>
+        </w:rPr>
+        <w:t xml:space="preserve"> al ser geometrías construidas manualmente. </w:t>
+      </w:r>
+      <w:proofErr w:type="spellStart"/>
+      <w:proofErr w:type="gramStart"/>
+      <w:r>
+        <w:rPr>
+          <w:bCs/>
+        </w:rPr>
+        <w:t>geometry.faceVertexUvs</w:t>
+      </w:r>
+      <w:proofErr w:type="spellEnd"/>
+      <w:r>
+        <w:rPr>
+          <w:bCs/>
+        </w:rPr>
+        <w:t>[</w:t>
+      </w:r>
+      <w:proofErr w:type="gramEnd"/>
+      <w:r>
+        <w:rPr>
+          <w:bCs/>
+        </w:rPr>
+        <w:t>0]</w:t>
+      </w:r>
+    </w:p>
+    <w:p>
+      <w:pPr>
+        <w:rPr>
+          <w:bCs/>
+        </w:rPr>
+      </w:pPr>
+      <w:r>
+        <w:rPr>
+          <w:bCs/>
+        </w:rPr>
         <w:t xml:space="preserve">Para que se pueda añadir una textura la cantidad de caras debe ser igual a </w:t>
       </w:r>
+      <w:proofErr w:type="spellStart"/>
+      <w:proofErr w:type="gramStart"/>
       <w:r>
         <w:rPr>
           <w:bCs/>
         </w:rPr>
-        <w:t>geometry.faceVertexUvs[0]</w:t>
+        <w:t>geometry.faceVertexUvs</w:t>
+      </w:r>
+      <w:proofErr w:type="spellEnd"/>
+      <w:r>
+        <w:rPr>
+          <w:bCs/>
+        </w:rPr>
+        <w:t>[</w:t>
+      </w:r>
+      <w:proofErr w:type="gramEnd"/>
+      <w:r>
+        <w:rPr>
+          <w:bCs/>
+        </w:rPr>
+        <w:t>0]</w:t>
       </w:r>
       <w:r>
         <w:rPr>
@@ -1832,12 +2401,14 @@
       <w:r>
         <w:t xml:space="preserve">Unir cada vértice de cada geometría antes de crear el mesh que las combina a todas con la función </w:t>
       </w:r>
+      <w:proofErr w:type="spellStart"/>
       <w:r>
         <w:rPr>
           <w:i/>
         </w:rPr>
         <w:t>merge</w:t>
       </w:r>
+      <w:proofErr w:type="spellEnd"/>
       <w:r>
         <w:t>.</w:t>
       </w:r>
@@ -1871,8 +2442,13 @@
         </w:r>
       </w:hyperlink>
       <w:r>
-        <w:t xml:space="preserve"> MIRAR!</w:t>
-      </w:r>
+        <w:t xml:space="preserve"> MIRAR</w:t>
+      </w:r>
+      <w:proofErr w:type="gramStart"/>
+      <w:r>
+        <w:t>!</w:t>
+      </w:r>
+      <w:proofErr w:type="gramEnd"/>
     </w:p>
     <w:p/>
     <w:p>
@@ -1976,11 +2552,27 @@
       <w:r>
         <w:t xml:space="preserve">Cuando una textura es añadida a un objeto se indica en el vector </w:t>
       </w:r>
+      <w:proofErr w:type="spellStart"/>
+      <w:proofErr w:type="gramStart"/>
       <w:r>
         <w:rPr>
           <w:i/>
         </w:rPr>
-        <w:t xml:space="preserve">geometry.faceVertexUvs[0] </w:t>
+        <w:t>geometry.faceVertexUvs</w:t>
+      </w:r>
+      <w:proofErr w:type="spellEnd"/>
+      <w:r>
+        <w:rPr>
+          <w:i/>
+        </w:rPr>
+        <w:t>[</w:t>
+      </w:r>
+      <w:proofErr w:type="gramEnd"/>
+      <w:r>
+        <w:rPr>
+          <w:i/>
+        </w:rPr>
+        <w:t xml:space="preserve">0] </w:t>
       </w:r>
       <w:r>
         <w:t>cada coordenada que ocupará la textura, es decir, si suponemos que un plano está compuesto por dos triángulos se indica de la siguiente forma:</w:t>
@@ -2036,11 +2628,19 @@
       <w:r>
         <w:t xml:space="preserve">Se deben crear los </w:t>
       </w:r>
+      <w:proofErr w:type="spellStart"/>
       <w:r>
         <w:rPr>
           <w:i/>
         </w:rPr>
-        <w:t>faceVertexUvs[0]</w:t>
+        <w:t>faceVertexUvs</w:t>
+      </w:r>
+      <w:proofErr w:type="spellEnd"/>
+      <w:r>
+        <w:rPr>
+          <w:i/>
+        </w:rPr>
+        <w:t>[0]</w:t>
       </w:r>
       <w:r>
         <w:t xml:space="preserve"> para que la textura pueda ser implementada en la geometría:</w:t>
@@ -2057,11 +2657,27 @@
       <w:r>
         <w:t xml:space="preserve">Se debe tener en cuenta la cantidad de caras ya que debe coincidir con el tamaño del vector </w:t>
       </w:r>
+      <w:proofErr w:type="spellStart"/>
+      <w:proofErr w:type="gramStart"/>
       <w:r>
         <w:rPr>
           <w:i/>
         </w:rPr>
-        <w:t>faceVertexUvs[0]</w:t>
+        <w:t>faceVertexUvs</w:t>
+      </w:r>
+      <w:proofErr w:type="spellEnd"/>
+      <w:r>
+        <w:rPr>
+          <w:i/>
+        </w:rPr>
+        <w:t>[</w:t>
+      </w:r>
+      <w:proofErr w:type="gramEnd"/>
+      <w:r>
+        <w:rPr>
+          <w:i/>
+        </w:rPr>
+        <w:t>0]</w:t>
       </w:r>
       <w:r>
         <w:t>.</w:t>
@@ -2205,7 +2821,23 @@
         </w:r>
       </w:hyperlink>
       <w:r>
-        <w:t xml:space="preserve"> para crear el vector uvs – mapping.</w:t>
+        <w:t xml:space="preserve"> para crear el vector </w:t>
+      </w:r>
+      <w:proofErr w:type="spellStart"/>
+      <w:r>
+        <w:t>uvs</w:t>
+      </w:r>
+      <w:proofErr w:type="spellEnd"/>
+      <w:r>
+        <w:t xml:space="preserve"> – </w:t>
+      </w:r>
+      <w:proofErr w:type="spellStart"/>
+      <w:r>
+        <w:t>mapping</w:t>
+      </w:r>
+      <w:proofErr w:type="spellEnd"/>
+      <w:r>
+        <w:t>.</w:t>
       </w:r>
     </w:p>
     <w:p>
@@ -2365,18 +2997,42 @@
         <w:t xml:space="preserve">SOLUCIÓN: </w:t>
       </w:r>
       <w:r>
-        <w:t xml:space="preserve">cuando se hace un merge no se debe actualizar la matriz de cada mesh que se va a añadir </w:t>
-      </w:r>
+        <w:t xml:space="preserve">cuando se hace un </w:t>
+      </w:r>
+      <w:proofErr w:type="spellStart"/>
+      <w:r>
+        <w:t>merge</w:t>
+      </w:r>
+      <w:proofErr w:type="spellEnd"/>
+      <w:r>
+        <w:t xml:space="preserve"> no se debe actualizar la matriz de cada mesh que se va a añadir </w:t>
+      </w:r>
+      <w:proofErr w:type="spellStart"/>
+      <w:proofErr w:type="gramStart"/>
       <w:r>
         <w:rPr>
           <w:strike/>
         </w:rPr>
-        <w:t>geometry.updateMatrix();</w:t>
-      </w:r>
+        <w:t>geometry.updateMatrix</w:t>
+      </w:r>
+      <w:proofErr w:type="spellEnd"/>
       <w:r>
         <w:rPr>
           <w:strike/>
         </w:rPr>
+        <w:t>(</w:t>
+      </w:r>
+      <w:proofErr w:type="gramEnd"/>
+      <w:r>
+        <w:rPr>
+          <w:strike/>
+        </w:rPr>
+        <w:t>);</w:t>
+      </w:r>
+      <w:r>
+        <w:rPr>
+          <w:strike/>
+        </w:rPr>
         <w:t xml:space="preserve"> </w:t>
       </w:r>
     </w:p>
@@ -2396,11 +3052,27 @@
       <w:r>
         <w:t xml:space="preserve">Al quitar </w:t>
       </w:r>
+      <w:proofErr w:type="spellStart"/>
+      <w:proofErr w:type="gramStart"/>
       <w:r>
         <w:rPr>
           <w:i/>
         </w:rPr>
-        <w:t>geometry.updateMatrix();</w:t>
+        <w:t>geometry.updateMatrix</w:t>
+      </w:r>
+      <w:proofErr w:type="spellEnd"/>
+      <w:r>
+        <w:rPr>
+          <w:i/>
+        </w:rPr>
+        <w:t>(</w:t>
+      </w:r>
+      <w:proofErr w:type="gramEnd"/>
+      <w:r>
+        <w:rPr>
+          <w:i/>
+        </w:rPr>
+        <w:t>);</w:t>
       </w:r>
       <w:r>
         <w:rPr>
@@ -2484,7 +3156,15 @@
     </w:p>
     <w:p>
       <w:r>
-        <w:t>Para la inclusión tuve que eliminar los estilos de los botones de Mapbox y eliminar el trackball control de la cámara.</w:t>
+        <w:t xml:space="preserve">Para la inclusión tuve que eliminar los estilos de los botones de Mapbox y eliminar el </w:t>
+      </w:r>
+      <w:proofErr w:type="spellStart"/>
+      <w:r>
+        <w:t>trackball</w:t>
+      </w:r>
+      <w:proofErr w:type="spellEnd"/>
+      <w:r>
+        <w:t xml:space="preserve"> control de la cámara.</w:t>
       </w:r>
     </w:p>
     <w:p>
@@ -2506,7 +3186,23 @@
     </w:p>
     <w:p>
       <w:r>
-        <w:t>He encontrado la clase Rectangle en la cual dando las coordenadas Sur-oeste y Nor-este centrará el mapa en esas coordenadas, por lo tanto encajaría en el mesh creado a partir de las coordenadas, la idea:</w:t>
+        <w:t xml:space="preserve">He encontrado la clase </w:t>
+      </w:r>
+      <w:proofErr w:type="spellStart"/>
+      <w:r>
+        <w:t>Rectangle</w:t>
+      </w:r>
+      <w:proofErr w:type="spellEnd"/>
+      <w:r>
+        <w:t xml:space="preserve"> en la cual dando las coordenadas Sur-oeste y </w:t>
+      </w:r>
+      <w:proofErr w:type="spellStart"/>
+      <w:r>
+        <w:t>Nor</w:t>
+      </w:r>
+      <w:proofErr w:type="spellEnd"/>
+      <w:r>
+        <w:t>-este centrará el mapa en esas coordenadas, por lo tanto encajaría en el mesh creado a partir de las coordenadas, la idea:</w:t>
       </w:r>
     </w:p>
     <w:p>
@@ -2567,7 +3263,15 @@
                               <w:jc w:val="center"/>
                             </w:pPr>
                             <w:r>
-                              <w:t>Coordenada ruta gpx, obtener Tile con Cesium.</w:t>
+                              <w:t xml:space="preserve">Coordenada ruta </w:t>
+                            </w:r>
+                            <w:proofErr w:type="spellStart"/>
+                            <w:r>
+                              <w:t>gpx</w:t>
+                            </w:r>
+                            <w:proofErr w:type="spellEnd"/>
+                            <w:r>
+                              <w:t>, obtener Tile con Cesium.</w:t>
                             </w:r>
                           </w:p>
                         </w:txbxContent>
@@ -2816,7 +3520,15 @@
                               <w:jc w:val="center"/>
                             </w:pPr>
                             <w:r>
-                              <w:t>Obtener coordenadas sur-oeste y nor-este del Tile.</w:t>
+                              <w:t xml:space="preserve">Obtener coordenadas sur-oeste y </w:t>
+                            </w:r>
+                            <w:proofErr w:type="spellStart"/>
+                            <w:r>
+                              <w:t>nor</w:t>
+                            </w:r>
+                            <w:proofErr w:type="spellEnd"/>
+                            <w:r>
+                              <w:t>-este del Tile.</w:t>
                             </w:r>
                           </w:p>
                         </w:txbxContent>
@@ -2995,7 +3707,15 @@
                               <w:jc w:val="center"/>
                             </w:pPr>
                             <w:r>
-                              <w:t>Mapbox: Clase rectangle y obtener textura para insertar en el mesh.</w:t>
+                              <w:t xml:space="preserve">Mapbox: Clase </w:t>
+                            </w:r>
+                            <w:proofErr w:type="spellStart"/>
+                            <w:r>
+                              <w:t>rectangle</w:t>
+                            </w:r>
+                            <w:proofErr w:type="spellEnd"/>
+                            <w:r>
+                              <w:t xml:space="preserve"> y obtener textura para insertar en el mesh.</w:t>
                             </w:r>
                           </w:p>
                         </w:txbxContent>
@@ -3133,8 +3853,13 @@
       </w:r>
     </w:p>
     <w:p>
-      <w:r>
-        <w:t>¿ Cómo guardar él rectángulo obtenido en la imagen anterior ?</w:t>
+      <w:proofErr w:type="gramStart"/>
+      <w:r>
+        <w:t>¿ Cómo</w:t>
+      </w:r>
+      <w:proofErr w:type="gramEnd"/>
+      <w:r>
+        <w:t xml:space="preserve"> guardar él rectángulo obtenido en la imagen anterior ?</w:t>
       </w:r>
     </w:p>
     <w:p>
@@ -3237,7 +3962,15 @@
     </w:p>
     <w:p>
       <w:r>
-        <w:t>No es exacto ya que se pierde un pedazo de arriba y otro de abajo, pero para efectos simple sirve.</w:t>
+        <w:t xml:space="preserve">No es exacto ya que se pierde un pedazo de arriba y otro de abajo, pero para </w:t>
+      </w:r>
+      <w:proofErr w:type="gramStart"/>
+      <w:r>
+        <w:t>efectos simple</w:t>
+      </w:r>
+      <w:proofErr w:type="gramEnd"/>
+      <w:r>
+        <w:t xml:space="preserve"> sirve.</w:t>
       </w:r>
     </w:p>
     <w:p>
@@ -3273,8 +4006,29 @@
       </w:hyperlink>
     </w:p>
     <w:p>
-      <w:r>
-        <w:t>Rectangle svg, convertir a png.</w:t>
+      <w:proofErr w:type="spellStart"/>
+      <w:r>
+        <w:t>Rectangle</w:t>
+      </w:r>
+      <w:proofErr w:type="spellEnd"/>
+      <w:r>
+        <w:t xml:space="preserve"> </w:t>
+      </w:r>
+      <w:proofErr w:type="spellStart"/>
+      <w:r>
+        <w:t>svg</w:t>
+      </w:r>
+      <w:proofErr w:type="spellEnd"/>
+      <w:r>
+        <w:t xml:space="preserve">, convertir a </w:t>
+      </w:r>
+      <w:proofErr w:type="spellStart"/>
+      <w:r>
+        <w:t>png</w:t>
+      </w:r>
+      <w:proofErr w:type="spellEnd"/>
+      <w:r>
+        <w:t>.</w:t>
       </w:r>
     </w:p>
     <w:p>
@@ -3308,7 +4062,15 @@
     <w:p>
       <w:r>
         <w:lastRenderedPageBreak/>
-        <w:t>Se ha restringido la vista del mapa ajustado la vista a los límites nor-oeste y sur este. Además de ajustar el tamaño del bloque contender de la vista y especificar el Zoom al nivel que deseamos.</w:t>
+        <w:t xml:space="preserve">Se ha restringido la vista del mapa ajustado la vista a los límites </w:t>
+      </w:r>
+      <w:proofErr w:type="spellStart"/>
+      <w:r>
+        <w:t>nor</w:t>
+      </w:r>
+      <w:proofErr w:type="spellEnd"/>
+      <w:r>
+        <w:t>-oeste y sur este. Además de ajustar el tamaño del bloque contender de la vista y especificar el Zoom al nivel que deseamos.</w:t>
       </w:r>
     </w:p>
     <w:p>
@@ -3338,12 +4100,36 @@
         <w:t xml:space="preserve"> y solución</w:t>
       </w:r>
       <w:r>
-        <w:t xml:space="preserve">: pequeño error cuando envío el url de la textura ya que desaparece un símbolo ‘+’ pero es añadido con str_replace en el lado del servidor. </w:t>
-      </w:r>
-    </w:p>
-    <w:p>
-      <w:r>
-        <w:t>Modificar los colores de la ruta del gpx para que no coincida con el estilo del mapa.</w:t>
+        <w:t xml:space="preserve">: pequeño error cuando envío el </w:t>
+      </w:r>
+      <w:proofErr w:type="spellStart"/>
+      <w:r>
+        <w:t>url</w:t>
+      </w:r>
+      <w:proofErr w:type="spellEnd"/>
+      <w:r>
+        <w:t xml:space="preserve"> de la textura ya que desaparece un símbolo ‘+’ pero es añadido con </w:t>
+      </w:r>
+      <w:proofErr w:type="spellStart"/>
+      <w:r>
+        <w:t>str_replace</w:t>
+      </w:r>
+      <w:proofErr w:type="spellEnd"/>
+      <w:r>
+        <w:t xml:space="preserve"> en el lado del servidor. </w:t>
+      </w:r>
+    </w:p>
+    <w:p>
+      <w:r>
+        <w:t xml:space="preserve">Modificar los colores de la ruta del </w:t>
+      </w:r>
+      <w:proofErr w:type="spellStart"/>
+      <w:r>
+        <w:t>gpx</w:t>
+      </w:r>
+      <w:proofErr w:type="spellEnd"/>
+      <w:r>
+        <w:t xml:space="preserve"> para que no coincida con el estilo del mapa.</w:t>
       </w:r>
     </w:p>
     <w:p>
@@ -3427,8 +4213,13 @@
       </w:pPr>
       <w:r>
         <w:lastRenderedPageBreak/>
-        <w:t>Uniendo el pfc</w:t>
-      </w:r>
+        <w:t xml:space="preserve">Uniendo el </w:t>
+      </w:r>
+      <w:proofErr w:type="spellStart"/>
+      <w:r>
+        <w:t>pfc</w:t>
+      </w:r>
+      <w:proofErr w:type="spellEnd"/>
     </w:p>
     <w:p>
       <w:r>
@@ -3619,8 +4410,13 @@
                               <w:jc w:val="center"/>
                             </w:pPr>
                             <w:r>
-                              <w:t>Cargar ruta en el mapa MapBox</w:t>
+                              <w:t xml:space="preserve">Cargar ruta en el mapa </w:t>
                             </w:r>
+                            <w:proofErr w:type="spellStart"/>
+                            <w:r>
+                              <w:t>MapBox</w:t>
+                            </w:r>
+                            <w:proofErr w:type="spellEnd"/>
                             <w:r>
                               <w:t>, obtención datos AJAX.</w:t>
                             </w:r>
@@ -4142,7 +4938,15 @@
                               <w:jc w:val="center"/>
                             </w:pPr>
                             <w:r>
-                              <w:t>Crear mesh, puede ser uno o varios. Al crear varios y unirlos problemas con merge.</w:t>
+                              <w:t xml:space="preserve">Crear mesh, puede ser uno o varios. Al crear varios y unirlos problemas con </w:t>
+                            </w:r>
+                            <w:proofErr w:type="spellStart"/>
+                            <w:r>
+                              <w:t>merge</w:t>
+                            </w:r>
+                            <w:proofErr w:type="spellEnd"/>
+                            <w:r>
+                              <w:t>.</w:t>
                             </w:r>
                           </w:p>
                         </w:txbxContent>
@@ -4312,7 +5116,23 @@
         </w:rPr>
       </w:pPr>
       <w:r>
-        <w:t xml:space="preserve">Pasar un array php a JavaScript: </w:t>
+        <w:t xml:space="preserve">Pasar un </w:t>
+      </w:r>
+      <w:proofErr w:type="spellStart"/>
+      <w:r>
+        <w:t>array</w:t>
+      </w:r>
+      <w:proofErr w:type="spellEnd"/>
+      <w:r>
+        <w:t xml:space="preserve"> </w:t>
+      </w:r>
+      <w:proofErr w:type="spellStart"/>
+      <w:r>
+        <w:t>php</w:t>
+      </w:r>
+      <w:proofErr w:type="spellEnd"/>
+      <w:r>
+        <w:t xml:space="preserve"> a JavaScript: </w:t>
       </w:r>
       <w:hyperlink r:id="rId56" w:history="1">
         <w:r>
@@ -4343,12 +5163,48 @@
     </w:p>
     <w:p>
       <w:r>
-        <w:t>Cuando leemos un gpx y obtengo las coordenadas la primera es la latitud y la segunda es la longitud.</w:t>
+        <w:t xml:space="preserve">Cuando leemos un </w:t>
+      </w:r>
+      <w:proofErr w:type="spellStart"/>
+      <w:r>
+        <w:t>gpx</w:t>
+      </w:r>
+      <w:proofErr w:type="spellEnd"/>
+      <w:r>
+        <w:t xml:space="preserve"> y obtengo las coordenadas la primera es la latitud y la segunda es la longitud.</w:t>
       </w:r>
     </w:p>
     <w:p>
       <w:r>
         <w:t>GUI en el navegador para acceder más fácil a los contenidos.</w:t>
+      </w:r>
+      <w:r>
+        <w:t xml:space="preserve"> </w:t>
+      </w:r>
+      <w:hyperlink r:id="rId58" w:history="1">
+        <w:r>
+          <w:rPr>
+            <w:rStyle w:val="Hipervnculo"/>
+          </w:rPr>
+          <w:t>http://stemkoski.github.io/Three.js/GUI-Controller.html</w:t>
+        </w:r>
+      </w:hyperlink>
+    </w:p>
+    <w:p>
+      <w:r>
+        <w:t>Los dos últimos diseños creados los borre porque dan error, debe ser por el enlace. En los dos primeros funciona correctamente.</w:t>
+      </w:r>
+      <w:r>
+        <w:t xml:space="preserve"> </w:t>
+      </w:r>
+      <w:r>
+        <w:rPr>
+          <w:b/>
+        </w:rPr>
+        <w:t>PROBLEMA:</w:t>
+      </w:r>
+      <w:r>
+        <w:t xml:space="preserve"> por la condición de control para mostrar los mapas.</w:t>
       </w:r>
       <w:bookmarkStart w:id="0" w:name="_GoBack"/>
       <w:bookmarkEnd w:id="0"/>
@@ -5944,7 +6800,7 @@
 </file>
 
 <file path=customXml/itemProps1.xml><?xml version="1.0" encoding="utf-8"?>
-<ds:datastoreItem xmlns:ds="http://schemas.openxmlformats.org/officeDocument/2006/customXml" ds:itemID="{68BA21B0-F6DC-4D7B-B387-C003339AE6DB}">
+<ds:datastoreItem xmlns:ds="http://schemas.openxmlformats.org/officeDocument/2006/customXml" ds:itemID="{A76A3626-4721-4131-A02F-F020192238E8}">
   <ds:schemaRefs>
     <ds:schemaRef ds:uri="http://schemas.openxmlformats.org/officeDocument/2006/bibliography"/>
   </ds:schemaRefs>

--- a/Cesium-JS.docx
+++ b/Cesium-JS.docx
@@ -4179,6 +4179,21 @@
       <w:r>
         <w:t>Unir textura Mapbox con Mesh obtenida con Cesium + Three.js</w:t>
       </w:r>
+    </w:p>
+    <w:p>
+      <w:r>
+        <w:t xml:space="preserve">Unida sin problemas. Utilizar los </w:t>
+      </w:r>
+      <w:proofErr w:type="spellStart"/>
+      <w:r>
+        <w:t>vectoresUVS</w:t>
+      </w:r>
+      <w:proofErr w:type="spellEnd"/>
+      <w:r>
+        <w:t xml:space="preserve"> en las geometrías.</w:t>
+      </w:r>
+      <w:bookmarkStart w:id="0" w:name="_GoBack"/>
+      <w:bookmarkEnd w:id="0"/>
     </w:p>
     <w:p/>
     <w:p/>
@@ -5191,23 +5206,53 @@
       </w:hyperlink>
     </w:p>
     <w:p>
-      <w:r>
-        <w:t>Los dos últimos diseños creados los borre porque dan error, debe ser por el enlace. En los dos primeros funciona correctamente.</w:t>
-      </w:r>
-      <w:r>
+      <w:pPr>
+        <w:rPr>
+          <w:strike/>
+        </w:rPr>
+      </w:pPr>
+      <w:r>
+        <w:t>Los dos últimos diseños creados los borre porque dan error, debe ser por el enlace. En los dos primeros funciona correctamente</w:t>
+      </w:r>
+      <w:r>
+        <w:rPr>
+          <w:strike/>
+        </w:rPr>
+        <w:t>.</w:t>
+      </w:r>
+      <w:r>
+        <w:rPr>
+          <w:strike/>
+        </w:rPr>
         <w:t xml:space="preserve"> </w:t>
       </w:r>
       <w:r>
         <w:rPr>
           <w:b/>
+          <w:strike/>
         </w:rPr>
         <w:t>PROBLEMA:</w:t>
       </w:r>
       <w:r>
+        <w:rPr>
+          <w:strike/>
+        </w:rPr>
         <w:t xml:space="preserve"> por la condición de control para mostrar los mapas.</w:t>
       </w:r>
-      <w:bookmarkStart w:id="0" w:name="_GoBack"/>
-      <w:bookmarkEnd w:id="0"/>
+      <w:r>
+        <w:rPr>
+          <w:strike/>
+        </w:rPr>
+        <w:t xml:space="preserve"> </w:t>
+      </w:r>
+    </w:p>
+    <w:p/>
+    <w:p>
+      <w:pPr>
+        <w:rPr>
+          <w:b/>
+        </w:rPr>
+      </w:pPr>
     </w:p>
     <w:p/>
     <w:p/>
@@ -6800,7 +6845,7 @@
 </file>
 
 <file path=customXml/itemProps1.xml><?xml version="1.0" encoding="utf-8"?>
-<ds:datastoreItem xmlns:ds="http://schemas.openxmlformats.org/officeDocument/2006/customXml" ds:itemID="{A76A3626-4721-4131-A02F-F020192238E8}">
+<ds:datastoreItem xmlns:ds="http://schemas.openxmlformats.org/officeDocument/2006/customXml" ds:itemID="{0DED26AD-664D-4862-AC79-A98581724CE9}">
   <ds:schemaRefs>
     <ds:schemaRef ds:uri="http://schemas.openxmlformats.org/officeDocument/2006/bibliography"/>
   </ds:schemaRefs>

--- a/Cesium-JS.docx
+++ b/Cesium-JS.docx
@@ -4075,125 +4075,153 @@
     </w:p>
     <w:p>
       <w:r>
-        <w:t>La idea sería crear todas las texturas para que el usuario luego pueda ir poniéndolas en el mapa.</w:t>
-      </w:r>
-    </w:p>
-    <w:p>
-      <w:pPr>
-        <w:pStyle w:val="Ttulo1"/>
-      </w:pPr>
-      <w:r>
-        <w:t>Descargar imagen Mapbox</w:t>
-      </w:r>
-    </w:p>
-    <w:p>
-      <w:r>
         <w:rPr>
           <w:b/>
         </w:rPr>
-        <w:t>Error</w:t>
+        <w:t>IMPORTANTE:</w:t>
       </w:r>
       <w:r>
         <w:rPr>
           <w:b/>
         </w:rPr>
-        <w:t xml:space="preserve"> y solución</w:t>
-      </w:r>
-      <w:r>
-        <w:t xml:space="preserve">: pequeño error cuando envío el </w:t>
-      </w:r>
-      <w:proofErr w:type="spellStart"/>
-      <w:r>
-        <w:t>url</w:t>
-      </w:r>
-      <w:proofErr w:type="spellEnd"/>
-      <w:r>
-        <w:t xml:space="preserve"> de la textura ya que desaparece un símbolo ‘+’ pero es añadido con </w:t>
-      </w:r>
-      <w:proofErr w:type="spellStart"/>
-      <w:r>
-        <w:t>str_replace</w:t>
-      </w:r>
-      <w:proofErr w:type="spellEnd"/>
-      <w:r>
-        <w:t xml:space="preserve"> en el lado del servidor. </w:t>
-      </w:r>
-    </w:p>
-    <w:p>
-      <w:r>
-        <w:t xml:space="preserve">Modificar los colores de la ruta del </w:t>
-      </w:r>
-      <w:proofErr w:type="spellStart"/>
-      <w:r>
-        <w:t>gpx</w:t>
-      </w:r>
-      <w:proofErr w:type="spellEnd"/>
-      <w:r>
-        <w:t xml:space="preserve"> para que no coincida con el estilo del mapa.</w:t>
-      </w:r>
-    </w:p>
-    <w:p>
-      <w:r>
-        <w:rPr>
-          <w:b/>
-        </w:rPr>
-        <w:t>Importante:</w:t>
-      </w:r>
-      <w:r>
-        <w:t xml:space="preserve"> Se debería crear el objeto mesh o al menos obtener los datos para establecer la textura que se elegirá. Para ello necesitamos obtener el tile con cesium e indicarlo con Mapbox.</w:t>
-      </w:r>
-    </w:p>
-    <w:p>
-      <w:r>
-        <w:rPr>
-          <w:b/>
-        </w:rPr>
-        <w:t>Importante:</w:t>
-      </w:r>
-      <w:r>
         <w:t xml:space="preserve"> </w:t>
       </w:r>
       <w:r>
-        <w:t>Recordar que la ruta debe estar en el mesh, comprobar que estén todos los puntos de las coordenadas.</w:t>
-      </w:r>
-      <w:r>
-        <w:t xml:space="preserve">  </w:t>
-      </w:r>
-      <w:r>
-        <w:rPr>
-          <w:b/>
-        </w:rPr>
-        <w:t>Probar con la coordenada central</w:t>
-      </w:r>
-      <w:r>
-        <w:t>.</w:t>
-      </w:r>
-      <w:r>
-        <w:t xml:space="preserve"> Obtengo el mismo tile, hacer una función.</w:t>
-      </w:r>
-    </w:p>
-    <w:p>
-      <w:pPr>
-        <w:pStyle w:val="Ttulo1"/>
-      </w:pPr>
-      <w:r>
-        <w:t>Unir textura Mapbox con Mesh obtenida con Cesium + Three.js</w:t>
-      </w:r>
-    </w:p>
-    <w:p>
-      <w:r>
-        <w:t xml:space="preserve">Unida sin problemas. Utilizar los </w:t>
-      </w:r>
-      <w:proofErr w:type="spellStart"/>
-      <w:r>
-        <w:t>vectoresUVS</w:t>
-      </w:r>
-      <w:proofErr w:type="spellEnd"/>
-      <w:r>
-        <w:t xml:space="preserve"> en las geometrías.</w:t>
+        <w:t>Ver cuantos mesh debe ocupar la ruta, comprobar por coordenadas de la ruta GPS</w:t>
       </w:r>
       <w:bookmarkStart w:id="0" w:name="_GoBack"/>
       <w:bookmarkEnd w:id="0"/>
+      <w:r>
+        <w:t xml:space="preserve"> y los límites del tile que nos ofrece cesium.</w:t>
+      </w:r>
+    </w:p>
+    <w:p>
+      <w:pPr>
+        <w:rPr>
+          <w:i/>
+        </w:rPr>
+      </w:pPr>
+      <w:r>
+        <w:rPr>
+          <w:i/>
+        </w:rPr>
+        <w:t>La idea sería crear todas las texturas para que el usuario luego pueda ir poniéndolas en el mapa.</w:t>
+      </w:r>
+    </w:p>
+    <w:p>
+      <w:pPr>
+        <w:pStyle w:val="Ttulo1"/>
+      </w:pPr>
+      <w:r>
+        <w:t>Descargar imagen Mapbox</w:t>
+      </w:r>
+    </w:p>
+    <w:p>
+      <w:r>
+        <w:rPr>
+          <w:b/>
+        </w:rPr>
+        <w:t>Error</w:t>
+      </w:r>
+      <w:r>
+        <w:rPr>
+          <w:b/>
+        </w:rPr>
+        <w:t xml:space="preserve"> y solución</w:t>
+      </w:r>
+      <w:r>
+        <w:t xml:space="preserve">: pequeño error cuando envío el </w:t>
+      </w:r>
+      <w:proofErr w:type="spellStart"/>
+      <w:r>
+        <w:t>url</w:t>
+      </w:r>
+      <w:proofErr w:type="spellEnd"/>
+      <w:r>
+        <w:t xml:space="preserve"> de la textura ya que desaparece un símbolo ‘+’ pero es añadido con </w:t>
+      </w:r>
+      <w:proofErr w:type="spellStart"/>
+      <w:r>
+        <w:t>str_replace</w:t>
+      </w:r>
+      <w:proofErr w:type="spellEnd"/>
+      <w:r>
+        <w:t xml:space="preserve"> en el lado del servidor. </w:t>
+      </w:r>
+    </w:p>
+    <w:p>
+      <w:r>
+        <w:t xml:space="preserve">Modificar los colores de la ruta del </w:t>
+      </w:r>
+      <w:proofErr w:type="spellStart"/>
+      <w:r>
+        <w:t>gpx</w:t>
+      </w:r>
+      <w:proofErr w:type="spellEnd"/>
+      <w:r>
+        <w:t xml:space="preserve"> para que no coincida con el estilo del mapa.</w:t>
+      </w:r>
+    </w:p>
+    <w:p>
+      <w:r>
+        <w:rPr>
+          <w:b/>
+        </w:rPr>
+        <w:t>Importante:</w:t>
+      </w:r>
+      <w:r>
+        <w:t xml:space="preserve"> Se debería crear el objeto mesh o al menos obtener los datos para establecer la textura que se elegirá. Para ello necesitamos obtener el tile con cesium e indicarlo con Mapbox.</w:t>
+      </w:r>
+    </w:p>
+    <w:p>
+      <w:r>
+        <w:rPr>
+          <w:b/>
+        </w:rPr>
+        <w:t>Importante:</w:t>
+      </w:r>
+      <w:r>
+        <w:t xml:space="preserve"> </w:t>
+      </w:r>
+      <w:r>
+        <w:t>Recordar que la ruta debe estar en el mesh, comprobar que estén todos los puntos de las coordenadas.</w:t>
+      </w:r>
+      <w:r>
+        <w:t xml:space="preserve">  </w:t>
+      </w:r>
+      <w:r>
+        <w:rPr>
+          <w:b/>
+        </w:rPr>
+        <w:t>Probar con la coordenada central</w:t>
+      </w:r>
+      <w:r>
+        <w:t>.</w:t>
+      </w:r>
+      <w:r>
+        <w:t xml:space="preserve"> Obtengo el mismo tile, hacer una función.</w:t>
+      </w:r>
+    </w:p>
+    <w:p>
+      <w:pPr>
+        <w:pStyle w:val="Ttulo1"/>
+      </w:pPr>
+      <w:r>
+        <w:t>Unir textura Mapbox con Mesh obtenida con Cesium + Three.js</w:t>
+      </w:r>
+    </w:p>
+    <w:p>
+      <w:r>
+        <w:t xml:space="preserve">Unida sin problemas. Utilizar los </w:t>
+      </w:r>
+      <w:proofErr w:type="spellStart"/>
+      <w:r>
+        <w:t>vectoresUVS</w:t>
+      </w:r>
+      <w:proofErr w:type="spellEnd"/>
+      <w:r>
+        <w:t xml:space="preserve"> en las geometrías.</w:t>
+      </w:r>
     </w:p>
     <w:p/>
     <w:p/>
@@ -6845,7 +6873,7 @@
 </file>
 
 <file path=customXml/itemProps1.xml><?xml version="1.0" encoding="utf-8"?>
-<ds:datastoreItem xmlns:ds="http://schemas.openxmlformats.org/officeDocument/2006/customXml" ds:itemID="{0DED26AD-664D-4862-AC79-A98581724CE9}">
+<ds:datastoreItem xmlns:ds="http://schemas.openxmlformats.org/officeDocument/2006/customXml" ds:itemID="{E743C826-920B-48FC-99CE-CF42190D2581}">
   <ds:schemaRefs>
     <ds:schemaRef ds:uri="http://schemas.openxmlformats.org/officeDocument/2006/bibliography"/>
   </ds:schemaRefs>

--- a/Cesium-JS.docx
+++ b/Cesium-JS.docx
@@ -12,14 +12,12 @@
         </w:rPr>
         <w:t>12/01</w:t>
       </w:r>
-      <w:proofErr w:type="gramStart"/>
       <w:r>
         <w:t>:</w:t>
       </w:r>
       <w:r>
         <w:t>Cesium</w:t>
       </w:r>
-      <w:proofErr w:type="gramEnd"/>
     </w:p>
     <w:p>
       <w:hyperlink r:id="rId6" w:history="1">
@@ -41,68 +39,29 @@
     </w:p>
     <w:p>
       <w:r>
-        <w:t xml:space="preserve">Obtener </w:t>
-      </w:r>
-      <w:proofErr w:type="spellStart"/>
-      <w:r>
-        <w:t>lat</w:t>
-      </w:r>
-      <w:proofErr w:type="spellEnd"/>
-      <w:r>
-        <w:t xml:space="preserve"> y </w:t>
-      </w:r>
-      <w:proofErr w:type="spellStart"/>
-      <w:r>
-        <w:t>long</w:t>
-      </w:r>
-      <w:proofErr w:type="spellEnd"/>
-      <w:r>
-        <w:t xml:space="preserve"> máximas y mínimas para establecer bien el tile correspondiente.</w:t>
+        <w:t>Obtener lat y long máximas y mínimas para establecer bien el tile correspondiente.</w:t>
       </w:r>
       <w:r>
         <w:t xml:space="preserve"> Revisar si </w:t>
       </w:r>
-      <w:proofErr w:type="spellStart"/>
       <w:r>
         <w:rPr>
           <w:i/>
         </w:rPr>
         <w:t>omnivore.gpx</w:t>
       </w:r>
-      <w:proofErr w:type="spellEnd"/>
       <w:r>
         <w:t xml:space="preserve"> me da los valores máximos y mínimos.</w:t>
       </w:r>
     </w:p>
     <w:p>
       <w:r>
-        <w:t xml:space="preserve">Ajustar imagen </w:t>
-      </w:r>
-      <w:proofErr w:type="spellStart"/>
-      <w:r>
-        <w:t>mapbox</w:t>
-      </w:r>
-      <w:proofErr w:type="spellEnd"/>
-      <w:r>
-        <w:t xml:space="preserve"> como textura para el terreno con las elevaciones obtenidas de </w:t>
-      </w:r>
-      <w:proofErr w:type="spellStart"/>
-      <w:r>
-        <w:t>CesiumJS</w:t>
-      </w:r>
-      <w:proofErr w:type="spellEnd"/>
-    </w:p>
-    <w:p>
-      <w:r>
-        <w:t xml:space="preserve">Imagen de </w:t>
-      </w:r>
-      <w:proofErr w:type="spellStart"/>
-      <w:r>
-        <w:t>mapbox</w:t>
-      </w:r>
-      <w:proofErr w:type="spellEnd"/>
-      <w:r>
-        <w:t xml:space="preserve"> ponerla sobre el terreno a modo de prueba.</w:t>
+        <w:t>Ajustar imagen mapbox como textura para el terreno con las elevaciones obtenidas de CesiumJS</w:t>
+      </w:r>
+    </w:p>
+    <w:p>
+      <w:r>
+        <w:t>Imagen de mapbox ponerla sobre el terreno a modo de prueba.</w:t>
       </w:r>
       <w:r>
         <w:t xml:space="preserve"> Tiene que ser una imagen guardada en el servidor para que sea reconocida como textura.</w:t>
@@ -130,11 +89,9 @@
       </w:hyperlink>
     </w:p>
     <w:p>
-      <w:proofErr w:type="gramStart"/>
       <w:r>
         <w:t>blob</w:t>
       </w:r>
-      <w:proofErr w:type="gramEnd"/>
     </w:p>
     <w:p>
       <w:hyperlink r:id="rId8" w:history="1">
@@ -164,39 +121,7 @@
         <w:t xml:space="preserve">Problemas: </w:t>
       </w:r>
       <w:r>
-        <w:t xml:space="preserve">Para añadir una textura a un objeto el fichero debe existir en </w:t>
-      </w:r>
-      <w:proofErr w:type="gramStart"/>
-      <w:r>
-        <w:t>local(</w:t>
-      </w:r>
-      <w:proofErr w:type="gramEnd"/>
-      <w:r>
-        <w:t xml:space="preserve">servidor), </w:t>
-      </w:r>
-      <w:proofErr w:type="spellStart"/>
-      <w:r>
-        <w:t>mapbox</w:t>
-      </w:r>
-      <w:proofErr w:type="spellEnd"/>
-      <w:r>
-        <w:t xml:space="preserve"> no deja importar los </w:t>
-      </w:r>
-      <w:proofErr w:type="spellStart"/>
-      <w:r>
-        <w:t>static</w:t>
-      </w:r>
-      <w:proofErr w:type="spellEnd"/>
-      <w:r>
-        <w:t xml:space="preserve"> </w:t>
-      </w:r>
-      <w:proofErr w:type="spellStart"/>
-      <w:r>
-        <w:t>map</w:t>
-      </w:r>
-      <w:proofErr w:type="spellEnd"/>
-      <w:r>
-        <w:t xml:space="preserve"> a ficheros, solución?</w:t>
+        <w:t>Para añadir una textura a un objeto el fichero debe existir en local(servidor), mapbox no deja importar los static map a ficheros, solución?</w:t>
       </w:r>
     </w:p>
     <w:p>
@@ -210,14 +135,12 @@
       </w:hyperlink>
     </w:p>
     <w:p>
-      <w:proofErr w:type="gramStart"/>
       <w:r>
         <w:rPr>
           <w:b/>
         </w:rPr>
         <w:t>solución</w:t>
       </w:r>
-      <w:proofErr w:type="gramEnd"/>
       <w:r>
         <w:t xml:space="preserve">?: </w:t>
       </w:r>
@@ -271,15 +194,7 @@
     </w:p>
     <w:p>
       <w:r>
-        <w:t xml:space="preserve">Cesium ver los índices con three.js, sino ver el </w:t>
-      </w:r>
-      <w:proofErr w:type="spellStart"/>
-      <w:r>
-        <w:t>quantized</w:t>
-      </w:r>
-      <w:proofErr w:type="spellEnd"/>
-      <w:r>
-        <w:t xml:space="preserve"> mesh.</w:t>
+        <w:t>Cesium ver los índices con three.js, sino ver el quantized mesh.</w:t>
       </w:r>
     </w:p>
     <w:p>
@@ -370,23 +285,7 @@
         <w:t>El</w:t>
       </w:r>
       <w:r>
-        <w:t xml:space="preserve"> problema es que al añadir la geometría a la escena esta no puede leer una posición del </w:t>
-      </w:r>
-      <w:proofErr w:type="spellStart"/>
-      <w:r>
-        <w:t>array</w:t>
-      </w:r>
-      <w:proofErr w:type="spellEnd"/>
-      <w:r>
-        <w:t xml:space="preserve"> de vértices o faces ya que seguramente la posición exceda el tamaño de uno de los </w:t>
-      </w:r>
-      <w:proofErr w:type="spellStart"/>
-      <w:r>
-        <w:t>arrays</w:t>
-      </w:r>
-      <w:proofErr w:type="spellEnd"/>
-      <w:r>
-        <w:t>.</w:t>
+        <w:t xml:space="preserve"> problema es que al añadir la geometría a la escena esta no puede leer una posición del array de vértices o faces ya que seguramente la posición exceda el tamaño de uno de los arrays.</w:t>
       </w:r>
     </w:p>
     <w:p>
@@ -400,28 +299,7 @@
         <w:t>:</w:t>
       </w:r>
       <w:r>
-        <w:t xml:space="preserve"> no se estaban creando bien los puntos de la geometría (</w:t>
-      </w:r>
-      <w:proofErr w:type="spellStart"/>
-      <w:r>
-        <w:t>x</w:t>
-      </w:r>
-      <w:proofErr w:type="gramStart"/>
-      <w:r>
-        <w:t>,y,z</w:t>
-      </w:r>
-      <w:proofErr w:type="spellEnd"/>
-      <w:proofErr w:type="gramEnd"/>
-      <w:r>
-        <w:t xml:space="preserve">) ni las caras. Cada </w:t>
-      </w:r>
-      <w:proofErr w:type="spellStart"/>
-      <w:r>
-        <w:t>vertice</w:t>
-      </w:r>
-      <w:proofErr w:type="spellEnd"/>
-      <w:r>
-        <w:t xml:space="preserve"> debe ser del tipo </w:t>
+        <w:t xml:space="preserve"> no se estaban creando bien los puntos de la geometría (x,y,z) ni las caras. Cada vertice debe ser del tipo </w:t>
       </w:r>
       <w:r>
         <w:rPr>
@@ -432,14 +310,12 @@
       <w:r>
         <w:t xml:space="preserve"> y cada cara debe ser del tipo </w:t>
       </w:r>
-      <w:proofErr w:type="spellStart"/>
       <w:r>
         <w:rPr>
           <w:i/>
         </w:rPr>
         <w:t>Face</w:t>
       </w:r>
-      <w:proofErr w:type="spellEnd"/>
       <w:r>
         <w:t xml:space="preserve"> ambos proporcionado por Three.js</w:t>
       </w:r>
@@ -449,13 +325,8 @@
         <w:pStyle w:val="Ttulo1"/>
       </w:pPr>
       <w:r>
-        <w:t xml:space="preserve">Crear mesh con datos de </w:t>
-      </w:r>
-      <w:proofErr w:type="spellStart"/>
-      <w:r>
-        <w:t>QuantizedMeshTerrainData</w:t>
-      </w:r>
-      <w:proofErr w:type="spellEnd"/>
+        <w:t>Crear mesh con datos de QuantizedMeshTerrainData</w:t>
+      </w:r>
     </w:p>
     <w:p/>
     <w:p>
@@ -495,15 +366,7 @@
         <w:t xml:space="preserve">: </w:t>
       </w:r>
       <w:r>
-        <w:t xml:space="preserve">Tile obtenido representado en un </w:t>
-      </w:r>
-      <w:proofErr w:type="gramStart"/>
-      <w:r>
-        <w:t>mesh(</w:t>
-      </w:r>
-      <w:proofErr w:type="gramEnd"/>
-      <w:r>
-        <w:t>malla).</w:t>
+        <w:t>Tile obtenido representado en un mesh(malla).</w:t>
       </w:r>
     </w:p>
     <w:p>
@@ -548,135 +411,72 @@
       <w:r>
         <w:t xml:space="preserve"> Cesium nos devuelve un tileset que es un </w:t>
       </w:r>
-      <w:proofErr w:type="spellStart"/>
       <w:r>
         <w:rPr>
           <w:i/>
         </w:rPr>
-        <w:t>quantized</w:t>
-      </w:r>
-      <w:proofErr w:type="spellEnd"/>
+        <w:t>quantized-mesh</w:t>
+      </w:r>
       <w:r>
         <w:rPr>
           <w:i/>
         </w:rPr>
-        <w:t>-mesh</w:t>
+        <w:t xml:space="preserve">, </w:t>
+      </w:r>
+      <w:r>
+        <w:t xml:space="preserve">un árbol cuaternario piramidal que contiene las alturas (heightmaps) según el TMS. (Tile map service layout and global geographic profile). </w:t>
+      </w:r>
+    </w:p>
+    <w:p>
+      <w:r>
+        <w:rPr>
+          <w:b/>
+        </w:rPr>
+        <w:t>19/01</w:t>
+      </w:r>
+      <w:r>
+        <w:t>:</w:t>
+      </w:r>
+      <w:r>
+        <w:t>La idea es descargar varios tiles y crear sus respectivas mallas para obtener una mayor representación del terreno.</w:t>
+      </w:r>
+    </w:p>
+    <w:p>
+      <w:r>
+        <w:rPr>
+          <w:b/>
+        </w:rPr>
+        <w:t>19/01</w:t>
+      </w:r>
+      <w:r>
+        <w:t>: Luego de obtener varios tiles unirlos en un solo mesh con three.js</w:t>
+      </w:r>
+    </w:p>
+    <w:p>
+      <w:r>
+        <w:rPr>
+          <w:b/>
+        </w:rPr>
+        <w:t>19/01</w:t>
+      </w:r>
+      <w:r>
+        <w:t xml:space="preserve">: Añadir textura </w:t>
       </w:r>
       <w:r>
         <w:rPr>
           <w:i/>
         </w:rPr>
-        <w:t xml:space="preserve">, </w:t>
-      </w:r>
-      <w:r>
-        <w:t>un árbol cuaternario piramidal que contiene las alturas (</w:t>
-      </w:r>
-      <w:proofErr w:type="spellStart"/>
-      <w:r>
-        <w:t>heightmaps</w:t>
-      </w:r>
-      <w:proofErr w:type="spellEnd"/>
-      <w:r>
-        <w:t xml:space="preserve">) según el TMS. (Tile </w:t>
-      </w:r>
-      <w:proofErr w:type="spellStart"/>
-      <w:r>
-        <w:t>map</w:t>
-      </w:r>
-      <w:proofErr w:type="spellEnd"/>
-      <w:r>
-        <w:t xml:space="preserve"> </w:t>
-      </w:r>
-      <w:proofErr w:type="spellStart"/>
-      <w:r>
-        <w:t>service</w:t>
-      </w:r>
-      <w:proofErr w:type="spellEnd"/>
-      <w:r>
-        <w:t xml:space="preserve"> </w:t>
-      </w:r>
-      <w:proofErr w:type="spellStart"/>
-      <w:r>
-        <w:t>layout</w:t>
-      </w:r>
-      <w:proofErr w:type="spellEnd"/>
-      <w:r>
-        <w:t xml:space="preserve"> and global </w:t>
-      </w:r>
-      <w:proofErr w:type="spellStart"/>
-      <w:r>
-        <w:t>geographic</w:t>
-      </w:r>
-      <w:proofErr w:type="spellEnd"/>
-      <w:r>
-        <w:t xml:space="preserve"> </w:t>
-      </w:r>
-      <w:proofErr w:type="spellStart"/>
-      <w:r>
-        <w:t>profile</w:t>
-      </w:r>
-      <w:proofErr w:type="spellEnd"/>
-      <w:r>
-        <w:t xml:space="preserve">). </w:t>
-      </w:r>
-    </w:p>
-    <w:p>
-      <w:r>
-        <w:rPr>
-          <w:b/>
-        </w:rPr>
-        <w:t>19/01</w:t>
-      </w:r>
-      <w:proofErr w:type="gramStart"/>
-      <w:r>
-        <w:t>:</w:t>
-      </w:r>
-      <w:r>
-        <w:t>La</w:t>
-      </w:r>
-      <w:proofErr w:type="gramEnd"/>
-      <w:r>
-        <w:t xml:space="preserve"> idea es descargar varios tiles y crear sus respectivas mallas para obtener una mayor representación del terreno.</w:t>
-      </w:r>
-    </w:p>
-    <w:p>
-      <w:r>
-        <w:rPr>
-          <w:b/>
-        </w:rPr>
-        <w:t>19/01</w:t>
-      </w:r>
-      <w:r>
-        <w:t>: Luego de obtener varios tiles unirlos en un solo mesh con three.js</w:t>
-      </w:r>
-    </w:p>
-    <w:p>
-      <w:r>
-        <w:rPr>
-          <w:b/>
-        </w:rPr>
-        <w:t>19/01</w:t>
-      </w:r>
-      <w:r>
-        <w:t xml:space="preserve">: Añadir textura </w:t>
+        <w:t>Mapbox</w:t>
+      </w:r>
+      <w:r>
+        <w:t xml:space="preserve"> al mesh con la ruta </w:t>
       </w:r>
       <w:r>
         <w:rPr>
           <w:i/>
         </w:rPr>
-        <w:t>Mapbox</w:t>
-      </w:r>
-      <w:r>
-        <w:t xml:space="preserve"> al mesh con la ruta </w:t>
-      </w:r>
-      <w:proofErr w:type="spellStart"/>
-      <w:r>
-        <w:rPr>
-          <w:i/>
-        </w:rPr>
         <w:t>gpx</w:t>
       </w:r>
-      <w:proofErr w:type="spellEnd"/>
       <w:r>
         <w:t>.</w:t>
       </w:r>
@@ -979,23 +779,7 @@
     </w:p>
     <w:p>
       <w:r>
-        <w:t xml:space="preserve">Cesium posee un </w:t>
-      </w:r>
-      <w:proofErr w:type="spellStart"/>
-      <w:r>
-        <w:t>objecto</w:t>
-      </w:r>
-      <w:proofErr w:type="spellEnd"/>
-      <w:r>
-        <w:t xml:space="preserve"> </w:t>
-      </w:r>
-      <w:proofErr w:type="spellStart"/>
-      <w:r>
-        <w:t>Rectangle</w:t>
-      </w:r>
-      <w:proofErr w:type="spellEnd"/>
-      <w:r>
-        <w:t xml:space="preserve"> que contiene los valores en radianes de las latitudes y longitudes. Se pedirán las 4 esquinas para saber las coordenadas en esos puntos y así obtener el tamaño de nuestro tile en </w:t>
+        <w:t xml:space="preserve">Cesium posee un objecto Rectangle que contiene los valores en radianes de las latitudes y longitudes. Se pedirán las 4 esquinas para saber las coordenadas en esos puntos y así obtener el tamaño de nuestro tile en </w:t>
       </w:r>
       <w:r>
         <w:rPr>
@@ -1014,138 +798,41 @@
           <w:lang w:val="en-US"/>
         </w:rPr>
       </w:pPr>
-      <w:proofErr w:type="spellStart"/>
-      <w:proofErr w:type="gramStart"/>
       <w:r>
         <w:rPr>
           <w:i/>
           <w:lang w:val="en-US"/>
         </w:rPr>
-        <w:t>var</w:t>
-      </w:r>
-      <w:proofErr w:type="spellEnd"/>
-      <w:proofErr w:type="gramEnd"/>
-      <w:r>
+        <w:t>var positionLonLat = Cesium.Cartographic.fromDegrees(longitude, latitude);</w:t>
+      </w:r>
+    </w:p>
+    <w:p>
+      <w:pPr>
         <w:rPr>
           <w:i/>
           <w:lang w:val="en-US"/>
         </w:rPr>
-        <w:t xml:space="preserve"> </w:t>
-      </w:r>
-      <w:proofErr w:type="spellStart"/>
+      </w:pPr>
       <w:r>
         <w:rPr>
           <w:i/>
           <w:lang w:val="en-US"/>
         </w:rPr>
-        <w:t>positionLonLat</w:t>
-      </w:r>
-      <w:proofErr w:type="spellEnd"/>
+        <w:t>positionTileXY = aCesiumTerrainProvider.tilingScheme.positionToTileXY(positionLonLat,12);</w:t>
+      </w:r>
+    </w:p>
+    <w:p>
+      <w:pPr>
+        <w:rPr>
+          <w:lang w:val="en-US"/>
+        </w:rPr>
+      </w:pPr>
       <w:r>
         <w:rPr>
           <w:i/>
           <w:lang w:val="en-US"/>
         </w:rPr>
-        <w:t xml:space="preserve"> = </w:t>
-      </w:r>
-      <w:proofErr w:type="spellStart"/>
-      <w:r>
-        <w:rPr>
-          <w:i/>
-          <w:lang w:val="en-US"/>
-        </w:rPr>
-        <w:t>Cesium.Cartographic.fromDegrees</w:t>
-      </w:r>
-      <w:proofErr w:type="spellEnd"/>
-      <w:r>
-        <w:rPr>
-          <w:i/>
-          <w:lang w:val="en-US"/>
-        </w:rPr>
-        <w:t>(longitude, latitude);</w:t>
-      </w:r>
-    </w:p>
-    <w:p>
-      <w:pPr>
-        <w:rPr>
-          <w:i/>
-          <w:lang w:val="en-US"/>
-        </w:rPr>
-      </w:pPr>
-      <w:proofErr w:type="spellStart"/>
-      <w:proofErr w:type="gramStart"/>
-      <w:r>
-        <w:rPr>
-          <w:i/>
-          <w:lang w:val="en-US"/>
-        </w:rPr>
-        <w:t>positionTileXY</w:t>
-      </w:r>
-      <w:proofErr w:type="spellEnd"/>
-      <w:proofErr w:type="gramEnd"/>
-      <w:r>
-        <w:rPr>
-          <w:i/>
-          <w:lang w:val="en-US"/>
-        </w:rPr>
-        <w:t xml:space="preserve"> = aCesiumTerrainProvider.tilingScheme.positionToTileXY(positionLonLat,12);</w:t>
-      </w:r>
-    </w:p>
-    <w:p>
-      <w:pPr>
-        <w:rPr>
-          <w:lang w:val="en-US"/>
-        </w:rPr>
-      </w:pPr>
-      <w:proofErr w:type="spellStart"/>
-      <w:proofErr w:type="gramStart"/>
-      <w:r>
-        <w:rPr>
-          <w:i/>
-          <w:lang w:val="en-US"/>
-        </w:rPr>
-        <w:t>var</w:t>
-      </w:r>
-      <w:proofErr w:type="spellEnd"/>
-      <w:proofErr w:type="gramEnd"/>
-      <w:r>
-        <w:rPr>
-          <w:i/>
-          <w:lang w:val="en-US"/>
-        </w:rPr>
-        <w:t xml:space="preserve"> </w:t>
-      </w:r>
-      <w:proofErr w:type="spellStart"/>
-      <w:r>
-        <w:rPr>
-          <w:i/>
-          <w:lang w:val="en-US"/>
-        </w:rPr>
-        <w:t>rectangleTileXY</w:t>
-      </w:r>
-      <w:proofErr w:type="spellEnd"/>
-      <w:r>
-        <w:rPr>
-          <w:i/>
-          <w:lang w:val="en-US"/>
-        </w:rPr>
-        <w:t xml:space="preserve"> = aCesiumTerrainProvider.tilingScheme.tileXYToRectangle(positionTileXY.x, </w:t>
-      </w:r>
-      <w:proofErr w:type="spellStart"/>
-      <w:r>
-        <w:rPr>
-          <w:i/>
-          <w:lang w:val="en-US"/>
-        </w:rPr>
-        <w:t>positionTileXY.y</w:t>
-      </w:r>
-      <w:proofErr w:type="spellEnd"/>
-      <w:r>
-        <w:rPr>
-          <w:i/>
-          <w:lang w:val="en-US"/>
-        </w:rPr>
-        <w:t>, 12);</w:t>
+        <w:t>var rectangleTileXY = aCesiumTerrainProvider.tilingScheme.tileXYToRectangle(positionTileXY.x, positionTileXY.y, 12);</w:t>
       </w:r>
       <w:r>
         <w:rPr>
@@ -1267,11 +954,7 @@
     </w:p>
     <w:p>
       <w:r>
-        <w:t xml:space="preserve">Como es fácil la conversión creare una función </w:t>
-      </w:r>
-      <w:proofErr w:type="gramStart"/>
-      <w:r>
-        <w:t>propia</w:t>
+        <w:t>Como es fácil la conversión creare una función propia</w:t>
       </w:r>
       <w:r>
         <w:t xml:space="preserve"> </w:t>
@@ -1279,7 +962,6 @@
       <w:r>
         <w:t>.</w:t>
       </w:r>
-      <w:proofErr w:type="gramEnd"/>
     </w:p>
     <w:p>
       <w:r>
@@ -1546,13 +1228,8 @@
       <w:pPr>
         <w:pStyle w:val="Ttulo1"/>
       </w:pPr>
-      <w:proofErr w:type="spellStart"/>
-      <w:r>
-        <w:t>Merge</w:t>
-      </w:r>
-      <w:proofErr w:type="spellEnd"/>
-      <w:r>
-        <w:t xml:space="preserve"> tiles en un mesh</w:t>
+      <w:r>
+        <w:t>Merge tiles en un mesh</w:t>
       </w:r>
     </w:p>
     <w:p>
@@ -1640,101 +1317,29 @@
       <w:r>
         <w:t xml:space="preserve"> Para llamar a la función </w:t>
       </w:r>
-      <w:proofErr w:type="spellStart"/>
-      <w:proofErr w:type="gramStart"/>
       <w:r>
         <w:rPr>
           <w:i/>
         </w:rPr>
-        <w:t>merge</w:t>
-      </w:r>
-      <w:proofErr w:type="spellEnd"/>
+        <w:t>merge()</w:t>
+      </w:r>
+      <w:r>
+        <w:t xml:space="preserve"> se debe hacer desde una variable del tipo THREE.Geometry y los argumentos deben ser del tipo THREE.Mesh.geometry y THREE.mesh.matrix. Antes de llamar a la función </w:t>
+      </w:r>
       <w:r>
         <w:rPr>
           <w:i/>
         </w:rPr>
-        <w:t>(</w:t>
-      </w:r>
-      <w:proofErr w:type="gramEnd"/>
+        <w:t xml:space="preserve">merge() </w:t>
+      </w:r>
+      <w:r>
+        <w:t xml:space="preserve">se debe actualizar la matriz del objeto THREE.Mesh con la función </w:t>
+      </w:r>
       <w:r>
         <w:rPr>
           <w:i/>
         </w:rPr>
-        <w:t>)</w:t>
-      </w:r>
-      <w:r>
-        <w:t xml:space="preserve"> se debe hacer desde una variable del tipo </w:t>
-      </w:r>
-      <w:proofErr w:type="spellStart"/>
-      <w:r>
-        <w:t>THREE.Geometry</w:t>
-      </w:r>
-      <w:proofErr w:type="spellEnd"/>
-      <w:r>
-        <w:t xml:space="preserve"> y los argumentos deben ser del tipo </w:t>
-      </w:r>
-      <w:proofErr w:type="spellStart"/>
-      <w:r>
-        <w:t>THREE.Mesh.geometry</w:t>
-      </w:r>
-      <w:proofErr w:type="spellEnd"/>
-      <w:r>
-        <w:t xml:space="preserve"> y </w:t>
-      </w:r>
-      <w:proofErr w:type="spellStart"/>
-      <w:r>
-        <w:t>THREE.mesh.matrix</w:t>
-      </w:r>
-      <w:proofErr w:type="spellEnd"/>
-      <w:r>
-        <w:t xml:space="preserve">. Antes de llamar a la función </w:t>
-      </w:r>
-      <w:proofErr w:type="spellStart"/>
-      <w:proofErr w:type="gramStart"/>
-      <w:r>
-        <w:rPr>
-          <w:i/>
-        </w:rPr>
-        <w:t>merge</w:t>
-      </w:r>
-      <w:proofErr w:type="spellEnd"/>
-      <w:r>
-        <w:rPr>
-          <w:i/>
-        </w:rPr>
-        <w:t>(</w:t>
-      </w:r>
-      <w:proofErr w:type="gramEnd"/>
-      <w:r>
-        <w:rPr>
-          <w:i/>
-        </w:rPr>
-        <w:t xml:space="preserve">) </w:t>
-      </w:r>
-      <w:r>
-        <w:t xml:space="preserve">se debe actualizar la matriz del objeto </w:t>
-      </w:r>
-      <w:proofErr w:type="spellStart"/>
-      <w:r>
-        <w:t>THREE.Mesh</w:t>
-      </w:r>
-      <w:proofErr w:type="spellEnd"/>
-      <w:r>
-        <w:t xml:space="preserve"> con la función </w:t>
-      </w:r>
-      <w:proofErr w:type="spellStart"/>
-      <w:r>
-        <w:rPr>
-          <w:i/>
-        </w:rPr>
-        <w:t>updateMatrix</w:t>
-      </w:r>
-      <w:proofErr w:type="spellEnd"/>
-      <w:r>
-        <w:rPr>
-          <w:i/>
-        </w:rPr>
-        <w:t>()</w:t>
+        <w:t>updateMatrix()</w:t>
       </w:r>
       <w:r>
         <w:t>.</w:t>
@@ -1936,66 +1541,19 @@
         <w:rPr>
           <w:lang w:val="en-US"/>
         </w:rPr>
-        <w:t>[.</w:t>
-      </w:r>
-      <w:proofErr w:type="spellStart"/>
-      <w:r>
+        <w:t>[.WebGLRenderingContext]GL ERROR :GL_INVALID_OPERATION : glDrawElements: attempt to access out of range vertices in attribute 2</w:t>
+      </w:r>
+    </w:p>
+    <w:p>
+      <w:pPr>
         <w:rPr>
           <w:lang w:val="en-US"/>
         </w:rPr>
-        <w:t>WebGLRenderingContext</w:t>
-      </w:r>
-      <w:proofErr w:type="spellEnd"/>
-      <w:r>
-        <w:rPr>
-          <w:lang w:val="en-US"/>
-        </w:rPr>
-        <w:t xml:space="preserve">]GL </w:t>
-      </w:r>
-      <w:proofErr w:type="gramStart"/>
-      <w:r>
-        <w:rPr>
-          <w:lang w:val="en-US"/>
-        </w:rPr>
-        <w:t>ERROR :GL</w:t>
-      </w:r>
-      <w:proofErr w:type="gramEnd"/>
-      <w:r>
-        <w:rPr>
-          <w:lang w:val="en-US"/>
-        </w:rPr>
-        <w:t xml:space="preserve">_INVALID_OPERATION : </w:t>
-      </w:r>
-      <w:proofErr w:type="spellStart"/>
-      <w:r>
-        <w:rPr>
-          <w:lang w:val="en-US"/>
-        </w:rPr>
-        <w:t>glDrawElements</w:t>
-      </w:r>
-      <w:proofErr w:type="spellEnd"/>
-      <w:r>
-        <w:rPr>
-          <w:lang w:val="en-US"/>
-        </w:rPr>
-        <w:t>: attempt to access out of range vertices in attribute 2</w:t>
-      </w:r>
-    </w:p>
-    <w:p>
-      <w:pPr>
-        <w:rPr>
-          <w:lang w:val="en-US"/>
-        </w:rPr>
-      </w:pPr>
-    </w:p>
-    <w:p>
-      <w:proofErr w:type="spellStart"/>
-      <w:r>
-        <w:t>Possible</w:t>
-      </w:r>
-      <w:proofErr w:type="spellEnd"/>
-      <w:r>
-        <w:t xml:space="preserve"> solución: </w:t>
+      </w:pPr>
+    </w:p>
+    <w:p>
+      <w:r>
+        <w:t xml:space="preserve">Possible solución: </w:t>
       </w:r>
     </w:p>
     <w:p>
@@ -2044,49 +1602,7 @@
         <w:rPr>
           <w:lang w:val="en-US"/>
         </w:rPr>
-        <w:t>“</w:t>
-      </w:r>
-      <w:proofErr w:type="gramStart"/>
-      <w:r>
-        <w:rPr>
-          <w:lang w:val="en-US"/>
-        </w:rPr>
-        <w:t>unwrapping</w:t>
-      </w:r>
-      <w:proofErr w:type="gramEnd"/>
-      <w:r>
-        <w:rPr>
-          <w:lang w:val="en-US"/>
-        </w:rPr>
-        <w:t xml:space="preserve"> the </w:t>
-      </w:r>
-      <w:proofErr w:type="spellStart"/>
-      <w:r>
-        <w:rPr>
-          <w:lang w:val="en-US"/>
-        </w:rPr>
-        <w:t>uv's</w:t>
-      </w:r>
-      <w:proofErr w:type="spellEnd"/>
-      <w:r>
-        <w:rPr>
-          <w:lang w:val="en-US"/>
-        </w:rPr>
-        <w:t xml:space="preserve"> for each mesh </w:t>
-      </w:r>
-      <w:proofErr w:type="spellStart"/>
-      <w:r>
-        <w:rPr>
-          <w:lang w:val="en-US"/>
-        </w:rPr>
-        <w:t>i</w:t>
-      </w:r>
-      <w:proofErr w:type="spellEnd"/>
-      <w:r>
-        <w:rPr>
-          <w:lang w:val="en-US"/>
-        </w:rPr>
-        <w:t xml:space="preserve"> want to have a texture on.</w:t>
+        <w:t>“unwrapping the uv's for each mesh i want to have a texture on.</w:t>
       </w:r>
       <w:r>
         <w:rPr>
@@ -2124,7 +1640,6 @@
       <w:r>
         <w:t xml:space="preserve"> </w:t>
       </w:r>
-      <w:proofErr w:type="gramStart"/>
       <w:r>
         <w:rPr>
           <w:b/>
@@ -2135,11 +1650,7 @@
         <w:t xml:space="preserve"> </w:t>
       </w:r>
       <w:r>
-        <w:t>:</w:t>
-      </w:r>
-      <w:proofErr w:type="gramEnd"/>
-      <w:r>
-        <w:t xml:space="preserve"> </w:t>
+        <w:t xml:space="preserve">: </w:t>
       </w:r>
       <w:hyperlink r:id="rId36" w:history="1">
         <w:r>
@@ -2181,22 +1692,8 @@
           <w:bdr w:val="none" w:sz="0" w:space="0" w:color="auto" w:frame="1"/>
           <w:shd w:val="clear" w:color="auto" w:fill="FFFFFF"/>
         </w:rPr>
-        <w:t xml:space="preserve">UV </w:t>
-      </w:r>
-      <w:proofErr w:type="spellStart"/>
-      <w:r>
-        <w:rPr>
-          <w:rStyle w:val="Textoennegrita"/>
-          <w:rFonts w:ascii="Calibri" w:hAnsi="Calibri"/>
-          <w:color w:val="666666"/>
-          <w:sz w:val="21"/>
-          <w:szCs w:val="21"/>
-          <w:bdr w:val="none" w:sz="0" w:space="0" w:color="auto" w:frame="1"/>
-          <w:shd w:val="clear" w:color="auto" w:fill="FFFFFF"/>
-        </w:rPr>
-        <w:t>Mapping</w:t>
-      </w:r>
-      <w:proofErr w:type="spellEnd"/>
+        <w:t>UV Mapping</w:t>
+      </w:r>
     </w:p>
     <w:p>
       <w:pPr>
@@ -2283,92 +1780,26 @@
         <w:rPr>
           <w:bCs/>
         </w:rPr>
-        <w:t xml:space="preserve">La solución es entender </w:t>
-      </w:r>
-      <w:proofErr w:type="spellStart"/>
-      <w:r>
+        <w:t>La solución es entender uv mapping al ser geometrías construidas manualmente. geometry.faceVertexUvs[0]</w:t>
+      </w:r>
+    </w:p>
+    <w:p>
+      <w:pPr>
         <w:rPr>
           <w:bCs/>
         </w:rPr>
-        <w:t>uv</w:t>
-      </w:r>
-      <w:proofErr w:type="spellEnd"/>
+      </w:pPr>
       <w:r>
         <w:rPr>
           <w:bCs/>
         </w:rPr>
-        <w:t xml:space="preserve"> </w:t>
-      </w:r>
-      <w:proofErr w:type="spellStart"/>
+        <w:t xml:space="preserve">Para que se pueda añadir una textura la cantidad de caras debe ser igual a </w:t>
+      </w:r>
       <w:r>
         <w:rPr>
           <w:bCs/>
         </w:rPr>
-        <w:t>mapping</w:t>
-      </w:r>
-      <w:proofErr w:type="spellEnd"/>
-      <w:r>
-        <w:rPr>
-          <w:bCs/>
-        </w:rPr>
-        <w:t xml:space="preserve"> al ser geometrías construidas manualmente. </w:t>
-      </w:r>
-      <w:proofErr w:type="spellStart"/>
-      <w:proofErr w:type="gramStart"/>
-      <w:r>
-        <w:rPr>
-          <w:bCs/>
-        </w:rPr>
-        <w:t>geometry.faceVertexUvs</w:t>
-      </w:r>
-      <w:proofErr w:type="spellEnd"/>
-      <w:r>
-        <w:rPr>
-          <w:bCs/>
-        </w:rPr>
-        <w:t>[</w:t>
-      </w:r>
-      <w:proofErr w:type="gramEnd"/>
-      <w:r>
-        <w:rPr>
-          <w:bCs/>
-        </w:rPr>
-        <w:t>0]</w:t>
-      </w:r>
-    </w:p>
-    <w:p>
-      <w:pPr>
-        <w:rPr>
-          <w:bCs/>
-        </w:rPr>
-      </w:pPr>
-      <w:r>
-        <w:rPr>
-          <w:bCs/>
-        </w:rPr>
-        <w:t xml:space="preserve">Para que se pueda añadir una textura la cantidad de caras debe ser igual a </w:t>
-      </w:r>
-      <w:proofErr w:type="spellStart"/>
-      <w:proofErr w:type="gramStart"/>
-      <w:r>
-        <w:rPr>
-          <w:bCs/>
-        </w:rPr>
-        <w:t>geometry.faceVertexUvs</w:t>
-      </w:r>
-      <w:proofErr w:type="spellEnd"/>
-      <w:r>
-        <w:rPr>
-          <w:bCs/>
-        </w:rPr>
-        <w:t>[</w:t>
-      </w:r>
-      <w:proofErr w:type="gramEnd"/>
-      <w:r>
-        <w:rPr>
-          <w:bCs/>
-        </w:rPr>
-        <w:t>0]</w:t>
+        <w:t>geometry.faceVertexUvs[0]</w:t>
       </w:r>
       <w:r>
         <w:rPr>
@@ -2401,14 +1832,12 @@
       <w:r>
         <w:t xml:space="preserve">Unir cada vértice de cada geometría antes de crear el mesh que las combina a todas con la función </w:t>
       </w:r>
-      <w:proofErr w:type="spellStart"/>
       <w:r>
         <w:rPr>
           <w:i/>
         </w:rPr>
         <w:t>merge</w:t>
       </w:r>
-      <w:proofErr w:type="spellEnd"/>
       <w:r>
         <w:t>.</w:t>
       </w:r>
@@ -2442,13 +1871,8 @@
         </w:r>
       </w:hyperlink>
       <w:r>
-        <w:t xml:space="preserve"> MIRAR</w:t>
-      </w:r>
-      <w:proofErr w:type="gramStart"/>
-      <w:r>
-        <w:t>!</w:t>
-      </w:r>
-      <w:proofErr w:type="gramEnd"/>
+        <w:t xml:space="preserve"> MIRAR!</w:t>
+      </w:r>
     </w:p>
     <w:p/>
     <w:p>
@@ -2552,27 +1976,11 @@
       <w:r>
         <w:t xml:space="preserve">Cuando una textura es añadida a un objeto se indica en el vector </w:t>
       </w:r>
-      <w:proofErr w:type="spellStart"/>
-      <w:proofErr w:type="gramStart"/>
       <w:r>
         <w:rPr>
           <w:i/>
         </w:rPr>
-        <w:t>geometry.faceVertexUvs</w:t>
-      </w:r>
-      <w:proofErr w:type="spellEnd"/>
-      <w:r>
-        <w:rPr>
-          <w:i/>
-        </w:rPr>
-        <w:t>[</w:t>
-      </w:r>
-      <w:proofErr w:type="gramEnd"/>
-      <w:r>
-        <w:rPr>
-          <w:i/>
-        </w:rPr>
-        <w:t xml:space="preserve">0] </w:t>
+        <w:t xml:space="preserve">geometry.faceVertexUvs[0] </w:t>
       </w:r>
       <w:r>
         <w:t>cada coordenada que ocupará la textura, es decir, si suponemos que un plano está compuesto por dos triángulos se indica de la siguiente forma:</w:t>
@@ -2628,19 +2036,11 @@
       <w:r>
         <w:t xml:space="preserve">Se deben crear los </w:t>
       </w:r>
-      <w:proofErr w:type="spellStart"/>
       <w:r>
         <w:rPr>
           <w:i/>
         </w:rPr>
-        <w:t>faceVertexUvs</w:t>
-      </w:r>
-      <w:proofErr w:type="spellEnd"/>
-      <w:r>
-        <w:rPr>
-          <w:i/>
-        </w:rPr>
-        <w:t>[0]</w:t>
+        <w:t>faceVertexUvs[0]</w:t>
       </w:r>
       <w:r>
         <w:t xml:space="preserve"> para que la textura pueda ser implementada en la geometría:</w:t>
@@ -2657,27 +2057,11 @@
       <w:r>
         <w:t xml:space="preserve">Se debe tener en cuenta la cantidad de caras ya que debe coincidir con el tamaño del vector </w:t>
       </w:r>
-      <w:proofErr w:type="spellStart"/>
-      <w:proofErr w:type="gramStart"/>
       <w:r>
         <w:rPr>
           <w:i/>
         </w:rPr>
-        <w:t>faceVertexUvs</w:t>
-      </w:r>
-      <w:proofErr w:type="spellEnd"/>
-      <w:r>
-        <w:rPr>
-          <w:i/>
-        </w:rPr>
-        <w:t>[</w:t>
-      </w:r>
-      <w:proofErr w:type="gramEnd"/>
-      <w:r>
-        <w:rPr>
-          <w:i/>
-        </w:rPr>
-        <w:t>0]</w:t>
+        <w:t>faceVertexUvs[0]</w:t>
       </w:r>
       <w:r>
         <w:t>.</w:t>
@@ -2821,23 +2205,7 @@
         </w:r>
       </w:hyperlink>
       <w:r>
-        <w:t xml:space="preserve"> para crear el vector </w:t>
-      </w:r>
-      <w:proofErr w:type="spellStart"/>
-      <w:r>
-        <w:t>uvs</w:t>
-      </w:r>
-      <w:proofErr w:type="spellEnd"/>
-      <w:r>
-        <w:t xml:space="preserve"> – </w:t>
-      </w:r>
-      <w:proofErr w:type="spellStart"/>
-      <w:r>
-        <w:t>mapping</w:t>
-      </w:r>
-      <w:proofErr w:type="spellEnd"/>
-      <w:r>
-        <w:t>.</w:t>
+        <w:t xml:space="preserve"> para crear el vector uvs – mapping.</w:t>
       </w:r>
     </w:p>
     <w:p>
@@ -2997,42 +2365,18 @@
         <w:t xml:space="preserve">SOLUCIÓN: </w:t>
       </w:r>
       <w:r>
-        <w:t xml:space="preserve">cuando se hace un </w:t>
-      </w:r>
-      <w:proofErr w:type="spellStart"/>
-      <w:r>
-        <w:t>merge</w:t>
-      </w:r>
-      <w:proofErr w:type="spellEnd"/>
-      <w:r>
-        <w:t xml:space="preserve"> no se debe actualizar la matriz de cada mesh que se va a añadir </w:t>
-      </w:r>
-      <w:proofErr w:type="spellStart"/>
-      <w:proofErr w:type="gramStart"/>
+        <w:t xml:space="preserve">cuando se hace un merge no se debe actualizar la matriz de cada mesh que se va a añadir </w:t>
+      </w:r>
       <w:r>
         <w:rPr>
           <w:strike/>
         </w:rPr>
-        <w:t>geometry.updateMatrix</w:t>
-      </w:r>
-      <w:proofErr w:type="spellEnd"/>
+        <w:t>geometry.updateMatrix();</w:t>
+      </w:r>
       <w:r>
         <w:rPr>
           <w:strike/>
         </w:rPr>
-        <w:t>(</w:t>
-      </w:r>
-      <w:proofErr w:type="gramEnd"/>
-      <w:r>
-        <w:rPr>
-          <w:strike/>
-        </w:rPr>
-        <w:t>);</w:t>
-      </w:r>
-      <w:r>
-        <w:rPr>
-          <w:strike/>
-        </w:rPr>
         <w:t xml:space="preserve"> </w:t>
       </w:r>
     </w:p>
@@ -3052,27 +2396,11 @@
       <w:r>
         <w:t xml:space="preserve">Al quitar </w:t>
       </w:r>
-      <w:proofErr w:type="spellStart"/>
-      <w:proofErr w:type="gramStart"/>
       <w:r>
         <w:rPr>
           <w:i/>
         </w:rPr>
-        <w:t>geometry.updateMatrix</w:t>
-      </w:r>
-      <w:proofErr w:type="spellEnd"/>
-      <w:r>
-        <w:rPr>
-          <w:i/>
-        </w:rPr>
-        <w:t>(</w:t>
-      </w:r>
-      <w:proofErr w:type="gramEnd"/>
-      <w:r>
-        <w:rPr>
-          <w:i/>
-        </w:rPr>
-        <w:t>);</w:t>
+        <w:t>geometry.updateMatrix();</w:t>
       </w:r>
       <w:r>
         <w:rPr>
@@ -3156,15 +2484,7 @@
     </w:p>
     <w:p>
       <w:r>
-        <w:t xml:space="preserve">Para la inclusión tuve que eliminar los estilos de los botones de Mapbox y eliminar el </w:t>
-      </w:r>
-      <w:proofErr w:type="spellStart"/>
-      <w:r>
-        <w:t>trackball</w:t>
-      </w:r>
-      <w:proofErr w:type="spellEnd"/>
-      <w:r>
-        <w:t xml:space="preserve"> control de la cámara.</w:t>
+        <w:t>Para la inclusión tuve que eliminar los estilos de los botones de Mapbox y eliminar el trackball control de la cámara.</w:t>
       </w:r>
     </w:p>
     <w:p>
@@ -3186,23 +2506,7 @@
     </w:p>
     <w:p>
       <w:r>
-        <w:t xml:space="preserve">He encontrado la clase </w:t>
-      </w:r>
-      <w:proofErr w:type="spellStart"/>
-      <w:r>
-        <w:t>Rectangle</w:t>
-      </w:r>
-      <w:proofErr w:type="spellEnd"/>
-      <w:r>
-        <w:t xml:space="preserve"> en la cual dando las coordenadas Sur-oeste y </w:t>
-      </w:r>
-      <w:proofErr w:type="spellStart"/>
-      <w:r>
-        <w:t>Nor</w:t>
-      </w:r>
-      <w:proofErr w:type="spellEnd"/>
-      <w:r>
-        <w:t>-este centrará el mapa en esas coordenadas, por lo tanto encajaría en el mesh creado a partir de las coordenadas, la idea:</w:t>
+        <w:t>He encontrado la clase Rectangle en la cual dando las coordenadas Sur-oeste y Nor-este centrará el mapa en esas coordenadas, por lo tanto encajaría en el mesh creado a partir de las coordenadas, la idea:</w:t>
       </w:r>
     </w:p>
     <w:p>
@@ -3263,15 +2567,7 @@
                               <w:jc w:val="center"/>
                             </w:pPr>
                             <w:r>
-                              <w:t xml:space="preserve">Coordenada ruta </w:t>
-                            </w:r>
-                            <w:proofErr w:type="spellStart"/>
-                            <w:r>
-                              <w:t>gpx</w:t>
-                            </w:r>
-                            <w:proofErr w:type="spellEnd"/>
-                            <w:r>
-                              <w:t>, obtener Tile con Cesium.</w:t>
+                              <w:t>Coordenada ruta gpx, obtener Tile con Cesium.</w:t>
                             </w:r>
                           </w:p>
                         </w:txbxContent>
@@ -3520,15 +2816,7 @@
                               <w:jc w:val="center"/>
                             </w:pPr>
                             <w:r>
-                              <w:t xml:space="preserve">Obtener coordenadas sur-oeste y </w:t>
-                            </w:r>
-                            <w:proofErr w:type="spellStart"/>
-                            <w:r>
-                              <w:t>nor</w:t>
-                            </w:r>
-                            <w:proofErr w:type="spellEnd"/>
-                            <w:r>
-                              <w:t>-este del Tile.</w:t>
+                              <w:t>Obtener coordenadas sur-oeste y nor-este del Tile.</w:t>
                             </w:r>
                           </w:p>
                         </w:txbxContent>
@@ -3707,15 +2995,7 @@
                               <w:jc w:val="center"/>
                             </w:pPr>
                             <w:r>
-                              <w:t xml:space="preserve">Mapbox: Clase </w:t>
-                            </w:r>
-                            <w:proofErr w:type="spellStart"/>
-                            <w:r>
-                              <w:t>rectangle</w:t>
-                            </w:r>
-                            <w:proofErr w:type="spellEnd"/>
-                            <w:r>
-                              <w:t xml:space="preserve"> y obtener textura para insertar en el mesh.</w:t>
+                              <w:t>Mapbox: Clase rectangle y obtener textura para insertar en el mesh.</w:t>
                             </w:r>
                           </w:p>
                         </w:txbxContent>
@@ -3853,13 +3133,8 @@
       </w:r>
     </w:p>
     <w:p>
-      <w:proofErr w:type="gramStart"/>
-      <w:r>
-        <w:t>¿ Cómo</w:t>
-      </w:r>
-      <w:proofErr w:type="gramEnd"/>
-      <w:r>
-        <w:t xml:space="preserve"> guardar él rectángulo obtenido en la imagen anterior ?</w:t>
+      <w:r>
+        <w:t>¿ Cómo guardar él rectángulo obtenido en la imagen anterior ?</w:t>
       </w:r>
     </w:p>
     <w:p>
@@ -3962,15 +3237,7 @@
     </w:p>
     <w:p>
       <w:r>
-        <w:t xml:space="preserve">No es exacto ya que se pierde un pedazo de arriba y otro de abajo, pero para </w:t>
-      </w:r>
-      <w:proofErr w:type="gramStart"/>
-      <w:r>
-        <w:t>efectos simple</w:t>
-      </w:r>
-      <w:proofErr w:type="gramEnd"/>
-      <w:r>
-        <w:t xml:space="preserve"> sirve.</w:t>
+        <w:t>No es exacto ya que se pierde un pedazo de arriba y otro de abajo, pero para efectos simple sirve.</w:t>
       </w:r>
     </w:p>
     <w:p>
@@ -4006,29 +3273,8 @@
       </w:hyperlink>
     </w:p>
     <w:p>
-      <w:proofErr w:type="spellStart"/>
-      <w:r>
-        <w:t>Rectangle</w:t>
-      </w:r>
-      <w:proofErr w:type="spellEnd"/>
-      <w:r>
-        <w:t xml:space="preserve"> </w:t>
-      </w:r>
-      <w:proofErr w:type="spellStart"/>
-      <w:r>
-        <w:t>svg</w:t>
-      </w:r>
-      <w:proofErr w:type="spellEnd"/>
-      <w:r>
-        <w:t xml:space="preserve">, convertir a </w:t>
-      </w:r>
-      <w:proofErr w:type="spellStart"/>
-      <w:r>
-        <w:t>png</w:t>
-      </w:r>
-      <w:proofErr w:type="spellEnd"/>
-      <w:r>
-        <w:t>.</w:t>
+      <w:r>
+        <w:t>Rectangle svg, convertir a png.</w:t>
       </w:r>
     </w:p>
     <w:p>
@@ -4062,15 +3308,7 @@
     <w:p>
       <w:r>
         <w:lastRenderedPageBreak/>
-        <w:t xml:space="preserve">Se ha restringido la vista del mapa ajustado la vista a los límites </w:t>
-      </w:r>
-      <w:proofErr w:type="spellStart"/>
-      <w:r>
-        <w:t>nor</w:t>
-      </w:r>
-      <w:proofErr w:type="spellEnd"/>
-      <w:r>
-        <w:t>-oeste y sur este. Además de ajustar el tamaño del bloque contender de la vista y especificar el Zoom al nivel que deseamos.</w:t>
+        <w:t>Se ha restringido la vista del mapa ajustado la vista a los límites nor-oeste y sur este. Además de ajustar el tamaño del bloque contender de la vista y especificar el Zoom al nivel que deseamos.</w:t>
       </w:r>
     </w:p>
     <w:p>
@@ -4087,140 +3325,184 @@
         <w:t xml:space="preserve"> </w:t>
       </w:r>
       <w:r>
-        <w:t>Ver cuantos mesh debe ocupar la ruta, comprobar por coordenadas de la ruta GPS</w:t>
+        <w:t>Ver cuantos mesh debe ocupar la ruta, comprobar por coordenadas de la ruta GPS y los límites del tile que nos ofrece cesium.</w:t>
+      </w:r>
+    </w:p>
+    <w:p>
+      <w:pPr>
+        <w:rPr>
+          <w:i/>
+        </w:rPr>
+      </w:pPr>
+      <w:r>
+        <w:rPr>
+          <w:i/>
+        </w:rPr>
+        <w:t>La idea sería crear todas las texturas para que el usuario luego pueda ir poniéndolas en el mapa.</w:t>
+      </w:r>
+    </w:p>
+    <w:p>
+      <w:r>
+        <w:t xml:space="preserve">Controlar que en los dos html exista la variable de sesión con el nombre del fichero subido, si no existe que redirija a la </w:t>
+      </w:r>
+      <w:r>
+        <w:t>página</w:t>
+      </w:r>
+      <w:r>
+        <w:t xml:space="preserve"> principal para subir fichero.</w:t>
+      </w:r>
+    </w:p>
+    <w:p>
+      <w:pPr>
+        <w:pStyle w:val="Ttulo1"/>
+      </w:pPr>
+      <w:r>
+        <w:t>Descargar imagen Mapbox</w:t>
+      </w:r>
+    </w:p>
+    <w:p>
+      <w:r>
+        <w:rPr>
+          <w:b/>
+        </w:rPr>
+        <w:t>Error</w:t>
+      </w:r>
+      <w:r>
+        <w:rPr>
+          <w:b/>
+        </w:rPr>
+        <w:t xml:space="preserve"> y solución</w:t>
+      </w:r>
+      <w:r>
+        <w:t xml:space="preserve">: pequeño error cuando envío el url de la textura ya que desaparece un símbolo ‘+’ pero es añadido con str_replace en el lado del servidor. </w:t>
+      </w:r>
+    </w:p>
+    <w:p>
+      <w:r>
+        <w:t>Modificar los colores de la ruta del gpx para que no coincida con el estilo del mapa.</w:t>
+      </w:r>
+    </w:p>
+    <w:p>
+      <w:r>
+        <w:rPr>
+          <w:b/>
+        </w:rPr>
+        <w:t>Importante:</w:t>
+      </w:r>
+      <w:r>
+        <w:t xml:space="preserve"> Se debería crear el objeto mesh o al menos obtener los datos para establecer la textura que se elegirá. Para ello necesitamos obtener el tile con cesium e indicarlo con Mapbox.</w:t>
+      </w:r>
+    </w:p>
+    <w:p>
+      <w:r>
+        <w:rPr>
+          <w:b/>
+        </w:rPr>
+        <w:t>Importante:</w:t>
+      </w:r>
+      <w:r>
+        <w:t xml:space="preserve"> </w:t>
+      </w:r>
+      <w:r>
+        <w:t>Recordar que la ruta debe estar en el mesh, comprobar que estén todos los puntos de las coordenadas.</w:t>
+      </w:r>
+      <w:r>
+        <w:t xml:space="preserve">  </w:t>
+      </w:r>
+      <w:r>
+        <w:rPr>
+          <w:b/>
+        </w:rPr>
+        <w:t>Probar con la coordenada central</w:t>
+      </w:r>
+      <w:r>
+        <w:t>.</w:t>
+      </w:r>
+      <w:r>
+        <w:t xml:space="preserve"> Obtengo el mismo tile, hacer una función.</w:t>
+      </w:r>
+    </w:p>
+    <w:p>
+      <w:pPr>
+        <w:rPr>
+          <w:b/>
+        </w:rPr>
+      </w:pPr>
+      <w:r>
+        <w:rPr>
+          <w:b/>
+        </w:rPr>
+        <w:t>Importante</w:t>
+      </w:r>
+      <w:r>
+        <w:t>: PFC funciona con lectura de datos de rutas con wikiloc por el formato aunque el formato es el mismo en todos los ficheros gpx, cambia la cabecera.</w:t>
+      </w:r>
+    </w:p>
+    <w:p>
+      <w:r>
+        <w:rPr>
+          <w:b/>
+        </w:rPr>
+        <w:t>Importante</w:t>
+      </w:r>
+      <w:r>
+        <w:t>: Control de errores si borramos el fichero.</w:t>
+      </w:r>
+    </w:p>
+    <w:p>
+      <w:r>
+        <w:rPr>
+          <w:b/>
+        </w:rPr>
+        <w:t>Cambios</w:t>
+      </w:r>
+      <w:r>
+        <w:t>: no cambia el mesh.</w:t>
+      </w:r>
+    </w:p>
+    <w:p>
+      <w:pPr>
+        <w:pStyle w:val="Ttulo1"/>
+      </w:pPr>
+      <w:r>
+        <w:rPr>
+          <w:b/>
+        </w:rPr>
+        <w:t>IMPORTANTE:</w:t>
+      </w:r>
+      <w:r>
+        <w:t xml:space="preserve"> </w:t>
+      </w:r>
+      <w:r>
+        <w:t>Rellenar los laterales.</w:t>
+      </w:r>
+    </w:p>
+    <w:p>
+      <w:r>
+        <w:t xml:space="preserve">Como creamos un mesh nuevo el cual no tiene laterales ni fondo, la idea es crear una función que rellene esos espacios, así se obtendrá una geometría para imprimir. </w:t>
+      </w:r>
+    </w:p>
+    <w:p>
+      <w:r>
+        <w:t>He clonado la geometría para poder añadir los mismos vértices a la geome</w:t>
+      </w:r>
+      <w:r>
+        <w:t>tría inicial, sino no se podría ahora hay que crear las caras.</w:t>
       </w:r>
       <w:bookmarkStart w:id="0" w:name="_GoBack"/>
       <w:bookmarkEnd w:id="0"/>
-      <w:r>
-        <w:t xml:space="preserve"> y los límites del tile que nos ofrece cesium.</w:t>
-      </w:r>
-    </w:p>
-    <w:p>
-      <w:pPr>
-        <w:rPr>
-          <w:i/>
-        </w:rPr>
-      </w:pPr>
-      <w:r>
-        <w:rPr>
-          <w:i/>
-        </w:rPr>
-        <w:t>La idea sería crear todas las texturas para que el usuario luego pueda ir poniéndolas en el mapa.</w:t>
-      </w:r>
     </w:p>
     <w:p>
       <w:pPr>
         <w:pStyle w:val="Ttulo1"/>
       </w:pPr>
       <w:r>
-        <w:t>Descargar imagen Mapbox</w:t>
-      </w:r>
-    </w:p>
-    <w:p>
-      <w:r>
-        <w:rPr>
-          <w:b/>
-        </w:rPr>
-        <w:t>Error</w:t>
-      </w:r>
-      <w:r>
-        <w:rPr>
-          <w:b/>
-        </w:rPr>
-        <w:t xml:space="preserve"> y solución</w:t>
-      </w:r>
-      <w:r>
-        <w:t xml:space="preserve">: pequeño error cuando envío el </w:t>
-      </w:r>
-      <w:proofErr w:type="spellStart"/>
-      <w:r>
-        <w:t>url</w:t>
-      </w:r>
-      <w:proofErr w:type="spellEnd"/>
-      <w:r>
-        <w:t xml:space="preserve"> de la textura ya que desaparece un símbolo ‘+’ pero es añadido con </w:t>
-      </w:r>
-      <w:proofErr w:type="spellStart"/>
-      <w:r>
-        <w:t>str_replace</w:t>
-      </w:r>
-      <w:proofErr w:type="spellEnd"/>
-      <w:r>
-        <w:t xml:space="preserve"> en el lado del servidor. </w:t>
-      </w:r>
-    </w:p>
-    <w:p>
-      <w:r>
-        <w:t xml:space="preserve">Modificar los colores de la ruta del </w:t>
-      </w:r>
-      <w:proofErr w:type="spellStart"/>
-      <w:r>
-        <w:t>gpx</w:t>
-      </w:r>
-      <w:proofErr w:type="spellEnd"/>
-      <w:r>
-        <w:t xml:space="preserve"> para que no coincida con el estilo del mapa.</w:t>
-      </w:r>
-    </w:p>
-    <w:p>
-      <w:r>
-        <w:rPr>
-          <w:b/>
-        </w:rPr>
-        <w:t>Importante:</w:t>
-      </w:r>
-      <w:r>
-        <w:t xml:space="preserve"> Se debería crear el objeto mesh o al menos obtener los datos para establecer la textura que se elegirá. Para ello necesitamos obtener el tile con cesium e indicarlo con Mapbox.</w:t>
-      </w:r>
-    </w:p>
-    <w:p>
-      <w:r>
-        <w:rPr>
-          <w:b/>
-        </w:rPr>
-        <w:t>Importante:</w:t>
-      </w:r>
-      <w:r>
-        <w:t xml:space="preserve"> </w:t>
-      </w:r>
-      <w:r>
-        <w:t>Recordar que la ruta debe estar en el mesh, comprobar que estén todos los puntos de las coordenadas.</w:t>
-      </w:r>
-      <w:r>
-        <w:t xml:space="preserve">  </w:t>
-      </w:r>
-      <w:r>
-        <w:rPr>
-          <w:b/>
-        </w:rPr>
-        <w:t>Probar con la coordenada central</w:t>
-      </w:r>
-      <w:r>
-        <w:t>.</w:t>
-      </w:r>
-      <w:r>
-        <w:t xml:space="preserve"> Obtengo el mismo tile, hacer una función.</w:t>
-      </w:r>
-    </w:p>
-    <w:p>
-      <w:pPr>
-        <w:pStyle w:val="Ttulo1"/>
-      </w:pPr>
-      <w:r>
         <w:t>Unir textura Mapbox con Mesh obtenida con Cesium + Three.js</w:t>
       </w:r>
     </w:p>
     <w:p>
       <w:r>
-        <w:t xml:space="preserve">Unida sin problemas. Utilizar los </w:t>
-      </w:r>
-      <w:proofErr w:type="spellStart"/>
-      <w:r>
-        <w:t>vectoresUVS</w:t>
-      </w:r>
-      <w:proofErr w:type="spellEnd"/>
-      <w:r>
-        <w:t xml:space="preserve"> en las geometrías.</w:t>
+        <w:t>Unida sin problemas. Utilizar los vectoresUVS en las geometrías.</w:t>
       </w:r>
     </w:p>
     <w:p/>
@@ -4256,13 +3538,8 @@
       </w:pPr>
       <w:r>
         <w:lastRenderedPageBreak/>
-        <w:t xml:space="preserve">Uniendo el </w:t>
-      </w:r>
-      <w:proofErr w:type="spellStart"/>
-      <w:r>
-        <w:t>pfc</w:t>
-      </w:r>
-      <w:proofErr w:type="spellEnd"/>
+        <w:t>Uniendo el pfc</w:t>
+      </w:r>
     </w:p>
     <w:p>
       <w:r>
@@ -4453,13 +3730,8 @@
                               <w:jc w:val="center"/>
                             </w:pPr>
                             <w:r>
-                              <w:t xml:space="preserve">Cargar ruta en el mapa </w:t>
+                              <w:t>Cargar ruta en el mapa MapBox</w:t>
                             </w:r>
-                            <w:proofErr w:type="spellStart"/>
-                            <w:r>
-                              <w:t>MapBox</w:t>
-                            </w:r>
-                            <w:proofErr w:type="spellEnd"/>
                             <w:r>
                               <w:t>, obtención datos AJAX.</w:t>
                             </w:r>
@@ -4981,15 +4253,7 @@
                               <w:jc w:val="center"/>
                             </w:pPr>
                             <w:r>
-                              <w:t xml:space="preserve">Crear mesh, puede ser uno o varios. Al crear varios y unirlos problemas con </w:t>
-                            </w:r>
-                            <w:proofErr w:type="spellStart"/>
-                            <w:r>
-                              <w:t>merge</w:t>
-                            </w:r>
-                            <w:proofErr w:type="spellEnd"/>
-                            <w:r>
-                              <w:t>.</w:t>
+                              <w:t>Crear mesh, puede ser uno o varios. Al crear varios y unirlos problemas con merge.</w:t>
                             </w:r>
                           </w:p>
                         </w:txbxContent>
@@ -5159,23 +4423,7 @@
         </w:rPr>
       </w:pPr>
       <w:r>
-        <w:t xml:space="preserve">Pasar un </w:t>
-      </w:r>
-      <w:proofErr w:type="spellStart"/>
-      <w:r>
-        <w:t>array</w:t>
-      </w:r>
-      <w:proofErr w:type="spellEnd"/>
-      <w:r>
-        <w:t xml:space="preserve"> </w:t>
-      </w:r>
-      <w:proofErr w:type="spellStart"/>
-      <w:r>
-        <w:t>php</w:t>
-      </w:r>
-      <w:proofErr w:type="spellEnd"/>
-      <w:r>
-        <w:t xml:space="preserve"> a JavaScript: </w:t>
+        <w:t xml:space="preserve">Pasar un array php a JavaScript: </w:t>
       </w:r>
       <w:hyperlink r:id="rId56" w:history="1">
         <w:r>
@@ -5206,15 +4454,7 @@
     </w:p>
     <w:p>
       <w:r>
-        <w:t xml:space="preserve">Cuando leemos un </w:t>
-      </w:r>
-      <w:proofErr w:type="spellStart"/>
-      <w:r>
-        <w:t>gpx</w:t>
-      </w:r>
-      <w:proofErr w:type="spellEnd"/>
-      <w:r>
-        <w:t xml:space="preserve"> y obtengo las coordenadas la primera es la latitud y la segunda es la longitud.</w:t>
+        <w:t>Cuando leemos un gpx y obtengo las coordenadas la primera es la latitud y la segunda es la longitud.</w:t>
       </w:r>
     </w:p>
     <w:p>
@@ -6873,7 +6113,7 @@
 </file>
 
 <file path=customXml/itemProps1.xml><?xml version="1.0" encoding="utf-8"?>
-<ds:datastoreItem xmlns:ds="http://schemas.openxmlformats.org/officeDocument/2006/customXml" ds:itemID="{E743C826-920B-48FC-99CE-CF42190D2581}">
+<ds:datastoreItem xmlns:ds="http://schemas.openxmlformats.org/officeDocument/2006/customXml" ds:itemID="{419A49F0-59F6-4875-B767-3805C003E1B1}">
   <ds:schemaRefs>
     <ds:schemaRef ds:uri="http://schemas.openxmlformats.org/officeDocument/2006/bibliography"/>
   </ds:schemaRefs>

--- a/Cesium-JS.docx
+++ b/Cesium-JS.docx
@@ -1,6 +1,6 @@
 
 <file path=word/document.xml><?xml version="1.0" encoding="utf-8"?>
-<w:document xmlns:wpc="http://schemas.microsoft.com/office/word/2010/wordprocessingCanvas" xmlns:mc="http://schemas.openxmlformats.org/markup-compatibility/2006" xmlns:o="urn:schemas-microsoft-com:office:office" xmlns:r="http://schemas.openxmlformats.org/officeDocument/2006/relationships" xmlns:m="http://schemas.openxmlformats.org/officeDocument/2006/math" xmlns:v="urn:schemas-microsoft-com:vml" xmlns:wp14="http://schemas.microsoft.com/office/word/2010/wordprocessingDrawing" xmlns:wp="http://schemas.openxmlformats.org/drawingml/2006/wordprocessingDrawing" xmlns:w10="urn:schemas-microsoft-com:office:word" xmlns:w="http://schemas.openxmlformats.org/wordprocessingml/2006/main" xmlns:w14="http://schemas.microsoft.com/office/word/2010/wordml" xmlns:w15="http://schemas.microsoft.com/office/word/2012/wordml" xmlns:wpg="http://schemas.microsoft.com/office/word/2010/wordprocessingGroup" xmlns:wpi="http://schemas.microsoft.com/office/word/2010/wordprocessingInk" xmlns:wne="http://schemas.microsoft.com/office/word/2006/wordml" xmlns:wps="http://schemas.microsoft.com/office/word/2010/wordprocessingShape" mc:Ignorable="w14 w15 wp14">
+<w:document xmlns:ve="http://schemas.openxmlformats.org/markup-compatibility/2006" xmlns:o="urn:schemas-microsoft-com:office:office" xmlns:r="http://schemas.openxmlformats.org/officeDocument/2006/relationships" xmlns:m="http://schemas.openxmlformats.org/officeDocument/2006/math" xmlns:v="urn:schemas-microsoft-com:vml" xmlns:wp="http://schemas.openxmlformats.org/drawingml/2006/wordprocessingDrawing" xmlns:w10="urn:schemas-microsoft-com:office:word" xmlns:w="http://schemas.openxmlformats.org/wordprocessingml/2006/main" xmlns:wne="http://schemas.microsoft.com/office/word/2006/wordml">
   <w:body>
     <w:p>
       <w:pPr>
@@ -227,7 +227,7 @@
       <w:r>
         <w:rPr>
           <w:noProof/>
-          <w:lang w:eastAsia="es-ES"/>
+          <w:lang w:val="es-CL" w:eastAsia="es-CL"/>
         </w:rPr>
         <w:lastRenderedPageBreak/>
         <w:drawing>
@@ -248,10 +248,10 @@
                     </pic:cNvPicPr>
                   </pic:nvPicPr>
                   <pic:blipFill>
-                    <a:blip r:embed="rId14">
+                    <a:blip r:embed="rId14" cstate="print">
                       <a:extLst>
                         <a:ext uri="{28A0092B-C50C-407E-A947-70E740481C1C}">
-                          <a14:useLocalDpi xmlns:a14="http://schemas.microsoft.com/office/drawing/2010/main" val="0"/>
+                          <a14:useLocalDpi xmlns:a14="http://schemas.microsoft.com/office/drawing/2010/main" xmlns:wps="http://schemas.microsoft.com/office/word/2010/wordprocessingShape" xmlns:wpi="http://schemas.microsoft.com/office/word/2010/wordprocessingInk" xmlns:wpg="http://schemas.microsoft.com/office/word/2010/wordprocessingGroup" xmlns:w15="http://schemas.microsoft.com/office/word/2012/wordml" xmlns:w14="http://schemas.microsoft.com/office/word/2010/wordml" xmlns:w="http://schemas.openxmlformats.org/wordprocessingml/2006/main" xmlns:w10="urn:schemas-microsoft-com:office:word" xmlns:wp14="http://schemas.microsoft.com/office/word/2010/wordprocessingDrawing" xmlns:v="urn:schemas-microsoft-com:vml" xmlns:o="urn:schemas-microsoft-com:office:office" xmlns:mc="http://schemas.openxmlformats.org/markup-compatibility/2006" xmlns:wpc="http://schemas.microsoft.com/office/word/2010/wordprocessingCanvas" xmlns="" val="0"/>
                         </a:ext>
                       </a:extLst>
                     </a:blip>
@@ -606,7 +606,7 @@
       <w:r>
         <w:rPr>
           <w:noProof/>
-          <w:lang w:eastAsia="es-ES"/>
+          <w:lang w:val="es-CL" w:eastAsia="es-CL"/>
         </w:rPr>
         <w:drawing>
           <wp:inline distT="0" distB="0" distL="0" distR="0">
@@ -629,7 +629,7 @@
                     <a:blip r:embed="rId19" cstate="print">
                       <a:extLst>
                         <a:ext uri="{28A0092B-C50C-407E-A947-70E740481C1C}">
-                          <a14:useLocalDpi xmlns:a14="http://schemas.microsoft.com/office/drawing/2010/main" val="0"/>
+                          <a14:useLocalDpi xmlns:a14="http://schemas.microsoft.com/office/drawing/2010/main" xmlns:wps="http://schemas.microsoft.com/office/word/2010/wordprocessingShape" xmlns:wpi="http://schemas.microsoft.com/office/word/2010/wordprocessingInk" xmlns:wpg="http://schemas.microsoft.com/office/word/2010/wordprocessingGroup" xmlns:w15="http://schemas.microsoft.com/office/word/2012/wordml" xmlns:w14="http://schemas.microsoft.com/office/word/2010/wordml" xmlns:w="http://schemas.openxmlformats.org/wordprocessingml/2006/main" xmlns:w10="urn:schemas-microsoft-com:office:word" xmlns:wp14="http://schemas.microsoft.com/office/word/2010/wordprocessingDrawing" xmlns:v="urn:schemas-microsoft-com:vml" xmlns:o="urn:schemas-microsoft-com:office:office" xmlns:mc="http://schemas.openxmlformats.org/markup-compatibility/2006" xmlns:wpc="http://schemas.microsoft.com/office/word/2010/wordprocessingCanvas" xmlns="" val="0"/>
                         </a:ext>
                       </a:extLst>
                     </a:blip>
@@ -663,7 +663,7 @@
       <w:r>
         <w:rPr>
           <w:noProof/>
-          <w:lang w:eastAsia="es-ES"/>
+          <w:lang w:val="es-CL" w:eastAsia="es-CL"/>
         </w:rPr>
         <w:drawing>
           <wp:inline distT="0" distB="0" distL="0" distR="0">
@@ -683,10 +683,10 @@
                     </pic:cNvPicPr>
                   </pic:nvPicPr>
                   <pic:blipFill>
-                    <a:blip r:embed="rId20">
+                    <a:blip r:embed="rId20" cstate="print">
                       <a:extLst>
                         <a:ext uri="{28A0092B-C50C-407E-A947-70E740481C1C}">
-                          <a14:useLocalDpi xmlns:a14="http://schemas.microsoft.com/office/drawing/2010/main" val="0"/>
+                          <a14:useLocalDpi xmlns:a14="http://schemas.microsoft.com/office/drawing/2010/main" xmlns:wps="http://schemas.microsoft.com/office/word/2010/wordprocessingShape" xmlns:wpi="http://schemas.microsoft.com/office/word/2010/wordprocessingInk" xmlns:wpg="http://schemas.microsoft.com/office/word/2010/wordprocessingGroup" xmlns:w15="http://schemas.microsoft.com/office/word/2012/wordml" xmlns:w14="http://schemas.microsoft.com/office/word/2010/wordml" xmlns:w="http://schemas.openxmlformats.org/wordprocessingml/2006/main" xmlns:w10="urn:schemas-microsoft-com:office:word" xmlns:wp14="http://schemas.microsoft.com/office/word/2010/wordprocessingDrawing" xmlns:v="urn:schemas-microsoft-com:vml" xmlns:o="urn:schemas-microsoft-com:office:office" xmlns:mc="http://schemas.openxmlformats.org/markup-compatibility/2006" xmlns:wpc="http://schemas.microsoft.com/office/word/2010/wordprocessingCanvas" xmlns="" val="0"/>
                         </a:ext>
                       </a:extLst>
                     </a:blip>
@@ -719,7 +719,7 @@
       <w:r>
         <w:rPr>
           <w:noProof/>
-          <w:lang w:eastAsia="es-ES"/>
+          <w:lang w:val="es-CL" w:eastAsia="es-CL"/>
         </w:rPr>
         <w:lastRenderedPageBreak/>
         <w:drawing>
@@ -740,10 +740,10 @@
                     </pic:cNvPicPr>
                   </pic:nvPicPr>
                   <pic:blipFill>
-                    <a:blip r:embed="rId21">
+                    <a:blip r:embed="rId21" cstate="print">
                       <a:extLst>
                         <a:ext uri="{28A0092B-C50C-407E-A947-70E740481C1C}">
-                          <a14:useLocalDpi xmlns:a14="http://schemas.microsoft.com/office/drawing/2010/main" val="0"/>
+                          <a14:useLocalDpi xmlns:a14="http://schemas.microsoft.com/office/drawing/2010/main" xmlns:wps="http://schemas.microsoft.com/office/word/2010/wordprocessingShape" xmlns:wpi="http://schemas.microsoft.com/office/word/2010/wordprocessingInk" xmlns:wpg="http://schemas.microsoft.com/office/word/2010/wordprocessingGroup" xmlns:w15="http://schemas.microsoft.com/office/word/2012/wordml" xmlns:w14="http://schemas.microsoft.com/office/word/2010/wordml" xmlns:w="http://schemas.openxmlformats.org/wordprocessingml/2006/main" xmlns:w10="urn:schemas-microsoft-com:office:word" xmlns:wp14="http://schemas.microsoft.com/office/word/2010/wordprocessingDrawing" xmlns:v="urn:schemas-microsoft-com:vml" xmlns:o="urn:schemas-microsoft-com:office:office" xmlns:mc="http://schemas.openxmlformats.org/markup-compatibility/2006" xmlns:wpc="http://schemas.microsoft.com/office/word/2010/wordprocessingCanvas" xmlns="" val="0"/>
                         </a:ext>
                       </a:extLst>
                     </a:blip>
@@ -854,10 +854,10 @@
       <w:r>
         <w:rPr>
           <w:noProof/>
-          <w:lang w:eastAsia="es-ES"/>
+          <w:lang w:val="es-CL" w:eastAsia="es-CL"/>
         </w:rPr>
         <w:drawing>
-          <wp:anchor distT="0" distB="0" distL="114300" distR="114300" simplePos="0" relativeHeight="251658240" behindDoc="0" locked="0" layoutInCell="1" allowOverlap="1" wp14:anchorId="36C084A7" wp14:editId="12ADC779">
+          <wp:anchor distT="0" distB="0" distL="114300" distR="114300" simplePos="0" relativeHeight="251658240" behindDoc="0" locked="0" layoutInCell="1" allowOverlap="1">
             <wp:simplePos x="0" y="0"/>
             <wp:positionH relativeFrom="margin">
               <wp:align>center</wp:align>
@@ -882,10 +882,10 @@
                     </pic:cNvPicPr>
                   </pic:nvPicPr>
                   <pic:blipFill>
-                    <a:blip r:embed="rId22">
+                    <a:blip r:embed="rId22" cstate="print">
                       <a:extLst>
                         <a:ext uri="{28A0092B-C50C-407E-A947-70E740481C1C}">
-                          <a14:useLocalDpi xmlns:a14="http://schemas.microsoft.com/office/drawing/2010/main" val="0"/>
+                          <a14:useLocalDpi xmlns:a14="http://schemas.microsoft.com/office/drawing/2010/main" xmlns:wps="http://schemas.microsoft.com/office/word/2010/wordprocessingShape" xmlns:wpi="http://schemas.microsoft.com/office/word/2010/wordprocessingInk" xmlns:wpg="http://schemas.microsoft.com/office/word/2010/wordprocessingGroup" xmlns:w15="http://schemas.microsoft.com/office/word/2012/wordml" xmlns:w14="http://schemas.microsoft.com/office/word/2010/wordml" xmlns:w="http://schemas.openxmlformats.org/wordprocessingml/2006/main" xmlns:w10="urn:schemas-microsoft-com:office:word" xmlns:wp14="http://schemas.microsoft.com/office/word/2010/wordprocessingDrawing" xmlns:v="urn:schemas-microsoft-com:vml" xmlns:o="urn:schemas-microsoft-com:office:office" xmlns:mc="http://schemas.openxmlformats.org/markup-compatibility/2006" xmlns:wpc="http://schemas.microsoft.com/office/word/2010/wordprocessingCanvas" xmlns="" val="0"/>
                         </a:ext>
                       </a:extLst>
                     </a:blip>
@@ -936,12 +936,6 @@
                 </pic:pic>
               </a:graphicData>
             </a:graphic>
-            <wp14:sizeRelH relativeFrom="page">
-              <wp14:pctWidth>0</wp14:pctWidth>
-            </wp14:sizeRelH>
-            <wp14:sizeRelV relativeFrom="page">
-              <wp14:pctHeight>0</wp14:pctHeight>
-            </wp14:sizeRelV>
           </wp:anchor>
         </w:drawing>
       </w:r>
@@ -967,10 +961,11 @@
       <w:r>
         <w:rPr>
           <w:noProof/>
-          <w:lang w:eastAsia="es-ES"/>
-        </w:rPr>
+          <w:lang w:val="es-CL" w:eastAsia="es-CL"/>
+        </w:rPr>
+        <w:lastRenderedPageBreak/>
         <w:drawing>
-          <wp:anchor distT="0" distB="0" distL="114300" distR="114300" simplePos="0" relativeHeight="251659264" behindDoc="0" locked="0" layoutInCell="1" allowOverlap="1" wp14:anchorId="4A534AE0" wp14:editId="786C421F">
+          <wp:anchor distT="0" distB="0" distL="114300" distR="114300" simplePos="0" relativeHeight="251659264" behindDoc="0" locked="0" layoutInCell="1" allowOverlap="1">
             <wp:simplePos x="0" y="0"/>
             <wp:positionH relativeFrom="column">
               <wp:posOffset>853440</wp:posOffset>
@@ -995,10 +990,10 @@
                     </pic:cNvPicPr>
                   </pic:nvPicPr>
                   <pic:blipFill>
-                    <a:blip r:embed="rId23">
+                    <a:blip r:embed="rId23" cstate="print">
                       <a:extLst>
                         <a:ext uri="{28A0092B-C50C-407E-A947-70E740481C1C}">
-                          <a14:useLocalDpi xmlns:a14="http://schemas.microsoft.com/office/drawing/2010/main" val="0"/>
+                          <a14:useLocalDpi xmlns:a14="http://schemas.microsoft.com/office/drawing/2010/main" xmlns:wps="http://schemas.microsoft.com/office/word/2010/wordprocessingShape" xmlns:wpi="http://schemas.microsoft.com/office/word/2010/wordprocessingInk" xmlns:wpg="http://schemas.microsoft.com/office/word/2010/wordprocessingGroup" xmlns:w15="http://schemas.microsoft.com/office/word/2012/wordml" xmlns:w14="http://schemas.microsoft.com/office/word/2010/wordml" xmlns:w="http://schemas.openxmlformats.org/wordprocessingml/2006/main" xmlns:w10="urn:schemas-microsoft-com:office:word" xmlns:wp14="http://schemas.microsoft.com/office/word/2010/wordprocessingDrawing" xmlns:v="urn:schemas-microsoft-com:vml" xmlns:o="urn:schemas-microsoft-com:office:office" xmlns:mc="http://schemas.openxmlformats.org/markup-compatibility/2006" xmlns:wpc="http://schemas.microsoft.com/office/word/2010/wordprocessingCanvas" xmlns="" val="0"/>
                         </a:ext>
                       </a:extLst>
                     </a:blip>
@@ -1049,12 +1044,6 @@
                 </pic:pic>
               </a:graphicData>
             </a:graphic>
-            <wp14:sizeRelH relativeFrom="page">
-              <wp14:pctWidth>0</wp14:pctWidth>
-            </wp14:sizeRelH>
-            <wp14:sizeRelV relativeFrom="page">
-              <wp14:pctHeight>0</wp14:pctHeight>
-            </wp14:sizeRelV>
           </wp:anchor>
         </w:drawing>
       </w:r>
@@ -1063,7 +1052,6 @@
     <w:p/>
     <w:p>
       <w:r>
-        <w:lastRenderedPageBreak/>
         <w:t>Cada tile es de aproximadamente 4,9km por lado así que habrá que buscar una relación con esos datos.</w:t>
       </w:r>
     </w:p>
@@ -1166,7 +1154,7 @@
       <w:r>
         <w:rPr>
           <w:noProof/>
-          <w:lang w:eastAsia="es-ES"/>
+          <w:lang w:val="es-CL" w:eastAsia="es-CL"/>
         </w:rPr>
         <w:drawing>
           <wp:inline distT="0" distB="0" distL="0" distR="0">
@@ -1189,7 +1177,7 @@
                     <a:blip r:embed="rId26" cstate="print">
                       <a:extLst>
                         <a:ext uri="{28A0092B-C50C-407E-A947-70E740481C1C}">
-                          <a14:useLocalDpi xmlns:a14="http://schemas.microsoft.com/office/drawing/2010/main" val="0"/>
+                          <a14:useLocalDpi xmlns:a14="http://schemas.microsoft.com/office/drawing/2010/main" xmlns:wps="http://schemas.microsoft.com/office/word/2010/wordprocessingShape" xmlns:wpi="http://schemas.microsoft.com/office/word/2010/wordprocessingInk" xmlns:wpg="http://schemas.microsoft.com/office/word/2010/wordprocessingGroup" xmlns:w15="http://schemas.microsoft.com/office/word/2012/wordml" xmlns:w14="http://schemas.microsoft.com/office/word/2010/wordml" xmlns:w="http://schemas.openxmlformats.org/wordprocessingml/2006/main" xmlns:w10="urn:schemas-microsoft-com:office:word" xmlns:wp14="http://schemas.microsoft.com/office/word/2010/wordprocessingDrawing" xmlns:v="urn:schemas-microsoft-com:vml" xmlns:o="urn:schemas-microsoft-com:office:office" xmlns:mc="http://schemas.openxmlformats.org/markup-compatibility/2006" xmlns:wpc="http://schemas.microsoft.com/office/word/2010/wordprocessingCanvas" xmlns="" val="0"/>
                         </a:ext>
                       </a:extLst>
                     </a:blip>
@@ -1255,7 +1243,7 @@
         <w:rPr>
           <w:b/>
           <w:noProof/>
-          <w:lang w:eastAsia="es-ES"/>
+          <w:lang w:val="es-CL" w:eastAsia="es-CL"/>
         </w:rPr>
         <w:drawing>
           <wp:inline distT="0" distB="0" distL="0" distR="0">
@@ -1275,10 +1263,10 @@
                     </pic:cNvPicPr>
                   </pic:nvPicPr>
                   <pic:blipFill>
-                    <a:blip r:embed="rId27">
+                    <a:blip r:embed="rId27" cstate="print">
                       <a:extLst>
                         <a:ext uri="{28A0092B-C50C-407E-A947-70E740481C1C}">
-                          <a14:useLocalDpi xmlns:a14="http://schemas.microsoft.com/office/drawing/2010/main" val="0"/>
+                          <a14:useLocalDpi xmlns:a14="http://schemas.microsoft.com/office/drawing/2010/main" xmlns:wps="http://schemas.microsoft.com/office/word/2010/wordprocessingShape" xmlns:wpi="http://schemas.microsoft.com/office/word/2010/wordprocessingInk" xmlns:wpg="http://schemas.microsoft.com/office/word/2010/wordprocessingGroup" xmlns:w15="http://schemas.microsoft.com/office/word/2012/wordml" xmlns:w14="http://schemas.microsoft.com/office/word/2010/wordml" xmlns:w="http://schemas.openxmlformats.org/wordprocessingml/2006/main" xmlns:w10="urn:schemas-microsoft-com:office:word" xmlns:wp14="http://schemas.microsoft.com/office/word/2010/wordprocessingDrawing" xmlns:v="urn:schemas-microsoft-com:vml" xmlns:o="urn:schemas-microsoft-com:office:office" xmlns:mc="http://schemas.openxmlformats.org/markup-compatibility/2006" xmlns:wpc="http://schemas.microsoft.com/office/word/2010/wordprocessingCanvas" xmlns="" val="0"/>
                         </a:ext>
                       </a:extLst>
                     </a:blip>
@@ -1363,7 +1351,6 @@
         </w:rPr>
       </w:pPr>
       <w:r>
-        <w:lastRenderedPageBreak/>
         <w:t xml:space="preserve">Posible solución a error: </w:t>
       </w:r>
       <w:hyperlink r:id="rId29" w:history="1">
@@ -1379,7 +1366,7 @@
       <w:r>
         <w:rPr>
           <w:noProof/>
-          <w:lang w:eastAsia="es-ES"/>
+          <w:lang w:val="es-CL" w:eastAsia="es-CL"/>
         </w:rPr>
         <w:drawing>
           <wp:inline distT="0" distB="0" distL="0" distR="0">
@@ -1399,10 +1386,10 @@
                     </pic:cNvPicPr>
                   </pic:nvPicPr>
                   <pic:blipFill>
-                    <a:blip r:embed="rId30">
+                    <a:blip r:embed="rId30" cstate="print">
                       <a:extLst>
                         <a:ext uri="{28A0092B-C50C-407E-A947-70E740481C1C}">
-                          <a14:useLocalDpi xmlns:a14="http://schemas.microsoft.com/office/drawing/2010/main" val="0"/>
+                          <a14:useLocalDpi xmlns:a14="http://schemas.microsoft.com/office/drawing/2010/main" xmlns:wps="http://schemas.microsoft.com/office/word/2010/wordprocessingShape" xmlns:wpi="http://schemas.microsoft.com/office/word/2010/wordprocessingInk" xmlns:wpg="http://schemas.microsoft.com/office/word/2010/wordprocessingGroup" xmlns:w15="http://schemas.microsoft.com/office/word/2012/wordml" xmlns:w14="http://schemas.microsoft.com/office/word/2010/wordml" xmlns:w="http://schemas.openxmlformats.org/wordprocessingml/2006/main" xmlns:w10="urn:schemas-microsoft-com:office:word" xmlns:wp14="http://schemas.microsoft.com/office/word/2010/wordprocessingDrawing" xmlns:v="urn:schemas-microsoft-com:vml" xmlns:o="urn:schemas-microsoft-com:office:office" xmlns:mc="http://schemas.openxmlformats.org/markup-compatibility/2006" xmlns:wpc="http://schemas.microsoft.com/office/word/2010/wordprocessingCanvas" xmlns="" val="0"/>
                         </a:ext>
                       </a:extLst>
                     </a:blip>
@@ -1472,10 +1459,10 @@
       <w:r>
         <w:rPr>
           <w:noProof/>
-          <w:lang w:eastAsia="es-ES"/>
+          <w:lang w:val="es-CL" w:eastAsia="es-CL"/>
         </w:rPr>
         <w:drawing>
-          <wp:anchor distT="0" distB="0" distL="114300" distR="114300" simplePos="0" relativeHeight="251660288" behindDoc="0" locked="0" layoutInCell="1" allowOverlap="1" wp14:anchorId="0A158DCE" wp14:editId="77EDBC19">
+          <wp:anchor distT="0" distB="0" distL="114300" distR="114300" simplePos="0" relativeHeight="251660288" behindDoc="0" locked="0" layoutInCell="1" allowOverlap="1">
             <wp:simplePos x="0" y="0"/>
             <wp:positionH relativeFrom="page">
               <wp:posOffset>209550</wp:posOffset>
@@ -1500,10 +1487,10 @@
                     </pic:cNvPicPr>
                   </pic:nvPicPr>
                   <pic:blipFill>
-                    <a:blip r:embed="rId32">
+                    <a:blip r:embed="rId32" cstate="print">
                       <a:extLst>
                         <a:ext uri="{28A0092B-C50C-407E-A947-70E740481C1C}">
-                          <a14:useLocalDpi xmlns:a14="http://schemas.microsoft.com/office/drawing/2010/main" val="0"/>
+                          <a14:useLocalDpi xmlns:a14="http://schemas.microsoft.com/office/drawing/2010/main" xmlns:wps="http://schemas.microsoft.com/office/word/2010/wordprocessingShape" xmlns:wpi="http://schemas.microsoft.com/office/word/2010/wordprocessingInk" xmlns:wpg="http://schemas.microsoft.com/office/word/2010/wordprocessingGroup" xmlns:w15="http://schemas.microsoft.com/office/word/2012/wordml" xmlns:w14="http://schemas.microsoft.com/office/word/2010/wordml" xmlns:w="http://schemas.openxmlformats.org/wordprocessingml/2006/main" xmlns:w10="urn:schemas-microsoft-com:office:word" xmlns:wp14="http://schemas.microsoft.com/office/word/2010/wordprocessingDrawing" xmlns:v="urn:schemas-microsoft-com:vml" xmlns:o="urn:schemas-microsoft-com:office:office" xmlns:mc="http://schemas.openxmlformats.org/markup-compatibility/2006" xmlns:wpc="http://schemas.microsoft.com/office/word/2010/wordprocessingCanvas" xmlns="" val="0"/>
                         </a:ext>
                       </a:extLst>
                     </a:blip>
@@ -1528,12 +1515,6 @@
                 </pic:pic>
               </a:graphicData>
             </a:graphic>
-            <wp14:sizeRelH relativeFrom="page">
-              <wp14:pctWidth>0</wp14:pctWidth>
-            </wp14:sizeRelH>
-            <wp14:sizeRelV relativeFrom="page">
-              <wp14:pctHeight>0</wp14:pctHeight>
-            </wp14:sizeRelV>
           </wp:anchor>
         </w:drawing>
       </w:r>
@@ -1635,6 +1616,7 @@
     </w:p>
     <w:p>
       <w:r>
+        <w:lastRenderedPageBreak/>
         <w:t>Añadir textura o múltiples texturas</w:t>
       </w:r>
       <w:r>
@@ -1717,9 +1699,8 @@
           <w:szCs w:val="21"/>
           <w:bdr w:val="none" w:sz="0" w:space="0" w:color="auto" w:frame="1"/>
           <w:shd w:val="clear" w:color="auto" w:fill="FFFFFF"/>
-          <w:lang w:eastAsia="es-ES"/>
-        </w:rPr>
-        <w:lastRenderedPageBreak/>
+          <w:lang w:val="es-CL" w:eastAsia="es-CL"/>
+        </w:rPr>
         <w:drawing>
           <wp:inline distT="0" distB="0" distL="0" distR="0">
             <wp:extent cx="3619500" cy="2124075"/>
@@ -1738,10 +1719,10 @@
                     </pic:cNvPicPr>
                   </pic:nvPicPr>
                   <pic:blipFill>
-                    <a:blip r:embed="rId37">
+                    <a:blip r:embed="rId37" cstate="print">
                       <a:extLst>
                         <a:ext uri="{28A0092B-C50C-407E-A947-70E740481C1C}">
-                          <a14:useLocalDpi xmlns:a14="http://schemas.microsoft.com/office/drawing/2010/main" val="0"/>
+                          <a14:useLocalDpi xmlns:a14="http://schemas.microsoft.com/office/drawing/2010/main" xmlns:wps="http://schemas.microsoft.com/office/word/2010/wordprocessingShape" xmlns:wpi="http://schemas.microsoft.com/office/word/2010/wordprocessingInk" xmlns:wpg="http://schemas.microsoft.com/office/word/2010/wordprocessingGroup" xmlns:w15="http://schemas.microsoft.com/office/word/2012/wordml" xmlns:w14="http://schemas.microsoft.com/office/word/2010/wordml" xmlns:w="http://schemas.openxmlformats.org/wordprocessingml/2006/main" xmlns:w10="urn:schemas-microsoft-com:office:word" xmlns:wp14="http://schemas.microsoft.com/office/word/2010/wordprocessingDrawing" xmlns:v="urn:schemas-microsoft-com:vml" xmlns:o="urn:schemas-microsoft-com:office:office" xmlns:mc="http://schemas.openxmlformats.org/markup-compatibility/2006" xmlns:wpc="http://schemas.microsoft.com/office/word/2010/wordprocessingCanvas" xmlns="" val="0"/>
                         </a:ext>
                       </a:extLst>
                     </a:blip>
@@ -1879,7 +1860,7 @@
       <w:r>
         <w:rPr>
           <w:noProof/>
-          <w:lang w:eastAsia="es-ES"/>
+          <w:lang w:val="es-CL" w:eastAsia="es-CL"/>
         </w:rPr>
         <w:drawing>
           <wp:anchor distT="0" distB="0" distL="114300" distR="114300" simplePos="0" relativeHeight="251661312" behindDoc="0" locked="0" layoutInCell="1" allowOverlap="1">
@@ -1907,10 +1888,10 @@
                     </pic:cNvPicPr>
                   </pic:nvPicPr>
                   <pic:blipFill>
-                    <a:blip r:embed="rId39">
+                    <a:blip r:embed="rId39" cstate="print">
                       <a:extLst>
                         <a:ext uri="{28A0092B-C50C-407E-A947-70E740481C1C}">
-                          <a14:useLocalDpi xmlns:a14="http://schemas.microsoft.com/office/drawing/2010/main" val="0"/>
+                          <a14:useLocalDpi xmlns:a14="http://schemas.microsoft.com/office/drawing/2010/main" xmlns:wps="http://schemas.microsoft.com/office/word/2010/wordprocessingShape" xmlns:wpi="http://schemas.microsoft.com/office/word/2010/wordprocessingInk" xmlns:wpg="http://schemas.microsoft.com/office/word/2010/wordprocessingGroup" xmlns:w15="http://schemas.microsoft.com/office/word/2012/wordml" xmlns:w14="http://schemas.microsoft.com/office/word/2010/wordml" xmlns:w="http://schemas.openxmlformats.org/wordprocessingml/2006/main" xmlns:w10="urn:schemas-microsoft-com:office:word" xmlns:wp14="http://schemas.microsoft.com/office/word/2010/wordprocessingDrawing" xmlns:v="urn:schemas-microsoft-com:vml" xmlns:o="urn:schemas-microsoft-com:office:office" xmlns:mc="http://schemas.openxmlformats.org/markup-compatibility/2006" xmlns:wpc="http://schemas.microsoft.com/office/word/2010/wordprocessingCanvas" xmlns="" val="0"/>
                         </a:ext>
                       </a:extLst>
                     </a:blip>
@@ -1935,12 +1916,6 @@
                 </pic:pic>
               </a:graphicData>
             </a:graphic>
-            <wp14:sizeRelH relativeFrom="page">
-              <wp14:pctWidth>0</wp14:pctWidth>
-            </wp14:sizeRelH>
-            <wp14:sizeRelV relativeFrom="page">
-              <wp14:pctHeight>0</wp14:pctHeight>
-            </wp14:sizeRelV>
           </wp:anchor>
         </w:drawing>
       </w:r>
@@ -1961,7 +1936,6 @@
     <w:p/>
     <w:p>
       <w:r>
-        <w:lastRenderedPageBreak/>
         <w:t>La idea es la siguiente:</w:t>
       </w:r>
     </w:p>
@@ -2083,10 +2057,10 @@
       <w:r>
         <w:rPr>
           <w:noProof/>
-          <w:lang w:eastAsia="es-ES"/>
+          <w:lang w:val="es-CL" w:eastAsia="es-CL"/>
         </w:rPr>
         <w:drawing>
-          <wp:anchor distT="0" distB="0" distL="114300" distR="114300" simplePos="0" relativeHeight="251662336" behindDoc="0" locked="0" layoutInCell="1" allowOverlap="1" wp14:anchorId="2342DA38" wp14:editId="56BA598E">
+          <wp:anchor distT="0" distB="0" distL="114300" distR="114300" simplePos="0" relativeHeight="251662336" behindDoc="0" locked="0" layoutInCell="1" allowOverlap="1">
             <wp:simplePos x="0" y="0"/>
             <wp:positionH relativeFrom="margin">
               <wp:align>center</wp:align>
@@ -2111,10 +2085,10 @@
                     </pic:cNvPicPr>
                   </pic:nvPicPr>
                   <pic:blipFill>
-                    <a:blip r:embed="rId40">
+                    <a:blip r:embed="rId40" cstate="print">
                       <a:extLst>
                         <a:ext uri="{28A0092B-C50C-407E-A947-70E740481C1C}">
-                          <a14:useLocalDpi xmlns:a14="http://schemas.microsoft.com/office/drawing/2010/main" val="0"/>
+                          <a14:useLocalDpi xmlns:a14="http://schemas.microsoft.com/office/drawing/2010/main" xmlns:wps="http://schemas.microsoft.com/office/word/2010/wordprocessingShape" xmlns:wpi="http://schemas.microsoft.com/office/word/2010/wordprocessingInk" xmlns:wpg="http://schemas.microsoft.com/office/word/2010/wordprocessingGroup" xmlns:w15="http://schemas.microsoft.com/office/word/2012/wordml" xmlns:w14="http://schemas.microsoft.com/office/word/2010/wordml" xmlns:w="http://schemas.openxmlformats.org/wordprocessingml/2006/main" xmlns:w10="urn:schemas-microsoft-com:office:word" xmlns:wp14="http://schemas.microsoft.com/office/word/2010/wordprocessingDrawing" xmlns:v="urn:schemas-microsoft-com:vml" xmlns:o="urn:schemas-microsoft-com:office:office" xmlns:mc="http://schemas.openxmlformats.org/markup-compatibility/2006" xmlns:wpc="http://schemas.microsoft.com/office/word/2010/wordprocessingCanvas" xmlns="" val="0"/>
                         </a:ext>
                       </a:extLst>
                     </a:blip>
@@ -2139,12 +2113,6 @@
                 </pic:pic>
               </a:graphicData>
             </a:graphic>
-            <wp14:sizeRelH relativeFrom="page">
-              <wp14:pctWidth>0</wp14:pctWidth>
-            </wp14:sizeRelH>
-            <wp14:sizeRelV relativeFrom="page">
-              <wp14:pctHeight>0</wp14:pctHeight>
-            </wp14:sizeRelV>
           </wp:anchor>
         </w:drawing>
       </w:r>
@@ -2229,9 +2197,14 @@
     </w:p>
     <w:p>
       <w:r>
+        <w:t>1 Mesh</w:t>
+      </w:r>
+    </w:p>
+    <w:p>
+      <w:r>
         <w:rPr>
           <w:noProof/>
-          <w:lang w:eastAsia="es-ES"/>
+          <w:lang w:val="es-CL" w:eastAsia="es-CL"/>
         </w:rPr>
         <w:drawing>
           <wp:inline distT="0" distB="0" distL="0" distR="0">
@@ -2251,10 +2224,10 @@
                     </pic:cNvPicPr>
                   </pic:nvPicPr>
                   <pic:blipFill>
-                    <a:blip r:embed="rId43">
+                    <a:blip r:embed="rId43" cstate="print">
                       <a:extLst>
                         <a:ext uri="{28A0092B-C50C-407E-A947-70E740481C1C}">
-                          <a14:useLocalDpi xmlns:a14="http://schemas.microsoft.com/office/drawing/2010/main" val="0"/>
+                          <a14:useLocalDpi xmlns:a14="http://schemas.microsoft.com/office/drawing/2010/main" xmlns:wps="http://schemas.microsoft.com/office/word/2010/wordprocessingShape" xmlns:wpi="http://schemas.microsoft.com/office/word/2010/wordprocessingInk" xmlns:wpg="http://schemas.microsoft.com/office/word/2010/wordprocessingGroup" xmlns:w15="http://schemas.microsoft.com/office/word/2012/wordml" xmlns:w14="http://schemas.microsoft.com/office/word/2010/wordml" xmlns:w="http://schemas.openxmlformats.org/wordprocessingml/2006/main" xmlns:w10="urn:schemas-microsoft-com:office:word" xmlns:wp14="http://schemas.microsoft.com/office/word/2010/wordprocessingDrawing" xmlns:v="urn:schemas-microsoft-com:vml" xmlns:o="urn:schemas-microsoft-com:office:office" xmlns:mc="http://schemas.openxmlformats.org/markup-compatibility/2006" xmlns:wpc="http://schemas.microsoft.com/office/word/2010/wordprocessingCanvas" xmlns="" val="0"/>
                         </a:ext>
                       </a:extLst>
                     </a:blip>
@@ -2286,9 +2259,15 @@
     <w:p/>
     <w:p>
       <w:r>
+        <w:t>1 Mesh compuesto de 4 mesh.</w:t>
+      </w:r>
+    </w:p>
+    <w:p/>
+    <w:p>
+      <w:r>
         <w:rPr>
           <w:noProof/>
-          <w:lang w:eastAsia="es-ES"/>
+          <w:lang w:val="es-CL" w:eastAsia="es-CL"/>
         </w:rPr>
         <w:drawing>
           <wp:inline distT="0" distB="0" distL="0" distR="0">
@@ -2308,10 +2287,10 @@
                     </pic:cNvPicPr>
                   </pic:nvPicPr>
                   <pic:blipFill>
-                    <a:blip r:embed="rId44">
+                    <a:blip r:embed="rId44" cstate="print">
                       <a:extLst>
                         <a:ext uri="{28A0092B-C50C-407E-A947-70E740481C1C}">
-                          <a14:useLocalDpi xmlns:a14="http://schemas.microsoft.com/office/drawing/2010/main" val="0"/>
+                          <a14:useLocalDpi xmlns:a14="http://schemas.microsoft.com/office/drawing/2010/main" xmlns:wps="http://schemas.microsoft.com/office/word/2010/wordprocessingShape" xmlns:wpi="http://schemas.microsoft.com/office/word/2010/wordprocessingInk" xmlns:wpg="http://schemas.microsoft.com/office/word/2010/wordprocessingGroup" xmlns:w15="http://schemas.microsoft.com/office/word/2012/wordml" xmlns:w14="http://schemas.microsoft.com/office/word/2010/wordml" xmlns:w="http://schemas.openxmlformats.org/wordprocessingml/2006/main" xmlns:w10="urn:schemas-microsoft-com:office:word" xmlns:wp14="http://schemas.microsoft.com/office/word/2010/wordprocessingDrawing" xmlns:v="urn:schemas-microsoft-com:vml" xmlns:o="urn:schemas-microsoft-com:office:office" xmlns:mc="http://schemas.openxmlformats.org/markup-compatibility/2006" xmlns:wpc="http://schemas.microsoft.com/office/word/2010/wordprocessingCanvas" xmlns="" val="0"/>
                         </a:ext>
                       </a:extLst>
                     </a:blip>
@@ -2348,7 +2327,6 @@
     </w:p>
     <w:p>
       <w:r>
-        <w:lastRenderedPageBreak/>
         <w:t>En la segunda imagen creo un mesh usando cuatro geometrías y añado una textura, la relación entre la textura y el objeto no es correcta porque se repite cuando debería ser una extendida.</w:t>
       </w:r>
     </w:p>
@@ -2416,7 +2394,7 @@
       <w:r>
         <w:rPr>
           <w:noProof/>
-          <w:lang w:eastAsia="es-ES"/>
+          <w:lang w:val="es-CL" w:eastAsia="es-CL"/>
         </w:rPr>
         <w:drawing>
           <wp:inline distT="0" distB="0" distL="0" distR="0">
@@ -2436,10 +2414,10 @@
                     </pic:cNvPicPr>
                   </pic:nvPicPr>
                   <pic:blipFill>
-                    <a:blip r:embed="rId45">
+                    <a:blip r:embed="rId45" cstate="print">
                       <a:extLst>
                         <a:ext uri="{28A0092B-C50C-407E-A947-70E740481C1C}">
-                          <a14:useLocalDpi xmlns:a14="http://schemas.microsoft.com/office/drawing/2010/main" val="0"/>
+                          <a14:useLocalDpi xmlns:a14="http://schemas.microsoft.com/office/drawing/2010/main" xmlns:wps="http://schemas.microsoft.com/office/word/2010/wordprocessingShape" xmlns:wpi="http://schemas.microsoft.com/office/word/2010/wordprocessingInk" xmlns:wpg="http://schemas.microsoft.com/office/word/2010/wordprocessingGroup" xmlns:w15="http://schemas.microsoft.com/office/word/2012/wordml" xmlns:w14="http://schemas.microsoft.com/office/word/2010/wordml" xmlns:w="http://schemas.openxmlformats.org/wordprocessingml/2006/main" xmlns:w10="urn:schemas-microsoft-com:office:word" xmlns:wp14="http://schemas.microsoft.com/office/word/2010/wordprocessingDrawing" xmlns:v="urn:schemas-microsoft-com:vml" xmlns:o="urn:schemas-microsoft-com:office:office" xmlns:mc="http://schemas.openxmlformats.org/markup-compatibility/2006" xmlns:wpc="http://schemas.microsoft.com/office/word/2010/wordprocessingCanvas" xmlns="" val="0"/>
                         </a:ext>
                       </a:extLst>
                     </a:blip>
@@ -2468,6 +2446,12 @@
         </w:drawing>
       </w:r>
     </w:p>
+    <w:p/>
+    <w:p>
+      <w:r>
+        <w:t>La idea será usar de momento un mesh y encajar la imagen obtenida del mapbox.</w:t>
+      </w:r>
+    </w:p>
     <w:p>
       <w:r>
         <w:br w:type="page"/>
@@ -2564,7 +2548,7 @@
 </file>
 
 <file path=word/numbering.xml><?xml version="1.0" encoding="utf-8"?>
-<w:numbering xmlns:wpc="http://schemas.microsoft.com/office/word/2010/wordprocessingCanvas" xmlns:mc="http://schemas.openxmlformats.org/markup-compatibility/2006" xmlns:o="urn:schemas-microsoft-com:office:office" xmlns:r="http://schemas.openxmlformats.org/officeDocument/2006/relationships" xmlns:m="http://schemas.openxmlformats.org/officeDocument/2006/math" xmlns:v="urn:schemas-microsoft-com:vml" xmlns:wp14="http://schemas.microsoft.com/office/word/2010/wordprocessingDrawing" xmlns:wp="http://schemas.openxmlformats.org/drawingml/2006/wordprocessingDrawing" xmlns:w10="urn:schemas-microsoft-com:office:word" xmlns:w="http://schemas.openxmlformats.org/wordprocessingml/2006/main" xmlns:w14="http://schemas.microsoft.com/office/word/2010/wordml" xmlns:w15="http://schemas.microsoft.com/office/word/2012/wordml" xmlns:wpg="http://schemas.microsoft.com/office/word/2010/wordprocessingGroup" xmlns:wpi="http://schemas.microsoft.com/office/word/2010/wordprocessingInk" xmlns:wne="http://schemas.microsoft.com/office/word/2006/wordml" xmlns:wps="http://schemas.microsoft.com/office/word/2010/wordprocessingShape" mc:Ignorable="w14 w15 wp14">
+<w:numbering xmlns:ve="http://schemas.openxmlformats.org/markup-compatibility/2006" xmlns:o="urn:schemas-microsoft-com:office:office" xmlns:r="http://schemas.openxmlformats.org/officeDocument/2006/relationships" xmlns:m="http://schemas.openxmlformats.org/officeDocument/2006/math" xmlns:v="urn:schemas-microsoft-com:vml" xmlns:wp="http://schemas.openxmlformats.org/drawingml/2006/wordprocessingDrawing" xmlns:w10="urn:schemas-microsoft-com:office:word" xmlns:w="http://schemas.openxmlformats.org/wordprocessingml/2006/main" xmlns:wne="http://schemas.microsoft.com/office/word/2006/wordml">
   <w:abstractNum w:abstractNumId="0">
     <w:nsid w:val="04387F2E"/>
     <w:multiLevelType w:val="hybridMultilevel"/>
@@ -3149,7 +3133,7 @@
 </file>
 
 <file path=word/styles.xml><?xml version="1.0" encoding="utf-8"?>
-<w:styles xmlns:mc="http://schemas.openxmlformats.org/markup-compatibility/2006" xmlns:r="http://schemas.openxmlformats.org/officeDocument/2006/relationships" xmlns:w="http://schemas.openxmlformats.org/wordprocessingml/2006/main" xmlns:w14="http://schemas.microsoft.com/office/word/2010/wordml" xmlns:w15="http://schemas.microsoft.com/office/word/2012/wordml" mc:Ignorable="w14 w15">
+<w:styles xmlns:r="http://schemas.openxmlformats.org/officeDocument/2006/relationships" xmlns:w="http://schemas.openxmlformats.org/wordprocessingml/2006/main">
   <w:docDefaults>
     <w:rPrDefault>
       <w:rPr>
@@ -3165,382 +3149,149 @@
       </w:pPr>
     </w:pPrDefault>
   </w:docDefaults>
-  <w:latentStyles w:defLockedState="0" w:defUIPriority="99" w:defSemiHidden="0" w:defUnhideWhenUsed="0" w:defQFormat="0" w:count="371">
-    <w:lsdException w:name="Normal" w:uiPriority="0" w:qFormat="1"/>
-    <w:lsdException w:name="heading 1" w:uiPriority="9" w:qFormat="1"/>
-    <w:lsdException w:name="heading 2" w:semiHidden="1" w:uiPriority="9" w:unhideWhenUsed="1" w:qFormat="1"/>
-    <w:lsdException w:name="heading 3" w:semiHidden="1" w:uiPriority="9" w:unhideWhenUsed="1" w:qFormat="1"/>
-    <w:lsdException w:name="heading 4" w:semiHidden="1" w:uiPriority="9" w:unhideWhenUsed="1" w:qFormat="1"/>
-    <w:lsdException w:name="heading 5" w:semiHidden="1" w:uiPriority="9" w:unhideWhenUsed="1" w:qFormat="1"/>
-    <w:lsdException w:name="heading 6" w:semiHidden="1" w:uiPriority="9" w:unhideWhenUsed="1" w:qFormat="1"/>
-    <w:lsdException w:name="heading 7" w:semiHidden="1" w:uiPriority="9" w:unhideWhenUsed="1" w:qFormat="1"/>
-    <w:lsdException w:name="heading 8" w:semiHidden="1" w:uiPriority="9" w:unhideWhenUsed="1" w:qFormat="1"/>
-    <w:lsdException w:name="heading 9" w:semiHidden="1" w:uiPriority="9" w:unhideWhenUsed="1" w:qFormat="1"/>
-    <w:lsdException w:name="index 1" w:semiHidden="1" w:unhideWhenUsed="1"/>
-    <w:lsdException w:name="index 2" w:semiHidden="1" w:unhideWhenUsed="1"/>
-    <w:lsdException w:name="index 3" w:semiHidden="1" w:unhideWhenUsed="1"/>
-    <w:lsdException w:name="index 4" w:semiHidden="1" w:unhideWhenUsed="1"/>
-    <w:lsdException w:name="index 5" w:semiHidden="1" w:unhideWhenUsed="1"/>
-    <w:lsdException w:name="index 6" w:semiHidden="1" w:unhideWhenUsed="1"/>
-    <w:lsdException w:name="index 7" w:semiHidden="1" w:unhideWhenUsed="1"/>
-    <w:lsdException w:name="index 8" w:semiHidden="1" w:unhideWhenUsed="1"/>
-    <w:lsdException w:name="index 9" w:semiHidden="1" w:unhideWhenUsed="1"/>
-    <w:lsdException w:name="toc 1" w:semiHidden="1" w:uiPriority="39" w:unhideWhenUsed="1"/>
-    <w:lsdException w:name="toc 2" w:semiHidden="1" w:uiPriority="39" w:unhideWhenUsed="1"/>
-    <w:lsdException w:name="toc 3" w:semiHidden="1" w:uiPriority="39" w:unhideWhenUsed="1"/>
-    <w:lsdException w:name="toc 4" w:semiHidden="1" w:uiPriority="39" w:unhideWhenUsed="1"/>
-    <w:lsdException w:name="toc 5" w:semiHidden="1" w:uiPriority="39" w:unhideWhenUsed="1"/>
-    <w:lsdException w:name="toc 6" w:semiHidden="1" w:uiPriority="39" w:unhideWhenUsed="1"/>
-    <w:lsdException w:name="toc 7" w:semiHidden="1" w:uiPriority="39" w:unhideWhenUsed="1"/>
-    <w:lsdException w:name="toc 8" w:semiHidden="1" w:uiPriority="39" w:unhideWhenUsed="1"/>
-    <w:lsdException w:name="toc 9" w:semiHidden="1" w:uiPriority="39" w:unhideWhenUsed="1"/>
-    <w:lsdException w:name="Normal Indent" w:semiHidden="1" w:unhideWhenUsed="1"/>
-    <w:lsdException w:name="footnote text" w:semiHidden="1" w:unhideWhenUsed="1"/>
-    <w:lsdException w:name="annotation text" w:semiHidden="1" w:unhideWhenUsed="1"/>
-    <w:lsdException w:name="header" w:semiHidden="1" w:unhideWhenUsed="1"/>
-    <w:lsdException w:name="footer" w:semiHidden="1" w:unhideWhenUsed="1"/>
-    <w:lsdException w:name="index heading" w:semiHidden="1" w:unhideWhenUsed="1"/>
-    <w:lsdException w:name="caption" w:semiHidden="1" w:uiPriority="35" w:unhideWhenUsed="1" w:qFormat="1"/>
-    <w:lsdException w:name="table of figures" w:semiHidden="1" w:unhideWhenUsed="1"/>
-    <w:lsdException w:name="envelope address" w:semiHidden="1" w:unhideWhenUsed="1"/>
-    <w:lsdException w:name="envelope return" w:semiHidden="1" w:unhideWhenUsed="1"/>
-    <w:lsdException w:name="footnote reference" w:semiHidden="1" w:unhideWhenUsed="1"/>
-    <w:lsdException w:name="annotation reference" w:semiHidden="1" w:unhideWhenUsed="1"/>
-    <w:lsdException w:name="line number" w:semiHidden="1" w:unhideWhenUsed="1"/>
-    <w:lsdException w:name="page number" w:semiHidden="1" w:unhideWhenUsed="1"/>
-    <w:lsdException w:name="endnote reference" w:semiHidden="1" w:unhideWhenUsed="1"/>
-    <w:lsdException w:name="endnote text" w:semiHidden="1" w:unhideWhenUsed="1"/>
-    <w:lsdException w:name="table of authorities" w:semiHidden="1" w:unhideWhenUsed="1"/>
-    <w:lsdException w:name="macro" w:semiHidden="1" w:unhideWhenUsed="1"/>
-    <w:lsdException w:name="toa heading" w:semiHidden="1" w:unhideWhenUsed="1"/>
-    <w:lsdException w:name="List" w:semiHidden="1" w:unhideWhenUsed="1"/>
-    <w:lsdException w:name="List Bullet" w:semiHidden="1" w:unhideWhenUsed="1"/>
-    <w:lsdException w:name="List Number" w:semiHidden="1" w:unhideWhenUsed="1"/>
-    <w:lsdException w:name="List 2" w:semiHidden="1" w:unhideWhenUsed="1"/>
-    <w:lsdException w:name="List 3" w:semiHidden="1" w:unhideWhenUsed="1"/>
-    <w:lsdException w:name="List 4" w:semiHidden="1" w:unhideWhenUsed="1"/>
-    <w:lsdException w:name="List 5" w:semiHidden="1" w:unhideWhenUsed="1"/>
-    <w:lsdException w:name="List Bullet 2" w:semiHidden="1" w:unhideWhenUsed="1"/>
-    <w:lsdException w:name="List Bullet 3" w:semiHidden="1" w:unhideWhenUsed="1"/>
-    <w:lsdException w:name="List Bullet 4" w:semiHidden="1" w:unhideWhenUsed="1"/>
-    <w:lsdException w:name="List Bullet 5" w:semiHidden="1" w:unhideWhenUsed="1"/>
-    <w:lsdException w:name="List Number 2" w:semiHidden="1" w:unhideWhenUsed="1"/>
-    <w:lsdException w:name="List Number 3" w:semiHidden="1" w:unhideWhenUsed="1"/>
-    <w:lsdException w:name="List Number 4" w:semiHidden="1" w:unhideWhenUsed="1"/>
-    <w:lsdException w:name="List Number 5" w:semiHidden="1" w:unhideWhenUsed="1"/>
-    <w:lsdException w:name="Title" w:uiPriority="10" w:qFormat="1"/>
-    <w:lsdException w:name="Closing" w:semiHidden="1" w:unhideWhenUsed="1"/>
-    <w:lsdException w:name="Signature" w:semiHidden="1" w:unhideWhenUsed="1"/>
-    <w:lsdException w:name="Default Paragraph Font" w:semiHidden="1" w:uiPriority="1" w:unhideWhenUsed="1"/>
-    <w:lsdException w:name="Body Text" w:semiHidden="1" w:unhideWhenUsed="1"/>
-    <w:lsdException w:name="Body Text Indent" w:semiHidden="1" w:unhideWhenUsed="1"/>
-    <w:lsdException w:name="List Continue" w:semiHidden="1" w:unhideWhenUsed="1"/>
-    <w:lsdException w:name="List Continue 2" w:semiHidden="1" w:unhideWhenUsed="1"/>
-    <w:lsdException w:name="List Continue 3" w:semiHidden="1" w:unhideWhenUsed="1"/>
-    <w:lsdException w:name="List Continue 4" w:semiHidden="1" w:unhideWhenUsed="1"/>
-    <w:lsdException w:name="List Continue 5" w:semiHidden="1" w:unhideWhenUsed="1"/>
-    <w:lsdException w:name="Message Header" w:semiHidden="1" w:unhideWhenUsed="1"/>
-    <w:lsdException w:name="Subtitle" w:uiPriority="11" w:qFormat="1"/>
-    <w:lsdException w:name="Salutation" w:semiHidden="1" w:unhideWhenUsed="1"/>
-    <w:lsdException w:name="Date" w:semiHidden="1" w:unhideWhenUsed="1"/>
-    <w:lsdException w:name="Body Text First Indent" w:semiHidden="1" w:unhideWhenUsed="1"/>
-    <w:lsdException w:name="Body Text First Indent 2" w:semiHidden="1" w:unhideWhenUsed="1"/>
-    <w:lsdException w:name="Note Heading" w:semiHidden="1" w:unhideWhenUsed="1"/>
-    <w:lsdException w:name="Body Text 2" w:semiHidden="1" w:unhideWhenUsed="1"/>
-    <w:lsdException w:name="Body Text 3" w:semiHidden="1" w:unhideWhenUsed="1"/>
-    <w:lsdException w:name="Body Text Indent 2" w:semiHidden="1" w:unhideWhenUsed="1"/>
-    <w:lsdException w:name="Body Text Indent 3" w:semiHidden="1" w:unhideWhenUsed="1"/>
-    <w:lsdException w:name="Block Text" w:semiHidden="1" w:unhideWhenUsed="1"/>
-    <w:lsdException w:name="Hyperlink" w:semiHidden="1" w:unhideWhenUsed="1"/>
-    <w:lsdException w:name="FollowedHyperlink" w:semiHidden="1" w:unhideWhenUsed="1"/>
-    <w:lsdException w:name="Strong" w:uiPriority="22" w:qFormat="1"/>
-    <w:lsdException w:name="Emphasis" w:uiPriority="20" w:qFormat="1"/>
-    <w:lsdException w:name="Document Map" w:semiHidden="1" w:unhideWhenUsed="1"/>
-    <w:lsdException w:name="Plain Text" w:semiHidden="1" w:unhideWhenUsed="1"/>
-    <w:lsdException w:name="E-mail Signature" w:semiHidden="1" w:unhideWhenUsed="1"/>
-    <w:lsdException w:name="HTML Top of Form" w:semiHidden="1" w:unhideWhenUsed="1"/>
-    <w:lsdException w:name="HTML Bottom of Form" w:semiHidden="1" w:unhideWhenUsed="1"/>
-    <w:lsdException w:name="Normal (Web)" w:semiHidden="1" w:unhideWhenUsed="1"/>
-    <w:lsdException w:name="HTML Acronym" w:semiHidden="1" w:unhideWhenUsed="1"/>
-    <w:lsdException w:name="HTML Address" w:semiHidden="1" w:unhideWhenUsed="1"/>
-    <w:lsdException w:name="HTML Cite" w:semiHidden="1" w:unhideWhenUsed="1"/>
-    <w:lsdException w:name="HTML Code" w:semiHidden="1" w:unhideWhenUsed="1"/>
-    <w:lsdException w:name="HTML Definition" w:semiHidden="1" w:unhideWhenUsed="1"/>
-    <w:lsdException w:name="HTML Keyboard" w:semiHidden="1" w:unhideWhenUsed="1"/>
-    <w:lsdException w:name="HTML Preformatted" w:semiHidden="1" w:unhideWhenUsed="1"/>
-    <w:lsdException w:name="HTML Sample" w:semiHidden="1" w:unhideWhenUsed="1"/>
-    <w:lsdException w:name="HTML Typewriter" w:semiHidden="1" w:unhideWhenUsed="1"/>
-    <w:lsdException w:name="HTML Variable" w:semiHidden="1" w:unhideWhenUsed="1"/>
-    <w:lsdException w:name="Normal Table" w:semiHidden="1" w:unhideWhenUsed="1"/>
-    <w:lsdException w:name="annotation subject" w:semiHidden="1" w:unhideWhenUsed="1"/>
-    <w:lsdException w:name="No List" w:semiHidden="1" w:unhideWhenUsed="1"/>
-    <w:lsdException w:name="Outline List 1" w:semiHidden="1" w:unhideWhenUsed="1"/>
-    <w:lsdException w:name="Outline List 2" w:semiHidden="1" w:unhideWhenUsed="1"/>
-    <w:lsdException w:name="Outline List 3" w:semiHidden="1" w:unhideWhenUsed="1"/>
-    <w:lsdException w:name="Table Simple 1" w:semiHidden="1" w:unhideWhenUsed="1"/>
-    <w:lsdException w:name="Table Simple 2" w:semiHidden="1" w:unhideWhenUsed="1"/>
-    <w:lsdException w:name="Table Simple 3" w:semiHidden="1" w:unhideWhenUsed="1"/>
-    <w:lsdException w:name="Table Classic 1" w:semiHidden="1" w:unhideWhenUsed="1"/>
-    <w:lsdException w:name="Table Classic 2" w:semiHidden="1" w:unhideWhenUsed="1"/>
-    <w:lsdException w:name="Table Classic 3" w:semiHidden="1" w:unhideWhenUsed="1"/>
-    <w:lsdException w:name="Table Classic 4" w:semiHidden="1" w:unhideWhenUsed="1"/>
-    <w:lsdException w:name="Table Colorful 1" w:semiHidden="1" w:unhideWhenUsed="1"/>
-    <w:lsdException w:name="Table Colorful 2" w:semiHidden="1" w:unhideWhenUsed="1"/>
-    <w:lsdException w:name="Table Colorful 3" w:semiHidden="1" w:unhideWhenUsed="1"/>
-    <w:lsdException w:name="Table Columns 1" w:semiHidden="1" w:unhideWhenUsed="1"/>
-    <w:lsdException w:name="Table Columns 2" w:semiHidden="1" w:unhideWhenUsed="1"/>
-    <w:lsdException w:name="Table Columns 3" w:semiHidden="1" w:unhideWhenUsed="1"/>
-    <w:lsdException w:name="Table Columns 4" w:semiHidden="1" w:unhideWhenUsed="1"/>
-    <w:lsdException w:name="Table Columns 5" w:semiHidden="1" w:unhideWhenUsed="1"/>
-    <w:lsdException w:name="Table Grid 1" w:semiHidden="1" w:unhideWhenUsed="1"/>
-    <w:lsdException w:name="Table Grid 2" w:semiHidden="1" w:unhideWhenUsed="1"/>
-    <w:lsdException w:name="Table Grid 3" w:semiHidden="1" w:unhideWhenUsed="1"/>
-    <w:lsdException w:name="Table Grid 4" w:semiHidden="1" w:unhideWhenUsed="1"/>
-    <w:lsdException w:name="Table Grid 5" w:semiHidden="1" w:unhideWhenUsed="1"/>
-    <w:lsdException w:name="Table Grid 6" w:semiHidden="1" w:unhideWhenUsed="1"/>
-    <w:lsdException w:name="Table Grid 7" w:semiHidden="1" w:unhideWhenUsed="1"/>
-    <w:lsdException w:name="Table Grid 8" w:semiHidden="1" w:unhideWhenUsed="1"/>
-    <w:lsdException w:name="Table List 1" w:semiHidden="1" w:unhideWhenUsed="1"/>
-    <w:lsdException w:name="Table List 2" w:semiHidden="1" w:unhideWhenUsed="1"/>
-    <w:lsdException w:name="Table List 3" w:semiHidden="1" w:unhideWhenUsed="1"/>
-    <w:lsdException w:name="Table List 4" w:semiHidden="1" w:unhideWhenUsed="1"/>
-    <w:lsdException w:name="Table List 5" w:semiHidden="1" w:unhideWhenUsed="1"/>
-    <w:lsdException w:name="Table List 6" w:semiHidden="1" w:unhideWhenUsed="1"/>
-    <w:lsdException w:name="Table List 7" w:semiHidden="1" w:unhideWhenUsed="1"/>
-    <w:lsdException w:name="Table List 8" w:semiHidden="1" w:unhideWhenUsed="1"/>
-    <w:lsdException w:name="Table 3D effects 1" w:semiHidden="1" w:unhideWhenUsed="1"/>
-    <w:lsdException w:name="Table 3D effects 2" w:semiHidden="1" w:unhideWhenUsed="1"/>
-    <w:lsdException w:name="Table 3D effects 3" w:semiHidden="1" w:unhideWhenUsed="1"/>
-    <w:lsdException w:name="Table Contemporary" w:semiHidden="1" w:unhideWhenUsed="1"/>
-    <w:lsdException w:name="Table Elegant" w:semiHidden="1" w:unhideWhenUsed="1"/>
-    <w:lsdException w:name="Table Professional" w:semiHidden="1" w:unhideWhenUsed="1"/>
-    <w:lsdException w:name="Table Subtle 1" w:semiHidden="1" w:unhideWhenUsed="1"/>
-    <w:lsdException w:name="Table Subtle 2" w:semiHidden="1" w:unhideWhenUsed="1"/>
-    <w:lsdException w:name="Table Web 1" w:semiHidden="1" w:unhideWhenUsed="1"/>
-    <w:lsdException w:name="Table Web 2" w:semiHidden="1" w:unhideWhenUsed="1"/>
-    <w:lsdException w:name="Table Web 3" w:semiHidden="1" w:unhideWhenUsed="1"/>
-    <w:lsdException w:name="Balloon Text" w:semiHidden="1" w:unhideWhenUsed="1"/>
-    <w:lsdException w:name="Table Grid" w:uiPriority="39"/>
-    <w:lsdException w:name="Table Theme" w:semiHidden="1" w:unhideWhenUsed="1"/>
-    <w:lsdException w:name="Placeholder Text" w:semiHidden="1"/>
-    <w:lsdException w:name="No Spacing" w:uiPriority="1" w:qFormat="1"/>
-    <w:lsdException w:name="Light Shading" w:uiPriority="60"/>
-    <w:lsdException w:name="Light List" w:uiPriority="61"/>
-    <w:lsdException w:name="Light Grid" w:uiPriority="62"/>
-    <w:lsdException w:name="Medium Shading 1" w:uiPriority="63"/>
-    <w:lsdException w:name="Medium Shading 2" w:uiPriority="64"/>
-    <w:lsdException w:name="Medium List 1" w:uiPriority="65"/>
-    <w:lsdException w:name="Medium List 2" w:uiPriority="66"/>
-    <w:lsdException w:name="Medium Grid 1" w:uiPriority="67"/>
-    <w:lsdException w:name="Medium Grid 2" w:uiPriority="68"/>
-    <w:lsdException w:name="Medium Grid 3" w:uiPriority="69"/>
-    <w:lsdException w:name="Dark List" w:uiPriority="70"/>
-    <w:lsdException w:name="Colorful Shading" w:uiPriority="71"/>
-    <w:lsdException w:name="Colorful List" w:uiPriority="72"/>
-    <w:lsdException w:name="Colorful Grid" w:uiPriority="73"/>
-    <w:lsdException w:name="Light Shading Accent 1" w:uiPriority="60"/>
-    <w:lsdException w:name="Light List Accent 1" w:uiPriority="61"/>
-    <w:lsdException w:name="Light Grid Accent 1" w:uiPriority="62"/>
-    <w:lsdException w:name="Medium Shading 1 Accent 1" w:uiPriority="63"/>
-    <w:lsdException w:name="Medium Shading 2 Accent 1" w:uiPriority="64"/>
-    <w:lsdException w:name="Medium List 1 Accent 1" w:uiPriority="65"/>
-    <w:lsdException w:name="Revision" w:semiHidden="1"/>
-    <w:lsdException w:name="List Paragraph" w:uiPriority="34" w:qFormat="1"/>
-    <w:lsdException w:name="Quote" w:uiPriority="29" w:qFormat="1"/>
-    <w:lsdException w:name="Intense Quote" w:uiPriority="30" w:qFormat="1"/>
-    <w:lsdException w:name="Medium List 2 Accent 1" w:uiPriority="66"/>
-    <w:lsdException w:name="Medium Grid 1 Accent 1" w:uiPriority="67"/>
-    <w:lsdException w:name="Medium Grid 2 Accent 1" w:uiPriority="68"/>
-    <w:lsdException w:name="Medium Grid 3 Accent 1" w:uiPriority="69"/>
-    <w:lsdException w:name="Dark List Accent 1" w:uiPriority="70"/>
-    <w:lsdException w:name="Colorful Shading Accent 1" w:uiPriority="71"/>
-    <w:lsdException w:name="Colorful List Accent 1" w:uiPriority="72"/>
-    <w:lsdException w:name="Colorful Grid Accent 1" w:uiPriority="73"/>
-    <w:lsdException w:name="Light Shading Accent 2" w:uiPriority="60"/>
-    <w:lsdException w:name="Light List Accent 2" w:uiPriority="61"/>
-    <w:lsdException w:name="Light Grid Accent 2" w:uiPriority="62"/>
-    <w:lsdException w:name="Medium Shading 1 Accent 2" w:uiPriority="63"/>
-    <w:lsdException w:name="Medium Shading 2 Accent 2" w:uiPriority="64"/>
-    <w:lsdException w:name="Medium List 1 Accent 2" w:uiPriority="65"/>
-    <w:lsdException w:name="Medium List 2 Accent 2" w:uiPriority="66"/>
-    <w:lsdException w:name="Medium Grid 1 Accent 2" w:uiPriority="67"/>
-    <w:lsdException w:name="Medium Grid 2 Accent 2" w:uiPriority="68"/>
-    <w:lsdException w:name="Medium Grid 3 Accent 2" w:uiPriority="69"/>
-    <w:lsdException w:name="Dark List Accent 2" w:uiPriority="70"/>
-    <w:lsdException w:name="Colorful Shading Accent 2" w:uiPriority="71"/>
-    <w:lsdException w:name="Colorful List Accent 2" w:uiPriority="72"/>
-    <w:lsdException w:name="Colorful Grid Accent 2" w:uiPriority="73"/>
-    <w:lsdException w:name="Light Shading Accent 3" w:uiPriority="60"/>
-    <w:lsdException w:name="Light List Accent 3" w:uiPriority="61"/>
-    <w:lsdException w:name="Light Grid Accent 3" w:uiPriority="62"/>
-    <w:lsdException w:name="Medium Shading 1 Accent 3" w:uiPriority="63"/>
-    <w:lsdException w:name="Medium Shading 2 Accent 3" w:uiPriority="64"/>
-    <w:lsdException w:name="Medium List 1 Accent 3" w:uiPriority="65"/>
-    <w:lsdException w:name="Medium List 2 Accent 3" w:uiPriority="66"/>
-    <w:lsdException w:name="Medium Grid 1 Accent 3" w:uiPriority="67"/>
-    <w:lsdException w:name="Medium Grid 2 Accent 3" w:uiPriority="68"/>
-    <w:lsdException w:name="Medium Grid 3 Accent 3" w:uiPriority="69"/>
-    <w:lsdException w:name="Dark List Accent 3" w:uiPriority="70"/>
-    <w:lsdException w:name="Colorful Shading Accent 3" w:uiPriority="71"/>
-    <w:lsdException w:name="Colorful List Accent 3" w:uiPriority="72"/>
-    <w:lsdException w:name="Colorful Grid Accent 3" w:uiPriority="73"/>
-    <w:lsdException w:name="Light Shading Accent 4" w:uiPriority="60"/>
-    <w:lsdException w:name="Light List Accent 4" w:uiPriority="61"/>
-    <w:lsdException w:name="Light Grid Accent 4" w:uiPriority="62"/>
-    <w:lsdException w:name="Medium Shading 1 Accent 4" w:uiPriority="63"/>
-    <w:lsdException w:name="Medium Shading 2 Accent 4" w:uiPriority="64"/>
-    <w:lsdException w:name="Medium List 1 Accent 4" w:uiPriority="65"/>
-    <w:lsdException w:name="Medium List 2 Accent 4" w:uiPriority="66"/>
-    <w:lsdException w:name="Medium Grid 1 Accent 4" w:uiPriority="67"/>
-    <w:lsdException w:name="Medium Grid 2 Accent 4" w:uiPriority="68"/>
-    <w:lsdException w:name="Medium Grid 3 Accent 4" w:uiPriority="69"/>
-    <w:lsdException w:name="Dark List Accent 4" w:uiPriority="70"/>
-    <w:lsdException w:name="Colorful Shading Accent 4" w:uiPriority="71"/>
-    <w:lsdException w:name="Colorful List Accent 4" w:uiPriority="72"/>
-    <w:lsdException w:name="Colorful Grid Accent 4" w:uiPriority="73"/>
-    <w:lsdException w:name="Light Shading Accent 5" w:uiPriority="60"/>
-    <w:lsdException w:name="Light List Accent 5" w:uiPriority="61"/>
-    <w:lsdException w:name="Light Grid Accent 5" w:uiPriority="62"/>
-    <w:lsdException w:name="Medium Shading 1 Accent 5" w:uiPriority="63"/>
-    <w:lsdException w:name="Medium Shading 2 Accent 5" w:uiPriority="64"/>
-    <w:lsdException w:name="Medium List 1 Accent 5" w:uiPriority="65"/>
-    <w:lsdException w:name="Medium List 2 Accent 5" w:uiPriority="66"/>
-    <w:lsdException w:name="Medium Grid 1 Accent 5" w:uiPriority="67"/>
-    <w:lsdException w:name="Medium Grid 2 Accent 5" w:uiPriority="68"/>
-    <w:lsdException w:name="Medium Grid 3 Accent 5" w:uiPriority="69"/>
-    <w:lsdException w:name="Dark List Accent 5" w:uiPriority="70"/>
-    <w:lsdException w:name="Colorful Shading Accent 5" w:uiPriority="71"/>
-    <w:lsdException w:name="Colorful List Accent 5" w:uiPriority="72"/>
-    <w:lsdException w:name="Colorful Grid Accent 5" w:uiPriority="73"/>
-    <w:lsdException w:name="Light Shading Accent 6" w:uiPriority="60"/>
-    <w:lsdException w:name="Light List Accent 6" w:uiPriority="61"/>
-    <w:lsdException w:name="Light Grid Accent 6" w:uiPriority="62"/>
-    <w:lsdException w:name="Medium Shading 1 Accent 6" w:uiPriority="63"/>
-    <w:lsdException w:name="Medium Shading 2 Accent 6" w:uiPriority="64"/>
-    <w:lsdException w:name="Medium List 1 Accent 6" w:uiPriority="65"/>
-    <w:lsdException w:name="Medium List 2 Accent 6" w:uiPriority="66"/>
-    <w:lsdException w:name="Medium Grid 1 Accent 6" w:uiPriority="67"/>
-    <w:lsdException w:name="Medium Grid 2 Accent 6" w:uiPriority="68"/>
-    <w:lsdException w:name="Medium Grid 3 Accent 6" w:uiPriority="69"/>
-    <w:lsdException w:name="Dark List Accent 6" w:uiPriority="70"/>
-    <w:lsdException w:name="Colorful Shading Accent 6" w:uiPriority="71"/>
-    <w:lsdException w:name="Colorful List Accent 6" w:uiPriority="72"/>
-    <w:lsdException w:name="Colorful Grid Accent 6" w:uiPriority="73"/>
-    <w:lsdException w:name="Subtle Emphasis" w:uiPriority="19" w:qFormat="1"/>
-    <w:lsdException w:name="Intense Emphasis" w:uiPriority="21" w:qFormat="1"/>
-    <w:lsdException w:name="Subtle Reference" w:uiPriority="31" w:qFormat="1"/>
-    <w:lsdException w:name="Intense Reference" w:uiPriority="32" w:qFormat="1"/>
-    <w:lsdException w:name="Book Title" w:uiPriority="33" w:qFormat="1"/>
-    <w:lsdException w:name="Bibliography" w:semiHidden="1" w:uiPriority="37" w:unhideWhenUsed="1"/>
-    <w:lsdException w:name="TOC Heading" w:semiHidden="1" w:uiPriority="39" w:unhideWhenUsed="1" w:qFormat="1"/>
-    <w:lsdException w:name="Plain Table 1" w:uiPriority="41"/>
-    <w:lsdException w:name="Plain Table 2" w:uiPriority="42"/>
-    <w:lsdException w:name="Plain Table 3" w:uiPriority="43"/>
-    <w:lsdException w:name="Plain Table 4" w:uiPriority="44"/>
-    <w:lsdException w:name="Plain Table 5" w:uiPriority="45"/>
-    <w:lsdException w:name="Grid Table Light" w:uiPriority="40"/>
-    <w:lsdException w:name="Grid Table 1 Light" w:uiPriority="46"/>
-    <w:lsdException w:name="Grid Table 2" w:uiPriority="47"/>
-    <w:lsdException w:name="Grid Table 3" w:uiPriority="48"/>
-    <w:lsdException w:name="Grid Table 4" w:uiPriority="49"/>
-    <w:lsdException w:name="Grid Table 5 Dark" w:uiPriority="50"/>
-    <w:lsdException w:name="Grid Table 6 Colorful" w:uiPriority="51"/>
-    <w:lsdException w:name="Grid Table 7 Colorful" w:uiPriority="52"/>
-    <w:lsdException w:name="Grid Table 1 Light Accent 1" w:uiPriority="46"/>
-    <w:lsdException w:name="Grid Table 2 Accent 1" w:uiPriority="47"/>
-    <w:lsdException w:name="Grid Table 3 Accent 1" w:uiPriority="48"/>
-    <w:lsdException w:name="Grid Table 4 Accent 1" w:uiPriority="49"/>
-    <w:lsdException w:name="Grid Table 5 Dark Accent 1" w:uiPriority="50"/>
-    <w:lsdException w:name="Grid Table 6 Colorful Accent 1" w:uiPriority="51"/>
-    <w:lsdException w:name="Grid Table 7 Colorful Accent 1" w:uiPriority="52"/>
-    <w:lsdException w:name="Grid Table 1 Light Accent 2" w:uiPriority="46"/>
-    <w:lsdException w:name="Grid Table 2 Accent 2" w:uiPriority="47"/>
-    <w:lsdException w:name="Grid Table 3 Accent 2" w:uiPriority="48"/>
-    <w:lsdException w:name="Grid Table 4 Accent 2" w:uiPriority="49"/>
-    <w:lsdException w:name="Grid Table 5 Dark Accent 2" w:uiPriority="50"/>
-    <w:lsdException w:name="Grid Table 6 Colorful Accent 2" w:uiPriority="51"/>
-    <w:lsdException w:name="Grid Table 7 Colorful Accent 2" w:uiPriority="52"/>
-    <w:lsdException w:name="Grid Table 1 Light Accent 3" w:uiPriority="46"/>
-    <w:lsdException w:name="Grid Table 2 Accent 3" w:uiPriority="47"/>
-    <w:lsdException w:name="Grid Table 3 Accent 3" w:uiPriority="48"/>
-    <w:lsdException w:name="Grid Table 4 Accent 3" w:uiPriority="49"/>
-    <w:lsdException w:name="Grid Table 5 Dark Accent 3" w:uiPriority="50"/>
-    <w:lsdException w:name="Grid Table 6 Colorful Accent 3" w:uiPriority="51"/>
-    <w:lsdException w:name="Grid Table 7 Colorful Accent 3" w:uiPriority="52"/>
-    <w:lsdException w:name="Grid Table 1 Light Accent 4" w:uiPriority="46"/>
-    <w:lsdException w:name="Grid Table 2 Accent 4" w:uiPriority="47"/>
-    <w:lsdException w:name="Grid Table 3 Accent 4" w:uiPriority="48"/>
-    <w:lsdException w:name="Grid Table 4 Accent 4" w:uiPriority="49"/>
-    <w:lsdException w:name="Grid Table 5 Dark Accent 4" w:uiPriority="50"/>
-    <w:lsdException w:name="Grid Table 6 Colorful Accent 4" w:uiPriority="51"/>
-    <w:lsdException w:name="Grid Table 7 Colorful Accent 4" w:uiPriority="52"/>
-    <w:lsdException w:name="Grid Table 1 Light Accent 5" w:uiPriority="46"/>
-    <w:lsdException w:name="Grid Table 2 Accent 5" w:uiPriority="47"/>
-    <w:lsdException w:name="Grid Table 3 Accent 5" w:uiPriority="48"/>
-    <w:lsdException w:name="Grid Table 4 Accent 5" w:uiPriority="49"/>
-    <w:lsdException w:name="Grid Table 5 Dark Accent 5" w:uiPriority="50"/>
-    <w:lsdException w:name="Grid Table 6 Colorful Accent 5" w:uiPriority="51"/>
-    <w:lsdException w:name="Grid Table 7 Colorful Accent 5" w:uiPriority="52"/>
-    <w:lsdException w:name="Grid Table 1 Light Accent 6" w:uiPriority="46"/>
-    <w:lsdException w:name="Grid Table 2 Accent 6" w:uiPriority="47"/>
-    <w:lsdException w:name="Grid Table 3 Accent 6" w:uiPriority="48"/>
-    <w:lsdException w:name="Grid Table 4 Accent 6" w:uiPriority="49"/>
-    <w:lsdException w:name="Grid Table 5 Dark Accent 6" w:uiPriority="50"/>
-    <w:lsdException w:name="Grid Table 6 Colorful Accent 6" w:uiPriority="51"/>
-    <w:lsdException w:name="Grid Table 7 Colorful Accent 6" w:uiPriority="52"/>
-    <w:lsdException w:name="List Table 1 Light" w:uiPriority="46"/>
-    <w:lsdException w:name="List Table 2" w:uiPriority="47"/>
-    <w:lsdException w:name="List Table 3" w:uiPriority="48"/>
-    <w:lsdException w:name="List Table 4" w:uiPriority="49"/>
-    <w:lsdException w:name="List Table 5 Dark" w:uiPriority="50"/>
-    <w:lsdException w:name="List Table 6 Colorful" w:uiPriority="51"/>
-    <w:lsdException w:name="List Table 7 Colorful" w:uiPriority="52"/>
-    <w:lsdException w:name="List Table 1 Light Accent 1" w:uiPriority="46"/>
-    <w:lsdException w:name="List Table 2 Accent 1" w:uiPriority="47"/>
-    <w:lsdException w:name="List Table 3 Accent 1" w:uiPriority="48"/>
-    <w:lsdException w:name="List Table 4 Accent 1" w:uiPriority="49"/>
-    <w:lsdException w:name="List Table 5 Dark Accent 1" w:uiPriority="50"/>
-    <w:lsdException w:name="List Table 6 Colorful Accent 1" w:uiPriority="51"/>
-    <w:lsdException w:name="List Table 7 Colorful Accent 1" w:uiPriority="52"/>
-    <w:lsdException w:name="List Table 1 Light Accent 2" w:uiPriority="46"/>
-    <w:lsdException w:name="List Table 2 Accent 2" w:uiPriority="47"/>
-    <w:lsdException w:name="List Table 3 Accent 2" w:uiPriority="48"/>
-    <w:lsdException w:name="List Table 4 Accent 2" w:uiPriority="49"/>
-    <w:lsdException w:name="List Table 5 Dark Accent 2" w:uiPriority="50"/>
-    <w:lsdException w:name="List Table 6 Colorful Accent 2" w:uiPriority="51"/>
-    <w:lsdException w:name="List Table 7 Colorful Accent 2" w:uiPriority="52"/>
-    <w:lsdException w:name="List Table 1 Light Accent 3" w:uiPriority="46"/>
-    <w:lsdException w:name="List Table 2 Accent 3" w:uiPriority="47"/>
-    <w:lsdException w:name="List Table 3 Accent 3" w:uiPriority="48"/>
-    <w:lsdException w:name="List Table 4 Accent 3" w:uiPriority="49"/>
-    <w:lsdException w:name="List Table 5 Dark Accent 3" w:uiPriority="50"/>
-    <w:lsdException w:name="List Table 6 Colorful Accent 3" w:uiPriority="51"/>
-    <w:lsdException w:name="List Table 7 Colorful Accent 3" w:uiPriority="52"/>
-    <w:lsdException w:name="List Table 1 Light Accent 4" w:uiPriority="46"/>
-    <w:lsdException w:name="List Table 2 Accent 4" w:uiPriority="47"/>
-    <w:lsdException w:name="List Table 3 Accent 4" w:uiPriority="48"/>
-    <w:lsdException w:name="List Table 4 Accent 4" w:uiPriority="49"/>
-    <w:lsdException w:name="List Table 5 Dark Accent 4" w:uiPriority="50"/>
-    <w:lsdException w:name="List Table 6 Colorful Accent 4" w:uiPriority="51"/>
-    <w:lsdException w:name="List Table 7 Colorful Accent 4" w:uiPriority="52"/>
-    <w:lsdException w:name="List Table 1 Light Accent 5" w:uiPriority="46"/>
-    <w:lsdException w:name="List Table 2 Accent 5" w:uiPriority="47"/>
-    <w:lsdException w:name="List Table 3 Accent 5" w:uiPriority="48"/>
-    <w:lsdException w:name="List Table 4 Accent 5" w:uiPriority="49"/>
-    <w:lsdException w:name="List Table 5 Dark Accent 5" w:uiPriority="50"/>
-    <w:lsdException w:name="List Table 6 Colorful Accent 5" w:uiPriority="51"/>
-    <w:lsdException w:name="List Table 7 Colorful Accent 5" w:uiPriority="52"/>
-    <w:lsdException w:name="List Table 1 Light Accent 6" w:uiPriority="46"/>
-    <w:lsdException w:name="List Table 2 Accent 6" w:uiPriority="47"/>
-    <w:lsdException w:name="List Table 3 Accent 6" w:uiPriority="48"/>
-    <w:lsdException w:name="List Table 4 Accent 6" w:uiPriority="49"/>
-    <w:lsdException w:name="List Table 5 Dark Accent 6" w:uiPriority="50"/>
-    <w:lsdException w:name="List Table 6 Colorful Accent 6" w:uiPriority="51"/>
-    <w:lsdException w:name="List Table 7 Colorful Accent 6" w:uiPriority="52"/>
+  <w:latentStyles w:defLockedState="0" w:defUIPriority="99" w:defSemiHidden="1" w:defUnhideWhenUsed="1" w:defQFormat="0" w:count="267">
+    <w:lsdException w:name="Normal" w:semiHidden="0" w:uiPriority="0" w:unhideWhenUsed="0" w:qFormat="1"/>
+    <w:lsdException w:name="heading 1" w:semiHidden="0" w:uiPriority="9" w:unhideWhenUsed="0" w:qFormat="1"/>
+    <w:lsdException w:name="heading 2" w:uiPriority="9" w:qFormat="1"/>
+    <w:lsdException w:name="heading 3" w:uiPriority="9" w:qFormat="1"/>
+    <w:lsdException w:name="heading 4" w:uiPriority="9" w:qFormat="1"/>
+    <w:lsdException w:name="heading 5" w:uiPriority="9" w:qFormat="1"/>
+    <w:lsdException w:name="heading 6" w:uiPriority="9" w:qFormat="1"/>
+    <w:lsdException w:name="heading 7" w:uiPriority="9" w:qFormat="1"/>
+    <w:lsdException w:name="heading 8" w:uiPriority="9" w:qFormat="1"/>
+    <w:lsdException w:name="heading 9" w:uiPriority="9" w:qFormat="1"/>
+    <w:lsdException w:name="toc 1" w:uiPriority="39"/>
+    <w:lsdException w:name="toc 2" w:uiPriority="39"/>
+    <w:lsdException w:name="toc 3" w:uiPriority="39"/>
+    <w:lsdException w:name="toc 4" w:uiPriority="39"/>
+    <w:lsdException w:name="toc 5" w:uiPriority="39"/>
+    <w:lsdException w:name="toc 6" w:uiPriority="39"/>
+    <w:lsdException w:name="toc 7" w:uiPriority="39"/>
+    <w:lsdException w:name="toc 8" w:uiPriority="39"/>
+    <w:lsdException w:name="toc 9" w:uiPriority="39"/>
+    <w:lsdException w:name="caption" w:uiPriority="35" w:qFormat="1"/>
+    <w:lsdException w:name="Title" w:semiHidden="0" w:uiPriority="10" w:unhideWhenUsed="0" w:qFormat="1"/>
+    <w:lsdException w:name="Default Paragraph Font" w:uiPriority="1"/>
+    <w:lsdException w:name="Subtitle" w:semiHidden="0" w:uiPriority="11" w:unhideWhenUsed="0" w:qFormat="1"/>
+    <w:lsdException w:name="Strong" w:semiHidden="0" w:uiPriority="22" w:unhideWhenUsed="0" w:qFormat="1"/>
+    <w:lsdException w:name="Emphasis" w:semiHidden="0" w:uiPriority="20" w:unhideWhenUsed="0" w:qFormat="1"/>
+    <w:lsdException w:name="Table Grid" w:semiHidden="0" w:uiPriority="39" w:unhideWhenUsed="0"/>
+    <w:lsdException w:name="Placeholder Text" w:unhideWhenUsed="0"/>
+    <w:lsdException w:name="No Spacing" w:semiHidden="0" w:uiPriority="1" w:unhideWhenUsed="0" w:qFormat="1"/>
+    <w:lsdException w:name="Light Shading" w:semiHidden="0" w:uiPriority="60" w:unhideWhenUsed="0"/>
+    <w:lsdException w:name="Light List" w:semiHidden="0" w:uiPriority="61" w:unhideWhenUsed="0"/>
+    <w:lsdException w:name="Light Grid" w:semiHidden="0" w:uiPriority="62" w:unhideWhenUsed="0"/>
+    <w:lsdException w:name="Medium Shading 1" w:semiHidden="0" w:uiPriority="63" w:unhideWhenUsed="0"/>
+    <w:lsdException w:name="Medium Shading 2" w:semiHidden="0" w:uiPriority="64" w:unhideWhenUsed="0"/>
+    <w:lsdException w:name="Medium List 1" w:semiHidden="0" w:uiPriority="65" w:unhideWhenUsed="0"/>
+    <w:lsdException w:name="Medium List 2" w:semiHidden="0" w:uiPriority="66" w:unhideWhenUsed="0"/>
+    <w:lsdException w:name="Medium Grid 1" w:semiHidden="0" w:uiPriority="67" w:unhideWhenUsed="0"/>
+    <w:lsdException w:name="Medium Grid 2" w:semiHidden="0" w:uiPriority="68" w:unhideWhenUsed="0"/>
+    <w:lsdException w:name="Medium Grid 3" w:semiHidden="0" w:uiPriority="69" w:unhideWhenUsed="0"/>
+    <w:lsdException w:name="Dark List" w:semiHidden="0" w:uiPriority="70" w:unhideWhenUsed="0"/>
+    <w:lsdException w:name="Colorful Shading" w:semiHidden="0" w:uiPriority="71" w:unhideWhenUsed="0"/>
+    <w:lsdException w:name="Colorful List" w:semiHidden="0" w:uiPriority="72" w:unhideWhenUsed="0"/>
+    <w:lsdException w:name="Colorful Grid" w:semiHidden="0" w:uiPriority="73" w:unhideWhenUsed="0"/>
+    <w:lsdException w:name="Light Shading Accent 1" w:semiHidden="0" w:uiPriority="60" w:unhideWhenUsed="0"/>
+    <w:lsdException w:name="Light List Accent 1" w:semiHidden="0" w:uiPriority="61" w:unhideWhenUsed="0"/>
+    <w:lsdException w:name="Light Grid Accent 1" w:semiHidden="0" w:uiPriority="62" w:unhideWhenUsed="0"/>
+    <w:lsdException w:name="Medium Shading 1 Accent 1" w:semiHidden="0" w:uiPriority="63" w:unhideWhenUsed="0"/>
+    <w:lsdException w:name="Medium Shading 2 Accent 1" w:semiHidden="0" w:uiPriority="64" w:unhideWhenUsed="0"/>
+    <w:lsdException w:name="Medium List 1 Accent 1" w:semiHidden="0" w:uiPriority="65" w:unhideWhenUsed="0"/>
+    <w:lsdException w:name="Revision" w:unhideWhenUsed="0"/>
+    <w:lsdException w:name="List Paragraph" w:semiHidden="0" w:uiPriority="34" w:unhideWhenUsed="0" w:qFormat="1"/>
+    <w:lsdException w:name="Quote" w:semiHidden="0" w:uiPriority="29" w:unhideWhenUsed="0" w:qFormat="1"/>
+    <w:lsdException w:name="Intense Quote" w:semiHidden="0" w:uiPriority="30" w:unhideWhenUsed="0" w:qFormat="1"/>
+    <w:lsdException w:name="Medium List 2 Accent 1" w:semiHidden="0" w:uiPriority="66" w:unhideWhenUsed="0"/>
+    <w:lsdException w:name="Medium Grid 1 Accent 1" w:semiHidden="0" w:uiPriority="67" w:unhideWhenUsed="0"/>
+    <w:lsdException w:name="Medium Grid 2 Accent 1" w:semiHidden="0" w:uiPriority="68" w:unhideWhenUsed="0"/>
+    <w:lsdException w:name="Medium Grid 3 Accent 1" w:semiHidden="0" w:uiPriority="69" w:unhideWhenUsed="0"/>
+    <w:lsdException w:name="Dark List Accent 1" w:semiHidden="0" w:uiPriority="70" w:unhideWhenUsed="0"/>
+    <w:lsdException w:name="Colorful Shading Accent 1" w:semiHidden="0" w:uiPriority="71" w:unhideWhenUsed="0"/>
+    <w:lsdException w:name="Colorful List Accent 1" w:semiHidden="0" w:uiPriority="72" w:unhideWhenUsed="0"/>
+    <w:lsdException w:name="Colorful Grid Accent 1" w:semiHidden="0" w:uiPriority="73" w:unhideWhenUsed="0"/>
+    <w:lsdException w:name="Light Shading Accent 2" w:semiHidden="0" w:uiPriority="60" w:unhideWhenUsed="0"/>
+    <w:lsdException w:name="Light List Accent 2" w:semiHidden="0" w:uiPriority="61" w:unhideWhenUsed="0"/>
+    <w:lsdException w:name="Light Grid Accent 2" w:semiHidden="0" w:uiPriority="62" w:unhideWhenUsed="0"/>
+    <w:lsdException w:name="Medium Shading 1 Accent 2" w:semiHidden="0" w:uiPriority="63" w:unhideWhenUsed="0"/>
+    <w:lsdException w:name="Medium Shading 2 Accent 2" w:semiHidden="0" w:uiPriority="64" w:unhideWhenUsed="0"/>
+    <w:lsdException w:name="Medium List 1 Accent 2" w:semiHidden="0" w:uiPriority="65" w:unhideWhenUsed="0"/>
+    <w:lsdException w:name="Medium List 2 Accent 2" w:semiHidden="0" w:uiPriority="66" w:unhideWhenUsed="0"/>
+    <w:lsdException w:name="Medium Grid 1 Accent 2" w:semiHidden="0" w:uiPriority="67" w:unhideWhenUsed="0"/>
+    <w:lsdException w:name="Medium Grid 2 Accent 2" w:semiHidden="0" w:uiPriority="68" w:unhideWhenUsed="0"/>
+    <w:lsdException w:name="Medium Grid 3 Accent 2" w:semiHidden="0" w:uiPriority="69" w:unhideWhenUsed="0"/>
+    <w:lsdException w:name="Dark List Accent 2" w:semiHidden="0" w:uiPriority="70" w:unhideWhenUsed="0"/>
+    <w:lsdException w:name="Colorful Shading Accent 2" w:semiHidden="0" w:uiPriority="71" w:unhideWhenUsed="0"/>
+    <w:lsdException w:name="Colorful List Accent 2" w:semiHidden="0" w:uiPriority="72" w:unhideWhenUsed="0"/>
+    <w:lsdException w:name="Colorful Grid Accent 2" w:semiHidden="0" w:uiPriority="73" w:unhideWhenUsed="0"/>
+    <w:lsdException w:name="Light Shading Accent 3" w:semiHidden="0" w:uiPriority="60" w:unhideWhenUsed="0"/>
+    <w:lsdException w:name="Light List Accent 3" w:semiHidden="0" w:uiPriority="61" w:unhideWhenUsed="0"/>
+    <w:lsdException w:name="Light Grid Accent 3" w:semiHidden="0" w:uiPriority="62" w:unhideWhenUsed="0"/>
+    <w:lsdException w:name="Medium Shading 1 Accent 3" w:semiHidden="0" w:uiPriority="63" w:unhideWhenUsed="0"/>
+    <w:lsdException w:name="Medium Shading 2 Accent 3" w:semiHidden="0" w:uiPriority="64" w:unhideWhenUsed="0"/>
+    <w:lsdException w:name="Medium List 1 Accent 3" w:semiHidden="0" w:uiPriority="65" w:unhideWhenUsed="0"/>
+    <w:lsdException w:name="Medium List 2 Accent 3" w:semiHidden="0" w:uiPriority="66" w:unhideWhenUsed="0"/>
+    <w:lsdException w:name="Medium Grid 1 Accent 3" w:semiHidden="0" w:uiPriority="67" w:unhideWhenUsed="0"/>
+    <w:lsdException w:name="Medium Grid 2 Accent 3" w:semiHidden="0" w:uiPriority="68" w:unhideWhenUsed="0"/>
+    <w:lsdException w:name="Medium Grid 3 Accent 3" w:semiHidden="0" w:uiPriority="69" w:unhideWhenUsed="0"/>
+    <w:lsdException w:name="Dark List Accent 3" w:semiHidden="0" w:uiPriority="70" w:unhideWhenUsed="0"/>
+    <w:lsdException w:name="Colorful Shading Accent 3" w:semiHidden="0" w:uiPriority="71" w:unhideWhenUsed="0"/>
+    <w:lsdException w:name="Colorful List Accent 3" w:semiHidden="0" w:uiPriority="72" w:unhideWhenUsed="0"/>
+    <w:lsdException w:name="Colorful Grid Accent 3" w:semiHidden="0" w:uiPriority="73" w:unhideWhenUsed="0"/>
+    <w:lsdException w:name="Light Shading Accent 4" w:semiHidden="0" w:uiPriority="60" w:unhideWhenUsed="0"/>
+    <w:lsdException w:name="Light List Accent 4" w:semiHidden="0" w:uiPriority="61" w:unhideWhenUsed="0"/>
+    <w:lsdException w:name="Light Grid Accent 4" w:semiHidden="0" w:uiPriority="62" w:unhideWhenUsed="0"/>
+    <w:lsdException w:name="Medium Shading 1 Accent 4" w:semiHidden="0" w:uiPriority="63" w:unhideWhenUsed="0"/>
+    <w:lsdException w:name="Medium Shading 2 Accent 4" w:semiHidden="0" w:uiPriority="64" w:unhideWhenUsed="0"/>
+    <w:lsdException w:name="Medium List 1 Accent 4" w:semiHidden="0" w:uiPriority="65" w:unhideWhenUsed="0"/>
+    <w:lsdException w:name="Medium List 2 Accent 4" w:semiHidden="0" w:uiPriority="66" w:unhideWhenUsed="0"/>
+    <w:lsdException w:name="Medium Grid 1 Accent 4" w:semiHidden="0" w:uiPriority="67" w:unhideWhenUsed="0"/>
+    <w:lsdException w:name="Medium Grid 2 Accent 4" w:semiHidden="0" w:uiPriority="68" w:unhideWhenUsed="0"/>
+    <w:lsdException w:name="Medium Grid 3 Accent 4" w:semiHidden="0" w:uiPriority="69" w:unhideWhenUsed="0"/>
+    <w:lsdException w:name="Dark List Accent 4" w:semiHidden="0" w:uiPriority="70" w:unhideWhenUsed="0"/>
+    <w:lsdException w:name="Colorful Shading Accent 4" w:semiHidden="0" w:uiPriority="71" w:unhideWhenUsed="0"/>
+    <w:lsdException w:name="Colorful List Accent 4" w:semiHidden="0" w:uiPriority="72" w:unhideWhenUsed="0"/>
+    <w:lsdException w:name="Colorful Grid Accent 4" w:semiHidden="0" w:uiPriority="73" w:unhideWhenUsed="0"/>
+    <w:lsdException w:name="Light Shading Accent 5" w:semiHidden="0" w:uiPriority="60" w:unhideWhenUsed="0"/>
+    <w:lsdException w:name="Light List Accent 5" w:semiHidden="0" w:uiPriority="61" w:unhideWhenUsed="0"/>
+    <w:lsdException w:name="Light Grid Accent 5" w:semiHidden="0" w:uiPriority="62" w:unhideWhenUsed="0"/>
+    <w:lsdException w:name="Medium Shading 1 Accent 5" w:semiHidden="0" w:uiPriority="63" w:unhideWhenUsed="0"/>
+    <w:lsdException w:name="Medium Shading 2 Accent 5" w:semiHidden="0" w:uiPriority="64" w:unhideWhenUsed="0"/>
+    <w:lsdException w:name="Medium List 1 Accent 5" w:semiHidden="0" w:uiPriority="65" w:unhideWhenUsed="0"/>
+    <w:lsdException w:name="Medium List 2 Accent 5" w:semiHidden="0" w:uiPriority="66" w:unhideWhenUsed="0"/>
+    <w:lsdException w:name="Medium Grid 1 Accent 5" w:semiHidden="0" w:uiPriority="67" w:unhideWhenUsed="0"/>
+    <w:lsdException w:name="Medium Grid 2 Accent 5" w:semiHidden="0" w:uiPriority="68" w:unhideWhenUsed="0"/>
+    <w:lsdException w:name="Medium Grid 3 Accent 5" w:semiHidden="0" w:uiPriority="69" w:unhideWhenUsed="0"/>
+    <w:lsdException w:name="Dark List Accent 5" w:semiHidden="0" w:uiPriority="70" w:unhideWhenUsed="0"/>
+    <w:lsdException w:name="Colorful Shading Accent 5" w:semiHidden="0" w:uiPriority="71" w:unhideWhenUsed="0"/>
+    <w:lsdException w:name="Colorful List Accent 5" w:semiHidden="0" w:uiPriority="72" w:unhideWhenUsed="0"/>
+    <w:lsdException w:name="Colorful Grid Accent 5" w:semiHidden="0" w:uiPriority="73" w:unhideWhenUsed="0"/>
+    <w:lsdException w:name="Light Shading Accent 6" w:semiHidden="0" w:uiPriority="60" w:unhideWhenUsed="0"/>
+    <w:lsdException w:name="Light List Accent 6" w:semiHidden="0" w:uiPriority="61" w:unhideWhenUsed="0"/>
+    <w:lsdException w:name="Light Grid Accent 6" w:semiHidden="0" w:uiPriority="62" w:unhideWhenUsed="0"/>
+    <w:lsdException w:name="Medium Shading 1 Accent 6" w:semiHidden="0" w:uiPriority="63" w:unhideWhenUsed="0"/>
+    <w:lsdException w:name="Medium Shading 2 Accent 6" w:semiHidden="0" w:uiPriority="64" w:unhideWhenUsed="0"/>
+    <w:lsdException w:name="Medium List 1 Accent 6" w:semiHidden="0" w:uiPriority="65" w:unhideWhenUsed="0"/>
+    <w:lsdException w:name="Medium List 2 Accent 6" w:semiHidden="0" w:uiPriority="66" w:unhideWhenUsed="0"/>
+    <w:lsdException w:name="Medium Grid 1 Accent 6" w:semiHidden="0" w:uiPriority="67" w:unhideWhenUsed="0"/>
+    <w:lsdException w:name="Medium Grid 2 Accent 6" w:semiHidden="0" w:uiPriority="68" w:unhideWhenUsed="0"/>
+    <w:lsdException w:name="Medium Grid 3 Accent 6" w:semiHidden="0" w:uiPriority="69" w:unhideWhenUsed="0"/>
+    <w:lsdException w:name="Dark List Accent 6" w:semiHidden="0" w:uiPriority="70" w:unhideWhenUsed="0"/>
+    <w:lsdException w:name="Colorful Shading Accent 6" w:semiHidden="0" w:uiPriority="71" w:unhideWhenUsed="0"/>
+    <w:lsdException w:name="Colorful List Accent 6" w:semiHidden="0" w:uiPriority="72" w:unhideWhenUsed="0"/>
+    <w:lsdException w:name="Colorful Grid Accent 6" w:semiHidden="0" w:uiPriority="73" w:unhideWhenUsed="0"/>
+    <w:lsdException w:name="Subtle Emphasis" w:semiHidden="0" w:uiPriority="19" w:unhideWhenUsed="0" w:qFormat="1"/>
+    <w:lsdException w:name="Intense Emphasis" w:semiHidden="0" w:uiPriority="21" w:unhideWhenUsed="0" w:qFormat="1"/>
+    <w:lsdException w:name="Subtle Reference" w:semiHidden="0" w:uiPriority="31" w:unhideWhenUsed="0" w:qFormat="1"/>
+    <w:lsdException w:name="Intense Reference" w:semiHidden="0" w:uiPriority="32" w:unhideWhenUsed="0" w:qFormat="1"/>
+    <w:lsdException w:name="Book Title" w:semiHidden="0" w:uiPriority="33" w:unhideWhenUsed="0" w:qFormat="1"/>
+    <w:lsdException w:name="Bibliography" w:uiPriority="37"/>
+    <w:lsdException w:name="TOC Heading" w:uiPriority="39" w:qFormat="1"/>
   </w:latentStyles>
   <w:style w:type="paragraph" w:default="1" w:styleId="Normal">
     <w:name w:val="Normal"/>
     <w:qFormat/>
+    <w:rsid w:val="00601F72"/>
   </w:style>
   <w:style w:type="paragraph" w:styleId="Ttulo1">
     <w:name w:val="heading 1"/>
@@ -3619,6 +3370,7 @@
     <w:uiPriority w:val="99"/>
     <w:semiHidden/>
     <w:unhideWhenUsed/>
+    <w:qFormat/>
     <w:tblPr>
       <w:tblInd w:w="0" w:type="dxa"/>
       <w:tblCellMar>
@@ -3801,7 +3553,7 @@
     </a:clrScheme>
     <a:fontScheme name="Office">
       <a:majorFont>
-        <a:latin typeface="Calibri Light" panose="020F0302020204030204"/>
+        <a:latin typeface="Calibri Light"/>
         <a:ea typeface=""/>
         <a:cs typeface=""/>
         <a:font script="Jpan" typeface="ＭＳ ゴシック"/>
@@ -3836,7 +3588,7 @@
         <a:font script="Geor" typeface="Sylfaen"/>
       </a:majorFont>
       <a:minorFont>
-        <a:latin typeface="Calibri" panose="020F0502020204030204"/>
+        <a:latin typeface="Calibri"/>
         <a:ea typeface=""/>
         <a:cs typeface=""/>
         <a:font script="Jpan" typeface="ＭＳ 明朝"/>
@@ -4013,7 +3765,7 @@
   <a:extraClrSchemeLst/>
   <a:extLst>
     <a:ext uri="{05A4C25C-085E-4340-85A3-A5531E510DB2}">
-      <thm15:themeFamily xmlns:thm15="http://schemas.microsoft.com/office/thememl/2012/main" name="Office Theme" id="{62F939B6-93AF-4DB8-9C6B-D6C7DFDC589F}" vid="{4A3C46E8-61CC-4603-A589-7422A47A8E4A}"/>
+      <thm15:themeFamily xmlns:thm15="http://schemas.microsoft.com/office/thememl/2012/main" xmlns="" name="Office Theme" id="{62F939B6-93AF-4DB8-9C6B-D6C7DFDC589F}" vid="{4A3C46E8-61CC-4603-A589-7422A47A8E4A}"/>
     </a:ext>
   </a:extLst>
 </a:theme>
@@ -4024,7 +3776,7 @@
 </file>
 
 <file path=customXml/itemProps1.xml><?xml version="1.0" encoding="utf-8"?>
-<ds:datastoreItem xmlns:ds="http://schemas.openxmlformats.org/officeDocument/2006/customXml" ds:itemID="{5241B996-C2F5-4ECF-9021-7A09142F889B}">
+<ds:datastoreItem xmlns:ds="http://schemas.openxmlformats.org/officeDocument/2006/customXml" ds:itemID="{49366654-6E32-432C-9A52-EF9DCD1EA803}">
   <ds:schemaRefs>
     <ds:schemaRef ds:uri="http://schemas.openxmlformats.org/officeDocument/2006/bibliography"/>
   </ds:schemaRefs>

--- a/Cesium-JS.docx
+++ b/Cesium-JS.docx
@@ -1,23 +1,1254 @@
 
 <file path=word/document.xml><?xml version="1.0" encoding="utf-8"?>
-<w:document xmlns:ve="http://schemas.openxmlformats.org/markup-compatibility/2006" xmlns:o="urn:schemas-microsoft-com:office:office" xmlns:r="http://schemas.openxmlformats.org/officeDocument/2006/relationships" xmlns:m="http://schemas.openxmlformats.org/officeDocument/2006/math" xmlns:v="urn:schemas-microsoft-com:vml" xmlns:wp="http://schemas.openxmlformats.org/drawingml/2006/wordprocessingDrawing" xmlns:w10="urn:schemas-microsoft-com:office:word" xmlns:w="http://schemas.openxmlformats.org/wordprocessingml/2006/main" xmlns:wne="http://schemas.microsoft.com/office/word/2006/wordml">
+<w:document xmlns:wpc="http://schemas.microsoft.com/office/word/2010/wordprocessingCanvas" xmlns:mc="http://schemas.openxmlformats.org/markup-compatibility/2006" xmlns:o="urn:schemas-microsoft-com:office:office" xmlns:r="http://schemas.openxmlformats.org/officeDocument/2006/relationships" xmlns:m="http://schemas.openxmlformats.org/officeDocument/2006/math" xmlns:v="urn:schemas-microsoft-com:vml" xmlns:wp14="http://schemas.microsoft.com/office/word/2010/wordprocessingDrawing" xmlns:wp="http://schemas.openxmlformats.org/drawingml/2006/wordprocessingDrawing" xmlns:w10="urn:schemas-microsoft-com:office:word" xmlns:w="http://schemas.openxmlformats.org/wordprocessingml/2006/main" xmlns:w14="http://schemas.microsoft.com/office/word/2010/wordml" xmlns:w15="http://schemas.microsoft.com/office/word/2012/wordml" xmlns:wpg="http://schemas.microsoft.com/office/word/2010/wordprocessingGroup" xmlns:wpi="http://schemas.microsoft.com/office/word/2010/wordprocessingInk" xmlns:wne="http://schemas.microsoft.com/office/word/2006/wordml" xmlns:wps="http://schemas.microsoft.com/office/word/2010/wordprocessingShape" mc:Ignorable="w14 w15 wp14">
   <w:body>
+    <w:sdt>
+      <w:sdtPr>
+        <w:id w:val="-2000885029"/>
+        <w:docPartObj>
+          <w:docPartGallery w:val="Table of Contents"/>
+          <w:docPartUnique/>
+        </w:docPartObj>
+      </w:sdtPr>
+      <w:sdtEndPr>
+        <w:rPr>
+          <w:rFonts w:asciiTheme="minorHAnsi" w:eastAsiaTheme="minorHAnsi" w:hAnsiTheme="minorHAnsi" w:cstheme="minorBidi"/>
+          <w:b/>
+          <w:bCs/>
+          <w:color w:val="auto"/>
+          <w:sz w:val="22"/>
+          <w:szCs w:val="22"/>
+          <w:lang w:eastAsia="en-US"/>
+        </w:rPr>
+      </w:sdtEndPr>
+      <w:sdtContent>
+        <w:p>
+          <w:pPr>
+            <w:pStyle w:val="TtulodeTDC"/>
+          </w:pPr>
+          <w:r>
+            <w:t>Contenido</w:t>
+          </w:r>
+          <w:bookmarkStart w:id="0" w:name="_GoBack"/>
+          <w:bookmarkEnd w:id="0"/>
+        </w:p>
+        <w:p>
+          <w:pPr>
+            <w:pStyle w:val="TDC1"/>
+            <w:tabs>
+              <w:tab w:val="right" w:leader="dot" w:pos="8494"/>
+            </w:tabs>
+            <w:rPr>
+              <w:rFonts w:eastAsiaTheme="minorEastAsia"/>
+              <w:noProof/>
+              <w:lang w:eastAsia="es-ES"/>
+            </w:rPr>
+          </w:pPr>
+          <w:r>
+            <w:fldChar w:fldCharType="begin"/>
+          </w:r>
+          <w:r>
+            <w:instrText xml:space="preserve"> TOC \o "1-3" \h \z \u </w:instrText>
+          </w:r>
+          <w:r>
+            <w:fldChar w:fldCharType="separate"/>
+          </w:r>
+          <w:hyperlink w:anchor="_Toc410718652" w:history="1">
+            <w:r>
+              <w:rPr>
+                <w:rStyle w:val="Hipervnculo"/>
+                <w:b/>
+                <w:noProof/>
+              </w:rPr>
+              <w:t>12/01</w:t>
+            </w:r>
+            <w:r>
+              <w:rPr>
+                <w:rStyle w:val="Hipervnculo"/>
+                <w:noProof/>
+              </w:rPr>
+              <w:t>:Cesium</w:t>
+            </w:r>
+            <w:r>
+              <w:rPr>
+                <w:noProof/>
+                <w:webHidden/>
+              </w:rPr>
+              <w:tab/>
+            </w:r>
+            <w:r>
+              <w:rPr>
+                <w:noProof/>
+                <w:webHidden/>
+              </w:rPr>
+              <w:fldChar w:fldCharType="begin"/>
+            </w:r>
+            <w:r>
+              <w:rPr>
+                <w:noProof/>
+                <w:webHidden/>
+              </w:rPr>
+              <w:instrText xml:space="preserve"> PAGEREF _Toc410718652 \h </w:instrText>
+            </w:r>
+            <w:r>
+              <w:rPr>
+                <w:noProof/>
+                <w:webHidden/>
+              </w:rPr>
+            </w:r>
+            <w:r>
+              <w:rPr>
+                <w:noProof/>
+                <w:webHidden/>
+              </w:rPr>
+              <w:fldChar w:fldCharType="separate"/>
+            </w:r>
+            <w:r>
+              <w:rPr>
+                <w:noProof/>
+                <w:webHidden/>
+              </w:rPr>
+              <w:t>2</w:t>
+            </w:r>
+            <w:r>
+              <w:rPr>
+                <w:noProof/>
+                <w:webHidden/>
+              </w:rPr>
+              <w:fldChar w:fldCharType="end"/>
+            </w:r>
+          </w:hyperlink>
+        </w:p>
+        <w:p>
+          <w:pPr>
+            <w:pStyle w:val="TDC1"/>
+            <w:tabs>
+              <w:tab w:val="right" w:leader="dot" w:pos="8494"/>
+            </w:tabs>
+            <w:rPr>
+              <w:rFonts w:eastAsiaTheme="minorEastAsia"/>
+              <w:noProof/>
+              <w:lang w:eastAsia="es-ES"/>
+            </w:rPr>
+          </w:pPr>
+          <w:hyperlink w:anchor="_Toc410718653" w:history="1">
+            <w:r>
+              <w:rPr>
+                <w:rStyle w:val="Hipervnculo"/>
+                <w:noProof/>
+              </w:rPr>
+              <w:t>Tiles</w:t>
+            </w:r>
+            <w:r>
+              <w:rPr>
+                <w:noProof/>
+                <w:webHidden/>
+              </w:rPr>
+              <w:tab/>
+            </w:r>
+            <w:r>
+              <w:rPr>
+                <w:noProof/>
+                <w:webHidden/>
+              </w:rPr>
+              <w:fldChar w:fldCharType="begin"/>
+            </w:r>
+            <w:r>
+              <w:rPr>
+                <w:noProof/>
+                <w:webHidden/>
+              </w:rPr>
+              <w:instrText xml:space="preserve"> PAGEREF _Toc410718653 \h </w:instrText>
+            </w:r>
+            <w:r>
+              <w:rPr>
+                <w:noProof/>
+                <w:webHidden/>
+              </w:rPr>
+            </w:r>
+            <w:r>
+              <w:rPr>
+                <w:noProof/>
+                <w:webHidden/>
+              </w:rPr>
+              <w:fldChar w:fldCharType="separate"/>
+            </w:r>
+            <w:r>
+              <w:rPr>
+                <w:noProof/>
+                <w:webHidden/>
+              </w:rPr>
+              <w:t>2</w:t>
+            </w:r>
+            <w:r>
+              <w:rPr>
+                <w:noProof/>
+                <w:webHidden/>
+              </w:rPr>
+              <w:fldChar w:fldCharType="end"/>
+            </w:r>
+          </w:hyperlink>
+        </w:p>
+        <w:p>
+          <w:pPr>
+            <w:pStyle w:val="TDC1"/>
+            <w:tabs>
+              <w:tab w:val="right" w:leader="dot" w:pos="8494"/>
+            </w:tabs>
+            <w:rPr>
+              <w:rFonts w:eastAsiaTheme="minorEastAsia"/>
+              <w:noProof/>
+              <w:lang w:eastAsia="es-ES"/>
+            </w:rPr>
+          </w:pPr>
+          <w:hyperlink w:anchor="_Toc410718654" w:history="1">
+            <w:r>
+              <w:rPr>
+                <w:rStyle w:val="Hipervnculo"/>
+                <w:noProof/>
+              </w:rPr>
+              <w:t>Crear mesh con vértices + faces.</w:t>
+            </w:r>
+            <w:r>
+              <w:rPr>
+                <w:noProof/>
+                <w:webHidden/>
+              </w:rPr>
+              <w:tab/>
+            </w:r>
+            <w:r>
+              <w:rPr>
+                <w:noProof/>
+                <w:webHidden/>
+              </w:rPr>
+              <w:fldChar w:fldCharType="begin"/>
+            </w:r>
+            <w:r>
+              <w:rPr>
+                <w:noProof/>
+                <w:webHidden/>
+              </w:rPr>
+              <w:instrText xml:space="preserve"> PAGEREF _Toc410718654 \h </w:instrText>
+            </w:r>
+            <w:r>
+              <w:rPr>
+                <w:noProof/>
+                <w:webHidden/>
+              </w:rPr>
+            </w:r>
+            <w:r>
+              <w:rPr>
+                <w:noProof/>
+                <w:webHidden/>
+              </w:rPr>
+              <w:fldChar w:fldCharType="separate"/>
+            </w:r>
+            <w:r>
+              <w:rPr>
+                <w:noProof/>
+                <w:webHidden/>
+              </w:rPr>
+              <w:t>2</w:t>
+            </w:r>
+            <w:r>
+              <w:rPr>
+                <w:noProof/>
+                <w:webHidden/>
+              </w:rPr>
+              <w:fldChar w:fldCharType="end"/>
+            </w:r>
+          </w:hyperlink>
+        </w:p>
+        <w:p>
+          <w:pPr>
+            <w:pStyle w:val="TDC1"/>
+            <w:tabs>
+              <w:tab w:val="right" w:leader="dot" w:pos="8494"/>
+            </w:tabs>
+            <w:rPr>
+              <w:rFonts w:eastAsiaTheme="minorEastAsia"/>
+              <w:noProof/>
+              <w:lang w:eastAsia="es-ES"/>
+            </w:rPr>
+          </w:pPr>
+          <w:hyperlink w:anchor="_Toc410718655" w:history="1">
+            <w:r>
+              <w:rPr>
+                <w:rStyle w:val="Hipervnculo"/>
+                <w:noProof/>
+              </w:rPr>
+              <w:t>Crear mesh con datos de QuantizedMeshTerrainData</w:t>
+            </w:r>
+            <w:r>
+              <w:rPr>
+                <w:noProof/>
+                <w:webHidden/>
+              </w:rPr>
+              <w:tab/>
+            </w:r>
+            <w:r>
+              <w:rPr>
+                <w:noProof/>
+                <w:webHidden/>
+              </w:rPr>
+              <w:fldChar w:fldCharType="begin"/>
+            </w:r>
+            <w:r>
+              <w:rPr>
+                <w:noProof/>
+                <w:webHidden/>
+              </w:rPr>
+              <w:instrText xml:space="preserve"> PAGEREF _Toc410718655 \h </w:instrText>
+            </w:r>
+            <w:r>
+              <w:rPr>
+                <w:noProof/>
+                <w:webHidden/>
+              </w:rPr>
+            </w:r>
+            <w:r>
+              <w:rPr>
+                <w:noProof/>
+                <w:webHidden/>
+              </w:rPr>
+              <w:fldChar w:fldCharType="separate"/>
+            </w:r>
+            <w:r>
+              <w:rPr>
+                <w:noProof/>
+                <w:webHidden/>
+              </w:rPr>
+              <w:t>3</w:t>
+            </w:r>
+            <w:r>
+              <w:rPr>
+                <w:noProof/>
+                <w:webHidden/>
+              </w:rPr>
+              <w:fldChar w:fldCharType="end"/>
+            </w:r>
+          </w:hyperlink>
+        </w:p>
+        <w:p>
+          <w:pPr>
+            <w:pStyle w:val="TDC1"/>
+            <w:tabs>
+              <w:tab w:val="right" w:leader="dot" w:pos="8494"/>
+            </w:tabs>
+            <w:rPr>
+              <w:rFonts w:eastAsiaTheme="minorEastAsia"/>
+              <w:noProof/>
+              <w:lang w:eastAsia="es-ES"/>
+            </w:rPr>
+          </w:pPr>
+          <w:hyperlink w:anchor="_Toc410718656" w:history="1">
+            <w:r>
+              <w:rPr>
+                <w:rStyle w:val="Hipervnculo"/>
+                <w:b/>
+                <w:noProof/>
+              </w:rPr>
+              <w:t>19/01</w:t>
+            </w:r>
+            <w:r>
+              <w:rPr>
+                <w:rStyle w:val="Hipervnculo"/>
+                <w:noProof/>
+              </w:rPr>
+              <w:t>: Tile obtenido representado en un mesh(malla).</w:t>
+            </w:r>
+            <w:r>
+              <w:rPr>
+                <w:noProof/>
+                <w:webHidden/>
+              </w:rPr>
+              <w:tab/>
+            </w:r>
+            <w:r>
+              <w:rPr>
+                <w:noProof/>
+                <w:webHidden/>
+              </w:rPr>
+              <w:fldChar w:fldCharType="begin"/>
+            </w:r>
+            <w:r>
+              <w:rPr>
+                <w:noProof/>
+                <w:webHidden/>
+              </w:rPr>
+              <w:instrText xml:space="preserve"> PAGEREF _Toc410718656 \h </w:instrText>
+            </w:r>
+            <w:r>
+              <w:rPr>
+                <w:noProof/>
+                <w:webHidden/>
+              </w:rPr>
+            </w:r>
+            <w:r>
+              <w:rPr>
+                <w:noProof/>
+                <w:webHidden/>
+              </w:rPr>
+              <w:fldChar w:fldCharType="separate"/>
+            </w:r>
+            <w:r>
+              <w:rPr>
+                <w:noProof/>
+                <w:webHidden/>
+              </w:rPr>
+              <w:t>3</w:t>
+            </w:r>
+            <w:r>
+              <w:rPr>
+                <w:noProof/>
+                <w:webHidden/>
+              </w:rPr>
+              <w:fldChar w:fldCharType="end"/>
+            </w:r>
+          </w:hyperlink>
+        </w:p>
+        <w:p>
+          <w:pPr>
+            <w:pStyle w:val="TDC1"/>
+            <w:tabs>
+              <w:tab w:val="right" w:leader="dot" w:pos="8494"/>
+            </w:tabs>
+            <w:rPr>
+              <w:rFonts w:eastAsiaTheme="minorEastAsia"/>
+              <w:noProof/>
+              <w:lang w:eastAsia="es-ES"/>
+            </w:rPr>
+          </w:pPr>
+          <w:hyperlink w:anchor="_Toc410718657" w:history="1">
+            <w:r>
+              <w:rPr>
+                <w:rStyle w:val="Hipervnculo"/>
+                <w:noProof/>
+              </w:rPr>
+              <w:t>Mapbox &lt;-&gt; Cesium</w:t>
+            </w:r>
+            <w:r>
+              <w:rPr>
+                <w:noProof/>
+                <w:webHidden/>
+              </w:rPr>
+              <w:tab/>
+            </w:r>
+            <w:r>
+              <w:rPr>
+                <w:noProof/>
+                <w:webHidden/>
+              </w:rPr>
+              <w:fldChar w:fldCharType="begin"/>
+            </w:r>
+            <w:r>
+              <w:rPr>
+                <w:noProof/>
+                <w:webHidden/>
+              </w:rPr>
+              <w:instrText xml:space="preserve"> PAGEREF _Toc410718657 \h </w:instrText>
+            </w:r>
+            <w:r>
+              <w:rPr>
+                <w:noProof/>
+                <w:webHidden/>
+              </w:rPr>
+            </w:r>
+            <w:r>
+              <w:rPr>
+                <w:noProof/>
+                <w:webHidden/>
+              </w:rPr>
+              <w:fldChar w:fldCharType="separate"/>
+            </w:r>
+            <w:r>
+              <w:rPr>
+                <w:noProof/>
+                <w:webHidden/>
+              </w:rPr>
+              <w:t>4</w:t>
+            </w:r>
+            <w:r>
+              <w:rPr>
+                <w:noProof/>
+                <w:webHidden/>
+              </w:rPr>
+              <w:fldChar w:fldCharType="end"/>
+            </w:r>
+          </w:hyperlink>
+        </w:p>
+        <w:p>
+          <w:pPr>
+            <w:pStyle w:val="TDC1"/>
+            <w:tabs>
+              <w:tab w:val="right" w:leader="dot" w:pos="8494"/>
+            </w:tabs>
+            <w:rPr>
+              <w:rFonts w:eastAsiaTheme="minorEastAsia"/>
+              <w:noProof/>
+              <w:lang w:eastAsia="es-ES"/>
+            </w:rPr>
+          </w:pPr>
+          <w:hyperlink w:anchor="_Toc410718658" w:history="1">
+            <w:r>
+              <w:rPr>
+                <w:rStyle w:val="Hipervnculo"/>
+                <w:b/>
+                <w:noProof/>
+              </w:rPr>
+              <w:t xml:space="preserve">20/01: </w:t>
+            </w:r>
+            <w:r>
+              <w:rPr>
+                <w:rStyle w:val="Hipervnculo"/>
+                <w:noProof/>
+              </w:rPr>
+              <w:t>Añadir varios Tiles en la escena</w:t>
+            </w:r>
+            <w:r>
+              <w:rPr>
+                <w:noProof/>
+                <w:webHidden/>
+              </w:rPr>
+              <w:tab/>
+            </w:r>
+            <w:r>
+              <w:rPr>
+                <w:noProof/>
+                <w:webHidden/>
+              </w:rPr>
+              <w:fldChar w:fldCharType="begin"/>
+            </w:r>
+            <w:r>
+              <w:rPr>
+                <w:noProof/>
+                <w:webHidden/>
+              </w:rPr>
+              <w:instrText xml:space="preserve"> PAGEREF _Toc410718658 \h </w:instrText>
+            </w:r>
+            <w:r>
+              <w:rPr>
+                <w:noProof/>
+                <w:webHidden/>
+              </w:rPr>
+            </w:r>
+            <w:r>
+              <w:rPr>
+                <w:noProof/>
+                <w:webHidden/>
+              </w:rPr>
+              <w:fldChar w:fldCharType="separate"/>
+            </w:r>
+            <w:r>
+              <w:rPr>
+                <w:noProof/>
+                <w:webHidden/>
+              </w:rPr>
+              <w:t>6</w:t>
+            </w:r>
+            <w:r>
+              <w:rPr>
+                <w:noProof/>
+                <w:webHidden/>
+              </w:rPr>
+              <w:fldChar w:fldCharType="end"/>
+            </w:r>
+          </w:hyperlink>
+        </w:p>
+        <w:p>
+          <w:pPr>
+            <w:pStyle w:val="TDC1"/>
+            <w:tabs>
+              <w:tab w:val="right" w:leader="dot" w:pos="8494"/>
+            </w:tabs>
+            <w:rPr>
+              <w:rFonts w:eastAsiaTheme="minorEastAsia"/>
+              <w:noProof/>
+              <w:lang w:eastAsia="es-ES"/>
+            </w:rPr>
+          </w:pPr>
+          <w:hyperlink w:anchor="_Toc410718659" w:history="1">
+            <w:r>
+              <w:rPr>
+                <w:rStyle w:val="Hipervnculo"/>
+                <w:noProof/>
+              </w:rPr>
+              <w:t>Merge tiles en un mesh</w:t>
+            </w:r>
+            <w:r>
+              <w:rPr>
+                <w:noProof/>
+                <w:webHidden/>
+              </w:rPr>
+              <w:tab/>
+            </w:r>
+            <w:r>
+              <w:rPr>
+                <w:noProof/>
+                <w:webHidden/>
+              </w:rPr>
+              <w:fldChar w:fldCharType="begin"/>
+            </w:r>
+            <w:r>
+              <w:rPr>
+                <w:noProof/>
+                <w:webHidden/>
+              </w:rPr>
+              <w:instrText xml:space="preserve"> PAGEREF _Toc410718659 \h </w:instrText>
+            </w:r>
+            <w:r>
+              <w:rPr>
+                <w:noProof/>
+                <w:webHidden/>
+              </w:rPr>
+            </w:r>
+            <w:r>
+              <w:rPr>
+                <w:noProof/>
+                <w:webHidden/>
+              </w:rPr>
+              <w:fldChar w:fldCharType="separate"/>
+            </w:r>
+            <w:r>
+              <w:rPr>
+                <w:noProof/>
+                <w:webHidden/>
+              </w:rPr>
+              <w:t>6</w:t>
+            </w:r>
+            <w:r>
+              <w:rPr>
+                <w:noProof/>
+                <w:webHidden/>
+              </w:rPr>
+              <w:fldChar w:fldCharType="end"/>
+            </w:r>
+          </w:hyperlink>
+        </w:p>
+        <w:p>
+          <w:pPr>
+            <w:pStyle w:val="TDC1"/>
+            <w:tabs>
+              <w:tab w:val="right" w:leader="dot" w:pos="8494"/>
+            </w:tabs>
+            <w:rPr>
+              <w:rFonts w:eastAsiaTheme="minorEastAsia"/>
+              <w:noProof/>
+              <w:lang w:eastAsia="es-ES"/>
+            </w:rPr>
+          </w:pPr>
+          <w:hyperlink w:anchor="_Toc410718660" w:history="1">
+            <w:r>
+              <w:rPr>
+                <w:rStyle w:val="Hipervnculo"/>
+                <w:noProof/>
+              </w:rPr>
+              <w:t>Añadir textura</w:t>
+            </w:r>
+            <w:r>
+              <w:rPr>
+                <w:noProof/>
+                <w:webHidden/>
+              </w:rPr>
+              <w:tab/>
+            </w:r>
+            <w:r>
+              <w:rPr>
+                <w:noProof/>
+                <w:webHidden/>
+              </w:rPr>
+              <w:fldChar w:fldCharType="begin"/>
+            </w:r>
+            <w:r>
+              <w:rPr>
+                <w:noProof/>
+                <w:webHidden/>
+              </w:rPr>
+              <w:instrText xml:space="preserve"> PAGEREF _Toc410718660 \h </w:instrText>
+            </w:r>
+            <w:r>
+              <w:rPr>
+                <w:noProof/>
+                <w:webHidden/>
+              </w:rPr>
+            </w:r>
+            <w:r>
+              <w:rPr>
+                <w:noProof/>
+                <w:webHidden/>
+              </w:rPr>
+              <w:fldChar w:fldCharType="separate"/>
+            </w:r>
+            <w:r>
+              <w:rPr>
+                <w:noProof/>
+                <w:webHidden/>
+              </w:rPr>
+              <w:t>7</w:t>
+            </w:r>
+            <w:r>
+              <w:rPr>
+                <w:noProof/>
+                <w:webHidden/>
+              </w:rPr>
+              <w:fldChar w:fldCharType="end"/>
+            </w:r>
+          </w:hyperlink>
+        </w:p>
+        <w:p>
+          <w:pPr>
+            <w:pStyle w:val="TDC1"/>
+            <w:tabs>
+              <w:tab w:val="right" w:leader="dot" w:pos="8494"/>
+            </w:tabs>
+            <w:rPr>
+              <w:rFonts w:eastAsiaTheme="minorEastAsia"/>
+              <w:noProof/>
+              <w:lang w:eastAsia="es-ES"/>
+            </w:rPr>
+          </w:pPr>
+          <w:hyperlink w:anchor="_Toc410718661" w:history="1">
+            <w:r>
+              <w:rPr>
+                <w:rStyle w:val="Hipervnculo"/>
+                <w:noProof/>
+              </w:rPr>
+              <w:t>Añadir GUI</w:t>
+            </w:r>
+            <w:r>
+              <w:rPr>
+                <w:noProof/>
+                <w:webHidden/>
+              </w:rPr>
+              <w:tab/>
+            </w:r>
+            <w:r>
+              <w:rPr>
+                <w:noProof/>
+                <w:webHidden/>
+              </w:rPr>
+              <w:fldChar w:fldCharType="begin"/>
+            </w:r>
+            <w:r>
+              <w:rPr>
+                <w:noProof/>
+                <w:webHidden/>
+              </w:rPr>
+              <w:instrText xml:space="preserve"> PAGEREF _Toc410718661 \h </w:instrText>
+            </w:r>
+            <w:r>
+              <w:rPr>
+                <w:noProof/>
+                <w:webHidden/>
+              </w:rPr>
+            </w:r>
+            <w:r>
+              <w:rPr>
+                <w:noProof/>
+                <w:webHidden/>
+              </w:rPr>
+              <w:fldChar w:fldCharType="separate"/>
+            </w:r>
+            <w:r>
+              <w:rPr>
+                <w:noProof/>
+                <w:webHidden/>
+              </w:rPr>
+              <w:t>12</w:t>
+            </w:r>
+            <w:r>
+              <w:rPr>
+                <w:noProof/>
+                <w:webHidden/>
+              </w:rPr>
+              <w:fldChar w:fldCharType="end"/>
+            </w:r>
+          </w:hyperlink>
+        </w:p>
+        <w:p>
+          <w:pPr>
+            <w:pStyle w:val="TDC1"/>
+            <w:tabs>
+              <w:tab w:val="right" w:leader="dot" w:pos="8494"/>
+            </w:tabs>
+            <w:rPr>
+              <w:rFonts w:eastAsiaTheme="minorEastAsia"/>
+              <w:noProof/>
+              <w:lang w:eastAsia="es-ES"/>
+            </w:rPr>
+          </w:pPr>
+          <w:hyperlink w:anchor="_Toc410718662" w:history="1">
+            <w:r>
+              <w:rPr>
+                <w:rStyle w:val="Hipervnculo"/>
+                <w:noProof/>
+              </w:rPr>
+              <w:t>Ajustar Mapbox al Mesh</w:t>
+            </w:r>
+            <w:r>
+              <w:rPr>
+                <w:noProof/>
+                <w:webHidden/>
+              </w:rPr>
+              <w:tab/>
+            </w:r>
+            <w:r>
+              <w:rPr>
+                <w:noProof/>
+                <w:webHidden/>
+              </w:rPr>
+              <w:fldChar w:fldCharType="begin"/>
+            </w:r>
+            <w:r>
+              <w:rPr>
+                <w:noProof/>
+                <w:webHidden/>
+              </w:rPr>
+              <w:instrText xml:space="preserve"> PAGEREF _Toc410718662 \h </w:instrText>
+            </w:r>
+            <w:r>
+              <w:rPr>
+                <w:noProof/>
+                <w:webHidden/>
+              </w:rPr>
+            </w:r>
+            <w:r>
+              <w:rPr>
+                <w:noProof/>
+                <w:webHidden/>
+              </w:rPr>
+              <w:fldChar w:fldCharType="separate"/>
+            </w:r>
+            <w:r>
+              <w:rPr>
+                <w:noProof/>
+                <w:webHidden/>
+              </w:rPr>
+              <w:t>13</w:t>
+            </w:r>
+            <w:r>
+              <w:rPr>
+                <w:noProof/>
+                <w:webHidden/>
+              </w:rPr>
+              <w:fldChar w:fldCharType="end"/>
+            </w:r>
+          </w:hyperlink>
+        </w:p>
+        <w:p>
+          <w:pPr>
+            <w:pStyle w:val="TDC1"/>
+            <w:tabs>
+              <w:tab w:val="right" w:leader="dot" w:pos="8494"/>
+            </w:tabs>
+            <w:rPr>
+              <w:rFonts w:eastAsiaTheme="minorEastAsia"/>
+              <w:noProof/>
+              <w:lang w:eastAsia="es-ES"/>
+            </w:rPr>
+          </w:pPr>
+          <w:hyperlink w:anchor="_Toc410718663" w:history="1">
+            <w:r>
+              <w:rPr>
+                <w:rStyle w:val="Hipervnculo"/>
+                <w:noProof/>
+              </w:rPr>
+              <w:t>Descargar imagen Mapbox</w:t>
+            </w:r>
+            <w:r>
+              <w:rPr>
+                <w:noProof/>
+                <w:webHidden/>
+              </w:rPr>
+              <w:tab/>
+            </w:r>
+            <w:r>
+              <w:rPr>
+                <w:noProof/>
+                <w:webHidden/>
+              </w:rPr>
+              <w:fldChar w:fldCharType="begin"/>
+            </w:r>
+            <w:r>
+              <w:rPr>
+                <w:noProof/>
+                <w:webHidden/>
+              </w:rPr>
+              <w:instrText xml:space="preserve"> PAGEREF _Toc410718663 \h </w:instrText>
+            </w:r>
+            <w:r>
+              <w:rPr>
+                <w:noProof/>
+                <w:webHidden/>
+              </w:rPr>
+            </w:r>
+            <w:r>
+              <w:rPr>
+                <w:noProof/>
+                <w:webHidden/>
+              </w:rPr>
+              <w:fldChar w:fldCharType="separate"/>
+            </w:r>
+            <w:r>
+              <w:rPr>
+                <w:noProof/>
+                <w:webHidden/>
+              </w:rPr>
+              <w:t>15</w:t>
+            </w:r>
+            <w:r>
+              <w:rPr>
+                <w:noProof/>
+                <w:webHidden/>
+              </w:rPr>
+              <w:fldChar w:fldCharType="end"/>
+            </w:r>
+          </w:hyperlink>
+        </w:p>
+        <w:p>
+          <w:pPr>
+            <w:pStyle w:val="TDC1"/>
+            <w:tabs>
+              <w:tab w:val="right" w:leader="dot" w:pos="8494"/>
+            </w:tabs>
+            <w:rPr>
+              <w:rFonts w:eastAsiaTheme="minorEastAsia"/>
+              <w:noProof/>
+              <w:lang w:eastAsia="es-ES"/>
+            </w:rPr>
+          </w:pPr>
+          <w:hyperlink w:anchor="_Toc410718664" w:history="1">
+            <w:r>
+              <w:rPr>
+                <w:rStyle w:val="Hipervnculo"/>
+                <w:b/>
+                <w:noProof/>
+              </w:rPr>
+              <w:t>IMPORTANTE:</w:t>
+            </w:r>
+            <w:r>
+              <w:rPr>
+                <w:rStyle w:val="Hipervnculo"/>
+                <w:noProof/>
+              </w:rPr>
+              <w:t xml:space="preserve"> Rellenar los laterales.</w:t>
+            </w:r>
+            <w:r>
+              <w:rPr>
+                <w:noProof/>
+                <w:webHidden/>
+              </w:rPr>
+              <w:tab/>
+            </w:r>
+            <w:r>
+              <w:rPr>
+                <w:noProof/>
+                <w:webHidden/>
+              </w:rPr>
+              <w:fldChar w:fldCharType="begin"/>
+            </w:r>
+            <w:r>
+              <w:rPr>
+                <w:noProof/>
+                <w:webHidden/>
+              </w:rPr>
+              <w:instrText xml:space="preserve"> PAGEREF _Toc410718664 \h </w:instrText>
+            </w:r>
+            <w:r>
+              <w:rPr>
+                <w:noProof/>
+                <w:webHidden/>
+              </w:rPr>
+            </w:r>
+            <w:r>
+              <w:rPr>
+                <w:noProof/>
+                <w:webHidden/>
+              </w:rPr>
+              <w:fldChar w:fldCharType="separate"/>
+            </w:r>
+            <w:r>
+              <w:rPr>
+                <w:noProof/>
+                <w:webHidden/>
+              </w:rPr>
+              <w:t>15</w:t>
+            </w:r>
+            <w:r>
+              <w:rPr>
+                <w:noProof/>
+                <w:webHidden/>
+              </w:rPr>
+              <w:fldChar w:fldCharType="end"/>
+            </w:r>
+          </w:hyperlink>
+        </w:p>
+        <w:p>
+          <w:pPr>
+            <w:pStyle w:val="TDC1"/>
+            <w:tabs>
+              <w:tab w:val="right" w:leader="dot" w:pos="8494"/>
+            </w:tabs>
+            <w:rPr>
+              <w:rFonts w:eastAsiaTheme="minorEastAsia"/>
+              <w:noProof/>
+              <w:lang w:eastAsia="es-ES"/>
+            </w:rPr>
+          </w:pPr>
+          <w:hyperlink w:anchor="_Toc410718665" w:history="1">
+            <w:r>
+              <w:rPr>
+                <w:rStyle w:val="Hipervnculo"/>
+                <w:noProof/>
+              </w:rPr>
+              <w:t>Unir textura Mapbox con Mesh obtenida con Cesium + Three.js</w:t>
+            </w:r>
+            <w:r>
+              <w:rPr>
+                <w:noProof/>
+                <w:webHidden/>
+              </w:rPr>
+              <w:tab/>
+            </w:r>
+            <w:r>
+              <w:rPr>
+                <w:noProof/>
+                <w:webHidden/>
+              </w:rPr>
+              <w:fldChar w:fldCharType="begin"/>
+            </w:r>
+            <w:r>
+              <w:rPr>
+                <w:noProof/>
+                <w:webHidden/>
+              </w:rPr>
+              <w:instrText xml:space="preserve"> PAGEREF _Toc410718665 \h </w:instrText>
+            </w:r>
+            <w:r>
+              <w:rPr>
+                <w:noProof/>
+                <w:webHidden/>
+              </w:rPr>
+            </w:r>
+            <w:r>
+              <w:rPr>
+                <w:noProof/>
+                <w:webHidden/>
+              </w:rPr>
+              <w:fldChar w:fldCharType="separate"/>
+            </w:r>
+            <w:r>
+              <w:rPr>
+                <w:noProof/>
+                <w:webHidden/>
+              </w:rPr>
+              <w:t>15</w:t>
+            </w:r>
+            <w:r>
+              <w:rPr>
+                <w:noProof/>
+                <w:webHidden/>
+              </w:rPr>
+              <w:fldChar w:fldCharType="end"/>
+            </w:r>
+          </w:hyperlink>
+        </w:p>
+        <w:p>
+          <w:pPr>
+            <w:pStyle w:val="TDC1"/>
+            <w:tabs>
+              <w:tab w:val="right" w:leader="dot" w:pos="8494"/>
+            </w:tabs>
+            <w:rPr>
+              <w:rFonts w:eastAsiaTheme="minorEastAsia"/>
+              <w:noProof/>
+              <w:lang w:eastAsia="es-ES"/>
+            </w:rPr>
+          </w:pPr>
+          <w:hyperlink w:anchor="_Toc410718666" w:history="1">
+            <w:r>
+              <w:rPr>
+                <w:rStyle w:val="Hipervnculo"/>
+                <w:b/>
+                <w:noProof/>
+              </w:rPr>
+              <w:t>03/02 Más cosas</w:t>
+            </w:r>
+            <w:r>
+              <w:rPr>
+                <w:noProof/>
+                <w:webHidden/>
+              </w:rPr>
+              <w:tab/>
+            </w:r>
+            <w:r>
+              <w:rPr>
+                <w:noProof/>
+                <w:webHidden/>
+              </w:rPr>
+              <w:fldChar w:fldCharType="begin"/>
+            </w:r>
+            <w:r>
+              <w:rPr>
+                <w:noProof/>
+                <w:webHidden/>
+              </w:rPr>
+              <w:instrText xml:space="preserve"> PAGEREF _Toc410718666 \h </w:instrText>
+            </w:r>
+            <w:r>
+              <w:rPr>
+                <w:noProof/>
+                <w:webHidden/>
+              </w:rPr>
+            </w:r>
+            <w:r>
+              <w:rPr>
+                <w:noProof/>
+                <w:webHidden/>
+              </w:rPr>
+              <w:fldChar w:fldCharType="separate"/>
+            </w:r>
+            <w:r>
+              <w:rPr>
+                <w:noProof/>
+                <w:webHidden/>
+              </w:rPr>
+              <w:t>16</w:t>
+            </w:r>
+            <w:r>
+              <w:rPr>
+                <w:noProof/>
+                <w:webHidden/>
+              </w:rPr>
+              <w:fldChar w:fldCharType="end"/>
+            </w:r>
+          </w:hyperlink>
+        </w:p>
+        <w:p>
+          <w:pPr>
+            <w:pStyle w:val="TDC1"/>
+            <w:tabs>
+              <w:tab w:val="right" w:leader="dot" w:pos="8494"/>
+            </w:tabs>
+            <w:rPr>
+              <w:rFonts w:eastAsiaTheme="minorEastAsia"/>
+              <w:noProof/>
+              <w:lang w:eastAsia="es-ES"/>
+            </w:rPr>
+          </w:pPr>
+          <w:hyperlink w:anchor="_Toc410718667" w:history="1">
+            <w:r>
+              <w:rPr>
+                <w:rStyle w:val="Hipervnculo"/>
+                <w:noProof/>
+              </w:rPr>
+              <w:t>Uniendo el pfc</w:t>
+            </w:r>
+            <w:r>
+              <w:rPr>
+                <w:noProof/>
+                <w:webHidden/>
+              </w:rPr>
+              <w:tab/>
+            </w:r>
+            <w:r>
+              <w:rPr>
+                <w:noProof/>
+                <w:webHidden/>
+              </w:rPr>
+              <w:fldChar w:fldCharType="begin"/>
+            </w:r>
+            <w:r>
+              <w:rPr>
+                <w:noProof/>
+                <w:webHidden/>
+              </w:rPr>
+              <w:instrText xml:space="preserve"> PAGEREF _Toc410718667 \h </w:instrText>
+            </w:r>
+            <w:r>
+              <w:rPr>
+                <w:noProof/>
+                <w:webHidden/>
+              </w:rPr>
+            </w:r>
+            <w:r>
+              <w:rPr>
+                <w:noProof/>
+                <w:webHidden/>
+              </w:rPr>
+              <w:fldChar w:fldCharType="separate"/>
+            </w:r>
+            <w:r>
+              <w:rPr>
+                <w:noProof/>
+                <w:webHidden/>
+              </w:rPr>
+              <w:t>17</w:t>
+            </w:r>
+            <w:r>
+              <w:rPr>
+                <w:noProof/>
+                <w:webHidden/>
+              </w:rPr>
+              <w:fldChar w:fldCharType="end"/>
+            </w:r>
+          </w:hyperlink>
+        </w:p>
+        <w:p>
+          <w:pPr>
+            <w:pStyle w:val="TDC1"/>
+            <w:tabs>
+              <w:tab w:val="right" w:leader="dot" w:pos="8494"/>
+            </w:tabs>
+          </w:pPr>
+          <w:r>
+            <w:rPr>
+              <w:b/>
+              <w:bCs/>
+            </w:rPr>
+            <w:fldChar w:fldCharType="end"/>
+          </w:r>
+        </w:p>
+      </w:sdtContent>
+    </w:sdt>
+    <w:p>
+      <w:pPr>
+        <w:rPr>
+          <w:rFonts w:asciiTheme="majorHAnsi" w:eastAsiaTheme="majorEastAsia" w:hAnsiTheme="majorHAnsi" w:cstheme="majorBidi"/>
+          <w:b/>
+          <w:color w:val="2E74B5" w:themeColor="accent1" w:themeShade="BF"/>
+          <w:sz w:val="32"/>
+          <w:szCs w:val="32"/>
+        </w:rPr>
+      </w:pPr>
+      <w:r>
+        <w:rPr>
+          <w:b/>
+        </w:rPr>
+        <w:br w:type="page"/>
+      </w:r>
+    </w:p>
     <w:p>
       <w:pPr>
         <w:pStyle w:val="Ttulo1"/>
       </w:pPr>
+      <w:bookmarkStart w:id="1" w:name="_Toc410718652"/>
       <w:r>
         <w:rPr>
           <w:b/>
         </w:rPr>
+        <w:lastRenderedPageBreak/>
         <w:t>12/01</w:t>
       </w:r>
+      <w:proofErr w:type="gramStart"/>
       <w:r>
         <w:t>:</w:t>
       </w:r>
       <w:r>
         <w:t>Cesium</w:t>
       </w:r>
+      <w:bookmarkEnd w:id="1"/>
+      <w:proofErr w:type="gramEnd"/>
     </w:p>
     <w:p>
       <w:hyperlink r:id="rId6" w:history="1">
@@ -33,35 +1264,76 @@
       <w:pPr>
         <w:pStyle w:val="Ttulo1"/>
       </w:pPr>
+      <w:bookmarkStart w:id="2" w:name="_Toc410718653"/>
       <w:r>
         <w:t>Tiles</w:t>
       </w:r>
-    </w:p>
-    <w:p>
-      <w:r>
-        <w:t>Obtener lat y long máximas y mínimas para establecer bien el tile correspondiente.</w:t>
+      <w:bookmarkEnd w:id="2"/>
+    </w:p>
+    <w:p>
+      <w:r>
+        <w:t xml:space="preserve">Obtener </w:t>
+      </w:r>
+      <w:proofErr w:type="spellStart"/>
+      <w:r>
+        <w:t>lat</w:t>
+      </w:r>
+      <w:proofErr w:type="spellEnd"/>
+      <w:r>
+        <w:t xml:space="preserve"> y </w:t>
+      </w:r>
+      <w:proofErr w:type="spellStart"/>
+      <w:r>
+        <w:t>long</w:t>
+      </w:r>
+      <w:proofErr w:type="spellEnd"/>
+      <w:r>
+        <w:t xml:space="preserve"> máximas y mínimas para establecer bien el tile correspondiente.</w:t>
       </w:r>
       <w:r>
         <w:t xml:space="preserve"> Revisar si </w:t>
       </w:r>
+      <w:proofErr w:type="spellStart"/>
       <w:r>
         <w:rPr>
           <w:i/>
         </w:rPr>
         <w:t>omnivore.gpx</w:t>
       </w:r>
+      <w:proofErr w:type="spellEnd"/>
       <w:r>
         <w:t xml:space="preserve"> me da los valores máximos y mínimos.</w:t>
       </w:r>
     </w:p>
     <w:p>
       <w:r>
-        <w:t>Ajustar imagen mapbox como textura para el terreno con las elevaciones obtenidas de CesiumJS</w:t>
-      </w:r>
-    </w:p>
-    <w:p>
-      <w:r>
-        <w:t>Imagen de mapbox ponerla sobre el terreno a modo de prueba.</w:t>
+        <w:t xml:space="preserve">Ajustar imagen </w:t>
+      </w:r>
+      <w:proofErr w:type="spellStart"/>
+      <w:r>
+        <w:t>mapbox</w:t>
+      </w:r>
+      <w:proofErr w:type="spellEnd"/>
+      <w:r>
+        <w:t xml:space="preserve"> como textura para el terreno con las elevaciones obtenidas de </w:t>
+      </w:r>
+      <w:proofErr w:type="spellStart"/>
+      <w:r>
+        <w:t>CesiumJS</w:t>
+      </w:r>
+      <w:proofErr w:type="spellEnd"/>
+    </w:p>
+    <w:p>
+      <w:r>
+        <w:t xml:space="preserve">Imagen de </w:t>
+      </w:r>
+      <w:proofErr w:type="spellStart"/>
+      <w:r>
+        <w:t>mapbox</w:t>
+      </w:r>
+      <w:proofErr w:type="spellEnd"/>
+      <w:r>
+        <w:t xml:space="preserve"> ponerla sobre el terreno a modo de prueba.</w:t>
       </w:r>
       <w:r>
         <w:t xml:space="preserve"> Tiene que ser una imagen guardada en el servidor para que sea reconocida como textura.</w:t>
@@ -89,9 +1361,11 @@
       </w:hyperlink>
     </w:p>
     <w:p>
+      <w:proofErr w:type="gramStart"/>
       <w:r>
         <w:t>blob</w:t>
       </w:r>
+      <w:proofErr w:type="gramEnd"/>
     </w:p>
     <w:p>
       <w:hyperlink r:id="rId8" w:history="1">
@@ -121,7 +1395,39 @@
         <w:t xml:space="preserve">Problemas: </w:t>
       </w:r>
       <w:r>
-        <w:t>Para añadir una textura a un objeto el fichero debe existir en local(servidor), mapbox no deja importar los static map a ficheros, solución?</w:t>
+        <w:t xml:space="preserve">Para añadir una textura a un objeto el fichero debe existir en </w:t>
+      </w:r>
+      <w:proofErr w:type="gramStart"/>
+      <w:r>
+        <w:t>local(</w:t>
+      </w:r>
+      <w:proofErr w:type="gramEnd"/>
+      <w:r>
+        <w:t xml:space="preserve">servidor), </w:t>
+      </w:r>
+      <w:proofErr w:type="spellStart"/>
+      <w:r>
+        <w:t>mapbox</w:t>
+      </w:r>
+      <w:proofErr w:type="spellEnd"/>
+      <w:r>
+        <w:t xml:space="preserve"> no deja importar los </w:t>
+      </w:r>
+      <w:proofErr w:type="spellStart"/>
+      <w:r>
+        <w:t>static</w:t>
+      </w:r>
+      <w:proofErr w:type="spellEnd"/>
+      <w:r>
+        <w:t xml:space="preserve"> </w:t>
+      </w:r>
+      <w:proofErr w:type="spellStart"/>
+      <w:r>
+        <w:t>map</w:t>
+      </w:r>
+      <w:proofErr w:type="spellEnd"/>
+      <w:r>
+        <w:t xml:space="preserve"> a ficheros, solución?</w:t>
       </w:r>
     </w:p>
     <w:p>
@@ -135,12 +1441,14 @@
       </w:hyperlink>
     </w:p>
     <w:p>
+      <w:proofErr w:type="gramStart"/>
       <w:r>
         <w:rPr>
           <w:b/>
         </w:rPr>
         <w:t>solución</w:t>
       </w:r>
+      <w:proofErr w:type="gramEnd"/>
       <w:r>
         <w:t xml:space="preserve">?: </w:t>
       </w:r>
@@ -194,7 +1502,15 @@
     </w:p>
     <w:p>
       <w:r>
-        <w:t>Cesium ver los índices con three.js, sino ver el quantized mesh.</w:t>
+        <w:t xml:space="preserve">Cesium ver los índices con three.js, sino ver el </w:t>
+      </w:r>
+      <w:proofErr w:type="spellStart"/>
+      <w:r>
+        <w:t>quantized</w:t>
+      </w:r>
+      <w:proofErr w:type="spellEnd"/>
+      <w:r>
+        <w:t xml:space="preserve"> mesh.</w:t>
       </w:r>
     </w:p>
     <w:p>
@@ -211,12 +1527,14 @@
       <w:pPr>
         <w:pStyle w:val="Ttulo1"/>
       </w:pPr>
+      <w:bookmarkStart w:id="3" w:name="_Toc410718654"/>
       <w:r>
         <w:t>Crear mesh con</w:t>
       </w:r>
       <w:r>
         <w:t xml:space="preserve"> vértices + faces.</w:t>
       </w:r>
+      <w:bookmarkEnd w:id="3"/>
     </w:p>
     <w:p>
       <w:r>
@@ -227,11 +1545,11 @@
       <w:r>
         <w:rPr>
           <w:noProof/>
-          <w:lang w:val="es-CL" w:eastAsia="es-CL"/>
+          <w:lang w:eastAsia="es-ES"/>
         </w:rPr>
         <w:lastRenderedPageBreak/>
         <w:drawing>
-          <wp:inline distT="0" distB="0" distL="0" distR="0">
+          <wp:inline distT="0" distB="0" distL="0" distR="0" wp14:anchorId="6C68A8D0" wp14:editId="06211785">
             <wp:extent cx="5400675" cy="1752600"/>
             <wp:effectExtent l="0" t="0" r="9525" b="0"/>
             <wp:docPr id="2" name="Imagen 2"/>
@@ -248,10 +1566,10 @@
                     </pic:cNvPicPr>
                   </pic:nvPicPr>
                   <pic:blipFill>
-                    <a:blip r:embed="rId14" cstate="print">
+                    <a:blip r:embed="rId14">
                       <a:extLst>
                         <a:ext uri="{28A0092B-C50C-407E-A947-70E740481C1C}">
-                          <a14:useLocalDpi xmlns:a14="http://schemas.microsoft.com/office/drawing/2010/main" xmlns:wps="http://schemas.microsoft.com/office/word/2010/wordprocessingShape" xmlns:wpi="http://schemas.microsoft.com/office/word/2010/wordprocessingInk" xmlns:wpg="http://schemas.microsoft.com/office/word/2010/wordprocessingGroup" xmlns:w15="http://schemas.microsoft.com/office/word/2012/wordml" xmlns:w14="http://schemas.microsoft.com/office/word/2010/wordml" xmlns:w="http://schemas.openxmlformats.org/wordprocessingml/2006/main" xmlns:w10="urn:schemas-microsoft-com:office:word" xmlns:wp14="http://schemas.microsoft.com/office/word/2010/wordprocessingDrawing" xmlns:v="urn:schemas-microsoft-com:vml" xmlns:o="urn:schemas-microsoft-com:office:office" xmlns:mc="http://schemas.openxmlformats.org/markup-compatibility/2006" xmlns:wpc="http://schemas.microsoft.com/office/word/2010/wordprocessingCanvas" xmlns="" val="0"/>
+                          <a14:useLocalDpi xmlns:a14="http://schemas.microsoft.com/office/drawing/2010/main" val="0"/>
                         </a:ext>
                       </a:extLst>
                     </a:blip>
@@ -285,7 +1603,23 @@
         <w:t>El</w:t>
       </w:r>
       <w:r>
-        <w:t xml:space="preserve"> problema es que al añadir la geometría a la escena esta no puede leer una posición del array de vértices o faces ya que seguramente la posición exceda el tamaño de uno de los arrays.</w:t>
+        <w:t xml:space="preserve"> problema es que al añadir la geometría a la escena esta no puede leer una posición del </w:t>
+      </w:r>
+      <w:proofErr w:type="spellStart"/>
+      <w:r>
+        <w:t>array</w:t>
+      </w:r>
+      <w:proofErr w:type="spellEnd"/>
+      <w:r>
+        <w:t xml:space="preserve"> de vértices o faces ya que seguramente la posición exceda el tamaño de uno de los </w:t>
+      </w:r>
+      <w:proofErr w:type="spellStart"/>
+      <w:r>
+        <w:t>arrays</w:t>
+      </w:r>
+      <w:proofErr w:type="spellEnd"/>
+      <w:r>
+        <w:t>.</w:t>
       </w:r>
     </w:p>
     <w:p>
@@ -299,7 +1633,28 @@
         <w:t>:</w:t>
       </w:r>
       <w:r>
-        <w:t xml:space="preserve"> no se estaban creando bien los puntos de la geometría (x,y,z) ni las caras. Cada vertice debe ser del tipo </w:t>
+        <w:t xml:space="preserve"> no se estaban creando bien los puntos de la geometría (</w:t>
+      </w:r>
+      <w:proofErr w:type="spellStart"/>
+      <w:r>
+        <w:t>x</w:t>
+      </w:r>
+      <w:proofErr w:type="gramStart"/>
+      <w:r>
+        <w:t>,y,z</w:t>
+      </w:r>
+      <w:proofErr w:type="spellEnd"/>
+      <w:proofErr w:type="gramEnd"/>
+      <w:r>
+        <w:t xml:space="preserve">) ni las caras. Cada </w:t>
+      </w:r>
+      <w:proofErr w:type="spellStart"/>
+      <w:r>
+        <w:t>vertice</w:t>
+      </w:r>
+      <w:proofErr w:type="spellEnd"/>
+      <w:r>
+        <w:t xml:space="preserve"> debe ser del tipo </w:t>
       </w:r>
       <w:r>
         <w:rPr>
@@ -310,12 +1665,14 @@
       <w:r>
         <w:t xml:space="preserve"> y cada cara debe ser del tipo </w:t>
       </w:r>
+      <w:proofErr w:type="spellStart"/>
       <w:r>
         <w:rPr>
           <w:i/>
         </w:rPr>
         <w:t>Face</w:t>
       </w:r>
+      <w:proofErr w:type="spellEnd"/>
       <w:r>
         <w:t xml:space="preserve"> ambos proporcionado por Three.js</w:t>
       </w:r>
@@ -324,9 +1681,16 @@
       <w:pPr>
         <w:pStyle w:val="Ttulo1"/>
       </w:pPr>
-      <w:r>
-        <w:t>Crear mesh con datos de QuantizedMeshTerrainData</w:t>
-      </w:r>
+      <w:bookmarkStart w:id="4" w:name="_Toc410718655"/>
+      <w:r>
+        <w:t xml:space="preserve">Crear mesh con datos de </w:t>
+      </w:r>
+      <w:proofErr w:type="spellStart"/>
+      <w:r>
+        <w:t>QuantizedMeshTerrainData</w:t>
+      </w:r>
+      <w:bookmarkEnd w:id="4"/>
+      <w:proofErr w:type="spellEnd"/>
     </w:p>
     <w:p/>
     <w:p>
@@ -356,6 +1720,7 @@
       <w:pPr>
         <w:pStyle w:val="Ttulo1"/>
       </w:pPr>
+      <w:bookmarkStart w:id="5" w:name="_Toc410718656"/>
       <w:r>
         <w:rPr>
           <w:b/>
@@ -366,8 +1731,17 @@
         <w:t xml:space="preserve">: </w:t>
       </w:r>
       <w:r>
-        <w:t>Tile obtenido representado en un mesh(malla).</w:t>
-      </w:r>
+        <w:t xml:space="preserve">Tile obtenido representado en un </w:t>
+      </w:r>
+      <w:proofErr w:type="gramStart"/>
+      <w:r>
+        <w:t>mesh(</w:t>
+      </w:r>
+      <w:proofErr w:type="gramEnd"/>
+      <w:r>
+        <w:t>malla).</w:t>
+      </w:r>
+      <w:bookmarkEnd w:id="5"/>
     </w:p>
     <w:p>
       <w:r>
@@ -411,20 +1785,76 @@
       <w:r>
         <w:t xml:space="preserve"> Cesium nos devuelve un tileset que es un </w:t>
       </w:r>
+      <w:proofErr w:type="spellStart"/>
       <w:r>
         <w:rPr>
           <w:i/>
         </w:rPr>
-        <w:t>quantized-mesh</w:t>
-      </w:r>
+        <w:t>quantized</w:t>
+      </w:r>
+      <w:proofErr w:type="spellEnd"/>
       <w:r>
         <w:rPr>
           <w:i/>
         </w:rPr>
+        <w:t>-mesh</w:t>
+      </w:r>
+      <w:r>
+        <w:rPr>
+          <w:i/>
+        </w:rPr>
         <w:t xml:space="preserve">, </w:t>
       </w:r>
       <w:r>
-        <w:t xml:space="preserve">un árbol cuaternario piramidal que contiene las alturas (heightmaps) según el TMS. (Tile map service layout and global geographic profile). </w:t>
+        <w:t>un árbol cuaternario piramidal que contiene las alturas (</w:t>
+      </w:r>
+      <w:proofErr w:type="spellStart"/>
+      <w:r>
+        <w:t>heightmaps</w:t>
+      </w:r>
+      <w:proofErr w:type="spellEnd"/>
+      <w:r>
+        <w:t xml:space="preserve">) según el TMS. (Tile </w:t>
+      </w:r>
+      <w:proofErr w:type="spellStart"/>
+      <w:r>
+        <w:t>map</w:t>
+      </w:r>
+      <w:proofErr w:type="spellEnd"/>
+      <w:r>
+        <w:t xml:space="preserve"> </w:t>
+      </w:r>
+      <w:proofErr w:type="spellStart"/>
+      <w:r>
+        <w:t>service</w:t>
+      </w:r>
+      <w:proofErr w:type="spellEnd"/>
+      <w:r>
+        <w:t xml:space="preserve"> </w:t>
+      </w:r>
+      <w:proofErr w:type="spellStart"/>
+      <w:r>
+        <w:t>layout</w:t>
+      </w:r>
+      <w:proofErr w:type="spellEnd"/>
+      <w:r>
+        <w:t xml:space="preserve"> and global </w:t>
+      </w:r>
+      <w:proofErr w:type="spellStart"/>
+      <w:r>
+        <w:t>geographic</w:t>
+      </w:r>
+      <w:proofErr w:type="spellEnd"/>
+      <w:r>
+        <w:t xml:space="preserve"> </w:t>
+      </w:r>
+      <w:proofErr w:type="spellStart"/>
+      <w:r>
+        <w:t>profile</w:t>
+      </w:r>
+      <w:proofErr w:type="spellEnd"/>
+      <w:r>
+        <w:t xml:space="preserve">). </w:t>
       </w:r>
     </w:p>
     <w:p>
@@ -434,11 +1864,16 @@
         </w:rPr>
         <w:t>19/01</w:t>
       </w:r>
+      <w:proofErr w:type="gramStart"/>
       <w:r>
         <w:t>:</w:t>
       </w:r>
       <w:r>
-        <w:t>La idea es descargar varios tiles y crear sus respectivas mallas para obtener una mayor representación del terreno.</w:t>
+        <w:t>La</w:t>
+      </w:r>
+      <w:proofErr w:type="gramEnd"/>
+      <w:r>
+        <w:t xml:space="preserve"> idea es descargar varios tiles y crear sus respectivas mallas para obtener una mayor representación del terreno.</w:t>
       </w:r>
     </w:p>
     <w:p>
@@ -471,12 +1906,14 @@
       <w:r>
         <w:t xml:space="preserve"> al mesh con la ruta </w:t>
       </w:r>
+      <w:proofErr w:type="spellStart"/>
       <w:r>
         <w:rPr>
           <w:i/>
         </w:rPr>
         <w:t>gpx</w:t>
       </w:r>
+      <w:proofErr w:type="spellEnd"/>
       <w:r>
         <w:t>.</w:t>
       </w:r>
@@ -544,10 +1981,12 @@
       <w:pPr>
         <w:pStyle w:val="Ttulo1"/>
       </w:pPr>
+      <w:bookmarkStart w:id="6" w:name="_Toc410718657"/>
       <w:r>
         <w:lastRenderedPageBreak/>
         <w:t>Mapbox &lt;-&gt; Cesium</w:t>
       </w:r>
+      <w:bookmarkEnd w:id="6"/>
     </w:p>
     <w:p/>
     <w:p>
@@ -606,10 +2045,10 @@
       <w:r>
         <w:rPr>
           <w:noProof/>
-          <w:lang w:val="es-CL" w:eastAsia="es-CL"/>
+          <w:lang w:eastAsia="es-ES"/>
         </w:rPr>
         <w:drawing>
-          <wp:inline distT="0" distB="0" distL="0" distR="0">
+          <wp:inline distT="0" distB="0" distL="0" distR="0" wp14:anchorId="3E9008C8" wp14:editId="36ADB4BA">
             <wp:extent cx="5391150" cy="2466975"/>
             <wp:effectExtent l="0" t="0" r="0" b="9525"/>
             <wp:docPr id="5" name="Imagen 5"/>
@@ -629,7 +2068,7 @@
                     <a:blip r:embed="rId19" cstate="print">
                       <a:extLst>
                         <a:ext uri="{28A0092B-C50C-407E-A947-70E740481C1C}">
-                          <a14:useLocalDpi xmlns:a14="http://schemas.microsoft.com/office/drawing/2010/main" xmlns:wps="http://schemas.microsoft.com/office/word/2010/wordprocessingShape" xmlns:wpi="http://schemas.microsoft.com/office/word/2010/wordprocessingInk" xmlns:wpg="http://schemas.microsoft.com/office/word/2010/wordprocessingGroup" xmlns:w15="http://schemas.microsoft.com/office/word/2012/wordml" xmlns:w14="http://schemas.microsoft.com/office/word/2010/wordml" xmlns:w="http://schemas.openxmlformats.org/wordprocessingml/2006/main" xmlns:w10="urn:schemas-microsoft-com:office:word" xmlns:wp14="http://schemas.microsoft.com/office/word/2010/wordprocessingDrawing" xmlns:v="urn:schemas-microsoft-com:vml" xmlns:o="urn:schemas-microsoft-com:office:office" xmlns:mc="http://schemas.openxmlformats.org/markup-compatibility/2006" xmlns:wpc="http://schemas.microsoft.com/office/word/2010/wordprocessingCanvas" xmlns="" val="0"/>
+                          <a14:useLocalDpi xmlns:a14="http://schemas.microsoft.com/office/drawing/2010/main" val="0"/>
                         </a:ext>
                       </a:extLst>
                     </a:blip>
@@ -663,10 +2102,10 @@
       <w:r>
         <w:rPr>
           <w:noProof/>
-          <w:lang w:val="es-CL" w:eastAsia="es-CL"/>
+          <w:lang w:eastAsia="es-ES"/>
         </w:rPr>
         <w:drawing>
-          <wp:inline distT="0" distB="0" distL="0" distR="0">
+          <wp:inline distT="0" distB="0" distL="0" distR="0" wp14:anchorId="40FB15C4" wp14:editId="7B7EE401">
             <wp:extent cx="5400675" cy="3238500"/>
             <wp:effectExtent l="0" t="0" r="9525" b="0"/>
             <wp:docPr id="3" name="Imagen 3"/>
@@ -683,10 +2122,10 @@
                     </pic:cNvPicPr>
                   </pic:nvPicPr>
                   <pic:blipFill>
-                    <a:blip r:embed="rId20" cstate="print">
+                    <a:blip r:embed="rId20">
                       <a:extLst>
                         <a:ext uri="{28A0092B-C50C-407E-A947-70E740481C1C}">
-                          <a14:useLocalDpi xmlns:a14="http://schemas.microsoft.com/office/drawing/2010/main" xmlns:wps="http://schemas.microsoft.com/office/word/2010/wordprocessingShape" xmlns:wpi="http://schemas.microsoft.com/office/word/2010/wordprocessingInk" xmlns:wpg="http://schemas.microsoft.com/office/word/2010/wordprocessingGroup" xmlns:w15="http://schemas.microsoft.com/office/word/2012/wordml" xmlns:w14="http://schemas.microsoft.com/office/word/2010/wordml" xmlns:w="http://schemas.openxmlformats.org/wordprocessingml/2006/main" xmlns:w10="urn:schemas-microsoft-com:office:word" xmlns:wp14="http://schemas.microsoft.com/office/word/2010/wordprocessingDrawing" xmlns:v="urn:schemas-microsoft-com:vml" xmlns:o="urn:schemas-microsoft-com:office:office" xmlns:mc="http://schemas.openxmlformats.org/markup-compatibility/2006" xmlns:wpc="http://schemas.microsoft.com/office/word/2010/wordprocessingCanvas" xmlns="" val="0"/>
+                          <a14:useLocalDpi xmlns:a14="http://schemas.microsoft.com/office/drawing/2010/main" val="0"/>
                         </a:ext>
                       </a:extLst>
                     </a:blip>
@@ -719,11 +2158,11 @@
       <w:r>
         <w:rPr>
           <w:noProof/>
-          <w:lang w:val="es-CL" w:eastAsia="es-CL"/>
+          <w:lang w:eastAsia="es-ES"/>
         </w:rPr>
         <w:lastRenderedPageBreak/>
         <w:drawing>
-          <wp:inline distT="0" distB="0" distL="0" distR="0">
+          <wp:inline distT="0" distB="0" distL="0" distR="0" wp14:anchorId="4DFDF878" wp14:editId="2331E20C">
             <wp:extent cx="5400675" cy="3400425"/>
             <wp:effectExtent l="0" t="0" r="9525" b="9525"/>
             <wp:docPr id="4" name="Imagen 4"/>
@@ -740,10 +2179,10 @@
                     </pic:cNvPicPr>
                   </pic:nvPicPr>
                   <pic:blipFill>
-                    <a:blip r:embed="rId21" cstate="print">
+                    <a:blip r:embed="rId21">
                       <a:extLst>
                         <a:ext uri="{28A0092B-C50C-407E-A947-70E740481C1C}">
-                          <a14:useLocalDpi xmlns:a14="http://schemas.microsoft.com/office/drawing/2010/main" xmlns:wps="http://schemas.microsoft.com/office/word/2010/wordprocessingShape" xmlns:wpi="http://schemas.microsoft.com/office/word/2010/wordprocessingInk" xmlns:wpg="http://schemas.microsoft.com/office/word/2010/wordprocessingGroup" xmlns:w15="http://schemas.microsoft.com/office/word/2012/wordml" xmlns:w14="http://schemas.microsoft.com/office/word/2010/wordml" xmlns:w="http://schemas.openxmlformats.org/wordprocessingml/2006/main" xmlns:w10="urn:schemas-microsoft-com:office:word" xmlns:wp14="http://schemas.microsoft.com/office/word/2010/wordprocessingDrawing" xmlns:v="urn:schemas-microsoft-com:vml" xmlns:o="urn:schemas-microsoft-com:office:office" xmlns:mc="http://schemas.openxmlformats.org/markup-compatibility/2006" xmlns:wpc="http://schemas.microsoft.com/office/word/2010/wordprocessingCanvas" xmlns="" val="0"/>
+                          <a14:useLocalDpi xmlns:a14="http://schemas.microsoft.com/office/drawing/2010/main" val="0"/>
                         </a:ext>
                       </a:extLst>
                     </a:blip>
@@ -779,7 +2218,23 @@
     </w:p>
     <w:p>
       <w:r>
-        <w:t xml:space="preserve">Cesium posee un objecto Rectangle que contiene los valores en radianes de las latitudes y longitudes. Se pedirán las 4 esquinas para saber las coordenadas en esos puntos y así obtener el tamaño de nuestro tile en </w:t>
+        <w:t xml:space="preserve">Cesium posee un </w:t>
+      </w:r>
+      <w:proofErr w:type="spellStart"/>
+      <w:r>
+        <w:t>objecto</w:t>
+      </w:r>
+      <w:proofErr w:type="spellEnd"/>
+      <w:r>
+        <w:t xml:space="preserve"> </w:t>
+      </w:r>
+      <w:proofErr w:type="spellStart"/>
+      <w:r>
+        <w:t>Rectangle</w:t>
+      </w:r>
+      <w:proofErr w:type="spellEnd"/>
+      <w:r>
+        <w:t xml:space="preserve"> que contiene los valores en radianes de las latitudes y longitudes. Se pedirán las 4 esquinas para saber las coordenadas en esos puntos y así obtener el tamaño de nuestro tile en </w:t>
       </w:r>
       <w:r>
         <w:rPr>
@@ -798,49 +2253,146 @@
           <w:lang w:val="en-US"/>
         </w:rPr>
       </w:pPr>
+      <w:proofErr w:type="spellStart"/>
+      <w:proofErr w:type="gramStart"/>
       <w:r>
         <w:rPr>
           <w:i/>
           <w:lang w:val="en-US"/>
         </w:rPr>
-        <w:t>var positionLonLat = Cesium.Cartographic.fromDegrees(longitude, latitude);</w:t>
-      </w:r>
-    </w:p>
-    <w:p>
-      <w:pPr>
+        <w:t>var</w:t>
+      </w:r>
+      <w:proofErr w:type="spellEnd"/>
+      <w:proofErr w:type="gramEnd"/>
+      <w:r>
         <w:rPr>
           <w:i/>
           <w:lang w:val="en-US"/>
         </w:rPr>
-      </w:pPr>
+        <w:t xml:space="preserve"> </w:t>
+      </w:r>
+      <w:proofErr w:type="spellStart"/>
       <w:r>
         <w:rPr>
           <w:i/>
           <w:lang w:val="en-US"/>
         </w:rPr>
-        <w:t>positionTileXY = aCesiumTerrainProvider.tilingScheme.positionToTileXY(positionLonLat,12);</w:t>
-      </w:r>
-    </w:p>
-    <w:p>
-      <w:pPr>
-        <w:rPr>
-          <w:lang w:val="en-US"/>
-        </w:rPr>
-      </w:pPr>
+        <w:t>positionLonLat</w:t>
+      </w:r>
+      <w:proofErr w:type="spellEnd"/>
       <w:r>
         <w:rPr>
           <w:i/>
           <w:lang w:val="en-US"/>
         </w:rPr>
-        <w:t>var rectangleTileXY = aCesiumTerrainProvider.tilingScheme.tileXYToRectangle(positionTileXY.x, positionTileXY.y, 12);</w:t>
-      </w:r>
+        <w:t xml:space="preserve"> = </w:t>
+      </w:r>
+      <w:proofErr w:type="spellStart"/>
       <w:r>
         <w:rPr>
           <w:i/>
           <w:lang w:val="en-US"/>
         </w:rPr>
+        <w:t>Cesium.Cartographic.fromDegrees</w:t>
+      </w:r>
+      <w:proofErr w:type="spellEnd"/>
+      <w:r>
+        <w:rPr>
+          <w:i/>
+          <w:lang w:val="en-US"/>
+        </w:rPr>
+        <w:t>(longitude, latitude);</w:t>
+      </w:r>
+    </w:p>
+    <w:p>
+      <w:pPr>
+        <w:rPr>
+          <w:i/>
+          <w:lang w:val="en-US"/>
+        </w:rPr>
+      </w:pPr>
+      <w:proofErr w:type="spellStart"/>
+      <w:proofErr w:type="gramStart"/>
+      <w:r>
+        <w:rPr>
+          <w:i/>
+          <w:lang w:val="en-US"/>
+        </w:rPr>
+        <w:t>positionTileXY</w:t>
+      </w:r>
+      <w:proofErr w:type="spellEnd"/>
+      <w:proofErr w:type="gramEnd"/>
+      <w:r>
+        <w:rPr>
+          <w:i/>
+          <w:lang w:val="en-US"/>
+        </w:rPr>
+        <w:t xml:space="preserve"> = aCesiumTerrainProvider.tilingScheme.positionToTileXY(positionLonLat,12);</w:t>
+      </w:r>
+    </w:p>
+    <w:p>
+      <w:pPr>
+        <w:rPr>
+          <w:lang w:val="en-US"/>
+        </w:rPr>
+      </w:pPr>
+      <w:proofErr w:type="spellStart"/>
+      <w:proofErr w:type="gramStart"/>
+      <w:r>
+        <w:rPr>
+          <w:i/>
+          <w:lang w:val="en-US"/>
+        </w:rPr>
+        <w:t>var</w:t>
+      </w:r>
+      <w:proofErr w:type="spellEnd"/>
+      <w:proofErr w:type="gramEnd"/>
+      <w:r>
+        <w:rPr>
+          <w:i/>
+          <w:lang w:val="en-US"/>
+        </w:rPr>
         <w:t xml:space="preserve"> </w:t>
       </w:r>
+      <w:proofErr w:type="spellStart"/>
+      <w:r>
+        <w:rPr>
+          <w:i/>
+          <w:lang w:val="en-US"/>
+        </w:rPr>
+        <w:t>rectangleTileXY</w:t>
+      </w:r>
+      <w:proofErr w:type="spellEnd"/>
+      <w:r>
+        <w:rPr>
+          <w:i/>
+          <w:lang w:val="en-US"/>
+        </w:rPr>
+        <w:t xml:space="preserve"> = aCesiumTerrainProvider.tilingScheme.tileXYToRectangle(positionTileXY.x, </w:t>
+      </w:r>
+      <w:proofErr w:type="spellStart"/>
+      <w:r>
+        <w:rPr>
+          <w:i/>
+          <w:lang w:val="en-US"/>
+        </w:rPr>
+        <w:t>positionTileXY.y</w:t>
+      </w:r>
+      <w:proofErr w:type="spellEnd"/>
+      <w:r>
+        <w:rPr>
+          <w:i/>
+          <w:lang w:val="en-US"/>
+        </w:rPr>
+        <w:t>, 12);</w:t>
+      </w:r>
+      <w:r>
+        <w:rPr>
+          <w:i/>
+          <w:lang w:val="en-US"/>
+        </w:rPr>
+        <w:t xml:space="preserve"> </w:t>
+      </w:r>
     </w:p>
     <w:p>
       <w:r>
@@ -854,10 +2406,10 @@
       <w:r>
         <w:rPr>
           <w:noProof/>
-          <w:lang w:val="es-CL" w:eastAsia="es-CL"/>
+          <w:lang w:eastAsia="es-ES"/>
         </w:rPr>
         <w:drawing>
-          <wp:anchor distT="0" distB="0" distL="114300" distR="114300" simplePos="0" relativeHeight="251658240" behindDoc="0" locked="0" layoutInCell="1" allowOverlap="1">
+          <wp:anchor distT="0" distB="0" distL="114300" distR="114300" simplePos="0" relativeHeight="251658240" behindDoc="0" locked="0" layoutInCell="1" allowOverlap="1" wp14:anchorId="4BB9A0A7" wp14:editId="2B550CA6">
             <wp:simplePos x="0" y="0"/>
             <wp:positionH relativeFrom="margin">
               <wp:align>center</wp:align>
@@ -882,10 +2434,10 @@
                     </pic:cNvPicPr>
                   </pic:nvPicPr>
                   <pic:blipFill>
-                    <a:blip r:embed="rId22" cstate="print">
+                    <a:blip r:embed="rId22">
                       <a:extLst>
                         <a:ext uri="{28A0092B-C50C-407E-A947-70E740481C1C}">
-                          <a14:useLocalDpi xmlns:a14="http://schemas.microsoft.com/office/drawing/2010/main" xmlns:wps="http://schemas.microsoft.com/office/word/2010/wordprocessingShape" xmlns:wpi="http://schemas.microsoft.com/office/word/2010/wordprocessingInk" xmlns:wpg="http://schemas.microsoft.com/office/word/2010/wordprocessingGroup" xmlns:w15="http://schemas.microsoft.com/office/word/2012/wordml" xmlns:w14="http://schemas.microsoft.com/office/word/2010/wordml" xmlns:w="http://schemas.openxmlformats.org/wordprocessingml/2006/main" xmlns:w10="urn:schemas-microsoft-com:office:word" xmlns:wp14="http://schemas.microsoft.com/office/word/2010/wordprocessingDrawing" xmlns:v="urn:schemas-microsoft-com:vml" xmlns:o="urn:schemas-microsoft-com:office:office" xmlns:mc="http://schemas.openxmlformats.org/markup-compatibility/2006" xmlns:wpc="http://schemas.microsoft.com/office/word/2010/wordprocessingCanvas" xmlns="" val="0"/>
+                          <a14:useLocalDpi xmlns:a14="http://schemas.microsoft.com/office/drawing/2010/main" val="0"/>
                         </a:ext>
                       </a:extLst>
                     </a:blip>
@@ -936,6 +2488,12 @@
                 </pic:pic>
               </a:graphicData>
             </a:graphic>
+            <wp14:sizeRelH relativeFrom="page">
+              <wp14:pctWidth>0</wp14:pctWidth>
+            </wp14:sizeRelH>
+            <wp14:sizeRelV relativeFrom="page">
+              <wp14:pctHeight>0</wp14:pctHeight>
+            </wp14:sizeRelV>
           </wp:anchor>
         </w:drawing>
       </w:r>
@@ -948,7 +2506,11 @@
     </w:p>
     <w:p>
       <w:r>
-        <w:t>Como es fácil la conversión creare una función propia</w:t>
+        <w:t xml:space="preserve">Como es fácil la conversión creare una función </w:t>
+      </w:r>
+      <w:proofErr w:type="gramStart"/>
+      <w:r>
+        <w:t>propia</w:t>
       </w:r>
       <w:r>
         <w:t xml:space="preserve"> </w:t>
@@ -956,16 +2518,16 @@
       <w:r>
         <w:t>.</w:t>
       </w:r>
+      <w:proofErr w:type="gramEnd"/>
     </w:p>
     <w:p>
       <w:r>
         <w:rPr>
           <w:noProof/>
-          <w:lang w:val="es-CL" w:eastAsia="es-CL"/>
-        </w:rPr>
-        <w:lastRenderedPageBreak/>
+          <w:lang w:eastAsia="es-ES"/>
+        </w:rPr>
         <w:drawing>
-          <wp:anchor distT="0" distB="0" distL="114300" distR="114300" simplePos="0" relativeHeight="251659264" behindDoc="0" locked="0" layoutInCell="1" allowOverlap="1">
+          <wp:anchor distT="0" distB="0" distL="114300" distR="114300" simplePos="0" relativeHeight="251659264" behindDoc="0" locked="0" layoutInCell="1" allowOverlap="1" wp14:anchorId="78D2F7F2" wp14:editId="507EEF3B">
             <wp:simplePos x="0" y="0"/>
             <wp:positionH relativeFrom="column">
               <wp:posOffset>853440</wp:posOffset>
@@ -990,10 +2552,10 @@
                     </pic:cNvPicPr>
                   </pic:nvPicPr>
                   <pic:blipFill>
-                    <a:blip r:embed="rId23" cstate="print">
+                    <a:blip r:embed="rId23">
                       <a:extLst>
                         <a:ext uri="{28A0092B-C50C-407E-A947-70E740481C1C}">
-                          <a14:useLocalDpi xmlns:a14="http://schemas.microsoft.com/office/drawing/2010/main" xmlns:wps="http://schemas.microsoft.com/office/word/2010/wordprocessingShape" xmlns:wpi="http://schemas.microsoft.com/office/word/2010/wordprocessingInk" xmlns:wpg="http://schemas.microsoft.com/office/word/2010/wordprocessingGroup" xmlns:w15="http://schemas.microsoft.com/office/word/2012/wordml" xmlns:w14="http://schemas.microsoft.com/office/word/2010/wordml" xmlns:w="http://schemas.openxmlformats.org/wordprocessingml/2006/main" xmlns:w10="urn:schemas-microsoft-com:office:word" xmlns:wp14="http://schemas.microsoft.com/office/word/2010/wordprocessingDrawing" xmlns:v="urn:schemas-microsoft-com:vml" xmlns:o="urn:schemas-microsoft-com:office:office" xmlns:mc="http://schemas.openxmlformats.org/markup-compatibility/2006" xmlns:wpc="http://schemas.microsoft.com/office/word/2010/wordprocessingCanvas" xmlns="" val="0"/>
+                          <a14:useLocalDpi xmlns:a14="http://schemas.microsoft.com/office/drawing/2010/main" val="0"/>
                         </a:ext>
                       </a:extLst>
                     </a:blip>
@@ -1044,6 +2606,12 @@
                 </pic:pic>
               </a:graphicData>
             </a:graphic>
+            <wp14:sizeRelH relativeFrom="page">
+              <wp14:pctWidth>0</wp14:pctWidth>
+            </wp14:sizeRelH>
+            <wp14:sizeRelV relativeFrom="page">
+              <wp14:pctHeight>0</wp14:pctHeight>
+            </wp14:sizeRelV>
           </wp:anchor>
         </w:drawing>
       </w:r>
@@ -1052,6 +2620,7 @@
     <w:p/>
     <w:p>
       <w:r>
+        <w:lastRenderedPageBreak/>
         <w:t>Cada tile es de aproximadamente 4,9km por lado así que habrá que buscar una relación con esos datos.</w:t>
       </w:r>
     </w:p>
@@ -1094,6 +2663,7 @@
       <w:pPr>
         <w:pStyle w:val="Ttulo1"/>
       </w:pPr>
+      <w:bookmarkStart w:id="7" w:name="_Toc410718658"/>
       <w:r>
         <w:rPr>
           <w:b/>
@@ -1109,6 +2679,7 @@
       <w:r>
         <w:t>Añadir varios Tiles en la escena</w:t>
       </w:r>
+      <w:bookmarkEnd w:id="7"/>
     </w:p>
     <w:p>
       <w:r>
@@ -1154,10 +2725,10 @@
       <w:r>
         <w:rPr>
           <w:noProof/>
-          <w:lang w:val="es-CL" w:eastAsia="es-CL"/>
+          <w:lang w:eastAsia="es-ES"/>
         </w:rPr>
         <w:drawing>
-          <wp:inline distT="0" distB="0" distL="0" distR="0">
+          <wp:inline distT="0" distB="0" distL="0" distR="0" wp14:anchorId="30AC8F10" wp14:editId="66F9307A">
             <wp:extent cx="5400675" cy="2257425"/>
             <wp:effectExtent l="0" t="0" r="9525" b="9525"/>
             <wp:docPr id="7" name="Imagen 7"/>
@@ -1177,7 +2748,7 @@
                     <a:blip r:embed="rId26" cstate="print">
                       <a:extLst>
                         <a:ext uri="{28A0092B-C50C-407E-A947-70E740481C1C}">
-                          <a14:useLocalDpi xmlns:a14="http://schemas.microsoft.com/office/drawing/2010/main" xmlns:wps="http://schemas.microsoft.com/office/word/2010/wordprocessingShape" xmlns:wpi="http://schemas.microsoft.com/office/word/2010/wordprocessingInk" xmlns:wpg="http://schemas.microsoft.com/office/word/2010/wordprocessingGroup" xmlns:w15="http://schemas.microsoft.com/office/word/2012/wordml" xmlns:w14="http://schemas.microsoft.com/office/word/2010/wordml" xmlns:w="http://schemas.openxmlformats.org/wordprocessingml/2006/main" xmlns:w10="urn:schemas-microsoft-com:office:word" xmlns:wp14="http://schemas.microsoft.com/office/word/2010/wordprocessingDrawing" xmlns:v="urn:schemas-microsoft-com:vml" xmlns:o="urn:schemas-microsoft-com:office:office" xmlns:mc="http://schemas.openxmlformats.org/markup-compatibility/2006" xmlns:wpc="http://schemas.microsoft.com/office/word/2010/wordprocessingCanvas" xmlns="" val="0"/>
+                          <a14:useLocalDpi xmlns:a14="http://schemas.microsoft.com/office/drawing/2010/main" val="0"/>
                         </a:ext>
                       </a:extLst>
                     </a:blip>
@@ -1216,9 +2787,16 @@
       <w:pPr>
         <w:pStyle w:val="Ttulo1"/>
       </w:pPr>
-      <w:r>
-        <w:t>Merge tiles en un mesh</w:t>
-      </w:r>
+      <w:bookmarkStart w:id="8" w:name="_Toc410718659"/>
+      <w:proofErr w:type="spellStart"/>
+      <w:r>
+        <w:t>Merge</w:t>
+      </w:r>
+      <w:proofErr w:type="spellEnd"/>
+      <w:r>
+        <w:t xml:space="preserve"> tiles en un mesh</w:t>
+      </w:r>
+      <w:bookmarkEnd w:id="8"/>
     </w:p>
     <w:p>
       <w:pPr>
@@ -1243,10 +2821,10 @@
         <w:rPr>
           <w:b/>
           <w:noProof/>
-          <w:lang w:val="es-CL" w:eastAsia="es-CL"/>
+          <w:lang w:eastAsia="es-ES"/>
         </w:rPr>
         <w:drawing>
-          <wp:inline distT="0" distB="0" distL="0" distR="0">
+          <wp:inline distT="0" distB="0" distL="0" distR="0" wp14:anchorId="00C5A618" wp14:editId="39819E2B">
             <wp:extent cx="4629150" cy="847725"/>
             <wp:effectExtent l="0" t="0" r="0" b="9525"/>
             <wp:docPr id="9" name="Imagen 9"/>
@@ -1263,10 +2841,10 @@
                     </pic:cNvPicPr>
                   </pic:nvPicPr>
                   <pic:blipFill>
-                    <a:blip r:embed="rId27" cstate="print">
+                    <a:blip r:embed="rId27">
                       <a:extLst>
                         <a:ext uri="{28A0092B-C50C-407E-A947-70E740481C1C}">
-                          <a14:useLocalDpi xmlns:a14="http://schemas.microsoft.com/office/drawing/2010/main" xmlns:wps="http://schemas.microsoft.com/office/word/2010/wordprocessingShape" xmlns:wpi="http://schemas.microsoft.com/office/word/2010/wordprocessingInk" xmlns:wpg="http://schemas.microsoft.com/office/word/2010/wordprocessingGroup" xmlns:w15="http://schemas.microsoft.com/office/word/2012/wordml" xmlns:w14="http://schemas.microsoft.com/office/word/2010/wordml" xmlns:w="http://schemas.openxmlformats.org/wordprocessingml/2006/main" xmlns:w10="urn:schemas-microsoft-com:office:word" xmlns:wp14="http://schemas.microsoft.com/office/word/2010/wordprocessingDrawing" xmlns:v="urn:schemas-microsoft-com:vml" xmlns:o="urn:schemas-microsoft-com:office:office" xmlns:mc="http://schemas.openxmlformats.org/markup-compatibility/2006" xmlns:wpc="http://schemas.microsoft.com/office/word/2010/wordprocessingCanvas" xmlns="" val="0"/>
+                          <a14:useLocalDpi xmlns:a14="http://schemas.microsoft.com/office/drawing/2010/main" val="0"/>
                         </a:ext>
                       </a:extLst>
                     </a:blip>
@@ -1305,29 +2883,101 @@
       <w:r>
         <w:t xml:space="preserve"> Para llamar a la función </w:t>
       </w:r>
+      <w:proofErr w:type="spellStart"/>
+      <w:proofErr w:type="gramStart"/>
       <w:r>
         <w:rPr>
           <w:i/>
         </w:rPr>
-        <w:t>merge()</w:t>
-      </w:r>
-      <w:r>
-        <w:t xml:space="preserve"> se debe hacer desde una variable del tipo THREE.Geometry y los argumentos deben ser del tipo THREE.Mesh.geometry y THREE.mesh.matrix. Antes de llamar a la función </w:t>
-      </w:r>
+        <w:t>merge</w:t>
+      </w:r>
+      <w:proofErr w:type="spellEnd"/>
       <w:r>
         <w:rPr>
           <w:i/>
         </w:rPr>
-        <w:t xml:space="preserve">merge() </w:t>
-      </w:r>
-      <w:r>
-        <w:t xml:space="preserve">se debe actualizar la matriz del objeto THREE.Mesh con la función </w:t>
-      </w:r>
+        <w:t>(</w:t>
+      </w:r>
+      <w:proofErr w:type="gramEnd"/>
       <w:r>
         <w:rPr>
           <w:i/>
         </w:rPr>
-        <w:t>updateMatrix()</w:t>
+        <w:t>)</w:t>
+      </w:r>
+      <w:r>
+        <w:t xml:space="preserve"> se debe hacer desde una variable del tipo </w:t>
+      </w:r>
+      <w:proofErr w:type="spellStart"/>
+      <w:r>
+        <w:t>THREE.Geometry</w:t>
+      </w:r>
+      <w:proofErr w:type="spellEnd"/>
+      <w:r>
+        <w:t xml:space="preserve"> y los argumentos deben ser del tipo </w:t>
+      </w:r>
+      <w:proofErr w:type="spellStart"/>
+      <w:r>
+        <w:t>THREE.Mesh.geometry</w:t>
+      </w:r>
+      <w:proofErr w:type="spellEnd"/>
+      <w:r>
+        <w:t xml:space="preserve"> y </w:t>
+      </w:r>
+      <w:proofErr w:type="spellStart"/>
+      <w:r>
+        <w:t>THREE.mesh.matrix</w:t>
+      </w:r>
+      <w:proofErr w:type="spellEnd"/>
+      <w:r>
+        <w:t xml:space="preserve">. Antes de llamar a la función </w:t>
+      </w:r>
+      <w:proofErr w:type="spellStart"/>
+      <w:proofErr w:type="gramStart"/>
+      <w:r>
+        <w:rPr>
+          <w:i/>
+        </w:rPr>
+        <w:t>merge</w:t>
+      </w:r>
+      <w:proofErr w:type="spellEnd"/>
+      <w:r>
+        <w:rPr>
+          <w:i/>
+        </w:rPr>
+        <w:t>(</w:t>
+      </w:r>
+      <w:proofErr w:type="gramEnd"/>
+      <w:r>
+        <w:rPr>
+          <w:i/>
+        </w:rPr>
+        <w:t xml:space="preserve">) </w:t>
+      </w:r>
+      <w:r>
+        <w:t xml:space="preserve">se debe actualizar la matriz del objeto </w:t>
+      </w:r>
+      <w:proofErr w:type="spellStart"/>
+      <w:r>
+        <w:t>THREE.Mesh</w:t>
+      </w:r>
+      <w:proofErr w:type="spellEnd"/>
+      <w:r>
+        <w:t xml:space="preserve"> con la función </w:t>
+      </w:r>
+      <w:proofErr w:type="spellStart"/>
+      <w:r>
+        <w:rPr>
+          <w:i/>
+        </w:rPr>
+        <w:t>updateMatrix</w:t>
+      </w:r>
+      <w:proofErr w:type="spellEnd"/>
+      <w:r>
+        <w:rPr>
+          <w:i/>
+        </w:rPr>
+        <w:t>()</w:t>
       </w:r>
       <w:r>
         <w:t>.</w:t>
@@ -1351,6 +3001,7 @@
         </w:rPr>
       </w:pPr>
       <w:r>
+        <w:lastRenderedPageBreak/>
         <w:t xml:space="preserve">Posible solución a error: </w:t>
       </w:r>
       <w:hyperlink r:id="rId29" w:history="1">
@@ -1366,10 +3017,10 @@
       <w:r>
         <w:rPr>
           <w:noProof/>
-          <w:lang w:val="es-CL" w:eastAsia="es-CL"/>
+          <w:lang w:eastAsia="es-ES"/>
         </w:rPr>
         <w:drawing>
-          <wp:inline distT="0" distB="0" distL="0" distR="0">
+          <wp:inline distT="0" distB="0" distL="0" distR="0" wp14:anchorId="3C9D9AFC" wp14:editId="054F7FCE">
             <wp:extent cx="5391150" cy="3409950"/>
             <wp:effectExtent l="0" t="0" r="0" b="0"/>
             <wp:docPr id="8" name="Imagen 8"/>
@@ -1386,10 +3037,10 @@
                     </pic:cNvPicPr>
                   </pic:nvPicPr>
                   <pic:blipFill>
-                    <a:blip r:embed="rId30" cstate="print">
+                    <a:blip r:embed="rId30">
                       <a:extLst>
                         <a:ext uri="{28A0092B-C50C-407E-A947-70E740481C1C}">
-                          <a14:useLocalDpi xmlns:a14="http://schemas.microsoft.com/office/drawing/2010/main" xmlns:wps="http://schemas.microsoft.com/office/word/2010/wordprocessingShape" xmlns:wpi="http://schemas.microsoft.com/office/word/2010/wordprocessingInk" xmlns:wpg="http://schemas.microsoft.com/office/word/2010/wordprocessingGroup" xmlns:w15="http://schemas.microsoft.com/office/word/2012/wordml" xmlns:w14="http://schemas.microsoft.com/office/word/2010/wordml" xmlns:w="http://schemas.openxmlformats.org/wordprocessingml/2006/main" xmlns:w10="urn:schemas-microsoft-com:office:word" xmlns:wp14="http://schemas.microsoft.com/office/word/2010/wordprocessingDrawing" xmlns:v="urn:schemas-microsoft-com:vml" xmlns:o="urn:schemas-microsoft-com:office:office" xmlns:mc="http://schemas.openxmlformats.org/markup-compatibility/2006" xmlns:wpc="http://schemas.microsoft.com/office/word/2010/wordprocessingCanvas" xmlns="" val="0"/>
+                          <a14:useLocalDpi xmlns:a14="http://schemas.microsoft.com/office/drawing/2010/main" val="0"/>
                         </a:ext>
                       </a:extLst>
                     </a:blip>
@@ -1422,9 +3073,11 @@
       <w:pPr>
         <w:pStyle w:val="Ttulo1"/>
       </w:pPr>
+      <w:bookmarkStart w:id="9" w:name="_Toc410718660"/>
       <w:r>
         <w:t>Añadir textura</w:t>
       </w:r>
+      <w:bookmarkEnd w:id="9"/>
     </w:p>
     <w:p>
       <w:r>
@@ -1459,10 +3112,10 @@
       <w:r>
         <w:rPr>
           <w:noProof/>
-          <w:lang w:val="es-CL" w:eastAsia="es-CL"/>
+          <w:lang w:eastAsia="es-ES"/>
         </w:rPr>
         <w:drawing>
-          <wp:anchor distT="0" distB="0" distL="114300" distR="114300" simplePos="0" relativeHeight="251660288" behindDoc="0" locked="0" layoutInCell="1" allowOverlap="1">
+          <wp:anchor distT="0" distB="0" distL="114300" distR="114300" simplePos="0" relativeHeight="251660288" behindDoc="0" locked="0" layoutInCell="1" allowOverlap="1" wp14:anchorId="55E6B589" wp14:editId="0ECF2F5A">
             <wp:simplePos x="0" y="0"/>
             <wp:positionH relativeFrom="page">
               <wp:posOffset>209550</wp:posOffset>
@@ -1487,10 +3140,10 @@
                     </pic:cNvPicPr>
                   </pic:nvPicPr>
                   <pic:blipFill>
-                    <a:blip r:embed="rId32" cstate="print">
+                    <a:blip r:embed="rId32">
                       <a:extLst>
                         <a:ext uri="{28A0092B-C50C-407E-A947-70E740481C1C}">
-                          <a14:useLocalDpi xmlns:a14="http://schemas.microsoft.com/office/drawing/2010/main" xmlns:wps="http://schemas.microsoft.com/office/word/2010/wordprocessingShape" xmlns:wpi="http://schemas.microsoft.com/office/word/2010/wordprocessingInk" xmlns:wpg="http://schemas.microsoft.com/office/word/2010/wordprocessingGroup" xmlns:w15="http://schemas.microsoft.com/office/word/2012/wordml" xmlns:w14="http://schemas.microsoft.com/office/word/2010/wordml" xmlns:w="http://schemas.openxmlformats.org/wordprocessingml/2006/main" xmlns:w10="urn:schemas-microsoft-com:office:word" xmlns:wp14="http://schemas.microsoft.com/office/word/2010/wordprocessingDrawing" xmlns:v="urn:schemas-microsoft-com:vml" xmlns:o="urn:schemas-microsoft-com:office:office" xmlns:mc="http://schemas.openxmlformats.org/markup-compatibility/2006" xmlns:wpc="http://schemas.microsoft.com/office/word/2010/wordprocessingCanvas" xmlns="" val="0"/>
+                          <a14:useLocalDpi xmlns:a14="http://schemas.microsoft.com/office/drawing/2010/main" val="0"/>
                         </a:ext>
                       </a:extLst>
                     </a:blip>
@@ -1515,6 +3168,12 @@
                 </pic:pic>
               </a:graphicData>
             </a:graphic>
+            <wp14:sizeRelH relativeFrom="page">
+              <wp14:pctWidth>0</wp14:pctWidth>
+            </wp14:sizeRelH>
+            <wp14:sizeRelV relativeFrom="page">
+              <wp14:pctHeight>0</wp14:pctHeight>
+            </wp14:sizeRelV>
           </wp:anchor>
         </w:drawing>
       </w:r>
@@ -1522,19 +3181,66 @@
         <w:rPr>
           <w:lang w:val="en-US"/>
         </w:rPr>
-        <w:t>[.WebGLRenderingContext]GL ERROR :GL_INVALID_OPERATION : glDrawElements: attempt to access out of range vertices in attribute 2</w:t>
-      </w:r>
-    </w:p>
-    <w:p>
-      <w:pPr>
+        <w:t>[.</w:t>
+      </w:r>
+      <w:proofErr w:type="spellStart"/>
+      <w:r>
         <w:rPr>
           <w:lang w:val="en-US"/>
         </w:rPr>
-      </w:pPr>
-    </w:p>
-    <w:p>
-      <w:r>
-        <w:t xml:space="preserve">Possible solución: </w:t>
+        <w:t>WebGLRenderingContext</w:t>
+      </w:r>
+      <w:proofErr w:type="spellEnd"/>
+      <w:r>
+        <w:rPr>
+          <w:lang w:val="en-US"/>
+        </w:rPr>
+        <w:t xml:space="preserve">]GL </w:t>
+      </w:r>
+      <w:proofErr w:type="gramStart"/>
+      <w:r>
+        <w:rPr>
+          <w:lang w:val="en-US"/>
+        </w:rPr>
+        <w:t>ERROR :GL</w:t>
+      </w:r>
+      <w:proofErr w:type="gramEnd"/>
+      <w:r>
+        <w:rPr>
+          <w:lang w:val="en-US"/>
+        </w:rPr>
+        <w:t xml:space="preserve">_INVALID_OPERATION : </w:t>
+      </w:r>
+      <w:proofErr w:type="spellStart"/>
+      <w:r>
+        <w:rPr>
+          <w:lang w:val="en-US"/>
+        </w:rPr>
+        <w:t>glDrawElements</w:t>
+      </w:r>
+      <w:proofErr w:type="spellEnd"/>
+      <w:r>
+        <w:rPr>
+          <w:lang w:val="en-US"/>
+        </w:rPr>
+        <w:t>: attempt to access out of range vertices in attribute 2</w:t>
+      </w:r>
+    </w:p>
+    <w:p>
+      <w:pPr>
+        <w:rPr>
+          <w:lang w:val="en-US"/>
+        </w:rPr>
+      </w:pPr>
+    </w:p>
+    <w:p>
+      <w:proofErr w:type="spellStart"/>
+      <w:r>
+        <w:t>Possible</w:t>
+      </w:r>
+      <w:proofErr w:type="spellEnd"/>
+      <w:r>
+        <w:t xml:space="preserve"> solución: </w:t>
       </w:r>
     </w:p>
     <w:p>
@@ -1583,7 +3289,49 @@
         <w:rPr>
           <w:lang w:val="en-US"/>
         </w:rPr>
-        <w:t>“unwrapping the uv's for each mesh i want to have a texture on.</w:t>
+        <w:t>“</w:t>
+      </w:r>
+      <w:proofErr w:type="gramStart"/>
+      <w:r>
+        <w:rPr>
+          <w:lang w:val="en-US"/>
+        </w:rPr>
+        <w:t>unwrapping</w:t>
+      </w:r>
+      <w:proofErr w:type="gramEnd"/>
+      <w:r>
+        <w:rPr>
+          <w:lang w:val="en-US"/>
+        </w:rPr>
+        <w:t xml:space="preserve"> the </w:t>
+      </w:r>
+      <w:proofErr w:type="spellStart"/>
+      <w:r>
+        <w:rPr>
+          <w:lang w:val="en-US"/>
+        </w:rPr>
+        <w:t>uv's</w:t>
+      </w:r>
+      <w:proofErr w:type="spellEnd"/>
+      <w:r>
+        <w:rPr>
+          <w:lang w:val="en-US"/>
+        </w:rPr>
+        <w:t xml:space="preserve"> for each mesh </w:t>
+      </w:r>
+      <w:proofErr w:type="spellStart"/>
+      <w:r>
+        <w:rPr>
+          <w:lang w:val="en-US"/>
+        </w:rPr>
+        <w:t>i</w:t>
+      </w:r>
+      <w:proofErr w:type="spellEnd"/>
+      <w:r>
+        <w:rPr>
+          <w:lang w:val="en-US"/>
+        </w:rPr>
+        <w:t xml:space="preserve"> want to have a texture on.</w:t>
       </w:r>
       <w:r>
         <w:rPr>
@@ -1616,12 +3364,12 @@
     </w:p>
     <w:p>
       <w:r>
-        <w:lastRenderedPageBreak/>
         <w:t>Añadir textura o múltiples texturas</w:t>
       </w:r>
       <w:r>
         <w:t xml:space="preserve"> </w:t>
       </w:r>
+      <w:proofErr w:type="gramStart"/>
       <w:r>
         <w:rPr>
           <w:b/>
@@ -1632,7 +3380,11 @@
         <w:t xml:space="preserve"> </w:t>
       </w:r>
       <w:r>
-        <w:t xml:space="preserve">: </w:t>
+        <w:t>:</w:t>
+      </w:r>
+      <w:proofErr w:type="gramEnd"/>
+      <w:r>
+        <w:t xml:space="preserve"> </w:t>
       </w:r>
       <w:hyperlink r:id="rId36" w:history="1">
         <w:r>
@@ -1674,8 +3426,22 @@
           <w:bdr w:val="none" w:sz="0" w:space="0" w:color="auto" w:frame="1"/>
           <w:shd w:val="clear" w:color="auto" w:fill="FFFFFF"/>
         </w:rPr>
-        <w:t>UV Mapping</w:t>
-      </w:r>
+        <w:t xml:space="preserve">UV </w:t>
+      </w:r>
+      <w:proofErr w:type="spellStart"/>
+      <w:r>
+        <w:rPr>
+          <w:rStyle w:val="Textoennegrita"/>
+          <w:rFonts w:ascii="Calibri" w:hAnsi="Calibri"/>
+          <w:color w:val="666666"/>
+          <w:sz w:val="21"/>
+          <w:szCs w:val="21"/>
+          <w:bdr w:val="none" w:sz="0" w:space="0" w:color="auto" w:frame="1"/>
+          <w:shd w:val="clear" w:color="auto" w:fill="FFFFFF"/>
+        </w:rPr>
+        <w:t>Mapping</w:t>
+      </w:r>
+      <w:proofErr w:type="spellEnd"/>
     </w:p>
     <w:p>
       <w:pPr>
@@ -1699,10 +3465,11 @@
           <w:szCs w:val="21"/>
           <w:bdr w:val="none" w:sz="0" w:space="0" w:color="auto" w:frame="1"/>
           <w:shd w:val="clear" w:color="auto" w:fill="FFFFFF"/>
-          <w:lang w:val="es-CL" w:eastAsia="es-CL"/>
-        </w:rPr>
+          <w:lang w:eastAsia="es-ES"/>
+        </w:rPr>
+        <w:lastRenderedPageBreak/>
         <w:drawing>
-          <wp:inline distT="0" distB="0" distL="0" distR="0">
+          <wp:inline distT="0" distB="0" distL="0" distR="0" wp14:anchorId="3D58365C" wp14:editId="7C2A36C5">
             <wp:extent cx="3619500" cy="2124075"/>
             <wp:effectExtent l="0" t="0" r="0" b="9525"/>
             <wp:docPr id="11" name="Imagen 11"/>
@@ -1719,10 +3486,10 @@
                     </pic:cNvPicPr>
                   </pic:nvPicPr>
                   <pic:blipFill>
-                    <a:blip r:embed="rId37" cstate="print">
+                    <a:blip r:embed="rId37">
                       <a:extLst>
                         <a:ext uri="{28A0092B-C50C-407E-A947-70E740481C1C}">
-                          <a14:useLocalDpi xmlns:a14="http://schemas.microsoft.com/office/drawing/2010/main" xmlns:wps="http://schemas.microsoft.com/office/word/2010/wordprocessingShape" xmlns:wpi="http://schemas.microsoft.com/office/word/2010/wordprocessingInk" xmlns:wpg="http://schemas.microsoft.com/office/word/2010/wordprocessingGroup" xmlns:w15="http://schemas.microsoft.com/office/word/2012/wordml" xmlns:w14="http://schemas.microsoft.com/office/word/2010/wordml" xmlns:w="http://schemas.openxmlformats.org/wordprocessingml/2006/main" xmlns:w10="urn:schemas-microsoft-com:office:word" xmlns:wp14="http://schemas.microsoft.com/office/word/2010/wordprocessingDrawing" xmlns:v="urn:schemas-microsoft-com:vml" xmlns:o="urn:schemas-microsoft-com:office:office" xmlns:mc="http://schemas.openxmlformats.org/markup-compatibility/2006" xmlns:wpc="http://schemas.microsoft.com/office/word/2010/wordprocessingCanvas" xmlns="" val="0"/>
+                          <a14:useLocalDpi xmlns:a14="http://schemas.microsoft.com/office/drawing/2010/main" val="0"/>
                         </a:ext>
                       </a:extLst>
                     </a:blip>
@@ -1761,26 +3528,92 @@
         <w:rPr>
           <w:bCs/>
         </w:rPr>
-        <w:t>La solución es entender uv mapping al ser geometrías construidas manualmente. geometry.faceVertexUvs[0]</w:t>
-      </w:r>
-    </w:p>
-    <w:p>
-      <w:pPr>
+        <w:t xml:space="preserve">La solución es entender </w:t>
+      </w:r>
+      <w:proofErr w:type="spellStart"/>
+      <w:r>
         <w:rPr>
           <w:bCs/>
         </w:rPr>
-      </w:pPr>
+        <w:t>uv</w:t>
+      </w:r>
+      <w:proofErr w:type="spellEnd"/>
       <w:r>
         <w:rPr>
           <w:bCs/>
         </w:rPr>
+        <w:t xml:space="preserve"> </w:t>
+      </w:r>
+      <w:proofErr w:type="spellStart"/>
+      <w:r>
+        <w:rPr>
+          <w:bCs/>
+        </w:rPr>
+        <w:t>mapping</w:t>
+      </w:r>
+      <w:proofErr w:type="spellEnd"/>
+      <w:r>
+        <w:rPr>
+          <w:bCs/>
+        </w:rPr>
+        <w:t xml:space="preserve"> al ser geometrías construidas manualmente. </w:t>
+      </w:r>
+      <w:proofErr w:type="spellStart"/>
+      <w:proofErr w:type="gramStart"/>
+      <w:r>
+        <w:rPr>
+          <w:bCs/>
+        </w:rPr>
+        <w:t>geometry.faceVertexUvs</w:t>
+      </w:r>
+      <w:proofErr w:type="spellEnd"/>
+      <w:r>
+        <w:rPr>
+          <w:bCs/>
+        </w:rPr>
+        <w:t>[</w:t>
+      </w:r>
+      <w:proofErr w:type="gramEnd"/>
+      <w:r>
+        <w:rPr>
+          <w:bCs/>
+        </w:rPr>
+        <w:t>0]</w:t>
+      </w:r>
+    </w:p>
+    <w:p>
+      <w:pPr>
+        <w:rPr>
+          <w:bCs/>
+        </w:rPr>
+      </w:pPr>
+      <w:r>
+        <w:rPr>
+          <w:bCs/>
+        </w:rPr>
         <w:t xml:space="preserve">Para que se pueda añadir una textura la cantidad de caras debe ser igual a </w:t>
       </w:r>
+      <w:proofErr w:type="spellStart"/>
+      <w:proofErr w:type="gramStart"/>
       <w:r>
         <w:rPr>
           <w:bCs/>
         </w:rPr>
-        <w:t>geometry.faceVertexUvs[0]</w:t>
+        <w:t>geometry.faceVertexUvs</w:t>
+      </w:r>
+      <w:proofErr w:type="spellEnd"/>
+      <w:r>
+        <w:rPr>
+          <w:bCs/>
+        </w:rPr>
+        <w:t>[</w:t>
+      </w:r>
+      <w:proofErr w:type="gramEnd"/>
+      <w:r>
+        <w:rPr>
+          <w:bCs/>
+        </w:rPr>
+        <w:t>0]</w:t>
       </w:r>
       <w:r>
         <w:rPr>
@@ -1813,12 +3646,14 @@
       <w:r>
         <w:t xml:space="preserve">Unir cada vértice de cada geometría antes de crear el mesh que las combina a todas con la función </w:t>
       </w:r>
+      <w:proofErr w:type="spellStart"/>
       <w:r>
         <w:rPr>
           <w:i/>
         </w:rPr>
         <w:t>merge</w:t>
       </w:r>
+      <w:proofErr w:type="spellEnd"/>
       <w:r>
         <w:t>.</w:t>
       </w:r>
@@ -1852,18 +3687,23 @@
         </w:r>
       </w:hyperlink>
       <w:r>
-        <w:t xml:space="preserve"> MIRAR!</w:t>
-      </w:r>
+        <w:t xml:space="preserve"> MIRAR</w:t>
+      </w:r>
+      <w:proofErr w:type="gramStart"/>
+      <w:r>
+        <w:t>!</w:t>
+      </w:r>
+      <w:proofErr w:type="gramEnd"/>
     </w:p>
     <w:p/>
     <w:p>
       <w:r>
         <w:rPr>
           <w:noProof/>
-          <w:lang w:val="es-CL" w:eastAsia="es-CL"/>
+          <w:lang w:eastAsia="es-ES"/>
         </w:rPr>
         <w:drawing>
-          <wp:anchor distT="0" distB="0" distL="114300" distR="114300" simplePos="0" relativeHeight="251661312" behindDoc="0" locked="0" layoutInCell="1" allowOverlap="1">
+          <wp:anchor distT="0" distB="0" distL="114300" distR="114300" simplePos="0" relativeHeight="251661312" behindDoc="0" locked="0" layoutInCell="1" allowOverlap="1" wp14:anchorId="7A840B1D" wp14:editId="36AB58F0">
             <wp:simplePos x="0" y="0"/>
             <wp:positionH relativeFrom="margin">
               <wp:align>left</wp:align>
@@ -1888,10 +3728,10 @@
                     </pic:cNvPicPr>
                   </pic:nvPicPr>
                   <pic:blipFill>
-                    <a:blip r:embed="rId39" cstate="print">
+                    <a:blip r:embed="rId39">
                       <a:extLst>
                         <a:ext uri="{28A0092B-C50C-407E-A947-70E740481C1C}">
-                          <a14:useLocalDpi xmlns:a14="http://schemas.microsoft.com/office/drawing/2010/main" xmlns:wps="http://schemas.microsoft.com/office/word/2010/wordprocessingShape" xmlns:wpi="http://schemas.microsoft.com/office/word/2010/wordprocessingInk" xmlns:wpg="http://schemas.microsoft.com/office/word/2010/wordprocessingGroup" xmlns:w15="http://schemas.microsoft.com/office/word/2012/wordml" xmlns:w14="http://schemas.microsoft.com/office/word/2010/wordml" xmlns:w="http://schemas.openxmlformats.org/wordprocessingml/2006/main" xmlns:w10="urn:schemas-microsoft-com:office:word" xmlns:wp14="http://schemas.microsoft.com/office/word/2010/wordprocessingDrawing" xmlns:v="urn:schemas-microsoft-com:vml" xmlns:o="urn:schemas-microsoft-com:office:office" xmlns:mc="http://schemas.openxmlformats.org/markup-compatibility/2006" xmlns:wpc="http://schemas.microsoft.com/office/word/2010/wordprocessingCanvas" xmlns="" val="0"/>
+                          <a14:useLocalDpi xmlns:a14="http://schemas.microsoft.com/office/drawing/2010/main" val="0"/>
                         </a:ext>
                       </a:extLst>
                     </a:blip>
@@ -1916,6 +3756,12 @@
                 </pic:pic>
               </a:graphicData>
             </a:graphic>
+            <wp14:sizeRelH relativeFrom="page">
+              <wp14:pctWidth>0</wp14:pctWidth>
+            </wp14:sizeRelH>
+            <wp14:sizeRelV relativeFrom="page">
+              <wp14:pctHeight>0</wp14:pctHeight>
+            </wp14:sizeRelV>
           </wp:anchor>
         </w:drawing>
       </w:r>
@@ -1936,6 +3782,7 @@
     <w:p/>
     <w:p>
       <w:r>
+        <w:lastRenderedPageBreak/>
         <w:t>La idea es la siguiente:</w:t>
       </w:r>
     </w:p>
@@ -1950,11 +3797,27 @@
       <w:r>
         <w:t xml:space="preserve">Cuando una textura es añadida a un objeto se indica en el vector </w:t>
       </w:r>
+      <w:proofErr w:type="spellStart"/>
+      <w:proofErr w:type="gramStart"/>
       <w:r>
         <w:rPr>
           <w:i/>
         </w:rPr>
-        <w:t xml:space="preserve">geometry.faceVertexUvs[0] </w:t>
+        <w:t>geometry.faceVertexUvs</w:t>
+      </w:r>
+      <w:proofErr w:type="spellEnd"/>
+      <w:r>
+        <w:rPr>
+          <w:i/>
+        </w:rPr>
+        <w:t>[</w:t>
+      </w:r>
+      <w:proofErr w:type="gramEnd"/>
+      <w:r>
+        <w:rPr>
+          <w:i/>
+        </w:rPr>
+        <w:t xml:space="preserve">0] </w:t>
       </w:r>
       <w:r>
         <w:t>cada coordenada que ocupará la textura, es decir, si suponemos que un plano está compuesto por dos triángulos se indica de la siguiente forma:</w:t>
@@ -2010,11 +3873,19 @@
       <w:r>
         <w:t xml:space="preserve">Se deben crear los </w:t>
       </w:r>
+      <w:proofErr w:type="spellStart"/>
       <w:r>
         <w:rPr>
           <w:i/>
         </w:rPr>
-        <w:t>faceVertexUvs[0]</w:t>
+        <w:t>faceVertexUvs</w:t>
+      </w:r>
+      <w:proofErr w:type="spellEnd"/>
+      <w:r>
+        <w:rPr>
+          <w:i/>
+        </w:rPr>
+        <w:t>[0]</w:t>
       </w:r>
       <w:r>
         <w:t xml:space="preserve"> para que la textura pueda ser implementada en la geometría:</w:t>
@@ -2031,11 +3902,27 @@
       <w:r>
         <w:t xml:space="preserve">Se debe tener en cuenta la cantidad de caras ya que debe coincidir con el tamaño del vector </w:t>
       </w:r>
+      <w:proofErr w:type="spellStart"/>
+      <w:proofErr w:type="gramStart"/>
       <w:r>
         <w:rPr>
           <w:i/>
         </w:rPr>
-        <w:t>faceVertexUvs[0]</w:t>
+        <w:t>faceVertexUvs</w:t>
+      </w:r>
+      <w:proofErr w:type="spellEnd"/>
+      <w:r>
+        <w:rPr>
+          <w:i/>
+        </w:rPr>
+        <w:t>[</w:t>
+      </w:r>
+      <w:proofErr w:type="gramEnd"/>
+      <w:r>
+        <w:rPr>
+          <w:i/>
+        </w:rPr>
+        <w:t>0]</w:t>
       </w:r>
       <w:r>
         <w:t>.</w:t>
@@ -2057,10 +3944,10 @@
       <w:r>
         <w:rPr>
           <w:noProof/>
-          <w:lang w:val="es-CL" w:eastAsia="es-CL"/>
+          <w:lang w:eastAsia="es-ES"/>
         </w:rPr>
         <w:drawing>
-          <wp:anchor distT="0" distB="0" distL="114300" distR="114300" simplePos="0" relativeHeight="251662336" behindDoc="0" locked="0" layoutInCell="1" allowOverlap="1">
+          <wp:anchor distT="0" distB="0" distL="114300" distR="114300" simplePos="0" relativeHeight="251662336" behindDoc="0" locked="0" layoutInCell="1" allowOverlap="1" wp14:anchorId="667FBD56" wp14:editId="4D8F7764">
             <wp:simplePos x="0" y="0"/>
             <wp:positionH relativeFrom="margin">
               <wp:align>center</wp:align>
@@ -2085,10 +3972,10 @@
                     </pic:cNvPicPr>
                   </pic:nvPicPr>
                   <pic:blipFill>
-                    <a:blip r:embed="rId40" cstate="print">
+                    <a:blip r:embed="rId40">
                       <a:extLst>
                         <a:ext uri="{28A0092B-C50C-407E-A947-70E740481C1C}">
-                          <a14:useLocalDpi xmlns:a14="http://schemas.microsoft.com/office/drawing/2010/main" xmlns:wps="http://schemas.microsoft.com/office/word/2010/wordprocessingShape" xmlns:wpi="http://schemas.microsoft.com/office/word/2010/wordprocessingInk" xmlns:wpg="http://schemas.microsoft.com/office/word/2010/wordprocessingGroup" xmlns:w15="http://schemas.microsoft.com/office/word/2012/wordml" xmlns:w14="http://schemas.microsoft.com/office/word/2010/wordml" xmlns:w="http://schemas.openxmlformats.org/wordprocessingml/2006/main" xmlns:w10="urn:schemas-microsoft-com:office:word" xmlns:wp14="http://schemas.microsoft.com/office/word/2010/wordprocessingDrawing" xmlns:v="urn:schemas-microsoft-com:vml" xmlns:o="urn:schemas-microsoft-com:office:office" xmlns:mc="http://schemas.openxmlformats.org/markup-compatibility/2006" xmlns:wpc="http://schemas.microsoft.com/office/word/2010/wordprocessingCanvas" xmlns="" val="0"/>
+                          <a14:useLocalDpi xmlns:a14="http://schemas.microsoft.com/office/drawing/2010/main" val="0"/>
                         </a:ext>
                       </a:extLst>
                     </a:blip>
@@ -2113,6 +4000,12 @@
                 </pic:pic>
               </a:graphicData>
             </a:graphic>
+            <wp14:sizeRelH relativeFrom="page">
+              <wp14:pctWidth>0</wp14:pctWidth>
+            </wp14:sizeRelH>
+            <wp14:sizeRelV relativeFrom="page">
+              <wp14:pctHeight>0</wp14:pctHeight>
+            </wp14:sizeRelV>
           </wp:anchor>
         </w:drawing>
       </w:r>
@@ -2173,7 +4066,23 @@
         </w:r>
       </w:hyperlink>
       <w:r>
-        <w:t xml:space="preserve"> para crear el vector uvs – mapping.</w:t>
+        <w:t xml:space="preserve"> para crear el vector </w:t>
+      </w:r>
+      <w:proofErr w:type="spellStart"/>
+      <w:r>
+        <w:t>uvs</w:t>
+      </w:r>
+      <w:proofErr w:type="spellEnd"/>
+      <w:r>
+        <w:t xml:space="preserve"> – </w:t>
+      </w:r>
+      <w:proofErr w:type="spellStart"/>
+      <w:r>
+        <w:t>mapping</w:t>
+      </w:r>
+      <w:proofErr w:type="spellEnd"/>
+      <w:r>
+        <w:t>.</w:t>
       </w:r>
     </w:p>
     <w:p>
@@ -2197,17 +4106,12 @@
     </w:p>
     <w:p>
       <w:r>
-        <w:t>1 Mesh</w:t>
-      </w:r>
-    </w:p>
-    <w:p>
-      <w:r>
         <w:rPr>
           <w:noProof/>
-          <w:lang w:val="es-CL" w:eastAsia="es-CL"/>
+          <w:lang w:eastAsia="es-ES"/>
         </w:rPr>
         <w:drawing>
-          <wp:inline distT="0" distB="0" distL="0" distR="0">
+          <wp:inline distT="0" distB="0" distL="0" distR="0" wp14:anchorId="13E4076E" wp14:editId="2DFDC11B">
             <wp:extent cx="5400675" cy="3314700"/>
             <wp:effectExtent l="0" t="0" r="9525" b="0"/>
             <wp:docPr id="13" name="Imagen 13"/>
@@ -2224,10 +4128,10 @@
                     </pic:cNvPicPr>
                   </pic:nvPicPr>
                   <pic:blipFill>
-                    <a:blip r:embed="rId43" cstate="print">
+                    <a:blip r:embed="rId43">
                       <a:extLst>
                         <a:ext uri="{28A0092B-C50C-407E-A947-70E740481C1C}">
-                          <a14:useLocalDpi xmlns:a14="http://schemas.microsoft.com/office/drawing/2010/main" xmlns:wps="http://schemas.microsoft.com/office/word/2010/wordprocessingShape" xmlns:wpi="http://schemas.microsoft.com/office/word/2010/wordprocessingInk" xmlns:wpg="http://schemas.microsoft.com/office/word/2010/wordprocessingGroup" xmlns:w15="http://schemas.microsoft.com/office/word/2012/wordml" xmlns:w14="http://schemas.microsoft.com/office/word/2010/wordml" xmlns:w="http://schemas.openxmlformats.org/wordprocessingml/2006/main" xmlns:w10="urn:schemas-microsoft-com:office:word" xmlns:wp14="http://schemas.microsoft.com/office/word/2010/wordprocessingDrawing" xmlns:v="urn:schemas-microsoft-com:vml" xmlns:o="urn:schemas-microsoft-com:office:office" xmlns:mc="http://schemas.openxmlformats.org/markup-compatibility/2006" xmlns:wpc="http://schemas.microsoft.com/office/word/2010/wordprocessingCanvas" xmlns="" val="0"/>
+                          <a14:useLocalDpi xmlns:a14="http://schemas.microsoft.com/office/drawing/2010/main" val="0"/>
                         </a:ext>
                       </a:extLst>
                     </a:blip>
@@ -2259,18 +4163,12 @@
     <w:p/>
     <w:p>
       <w:r>
-        <w:t>1 Mesh compuesto de 4 mesh.</w:t>
-      </w:r>
-    </w:p>
-    <w:p/>
-    <w:p>
-      <w:r>
         <w:rPr>
           <w:noProof/>
-          <w:lang w:val="es-CL" w:eastAsia="es-CL"/>
+          <w:lang w:eastAsia="es-ES"/>
         </w:rPr>
         <w:drawing>
-          <wp:inline distT="0" distB="0" distL="0" distR="0">
+          <wp:inline distT="0" distB="0" distL="0" distR="0" wp14:anchorId="7AE600D9" wp14:editId="64BB6F14">
             <wp:extent cx="5400675" cy="3819525"/>
             <wp:effectExtent l="0" t="0" r="9525" b="9525"/>
             <wp:docPr id="15" name="Imagen 15"/>
@@ -2287,10 +4185,10 @@
                     </pic:cNvPicPr>
                   </pic:nvPicPr>
                   <pic:blipFill>
-                    <a:blip r:embed="rId44" cstate="print">
+                    <a:blip r:embed="rId44">
                       <a:extLst>
                         <a:ext uri="{28A0092B-C50C-407E-A947-70E740481C1C}">
-                          <a14:useLocalDpi xmlns:a14="http://schemas.microsoft.com/office/drawing/2010/main" xmlns:wps="http://schemas.microsoft.com/office/word/2010/wordprocessingShape" xmlns:wpi="http://schemas.microsoft.com/office/word/2010/wordprocessingInk" xmlns:wpg="http://schemas.microsoft.com/office/word/2010/wordprocessingGroup" xmlns:w15="http://schemas.microsoft.com/office/word/2012/wordml" xmlns:w14="http://schemas.microsoft.com/office/word/2010/wordml" xmlns:w="http://schemas.openxmlformats.org/wordprocessingml/2006/main" xmlns:w10="urn:schemas-microsoft-com:office:word" xmlns:wp14="http://schemas.microsoft.com/office/word/2010/wordprocessingDrawing" xmlns:v="urn:schemas-microsoft-com:vml" xmlns:o="urn:schemas-microsoft-com:office:office" xmlns:mc="http://schemas.openxmlformats.org/markup-compatibility/2006" xmlns:wpc="http://schemas.microsoft.com/office/word/2010/wordprocessingCanvas" xmlns="" val="0"/>
+                          <a14:useLocalDpi xmlns:a14="http://schemas.microsoft.com/office/drawing/2010/main" val="0"/>
                         </a:ext>
                       </a:extLst>
                     </a:blip>
@@ -2327,6 +4225,7 @@
     </w:p>
     <w:p>
       <w:r>
+        <w:lastRenderedPageBreak/>
         <w:t>En la segunda imagen creo un mesh usando cuatro geometrías y añado una textura, la relación entre la textura y el objeto no es correcta porque se repite cuando debería ser una extendida.</w:t>
       </w:r>
     </w:p>
@@ -2343,18 +4242,42 @@
         <w:t xml:space="preserve">SOLUCIÓN: </w:t>
       </w:r>
       <w:r>
-        <w:t xml:space="preserve">cuando se hace un merge no se debe actualizar la matriz de cada mesh que se va a añadir </w:t>
-      </w:r>
+        <w:t xml:space="preserve">cuando se hace un </w:t>
+      </w:r>
+      <w:proofErr w:type="spellStart"/>
+      <w:r>
+        <w:t>merge</w:t>
+      </w:r>
+      <w:proofErr w:type="spellEnd"/>
+      <w:r>
+        <w:t xml:space="preserve"> no se debe actualizar la matriz de cada mesh que se va a añadir </w:t>
+      </w:r>
+      <w:proofErr w:type="spellStart"/>
+      <w:proofErr w:type="gramStart"/>
       <w:r>
         <w:rPr>
           <w:strike/>
         </w:rPr>
-        <w:t>geometry.updateMatrix();</w:t>
-      </w:r>
+        <w:t>geometry.updateMatrix</w:t>
+      </w:r>
+      <w:proofErr w:type="spellEnd"/>
       <w:r>
         <w:rPr>
           <w:strike/>
         </w:rPr>
+        <w:t>(</w:t>
+      </w:r>
+      <w:proofErr w:type="gramEnd"/>
+      <w:r>
+        <w:rPr>
+          <w:strike/>
+        </w:rPr>
+        <w:t>);</w:t>
+      </w:r>
+      <w:r>
+        <w:rPr>
+          <w:strike/>
+        </w:rPr>
         <w:t xml:space="preserve"> </w:t>
       </w:r>
     </w:p>
@@ -2374,16 +4297,32 @@
       <w:r>
         <w:t xml:space="preserve">Al quitar </w:t>
       </w:r>
+      <w:proofErr w:type="spellStart"/>
+      <w:proofErr w:type="gramStart"/>
       <w:r>
         <w:rPr>
           <w:i/>
         </w:rPr>
-        <w:t>geometry.updateMatrix();</w:t>
-      </w:r>
+        <w:t>geometry.updateMatrix</w:t>
+      </w:r>
+      <w:proofErr w:type="spellEnd"/>
       <w:r>
         <w:rPr>
           <w:i/>
         </w:rPr>
+        <w:t>(</w:t>
+      </w:r>
+      <w:proofErr w:type="gramEnd"/>
+      <w:r>
+        <w:rPr>
+          <w:i/>
+        </w:rPr>
+        <w:t>);</w:t>
+      </w:r>
+      <w:r>
+        <w:rPr>
+          <w:i/>
+        </w:rPr>
         <w:t xml:space="preserve"> </w:t>
       </w:r>
       <w:r>
@@ -2394,10 +4333,10 @@
       <w:r>
         <w:rPr>
           <w:noProof/>
-          <w:lang w:val="es-CL" w:eastAsia="es-CL"/>
+          <w:lang w:eastAsia="es-ES"/>
         </w:rPr>
         <w:drawing>
-          <wp:inline distT="0" distB="0" distL="0" distR="0">
+          <wp:inline distT="0" distB="0" distL="0" distR="0" wp14:anchorId="05A141FD" wp14:editId="166D33B8">
             <wp:extent cx="5400675" cy="4314825"/>
             <wp:effectExtent l="0" t="0" r="9525" b="9525"/>
             <wp:docPr id="16" name="Imagen 16"/>
@@ -2414,10 +4353,10 @@
                     </pic:cNvPicPr>
                   </pic:nvPicPr>
                   <pic:blipFill>
-                    <a:blip r:embed="rId45" cstate="print">
+                    <a:blip r:embed="rId45">
                       <a:extLst>
                         <a:ext uri="{28A0092B-C50C-407E-A947-70E740481C1C}">
-                          <a14:useLocalDpi xmlns:a14="http://schemas.microsoft.com/office/drawing/2010/main" xmlns:wps="http://schemas.microsoft.com/office/word/2010/wordprocessingShape" xmlns:wpi="http://schemas.microsoft.com/office/word/2010/wordprocessingInk" xmlns:wpg="http://schemas.microsoft.com/office/word/2010/wordprocessingGroup" xmlns:w15="http://schemas.microsoft.com/office/word/2012/wordml" xmlns:w14="http://schemas.microsoft.com/office/word/2010/wordml" xmlns:w="http://schemas.openxmlformats.org/wordprocessingml/2006/main" xmlns:w10="urn:schemas-microsoft-com:office:word" xmlns:wp14="http://schemas.microsoft.com/office/word/2010/wordprocessingDrawing" xmlns:v="urn:schemas-microsoft-com:vml" xmlns:o="urn:schemas-microsoft-com:office:office" xmlns:mc="http://schemas.openxmlformats.org/markup-compatibility/2006" xmlns:wpc="http://schemas.microsoft.com/office/word/2010/wordprocessingCanvas" xmlns="" val="0"/>
+                          <a14:useLocalDpi xmlns:a14="http://schemas.microsoft.com/office/drawing/2010/main" val="0"/>
                         </a:ext>
                       </a:extLst>
                     </a:blip>
@@ -2446,12 +4385,6 @@
         </w:drawing>
       </w:r>
     </w:p>
-    <w:p/>
-    <w:p>
-      <w:r>
-        <w:t>La idea será usar de momento un mesh y encajar la imagen obtenida del mapbox.</w:t>
-      </w:r>
-    </w:p>
     <w:p>
       <w:r>
         <w:br w:type="page"/>
@@ -2461,17 +4394,25 @@
       <w:pPr>
         <w:pStyle w:val="Ttulo1"/>
       </w:pPr>
+      <w:bookmarkStart w:id="10" w:name="_Toc410718661"/>
       <w:r>
         <w:lastRenderedPageBreak/>
         <w:t>Añadir GUI</w:t>
       </w:r>
-    </w:p>
-    <w:p>
-      <w:r>
-        <w:t>Para la inclusión tuve que eliminar los estilos de los botones de Mapbox y eliminar el trackball control de la cámara.</w:t>
-      </w:r>
-      <w:bookmarkStart w:id="0" w:name="_GoBack"/>
-      <w:bookmarkEnd w:id="0"/>
+      <w:bookmarkEnd w:id="10"/>
+    </w:p>
+    <w:p>
+      <w:r>
+        <w:t xml:space="preserve">Para la inclusión tuve que eliminar los estilos de los botones de Mapbox y eliminar el </w:t>
+      </w:r>
+      <w:proofErr w:type="spellStart"/>
+      <w:r>
+        <w:t>trackball</w:t>
+      </w:r>
+      <w:proofErr w:type="spellEnd"/>
+      <w:r>
+        <w:t xml:space="preserve"> control de la cámara.</w:t>
+      </w:r>
     </w:p>
     <w:p>
       <w:pPr>
@@ -2485,25 +4426,1308 @@
       <w:pPr>
         <w:pStyle w:val="Ttulo1"/>
       </w:pPr>
+      <w:bookmarkStart w:id="11" w:name="_Toc410718662"/>
       <w:r>
         <w:lastRenderedPageBreak/>
         <w:t>Ajustar Mapbox al Mesh</w:t>
       </w:r>
+      <w:bookmarkEnd w:id="11"/>
+    </w:p>
+    <w:p>
+      <w:r>
+        <w:t xml:space="preserve">He encontrado la clase </w:t>
+      </w:r>
+      <w:proofErr w:type="spellStart"/>
+      <w:r>
+        <w:t>Rectangle</w:t>
+      </w:r>
+      <w:proofErr w:type="spellEnd"/>
+      <w:r>
+        <w:t xml:space="preserve"> en la cual dando las coordenadas Sur-oeste y </w:t>
+      </w:r>
+      <w:proofErr w:type="spellStart"/>
+      <w:r>
+        <w:t>Nor</w:t>
+      </w:r>
+      <w:proofErr w:type="spellEnd"/>
+      <w:r>
+        <w:t>-este centrará el mapa en esas coordenadas, por lo tanto encajaría en el mesh creado a partir de las coordenadas, la idea:</w:t>
+      </w:r>
+    </w:p>
+    <w:p>
+      <w:r>
+        <w:rPr>
+          <w:noProof/>
+          <w:lang w:eastAsia="es-ES"/>
+        </w:rPr>
+        <mc:AlternateContent>
+          <mc:Choice Requires="wps">
+            <w:drawing>
+              <wp:anchor distT="0" distB="0" distL="114300" distR="114300" simplePos="0" relativeHeight="251663360" behindDoc="0" locked="0" layoutInCell="1" allowOverlap="1" wp14:anchorId="7665E525" wp14:editId="3E14AB56">
+                <wp:simplePos x="0" y="0"/>
+                <wp:positionH relativeFrom="column">
+                  <wp:posOffset>1367790</wp:posOffset>
+                </wp:positionH>
+                <wp:positionV relativeFrom="paragraph">
+                  <wp:posOffset>64770</wp:posOffset>
+                </wp:positionV>
+                <wp:extent cx="1876425" cy="609600"/>
+                <wp:effectExtent l="0" t="0" r="28575" b="19050"/>
+                <wp:wrapNone/>
+                <wp:docPr id="17" name="Rectángulo 17"/>
+                <wp:cNvGraphicFramePr/>
+                <a:graphic xmlns:a="http://schemas.openxmlformats.org/drawingml/2006/main">
+                  <a:graphicData uri="http://schemas.microsoft.com/office/word/2010/wordprocessingShape">
+                    <wps:wsp>
+                      <wps:cNvSpPr/>
+                      <wps:spPr>
+                        <a:xfrm>
+                          <a:off x="0" y="0"/>
+                          <a:ext cx="1876425" cy="609600"/>
+                        </a:xfrm>
+                        <a:prstGeom prst="rect">
+                          <a:avLst/>
+                        </a:prstGeom>
+                      </wps:spPr>
+                      <wps:style>
+                        <a:lnRef idx="2">
+                          <a:schemeClr val="accent1">
+                            <a:shade val="50000"/>
+                          </a:schemeClr>
+                        </a:lnRef>
+                        <a:fillRef idx="1">
+                          <a:schemeClr val="accent1"/>
+                        </a:fillRef>
+                        <a:effectRef idx="0">
+                          <a:schemeClr val="accent1"/>
+                        </a:effectRef>
+                        <a:fontRef idx="minor">
+                          <a:schemeClr val="lt1"/>
+                        </a:fontRef>
+                      </wps:style>
+                      <wps:txbx>
+                        <w:txbxContent>
+                          <w:p>
+                            <w:pPr>
+                              <w:jc w:val="center"/>
+                            </w:pPr>
+                            <w:r>
+                              <w:t xml:space="preserve">Coordenada ruta </w:t>
+                            </w:r>
+                            <w:proofErr w:type="spellStart"/>
+                            <w:r>
+                              <w:t>gpx</w:t>
+                            </w:r>
+                            <w:proofErr w:type="spellEnd"/>
+                            <w:r>
+                              <w:t>, obtener Tile con Cesium.</w:t>
+                            </w:r>
+                          </w:p>
+                        </w:txbxContent>
+                      </wps:txbx>
+                      <wps:bodyPr rot="0" spcFirstLastPara="0" vertOverflow="overflow" horzOverflow="overflow" vert="horz" wrap="square" lIns="91440" tIns="45720" rIns="91440" bIns="45720" numCol="1" spcCol="0" rtlCol="0" fromWordArt="0" anchor="ctr" anchorCtr="0" forceAA="0" compatLnSpc="1">
+                        <a:prstTxWarp prst="textNoShape">
+                          <a:avLst/>
+                        </a:prstTxWarp>
+                        <a:noAutofit/>
+                      </wps:bodyPr>
+                    </wps:wsp>
+                  </a:graphicData>
+                </a:graphic>
+                <wp14:sizeRelH relativeFrom="margin">
+                  <wp14:pctWidth>0</wp14:pctWidth>
+                </wp14:sizeRelH>
+                <wp14:sizeRelV relativeFrom="margin">
+                  <wp14:pctHeight>0</wp14:pctHeight>
+                </wp14:sizeRelV>
+              </wp:anchor>
+            </w:drawing>
+          </mc:Choice>
+          <mc:Fallback>
+            <w:pict>
+              <v:rect w14:anchorId="7665E525" id="Rectángulo 17" o:spid="_x0000_s1026" style="position:absolute;margin-left:107.7pt;margin-top:5.1pt;width:147.75pt;height:48pt;z-index:251663360;visibility:visible;mso-wrap-style:square;mso-width-percent:0;mso-height-percent:0;mso-wrap-distance-left:9pt;mso-wrap-distance-top:0;mso-wrap-distance-right:9pt;mso-wrap-distance-bottom:0;mso-position-horizontal:absolute;mso-position-horizontal-relative:text;mso-position-vertical:absolute;mso-position-vertical-relative:text;mso-width-percent:0;mso-height-percent:0;mso-width-relative:margin;mso-height-relative:margin;v-text-anchor:middle" o:gfxdata="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" fillcolor="#5b9bd5 [3204]" strokecolor="#1f4d78 [1604]" strokeweight="1pt">
+                <v:textbox>
+                  <w:txbxContent>
+                    <w:p>
+                      <w:pPr>
+                        <w:jc w:val="center"/>
+                      </w:pPr>
+                      <w:r>
+                        <w:t xml:space="preserve">Coordenada ruta </w:t>
+                      </w:r>
+                      <w:proofErr w:type="spellStart"/>
+                      <w:r>
+                        <w:t>gpx</w:t>
+                      </w:r>
+                      <w:proofErr w:type="spellEnd"/>
+                      <w:r>
+                        <w:t>, obtener Tile con Cesium.</w:t>
+                      </w:r>
+                    </w:p>
+                  </w:txbxContent>
+                </v:textbox>
+              </v:rect>
+            </w:pict>
+          </mc:Fallback>
+        </mc:AlternateContent>
+      </w:r>
     </w:p>
     <w:p/>
     <w:p>
+      <w:r>
+        <w:rPr>
+          <w:noProof/>
+          <w:lang w:eastAsia="es-ES"/>
+        </w:rPr>
+        <mc:AlternateContent>
+          <mc:Choice Requires="wps">
+            <w:drawing>
+              <wp:anchor distT="0" distB="0" distL="114300" distR="114300" simplePos="0" relativeHeight="251670528" behindDoc="0" locked="0" layoutInCell="1" allowOverlap="1" wp14:anchorId="39FDD57D" wp14:editId="59F3EEAE">
+                <wp:simplePos x="0" y="0"/>
+                <wp:positionH relativeFrom="column">
+                  <wp:posOffset>2415540</wp:posOffset>
+                </wp:positionH>
+                <wp:positionV relativeFrom="paragraph">
+                  <wp:posOffset>264795</wp:posOffset>
+                </wp:positionV>
+                <wp:extent cx="9525" cy="161925"/>
+                <wp:effectExtent l="38100" t="0" r="66675" b="47625"/>
+                <wp:wrapNone/>
+                <wp:docPr id="21" name="Conector recto de flecha 21"/>
+                <wp:cNvGraphicFramePr/>
+                <a:graphic xmlns:a="http://schemas.openxmlformats.org/drawingml/2006/main">
+                  <a:graphicData uri="http://schemas.microsoft.com/office/word/2010/wordprocessingShape">
+                    <wps:wsp>
+                      <wps:cNvCnPr/>
+                      <wps:spPr>
+                        <a:xfrm>
+                          <a:off x="0" y="0"/>
+                          <a:ext cx="9525" cy="161925"/>
+                        </a:xfrm>
+                        <a:prstGeom prst="straightConnector1">
+                          <a:avLst/>
+                        </a:prstGeom>
+                        <a:ln>
+                          <a:tailEnd type="triangle"/>
+                        </a:ln>
+                      </wps:spPr>
+                      <wps:style>
+                        <a:lnRef idx="1">
+                          <a:schemeClr val="accent1"/>
+                        </a:lnRef>
+                        <a:fillRef idx="0">
+                          <a:schemeClr val="accent1"/>
+                        </a:fillRef>
+                        <a:effectRef idx="0">
+                          <a:schemeClr val="accent1"/>
+                        </a:effectRef>
+                        <a:fontRef idx="minor">
+                          <a:schemeClr val="tx1"/>
+                        </a:fontRef>
+                      </wps:style>
+                      <wps:bodyPr/>
+                    </wps:wsp>
+                  </a:graphicData>
+                </a:graphic>
+              </wp:anchor>
+            </w:drawing>
+          </mc:Choice>
+          <mc:Fallback>
+            <w:pict>
+              <v:shapetype w14:anchorId="60D0CF98" id="_x0000_t32" coordsize="21600,21600" o:spt="32" o:oned="t" path="m,l21600,21600e" filled="f">
+                <v:path arrowok="t" fillok="f" o:connecttype="none"/>
+                <o:lock v:ext="edit" shapetype="t"/>
+              </v:shapetype>
+              <v:shape id="Conector recto de flecha 21" o:spid="_x0000_s1026" type="#_x0000_t32" style="position:absolute;margin-left:190.2pt;margin-top:20.85pt;width:.75pt;height:12.75pt;z-index:251670528;visibility:visible;mso-wrap-style:square;mso-wrap-distance-left:9pt;mso-wrap-distance-top:0;mso-wrap-distance-right:9pt;mso-wrap-distance-bottom:0;mso-position-horizontal:absolute;mso-position-horizontal-relative:text;mso-position-vertical:absolute;mso-position-vertical-relative:text" o:gfxdata="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" strokecolor="#5b9bd5 [3204]" strokeweight=".5pt">
+                <v:stroke endarrow="block" joinstyle="miter"/>
+              </v:shape>
+            </w:pict>
+          </mc:Fallback>
+        </mc:AlternateContent>
+      </w:r>
+      <w:r>
+        <w:rPr>
+          <w:noProof/>
+          <w:lang w:eastAsia="es-ES"/>
+        </w:rPr>
+        <mc:AlternateContent>
+          <mc:Choice Requires="wps">
+            <w:drawing>
+              <wp:anchor distT="0" distB="0" distL="114300" distR="114300" simplePos="0" relativeHeight="251668480" behindDoc="0" locked="0" layoutInCell="1" allowOverlap="1" wp14:anchorId="7E1873FB" wp14:editId="0B265E2C">
+                <wp:simplePos x="0" y="0"/>
+                <wp:positionH relativeFrom="column">
+                  <wp:posOffset>2263140</wp:posOffset>
+                </wp:positionH>
+                <wp:positionV relativeFrom="paragraph">
+                  <wp:posOffset>112395</wp:posOffset>
+                </wp:positionV>
+                <wp:extent cx="9525" cy="161925"/>
+                <wp:effectExtent l="38100" t="0" r="66675" b="47625"/>
+                <wp:wrapNone/>
+                <wp:docPr id="20" name="Conector recto de flecha 20"/>
+                <wp:cNvGraphicFramePr/>
+                <a:graphic xmlns:a="http://schemas.openxmlformats.org/drawingml/2006/main">
+                  <a:graphicData uri="http://schemas.microsoft.com/office/word/2010/wordprocessingShape">
+                    <wps:wsp>
+                      <wps:cNvCnPr/>
+                      <wps:spPr>
+                        <a:xfrm>
+                          <a:off x="0" y="0"/>
+                          <a:ext cx="9525" cy="161925"/>
+                        </a:xfrm>
+                        <a:prstGeom prst="straightConnector1">
+                          <a:avLst/>
+                        </a:prstGeom>
+                        <a:ln>
+                          <a:tailEnd type="triangle"/>
+                        </a:ln>
+                      </wps:spPr>
+                      <wps:style>
+                        <a:lnRef idx="1">
+                          <a:schemeClr val="accent1"/>
+                        </a:lnRef>
+                        <a:fillRef idx="0">
+                          <a:schemeClr val="accent1"/>
+                        </a:fillRef>
+                        <a:effectRef idx="0">
+                          <a:schemeClr val="accent1"/>
+                        </a:effectRef>
+                        <a:fontRef idx="minor">
+                          <a:schemeClr val="tx1"/>
+                        </a:fontRef>
+                      </wps:style>
+                      <wps:bodyPr/>
+                    </wps:wsp>
+                  </a:graphicData>
+                </a:graphic>
+              </wp:anchor>
+            </w:drawing>
+          </mc:Choice>
+          <mc:Fallback>
+            <w:pict>
+              <v:shape w14:anchorId="76E58510" id="Conector recto de flecha 20" o:spid="_x0000_s1026" type="#_x0000_t32" style="position:absolute;margin-left:178.2pt;margin-top:8.85pt;width:.75pt;height:12.75pt;z-index:251668480;visibility:visible;mso-wrap-style:square;mso-wrap-distance-left:9pt;mso-wrap-distance-top:0;mso-wrap-distance-right:9pt;mso-wrap-distance-bottom:0;mso-position-horizontal:absolute;mso-position-horizontal-relative:text;mso-position-vertical:absolute;mso-position-vertical-relative:text" o:gfxdata="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" strokecolor="#5b9bd5 [3204]" strokeweight=".5pt">
+                <v:stroke endarrow="block" joinstyle="miter"/>
+              </v:shape>
+            </w:pict>
+          </mc:Fallback>
+        </mc:AlternateContent>
+      </w:r>
+      <w:r>
+        <w:rPr>
+          <w:noProof/>
+          <w:lang w:eastAsia="es-ES"/>
+        </w:rPr>
+        <mc:AlternateContent>
+          <mc:Choice Requires="wps">
+            <w:drawing>
+              <wp:anchor distT="0" distB="0" distL="114300" distR="114300" simplePos="0" relativeHeight="251665408" behindDoc="0" locked="0" layoutInCell="1" allowOverlap="1" wp14:anchorId="59F7665F" wp14:editId="031F20AF">
+                <wp:simplePos x="0" y="0"/>
+                <wp:positionH relativeFrom="column">
+                  <wp:posOffset>1367790</wp:posOffset>
+                </wp:positionH>
+                <wp:positionV relativeFrom="paragraph">
+                  <wp:posOffset>264795</wp:posOffset>
+                </wp:positionV>
+                <wp:extent cx="1876425" cy="609600"/>
+                <wp:effectExtent l="0" t="0" r="28575" b="19050"/>
+                <wp:wrapNone/>
+                <wp:docPr id="18" name="Rectángulo 18"/>
+                <wp:cNvGraphicFramePr/>
+                <a:graphic xmlns:a="http://schemas.openxmlformats.org/drawingml/2006/main">
+                  <a:graphicData uri="http://schemas.microsoft.com/office/word/2010/wordprocessingShape">
+                    <wps:wsp>
+                      <wps:cNvSpPr/>
+                      <wps:spPr>
+                        <a:xfrm>
+                          <a:off x="0" y="0"/>
+                          <a:ext cx="1876425" cy="609600"/>
+                        </a:xfrm>
+                        <a:prstGeom prst="rect">
+                          <a:avLst/>
+                        </a:prstGeom>
+                      </wps:spPr>
+                      <wps:style>
+                        <a:lnRef idx="2">
+                          <a:schemeClr val="accent1">
+                            <a:shade val="50000"/>
+                          </a:schemeClr>
+                        </a:lnRef>
+                        <a:fillRef idx="1">
+                          <a:schemeClr val="accent1"/>
+                        </a:fillRef>
+                        <a:effectRef idx="0">
+                          <a:schemeClr val="accent1"/>
+                        </a:effectRef>
+                        <a:fontRef idx="minor">
+                          <a:schemeClr val="lt1"/>
+                        </a:fontRef>
+                      </wps:style>
+                      <wps:txbx>
+                        <w:txbxContent>
+                          <w:p>
+                            <w:pPr>
+                              <w:jc w:val="center"/>
+                            </w:pPr>
+                            <w:r>
+                              <w:t xml:space="preserve">Obtener coordenadas sur-oeste y </w:t>
+                            </w:r>
+                            <w:proofErr w:type="spellStart"/>
+                            <w:r>
+                              <w:t>nor</w:t>
+                            </w:r>
+                            <w:proofErr w:type="spellEnd"/>
+                            <w:r>
+                              <w:t>-este del Tile.</w:t>
+                            </w:r>
+                          </w:p>
+                        </w:txbxContent>
+                      </wps:txbx>
+                      <wps:bodyPr rot="0" spcFirstLastPara="0" vertOverflow="overflow" horzOverflow="overflow" vert="horz" wrap="square" lIns="91440" tIns="45720" rIns="91440" bIns="45720" numCol="1" spcCol="0" rtlCol="0" fromWordArt="0" anchor="ctr" anchorCtr="0" forceAA="0" compatLnSpc="1">
+                        <a:prstTxWarp prst="textNoShape">
+                          <a:avLst/>
+                        </a:prstTxWarp>
+                        <a:noAutofit/>
+                      </wps:bodyPr>
+                    </wps:wsp>
+                  </a:graphicData>
+                </a:graphic>
+                <wp14:sizeRelH relativeFrom="margin">
+                  <wp14:pctWidth>0</wp14:pctWidth>
+                </wp14:sizeRelH>
+                <wp14:sizeRelV relativeFrom="margin">
+                  <wp14:pctHeight>0</wp14:pctHeight>
+                </wp14:sizeRelV>
+              </wp:anchor>
+            </w:drawing>
+          </mc:Choice>
+          <mc:Fallback>
+            <w:pict>
+              <v:rect w14:anchorId="59F7665F" id="Rectángulo 18" o:spid="_x0000_s1027" style="position:absolute;margin-left:107.7pt;margin-top:20.85pt;width:147.75pt;height:48pt;z-index:251665408;visibility:visible;mso-wrap-style:square;mso-width-percent:0;mso-height-percent:0;mso-wrap-distance-left:9pt;mso-wrap-distance-top:0;mso-wrap-distance-right:9pt;mso-wrap-distance-bottom:0;mso-position-horizontal:absolute;mso-position-horizontal-relative:text;mso-position-vertical:absolute;mso-position-vertical-relative:text;mso-width-percent:0;mso-height-percent:0;mso-width-relative:margin;mso-height-relative:margin;v-text-anchor:middle" o:gfxdata="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" fillcolor="#5b9bd5 [3204]" strokecolor="#1f4d78 [1604]" strokeweight="1pt">
+                <v:textbox>
+                  <w:txbxContent>
+                    <w:p>
+                      <w:pPr>
+                        <w:jc w:val="center"/>
+                      </w:pPr>
+                      <w:r>
+                        <w:t xml:space="preserve">Obtener coordenadas sur-oeste y </w:t>
+                      </w:r>
+                      <w:proofErr w:type="spellStart"/>
+                      <w:r>
+                        <w:t>nor</w:t>
+                      </w:r>
+                      <w:proofErr w:type="spellEnd"/>
+                      <w:r>
+                        <w:t>-este del Tile.</w:t>
+                      </w:r>
+                    </w:p>
+                  </w:txbxContent>
+                </v:textbox>
+              </v:rect>
+            </w:pict>
+          </mc:Fallback>
+        </mc:AlternateContent>
+      </w:r>
+    </w:p>
+    <w:p/>
+    <w:p/>
+    <w:p>
+      <w:r>
+        <w:rPr>
+          <w:noProof/>
+          <w:lang w:eastAsia="es-ES"/>
+        </w:rPr>
+        <mc:AlternateContent>
+          <mc:Choice Requires="wps">
+            <w:drawing>
+              <wp:anchor distT="0" distB="0" distL="114300" distR="114300" simplePos="0" relativeHeight="251672576" behindDoc="0" locked="0" layoutInCell="1" allowOverlap="1" wp14:anchorId="5C3588B4" wp14:editId="0CCA44E7">
+                <wp:simplePos x="0" y="0"/>
+                <wp:positionH relativeFrom="column">
+                  <wp:posOffset>2276475</wp:posOffset>
+                </wp:positionH>
+                <wp:positionV relativeFrom="paragraph">
+                  <wp:posOffset>38100</wp:posOffset>
+                </wp:positionV>
+                <wp:extent cx="9525" cy="161925"/>
+                <wp:effectExtent l="38100" t="0" r="66675" b="47625"/>
+                <wp:wrapNone/>
+                <wp:docPr id="22" name="Conector recto de flecha 22"/>
+                <wp:cNvGraphicFramePr/>
+                <a:graphic xmlns:a="http://schemas.openxmlformats.org/drawingml/2006/main">
+                  <a:graphicData uri="http://schemas.microsoft.com/office/word/2010/wordprocessingShape">
+                    <wps:wsp>
+                      <wps:cNvCnPr/>
+                      <wps:spPr>
+                        <a:xfrm>
+                          <a:off x="0" y="0"/>
+                          <a:ext cx="9525" cy="161925"/>
+                        </a:xfrm>
+                        <a:prstGeom prst="straightConnector1">
+                          <a:avLst/>
+                        </a:prstGeom>
+                        <a:ln>
+                          <a:tailEnd type="triangle"/>
+                        </a:ln>
+                      </wps:spPr>
+                      <wps:style>
+                        <a:lnRef idx="1">
+                          <a:schemeClr val="accent1"/>
+                        </a:lnRef>
+                        <a:fillRef idx="0">
+                          <a:schemeClr val="accent1"/>
+                        </a:fillRef>
+                        <a:effectRef idx="0">
+                          <a:schemeClr val="accent1"/>
+                        </a:effectRef>
+                        <a:fontRef idx="minor">
+                          <a:schemeClr val="tx1"/>
+                        </a:fontRef>
+                      </wps:style>
+                      <wps:bodyPr/>
+                    </wps:wsp>
+                  </a:graphicData>
+                </a:graphic>
+              </wp:anchor>
+            </w:drawing>
+          </mc:Choice>
+          <mc:Fallback>
+            <w:pict>
+              <v:shape w14:anchorId="564F0958" id="Conector recto de flecha 22" o:spid="_x0000_s1026" type="#_x0000_t32" style="position:absolute;margin-left:179.25pt;margin-top:3pt;width:.75pt;height:12.75pt;z-index:251672576;visibility:visible;mso-wrap-style:square;mso-wrap-distance-left:9pt;mso-wrap-distance-top:0;mso-wrap-distance-right:9pt;mso-wrap-distance-bottom:0;mso-position-horizontal:absolute;mso-position-horizontal-relative:text;mso-position-vertical:absolute;mso-position-vertical-relative:text" o:gfxdata="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" strokecolor="#5b9bd5 [3204]" strokeweight=".5pt">
+                <v:stroke endarrow="block" joinstyle="miter"/>
+              </v:shape>
+            </w:pict>
+          </mc:Fallback>
+        </mc:AlternateContent>
+      </w:r>
+      <w:r>
+        <w:rPr>
+          <w:noProof/>
+          <w:lang w:eastAsia="es-ES"/>
+        </w:rPr>
+        <mc:AlternateContent>
+          <mc:Choice Requires="wps">
+            <w:drawing>
+              <wp:anchor distT="0" distB="0" distL="114300" distR="114300" simplePos="0" relativeHeight="251667456" behindDoc="0" locked="0" layoutInCell="1" allowOverlap="1" wp14:anchorId="46C1FE6D" wp14:editId="1B4A7165">
+                <wp:simplePos x="0" y="0"/>
+                <wp:positionH relativeFrom="column">
+                  <wp:posOffset>1390650</wp:posOffset>
+                </wp:positionH>
+                <wp:positionV relativeFrom="paragraph">
+                  <wp:posOffset>227965</wp:posOffset>
+                </wp:positionV>
+                <wp:extent cx="1876425" cy="609600"/>
+                <wp:effectExtent l="0" t="0" r="28575" b="19050"/>
+                <wp:wrapNone/>
+                <wp:docPr id="19" name="Rectángulo 19"/>
+                <wp:cNvGraphicFramePr/>
+                <a:graphic xmlns:a="http://schemas.openxmlformats.org/drawingml/2006/main">
+                  <a:graphicData uri="http://schemas.microsoft.com/office/word/2010/wordprocessingShape">
+                    <wps:wsp>
+                      <wps:cNvSpPr/>
+                      <wps:spPr>
+                        <a:xfrm>
+                          <a:off x="0" y="0"/>
+                          <a:ext cx="1876425" cy="609600"/>
+                        </a:xfrm>
+                        <a:prstGeom prst="rect">
+                          <a:avLst/>
+                        </a:prstGeom>
+                      </wps:spPr>
+                      <wps:style>
+                        <a:lnRef idx="2">
+                          <a:schemeClr val="accent1">
+                            <a:shade val="50000"/>
+                          </a:schemeClr>
+                        </a:lnRef>
+                        <a:fillRef idx="1">
+                          <a:schemeClr val="accent1"/>
+                        </a:fillRef>
+                        <a:effectRef idx="0">
+                          <a:schemeClr val="accent1"/>
+                        </a:effectRef>
+                        <a:fontRef idx="minor">
+                          <a:schemeClr val="lt1"/>
+                        </a:fontRef>
+                      </wps:style>
+                      <wps:txbx>
+                        <w:txbxContent>
+                          <w:p>
+                            <w:pPr>
+                              <w:jc w:val="center"/>
+                            </w:pPr>
+                            <w:r>
+                              <w:t xml:space="preserve">Mapbox: Clase </w:t>
+                            </w:r>
+                            <w:proofErr w:type="spellStart"/>
+                            <w:r>
+                              <w:t>rectangle</w:t>
+                            </w:r>
+                            <w:proofErr w:type="spellEnd"/>
+                            <w:r>
+                              <w:t xml:space="preserve"> y obtener textura para insertar en el mesh.</w:t>
+                            </w:r>
+                          </w:p>
+                        </w:txbxContent>
+                      </wps:txbx>
+                      <wps:bodyPr rot="0" spcFirstLastPara="0" vertOverflow="overflow" horzOverflow="overflow" vert="horz" wrap="square" lIns="91440" tIns="45720" rIns="91440" bIns="45720" numCol="1" spcCol="0" rtlCol="0" fromWordArt="0" anchor="ctr" anchorCtr="0" forceAA="0" compatLnSpc="1">
+                        <a:prstTxWarp prst="textNoShape">
+                          <a:avLst/>
+                        </a:prstTxWarp>
+                        <a:noAutofit/>
+                      </wps:bodyPr>
+                    </wps:wsp>
+                  </a:graphicData>
+                </a:graphic>
+                <wp14:sizeRelH relativeFrom="margin">
+                  <wp14:pctWidth>0</wp14:pctWidth>
+                </wp14:sizeRelH>
+                <wp14:sizeRelV relativeFrom="margin">
+                  <wp14:pctHeight>0</wp14:pctHeight>
+                </wp14:sizeRelV>
+              </wp:anchor>
+            </w:drawing>
+          </mc:Choice>
+          <mc:Fallback>
+            <w:pict>
+              <v:rect w14:anchorId="46C1FE6D" id="Rectángulo 19" o:spid="_x0000_s1028" style="position:absolute;margin-left:109.5pt;margin-top:17.95pt;width:147.75pt;height:48pt;z-index:251667456;visibility:visible;mso-wrap-style:square;mso-width-percent:0;mso-height-percent:0;mso-wrap-distance-left:9pt;mso-wrap-distance-top:0;mso-wrap-distance-right:9pt;mso-wrap-distance-bottom:0;mso-position-horizontal:absolute;mso-position-horizontal-relative:text;mso-position-vertical:absolute;mso-position-vertical-relative:text;mso-width-percent:0;mso-height-percent:0;mso-width-relative:margin;mso-height-relative:margin;v-text-anchor:middle" o:gfxdata="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" fillcolor="#5b9bd5 [3204]" strokecolor="#1f4d78 [1604]" strokeweight="1pt">
+                <v:textbox>
+                  <w:txbxContent>
+                    <w:p>
+                      <w:pPr>
+                        <w:jc w:val="center"/>
+                      </w:pPr>
+                      <w:r>
+                        <w:t xml:space="preserve">Mapbox: Clase </w:t>
+                      </w:r>
+                      <w:proofErr w:type="spellStart"/>
+                      <w:r>
+                        <w:t>rectangle</w:t>
+                      </w:r>
+                      <w:proofErr w:type="spellEnd"/>
+                      <w:r>
+                        <w:t xml:space="preserve"> y obtener textura para insertar en el mesh.</w:t>
+                      </w:r>
+                    </w:p>
+                  </w:txbxContent>
+                </v:textbox>
+              </v:rect>
+            </w:pict>
+          </mc:Fallback>
+        </mc:AlternateContent>
+      </w:r>
+    </w:p>
+    <w:p/>
+    <w:p/>
+    <w:p>
+      <w:r>
+        <w:rPr>
+          <w:noProof/>
+          <w:lang w:eastAsia="es-ES"/>
+        </w:rPr>
+        <w:drawing>
+          <wp:anchor distT="0" distB="0" distL="114300" distR="114300" simplePos="0" relativeHeight="251673600" behindDoc="1" locked="0" layoutInCell="1" allowOverlap="1" wp14:anchorId="11ECE259" wp14:editId="47B41BB7">
+            <wp:simplePos x="0" y="0"/>
+            <wp:positionH relativeFrom="margin">
+              <wp:align>left</wp:align>
+            </wp:positionH>
+            <wp:positionV relativeFrom="paragraph">
+              <wp:posOffset>351155</wp:posOffset>
+            </wp:positionV>
+            <wp:extent cx="5391150" cy="3057525"/>
+            <wp:effectExtent l="0" t="0" r="0" b="9525"/>
+            <wp:wrapTight wrapText="bothSides">
+              <wp:wrapPolygon edited="0">
+                <wp:start x="0" y="0"/>
+                <wp:lineTo x="0" y="21533"/>
+                <wp:lineTo x="21524" y="21533"/>
+                <wp:lineTo x="21524" y="0"/>
+                <wp:lineTo x="0" y="0"/>
+              </wp:wrapPolygon>
+            </wp:wrapTight>
+            <wp:docPr id="23" name="Imagen 23" descr="C:\wamp\www\pfc\images\MapBoxRectangle.png"/>
+            <wp:cNvGraphicFramePr>
+              <a:graphicFrameLocks xmlns:a="http://schemas.openxmlformats.org/drawingml/2006/main" noChangeAspect="1"/>
+            </wp:cNvGraphicFramePr>
+            <a:graphic xmlns:a="http://schemas.openxmlformats.org/drawingml/2006/main">
+              <a:graphicData uri="http://schemas.openxmlformats.org/drawingml/2006/picture">
+                <pic:pic xmlns:pic="http://schemas.openxmlformats.org/drawingml/2006/picture">
+                  <pic:nvPicPr>
+                    <pic:cNvPr id="0" name="Picture 1" descr="C:\wamp\www\pfc\images\MapBoxRectangle.png"/>
+                    <pic:cNvPicPr>
+                      <a:picLocks noChangeAspect="1" noChangeArrowheads="1"/>
+                    </pic:cNvPicPr>
+                  </pic:nvPicPr>
+                  <pic:blipFill>
+                    <a:blip r:embed="rId46">
+                      <a:extLst>
+                        <a:ext uri="{28A0092B-C50C-407E-A947-70E740481C1C}">
+                          <a14:useLocalDpi xmlns:a14="http://schemas.microsoft.com/office/drawing/2010/main" val="0"/>
+                        </a:ext>
+                      </a:extLst>
+                    </a:blip>
+                    <a:srcRect/>
+                    <a:stretch>
+                      <a:fillRect/>
+                    </a:stretch>
+                  </pic:blipFill>
+                  <pic:spPr bwMode="auto">
+                    <a:xfrm>
+                      <a:off x="0" y="0"/>
+                      <a:ext cx="5391150" cy="3057525"/>
+                    </a:xfrm>
+                    <a:prstGeom prst="rect">
+                      <a:avLst/>
+                    </a:prstGeom>
+                    <a:noFill/>
+                    <a:ln>
+                      <a:noFill/>
+                    </a:ln>
+                  </pic:spPr>
+                </pic:pic>
+              </a:graphicData>
+            </a:graphic>
+            <wp14:sizeRelH relativeFrom="page">
+              <wp14:pctWidth>0</wp14:pctWidth>
+            </wp14:sizeRelH>
+            <wp14:sizeRelV relativeFrom="page">
+              <wp14:pctHeight>0</wp14:pctHeight>
+            </wp14:sizeRelV>
+          </wp:anchor>
+        </w:drawing>
+      </w:r>
+    </w:p>
+    <w:p>
+      <w:r>
+        <w:t>Con lo anterior obtengo una imagen del mapa con el rectángulo que coincide el mesh:</w:t>
+      </w:r>
+    </w:p>
+    <w:p>
+      <w:proofErr w:type="gramStart"/>
+      <w:r>
+        <w:t>¿ Cómo</w:t>
+      </w:r>
+      <w:proofErr w:type="gramEnd"/>
+      <w:r>
+        <w:t xml:space="preserve"> guardar él rectángulo obtenido en la imagen anterior ?</w:t>
+      </w:r>
+    </w:p>
+    <w:p>
+      <w:hyperlink r:id="rId47" w:history="1">
+        <w:r>
+          <w:rPr>
+            <w:rStyle w:val="Hipervnculo"/>
+          </w:rPr>
+          <w:t>https://www.mapbox.com/mapbox.js/api/v1.6.1/l-map-class/</w:t>
+        </w:r>
+      </w:hyperlink>
+    </w:p>
+    <w:p>
+      <w:hyperlink r:id="rId48" w:anchor="mapbox.layer" w:history="1">
+        <w:r>
+          <w:rPr>
+            <w:rStyle w:val="Hipervnculo"/>
+          </w:rPr>
+          <w:t>https://www.mapbox.com/mapbox.js/api/v0.6.6/#mapbox.layer</w:t>
+        </w:r>
+      </w:hyperlink>
+    </w:p>
+    <w:p>
+      <w:hyperlink r:id="rId49" w:history="1">
+        <w:r>
+          <w:rPr>
+            <w:rStyle w:val="Hipervnculo"/>
+          </w:rPr>
+          <w:t>https://www.mapbox.com/developers/api/static/</w:t>
+        </w:r>
+      </w:hyperlink>
+    </w:p>
+    <w:p>
+      <w:r>
+        <w:br w:type="page"/>
+      </w:r>
+    </w:p>
+    <w:p>
+      <w:r>
+        <w:lastRenderedPageBreak/>
+        <w:t>He realizado un ajuste manual de la zona a partir desde el punto central, es decir, la primera coordenada ofrecida:</w:t>
+      </w:r>
+    </w:p>
+    <w:p/>
+    <w:p>
+      <w:r>
+        <w:rPr>
+          <w:noProof/>
+          <w:lang w:eastAsia="es-ES"/>
+        </w:rPr>
+        <w:drawing>
+          <wp:inline distT="0" distB="0" distL="0" distR="0" wp14:anchorId="63981BD6" wp14:editId="5D70D135">
+            <wp:extent cx="5400675" cy="5000625"/>
+            <wp:effectExtent l="0" t="0" r="9525" b="9525"/>
+            <wp:docPr id="24" name="Imagen 24"/>
+            <wp:cNvGraphicFramePr>
+              <a:graphicFrameLocks xmlns:a="http://schemas.openxmlformats.org/drawingml/2006/main" noChangeAspect="1"/>
+            </wp:cNvGraphicFramePr>
+            <a:graphic xmlns:a="http://schemas.openxmlformats.org/drawingml/2006/main">
+              <a:graphicData uri="http://schemas.openxmlformats.org/drawingml/2006/picture">
+                <pic:pic xmlns:pic="http://schemas.openxmlformats.org/drawingml/2006/picture">
+                  <pic:nvPicPr>
+                    <pic:cNvPr id="0" name="Picture 2"/>
+                    <pic:cNvPicPr>
+                      <a:picLocks noChangeAspect="1" noChangeArrowheads="1"/>
+                    </pic:cNvPicPr>
+                  </pic:nvPicPr>
+                  <pic:blipFill>
+                    <a:blip r:embed="rId50">
+                      <a:extLst>
+                        <a:ext uri="{28A0092B-C50C-407E-A947-70E740481C1C}">
+                          <a14:useLocalDpi xmlns:a14="http://schemas.microsoft.com/office/drawing/2010/main" val="0"/>
+                        </a:ext>
+                      </a:extLst>
+                    </a:blip>
+                    <a:srcRect/>
+                    <a:stretch>
+                      <a:fillRect/>
+                    </a:stretch>
+                  </pic:blipFill>
+                  <pic:spPr bwMode="auto">
+                    <a:xfrm>
+                      <a:off x="0" y="0"/>
+                      <a:ext cx="5400675" cy="5000625"/>
+                    </a:xfrm>
+                    <a:prstGeom prst="rect">
+                      <a:avLst/>
+                    </a:prstGeom>
+                    <a:noFill/>
+                    <a:ln>
+                      <a:noFill/>
+                    </a:ln>
+                  </pic:spPr>
+                </pic:pic>
+              </a:graphicData>
+            </a:graphic>
+          </wp:inline>
+        </w:drawing>
+      </w:r>
+    </w:p>
+    <w:p>
+      <w:r>
+        <w:t xml:space="preserve">No es exacto ya que se pierde un pedazo de arriba y otro de abajo, pero para </w:t>
+      </w:r>
+      <w:proofErr w:type="gramStart"/>
+      <w:r>
+        <w:t>efectos simple</w:t>
+      </w:r>
+      <w:proofErr w:type="gramEnd"/>
+      <w:r>
+        <w:t xml:space="preserve"> sirve.</w:t>
+      </w:r>
+    </w:p>
+    <w:p>
+      <w:r>
+        <w:rPr>
+          <w:b/>
+        </w:rPr>
+        <w:t>Problemas</w:t>
+      </w:r>
+      <w:r>
+        <w:rPr>
+          <w:b/>
+        </w:rPr>
+        <w:t xml:space="preserve">: </w:t>
+      </w:r>
+      <w:r>
+        <w:t>Esta imagen es válida para un punto, es decir, para un tile de Cesium. Si se cambia de tile en cesium debería obtenerse otra imagen (coordenadas, punto central, entre otros).</w:t>
+      </w:r>
+    </w:p>
+    <w:p>
+      <w:r>
+        <w:t>Mapbox opciones de color:</w:t>
+      </w:r>
+    </w:p>
+    <w:p>
+      <w:hyperlink r:id="rId51" w:history="1">
+        <w:r>
+          <w:rPr>
+            <w:rStyle w:val="Hipervnculo"/>
+          </w:rPr>
+          <w:t>https://www.mapbox.com/mapbox.js/api/v2.1.5/l-path/</w:t>
+        </w:r>
+      </w:hyperlink>
+    </w:p>
+    <w:p>
+      <w:proofErr w:type="spellStart"/>
+      <w:r>
+        <w:t>Rectangle</w:t>
+      </w:r>
+      <w:proofErr w:type="spellEnd"/>
+      <w:r>
+        <w:t xml:space="preserve"> </w:t>
+      </w:r>
+      <w:proofErr w:type="spellStart"/>
+      <w:r>
+        <w:t>svg</w:t>
+      </w:r>
+      <w:proofErr w:type="spellEnd"/>
+      <w:r>
+        <w:t xml:space="preserve">, convertir a </w:t>
+      </w:r>
+      <w:proofErr w:type="spellStart"/>
+      <w:r>
+        <w:t>png</w:t>
+      </w:r>
+      <w:proofErr w:type="spellEnd"/>
+      <w:r>
+        <w:t>.</w:t>
+      </w:r>
+    </w:p>
+    <w:p>
+      <w:hyperlink r:id="rId52" w:history="1">
+        <w:r>
+          <w:rPr>
+            <w:rStyle w:val="Hipervnculo"/>
+          </w:rPr>
+          <w:t>http://spin.atomicobject.com/2014/01/21/convert-svg-to-png/</w:t>
+        </w:r>
+      </w:hyperlink>
+    </w:p>
+    <w:p>
+      <w:hyperlink r:id="rId53" w:anchor="23667012" w:history="1">
+        <w:r>
+          <w:rPr>
+            <w:rStyle w:val="Hipervnculo"/>
+          </w:rPr>
+          <w:t>http://stackoverflow.com/questions/11567668/svg-to-canvas-with-d3-js/23667012#23667012</w:t>
+        </w:r>
+      </w:hyperlink>
+    </w:p>
+    <w:p>
+      <w:r>
+        <w:rPr>
+          <w:b/>
+        </w:rPr>
+        <w:t xml:space="preserve">Solución momentánea </w:t>
+      </w:r>
+    </w:p>
+    <w:p>
+      <w:r>
+        <w:lastRenderedPageBreak/>
+        <w:t xml:space="preserve">Se ha restringido la vista del mapa ajustado la vista a los límites </w:t>
+      </w:r>
+      <w:proofErr w:type="spellStart"/>
+      <w:r>
+        <w:t>nor</w:t>
+      </w:r>
+      <w:proofErr w:type="spellEnd"/>
+      <w:r>
+        <w:t>-oeste y sur este. Además de ajustar el tamaño del bloque contender de la vista y especificar el Zoom al nivel que deseamos.</w:t>
+      </w:r>
+    </w:p>
+    <w:p>
+      <w:r>
+        <w:rPr>
+          <w:b/>
+        </w:rPr>
+        <w:t>IMPORTANTE:</w:t>
+      </w:r>
+      <w:r>
+        <w:rPr>
+          <w:b/>
+        </w:rPr>
+        <w:t xml:space="preserve"> </w:t>
+      </w:r>
+      <w:r>
+        <w:t>Ver cuantos mesh debe ocupar la ruta, comprobar por coordenadas de la ruta GPS y los límites del tile que nos ofrece cesium.</w:t>
+      </w:r>
+    </w:p>
+    <w:p>
+      <w:pPr>
+        <w:rPr>
+          <w:i/>
+        </w:rPr>
+      </w:pPr>
+      <w:r>
+        <w:rPr>
+          <w:i/>
+        </w:rPr>
+        <w:t>La idea sería crear todas las texturas para que el usuario luego pueda ir poniéndolas en el mapa.</w:t>
+      </w:r>
+    </w:p>
+    <w:p>
+      <w:r>
+        <w:t xml:space="preserve">Controlar que en los dos </w:t>
+      </w:r>
+      <w:proofErr w:type="spellStart"/>
+      <w:r>
+        <w:t>html</w:t>
+      </w:r>
+      <w:proofErr w:type="spellEnd"/>
+      <w:r>
+        <w:t xml:space="preserve"> exista la variable de sesión con el nombre del fichero subido, si no existe que redirija a la </w:t>
+      </w:r>
+      <w:r>
+        <w:t>página</w:t>
+      </w:r>
+      <w:r>
+        <w:t xml:space="preserve"> principal para subir fichero.</w:t>
+      </w:r>
+    </w:p>
+    <w:p>
       <w:pPr>
         <w:pStyle w:val="Ttulo1"/>
       </w:pPr>
-      <w:r>
-        <w:t>Uniendo el pfc</w:t>
-      </w:r>
+      <w:bookmarkStart w:id="12" w:name="_Toc410718663"/>
+      <w:r>
+        <w:t>Descargar imagen Mapbox</w:t>
+      </w:r>
+      <w:bookmarkEnd w:id="12"/>
+    </w:p>
+    <w:p>
+      <w:r>
+        <w:rPr>
+          <w:b/>
+        </w:rPr>
+        <w:t>Error</w:t>
+      </w:r>
+      <w:r>
+        <w:rPr>
+          <w:b/>
+        </w:rPr>
+        <w:t xml:space="preserve"> y solución</w:t>
+      </w:r>
+      <w:r>
+        <w:t xml:space="preserve">: pequeño error cuando envío el </w:t>
+      </w:r>
+      <w:proofErr w:type="spellStart"/>
+      <w:r>
+        <w:t>url</w:t>
+      </w:r>
+      <w:proofErr w:type="spellEnd"/>
+      <w:r>
+        <w:t xml:space="preserve"> de la textura ya que desaparece un símbolo ‘+’ pero es añadido con </w:t>
+      </w:r>
+      <w:proofErr w:type="spellStart"/>
+      <w:r>
+        <w:t>str_replace</w:t>
+      </w:r>
+      <w:proofErr w:type="spellEnd"/>
+      <w:r>
+        <w:t xml:space="preserve"> en el lado del servidor. </w:t>
+      </w:r>
+    </w:p>
+    <w:p>
+      <w:r>
+        <w:t xml:space="preserve">Modificar los colores de la ruta del </w:t>
+      </w:r>
+      <w:proofErr w:type="spellStart"/>
+      <w:r>
+        <w:t>gpx</w:t>
+      </w:r>
+      <w:proofErr w:type="spellEnd"/>
+      <w:r>
+        <w:t xml:space="preserve"> para que no coincida con el estilo del mapa.</w:t>
+      </w:r>
+    </w:p>
+    <w:p>
+      <w:r>
+        <w:rPr>
+          <w:b/>
+        </w:rPr>
+        <w:t>Importante:</w:t>
+      </w:r>
+      <w:r>
+        <w:t xml:space="preserve"> Se debería crear el objeto mesh o al menos obtener los datos para establecer la textura que se elegirá. Para ello necesitamos obtener el tile con cesium e indicarlo con Mapbox.</w:t>
+      </w:r>
+    </w:p>
+    <w:p>
+      <w:r>
+        <w:rPr>
+          <w:b/>
+        </w:rPr>
+        <w:t>Importante:</w:t>
+      </w:r>
+      <w:r>
+        <w:t xml:space="preserve"> </w:t>
+      </w:r>
+      <w:r>
+        <w:t>Recordar que la ruta debe estar en el mesh, comprobar que estén todos los puntos de las coordenadas.</w:t>
+      </w:r>
+      <w:r>
+        <w:t xml:space="preserve">  </w:t>
+      </w:r>
+      <w:r>
+        <w:rPr>
+          <w:b/>
+        </w:rPr>
+        <w:t>Probar con la coordenada central</w:t>
+      </w:r>
+      <w:r>
+        <w:t>.</w:t>
+      </w:r>
+      <w:r>
+        <w:t xml:space="preserve"> Obtengo el mismo tile, hacer una función.</w:t>
+      </w:r>
+    </w:p>
+    <w:p>
+      <w:pPr>
+        <w:rPr>
+          <w:b/>
+        </w:rPr>
+      </w:pPr>
+      <w:r>
+        <w:rPr>
+          <w:b/>
+        </w:rPr>
+        <w:t>Importante</w:t>
+      </w:r>
+      <w:r>
+        <w:t xml:space="preserve">: PFC funciona con lectura de datos de rutas con </w:t>
+      </w:r>
+      <w:proofErr w:type="spellStart"/>
+      <w:r>
+        <w:t>wikiloc</w:t>
+      </w:r>
+      <w:proofErr w:type="spellEnd"/>
+      <w:r>
+        <w:t xml:space="preserve"> por el formato aunque el formato es el mismo en todos los ficheros </w:t>
+      </w:r>
+      <w:proofErr w:type="spellStart"/>
+      <w:r>
+        <w:t>gpx</w:t>
+      </w:r>
+      <w:proofErr w:type="spellEnd"/>
+      <w:r>
+        <w:t>, cambia la cabecera.</w:t>
+      </w:r>
+    </w:p>
+    <w:p>
+      <w:r>
+        <w:rPr>
+          <w:b/>
+        </w:rPr>
+        <w:t>Importante</w:t>
+      </w:r>
+      <w:r>
+        <w:t>: Control de errores si borramos el fichero.</w:t>
+      </w:r>
+    </w:p>
+    <w:p>
+      <w:r>
+        <w:rPr>
+          <w:b/>
+        </w:rPr>
+        <w:t>Cambios</w:t>
+      </w:r>
+      <w:r>
+        <w:t>: no cambia el mesh.</w:t>
+      </w:r>
+    </w:p>
+    <w:p>
+      <w:pPr>
+        <w:pStyle w:val="Ttulo1"/>
+      </w:pPr>
+      <w:bookmarkStart w:id="13" w:name="_Toc410718664"/>
+      <w:r>
+        <w:rPr>
+          <w:b/>
+        </w:rPr>
+        <w:t>IMPORTANTE:</w:t>
+      </w:r>
+      <w:r>
+        <w:t xml:space="preserve"> </w:t>
+      </w:r>
+      <w:r>
+        <w:t>Rellenar los laterales.</w:t>
+      </w:r>
+      <w:bookmarkEnd w:id="13"/>
+    </w:p>
+    <w:p>
+      <w:r>
+        <w:t xml:space="preserve">Como creamos un mesh nuevo el cual no tiene laterales ni fondo, la idea es crear una función que rellene esos espacios, así se obtendrá una geometría para imprimir. </w:t>
+      </w:r>
+    </w:p>
+    <w:p>
+      <w:r>
+        <w:t>He clonado la geometría para poder añadir los mismos vértices a la geome</w:t>
+      </w:r>
+      <w:r>
+        <w:t>tría inicial, sino no se podría ahora hay que crear las caras.</w:t>
+      </w:r>
+    </w:p>
+    <w:p>
+      <w:pPr>
+        <w:pStyle w:val="Ttulo1"/>
+      </w:pPr>
+      <w:bookmarkStart w:id="14" w:name="_Toc410718665"/>
+      <w:r>
+        <w:t>Unir textura Mapbox con Mesh obtenida con Cesium + Three.js</w:t>
+      </w:r>
+      <w:bookmarkEnd w:id="14"/>
+    </w:p>
+    <w:p>
+      <w:r>
+        <w:t xml:space="preserve">Unida sin problemas. Utilizar los </w:t>
+      </w:r>
+      <w:proofErr w:type="spellStart"/>
+      <w:r>
+        <w:t>vectoresUVS</w:t>
+      </w:r>
+      <w:proofErr w:type="spellEnd"/>
+      <w:r>
+        <w:t xml:space="preserve"> en las geometrías.</w:t>
+      </w:r>
+    </w:p>
+    <w:p>
+      <w:pPr>
+        <w:rPr>
+          <w:b/>
+        </w:rPr>
+      </w:pPr>
+      <w:r>
+        <w:rPr>
+          <w:b/>
+        </w:rPr>
+        <w:br w:type="page"/>
+      </w:r>
+    </w:p>
+    <w:p>
+      <w:pPr>
+        <w:pStyle w:val="Ttulo1"/>
+        <w:rPr>
+          <w:b/>
+        </w:rPr>
+      </w:pPr>
+      <w:bookmarkStart w:id="15" w:name="_Toc410718666"/>
+      <w:r>
+        <w:rPr>
+          <w:b/>
+        </w:rPr>
+        <w:lastRenderedPageBreak/>
+        <w:t>03/02 Más cosas</w:t>
+      </w:r>
+      <w:bookmarkEnd w:id="15"/>
+    </w:p>
+    <w:p>
+      <w:r>
+        <w:rPr>
+          <w:b/>
+        </w:rPr>
+        <w:t xml:space="preserve">Problemas: </w:t>
+      </w:r>
+      <w:r>
+        <w:t>Las texturas (imágenes) dependen del tamaño del navegador.</w:t>
+      </w:r>
+    </w:p>
+    <w:p>
+      <w:pPr>
+        <w:pStyle w:val="Prrafodelista"/>
+        <w:numPr>
+          <w:ilvl w:val="0"/>
+          <w:numId w:val="7"/>
+        </w:numPr>
+      </w:pPr>
+      <w:r>
+        <w:t>Sacar todos los mesh de la ruta.</w:t>
+      </w:r>
+    </w:p>
+    <w:p>
+      <w:pPr>
+        <w:pStyle w:val="Prrafodelista"/>
+        <w:numPr>
+          <w:ilvl w:val="0"/>
+          <w:numId w:val="7"/>
+        </w:numPr>
+      </w:pPr>
+      <w:r>
+        <w:t>Sacar todas las imágenes de los tiles (</w:t>
+      </w:r>
+      <w:proofErr w:type="spellStart"/>
+      <w:r>
+        <w:t>mapbox</w:t>
+      </w:r>
+      <w:proofErr w:type="spellEnd"/>
+      <w:r>
+        <w:t>) de la ruta.</w:t>
+      </w:r>
+    </w:p>
+    <w:p>
+      <w:pPr>
+        <w:pStyle w:val="Prrafodelista"/>
+        <w:numPr>
+          <w:ilvl w:val="0"/>
+          <w:numId w:val="7"/>
+        </w:numPr>
+      </w:pPr>
+      <w:r>
+        <w:t>Relleno correcto mesh.</w:t>
+      </w:r>
+    </w:p>
+    <w:p>
+      <w:pPr>
+        <w:pStyle w:val="Prrafodelista"/>
+        <w:numPr>
+          <w:ilvl w:val="0"/>
+          <w:numId w:val="7"/>
+        </w:numPr>
+      </w:pPr>
+      <w:r>
+        <w:t xml:space="preserve">Ajustar vista imagen -&gt; </w:t>
+      </w:r>
+      <w:proofErr w:type="spellStart"/>
+      <w:r>
+        <w:t>Texture</w:t>
+      </w:r>
+      <w:proofErr w:type="spellEnd"/>
+      <w:r>
+        <w:t>.</w:t>
+      </w:r>
+    </w:p>
+    <w:p/>
+    <w:p/>
+    <w:p/>
+    <w:p/>
+    <w:p>
+      <w:pPr>
+        <w:rPr>
+          <w:u w:val="single"/>
+        </w:rPr>
+      </w:pPr>
+    </w:p>
+    <w:p/>
+    <w:p/>
+    <w:p>
+      <w:pPr>
+        <w:rPr>
+          <w:rFonts w:asciiTheme="majorHAnsi" w:eastAsiaTheme="majorEastAsia" w:hAnsiTheme="majorHAnsi" w:cstheme="majorBidi"/>
+          <w:color w:val="2E74B5" w:themeColor="accent1" w:themeShade="BF"/>
+          <w:sz w:val="32"/>
+          <w:szCs w:val="32"/>
+        </w:rPr>
+      </w:pPr>
+      <w:r>
+        <w:br w:type="page"/>
+      </w:r>
+    </w:p>
+    <w:p>
+      <w:pPr>
+        <w:pStyle w:val="Ttulo1"/>
+      </w:pPr>
+      <w:bookmarkStart w:id="16" w:name="_Toc410718667"/>
+      <w:r>
+        <w:lastRenderedPageBreak/>
+        <w:t xml:space="preserve">Uniendo el </w:t>
+      </w:r>
+      <w:proofErr w:type="spellStart"/>
+      <w:r>
+        <w:t>pfc</w:t>
+      </w:r>
+      <w:bookmarkEnd w:id="16"/>
+      <w:proofErr w:type="spellEnd"/>
     </w:p>
     <w:p>
       <w:r>
         <w:t xml:space="preserve">Expresiones regulares: </w:t>
       </w:r>
-      <w:hyperlink r:id="rId46" w:history="1">
+      <w:hyperlink r:id="rId54" w:history="1">
         <w:r>
           <w:rPr>
             <w:rStyle w:val="Hipervnculo"/>
@@ -2513,7 +5737,7 @@
       </w:hyperlink>
     </w:p>
     <w:p>
-      <w:hyperlink r:id="rId47" w:history="1">
+      <w:hyperlink r:id="rId55" w:history="1">
         <w:r>
           <w:rPr>
             <w:rStyle w:val="Hipervnculo"/>
@@ -2524,18 +5748,990 @@
     </w:p>
     <w:p>
       <w:r>
-        <w:t>Variables de sesión, luego habrá que borrarlas.</w:t>
-      </w:r>
+        <w:t>Variables de sesión</w:t>
+      </w:r>
+      <w:r>
+        <w:t>, cuando se cierra el navegador se borran o al terminar de editar el modelado.</w:t>
+      </w:r>
+    </w:p>
+    <w:p>
+      <w:r>
+        <w:rPr>
+          <w:noProof/>
+          <w:lang w:eastAsia="es-ES"/>
+        </w:rPr>
+        <mc:AlternateContent>
+          <mc:Choice Requires="wps">
+            <w:drawing>
+              <wp:anchor distT="0" distB="0" distL="114300" distR="114300" simplePos="0" relativeHeight="251676672" behindDoc="0" locked="0" layoutInCell="1" allowOverlap="1" wp14:anchorId="4C16D0BE" wp14:editId="2252F7D8">
+                <wp:simplePos x="0" y="0"/>
+                <wp:positionH relativeFrom="column">
+                  <wp:posOffset>1796415</wp:posOffset>
+                </wp:positionH>
+                <wp:positionV relativeFrom="paragraph">
+                  <wp:posOffset>112395</wp:posOffset>
+                </wp:positionV>
+                <wp:extent cx="1524000" cy="847725"/>
+                <wp:effectExtent l="0" t="0" r="19050" b="28575"/>
+                <wp:wrapNone/>
+                <wp:docPr id="26" name="Rectángulo 26"/>
+                <wp:cNvGraphicFramePr/>
+                <a:graphic xmlns:a="http://schemas.openxmlformats.org/drawingml/2006/main">
+                  <a:graphicData uri="http://schemas.microsoft.com/office/word/2010/wordprocessingShape">
+                    <wps:wsp>
+                      <wps:cNvSpPr/>
+                      <wps:spPr>
+                        <a:xfrm>
+                          <a:off x="0" y="0"/>
+                          <a:ext cx="1524000" cy="847725"/>
+                        </a:xfrm>
+                        <a:prstGeom prst="rect">
+                          <a:avLst/>
+                        </a:prstGeom>
+                      </wps:spPr>
+                      <wps:style>
+                        <a:lnRef idx="2">
+                          <a:schemeClr val="accent1">
+                            <a:shade val="50000"/>
+                          </a:schemeClr>
+                        </a:lnRef>
+                        <a:fillRef idx="1">
+                          <a:schemeClr val="accent1"/>
+                        </a:fillRef>
+                        <a:effectRef idx="0">
+                          <a:schemeClr val="accent1"/>
+                        </a:effectRef>
+                        <a:fontRef idx="minor">
+                          <a:schemeClr val="lt1"/>
+                        </a:fontRef>
+                      </wps:style>
+                      <wps:txbx>
+                        <w:txbxContent>
+                          <w:p>
+                            <w:pPr>
+                              <w:jc w:val="center"/>
+                            </w:pPr>
+                            <w:r>
+                              <w:t>Validar y subir al servidor y/o almacenar en el lado del cliente.</w:t>
+                            </w:r>
+                          </w:p>
+                        </w:txbxContent>
+                      </wps:txbx>
+                      <wps:bodyPr rot="0" spcFirstLastPara="0" vertOverflow="overflow" horzOverflow="overflow" vert="horz" wrap="square" lIns="91440" tIns="45720" rIns="91440" bIns="45720" numCol="1" spcCol="0" rtlCol="0" fromWordArt="0" anchor="ctr" anchorCtr="0" forceAA="0" compatLnSpc="1">
+                        <a:prstTxWarp prst="textNoShape">
+                          <a:avLst/>
+                        </a:prstTxWarp>
+                        <a:noAutofit/>
+                      </wps:bodyPr>
+                    </wps:wsp>
+                  </a:graphicData>
+                </a:graphic>
+                <wp14:sizeRelH relativeFrom="margin">
+                  <wp14:pctWidth>0</wp14:pctWidth>
+                </wp14:sizeRelH>
+                <wp14:sizeRelV relativeFrom="margin">
+                  <wp14:pctHeight>0</wp14:pctHeight>
+                </wp14:sizeRelV>
+              </wp:anchor>
+            </w:drawing>
+          </mc:Choice>
+          <mc:Fallback>
+            <w:pict>
+              <v:rect w14:anchorId="4C16D0BE" id="Rectángulo 26" o:spid="_x0000_s1029" style="position:absolute;margin-left:141.45pt;margin-top:8.85pt;width:120pt;height:66.75pt;z-index:251676672;visibility:visible;mso-wrap-style:square;mso-width-percent:0;mso-height-percent:0;mso-wrap-distance-left:9pt;mso-wrap-distance-top:0;mso-wrap-distance-right:9pt;mso-wrap-distance-bottom:0;mso-position-horizontal:absolute;mso-position-horizontal-relative:text;mso-position-vertical:absolute;mso-position-vertical-relative:text;mso-width-percent:0;mso-height-percent:0;mso-width-relative:margin;mso-height-relative:margin;v-text-anchor:middle" o:gfxdata="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" fillcolor="#5b9bd5 [3204]" strokecolor="#1f4d78 [1604]" strokeweight="1pt">
+                <v:textbox>
+                  <w:txbxContent>
+                    <w:p>
+                      <w:pPr>
+                        <w:jc w:val="center"/>
+                      </w:pPr>
+                      <w:r>
+                        <w:t>Validar y subir al servidor y/o almacenar en el lado del cliente.</w:t>
+                      </w:r>
+                    </w:p>
+                  </w:txbxContent>
+                </v:textbox>
+              </v:rect>
+            </w:pict>
+          </mc:Fallback>
+        </mc:AlternateContent>
+      </w:r>
+      <w:r>
+        <w:rPr>
+          <w:noProof/>
+          <w:lang w:eastAsia="es-ES"/>
+        </w:rPr>
+        <mc:AlternateContent>
+          <mc:Choice Requires="wps">
+            <w:drawing>
+              <wp:anchor distT="0" distB="0" distL="114300" distR="114300" simplePos="0" relativeHeight="251680768" behindDoc="0" locked="0" layoutInCell="1" allowOverlap="1" wp14:anchorId="63FAE5BE" wp14:editId="2B4CA6C8">
+                <wp:simplePos x="0" y="0"/>
+                <wp:positionH relativeFrom="margin">
+                  <wp:align>right</wp:align>
+                </wp:positionH>
+                <wp:positionV relativeFrom="paragraph">
+                  <wp:posOffset>98425</wp:posOffset>
+                </wp:positionV>
+                <wp:extent cx="1524000" cy="847725"/>
+                <wp:effectExtent l="0" t="0" r="19050" b="28575"/>
+                <wp:wrapNone/>
+                <wp:docPr id="28" name="Rectángulo 28"/>
+                <wp:cNvGraphicFramePr/>
+                <a:graphic xmlns:a="http://schemas.openxmlformats.org/drawingml/2006/main">
+                  <a:graphicData uri="http://schemas.microsoft.com/office/word/2010/wordprocessingShape">
+                    <wps:wsp>
+                      <wps:cNvSpPr/>
+                      <wps:spPr>
+                        <a:xfrm>
+                          <a:off x="0" y="0"/>
+                          <a:ext cx="1524000" cy="847725"/>
+                        </a:xfrm>
+                        <a:prstGeom prst="rect">
+                          <a:avLst/>
+                        </a:prstGeom>
+                      </wps:spPr>
+                      <wps:style>
+                        <a:lnRef idx="2">
+                          <a:schemeClr val="accent1">
+                            <a:shade val="50000"/>
+                          </a:schemeClr>
+                        </a:lnRef>
+                        <a:fillRef idx="1">
+                          <a:schemeClr val="accent1"/>
+                        </a:fillRef>
+                        <a:effectRef idx="0">
+                          <a:schemeClr val="accent1"/>
+                        </a:effectRef>
+                        <a:fontRef idx="minor">
+                          <a:schemeClr val="lt1"/>
+                        </a:fontRef>
+                      </wps:style>
+                      <wps:txbx>
+                        <w:txbxContent>
+                          <w:p>
+                            <w:pPr>
+                              <w:jc w:val="center"/>
+                            </w:pPr>
+                            <w:r>
+                              <w:t xml:space="preserve">Cargar ruta en el mapa </w:t>
+                            </w:r>
+                            <w:proofErr w:type="spellStart"/>
+                            <w:r>
+                              <w:t>MapBox</w:t>
+                            </w:r>
+                            <w:proofErr w:type="spellEnd"/>
+                            <w:r>
+                              <w:t>, obtención datos AJAX.</w:t>
+                            </w:r>
+                            <w:r>
+                              <w:t xml:space="preserve"> </w:t>
+                            </w:r>
+                          </w:p>
+                        </w:txbxContent>
+                      </wps:txbx>
+                      <wps:bodyPr rot="0" spcFirstLastPara="0" vertOverflow="overflow" horzOverflow="overflow" vert="horz" wrap="square" lIns="91440" tIns="45720" rIns="91440" bIns="45720" numCol="1" spcCol="0" rtlCol="0" fromWordArt="0" anchor="ctr" anchorCtr="0" forceAA="0" compatLnSpc="1">
+                        <a:prstTxWarp prst="textNoShape">
+                          <a:avLst/>
+                        </a:prstTxWarp>
+                        <a:noAutofit/>
+                      </wps:bodyPr>
+                    </wps:wsp>
+                  </a:graphicData>
+                </a:graphic>
+                <wp14:sizeRelH relativeFrom="margin">
+                  <wp14:pctWidth>0</wp14:pctWidth>
+                </wp14:sizeRelH>
+                <wp14:sizeRelV relativeFrom="margin">
+                  <wp14:pctHeight>0</wp14:pctHeight>
+                </wp14:sizeRelV>
+              </wp:anchor>
+            </w:drawing>
+          </mc:Choice>
+          <mc:Fallback>
+            <w:pict>
+              <v:rect w14:anchorId="63FAE5BE" id="Rectángulo 28" o:spid="_x0000_s1030" style="position:absolute;margin-left:68.8pt;margin-top:7.75pt;width:120pt;height:66.75pt;z-index:251680768;visibility:visible;mso-wrap-style:square;mso-width-percent:0;mso-height-percent:0;mso-wrap-distance-left:9pt;mso-wrap-distance-top:0;mso-wrap-distance-right:9pt;mso-wrap-distance-bottom:0;mso-position-horizontal:right;mso-position-horizontal-relative:margin;mso-position-vertical:absolute;mso-position-vertical-relative:text;mso-width-percent:0;mso-height-percent:0;mso-width-relative:margin;mso-height-relative:margin;v-text-anchor:middle" o:gfxdata="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" fillcolor="#5b9bd5 [3204]" strokecolor="#1f4d78 [1604]" strokeweight="1pt">
+                <v:textbox>
+                  <w:txbxContent>
+                    <w:p>
+                      <w:pPr>
+                        <w:jc w:val="center"/>
+                      </w:pPr>
+                      <w:r>
+                        <w:t xml:space="preserve">Cargar ruta en el mapa </w:t>
+                      </w:r>
+                      <w:proofErr w:type="spellStart"/>
+                      <w:r>
+                        <w:t>MapBox</w:t>
+                      </w:r>
+                      <w:proofErr w:type="spellEnd"/>
+                      <w:r>
+                        <w:t>, obtención datos AJAX.</w:t>
+                      </w:r>
+                      <w:r>
+                        <w:t xml:space="preserve"> </w:t>
+                      </w:r>
+                    </w:p>
+                  </w:txbxContent>
+                </v:textbox>
+                <w10:wrap anchorx="margin"/>
+              </v:rect>
+            </w:pict>
+          </mc:Fallback>
+        </mc:AlternateContent>
+      </w:r>
+      <w:r>
+        <w:rPr>
+          <w:noProof/>
+          <w:lang w:eastAsia="es-ES"/>
+        </w:rPr>
+        <mc:AlternateContent>
+          <mc:Choice Requires="wps">
+            <w:drawing>
+              <wp:anchor distT="0" distB="0" distL="114300" distR="114300" simplePos="0" relativeHeight="251678720" behindDoc="0" locked="0" layoutInCell="1" allowOverlap="1" wp14:anchorId="36A70AB1" wp14:editId="4151FF71">
+                <wp:simplePos x="0" y="0"/>
+                <wp:positionH relativeFrom="column">
+                  <wp:posOffset>-213360</wp:posOffset>
+                </wp:positionH>
+                <wp:positionV relativeFrom="paragraph">
+                  <wp:posOffset>102870</wp:posOffset>
+                </wp:positionV>
+                <wp:extent cx="1524000" cy="847725"/>
+                <wp:effectExtent l="0" t="0" r="19050" b="28575"/>
+                <wp:wrapNone/>
+                <wp:docPr id="27" name="Rectángulo 27"/>
+                <wp:cNvGraphicFramePr/>
+                <a:graphic xmlns:a="http://schemas.openxmlformats.org/drawingml/2006/main">
+                  <a:graphicData uri="http://schemas.microsoft.com/office/word/2010/wordprocessingShape">
+                    <wps:wsp>
+                      <wps:cNvSpPr/>
+                      <wps:spPr>
+                        <a:xfrm>
+                          <a:off x="0" y="0"/>
+                          <a:ext cx="1524000" cy="847725"/>
+                        </a:xfrm>
+                        <a:prstGeom prst="rect">
+                          <a:avLst/>
+                        </a:prstGeom>
+                      </wps:spPr>
+                      <wps:style>
+                        <a:lnRef idx="2">
+                          <a:schemeClr val="accent1">
+                            <a:shade val="50000"/>
+                          </a:schemeClr>
+                        </a:lnRef>
+                        <a:fillRef idx="1">
+                          <a:schemeClr val="accent1"/>
+                        </a:fillRef>
+                        <a:effectRef idx="0">
+                          <a:schemeClr val="accent1"/>
+                        </a:effectRef>
+                        <a:fontRef idx="minor">
+                          <a:schemeClr val="lt1"/>
+                        </a:fontRef>
+                      </wps:style>
+                      <wps:txbx>
+                        <w:txbxContent>
+                          <w:p>
+                            <w:pPr>
+                              <w:jc w:val="center"/>
+                            </w:pPr>
+                            <w:r>
+                              <w:t>Página de inicio, subir fichero al servidor y/o almacenar en el lado del cliente.</w:t>
+                            </w:r>
+                          </w:p>
+                        </w:txbxContent>
+                      </wps:txbx>
+                      <wps:bodyPr rot="0" spcFirstLastPara="0" vertOverflow="overflow" horzOverflow="overflow" vert="horz" wrap="square" lIns="91440" tIns="45720" rIns="91440" bIns="45720" numCol="1" spcCol="0" rtlCol="0" fromWordArt="0" anchor="ctr" anchorCtr="0" forceAA="0" compatLnSpc="1">
+                        <a:prstTxWarp prst="textNoShape">
+                          <a:avLst/>
+                        </a:prstTxWarp>
+                        <a:noAutofit/>
+                      </wps:bodyPr>
+                    </wps:wsp>
+                  </a:graphicData>
+                </a:graphic>
+                <wp14:sizeRelH relativeFrom="margin">
+                  <wp14:pctWidth>0</wp14:pctWidth>
+                </wp14:sizeRelH>
+                <wp14:sizeRelV relativeFrom="margin">
+                  <wp14:pctHeight>0</wp14:pctHeight>
+                </wp14:sizeRelV>
+              </wp:anchor>
+            </w:drawing>
+          </mc:Choice>
+          <mc:Fallback>
+            <w:pict>
+              <v:rect w14:anchorId="36A70AB1" id="Rectángulo 27" o:spid="_x0000_s1031" style="position:absolute;margin-left:-16.8pt;margin-top:8.1pt;width:120pt;height:66.75pt;z-index:251678720;visibility:visible;mso-wrap-style:square;mso-width-percent:0;mso-height-percent:0;mso-wrap-distance-left:9pt;mso-wrap-distance-top:0;mso-wrap-distance-right:9pt;mso-wrap-distance-bottom:0;mso-position-horizontal:absolute;mso-position-horizontal-relative:text;mso-position-vertical:absolute;mso-position-vertical-relative:text;mso-width-percent:0;mso-height-percent:0;mso-width-relative:margin;mso-height-relative:margin;v-text-anchor:middle" o:gfxdata="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" fillcolor="#5b9bd5 [3204]" strokecolor="#1f4d78 [1604]" strokeweight="1pt">
+                <v:textbox>
+                  <w:txbxContent>
+                    <w:p>
+                      <w:pPr>
+                        <w:jc w:val="center"/>
+                      </w:pPr>
+                      <w:r>
+                        <w:t>Página de inicio, subir fichero al servidor y/o almacenar en el lado del cliente.</w:t>
+                      </w:r>
+                    </w:p>
+                  </w:txbxContent>
+                </v:textbox>
+              </v:rect>
+            </w:pict>
+          </mc:Fallback>
+        </mc:AlternateContent>
+      </w:r>
+    </w:p>
+    <w:p>
+      <w:r>
+        <w:rPr>
+          <w:noProof/>
+          <w:lang w:eastAsia="es-ES"/>
+        </w:rPr>
+        <mc:AlternateContent>
+          <mc:Choice Requires="wps">
+            <w:drawing>
+              <wp:anchor distT="0" distB="0" distL="114300" distR="114300" simplePos="0" relativeHeight="251689984" behindDoc="0" locked="0" layoutInCell="1" allowOverlap="1" wp14:anchorId="01C17569" wp14:editId="75C1EB13">
+                <wp:simplePos x="0" y="0"/>
+                <wp:positionH relativeFrom="column">
+                  <wp:posOffset>5377816</wp:posOffset>
+                </wp:positionH>
+                <wp:positionV relativeFrom="paragraph">
+                  <wp:posOffset>122555</wp:posOffset>
+                </wp:positionV>
+                <wp:extent cx="54610" cy="2514600"/>
+                <wp:effectExtent l="19050" t="0" r="478790" b="95250"/>
+                <wp:wrapNone/>
+                <wp:docPr id="42" name="Conector angular 42"/>
+                <wp:cNvGraphicFramePr/>
+                <a:graphic xmlns:a="http://schemas.openxmlformats.org/drawingml/2006/main">
+                  <a:graphicData uri="http://schemas.microsoft.com/office/word/2010/wordprocessingShape">
+                    <wps:wsp>
+                      <wps:cNvCnPr/>
+                      <wps:spPr>
+                        <a:xfrm>
+                          <a:off x="0" y="0"/>
+                          <a:ext cx="54610" cy="2514600"/>
+                        </a:xfrm>
+                        <a:prstGeom prst="bentConnector3">
+                          <a:avLst>
+                            <a:gd name="adj1" fmla="val 924327"/>
+                          </a:avLst>
+                        </a:prstGeom>
+                        <a:ln>
+                          <a:tailEnd type="triangle"/>
+                        </a:ln>
+                      </wps:spPr>
+                      <wps:style>
+                        <a:lnRef idx="1">
+                          <a:schemeClr val="accent1"/>
+                        </a:lnRef>
+                        <a:fillRef idx="0">
+                          <a:schemeClr val="accent1"/>
+                        </a:fillRef>
+                        <a:effectRef idx="0">
+                          <a:schemeClr val="accent1"/>
+                        </a:effectRef>
+                        <a:fontRef idx="minor">
+                          <a:schemeClr val="tx1"/>
+                        </a:fontRef>
+                      </wps:style>
+                      <wps:bodyPr/>
+                    </wps:wsp>
+                  </a:graphicData>
+                </a:graphic>
+                <wp14:sizeRelH relativeFrom="margin">
+                  <wp14:pctWidth>0</wp14:pctWidth>
+                </wp14:sizeRelH>
+                <wp14:sizeRelV relativeFrom="margin">
+                  <wp14:pctHeight>0</wp14:pctHeight>
+                </wp14:sizeRelV>
+              </wp:anchor>
+            </w:drawing>
+          </mc:Choice>
+          <mc:Fallback>
+            <w:pict>
+              <v:shapetype w14:anchorId="1818AC25" id="_x0000_t34" coordsize="21600,21600" o:spt="34" o:oned="t" adj="10800" path="m,l@0,0@0,21600,21600,21600e" filled="f">
+                <v:stroke joinstyle="miter"/>
+                <v:formulas>
+                  <v:f eqn="val #0"/>
+                </v:formulas>
+                <v:path arrowok="t" fillok="f" o:connecttype="none"/>
+                <v:handles>
+                  <v:h position="#0,center"/>
+                </v:handles>
+                <o:lock v:ext="edit" shapetype="t"/>
+              </v:shapetype>
+              <v:shape id="Conector angular 42" o:spid="_x0000_s1026" type="#_x0000_t34" style="position:absolute;margin-left:423.45pt;margin-top:9.65pt;width:4.3pt;height:198pt;z-index:251689984;visibility:visible;mso-wrap-style:square;mso-width-percent:0;mso-height-percent:0;mso-wrap-distance-left:9pt;mso-wrap-distance-top:0;mso-wrap-distance-right:9pt;mso-wrap-distance-bottom:0;mso-position-horizontal:absolute;mso-position-horizontal-relative:text;mso-position-vertical:absolute;mso-position-vertical-relative:text;mso-width-percent:0;mso-height-percent:0;mso-width-relative:margin;mso-height-relative:margin" o:gfxdata="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" adj="199655" strokecolor="#5b9bd5 [3204]" strokeweight=".5pt">
+                <v:stroke endarrow="block"/>
+              </v:shape>
+            </w:pict>
+          </mc:Fallback>
+        </mc:AlternateContent>
+      </w:r>
+      <w:r>
+        <w:rPr>
+          <w:noProof/>
+          <w:lang w:eastAsia="es-ES"/>
+        </w:rPr>
+        <mc:AlternateContent>
+          <mc:Choice Requires="wps">
+            <w:drawing>
+              <wp:anchor distT="0" distB="0" distL="114300" distR="114300" simplePos="0" relativeHeight="251687936" behindDoc="0" locked="0" layoutInCell="1" allowOverlap="1" wp14:anchorId="2B641F02" wp14:editId="3B0657E2">
+                <wp:simplePos x="0" y="0"/>
+                <wp:positionH relativeFrom="column">
+                  <wp:posOffset>5379721</wp:posOffset>
+                </wp:positionH>
+                <wp:positionV relativeFrom="paragraph">
+                  <wp:posOffset>217805</wp:posOffset>
+                </wp:positionV>
+                <wp:extent cx="45719" cy="1276350"/>
+                <wp:effectExtent l="38100" t="0" r="393065" b="95250"/>
+                <wp:wrapNone/>
+                <wp:docPr id="41" name="Conector angular 41"/>
+                <wp:cNvGraphicFramePr/>
+                <a:graphic xmlns:a="http://schemas.openxmlformats.org/drawingml/2006/main">
+                  <a:graphicData uri="http://schemas.microsoft.com/office/word/2010/wordprocessingShape">
+                    <wps:wsp>
+                      <wps:cNvCnPr/>
+                      <wps:spPr>
+                        <a:xfrm>
+                          <a:off x="0" y="0"/>
+                          <a:ext cx="45719" cy="1276350"/>
+                        </a:xfrm>
+                        <a:prstGeom prst="bentConnector3">
+                          <a:avLst>
+                            <a:gd name="adj1" fmla="val 924327"/>
+                          </a:avLst>
+                        </a:prstGeom>
+                        <a:ln>
+                          <a:tailEnd type="triangle"/>
+                        </a:ln>
+                      </wps:spPr>
+                      <wps:style>
+                        <a:lnRef idx="1">
+                          <a:schemeClr val="accent1"/>
+                        </a:lnRef>
+                        <a:fillRef idx="0">
+                          <a:schemeClr val="accent1"/>
+                        </a:fillRef>
+                        <a:effectRef idx="0">
+                          <a:schemeClr val="accent1"/>
+                        </a:effectRef>
+                        <a:fontRef idx="minor">
+                          <a:schemeClr val="tx1"/>
+                        </a:fontRef>
+                      </wps:style>
+                      <wps:bodyPr/>
+                    </wps:wsp>
+                  </a:graphicData>
+                </a:graphic>
+                <wp14:sizeRelH relativeFrom="margin">
+                  <wp14:pctWidth>0</wp14:pctWidth>
+                </wp14:sizeRelH>
+                <wp14:sizeRelV relativeFrom="margin">
+                  <wp14:pctHeight>0</wp14:pctHeight>
+                </wp14:sizeRelV>
+              </wp:anchor>
+            </w:drawing>
+          </mc:Choice>
+          <mc:Fallback>
+            <w:pict>
+              <v:shape w14:anchorId="5B86A341" id="Conector angular 41" o:spid="_x0000_s1026" type="#_x0000_t34" style="position:absolute;margin-left:423.6pt;margin-top:17.15pt;width:3.6pt;height:100.5pt;z-index:251687936;visibility:visible;mso-wrap-style:square;mso-width-percent:0;mso-height-percent:0;mso-wrap-distance-left:9pt;mso-wrap-distance-top:0;mso-wrap-distance-right:9pt;mso-wrap-distance-bottom:0;mso-position-horizontal:absolute;mso-position-horizontal-relative:text;mso-position-vertical:absolute;mso-position-vertical-relative:text;mso-width-percent:0;mso-height-percent:0;mso-width-relative:margin;mso-height-relative:margin" o:gfxdata="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" adj="199655" strokecolor="#5b9bd5 [3204]" strokeweight=".5pt">
+                <v:stroke endarrow="block"/>
+              </v:shape>
+            </w:pict>
+          </mc:Fallback>
+        </mc:AlternateContent>
+      </w:r>
+      <w:r>
+        <w:rPr>
+          <w:noProof/>
+          <w:lang w:eastAsia="es-ES"/>
+        </w:rPr>
+        <mc:AlternateContent>
+          <mc:Choice Requires="wps">
+            <w:drawing>
+              <wp:anchor distT="0" distB="0" distL="114300" distR="114300" simplePos="0" relativeHeight="251686912" behindDoc="0" locked="0" layoutInCell="1" allowOverlap="1" wp14:anchorId="7D664FDD" wp14:editId="5912DE86">
+                <wp:simplePos x="0" y="0"/>
+                <wp:positionH relativeFrom="column">
+                  <wp:posOffset>3348990</wp:posOffset>
+                </wp:positionH>
+                <wp:positionV relativeFrom="paragraph">
+                  <wp:posOffset>265430</wp:posOffset>
+                </wp:positionV>
+                <wp:extent cx="495300" cy="9525"/>
+                <wp:effectExtent l="0" t="57150" r="38100" b="85725"/>
+                <wp:wrapNone/>
+                <wp:docPr id="39" name="Conector recto de flecha 39"/>
+                <wp:cNvGraphicFramePr/>
+                <a:graphic xmlns:a="http://schemas.openxmlformats.org/drawingml/2006/main">
+                  <a:graphicData uri="http://schemas.microsoft.com/office/word/2010/wordprocessingShape">
+                    <wps:wsp>
+                      <wps:cNvCnPr/>
+                      <wps:spPr>
+                        <a:xfrm>
+                          <a:off x="0" y="0"/>
+                          <a:ext cx="495300" cy="9525"/>
+                        </a:xfrm>
+                        <a:prstGeom prst="straightConnector1">
+                          <a:avLst/>
+                        </a:prstGeom>
+                        <a:ln>
+                          <a:tailEnd type="triangle"/>
+                        </a:ln>
+                      </wps:spPr>
+                      <wps:style>
+                        <a:lnRef idx="1">
+                          <a:schemeClr val="accent1"/>
+                        </a:lnRef>
+                        <a:fillRef idx="0">
+                          <a:schemeClr val="accent1"/>
+                        </a:fillRef>
+                        <a:effectRef idx="0">
+                          <a:schemeClr val="accent1"/>
+                        </a:effectRef>
+                        <a:fontRef idx="minor">
+                          <a:schemeClr val="tx1"/>
+                        </a:fontRef>
+                      </wps:style>
+                      <wps:bodyPr/>
+                    </wps:wsp>
+                  </a:graphicData>
+                </a:graphic>
+              </wp:anchor>
+            </w:drawing>
+          </mc:Choice>
+          <mc:Fallback>
+            <w:pict>
+              <v:shape w14:anchorId="1C14A8D0" id="Conector recto de flecha 39" o:spid="_x0000_s1026" type="#_x0000_t32" style="position:absolute;margin-left:263.7pt;margin-top:20.9pt;width:39pt;height:.75pt;z-index:251686912;visibility:visible;mso-wrap-style:square;mso-wrap-distance-left:9pt;mso-wrap-distance-top:0;mso-wrap-distance-right:9pt;mso-wrap-distance-bottom:0;mso-position-horizontal:absolute;mso-position-horizontal-relative:text;mso-position-vertical:absolute;mso-position-vertical-relative:text" o:gfxdata="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" strokecolor="#5b9bd5 [3204]" strokeweight=".5pt">
+                <v:stroke endarrow="block" joinstyle="miter"/>
+              </v:shape>
+            </w:pict>
+          </mc:Fallback>
+        </mc:AlternateContent>
+      </w:r>
+    </w:p>
+    <w:bookmarkStart w:id="17" w:name="_Toc410718505"/>
+    <w:p>
+      <w:r>
+        <w:rPr>
+          <w:noProof/>
+          <w:lang w:eastAsia="es-ES"/>
+        </w:rPr>
+        <mc:AlternateContent>
+          <mc:Choice Requires="wps">
+            <w:drawing>
+              <wp:anchor distT="0" distB="0" distL="114300" distR="114300" simplePos="0" relativeHeight="251685888" behindDoc="0" locked="0" layoutInCell="1" allowOverlap="1" wp14:anchorId="43EFA3A8" wp14:editId="5B6629DD">
+                <wp:simplePos x="0" y="0"/>
+                <wp:positionH relativeFrom="column">
+                  <wp:posOffset>1329690</wp:posOffset>
+                </wp:positionH>
+                <wp:positionV relativeFrom="paragraph">
+                  <wp:posOffset>17780</wp:posOffset>
+                </wp:positionV>
+                <wp:extent cx="457200" cy="9525"/>
+                <wp:effectExtent l="0" t="57150" r="38100" b="85725"/>
+                <wp:wrapNone/>
+                <wp:docPr id="38" name="Conector recto de flecha 38"/>
+                <wp:cNvGraphicFramePr/>
+                <a:graphic xmlns:a="http://schemas.openxmlformats.org/drawingml/2006/main">
+                  <a:graphicData uri="http://schemas.microsoft.com/office/word/2010/wordprocessingShape">
+                    <wps:wsp>
+                      <wps:cNvCnPr/>
+                      <wps:spPr>
+                        <a:xfrm>
+                          <a:off x="0" y="0"/>
+                          <a:ext cx="457200" cy="9525"/>
+                        </a:xfrm>
+                        <a:prstGeom prst="straightConnector1">
+                          <a:avLst/>
+                        </a:prstGeom>
+                        <a:ln>
+                          <a:tailEnd type="triangle"/>
+                        </a:ln>
+                      </wps:spPr>
+                      <wps:style>
+                        <a:lnRef idx="1">
+                          <a:schemeClr val="accent1"/>
+                        </a:lnRef>
+                        <a:fillRef idx="0">
+                          <a:schemeClr val="accent1"/>
+                        </a:fillRef>
+                        <a:effectRef idx="0">
+                          <a:schemeClr val="accent1"/>
+                        </a:effectRef>
+                        <a:fontRef idx="minor">
+                          <a:schemeClr val="tx1"/>
+                        </a:fontRef>
+                      </wps:style>
+                      <wps:bodyPr/>
+                    </wps:wsp>
+                  </a:graphicData>
+                </a:graphic>
+              </wp:anchor>
+            </w:drawing>
+          </mc:Choice>
+          <mc:Fallback>
+            <w:pict>
+              <v:shape w14:anchorId="60D2629B" id="Conector recto de flecha 38" o:spid="_x0000_s1026" type="#_x0000_t32" style="position:absolute;margin-left:104.7pt;margin-top:1.4pt;width:36pt;height:.75pt;z-index:251685888;visibility:visible;mso-wrap-style:square;mso-wrap-distance-left:9pt;mso-wrap-distance-top:0;mso-wrap-distance-right:9pt;mso-wrap-distance-bottom:0;mso-position-horizontal:absolute;mso-position-horizontal-relative:text;mso-position-vertical:absolute;mso-position-vertical-relative:text" o:gfxdata="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" strokecolor="#5b9bd5 [3204]" strokeweight=".5pt">
+                <v:stroke endarrow="block" joinstyle="miter"/>
+              </v:shape>
+            </w:pict>
+          </mc:Fallback>
+        </mc:AlternateContent>
+      </w:r>
+      <w:bookmarkEnd w:id="17"/>
     </w:p>
     <w:p/>
     <w:p>
-      <w:pPr>
-        <w:pStyle w:val="Ttulo1"/>
-      </w:pPr>
+      <w:r>
+        <w:rPr>
+          <w:noProof/>
+          <w:lang w:eastAsia="es-ES"/>
+        </w:rPr>
+        <mc:AlternateContent>
+          <mc:Choice Requires="wps">
+            <w:drawing>
+              <wp:anchor distT="0" distB="0" distL="114300" distR="114300" simplePos="0" relativeHeight="251682816" behindDoc="0" locked="0" layoutInCell="1" allowOverlap="1" wp14:anchorId="2E462A3F" wp14:editId="54CF7319">
+                <wp:simplePos x="0" y="0"/>
+                <wp:positionH relativeFrom="margin">
+                  <wp:align>right</wp:align>
+                </wp:positionH>
+                <wp:positionV relativeFrom="paragraph">
+                  <wp:posOffset>142240</wp:posOffset>
+                </wp:positionV>
+                <wp:extent cx="1524000" cy="847725"/>
+                <wp:effectExtent l="0" t="0" r="19050" b="28575"/>
+                <wp:wrapNone/>
+                <wp:docPr id="29" name="Rectángulo 29"/>
+                <wp:cNvGraphicFramePr/>
+                <a:graphic xmlns:a="http://schemas.openxmlformats.org/drawingml/2006/main">
+                  <a:graphicData uri="http://schemas.microsoft.com/office/word/2010/wordprocessingShape">
+                    <wps:wsp>
+                      <wps:cNvSpPr/>
+                      <wps:spPr>
+                        <a:xfrm>
+                          <a:off x="0" y="0"/>
+                          <a:ext cx="1524000" cy="847725"/>
+                        </a:xfrm>
+                        <a:prstGeom prst="rect">
+                          <a:avLst/>
+                        </a:prstGeom>
+                      </wps:spPr>
+                      <wps:style>
+                        <a:lnRef idx="2">
+                          <a:schemeClr val="accent1">
+                            <a:shade val="50000"/>
+                          </a:schemeClr>
+                        </a:lnRef>
+                        <a:fillRef idx="1">
+                          <a:schemeClr val="accent1"/>
+                        </a:fillRef>
+                        <a:effectRef idx="0">
+                          <a:schemeClr val="accent1"/>
+                        </a:effectRef>
+                        <a:fontRef idx="minor">
+                          <a:schemeClr val="lt1"/>
+                        </a:fontRef>
+                      </wps:style>
+                      <wps:txbx>
+                        <w:txbxContent>
+                          <w:p>
+                            <w:pPr>
+                              <w:jc w:val="center"/>
+                            </w:pPr>
+                            <w:r>
+                              <w:t xml:space="preserve">Crear mesh, puede ser uno o varios. Al crear varios y unirlos problemas con </w:t>
+                            </w:r>
+                            <w:proofErr w:type="spellStart"/>
+                            <w:r>
+                              <w:t>merge</w:t>
+                            </w:r>
+                            <w:proofErr w:type="spellEnd"/>
+                            <w:r>
+                              <w:t>.</w:t>
+                            </w:r>
+                          </w:p>
+                        </w:txbxContent>
+                      </wps:txbx>
+                      <wps:bodyPr rot="0" spcFirstLastPara="0" vertOverflow="overflow" horzOverflow="overflow" vert="horz" wrap="square" lIns="91440" tIns="45720" rIns="91440" bIns="45720" numCol="1" spcCol="0" rtlCol="0" fromWordArt="0" anchor="ctr" anchorCtr="0" forceAA="0" compatLnSpc="1">
+                        <a:prstTxWarp prst="textNoShape">
+                          <a:avLst/>
+                        </a:prstTxWarp>
+                        <a:noAutofit/>
+                      </wps:bodyPr>
+                    </wps:wsp>
+                  </a:graphicData>
+                </a:graphic>
+                <wp14:sizeRelH relativeFrom="margin">
+                  <wp14:pctWidth>0</wp14:pctWidth>
+                </wp14:sizeRelH>
+                <wp14:sizeRelV relativeFrom="margin">
+                  <wp14:pctHeight>0</wp14:pctHeight>
+                </wp14:sizeRelV>
+              </wp:anchor>
+            </w:drawing>
+          </mc:Choice>
+          <mc:Fallback>
+            <w:pict>
+              <v:rect w14:anchorId="2E462A3F" id="Rectángulo 29" o:spid="_x0000_s1032" style="position:absolute;margin-left:68.8pt;margin-top:11.2pt;width:120pt;height:66.75pt;z-index:251682816;visibility:visible;mso-wrap-style:square;mso-width-percent:0;mso-height-percent:0;mso-wrap-distance-left:9pt;mso-wrap-distance-top:0;mso-wrap-distance-right:9pt;mso-wrap-distance-bottom:0;mso-position-horizontal:right;mso-position-horizontal-relative:margin;mso-position-vertical:absolute;mso-position-vertical-relative:text;mso-width-percent:0;mso-height-percent:0;mso-width-relative:margin;mso-height-relative:margin;v-text-anchor:middle" o:gfxdata="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" fillcolor="#5b9bd5 [3204]" strokecolor="#1f4d78 [1604]" strokeweight="1pt">
+                <v:textbox>
+                  <w:txbxContent>
+                    <w:p>
+                      <w:pPr>
+                        <w:jc w:val="center"/>
+                      </w:pPr>
+                      <w:r>
+                        <w:t xml:space="preserve">Crear mesh, puede ser uno o varios. Al crear varios y unirlos problemas con </w:t>
+                      </w:r>
+                      <w:proofErr w:type="spellStart"/>
+                      <w:r>
+                        <w:t>merge</w:t>
+                      </w:r>
+                      <w:proofErr w:type="spellEnd"/>
+                      <w:r>
+                        <w:t>.</w:t>
+                      </w:r>
+                    </w:p>
+                  </w:txbxContent>
+                </v:textbox>
+                <w10:wrap anchorx="margin"/>
+              </v:rect>
+            </w:pict>
+          </mc:Fallback>
+        </mc:AlternateContent>
+      </w:r>
     </w:p>
     <w:p/>
     <w:p/>
     <w:p/>
+    <w:p>
+      <w:r>
+        <w:rPr>
+          <w:noProof/>
+          <w:lang w:eastAsia="es-ES"/>
+        </w:rPr>
+        <mc:AlternateContent>
+          <mc:Choice Requires="wps">
+            <w:drawing>
+              <wp:anchor distT="0" distB="0" distL="114300" distR="114300" simplePos="0" relativeHeight="251684864" behindDoc="0" locked="0" layoutInCell="1" allowOverlap="1" wp14:anchorId="43B91984" wp14:editId="2F14A782">
+                <wp:simplePos x="0" y="0"/>
+                <wp:positionH relativeFrom="margin">
+                  <wp:posOffset>3885565</wp:posOffset>
+                </wp:positionH>
+                <wp:positionV relativeFrom="paragraph">
+                  <wp:posOffset>151765</wp:posOffset>
+                </wp:positionV>
+                <wp:extent cx="1524000" cy="847725"/>
+                <wp:effectExtent l="0" t="0" r="19050" b="28575"/>
+                <wp:wrapNone/>
+                <wp:docPr id="37" name="Rectángulo 37"/>
+                <wp:cNvGraphicFramePr/>
+                <a:graphic xmlns:a="http://schemas.openxmlformats.org/drawingml/2006/main">
+                  <a:graphicData uri="http://schemas.microsoft.com/office/word/2010/wordprocessingShape">
+                    <wps:wsp>
+                      <wps:cNvSpPr/>
+                      <wps:spPr>
+                        <a:xfrm>
+                          <a:off x="0" y="0"/>
+                          <a:ext cx="1524000" cy="847725"/>
+                        </a:xfrm>
+                        <a:prstGeom prst="rect">
+                          <a:avLst/>
+                        </a:prstGeom>
+                      </wps:spPr>
+                      <wps:style>
+                        <a:lnRef idx="2">
+                          <a:schemeClr val="accent1">
+                            <a:shade val="50000"/>
+                          </a:schemeClr>
+                        </a:lnRef>
+                        <a:fillRef idx="1">
+                          <a:schemeClr val="accent1"/>
+                        </a:fillRef>
+                        <a:effectRef idx="0">
+                          <a:schemeClr val="accent1"/>
+                        </a:effectRef>
+                        <a:fontRef idx="minor">
+                          <a:schemeClr val="lt1"/>
+                        </a:fontRef>
+                      </wps:style>
+                      <wps:txbx>
+                        <w:txbxContent>
+                          <w:p>
+                            <w:pPr>
+                              <w:jc w:val="center"/>
+                            </w:pPr>
+                            <w:r>
+                              <w:t>Crear textura de mesh con Mapbox. Debe contener la ruta y coincidir en tamaño.</w:t>
+                            </w:r>
+                          </w:p>
+                        </w:txbxContent>
+                      </wps:txbx>
+                      <wps:bodyPr rot="0" spcFirstLastPara="0" vertOverflow="overflow" horzOverflow="overflow" vert="horz" wrap="square" lIns="91440" tIns="45720" rIns="91440" bIns="45720" numCol="1" spcCol="0" rtlCol="0" fromWordArt="0" anchor="ctr" anchorCtr="0" forceAA="0" compatLnSpc="1">
+                        <a:prstTxWarp prst="textNoShape">
+                          <a:avLst/>
+                        </a:prstTxWarp>
+                        <a:noAutofit/>
+                      </wps:bodyPr>
+                    </wps:wsp>
+                  </a:graphicData>
+                </a:graphic>
+                <wp14:sizeRelH relativeFrom="margin">
+                  <wp14:pctWidth>0</wp14:pctWidth>
+                </wp14:sizeRelH>
+                <wp14:sizeRelV relativeFrom="margin">
+                  <wp14:pctHeight>0</wp14:pctHeight>
+                </wp14:sizeRelV>
+              </wp:anchor>
+            </w:drawing>
+          </mc:Choice>
+          <mc:Fallback>
+            <w:pict>
+              <v:rect w14:anchorId="43B91984" id="Rectángulo 37" o:spid="_x0000_s1033" style="position:absolute;margin-left:305.95pt;margin-top:11.95pt;width:120pt;height:66.75pt;z-index:251684864;visibility:visible;mso-wrap-style:square;mso-width-percent:0;mso-height-percent:0;mso-wrap-distance-left:9pt;mso-wrap-distance-top:0;mso-wrap-distance-right:9pt;mso-wrap-distance-bottom:0;mso-position-horizontal:absolute;mso-position-horizontal-relative:margin;mso-position-vertical:absolute;mso-position-vertical-relative:text;mso-width-percent:0;mso-height-percent:0;mso-width-relative:margin;mso-height-relative:margin;v-text-anchor:middle" o:gfxdata="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" fillcolor="#5b9bd5 [3204]" strokecolor="#1f4d78 [1604]" strokeweight="1pt">
+                <v:textbox>
+                  <w:txbxContent>
+                    <w:p>
+                      <w:pPr>
+                        <w:jc w:val="center"/>
+                      </w:pPr>
+                      <w:r>
+                        <w:t>Crear textura de mesh con Mapbox. Debe contener la ruta y coincidir en tamaño.</w:t>
+                      </w:r>
+                    </w:p>
+                  </w:txbxContent>
+                </v:textbox>
+                <w10:wrap anchorx="margin"/>
+              </v:rect>
+            </w:pict>
+          </mc:Fallback>
+        </mc:AlternateContent>
+      </w:r>
+    </w:p>
+    <w:p/>
+    <w:p/>
+    <w:p/>
+    <w:p/>
+    <w:p>
+      <w:pPr>
+        <w:rPr>
+          <w:rStyle w:val="Hipervnculo"/>
+        </w:rPr>
+      </w:pPr>
+      <w:r>
+        <w:t xml:space="preserve">Pasar un </w:t>
+      </w:r>
+      <w:proofErr w:type="spellStart"/>
+      <w:r>
+        <w:t>array</w:t>
+      </w:r>
+      <w:proofErr w:type="spellEnd"/>
+      <w:r>
+        <w:t xml:space="preserve"> </w:t>
+      </w:r>
+      <w:proofErr w:type="spellStart"/>
+      <w:r>
+        <w:t>php</w:t>
+      </w:r>
+      <w:proofErr w:type="spellEnd"/>
+      <w:r>
+        <w:t xml:space="preserve"> a JavaScript: </w:t>
+      </w:r>
+      <w:hyperlink r:id="rId56" w:history="1">
+        <w:r>
+          <w:rPr>
+            <w:rStyle w:val="Hipervnculo"/>
+          </w:rPr>
+          <w:t>http://stackoverflow.com/questions/14480857/passing-array-through-ajax-from-php-to-javascript</w:t>
+        </w:r>
+      </w:hyperlink>
+    </w:p>
+    <w:p>
+      <w:pPr>
+        <w:rPr>
+          <w:rStyle w:val="Hipervnculo"/>
+        </w:rPr>
+      </w:pPr>
+      <w:r>
+        <w:t xml:space="preserve">Iconos Mapbox: </w:t>
+      </w:r>
+      <w:hyperlink r:id="rId57" w:history="1">
+        <w:r>
+          <w:rPr>
+            <w:rStyle w:val="Hipervnculo"/>
+          </w:rPr>
+          <w:t>https://www.mapbox.com/base/styling/icons/</w:t>
+        </w:r>
+      </w:hyperlink>
+    </w:p>
+    <w:p>
+      <w:r>
+        <w:t xml:space="preserve">Cuando leemos un </w:t>
+      </w:r>
+      <w:proofErr w:type="spellStart"/>
+      <w:r>
+        <w:t>gpx</w:t>
+      </w:r>
+      <w:proofErr w:type="spellEnd"/>
+      <w:r>
+        <w:t xml:space="preserve"> y obtengo las coordenadas la primera es la latitud y la segunda es la longitud.</w:t>
+      </w:r>
+    </w:p>
+    <w:p>
+      <w:r>
+        <w:t>GUI en el navegador para acceder más fácil a los contenidos.</w:t>
+      </w:r>
+      <w:r>
+        <w:t xml:space="preserve"> </w:t>
+      </w:r>
+      <w:hyperlink r:id="rId58" w:history="1">
+        <w:r>
+          <w:rPr>
+            <w:rStyle w:val="Hipervnculo"/>
+          </w:rPr>
+          <w:t>http://stemkoski.github.io/Three.js/GUI-Controller.html</w:t>
+        </w:r>
+      </w:hyperlink>
+    </w:p>
+    <w:p>
+      <w:pPr>
+        <w:rPr>
+          <w:strike/>
+        </w:rPr>
+      </w:pPr>
+      <w:r>
+        <w:t>Los dos últimos diseños creados los borre porque dan error, debe ser por el enlace. En los dos primeros funciona correctamente</w:t>
+      </w:r>
+      <w:r>
+        <w:rPr>
+          <w:strike/>
+        </w:rPr>
+        <w:t>.</w:t>
+      </w:r>
+      <w:r>
+        <w:rPr>
+          <w:strike/>
+        </w:rPr>
+        <w:t xml:space="preserve"> </w:t>
+      </w:r>
+      <w:r>
+        <w:rPr>
+          <w:b/>
+          <w:strike/>
+        </w:rPr>
+        <w:t>PROBLEMA:</w:t>
+      </w:r>
+      <w:r>
+        <w:rPr>
+          <w:strike/>
+        </w:rPr>
+        <w:t xml:space="preserve"> por la condición de control para mostrar los mapas.</w:t>
+      </w:r>
+      <w:r>
+        <w:rPr>
+          <w:strike/>
+        </w:rPr>
+        <w:t xml:space="preserve"> </w:t>
+      </w:r>
+    </w:p>
     <w:p/>
     <w:sectPr>
       <w:pgSz w:w="11906" w:h="16838"/>
@@ -2548,8 +6744,121 @@
 </file>
 
 <file path=word/numbering.xml><?xml version="1.0" encoding="utf-8"?>
-<w:numbering xmlns:ve="http://schemas.openxmlformats.org/markup-compatibility/2006" xmlns:o="urn:schemas-microsoft-com:office:office" xmlns:r="http://schemas.openxmlformats.org/officeDocument/2006/relationships" xmlns:m="http://schemas.openxmlformats.org/officeDocument/2006/math" xmlns:v="urn:schemas-microsoft-com:vml" xmlns:wp="http://schemas.openxmlformats.org/drawingml/2006/wordprocessingDrawing" xmlns:w10="urn:schemas-microsoft-com:office:word" xmlns:w="http://schemas.openxmlformats.org/wordprocessingml/2006/main" xmlns:wne="http://schemas.microsoft.com/office/word/2006/wordml">
+<w:numbering xmlns:wpc="http://schemas.microsoft.com/office/word/2010/wordprocessingCanvas" xmlns:mc="http://schemas.openxmlformats.org/markup-compatibility/2006" xmlns:o="urn:schemas-microsoft-com:office:office" xmlns:r="http://schemas.openxmlformats.org/officeDocument/2006/relationships" xmlns:m="http://schemas.openxmlformats.org/officeDocument/2006/math" xmlns:v="urn:schemas-microsoft-com:vml" xmlns:wp14="http://schemas.microsoft.com/office/word/2010/wordprocessingDrawing" xmlns:wp="http://schemas.openxmlformats.org/drawingml/2006/wordprocessingDrawing" xmlns:w10="urn:schemas-microsoft-com:office:word" xmlns:w="http://schemas.openxmlformats.org/wordprocessingml/2006/main" xmlns:w14="http://schemas.microsoft.com/office/word/2010/wordml" xmlns:w15="http://schemas.microsoft.com/office/word/2012/wordml" xmlns:wpg="http://schemas.microsoft.com/office/word/2010/wordprocessingGroup" xmlns:wpi="http://schemas.microsoft.com/office/word/2010/wordprocessingInk" xmlns:wne="http://schemas.microsoft.com/office/word/2006/wordml" xmlns:wps="http://schemas.microsoft.com/office/word/2010/wordprocessingShape" mc:Ignorable="w14 w15 wp14">
   <w:abstractNum w:abstractNumId="0">
+    <w:nsid w:val="0417224F"/>
+    <w:multiLevelType w:val="hybridMultilevel"/>
+    <w:tmpl w:val="BBBCB074"/>
+    <w:lvl w:ilvl="0" w:tplc="0C0A0001">
+      <w:start w:val="1"/>
+      <w:numFmt w:val="bullet"/>
+      <w:lvlText w:val=""/>
+      <w:lvlJc w:val="left"/>
+      <w:pPr>
+        <w:ind w:left="720" w:hanging="360"/>
+      </w:pPr>
+      <w:rPr>
+        <w:rFonts w:ascii="Symbol" w:hAnsi="Symbol" w:hint="default"/>
+      </w:rPr>
+    </w:lvl>
+    <w:lvl w:ilvl="1" w:tplc="0C0A0003" w:tentative="1">
+      <w:start w:val="1"/>
+      <w:numFmt w:val="bullet"/>
+      <w:lvlText w:val="o"/>
+      <w:lvlJc w:val="left"/>
+      <w:pPr>
+        <w:ind w:left="1440" w:hanging="360"/>
+      </w:pPr>
+      <w:rPr>
+        <w:rFonts w:ascii="Courier New" w:hAnsi="Courier New" w:cs="Courier New" w:hint="default"/>
+      </w:rPr>
+    </w:lvl>
+    <w:lvl w:ilvl="2" w:tplc="0C0A0005" w:tentative="1">
+      <w:start w:val="1"/>
+      <w:numFmt w:val="bullet"/>
+      <w:lvlText w:val=""/>
+      <w:lvlJc w:val="left"/>
+      <w:pPr>
+        <w:ind w:left="2160" w:hanging="360"/>
+      </w:pPr>
+      <w:rPr>
+        <w:rFonts w:ascii="Wingdings" w:hAnsi="Wingdings" w:hint="default"/>
+      </w:rPr>
+    </w:lvl>
+    <w:lvl w:ilvl="3" w:tplc="0C0A0001" w:tentative="1">
+      <w:start w:val="1"/>
+      <w:numFmt w:val="bullet"/>
+      <w:lvlText w:val=""/>
+      <w:lvlJc w:val="left"/>
+      <w:pPr>
+        <w:ind w:left="2880" w:hanging="360"/>
+      </w:pPr>
+      <w:rPr>
+        <w:rFonts w:ascii="Symbol" w:hAnsi="Symbol" w:hint="default"/>
+      </w:rPr>
+    </w:lvl>
+    <w:lvl w:ilvl="4" w:tplc="0C0A0003" w:tentative="1">
+      <w:start w:val="1"/>
+      <w:numFmt w:val="bullet"/>
+      <w:lvlText w:val="o"/>
+      <w:lvlJc w:val="left"/>
+      <w:pPr>
+        <w:ind w:left="3600" w:hanging="360"/>
+      </w:pPr>
+      <w:rPr>
+        <w:rFonts w:ascii="Courier New" w:hAnsi="Courier New" w:cs="Courier New" w:hint="default"/>
+      </w:rPr>
+    </w:lvl>
+    <w:lvl w:ilvl="5" w:tplc="0C0A0005" w:tentative="1">
+      <w:start w:val="1"/>
+      <w:numFmt w:val="bullet"/>
+      <w:lvlText w:val=""/>
+      <w:lvlJc w:val="left"/>
+      <w:pPr>
+        <w:ind w:left="4320" w:hanging="360"/>
+      </w:pPr>
+      <w:rPr>
+        <w:rFonts w:ascii="Wingdings" w:hAnsi="Wingdings" w:hint="default"/>
+      </w:rPr>
+    </w:lvl>
+    <w:lvl w:ilvl="6" w:tplc="0C0A0001" w:tentative="1">
+      <w:start w:val="1"/>
+      <w:numFmt w:val="bullet"/>
+      <w:lvlText w:val=""/>
+      <w:lvlJc w:val="left"/>
+      <w:pPr>
+        <w:ind w:left="5040" w:hanging="360"/>
+      </w:pPr>
+      <w:rPr>
+        <w:rFonts w:ascii="Symbol" w:hAnsi="Symbol" w:hint="default"/>
+      </w:rPr>
+    </w:lvl>
+    <w:lvl w:ilvl="7" w:tplc="0C0A0003" w:tentative="1">
+      <w:start w:val="1"/>
+      <w:numFmt w:val="bullet"/>
+      <w:lvlText w:val="o"/>
+      <w:lvlJc w:val="left"/>
+      <w:pPr>
+        <w:ind w:left="5760" w:hanging="360"/>
+      </w:pPr>
+      <w:rPr>
+        <w:rFonts w:ascii="Courier New" w:hAnsi="Courier New" w:cs="Courier New" w:hint="default"/>
+      </w:rPr>
+    </w:lvl>
+    <w:lvl w:ilvl="8" w:tplc="0C0A0005" w:tentative="1">
+      <w:start w:val="1"/>
+      <w:numFmt w:val="bullet"/>
+      <w:lvlText w:val=""/>
+      <w:lvlJc w:val="left"/>
+      <w:pPr>
+        <w:ind w:left="6480" w:hanging="360"/>
+      </w:pPr>
+      <w:rPr>
+        <w:rFonts w:ascii="Wingdings" w:hAnsi="Wingdings" w:hint="default"/>
+      </w:rPr>
+    </w:lvl>
+  </w:abstractNum>
+  <w:abstractNum w:abstractNumId="1">
     <w:nsid w:val="04387F2E"/>
     <w:multiLevelType w:val="hybridMultilevel"/>
     <w:tmpl w:val="C3D42E30"/>
@@ -2662,7 +6971,7 @@
       </w:rPr>
     </w:lvl>
   </w:abstractNum>
-  <w:abstractNum w:abstractNumId="1">
+  <w:abstractNum w:abstractNumId="2">
     <w:nsid w:val="2DDD3F8B"/>
     <w:multiLevelType w:val="hybridMultilevel"/>
     <w:tmpl w:val="03FE6998"/>
@@ -2775,7 +7084,7 @@
       </w:rPr>
     </w:lvl>
   </w:abstractNum>
-  <w:abstractNum w:abstractNumId="2">
+  <w:abstractNum w:abstractNumId="3">
     <w:nsid w:val="4B4F6C0A"/>
     <w:multiLevelType w:val="hybridMultilevel"/>
     <w:tmpl w:val="1C6CE464"/>
@@ -2888,7 +7197,7 @@
       </w:rPr>
     </w:lvl>
   </w:abstractNum>
-  <w:abstractNum w:abstractNumId="3">
+  <w:abstractNum w:abstractNumId="4">
     <w:nsid w:val="5BC737EB"/>
     <w:multiLevelType w:val="hybridMultilevel"/>
     <w:tmpl w:val="D1265A20"/>
@@ -3001,17 +7310,17 @@
       </w:rPr>
     </w:lvl>
   </w:abstractNum>
-  <w:abstractNum w:abstractNumId="4">
-    <w:nsid w:val="7DA03EC2"/>
+  <w:abstractNum w:abstractNumId="5">
+    <w:nsid w:val="67E20E7D"/>
     <w:multiLevelType w:val="hybridMultilevel"/>
-    <w:tmpl w:val="CE64912E"/>
+    <w:tmpl w:val="FB34ACFC"/>
     <w:lvl w:ilvl="0" w:tplc="0C0A0001">
       <w:start w:val="1"/>
       <w:numFmt w:val="bullet"/>
       <w:lvlText w:val=""/>
       <w:lvlJc w:val="left"/>
       <w:pPr>
-        <w:ind w:left="1068" w:hanging="360"/>
+        <w:ind w:left="720" w:hanging="360"/>
       </w:pPr>
       <w:rPr>
         <w:rFonts w:ascii="Symbol" w:hAnsi="Symbol" w:hint="default"/>
@@ -3023,7 +7332,7 @@
       <w:lvlText w:val="o"/>
       <w:lvlJc w:val="left"/>
       <w:pPr>
-        <w:ind w:left="1788" w:hanging="360"/>
+        <w:ind w:left="1440" w:hanging="360"/>
       </w:pPr>
       <w:rPr>
         <w:rFonts w:ascii="Courier New" w:hAnsi="Courier New" w:cs="Courier New" w:hint="default"/>
@@ -3035,7 +7344,7 @@
       <w:lvlText w:val=""/>
       <w:lvlJc w:val="left"/>
       <w:pPr>
-        <w:ind w:left="2508" w:hanging="360"/>
+        <w:ind w:left="2160" w:hanging="360"/>
       </w:pPr>
       <w:rPr>
         <w:rFonts w:ascii="Wingdings" w:hAnsi="Wingdings" w:hint="default"/>
@@ -3047,7 +7356,7 @@
       <w:lvlText w:val=""/>
       <w:lvlJc w:val="left"/>
       <w:pPr>
-        <w:ind w:left="3228" w:hanging="360"/>
+        <w:ind w:left="2880" w:hanging="360"/>
       </w:pPr>
       <w:rPr>
         <w:rFonts w:ascii="Symbol" w:hAnsi="Symbol" w:hint="default"/>
@@ -3059,7 +7368,7 @@
       <w:lvlText w:val="o"/>
       <w:lvlJc w:val="left"/>
       <w:pPr>
-        <w:ind w:left="3948" w:hanging="360"/>
+        <w:ind w:left="3600" w:hanging="360"/>
       </w:pPr>
       <w:rPr>
         <w:rFonts w:ascii="Courier New" w:hAnsi="Courier New" w:cs="Courier New" w:hint="default"/>
@@ -3071,7 +7380,7 @@
       <w:lvlText w:val=""/>
       <w:lvlJc w:val="left"/>
       <w:pPr>
-        <w:ind w:left="4668" w:hanging="360"/>
+        <w:ind w:left="4320" w:hanging="360"/>
       </w:pPr>
       <w:rPr>
         <w:rFonts w:ascii="Wingdings" w:hAnsi="Wingdings" w:hint="default"/>
@@ -3083,7 +7392,7 @@
       <w:lvlText w:val=""/>
       <w:lvlJc w:val="left"/>
       <w:pPr>
-        <w:ind w:left="5388" w:hanging="360"/>
+        <w:ind w:left="5040" w:hanging="360"/>
       </w:pPr>
       <w:rPr>
         <w:rFonts w:ascii="Symbol" w:hAnsi="Symbol" w:hint="default"/>
@@ -3095,7 +7404,7 @@
       <w:lvlText w:val="o"/>
       <w:lvlJc w:val="left"/>
       <w:pPr>
-        <w:ind w:left="6108" w:hanging="360"/>
+        <w:ind w:left="5760" w:hanging="360"/>
       </w:pPr>
       <w:rPr>
         <w:rFonts w:ascii="Courier New" w:hAnsi="Courier New" w:cs="Courier New" w:hint="default"/>
@@ -3107,6 +7416,119 @@
       <w:lvlText w:val=""/>
       <w:lvlJc w:val="left"/>
       <w:pPr>
+        <w:ind w:left="6480" w:hanging="360"/>
+      </w:pPr>
+      <w:rPr>
+        <w:rFonts w:ascii="Wingdings" w:hAnsi="Wingdings" w:hint="default"/>
+      </w:rPr>
+    </w:lvl>
+  </w:abstractNum>
+  <w:abstractNum w:abstractNumId="6">
+    <w:nsid w:val="7DA03EC2"/>
+    <w:multiLevelType w:val="hybridMultilevel"/>
+    <w:tmpl w:val="CE64912E"/>
+    <w:lvl w:ilvl="0" w:tplc="0C0A0001">
+      <w:start w:val="1"/>
+      <w:numFmt w:val="bullet"/>
+      <w:lvlText w:val=""/>
+      <w:lvlJc w:val="left"/>
+      <w:pPr>
+        <w:ind w:left="1068" w:hanging="360"/>
+      </w:pPr>
+      <w:rPr>
+        <w:rFonts w:ascii="Symbol" w:hAnsi="Symbol" w:hint="default"/>
+      </w:rPr>
+    </w:lvl>
+    <w:lvl w:ilvl="1" w:tplc="0C0A0003" w:tentative="1">
+      <w:start w:val="1"/>
+      <w:numFmt w:val="bullet"/>
+      <w:lvlText w:val="o"/>
+      <w:lvlJc w:val="left"/>
+      <w:pPr>
+        <w:ind w:left="1788" w:hanging="360"/>
+      </w:pPr>
+      <w:rPr>
+        <w:rFonts w:ascii="Courier New" w:hAnsi="Courier New" w:cs="Courier New" w:hint="default"/>
+      </w:rPr>
+    </w:lvl>
+    <w:lvl w:ilvl="2" w:tplc="0C0A0005" w:tentative="1">
+      <w:start w:val="1"/>
+      <w:numFmt w:val="bullet"/>
+      <w:lvlText w:val=""/>
+      <w:lvlJc w:val="left"/>
+      <w:pPr>
+        <w:ind w:left="2508" w:hanging="360"/>
+      </w:pPr>
+      <w:rPr>
+        <w:rFonts w:ascii="Wingdings" w:hAnsi="Wingdings" w:hint="default"/>
+      </w:rPr>
+    </w:lvl>
+    <w:lvl w:ilvl="3" w:tplc="0C0A0001" w:tentative="1">
+      <w:start w:val="1"/>
+      <w:numFmt w:val="bullet"/>
+      <w:lvlText w:val=""/>
+      <w:lvlJc w:val="left"/>
+      <w:pPr>
+        <w:ind w:left="3228" w:hanging="360"/>
+      </w:pPr>
+      <w:rPr>
+        <w:rFonts w:ascii="Symbol" w:hAnsi="Symbol" w:hint="default"/>
+      </w:rPr>
+    </w:lvl>
+    <w:lvl w:ilvl="4" w:tplc="0C0A0003" w:tentative="1">
+      <w:start w:val="1"/>
+      <w:numFmt w:val="bullet"/>
+      <w:lvlText w:val="o"/>
+      <w:lvlJc w:val="left"/>
+      <w:pPr>
+        <w:ind w:left="3948" w:hanging="360"/>
+      </w:pPr>
+      <w:rPr>
+        <w:rFonts w:ascii="Courier New" w:hAnsi="Courier New" w:cs="Courier New" w:hint="default"/>
+      </w:rPr>
+    </w:lvl>
+    <w:lvl w:ilvl="5" w:tplc="0C0A0005" w:tentative="1">
+      <w:start w:val="1"/>
+      <w:numFmt w:val="bullet"/>
+      <w:lvlText w:val=""/>
+      <w:lvlJc w:val="left"/>
+      <w:pPr>
+        <w:ind w:left="4668" w:hanging="360"/>
+      </w:pPr>
+      <w:rPr>
+        <w:rFonts w:ascii="Wingdings" w:hAnsi="Wingdings" w:hint="default"/>
+      </w:rPr>
+    </w:lvl>
+    <w:lvl w:ilvl="6" w:tplc="0C0A0001" w:tentative="1">
+      <w:start w:val="1"/>
+      <w:numFmt w:val="bullet"/>
+      <w:lvlText w:val=""/>
+      <w:lvlJc w:val="left"/>
+      <w:pPr>
+        <w:ind w:left="5388" w:hanging="360"/>
+      </w:pPr>
+      <w:rPr>
+        <w:rFonts w:ascii="Symbol" w:hAnsi="Symbol" w:hint="default"/>
+      </w:rPr>
+    </w:lvl>
+    <w:lvl w:ilvl="7" w:tplc="0C0A0003" w:tentative="1">
+      <w:start w:val="1"/>
+      <w:numFmt w:val="bullet"/>
+      <w:lvlText w:val="o"/>
+      <w:lvlJc w:val="left"/>
+      <w:pPr>
+        <w:ind w:left="6108" w:hanging="360"/>
+      </w:pPr>
+      <w:rPr>
+        <w:rFonts w:ascii="Courier New" w:hAnsi="Courier New" w:cs="Courier New" w:hint="default"/>
+      </w:rPr>
+    </w:lvl>
+    <w:lvl w:ilvl="8" w:tplc="0C0A0005" w:tentative="1">
+      <w:start w:val="1"/>
+      <w:numFmt w:val="bullet"/>
+      <w:lvlText w:val=""/>
+      <w:lvlJc w:val="left"/>
+      <w:pPr>
         <w:ind w:left="6828" w:hanging="360"/>
       </w:pPr>
       <w:rPr>
@@ -3115,25 +7537,31 @@
     </w:lvl>
   </w:abstractNum>
   <w:num w:numId="1">
+    <w:abstractNumId w:val="4"/>
+  </w:num>
+  <w:num w:numId="2">
+    <w:abstractNumId w:val="2"/>
+  </w:num>
+  <w:num w:numId="3">
+    <w:abstractNumId w:val="6"/>
+  </w:num>
+  <w:num w:numId="4">
+    <w:abstractNumId w:val="1"/>
+  </w:num>
+  <w:num w:numId="5">
     <w:abstractNumId w:val="3"/>
   </w:num>
-  <w:num w:numId="2">
-    <w:abstractNumId w:val="1"/>
-  </w:num>
-  <w:num w:numId="3">
-    <w:abstractNumId w:val="4"/>
-  </w:num>
-  <w:num w:numId="4">
+  <w:num w:numId="6">
     <w:abstractNumId w:val="0"/>
   </w:num>
-  <w:num w:numId="5">
-    <w:abstractNumId w:val="2"/>
+  <w:num w:numId="7">
+    <w:abstractNumId w:val="5"/>
   </w:num>
 </w:numbering>
 </file>
 
 <file path=word/styles.xml><?xml version="1.0" encoding="utf-8"?>
-<w:styles xmlns:r="http://schemas.openxmlformats.org/officeDocument/2006/relationships" xmlns:w="http://schemas.openxmlformats.org/wordprocessingml/2006/main">
+<w:styles xmlns:mc="http://schemas.openxmlformats.org/markup-compatibility/2006" xmlns:r="http://schemas.openxmlformats.org/officeDocument/2006/relationships" xmlns:w="http://schemas.openxmlformats.org/wordprocessingml/2006/main" xmlns:w14="http://schemas.microsoft.com/office/word/2010/wordml" xmlns:w15="http://schemas.microsoft.com/office/word/2012/wordml" mc:Ignorable="w14 w15">
   <w:docDefaults>
     <w:rPrDefault>
       <w:rPr>
@@ -3149,149 +7577,382 @@
       </w:pPr>
     </w:pPrDefault>
   </w:docDefaults>
-  <w:latentStyles w:defLockedState="0" w:defUIPriority="99" w:defSemiHidden="1" w:defUnhideWhenUsed="1" w:defQFormat="0" w:count="267">
-    <w:lsdException w:name="Normal" w:semiHidden="0" w:uiPriority="0" w:unhideWhenUsed="0" w:qFormat="1"/>
-    <w:lsdException w:name="heading 1" w:semiHidden="0" w:uiPriority="9" w:unhideWhenUsed="0" w:qFormat="1"/>
-    <w:lsdException w:name="heading 2" w:uiPriority="9" w:qFormat="1"/>
-    <w:lsdException w:name="heading 3" w:uiPriority="9" w:qFormat="1"/>
-    <w:lsdException w:name="heading 4" w:uiPriority="9" w:qFormat="1"/>
-    <w:lsdException w:name="heading 5" w:uiPriority="9" w:qFormat="1"/>
-    <w:lsdException w:name="heading 6" w:uiPriority="9" w:qFormat="1"/>
-    <w:lsdException w:name="heading 7" w:uiPriority="9" w:qFormat="1"/>
-    <w:lsdException w:name="heading 8" w:uiPriority="9" w:qFormat="1"/>
-    <w:lsdException w:name="heading 9" w:uiPriority="9" w:qFormat="1"/>
-    <w:lsdException w:name="toc 1" w:uiPriority="39"/>
-    <w:lsdException w:name="toc 2" w:uiPriority="39"/>
-    <w:lsdException w:name="toc 3" w:uiPriority="39"/>
-    <w:lsdException w:name="toc 4" w:uiPriority="39"/>
-    <w:lsdException w:name="toc 5" w:uiPriority="39"/>
-    <w:lsdException w:name="toc 6" w:uiPriority="39"/>
-    <w:lsdException w:name="toc 7" w:uiPriority="39"/>
-    <w:lsdException w:name="toc 8" w:uiPriority="39"/>
-    <w:lsdException w:name="toc 9" w:uiPriority="39"/>
-    <w:lsdException w:name="caption" w:uiPriority="35" w:qFormat="1"/>
-    <w:lsdException w:name="Title" w:semiHidden="0" w:uiPriority="10" w:unhideWhenUsed="0" w:qFormat="1"/>
-    <w:lsdException w:name="Default Paragraph Font" w:uiPriority="1"/>
-    <w:lsdException w:name="Subtitle" w:semiHidden="0" w:uiPriority="11" w:unhideWhenUsed="0" w:qFormat="1"/>
-    <w:lsdException w:name="Strong" w:semiHidden="0" w:uiPriority="22" w:unhideWhenUsed="0" w:qFormat="1"/>
-    <w:lsdException w:name="Emphasis" w:semiHidden="0" w:uiPriority="20" w:unhideWhenUsed="0" w:qFormat="1"/>
-    <w:lsdException w:name="Table Grid" w:semiHidden="0" w:uiPriority="39" w:unhideWhenUsed="0"/>
-    <w:lsdException w:name="Placeholder Text" w:unhideWhenUsed="0"/>
-    <w:lsdException w:name="No Spacing" w:semiHidden="0" w:uiPriority="1" w:unhideWhenUsed="0" w:qFormat="1"/>
-    <w:lsdException w:name="Light Shading" w:semiHidden="0" w:uiPriority="60" w:unhideWhenUsed="0"/>
-    <w:lsdException w:name="Light List" w:semiHidden="0" w:uiPriority="61" w:unhideWhenUsed="0"/>
-    <w:lsdException w:name="Light Grid" w:semiHidden="0" w:uiPriority="62" w:unhideWhenUsed="0"/>
-    <w:lsdException w:name="Medium Shading 1" w:semiHidden="0" w:uiPriority="63" w:unhideWhenUsed="0"/>
-    <w:lsdException w:name="Medium Shading 2" w:semiHidden="0" w:uiPriority="64" w:unhideWhenUsed="0"/>
-    <w:lsdException w:name="Medium List 1" w:semiHidden="0" w:uiPriority="65" w:unhideWhenUsed="0"/>
-    <w:lsdException w:name="Medium List 2" w:semiHidden="0" w:uiPriority="66" w:unhideWhenUsed="0"/>
-    <w:lsdException w:name="Medium Grid 1" w:semiHidden="0" w:uiPriority="67" w:unhideWhenUsed="0"/>
-    <w:lsdException w:name="Medium Grid 2" w:semiHidden="0" w:uiPriority="68" w:unhideWhenUsed="0"/>
-    <w:lsdException w:name="Medium Grid 3" w:semiHidden="0" w:uiPriority="69" w:unhideWhenUsed="0"/>
-    <w:lsdException w:name="Dark List" w:semiHidden="0" w:uiPriority="70" w:unhideWhenUsed="0"/>
-    <w:lsdException w:name="Colorful Shading" w:semiHidden="0" w:uiPriority="71" w:unhideWhenUsed="0"/>
-    <w:lsdException w:name="Colorful List" w:semiHidden="0" w:uiPriority="72" w:unhideWhenUsed="0"/>
-    <w:lsdException w:name="Colorful Grid" w:semiHidden="0" w:uiPriority="73" w:unhideWhenUsed="0"/>
-    <w:lsdException w:name="Light Shading Accent 1" w:semiHidden="0" w:uiPriority="60" w:unhideWhenUsed="0"/>
-    <w:lsdException w:name="Light List Accent 1" w:semiHidden="0" w:uiPriority="61" w:unhideWhenUsed="0"/>
-    <w:lsdException w:name="Light Grid Accent 1" w:semiHidden="0" w:uiPriority="62" w:unhideWhenUsed="0"/>
-    <w:lsdException w:name="Medium Shading 1 Accent 1" w:semiHidden="0" w:uiPriority="63" w:unhideWhenUsed="0"/>
-    <w:lsdException w:name="Medium Shading 2 Accent 1" w:semiHidden="0" w:uiPriority="64" w:unhideWhenUsed="0"/>
-    <w:lsdException w:name="Medium List 1 Accent 1" w:semiHidden="0" w:uiPriority="65" w:unhideWhenUsed="0"/>
-    <w:lsdException w:name="Revision" w:unhideWhenUsed="0"/>
-    <w:lsdException w:name="List Paragraph" w:semiHidden="0" w:uiPriority="34" w:unhideWhenUsed="0" w:qFormat="1"/>
-    <w:lsdException w:name="Quote" w:semiHidden="0" w:uiPriority="29" w:unhideWhenUsed="0" w:qFormat="1"/>
-    <w:lsdException w:name="Intense Quote" w:semiHidden="0" w:uiPriority="30" w:unhideWhenUsed="0" w:qFormat="1"/>
-    <w:lsdException w:name="Medium List 2 Accent 1" w:semiHidden="0" w:uiPriority="66" w:unhideWhenUsed="0"/>
-    <w:lsdException w:name="Medium Grid 1 Accent 1" w:semiHidden="0" w:uiPriority="67" w:unhideWhenUsed="0"/>
-    <w:lsdException w:name="Medium Grid 2 Accent 1" w:semiHidden="0" w:uiPriority="68" w:unhideWhenUsed="0"/>
-    <w:lsdException w:name="Medium Grid 3 Accent 1" w:semiHidden="0" w:uiPriority="69" w:unhideWhenUsed="0"/>
-    <w:lsdException w:name="Dark List Accent 1" w:semiHidden="0" w:uiPriority="70" w:unhideWhenUsed="0"/>
-    <w:lsdException w:name="Colorful Shading Accent 1" w:semiHidden="0" w:uiPriority="71" w:unhideWhenUsed="0"/>
-    <w:lsdException w:name="Colorful List Accent 1" w:semiHidden="0" w:uiPriority="72" w:unhideWhenUsed="0"/>
-    <w:lsdException w:name="Colorful Grid Accent 1" w:semiHidden="0" w:uiPriority="73" w:unhideWhenUsed="0"/>
-    <w:lsdException w:name="Light Shading Accent 2" w:semiHidden="0" w:uiPriority="60" w:unhideWhenUsed="0"/>
-    <w:lsdException w:name="Light List Accent 2" w:semiHidden="0" w:uiPriority="61" w:unhideWhenUsed="0"/>
-    <w:lsdException w:name="Light Grid Accent 2" w:semiHidden="0" w:uiPriority="62" w:unhideWhenUsed="0"/>
-    <w:lsdException w:name="Medium Shading 1 Accent 2" w:semiHidden="0" w:uiPriority="63" w:unhideWhenUsed="0"/>
-    <w:lsdException w:name="Medium Shading 2 Accent 2" w:semiHidden="0" w:uiPriority="64" w:unhideWhenUsed="0"/>
-    <w:lsdException w:name="Medium List 1 Accent 2" w:semiHidden="0" w:uiPriority="65" w:unhideWhenUsed="0"/>
-    <w:lsdException w:name="Medium List 2 Accent 2" w:semiHidden="0" w:uiPriority="66" w:unhideWhenUsed="0"/>
-    <w:lsdException w:name="Medium Grid 1 Accent 2" w:semiHidden="0" w:uiPriority="67" w:unhideWhenUsed="0"/>
-    <w:lsdException w:name="Medium Grid 2 Accent 2" w:semiHidden="0" w:uiPriority="68" w:unhideWhenUsed="0"/>
-    <w:lsdException w:name="Medium Grid 3 Accent 2" w:semiHidden="0" w:uiPriority="69" w:unhideWhenUsed="0"/>
-    <w:lsdException w:name="Dark List Accent 2" w:semiHidden="0" w:uiPriority="70" w:unhideWhenUsed="0"/>
-    <w:lsdException w:name="Colorful Shading Accent 2" w:semiHidden="0" w:uiPriority="71" w:unhideWhenUsed="0"/>
-    <w:lsdException w:name="Colorful List Accent 2" w:semiHidden="0" w:uiPriority="72" w:unhideWhenUsed="0"/>
-    <w:lsdException w:name="Colorful Grid Accent 2" w:semiHidden="0" w:uiPriority="73" w:unhideWhenUsed="0"/>
-    <w:lsdException w:name="Light Shading Accent 3" w:semiHidden="0" w:uiPriority="60" w:unhideWhenUsed="0"/>
-    <w:lsdException w:name="Light List Accent 3" w:semiHidden="0" w:uiPriority="61" w:unhideWhenUsed="0"/>
-    <w:lsdException w:name="Light Grid Accent 3" w:semiHidden="0" w:uiPriority="62" w:unhideWhenUsed="0"/>
-    <w:lsdException w:name="Medium Shading 1 Accent 3" w:semiHidden="0" w:uiPriority="63" w:unhideWhenUsed="0"/>
-    <w:lsdException w:name="Medium Shading 2 Accent 3" w:semiHidden="0" w:uiPriority="64" w:unhideWhenUsed="0"/>
-    <w:lsdException w:name="Medium List 1 Accent 3" w:semiHidden="0" w:uiPriority="65" w:unhideWhenUsed="0"/>
-    <w:lsdException w:name="Medium List 2 Accent 3" w:semiHidden="0" w:uiPriority="66" w:unhideWhenUsed="0"/>
-    <w:lsdException w:name="Medium Grid 1 Accent 3" w:semiHidden="0" w:uiPriority="67" w:unhideWhenUsed="0"/>
-    <w:lsdException w:name="Medium Grid 2 Accent 3" w:semiHidden="0" w:uiPriority="68" w:unhideWhenUsed="0"/>
-    <w:lsdException w:name="Medium Grid 3 Accent 3" w:semiHidden="0" w:uiPriority="69" w:unhideWhenUsed="0"/>
-    <w:lsdException w:name="Dark List Accent 3" w:semiHidden="0" w:uiPriority="70" w:unhideWhenUsed="0"/>
-    <w:lsdException w:name="Colorful Shading Accent 3" w:semiHidden="0" w:uiPriority="71" w:unhideWhenUsed="0"/>
-    <w:lsdException w:name="Colorful List Accent 3" w:semiHidden="0" w:uiPriority="72" w:unhideWhenUsed="0"/>
-    <w:lsdException w:name="Colorful Grid Accent 3" w:semiHidden="0" w:uiPriority="73" w:unhideWhenUsed="0"/>
-    <w:lsdException w:name="Light Shading Accent 4" w:semiHidden="0" w:uiPriority="60" w:unhideWhenUsed="0"/>
-    <w:lsdException w:name="Light List Accent 4" w:semiHidden="0" w:uiPriority="61" w:unhideWhenUsed="0"/>
-    <w:lsdException w:name="Light Grid Accent 4" w:semiHidden="0" w:uiPriority="62" w:unhideWhenUsed="0"/>
-    <w:lsdException w:name="Medium Shading 1 Accent 4" w:semiHidden="0" w:uiPriority="63" w:unhideWhenUsed="0"/>
-    <w:lsdException w:name="Medium Shading 2 Accent 4" w:semiHidden="0" w:uiPriority="64" w:unhideWhenUsed="0"/>
-    <w:lsdException w:name="Medium List 1 Accent 4" w:semiHidden="0" w:uiPriority="65" w:unhideWhenUsed="0"/>
-    <w:lsdException w:name="Medium List 2 Accent 4" w:semiHidden="0" w:uiPriority="66" w:unhideWhenUsed="0"/>
-    <w:lsdException w:name="Medium Grid 1 Accent 4" w:semiHidden="0" w:uiPriority="67" w:unhideWhenUsed="0"/>
-    <w:lsdException w:name="Medium Grid 2 Accent 4" w:semiHidden="0" w:uiPriority="68" w:unhideWhenUsed="0"/>
-    <w:lsdException w:name="Medium Grid 3 Accent 4" w:semiHidden="0" w:uiPriority="69" w:unhideWhenUsed="0"/>
-    <w:lsdException w:name="Dark List Accent 4" w:semiHidden="0" w:uiPriority="70" w:unhideWhenUsed="0"/>
-    <w:lsdException w:name="Colorful Shading Accent 4" w:semiHidden="0" w:uiPriority="71" w:unhideWhenUsed="0"/>
-    <w:lsdException w:name="Colorful List Accent 4" w:semiHidden="0" w:uiPriority="72" w:unhideWhenUsed="0"/>
-    <w:lsdException w:name="Colorful Grid Accent 4" w:semiHidden="0" w:uiPriority="73" w:unhideWhenUsed="0"/>
-    <w:lsdException w:name="Light Shading Accent 5" w:semiHidden="0" w:uiPriority="60" w:unhideWhenUsed="0"/>
-    <w:lsdException w:name="Light List Accent 5" w:semiHidden="0" w:uiPriority="61" w:unhideWhenUsed="0"/>
-    <w:lsdException w:name="Light Grid Accent 5" w:semiHidden="0" w:uiPriority="62" w:unhideWhenUsed="0"/>
-    <w:lsdException w:name="Medium Shading 1 Accent 5" w:semiHidden="0" w:uiPriority="63" w:unhideWhenUsed="0"/>
-    <w:lsdException w:name="Medium Shading 2 Accent 5" w:semiHidden="0" w:uiPriority="64" w:unhideWhenUsed="0"/>
-    <w:lsdException w:name="Medium List 1 Accent 5" w:semiHidden="0" w:uiPriority="65" w:unhideWhenUsed="0"/>
-    <w:lsdException w:name="Medium List 2 Accent 5" w:semiHidden="0" w:uiPriority="66" w:unhideWhenUsed="0"/>
-    <w:lsdException w:name="Medium Grid 1 Accent 5" w:semiHidden="0" w:uiPriority="67" w:unhideWhenUsed="0"/>
-    <w:lsdException w:name="Medium Grid 2 Accent 5" w:semiHidden="0" w:uiPriority="68" w:unhideWhenUsed="0"/>
-    <w:lsdException w:name="Medium Grid 3 Accent 5" w:semiHidden="0" w:uiPriority="69" w:unhideWhenUsed="0"/>
-    <w:lsdException w:name="Dark List Accent 5" w:semiHidden="0" w:uiPriority="70" w:unhideWhenUsed="0"/>
-    <w:lsdException w:name="Colorful Shading Accent 5" w:semiHidden="0" w:uiPriority="71" w:unhideWhenUsed="0"/>
-    <w:lsdException w:name="Colorful List Accent 5" w:semiHidden="0" w:uiPriority="72" w:unhideWhenUsed="0"/>
-    <w:lsdException w:name="Colorful Grid Accent 5" w:semiHidden="0" w:uiPriority="73" w:unhideWhenUsed="0"/>
-    <w:lsdException w:name="Light Shading Accent 6" w:semiHidden="0" w:uiPriority="60" w:unhideWhenUsed="0"/>
-    <w:lsdException w:name="Light List Accent 6" w:semiHidden="0" w:uiPriority="61" w:unhideWhenUsed="0"/>
-    <w:lsdException w:name="Light Grid Accent 6" w:semiHidden="0" w:uiPriority="62" w:unhideWhenUsed="0"/>
-    <w:lsdException w:name="Medium Shading 1 Accent 6" w:semiHidden="0" w:uiPriority="63" w:unhideWhenUsed="0"/>
-    <w:lsdException w:name="Medium Shading 2 Accent 6" w:semiHidden="0" w:uiPriority="64" w:unhideWhenUsed="0"/>
-    <w:lsdException w:name="Medium List 1 Accent 6" w:semiHidden="0" w:uiPriority="65" w:unhideWhenUsed="0"/>
-    <w:lsdException w:name="Medium List 2 Accent 6" w:semiHidden="0" w:uiPriority="66" w:unhideWhenUsed="0"/>
-    <w:lsdException w:name="Medium Grid 1 Accent 6" w:semiHidden="0" w:uiPriority="67" w:unhideWhenUsed="0"/>
-    <w:lsdException w:name="Medium Grid 2 Accent 6" w:semiHidden="0" w:uiPriority="68" w:unhideWhenUsed="0"/>
-    <w:lsdException w:name="Medium Grid 3 Accent 6" w:semiHidden="0" w:uiPriority="69" w:unhideWhenUsed="0"/>
-    <w:lsdException w:name="Dark List Accent 6" w:semiHidden="0" w:uiPriority="70" w:unhideWhenUsed="0"/>
-    <w:lsdException w:name="Colorful Shading Accent 6" w:semiHidden="0" w:uiPriority="71" w:unhideWhenUsed="0"/>
-    <w:lsdException w:name="Colorful List Accent 6" w:semiHidden="0" w:uiPriority="72" w:unhideWhenUsed="0"/>
-    <w:lsdException w:name="Colorful Grid Accent 6" w:semiHidden="0" w:uiPriority="73" w:unhideWhenUsed="0"/>
-    <w:lsdException w:name="Subtle Emphasis" w:semiHidden="0" w:uiPriority="19" w:unhideWhenUsed="0" w:qFormat="1"/>
-    <w:lsdException w:name="Intense Emphasis" w:semiHidden="0" w:uiPriority="21" w:unhideWhenUsed="0" w:qFormat="1"/>
-    <w:lsdException w:name="Subtle Reference" w:semiHidden="0" w:uiPriority="31" w:unhideWhenUsed="0" w:qFormat="1"/>
-    <w:lsdException w:name="Intense Reference" w:semiHidden="0" w:uiPriority="32" w:unhideWhenUsed="0" w:qFormat="1"/>
-    <w:lsdException w:name="Book Title" w:semiHidden="0" w:uiPriority="33" w:unhideWhenUsed="0" w:qFormat="1"/>
-    <w:lsdException w:name="Bibliography" w:uiPriority="37"/>
-    <w:lsdException w:name="TOC Heading" w:uiPriority="39" w:qFormat="1"/>
+  <w:latentStyles w:defLockedState="0" w:defUIPriority="99" w:defSemiHidden="0" w:defUnhideWhenUsed="0" w:defQFormat="0" w:count="371">
+    <w:lsdException w:name="Normal" w:uiPriority="0" w:qFormat="1"/>
+    <w:lsdException w:name="heading 1" w:uiPriority="9" w:qFormat="1"/>
+    <w:lsdException w:name="heading 2" w:semiHidden="1" w:uiPriority="9" w:unhideWhenUsed="1" w:qFormat="1"/>
+    <w:lsdException w:name="heading 3" w:semiHidden="1" w:uiPriority="9" w:unhideWhenUsed="1" w:qFormat="1"/>
+    <w:lsdException w:name="heading 4" w:semiHidden="1" w:uiPriority="9" w:unhideWhenUsed="1" w:qFormat="1"/>
+    <w:lsdException w:name="heading 5" w:semiHidden="1" w:uiPriority="9" w:unhideWhenUsed="1" w:qFormat="1"/>
+    <w:lsdException w:name="heading 6" w:semiHidden="1" w:uiPriority="9" w:unhideWhenUsed="1" w:qFormat="1"/>
+    <w:lsdException w:name="heading 7" w:semiHidden="1" w:uiPriority="9" w:unhideWhenUsed="1" w:qFormat="1"/>
+    <w:lsdException w:name="heading 8" w:semiHidden="1" w:uiPriority="9" w:unhideWhenUsed="1" w:qFormat="1"/>
+    <w:lsdException w:name="heading 9" w:semiHidden="1" w:uiPriority="9" w:unhideWhenUsed="1" w:qFormat="1"/>
+    <w:lsdException w:name="index 1" w:semiHidden="1" w:unhideWhenUsed="1"/>
+    <w:lsdException w:name="index 2" w:semiHidden="1" w:unhideWhenUsed="1"/>
+    <w:lsdException w:name="index 3" w:semiHidden="1" w:unhideWhenUsed="1"/>
+    <w:lsdException w:name="index 4" w:semiHidden="1" w:unhideWhenUsed="1"/>
+    <w:lsdException w:name="index 5" w:semiHidden="1" w:unhideWhenUsed="1"/>
+    <w:lsdException w:name="index 6" w:semiHidden="1" w:unhideWhenUsed="1"/>
+    <w:lsdException w:name="index 7" w:semiHidden="1" w:unhideWhenUsed="1"/>
+    <w:lsdException w:name="index 8" w:semiHidden="1" w:unhideWhenUsed="1"/>
+    <w:lsdException w:name="index 9" w:semiHidden="1" w:unhideWhenUsed="1"/>
+    <w:lsdException w:name="toc 1" w:semiHidden="1" w:uiPriority="39" w:unhideWhenUsed="1"/>
+    <w:lsdException w:name="toc 2" w:semiHidden="1" w:uiPriority="39" w:unhideWhenUsed="1"/>
+    <w:lsdException w:name="toc 3" w:semiHidden="1" w:uiPriority="39" w:unhideWhenUsed="1"/>
+    <w:lsdException w:name="toc 4" w:semiHidden="1" w:uiPriority="39" w:unhideWhenUsed="1"/>
+    <w:lsdException w:name="toc 5" w:semiHidden="1" w:uiPriority="39" w:unhideWhenUsed="1"/>
+    <w:lsdException w:name="toc 6" w:semiHidden="1" w:uiPriority="39" w:unhideWhenUsed="1"/>
+    <w:lsdException w:name="toc 7" w:semiHidden="1" w:uiPriority="39" w:unhideWhenUsed="1"/>
+    <w:lsdException w:name="toc 8" w:semiHidden="1" w:uiPriority="39" w:unhideWhenUsed="1"/>
+    <w:lsdException w:name="toc 9" w:semiHidden="1" w:uiPriority="39" w:unhideWhenUsed="1"/>
+    <w:lsdException w:name="Normal Indent" w:semiHidden="1" w:unhideWhenUsed="1"/>
+    <w:lsdException w:name="footnote text" w:semiHidden="1" w:unhideWhenUsed="1"/>
+    <w:lsdException w:name="annotation text" w:semiHidden="1" w:unhideWhenUsed="1"/>
+    <w:lsdException w:name="header" w:semiHidden="1" w:unhideWhenUsed="1"/>
+    <w:lsdException w:name="footer" w:semiHidden="1" w:unhideWhenUsed="1"/>
+    <w:lsdException w:name="index heading" w:semiHidden="1" w:unhideWhenUsed="1"/>
+    <w:lsdException w:name="caption" w:semiHidden="1" w:uiPriority="35" w:unhideWhenUsed="1" w:qFormat="1"/>
+    <w:lsdException w:name="table of figures" w:semiHidden="1" w:unhideWhenUsed="1"/>
+    <w:lsdException w:name="envelope address" w:semiHidden="1" w:unhideWhenUsed="1"/>
+    <w:lsdException w:name="envelope return" w:semiHidden="1" w:unhideWhenUsed="1"/>
+    <w:lsdException w:name="footnote reference" w:semiHidden="1" w:unhideWhenUsed="1"/>
+    <w:lsdException w:name="annotation reference" w:semiHidden="1" w:unhideWhenUsed="1"/>
+    <w:lsdException w:name="line number" w:semiHidden="1" w:unhideWhenUsed="1"/>
+    <w:lsdException w:name="page number" w:semiHidden="1" w:unhideWhenUsed="1"/>
+    <w:lsdException w:name="endnote reference" w:semiHidden="1" w:unhideWhenUsed="1"/>
+    <w:lsdException w:name="endnote text" w:semiHidden="1" w:unhideWhenUsed="1"/>
+    <w:lsdException w:name="table of authorities" w:semiHidden="1" w:unhideWhenUsed="1"/>
+    <w:lsdException w:name="macro" w:semiHidden="1" w:unhideWhenUsed="1"/>
+    <w:lsdException w:name="toa heading" w:semiHidden="1" w:unhideWhenUsed="1"/>
+    <w:lsdException w:name="List" w:semiHidden="1" w:unhideWhenUsed="1"/>
+    <w:lsdException w:name="List Bullet" w:semiHidden="1" w:unhideWhenUsed="1"/>
+    <w:lsdException w:name="List Number" w:semiHidden="1" w:unhideWhenUsed="1"/>
+    <w:lsdException w:name="List 2" w:semiHidden="1" w:unhideWhenUsed="1"/>
+    <w:lsdException w:name="List 3" w:semiHidden="1" w:unhideWhenUsed="1"/>
+    <w:lsdException w:name="List 4" w:semiHidden="1" w:unhideWhenUsed="1"/>
+    <w:lsdException w:name="List 5" w:semiHidden="1" w:unhideWhenUsed="1"/>
+    <w:lsdException w:name="List Bullet 2" w:semiHidden="1" w:unhideWhenUsed="1"/>
+    <w:lsdException w:name="List Bullet 3" w:semiHidden="1" w:unhideWhenUsed="1"/>
+    <w:lsdException w:name="List Bullet 4" w:semiHidden="1" w:unhideWhenUsed="1"/>
+    <w:lsdException w:name="List Bullet 5" w:semiHidden="1" w:unhideWhenUsed="1"/>
+    <w:lsdException w:name="List Number 2" w:semiHidden="1" w:unhideWhenUsed="1"/>
+    <w:lsdException w:name="List Number 3" w:semiHidden="1" w:unhideWhenUsed="1"/>
+    <w:lsdException w:name="List Number 4" w:semiHidden="1" w:unhideWhenUsed="1"/>
+    <w:lsdException w:name="List Number 5" w:semiHidden="1" w:unhideWhenUsed="1"/>
+    <w:lsdException w:name="Title" w:uiPriority="10" w:qFormat="1"/>
+    <w:lsdException w:name="Closing" w:semiHidden="1" w:unhideWhenUsed="1"/>
+    <w:lsdException w:name="Signature" w:semiHidden="1" w:unhideWhenUsed="1"/>
+    <w:lsdException w:name="Default Paragraph Font" w:semiHidden="1" w:uiPriority="1" w:unhideWhenUsed="1"/>
+    <w:lsdException w:name="Body Text" w:semiHidden="1" w:unhideWhenUsed="1"/>
+    <w:lsdException w:name="Body Text Indent" w:semiHidden="1" w:unhideWhenUsed="1"/>
+    <w:lsdException w:name="List Continue" w:semiHidden="1" w:unhideWhenUsed="1"/>
+    <w:lsdException w:name="List Continue 2" w:semiHidden="1" w:unhideWhenUsed="1"/>
+    <w:lsdException w:name="List Continue 3" w:semiHidden="1" w:unhideWhenUsed="1"/>
+    <w:lsdException w:name="List Continue 4" w:semiHidden="1" w:unhideWhenUsed="1"/>
+    <w:lsdException w:name="List Continue 5" w:semiHidden="1" w:unhideWhenUsed="1"/>
+    <w:lsdException w:name="Message Header" w:semiHidden="1" w:unhideWhenUsed="1"/>
+    <w:lsdException w:name="Subtitle" w:uiPriority="11" w:qFormat="1"/>
+    <w:lsdException w:name="Salutation" w:semiHidden="1" w:unhideWhenUsed="1"/>
+    <w:lsdException w:name="Date" w:semiHidden="1" w:unhideWhenUsed="1"/>
+    <w:lsdException w:name="Body Text First Indent" w:semiHidden="1" w:unhideWhenUsed="1"/>
+    <w:lsdException w:name="Body Text First Indent 2" w:semiHidden="1" w:unhideWhenUsed="1"/>
+    <w:lsdException w:name="Note Heading" w:semiHidden="1" w:unhideWhenUsed="1"/>
+    <w:lsdException w:name="Body Text 2" w:semiHidden="1" w:unhideWhenUsed="1"/>
+    <w:lsdException w:name="Body Text 3" w:semiHidden="1" w:unhideWhenUsed="1"/>
+    <w:lsdException w:name="Body Text Indent 2" w:semiHidden="1" w:unhideWhenUsed="1"/>
+    <w:lsdException w:name="Body Text Indent 3" w:semiHidden="1" w:unhideWhenUsed="1"/>
+    <w:lsdException w:name="Block Text" w:semiHidden="1" w:unhideWhenUsed="1"/>
+    <w:lsdException w:name="Hyperlink" w:semiHidden="1" w:unhideWhenUsed="1"/>
+    <w:lsdException w:name="FollowedHyperlink" w:semiHidden="1" w:unhideWhenUsed="1"/>
+    <w:lsdException w:name="Strong" w:uiPriority="22" w:qFormat="1"/>
+    <w:lsdException w:name="Emphasis" w:uiPriority="20" w:qFormat="1"/>
+    <w:lsdException w:name="Document Map" w:semiHidden="1" w:unhideWhenUsed="1"/>
+    <w:lsdException w:name="Plain Text" w:semiHidden="1" w:unhideWhenUsed="1"/>
+    <w:lsdException w:name="E-mail Signature" w:semiHidden="1" w:unhideWhenUsed="1"/>
+    <w:lsdException w:name="HTML Top of Form" w:semiHidden="1" w:unhideWhenUsed="1"/>
+    <w:lsdException w:name="HTML Bottom of Form" w:semiHidden="1" w:unhideWhenUsed="1"/>
+    <w:lsdException w:name="Normal (Web)" w:semiHidden="1" w:unhideWhenUsed="1"/>
+    <w:lsdException w:name="HTML Acronym" w:semiHidden="1" w:unhideWhenUsed="1"/>
+    <w:lsdException w:name="HTML Address" w:semiHidden="1" w:unhideWhenUsed="1"/>
+    <w:lsdException w:name="HTML Cite" w:semiHidden="1" w:unhideWhenUsed="1"/>
+    <w:lsdException w:name="HTML Code" w:semiHidden="1" w:unhideWhenUsed="1"/>
+    <w:lsdException w:name="HTML Definition" w:semiHidden="1" w:unhideWhenUsed="1"/>
+    <w:lsdException w:name="HTML Keyboard" w:semiHidden="1" w:unhideWhenUsed="1"/>
+    <w:lsdException w:name="HTML Preformatted" w:semiHidden="1" w:unhideWhenUsed="1"/>
+    <w:lsdException w:name="HTML Sample" w:semiHidden="1" w:unhideWhenUsed="1"/>
+    <w:lsdException w:name="HTML Typewriter" w:semiHidden="1" w:unhideWhenUsed="1"/>
+    <w:lsdException w:name="HTML Variable" w:semiHidden="1" w:unhideWhenUsed="1"/>
+    <w:lsdException w:name="Normal Table" w:semiHidden="1" w:unhideWhenUsed="1"/>
+    <w:lsdException w:name="annotation subject" w:semiHidden="1" w:unhideWhenUsed="1"/>
+    <w:lsdException w:name="No List" w:semiHidden="1" w:unhideWhenUsed="1"/>
+    <w:lsdException w:name="Outline List 1" w:semiHidden="1" w:unhideWhenUsed="1"/>
+    <w:lsdException w:name="Outline List 2" w:semiHidden="1" w:unhideWhenUsed="1"/>
+    <w:lsdException w:name="Outline List 3" w:semiHidden="1" w:unhideWhenUsed="1"/>
+    <w:lsdException w:name="Table Simple 1" w:semiHidden="1" w:unhideWhenUsed="1"/>
+    <w:lsdException w:name="Table Simple 2" w:semiHidden="1" w:unhideWhenUsed="1"/>
+    <w:lsdException w:name="Table Simple 3" w:semiHidden="1" w:unhideWhenUsed="1"/>
+    <w:lsdException w:name="Table Classic 1" w:semiHidden="1" w:unhideWhenUsed="1"/>
+    <w:lsdException w:name="Table Classic 2" w:semiHidden="1" w:unhideWhenUsed="1"/>
+    <w:lsdException w:name="Table Classic 3" w:semiHidden="1" w:unhideWhenUsed="1"/>
+    <w:lsdException w:name="Table Classic 4" w:semiHidden="1" w:unhideWhenUsed="1"/>
+    <w:lsdException w:name="Table Colorful 1" w:semiHidden="1" w:unhideWhenUsed="1"/>
+    <w:lsdException w:name="Table Colorful 2" w:semiHidden="1" w:unhideWhenUsed="1"/>
+    <w:lsdException w:name="Table Colorful 3" w:semiHidden="1" w:unhideWhenUsed="1"/>
+    <w:lsdException w:name="Table Columns 1" w:semiHidden="1" w:unhideWhenUsed="1"/>
+    <w:lsdException w:name="Table Columns 2" w:semiHidden="1" w:unhideWhenUsed="1"/>
+    <w:lsdException w:name="Table Columns 3" w:semiHidden="1" w:unhideWhenUsed="1"/>
+    <w:lsdException w:name="Table Columns 4" w:semiHidden="1" w:unhideWhenUsed="1"/>
+    <w:lsdException w:name="Table Columns 5" w:semiHidden="1" w:unhideWhenUsed="1"/>
+    <w:lsdException w:name="Table Grid 1" w:semiHidden="1" w:unhideWhenUsed="1"/>
+    <w:lsdException w:name="Table Grid 2" w:semiHidden="1" w:unhideWhenUsed="1"/>
+    <w:lsdException w:name="Table Grid 3" w:semiHidden="1" w:unhideWhenUsed="1"/>
+    <w:lsdException w:name="Table Grid 4" w:semiHidden="1" w:unhideWhenUsed="1"/>
+    <w:lsdException w:name="Table Grid 5" w:semiHidden="1" w:unhideWhenUsed="1"/>
+    <w:lsdException w:name="Table Grid 6" w:semiHidden="1" w:unhideWhenUsed="1"/>
+    <w:lsdException w:name="Table Grid 7" w:semiHidden="1" w:unhideWhenUsed="1"/>
+    <w:lsdException w:name="Table Grid 8" w:semiHidden="1" w:unhideWhenUsed="1"/>
+    <w:lsdException w:name="Table List 1" w:semiHidden="1" w:unhideWhenUsed="1"/>
+    <w:lsdException w:name="Table List 2" w:semiHidden="1" w:unhideWhenUsed="1"/>
+    <w:lsdException w:name="Table List 3" w:semiHidden="1" w:unhideWhenUsed="1"/>
+    <w:lsdException w:name="Table List 4" w:semiHidden="1" w:unhideWhenUsed="1"/>
+    <w:lsdException w:name="Table List 5" w:semiHidden="1" w:unhideWhenUsed="1"/>
+    <w:lsdException w:name="Table List 6" w:semiHidden="1" w:unhideWhenUsed="1"/>
+    <w:lsdException w:name="Table List 7" w:semiHidden="1" w:unhideWhenUsed="1"/>
+    <w:lsdException w:name="Table List 8" w:semiHidden="1" w:unhideWhenUsed="1"/>
+    <w:lsdException w:name="Table 3D effects 1" w:semiHidden="1" w:unhideWhenUsed="1"/>
+    <w:lsdException w:name="Table 3D effects 2" w:semiHidden="1" w:unhideWhenUsed="1"/>
+    <w:lsdException w:name="Table 3D effects 3" w:semiHidden="1" w:unhideWhenUsed="1"/>
+    <w:lsdException w:name="Table Contemporary" w:semiHidden="1" w:unhideWhenUsed="1"/>
+    <w:lsdException w:name="Table Elegant" w:semiHidden="1" w:unhideWhenUsed="1"/>
+    <w:lsdException w:name="Table Professional" w:semiHidden="1" w:unhideWhenUsed="1"/>
+    <w:lsdException w:name="Table Subtle 1" w:semiHidden="1" w:unhideWhenUsed="1"/>
+    <w:lsdException w:name="Table Subtle 2" w:semiHidden="1" w:unhideWhenUsed="1"/>
+    <w:lsdException w:name="Table Web 1" w:semiHidden="1" w:unhideWhenUsed="1"/>
+    <w:lsdException w:name="Table Web 2" w:semiHidden="1" w:unhideWhenUsed="1"/>
+    <w:lsdException w:name="Table Web 3" w:semiHidden="1" w:unhideWhenUsed="1"/>
+    <w:lsdException w:name="Balloon Text" w:semiHidden="1" w:unhideWhenUsed="1"/>
+    <w:lsdException w:name="Table Grid" w:uiPriority="39"/>
+    <w:lsdException w:name="Table Theme" w:semiHidden="1" w:unhideWhenUsed="1"/>
+    <w:lsdException w:name="Placeholder Text" w:semiHidden="1"/>
+    <w:lsdException w:name="No Spacing" w:uiPriority="1" w:qFormat="1"/>
+    <w:lsdException w:name="Light Shading" w:uiPriority="60"/>
+    <w:lsdException w:name="Light List" w:uiPriority="61"/>
+    <w:lsdException w:name="Light Grid" w:uiPriority="62"/>
+    <w:lsdException w:name="Medium Shading 1" w:uiPriority="63"/>
+    <w:lsdException w:name="Medium Shading 2" w:uiPriority="64"/>
+    <w:lsdException w:name="Medium List 1" w:uiPriority="65"/>
+    <w:lsdException w:name="Medium List 2" w:uiPriority="66"/>
+    <w:lsdException w:name="Medium Grid 1" w:uiPriority="67"/>
+    <w:lsdException w:name="Medium Grid 2" w:uiPriority="68"/>
+    <w:lsdException w:name="Medium Grid 3" w:uiPriority="69"/>
+    <w:lsdException w:name="Dark List" w:uiPriority="70"/>
+    <w:lsdException w:name="Colorful Shading" w:uiPriority="71"/>
+    <w:lsdException w:name="Colorful List" w:uiPriority="72"/>
+    <w:lsdException w:name="Colorful Grid" w:uiPriority="73"/>
+    <w:lsdException w:name="Light Shading Accent 1" w:uiPriority="60"/>
+    <w:lsdException w:name="Light List Accent 1" w:uiPriority="61"/>
+    <w:lsdException w:name="Light Grid Accent 1" w:uiPriority="62"/>
+    <w:lsdException w:name="Medium Shading 1 Accent 1" w:uiPriority="63"/>
+    <w:lsdException w:name="Medium Shading 2 Accent 1" w:uiPriority="64"/>
+    <w:lsdException w:name="Medium List 1 Accent 1" w:uiPriority="65"/>
+    <w:lsdException w:name="Revision" w:semiHidden="1"/>
+    <w:lsdException w:name="List Paragraph" w:uiPriority="34" w:qFormat="1"/>
+    <w:lsdException w:name="Quote" w:uiPriority="29" w:qFormat="1"/>
+    <w:lsdException w:name="Intense Quote" w:uiPriority="30" w:qFormat="1"/>
+    <w:lsdException w:name="Medium List 2 Accent 1" w:uiPriority="66"/>
+    <w:lsdException w:name="Medium Grid 1 Accent 1" w:uiPriority="67"/>
+    <w:lsdException w:name="Medium Grid 2 Accent 1" w:uiPriority="68"/>
+    <w:lsdException w:name="Medium Grid 3 Accent 1" w:uiPriority="69"/>
+    <w:lsdException w:name="Dark List Accent 1" w:uiPriority="70"/>
+    <w:lsdException w:name="Colorful Shading Accent 1" w:uiPriority="71"/>
+    <w:lsdException w:name="Colorful List Accent 1" w:uiPriority="72"/>
+    <w:lsdException w:name="Colorful Grid Accent 1" w:uiPriority="73"/>
+    <w:lsdException w:name="Light Shading Accent 2" w:uiPriority="60"/>
+    <w:lsdException w:name="Light List Accent 2" w:uiPriority="61"/>
+    <w:lsdException w:name="Light Grid Accent 2" w:uiPriority="62"/>
+    <w:lsdException w:name="Medium Shading 1 Accent 2" w:uiPriority="63"/>
+    <w:lsdException w:name="Medium Shading 2 Accent 2" w:uiPriority="64"/>
+    <w:lsdException w:name="Medium List 1 Accent 2" w:uiPriority="65"/>
+    <w:lsdException w:name="Medium List 2 Accent 2" w:uiPriority="66"/>
+    <w:lsdException w:name="Medium Grid 1 Accent 2" w:uiPriority="67"/>
+    <w:lsdException w:name="Medium Grid 2 Accent 2" w:uiPriority="68"/>
+    <w:lsdException w:name="Medium Grid 3 Accent 2" w:uiPriority="69"/>
+    <w:lsdException w:name="Dark List Accent 2" w:uiPriority="70"/>
+    <w:lsdException w:name="Colorful Shading Accent 2" w:uiPriority="71"/>
+    <w:lsdException w:name="Colorful List Accent 2" w:uiPriority="72"/>
+    <w:lsdException w:name="Colorful Grid Accent 2" w:uiPriority="73"/>
+    <w:lsdException w:name="Light Shading Accent 3" w:uiPriority="60"/>
+    <w:lsdException w:name="Light List Accent 3" w:uiPriority="61"/>
+    <w:lsdException w:name="Light Grid Accent 3" w:uiPriority="62"/>
+    <w:lsdException w:name="Medium Shading 1 Accent 3" w:uiPriority="63"/>
+    <w:lsdException w:name="Medium Shading 2 Accent 3" w:uiPriority="64"/>
+    <w:lsdException w:name="Medium List 1 Accent 3" w:uiPriority="65"/>
+    <w:lsdException w:name="Medium List 2 Accent 3" w:uiPriority="66"/>
+    <w:lsdException w:name="Medium Grid 1 Accent 3" w:uiPriority="67"/>
+    <w:lsdException w:name="Medium Grid 2 Accent 3" w:uiPriority="68"/>
+    <w:lsdException w:name="Medium Grid 3 Accent 3" w:uiPriority="69"/>
+    <w:lsdException w:name="Dark List Accent 3" w:uiPriority="70"/>
+    <w:lsdException w:name="Colorful Shading Accent 3" w:uiPriority="71"/>
+    <w:lsdException w:name="Colorful List Accent 3" w:uiPriority="72"/>
+    <w:lsdException w:name="Colorful Grid Accent 3" w:uiPriority="73"/>
+    <w:lsdException w:name="Light Shading Accent 4" w:uiPriority="60"/>
+    <w:lsdException w:name="Light List Accent 4" w:uiPriority="61"/>
+    <w:lsdException w:name="Light Grid Accent 4" w:uiPriority="62"/>
+    <w:lsdException w:name="Medium Shading 1 Accent 4" w:uiPriority="63"/>
+    <w:lsdException w:name="Medium Shading 2 Accent 4" w:uiPriority="64"/>
+    <w:lsdException w:name="Medium List 1 Accent 4" w:uiPriority="65"/>
+    <w:lsdException w:name="Medium List 2 Accent 4" w:uiPriority="66"/>
+    <w:lsdException w:name="Medium Grid 1 Accent 4" w:uiPriority="67"/>
+    <w:lsdException w:name="Medium Grid 2 Accent 4" w:uiPriority="68"/>
+    <w:lsdException w:name="Medium Grid 3 Accent 4" w:uiPriority="69"/>
+    <w:lsdException w:name="Dark List Accent 4" w:uiPriority="70"/>
+    <w:lsdException w:name="Colorful Shading Accent 4" w:uiPriority="71"/>
+    <w:lsdException w:name="Colorful List Accent 4" w:uiPriority="72"/>
+    <w:lsdException w:name="Colorful Grid Accent 4" w:uiPriority="73"/>
+    <w:lsdException w:name="Light Shading Accent 5" w:uiPriority="60"/>
+    <w:lsdException w:name="Light List Accent 5" w:uiPriority="61"/>
+    <w:lsdException w:name="Light Grid Accent 5" w:uiPriority="62"/>
+    <w:lsdException w:name="Medium Shading 1 Accent 5" w:uiPriority="63"/>
+    <w:lsdException w:name="Medium Shading 2 Accent 5" w:uiPriority="64"/>
+    <w:lsdException w:name="Medium List 1 Accent 5" w:uiPriority="65"/>
+    <w:lsdException w:name="Medium List 2 Accent 5" w:uiPriority="66"/>
+    <w:lsdException w:name="Medium Grid 1 Accent 5" w:uiPriority="67"/>
+    <w:lsdException w:name="Medium Grid 2 Accent 5" w:uiPriority="68"/>
+    <w:lsdException w:name="Medium Grid 3 Accent 5" w:uiPriority="69"/>
+    <w:lsdException w:name="Dark List Accent 5" w:uiPriority="70"/>
+    <w:lsdException w:name="Colorful Shading Accent 5" w:uiPriority="71"/>
+    <w:lsdException w:name="Colorful List Accent 5" w:uiPriority="72"/>
+    <w:lsdException w:name="Colorful Grid Accent 5" w:uiPriority="73"/>
+    <w:lsdException w:name="Light Shading Accent 6" w:uiPriority="60"/>
+    <w:lsdException w:name="Light List Accent 6" w:uiPriority="61"/>
+    <w:lsdException w:name="Light Grid Accent 6" w:uiPriority="62"/>
+    <w:lsdException w:name="Medium Shading 1 Accent 6" w:uiPriority="63"/>
+    <w:lsdException w:name="Medium Shading 2 Accent 6" w:uiPriority="64"/>
+    <w:lsdException w:name="Medium List 1 Accent 6" w:uiPriority="65"/>
+    <w:lsdException w:name="Medium List 2 Accent 6" w:uiPriority="66"/>
+    <w:lsdException w:name="Medium Grid 1 Accent 6" w:uiPriority="67"/>
+    <w:lsdException w:name="Medium Grid 2 Accent 6" w:uiPriority="68"/>
+    <w:lsdException w:name="Medium Grid 3 Accent 6" w:uiPriority="69"/>
+    <w:lsdException w:name="Dark List Accent 6" w:uiPriority="70"/>
+    <w:lsdException w:name="Colorful Shading Accent 6" w:uiPriority="71"/>
+    <w:lsdException w:name="Colorful List Accent 6" w:uiPriority="72"/>
+    <w:lsdException w:name="Colorful Grid Accent 6" w:uiPriority="73"/>
+    <w:lsdException w:name="Subtle Emphasis" w:uiPriority="19" w:qFormat="1"/>
+    <w:lsdException w:name="Intense Emphasis" w:uiPriority="21" w:qFormat="1"/>
+    <w:lsdException w:name="Subtle Reference" w:uiPriority="31" w:qFormat="1"/>
+    <w:lsdException w:name="Intense Reference" w:uiPriority="32" w:qFormat="1"/>
+    <w:lsdException w:name="Book Title" w:uiPriority="33" w:qFormat="1"/>
+    <w:lsdException w:name="Bibliography" w:semiHidden="1" w:uiPriority="37" w:unhideWhenUsed="1"/>
+    <w:lsdException w:name="TOC Heading" w:semiHidden="1" w:uiPriority="39" w:unhideWhenUsed="1" w:qFormat="1"/>
+    <w:lsdException w:name="Plain Table 1" w:uiPriority="41"/>
+    <w:lsdException w:name="Plain Table 2" w:uiPriority="42"/>
+    <w:lsdException w:name="Plain Table 3" w:uiPriority="43"/>
+    <w:lsdException w:name="Plain Table 4" w:uiPriority="44"/>
+    <w:lsdException w:name="Plain Table 5" w:uiPriority="45"/>
+    <w:lsdException w:name="Grid Table Light" w:uiPriority="40"/>
+    <w:lsdException w:name="Grid Table 1 Light" w:uiPriority="46"/>
+    <w:lsdException w:name="Grid Table 2" w:uiPriority="47"/>
+    <w:lsdException w:name="Grid Table 3" w:uiPriority="48"/>
+    <w:lsdException w:name="Grid Table 4" w:uiPriority="49"/>
+    <w:lsdException w:name="Grid Table 5 Dark" w:uiPriority="50"/>
+    <w:lsdException w:name="Grid Table 6 Colorful" w:uiPriority="51"/>
+    <w:lsdException w:name="Grid Table 7 Colorful" w:uiPriority="52"/>
+    <w:lsdException w:name="Grid Table 1 Light Accent 1" w:uiPriority="46"/>
+    <w:lsdException w:name="Grid Table 2 Accent 1" w:uiPriority="47"/>
+    <w:lsdException w:name="Grid Table 3 Accent 1" w:uiPriority="48"/>
+    <w:lsdException w:name="Grid Table 4 Accent 1" w:uiPriority="49"/>
+    <w:lsdException w:name="Grid Table 5 Dark Accent 1" w:uiPriority="50"/>
+    <w:lsdException w:name="Grid Table 6 Colorful Accent 1" w:uiPriority="51"/>
+    <w:lsdException w:name="Grid Table 7 Colorful Accent 1" w:uiPriority="52"/>
+    <w:lsdException w:name="Grid Table 1 Light Accent 2" w:uiPriority="46"/>
+    <w:lsdException w:name="Grid Table 2 Accent 2" w:uiPriority="47"/>
+    <w:lsdException w:name="Grid Table 3 Accent 2" w:uiPriority="48"/>
+    <w:lsdException w:name="Grid Table 4 Accent 2" w:uiPriority="49"/>
+    <w:lsdException w:name="Grid Table 5 Dark Accent 2" w:uiPriority="50"/>
+    <w:lsdException w:name="Grid Table 6 Colorful Accent 2" w:uiPriority="51"/>
+    <w:lsdException w:name="Grid Table 7 Colorful Accent 2" w:uiPriority="52"/>
+    <w:lsdException w:name="Grid Table 1 Light Accent 3" w:uiPriority="46"/>
+    <w:lsdException w:name="Grid Table 2 Accent 3" w:uiPriority="47"/>
+    <w:lsdException w:name="Grid Table 3 Accent 3" w:uiPriority="48"/>
+    <w:lsdException w:name="Grid Table 4 Accent 3" w:uiPriority="49"/>
+    <w:lsdException w:name="Grid Table 5 Dark Accent 3" w:uiPriority="50"/>
+    <w:lsdException w:name="Grid Table 6 Colorful Accent 3" w:uiPriority="51"/>
+    <w:lsdException w:name="Grid Table 7 Colorful Accent 3" w:uiPriority="52"/>
+    <w:lsdException w:name="Grid Table 1 Light Accent 4" w:uiPriority="46"/>
+    <w:lsdException w:name="Grid Table 2 Accent 4" w:uiPriority="47"/>
+    <w:lsdException w:name="Grid Table 3 Accent 4" w:uiPriority="48"/>
+    <w:lsdException w:name="Grid Table 4 Accent 4" w:uiPriority="49"/>
+    <w:lsdException w:name="Grid Table 5 Dark Accent 4" w:uiPriority="50"/>
+    <w:lsdException w:name="Grid Table 6 Colorful Accent 4" w:uiPriority="51"/>
+    <w:lsdException w:name="Grid Table 7 Colorful Accent 4" w:uiPriority="52"/>
+    <w:lsdException w:name="Grid Table 1 Light Accent 5" w:uiPriority="46"/>
+    <w:lsdException w:name="Grid Table 2 Accent 5" w:uiPriority="47"/>
+    <w:lsdException w:name="Grid Table 3 Accent 5" w:uiPriority="48"/>
+    <w:lsdException w:name="Grid Table 4 Accent 5" w:uiPriority="49"/>
+    <w:lsdException w:name="Grid Table 5 Dark Accent 5" w:uiPriority="50"/>
+    <w:lsdException w:name="Grid Table 6 Colorful Accent 5" w:uiPriority="51"/>
+    <w:lsdException w:name="Grid Table 7 Colorful Accent 5" w:uiPriority="52"/>
+    <w:lsdException w:name="Grid Table 1 Light Accent 6" w:uiPriority="46"/>
+    <w:lsdException w:name="Grid Table 2 Accent 6" w:uiPriority="47"/>
+    <w:lsdException w:name="Grid Table 3 Accent 6" w:uiPriority="48"/>
+    <w:lsdException w:name="Grid Table 4 Accent 6" w:uiPriority="49"/>
+    <w:lsdException w:name="Grid Table 5 Dark Accent 6" w:uiPriority="50"/>
+    <w:lsdException w:name="Grid Table 6 Colorful Accent 6" w:uiPriority="51"/>
+    <w:lsdException w:name="Grid Table 7 Colorful Accent 6" w:uiPriority="52"/>
+    <w:lsdException w:name="List Table 1 Light" w:uiPriority="46"/>
+    <w:lsdException w:name="List Table 2" w:uiPriority="47"/>
+    <w:lsdException w:name="List Table 3" w:uiPriority="48"/>
+    <w:lsdException w:name="List Table 4" w:uiPriority="49"/>
+    <w:lsdException w:name="List Table 5 Dark" w:uiPriority="50"/>
+    <w:lsdException w:name="List Table 6 Colorful" w:uiPriority="51"/>
+    <w:lsdException w:name="List Table 7 Colorful" w:uiPriority="52"/>
+    <w:lsdException w:name="List Table 1 Light Accent 1" w:uiPriority="46"/>
+    <w:lsdException w:name="List Table 2 Accent 1" w:uiPriority="47"/>
+    <w:lsdException w:name="List Table 3 Accent 1" w:uiPriority="48"/>
+    <w:lsdException w:name="List Table 4 Accent 1" w:uiPriority="49"/>
+    <w:lsdException w:name="List Table 5 Dark Accent 1" w:uiPriority="50"/>
+    <w:lsdException w:name="List Table 6 Colorful Accent 1" w:uiPriority="51"/>
+    <w:lsdException w:name="List Table 7 Colorful Accent 1" w:uiPriority="52"/>
+    <w:lsdException w:name="List Table 1 Light Accent 2" w:uiPriority="46"/>
+    <w:lsdException w:name="List Table 2 Accent 2" w:uiPriority="47"/>
+    <w:lsdException w:name="List Table 3 Accent 2" w:uiPriority="48"/>
+    <w:lsdException w:name="List Table 4 Accent 2" w:uiPriority="49"/>
+    <w:lsdException w:name="List Table 5 Dark Accent 2" w:uiPriority="50"/>
+    <w:lsdException w:name="List Table 6 Colorful Accent 2" w:uiPriority="51"/>
+    <w:lsdException w:name="List Table 7 Colorful Accent 2" w:uiPriority="52"/>
+    <w:lsdException w:name="List Table 1 Light Accent 3" w:uiPriority="46"/>
+    <w:lsdException w:name="List Table 2 Accent 3" w:uiPriority="47"/>
+    <w:lsdException w:name="List Table 3 Accent 3" w:uiPriority="48"/>
+    <w:lsdException w:name="List Table 4 Accent 3" w:uiPriority="49"/>
+    <w:lsdException w:name="List Table 5 Dark Accent 3" w:uiPriority="50"/>
+    <w:lsdException w:name="List Table 6 Colorful Accent 3" w:uiPriority="51"/>
+    <w:lsdException w:name="List Table 7 Colorful Accent 3" w:uiPriority="52"/>
+    <w:lsdException w:name="List Table 1 Light Accent 4" w:uiPriority="46"/>
+    <w:lsdException w:name="List Table 2 Accent 4" w:uiPriority="47"/>
+    <w:lsdException w:name="List Table 3 Accent 4" w:uiPriority="48"/>
+    <w:lsdException w:name="List Table 4 Accent 4" w:uiPriority="49"/>
+    <w:lsdException w:name="List Table 5 Dark Accent 4" w:uiPriority="50"/>
+    <w:lsdException w:name="List Table 6 Colorful Accent 4" w:uiPriority="51"/>
+    <w:lsdException w:name="List Table 7 Colorful Accent 4" w:uiPriority="52"/>
+    <w:lsdException w:name="List Table 1 Light Accent 5" w:uiPriority="46"/>
+    <w:lsdException w:name="List Table 2 Accent 5" w:uiPriority="47"/>
+    <w:lsdException w:name="List Table 3 Accent 5" w:uiPriority="48"/>
+    <w:lsdException w:name="List Table 4 Accent 5" w:uiPriority="49"/>
+    <w:lsdException w:name="List Table 5 Dark Accent 5" w:uiPriority="50"/>
+    <w:lsdException w:name="List Table 6 Colorful Accent 5" w:uiPriority="51"/>
+    <w:lsdException w:name="List Table 7 Colorful Accent 5" w:uiPriority="52"/>
+    <w:lsdException w:name="List Table 1 Light Accent 6" w:uiPriority="46"/>
+    <w:lsdException w:name="List Table 2 Accent 6" w:uiPriority="47"/>
+    <w:lsdException w:name="List Table 3 Accent 6" w:uiPriority="48"/>
+    <w:lsdException w:name="List Table 4 Accent 6" w:uiPriority="49"/>
+    <w:lsdException w:name="List Table 5 Dark Accent 6" w:uiPriority="50"/>
+    <w:lsdException w:name="List Table 6 Colorful Accent 6" w:uiPriority="51"/>
+    <w:lsdException w:name="List Table 7 Colorful Accent 6" w:uiPriority="52"/>
   </w:latentStyles>
   <w:style w:type="paragraph" w:default="1" w:styleId="Normal">
     <w:name w:val="Normal"/>
     <w:qFormat/>
-    <w:rsid w:val="00601F72"/>
   </w:style>
   <w:style w:type="paragraph" w:styleId="Ttulo1">
     <w:name w:val="heading 1"/>
@@ -3370,7 +8031,6 @@
     <w:uiPriority w:val="99"/>
     <w:semiHidden/>
     <w:unhideWhenUsed/>
-    <w:qFormat/>
     <w:tblPr>
       <w:tblInd w:w="0" w:type="dxa"/>
       <w:tblCellMar>
@@ -3507,6 +8167,42 @@
       <w:contextualSpacing/>
     </w:pPr>
   </w:style>
+  <w:style w:type="paragraph" w:styleId="TtulodeTDC">
+    <w:name w:val="TOC Heading"/>
+    <w:basedOn w:val="Ttulo1"/>
+    <w:next w:val="Normal"/>
+    <w:uiPriority w:val="39"/>
+    <w:unhideWhenUsed/>
+    <w:qFormat/>
+    <w:rsid w:val="00E46094"/>
+    <w:pPr>
+      <w:outlineLvl w:val="9"/>
+    </w:pPr>
+    <w:rPr>
+      <w:lang w:eastAsia="es-ES"/>
+    </w:rPr>
+  </w:style>
+  <w:style w:type="paragraph" w:styleId="TDC1">
+    <w:name w:val="toc 1"/>
+    <w:basedOn w:val="Normal"/>
+    <w:next w:val="Normal"/>
+    <w:autoRedefine/>
+    <w:uiPriority w:val="39"/>
+    <w:unhideWhenUsed/>
+    <w:rsid w:val="00E46094"/>
+    <w:pPr>
+      <w:spacing w:after="100"/>
+    </w:pPr>
+  </w:style>
+  <w:style w:type="paragraph" w:styleId="Sinespaciado">
+    <w:name w:val="No Spacing"/>
+    <w:uiPriority w:val="1"/>
+    <w:qFormat/>
+    <w:rsid w:val="00E46094"/>
+    <w:pPr>
+      <w:spacing w:after="0" w:line="240" w:lineRule="auto"/>
+    </w:pPr>
+  </w:style>
 </w:styles>
 </file>
 
@@ -3553,7 +8249,7 @@
     </a:clrScheme>
     <a:fontScheme name="Office">
       <a:majorFont>
-        <a:latin typeface="Calibri Light"/>
+        <a:latin typeface="Calibri Light" panose="020F0302020204030204"/>
         <a:ea typeface=""/>
         <a:cs typeface=""/>
         <a:font script="Jpan" typeface="ＭＳ ゴシック"/>
@@ -3588,7 +8284,7 @@
         <a:font script="Geor" typeface="Sylfaen"/>
       </a:majorFont>
       <a:minorFont>
-        <a:latin typeface="Calibri"/>
+        <a:latin typeface="Calibri" panose="020F0502020204030204"/>
         <a:ea typeface=""/>
         <a:cs typeface=""/>
         <a:font script="Jpan" typeface="ＭＳ 明朝"/>
@@ -3765,7 +8461,7 @@
   <a:extraClrSchemeLst/>
   <a:extLst>
     <a:ext uri="{05A4C25C-085E-4340-85A3-A5531E510DB2}">
-      <thm15:themeFamily xmlns:thm15="http://schemas.microsoft.com/office/thememl/2012/main" xmlns="" name="Office Theme" id="{62F939B6-93AF-4DB8-9C6B-D6C7DFDC589F}" vid="{4A3C46E8-61CC-4603-A589-7422A47A8E4A}"/>
+      <thm15:themeFamily xmlns:thm15="http://schemas.microsoft.com/office/thememl/2012/main" name="Office Theme" id="{62F939B6-93AF-4DB8-9C6B-D6C7DFDC589F}" vid="{4A3C46E8-61CC-4603-A589-7422A47A8E4A}"/>
     </a:ext>
   </a:extLst>
 </a:theme>
@@ -3776,7 +8472,7 @@
 </file>
 
 <file path=customXml/itemProps1.xml><?xml version="1.0" encoding="utf-8"?>
-<ds:datastoreItem xmlns:ds="http://schemas.openxmlformats.org/officeDocument/2006/customXml" ds:itemID="{49366654-6E32-432C-9A52-EF9DCD1EA803}">
+<ds:datastoreItem xmlns:ds="http://schemas.openxmlformats.org/officeDocument/2006/customXml" ds:itemID="{50E43490-9593-4757-9738-B47B9530008C}">
   <ds:schemaRefs>
     <ds:schemaRef ds:uri="http://schemas.openxmlformats.org/officeDocument/2006/bibliography"/>
   </ds:schemaRefs>

--- a/Cesium-JS.docx
+++ b/Cesium-JS.docx
@@ -29,8 +29,6 @@
           <w:r>
             <w:t>Contenido</w:t>
           </w:r>
-          <w:bookmarkStart w:id="0" w:name="_GoBack"/>
-          <w:bookmarkEnd w:id="0"/>
         </w:p>
         <w:p>
           <w:pPr>
@@ -1232,7 +1230,7 @@
       <w:pPr>
         <w:pStyle w:val="Ttulo1"/>
       </w:pPr>
-      <w:bookmarkStart w:id="1" w:name="_Toc410718652"/>
+      <w:bookmarkStart w:id="0" w:name="_Toc410718652"/>
       <w:r>
         <w:rPr>
           <w:b/>
@@ -1247,7 +1245,7 @@
       <w:r>
         <w:t>Cesium</w:t>
       </w:r>
-      <w:bookmarkEnd w:id="1"/>
+      <w:bookmarkEnd w:id="0"/>
       <w:proofErr w:type="gramEnd"/>
     </w:p>
     <w:p>
@@ -1264,11 +1262,11 @@
       <w:pPr>
         <w:pStyle w:val="Ttulo1"/>
       </w:pPr>
-      <w:bookmarkStart w:id="2" w:name="_Toc410718653"/>
+      <w:bookmarkStart w:id="1" w:name="_Toc410718653"/>
       <w:r>
         <w:t>Tiles</w:t>
       </w:r>
-      <w:bookmarkEnd w:id="2"/>
+      <w:bookmarkEnd w:id="1"/>
     </w:p>
     <w:p>
       <w:r>
@@ -1527,14 +1525,14 @@
       <w:pPr>
         <w:pStyle w:val="Ttulo1"/>
       </w:pPr>
-      <w:bookmarkStart w:id="3" w:name="_Toc410718654"/>
+      <w:bookmarkStart w:id="2" w:name="_Toc410718654"/>
       <w:r>
         <w:t>Crear mesh con</w:t>
       </w:r>
       <w:r>
         <w:t xml:space="preserve"> vértices + faces.</w:t>
       </w:r>
-      <w:bookmarkEnd w:id="3"/>
+      <w:bookmarkEnd w:id="2"/>
     </w:p>
     <w:p>
       <w:r>
@@ -1681,7 +1679,7 @@
       <w:pPr>
         <w:pStyle w:val="Ttulo1"/>
       </w:pPr>
-      <w:bookmarkStart w:id="4" w:name="_Toc410718655"/>
+      <w:bookmarkStart w:id="3" w:name="_Toc410718655"/>
       <w:r>
         <w:t xml:space="preserve">Crear mesh con datos de </w:t>
       </w:r>
@@ -1689,59 +1687,59 @@
       <w:r>
         <w:t>QuantizedMeshTerrainData</w:t>
       </w:r>
+      <w:bookmarkEnd w:id="3"/>
+      <w:proofErr w:type="spellEnd"/>
+    </w:p>
+    <w:p/>
+    <w:p>
+      <w:r>
+        <w:rPr>
+          <w:b/>
+        </w:rPr>
+        <w:t>Solucionado</w:t>
+      </w:r>
+      <w:r>
+        <w:t>: pero la salida no corresponde a lo esperado.</w:t>
+      </w:r>
+    </w:p>
+    <w:p>
+      <w:r>
+        <w:rPr>
+          <w:b/>
+        </w:rPr>
+        <w:t>Solucionado</w:t>
+      </w:r>
+      <w:r>
+        <w:t>: los datos anteriormente no estaban siendo pasados correctamente.</w:t>
+      </w:r>
+    </w:p>
+    <w:p/>
+    <w:p>
+      <w:pPr>
+        <w:pStyle w:val="Ttulo1"/>
+      </w:pPr>
+      <w:bookmarkStart w:id="4" w:name="_Toc410718656"/>
+      <w:r>
+        <w:rPr>
+          <w:b/>
+        </w:rPr>
+        <w:t>19/01</w:t>
+      </w:r>
+      <w:r>
+        <w:t xml:space="preserve">: </w:t>
+      </w:r>
+      <w:r>
+        <w:t xml:space="preserve">Tile obtenido representado en un </w:t>
+      </w:r>
+      <w:proofErr w:type="gramStart"/>
+      <w:r>
+        <w:t>mesh(</w:t>
+      </w:r>
+      <w:proofErr w:type="gramEnd"/>
+      <w:r>
+        <w:t>malla).</w:t>
+      </w:r>
       <w:bookmarkEnd w:id="4"/>
-      <w:proofErr w:type="spellEnd"/>
-    </w:p>
-    <w:p/>
-    <w:p>
-      <w:r>
-        <w:rPr>
-          <w:b/>
-        </w:rPr>
-        <w:t>Solucionado</w:t>
-      </w:r>
-      <w:r>
-        <w:t>: pero la salida no corresponde a lo esperado.</w:t>
-      </w:r>
-    </w:p>
-    <w:p>
-      <w:r>
-        <w:rPr>
-          <w:b/>
-        </w:rPr>
-        <w:t>Solucionado</w:t>
-      </w:r>
-      <w:r>
-        <w:t>: los datos anteriormente no estaban siendo pasados correctamente.</w:t>
-      </w:r>
-    </w:p>
-    <w:p/>
-    <w:p>
-      <w:pPr>
-        <w:pStyle w:val="Ttulo1"/>
-      </w:pPr>
-      <w:bookmarkStart w:id="5" w:name="_Toc410718656"/>
-      <w:r>
-        <w:rPr>
-          <w:b/>
-        </w:rPr>
-        <w:t>19/01</w:t>
-      </w:r>
-      <w:r>
-        <w:t xml:space="preserve">: </w:t>
-      </w:r>
-      <w:r>
-        <w:t xml:space="preserve">Tile obtenido representado en un </w:t>
-      </w:r>
-      <w:proofErr w:type="gramStart"/>
-      <w:r>
-        <w:t>mesh(</w:t>
-      </w:r>
-      <w:proofErr w:type="gramEnd"/>
-      <w:r>
-        <w:t>malla).</w:t>
-      </w:r>
-      <w:bookmarkEnd w:id="5"/>
     </w:p>
     <w:p>
       <w:r>
@@ -1981,12 +1979,12 @@
       <w:pPr>
         <w:pStyle w:val="Ttulo1"/>
       </w:pPr>
-      <w:bookmarkStart w:id="6" w:name="_Toc410718657"/>
+      <w:bookmarkStart w:id="5" w:name="_Toc410718657"/>
       <w:r>
         <w:lastRenderedPageBreak/>
         <w:t>Mapbox &lt;-&gt; Cesium</w:t>
       </w:r>
-      <w:bookmarkEnd w:id="6"/>
+      <w:bookmarkEnd w:id="5"/>
     </w:p>
     <w:p/>
     <w:p>
@@ -2663,7 +2661,7 @@
       <w:pPr>
         <w:pStyle w:val="Ttulo1"/>
       </w:pPr>
-      <w:bookmarkStart w:id="7" w:name="_Toc410718658"/>
+      <w:bookmarkStart w:id="6" w:name="_Toc410718658"/>
       <w:r>
         <w:rPr>
           <w:b/>
@@ -2679,7 +2677,7 @@
       <w:r>
         <w:t>Añadir varios Tiles en la escena</w:t>
       </w:r>
-      <w:bookmarkEnd w:id="7"/>
+      <w:bookmarkEnd w:id="6"/>
     </w:p>
     <w:p>
       <w:r>
@@ -2787,7 +2785,7 @@
       <w:pPr>
         <w:pStyle w:val="Ttulo1"/>
       </w:pPr>
-      <w:bookmarkStart w:id="8" w:name="_Toc410718659"/>
+      <w:bookmarkStart w:id="7" w:name="_Toc410718659"/>
       <w:proofErr w:type="spellStart"/>
       <w:r>
         <w:t>Merge</w:t>
@@ -2796,7 +2794,7 @@
       <w:r>
         <w:t xml:space="preserve"> tiles en un mesh</w:t>
       </w:r>
-      <w:bookmarkEnd w:id="8"/>
+      <w:bookmarkEnd w:id="7"/>
     </w:p>
     <w:p>
       <w:pPr>
@@ -3073,11 +3071,11 @@
       <w:pPr>
         <w:pStyle w:val="Ttulo1"/>
       </w:pPr>
-      <w:bookmarkStart w:id="9" w:name="_Toc410718660"/>
+      <w:bookmarkStart w:id="8" w:name="_Toc410718660"/>
       <w:r>
         <w:t>Añadir textura</w:t>
       </w:r>
-      <w:bookmarkEnd w:id="9"/>
+      <w:bookmarkEnd w:id="8"/>
     </w:p>
     <w:p>
       <w:r>
@@ -4394,12 +4392,12 @@
       <w:pPr>
         <w:pStyle w:val="Ttulo1"/>
       </w:pPr>
-      <w:bookmarkStart w:id="10" w:name="_Toc410718661"/>
+      <w:bookmarkStart w:id="9" w:name="_Toc410718661"/>
       <w:r>
         <w:lastRenderedPageBreak/>
         <w:t>Añadir GUI</w:t>
       </w:r>
-      <w:bookmarkEnd w:id="10"/>
+      <w:bookmarkEnd w:id="9"/>
     </w:p>
     <w:p>
       <w:r>
@@ -4426,12 +4424,12 @@
       <w:pPr>
         <w:pStyle w:val="Ttulo1"/>
       </w:pPr>
-      <w:bookmarkStart w:id="11" w:name="_Toc410718662"/>
+      <w:bookmarkStart w:id="10" w:name="_Toc410718662"/>
       <w:r>
         <w:lastRenderedPageBreak/>
         <w:t>Ajustar Mapbox al Mesh</w:t>
       </w:r>
-      <w:bookmarkEnd w:id="11"/>
+      <w:bookmarkEnd w:id="10"/>
     </w:p>
     <w:p>
       <w:r>
@@ -5375,228 +5373,228 @@
       <w:pPr>
         <w:pStyle w:val="Ttulo1"/>
       </w:pPr>
-      <w:bookmarkStart w:id="12" w:name="_Toc410718663"/>
+      <w:bookmarkStart w:id="11" w:name="_Toc410718663"/>
       <w:r>
         <w:t>Descargar imagen Mapbox</w:t>
       </w:r>
+      <w:bookmarkEnd w:id="11"/>
+    </w:p>
+    <w:p>
+      <w:r>
+        <w:rPr>
+          <w:b/>
+        </w:rPr>
+        <w:t>Error</w:t>
+      </w:r>
+      <w:r>
+        <w:rPr>
+          <w:b/>
+        </w:rPr>
+        <w:t xml:space="preserve"> y solución</w:t>
+      </w:r>
+      <w:r>
+        <w:t xml:space="preserve">: pequeño error cuando envío el </w:t>
+      </w:r>
+      <w:proofErr w:type="spellStart"/>
+      <w:r>
+        <w:t>url</w:t>
+      </w:r>
+      <w:proofErr w:type="spellEnd"/>
+      <w:r>
+        <w:t xml:space="preserve"> de la textura ya que desaparece un símbolo ‘+’ pero es añadido con </w:t>
+      </w:r>
+      <w:proofErr w:type="spellStart"/>
+      <w:r>
+        <w:t>str_replace</w:t>
+      </w:r>
+      <w:proofErr w:type="spellEnd"/>
+      <w:r>
+        <w:t xml:space="preserve"> en el lado del servidor. </w:t>
+      </w:r>
+    </w:p>
+    <w:p>
+      <w:r>
+        <w:t xml:space="preserve">Modificar los colores de la ruta del </w:t>
+      </w:r>
+      <w:proofErr w:type="spellStart"/>
+      <w:r>
+        <w:t>gpx</w:t>
+      </w:r>
+      <w:proofErr w:type="spellEnd"/>
+      <w:r>
+        <w:t xml:space="preserve"> para que no coincida con el estilo del mapa.</w:t>
+      </w:r>
+    </w:p>
+    <w:p>
+      <w:r>
+        <w:rPr>
+          <w:b/>
+        </w:rPr>
+        <w:t>Importante:</w:t>
+      </w:r>
+      <w:r>
+        <w:t xml:space="preserve"> Se debería crear el objeto mesh o al menos obtener los datos para establecer la textura que se elegirá. Para ello necesitamos obtener el tile con cesium e indicarlo con Mapbox.</w:t>
+      </w:r>
+    </w:p>
+    <w:p>
+      <w:r>
+        <w:rPr>
+          <w:b/>
+        </w:rPr>
+        <w:t>Importante:</w:t>
+      </w:r>
+      <w:r>
+        <w:t xml:space="preserve"> </w:t>
+      </w:r>
+      <w:r>
+        <w:t>Recordar que la ruta debe estar en el mesh, comprobar que estén todos los puntos de las coordenadas.</w:t>
+      </w:r>
+      <w:r>
+        <w:t xml:space="preserve">  </w:t>
+      </w:r>
+      <w:r>
+        <w:rPr>
+          <w:b/>
+        </w:rPr>
+        <w:t>Probar con la coordenada central</w:t>
+      </w:r>
+      <w:r>
+        <w:t>.</w:t>
+      </w:r>
+      <w:r>
+        <w:t xml:space="preserve"> Obtengo el mismo tile, hacer una función.</w:t>
+      </w:r>
+    </w:p>
+    <w:p>
+      <w:pPr>
+        <w:rPr>
+          <w:b/>
+        </w:rPr>
+      </w:pPr>
+      <w:r>
+        <w:rPr>
+          <w:b/>
+        </w:rPr>
+        <w:t>Importante</w:t>
+      </w:r>
+      <w:r>
+        <w:t xml:space="preserve">: PFC funciona con lectura de datos de rutas con </w:t>
+      </w:r>
+      <w:proofErr w:type="spellStart"/>
+      <w:r>
+        <w:t>wikiloc</w:t>
+      </w:r>
+      <w:proofErr w:type="spellEnd"/>
+      <w:r>
+        <w:t xml:space="preserve"> por el formato aunque el formato es el mismo en todos los ficheros </w:t>
+      </w:r>
+      <w:proofErr w:type="spellStart"/>
+      <w:r>
+        <w:t>gpx</w:t>
+      </w:r>
+      <w:proofErr w:type="spellEnd"/>
+      <w:r>
+        <w:t>, cambia la cabecera.</w:t>
+      </w:r>
+    </w:p>
+    <w:p>
+      <w:r>
+        <w:rPr>
+          <w:b/>
+        </w:rPr>
+        <w:t>Importante</w:t>
+      </w:r>
+      <w:r>
+        <w:t>: Control de errores si borramos el fichero.</w:t>
+      </w:r>
+    </w:p>
+    <w:p>
+      <w:r>
+        <w:rPr>
+          <w:b/>
+        </w:rPr>
+        <w:t>Cambios</w:t>
+      </w:r>
+      <w:r>
+        <w:t>: no cambia el mesh.</w:t>
+      </w:r>
+    </w:p>
+    <w:p>
+      <w:pPr>
+        <w:pStyle w:val="Ttulo1"/>
+      </w:pPr>
+      <w:bookmarkStart w:id="12" w:name="_Toc410718664"/>
+      <w:r>
+        <w:rPr>
+          <w:b/>
+        </w:rPr>
+        <w:t>IMPORTANTE:</w:t>
+      </w:r>
+      <w:r>
+        <w:t xml:space="preserve"> </w:t>
+      </w:r>
+      <w:r>
+        <w:t>Rellenar los laterales.</w:t>
+      </w:r>
       <w:bookmarkEnd w:id="12"/>
     </w:p>
     <w:p>
       <w:r>
+        <w:t xml:space="preserve">Como creamos un mesh nuevo el cual no tiene laterales ni fondo, la idea es crear una función que rellene esos espacios, así se obtendrá una geometría para imprimir. </w:t>
+      </w:r>
+    </w:p>
+    <w:p>
+      <w:r>
+        <w:t>He clonado la geometría para poder añadir los mismos vértices a la geome</w:t>
+      </w:r>
+      <w:r>
+        <w:t>tría inicial, sino no se podría ahora hay que crear las caras.</w:t>
+      </w:r>
+    </w:p>
+    <w:p>
+      <w:pPr>
+        <w:pStyle w:val="Ttulo1"/>
+      </w:pPr>
+      <w:bookmarkStart w:id="13" w:name="_Toc410718665"/>
+      <w:r>
+        <w:t>Unir textura Mapbox con Mesh obtenida con Cesium + Three.js</w:t>
+      </w:r>
+      <w:bookmarkEnd w:id="13"/>
+    </w:p>
+    <w:p>
+      <w:r>
+        <w:t xml:space="preserve">Unida sin problemas. Utilizar los </w:t>
+      </w:r>
+      <w:proofErr w:type="spellStart"/>
+      <w:r>
+        <w:t>vectoresUVS</w:t>
+      </w:r>
+      <w:proofErr w:type="spellEnd"/>
+      <w:r>
+        <w:t xml:space="preserve"> en las geometrías.</w:t>
+      </w:r>
+    </w:p>
+    <w:p>
+      <w:pPr>
         <w:rPr>
           <w:b/>
         </w:rPr>
-        <w:t>Error</w:t>
-      </w:r>
+      </w:pPr>
       <w:r>
         <w:rPr>
           <w:b/>
         </w:rPr>
-        <w:t xml:space="preserve"> y solución</w:t>
-      </w:r>
-      <w:r>
-        <w:t xml:space="preserve">: pequeño error cuando envío el </w:t>
-      </w:r>
-      <w:proofErr w:type="spellStart"/>
-      <w:r>
-        <w:t>url</w:t>
-      </w:r>
-      <w:proofErr w:type="spellEnd"/>
-      <w:r>
-        <w:t xml:space="preserve"> de la textura ya que desaparece un símbolo ‘+’ pero es añadido con </w:t>
-      </w:r>
-      <w:proofErr w:type="spellStart"/>
-      <w:r>
-        <w:t>str_replace</w:t>
-      </w:r>
-      <w:proofErr w:type="spellEnd"/>
-      <w:r>
-        <w:t xml:space="preserve"> en el lado del servidor. </w:t>
-      </w:r>
-    </w:p>
-    <w:p>
-      <w:r>
-        <w:t xml:space="preserve">Modificar los colores de la ruta del </w:t>
-      </w:r>
-      <w:proofErr w:type="spellStart"/>
-      <w:r>
-        <w:t>gpx</w:t>
-      </w:r>
-      <w:proofErr w:type="spellEnd"/>
-      <w:r>
-        <w:t xml:space="preserve"> para que no coincida con el estilo del mapa.</w:t>
-      </w:r>
-    </w:p>
-    <w:p>
-      <w:r>
+        <w:br w:type="page"/>
+      </w:r>
+    </w:p>
+    <w:p>
+      <w:pPr>
+        <w:pStyle w:val="Ttulo1"/>
         <w:rPr>
           <w:b/>
         </w:rPr>
-        <w:t>Importante:</w:t>
-      </w:r>
-      <w:r>
-        <w:t xml:space="preserve"> Se debería crear el objeto mesh o al menos obtener los datos para establecer la textura que se elegirá. Para ello necesitamos obtener el tile con cesium e indicarlo con Mapbox.</w:t>
-      </w:r>
-    </w:p>
-    <w:p>
-      <w:r>
-        <w:rPr>
-          <w:b/>
-        </w:rPr>
-        <w:t>Importante:</w:t>
-      </w:r>
-      <w:r>
-        <w:t xml:space="preserve"> </w:t>
-      </w:r>
-      <w:r>
-        <w:t>Recordar que la ruta debe estar en el mesh, comprobar que estén todos los puntos de las coordenadas.</w:t>
-      </w:r>
-      <w:r>
-        <w:t xml:space="preserve">  </w:t>
-      </w:r>
-      <w:r>
-        <w:rPr>
-          <w:b/>
-        </w:rPr>
-        <w:t>Probar con la coordenada central</w:t>
-      </w:r>
-      <w:r>
-        <w:t>.</w:t>
-      </w:r>
-      <w:r>
-        <w:t xml:space="preserve"> Obtengo el mismo tile, hacer una función.</w:t>
-      </w:r>
-    </w:p>
-    <w:p>
-      <w:pPr>
-        <w:rPr>
-          <w:b/>
-        </w:rPr>
-      </w:pPr>
-      <w:r>
-        <w:rPr>
-          <w:b/>
-        </w:rPr>
-        <w:t>Importante</w:t>
-      </w:r>
-      <w:r>
-        <w:t xml:space="preserve">: PFC funciona con lectura de datos de rutas con </w:t>
-      </w:r>
-      <w:proofErr w:type="spellStart"/>
-      <w:r>
-        <w:t>wikiloc</w:t>
-      </w:r>
-      <w:proofErr w:type="spellEnd"/>
-      <w:r>
-        <w:t xml:space="preserve"> por el formato aunque el formato es el mismo en todos los ficheros </w:t>
-      </w:r>
-      <w:proofErr w:type="spellStart"/>
-      <w:r>
-        <w:t>gpx</w:t>
-      </w:r>
-      <w:proofErr w:type="spellEnd"/>
-      <w:r>
-        <w:t>, cambia la cabecera.</w:t>
-      </w:r>
-    </w:p>
-    <w:p>
-      <w:r>
-        <w:rPr>
-          <w:b/>
-        </w:rPr>
-        <w:t>Importante</w:t>
-      </w:r>
-      <w:r>
-        <w:t>: Control de errores si borramos el fichero.</w:t>
-      </w:r>
-    </w:p>
-    <w:p>
-      <w:r>
-        <w:rPr>
-          <w:b/>
-        </w:rPr>
-        <w:t>Cambios</w:t>
-      </w:r>
-      <w:r>
-        <w:t>: no cambia el mesh.</w:t>
-      </w:r>
-    </w:p>
-    <w:p>
-      <w:pPr>
-        <w:pStyle w:val="Ttulo1"/>
-      </w:pPr>
-      <w:bookmarkStart w:id="13" w:name="_Toc410718664"/>
-      <w:r>
-        <w:rPr>
-          <w:b/>
-        </w:rPr>
-        <w:t>IMPORTANTE:</w:t>
-      </w:r>
-      <w:r>
-        <w:t xml:space="preserve"> </w:t>
-      </w:r>
-      <w:r>
-        <w:t>Rellenar los laterales.</w:t>
-      </w:r>
-      <w:bookmarkEnd w:id="13"/>
-    </w:p>
-    <w:p>
-      <w:r>
-        <w:t xml:space="preserve">Como creamos un mesh nuevo el cual no tiene laterales ni fondo, la idea es crear una función que rellene esos espacios, así se obtendrá una geometría para imprimir. </w:t>
-      </w:r>
-    </w:p>
-    <w:p>
-      <w:r>
-        <w:t>He clonado la geometría para poder añadir los mismos vértices a la geome</w:t>
-      </w:r>
-      <w:r>
-        <w:t>tría inicial, sino no se podría ahora hay que crear las caras.</w:t>
-      </w:r>
-    </w:p>
-    <w:p>
-      <w:pPr>
-        <w:pStyle w:val="Ttulo1"/>
-      </w:pPr>
-      <w:bookmarkStart w:id="14" w:name="_Toc410718665"/>
-      <w:r>
-        <w:t>Unir textura Mapbox con Mesh obtenida con Cesium + Three.js</w:t>
-      </w:r>
-      <w:bookmarkEnd w:id="14"/>
-    </w:p>
-    <w:p>
-      <w:r>
-        <w:t xml:space="preserve">Unida sin problemas. Utilizar los </w:t>
-      </w:r>
-      <w:proofErr w:type="spellStart"/>
-      <w:r>
-        <w:t>vectoresUVS</w:t>
-      </w:r>
-      <w:proofErr w:type="spellEnd"/>
-      <w:r>
-        <w:t xml:space="preserve"> en las geometrías.</w:t>
-      </w:r>
-    </w:p>
-    <w:p>
-      <w:pPr>
-        <w:rPr>
-          <w:b/>
-        </w:rPr>
-      </w:pPr>
-      <w:r>
-        <w:rPr>
-          <w:b/>
-        </w:rPr>
-        <w:br w:type="page"/>
-      </w:r>
-    </w:p>
-    <w:p>
-      <w:pPr>
-        <w:pStyle w:val="Ttulo1"/>
-        <w:rPr>
-          <w:b/>
-        </w:rPr>
-      </w:pPr>
-      <w:bookmarkStart w:id="15" w:name="_Toc410718666"/>
+      </w:pPr>
+      <w:bookmarkStart w:id="14" w:name="_Toc410718666"/>
       <w:r>
         <w:rPr>
           <w:b/>
@@ -5604,38 +5602,94 @@
         <w:lastRenderedPageBreak/>
         <w:t>03/02 Más cosas</w:t>
       </w:r>
+      <w:bookmarkEnd w:id="14"/>
+    </w:p>
+    <w:p>
+      <w:r>
+        <w:rPr>
+          <w:b/>
+        </w:rPr>
+        <w:t xml:space="preserve">Problemas: </w:t>
+      </w:r>
+      <w:r>
+        <w:t>Las texturas (imágenes) dependen del tamaño del navegador.</w:t>
+      </w:r>
+    </w:p>
+    <w:p>
+      <w:pPr>
+        <w:pStyle w:val="Ttulo2"/>
+      </w:pPr>
+      <w:r>
+        <w:t>Sacar todos los mesh de la ruta.</w:t>
+      </w:r>
+    </w:p>
+    <w:p>
+      <w:r>
+        <w:t>A partir de una ruta obtener todas las mallas.</w:t>
+      </w:r>
+    </w:p>
+    <w:p>
+      <w:hyperlink r:id="rId54" w:history="1">
+        <w:r>
+          <w:rPr>
+            <w:rStyle w:val="Hipervnculo"/>
+          </w:rPr>
+          <w:t>http://html-color-codes.info/codigos-de-colores-hexadecimales/</w:t>
+        </w:r>
+      </w:hyperlink>
+    </w:p>
+    <w:p>
+      <w:r>
+        <w:t xml:space="preserve">Si recorremos toda la ruta obteniendo todos los tiles podemos identificar las coordenadas límites para toda ruta (función </w:t>
+      </w:r>
+      <w:proofErr w:type="spellStart"/>
+      <w:r>
+        <w:rPr>
+          <w:i/>
+        </w:rPr>
+        <w:t>checkTile</w:t>
+      </w:r>
+      <w:proofErr w:type="spellEnd"/>
+      <w:r>
+        <w:t xml:space="preserve"> y </w:t>
+      </w:r>
+      <w:proofErr w:type="spellStart"/>
+      <w:r>
+        <w:rPr>
+          <w:i/>
+        </w:rPr>
+        <w:t>moreMesh</w:t>
+      </w:r>
+      <w:proofErr w:type="spellEnd"/>
+      <w:r>
+        <w:t xml:space="preserve">), y fijamos la vista del mapa entre esas coordenadas </w:t>
+      </w:r>
+      <w:proofErr w:type="spellStart"/>
+      <w:r>
+        <w:rPr>
+          <w:i/>
+        </w:rPr>
+        <w:t>map.setMaxBound</w:t>
+      </w:r>
+      <w:proofErr w:type="spellEnd"/>
+      <w:r>
+        <w:rPr>
+          <w:i/>
+        </w:rPr>
+        <w:t xml:space="preserve"> </w:t>
+      </w:r>
+      <w:r>
+        <w:t>ahora hay que obtener todos la</w:t>
+      </w:r>
+      <w:bookmarkStart w:id="15" w:name="_GoBack"/>
       <w:bookmarkEnd w:id="15"/>
-    </w:p>
-    <w:p>
-      <w:r>
-        <w:rPr>
-          <w:b/>
-        </w:rPr>
-        <w:t xml:space="preserve">Problemas: </w:t>
-      </w:r>
-      <w:r>
-        <w:t>Las texturas (imágenes) dependen del tamaño del navegador.</w:t>
-      </w:r>
-    </w:p>
-    <w:p>
-      <w:pPr>
-        <w:pStyle w:val="Prrafodelista"/>
-        <w:numPr>
-          <w:ilvl w:val="0"/>
-          <w:numId w:val="7"/>
-        </w:numPr>
-      </w:pPr>
-      <w:r>
-        <w:t>Sacar todos los mesh de la ruta.</w:t>
-      </w:r>
-    </w:p>
-    <w:p>
-      <w:pPr>
-        <w:pStyle w:val="Prrafodelista"/>
-        <w:numPr>
-          <w:ilvl w:val="0"/>
-          <w:numId w:val="7"/>
-        </w:numPr>
+      <w:r>
+        <w:t>s mallas de la ruta y la textura de cada malla.</w:t>
+      </w:r>
+    </w:p>
+    <w:p>
+      <w:pPr>
+        <w:pStyle w:val="Ttulo2"/>
       </w:pPr>
       <w:r>
         <w:t>Sacar todas las imágenes de los tiles (</w:t>
@@ -5650,24 +5704,55 @@
       </w:r>
     </w:p>
     <w:p>
-      <w:pPr>
-        <w:pStyle w:val="Prrafodelista"/>
-        <w:numPr>
-          <w:ilvl w:val="0"/>
-          <w:numId w:val="7"/>
-        </w:numPr>
+      <w:r>
+        <w:t>Sacar todas las imágenes de Mapbox correspondiente a la ruta, ¿JavaScript?</w:t>
+      </w:r>
+    </w:p>
+    <w:p>
+      <w:r>
+        <w:t xml:space="preserve">Se han dibujado rectángulos para identificar los tiles de cada coordenada, verificar con rutas más largas. Quizás haya problemas por el tema de las coordenadas de los tiles, de momento </w:t>
+      </w:r>
+      <w:proofErr w:type="spellStart"/>
+      <w:r>
+        <w:t>se</w:t>
+      </w:r>
+      <w:proofErr w:type="spellEnd"/>
+      <w:r>
+        <w:t xml:space="preserve"> que tiles son, por lo tanto, obtener los mesh correspondientes y la imagen para cada uno.</w:t>
+      </w:r>
+    </w:p>
+    <w:p>
+      <w:r>
+        <w:t xml:space="preserve">El elemento sobre el cual Mapbox dibuja el mapa es del tipo </w:t>
+      </w:r>
+      <w:proofErr w:type="spellStart"/>
+      <w:r>
+        <w:rPr>
+          <w:i/>
+        </w:rPr>
+        <w:t>svg</w:t>
+      </w:r>
+      <w:proofErr w:type="spellEnd"/>
+      <w:r>
+        <w:t xml:space="preserve"> </w:t>
+      </w:r>
+    </w:p>
+    <w:p>
+      <w:pPr>
+        <w:pStyle w:val="Ttulo2"/>
       </w:pPr>
       <w:r>
         <w:t>Relleno correcto mesh.</w:t>
       </w:r>
     </w:p>
     <w:p>
-      <w:pPr>
-        <w:pStyle w:val="Prrafodelista"/>
-        <w:numPr>
-          <w:ilvl w:val="0"/>
-          <w:numId w:val="7"/>
-        </w:numPr>
+      <w:r>
+        <w:t>Relleno correcto del relieve de un mesh que obtenemos con cesium.</w:t>
+      </w:r>
+    </w:p>
+    <w:p>
+      <w:pPr>
+        <w:pStyle w:val="Ttulo2"/>
       </w:pPr>
       <w:r>
         <w:t xml:space="preserve">Ajustar vista imagen -&gt; </w:t>
@@ -5679,6 +5764,22 @@
       <w:proofErr w:type="spellEnd"/>
       <w:r>
         <w:t>.</w:t>
+      </w:r>
+    </w:p>
+    <w:p>
+      <w:r>
+        <w:t xml:space="preserve">A modo solución simple he optado por copiar el fragmento de imagen con </w:t>
+      </w:r>
+      <w:proofErr w:type="spellStart"/>
+      <w:r>
+        <w:t>php</w:t>
+      </w:r>
+      <w:proofErr w:type="spellEnd"/>
+      <w:r>
+        <w:t>, la idea sería hacerlo todo con JavaScript.</w:t>
+      </w:r>
+      <w:r>
+        <w:t xml:space="preserve"> El ajuste momentáneo se ha hecho jugando con los estilos pero para cada resolución es distinta así que hay que buscar otra manera de obtener el tile.</w:t>
       </w:r>
     </w:p>
     <w:p/>
@@ -5727,7 +5828,7 @@
       <w:r>
         <w:t xml:space="preserve">Expresiones regulares: </w:t>
       </w:r>
-      <w:hyperlink r:id="rId54" w:history="1">
+      <w:hyperlink r:id="rId55" w:history="1">
         <w:r>
           <w:rPr>
             <w:rStyle w:val="Hipervnculo"/>
@@ -5737,7 +5838,7 @@
       </w:hyperlink>
     </w:p>
     <w:p>
-      <w:hyperlink r:id="rId55" w:history="1">
+      <w:hyperlink r:id="rId56" w:history="1">
         <w:r>
           <w:rPr>
             <w:rStyle w:val="Hipervnculo"/>
@@ -6635,7 +6736,7 @@
       <w:r>
         <w:t xml:space="preserve"> a JavaScript: </w:t>
       </w:r>
-      <w:hyperlink r:id="rId56" w:history="1">
+      <w:hyperlink r:id="rId57" w:history="1">
         <w:r>
           <w:rPr>
             <w:rStyle w:val="Hipervnculo"/>
@@ -6653,7 +6754,7 @@
       <w:r>
         <w:t xml:space="preserve">Iconos Mapbox: </w:t>
       </w:r>
-      <w:hyperlink r:id="rId57" w:history="1">
+      <w:hyperlink r:id="rId58" w:history="1">
         <w:r>
           <w:rPr>
             <w:rStyle w:val="Hipervnculo"/>
@@ -6682,7 +6783,7 @@
       <w:r>
         <w:t xml:space="preserve"> </w:t>
       </w:r>
-      <w:hyperlink r:id="rId58" w:history="1">
+      <w:hyperlink r:id="rId59" w:history="1">
         <w:r>
           <w:rPr>
             <w:rStyle w:val="Hipervnculo"/>
@@ -8472,7 +8573,7 @@
 </file>
 
 <file path=customXml/itemProps1.xml><?xml version="1.0" encoding="utf-8"?>
-<ds:datastoreItem xmlns:ds="http://schemas.openxmlformats.org/officeDocument/2006/customXml" ds:itemID="{50E43490-9593-4757-9738-B47B9530008C}">
+<ds:datastoreItem xmlns:ds="http://schemas.openxmlformats.org/officeDocument/2006/customXml" ds:itemID="{8FA7E04A-36B9-4D33-B499-B8EAD8B1C306}">
   <ds:schemaRefs>
     <ds:schemaRef ds:uri="http://schemas.openxmlformats.org/officeDocument/2006/bibliography"/>
   </ds:schemaRefs>

--- a/Cesium-JS.docx
+++ b/Cesium-JS.docx
@@ -1238,7 +1238,6 @@
         <w:lastRenderedPageBreak/>
         <w:t>12/01</w:t>
       </w:r>
-      <w:proofErr w:type="gramStart"/>
       <w:r>
         <w:t>:</w:t>
       </w:r>
@@ -1246,7 +1245,6 @@
         <w:t>Cesium</w:t>
       </w:r>
       <w:bookmarkEnd w:id="0"/>
-      <w:proofErr w:type="gramEnd"/>
     </w:p>
     <w:p>
       <w:hyperlink r:id="rId6" w:history="1">
@@ -1270,68 +1268,29 @@
     </w:p>
     <w:p>
       <w:r>
-        <w:t xml:space="preserve">Obtener </w:t>
-      </w:r>
-      <w:proofErr w:type="spellStart"/>
-      <w:r>
-        <w:t>lat</w:t>
-      </w:r>
-      <w:proofErr w:type="spellEnd"/>
-      <w:r>
-        <w:t xml:space="preserve"> y </w:t>
-      </w:r>
-      <w:proofErr w:type="spellStart"/>
-      <w:r>
-        <w:t>long</w:t>
-      </w:r>
-      <w:proofErr w:type="spellEnd"/>
-      <w:r>
-        <w:t xml:space="preserve"> máximas y mínimas para establecer bien el tile correspondiente.</w:t>
+        <w:t>Obtener lat y long máximas y mínimas para establecer bien el tile correspondiente.</w:t>
       </w:r>
       <w:r>
         <w:t xml:space="preserve"> Revisar si </w:t>
       </w:r>
-      <w:proofErr w:type="spellStart"/>
       <w:r>
         <w:rPr>
           <w:i/>
         </w:rPr>
         <w:t>omnivore.gpx</w:t>
       </w:r>
-      <w:proofErr w:type="spellEnd"/>
       <w:r>
         <w:t xml:space="preserve"> me da los valores máximos y mínimos.</w:t>
       </w:r>
     </w:p>
     <w:p>
       <w:r>
-        <w:t xml:space="preserve">Ajustar imagen </w:t>
-      </w:r>
-      <w:proofErr w:type="spellStart"/>
-      <w:r>
-        <w:t>mapbox</w:t>
-      </w:r>
-      <w:proofErr w:type="spellEnd"/>
-      <w:r>
-        <w:t xml:space="preserve"> como textura para el terreno con las elevaciones obtenidas de </w:t>
-      </w:r>
-      <w:proofErr w:type="spellStart"/>
-      <w:r>
-        <w:t>CesiumJS</w:t>
-      </w:r>
-      <w:proofErr w:type="spellEnd"/>
-    </w:p>
-    <w:p>
-      <w:r>
-        <w:t xml:space="preserve">Imagen de </w:t>
-      </w:r>
-      <w:proofErr w:type="spellStart"/>
-      <w:r>
-        <w:t>mapbox</w:t>
-      </w:r>
-      <w:proofErr w:type="spellEnd"/>
-      <w:r>
-        <w:t xml:space="preserve"> ponerla sobre el terreno a modo de prueba.</w:t>
+        <w:t>Ajustar imagen mapbox como textura para el terreno con las elevaciones obtenidas de CesiumJS</w:t>
+      </w:r>
+    </w:p>
+    <w:p>
+      <w:r>
+        <w:t>Imagen de mapbox ponerla sobre el terreno a modo de prueba.</w:t>
       </w:r>
       <w:r>
         <w:t xml:space="preserve"> Tiene que ser una imagen guardada en el servidor para que sea reconocida como textura.</w:t>
@@ -1359,11 +1318,9 @@
       </w:hyperlink>
     </w:p>
     <w:p>
-      <w:proofErr w:type="gramStart"/>
       <w:r>
         <w:t>blob</w:t>
       </w:r>
-      <w:proofErr w:type="gramEnd"/>
     </w:p>
     <w:p>
       <w:hyperlink r:id="rId8" w:history="1">
@@ -1393,39 +1350,7 @@
         <w:t xml:space="preserve">Problemas: </w:t>
       </w:r>
       <w:r>
-        <w:t xml:space="preserve">Para añadir una textura a un objeto el fichero debe existir en </w:t>
-      </w:r>
-      <w:proofErr w:type="gramStart"/>
-      <w:r>
-        <w:t>local(</w:t>
-      </w:r>
-      <w:proofErr w:type="gramEnd"/>
-      <w:r>
-        <w:t xml:space="preserve">servidor), </w:t>
-      </w:r>
-      <w:proofErr w:type="spellStart"/>
-      <w:r>
-        <w:t>mapbox</w:t>
-      </w:r>
-      <w:proofErr w:type="spellEnd"/>
-      <w:r>
-        <w:t xml:space="preserve"> no deja importar los </w:t>
-      </w:r>
-      <w:proofErr w:type="spellStart"/>
-      <w:r>
-        <w:t>static</w:t>
-      </w:r>
-      <w:proofErr w:type="spellEnd"/>
-      <w:r>
-        <w:t xml:space="preserve"> </w:t>
-      </w:r>
-      <w:proofErr w:type="spellStart"/>
-      <w:r>
-        <w:t>map</w:t>
-      </w:r>
-      <w:proofErr w:type="spellEnd"/>
-      <w:r>
-        <w:t xml:space="preserve"> a ficheros, solución?</w:t>
+        <w:t>Para añadir una textura a un objeto el fichero debe existir en local(servidor), mapbox no deja importar los static map a ficheros, solución?</w:t>
       </w:r>
     </w:p>
     <w:p>
@@ -1439,14 +1364,12 @@
       </w:hyperlink>
     </w:p>
     <w:p>
-      <w:proofErr w:type="gramStart"/>
       <w:r>
         <w:rPr>
           <w:b/>
         </w:rPr>
         <w:t>solución</w:t>
       </w:r>
-      <w:proofErr w:type="gramEnd"/>
       <w:r>
         <w:t xml:space="preserve">?: </w:t>
       </w:r>
@@ -1500,15 +1423,7 @@
     </w:p>
     <w:p>
       <w:r>
-        <w:t xml:space="preserve">Cesium ver los índices con three.js, sino ver el </w:t>
-      </w:r>
-      <w:proofErr w:type="spellStart"/>
-      <w:r>
-        <w:t>quantized</w:t>
-      </w:r>
-      <w:proofErr w:type="spellEnd"/>
-      <w:r>
-        <w:t xml:space="preserve"> mesh.</w:t>
+        <w:t>Cesium ver los índices con three.js, sino ver el quantized mesh.</w:t>
       </w:r>
     </w:p>
     <w:p>
@@ -1601,23 +1516,7 @@
         <w:t>El</w:t>
       </w:r>
       <w:r>
-        <w:t xml:space="preserve"> problema es que al añadir la geometría a la escena esta no puede leer una posición del </w:t>
-      </w:r>
-      <w:proofErr w:type="spellStart"/>
-      <w:r>
-        <w:t>array</w:t>
-      </w:r>
-      <w:proofErr w:type="spellEnd"/>
-      <w:r>
-        <w:t xml:space="preserve"> de vértices o faces ya que seguramente la posición exceda el tamaño de uno de los </w:t>
-      </w:r>
-      <w:proofErr w:type="spellStart"/>
-      <w:r>
-        <w:t>arrays</w:t>
-      </w:r>
-      <w:proofErr w:type="spellEnd"/>
-      <w:r>
-        <w:t>.</w:t>
+        <w:t xml:space="preserve"> problema es que al añadir la geometría a la escena esta no puede leer una posición del array de vértices o faces ya que seguramente la posición exceda el tamaño de uno de los arrays.</w:t>
       </w:r>
     </w:p>
     <w:p>
@@ -1631,28 +1530,7 @@
         <w:t>:</w:t>
       </w:r>
       <w:r>
-        <w:t xml:space="preserve"> no se estaban creando bien los puntos de la geometría (</w:t>
-      </w:r>
-      <w:proofErr w:type="spellStart"/>
-      <w:r>
-        <w:t>x</w:t>
-      </w:r>
-      <w:proofErr w:type="gramStart"/>
-      <w:r>
-        <w:t>,y,z</w:t>
-      </w:r>
-      <w:proofErr w:type="spellEnd"/>
-      <w:proofErr w:type="gramEnd"/>
-      <w:r>
-        <w:t xml:space="preserve">) ni las caras. Cada </w:t>
-      </w:r>
-      <w:proofErr w:type="spellStart"/>
-      <w:r>
-        <w:t>vertice</w:t>
-      </w:r>
-      <w:proofErr w:type="spellEnd"/>
-      <w:r>
-        <w:t xml:space="preserve"> debe ser del tipo </w:t>
+        <w:t xml:space="preserve"> no se estaban creando bien los puntos de la geometría (x,y,z) ni las caras. Cada vertice debe ser del tipo </w:t>
       </w:r>
       <w:r>
         <w:rPr>
@@ -1663,14 +1541,12 @@
       <w:r>
         <w:t xml:space="preserve"> y cada cara debe ser del tipo </w:t>
       </w:r>
-      <w:proofErr w:type="spellStart"/>
       <w:r>
         <w:rPr>
           <w:i/>
         </w:rPr>
         <w:t>Face</w:t>
       </w:r>
-      <w:proofErr w:type="spellEnd"/>
       <w:r>
         <w:t xml:space="preserve"> ambos proporcionado por Three.js</w:t>
       </w:r>
@@ -1681,14 +1557,9 @@
       </w:pPr>
       <w:bookmarkStart w:id="3" w:name="_Toc410718655"/>
       <w:r>
-        <w:t xml:space="preserve">Crear mesh con datos de </w:t>
-      </w:r>
-      <w:proofErr w:type="spellStart"/>
-      <w:r>
-        <w:t>QuantizedMeshTerrainData</w:t>
+        <w:t>Crear mesh con datos de QuantizedMeshTerrainData</w:t>
       </w:r>
       <w:bookmarkEnd w:id="3"/>
-      <w:proofErr w:type="spellEnd"/>
     </w:p>
     <w:p/>
     <w:p>
@@ -1729,15 +1600,7 @@
         <w:t xml:space="preserve">: </w:t>
       </w:r>
       <w:r>
-        <w:t xml:space="preserve">Tile obtenido representado en un </w:t>
-      </w:r>
-      <w:proofErr w:type="gramStart"/>
-      <w:r>
-        <w:t>mesh(</w:t>
-      </w:r>
-      <w:proofErr w:type="gramEnd"/>
-      <w:r>
-        <w:t>malla).</w:t>
+        <w:t>Tile obtenido representado en un mesh(malla).</w:t>
       </w:r>
       <w:bookmarkEnd w:id="4"/>
     </w:p>
@@ -1783,135 +1646,72 @@
       <w:r>
         <w:t xml:space="preserve"> Cesium nos devuelve un tileset que es un </w:t>
       </w:r>
-      <w:proofErr w:type="spellStart"/>
       <w:r>
         <w:rPr>
           <w:i/>
         </w:rPr>
-        <w:t>quantized</w:t>
-      </w:r>
-      <w:proofErr w:type="spellEnd"/>
+        <w:t>quantized-mesh</w:t>
+      </w:r>
       <w:r>
         <w:rPr>
           <w:i/>
         </w:rPr>
-        <w:t>-mesh</w:t>
+        <w:t xml:space="preserve">, </w:t>
+      </w:r>
+      <w:r>
+        <w:t xml:space="preserve">un árbol cuaternario piramidal que contiene las alturas (heightmaps) según el TMS. (Tile map service layout and global geographic profile). </w:t>
+      </w:r>
+    </w:p>
+    <w:p>
+      <w:r>
+        <w:rPr>
+          <w:b/>
+        </w:rPr>
+        <w:t>19/01</w:t>
+      </w:r>
+      <w:r>
+        <w:t>:</w:t>
+      </w:r>
+      <w:r>
+        <w:t>La idea es descargar varios tiles y crear sus respectivas mallas para obtener una mayor representación del terreno.</w:t>
+      </w:r>
+    </w:p>
+    <w:p>
+      <w:r>
+        <w:rPr>
+          <w:b/>
+        </w:rPr>
+        <w:t>19/01</w:t>
+      </w:r>
+      <w:r>
+        <w:t>: Luego de obtener varios tiles unirlos en un solo mesh con three.js</w:t>
+      </w:r>
+    </w:p>
+    <w:p>
+      <w:r>
+        <w:rPr>
+          <w:b/>
+        </w:rPr>
+        <w:t>19/01</w:t>
+      </w:r>
+      <w:r>
+        <w:t xml:space="preserve">: Añadir textura </w:t>
       </w:r>
       <w:r>
         <w:rPr>
           <w:i/>
         </w:rPr>
-        <w:t xml:space="preserve">, </w:t>
-      </w:r>
-      <w:r>
-        <w:t>un árbol cuaternario piramidal que contiene las alturas (</w:t>
-      </w:r>
-      <w:proofErr w:type="spellStart"/>
-      <w:r>
-        <w:t>heightmaps</w:t>
-      </w:r>
-      <w:proofErr w:type="spellEnd"/>
-      <w:r>
-        <w:t xml:space="preserve">) según el TMS. (Tile </w:t>
-      </w:r>
-      <w:proofErr w:type="spellStart"/>
-      <w:r>
-        <w:t>map</w:t>
-      </w:r>
-      <w:proofErr w:type="spellEnd"/>
-      <w:r>
-        <w:t xml:space="preserve"> </w:t>
-      </w:r>
-      <w:proofErr w:type="spellStart"/>
-      <w:r>
-        <w:t>service</w:t>
-      </w:r>
-      <w:proofErr w:type="spellEnd"/>
-      <w:r>
-        <w:t xml:space="preserve"> </w:t>
-      </w:r>
-      <w:proofErr w:type="spellStart"/>
-      <w:r>
-        <w:t>layout</w:t>
-      </w:r>
-      <w:proofErr w:type="spellEnd"/>
-      <w:r>
-        <w:t xml:space="preserve"> and global </w:t>
-      </w:r>
-      <w:proofErr w:type="spellStart"/>
-      <w:r>
-        <w:t>geographic</w:t>
-      </w:r>
-      <w:proofErr w:type="spellEnd"/>
-      <w:r>
-        <w:t xml:space="preserve"> </w:t>
-      </w:r>
-      <w:proofErr w:type="spellStart"/>
-      <w:r>
-        <w:t>profile</w:t>
-      </w:r>
-      <w:proofErr w:type="spellEnd"/>
-      <w:r>
-        <w:t xml:space="preserve">). </w:t>
-      </w:r>
-    </w:p>
-    <w:p>
-      <w:r>
-        <w:rPr>
-          <w:b/>
-        </w:rPr>
-        <w:t>19/01</w:t>
-      </w:r>
-      <w:proofErr w:type="gramStart"/>
-      <w:r>
-        <w:t>:</w:t>
-      </w:r>
-      <w:r>
-        <w:t>La</w:t>
-      </w:r>
-      <w:proofErr w:type="gramEnd"/>
-      <w:r>
-        <w:t xml:space="preserve"> idea es descargar varios tiles y crear sus respectivas mallas para obtener una mayor representación del terreno.</w:t>
-      </w:r>
-    </w:p>
-    <w:p>
-      <w:r>
-        <w:rPr>
-          <w:b/>
-        </w:rPr>
-        <w:t>19/01</w:t>
-      </w:r>
-      <w:r>
-        <w:t>: Luego de obtener varios tiles unirlos en un solo mesh con three.js</w:t>
-      </w:r>
-    </w:p>
-    <w:p>
-      <w:r>
-        <w:rPr>
-          <w:b/>
-        </w:rPr>
-        <w:t>19/01</w:t>
-      </w:r>
-      <w:r>
-        <w:t xml:space="preserve">: Añadir textura </w:t>
+        <w:t>Mapbox</w:t>
+      </w:r>
+      <w:r>
+        <w:t xml:space="preserve"> al mesh con la ruta </w:t>
       </w:r>
       <w:r>
         <w:rPr>
           <w:i/>
         </w:rPr>
-        <w:t>Mapbox</w:t>
-      </w:r>
-      <w:r>
-        <w:t xml:space="preserve"> al mesh con la ruta </w:t>
-      </w:r>
-      <w:proofErr w:type="spellStart"/>
-      <w:r>
-        <w:rPr>
-          <w:i/>
-        </w:rPr>
         <w:t>gpx</w:t>
       </w:r>
-      <w:proofErr w:type="spellEnd"/>
       <w:r>
         <w:t>.</w:t>
       </w:r>
@@ -2216,23 +2016,7 @@
     </w:p>
     <w:p>
       <w:r>
-        <w:t xml:space="preserve">Cesium posee un </w:t>
-      </w:r>
-      <w:proofErr w:type="spellStart"/>
-      <w:r>
-        <w:t>objecto</w:t>
-      </w:r>
-      <w:proofErr w:type="spellEnd"/>
-      <w:r>
-        <w:t xml:space="preserve"> </w:t>
-      </w:r>
-      <w:proofErr w:type="spellStart"/>
-      <w:r>
-        <w:t>Rectangle</w:t>
-      </w:r>
-      <w:proofErr w:type="spellEnd"/>
-      <w:r>
-        <w:t xml:space="preserve"> que contiene los valores en radianes de las latitudes y longitudes. Se pedirán las 4 esquinas para saber las coordenadas en esos puntos y así obtener el tamaño de nuestro tile en </w:t>
+        <w:t xml:space="preserve">Cesium posee un objecto Rectangle que contiene los valores en radianes de las latitudes y longitudes. Se pedirán las 4 esquinas para saber las coordenadas en esos puntos y así obtener el tamaño de nuestro tile en </w:t>
       </w:r>
       <w:r>
         <w:rPr>
@@ -2251,138 +2035,41 @@
           <w:lang w:val="en-US"/>
         </w:rPr>
       </w:pPr>
-      <w:proofErr w:type="spellStart"/>
-      <w:proofErr w:type="gramStart"/>
       <w:r>
         <w:rPr>
           <w:i/>
           <w:lang w:val="en-US"/>
         </w:rPr>
-        <w:t>var</w:t>
-      </w:r>
-      <w:proofErr w:type="spellEnd"/>
-      <w:proofErr w:type="gramEnd"/>
-      <w:r>
+        <w:t>var positionLonLat = Cesium.Cartographic.fromDegrees(longitude, latitude);</w:t>
+      </w:r>
+    </w:p>
+    <w:p>
+      <w:pPr>
         <w:rPr>
           <w:i/>
           <w:lang w:val="en-US"/>
         </w:rPr>
-        <w:t xml:space="preserve"> </w:t>
-      </w:r>
-      <w:proofErr w:type="spellStart"/>
+      </w:pPr>
       <w:r>
         <w:rPr>
           <w:i/>
           <w:lang w:val="en-US"/>
         </w:rPr>
-        <w:t>positionLonLat</w:t>
-      </w:r>
-      <w:proofErr w:type="spellEnd"/>
+        <w:t>positionTileXY = aCesiumTerrainProvider.tilingScheme.positionToTileXY(positionLonLat,12);</w:t>
+      </w:r>
+    </w:p>
+    <w:p>
+      <w:pPr>
+        <w:rPr>
+          <w:lang w:val="en-US"/>
+        </w:rPr>
+      </w:pPr>
       <w:r>
         <w:rPr>
           <w:i/>
           <w:lang w:val="en-US"/>
         </w:rPr>
-        <w:t xml:space="preserve"> = </w:t>
-      </w:r>
-      <w:proofErr w:type="spellStart"/>
-      <w:r>
-        <w:rPr>
-          <w:i/>
-          <w:lang w:val="en-US"/>
-        </w:rPr>
-        <w:t>Cesium.Cartographic.fromDegrees</w:t>
-      </w:r>
-      <w:proofErr w:type="spellEnd"/>
-      <w:r>
-        <w:rPr>
-          <w:i/>
-          <w:lang w:val="en-US"/>
-        </w:rPr>
-        <w:t>(longitude, latitude);</w:t>
-      </w:r>
-    </w:p>
-    <w:p>
-      <w:pPr>
-        <w:rPr>
-          <w:i/>
-          <w:lang w:val="en-US"/>
-        </w:rPr>
-      </w:pPr>
-      <w:proofErr w:type="spellStart"/>
-      <w:proofErr w:type="gramStart"/>
-      <w:r>
-        <w:rPr>
-          <w:i/>
-          <w:lang w:val="en-US"/>
-        </w:rPr>
-        <w:t>positionTileXY</w:t>
-      </w:r>
-      <w:proofErr w:type="spellEnd"/>
-      <w:proofErr w:type="gramEnd"/>
-      <w:r>
-        <w:rPr>
-          <w:i/>
-          <w:lang w:val="en-US"/>
-        </w:rPr>
-        <w:t xml:space="preserve"> = aCesiumTerrainProvider.tilingScheme.positionToTileXY(positionLonLat,12);</w:t>
-      </w:r>
-    </w:p>
-    <w:p>
-      <w:pPr>
-        <w:rPr>
-          <w:lang w:val="en-US"/>
-        </w:rPr>
-      </w:pPr>
-      <w:proofErr w:type="spellStart"/>
-      <w:proofErr w:type="gramStart"/>
-      <w:r>
-        <w:rPr>
-          <w:i/>
-          <w:lang w:val="en-US"/>
-        </w:rPr>
-        <w:t>var</w:t>
-      </w:r>
-      <w:proofErr w:type="spellEnd"/>
-      <w:proofErr w:type="gramEnd"/>
-      <w:r>
-        <w:rPr>
-          <w:i/>
-          <w:lang w:val="en-US"/>
-        </w:rPr>
-        <w:t xml:space="preserve"> </w:t>
-      </w:r>
-      <w:proofErr w:type="spellStart"/>
-      <w:r>
-        <w:rPr>
-          <w:i/>
-          <w:lang w:val="en-US"/>
-        </w:rPr>
-        <w:t>rectangleTileXY</w:t>
-      </w:r>
-      <w:proofErr w:type="spellEnd"/>
-      <w:r>
-        <w:rPr>
-          <w:i/>
-          <w:lang w:val="en-US"/>
-        </w:rPr>
-        <w:t xml:space="preserve"> = aCesiumTerrainProvider.tilingScheme.tileXYToRectangle(positionTileXY.x, </w:t>
-      </w:r>
-      <w:proofErr w:type="spellStart"/>
-      <w:r>
-        <w:rPr>
-          <w:i/>
-          <w:lang w:val="en-US"/>
-        </w:rPr>
-        <w:t>positionTileXY.y</w:t>
-      </w:r>
-      <w:proofErr w:type="spellEnd"/>
-      <w:r>
-        <w:rPr>
-          <w:i/>
-          <w:lang w:val="en-US"/>
-        </w:rPr>
-        <w:t>, 12);</w:t>
+        <w:t>var rectangleTileXY = aCesiumTerrainProvider.tilingScheme.tileXYToRectangle(positionTileXY.x, positionTileXY.y, 12);</w:t>
       </w:r>
       <w:r>
         <w:rPr>
@@ -2504,11 +2191,7 @@
     </w:p>
     <w:p>
       <w:r>
-        <w:t xml:space="preserve">Como es fácil la conversión creare una función </w:t>
-      </w:r>
-      <w:proofErr w:type="gramStart"/>
-      <w:r>
-        <w:t>propia</w:t>
+        <w:t>Como es fácil la conversión creare una función propia</w:t>
       </w:r>
       <w:r>
         <w:t xml:space="preserve"> </w:t>
@@ -2516,7 +2199,6 @@
       <w:r>
         <w:t>.</w:t>
       </w:r>
-      <w:proofErr w:type="gramEnd"/>
     </w:p>
     <w:p>
       <w:r>
@@ -2786,13 +2468,8 @@
         <w:pStyle w:val="Ttulo1"/>
       </w:pPr>
       <w:bookmarkStart w:id="7" w:name="_Toc410718659"/>
-      <w:proofErr w:type="spellStart"/>
-      <w:r>
-        <w:t>Merge</w:t>
-      </w:r>
-      <w:proofErr w:type="spellEnd"/>
-      <w:r>
-        <w:t xml:space="preserve"> tiles en un mesh</w:t>
+      <w:r>
+        <w:t>Merge tiles en un mesh</w:t>
       </w:r>
       <w:bookmarkEnd w:id="7"/>
     </w:p>
@@ -2881,101 +2558,29 @@
       <w:r>
         <w:t xml:space="preserve"> Para llamar a la función </w:t>
       </w:r>
-      <w:proofErr w:type="spellStart"/>
-      <w:proofErr w:type="gramStart"/>
       <w:r>
         <w:rPr>
           <w:i/>
         </w:rPr>
-        <w:t>merge</w:t>
-      </w:r>
-      <w:proofErr w:type="spellEnd"/>
+        <w:t>merge()</w:t>
+      </w:r>
+      <w:r>
+        <w:t xml:space="preserve"> se debe hacer desde una variable del tipo THREE.Geometry y los argumentos deben ser del tipo THREE.Mesh.geometry y THREE.mesh.matrix. Antes de llamar a la función </w:t>
+      </w:r>
       <w:r>
         <w:rPr>
           <w:i/>
         </w:rPr>
-        <w:t>(</w:t>
-      </w:r>
-      <w:proofErr w:type="gramEnd"/>
+        <w:t xml:space="preserve">merge() </w:t>
+      </w:r>
+      <w:r>
+        <w:t xml:space="preserve">se debe actualizar la matriz del objeto THREE.Mesh con la función </w:t>
+      </w:r>
       <w:r>
         <w:rPr>
           <w:i/>
         </w:rPr>
-        <w:t>)</w:t>
-      </w:r>
-      <w:r>
-        <w:t xml:space="preserve"> se debe hacer desde una variable del tipo </w:t>
-      </w:r>
-      <w:proofErr w:type="spellStart"/>
-      <w:r>
-        <w:t>THREE.Geometry</w:t>
-      </w:r>
-      <w:proofErr w:type="spellEnd"/>
-      <w:r>
-        <w:t xml:space="preserve"> y los argumentos deben ser del tipo </w:t>
-      </w:r>
-      <w:proofErr w:type="spellStart"/>
-      <w:r>
-        <w:t>THREE.Mesh.geometry</w:t>
-      </w:r>
-      <w:proofErr w:type="spellEnd"/>
-      <w:r>
-        <w:t xml:space="preserve"> y </w:t>
-      </w:r>
-      <w:proofErr w:type="spellStart"/>
-      <w:r>
-        <w:t>THREE.mesh.matrix</w:t>
-      </w:r>
-      <w:proofErr w:type="spellEnd"/>
-      <w:r>
-        <w:t xml:space="preserve">. Antes de llamar a la función </w:t>
-      </w:r>
-      <w:proofErr w:type="spellStart"/>
-      <w:proofErr w:type="gramStart"/>
-      <w:r>
-        <w:rPr>
-          <w:i/>
-        </w:rPr>
-        <w:t>merge</w:t>
-      </w:r>
-      <w:proofErr w:type="spellEnd"/>
-      <w:r>
-        <w:rPr>
-          <w:i/>
-        </w:rPr>
-        <w:t>(</w:t>
-      </w:r>
-      <w:proofErr w:type="gramEnd"/>
-      <w:r>
-        <w:rPr>
-          <w:i/>
-        </w:rPr>
-        <w:t xml:space="preserve">) </w:t>
-      </w:r>
-      <w:r>
-        <w:t xml:space="preserve">se debe actualizar la matriz del objeto </w:t>
-      </w:r>
-      <w:proofErr w:type="spellStart"/>
-      <w:r>
-        <w:t>THREE.Mesh</w:t>
-      </w:r>
-      <w:proofErr w:type="spellEnd"/>
-      <w:r>
-        <w:t xml:space="preserve"> con la función </w:t>
-      </w:r>
-      <w:proofErr w:type="spellStart"/>
-      <w:r>
-        <w:rPr>
-          <w:i/>
-        </w:rPr>
-        <w:t>updateMatrix</w:t>
-      </w:r>
-      <w:proofErr w:type="spellEnd"/>
-      <w:r>
-        <w:rPr>
-          <w:i/>
-        </w:rPr>
-        <w:t>()</w:t>
+        <w:t>updateMatrix()</w:t>
       </w:r>
       <w:r>
         <w:t>.</w:t>
@@ -3179,66 +2784,19 @@
         <w:rPr>
           <w:lang w:val="en-US"/>
         </w:rPr>
-        <w:t>[.</w:t>
-      </w:r>
-      <w:proofErr w:type="spellStart"/>
-      <w:r>
+        <w:t>[.WebGLRenderingContext]GL ERROR :GL_INVALID_OPERATION : glDrawElements: attempt to access out of range vertices in attribute 2</w:t>
+      </w:r>
+    </w:p>
+    <w:p>
+      <w:pPr>
         <w:rPr>
           <w:lang w:val="en-US"/>
         </w:rPr>
-        <w:t>WebGLRenderingContext</w:t>
-      </w:r>
-      <w:proofErr w:type="spellEnd"/>
-      <w:r>
-        <w:rPr>
-          <w:lang w:val="en-US"/>
-        </w:rPr>
-        <w:t xml:space="preserve">]GL </w:t>
-      </w:r>
-      <w:proofErr w:type="gramStart"/>
-      <w:r>
-        <w:rPr>
-          <w:lang w:val="en-US"/>
-        </w:rPr>
-        <w:t>ERROR :GL</w:t>
-      </w:r>
-      <w:proofErr w:type="gramEnd"/>
-      <w:r>
-        <w:rPr>
-          <w:lang w:val="en-US"/>
-        </w:rPr>
-        <w:t xml:space="preserve">_INVALID_OPERATION : </w:t>
-      </w:r>
-      <w:proofErr w:type="spellStart"/>
-      <w:r>
-        <w:rPr>
-          <w:lang w:val="en-US"/>
-        </w:rPr>
-        <w:t>glDrawElements</w:t>
-      </w:r>
-      <w:proofErr w:type="spellEnd"/>
-      <w:r>
-        <w:rPr>
-          <w:lang w:val="en-US"/>
-        </w:rPr>
-        <w:t>: attempt to access out of range vertices in attribute 2</w:t>
-      </w:r>
-    </w:p>
-    <w:p>
-      <w:pPr>
-        <w:rPr>
-          <w:lang w:val="en-US"/>
-        </w:rPr>
-      </w:pPr>
-    </w:p>
-    <w:p>
-      <w:proofErr w:type="spellStart"/>
-      <w:r>
-        <w:t>Possible</w:t>
-      </w:r>
-      <w:proofErr w:type="spellEnd"/>
-      <w:r>
-        <w:t xml:space="preserve"> solución: </w:t>
+      </w:pPr>
+    </w:p>
+    <w:p>
+      <w:r>
+        <w:t xml:space="preserve">Possible solución: </w:t>
       </w:r>
     </w:p>
     <w:p>
@@ -3287,49 +2845,7 @@
         <w:rPr>
           <w:lang w:val="en-US"/>
         </w:rPr>
-        <w:t>“</w:t>
-      </w:r>
-      <w:proofErr w:type="gramStart"/>
-      <w:r>
-        <w:rPr>
-          <w:lang w:val="en-US"/>
-        </w:rPr>
-        <w:t>unwrapping</w:t>
-      </w:r>
-      <w:proofErr w:type="gramEnd"/>
-      <w:r>
-        <w:rPr>
-          <w:lang w:val="en-US"/>
-        </w:rPr>
-        <w:t xml:space="preserve"> the </w:t>
-      </w:r>
-      <w:proofErr w:type="spellStart"/>
-      <w:r>
-        <w:rPr>
-          <w:lang w:val="en-US"/>
-        </w:rPr>
-        <w:t>uv's</w:t>
-      </w:r>
-      <w:proofErr w:type="spellEnd"/>
-      <w:r>
-        <w:rPr>
-          <w:lang w:val="en-US"/>
-        </w:rPr>
-        <w:t xml:space="preserve"> for each mesh </w:t>
-      </w:r>
-      <w:proofErr w:type="spellStart"/>
-      <w:r>
-        <w:rPr>
-          <w:lang w:val="en-US"/>
-        </w:rPr>
-        <w:t>i</w:t>
-      </w:r>
-      <w:proofErr w:type="spellEnd"/>
-      <w:r>
-        <w:rPr>
-          <w:lang w:val="en-US"/>
-        </w:rPr>
-        <w:t xml:space="preserve"> want to have a texture on.</w:t>
+        <w:t>“unwrapping the uv's for each mesh i want to have a texture on.</w:t>
       </w:r>
       <w:r>
         <w:rPr>
@@ -3367,7 +2883,6 @@
       <w:r>
         <w:t xml:space="preserve"> </w:t>
       </w:r>
-      <w:proofErr w:type="gramStart"/>
       <w:r>
         <w:rPr>
           <w:b/>
@@ -3378,11 +2893,7 @@
         <w:t xml:space="preserve"> </w:t>
       </w:r>
       <w:r>
-        <w:t>:</w:t>
-      </w:r>
-      <w:proofErr w:type="gramEnd"/>
-      <w:r>
-        <w:t xml:space="preserve"> </w:t>
+        <w:t xml:space="preserve">: </w:t>
       </w:r>
       <w:hyperlink r:id="rId36" w:history="1">
         <w:r>
@@ -3424,22 +2935,8 @@
           <w:bdr w:val="none" w:sz="0" w:space="0" w:color="auto" w:frame="1"/>
           <w:shd w:val="clear" w:color="auto" w:fill="FFFFFF"/>
         </w:rPr>
-        <w:t xml:space="preserve">UV </w:t>
-      </w:r>
-      <w:proofErr w:type="spellStart"/>
-      <w:r>
-        <w:rPr>
-          <w:rStyle w:val="Textoennegrita"/>
-          <w:rFonts w:ascii="Calibri" w:hAnsi="Calibri"/>
-          <w:color w:val="666666"/>
-          <w:sz w:val="21"/>
-          <w:szCs w:val="21"/>
-          <w:bdr w:val="none" w:sz="0" w:space="0" w:color="auto" w:frame="1"/>
-          <w:shd w:val="clear" w:color="auto" w:fill="FFFFFF"/>
-        </w:rPr>
-        <w:t>Mapping</w:t>
-      </w:r>
-      <w:proofErr w:type="spellEnd"/>
+        <w:t>UV Mapping</w:t>
+      </w:r>
     </w:p>
     <w:p>
       <w:pPr>
@@ -3526,92 +3023,26 @@
         <w:rPr>
           <w:bCs/>
         </w:rPr>
-        <w:t xml:space="preserve">La solución es entender </w:t>
-      </w:r>
-      <w:proofErr w:type="spellStart"/>
-      <w:r>
+        <w:t>La solución es entender uv mapping al ser geometrías construidas manualmente. geometry.faceVertexUvs[0]</w:t>
+      </w:r>
+    </w:p>
+    <w:p>
+      <w:pPr>
         <w:rPr>
           <w:bCs/>
         </w:rPr>
-        <w:t>uv</w:t>
-      </w:r>
-      <w:proofErr w:type="spellEnd"/>
+      </w:pPr>
       <w:r>
         <w:rPr>
           <w:bCs/>
         </w:rPr>
-        <w:t xml:space="preserve"> </w:t>
-      </w:r>
-      <w:proofErr w:type="spellStart"/>
+        <w:t xml:space="preserve">Para que se pueda añadir una textura la cantidad de caras debe ser igual a </w:t>
+      </w:r>
       <w:r>
         <w:rPr>
           <w:bCs/>
         </w:rPr>
-        <w:t>mapping</w:t>
-      </w:r>
-      <w:proofErr w:type="spellEnd"/>
-      <w:r>
-        <w:rPr>
-          <w:bCs/>
-        </w:rPr>
-        <w:t xml:space="preserve"> al ser geometrías construidas manualmente. </w:t>
-      </w:r>
-      <w:proofErr w:type="spellStart"/>
-      <w:proofErr w:type="gramStart"/>
-      <w:r>
-        <w:rPr>
-          <w:bCs/>
-        </w:rPr>
-        <w:t>geometry.faceVertexUvs</w:t>
-      </w:r>
-      <w:proofErr w:type="spellEnd"/>
-      <w:r>
-        <w:rPr>
-          <w:bCs/>
-        </w:rPr>
-        <w:t>[</w:t>
-      </w:r>
-      <w:proofErr w:type="gramEnd"/>
-      <w:r>
-        <w:rPr>
-          <w:bCs/>
-        </w:rPr>
-        <w:t>0]</w:t>
-      </w:r>
-    </w:p>
-    <w:p>
-      <w:pPr>
-        <w:rPr>
-          <w:bCs/>
-        </w:rPr>
-      </w:pPr>
-      <w:r>
-        <w:rPr>
-          <w:bCs/>
-        </w:rPr>
-        <w:t xml:space="preserve">Para que se pueda añadir una textura la cantidad de caras debe ser igual a </w:t>
-      </w:r>
-      <w:proofErr w:type="spellStart"/>
-      <w:proofErr w:type="gramStart"/>
-      <w:r>
-        <w:rPr>
-          <w:bCs/>
-        </w:rPr>
-        <w:t>geometry.faceVertexUvs</w:t>
-      </w:r>
-      <w:proofErr w:type="spellEnd"/>
-      <w:r>
-        <w:rPr>
-          <w:bCs/>
-        </w:rPr>
-        <w:t>[</w:t>
-      </w:r>
-      <w:proofErr w:type="gramEnd"/>
-      <w:r>
-        <w:rPr>
-          <w:bCs/>
-        </w:rPr>
-        <w:t>0]</w:t>
+        <w:t>geometry.faceVertexUvs[0]</w:t>
       </w:r>
       <w:r>
         <w:rPr>
@@ -3644,14 +3075,12 @@
       <w:r>
         <w:t xml:space="preserve">Unir cada vértice de cada geometría antes de crear el mesh que las combina a todas con la función </w:t>
       </w:r>
-      <w:proofErr w:type="spellStart"/>
       <w:r>
         <w:rPr>
           <w:i/>
         </w:rPr>
         <w:t>merge</w:t>
       </w:r>
-      <w:proofErr w:type="spellEnd"/>
       <w:r>
         <w:t>.</w:t>
       </w:r>
@@ -3685,13 +3114,8 @@
         </w:r>
       </w:hyperlink>
       <w:r>
-        <w:t xml:space="preserve"> MIRAR</w:t>
-      </w:r>
-      <w:proofErr w:type="gramStart"/>
-      <w:r>
-        <w:t>!</w:t>
-      </w:r>
-      <w:proofErr w:type="gramEnd"/>
+        <w:t xml:space="preserve"> MIRAR!</w:t>
+      </w:r>
     </w:p>
     <w:p/>
     <w:p>
@@ -3795,27 +3219,11 @@
       <w:r>
         <w:t xml:space="preserve">Cuando una textura es añadida a un objeto se indica en el vector </w:t>
       </w:r>
-      <w:proofErr w:type="spellStart"/>
-      <w:proofErr w:type="gramStart"/>
       <w:r>
         <w:rPr>
           <w:i/>
         </w:rPr>
-        <w:t>geometry.faceVertexUvs</w:t>
-      </w:r>
-      <w:proofErr w:type="spellEnd"/>
-      <w:r>
-        <w:rPr>
-          <w:i/>
-        </w:rPr>
-        <w:t>[</w:t>
-      </w:r>
-      <w:proofErr w:type="gramEnd"/>
-      <w:r>
-        <w:rPr>
-          <w:i/>
-        </w:rPr>
-        <w:t xml:space="preserve">0] </w:t>
+        <w:t xml:space="preserve">geometry.faceVertexUvs[0] </w:t>
       </w:r>
       <w:r>
         <w:t>cada coordenada que ocupará la textura, es decir, si suponemos que un plano está compuesto por dos triángulos se indica de la siguiente forma:</w:t>
@@ -3871,19 +3279,11 @@
       <w:r>
         <w:t xml:space="preserve">Se deben crear los </w:t>
       </w:r>
-      <w:proofErr w:type="spellStart"/>
       <w:r>
         <w:rPr>
           <w:i/>
         </w:rPr>
-        <w:t>faceVertexUvs</w:t>
-      </w:r>
-      <w:proofErr w:type="spellEnd"/>
-      <w:r>
-        <w:rPr>
-          <w:i/>
-        </w:rPr>
-        <w:t>[0]</w:t>
+        <w:t>faceVertexUvs[0]</w:t>
       </w:r>
       <w:r>
         <w:t xml:space="preserve"> para que la textura pueda ser implementada en la geometría:</w:t>
@@ -3900,27 +3300,11 @@
       <w:r>
         <w:t xml:space="preserve">Se debe tener en cuenta la cantidad de caras ya que debe coincidir con el tamaño del vector </w:t>
       </w:r>
-      <w:proofErr w:type="spellStart"/>
-      <w:proofErr w:type="gramStart"/>
       <w:r>
         <w:rPr>
           <w:i/>
         </w:rPr>
-        <w:t>faceVertexUvs</w:t>
-      </w:r>
-      <w:proofErr w:type="spellEnd"/>
-      <w:r>
-        <w:rPr>
-          <w:i/>
-        </w:rPr>
-        <w:t>[</w:t>
-      </w:r>
-      <w:proofErr w:type="gramEnd"/>
-      <w:r>
-        <w:rPr>
-          <w:i/>
-        </w:rPr>
-        <w:t>0]</w:t>
+        <w:t>faceVertexUvs[0]</w:t>
       </w:r>
       <w:r>
         <w:t>.</w:t>
@@ -4064,23 +3448,7 @@
         </w:r>
       </w:hyperlink>
       <w:r>
-        <w:t xml:space="preserve"> para crear el vector </w:t>
-      </w:r>
-      <w:proofErr w:type="spellStart"/>
-      <w:r>
-        <w:t>uvs</w:t>
-      </w:r>
-      <w:proofErr w:type="spellEnd"/>
-      <w:r>
-        <w:t xml:space="preserve"> – </w:t>
-      </w:r>
-      <w:proofErr w:type="spellStart"/>
-      <w:r>
-        <w:t>mapping</w:t>
-      </w:r>
-      <w:proofErr w:type="spellEnd"/>
-      <w:r>
-        <w:t>.</w:t>
+        <w:t xml:space="preserve"> para crear el vector uvs – mapping.</w:t>
       </w:r>
     </w:p>
     <w:p>
@@ -4240,42 +3608,18 @@
         <w:t xml:space="preserve">SOLUCIÓN: </w:t>
       </w:r>
       <w:r>
-        <w:t xml:space="preserve">cuando se hace un </w:t>
-      </w:r>
-      <w:proofErr w:type="spellStart"/>
-      <w:r>
-        <w:t>merge</w:t>
-      </w:r>
-      <w:proofErr w:type="spellEnd"/>
-      <w:r>
-        <w:t xml:space="preserve"> no se debe actualizar la matriz de cada mesh que se va a añadir </w:t>
-      </w:r>
-      <w:proofErr w:type="spellStart"/>
-      <w:proofErr w:type="gramStart"/>
+        <w:t xml:space="preserve">cuando se hace un merge no se debe actualizar la matriz de cada mesh que se va a añadir </w:t>
+      </w:r>
       <w:r>
         <w:rPr>
           <w:strike/>
         </w:rPr>
-        <w:t>geometry.updateMatrix</w:t>
-      </w:r>
-      <w:proofErr w:type="spellEnd"/>
+        <w:t>geometry.updateMatrix();</w:t>
+      </w:r>
       <w:r>
         <w:rPr>
           <w:strike/>
         </w:rPr>
-        <w:t>(</w:t>
-      </w:r>
-      <w:proofErr w:type="gramEnd"/>
-      <w:r>
-        <w:rPr>
-          <w:strike/>
-        </w:rPr>
-        <w:t>);</w:t>
-      </w:r>
-      <w:r>
-        <w:rPr>
-          <w:strike/>
-        </w:rPr>
         <w:t xml:space="preserve"> </w:t>
       </w:r>
     </w:p>
@@ -4295,27 +3639,11 @@
       <w:r>
         <w:t xml:space="preserve">Al quitar </w:t>
       </w:r>
-      <w:proofErr w:type="spellStart"/>
-      <w:proofErr w:type="gramStart"/>
       <w:r>
         <w:rPr>
           <w:i/>
         </w:rPr>
-        <w:t>geometry.updateMatrix</w:t>
-      </w:r>
-      <w:proofErr w:type="spellEnd"/>
-      <w:r>
-        <w:rPr>
-          <w:i/>
-        </w:rPr>
-        <w:t>(</w:t>
-      </w:r>
-      <w:proofErr w:type="gramEnd"/>
-      <w:r>
-        <w:rPr>
-          <w:i/>
-        </w:rPr>
-        <w:t>);</w:t>
+        <w:t>geometry.updateMatrix();</w:t>
       </w:r>
       <w:r>
         <w:rPr>
@@ -4401,15 +3729,7 @@
     </w:p>
     <w:p>
       <w:r>
-        <w:t xml:space="preserve">Para la inclusión tuve que eliminar los estilos de los botones de Mapbox y eliminar el </w:t>
-      </w:r>
-      <w:proofErr w:type="spellStart"/>
-      <w:r>
-        <w:t>trackball</w:t>
-      </w:r>
-      <w:proofErr w:type="spellEnd"/>
-      <w:r>
-        <w:t xml:space="preserve"> control de la cámara.</w:t>
+        <w:t>Para la inclusión tuve que eliminar los estilos de los botones de Mapbox y eliminar el trackball control de la cámara.</w:t>
       </w:r>
     </w:p>
     <w:p>
@@ -4433,23 +3753,7 @@
     </w:p>
     <w:p>
       <w:r>
-        <w:t xml:space="preserve">He encontrado la clase </w:t>
-      </w:r>
-      <w:proofErr w:type="spellStart"/>
-      <w:r>
-        <w:t>Rectangle</w:t>
-      </w:r>
-      <w:proofErr w:type="spellEnd"/>
-      <w:r>
-        <w:t xml:space="preserve"> en la cual dando las coordenadas Sur-oeste y </w:t>
-      </w:r>
-      <w:proofErr w:type="spellStart"/>
-      <w:r>
-        <w:t>Nor</w:t>
-      </w:r>
-      <w:proofErr w:type="spellEnd"/>
-      <w:r>
-        <w:t>-este centrará el mapa en esas coordenadas, por lo tanto encajaría en el mesh creado a partir de las coordenadas, la idea:</w:t>
+        <w:t>He encontrado la clase Rectangle en la cual dando las coordenadas Sur-oeste y Nor-este centrará el mapa en esas coordenadas, por lo tanto encajaría en el mesh creado a partir de las coordenadas, la idea:</w:t>
       </w:r>
     </w:p>
     <w:p>
@@ -4510,15 +3814,7 @@
                               <w:jc w:val="center"/>
                             </w:pPr>
                             <w:r>
-                              <w:t xml:space="preserve">Coordenada ruta </w:t>
-                            </w:r>
-                            <w:proofErr w:type="spellStart"/>
-                            <w:r>
-                              <w:t>gpx</w:t>
-                            </w:r>
-                            <w:proofErr w:type="spellEnd"/>
-                            <w:r>
-                              <w:t>, obtener Tile con Cesium.</w:t>
+                              <w:t>Coordenada ruta gpx, obtener Tile con Cesium.</w:t>
                             </w:r>
                           </w:p>
                         </w:txbxContent>
@@ -4551,15 +3847,7 @@
                         <w:jc w:val="center"/>
                       </w:pPr>
                       <w:r>
-                        <w:t xml:space="preserve">Coordenada ruta </w:t>
-                      </w:r>
-                      <w:proofErr w:type="spellStart"/>
-                      <w:r>
-                        <w:t>gpx</w:t>
-                      </w:r>
-                      <w:proofErr w:type="spellEnd"/>
-                      <w:r>
-                        <w:t>, obtener Tile con Cesium.</w:t>
+                        <w:t>Coordenada ruta gpx, obtener Tile con Cesium.</w:t>
                       </w:r>
                     </w:p>
                   </w:txbxContent>
@@ -4767,15 +4055,7 @@
                               <w:jc w:val="center"/>
                             </w:pPr>
                             <w:r>
-                              <w:t xml:space="preserve">Obtener coordenadas sur-oeste y </w:t>
-                            </w:r>
-                            <w:proofErr w:type="spellStart"/>
-                            <w:r>
-                              <w:t>nor</w:t>
-                            </w:r>
-                            <w:proofErr w:type="spellEnd"/>
-                            <w:r>
-                              <w:t>-este del Tile.</w:t>
+                              <w:t>Obtener coordenadas sur-oeste y nor-este del Tile.</w:t>
                             </w:r>
                           </w:p>
                         </w:txbxContent>
@@ -4808,15 +4088,7 @@
                         <w:jc w:val="center"/>
                       </w:pPr>
                       <w:r>
-                        <w:t xml:space="preserve">Obtener coordenadas sur-oeste y </w:t>
-                      </w:r>
-                      <w:proofErr w:type="spellStart"/>
-                      <w:r>
-                        <w:t>nor</w:t>
-                      </w:r>
-                      <w:proofErr w:type="spellEnd"/>
-                      <w:r>
-                        <w:t>-este del Tile.</w:t>
+                        <w:t>Obtener coordenadas sur-oeste y nor-este del Tile.</w:t>
                       </w:r>
                     </w:p>
                   </w:txbxContent>
@@ -4954,15 +4226,7 @@
                               <w:jc w:val="center"/>
                             </w:pPr>
                             <w:r>
-                              <w:t xml:space="preserve">Mapbox: Clase </w:t>
-                            </w:r>
-                            <w:proofErr w:type="spellStart"/>
-                            <w:r>
-                              <w:t>rectangle</w:t>
-                            </w:r>
-                            <w:proofErr w:type="spellEnd"/>
-                            <w:r>
-                              <w:t xml:space="preserve"> y obtener textura para insertar en el mesh.</w:t>
+                              <w:t>Mapbox: Clase rectangle y obtener textura para insertar en el mesh.</w:t>
                             </w:r>
                           </w:p>
                         </w:txbxContent>
@@ -4995,15 +4259,7 @@
                         <w:jc w:val="center"/>
                       </w:pPr>
                       <w:r>
-                        <w:t xml:space="preserve">Mapbox: Clase </w:t>
-                      </w:r>
-                      <w:proofErr w:type="spellStart"/>
-                      <w:r>
-                        <w:t>rectangle</w:t>
-                      </w:r>
-                      <w:proofErr w:type="spellEnd"/>
-                      <w:r>
-                        <w:t xml:space="preserve"> y obtener textura para insertar en el mesh.</w:t>
+                        <w:t>Mapbox: Clase rectangle y obtener textura para insertar en el mesh.</w:t>
                       </w:r>
                     </w:p>
                   </w:txbxContent>
@@ -5100,13 +4356,8 @@
       </w:r>
     </w:p>
     <w:p>
-      <w:proofErr w:type="gramStart"/>
-      <w:r>
-        <w:t>¿ Cómo</w:t>
-      </w:r>
-      <w:proofErr w:type="gramEnd"/>
-      <w:r>
-        <w:t xml:space="preserve"> guardar él rectángulo obtenido en la imagen anterior ?</w:t>
+      <w:r>
+        <w:t>¿ Cómo guardar él rectángulo obtenido en la imagen anterior ?</w:t>
       </w:r>
     </w:p>
     <w:p>
@@ -5209,15 +4460,7 @@
     </w:p>
     <w:p>
       <w:r>
-        <w:t xml:space="preserve">No es exacto ya que se pierde un pedazo de arriba y otro de abajo, pero para </w:t>
-      </w:r>
-      <w:proofErr w:type="gramStart"/>
-      <w:r>
-        <w:t>efectos simple</w:t>
-      </w:r>
-      <w:proofErr w:type="gramEnd"/>
-      <w:r>
-        <w:t xml:space="preserve"> sirve.</w:t>
+        <w:t>No es exacto ya que se pierde un pedazo de arriba y otro de abajo, pero para efectos simple sirve.</w:t>
       </w:r>
     </w:p>
     <w:p>
@@ -5253,29 +4496,8 @@
       </w:hyperlink>
     </w:p>
     <w:p>
-      <w:proofErr w:type="spellStart"/>
-      <w:r>
-        <w:t>Rectangle</w:t>
-      </w:r>
-      <w:proofErr w:type="spellEnd"/>
-      <w:r>
-        <w:t xml:space="preserve"> </w:t>
-      </w:r>
-      <w:proofErr w:type="spellStart"/>
-      <w:r>
-        <w:t>svg</w:t>
-      </w:r>
-      <w:proofErr w:type="spellEnd"/>
-      <w:r>
-        <w:t xml:space="preserve">, convertir a </w:t>
-      </w:r>
-      <w:proofErr w:type="spellStart"/>
-      <w:r>
-        <w:t>png</w:t>
-      </w:r>
-      <w:proofErr w:type="spellEnd"/>
-      <w:r>
-        <w:t>.</w:t>
+      <w:r>
+        <w:t>Rectangle svg, convertir a png.</w:t>
       </w:r>
     </w:p>
     <w:p>
@@ -5309,15 +4531,7 @@
     <w:p>
       <w:r>
         <w:lastRenderedPageBreak/>
-        <w:t xml:space="preserve">Se ha restringido la vista del mapa ajustado la vista a los límites </w:t>
-      </w:r>
-      <w:proofErr w:type="spellStart"/>
-      <w:r>
-        <w:t>nor</w:t>
-      </w:r>
-      <w:proofErr w:type="spellEnd"/>
-      <w:r>
-        <w:t>-oeste y sur este. Además de ajustar el tamaño del bloque contender de la vista y especificar el Zoom al nivel que deseamos.</w:t>
+        <w:t>Se ha restringido la vista del mapa ajustado la vista a los límites nor-oeste y sur este. Además de ajustar el tamaño del bloque contender de la vista y especificar el Zoom al nivel que deseamos.</w:t>
       </w:r>
     </w:p>
     <w:p>
@@ -5352,15 +4566,7 @@
     </w:p>
     <w:p>
       <w:r>
-        <w:t xml:space="preserve">Controlar que en los dos </w:t>
-      </w:r>
-      <w:proofErr w:type="spellStart"/>
-      <w:r>
-        <w:t>html</w:t>
-      </w:r>
-      <w:proofErr w:type="spellEnd"/>
-      <w:r>
-        <w:t xml:space="preserve"> exista la variable de sesión con el nombre del fichero subido, si no existe que redirija a la </w:t>
+        <w:t xml:space="preserve">Controlar que en los dos html exista la variable de sesión con el nombre del fichero subido, si no existe que redirija a la </w:t>
       </w:r>
       <w:r>
         <w:t>página</w:t>
@@ -5393,36 +4599,12 @@
         <w:t xml:space="preserve"> y solución</w:t>
       </w:r>
       <w:r>
-        <w:t xml:space="preserve">: pequeño error cuando envío el </w:t>
-      </w:r>
-      <w:proofErr w:type="spellStart"/>
-      <w:r>
-        <w:t>url</w:t>
-      </w:r>
-      <w:proofErr w:type="spellEnd"/>
-      <w:r>
-        <w:t xml:space="preserve"> de la textura ya que desaparece un símbolo ‘+’ pero es añadido con </w:t>
-      </w:r>
-      <w:proofErr w:type="spellStart"/>
-      <w:r>
-        <w:t>str_replace</w:t>
-      </w:r>
-      <w:proofErr w:type="spellEnd"/>
-      <w:r>
-        <w:t xml:space="preserve"> en el lado del servidor. </w:t>
-      </w:r>
-    </w:p>
-    <w:p>
-      <w:r>
-        <w:t xml:space="preserve">Modificar los colores de la ruta del </w:t>
-      </w:r>
-      <w:proofErr w:type="spellStart"/>
-      <w:r>
-        <w:t>gpx</w:t>
-      </w:r>
-      <w:proofErr w:type="spellEnd"/>
-      <w:r>
-        <w:t xml:space="preserve"> para que no coincida con el estilo del mapa.</w:t>
+        <w:t xml:space="preserve">: pequeño error cuando envío el url de la textura ya que desaparece un símbolo ‘+’ pero es añadido con str_replace en el lado del servidor. </w:t>
+      </w:r>
+    </w:p>
+    <w:p>
+      <w:r>
+        <w:t>Modificar los colores de la ruta del gpx para que no coincida con el estilo del mapa.</w:t>
       </w:r>
     </w:p>
     <w:p>
@@ -5478,23 +4660,7 @@
         <w:t>Importante</w:t>
       </w:r>
       <w:r>
-        <w:t xml:space="preserve">: PFC funciona con lectura de datos de rutas con </w:t>
-      </w:r>
-      <w:proofErr w:type="spellStart"/>
-      <w:r>
-        <w:t>wikiloc</w:t>
-      </w:r>
-      <w:proofErr w:type="spellEnd"/>
-      <w:r>
-        <w:t xml:space="preserve"> por el formato aunque el formato es el mismo en todos los ficheros </w:t>
-      </w:r>
-      <w:proofErr w:type="spellStart"/>
-      <w:r>
-        <w:t>gpx</w:t>
-      </w:r>
-      <w:proofErr w:type="spellEnd"/>
-      <w:r>
-        <w:t>, cambia la cabecera.</w:t>
+        <w:t>: PFC funciona con lectura de datos de rutas con wikiloc por el formato aunque el formato es el mismo en todos los ficheros gpx, cambia la cabecera.</w:t>
       </w:r>
     </w:p>
     <w:p>
@@ -5563,15 +4729,7 @@
     </w:p>
     <w:p>
       <w:r>
-        <w:t xml:space="preserve">Unida sin problemas. Utilizar los </w:t>
-      </w:r>
-      <w:proofErr w:type="spellStart"/>
-      <w:r>
-        <w:t>vectoresUVS</w:t>
-      </w:r>
-      <w:proofErr w:type="spellEnd"/>
-      <w:r>
-        <w:t xml:space="preserve"> en las geometrías.</w:t>
+        <w:t>Unida sin problemas. Utilizar los vectoresUVS en las geometrías.</w:t>
       </w:r>
     </w:p>
     <w:p>
@@ -5642,36 +4800,30 @@
       <w:r>
         <w:t xml:space="preserve">Si recorremos toda la ruta obteniendo todos los tiles podemos identificar las coordenadas límites para toda ruta (función </w:t>
       </w:r>
-      <w:proofErr w:type="spellStart"/>
       <w:r>
         <w:rPr>
           <w:i/>
         </w:rPr>
         <w:t>checkTile</w:t>
       </w:r>
-      <w:proofErr w:type="spellEnd"/>
       <w:r>
         <w:t xml:space="preserve"> y </w:t>
       </w:r>
-      <w:proofErr w:type="spellStart"/>
       <w:r>
         <w:rPr>
           <w:i/>
         </w:rPr>
         <w:t>moreMesh</w:t>
       </w:r>
-      <w:proofErr w:type="spellEnd"/>
       <w:r>
         <w:t xml:space="preserve">), y fijamos la vista del mapa entre esas coordenadas </w:t>
       </w:r>
-      <w:proofErr w:type="spellStart"/>
       <w:r>
         <w:rPr>
           <w:i/>
         </w:rPr>
         <w:t>map.setMaxBound</w:t>
       </w:r>
-      <w:proofErr w:type="spellEnd"/>
       <w:r>
         <w:rPr>
           <w:i/>
@@ -5679,28 +4831,22 @@
         <w:t xml:space="preserve"> </w:t>
       </w:r>
       <w:r>
-        <w:t>ahora hay que obtener todos la</w:t>
+        <w:t>ahora hay que obtener todos las mallas de la ruta y la textura de cada malla.</w:t>
+      </w:r>
+    </w:p>
+    <w:p>
+      <w:r>
+        <w:t>Obtener cada imagen para cada mesh, se puede hacer sin que el usuario vea, es decir, una página intermedia.</w:t>
       </w:r>
       <w:bookmarkStart w:id="15" w:name="_GoBack"/>
       <w:bookmarkEnd w:id="15"/>
-      <w:r>
-        <w:t>s mallas de la ruta y la textura de cada malla.</w:t>
-      </w:r>
     </w:p>
     <w:p>
       <w:pPr>
         <w:pStyle w:val="Ttulo2"/>
       </w:pPr>
       <w:r>
-        <w:t>Sacar todas las imágenes de los tiles (</w:t>
-      </w:r>
-      <w:proofErr w:type="spellStart"/>
-      <w:r>
-        <w:t>mapbox</w:t>
-      </w:r>
-      <w:proofErr w:type="spellEnd"/>
-      <w:r>
-        <w:t>) de la ruta.</w:t>
+        <w:t>Sacar todas las imágenes de los tiles (mapbox) de la ruta.</w:t>
       </w:r>
     </w:p>
     <w:p>
@@ -5710,29 +4856,19 @@
     </w:p>
     <w:p>
       <w:r>
-        <w:t xml:space="preserve">Se han dibujado rectángulos para identificar los tiles de cada coordenada, verificar con rutas más largas. Quizás haya problemas por el tema de las coordenadas de los tiles, de momento </w:t>
-      </w:r>
-      <w:proofErr w:type="spellStart"/>
-      <w:r>
-        <w:t>se</w:t>
-      </w:r>
-      <w:proofErr w:type="spellEnd"/>
-      <w:r>
-        <w:t xml:space="preserve"> que tiles son, por lo tanto, obtener los mesh correspondientes y la imagen para cada uno.</w:t>
+        <w:t>Se han dibujado rectángulos para identificar los tiles de cada coordenada, verificar con rutas más largas. Quizás haya problemas por el tema de las coordenadas de los tiles, de momento se que tiles son, por lo tanto, obtener los mesh correspondientes y la imagen para cada uno.</w:t>
       </w:r>
     </w:p>
     <w:p>
       <w:r>
         <w:t xml:space="preserve">El elemento sobre el cual Mapbox dibuja el mapa es del tipo </w:t>
       </w:r>
-      <w:proofErr w:type="spellStart"/>
       <w:r>
         <w:rPr>
           <w:i/>
         </w:rPr>
         <w:t>svg</w:t>
       </w:r>
-      <w:proofErr w:type="spellEnd"/>
       <w:r>
         <w:t xml:space="preserve"> </w:t>
       </w:r>
@@ -5755,28 +4891,12 @@
         <w:pStyle w:val="Ttulo2"/>
       </w:pPr>
       <w:r>
-        <w:t xml:space="preserve">Ajustar vista imagen -&gt; </w:t>
-      </w:r>
-      <w:proofErr w:type="spellStart"/>
-      <w:r>
-        <w:t>Texture</w:t>
-      </w:r>
-      <w:proofErr w:type="spellEnd"/>
-      <w:r>
-        <w:t>.</w:t>
-      </w:r>
-    </w:p>
-    <w:p>
-      <w:r>
-        <w:t xml:space="preserve">A modo solución simple he optado por copiar el fragmento de imagen con </w:t>
-      </w:r>
-      <w:proofErr w:type="spellStart"/>
-      <w:r>
-        <w:t>php</w:t>
-      </w:r>
-      <w:proofErr w:type="spellEnd"/>
-      <w:r>
-        <w:t>, la idea sería hacerlo todo con JavaScript.</w:t>
+        <w:t>Ajustar vista imagen -&gt; Texture.</w:t>
+      </w:r>
+    </w:p>
+    <w:p>
+      <w:r>
+        <w:t>A modo solución simple he optado por copiar el fragmento de imagen con php, la idea sería hacerlo todo con JavaScript.</w:t>
       </w:r>
       <w:r>
         <w:t xml:space="preserve"> El ajuste momentáneo se ha hecho jugando con los estilos pero para cada resolución es distinta así que hay que buscar otra manera de obtener el tile.</w:t>
@@ -5815,14 +4935,9 @@
       <w:bookmarkStart w:id="16" w:name="_Toc410718667"/>
       <w:r>
         <w:lastRenderedPageBreak/>
-        <w:t xml:space="preserve">Uniendo el </w:t>
-      </w:r>
-      <w:proofErr w:type="spellStart"/>
-      <w:r>
-        <w:t>pfc</w:t>
+        <w:t>Uniendo el pfc</w:t>
       </w:r>
       <w:bookmarkEnd w:id="16"/>
-      <w:proofErr w:type="spellEnd"/>
     </w:p>
     <w:p>
       <w:r>
@@ -6013,13 +5128,8 @@
                               <w:jc w:val="center"/>
                             </w:pPr>
                             <w:r>
-                              <w:t xml:space="preserve">Cargar ruta en el mapa </w:t>
+                              <w:t>Cargar ruta en el mapa MapBox</w:t>
                             </w:r>
-                            <w:proofErr w:type="spellStart"/>
-                            <w:r>
-                              <w:t>MapBox</w:t>
-                            </w:r>
-                            <w:proofErr w:type="spellEnd"/>
                             <w:r>
                               <w:t>, obtención datos AJAX.</w:t>
                             </w:r>
@@ -6057,13 +5167,8 @@
                         <w:jc w:val="center"/>
                       </w:pPr>
                       <w:r>
-                        <w:t xml:space="preserve">Cargar ruta en el mapa </w:t>
+                        <w:t>Cargar ruta en el mapa MapBox</w:t>
                       </w:r>
-                      <w:proofErr w:type="spellStart"/>
-                      <w:r>
-                        <w:t>MapBox</w:t>
-                      </w:r>
-                      <w:proofErr w:type="spellEnd"/>
                       <w:r>
                         <w:t>, obtención datos AJAX.</w:t>
                       </w:r>
@@ -6540,15 +5645,7 @@
                               <w:jc w:val="center"/>
                             </w:pPr>
                             <w:r>
-                              <w:t xml:space="preserve">Crear mesh, puede ser uno o varios. Al crear varios y unirlos problemas con </w:t>
-                            </w:r>
-                            <w:proofErr w:type="spellStart"/>
-                            <w:r>
-                              <w:t>merge</w:t>
-                            </w:r>
-                            <w:proofErr w:type="spellEnd"/>
-                            <w:r>
-                              <w:t>.</w:t>
+                              <w:t>Crear mesh, puede ser uno o varios. Al crear varios y unirlos problemas con merge.</w:t>
                             </w:r>
                           </w:p>
                         </w:txbxContent>
@@ -6581,15 +5678,7 @@
                         <w:jc w:val="center"/>
                       </w:pPr>
                       <w:r>
-                        <w:t xml:space="preserve">Crear mesh, puede ser uno o varios. Al crear varios y unirlos problemas con </w:t>
-                      </w:r>
-                      <w:proofErr w:type="spellStart"/>
-                      <w:r>
-                        <w:t>merge</w:t>
-                      </w:r>
-                      <w:proofErr w:type="spellEnd"/>
-                      <w:r>
-                        <w:t>.</w:t>
+                        <w:t>Crear mesh, puede ser uno o varios. Al crear varios y unirlos problemas con merge.</w:t>
                       </w:r>
                     </w:p>
                   </w:txbxContent>
@@ -6718,23 +5807,7 @@
         </w:rPr>
       </w:pPr>
       <w:r>
-        <w:t xml:space="preserve">Pasar un </w:t>
-      </w:r>
-      <w:proofErr w:type="spellStart"/>
-      <w:r>
-        <w:t>array</w:t>
-      </w:r>
-      <w:proofErr w:type="spellEnd"/>
-      <w:r>
-        <w:t xml:space="preserve"> </w:t>
-      </w:r>
-      <w:proofErr w:type="spellStart"/>
-      <w:r>
-        <w:t>php</w:t>
-      </w:r>
-      <w:proofErr w:type="spellEnd"/>
-      <w:r>
-        <w:t xml:space="preserve"> a JavaScript: </w:t>
+        <w:t xml:space="preserve">Pasar un array php a JavaScript: </w:t>
       </w:r>
       <w:hyperlink r:id="rId57" w:history="1">
         <w:r>
@@ -6765,15 +5838,7 @@
     </w:p>
     <w:p>
       <w:r>
-        <w:t xml:space="preserve">Cuando leemos un </w:t>
-      </w:r>
-      <w:proofErr w:type="spellStart"/>
-      <w:r>
-        <w:t>gpx</w:t>
-      </w:r>
-      <w:proofErr w:type="spellEnd"/>
-      <w:r>
-        <w:t xml:space="preserve"> y obtengo las coordenadas la primera es la latitud y la segunda es la longitud.</w:t>
+        <w:t>Cuando leemos un gpx y obtengo las coordenadas la primera es la latitud y la segunda es la longitud.</w:t>
       </w:r>
     </w:p>
     <w:p>
@@ -8573,7 +7638,7 @@
 </file>
 
 <file path=customXml/itemProps1.xml><?xml version="1.0" encoding="utf-8"?>
-<ds:datastoreItem xmlns:ds="http://schemas.openxmlformats.org/officeDocument/2006/customXml" ds:itemID="{8FA7E04A-36B9-4D33-B499-B8EAD8B1C306}">
+<ds:datastoreItem xmlns:ds="http://schemas.openxmlformats.org/officeDocument/2006/customXml" ds:itemID="{78B5A083-18F0-44A2-AD8F-DB81DEA0C89C}">
   <ds:schemaRefs>
     <ds:schemaRef ds:uri="http://schemas.openxmlformats.org/officeDocument/2006/bibliography"/>
   </ds:schemaRefs>

--- a/Cesium-JS.docx
+++ b/Cesium-JS.docx
@@ -4838,6 +4838,69 @@
       <w:r>
         <w:t>Obtener cada imagen para cada mesh, se puede hacer sin que el usuario vea, es decir, una página intermedia.</w:t>
       </w:r>
+    </w:p>
+    <w:p>
+      <w:r>
+        <w:rPr>
+          <w:noProof/>
+          <w:lang w:eastAsia="es-ES"/>
+        </w:rPr>
+        <w:drawing>
+          <wp:inline distT="0" distB="0" distL="0" distR="0">
+            <wp:extent cx="5391150" cy="3552825"/>
+            <wp:effectExtent l="0" t="0" r="0" b="9525"/>
+            <wp:docPr id="25" name="Imagen 25"/>
+            <wp:cNvGraphicFramePr>
+              <a:graphicFrameLocks xmlns:a="http://schemas.openxmlformats.org/drawingml/2006/main" noChangeAspect="1"/>
+            </wp:cNvGraphicFramePr>
+            <a:graphic xmlns:a="http://schemas.openxmlformats.org/drawingml/2006/main">
+              <a:graphicData uri="http://schemas.openxmlformats.org/drawingml/2006/picture">
+                <pic:pic xmlns:pic="http://schemas.openxmlformats.org/drawingml/2006/picture">
+                  <pic:nvPicPr>
+                    <pic:cNvPr id="0" name="Picture 1"/>
+                    <pic:cNvPicPr>
+                      <a:picLocks noChangeAspect="1" noChangeArrowheads="1"/>
+                    </pic:cNvPicPr>
+                  </pic:nvPicPr>
+                  <pic:blipFill>
+                    <a:blip r:embed="rId55">
+                      <a:extLst>
+                        <a:ext uri="{28A0092B-C50C-407E-A947-70E740481C1C}">
+                          <a14:useLocalDpi xmlns:a14="http://schemas.microsoft.com/office/drawing/2010/main" val="0"/>
+                        </a:ext>
+                      </a:extLst>
+                    </a:blip>
+                    <a:srcRect/>
+                    <a:stretch>
+                      <a:fillRect/>
+                    </a:stretch>
+                  </pic:blipFill>
+                  <pic:spPr bwMode="auto">
+                    <a:xfrm>
+                      <a:off x="0" y="0"/>
+                      <a:ext cx="5391150" cy="3552825"/>
+                    </a:xfrm>
+                    <a:prstGeom prst="rect">
+                      <a:avLst/>
+                    </a:prstGeom>
+                    <a:noFill/>
+                    <a:ln>
+                      <a:noFill/>
+                    </a:ln>
+                  </pic:spPr>
+                </pic:pic>
+              </a:graphicData>
+            </a:graphic>
+          </wp:inline>
+        </w:drawing>
+      </w:r>
+    </w:p>
+    <w:p>
+      <w:r>
+        <w:t>6 mallas unidos sin la función merge y con el relieve añadido, se ve con forma.</w:t>
+      </w:r>
+    </w:p>
+    <w:p>
       <w:bookmarkStart w:id="15" w:name="_GoBack"/>
       <w:bookmarkEnd w:id="15"/>
     </w:p>
@@ -4891,6 +4954,7 @@
         <w:pStyle w:val="Ttulo2"/>
       </w:pPr>
       <w:r>
+        <w:lastRenderedPageBreak/>
         <w:t>Ajustar vista imagen -&gt; Texture.</w:t>
       </w:r>
     </w:p>
@@ -4943,7 +5007,7 @@
       <w:r>
         <w:t xml:space="preserve">Expresiones regulares: </w:t>
       </w:r>
-      <w:hyperlink r:id="rId55" w:history="1">
+      <w:hyperlink r:id="rId56" w:history="1">
         <w:r>
           <w:rPr>
             <w:rStyle w:val="Hipervnculo"/>
@@ -4953,7 +5017,7 @@
       </w:hyperlink>
     </w:p>
     <w:p>
-      <w:hyperlink r:id="rId56" w:history="1">
+      <w:hyperlink r:id="rId57" w:history="1">
         <w:r>
           <w:rPr>
             <w:rStyle w:val="Hipervnculo"/>
@@ -5809,7 +5873,7 @@
       <w:r>
         <w:t xml:space="preserve">Pasar un array php a JavaScript: </w:t>
       </w:r>
-      <w:hyperlink r:id="rId57" w:history="1">
+      <w:hyperlink r:id="rId58" w:history="1">
         <w:r>
           <w:rPr>
             <w:rStyle w:val="Hipervnculo"/>
@@ -5827,7 +5891,7 @@
       <w:r>
         <w:t xml:space="preserve">Iconos Mapbox: </w:t>
       </w:r>
-      <w:hyperlink r:id="rId58" w:history="1">
+      <w:hyperlink r:id="rId59" w:history="1">
         <w:r>
           <w:rPr>
             <w:rStyle w:val="Hipervnculo"/>
@@ -5848,7 +5912,7 @@
       <w:r>
         <w:t xml:space="preserve"> </w:t>
       </w:r>
-      <w:hyperlink r:id="rId59" w:history="1">
+      <w:hyperlink r:id="rId60" w:history="1">
         <w:r>
           <w:rPr>
             <w:rStyle w:val="Hipervnculo"/>
@@ -7638,7 +7702,7 @@
 </file>
 
 <file path=customXml/itemProps1.xml><?xml version="1.0" encoding="utf-8"?>
-<ds:datastoreItem xmlns:ds="http://schemas.openxmlformats.org/officeDocument/2006/customXml" ds:itemID="{78B5A083-18F0-44A2-AD8F-DB81DEA0C89C}">
+<ds:datastoreItem xmlns:ds="http://schemas.openxmlformats.org/officeDocument/2006/customXml" ds:itemID="{97C6F43A-87B7-4B1B-A3D3-C74D00B3E4B4}">
   <ds:schemaRefs>
     <ds:schemaRef ds:uri="http://schemas.openxmlformats.org/officeDocument/2006/bibliography"/>
   </ds:schemaRefs>

--- a/Cesium-JS.docx
+++ b/Cesium-JS.docx
@@ -4900,7 +4900,43 @@
         <w:t>6 mallas unidos sin la función merge y con el relieve añadido, se ve con forma.</w:t>
       </w:r>
     </w:p>
-    <w:p>
+    <w:p/>
+    <w:p>
+      <w:pPr>
+        <w:pStyle w:val="Ttulo2"/>
+      </w:pPr>
+      <w:r>
+        <w:t>Sacar todas las imágenes de los tiles (mapbox) de la ruta.</w:t>
+      </w:r>
+    </w:p>
+    <w:p>
+      <w:r>
+        <w:t>Sacar todas las imágenes de Mapbox correspondiente a la ruta, ¿JavaScript?</w:t>
+      </w:r>
+    </w:p>
+    <w:p>
+      <w:r>
+        <w:t>Se han dibujado rectángulos para identificar los tiles de cada coordenada, verificar con rutas más largas. Quizás haya problemas por el tema de las coordenadas de los tiles, de momento se que tiles son, por lo tanto, obtener los mesh correspondientes y la imagen para cada uno.</w:t>
+      </w:r>
+    </w:p>
+    <w:p>
+      <w:r>
+        <w:t xml:space="preserve">El elemento sobre el cual Mapbox dibuja el mapa es del tipo </w:t>
+      </w:r>
+      <w:r>
+        <w:rPr>
+          <w:i/>
+        </w:rPr>
+        <w:t>svg</w:t>
+      </w:r>
+      <w:r>
+        <w:t xml:space="preserve"> </w:t>
+      </w:r>
+    </w:p>
+    <w:p>
+      <w:r>
+        <w:t>Cuando obtengo una textura solo obtengo la de un tile.</w:t>
+      </w:r>
       <w:bookmarkStart w:id="15" w:name="_GoBack"/>
       <w:bookmarkEnd w:id="15"/>
     </w:p>
@@ -4909,31 +4945,13 @@
         <w:pStyle w:val="Ttulo2"/>
       </w:pPr>
       <w:r>
-        <w:t>Sacar todas las imágenes de los tiles (mapbox) de la ruta.</w:t>
-      </w:r>
-    </w:p>
-    <w:p>
-      <w:r>
-        <w:t>Sacar todas las imágenes de Mapbox correspondiente a la ruta, ¿JavaScript?</w:t>
-      </w:r>
-    </w:p>
-    <w:p>
-      <w:r>
-        <w:t>Se han dibujado rectángulos para identificar los tiles de cada coordenada, verificar con rutas más largas. Quizás haya problemas por el tema de las coordenadas de los tiles, de momento se que tiles son, por lo tanto, obtener los mesh correspondientes y la imagen para cada uno.</w:t>
-      </w:r>
-    </w:p>
-    <w:p>
-      <w:r>
-        <w:t xml:space="preserve">El elemento sobre el cual Mapbox dibuja el mapa es del tipo </w:t>
-      </w:r>
-      <w:r>
-        <w:rPr>
-          <w:i/>
-        </w:rPr>
-        <w:t>svg</w:t>
-      </w:r>
-      <w:r>
-        <w:t xml:space="preserve"> </w:t>
+        <w:lastRenderedPageBreak/>
+        <w:t>Relleno correcto mesh.</w:t>
+      </w:r>
+    </w:p>
+    <w:p>
+      <w:r>
+        <w:t>Relleno correcto del relieve de un mesh que obtenemos con cesium.</w:t>
       </w:r>
     </w:p>
     <w:p>
@@ -4941,20 +4959,6 @@
         <w:pStyle w:val="Ttulo2"/>
       </w:pPr>
       <w:r>
-        <w:t>Relleno correcto mesh.</w:t>
-      </w:r>
-    </w:p>
-    <w:p>
-      <w:r>
-        <w:t>Relleno correcto del relieve de un mesh que obtenemos con cesium.</w:t>
-      </w:r>
-    </w:p>
-    <w:p>
-      <w:pPr>
-        <w:pStyle w:val="Ttulo2"/>
-      </w:pPr>
-      <w:r>
-        <w:lastRenderedPageBreak/>
         <w:t>Ajustar vista imagen -&gt; Texture.</w:t>
       </w:r>
     </w:p>
@@ -7702,7 +7706,7 @@
 </file>
 
 <file path=customXml/itemProps1.xml><?xml version="1.0" encoding="utf-8"?>
-<ds:datastoreItem xmlns:ds="http://schemas.openxmlformats.org/officeDocument/2006/customXml" ds:itemID="{97C6F43A-87B7-4B1B-A3D3-C74D00B3E4B4}">
+<ds:datastoreItem xmlns:ds="http://schemas.openxmlformats.org/officeDocument/2006/customXml" ds:itemID="{C91D6475-3C05-4358-943D-B376F7158FD0}">
   <ds:schemaRefs>
     <ds:schemaRef ds:uri="http://schemas.openxmlformats.org/officeDocument/2006/bibliography"/>
   </ds:schemaRefs>

--- a/Cesium-JS.docx
+++ b/Cesium-JS.docx
@@ -4,6 +4,13 @@
   <w:body>
     <w:sdt>
       <w:sdtPr>
+        <w:rPr>
+          <w:rFonts w:asciiTheme="minorHAnsi" w:eastAsiaTheme="minorHAnsi" w:hAnsiTheme="minorHAnsi" w:cstheme="minorBidi"/>
+          <w:color w:val="auto"/>
+          <w:sz w:val="22"/>
+          <w:szCs w:val="22"/>
+          <w:lang w:eastAsia="en-US"/>
+        </w:rPr>
         <w:id w:val="-2000885029"/>
         <w:docPartObj>
           <w:docPartGallery w:val="Table of Contents"/>
@@ -12,13 +19,8 @@
       </w:sdtPr>
       <w:sdtEndPr>
         <w:rPr>
-          <w:rFonts w:asciiTheme="minorHAnsi" w:eastAsiaTheme="minorHAnsi" w:hAnsiTheme="minorHAnsi" w:cstheme="minorBidi"/>
           <w:b/>
           <w:bCs/>
-          <w:color w:val="auto"/>
-          <w:sz w:val="22"/>
-          <w:szCs w:val="22"/>
-          <w:lang w:eastAsia="en-US"/>
         </w:rPr>
       </w:sdtEndPr>
       <w:sdtContent>
@@ -4937,70 +4939,558 @@
       <w:r>
         <w:t>Cuando obtengo una textura solo obtengo la de un tile.</w:t>
       </w:r>
+    </w:p>
+    <w:p>
+      <w:pPr>
+        <w:pStyle w:val="Ttulo2"/>
+      </w:pPr>
+      <w:r>
+        <w:lastRenderedPageBreak/>
+        <w:t>Relleno correcto mesh.</w:t>
+      </w:r>
+    </w:p>
+    <w:p>
+      <w:r>
+        <w:t>Relleno correcto del relieve de un mesh que obtenemos con cesium.</w:t>
+      </w:r>
+    </w:p>
+    <w:p>
+      <w:pPr>
+        <w:pStyle w:val="Ttulo2"/>
+      </w:pPr>
+      <w:r>
+        <w:t xml:space="preserve">IMPORTANTE: </w:t>
+      </w:r>
+      <w:r>
+        <w:t>Ajustar vista imagen -&gt; Texture.</w:t>
+      </w:r>
+    </w:p>
+    <w:p>
+      <w:r>
+        <w:t>A modo solución simple he optado por copiar el fragmento de imagen con php, la idea sería hacerlo todo con JavaScript.</w:t>
+      </w:r>
+      <w:r>
+        <w:t xml:space="preserve"> El ajuste momentáneo se ha hecho jugando con los estilos pero para cada resolución es distinta así que hay que buscar otra manera de obtener el tile.</w:t>
+      </w:r>
+    </w:p>
+    <w:p>
+      <w:r>
+        <w:t>Probar con el ordenador de casa.</w:t>
+      </w:r>
+    </w:p>
+    <w:p>
+      <w:r>
+        <w:t>De momento en el ordenador de aquí he ajustado la ventana y el mapa con un zoom de 14, así queda del tamaño del tile y con una llamada a Ajax con la ruta de la imagen estática puedo obtener la imagen. (</w:t>
+      </w:r>
+      <w:r>
+        <w:rPr>
+          <w:b/>
+        </w:rPr>
+        <w:t>Probar diferentes dimensiones navegador</w:t>
+      </w:r>
+      <w:r>
+        <w:rPr>
+          <w:b/>
+        </w:rPr>
+        <w:t>, sino buscar otra forma de obtener la imagen de cada tile</w:t>
+      </w:r>
+      <w:r>
+        <w:t>).</w:t>
+      </w:r>
+    </w:p>
+    <w:p>
+      <w:r>
+        <w:t>Sacar internamente cada imagen de cada tile, sin mostrar al usuario.</w:t>
+      </w:r>
+    </w:p>
+    <w:p>
+      <w:r>
+        <w:rPr>
+          <w:noProof/>
+          <w:lang w:eastAsia="es-ES"/>
+        </w:rPr>
+        <mc:AlternateContent>
+          <mc:Choice Requires="wps">
+            <w:drawing>
+              <wp:anchor distT="0" distB="0" distL="114300" distR="114300" simplePos="0" relativeHeight="251694080" behindDoc="0" locked="0" layoutInCell="1" allowOverlap="1" wp14:anchorId="48F3B962" wp14:editId="491BB227">
+                <wp:simplePos x="0" y="0"/>
+                <wp:positionH relativeFrom="column">
+                  <wp:posOffset>2857500</wp:posOffset>
+                </wp:positionH>
+                <wp:positionV relativeFrom="paragraph">
+                  <wp:posOffset>27940</wp:posOffset>
+                </wp:positionV>
+                <wp:extent cx="1524000" cy="847725"/>
+                <wp:effectExtent l="0" t="0" r="19050" b="28575"/>
+                <wp:wrapNone/>
+                <wp:docPr id="31" name="Rectángulo 31"/>
+                <wp:cNvGraphicFramePr/>
+                <a:graphic xmlns:a="http://schemas.openxmlformats.org/drawingml/2006/main">
+                  <a:graphicData uri="http://schemas.microsoft.com/office/word/2010/wordprocessingShape">
+                    <wps:wsp>
+                      <wps:cNvSpPr/>
+                      <wps:spPr>
+                        <a:xfrm>
+                          <a:off x="0" y="0"/>
+                          <a:ext cx="1524000" cy="847725"/>
+                        </a:xfrm>
+                        <a:prstGeom prst="rect">
+                          <a:avLst/>
+                        </a:prstGeom>
+                      </wps:spPr>
+                      <wps:style>
+                        <a:lnRef idx="2">
+                          <a:schemeClr val="accent1">
+                            <a:shade val="50000"/>
+                          </a:schemeClr>
+                        </a:lnRef>
+                        <a:fillRef idx="1">
+                          <a:schemeClr val="accent1"/>
+                        </a:fillRef>
+                        <a:effectRef idx="0">
+                          <a:schemeClr val="accent1"/>
+                        </a:effectRef>
+                        <a:fontRef idx="minor">
+                          <a:schemeClr val="lt1"/>
+                        </a:fontRef>
+                      </wps:style>
+                      <wps:txbx>
+                        <w:txbxContent>
+                          <w:p>
+                            <w:pPr>
+                              <w:jc w:val="center"/>
+                            </w:pPr>
+                            <w:r>
+                              <w:t>Cuando presione a modelar 3d</w:t>
+                            </w:r>
+                          </w:p>
+                        </w:txbxContent>
+                      </wps:txbx>
+                      <wps:bodyPr rot="0" spcFirstLastPara="0" vertOverflow="overflow" horzOverflow="overflow" vert="horz" wrap="square" lIns="91440" tIns="45720" rIns="91440" bIns="45720" numCol="1" spcCol="0" rtlCol="0" fromWordArt="0" anchor="ctr" anchorCtr="0" forceAA="0" compatLnSpc="1">
+                        <a:prstTxWarp prst="textNoShape">
+                          <a:avLst/>
+                        </a:prstTxWarp>
+                        <a:noAutofit/>
+                      </wps:bodyPr>
+                    </wps:wsp>
+                  </a:graphicData>
+                </a:graphic>
+                <wp14:sizeRelH relativeFrom="margin">
+                  <wp14:pctWidth>0</wp14:pctWidth>
+                </wp14:sizeRelH>
+                <wp14:sizeRelV relativeFrom="margin">
+                  <wp14:pctHeight>0</wp14:pctHeight>
+                </wp14:sizeRelV>
+              </wp:anchor>
+            </w:drawing>
+          </mc:Choice>
+          <mc:Fallback>
+            <w:pict>
+              <v:rect w14:anchorId="48F3B962" id="Rectángulo 31" o:spid="_x0000_s1029" style="position:absolute;margin-left:225pt;margin-top:2.2pt;width:120pt;height:66.75pt;z-index:251694080;visibility:visible;mso-wrap-style:square;mso-width-percent:0;mso-height-percent:0;mso-wrap-distance-left:9pt;mso-wrap-distance-top:0;mso-wrap-distance-right:9pt;mso-wrap-distance-bottom:0;mso-position-horizontal:absolute;mso-position-horizontal-relative:text;mso-position-vertical:absolute;mso-position-vertical-relative:text;mso-width-percent:0;mso-height-percent:0;mso-width-relative:margin;mso-height-relative:margin;v-text-anchor:middle" o:gfxdata="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" fillcolor="#5b9bd5 [3204]" strokecolor="#1f4d78 [1604]" strokeweight="1pt">
+                <v:textbox>
+                  <w:txbxContent>
+                    <w:p>
+                      <w:pPr>
+                        <w:jc w:val="center"/>
+                      </w:pPr>
+                      <w:r>
+                        <w:t>Cuando presione a modelar 3d</w:t>
+                      </w:r>
+                    </w:p>
+                  </w:txbxContent>
+                </v:textbox>
+              </v:rect>
+            </w:pict>
+          </mc:Fallback>
+        </mc:AlternateContent>
+      </w:r>
+      <w:r>
+        <w:rPr>
+          <w:noProof/>
+          <w:lang w:eastAsia="es-ES"/>
+        </w:rPr>
+        <mc:AlternateContent>
+          <mc:Choice Requires="wps">
+            <w:drawing>
+              <wp:anchor distT="0" distB="0" distL="114300" distR="114300" simplePos="0" relativeHeight="251692032" behindDoc="0" locked="0" layoutInCell="1" allowOverlap="1" wp14:anchorId="5102B80F" wp14:editId="705BEE5D">
+                <wp:simplePos x="0" y="0"/>
+                <wp:positionH relativeFrom="column">
+                  <wp:posOffset>1000125</wp:posOffset>
+                </wp:positionH>
+                <wp:positionV relativeFrom="paragraph">
+                  <wp:posOffset>9525</wp:posOffset>
+                </wp:positionV>
+                <wp:extent cx="1524000" cy="847725"/>
+                <wp:effectExtent l="0" t="0" r="19050" b="28575"/>
+                <wp:wrapNone/>
+                <wp:docPr id="30" name="Rectángulo 30"/>
+                <wp:cNvGraphicFramePr/>
+                <a:graphic xmlns:a="http://schemas.openxmlformats.org/drawingml/2006/main">
+                  <a:graphicData uri="http://schemas.microsoft.com/office/word/2010/wordprocessingShape">
+                    <wps:wsp>
+                      <wps:cNvSpPr/>
+                      <wps:spPr>
+                        <a:xfrm>
+                          <a:off x="0" y="0"/>
+                          <a:ext cx="1524000" cy="847725"/>
+                        </a:xfrm>
+                        <a:prstGeom prst="rect">
+                          <a:avLst/>
+                        </a:prstGeom>
+                      </wps:spPr>
+                      <wps:style>
+                        <a:lnRef idx="2">
+                          <a:schemeClr val="accent1">
+                            <a:shade val="50000"/>
+                          </a:schemeClr>
+                        </a:lnRef>
+                        <a:fillRef idx="1">
+                          <a:schemeClr val="accent1"/>
+                        </a:fillRef>
+                        <a:effectRef idx="0">
+                          <a:schemeClr val="accent1"/>
+                        </a:effectRef>
+                        <a:fontRef idx="minor">
+                          <a:schemeClr val="lt1"/>
+                        </a:fontRef>
+                      </wps:style>
+                      <wps:txbx>
+                        <w:txbxContent>
+                          <w:p>
+                            <w:pPr>
+                              <w:jc w:val="center"/>
+                            </w:pPr>
+                            <w:r>
+                              <w:t>Usuario: Mostrar ruta completa.</w:t>
+                            </w:r>
+                          </w:p>
+                        </w:txbxContent>
+                      </wps:txbx>
+                      <wps:bodyPr rot="0" spcFirstLastPara="0" vertOverflow="overflow" horzOverflow="overflow" vert="horz" wrap="square" lIns="91440" tIns="45720" rIns="91440" bIns="45720" numCol="1" spcCol="0" rtlCol="0" fromWordArt="0" anchor="ctr" anchorCtr="0" forceAA="0" compatLnSpc="1">
+                        <a:prstTxWarp prst="textNoShape">
+                          <a:avLst/>
+                        </a:prstTxWarp>
+                        <a:noAutofit/>
+                      </wps:bodyPr>
+                    </wps:wsp>
+                  </a:graphicData>
+                </a:graphic>
+                <wp14:sizeRelH relativeFrom="margin">
+                  <wp14:pctWidth>0</wp14:pctWidth>
+                </wp14:sizeRelH>
+                <wp14:sizeRelV relativeFrom="margin">
+                  <wp14:pctHeight>0</wp14:pctHeight>
+                </wp14:sizeRelV>
+              </wp:anchor>
+            </w:drawing>
+          </mc:Choice>
+          <mc:Fallback>
+            <w:pict>
+              <v:rect w14:anchorId="5102B80F" id="Rectángulo 30" o:spid="_x0000_s1030" style="position:absolute;margin-left:78.75pt;margin-top:.75pt;width:120pt;height:66.75pt;z-index:251692032;visibility:visible;mso-wrap-style:square;mso-width-percent:0;mso-height-percent:0;mso-wrap-distance-left:9pt;mso-wrap-distance-top:0;mso-wrap-distance-right:9pt;mso-wrap-distance-bottom:0;mso-position-horizontal:absolute;mso-position-horizontal-relative:text;mso-position-vertical:absolute;mso-position-vertical-relative:text;mso-width-percent:0;mso-height-percent:0;mso-width-relative:margin;mso-height-relative:margin;v-text-anchor:middle" o:gfxdata="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" fillcolor="#5b9bd5 [3204]" strokecolor="#1f4d78 [1604]" strokeweight="1pt">
+                <v:textbox>
+                  <w:txbxContent>
+                    <w:p>
+                      <w:pPr>
+                        <w:jc w:val="center"/>
+                      </w:pPr>
+                      <w:r>
+                        <w:t>Usuario: Mostrar ruta completa.</w:t>
+                      </w:r>
+                    </w:p>
+                  </w:txbxContent>
+                </v:textbox>
+              </v:rect>
+            </w:pict>
+          </mc:Fallback>
+        </mc:AlternateContent>
+      </w:r>
+    </w:p>
+    <w:p>
+      <w:r>
+        <w:rPr>
+          <w:noProof/>
+          <w:lang w:eastAsia="es-ES"/>
+        </w:rPr>
+        <mc:AlternateContent>
+          <mc:Choice Requires="wps">
+            <w:drawing>
+              <wp:anchor distT="0" distB="0" distL="114300" distR="114300" simplePos="0" relativeHeight="251702272" behindDoc="0" locked="0" layoutInCell="1" allowOverlap="1">
+                <wp:simplePos x="0" y="0"/>
+                <wp:positionH relativeFrom="column">
+                  <wp:posOffset>2529840</wp:posOffset>
+                </wp:positionH>
+                <wp:positionV relativeFrom="paragraph">
+                  <wp:posOffset>165100</wp:posOffset>
+                </wp:positionV>
+                <wp:extent cx="314325" cy="0"/>
+                <wp:effectExtent l="0" t="76200" r="9525" b="95250"/>
+                <wp:wrapNone/>
+                <wp:docPr id="40" name="Conector recto de flecha 40"/>
+                <wp:cNvGraphicFramePr/>
+                <a:graphic xmlns:a="http://schemas.openxmlformats.org/drawingml/2006/main">
+                  <a:graphicData uri="http://schemas.microsoft.com/office/word/2010/wordprocessingShape">
+                    <wps:wsp>
+                      <wps:cNvCnPr/>
+                      <wps:spPr>
+                        <a:xfrm>
+                          <a:off x="0" y="0"/>
+                          <a:ext cx="314325" cy="0"/>
+                        </a:xfrm>
+                        <a:prstGeom prst="straightConnector1">
+                          <a:avLst/>
+                        </a:prstGeom>
+                        <a:ln>
+                          <a:tailEnd type="triangle"/>
+                        </a:ln>
+                      </wps:spPr>
+                      <wps:style>
+                        <a:lnRef idx="1">
+                          <a:schemeClr val="accent1"/>
+                        </a:lnRef>
+                        <a:fillRef idx="0">
+                          <a:schemeClr val="accent1"/>
+                        </a:fillRef>
+                        <a:effectRef idx="0">
+                          <a:schemeClr val="accent1"/>
+                        </a:effectRef>
+                        <a:fontRef idx="minor">
+                          <a:schemeClr val="tx1"/>
+                        </a:fontRef>
+                      </wps:style>
+                      <wps:bodyPr/>
+                    </wps:wsp>
+                  </a:graphicData>
+                </a:graphic>
+              </wp:anchor>
+            </w:drawing>
+          </mc:Choice>
+          <mc:Fallback>
+            <w:pict>
+              <v:shapetype w14:anchorId="125C2945" id="_x0000_t32" coordsize="21600,21600" o:spt="32" o:oned="t" path="m,l21600,21600e" filled="f">
+                <v:path arrowok="t" fillok="f" o:connecttype="none"/>
+                <o:lock v:ext="edit" shapetype="t"/>
+              </v:shapetype>
+              <v:shape id="Conector recto de flecha 40" o:spid="_x0000_s1026" type="#_x0000_t32" style="position:absolute;margin-left:199.2pt;margin-top:13pt;width:24.75pt;height:0;z-index:251702272;visibility:visible;mso-wrap-style:square;mso-wrap-distance-left:9pt;mso-wrap-distance-top:0;mso-wrap-distance-right:9pt;mso-wrap-distance-bottom:0;mso-position-horizontal:absolute;mso-position-horizontal-relative:text;mso-position-vertical:absolute;mso-position-vertical-relative:text" o:gfxdata="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" strokecolor="#5b9bd5 [3204]" strokeweight=".5pt">
+                <v:stroke endarrow="block" joinstyle="miter"/>
+              </v:shape>
+            </w:pict>
+          </mc:Fallback>
+        </mc:AlternateContent>
+      </w:r>
+    </w:p>
+    <w:p/>
+    <w:p>
+      <w:r>
+        <w:rPr>
+          <w:noProof/>
+          <w:lang w:eastAsia="es-ES"/>
+        </w:rPr>
+        <mc:AlternateContent>
+          <mc:Choice Requires="wps">
+            <w:drawing>
+              <wp:anchor distT="0" distB="0" distL="114300" distR="114300" simplePos="0" relativeHeight="251703296" behindDoc="0" locked="0" layoutInCell="1" allowOverlap="1">
+                <wp:simplePos x="0" y="0"/>
+                <wp:positionH relativeFrom="column">
+                  <wp:posOffset>2720339</wp:posOffset>
+                </wp:positionH>
+                <wp:positionV relativeFrom="paragraph">
+                  <wp:posOffset>31750</wp:posOffset>
+                </wp:positionV>
+                <wp:extent cx="809625" cy="1104900"/>
+                <wp:effectExtent l="38100" t="0" r="28575" b="57150"/>
+                <wp:wrapNone/>
+                <wp:docPr id="44" name="Conector recto de flecha 44"/>
+                <wp:cNvGraphicFramePr/>
+                <a:graphic xmlns:a="http://schemas.openxmlformats.org/drawingml/2006/main">
+                  <a:graphicData uri="http://schemas.microsoft.com/office/word/2010/wordprocessingShape">
+                    <wps:wsp>
+                      <wps:cNvCnPr/>
+                      <wps:spPr>
+                        <a:xfrm flipH="1">
+                          <a:off x="0" y="0"/>
+                          <a:ext cx="809625" cy="1104900"/>
+                        </a:xfrm>
+                        <a:prstGeom prst="straightConnector1">
+                          <a:avLst/>
+                        </a:prstGeom>
+                        <a:ln>
+                          <a:tailEnd type="triangle"/>
+                        </a:ln>
+                      </wps:spPr>
+                      <wps:style>
+                        <a:lnRef idx="1">
+                          <a:schemeClr val="accent1"/>
+                        </a:lnRef>
+                        <a:fillRef idx="0">
+                          <a:schemeClr val="accent1"/>
+                        </a:fillRef>
+                        <a:effectRef idx="0">
+                          <a:schemeClr val="accent1"/>
+                        </a:effectRef>
+                        <a:fontRef idx="minor">
+                          <a:schemeClr val="tx1"/>
+                        </a:fontRef>
+                      </wps:style>
+                      <wps:bodyPr/>
+                    </wps:wsp>
+                  </a:graphicData>
+                </a:graphic>
+                <wp14:sizeRelH relativeFrom="margin">
+                  <wp14:pctWidth>0</wp14:pctWidth>
+                </wp14:sizeRelH>
+                <wp14:sizeRelV relativeFrom="margin">
+                  <wp14:pctHeight>0</wp14:pctHeight>
+                </wp14:sizeRelV>
+              </wp:anchor>
+            </w:drawing>
+          </mc:Choice>
+          <mc:Fallback>
+            <w:pict>
+              <v:shape w14:anchorId="69A259C9" id="Conector recto de flecha 44" o:spid="_x0000_s1026" type="#_x0000_t32" style="position:absolute;margin-left:214.2pt;margin-top:2.5pt;width:63.75pt;height:87pt;flip:x;z-index:251703296;visibility:visible;mso-wrap-style:square;mso-width-percent:0;mso-height-percent:0;mso-wrap-distance-left:9pt;mso-wrap-distance-top:0;mso-wrap-distance-right:9pt;mso-wrap-distance-bottom:0;mso-position-horizontal:absolute;mso-position-horizontal-relative:text;mso-position-vertical:absolute;mso-position-vertical-relative:text;mso-width-percent:0;mso-height-percent:0;mso-width-relative:margin;mso-height-relative:margin" o:gfxdata="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" strokecolor="#5b9bd5 [3204]" strokeweight=".5pt">
+                <v:stroke endarrow="block" joinstyle="miter"/>
+              </v:shape>
+            </w:pict>
+          </mc:Fallback>
+        </mc:AlternateContent>
+      </w:r>
+    </w:p>
+    <w:p>
+      <w:pPr>
+        <w:rPr>
+          <w:u w:val="single"/>
+        </w:rPr>
+      </w:pPr>
+    </w:p>
+    <w:p>
+      <w:pPr>
+        <w:rPr>
+          <w:u w:val="single"/>
+        </w:rPr>
+      </w:pPr>
+    </w:p>
+    <w:p>
+      <w:pPr>
+        <w:rPr>
+          <w:u w:val="single"/>
+        </w:rPr>
+      </w:pPr>
+    </w:p>
+    <w:p>
+      <w:pPr>
+        <w:rPr>
+          <w:u w:val="single"/>
+        </w:rPr>
+      </w:pPr>
+      <w:r>
+        <w:rPr>
+          <w:noProof/>
+          <w:lang w:eastAsia="es-ES"/>
+        </w:rPr>
+        <w:drawing>
+          <wp:inline distT="0" distB="0" distL="0" distR="0" wp14:anchorId="69EEB7FC" wp14:editId="06153C0E">
+            <wp:extent cx="5400040" cy="3150235"/>
+            <wp:effectExtent l="0" t="0" r="0" b="12065"/>
+            <wp:docPr id="43" name="Diagrama 43"/>
+            <wp:cNvGraphicFramePr/>
+            <a:graphic xmlns:a="http://schemas.openxmlformats.org/drawingml/2006/main">
+              <a:graphicData uri="http://schemas.openxmlformats.org/drawingml/2006/diagram">
+                <dgm:relIds xmlns:dgm="http://schemas.openxmlformats.org/drawingml/2006/diagram" xmlns:r="http://schemas.openxmlformats.org/officeDocument/2006/relationships" r:dm="rId56" r:lo="rId57" r:qs="rId58" r:cs="rId59"/>
+              </a:graphicData>
+            </a:graphic>
+          </wp:inline>
+        </w:drawing>
+      </w:r>
+    </w:p>
+    <w:p/>
+    <w:p>
+      <w:r>
+        <w:t>Se crean las texturas de la ruta, el problema es que si no hay cambio gráfico el mapa no hace el zoom al 14, habrá que fijarlo manualmente.</w:t>
+      </w:r>
+    </w:p>
+    <w:p>
+      <w:r>
+        <w:lastRenderedPageBreak/>
+        <w:t>Identificar los mesh de la ruta, es decir, a partir del primero los demás mesh en qué</w:t>
+      </w:r>
+      <w:r>
+        <w:t xml:space="preserve"> sentido es</w:t>
+      </w:r>
+      <w:r>
+        <w:t>.</w:t>
+      </w:r>
+      <w:r>
+        <w:t xml:space="preserve"> Si la ruta tiene tres texturas saber a qué mesh cargar por defecto y que textura es de cada mesh.</w:t>
+      </w:r>
+    </w:p>
+    <w:p>
+      <w:r>
+        <w:rPr>
+          <w:i/>
+        </w:rPr>
+        <w:t>file_name + index + cardinality;</w:t>
+      </w:r>
+    </w:p>
+    <w:p>
+      <w:r>
+        <w:t>Nombre del fichero más su índice y cardinalidad.</w:t>
+      </w:r>
+    </w:p>
+    <w:p>
+      <w:pPr>
+        <w:pStyle w:val="Prrafodelista"/>
+        <w:numPr>
+          <w:ilvl w:val="0"/>
+          <w:numId w:val="8"/>
+        </w:numPr>
+      </w:pPr>
+      <w:r>
+        <w:t>Crear el mesh con todos los mesh de su ruta.</w:t>
+      </w:r>
+    </w:p>
+    <w:p>
+      <w:pPr>
+        <w:pStyle w:val="Prrafodelista"/>
+        <w:numPr>
+          <w:ilvl w:val="0"/>
+          <w:numId w:val="8"/>
+        </w:numPr>
+      </w:pPr>
+      <w:r>
+        <w:t>Añadir a los mesh de la ruta algunos más para formar una figura rectangular.</w:t>
+      </w:r>
       <w:bookmarkStart w:id="15" w:name="_GoBack"/>
       <w:bookmarkEnd w:id="15"/>
     </w:p>
     <w:p>
       <w:pPr>
-        <w:pStyle w:val="Ttulo2"/>
-      </w:pPr>
-      <w:r>
-        <w:lastRenderedPageBreak/>
-        <w:t>Relleno correcto mesh.</w:t>
-      </w:r>
-    </w:p>
-    <w:p>
-      <w:r>
-        <w:t>Relleno correcto del relieve de un mesh que obtenemos con cesium.</w:t>
-      </w:r>
-    </w:p>
-    <w:p>
-      <w:pPr>
-        <w:pStyle w:val="Ttulo2"/>
-      </w:pPr>
-      <w:r>
-        <w:t>Ajustar vista imagen -&gt; Texture.</w:t>
-      </w:r>
-    </w:p>
-    <w:p>
-      <w:r>
-        <w:t>A modo solución simple he optado por copiar el fragmento de imagen con php, la idea sería hacerlo todo con JavaScript.</w:t>
-      </w:r>
-      <w:r>
-        <w:t xml:space="preserve"> El ajuste momentáneo se ha hecho jugando con los estilos pero para cada resolución es distinta así que hay que buscar otra manera de obtener el tile.</w:t>
-      </w:r>
+        <w:rPr>
+          <w:u w:val="single"/>
+        </w:rPr>
+      </w:pPr>
     </w:p>
     <w:p/>
     <w:p/>
     <w:p/>
     <w:p/>
-    <w:p>
-      <w:pPr>
-        <w:rPr>
-          <w:u w:val="single"/>
-        </w:rPr>
-      </w:pPr>
-    </w:p>
     <w:p/>
     <w:p/>
-    <w:p>
-      <w:pPr>
-        <w:rPr>
-          <w:rFonts w:asciiTheme="majorHAnsi" w:eastAsiaTheme="majorEastAsia" w:hAnsiTheme="majorHAnsi" w:cstheme="majorBidi"/>
-          <w:color w:val="2E74B5" w:themeColor="accent1" w:themeShade="BF"/>
-          <w:sz w:val="32"/>
-          <w:szCs w:val="32"/>
-        </w:rPr>
-      </w:pPr>
+    <w:p/>
+    <w:p/>
+    <w:p/>
+    <w:p>
       <w:r>
         <w:br w:type="page"/>
       </w:r>
+      <w:bookmarkStart w:id="16" w:name="_Toc410718667"/>
+      <w:r>
+        <w:lastRenderedPageBreak/>
+        <w:br w:type="page"/>
+      </w:r>
     </w:p>
     <w:p>
       <w:pPr>
         <w:pStyle w:val="Ttulo1"/>
       </w:pPr>
-      <w:bookmarkStart w:id="16" w:name="_Toc410718667"/>
       <w:r>
         <w:lastRenderedPageBreak/>
         <w:t>Uniendo el pfc</w:t>
@@ -5011,7 +5501,7 @@
       <w:r>
         <w:t xml:space="preserve">Expresiones regulares: </w:t>
       </w:r>
-      <w:hyperlink r:id="rId56" w:history="1">
+      <w:hyperlink r:id="rId61" w:history="1">
         <w:r>
           <w:rPr>
             <w:rStyle w:val="Hipervnculo"/>
@@ -5021,7 +5511,7 @@
       </w:hyperlink>
     </w:p>
     <w:p>
-      <w:hyperlink r:id="rId57" w:history="1">
+      <w:hyperlink r:id="rId62" w:history="1">
         <w:r>
           <w:rPr>
             <w:rStyle w:val="Hipervnculo"/>
@@ -5877,7 +6367,7 @@
       <w:r>
         <w:t xml:space="preserve">Pasar un array php a JavaScript: </w:t>
       </w:r>
-      <w:hyperlink r:id="rId58" w:history="1">
+      <w:hyperlink r:id="rId63" w:history="1">
         <w:r>
           <w:rPr>
             <w:rStyle w:val="Hipervnculo"/>
@@ -5895,7 +6385,7 @@
       <w:r>
         <w:t xml:space="preserve">Iconos Mapbox: </w:t>
       </w:r>
-      <w:hyperlink r:id="rId59" w:history="1">
+      <w:hyperlink r:id="rId64" w:history="1">
         <w:r>
           <w:rPr>
             <w:rStyle w:val="Hipervnculo"/>
@@ -5916,7 +6406,7 @@
       <w:r>
         <w:t xml:space="preserve"> </w:t>
       </w:r>
-      <w:hyperlink r:id="rId60" w:history="1">
+      <w:hyperlink r:id="rId65" w:history="1">
         <w:r>
           <w:rPr>
             <w:rStyle w:val="Hipervnculo"/>
@@ -6658,6 +7148,119 @@
     </w:lvl>
   </w:abstractNum>
   <w:abstractNum w:abstractNumId="6">
+    <w:nsid w:val="779E3EB4"/>
+    <w:multiLevelType w:val="hybridMultilevel"/>
+    <w:tmpl w:val="6AA850FA"/>
+    <w:lvl w:ilvl="0" w:tplc="0C0A0001">
+      <w:start w:val="1"/>
+      <w:numFmt w:val="bullet"/>
+      <w:lvlText w:val=""/>
+      <w:lvlJc w:val="left"/>
+      <w:pPr>
+        <w:ind w:left="720" w:hanging="360"/>
+      </w:pPr>
+      <w:rPr>
+        <w:rFonts w:ascii="Symbol" w:hAnsi="Symbol" w:hint="default"/>
+      </w:rPr>
+    </w:lvl>
+    <w:lvl w:ilvl="1" w:tplc="0C0A0003" w:tentative="1">
+      <w:start w:val="1"/>
+      <w:numFmt w:val="bullet"/>
+      <w:lvlText w:val="o"/>
+      <w:lvlJc w:val="left"/>
+      <w:pPr>
+        <w:ind w:left="1440" w:hanging="360"/>
+      </w:pPr>
+      <w:rPr>
+        <w:rFonts w:ascii="Courier New" w:hAnsi="Courier New" w:cs="Courier New" w:hint="default"/>
+      </w:rPr>
+    </w:lvl>
+    <w:lvl w:ilvl="2" w:tplc="0C0A0005" w:tentative="1">
+      <w:start w:val="1"/>
+      <w:numFmt w:val="bullet"/>
+      <w:lvlText w:val=""/>
+      <w:lvlJc w:val="left"/>
+      <w:pPr>
+        <w:ind w:left="2160" w:hanging="360"/>
+      </w:pPr>
+      <w:rPr>
+        <w:rFonts w:ascii="Wingdings" w:hAnsi="Wingdings" w:hint="default"/>
+      </w:rPr>
+    </w:lvl>
+    <w:lvl w:ilvl="3" w:tplc="0C0A0001" w:tentative="1">
+      <w:start w:val="1"/>
+      <w:numFmt w:val="bullet"/>
+      <w:lvlText w:val=""/>
+      <w:lvlJc w:val="left"/>
+      <w:pPr>
+        <w:ind w:left="2880" w:hanging="360"/>
+      </w:pPr>
+      <w:rPr>
+        <w:rFonts w:ascii="Symbol" w:hAnsi="Symbol" w:hint="default"/>
+      </w:rPr>
+    </w:lvl>
+    <w:lvl w:ilvl="4" w:tplc="0C0A0003" w:tentative="1">
+      <w:start w:val="1"/>
+      <w:numFmt w:val="bullet"/>
+      <w:lvlText w:val="o"/>
+      <w:lvlJc w:val="left"/>
+      <w:pPr>
+        <w:ind w:left="3600" w:hanging="360"/>
+      </w:pPr>
+      <w:rPr>
+        <w:rFonts w:ascii="Courier New" w:hAnsi="Courier New" w:cs="Courier New" w:hint="default"/>
+      </w:rPr>
+    </w:lvl>
+    <w:lvl w:ilvl="5" w:tplc="0C0A0005" w:tentative="1">
+      <w:start w:val="1"/>
+      <w:numFmt w:val="bullet"/>
+      <w:lvlText w:val=""/>
+      <w:lvlJc w:val="left"/>
+      <w:pPr>
+        <w:ind w:left="4320" w:hanging="360"/>
+      </w:pPr>
+      <w:rPr>
+        <w:rFonts w:ascii="Wingdings" w:hAnsi="Wingdings" w:hint="default"/>
+      </w:rPr>
+    </w:lvl>
+    <w:lvl w:ilvl="6" w:tplc="0C0A0001" w:tentative="1">
+      <w:start w:val="1"/>
+      <w:numFmt w:val="bullet"/>
+      <w:lvlText w:val=""/>
+      <w:lvlJc w:val="left"/>
+      <w:pPr>
+        <w:ind w:left="5040" w:hanging="360"/>
+      </w:pPr>
+      <w:rPr>
+        <w:rFonts w:ascii="Symbol" w:hAnsi="Symbol" w:hint="default"/>
+      </w:rPr>
+    </w:lvl>
+    <w:lvl w:ilvl="7" w:tplc="0C0A0003" w:tentative="1">
+      <w:start w:val="1"/>
+      <w:numFmt w:val="bullet"/>
+      <w:lvlText w:val="o"/>
+      <w:lvlJc w:val="left"/>
+      <w:pPr>
+        <w:ind w:left="5760" w:hanging="360"/>
+      </w:pPr>
+      <w:rPr>
+        <w:rFonts w:ascii="Courier New" w:hAnsi="Courier New" w:cs="Courier New" w:hint="default"/>
+      </w:rPr>
+    </w:lvl>
+    <w:lvl w:ilvl="8" w:tplc="0C0A0005" w:tentative="1">
+      <w:start w:val="1"/>
+      <w:numFmt w:val="bullet"/>
+      <w:lvlText w:val=""/>
+      <w:lvlJc w:val="left"/>
+      <w:pPr>
+        <w:ind w:left="6480" w:hanging="360"/>
+      </w:pPr>
+      <w:rPr>
+        <w:rFonts w:ascii="Wingdings" w:hAnsi="Wingdings" w:hint="default"/>
+      </w:rPr>
+    </w:lvl>
+  </w:abstractNum>
+  <w:abstractNum w:abstractNumId="7">
     <w:nsid w:val="7DA03EC2"/>
     <w:multiLevelType w:val="hybridMultilevel"/>
     <w:tmpl w:val="CE64912E"/>
@@ -6777,7 +7380,7 @@
     <w:abstractNumId w:val="2"/>
   </w:num>
   <w:num w:numId="3">
-    <w:abstractNumId w:val="6"/>
+    <w:abstractNumId w:val="7"/>
   </w:num>
   <w:num w:numId="4">
     <w:abstractNumId w:val="1"/>
@@ -6790,6 +7393,9 @@
   </w:num>
   <w:num w:numId="7">
     <w:abstractNumId w:val="5"/>
+  </w:num>
+  <w:num w:numId="8">
+    <w:abstractNumId w:val="6"/>
   </w:num>
 </w:numbering>
 </file>
@@ -7440,6 +8046,3193 @@
 </w:styles>
 </file>
 
+<file path=word/diagrams/colors1.xml><?xml version="1.0" encoding="utf-8"?>
+<dgm:colorsDef xmlns:dgm="http://schemas.openxmlformats.org/drawingml/2006/diagram" xmlns:a="http://schemas.openxmlformats.org/drawingml/2006/main" uniqueId="urn:microsoft.com/office/officeart/2005/8/colors/accent1_2">
+  <dgm:title val=""/>
+  <dgm:desc val=""/>
+  <dgm:catLst>
+    <dgm:cat type="accent1" pri="11200"/>
+  </dgm:catLst>
+  <dgm:styleLbl name="node0">
+    <dgm:fillClrLst meth="repeat">
+      <a:schemeClr val="accent1"/>
+    </dgm:fillClrLst>
+    <dgm:linClrLst meth="repeat">
+      <a:schemeClr val="lt1"/>
+    </dgm:linClrLst>
+    <dgm:effectClrLst/>
+    <dgm:txLinClrLst/>
+    <dgm:txFillClrLst/>
+    <dgm:txEffectClrLst/>
+  </dgm:styleLbl>
+  <dgm:styleLbl name="alignNode1">
+    <dgm:fillClrLst meth="repeat">
+      <a:schemeClr val="accent1"/>
+    </dgm:fillClrLst>
+    <dgm:linClrLst meth="repeat">
+      <a:schemeClr val="accent1"/>
+    </dgm:linClrLst>
+    <dgm:effectClrLst/>
+    <dgm:txLinClrLst/>
+    <dgm:txFillClrLst/>
+    <dgm:txEffectClrLst/>
+  </dgm:styleLbl>
+  <dgm:styleLbl name="node1">
+    <dgm:fillClrLst meth="repeat">
+      <a:schemeClr val="accent1"/>
+    </dgm:fillClrLst>
+    <dgm:linClrLst meth="repeat">
+      <a:schemeClr val="lt1"/>
+    </dgm:linClrLst>
+    <dgm:effectClrLst/>
+    <dgm:txLinClrLst/>
+    <dgm:txFillClrLst/>
+    <dgm:txEffectClrLst/>
+  </dgm:styleLbl>
+  <dgm:styleLbl name="lnNode1">
+    <dgm:fillClrLst meth="repeat">
+      <a:schemeClr val="accent1"/>
+    </dgm:fillClrLst>
+    <dgm:linClrLst meth="repeat">
+      <a:schemeClr val="lt1"/>
+    </dgm:linClrLst>
+    <dgm:effectClrLst/>
+    <dgm:txLinClrLst/>
+    <dgm:txFillClrLst/>
+    <dgm:txEffectClrLst/>
+  </dgm:styleLbl>
+  <dgm:styleLbl name="vennNode1">
+    <dgm:fillClrLst meth="repeat">
+      <a:schemeClr val="accent1">
+        <a:alpha val="50000"/>
+      </a:schemeClr>
+    </dgm:fillClrLst>
+    <dgm:linClrLst meth="repeat">
+      <a:schemeClr val="lt1"/>
+    </dgm:linClrLst>
+    <dgm:effectClrLst/>
+    <dgm:txLinClrLst/>
+    <dgm:txFillClrLst/>
+    <dgm:txEffectClrLst/>
+  </dgm:styleLbl>
+  <dgm:styleLbl name="node2">
+    <dgm:fillClrLst meth="repeat">
+      <a:schemeClr val="accent1"/>
+    </dgm:fillClrLst>
+    <dgm:linClrLst meth="repeat">
+      <a:schemeClr val="lt1"/>
+    </dgm:linClrLst>
+    <dgm:effectClrLst/>
+    <dgm:txLinClrLst/>
+    <dgm:txFillClrLst/>
+    <dgm:txEffectClrLst/>
+  </dgm:styleLbl>
+  <dgm:styleLbl name="node3">
+    <dgm:fillClrLst meth="repeat">
+      <a:schemeClr val="accent1"/>
+    </dgm:fillClrLst>
+    <dgm:linClrLst meth="repeat">
+      <a:schemeClr val="lt1"/>
+    </dgm:linClrLst>
+    <dgm:effectClrLst/>
+    <dgm:txLinClrLst/>
+    <dgm:txFillClrLst/>
+    <dgm:txEffectClrLst/>
+  </dgm:styleLbl>
+  <dgm:styleLbl name="node4">
+    <dgm:fillClrLst meth="repeat">
+      <a:schemeClr val="accent1"/>
+    </dgm:fillClrLst>
+    <dgm:linClrLst meth="repeat">
+      <a:schemeClr val="lt1"/>
+    </dgm:linClrLst>
+    <dgm:effectClrLst/>
+    <dgm:txLinClrLst/>
+    <dgm:txFillClrLst/>
+    <dgm:txEffectClrLst/>
+  </dgm:styleLbl>
+  <dgm:styleLbl name="fgImgPlace1">
+    <dgm:fillClrLst meth="repeat">
+      <a:schemeClr val="accent1">
+        <a:tint val="50000"/>
+      </a:schemeClr>
+    </dgm:fillClrLst>
+    <dgm:linClrLst meth="repeat">
+      <a:schemeClr val="lt1"/>
+    </dgm:linClrLst>
+    <dgm:effectClrLst/>
+    <dgm:txLinClrLst/>
+    <dgm:txFillClrLst meth="repeat">
+      <a:schemeClr val="lt1"/>
+    </dgm:txFillClrLst>
+    <dgm:txEffectClrLst/>
+  </dgm:styleLbl>
+  <dgm:styleLbl name="alignImgPlace1">
+    <dgm:fillClrLst meth="repeat">
+      <a:schemeClr val="accent1">
+        <a:tint val="50000"/>
+      </a:schemeClr>
+    </dgm:fillClrLst>
+    <dgm:linClrLst meth="repeat">
+      <a:schemeClr val="lt1"/>
+    </dgm:linClrLst>
+    <dgm:effectClrLst/>
+    <dgm:txLinClrLst/>
+    <dgm:txFillClrLst meth="repeat">
+      <a:schemeClr val="lt1"/>
+    </dgm:txFillClrLst>
+    <dgm:txEffectClrLst/>
+  </dgm:styleLbl>
+  <dgm:styleLbl name="bgImgPlace1">
+    <dgm:fillClrLst meth="repeat">
+      <a:schemeClr val="accent1">
+        <a:tint val="50000"/>
+      </a:schemeClr>
+    </dgm:fillClrLst>
+    <dgm:linClrLst meth="repeat">
+      <a:schemeClr val="lt1"/>
+    </dgm:linClrLst>
+    <dgm:effectClrLst/>
+    <dgm:txLinClrLst/>
+    <dgm:txFillClrLst meth="repeat">
+      <a:schemeClr val="lt1"/>
+    </dgm:txFillClrLst>
+    <dgm:txEffectClrLst/>
+  </dgm:styleLbl>
+  <dgm:styleLbl name="sibTrans2D1">
+    <dgm:fillClrLst meth="repeat">
+      <a:schemeClr val="accent1">
+        <a:tint val="60000"/>
+      </a:schemeClr>
+    </dgm:fillClrLst>
+    <dgm:linClrLst meth="repeat">
+      <a:schemeClr val="accent1">
+        <a:tint val="60000"/>
+      </a:schemeClr>
+    </dgm:linClrLst>
+    <dgm:effectClrLst/>
+    <dgm:txLinClrLst/>
+    <dgm:txFillClrLst/>
+    <dgm:txEffectClrLst/>
+  </dgm:styleLbl>
+  <dgm:styleLbl name="fgSibTrans2D1">
+    <dgm:fillClrLst meth="repeat">
+      <a:schemeClr val="accent1">
+        <a:tint val="60000"/>
+      </a:schemeClr>
+    </dgm:fillClrLst>
+    <dgm:linClrLst meth="repeat">
+      <a:schemeClr val="accent1">
+        <a:tint val="60000"/>
+      </a:schemeClr>
+    </dgm:linClrLst>
+    <dgm:effectClrLst/>
+    <dgm:txLinClrLst/>
+    <dgm:txFillClrLst/>
+    <dgm:txEffectClrLst/>
+  </dgm:styleLbl>
+  <dgm:styleLbl name="bgSibTrans2D1">
+    <dgm:fillClrLst meth="repeat">
+      <a:schemeClr val="accent1">
+        <a:tint val="60000"/>
+      </a:schemeClr>
+    </dgm:fillClrLst>
+    <dgm:linClrLst meth="repeat">
+      <a:schemeClr val="accent1">
+        <a:tint val="60000"/>
+      </a:schemeClr>
+    </dgm:linClrLst>
+    <dgm:effectClrLst/>
+    <dgm:txLinClrLst/>
+    <dgm:txFillClrLst/>
+    <dgm:txEffectClrLst/>
+  </dgm:styleLbl>
+  <dgm:styleLbl name="sibTrans1D1">
+    <dgm:fillClrLst meth="repeat">
+      <a:schemeClr val="accent1"/>
+    </dgm:fillClrLst>
+    <dgm:linClrLst meth="repeat">
+      <a:schemeClr val="accent1"/>
+    </dgm:linClrLst>
+    <dgm:effectClrLst/>
+    <dgm:txLinClrLst/>
+    <dgm:txFillClrLst meth="repeat">
+      <a:schemeClr val="tx1"/>
+    </dgm:txFillClrLst>
+    <dgm:txEffectClrLst/>
+  </dgm:styleLbl>
+  <dgm:styleLbl name="callout">
+    <dgm:fillClrLst meth="repeat">
+      <a:schemeClr val="accent1"/>
+    </dgm:fillClrLst>
+    <dgm:linClrLst meth="repeat">
+      <a:schemeClr val="accent1">
+        <a:tint val="50000"/>
+      </a:schemeClr>
+    </dgm:linClrLst>
+    <dgm:effectClrLst/>
+    <dgm:txLinClrLst/>
+    <dgm:txFillClrLst meth="repeat">
+      <a:schemeClr val="tx1"/>
+    </dgm:txFillClrLst>
+    <dgm:txEffectClrLst/>
+  </dgm:styleLbl>
+  <dgm:styleLbl name="asst0">
+    <dgm:fillClrLst meth="repeat">
+      <a:schemeClr val="accent1"/>
+    </dgm:fillClrLst>
+    <dgm:linClrLst meth="repeat">
+      <a:schemeClr val="lt1"/>
+    </dgm:linClrLst>
+    <dgm:effectClrLst/>
+    <dgm:txLinClrLst/>
+    <dgm:txFillClrLst/>
+    <dgm:txEffectClrLst/>
+  </dgm:styleLbl>
+  <dgm:styleLbl name="asst1">
+    <dgm:fillClrLst meth="repeat">
+      <a:schemeClr val="accent1"/>
+    </dgm:fillClrLst>
+    <dgm:linClrLst meth="repeat">
+      <a:schemeClr val="lt1"/>
+    </dgm:linClrLst>
+    <dgm:effectClrLst/>
+    <dgm:txLinClrLst/>
+    <dgm:txFillClrLst/>
+    <dgm:txEffectClrLst/>
+  </dgm:styleLbl>
+  <dgm:styleLbl name="asst2">
+    <dgm:fillClrLst meth="repeat">
+      <a:schemeClr val="accent1"/>
+    </dgm:fillClrLst>
+    <dgm:linClrLst meth="repeat">
+      <a:schemeClr val="lt1"/>
+    </dgm:linClrLst>
+    <dgm:effectClrLst/>
+    <dgm:txLinClrLst/>
+    <dgm:txFillClrLst/>
+    <dgm:txEffectClrLst/>
+  </dgm:styleLbl>
+  <dgm:styleLbl name="asst3">
+    <dgm:fillClrLst meth="repeat">
+      <a:schemeClr val="accent1"/>
+    </dgm:fillClrLst>
+    <dgm:linClrLst meth="repeat">
+      <a:schemeClr val="lt1"/>
+    </dgm:linClrLst>
+    <dgm:effectClrLst/>
+    <dgm:txLinClrLst/>
+    <dgm:txFillClrLst/>
+    <dgm:txEffectClrLst/>
+  </dgm:styleLbl>
+  <dgm:styleLbl name="asst4">
+    <dgm:fillClrLst meth="repeat">
+      <a:schemeClr val="accent1"/>
+    </dgm:fillClrLst>
+    <dgm:linClrLst meth="repeat">
+      <a:schemeClr val="lt1"/>
+    </dgm:linClrLst>
+    <dgm:effectClrLst/>
+    <dgm:txLinClrLst/>
+    <dgm:txFillClrLst/>
+    <dgm:txEffectClrLst/>
+  </dgm:styleLbl>
+  <dgm:styleLbl name="parChTrans2D1">
+    <dgm:fillClrLst meth="repeat">
+      <a:schemeClr val="accent1">
+        <a:tint val="60000"/>
+      </a:schemeClr>
+    </dgm:fillClrLst>
+    <dgm:linClrLst meth="repeat">
+      <a:schemeClr val="accent1">
+        <a:tint val="60000"/>
+      </a:schemeClr>
+    </dgm:linClrLst>
+    <dgm:effectClrLst/>
+    <dgm:txLinClrLst/>
+    <dgm:txFillClrLst meth="repeat">
+      <a:schemeClr val="lt1"/>
+    </dgm:txFillClrLst>
+    <dgm:txEffectClrLst/>
+  </dgm:styleLbl>
+  <dgm:styleLbl name="parChTrans2D2">
+    <dgm:fillClrLst meth="repeat">
+      <a:schemeClr val="accent1"/>
+    </dgm:fillClrLst>
+    <dgm:linClrLst meth="repeat">
+      <a:schemeClr val="accent1"/>
+    </dgm:linClrLst>
+    <dgm:effectClrLst/>
+    <dgm:txLinClrLst/>
+    <dgm:txFillClrLst meth="repeat">
+      <a:schemeClr val="lt1"/>
+    </dgm:txFillClrLst>
+    <dgm:txEffectClrLst/>
+  </dgm:styleLbl>
+  <dgm:styleLbl name="parChTrans2D3">
+    <dgm:fillClrLst meth="repeat">
+      <a:schemeClr val="accent1"/>
+    </dgm:fillClrLst>
+    <dgm:linClrLst meth="repeat">
+      <a:schemeClr val="accent1"/>
+    </dgm:linClrLst>
+    <dgm:effectClrLst/>
+    <dgm:txLinClrLst/>
+    <dgm:txFillClrLst meth="repeat">
+      <a:schemeClr val="lt1"/>
+    </dgm:txFillClrLst>
+    <dgm:txEffectClrLst/>
+  </dgm:styleLbl>
+  <dgm:styleLbl name="parChTrans2D4">
+    <dgm:fillClrLst meth="repeat">
+      <a:schemeClr val="accent1"/>
+    </dgm:fillClrLst>
+    <dgm:linClrLst meth="repeat">
+      <a:schemeClr val="accent1"/>
+    </dgm:linClrLst>
+    <dgm:effectClrLst/>
+    <dgm:txLinClrLst/>
+    <dgm:txFillClrLst meth="repeat">
+      <a:schemeClr val="lt1"/>
+    </dgm:txFillClrLst>
+    <dgm:txEffectClrLst/>
+  </dgm:styleLbl>
+  <dgm:styleLbl name="parChTrans1D1">
+    <dgm:fillClrLst meth="repeat">
+      <a:schemeClr val="accent1"/>
+    </dgm:fillClrLst>
+    <dgm:linClrLst meth="repeat">
+      <a:schemeClr val="accent1">
+        <a:shade val="60000"/>
+      </a:schemeClr>
+    </dgm:linClrLst>
+    <dgm:effectClrLst/>
+    <dgm:txLinClrLst/>
+    <dgm:txFillClrLst meth="repeat">
+      <a:schemeClr val="tx1"/>
+    </dgm:txFillClrLst>
+    <dgm:txEffectClrLst/>
+  </dgm:styleLbl>
+  <dgm:styleLbl name="parChTrans1D2">
+    <dgm:fillClrLst meth="repeat">
+      <a:schemeClr val="accent1"/>
+    </dgm:fillClrLst>
+    <dgm:linClrLst meth="repeat">
+      <a:schemeClr val="accent1">
+        <a:shade val="60000"/>
+      </a:schemeClr>
+    </dgm:linClrLst>
+    <dgm:effectClrLst/>
+    <dgm:txLinClrLst/>
+    <dgm:txFillClrLst meth="repeat">
+      <a:schemeClr val="tx1"/>
+    </dgm:txFillClrLst>
+    <dgm:txEffectClrLst/>
+  </dgm:styleLbl>
+  <dgm:styleLbl name="parChTrans1D3">
+    <dgm:fillClrLst meth="repeat">
+      <a:schemeClr val="accent1"/>
+    </dgm:fillClrLst>
+    <dgm:linClrLst meth="repeat">
+      <a:schemeClr val="accent1">
+        <a:shade val="80000"/>
+      </a:schemeClr>
+    </dgm:linClrLst>
+    <dgm:effectClrLst/>
+    <dgm:txLinClrLst/>
+    <dgm:txFillClrLst meth="repeat">
+      <a:schemeClr val="tx1"/>
+    </dgm:txFillClrLst>
+    <dgm:txEffectClrLst/>
+  </dgm:styleLbl>
+  <dgm:styleLbl name="parChTrans1D4">
+    <dgm:fillClrLst meth="repeat">
+      <a:schemeClr val="accent1"/>
+    </dgm:fillClrLst>
+    <dgm:linClrLst meth="repeat">
+      <a:schemeClr val="accent1">
+        <a:shade val="80000"/>
+      </a:schemeClr>
+    </dgm:linClrLst>
+    <dgm:effectClrLst/>
+    <dgm:txLinClrLst/>
+    <dgm:txFillClrLst meth="repeat">
+      <a:schemeClr val="tx1"/>
+    </dgm:txFillClrLst>
+    <dgm:txEffectClrLst/>
+  </dgm:styleLbl>
+  <dgm:styleLbl name="fgAcc1">
+    <dgm:fillClrLst meth="repeat">
+      <a:schemeClr val="lt1">
+        <a:alpha val="90000"/>
+      </a:schemeClr>
+    </dgm:fillClrLst>
+    <dgm:linClrLst meth="repeat">
+      <a:schemeClr val="accent1"/>
+    </dgm:linClrLst>
+    <dgm:effectClrLst/>
+    <dgm:txLinClrLst/>
+    <dgm:txFillClrLst meth="repeat">
+      <a:schemeClr val="dk1"/>
+    </dgm:txFillClrLst>
+    <dgm:txEffectClrLst/>
+  </dgm:styleLbl>
+  <dgm:styleLbl name="conFgAcc1">
+    <dgm:fillClrLst meth="repeat">
+      <a:schemeClr val="lt1">
+        <a:alpha val="90000"/>
+      </a:schemeClr>
+    </dgm:fillClrLst>
+    <dgm:linClrLst meth="repeat">
+      <a:schemeClr val="accent1"/>
+    </dgm:linClrLst>
+    <dgm:effectClrLst/>
+    <dgm:txLinClrLst/>
+    <dgm:txFillClrLst meth="repeat">
+      <a:schemeClr val="dk1"/>
+    </dgm:txFillClrLst>
+    <dgm:txEffectClrLst/>
+  </dgm:styleLbl>
+  <dgm:styleLbl name="alignAcc1">
+    <dgm:fillClrLst meth="repeat">
+      <a:schemeClr val="lt1">
+        <a:alpha val="90000"/>
+      </a:schemeClr>
+    </dgm:fillClrLst>
+    <dgm:linClrLst meth="repeat">
+      <a:schemeClr val="accent1"/>
+    </dgm:linClrLst>
+    <dgm:effectClrLst/>
+    <dgm:txLinClrLst/>
+    <dgm:txFillClrLst meth="repeat">
+      <a:schemeClr val="dk1"/>
+    </dgm:txFillClrLst>
+    <dgm:txEffectClrLst/>
+  </dgm:styleLbl>
+  <dgm:styleLbl name="trAlignAcc1">
+    <dgm:fillClrLst meth="repeat">
+      <a:schemeClr val="lt1">
+        <a:alpha val="40000"/>
+      </a:schemeClr>
+    </dgm:fillClrLst>
+    <dgm:linClrLst meth="repeat">
+      <a:schemeClr val="accent1"/>
+    </dgm:linClrLst>
+    <dgm:effectClrLst/>
+    <dgm:txLinClrLst/>
+    <dgm:txFillClrLst meth="repeat">
+      <a:schemeClr val="dk1"/>
+    </dgm:txFillClrLst>
+    <dgm:txEffectClrLst/>
+  </dgm:styleLbl>
+  <dgm:styleLbl name="bgAcc1">
+    <dgm:fillClrLst meth="repeat">
+      <a:schemeClr val="lt1">
+        <a:alpha val="90000"/>
+      </a:schemeClr>
+    </dgm:fillClrLst>
+    <dgm:linClrLst meth="repeat">
+      <a:schemeClr val="accent1"/>
+    </dgm:linClrLst>
+    <dgm:effectClrLst/>
+    <dgm:txLinClrLst/>
+    <dgm:txFillClrLst meth="repeat">
+      <a:schemeClr val="dk1"/>
+    </dgm:txFillClrLst>
+    <dgm:txEffectClrLst/>
+  </dgm:styleLbl>
+  <dgm:styleLbl name="solidFgAcc1">
+    <dgm:fillClrLst meth="repeat">
+      <a:schemeClr val="lt1"/>
+    </dgm:fillClrLst>
+    <dgm:linClrLst meth="repeat">
+      <a:schemeClr val="accent1"/>
+    </dgm:linClrLst>
+    <dgm:effectClrLst/>
+    <dgm:txLinClrLst/>
+    <dgm:txFillClrLst meth="repeat">
+      <a:schemeClr val="dk1"/>
+    </dgm:txFillClrLst>
+    <dgm:txEffectClrLst/>
+  </dgm:styleLbl>
+  <dgm:styleLbl name="solidAlignAcc1">
+    <dgm:fillClrLst meth="repeat">
+      <a:schemeClr val="lt1"/>
+    </dgm:fillClrLst>
+    <dgm:linClrLst meth="repeat">
+      <a:schemeClr val="accent1"/>
+    </dgm:linClrLst>
+    <dgm:effectClrLst/>
+    <dgm:txLinClrLst/>
+    <dgm:txFillClrLst meth="repeat">
+      <a:schemeClr val="dk1"/>
+    </dgm:txFillClrLst>
+    <dgm:txEffectClrLst/>
+  </dgm:styleLbl>
+  <dgm:styleLbl name="solidBgAcc1">
+    <dgm:fillClrLst meth="repeat">
+      <a:schemeClr val="lt1"/>
+    </dgm:fillClrLst>
+    <dgm:linClrLst meth="repeat">
+      <a:schemeClr val="accent1"/>
+    </dgm:linClrLst>
+    <dgm:effectClrLst/>
+    <dgm:txLinClrLst/>
+    <dgm:txFillClrLst meth="repeat">
+      <a:schemeClr val="dk1"/>
+    </dgm:txFillClrLst>
+    <dgm:txEffectClrLst/>
+  </dgm:styleLbl>
+  <dgm:styleLbl name="fgAccFollowNode1">
+    <dgm:fillClrLst meth="repeat">
+      <a:schemeClr val="accent1">
+        <a:alpha val="90000"/>
+        <a:tint val="40000"/>
+      </a:schemeClr>
+    </dgm:fillClrLst>
+    <dgm:linClrLst meth="repeat">
+      <a:schemeClr val="accent1">
+        <a:alpha val="90000"/>
+        <a:tint val="40000"/>
+      </a:schemeClr>
+    </dgm:linClrLst>
+    <dgm:effectClrLst/>
+    <dgm:txLinClrLst/>
+    <dgm:txFillClrLst meth="repeat">
+      <a:schemeClr val="dk1"/>
+    </dgm:txFillClrLst>
+    <dgm:txEffectClrLst/>
+  </dgm:styleLbl>
+  <dgm:styleLbl name="alignAccFollowNode1">
+    <dgm:fillClrLst meth="repeat">
+      <a:schemeClr val="accent1">
+        <a:alpha val="90000"/>
+        <a:tint val="40000"/>
+      </a:schemeClr>
+    </dgm:fillClrLst>
+    <dgm:linClrLst meth="repeat">
+      <a:schemeClr val="accent1">
+        <a:alpha val="90000"/>
+        <a:tint val="40000"/>
+      </a:schemeClr>
+    </dgm:linClrLst>
+    <dgm:effectClrLst/>
+    <dgm:txLinClrLst/>
+    <dgm:txFillClrLst meth="repeat">
+      <a:schemeClr val="dk1"/>
+    </dgm:txFillClrLst>
+    <dgm:txEffectClrLst/>
+  </dgm:styleLbl>
+  <dgm:styleLbl name="bgAccFollowNode1">
+    <dgm:fillClrLst meth="repeat">
+      <a:schemeClr val="accent1">
+        <a:alpha val="90000"/>
+        <a:tint val="40000"/>
+      </a:schemeClr>
+    </dgm:fillClrLst>
+    <dgm:linClrLst meth="repeat">
+      <a:schemeClr val="accent1">
+        <a:alpha val="90000"/>
+        <a:tint val="40000"/>
+      </a:schemeClr>
+    </dgm:linClrLst>
+    <dgm:effectClrLst/>
+    <dgm:txLinClrLst/>
+    <dgm:txFillClrLst meth="repeat">
+      <a:schemeClr val="dk1"/>
+    </dgm:txFillClrLst>
+    <dgm:txEffectClrLst/>
+  </dgm:styleLbl>
+  <dgm:styleLbl name="fgAcc0">
+    <dgm:fillClrLst meth="repeat">
+      <a:schemeClr val="lt1">
+        <a:alpha val="90000"/>
+      </a:schemeClr>
+    </dgm:fillClrLst>
+    <dgm:linClrLst meth="repeat">
+      <a:schemeClr val="accent1"/>
+    </dgm:linClrLst>
+    <dgm:effectClrLst/>
+    <dgm:txLinClrLst/>
+    <dgm:txFillClrLst meth="repeat">
+      <a:schemeClr val="dk1"/>
+    </dgm:txFillClrLst>
+    <dgm:txEffectClrLst/>
+  </dgm:styleLbl>
+  <dgm:styleLbl name="fgAcc2">
+    <dgm:fillClrLst meth="repeat">
+      <a:schemeClr val="lt1">
+        <a:alpha val="90000"/>
+      </a:schemeClr>
+    </dgm:fillClrLst>
+    <dgm:linClrLst meth="repeat">
+      <a:schemeClr val="accent1"/>
+    </dgm:linClrLst>
+    <dgm:effectClrLst/>
+    <dgm:txLinClrLst/>
+    <dgm:txFillClrLst meth="repeat">
+      <a:schemeClr val="dk1"/>
+    </dgm:txFillClrLst>
+    <dgm:txEffectClrLst/>
+  </dgm:styleLbl>
+  <dgm:styleLbl name="fgAcc3">
+    <dgm:fillClrLst meth="repeat">
+      <a:schemeClr val="lt1">
+        <a:alpha val="90000"/>
+      </a:schemeClr>
+    </dgm:fillClrLst>
+    <dgm:linClrLst meth="repeat">
+      <a:schemeClr val="accent1"/>
+    </dgm:linClrLst>
+    <dgm:effectClrLst/>
+    <dgm:txLinClrLst/>
+    <dgm:txFillClrLst meth="repeat">
+      <a:schemeClr val="dk1"/>
+    </dgm:txFillClrLst>
+    <dgm:txEffectClrLst/>
+  </dgm:styleLbl>
+  <dgm:styleLbl name="fgAcc4">
+    <dgm:fillClrLst meth="repeat">
+      <a:schemeClr val="lt1">
+        <a:alpha val="90000"/>
+      </a:schemeClr>
+    </dgm:fillClrLst>
+    <dgm:linClrLst meth="repeat">
+      <a:schemeClr val="accent1"/>
+    </dgm:linClrLst>
+    <dgm:effectClrLst/>
+    <dgm:txLinClrLst/>
+    <dgm:txFillClrLst meth="repeat">
+      <a:schemeClr val="dk1"/>
+    </dgm:txFillClrLst>
+    <dgm:txEffectClrLst/>
+  </dgm:styleLbl>
+  <dgm:styleLbl name="bgShp">
+    <dgm:fillClrLst meth="repeat">
+      <a:schemeClr val="accent1">
+        <a:tint val="40000"/>
+      </a:schemeClr>
+    </dgm:fillClrLst>
+    <dgm:linClrLst meth="repeat">
+      <a:schemeClr val="accent1"/>
+    </dgm:linClrLst>
+    <dgm:effectClrLst/>
+    <dgm:txLinClrLst/>
+    <dgm:txFillClrLst meth="repeat">
+      <a:schemeClr val="dk1"/>
+    </dgm:txFillClrLst>
+    <dgm:txEffectClrLst/>
+  </dgm:styleLbl>
+  <dgm:styleLbl name="dkBgShp">
+    <dgm:fillClrLst meth="repeat">
+      <a:schemeClr val="accent1">
+        <a:shade val="80000"/>
+      </a:schemeClr>
+    </dgm:fillClrLst>
+    <dgm:linClrLst meth="repeat">
+      <a:schemeClr val="accent1"/>
+    </dgm:linClrLst>
+    <dgm:effectClrLst/>
+    <dgm:txLinClrLst/>
+    <dgm:txFillClrLst meth="repeat">
+      <a:schemeClr val="lt1"/>
+    </dgm:txFillClrLst>
+    <dgm:txEffectClrLst/>
+  </dgm:styleLbl>
+  <dgm:styleLbl name="trBgShp">
+    <dgm:fillClrLst meth="repeat">
+      <a:schemeClr val="accent1">
+        <a:tint val="50000"/>
+        <a:alpha val="40000"/>
+      </a:schemeClr>
+    </dgm:fillClrLst>
+    <dgm:linClrLst meth="repeat">
+      <a:schemeClr val="accent1"/>
+    </dgm:linClrLst>
+    <dgm:effectClrLst/>
+    <dgm:txLinClrLst/>
+    <dgm:txFillClrLst meth="repeat">
+      <a:schemeClr val="lt1"/>
+    </dgm:txFillClrLst>
+    <dgm:txEffectClrLst/>
+  </dgm:styleLbl>
+  <dgm:styleLbl name="fgShp">
+    <dgm:fillClrLst meth="repeat">
+      <a:schemeClr val="accent1">
+        <a:tint val="60000"/>
+      </a:schemeClr>
+    </dgm:fillClrLst>
+    <dgm:linClrLst meth="repeat">
+      <a:schemeClr val="lt1"/>
+    </dgm:linClrLst>
+    <dgm:effectClrLst/>
+    <dgm:txLinClrLst/>
+    <dgm:txFillClrLst meth="repeat">
+      <a:schemeClr val="dk1"/>
+    </dgm:txFillClrLst>
+    <dgm:txEffectClrLst/>
+  </dgm:styleLbl>
+  <dgm:styleLbl name="revTx">
+    <dgm:fillClrLst meth="repeat">
+      <a:schemeClr val="lt1">
+        <a:alpha val="0"/>
+      </a:schemeClr>
+    </dgm:fillClrLst>
+    <dgm:linClrLst meth="repeat">
+      <a:schemeClr val="dk1">
+        <a:alpha val="0"/>
+      </a:schemeClr>
+    </dgm:linClrLst>
+    <dgm:effectClrLst/>
+    <dgm:txLinClrLst/>
+    <dgm:txFillClrLst meth="repeat">
+      <a:schemeClr val="tx1"/>
+    </dgm:txFillClrLst>
+    <dgm:txEffectClrLst/>
+  </dgm:styleLbl>
+</dgm:colorsDef>
+</file>
+
+<file path=word/diagrams/data1.xml><?xml version="1.0" encoding="utf-8"?>
+<dgm:dataModel xmlns:dgm="http://schemas.openxmlformats.org/drawingml/2006/diagram" xmlns:a="http://schemas.openxmlformats.org/drawingml/2006/main">
+  <dgm:ptLst>
+    <dgm:pt modelId="{046D5D11-7726-476F-97E9-3B27963FE558}" type="doc">
+      <dgm:prSet loTypeId="urn:microsoft.com/office/officeart/2005/8/layout/cycle2" loCatId="cycle" qsTypeId="urn:microsoft.com/office/officeart/2005/8/quickstyle/simple2" qsCatId="simple" csTypeId="urn:microsoft.com/office/officeart/2005/8/colors/accent1_2" csCatId="accent1" phldr="1"/>
+      <dgm:spPr/>
+      <dgm:t>
+        <a:bodyPr/>
+        <a:lstStyle/>
+        <a:p>
+          <a:endParaRPr lang="es-ES"/>
+        </a:p>
+      </dgm:t>
+    </dgm:pt>
+    <dgm:pt modelId="{C066DB4C-8F2A-4D3F-8A1A-CF8F5B36B8FB}">
+      <dgm:prSet phldrT="[Texto]"/>
+      <dgm:spPr/>
+      <dgm:t>
+        <a:bodyPr/>
+        <a:lstStyle/>
+        <a:p>
+          <a:r>
+            <a:rPr lang="es-ES">
+              <a:ln>
+                <a:noFill/>
+              </a:ln>
+            </a:rPr>
+            <a:t>setBound del tile</a:t>
+          </a:r>
+        </a:p>
+      </dgm:t>
+    </dgm:pt>
+    <dgm:pt modelId="{4FD9C651-943B-452D-B516-18CED7C4F300}" type="parTrans" cxnId="{899AF76F-1E5F-4B00-872C-146092510273}">
+      <dgm:prSet/>
+      <dgm:spPr/>
+      <dgm:t>
+        <a:bodyPr/>
+        <a:lstStyle/>
+        <a:p>
+          <a:endParaRPr lang="es-ES">
+            <a:ln>
+              <a:noFill/>
+            </a:ln>
+          </a:endParaRPr>
+        </a:p>
+      </dgm:t>
+    </dgm:pt>
+    <dgm:pt modelId="{08D6A440-A6A5-4465-B0CA-E9FF54E710CB}" type="sibTrans" cxnId="{899AF76F-1E5F-4B00-872C-146092510273}">
+      <dgm:prSet/>
+      <dgm:spPr/>
+      <dgm:t>
+        <a:bodyPr/>
+        <a:lstStyle/>
+        <a:p>
+          <a:endParaRPr lang="es-ES">
+            <a:ln>
+              <a:noFill/>
+            </a:ln>
+          </a:endParaRPr>
+        </a:p>
+      </dgm:t>
+    </dgm:pt>
+    <dgm:pt modelId="{4F8EA045-C55F-471B-935A-583A26EB0F3A}">
+      <dgm:prSet phldrT="[Texto]"/>
+      <dgm:spPr/>
+      <dgm:t>
+        <a:bodyPr/>
+        <a:lstStyle/>
+        <a:p>
+          <a:r>
+            <a:rPr lang="es-ES">
+              <a:ln>
+                <a:noFill/>
+              </a:ln>
+            </a:rPr>
+            <a:t>ajustar Zoom</a:t>
+          </a:r>
+        </a:p>
+      </dgm:t>
+    </dgm:pt>
+    <dgm:pt modelId="{6FCF6D2F-5DB6-4B37-B0D7-D3531EC20A3D}" type="parTrans" cxnId="{6E042C80-66B0-44AA-9DAD-357077BBF265}">
+      <dgm:prSet/>
+      <dgm:spPr/>
+      <dgm:t>
+        <a:bodyPr/>
+        <a:lstStyle/>
+        <a:p>
+          <a:endParaRPr lang="es-ES">
+            <a:ln>
+              <a:noFill/>
+            </a:ln>
+          </a:endParaRPr>
+        </a:p>
+      </dgm:t>
+    </dgm:pt>
+    <dgm:pt modelId="{97AAF391-075B-47BF-9293-1387874FCEB0}" type="sibTrans" cxnId="{6E042C80-66B0-44AA-9DAD-357077BBF265}">
+      <dgm:prSet/>
+      <dgm:spPr/>
+      <dgm:t>
+        <a:bodyPr/>
+        <a:lstStyle/>
+        <a:p>
+          <a:endParaRPr lang="es-ES">
+            <a:ln>
+              <a:noFill/>
+            </a:ln>
+          </a:endParaRPr>
+        </a:p>
+      </dgm:t>
+    </dgm:pt>
+    <dgm:pt modelId="{E9677290-5C5B-4712-9C71-DF9A21076BD5}">
+      <dgm:prSet phldrT="[Texto]"/>
+      <dgm:spPr/>
+      <dgm:t>
+        <a:bodyPr/>
+        <a:lstStyle/>
+        <a:p>
+          <a:r>
+            <a:rPr lang="es-ES">
+              <a:ln>
+                <a:noFill/>
+              </a:ln>
+            </a:rPr>
+            <a:t>obtener enlace static-image</a:t>
+          </a:r>
+        </a:p>
+      </dgm:t>
+    </dgm:pt>
+    <dgm:pt modelId="{19C29D8F-1975-44DE-B465-FCEC01201245}" type="parTrans" cxnId="{8DF8E0E0-79AA-4A2B-AB67-24ABD1DE7A38}">
+      <dgm:prSet/>
+      <dgm:spPr/>
+      <dgm:t>
+        <a:bodyPr/>
+        <a:lstStyle/>
+        <a:p>
+          <a:endParaRPr lang="es-ES">
+            <a:ln>
+              <a:noFill/>
+            </a:ln>
+          </a:endParaRPr>
+        </a:p>
+      </dgm:t>
+    </dgm:pt>
+    <dgm:pt modelId="{0BF45616-B46C-48E3-A8FB-05BE46E8A3F1}" type="sibTrans" cxnId="{8DF8E0E0-79AA-4A2B-AB67-24ABD1DE7A38}">
+      <dgm:prSet/>
+      <dgm:spPr/>
+      <dgm:t>
+        <a:bodyPr/>
+        <a:lstStyle/>
+        <a:p>
+          <a:endParaRPr lang="es-ES">
+            <a:ln>
+              <a:noFill/>
+            </a:ln>
+          </a:endParaRPr>
+        </a:p>
+      </dgm:t>
+    </dgm:pt>
+    <dgm:pt modelId="{950A9A90-B2A5-44A2-910A-9A3C2865C677}">
+      <dgm:prSet phldrT="[Texto]"/>
+      <dgm:spPr/>
+      <dgm:t>
+        <a:bodyPr/>
+        <a:lstStyle/>
+        <a:p>
+          <a:r>
+            <a:rPr lang="es-ES">
+              <a:ln>
+                <a:noFill/>
+              </a:ln>
+            </a:rPr>
+            <a:t>enviar por ajax y guardar textura</a:t>
+          </a:r>
+        </a:p>
+      </dgm:t>
+    </dgm:pt>
+    <dgm:pt modelId="{8EC3C610-2F01-4C2E-B9B9-31D870252A95}" type="parTrans" cxnId="{34E4A8F1-E73E-4C9D-BC3F-37549D8E7FC3}">
+      <dgm:prSet/>
+      <dgm:spPr/>
+      <dgm:t>
+        <a:bodyPr/>
+        <a:lstStyle/>
+        <a:p>
+          <a:endParaRPr lang="es-ES">
+            <a:ln>
+              <a:noFill/>
+            </a:ln>
+          </a:endParaRPr>
+        </a:p>
+      </dgm:t>
+    </dgm:pt>
+    <dgm:pt modelId="{0A0CBED2-91DC-48CF-B445-6D59C50F4CBA}" type="sibTrans" cxnId="{34E4A8F1-E73E-4C9D-BC3F-37549D8E7FC3}">
+      <dgm:prSet/>
+      <dgm:spPr/>
+      <dgm:t>
+        <a:bodyPr/>
+        <a:lstStyle/>
+        <a:p>
+          <a:endParaRPr lang="es-ES">
+            <a:ln>
+              <a:noFill/>
+            </a:ln>
+          </a:endParaRPr>
+        </a:p>
+      </dgm:t>
+    </dgm:pt>
+    <dgm:pt modelId="{8822FB28-2580-40B0-9149-28294ADEFBD0}">
+      <dgm:prSet phldrT="[Texto]"/>
+      <dgm:spPr/>
+      <dgm:t>
+        <a:bodyPr/>
+        <a:lstStyle/>
+        <a:p>
+          <a:r>
+            <a:rPr lang="es-ES">
+              <a:ln>
+                <a:noFill/>
+              </a:ln>
+            </a:rPr>
+            <a:t>pasar al siguiente tile (6 tiles)</a:t>
+          </a:r>
+        </a:p>
+      </dgm:t>
+    </dgm:pt>
+    <dgm:pt modelId="{28BFDD58-BB50-4224-A1F3-9A2B4E78476A}" type="parTrans" cxnId="{78DD8433-D6BC-437D-A275-DA299A1324AF}">
+      <dgm:prSet/>
+      <dgm:spPr/>
+      <dgm:t>
+        <a:bodyPr/>
+        <a:lstStyle/>
+        <a:p>
+          <a:endParaRPr lang="es-ES">
+            <a:ln>
+              <a:noFill/>
+            </a:ln>
+          </a:endParaRPr>
+        </a:p>
+      </dgm:t>
+    </dgm:pt>
+    <dgm:pt modelId="{7BB821E6-EF36-4762-8067-7DD5193C3B5E}" type="sibTrans" cxnId="{78DD8433-D6BC-437D-A275-DA299A1324AF}">
+      <dgm:prSet/>
+      <dgm:spPr/>
+      <dgm:t>
+        <a:bodyPr/>
+        <a:lstStyle/>
+        <a:p>
+          <a:endParaRPr lang="es-ES">
+            <a:ln>
+              <a:noFill/>
+            </a:ln>
+          </a:endParaRPr>
+        </a:p>
+      </dgm:t>
+    </dgm:pt>
+    <dgm:pt modelId="{58EB7AFF-6668-43A0-A824-3E3666F7111B}" type="pres">
+      <dgm:prSet presAssocID="{046D5D11-7726-476F-97E9-3B27963FE558}" presName="cycle" presStyleCnt="0">
+        <dgm:presLayoutVars>
+          <dgm:dir/>
+          <dgm:resizeHandles val="exact"/>
+        </dgm:presLayoutVars>
+      </dgm:prSet>
+      <dgm:spPr/>
+    </dgm:pt>
+    <dgm:pt modelId="{B8342538-4EF1-4DE8-8C5A-901663A5DCBC}" type="pres">
+      <dgm:prSet presAssocID="{C066DB4C-8F2A-4D3F-8A1A-CF8F5B36B8FB}" presName="node" presStyleLbl="node1" presStyleIdx="0" presStyleCnt="5">
+        <dgm:presLayoutVars>
+          <dgm:bulletEnabled val="1"/>
+        </dgm:presLayoutVars>
+      </dgm:prSet>
+      <dgm:spPr/>
+      <dgm:t>
+        <a:bodyPr/>
+        <a:lstStyle/>
+        <a:p>
+          <a:endParaRPr lang="es-ES"/>
+        </a:p>
+      </dgm:t>
+    </dgm:pt>
+    <dgm:pt modelId="{419C0F7F-381F-4CEE-81A6-FCF0CC919811}" type="pres">
+      <dgm:prSet presAssocID="{08D6A440-A6A5-4465-B0CA-E9FF54E710CB}" presName="sibTrans" presStyleLbl="sibTrans2D1" presStyleIdx="0" presStyleCnt="5"/>
+      <dgm:spPr/>
+    </dgm:pt>
+    <dgm:pt modelId="{7CBB9FFA-0543-43B6-A7AA-14264DB3BDC1}" type="pres">
+      <dgm:prSet presAssocID="{08D6A440-A6A5-4465-B0CA-E9FF54E710CB}" presName="connectorText" presStyleLbl="sibTrans2D1" presStyleIdx="0" presStyleCnt="5"/>
+      <dgm:spPr/>
+    </dgm:pt>
+    <dgm:pt modelId="{35514174-0E1D-4F1B-832F-F943D83B1BE1}" type="pres">
+      <dgm:prSet presAssocID="{4F8EA045-C55F-471B-935A-583A26EB0F3A}" presName="node" presStyleLbl="node1" presStyleIdx="1" presStyleCnt="5">
+        <dgm:presLayoutVars>
+          <dgm:bulletEnabled val="1"/>
+        </dgm:presLayoutVars>
+      </dgm:prSet>
+      <dgm:spPr/>
+    </dgm:pt>
+    <dgm:pt modelId="{3636FC30-5F91-4007-8908-6A25D6139D72}" type="pres">
+      <dgm:prSet presAssocID="{97AAF391-075B-47BF-9293-1387874FCEB0}" presName="sibTrans" presStyleLbl="sibTrans2D1" presStyleIdx="1" presStyleCnt="5"/>
+      <dgm:spPr/>
+    </dgm:pt>
+    <dgm:pt modelId="{E68C4A9A-6D71-42D8-8E4B-1E597FEFB409}" type="pres">
+      <dgm:prSet presAssocID="{97AAF391-075B-47BF-9293-1387874FCEB0}" presName="connectorText" presStyleLbl="sibTrans2D1" presStyleIdx="1" presStyleCnt="5"/>
+      <dgm:spPr/>
+    </dgm:pt>
+    <dgm:pt modelId="{84C7117C-9CCC-4E5F-B31E-C899E806968A}" type="pres">
+      <dgm:prSet presAssocID="{E9677290-5C5B-4712-9C71-DF9A21076BD5}" presName="node" presStyleLbl="node1" presStyleIdx="2" presStyleCnt="5">
+        <dgm:presLayoutVars>
+          <dgm:bulletEnabled val="1"/>
+        </dgm:presLayoutVars>
+      </dgm:prSet>
+      <dgm:spPr/>
+    </dgm:pt>
+    <dgm:pt modelId="{3C377235-C078-402E-9A82-62ED4224B8DA}" type="pres">
+      <dgm:prSet presAssocID="{0BF45616-B46C-48E3-A8FB-05BE46E8A3F1}" presName="sibTrans" presStyleLbl="sibTrans2D1" presStyleIdx="2" presStyleCnt="5"/>
+      <dgm:spPr/>
+    </dgm:pt>
+    <dgm:pt modelId="{F0EB51BA-0558-4937-9AF3-DBC4E3B23462}" type="pres">
+      <dgm:prSet presAssocID="{0BF45616-B46C-48E3-A8FB-05BE46E8A3F1}" presName="connectorText" presStyleLbl="sibTrans2D1" presStyleIdx="2" presStyleCnt="5"/>
+      <dgm:spPr/>
+    </dgm:pt>
+    <dgm:pt modelId="{04085903-2C88-4916-BACE-A399886CB9E0}" type="pres">
+      <dgm:prSet presAssocID="{950A9A90-B2A5-44A2-910A-9A3C2865C677}" presName="node" presStyleLbl="node1" presStyleIdx="3" presStyleCnt="5">
+        <dgm:presLayoutVars>
+          <dgm:bulletEnabled val="1"/>
+        </dgm:presLayoutVars>
+      </dgm:prSet>
+      <dgm:spPr/>
+      <dgm:t>
+        <a:bodyPr/>
+        <a:lstStyle/>
+        <a:p>
+          <a:endParaRPr lang="es-ES"/>
+        </a:p>
+      </dgm:t>
+    </dgm:pt>
+    <dgm:pt modelId="{BAEBEF61-EEA4-41FE-A5E4-A1BA016DF623}" type="pres">
+      <dgm:prSet presAssocID="{0A0CBED2-91DC-48CF-B445-6D59C50F4CBA}" presName="sibTrans" presStyleLbl="sibTrans2D1" presStyleIdx="3" presStyleCnt="5"/>
+      <dgm:spPr/>
+    </dgm:pt>
+    <dgm:pt modelId="{F6DF661C-1582-449D-962A-9C3E58F02599}" type="pres">
+      <dgm:prSet presAssocID="{0A0CBED2-91DC-48CF-B445-6D59C50F4CBA}" presName="connectorText" presStyleLbl="sibTrans2D1" presStyleIdx="3" presStyleCnt="5"/>
+      <dgm:spPr/>
+    </dgm:pt>
+    <dgm:pt modelId="{9267F173-6D1B-456C-B125-DC8BF8209120}" type="pres">
+      <dgm:prSet presAssocID="{8822FB28-2580-40B0-9149-28294ADEFBD0}" presName="node" presStyleLbl="node1" presStyleIdx="4" presStyleCnt="5">
+        <dgm:presLayoutVars>
+          <dgm:bulletEnabled val="1"/>
+        </dgm:presLayoutVars>
+      </dgm:prSet>
+      <dgm:spPr/>
+      <dgm:t>
+        <a:bodyPr/>
+        <a:lstStyle/>
+        <a:p>
+          <a:endParaRPr lang="es-ES"/>
+        </a:p>
+      </dgm:t>
+    </dgm:pt>
+    <dgm:pt modelId="{BF63D57F-D170-48AB-A97E-BB4079604B6F}" type="pres">
+      <dgm:prSet presAssocID="{7BB821E6-EF36-4762-8067-7DD5193C3B5E}" presName="sibTrans" presStyleLbl="sibTrans2D1" presStyleIdx="4" presStyleCnt="5"/>
+      <dgm:spPr/>
+    </dgm:pt>
+    <dgm:pt modelId="{09EE0FDB-2095-4435-ABED-08606C349466}" type="pres">
+      <dgm:prSet presAssocID="{7BB821E6-EF36-4762-8067-7DD5193C3B5E}" presName="connectorText" presStyleLbl="sibTrans2D1" presStyleIdx="4" presStyleCnt="5"/>
+      <dgm:spPr/>
+    </dgm:pt>
+  </dgm:ptLst>
+  <dgm:cxnLst>
+    <dgm:cxn modelId="{C906544B-1DC1-4814-AAA6-5F22CD19B435}" type="presOf" srcId="{08D6A440-A6A5-4465-B0CA-E9FF54E710CB}" destId="{419C0F7F-381F-4CEE-81A6-FCF0CC919811}" srcOrd="0" destOrd="0" presId="urn:microsoft.com/office/officeart/2005/8/layout/cycle2"/>
+    <dgm:cxn modelId="{4196AFEB-E1C0-43E2-A574-0C3A6A1ED10B}" type="presOf" srcId="{C066DB4C-8F2A-4D3F-8A1A-CF8F5B36B8FB}" destId="{B8342538-4EF1-4DE8-8C5A-901663A5DCBC}" srcOrd="0" destOrd="0" presId="urn:microsoft.com/office/officeart/2005/8/layout/cycle2"/>
+    <dgm:cxn modelId="{78DD8433-D6BC-437D-A275-DA299A1324AF}" srcId="{046D5D11-7726-476F-97E9-3B27963FE558}" destId="{8822FB28-2580-40B0-9149-28294ADEFBD0}" srcOrd="4" destOrd="0" parTransId="{28BFDD58-BB50-4224-A1F3-9A2B4E78476A}" sibTransId="{7BB821E6-EF36-4762-8067-7DD5193C3B5E}"/>
+    <dgm:cxn modelId="{34E4A8F1-E73E-4C9D-BC3F-37549D8E7FC3}" srcId="{046D5D11-7726-476F-97E9-3B27963FE558}" destId="{950A9A90-B2A5-44A2-910A-9A3C2865C677}" srcOrd="3" destOrd="0" parTransId="{8EC3C610-2F01-4C2E-B9B9-31D870252A95}" sibTransId="{0A0CBED2-91DC-48CF-B445-6D59C50F4CBA}"/>
+    <dgm:cxn modelId="{903437A8-4495-48D6-B1CA-4A871D153BCC}" type="presOf" srcId="{950A9A90-B2A5-44A2-910A-9A3C2865C677}" destId="{04085903-2C88-4916-BACE-A399886CB9E0}" srcOrd="0" destOrd="0" presId="urn:microsoft.com/office/officeart/2005/8/layout/cycle2"/>
+    <dgm:cxn modelId="{459B2F2F-F0A0-441E-A630-D821981EE9B9}" type="presOf" srcId="{0A0CBED2-91DC-48CF-B445-6D59C50F4CBA}" destId="{F6DF661C-1582-449D-962A-9C3E58F02599}" srcOrd="1" destOrd="0" presId="urn:microsoft.com/office/officeart/2005/8/layout/cycle2"/>
+    <dgm:cxn modelId="{99F66F35-4B7B-40FC-8D6B-2723E9EA71F9}" type="presOf" srcId="{046D5D11-7726-476F-97E9-3B27963FE558}" destId="{58EB7AFF-6668-43A0-A824-3E3666F7111B}" srcOrd="0" destOrd="0" presId="urn:microsoft.com/office/officeart/2005/8/layout/cycle2"/>
+    <dgm:cxn modelId="{B6D6A760-581A-43AB-8CDD-6B8B5E296D15}" type="presOf" srcId="{08D6A440-A6A5-4465-B0CA-E9FF54E710CB}" destId="{7CBB9FFA-0543-43B6-A7AA-14264DB3BDC1}" srcOrd="1" destOrd="0" presId="urn:microsoft.com/office/officeart/2005/8/layout/cycle2"/>
+    <dgm:cxn modelId="{78AC5FE4-6B34-44B5-9EA2-275FCFD44B5C}" type="presOf" srcId="{4F8EA045-C55F-471B-935A-583A26EB0F3A}" destId="{35514174-0E1D-4F1B-832F-F943D83B1BE1}" srcOrd="0" destOrd="0" presId="urn:microsoft.com/office/officeart/2005/8/layout/cycle2"/>
+    <dgm:cxn modelId="{51FAA1A7-703E-4E14-888B-452AC6E6F6DE}" type="presOf" srcId="{8822FB28-2580-40B0-9149-28294ADEFBD0}" destId="{9267F173-6D1B-456C-B125-DC8BF8209120}" srcOrd="0" destOrd="0" presId="urn:microsoft.com/office/officeart/2005/8/layout/cycle2"/>
+    <dgm:cxn modelId="{8DF8E0E0-79AA-4A2B-AB67-24ABD1DE7A38}" srcId="{046D5D11-7726-476F-97E9-3B27963FE558}" destId="{E9677290-5C5B-4712-9C71-DF9A21076BD5}" srcOrd="2" destOrd="0" parTransId="{19C29D8F-1975-44DE-B465-FCEC01201245}" sibTransId="{0BF45616-B46C-48E3-A8FB-05BE46E8A3F1}"/>
+    <dgm:cxn modelId="{1759971E-DB8B-4EC7-9CC7-54AC0C9B590B}" type="presOf" srcId="{0BF45616-B46C-48E3-A8FB-05BE46E8A3F1}" destId="{3C377235-C078-402E-9A82-62ED4224B8DA}" srcOrd="0" destOrd="0" presId="urn:microsoft.com/office/officeart/2005/8/layout/cycle2"/>
+    <dgm:cxn modelId="{F787667A-6633-4C00-94F0-247987E3A648}" type="presOf" srcId="{E9677290-5C5B-4712-9C71-DF9A21076BD5}" destId="{84C7117C-9CCC-4E5F-B31E-C899E806968A}" srcOrd="0" destOrd="0" presId="urn:microsoft.com/office/officeart/2005/8/layout/cycle2"/>
+    <dgm:cxn modelId="{4017278F-508D-4722-B3C7-16A18D5D26DA}" type="presOf" srcId="{97AAF391-075B-47BF-9293-1387874FCEB0}" destId="{3636FC30-5F91-4007-8908-6A25D6139D72}" srcOrd="0" destOrd="0" presId="urn:microsoft.com/office/officeart/2005/8/layout/cycle2"/>
+    <dgm:cxn modelId="{33332A97-126A-47C8-9F38-EB3A0B9658D6}" type="presOf" srcId="{97AAF391-075B-47BF-9293-1387874FCEB0}" destId="{E68C4A9A-6D71-42D8-8E4B-1E597FEFB409}" srcOrd="1" destOrd="0" presId="urn:microsoft.com/office/officeart/2005/8/layout/cycle2"/>
+    <dgm:cxn modelId="{52342702-C213-4743-B5D6-6435308D3ED1}" type="presOf" srcId="{0BF45616-B46C-48E3-A8FB-05BE46E8A3F1}" destId="{F0EB51BA-0558-4937-9AF3-DBC4E3B23462}" srcOrd="1" destOrd="0" presId="urn:microsoft.com/office/officeart/2005/8/layout/cycle2"/>
+    <dgm:cxn modelId="{6E042C80-66B0-44AA-9DAD-357077BBF265}" srcId="{046D5D11-7726-476F-97E9-3B27963FE558}" destId="{4F8EA045-C55F-471B-935A-583A26EB0F3A}" srcOrd="1" destOrd="0" parTransId="{6FCF6D2F-5DB6-4B37-B0D7-D3531EC20A3D}" sibTransId="{97AAF391-075B-47BF-9293-1387874FCEB0}"/>
+    <dgm:cxn modelId="{882FCD63-EC3D-468A-8FC1-1B41D7EFC9E8}" type="presOf" srcId="{7BB821E6-EF36-4762-8067-7DD5193C3B5E}" destId="{09EE0FDB-2095-4435-ABED-08606C349466}" srcOrd="1" destOrd="0" presId="urn:microsoft.com/office/officeart/2005/8/layout/cycle2"/>
+    <dgm:cxn modelId="{2353D112-5180-45FD-A369-576E1267FB73}" type="presOf" srcId="{0A0CBED2-91DC-48CF-B445-6D59C50F4CBA}" destId="{BAEBEF61-EEA4-41FE-A5E4-A1BA016DF623}" srcOrd="0" destOrd="0" presId="urn:microsoft.com/office/officeart/2005/8/layout/cycle2"/>
+    <dgm:cxn modelId="{899AF76F-1E5F-4B00-872C-146092510273}" srcId="{046D5D11-7726-476F-97E9-3B27963FE558}" destId="{C066DB4C-8F2A-4D3F-8A1A-CF8F5B36B8FB}" srcOrd="0" destOrd="0" parTransId="{4FD9C651-943B-452D-B516-18CED7C4F300}" sibTransId="{08D6A440-A6A5-4465-B0CA-E9FF54E710CB}"/>
+    <dgm:cxn modelId="{75DB1A44-1E81-47DB-B239-B95CCB2CFD82}" type="presOf" srcId="{7BB821E6-EF36-4762-8067-7DD5193C3B5E}" destId="{BF63D57F-D170-48AB-A97E-BB4079604B6F}" srcOrd="0" destOrd="0" presId="urn:microsoft.com/office/officeart/2005/8/layout/cycle2"/>
+    <dgm:cxn modelId="{8339D3A4-3891-4842-9A0C-5F479AB4D17E}" type="presParOf" srcId="{58EB7AFF-6668-43A0-A824-3E3666F7111B}" destId="{B8342538-4EF1-4DE8-8C5A-901663A5DCBC}" srcOrd="0" destOrd="0" presId="urn:microsoft.com/office/officeart/2005/8/layout/cycle2"/>
+    <dgm:cxn modelId="{DF8E90FB-1045-4048-B76A-B9A1ECA70570}" type="presParOf" srcId="{58EB7AFF-6668-43A0-A824-3E3666F7111B}" destId="{419C0F7F-381F-4CEE-81A6-FCF0CC919811}" srcOrd="1" destOrd="0" presId="urn:microsoft.com/office/officeart/2005/8/layout/cycle2"/>
+    <dgm:cxn modelId="{8468FB0F-2B04-4CF6-B5F3-F684F8CB4ABC}" type="presParOf" srcId="{419C0F7F-381F-4CEE-81A6-FCF0CC919811}" destId="{7CBB9FFA-0543-43B6-A7AA-14264DB3BDC1}" srcOrd="0" destOrd="0" presId="urn:microsoft.com/office/officeart/2005/8/layout/cycle2"/>
+    <dgm:cxn modelId="{63744425-82B9-4CF8-ADDB-00C15A10835A}" type="presParOf" srcId="{58EB7AFF-6668-43A0-A824-3E3666F7111B}" destId="{35514174-0E1D-4F1B-832F-F943D83B1BE1}" srcOrd="2" destOrd="0" presId="urn:microsoft.com/office/officeart/2005/8/layout/cycle2"/>
+    <dgm:cxn modelId="{E3576F3F-8045-4AB6-951A-8D15047F5973}" type="presParOf" srcId="{58EB7AFF-6668-43A0-A824-3E3666F7111B}" destId="{3636FC30-5F91-4007-8908-6A25D6139D72}" srcOrd="3" destOrd="0" presId="urn:microsoft.com/office/officeart/2005/8/layout/cycle2"/>
+    <dgm:cxn modelId="{C83CF458-0CC6-4403-9909-A5FE59673E16}" type="presParOf" srcId="{3636FC30-5F91-4007-8908-6A25D6139D72}" destId="{E68C4A9A-6D71-42D8-8E4B-1E597FEFB409}" srcOrd="0" destOrd="0" presId="urn:microsoft.com/office/officeart/2005/8/layout/cycle2"/>
+    <dgm:cxn modelId="{459EE3C5-292F-4EFF-B780-29356F015680}" type="presParOf" srcId="{58EB7AFF-6668-43A0-A824-3E3666F7111B}" destId="{84C7117C-9CCC-4E5F-B31E-C899E806968A}" srcOrd="4" destOrd="0" presId="urn:microsoft.com/office/officeart/2005/8/layout/cycle2"/>
+    <dgm:cxn modelId="{0264741A-A0CA-43F7-85F3-C58D92C90D55}" type="presParOf" srcId="{58EB7AFF-6668-43A0-A824-3E3666F7111B}" destId="{3C377235-C078-402E-9A82-62ED4224B8DA}" srcOrd="5" destOrd="0" presId="urn:microsoft.com/office/officeart/2005/8/layout/cycle2"/>
+    <dgm:cxn modelId="{D35F35DE-EC77-49DF-A7CC-04AD37D9050A}" type="presParOf" srcId="{3C377235-C078-402E-9A82-62ED4224B8DA}" destId="{F0EB51BA-0558-4937-9AF3-DBC4E3B23462}" srcOrd="0" destOrd="0" presId="urn:microsoft.com/office/officeart/2005/8/layout/cycle2"/>
+    <dgm:cxn modelId="{DE430CD4-0E63-4672-BFAB-1B2B597BB99D}" type="presParOf" srcId="{58EB7AFF-6668-43A0-A824-3E3666F7111B}" destId="{04085903-2C88-4916-BACE-A399886CB9E0}" srcOrd="6" destOrd="0" presId="urn:microsoft.com/office/officeart/2005/8/layout/cycle2"/>
+    <dgm:cxn modelId="{362621C0-9C1C-4855-9A08-DFE4EB82A70E}" type="presParOf" srcId="{58EB7AFF-6668-43A0-A824-3E3666F7111B}" destId="{BAEBEF61-EEA4-41FE-A5E4-A1BA016DF623}" srcOrd="7" destOrd="0" presId="urn:microsoft.com/office/officeart/2005/8/layout/cycle2"/>
+    <dgm:cxn modelId="{963FBCA4-0EDF-485F-8099-D98282169315}" type="presParOf" srcId="{BAEBEF61-EEA4-41FE-A5E4-A1BA016DF623}" destId="{F6DF661C-1582-449D-962A-9C3E58F02599}" srcOrd="0" destOrd="0" presId="urn:microsoft.com/office/officeart/2005/8/layout/cycle2"/>
+    <dgm:cxn modelId="{905EC2A3-93F2-4496-B5F7-B9A80D46DD0F}" type="presParOf" srcId="{58EB7AFF-6668-43A0-A824-3E3666F7111B}" destId="{9267F173-6D1B-456C-B125-DC8BF8209120}" srcOrd="8" destOrd="0" presId="urn:microsoft.com/office/officeart/2005/8/layout/cycle2"/>
+    <dgm:cxn modelId="{6DAFE397-DF96-4CA0-AAE5-DD103712FF51}" type="presParOf" srcId="{58EB7AFF-6668-43A0-A824-3E3666F7111B}" destId="{BF63D57F-D170-48AB-A97E-BB4079604B6F}" srcOrd="9" destOrd="0" presId="urn:microsoft.com/office/officeart/2005/8/layout/cycle2"/>
+    <dgm:cxn modelId="{B0871FEA-D981-423D-90F7-5927243043D6}" type="presParOf" srcId="{BF63D57F-D170-48AB-A97E-BB4079604B6F}" destId="{09EE0FDB-2095-4435-ABED-08606C349466}" srcOrd="0" destOrd="0" presId="urn:microsoft.com/office/officeart/2005/8/layout/cycle2"/>
+  </dgm:cxnLst>
+  <dgm:bg/>
+  <dgm:whole/>
+  <dgm:extLst>
+    <a:ext uri="http://schemas.microsoft.com/office/drawing/2008/diagram">
+      <dsp:dataModelExt xmlns:dsp="http://schemas.microsoft.com/office/drawing/2008/diagram" relId="rId60" minVer="http://schemas.openxmlformats.org/drawingml/2006/diagram"/>
+    </a:ext>
+  </dgm:extLst>
+</dgm:dataModel>
+</file>
+
+<file path=word/diagrams/drawing1.xml><?xml version="1.0" encoding="utf-8"?>
+<dsp:drawing xmlns:dgm="http://schemas.openxmlformats.org/drawingml/2006/diagram" xmlns:dsp="http://schemas.microsoft.com/office/drawing/2008/diagram" xmlns:a="http://schemas.openxmlformats.org/drawingml/2006/main">
+  <dsp:spTree>
+    <dsp:nvGrpSpPr>
+      <dsp:cNvPr id="0" name=""/>
+      <dsp:cNvGrpSpPr/>
+    </dsp:nvGrpSpPr>
+    <dsp:grpSpPr/>
+    <dsp:sp modelId="{B8342538-4EF1-4DE8-8C5A-901663A5DCBC}">
+      <dsp:nvSpPr>
+        <dsp:cNvPr id="0" name=""/>
+        <dsp:cNvSpPr/>
+      </dsp:nvSpPr>
+      <dsp:spPr>
+        <a:xfrm>
+          <a:off x="2224088" y="416"/>
+          <a:ext cx="951862" cy="951862"/>
+        </a:xfrm>
+        <a:prstGeom prst="ellipse">
+          <a:avLst/>
+        </a:prstGeom>
+        <a:solidFill>
+          <a:schemeClr val="accent1">
+            <a:hueOff val="0"/>
+            <a:satOff val="0"/>
+            <a:lumOff val="0"/>
+            <a:alphaOff val="0"/>
+          </a:schemeClr>
+        </a:solidFill>
+        <a:ln w="19050" cap="flat" cmpd="sng" algn="ctr">
+          <a:solidFill>
+            <a:schemeClr val="lt1">
+              <a:hueOff val="0"/>
+              <a:satOff val="0"/>
+              <a:lumOff val="0"/>
+              <a:alphaOff val="0"/>
+            </a:schemeClr>
+          </a:solidFill>
+          <a:prstDash val="solid"/>
+          <a:miter lim="800000"/>
+        </a:ln>
+        <a:effectLst/>
+      </dsp:spPr>
+      <dsp:style>
+        <a:lnRef idx="3">
+          <a:scrgbClr r="0" g="0" b="0"/>
+        </a:lnRef>
+        <a:fillRef idx="1">
+          <a:scrgbClr r="0" g="0" b="0"/>
+        </a:fillRef>
+        <a:effectRef idx="1">
+          <a:scrgbClr r="0" g="0" b="0"/>
+        </a:effectRef>
+        <a:fontRef idx="minor">
+          <a:schemeClr val="lt1"/>
+        </a:fontRef>
+      </dsp:style>
+      <dsp:txBody>
+        <a:bodyPr spcFirstLastPara="0" vert="horz" wrap="square" lIns="13970" tIns="13970" rIns="13970" bIns="13970" numCol="1" spcCol="1270" anchor="ctr" anchorCtr="0">
+          <a:noAutofit/>
+        </a:bodyPr>
+        <a:lstStyle/>
+        <a:p>
+          <a:pPr lvl="0" algn="ctr" defTabSz="488950">
+            <a:lnSpc>
+              <a:spcPct val="90000"/>
+            </a:lnSpc>
+            <a:spcBef>
+              <a:spcPct val="0"/>
+            </a:spcBef>
+            <a:spcAft>
+              <a:spcPct val="35000"/>
+            </a:spcAft>
+          </a:pPr>
+          <a:r>
+            <a:rPr lang="es-ES" sz="1100" kern="1200">
+              <a:ln>
+                <a:noFill/>
+              </a:ln>
+            </a:rPr>
+            <a:t>setBound del tile</a:t>
+          </a:r>
+        </a:p>
+      </dsp:txBody>
+      <dsp:txXfrm>
+        <a:off x="2363485" y="139813"/>
+        <a:ext cx="673068" cy="673068"/>
+      </dsp:txXfrm>
+    </dsp:sp>
+    <dsp:sp modelId="{419C0F7F-381F-4CEE-81A6-FCF0CC919811}">
+      <dsp:nvSpPr>
+        <dsp:cNvPr id="0" name=""/>
+        <dsp:cNvSpPr/>
+      </dsp:nvSpPr>
+      <dsp:spPr>
+        <a:xfrm rot="2160000">
+          <a:off x="3145709" y="731215"/>
+          <a:ext cx="252378" cy="321253"/>
+        </a:xfrm>
+        <a:prstGeom prst="rightArrow">
+          <a:avLst>
+            <a:gd name="adj1" fmla="val 60000"/>
+            <a:gd name="adj2" fmla="val 50000"/>
+          </a:avLst>
+        </a:prstGeom>
+        <a:solidFill>
+          <a:schemeClr val="accent1">
+            <a:tint val="60000"/>
+            <a:hueOff val="0"/>
+            <a:satOff val="0"/>
+            <a:lumOff val="0"/>
+            <a:alphaOff val="0"/>
+          </a:schemeClr>
+        </a:solidFill>
+        <a:ln>
+          <a:noFill/>
+        </a:ln>
+        <a:effectLst/>
+      </dsp:spPr>
+      <dsp:style>
+        <a:lnRef idx="0">
+          <a:scrgbClr r="0" g="0" b="0"/>
+        </a:lnRef>
+        <a:fillRef idx="1">
+          <a:scrgbClr r="0" g="0" b="0"/>
+        </a:fillRef>
+        <a:effectRef idx="1">
+          <a:scrgbClr r="0" g="0" b="0"/>
+        </a:effectRef>
+        <a:fontRef idx="minor">
+          <a:schemeClr val="lt1"/>
+        </a:fontRef>
+      </dsp:style>
+      <dsp:txBody>
+        <a:bodyPr spcFirstLastPara="0" vert="horz" wrap="square" lIns="0" tIns="0" rIns="0" bIns="0" numCol="1" spcCol="1270" anchor="ctr" anchorCtr="0">
+          <a:noAutofit/>
+        </a:bodyPr>
+        <a:lstStyle/>
+        <a:p>
+          <a:pPr lvl="0" algn="ctr" defTabSz="400050">
+            <a:lnSpc>
+              <a:spcPct val="90000"/>
+            </a:lnSpc>
+            <a:spcBef>
+              <a:spcPct val="0"/>
+            </a:spcBef>
+            <a:spcAft>
+              <a:spcPct val="35000"/>
+            </a:spcAft>
+          </a:pPr>
+          <a:endParaRPr lang="es-ES" sz="900" kern="1200">
+            <a:ln>
+              <a:noFill/>
+            </a:ln>
+          </a:endParaRPr>
+        </a:p>
+      </dsp:txBody>
+      <dsp:txXfrm>
+        <a:off x="3152939" y="773215"/>
+        <a:ext cx="176665" cy="192751"/>
+      </dsp:txXfrm>
+    </dsp:sp>
+    <dsp:sp modelId="{35514174-0E1D-4F1B-832F-F943D83B1BE1}">
+      <dsp:nvSpPr>
+        <dsp:cNvPr id="0" name=""/>
+        <dsp:cNvSpPr/>
+      </dsp:nvSpPr>
+      <dsp:spPr>
+        <a:xfrm>
+          <a:off x="3379403" y="839801"/>
+          <a:ext cx="951862" cy="951862"/>
+        </a:xfrm>
+        <a:prstGeom prst="ellipse">
+          <a:avLst/>
+        </a:prstGeom>
+        <a:solidFill>
+          <a:schemeClr val="accent1">
+            <a:hueOff val="0"/>
+            <a:satOff val="0"/>
+            <a:lumOff val="0"/>
+            <a:alphaOff val="0"/>
+          </a:schemeClr>
+        </a:solidFill>
+        <a:ln w="19050" cap="flat" cmpd="sng" algn="ctr">
+          <a:solidFill>
+            <a:schemeClr val="lt1">
+              <a:hueOff val="0"/>
+              <a:satOff val="0"/>
+              <a:lumOff val="0"/>
+              <a:alphaOff val="0"/>
+            </a:schemeClr>
+          </a:solidFill>
+          <a:prstDash val="solid"/>
+          <a:miter lim="800000"/>
+        </a:ln>
+        <a:effectLst/>
+      </dsp:spPr>
+      <dsp:style>
+        <a:lnRef idx="3">
+          <a:scrgbClr r="0" g="0" b="0"/>
+        </a:lnRef>
+        <a:fillRef idx="1">
+          <a:scrgbClr r="0" g="0" b="0"/>
+        </a:fillRef>
+        <a:effectRef idx="1">
+          <a:scrgbClr r="0" g="0" b="0"/>
+        </a:effectRef>
+        <a:fontRef idx="minor">
+          <a:schemeClr val="lt1"/>
+        </a:fontRef>
+      </dsp:style>
+      <dsp:txBody>
+        <a:bodyPr spcFirstLastPara="0" vert="horz" wrap="square" lIns="13970" tIns="13970" rIns="13970" bIns="13970" numCol="1" spcCol="1270" anchor="ctr" anchorCtr="0">
+          <a:noAutofit/>
+        </a:bodyPr>
+        <a:lstStyle/>
+        <a:p>
+          <a:pPr lvl="0" algn="ctr" defTabSz="488950">
+            <a:lnSpc>
+              <a:spcPct val="90000"/>
+            </a:lnSpc>
+            <a:spcBef>
+              <a:spcPct val="0"/>
+            </a:spcBef>
+            <a:spcAft>
+              <a:spcPct val="35000"/>
+            </a:spcAft>
+          </a:pPr>
+          <a:r>
+            <a:rPr lang="es-ES" sz="1100" kern="1200">
+              <a:ln>
+                <a:noFill/>
+              </a:ln>
+            </a:rPr>
+            <a:t>ajustar Zoom</a:t>
+          </a:r>
+        </a:p>
+      </dsp:txBody>
+      <dsp:txXfrm>
+        <a:off x="3518800" y="979198"/>
+        <a:ext cx="673068" cy="673068"/>
+      </dsp:txXfrm>
+    </dsp:sp>
+    <dsp:sp modelId="{3636FC30-5F91-4007-8908-6A25D6139D72}">
+      <dsp:nvSpPr>
+        <dsp:cNvPr id="0" name=""/>
+        <dsp:cNvSpPr/>
+      </dsp:nvSpPr>
+      <dsp:spPr>
+        <a:xfrm rot="6480000">
+          <a:off x="3510707" y="1827390"/>
+          <a:ext cx="252378" cy="321253"/>
+        </a:xfrm>
+        <a:prstGeom prst="rightArrow">
+          <a:avLst>
+            <a:gd name="adj1" fmla="val 60000"/>
+            <a:gd name="adj2" fmla="val 50000"/>
+          </a:avLst>
+        </a:prstGeom>
+        <a:solidFill>
+          <a:schemeClr val="accent1">
+            <a:tint val="60000"/>
+            <a:hueOff val="0"/>
+            <a:satOff val="0"/>
+            <a:lumOff val="0"/>
+            <a:alphaOff val="0"/>
+          </a:schemeClr>
+        </a:solidFill>
+        <a:ln>
+          <a:noFill/>
+        </a:ln>
+        <a:effectLst/>
+      </dsp:spPr>
+      <dsp:style>
+        <a:lnRef idx="0">
+          <a:scrgbClr r="0" g="0" b="0"/>
+        </a:lnRef>
+        <a:fillRef idx="1">
+          <a:scrgbClr r="0" g="0" b="0"/>
+        </a:fillRef>
+        <a:effectRef idx="1">
+          <a:scrgbClr r="0" g="0" b="0"/>
+        </a:effectRef>
+        <a:fontRef idx="minor">
+          <a:schemeClr val="lt1"/>
+        </a:fontRef>
+      </dsp:style>
+      <dsp:txBody>
+        <a:bodyPr spcFirstLastPara="0" vert="horz" wrap="square" lIns="0" tIns="0" rIns="0" bIns="0" numCol="1" spcCol="1270" anchor="ctr" anchorCtr="0">
+          <a:noAutofit/>
+        </a:bodyPr>
+        <a:lstStyle/>
+        <a:p>
+          <a:pPr lvl="0" algn="ctr" defTabSz="400050">
+            <a:lnSpc>
+              <a:spcPct val="90000"/>
+            </a:lnSpc>
+            <a:spcBef>
+              <a:spcPct val="0"/>
+            </a:spcBef>
+            <a:spcAft>
+              <a:spcPct val="35000"/>
+            </a:spcAft>
+          </a:pPr>
+          <a:endParaRPr lang="es-ES" sz="900" kern="1200">
+            <a:ln>
+              <a:noFill/>
+            </a:ln>
+          </a:endParaRPr>
+        </a:p>
+      </dsp:txBody>
+      <dsp:txXfrm rot="10800000">
+        <a:off x="3560262" y="1855637"/>
+        <a:ext cx="176665" cy="192751"/>
+      </dsp:txXfrm>
+    </dsp:sp>
+    <dsp:sp modelId="{84C7117C-9CCC-4E5F-B31E-C899E806968A}">
+      <dsp:nvSpPr>
+        <dsp:cNvPr id="0" name=""/>
+        <dsp:cNvSpPr/>
+      </dsp:nvSpPr>
+      <dsp:spPr>
+        <a:xfrm>
+          <a:off x="2938112" y="2197956"/>
+          <a:ext cx="951862" cy="951862"/>
+        </a:xfrm>
+        <a:prstGeom prst="ellipse">
+          <a:avLst/>
+        </a:prstGeom>
+        <a:solidFill>
+          <a:schemeClr val="accent1">
+            <a:hueOff val="0"/>
+            <a:satOff val="0"/>
+            <a:lumOff val="0"/>
+            <a:alphaOff val="0"/>
+          </a:schemeClr>
+        </a:solidFill>
+        <a:ln w="19050" cap="flat" cmpd="sng" algn="ctr">
+          <a:solidFill>
+            <a:schemeClr val="lt1">
+              <a:hueOff val="0"/>
+              <a:satOff val="0"/>
+              <a:lumOff val="0"/>
+              <a:alphaOff val="0"/>
+            </a:schemeClr>
+          </a:solidFill>
+          <a:prstDash val="solid"/>
+          <a:miter lim="800000"/>
+        </a:ln>
+        <a:effectLst/>
+      </dsp:spPr>
+      <dsp:style>
+        <a:lnRef idx="3">
+          <a:scrgbClr r="0" g="0" b="0"/>
+        </a:lnRef>
+        <a:fillRef idx="1">
+          <a:scrgbClr r="0" g="0" b="0"/>
+        </a:fillRef>
+        <a:effectRef idx="1">
+          <a:scrgbClr r="0" g="0" b="0"/>
+        </a:effectRef>
+        <a:fontRef idx="minor">
+          <a:schemeClr val="lt1"/>
+        </a:fontRef>
+      </dsp:style>
+      <dsp:txBody>
+        <a:bodyPr spcFirstLastPara="0" vert="horz" wrap="square" lIns="13970" tIns="13970" rIns="13970" bIns="13970" numCol="1" spcCol="1270" anchor="ctr" anchorCtr="0">
+          <a:noAutofit/>
+        </a:bodyPr>
+        <a:lstStyle/>
+        <a:p>
+          <a:pPr lvl="0" algn="ctr" defTabSz="488950">
+            <a:lnSpc>
+              <a:spcPct val="90000"/>
+            </a:lnSpc>
+            <a:spcBef>
+              <a:spcPct val="0"/>
+            </a:spcBef>
+            <a:spcAft>
+              <a:spcPct val="35000"/>
+            </a:spcAft>
+          </a:pPr>
+          <a:r>
+            <a:rPr lang="es-ES" sz="1100" kern="1200">
+              <a:ln>
+                <a:noFill/>
+              </a:ln>
+            </a:rPr>
+            <a:t>obtener enlace static-image</a:t>
+          </a:r>
+        </a:p>
+      </dsp:txBody>
+      <dsp:txXfrm>
+        <a:off x="3077509" y="2337353"/>
+        <a:ext cx="673068" cy="673068"/>
+      </dsp:txXfrm>
+    </dsp:sp>
+    <dsp:sp modelId="{3C377235-C078-402E-9A82-62ED4224B8DA}">
+      <dsp:nvSpPr>
+        <dsp:cNvPr id="0" name=""/>
+        <dsp:cNvSpPr/>
+      </dsp:nvSpPr>
+      <dsp:spPr>
+        <a:xfrm rot="10800000">
+          <a:off x="2580973" y="2513260"/>
+          <a:ext cx="252378" cy="321253"/>
+        </a:xfrm>
+        <a:prstGeom prst="rightArrow">
+          <a:avLst>
+            <a:gd name="adj1" fmla="val 60000"/>
+            <a:gd name="adj2" fmla="val 50000"/>
+          </a:avLst>
+        </a:prstGeom>
+        <a:solidFill>
+          <a:schemeClr val="accent1">
+            <a:tint val="60000"/>
+            <a:hueOff val="0"/>
+            <a:satOff val="0"/>
+            <a:lumOff val="0"/>
+            <a:alphaOff val="0"/>
+          </a:schemeClr>
+        </a:solidFill>
+        <a:ln>
+          <a:noFill/>
+        </a:ln>
+        <a:effectLst/>
+      </dsp:spPr>
+      <dsp:style>
+        <a:lnRef idx="0">
+          <a:scrgbClr r="0" g="0" b="0"/>
+        </a:lnRef>
+        <a:fillRef idx="1">
+          <a:scrgbClr r="0" g="0" b="0"/>
+        </a:fillRef>
+        <a:effectRef idx="1">
+          <a:scrgbClr r="0" g="0" b="0"/>
+        </a:effectRef>
+        <a:fontRef idx="minor">
+          <a:schemeClr val="lt1"/>
+        </a:fontRef>
+      </dsp:style>
+      <dsp:txBody>
+        <a:bodyPr spcFirstLastPara="0" vert="horz" wrap="square" lIns="0" tIns="0" rIns="0" bIns="0" numCol="1" spcCol="1270" anchor="ctr" anchorCtr="0">
+          <a:noAutofit/>
+        </a:bodyPr>
+        <a:lstStyle/>
+        <a:p>
+          <a:pPr lvl="0" algn="ctr" defTabSz="400050">
+            <a:lnSpc>
+              <a:spcPct val="90000"/>
+            </a:lnSpc>
+            <a:spcBef>
+              <a:spcPct val="0"/>
+            </a:spcBef>
+            <a:spcAft>
+              <a:spcPct val="35000"/>
+            </a:spcAft>
+          </a:pPr>
+          <a:endParaRPr lang="es-ES" sz="900" kern="1200">
+            <a:ln>
+              <a:noFill/>
+            </a:ln>
+          </a:endParaRPr>
+        </a:p>
+      </dsp:txBody>
+      <dsp:txXfrm rot="10800000">
+        <a:off x="2656686" y="2577511"/>
+        <a:ext cx="176665" cy="192751"/>
+      </dsp:txXfrm>
+    </dsp:sp>
+    <dsp:sp modelId="{04085903-2C88-4916-BACE-A399886CB9E0}">
+      <dsp:nvSpPr>
+        <dsp:cNvPr id="0" name=""/>
+        <dsp:cNvSpPr/>
+      </dsp:nvSpPr>
+      <dsp:spPr>
+        <a:xfrm>
+          <a:off x="1510064" y="2197956"/>
+          <a:ext cx="951862" cy="951862"/>
+        </a:xfrm>
+        <a:prstGeom prst="ellipse">
+          <a:avLst/>
+        </a:prstGeom>
+        <a:solidFill>
+          <a:schemeClr val="accent1">
+            <a:hueOff val="0"/>
+            <a:satOff val="0"/>
+            <a:lumOff val="0"/>
+            <a:alphaOff val="0"/>
+          </a:schemeClr>
+        </a:solidFill>
+        <a:ln w="19050" cap="flat" cmpd="sng" algn="ctr">
+          <a:solidFill>
+            <a:schemeClr val="lt1">
+              <a:hueOff val="0"/>
+              <a:satOff val="0"/>
+              <a:lumOff val="0"/>
+              <a:alphaOff val="0"/>
+            </a:schemeClr>
+          </a:solidFill>
+          <a:prstDash val="solid"/>
+          <a:miter lim="800000"/>
+        </a:ln>
+        <a:effectLst/>
+      </dsp:spPr>
+      <dsp:style>
+        <a:lnRef idx="3">
+          <a:scrgbClr r="0" g="0" b="0"/>
+        </a:lnRef>
+        <a:fillRef idx="1">
+          <a:scrgbClr r="0" g="0" b="0"/>
+        </a:fillRef>
+        <a:effectRef idx="1">
+          <a:scrgbClr r="0" g="0" b="0"/>
+        </a:effectRef>
+        <a:fontRef idx="minor">
+          <a:schemeClr val="lt1"/>
+        </a:fontRef>
+      </dsp:style>
+      <dsp:txBody>
+        <a:bodyPr spcFirstLastPara="0" vert="horz" wrap="square" lIns="13970" tIns="13970" rIns="13970" bIns="13970" numCol="1" spcCol="1270" anchor="ctr" anchorCtr="0">
+          <a:noAutofit/>
+        </a:bodyPr>
+        <a:lstStyle/>
+        <a:p>
+          <a:pPr lvl="0" algn="ctr" defTabSz="488950">
+            <a:lnSpc>
+              <a:spcPct val="90000"/>
+            </a:lnSpc>
+            <a:spcBef>
+              <a:spcPct val="0"/>
+            </a:spcBef>
+            <a:spcAft>
+              <a:spcPct val="35000"/>
+            </a:spcAft>
+          </a:pPr>
+          <a:r>
+            <a:rPr lang="es-ES" sz="1100" kern="1200">
+              <a:ln>
+                <a:noFill/>
+              </a:ln>
+            </a:rPr>
+            <a:t>enviar por ajax y guardar textura</a:t>
+          </a:r>
+        </a:p>
+      </dsp:txBody>
+      <dsp:txXfrm>
+        <a:off x="1649461" y="2337353"/>
+        <a:ext cx="673068" cy="673068"/>
+      </dsp:txXfrm>
+    </dsp:sp>
+    <dsp:sp modelId="{BAEBEF61-EEA4-41FE-A5E4-A1BA016DF623}">
+      <dsp:nvSpPr>
+        <dsp:cNvPr id="0" name=""/>
+        <dsp:cNvSpPr/>
+      </dsp:nvSpPr>
+      <dsp:spPr>
+        <a:xfrm rot="15120000">
+          <a:off x="1641368" y="1840976"/>
+          <a:ext cx="252378" cy="321253"/>
+        </a:xfrm>
+        <a:prstGeom prst="rightArrow">
+          <a:avLst>
+            <a:gd name="adj1" fmla="val 60000"/>
+            <a:gd name="adj2" fmla="val 50000"/>
+          </a:avLst>
+        </a:prstGeom>
+        <a:solidFill>
+          <a:schemeClr val="accent1">
+            <a:tint val="60000"/>
+            <a:hueOff val="0"/>
+            <a:satOff val="0"/>
+            <a:lumOff val="0"/>
+            <a:alphaOff val="0"/>
+          </a:schemeClr>
+        </a:solidFill>
+        <a:ln>
+          <a:noFill/>
+        </a:ln>
+        <a:effectLst/>
+      </dsp:spPr>
+      <dsp:style>
+        <a:lnRef idx="0">
+          <a:scrgbClr r="0" g="0" b="0"/>
+        </a:lnRef>
+        <a:fillRef idx="1">
+          <a:scrgbClr r="0" g="0" b="0"/>
+        </a:fillRef>
+        <a:effectRef idx="1">
+          <a:scrgbClr r="0" g="0" b="0"/>
+        </a:effectRef>
+        <a:fontRef idx="minor">
+          <a:schemeClr val="lt1"/>
+        </a:fontRef>
+      </dsp:style>
+      <dsp:txBody>
+        <a:bodyPr spcFirstLastPara="0" vert="horz" wrap="square" lIns="0" tIns="0" rIns="0" bIns="0" numCol="1" spcCol="1270" anchor="ctr" anchorCtr="0">
+          <a:noAutofit/>
+        </a:bodyPr>
+        <a:lstStyle/>
+        <a:p>
+          <a:pPr lvl="0" algn="ctr" defTabSz="400050">
+            <a:lnSpc>
+              <a:spcPct val="90000"/>
+            </a:lnSpc>
+            <a:spcBef>
+              <a:spcPct val="0"/>
+            </a:spcBef>
+            <a:spcAft>
+              <a:spcPct val="35000"/>
+            </a:spcAft>
+          </a:pPr>
+          <a:endParaRPr lang="es-ES" sz="900" kern="1200">
+            <a:ln>
+              <a:noFill/>
+            </a:ln>
+          </a:endParaRPr>
+        </a:p>
+      </dsp:txBody>
+      <dsp:txXfrm rot="10800000">
+        <a:off x="1690923" y="1941231"/>
+        <a:ext cx="176665" cy="192751"/>
+      </dsp:txXfrm>
+    </dsp:sp>
+    <dsp:sp modelId="{9267F173-6D1B-456C-B125-DC8BF8209120}">
+      <dsp:nvSpPr>
+        <dsp:cNvPr id="0" name=""/>
+        <dsp:cNvSpPr/>
+      </dsp:nvSpPr>
+      <dsp:spPr>
+        <a:xfrm>
+          <a:off x="1068773" y="839801"/>
+          <a:ext cx="951862" cy="951862"/>
+        </a:xfrm>
+        <a:prstGeom prst="ellipse">
+          <a:avLst/>
+        </a:prstGeom>
+        <a:solidFill>
+          <a:schemeClr val="accent1">
+            <a:hueOff val="0"/>
+            <a:satOff val="0"/>
+            <a:lumOff val="0"/>
+            <a:alphaOff val="0"/>
+          </a:schemeClr>
+        </a:solidFill>
+        <a:ln w="19050" cap="flat" cmpd="sng" algn="ctr">
+          <a:solidFill>
+            <a:schemeClr val="lt1">
+              <a:hueOff val="0"/>
+              <a:satOff val="0"/>
+              <a:lumOff val="0"/>
+              <a:alphaOff val="0"/>
+            </a:schemeClr>
+          </a:solidFill>
+          <a:prstDash val="solid"/>
+          <a:miter lim="800000"/>
+        </a:ln>
+        <a:effectLst/>
+      </dsp:spPr>
+      <dsp:style>
+        <a:lnRef idx="3">
+          <a:scrgbClr r="0" g="0" b="0"/>
+        </a:lnRef>
+        <a:fillRef idx="1">
+          <a:scrgbClr r="0" g="0" b="0"/>
+        </a:fillRef>
+        <a:effectRef idx="1">
+          <a:scrgbClr r="0" g="0" b="0"/>
+        </a:effectRef>
+        <a:fontRef idx="minor">
+          <a:schemeClr val="lt1"/>
+        </a:fontRef>
+      </dsp:style>
+      <dsp:txBody>
+        <a:bodyPr spcFirstLastPara="0" vert="horz" wrap="square" lIns="13970" tIns="13970" rIns="13970" bIns="13970" numCol="1" spcCol="1270" anchor="ctr" anchorCtr="0">
+          <a:noAutofit/>
+        </a:bodyPr>
+        <a:lstStyle/>
+        <a:p>
+          <a:pPr lvl="0" algn="ctr" defTabSz="488950">
+            <a:lnSpc>
+              <a:spcPct val="90000"/>
+            </a:lnSpc>
+            <a:spcBef>
+              <a:spcPct val="0"/>
+            </a:spcBef>
+            <a:spcAft>
+              <a:spcPct val="35000"/>
+            </a:spcAft>
+          </a:pPr>
+          <a:r>
+            <a:rPr lang="es-ES" sz="1100" kern="1200">
+              <a:ln>
+                <a:noFill/>
+              </a:ln>
+            </a:rPr>
+            <a:t>pasar al siguiente tile (6 tiles)</a:t>
+          </a:r>
+        </a:p>
+      </dsp:txBody>
+      <dsp:txXfrm>
+        <a:off x="1208170" y="979198"/>
+        <a:ext cx="673068" cy="673068"/>
+      </dsp:txXfrm>
+    </dsp:sp>
+    <dsp:sp modelId="{BF63D57F-D170-48AB-A97E-BB4079604B6F}">
+      <dsp:nvSpPr>
+        <dsp:cNvPr id="0" name=""/>
+        <dsp:cNvSpPr/>
+      </dsp:nvSpPr>
+      <dsp:spPr>
+        <a:xfrm rot="19440000">
+          <a:off x="1990394" y="739612"/>
+          <a:ext cx="252378" cy="321253"/>
+        </a:xfrm>
+        <a:prstGeom prst="rightArrow">
+          <a:avLst>
+            <a:gd name="adj1" fmla="val 60000"/>
+            <a:gd name="adj2" fmla="val 50000"/>
+          </a:avLst>
+        </a:prstGeom>
+        <a:solidFill>
+          <a:schemeClr val="accent1">
+            <a:tint val="60000"/>
+            <a:hueOff val="0"/>
+            <a:satOff val="0"/>
+            <a:lumOff val="0"/>
+            <a:alphaOff val="0"/>
+          </a:schemeClr>
+        </a:solidFill>
+        <a:ln>
+          <a:noFill/>
+        </a:ln>
+        <a:effectLst/>
+      </dsp:spPr>
+      <dsp:style>
+        <a:lnRef idx="0">
+          <a:scrgbClr r="0" g="0" b="0"/>
+        </a:lnRef>
+        <a:fillRef idx="1">
+          <a:scrgbClr r="0" g="0" b="0"/>
+        </a:fillRef>
+        <a:effectRef idx="1">
+          <a:scrgbClr r="0" g="0" b="0"/>
+        </a:effectRef>
+        <a:fontRef idx="minor">
+          <a:schemeClr val="lt1"/>
+        </a:fontRef>
+      </dsp:style>
+      <dsp:txBody>
+        <a:bodyPr spcFirstLastPara="0" vert="horz" wrap="square" lIns="0" tIns="0" rIns="0" bIns="0" numCol="1" spcCol="1270" anchor="ctr" anchorCtr="0">
+          <a:noAutofit/>
+        </a:bodyPr>
+        <a:lstStyle/>
+        <a:p>
+          <a:pPr lvl="0" algn="ctr" defTabSz="400050">
+            <a:lnSpc>
+              <a:spcPct val="90000"/>
+            </a:lnSpc>
+            <a:spcBef>
+              <a:spcPct val="0"/>
+            </a:spcBef>
+            <a:spcAft>
+              <a:spcPct val="35000"/>
+            </a:spcAft>
+          </a:pPr>
+          <a:endParaRPr lang="es-ES" sz="900" kern="1200">
+            <a:ln>
+              <a:noFill/>
+            </a:ln>
+          </a:endParaRPr>
+        </a:p>
+      </dsp:txBody>
+      <dsp:txXfrm>
+        <a:off x="1997624" y="826114"/>
+        <a:ext cx="176665" cy="192751"/>
+      </dsp:txXfrm>
+    </dsp:sp>
+  </dsp:spTree>
+</dsp:drawing>
+</file>
+
+<file path=word/diagrams/layout1.xml><?xml version="1.0" encoding="utf-8"?>
+<dgm:layoutDef xmlns:dgm="http://schemas.openxmlformats.org/drawingml/2006/diagram" xmlns:a="http://schemas.openxmlformats.org/drawingml/2006/main" uniqueId="urn:microsoft.com/office/officeart/2005/8/layout/cycle2">
+  <dgm:title val=""/>
+  <dgm:desc val=""/>
+  <dgm:catLst>
+    <dgm:cat type="cycle" pri="1000"/>
+    <dgm:cat type="convert" pri="10000"/>
+  </dgm:catLst>
+  <dgm:sampData>
+    <dgm:dataModel>
+      <dgm:ptLst>
+        <dgm:pt modelId="0" type="doc"/>
+        <dgm:pt modelId="1">
+          <dgm:prSet phldr="1"/>
+        </dgm:pt>
+        <dgm:pt modelId="2">
+          <dgm:prSet phldr="1"/>
+        </dgm:pt>
+        <dgm:pt modelId="3">
+          <dgm:prSet phldr="1"/>
+        </dgm:pt>
+        <dgm:pt modelId="4">
+          <dgm:prSet phldr="1"/>
+        </dgm:pt>
+        <dgm:pt modelId="5">
+          <dgm:prSet phldr="1"/>
+        </dgm:pt>
+      </dgm:ptLst>
+      <dgm:cxnLst>
+        <dgm:cxn modelId="6" srcId="0" destId="1" srcOrd="0" destOrd="0"/>
+        <dgm:cxn modelId="7" srcId="0" destId="2" srcOrd="1" destOrd="0"/>
+        <dgm:cxn modelId="8" srcId="0" destId="3" srcOrd="2" destOrd="0"/>
+        <dgm:cxn modelId="9" srcId="0" destId="4" srcOrd="3" destOrd="0"/>
+        <dgm:cxn modelId="10" srcId="0" destId="5" srcOrd="4" destOrd="0"/>
+      </dgm:cxnLst>
+      <dgm:bg/>
+      <dgm:whole/>
+    </dgm:dataModel>
+  </dgm:sampData>
+  <dgm:styleData>
+    <dgm:dataModel>
+      <dgm:ptLst>
+        <dgm:pt modelId="0" type="doc"/>
+        <dgm:pt modelId="1"/>
+        <dgm:pt modelId="2"/>
+        <dgm:pt modelId="3"/>
+      </dgm:ptLst>
+      <dgm:cxnLst>
+        <dgm:cxn modelId="4" srcId="0" destId="1" srcOrd="0" destOrd="0"/>
+        <dgm:cxn modelId="5" srcId="0" destId="2" srcOrd="1" destOrd="0"/>
+        <dgm:cxn modelId="6" srcId="0" destId="3" srcOrd="2" destOrd="0"/>
+      </dgm:cxnLst>
+      <dgm:bg/>
+      <dgm:whole/>
+    </dgm:dataModel>
+  </dgm:styleData>
+  <dgm:clrData>
+    <dgm:dataModel>
+      <dgm:ptLst>
+        <dgm:pt modelId="0" type="doc"/>
+        <dgm:pt modelId="1"/>
+        <dgm:pt modelId="2"/>
+        <dgm:pt modelId="3"/>
+        <dgm:pt modelId="4"/>
+        <dgm:pt modelId="5"/>
+        <dgm:pt modelId="6"/>
+      </dgm:ptLst>
+      <dgm:cxnLst>
+        <dgm:cxn modelId="7" srcId="0" destId="1" srcOrd="0" destOrd="0"/>
+        <dgm:cxn modelId="8" srcId="0" destId="2" srcOrd="1" destOrd="0"/>
+        <dgm:cxn modelId="9" srcId="0" destId="3" srcOrd="2" destOrd="0"/>
+        <dgm:cxn modelId="10" srcId="0" destId="4" srcOrd="3" destOrd="0"/>
+        <dgm:cxn modelId="11" srcId="0" destId="5" srcOrd="4" destOrd="0"/>
+        <dgm:cxn modelId="12" srcId="0" destId="6" srcOrd="5" destOrd="0"/>
+      </dgm:cxnLst>
+      <dgm:bg/>
+      <dgm:whole/>
+    </dgm:dataModel>
+  </dgm:clrData>
+  <dgm:layoutNode name="cycle">
+    <dgm:varLst>
+      <dgm:dir/>
+      <dgm:resizeHandles val="exact"/>
+    </dgm:varLst>
+    <dgm:choose name="Name0">
+      <dgm:if name="Name1" func="var" arg="dir" op="equ" val="norm">
+        <dgm:choose name="Name2">
+          <dgm:if name="Name3" axis="ch" ptType="node" func="cnt" op="gt" val="2">
+            <dgm:alg type="cycle">
+              <dgm:param type="stAng" val="0"/>
+              <dgm:param type="spanAng" val="360"/>
+            </dgm:alg>
+          </dgm:if>
+          <dgm:else name="Name4">
+            <dgm:alg type="cycle">
+              <dgm:param type="stAng" val="-90"/>
+              <dgm:param type="spanAng" val="360"/>
+            </dgm:alg>
+          </dgm:else>
+        </dgm:choose>
+      </dgm:if>
+      <dgm:else name="Name5">
+        <dgm:choose name="Name6">
+          <dgm:if name="Name7" axis="ch" ptType="node" func="cnt" op="gt" val="2">
+            <dgm:alg type="cycle">
+              <dgm:param type="stAng" val="0"/>
+              <dgm:param type="spanAng" val="-360"/>
+            </dgm:alg>
+          </dgm:if>
+          <dgm:else name="Name8">
+            <dgm:alg type="cycle">
+              <dgm:param type="stAng" val="90"/>
+              <dgm:param type="spanAng" val="-360"/>
+            </dgm:alg>
+          </dgm:else>
+        </dgm:choose>
+      </dgm:else>
+    </dgm:choose>
+    <dgm:shape xmlns:r="http://schemas.openxmlformats.org/officeDocument/2006/relationships" r:blip="">
+      <dgm:adjLst/>
+    </dgm:shape>
+    <dgm:presOf/>
+    <dgm:constrLst>
+      <dgm:constr type="w" for="ch" ptType="node" refType="w"/>
+      <dgm:constr type="w" for="ch" ptType="sibTrans" refType="w" refFor="ch" refPtType="node" op="equ" fact="0.25"/>
+      <dgm:constr type="sibSp" refType="w" refFor="ch" refPtType="node" fact="0.5"/>
+      <dgm:constr type="primFontSz" for="ch" ptType="node" op="equ" val="65"/>
+      <dgm:constr type="primFontSz" for="des" forName="connectorText" op="equ" val="55"/>
+      <dgm:constr type="primFontSz" for="des" forName="connectorText" refType="primFontSz" refFor="ch" refPtType="node" op="lte" fact="0.8"/>
+    </dgm:constrLst>
+    <dgm:ruleLst/>
+    <dgm:forEach name="nodesForEach" axis="ch" ptType="node">
+      <dgm:layoutNode name="node">
+        <dgm:varLst>
+          <dgm:bulletEnabled val="1"/>
+        </dgm:varLst>
+        <dgm:alg type="tx">
+          <dgm:param type="txAnchorVertCh" val="mid"/>
+        </dgm:alg>
+        <dgm:shape xmlns:r="http://schemas.openxmlformats.org/officeDocument/2006/relationships" type="ellipse" r:blip="">
+          <dgm:adjLst/>
+        </dgm:shape>
+        <dgm:presOf axis="desOrSelf" ptType="node"/>
+        <dgm:constrLst>
+          <dgm:constr type="h" refType="w"/>
+          <dgm:constr type="lMarg" refType="primFontSz" fact="0.1"/>
+          <dgm:constr type="rMarg" refType="primFontSz" fact="0.1"/>
+          <dgm:constr type="tMarg" refType="primFontSz" fact="0.1"/>
+          <dgm:constr type="bMarg" refType="primFontSz" fact="0.1"/>
+        </dgm:constrLst>
+        <dgm:ruleLst>
+          <dgm:rule type="primFontSz" val="5" fact="NaN" max="NaN"/>
+        </dgm:ruleLst>
+      </dgm:layoutNode>
+      <dgm:choose name="Name9">
+        <dgm:if name="Name10" axis="par ch" ptType="doc node" func="cnt" op="gt" val="1">
+          <dgm:forEach name="sibTransForEach" axis="followSib" ptType="sibTrans" hideLastTrans="0" cnt="1">
+            <dgm:layoutNode name="sibTrans">
+              <dgm:choose name="Name11">
+                <dgm:if name="Name12" axis="par ch" ptType="doc node" func="cnt" op="lt" val="3">
+                  <dgm:alg type="conn">
+                    <dgm:param type="begPts" val="radial"/>
+                    <dgm:param type="endPts" val="radial"/>
+                  </dgm:alg>
+                </dgm:if>
+                <dgm:else name="Name13">
+                  <dgm:alg type="conn">
+                    <dgm:param type="begPts" val="auto"/>
+                    <dgm:param type="endPts" val="auto"/>
+                  </dgm:alg>
+                </dgm:else>
+              </dgm:choose>
+              <dgm:shape xmlns:r="http://schemas.openxmlformats.org/officeDocument/2006/relationships" type="conn" r:blip="">
+                <dgm:adjLst/>
+              </dgm:shape>
+              <dgm:presOf axis="self"/>
+              <dgm:constrLst>
+                <dgm:constr type="h" refType="w" fact="1.35"/>
+                <dgm:constr type="connDist"/>
+                <dgm:constr type="w" for="ch" refType="connDist" fact="0.45"/>
+                <dgm:constr type="h" for="ch" refType="h"/>
+              </dgm:constrLst>
+              <dgm:ruleLst/>
+              <dgm:layoutNode name="connectorText">
+                <dgm:alg type="tx">
+                  <dgm:param type="autoTxRot" val="grav"/>
+                </dgm:alg>
+                <dgm:shape xmlns:r="http://schemas.openxmlformats.org/officeDocument/2006/relationships" type="conn" r:blip="" hideGeom="1">
+                  <dgm:adjLst/>
+                </dgm:shape>
+                <dgm:presOf axis="self"/>
+                <dgm:constrLst>
+                  <dgm:constr type="lMarg"/>
+                  <dgm:constr type="rMarg"/>
+                  <dgm:constr type="tMarg"/>
+                  <dgm:constr type="bMarg"/>
+                </dgm:constrLst>
+                <dgm:ruleLst>
+                  <dgm:rule type="primFontSz" val="5" fact="NaN" max="NaN"/>
+                </dgm:ruleLst>
+              </dgm:layoutNode>
+            </dgm:layoutNode>
+          </dgm:forEach>
+        </dgm:if>
+        <dgm:else name="Name14"/>
+      </dgm:choose>
+    </dgm:forEach>
+  </dgm:layoutNode>
+</dgm:layoutDef>
+</file>
+
+<file path=word/diagrams/quickStyle1.xml><?xml version="1.0" encoding="utf-8"?>
+<dgm:styleDef xmlns:dgm="http://schemas.openxmlformats.org/drawingml/2006/diagram" xmlns:a="http://schemas.openxmlformats.org/drawingml/2006/main" uniqueId="urn:microsoft.com/office/officeart/2005/8/quickstyle/simple2">
+  <dgm:title val=""/>
+  <dgm:desc val=""/>
+  <dgm:catLst>
+    <dgm:cat type="simple" pri="10200"/>
+  </dgm:catLst>
+  <dgm:scene3d>
+    <a:camera prst="orthographicFront"/>
+    <a:lightRig rig="threePt" dir="t"/>
+  </dgm:scene3d>
+  <dgm:styleLbl name="node0">
+    <dgm:scene3d>
+      <a:camera prst="orthographicFront"/>
+      <a:lightRig rig="threePt" dir="t"/>
+    </dgm:scene3d>
+    <dgm:sp3d/>
+    <dgm:txPr/>
+    <dgm:style>
+      <a:lnRef idx="3">
+        <a:scrgbClr r="0" g="0" b="0"/>
+      </a:lnRef>
+      <a:fillRef idx="1">
+        <a:scrgbClr r="0" g="0" b="0"/>
+      </a:fillRef>
+      <a:effectRef idx="1">
+        <a:scrgbClr r="0" g="0" b="0"/>
+      </a:effectRef>
+      <a:fontRef idx="minor">
+        <a:schemeClr val="lt1"/>
+      </a:fontRef>
+    </dgm:style>
+  </dgm:styleLbl>
+  <dgm:styleLbl name="lnNode1">
+    <dgm:scene3d>
+      <a:camera prst="orthographicFront"/>
+      <a:lightRig rig="threePt" dir="t"/>
+    </dgm:scene3d>
+    <dgm:sp3d/>
+    <dgm:txPr/>
+    <dgm:style>
+      <a:lnRef idx="3">
+        <a:scrgbClr r="0" g="0" b="0"/>
+      </a:lnRef>
+      <a:fillRef idx="1">
+        <a:scrgbClr r="0" g="0" b="0"/>
+      </a:fillRef>
+      <a:effectRef idx="1">
+        <a:scrgbClr r="0" g="0" b="0"/>
+      </a:effectRef>
+      <a:fontRef idx="minor">
+        <a:schemeClr val="lt1"/>
+      </a:fontRef>
+    </dgm:style>
+  </dgm:styleLbl>
+  <dgm:styleLbl name="vennNode1">
+    <dgm:scene3d>
+      <a:camera prst="orthographicFront"/>
+      <a:lightRig rig="threePt" dir="t"/>
+    </dgm:scene3d>
+    <dgm:sp3d/>
+    <dgm:txPr/>
+    <dgm:style>
+      <a:lnRef idx="3">
+        <a:scrgbClr r="0" g="0" b="0"/>
+      </a:lnRef>
+      <a:fillRef idx="1">
+        <a:scrgbClr r="0" g="0" b="0"/>
+      </a:fillRef>
+      <a:effectRef idx="0">
+        <a:scrgbClr r="0" g="0" b="0"/>
+      </a:effectRef>
+      <a:fontRef idx="minor">
+        <a:schemeClr val="tx1"/>
+      </a:fontRef>
+    </dgm:style>
+  </dgm:styleLbl>
+  <dgm:styleLbl name="alignNode1">
+    <dgm:scene3d>
+      <a:camera prst="orthographicFront"/>
+      <a:lightRig rig="threePt" dir="t"/>
+    </dgm:scene3d>
+    <dgm:sp3d/>
+    <dgm:txPr/>
+    <dgm:style>
+      <a:lnRef idx="2">
+        <a:scrgbClr r="0" g="0" b="0"/>
+      </a:lnRef>
+      <a:fillRef idx="1">
+        <a:scrgbClr r="0" g="0" b="0"/>
+      </a:fillRef>
+      <a:effectRef idx="1">
+        <a:scrgbClr r="0" g="0" b="0"/>
+      </a:effectRef>
+      <a:fontRef idx="minor">
+        <a:schemeClr val="lt1"/>
+      </a:fontRef>
+    </dgm:style>
+  </dgm:styleLbl>
+  <dgm:styleLbl name="node1">
+    <dgm:scene3d>
+      <a:camera prst="orthographicFront"/>
+      <a:lightRig rig="threePt" dir="t"/>
+    </dgm:scene3d>
+    <dgm:sp3d/>
+    <dgm:txPr/>
+    <dgm:style>
+      <a:lnRef idx="3">
+        <a:scrgbClr r="0" g="0" b="0"/>
+      </a:lnRef>
+      <a:fillRef idx="1">
+        <a:scrgbClr r="0" g="0" b="0"/>
+      </a:fillRef>
+      <a:effectRef idx="1">
+        <a:scrgbClr r="0" g="0" b="0"/>
+      </a:effectRef>
+      <a:fontRef idx="minor">
+        <a:schemeClr val="lt1"/>
+      </a:fontRef>
+    </dgm:style>
+  </dgm:styleLbl>
+  <dgm:styleLbl name="node2">
+    <dgm:scene3d>
+      <a:camera prst="orthographicFront"/>
+      <a:lightRig rig="threePt" dir="t"/>
+    </dgm:scene3d>
+    <dgm:sp3d/>
+    <dgm:txPr/>
+    <dgm:style>
+      <a:lnRef idx="3">
+        <a:scrgbClr r="0" g="0" b="0"/>
+      </a:lnRef>
+      <a:fillRef idx="1">
+        <a:scrgbClr r="0" g="0" b="0"/>
+      </a:fillRef>
+      <a:effectRef idx="1">
+        <a:scrgbClr r="0" g="0" b="0"/>
+      </a:effectRef>
+      <a:fontRef idx="minor">
+        <a:schemeClr val="lt1"/>
+      </a:fontRef>
+    </dgm:style>
+  </dgm:styleLbl>
+  <dgm:styleLbl name="node3">
+    <dgm:scene3d>
+      <a:camera prst="orthographicFront"/>
+      <a:lightRig rig="threePt" dir="t"/>
+    </dgm:scene3d>
+    <dgm:sp3d/>
+    <dgm:txPr/>
+    <dgm:style>
+      <a:lnRef idx="3">
+        <a:scrgbClr r="0" g="0" b="0"/>
+      </a:lnRef>
+      <a:fillRef idx="1">
+        <a:scrgbClr r="0" g="0" b="0"/>
+      </a:fillRef>
+      <a:effectRef idx="1">
+        <a:scrgbClr r="0" g="0" b="0"/>
+      </a:effectRef>
+      <a:fontRef idx="minor">
+        <a:schemeClr val="lt1"/>
+      </a:fontRef>
+    </dgm:style>
+  </dgm:styleLbl>
+  <dgm:styleLbl name="node4">
+    <dgm:scene3d>
+      <a:camera prst="orthographicFront"/>
+      <a:lightRig rig="threePt" dir="t"/>
+    </dgm:scene3d>
+    <dgm:sp3d/>
+    <dgm:txPr/>
+    <dgm:style>
+      <a:lnRef idx="3">
+        <a:scrgbClr r="0" g="0" b="0"/>
+      </a:lnRef>
+      <a:fillRef idx="1">
+        <a:scrgbClr r="0" g="0" b="0"/>
+      </a:fillRef>
+      <a:effectRef idx="1">
+        <a:scrgbClr r="0" g="0" b="0"/>
+      </a:effectRef>
+      <a:fontRef idx="minor">
+        <a:schemeClr val="lt1"/>
+      </a:fontRef>
+    </dgm:style>
+  </dgm:styleLbl>
+  <dgm:styleLbl name="fgImgPlace1">
+    <dgm:scene3d>
+      <a:camera prst="orthographicFront"/>
+      <a:lightRig rig="threePt" dir="t"/>
+    </dgm:scene3d>
+    <dgm:sp3d/>
+    <dgm:txPr/>
+    <dgm:style>
+      <a:lnRef idx="3">
+        <a:scrgbClr r="0" g="0" b="0"/>
+      </a:lnRef>
+      <a:fillRef idx="1">
+        <a:scrgbClr r="0" g="0" b="0"/>
+      </a:fillRef>
+      <a:effectRef idx="1">
+        <a:scrgbClr r="0" g="0" b="0"/>
+      </a:effectRef>
+      <a:fontRef idx="minor"/>
+    </dgm:style>
+  </dgm:styleLbl>
+  <dgm:styleLbl name="alignImgPlace1">
+    <dgm:scene3d>
+      <a:camera prst="orthographicFront"/>
+      <a:lightRig rig="threePt" dir="t"/>
+    </dgm:scene3d>
+    <dgm:sp3d/>
+    <dgm:txPr/>
+    <dgm:style>
+      <a:lnRef idx="3">
+        <a:scrgbClr r="0" g="0" b="0"/>
+      </a:lnRef>
+      <a:fillRef idx="1">
+        <a:scrgbClr r="0" g="0" b="0"/>
+      </a:fillRef>
+      <a:effectRef idx="1">
+        <a:scrgbClr r="0" g="0" b="0"/>
+      </a:effectRef>
+      <a:fontRef idx="minor"/>
+    </dgm:style>
+  </dgm:styleLbl>
+  <dgm:styleLbl name="bgImgPlace1">
+    <dgm:scene3d>
+      <a:camera prst="orthographicFront"/>
+      <a:lightRig rig="threePt" dir="t"/>
+    </dgm:scene3d>
+    <dgm:sp3d/>
+    <dgm:txPr/>
+    <dgm:style>
+      <a:lnRef idx="3">
+        <a:scrgbClr r="0" g="0" b="0"/>
+      </a:lnRef>
+      <a:fillRef idx="1">
+        <a:scrgbClr r="0" g="0" b="0"/>
+      </a:fillRef>
+      <a:effectRef idx="1">
+        <a:scrgbClr r="0" g="0" b="0"/>
+      </a:effectRef>
+      <a:fontRef idx="minor"/>
+    </dgm:style>
+  </dgm:styleLbl>
+  <dgm:styleLbl name="sibTrans2D1">
+    <dgm:scene3d>
+      <a:camera prst="orthographicFront"/>
+      <a:lightRig rig="threePt" dir="t"/>
+    </dgm:scene3d>
+    <dgm:sp3d/>
+    <dgm:txPr/>
+    <dgm:style>
+      <a:lnRef idx="0">
+        <a:scrgbClr r="0" g="0" b="0"/>
+      </a:lnRef>
+      <a:fillRef idx="1">
+        <a:scrgbClr r="0" g="0" b="0"/>
+      </a:fillRef>
+      <a:effectRef idx="1">
+        <a:scrgbClr r="0" g="0" b="0"/>
+      </a:effectRef>
+      <a:fontRef idx="minor">
+        <a:schemeClr val="lt1"/>
+      </a:fontRef>
+    </dgm:style>
+  </dgm:styleLbl>
+  <dgm:styleLbl name="fgSibTrans2D1">
+    <dgm:scene3d>
+      <a:camera prst="orthographicFront"/>
+      <a:lightRig rig="threePt" dir="t"/>
+    </dgm:scene3d>
+    <dgm:sp3d/>
+    <dgm:txPr/>
+    <dgm:style>
+      <a:lnRef idx="0">
+        <a:scrgbClr r="0" g="0" b="0"/>
+      </a:lnRef>
+      <a:fillRef idx="1">
+        <a:scrgbClr r="0" g="0" b="0"/>
+      </a:fillRef>
+      <a:effectRef idx="1">
+        <a:scrgbClr r="0" g="0" b="0"/>
+      </a:effectRef>
+      <a:fontRef idx="minor">
+        <a:schemeClr val="lt1"/>
+      </a:fontRef>
+    </dgm:style>
+  </dgm:styleLbl>
+  <dgm:styleLbl name="bgSibTrans2D1">
+    <dgm:scene3d>
+      <a:camera prst="orthographicFront"/>
+      <a:lightRig rig="threePt" dir="t"/>
+    </dgm:scene3d>
+    <dgm:sp3d/>
+    <dgm:txPr/>
+    <dgm:style>
+      <a:lnRef idx="0">
+        <a:scrgbClr r="0" g="0" b="0"/>
+      </a:lnRef>
+      <a:fillRef idx="1">
+        <a:scrgbClr r="0" g="0" b="0"/>
+      </a:fillRef>
+      <a:effectRef idx="1">
+        <a:scrgbClr r="0" g="0" b="0"/>
+      </a:effectRef>
+      <a:fontRef idx="minor">
+        <a:schemeClr val="lt1"/>
+      </a:fontRef>
+    </dgm:style>
+  </dgm:styleLbl>
+  <dgm:styleLbl name="sibTrans1D1">
+    <dgm:scene3d>
+      <a:camera prst="orthographicFront"/>
+      <a:lightRig rig="threePt" dir="t"/>
+    </dgm:scene3d>
+    <dgm:sp3d/>
+    <dgm:txPr/>
+    <dgm:style>
+      <a:lnRef idx="1">
+        <a:scrgbClr r="0" g="0" b="0"/>
+      </a:lnRef>
+      <a:fillRef idx="0">
+        <a:scrgbClr r="0" g="0" b="0"/>
+      </a:fillRef>
+      <a:effectRef idx="0">
+        <a:scrgbClr r="0" g="0" b="0"/>
+      </a:effectRef>
+      <a:fontRef idx="minor"/>
+    </dgm:style>
+  </dgm:styleLbl>
+  <dgm:styleLbl name="callout">
+    <dgm:scene3d>
+      <a:camera prst="orthographicFront"/>
+      <a:lightRig rig="threePt" dir="t"/>
+    </dgm:scene3d>
+    <dgm:sp3d/>
+    <dgm:txPr/>
+    <dgm:style>
+      <a:lnRef idx="2">
+        <a:scrgbClr r="0" g="0" b="0"/>
+      </a:lnRef>
+      <a:fillRef idx="1">
+        <a:scrgbClr r="0" g="0" b="0"/>
+      </a:fillRef>
+      <a:effectRef idx="1">
+        <a:scrgbClr r="0" g="0" b="0"/>
+      </a:effectRef>
+      <a:fontRef idx="minor"/>
+    </dgm:style>
+  </dgm:styleLbl>
+  <dgm:styleLbl name="asst0">
+    <dgm:scene3d>
+      <a:camera prst="orthographicFront"/>
+      <a:lightRig rig="threePt" dir="t"/>
+    </dgm:scene3d>
+    <dgm:sp3d/>
+    <dgm:txPr/>
+    <dgm:style>
+      <a:lnRef idx="3">
+        <a:scrgbClr r="0" g="0" b="0"/>
+      </a:lnRef>
+      <a:fillRef idx="1">
+        <a:scrgbClr r="0" g="0" b="0"/>
+      </a:fillRef>
+      <a:effectRef idx="1">
+        <a:scrgbClr r="0" g="0" b="0"/>
+      </a:effectRef>
+      <a:fontRef idx="minor">
+        <a:schemeClr val="lt1"/>
+      </a:fontRef>
+    </dgm:style>
+  </dgm:styleLbl>
+  <dgm:styleLbl name="asst1">
+    <dgm:scene3d>
+      <a:camera prst="orthographicFront"/>
+      <a:lightRig rig="threePt" dir="t"/>
+    </dgm:scene3d>
+    <dgm:sp3d/>
+    <dgm:txPr/>
+    <dgm:style>
+      <a:lnRef idx="3">
+        <a:scrgbClr r="0" g="0" b="0"/>
+      </a:lnRef>
+      <a:fillRef idx="1">
+        <a:scrgbClr r="0" g="0" b="0"/>
+      </a:fillRef>
+      <a:effectRef idx="1">
+        <a:scrgbClr r="0" g="0" b="0"/>
+      </a:effectRef>
+      <a:fontRef idx="minor">
+        <a:schemeClr val="lt1"/>
+      </a:fontRef>
+    </dgm:style>
+  </dgm:styleLbl>
+  <dgm:styleLbl name="asst2">
+    <dgm:scene3d>
+      <a:camera prst="orthographicFront"/>
+      <a:lightRig rig="threePt" dir="t"/>
+    </dgm:scene3d>
+    <dgm:sp3d/>
+    <dgm:txPr/>
+    <dgm:style>
+      <a:lnRef idx="3">
+        <a:scrgbClr r="0" g="0" b="0"/>
+      </a:lnRef>
+      <a:fillRef idx="1">
+        <a:scrgbClr r="0" g="0" b="0"/>
+      </a:fillRef>
+      <a:effectRef idx="1">
+        <a:scrgbClr r="0" g="0" b="0"/>
+      </a:effectRef>
+      <a:fontRef idx="minor">
+        <a:schemeClr val="lt1"/>
+      </a:fontRef>
+    </dgm:style>
+  </dgm:styleLbl>
+  <dgm:styleLbl name="asst3">
+    <dgm:scene3d>
+      <a:camera prst="orthographicFront"/>
+      <a:lightRig rig="threePt" dir="t"/>
+    </dgm:scene3d>
+    <dgm:sp3d/>
+    <dgm:txPr/>
+    <dgm:style>
+      <a:lnRef idx="3">
+        <a:scrgbClr r="0" g="0" b="0"/>
+      </a:lnRef>
+      <a:fillRef idx="1">
+        <a:scrgbClr r="0" g="0" b="0"/>
+      </a:fillRef>
+      <a:effectRef idx="1">
+        <a:scrgbClr r="0" g="0" b="0"/>
+      </a:effectRef>
+      <a:fontRef idx="minor">
+        <a:schemeClr val="lt1"/>
+      </a:fontRef>
+    </dgm:style>
+  </dgm:styleLbl>
+  <dgm:styleLbl name="asst4">
+    <dgm:scene3d>
+      <a:camera prst="orthographicFront"/>
+      <a:lightRig rig="threePt" dir="t"/>
+    </dgm:scene3d>
+    <dgm:sp3d/>
+    <dgm:txPr/>
+    <dgm:style>
+      <a:lnRef idx="3">
+        <a:scrgbClr r="0" g="0" b="0"/>
+      </a:lnRef>
+      <a:fillRef idx="1">
+        <a:scrgbClr r="0" g="0" b="0"/>
+      </a:fillRef>
+      <a:effectRef idx="1">
+        <a:scrgbClr r="0" g="0" b="0"/>
+      </a:effectRef>
+      <a:fontRef idx="minor">
+        <a:schemeClr val="lt1"/>
+      </a:fontRef>
+    </dgm:style>
+  </dgm:styleLbl>
+  <dgm:styleLbl name="parChTrans2D1">
+    <dgm:scene3d>
+      <a:camera prst="orthographicFront"/>
+      <a:lightRig rig="threePt" dir="t"/>
+    </dgm:scene3d>
+    <dgm:sp3d/>
+    <dgm:txPr/>
+    <dgm:style>
+      <a:lnRef idx="3">
+        <a:scrgbClr r="0" g="0" b="0"/>
+      </a:lnRef>
+      <a:fillRef idx="1">
+        <a:scrgbClr r="0" g="0" b="0"/>
+      </a:fillRef>
+      <a:effectRef idx="1">
+        <a:scrgbClr r="0" g="0" b="0"/>
+      </a:effectRef>
+      <a:fontRef idx="minor">
+        <a:schemeClr val="lt1"/>
+      </a:fontRef>
+    </dgm:style>
+  </dgm:styleLbl>
+  <dgm:styleLbl name="parChTrans2D2">
+    <dgm:scene3d>
+      <a:camera prst="orthographicFront"/>
+      <a:lightRig rig="threePt" dir="t"/>
+    </dgm:scene3d>
+    <dgm:sp3d/>
+    <dgm:txPr/>
+    <dgm:style>
+      <a:lnRef idx="3">
+        <a:scrgbClr r="0" g="0" b="0"/>
+      </a:lnRef>
+      <a:fillRef idx="1">
+        <a:scrgbClr r="0" g="0" b="0"/>
+      </a:fillRef>
+      <a:effectRef idx="1">
+        <a:scrgbClr r="0" g="0" b="0"/>
+      </a:effectRef>
+      <a:fontRef idx="minor">
+        <a:schemeClr val="lt1"/>
+      </a:fontRef>
+    </dgm:style>
+  </dgm:styleLbl>
+  <dgm:styleLbl name="parChTrans2D3">
+    <dgm:scene3d>
+      <a:camera prst="orthographicFront"/>
+      <a:lightRig rig="threePt" dir="t"/>
+    </dgm:scene3d>
+    <dgm:sp3d/>
+    <dgm:txPr/>
+    <dgm:style>
+      <a:lnRef idx="3">
+        <a:scrgbClr r="0" g="0" b="0"/>
+      </a:lnRef>
+      <a:fillRef idx="1">
+        <a:scrgbClr r="0" g="0" b="0"/>
+      </a:fillRef>
+      <a:effectRef idx="1">
+        <a:scrgbClr r="0" g="0" b="0"/>
+      </a:effectRef>
+      <a:fontRef idx="minor">
+        <a:schemeClr val="lt1"/>
+      </a:fontRef>
+    </dgm:style>
+  </dgm:styleLbl>
+  <dgm:styleLbl name="parChTrans2D4">
+    <dgm:scene3d>
+      <a:camera prst="orthographicFront"/>
+      <a:lightRig rig="threePt" dir="t"/>
+    </dgm:scene3d>
+    <dgm:sp3d/>
+    <dgm:txPr/>
+    <dgm:style>
+      <a:lnRef idx="3">
+        <a:scrgbClr r="0" g="0" b="0"/>
+      </a:lnRef>
+      <a:fillRef idx="1">
+        <a:scrgbClr r="0" g="0" b="0"/>
+      </a:fillRef>
+      <a:effectRef idx="1">
+        <a:scrgbClr r="0" g="0" b="0"/>
+      </a:effectRef>
+      <a:fontRef idx="minor">
+        <a:schemeClr val="lt1"/>
+      </a:fontRef>
+    </dgm:style>
+  </dgm:styleLbl>
+  <dgm:styleLbl name="parChTrans1D1">
+    <dgm:scene3d>
+      <a:camera prst="orthographicFront"/>
+      <a:lightRig rig="threePt" dir="t"/>
+    </dgm:scene3d>
+    <dgm:sp3d/>
+    <dgm:txPr/>
+    <dgm:style>
+      <a:lnRef idx="2">
+        <a:scrgbClr r="0" g="0" b="0"/>
+      </a:lnRef>
+      <a:fillRef idx="0">
+        <a:scrgbClr r="0" g="0" b="0"/>
+      </a:fillRef>
+      <a:effectRef idx="0">
+        <a:scrgbClr r="0" g="0" b="0"/>
+      </a:effectRef>
+      <a:fontRef idx="minor"/>
+    </dgm:style>
+  </dgm:styleLbl>
+  <dgm:styleLbl name="parChTrans1D2">
+    <dgm:scene3d>
+      <a:camera prst="orthographicFront"/>
+      <a:lightRig rig="threePt" dir="t"/>
+    </dgm:scene3d>
+    <dgm:sp3d/>
+    <dgm:txPr/>
+    <dgm:style>
+      <a:lnRef idx="2">
+        <a:scrgbClr r="0" g="0" b="0"/>
+      </a:lnRef>
+      <a:fillRef idx="0">
+        <a:scrgbClr r="0" g="0" b="0"/>
+      </a:fillRef>
+      <a:effectRef idx="0">
+        <a:scrgbClr r="0" g="0" b="0"/>
+      </a:effectRef>
+      <a:fontRef idx="minor"/>
+    </dgm:style>
+  </dgm:styleLbl>
+  <dgm:styleLbl name="parChTrans1D3">
+    <dgm:scene3d>
+      <a:camera prst="orthographicFront"/>
+      <a:lightRig rig="threePt" dir="t"/>
+    </dgm:scene3d>
+    <dgm:sp3d/>
+    <dgm:txPr/>
+    <dgm:style>
+      <a:lnRef idx="2">
+        <a:scrgbClr r="0" g="0" b="0"/>
+      </a:lnRef>
+      <a:fillRef idx="0">
+        <a:scrgbClr r="0" g="0" b="0"/>
+      </a:fillRef>
+      <a:effectRef idx="0">
+        <a:scrgbClr r="0" g="0" b="0"/>
+      </a:effectRef>
+      <a:fontRef idx="minor"/>
+    </dgm:style>
+  </dgm:styleLbl>
+  <dgm:styleLbl name="parChTrans1D4">
+    <dgm:scene3d>
+      <a:camera prst="orthographicFront"/>
+      <a:lightRig rig="threePt" dir="t"/>
+    </dgm:scene3d>
+    <dgm:sp3d/>
+    <dgm:txPr/>
+    <dgm:style>
+      <a:lnRef idx="2">
+        <a:scrgbClr r="0" g="0" b="0"/>
+      </a:lnRef>
+      <a:fillRef idx="0">
+        <a:scrgbClr r="0" g="0" b="0"/>
+      </a:fillRef>
+      <a:effectRef idx="0">
+        <a:scrgbClr r="0" g="0" b="0"/>
+      </a:effectRef>
+      <a:fontRef idx="minor"/>
+    </dgm:style>
+  </dgm:styleLbl>
+  <dgm:styleLbl name="fgAcc1">
+    <dgm:scene3d>
+      <a:camera prst="orthographicFront"/>
+      <a:lightRig rig="threePt" dir="t"/>
+    </dgm:scene3d>
+    <dgm:sp3d/>
+    <dgm:txPr/>
+    <dgm:style>
+      <a:lnRef idx="2">
+        <a:scrgbClr r="0" g="0" b="0"/>
+      </a:lnRef>
+      <a:fillRef idx="1">
+        <a:scrgbClr r="0" g="0" b="0"/>
+      </a:fillRef>
+      <a:effectRef idx="0">
+        <a:scrgbClr r="0" g="0" b="0"/>
+      </a:effectRef>
+      <a:fontRef idx="minor"/>
+    </dgm:style>
+  </dgm:styleLbl>
+  <dgm:styleLbl name="conFgAcc1">
+    <dgm:scene3d>
+      <a:camera prst="orthographicFront"/>
+      <a:lightRig rig="threePt" dir="t"/>
+    </dgm:scene3d>
+    <dgm:sp3d/>
+    <dgm:txPr/>
+    <dgm:style>
+      <a:lnRef idx="2">
+        <a:scrgbClr r="0" g="0" b="0"/>
+      </a:lnRef>
+      <a:fillRef idx="1">
+        <a:scrgbClr r="0" g="0" b="0"/>
+      </a:fillRef>
+      <a:effectRef idx="0">
+        <a:scrgbClr r="0" g="0" b="0"/>
+      </a:effectRef>
+      <a:fontRef idx="minor"/>
+    </dgm:style>
+  </dgm:styleLbl>
+  <dgm:styleLbl name="alignAcc1">
+    <dgm:scene3d>
+      <a:camera prst="orthographicFront"/>
+      <a:lightRig rig="threePt" dir="t"/>
+    </dgm:scene3d>
+    <dgm:sp3d/>
+    <dgm:txPr/>
+    <dgm:style>
+      <a:lnRef idx="2">
+        <a:scrgbClr r="0" g="0" b="0"/>
+      </a:lnRef>
+      <a:fillRef idx="1">
+        <a:scrgbClr r="0" g="0" b="0"/>
+      </a:fillRef>
+      <a:effectRef idx="0">
+        <a:scrgbClr r="0" g="0" b="0"/>
+      </a:effectRef>
+      <a:fontRef idx="minor"/>
+    </dgm:style>
+  </dgm:styleLbl>
+  <dgm:styleLbl name="trAlignAcc1">
+    <dgm:scene3d>
+      <a:camera prst="orthographicFront"/>
+      <a:lightRig rig="threePt" dir="t"/>
+    </dgm:scene3d>
+    <dgm:sp3d/>
+    <dgm:txPr/>
+    <dgm:style>
+      <a:lnRef idx="1">
+        <a:scrgbClr r="0" g="0" b="0"/>
+      </a:lnRef>
+      <a:fillRef idx="1">
+        <a:scrgbClr r="0" g="0" b="0"/>
+      </a:fillRef>
+      <a:effectRef idx="0">
+        <a:scrgbClr r="0" g="0" b="0"/>
+      </a:effectRef>
+      <a:fontRef idx="minor"/>
+    </dgm:style>
+  </dgm:styleLbl>
+  <dgm:styleLbl name="bgAcc1">
+    <dgm:scene3d>
+      <a:camera prst="orthographicFront"/>
+      <a:lightRig rig="threePt" dir="t"/>
+    </dgm:scene3d>
+    <dgm:sp3d/>
+    <dgm:txPr/>
+    <dgm:style>
+      <a:lnRef idx="2">
+        <a:scrgbClr r="0" g="0" b="0"/>
+      </a:lnRef>
+      <a:fillRef idx="1">
+        <a:scrgbClr r="0" g="0" b="0"/>
+      </a:fillRef>
+      <a:effectRef idx="0">
+        <a:scrgbClr r="0" g="0" b="0"/>
+      </a:effectRef>
+      <a:fontRef idx="minor"/>
+    </dgm:style>
+  </dgm:styleLbl>
+  <dgm:styleLbl name="solidFgAcc1">
+    <dgm:scene3d>
+      <a:camera prst="orthographicFront"/>
+      <a:lightRig rig="threePt" dir="t"/>
+    </dgm:scene3d>
+    <dgm:sp3d/>
+    <dgm:txPr/>
+    <dgm:style>
+      <a:lnRef idx="2">
+        <a:scrgbClr r="0" g="0" b="0"/>
+      </a:lnRef>
+      <a:fillRef idx="1">
+        <a:scrgbClr r="0" g="0" b="0"/>
+      </a:fillRef>
+      <a:effectRef idx="0">
+        <a:scrgbClr r="0" g="0" b="0"/>
+      </a:effectRef>
+      <a:fontRef idx="minor"/>
+    </dgm:style>
+  </dgm:styleLbl>
+  <dgm:styleLbl name="solidAlignAcc1">
+    <dgm:scene3d>
+      <a:camera prst="orthographicFront"/>
+      <a:lightRig rig="threePt" dir="t"/>
+    </dgm:scene3d>
+    <dgm:sp3d/>
+    <dgm:txPr/>
+    <dgm:style>
+      <a:lnRef idx="2">
+        <a:scrgbClr r="0" g="0" b="0"/>
+      </a:lnRef>
+      <a:fillRef idx="1">
+        <a:scrgbClr r="0" g="0" b="0"/>
+      </a:fillRef>
+      <a:effectRef idx="0">
+        <a:scrgbClr r="0" g="0" b="0"/>
+      </a:effectRef>
+      <a:fontRef idx="minor"/>
+    </dgm:style>
+  </dgm:styleLbl>
+  <dgm:styleLbl name="solidBgAcc1">
+    <dgm:scene3d>
+      <a:camera prst="orthographicFront"/>
+      <a:lightRig rig="threePt" dir="t"/>
+    </dgm:scene3d>
+    <dgm:sp3d/>
+    <dgm:txPr/>
+    <dgm:style>
+      <a:lnRef idx="2">
+        <a:scrgbClr r="0" g="0" b="0"/>
+      </a:lnRef>
+      <a:fillRef idx="1">
+        <a:scrgbClr r="0" g="0" b="0"/>
+      </a:fillRef>
+      <a:effectRef idx="0">
+        <a:scrgbClr r="0" g="0" b="0"/>
+      </a:effectRef>
+      <a:fontRef idx="minor"/>
+    </dgm:style>
+  </dgm:styleLbl>
+  <dgm:styleLbl name="fgAccFollowNode1">
+    <dgm:scene3d>
+      <a:camera prst="orthographicFront"/>
+      <a:lightRig rig="threePt" dir="t"/>
+    </dgm:scene3d>
+    <dgm:sp3d/>
+    <dgm:txPr/>
+    <dgm:style>
+      <a:lnRef idx="2">
+        <a:scrgbClr r="0" g="0" b="0"/>
+      </a:lnRef>
+      <a:fillRef idx="1">
+        <a:scrgbClr r="0" g="0" b="0"/>
+      </a:fillRef>
+      <a:effectRef idx="0">
+        <a:scrgbClr r="0" g="0" b="0"/>
+      </a:effectRef>
+      <a:fontRef idx="minor"/>
+    </dgm:style>
+  </dgm:styleLbl>
+  <dgm:styleLbl name="alignAccFollowNode1">
+    <dgm:scene3d>
+      <a:camera prst="orthographicFront"/>
+      <a:lightRig rig="threePt" dir="t"/>
+    </dgm:scene3d>
+    <dgm:sp3d/>
+    <dgm:txPr/>
+    <dgm:style>
+      <a:lnRef idx="2">
+        <a:scrgbClr r="0" g="0" b="0"/>
+      </a:lnRef>
+      <a:fillRef idx="1">
+        <a:scrgbClr r="0" g="0" b="0"/>
+      </a:fillRef>
+      <a:effectRef idx="0">
+        <a:scrgbClr r="0" g="0" b="0"/>
+      </a:effectRef>
+      <a:fontRef idx="minor"/>
+    </dgm:style>
+  </dgm:styleLbl>
+  <dgm:styleLbl name="bgAccFollowNode1">
+    <dgm:scene3d>
+      <a:camera prst="orthographicFront"/>
+      <a:lightRig rig="threePt" dir="t"/>
+    </dgm:scene3d>
+    <dgm:sp3d/>
+    <dgm:txPr/>
+    <dgm:style>
+      <a:lnRef idx="2">
+        <a:scrgbClr r="0" g="0" b="0"/>
+      </a:lnRef>
+      <a:fillRef idx="1">
+        <a:scrgbClr r="0" g="0" b="0"/>
+      </a:fillRef>
+      <a:effectRef idx="0">
+        <a:scrgbClr r="0" g="0" b="0"/>
+      </a:effectRef>
+      <a:fontRef idx="minor"/>
+    </dgm:style>
+  </dgm:styleLbl>
+  <dgm:styleLbl name="fgAcc0">
+    <dgm:scene3d>
+      <a:camera prst="orthographicFront"/>
+      <a:lightRig rig="threePt" dir="t"/>
+    </dgm:scene3d>
+    <dgm:sp3d/>
+    <dgm:txPr/>
+    <dgm:style>
+      <a:lnRef idx="2">
+        <a:scrgbClr r="0" g="0" b="0"/>
+      </a:lnRef>
+      <a:fillRef idx="1">
+        <a:scrgbClr r="0" g="0" b="0"/>
+      </a:fillRef>
+      <a:effectRef idx="0">
+        <a:scrgbClr r="0" g="0" b="0"/>
+      </a:effectRef>
+      <a:fontRef idx="minor"/>
+    </dgm:style>
+  </dgm:styleLbl>
+  <dgm:styleLbl name="fgAcc2">
+    <dgm:scene3d>
+      <a:camera prst="orthographicFront"/>
+      <a:lightRig rig="threePt" dir="t"/>
+    </dgm:scene3d>
+    <dgm:sp3d/>
+    <dgm:txPr/>
+    <dgm:style>
+      <a:lnRef idx="2">
+        <a:scrgbClr r="0" g="0" b="0"/>
+      </a:lnRef>
+      <a:fillRef idx="1">
+        <a:scrgbClr r="0" g="0" b="0"/>
+      </a:fillRef>
+      <a:effectRef idx="0">
+        <a:scrgbClr r="0" g="0" b="0"/>
+      </a:effectRef>
+      <a:fontRef idx="minor"/>
+    </dgm:style>
+  </dgm:styleLbl>
+  <dgm:styleLbl name="fgAcc3">
+    <dgm:scene3d>
+      <a:camera prst="orthographicFront"/>
+      <a:lightRig rig="threePt" dir="t"/>
+    </dgm:scene3d>
+    <dgm:sp3d/>
+    <dgm:txPr/>
+    <dgm:style>
+      <a:lnRef idx="2">
+        <a:scrgbClr r="0" g="0" b="0"/>
+      </a:lnRef>
+      <a:fillRef idx="1">
+        <a:scrgbClr r="0" g="0" b="0"/>
+      </a:fillRef>
+      <a:effectRef idx="0">
+        <a:scrgbClr r="0" g="0" b="0"/>
+      </a:effectRef>
+      <a:fontRef idx="minor"/>
+    </dgm:style>
+  </dgm:styleLbl>
+  <dgm:styleLbl name="fgAcc4">
+    <dgm:scene3d>
+      <a:camera prst="orthographicFront"/>
+      <a:lightRig rig="threePt" dir="t"/>
+    </dgm:scene3d>
+    <dgm:sp3d/>
+    <dgm:txPr/>
+    <dgm:style>
+      <a:lnRef idx="2">
+        <a:scrgbClr r="0" g="0" b="0"/>
+      </a:lnRef>
+      <a:fillRef idx="1">
+        <a:scrgbClr r="0" g="0" b="0"/>
+      </a:fillRef>
+      <a:effectRef idx="0">
+        <a:scrgbClr r="0" g="0" b="0"/>
+      </a:effectRef>
+      <a:fontRef idx="minor"/>
+    </dgm:style>
+  </dgm:styleLbl>
+  <dgm:styleLbl name="bgShp">
+    <dgm:scene3d>
+      <a:camera prst="orthographicFront"/>
+      <a:lightRig rig="threePt" dir="t"/>
+    </dgm:scene3d>
+    <dgm:sp3d/>
+    <dgm:txPr/>
+    <dgm:style>
+      <a:lnRef idx="0">
+        <a:scrgbClr r="0" g="0" b="0"/>
+      </a:lnRef>
+      <a:fillRef idx="1">
+        <a:scrgbClr r="0" g="0" b="0"/>
+      </a:fillRef>
+      <a:effectRef idx="0">
+        <a:scrgbClr r="0" g="0" b="0"/>
+      </a:effectRef>
+      <a:fontRef idx="minor"/>
+    </dgm:style>
+  </dgm:styleLbl>
+  <dgm:styleLbl name="dkBgShp">
+    <dgm:scene3d>
+      <a:camera prst="orthographicFront"/>
+      <a:lightRig rig="threePt" dir="t"/>
+    </dgm:scene3d>
+    <dgm:sp3d/>
+    <dgm:txPr/>
+    <dgm:style>
+      <a:lnRef idx="0">
+        <a:scrgbClr r="0" g="0" b="0"/>
+      </a:lnRef>
+      <a:fillRef idx="1">
+        <a:scrgbClr r="0" g="0" b="0"/>
+      </a:fillRef>
+      <a:effectRef idx="0">
+        <a:scrgbClr r="0" g="0" b="0"/>
+      </a:effectRef>
+      <a:fontRef idx="minor"/>
+    </dgm:style>
+  </dgm:styleLbl>
+  <dgm:styleLbl name="trBgShp">
+    <dgm:scene3d>
+      <a:camera prst="orthographicFront"/>
+      <a:lightRig rig="threePt" dir="t"/>
+    </dgm:scene3d>
+    <dgm:sp3d/>
+    <dgm:txPr/>
+    <dgm:style>
+      <a:lnRef idx="0">
+        <a:scrgbClr r="0" g="0" b="0"/>
+      </a:lnRef>
+      <a:fillRef idx="1">
+        <a:scrgbClr r="0" g="0" b="0"/>
+      </a:fillRef>
+      <a:effectRef idx="0">
+        <a:scrgbClr r="0" g="0" b="0"/>
+      </a:effectRef>
+      <a:fontRef idx="minor"/>
+    </dgm:style>
+  </dgm:styleLbl>
+  <dgm:styleLbl name="fgShp">
+    <dgm:scene3d>
+      <a:camera prst="orthographicFront"/>
+      <a:lightRig rig="threePt" dir="t"/>
+    </dgm:scene3d>
+    <dgm:sp3d/>
+    <dgm:txPr/>
+    <dgm:style>
+      <a:lnRef idx="3">
+        <a:scrgbClr r="0" g="0" b="0"/>
+      </a:lnRef>
+      <a:fillRef idx="1">
+        <a:scrgbClr r="0" g="0" b="0"/>
+      </a:fillRef>
+      <a:effectRef idx="1">
+        <a:scrgbClr r="0" g="0" b="0"/>
+      </a:effectRef>
+      <a:fontRef idx="minor"/>
+    </dgm:style>
+  </dgm:styleLbl>
+  <dgm:styleLbl name="revTx">
+    <dgm:scene3d>
+      <a:camera prst="orthographicFront"/>
+      <a:lightRig rig="threePt" dir="t"/>
+    </dgm:scene3d>
+    <dgm:sp3d/>
+    <dgm:txPr/>
+    <dgm:style>
+      <a:lnRef idx="0">
+        <a:scrgbClr r="0" g="0" b="0"/>
+      </a:lnRef>
+      <a:fillRef idx="0">
+        <a:scrgbClr r="0" g="0" b="0"/>
+      </a:fillRef>
+      <a:effectRef idx="0">
+        <a:scrgbClr r="0" g="0" b="0"/>
+      </a:effectRef>
+      <a:fontRef idx="minor"/>
+    </dgm:style>
+  </dgm:styleLbl>
+</dgm:styleDef>
+</file>
+
 <file path=word/theme/theme1.xml><?xml version="1.0" encoding="utf-8"?>
 <a:theme xmlns:a="http://schemas.openxmlformats.org/drawingml/2006/main" name="Tema de Office">
   <a:themeElements>
@@ -7706,7 +11499,7 @@
 </file>
 
 <file path=customXml/itemProps1.xml><?xml version="1.0" encoding="utf-8"?>
-<ds:datastoreItem xmlns:ds="http://schemas.openxmlformats.org/officeDocument/2006/customXml" ds:itemID="{C91D6475-3C05-4358-943D-B376F7158FD0}">
+<ds:datastoreItem xmlns:ds="http://schemas.openxmlformats.org/officeDocument/2006/customXml" ds:itemID="{79F9D323-982F-48F9-8711-6E429BA3387C}">
   <ds:schemaRefs>
     <ds:schemaRef ds:uri="http://schemas.openxmlformats.org/officeDocument/2006/bibliography"/>
   </ds:schemaRefs>

--- a/Cesium-JS.docx
+++ b/Cesium-JS.docx
@@ -1240,6 +1240,7 @@
         <w:lastRenderedPageBreak/>
         <w:t>12/01</w:t>
       </w:r>
+      <w:proofErr w:type="gramStart"/>
       <w:r>
         <w:t>:</w:t>
       </w:r>
@@ -1247,6 +1248,7 @@
         <w:t>Cesium</w:t>
       </w:r>
       <w:bookmarkEnd w:id="0"/>
+      <w:proofErr w:type="gramEnd"/>
     </w:p>
     <w:p>
       <w:hyperlink r:id="rId6" w:history="1">
@@ -1270,29 +1272,68 @@
     </w:p>
     <w:p>
       <w:r>
-        <w:t>Obtener lat y long máximas y mínimas para establecer bien el tile correspondiente.</w:t>
+        <w:t xml:space="preserve">Obtener </w:t>
+      </w:r>
+      <w:proofErr w:type="spellStart"/>
+      <w:r>
+        <w:t>lat</w:t>
+      </w:r>
+      <w:proofErr w:type="spellEnd"/>
+      <w:r>
+        <w:t xml:space="preserve"> y </w:t>
+      </w:r>
+      <w:proofErr w:type="spellStart"/>
+      <w:r>
+        <w:t>long</w:t>
+      </w:r>
+      <w:proofErr w:type="spellEnd"/>
+      <w:r>
+        <w:t xml:space="preserve"> máximas y mínimas para establecer bien el tile correspondiente.</w:t>
       </w:r>
       <w:r>
         <w:t xml:space="preserve"> Revisar si </w:t>
       </w:r>
+      <w:proofErr w:type="spellStart"/>
       <w:r>
         <w:rPr>
           <w:i/>
         </w:rPr>
         <w:t>omnivore.gpx</w:t>
       </w:r>
+      <w:proofErr w:type="spellEnd"/>
       <w:r>
         <w:t xml:space="preserve"> me da los valores máximos y mínimos.</w:t>
       </w:r>
     </w:p>
     <w:p>
       <w:r>
-        <w:t>Ajustar imagen mapbox como textura para el terreno con las elevaciones obtenidas de CesiumJS</w:t>
-      </w:r>
-    </w:p>
-    <w:p>
-      <w:r>
-        <w:t>Imagen de mapbox ponerla sobre el terreno a modo de prueba.</w:t>
+        <w:t xml:space="preserve">Ajustar imagen </w:t>
+      </w:r>
+      <w:proofErr w:type="spellStart"/>
+      <w:r>
+        <w:t>mapbox</w:t>
+      </w:r>
+      <w:proofErr w:type="spellEnd"/>
+      <w:r>
+        <w:t xml:space="preserve"> como textura para el terreno con las elevaciones obtenidas de </w:t>
+      </w:r>
+      <w:proofErr w:type="spellStart"/>
+      <w:r>
+        <w:t>CesiumJS</w:t>
+      </w:r>
+      <w:proofErr w:type="spellEnd"/>
+    </w:p>
+    <w:p>
+      <w:r>
+        <w:t xml:space="preserve">Imagen de </w:t>
+      </w:r>
+      <w:proofErr w:type="spellStart"/>
+      <w:r>
+        <w:t>mapbox</w:t>
+      </w:r>
+      <w:proofErr w:type="spellEnd"/>
+      <w:r>
+        <w:t xml:space="preserve"> ponerla sobre el terreno a modo de prueba.</w:t>
       </w:r>
       <w:r>
         <w:t xml:space="preserve"> Tiene que ser una imagen guardada en el servidor para que sea reconocida como textura.</w:t>
@@ -1320,9 +1361,11 @@
       </w:hyperlink>
     </w:p>
     <w:p>
+      <w:proofErr w:type="gramStart"/>
       <w:r>
         <w:t>blob</w:t>
       </w:r>
+      <w:proofErr w:type="gramEnd"/>
     </w:p>
     <w:p>
       <w:hyperlink r:id="rId8" w:history="1">
@@ -1352,7 +1395,39 @@
         <w:t xml:space="preserve">Problemas: </w:t>
       </w:r>
       <w:r>
-        <w:t>Para añadir una textura a un objeto el fichero debe existir en local(servidor), mapbox no deja importar los static map a ficheros, solución?</w:t>
+        <w:t xml:space="preserve">Para añadir una textura a un objeto el fichero debe existir en </w:t>
+      </w:r>
+      <w:proofErr w:type="gramStart"/>
+      <w:r>
+        <w:t>local(</w:t>
+      </w:r>
+      <w:proofErr w:type="gramEnd"/>
+      <w:r>
+        <w:t xml:space="preserve">servidor), </w:t>
+      </w:r>
+      <w:proofErr w:type="spellStart"/>
+      <w:r>
+        <w:t>mapbox</w:t>
+      </w:r>
+      <w:proofErr w:type="spellEnd"/>
+      <w:r>
+        <w:t xml:space="preserve"> no deja importar los </w:t>
+      </w:r>
+      <w:proofErr w:type="spellStart"/>
+      <w:r>
+        <w:t>static</w:t>
+      </w:r>
+      <w:proofErr w:type="spellEnd"/>
+      <w:r>
+        <w:t xml:space="preserve"> </w:t>
+      </w:r>
+      <w:proofErr w:type="spellStart"/>
+      <w:r>
+        <w:t>map</w:t>
+      </w:r>
+      <w:proofErr w:type="spellEnd"/>
+      <w:r>
+        <w:t xml:space="preserve"> a ficheros, solución?</w:t>
       </w:r>
     </w:p>
     <w:p>
@@ -1366,12 +1441,14 @@
       </w:hyperlink>
     </w:p>
     <w:p>
+      <w:proofErr w:type="gramStart"/>
       <w:r>
         <w:rPr>
           <w:b/>
         </w:rPr>
         <w:t>solución</w:t>
       </w:r>
+      <w:proofErr w:type="gramEnd"/>
       <w:r>
         <w:t xml:space="preserve">?: </w:t>
       </w:r>
@@ -1425,7 +1502,15 @@
     </w:p>
     <w:p>
       <w:r>
-        <w:t>Cesium ver los índices con three.js, sino ver el quantized mesh.</w:t>
+        <w:t xml:space="preserve">Cesium ver los índices con three.js, sino ver el </w:t>
+      </w:r>
+      <w:proofErr w:type="spellStart"/>
+      <w:r>
+        <w:t>quantized</w:t>
+      </w:r>
+      <w:proofErr w:type="spellEnd"/>
+      <w:r>
+        <w:t xml:space="preserve"> mesh.</w:t>
       </w:r>
     </w:p>
     <w:p>
@@ -1518,7 +1603,23 @@
         <w:t>El</w:t>
       </w:r>
       <w:r>
-        <w:t xml:space="preserve"> problema es que al añadir la geometría a la escena esta no puede leer una posición del array de vértices o faces ya que seguramente la posición exceda el tamaño de uno de los arrays.</w:t>
+        <w:t xml:space="preserve"> problema es que al añadir la geometría a la escena esta no puede leer una posición del </w:t>
+      </w:r>
+      <w:proofErr w:type="spellStart"/>
+      <w:r>
+        <w:t>array</w:t>
+      </w:r>
+      <w:proofErr w:type="spellEnd"/>
+      <w:r>
+        <w:t xml:space="preserve"> de vértices o faces ya que seguramente la posición exceda el tamaño de uno de los </w:t>
+      </w:r>
+      <w:proofErr w:type="spellStart"/>
+      <w:r>
+        <w:t>arrays</w:t>
+      </w:r>
+      <w:proofErr w:type="spellEnd"/>
+      <w:r>
+        <w:t>.</w:t>
       </w:r>
     </w:p>
     <w:p>
@@ -1532,7 +1633,28 @@
         <w:t>:</w:t>
       </w:r>
       <w:r>
-        <w:t xml:space="preserve"> no se estaban creando bien los puntos de la geometría (x,y,z) ni las caras. Cada vertice debe ser del tipo </w:t>
+        <w:t xml:space="preserve"> no se estaban creando bien los puntos de la geometría (</w:t>
+      </w:r>
+      <w:proofErr w:type="spellStart"/>
+      <w:r>
+        <w:t>x</w:t>
+      </w:r>
+      <w:proofErr w:type="gramStart"/>
+      <w:r>
+        <w:t>,y,z</w:t>
+      </w:r>
+      <w:proofErr w:type="spellEnd"/>
+      <w:proofErr w:type="gramEnd"/>
+      <w:r>
+        <w:t xml:space="preserve">) ni las caras. Cada </w:t>
+      </w:r>
+      <w:proofErr w:type="spellStart"/>
+      <w:r>
+        <w:t>vertice</w:t>
+      </w:r>
+      <w:proofErr w:type="spellEnd"/>
+      <w:r>
+        <w:t xml:space="preserve"> debe ser del tipo </w:t>
       </w:r>
       <w:r>
         <w:rPr>
@@ -1543,12 +1665,14 @@
       <w:r>
         <w:t xml:space="preserve"> y cada cara debe ser del tipo </w:t>
       </w:r>
+      <w:proofErr w:type="spellStart"/>
       <w:r>
         <w:rPr>
           <w:i/>
         </w:rPr>
         <w:t>Face</w:t>
       </w:r>
+      <w:proofErr w:type="spellEnd"/>
       <w:r>
         <w:t xml:space="preserve"> ambos proporcionado por Three.js</w:t>
       </w:r>
@@ -1559,9 +1683,14 @@
       </w:pPr>
       <w:bookmarkStart w:id="3" w:name="_Toc410718655"/>
       <w:r>
-        <w:t>Crear mesh con datos de QuantizedMeshTerrainData</w:t>
+        <w:t xml:space="preserve">Crear mesh con datos de </w:t>
+      </w:r>
+      <w:proofErr w:type="spellStart"/>
+      <w:r>
+        <w:t>QuantizedMeshTerrainData</w:t>
       </w:r>
       <w:bookmarkEnd w:id="3"/>
+      <w:proofErr w:type="spellEnd"/>
     </w:p>
     <w:p/>
     <w:p>
@@ -1602,7 +1731,15 @@
         <w:t xml:space="preserve">: </w:t>
       </w:r>
       <w:r>
-        <w:t>Tile obtenido representado en un mesh(malla).</w:t>
+        <w:t xml:space="preserve">Tile obtenido representado en un </w:t>
+      </w:r>
+      <w:proofErr w:type="gramStart"/>
+      <w:r>
+        <w:t>mesh(</w:t>
+      </w:r>
+      <w:proofErr w:type="gramEnd"/>
+      <w:r>
+        <w:t>malla).</w:t>
       </w:r>
       <w:bookmarkEnd w:id="4"/>
     </w:p>
@@ -1648,20 +1785,76 @@
       <w:r>
         <w:t xml:space="preserve"> Cesium nos devuelve un tileset que es un </w:t>
       </w:r>
+      <w:proofErr w:type="spellStart"/>
       <w:r>
         <w:rPr>
           <w:i/>
         </w:rPr>
-        <w:t>quantized-mesh</w:t>
-      </w:r>
+        <w:t>quantized</w:t>
+      </w:r>
+      <w:proofErr w:type="spellEnd"/>
       <w:r>
         <w:rPr>
           <w:i/>
         </w:rPr>
+        <w:t>-mesh</w:t>
+      </w:r>
+      <w:r>
+        <w:rPr>
+          <w:i/>
+        </w:rPr>
         <w:t xml:space="preserve">, </w:t>
       </w:r>
       <w:r>
-        <w:t xml:space="preserve">un árbol cuaternario piramidal que contiene las alturas (heightmaps) según el TMS. (Tile map service layout and global geographic profile). </w:t>
+        <w:t>un árbol cuaternario piramidal que contiene las alturas (</w:t>
+      </w:r>
+      <w:proofErr w:type="spellStart"/>
+      <w:r>
+        <w:t>heightmaps</w:t>
+      </w:r>
+      <w:proofErr w:type="spellEnd"/>
+      <w:r>
+        <w:t xml:space="preserve">) según el TMS. (Tile </w:t>
+      </w:r>
+      <w:proofErr w:type="spellStart"/>
+      <w:r>
+        <w:t>map</w:t>
+      </w:r>
+      <w:proofErr w:type="spellEnd"/>
+      <w:r>
+        <w:t xml:space="preserve"> </w:t>
+      </w:r>
+      <w:proofErr w:type="spellStart"/>
+      <w:r>
+        <w:t>service</w:t>
+      </w:r>
+      <w:proofErr w:type="spellEnd"/>
+      <w:r>
+        <w:t xml:space="preserve"> </w:t>
+      </w:r>
+      <w:proofErr w:type="spellStart"/>
+      <w:r>
+        <w:t>layout</w:t>
+      </w:r>
+      <w:proofErr w:type="spellEnd"/>
+      <w:r>
+        <w:t xml:space="preserve"> and global </w:t>
+      </w:r>
+      <w:proofErr w:type="spellStart"/>
+      <w:r>
+        <w:t>geographic</w:t>
+      </w:r>
+      <w:proofErr w:type="spellEnd"/>
+      <w:r>
+        <w:t xml:space="preserve"> </w:t>
+      </w:r>
+      <w:proofErr w:type="spellStart"/>
+      <w:r>
+        <w:t>profile</w:t>
+      </w:r>
+      <w:proofErr w:type="spellEnd"/>
+      <w:r>
+        <w:t xml:space="preserve">). </w:t>
       </w:r>
     </w:p>
     <w:p>
@@ -1671,11 +1864,16 @@
         </w:rPr>
         <w:t>19/01</w:t>
       </w:r>
+      <w:proofErr w:type="gramStart"/>
       <w:r>
         <w:t>:</w:t>
       </w:r>
       <w:r>
-        <w:t>La idea es descargar varios tiles y crear sus respectivas mallas para obtener una mayor representación del terreno.</w:t>
+        <w:t>La</w:t>
+      </w:r>
+      <w:proofErr w:type="gramEnd"/>
+      <w:r>
+        <w:t xml:space="preserve"> idea es descargar varios tiles y crear sus respectivas mallas para obtener una mayor representación del terreno.</w:t>
       </w:r>
     </w:p>
     <w:p>
@@ -1708,12 +1906,14 @@
       <w:r>
         <w:t xml:space="preserve"> al mesh con la ruta </w:t>
       </w:r>
+      <w:proofErr w:type="spellStart"/>
       <w:r>
         <w:rPr>
           <w:i/>
         </w:rPr>
         <w:t>gpx</w:t>
       </w:r>
+      <w:proofErr w:type="spellEnd"/>
       <w:r>
         <w:t>.</w:t>
       </w:r>
@@ -2018,7 +2218,23 @@
     </w:p>
     <w:p>
       <w:r>
-        <w:t xml:space="preserve">Cesium posee un objecto Rectangle que contiene los valores en radianes de las latitudes y longitudes. Se pedirán las 4 esquinas para saber las coordenadas en esos puntos y así obtener el tamaño de nuestro tile en </w:t>
+        <w:t xml:space="preserve">Cesium posee un </w:t>
+      </w:r>
+      <w:proofErr w:type="spellStart"/>
+      <w:r>
+        <w:t>objecto</w:t>
+      </w:r>
+      <w:proofErr w:type="spellEnd"/>
+      <w:r>
+        <w:t xml:space="preserve"> </w:t>
+      </w:r>
+      <w:proofErr w:type="spellStart"/>
+      <w:r>
+        <w:t>Rectangle</w:t>
+      </w:r>
+      <w:proofErr w:type="spellEnd"/>
+      <w:r>
+        <w:t xml:space="preserve"> que contiene los valores en radianes de las latitudes y longitudes. Se pedirán las 4 esquinas para saber las coordenadas en esos puntos y así obtener el tamaño de nuestro tile en </w:t>
       </w:r>
       <w:r>
         <w:rPr>
@@ -2037,41 +2253,138 @@
           <w:lang w:val="en-US"/>
         </w:rPr>
       </w:pPr>
+      <w:proofErr w:type="spellStart"/>
+      <w:proofErr w:type="gramStart"/>
       <w:r>
         <w:rPr>
           <w:i/>
           <w:lang w:val="en-US"/>
         </w:rPr>
-        <w:t>var positionLonLat = Cesium.Cartographic.fromDegrees(longitude, latitude);</w:t>
-      </w:r>
-    </w:p>
-    <w:p>
-      <w:pPr>
+        <w:t>var</w:t>
+      </w:r>
+      <w:proofErr w:type="spellEnd"/>
+      <w:proofErr w:type="gramEnd"/>
+      <w:r>
         <w:rPr>
           <w:i/>
           <w:lang w:val="en-US"/>
         </w:rPr>
-      </w:pPr>
+        <w:t xml:space="preserve"> </w:t>
+      </w:r>
+      <w:proofErr w:type="spellStart"/>
       <w:r>
         <w:rPr>
           <w:i/>
           <w:lang w:val="en-US"/>
         </w:rPr>
-        <w:t>positionTileXY = aCesiumTerrainProvider.tilingScheme.positionToTileXY(positionLonLat,12);</w:t>
-      </w:r>
-    </w:p>
-    <w:p>
-      <w:pPr>
-        <w:rPr>
-          <w:lang w:val="en-US"/>
-        </w:rPr>
-      </w:pPr>
+        <w:t>positionLonLat</w:t>
+      </w:r>
+      <w:proofErr w:type="spellEnd"/>
       <w:r>
         <w:rPr>
           <w:i/>
           <w:lang w:val="en-US"/>
         </w:rPr>
-        <w:t>var rectangleTileXY = aCesiumTerrainProvider.tilingScheme.tileXYToRectangle(positionTileXY.x, positionTileXY.y, 12);</w:t>
+        <w:t xml:space="preserve"> = </w:t>
+      </w:r>
+      <w:proofErr w:type="spellStart"/>
+      <w:r>
+        <w:rPr>
+          <w:i/>
+          <w:lang w:val="en-US"/>
+        </w:rPr>
+        <w:t>Cesium.Cartographic.fromDegrees</w:t>
+      </w:r>
+      <w:proofErr w:type="spellEnd"/>
+      <w:r>
+        <w:rPr>
+          <w:i/>
+          <w:lang w:val="en-US"/>
+        </w:rPr>
+        <w:t>(longitude, latitude);</w:t>
+      </w:r>
+    </w:p>
+    <w:p>
+      <w:pPr>
+        <w:rPr>
+          <w:i/>
+          <w:lang w:val="en-US"/>
+        </w:rPr>
+      </w:pPr>
+      <w:proofErr w:type="spellStart"/>
+      <w:proofErr w:type="gramStart"/>
+      <w:r>
+        <w:rPr>
+          <w:i/>
+          <w:lang w:val="en-US"/>
+        </w:rPr>
+        <w:t>positionTileXY</w:t>
+      </w:r>
+      <w:proofErr w:type="spellEnd"/>
+      <w:proofErr w:type="gramEnd"/>
+      <w:r>
+        <w:rPr>
+          <w:i/>
+          <w:lang w:val="en-US"/>
+        </w:rPr>
+        <w:t xml:space="preserve"> = aCesiumTerrainProvider.tilingScheme.positionToTileXY(positionLonLat,12);</w:t>
+      </w:r>
+    </w:p>
+    <w:p>
+      <w:pPr>
+        <w:rPr>
+          <w:lang w:val="en-US"/>
+        </w:rPr>
+      </w:pPr>
+      <w:proofErr w:type="spellStart"/>
+      <w:proofErr w:type="gramStart"/>
+      <w:r>
+        <w:rPr>
+          <w:i/>
+          <w:lang w:val="en-US"/>
+        </w:rPr>
+        <w:t>var</w:t>
+      </w:r>
+      <w:proofErr w:type="spellEnd"/>
+      <w:proofErr w:type="gramEnd"/>
+      <w:r>
+        <w:rPr>
+          <w:i/>
+          <w:lang w:val="en-US"/>
+        </w:rPr>
+        <w:t xml:space="preserve"> </w:t>
+      </w:r>
+      <w:proofErr w:type="spellStart"/>
+      <w:r>
+        <w:rPr>
+          <w:i/>
+          <w:lang w:val="en-US"/>
+        </w:rPr>
+        <w:t>rectangleTileXY</w:t>
+      </w:r>
+      <w:proofErr w:type="spellEnd"/>
+      <w:r>
+        <w:rPr>
+          <w:i/>
+          <w:lang w:val="en-US"/>
+        </w:rPr>
+        <w:t xml:space="preserve"> = aCesiumTerrainProvider.tilingScheme.tileXYToRectangle(positionTileXY.x, </w:t>
+      </w:r>
+      <w:proofErr w:type="spellStart"/>
+      <w:r>
+        <w:rPr>
+          <w:i/>
+          <w:lang w:val="en-US"/>
+        </w:rPr>
+        <w:t>positionTileXY.y</w:t>
+      </w:r>
+      <w:proofErr w:type="spellEnd"/>
+      <w:r>
+        <w:rPr>
+          <w:i/>
+          <w:lang w:val="en-US"/>
+        </w:rPr>
+        <w:t>, 12);</w:t>
       </w:r>
       <w:r>
         <w:rPr>
@@ -2193,7 +2506,11 @@
     </w:p>
     <w:p>
       <w:r>
-        <w:t>Como es fácil la conversión creare una función propia</w:t>
+        <w:t xml:space="preserve">Como es fácil la conversión creare una función </w:t>
+      </w:r>
+      <w:proofErr w:type="gramStart"/>
+      <w:r>
+        <w:t>propia</w:t>
       </w:r>
       <w:r>
         <w:t xml:space="preserve"> </w:t>
@@ -2201,6 +2518,7 @@
       <w:r>
         <w:t>.</w:t>
       </w:r>
+      <w:proofErr w:type="gramEnd"/>
     </w:p>
     <w:p>
       <w:r>
@@ -2470,8 +2788,13 @@
         <w:pStyle w:val="Ttulo1"/>
       </w:pPr>
       <w:bookmarkStart w:id="7" w:name="_Toc410718659"/>
-      <w:r>
-        <w:t>Merge tiles en un mesh</w:t>
+      <w:proofErr w:type="spellStart"/>
+      <w:r>
+        <w:t>Merge</w:t>
+      </w:r>
+      <w:proofErr w:type="spellEnd"/>
+      <w:r>
+        <w:t xml:space="preserve"> tiles en un mesh</w:t>
       </w:r>
       <w:bookmarkEnd w:id="7"/>
     </w:p>
@@ -2560,29 +2883,101 @@
       <w:r>
         <w:t xml:space="preserve"> Para llamar a la función </w:t>
       </w:r>
+      <w:proofErr w:type="spellStart"/>
+      <w:proofErr w:type="gramStart"/>
       <w:r>
         <w:rPr>
           <w:i/>
         </w:rPr>
-        <w:t>merge()</w:t>
-      </w:r>
-      <w:r>
-        <w:t xml:space="preserve"> se debe hacer desde una variable del tipo THREE.Geometry y los argumentos deben ser del tipo THREE.Mesh.geometry y THREE.mesh.matrix. Antes de llamar a la función </w:t>
-      </w:r>
+        <w:t>merge</w:t>
+      </w:r>
+      <w:proofErr w:type="spellEnd"/>
       <w:r>
         <w:rPr>
           <w:i/>
         </w:rPr>
-        <w:t xml:space="preserve">merge() </w:t>
-      </w:r>
-      <w:r>
-        <w:t xml:space="preserve">se debe actualizar la matriz del objeto THREE.Mesh con la función </w:t>
-      </w:r>
+        <w:t>(</w:t>
+      </w:r>
+      <w:proofErr w:type="gramEnd"/>
       <w:r>
         <w:rPr>
           <w:i/>
         </w:rPr>
-        <w:t>updateMatrix()</w:t>
+        <w:t>)</w:t>
+      </w:r>
+      <w:r>
+        <w:t xml:space="preserve"> se debe hacer desde una variable del tipo </w:t>
+      </w:r>
+      <w:proofErr w:type="spellStart"/>
+      <w:r>
+        <w:t>THREE.Geometry</w:t>
+      </w:r>
+      <w:proofErr w:type="spellEnd"/>
+      <w:r>
+        <w:t xml:space="preserve"> y los argumentos deben ser del tipo </w:t>
+      </w:r>
+      <w:proofErr w:type="spellStart"/>
+      <w:r>
+        <w:t>THREE.Mesh.geometry</w:t>
+      </w:r>
+      <w:proofErr w:type="spellEnd"/>
+      <w:r>
+        <w:t xml:space="preserve"> y </w:t>
+      </w:r>
+      <w:proofErr w:type="spellStart"/>
+      <w:r>
+        <w:t>THREE.mesh.matrix</w:t>
+      </w:r>
+      <w:proofErr w:type="spellEnd"/>
+      <w:r>
+        <w:t xml:space="preserve">. Antes de llamar a la función </w:t>
+      </w:r>
+      <w:proofErr w:type="spellStart"/>
+      <w:proofErr w:type="gramStart"/>
+      <w:r>
+        <w:rPr>
+          <w:i/>
+        </w:rPr>
+        <w:t>merge</w:t>
+      </w:r>
+      <w:proofErr w:type="spellEnd"/>
+      <w:r>
+        <w:rPr>
+          <w:i/>
+        </w:rPr>
+        <w:t>(</w:t>
+      </w:r>
+      <w:proofErr w:type="gramEnd"/>
+      <w:r>
+        <w:rPr>
+          <w:i/>
+        </w:rPr>
+        <w:t xml:space="preserve">) </w:t>
+      </w:r>
+      <w:r>
+        <w:t xml:space="preserve">se debe actualizar la matriz del objeto </w:t>
+      </w:r>
+      <w:proofErr w:type="spellStart"/>
+      <w:r>
+        <w:t>THREE.Mesh</w:t>
+      </w:r>
+      <w:proofErr w:type="spellEnd"/>
+      <w:r>
+        <w:t xml:space="preserve"> con la función </w:t>
+      </w:r>
+      <w:proofErr w:type="spellStart"/>
+      <w:r>
+        <w:rPr>
+          <w:i/>
+        </w:rPr>
+        <w:t>updateMatrix</w:t>
+      </w:r>
+      <w:proofErr w:type="spellEnd"/>
+      <w:r>
+        <w:rPr>
+          <w:i/>
+        </w:rPr>
+        <w:t>()</w:t>
       </w:r>
       <w:r>
         <w:t>.</w:t>
@@ -2786,19 +3181,66 @@
         <w:rPr>
           <w:lang w:val="en-US"/>
         </w:rPr>
-        <w:t>[.WebGLRenderingContext]GL ERROR :GL_INVALID_OPERATION : glDrawElements: attempt to access out of range vertices in attribute 2</w:t>
-      </w:r>
-    </w:p>
-    <w:p>
-      <w:pPr>
+        <w:t>[.</w:t>
+      </w:r>
+      <w:proofErr w:type="spellStart"/>
+      <w:r>
         <w:rPr>
           <w:lang w:val="en-US"/>
         </w:rPr>
-      </w:pPr>
-    </w:p>
-    <w:p>
-      <w:r>
-        <w:t xml:space="preserve">Possible solución: </w:t>
+        <w:t>WebGLRenderingContext</w:t>
+      </w:r>
+      <w:proofErr w:type="spellEnd"/>
+      <w:r>
+        <w:rPr>
+          <w:lang w:val="en-US"/>
+        </w:rPr>
+        <w:t xml:space="preserve">]GL </w:t>
+      </w:r>
+      <w:proofErr w:type="gramStart"/>
+      <w:r>
+        <w:rPr>
+          <w:lang w:val="en-US"/>
+        </w:rPr>
+        <w:t>ERROR :GL</w:t>
+      </w:r>
+      <w:proofErr w:type="gramEnd"/>
+      <w:r>
+        <w:rPr>
+          <w:lang w:val="en-US"/>
+        </w:rPr>
+        <w:t xml:space="preserve">_INVALID_OPERATION : </w:t>
+      </w:r>
+      <w:proofErr w:type="spellStart"/>
+      <w:r>
+        <w:rPr>
+          <w:lang w:val="en-US"/>
+        </w:rPr>
+        <w:t>glDrawElements</w:t>
+      </w:r>
+      <w:proofErr w:type="spellEnd"/>
+      <w:r>
+        <w:rPr>
+          <w:lang w:val="en-US"/>
+        </w:rPr>
+        <w:t>: attempt to access out of range vertices in attribute 2</w:t>
+      </w:r>
+    </w:p>
+    <w:p>
+      <w:pPr>
+        <w:rPr>
+          <w:lang w:val="en-US"/>
+        </w:rPr>
+      </w:pPr>
+    </w:p>
+    <w:p>
+      <w:proofErr w:type="spellStart"/>
+      <w:r>
+        <w:t>Possible</w:t>
+      </w:r>
+      <w:proofErr w:type="spellEnd"/>
+      <w:r>
+        <w:t xml:space="preserve"> solución: </w:t>
       </w:r>
     </w:p>
     <w:p>
@@ -2847,7 +3289,49 @@
         <w:rPr>
           <w:lang w:val="en-US"/>
         </w:rPr>
-        <w:t>“unwrapping the uv's for each mesh i want to have a texture on.</w:t>
+        <w:t>“</w:t>
+      </w:r>
+      <w:proofErr w:type="gramStart"/>
+      <w:r>
+        <w:rPr>
+          <w:lang w:val="en-US"/>
+        </w:rPr>
+        <w:t>unwrapping</w:t>
+      </w:r>
+      <w:proofErr w:type="gramEnd"/>
+      <w:r>
+        <w:rPr>
+          <w:lang w:val="en-US"/>
+        </w:rPr>
+        <w:t xml:space="preserve"> the </w:t>
+      </w:r>
+      <w:proofErr w:type="spellStart"/>
+      <w:r>
+        <w:rPr>
+          <w:lang w:val="en-US"/>
+        </w:rPr>
+        <w:t>uv's</w:t>
+      </w:r>
+      <w:proofErr w:type="spellEnd"/>
+      <w:r>
+        <w:rPr>
+          <w:lang w:val="en-US"/>
+        </w:rPr>
+        <w:t xml:space="preserve"> for each mesh </w:t>
+      </w:r>
+      <w:proofErr w:type="spellStart"/>
+      <w:r>
+        <w:rPr>
+          <w:lang w:val="en-US"/>
+        </w:rPr>
+        <w:t>i</w:t>
+      </w:r>
+      <w:proofErr w:type="spellEnd"/>
+      <w:r>
+        <w:rPr>
+          <w:lang w:val="en-US"/>
+        </w:rPr>
+        <w:t xml:space="preserve"> want to have a texture on.</w:t>
       </w:r>
       <w:r>
         <w:rPr>
@@ -2885,6 +3369,7 @@
       <w:r>
         <w:t xml:space="preserve"> </w:t>
       </w:r>
+      <w:proofErr w:type="gramStart"/>
       <w:r>
         <w:rPr>
           <w:b/>
@@ -2895,7 +3380,11 @@
         <w:t xml:space="preserve"> </w:t>
       </w:r>
       <w:r>
-        <w:t xml:space="preserve">: </w:t>
+        <w:t>:</w:t>
+      </w:r>
+      <w:proofErr w:type="gramEnd"/>
+      <w:r>
+        <w:t xml:space="preserve"> </w:t>
       </w:r>
       <w:hyperlink r:id="rId36" w:history="1">
         <w:r>
@@ -2937,8 +3426,22 @@
           <w:bdr w:val="none" w:sz="0" w:space="0" w:color="auto" w:frame="1"/>
           <w:shd w:val="clear" w:color="auto" w:fill="FFFFFF"/>
         </w:rPr>
-        <w:t>UV Mapping</w:t>
-      </w:r>
+        <w:t xml:space="preserve">UV </w:t>
+      </w:r>
+      <w:proofErr w:type="spellStart"/>
+      <w:r>
+        <w:rPr>
+          <w:rStyle w:val="Textoennegrita"/>
+          <w:rFonts w:ascii="Calibri" w:hAnsi="Calibri"/>
+          <w:color w:val="666666"/>
+          <w:sz w:val="21"/>
+          <w:szCs w:val="21"/>
+          <w:bdr w:val="none" w:sz="0" w:space="0" w:color="auto" w:frame="1"/>
+          <w:shd w:val="clear" w:color="auto" w:fill="FFFFFF"/>
+        </w:rPr>
+        <w:t>Mapping</w:t>
+      </w:r>
+      <w:proofErr w:type="spellEnd"/>
     </w:p>
     <w:p>
       <w:pPr>
@@ -3025,26 +3528,92 @@
         <w:rPr>
           <w:bCs/>
         </w:rPr>
-        <w:t>La solución es entender uv mapping al ser geometrías construidas manualmente. geometry.faceVertexUvs[0]</w:t>
-      </w:r>
-    </w:p>
-    <w:p>
-      <w:pPr>
+        <w:t xml:space="preserve">La solución es entender </w:t>
+      </w:r>
+      <w:proofErr w:type="spellStart"/>
+      <w:r>
         <w:rPr>
           <w:bCs/>
         </w:rPr>
-      </w:pPr>
+        <w:t>uv</w:t>
+      </w:r>
+      <w:proofErr w:type="spellEnd"/>
       <w:r>
         <w:rPr>
           <w:bCs/>
         </w:rPr>
+        <w:t xml:space="preserve"> </w:t>
+      </w:r>
+      <w:proofErr w:type="spellStart"/>
+      <w:r>
+        <w:rPr>
+          <w:bCs/>
+        </w:rPr>
+        <w:t>mapping</w:t>
+      </w:r>
+      <w:proofErr w:type="spellEnd"/>
+      <w:r>
+        <w:rPr>
+          <w:bCs/>
+        </w:rPr>
+        <w:t xml:space="preserve"> al ser geometrías construidas manualmente. </w:t>
+      </w:r>
+      <w:proofErr w:type="spellStart"/>
+      <w:proofErr w:type="gramStart"/>
+      <w:r>
+        <w:rPr>
+          <w:bCs/>
+        </w:rPr>
+        <w:t>geometry.faceVertexUvs</w:t>
+      </w:r>
+      <w:proofErr w:type="spellEnd"/>
+      <w:r>
+        <w:rPr>
+          <w:bCs/>
+        </w:rPr>
+        <w:t>[</w:t>
+      </w:r>
+      <w:proofErr w:type="gramEnd"/>
+      <w:r>
+        <w:rPr>
+          <w:bCs/>
+        </w:rPr>
+        <w:t>0]</w:t>
+      </w:r>
+    </w:p>
+    <w:p>
+      <w:pPr>
+        <w:rPr>
+          <w:bCs/>
+        </w:rPr>
+      </w:pPr>
+      <w:r>
+        <w:rPr>
+          <w:bCs/>
+        </w:rPr>
         <w:t xml:space="preserve">Para que se pueda añadir una textura la cantidad de caras debe ser igual a </w:t>
       </w:r>
+      <w:proofErr w:type="spellStart"/>
+      <w:proofErr w:type="gramStart"/>
       <w:r>
         <w:rPr>
           <w:bCs/>
         </w:rPr>
-        <w:t>geometry.faceVertexUvs[0]</w:t>
+        <w:t>geometry.faceVertexUvs</w:t>
+      </w:r>
+      <w:proofErr w:type="spellEnd"/>
+      <w:r>
+        <w:rPr>
+          <w:bCs/>
+        </w:rPr>
+        <w:t>[</w:t>
+      </w:r>
+      <w:proofErr w:type="gramEnd"/>
+      <w:r>
+        <w:rPr>
+          <w:bCs/>
+        </w:rPr>
+        <w:t>0]</w:t>
       </w:r>
       <w:r>
         <w:rPr>
@@ -3077,12 +3646,14 @@
       <w:r>
         <w:t xml:space="preserve">Unir cada vértice de cada geometría antes de crear el mesh que las combina a todas con la función </w:t>
       </w:r>
+      <w:proofErr w:type="spellStart"/>
       <w:r>
         <w:rPr>
           <w:i/>
         </w:rPr>
         <w:t>merge</w:t>
       </w:r>
+      <w:proofErr w:type="spellEnd"/>
       <w:r>
         <w:t>.</w:t>
       </w:r>
@@ -3116,8 +3687,13 @@
         </w:r>
       </w:hyperlink>
       <w:r>
-        <w:t xml:space="preserve"> MIRAR!</w:t>
-      </w:r>
+        <w:t xml:space="preserve"> MIRAR</w:t>
+      </w:r>
+      <w:proofErr w:type="gramStart"/>
+      <w:r>
+        <w:t>!</w:t>
+      </w:r>
+      <w:proofErr w:type="gramEnd"/>
     </w:p>
     <w:p/>
     <w:p>
@@ -3221,11 +3797,27 @@
       <w:r>
         <w:t xml:space="preserve">Cuando una textura es añadida a un objeto se indica en el vector </w:t>
       </w:r>
+      <w:proofErr w:type="spellStart"/>
+      <w:proofErr w:type="gramStart"/>
       <w:r>
         <w:rPr>
           <w:i/>
         </w:rPr>
-        <w:t xml:space="preserve">geometry.faceVertexUvs[0] </w:t>
+        <w:t>geometry.faceVertexUvs</w:t>
+      </w:r>
+      <w:proofErr w:type="spellEnd"/>
+      <w:r>
+        <w:rPr>
+          <w:i/>
+        </w:rPr>
+        <w:t>[</w:t>
+      </w:r>
+      <w:proofErr w:type="gramEnd"/>
+      <w:r>
+        <w:rPr>
+          <w:i/>
+        </w:rPr>
+        <w:t xml:space="preserve">0] </w:t>
       </w:r>
       <w:r>
         <w:t>cada coordenada que ocupará la textura, es decir, si suponemos que un plano está compuesto por dos triángulos se indica de la siguiente forma:</w:t>
@@ -3281,11 +3873,19 @@
       <w:r>
         <w:t xml:space="preserve">Se deben crear los </w:t>
       </w:r>
+      <w:proofErr w:type="spellStart"/>
       <w:r>
         <w:rPr>
           <w:i/>
         </w:rPr>
-        <w:t>faceVertexUvs[0]</w:t>
+        <w:t>faceVertexUvs</w:t>
+      </w:r>
+      <w:proofErr w:type="spellEnd"/>
+      <w:r>
+        <w:rPr>
+          <w:i/>
+        </w:rPr>
+        <w:t>[0]</w:t>
       </w:r>
       <w:r>
         <w:t xml:space="preserve"> para que la textura pueda ser implementada en la geometría:</w:t>
@@ -3302,11 +3902,27 @@
       <w:r>
         <w:t xml:space="preserve">Se debe tener en cuenta la cantidad de caras ya que debe coincidir con el tamaño del vector </w:t>
       </w:r>
+      <w:proofErr w:type="spellStart"/>
+      <w:proofErr w:type="gramStart"/>
       <w:r>
         <w:rPr>
           <w:i/>
         </w:rPr>
-        <w:t>faceVertexUvs[0]</w:t>
+        <w:t>faceVertexUvs</w:t>
+      </w:r>
+      <w:proofErr w:type="spellEnd"/>
+      <w:r>
+        <w:rPr>
+          <w:i/>
+        </w:rPr>
+        <w:t>[</w:t>
+      </w:r>
+      <w:proofErr w:type="gramEnd"/>
+      <w:r>
+        <w:rPr>
+          <w:i/>
+        </w:rPr>
+        <w:t>0]</w:t>
       </w:r>
       <w:r>
         <w:t>.</w:t>
@@ -3450,7 +4066,23 @@
         </w:r>
       </w:hyperlink>
       <w:r>
-        <w:t xml:space="preserve"> para crear el vector uvs – mapping.</w:t>
+        <w:t xml:space="preserve"> para crear el vector </w:t>
+      </w:r>
+      <w:proofErr w:type="spellStart"/>
+      <w:r>
+        <w:t>uvs</w:t>
+      </w:r>
+      <w:proofErr w:type="spellEnd"/>
+      <w:r>
+        <w:t xml:space="preserve"> – </w:t>
+      </w:r>
+      <w:proofErr w:type="spellStart"/>
+      <w:r>
+        <w:t>mapping</w:t>
+      </w:r>
+      <w:proofErr w:type="spellEnd"/>
+      <w:r>
+        <w:t>.</w:t>
       </w:r>
     </w:p>
     <w:p>
@@ -3610,18 +4242,42 @@
         <w:t xml:space="preserve">SOLUCIÓN: </w:t>
       </w:r>
       <w:r>
-        <w:t xml:space="preserve">cuando se hace un merge no se debe actualizar la matriz de cada mesh que se va a añadir </w:t>
-      </w:r>
+        <w:t xml:space="preserve">cuando se hace un </w:t>
+      </w:r>
+      <w:proofErr w:type="spellStart"/>
+      <w:r>
+        <w:t>merge</w:t>
+      </w:r>
+      <w:proofErr w:type="spellEnd"/>
+      <w:r>
+        <w:t xml:space="preserve"> no se debe actualizar la matriz de cada mesh que se va a añadir </w:t>
+      </w:r>
+      <w:proofErr w:type="spellStart"/>
+      <w:proofErr w:type="gramStart"/>
       <w:r>
         <w:rPr>
           <w:strike/>
         </w:rPr>
-        <w:t>geometry.updateMatrix();</w:t>
-      </w:r>
+        <w:t>geometry.updateMatrix</w:t>
+      </w:r>
+      <w:proofErr w:type="spellEnd"/>
       <w:r>
         <w:rPr>
           <w:strike/>
         </w:rPr>
+        <w:t>(</w:t>
+      </w:r>
+      <w:proofErr w:type="gramEnd"/>
+      <w:r>
+        <w:rPr>
+          <w:strike/>
+        </w:rPr>
+        <w:t>);</w:t>
+      </w:r>
+      <w:r>
+        <w:rPr>
+          <w:strike/>
+        </w:rPr>
         <w:t xml:space="preserve"> </w:t>
       </w:r>
     </w:p>
@@ -3641,11 +4297,27 @@
       <w:r>
         <w:t xml:space="preserve">Al quitar </w:t>
       </w:r>
+      <w:proofErr w:type="spellStart"/>
+      <w:proofErr w:type="gramStart"/>
       <w:r>
         <w:rPr>
           <w:i/>
         </w:rPr>
-        <w:t>geometry.updateMatrix();</w:t>
+        <w:t>geometry.updateMatrix</w:t>
+      </w:r>
+      <w:proofErr w:type="spellEnd"/>
+      <w:r>
+        <w:rPr>
+          <w:i/>
+        </w:rPr>
+        <w:t>(</w:t>
+      </w:r>
+      <w:proofErr w:type="gramEnd"/>
+      <w:r>
+        <w:rPr>
+          <w:i/>
+        </w:rPr>
+        <w:t>);</w:t>
       </w:r>
       <w:r>
         <w:rPr>
@@ -3731,7 +4403,15 @@
     </w:p>
     <w:p>
       <w:r>
-        <w:t>Para la inclusión tuve que eliminar los estilos de los botones de Mapbox y eliminar el trackball control de la cámara.</w:t>
+        <w:t xml:space="preserve">Para la inclusión tuve que eliminar los estilos de los botones de Mapbox y eliminar el </w:t>
+      </w:r>
+      <w:proofErr w:type="spellStart"/>
+      <w:r>
+        <w:t>trackball</w:t>
+      </w:r>
+      <w:proofErr w:type="spellEnd"/>
+      <w:r>
+        <w:t xml:space="preserve"> control de la cámara.</w:t>
       </w:r>
     </w:p>
     <w:p>
@@ -3755,7 +4435,23 @@
     </w:p>
     <w:p>
       <w:r>
-        <w:t>He encontrado la clase Rectangle en la cual dando las coordenadas Sur-oeste y Nor-este centrará el mapa en esas coordenadas, por lo tanto encajaría en el mesh creado a partir de las coordenadas, la idea:</w:t>
+        <w:t xml:space="preserve">He encontrado la clase </w:t>
+      </w:r>
+      <w:proofErr w:type="spellStart"/>
+      <w:r>
+        <w:t>Rectangle</w:t>
+      </w:r>
+      <w:proofErr w:type="spellEnd"/>
+      <w:r>
+        <w:t xml:space="preserve"> en la cual dando las coordenadas Sur-oeste y </w:t>
+      </w:r>
+      <w:proofErr w:type="spellStart"/>
+      <w:r>
+        <w:t>Nor</w:t>
+      </w:r>
+      <w:proofErr w:type="spellEnd"/>
+      <w:r>
+        <w:t>-este centrará el mapa en esas coordenadas, por lo tanto encajaría en el mesh creado a partir de las coordenadas, la idea:</w:t>
       </w:r>
     </w:p>
     <w:p>
@@ -3816,7 +4512,15 @@
                               <w:jc w:val="center"/>
                             </w:pPr>
                             <w:r>
-                              <w:t>Coordenada ruta gpx, obtener Tile con Cesium.</w:t>
+                              <w:t xml:space="preserve">Coordenada ruta </w:t>
+                            </w:r>
+                            <w:proofErr w:type="spellStart"/>
+                            <w:r>
+                              <w:t>gpx</w:t>
+                            </w:r>
+                            <w:proofErr w:type="spellEnd"/>
+                            <w:r>
+                              <w:t>, obtener Tile con Cesium.</w:t>
                             </w:r>
                           </w:p>
                         </w:txbxContent>
@@ -4057,7 +4761,15 @@
                               <w:jc w:val="center"/>
                             </w:pPr>
                             <w:r>
-                              <w:t>Obtener coordenadas sur-oeste y nor-este del Tile.</w:t>
+                              <w:t xml:space="preserve">Obtener coordenadas sur-oeste y </w:t>
+                            </w:r>
+                            <w:proofErr w:type="spellStart"/>
+                            <w:r>
+                              <w:t>nor</w:t>
+                            </w:r>
+                            <w:proofErr w:type="spellEnd"/>
+                            <w:r>
+                              <w:t>-este del Tile.</w:t>
                             </w:r>
                           </w:p>
                         </w:txbxContent>
@@ -4228,7 +4940,15 @@
                               <w:jc w:val="center"/>
                             </w:pPr>
                             <w:r>
-                              <w:t>Mapbox: Clase rectangle y obtener textura para insertar en el mesh.</w:t>
+                              <w:t xml:space="preserve">Mapbox: Clase </w:t>
+                            </w:r>
+                            <w:proofErr w:type="spellStart"/>
+                            <w:r>
+                              <w:t>rectangle</w:t>
+                            </w:r>
+                            <w:proofErr w:type="spellEnd"/>
+                            <w:r>
+                              <w:t xml:space="preserve"> y obtener textura para insertar en el mesh.</w:t>
                             </w:r>
                           </w:p>
                         </w:txbxContent>
@@ -4358,8 +5078,13 @@
       </w:r>
     </w:p>
     <w:p>
-      <w:r>
-        <w:t>¿ Cómo guardar él rectángulo obtenido en la imagen anterior ?</w:t>
+      <w:proofErr w:type="gramStart"/>
+      <w:r>
+        <w:t>¿ Cómo</w:t>
+      </w:r>
+      <w:proofErr w:type="gramEnd"/>
+      <w:r>
+        <w:t xml:space="preserve"> guardar él rectángulo obtenido en la imagen anterior ?</w:t>
       </w:r>
     </w:p>
     <w:p>
@@ -4462,7 +5187,15 @@
     </w:p>
     <w:p>
       <w:r>
-        <w:t>No es exacto ya que se pierde un pedazo de arriba y otro de abajo, pero para efectos simple sirve.</w:t>
+        <w:t xml:space="preserve">No es exacto ya que se pierde un pedazo de arriba y otro de abajo, pero para </w:t>
+      </w:r>
+      <w:proofErr w:type="gramStart"/>
+      <w:r>
+        <w:t>efectos simple</w:t>
+      </w:r>
+      <w:proofErr w:type="gramEnd"/>
+      <w:r>
+        <w:t xml:space="preserve"> sirve.</w:t>
       </w:r>
     </w:p>
     <w:p>
@@ -4498,8 +5231,29 @@
       </w:hyperlink>
     </w:p>
     <w:p>
-      <w:r>
-        <w:t>Rectangle svg, convertir a png.</w:t>
+      <w:proofErr w:type="spellStart"/>
+      <w:r>
+        <w:t>Rectangle</w:t>
+      </w:r>
+      <w:proofErr w:type="spellEnd"/>
+      <w:r>
+        <w:t xml:space="preserve"> </w:t>
+      </w:r>
+      <w:proofErr w:type="spellStart"/>
+      <w:r>
+        <w:t>svg</w:t>
+      </w:r>
+      <w:proofErr w:type="spellEnd"/>
+      <w:r>
+        <w:t xml:space="preserve">, convertir a </w:t>
+      </w:r>
+      <w:proofErr w:type="spellStart"/>
+      <w:r>
+        <w:t>png</w:t>
+      </w:r>
+      <w:proofErr w:type="spellEnd"/>
+      <w:r>
+        <w:t>.</w:t>
       </w:r>
     </w:p>
     <w:p>
@@ -4533,7 +5287,15 @@
     <w:p>
       <w:r>
         <w:lastRenderedPageBreak/>
-        <w:t>Se ha restringido la vista del mapa ajustado la vista a los límites nor-oeste y sur este. Además de ajustar el tamaño del bloque contender de la vista y especificar el Zoom al nivel que deseamos.</w:t>
+        <w:t xml:space="preserve">Se ha restringido la vista del mapa ajustado la vista a los límites </w:t>
+      </w:r>
+      <w:proofErr w:type="spellStart"/>
+      <w:r>
+        <w:t>nor</w:t>
+      </w:r>
+      <w:proofErr w:type="spellEnd"/>
+      <w:r>
+        <w:t>-oeste y sur este. Además de ajustar el tamaño del bloque contender de la vista y especificar el Zoom al nivel que deseamos.</w:t>
       </w:r>
     </w:p>
     <w:p>
@@ -4568,7 +5330,15 @@
     </w:p>
     <w:p>
       <w:r>
-        <w:t xml:space="preserve">Controlar que en los dos html exista la variable de sesión con el nombre del fichero subido, si no existe que redirija a la </w:t>
+        <w:t xml:space="preserve">Controlar que en los dos </w:t>
+      </w:r>
+      <w:proofErr w:type="spellStart"/>
+      <w:r>
+        <w:t>html</w:t>
+      </w:r>
+      <w:proofErr w:type="spellEnd"/>
+      <w:r>
+        <w:t xml:space="preserve"> exista la variable de sesión con el nombre del fichero subido, si no existe que redirija a la </w:t>
       </w:r>
       <w:r>
         <w:t>página</w:t>
@@ -4601,12 +5371,36 @@
         <w:t xml:space="preserve"> y solución</w:t>
       </w:r>
       <w:r>
-        <w:t xml:space="preserve">: pequeño error cuando envío el url de la textura ya que desaparece un símbolo ‘+’ pero es añadido con str_replace en el lado del servidor. </w:t>
-      </w:r>
-    </w:p>
-    <w:p>
-      <w:r>
-        <w:t>Modificar los colores de la ruta del gpx para que no coincida con el estilo del mapa.</w:t>
+        <w:t xml:space="preserve">: pequeño error cuando envío el </w:t>
+      </w:r>
+      <w:proofErr w:type="spellStart"/>
+      <w:r>
+        <w:t>url</w:t>
+      </w:r>
+      <w:proofErr w:type="spellEnd"/>
+      <w:r>
+        <w:t xml:space="preserve"> de la textura ya que desaparece un símbolo ‘+’ pero es añadido con </w:t>
+      </w:r>
+      <w:proofErr w:type="spellStart"/>
+      <w:r>
+        <w:t>str_replace</w:t>
+      </w:r>
+      <w:proofErr w:type="spellEnd"/>
+      <w:r>
+        <w:t xml:space="preserve"> en el lado del servidor. </w:t>
+      </w:r>
+    </w:p>
+    <w:p>
+      <w:r>
+        <w:t xml:space="preserve">Modificar los colores de la ruta del </w:t>
+      </w:r>
+      <w:proofErr w:type="spellStart"/>
+      <w:r>
+        <w:t>gpx</w:t>
+      </w:r>
+      <w:proofErr w:type="spellEnd"/>
+      <w:r>
+        <w:t xml:space="preserve"> para que no coincida con el estilo del mapa.</w:t>
       </w:r>
     </w:p>
     <w:p>
@@ -4662,7 +5456,23 @@
         <w:t>Importante</w:t>
       </w:r>
       <w:r>
-        <w:t>: PFC funciona con lectura de datos de rutas con wikiloc por el formato aunque el formato es el mismo en todos los ficheros gpx, cambia la cabecera.</w:t>
+        <w:t xml:space="preserve">: PFC funciona con lectura de datos de rutas con </w:t>
+      </w:r>
+      <w:proofErr w:type="spellStart"/>
+      <w:r>
+        <w:t>wikiloc</w:t>
+      </w:r>
+      <w:proofErr w:type="spellEnd"/>
+      <w:r>
+        <w:t xml:space="preserve"> por el formato aunque el formato es el mismo en todos los ficheros </w:t>
+      </w:r>
+      <w:proofErr w:type="spellStart"/>
+      <w:r>
+        <w:t>gpx</w:t>
+      </w:r>
+      <w:proofErr w:type="spellEnd"/>
+      <w:r>
+        <w:t>, cambia la cabecera.</w:t>
       </w:r>
     </w:p>
     <w:p>
@@ -4731,7 +5541,15 @@
     </w:p>
     <w:p>
       <w:r>
-        <w:t>Unida sin problemas. Utilizar los vectoresUVS en las geometrías.</w:t>
+        <w:t xml:space="preserve">Unida sin problemas. Utilizar los </w:t>
+      </w:r>
+      <w:proofErr w:type="spellStart"/>
+      <w:r>
+        <w:t>vectoresUVS</w:t>
+      </w:r>
+      <w:proofErr w:type="spellEnd"/>
+      <w:r>
+        <w:t xml:space="preserve"> en las geometrías.</w:t>
       </w:r>
     </w:p>
     <w:p>
@@ -4802,30 +5620,36 @@
       <w:r>
         <w:t xml:space="preserve">Si recorremos toda la ruta obteniendo todos los tiles podemos identificar las coordenadas límites para toda ruta (función </w:t>
       </w:r>
+      <w:proofErr w:type="spellStart"/>
       <w:r>
         <w:rPr>
           <w:i/>
         </w:rPr>
         <w:t>checkTile</w:t>
       </w:r>
+      <w:proofErr w:type="spellEnd"/>
       <w:r>
         <w:t xml:space="preserve"> y </w:t>
       </w:r>
+      <w:proofErr w:type="spellStart"/>
       <w:r>
         <w:rPr>
           <w:i/>
         </w:rPr>
         <w:t>moreMesh</w:t>
       </w:r>
+      <w:proofErr w:type="spellEnd"/>
       <w:r>
         <w:t xml:space="preserve">), y fijamos la vista del mapa entre esas coordenadas </w:t>
       </w:r>
+      <w:proofErr w:type="spellStart"/>
       <w:r>
         <w:rPr>
           <w:i/>
         </w:rPr>
         <w:t>map.setMaxBound</w:t>
       </w:r>
+      <w:proofErr w:type="spellEnd"/>
       <w:r>
         <w:rPr>
           <w:i/>
@@ -4899,7 +5723,15 @@
     </w:p>
     <w:p>
       <w:r>
-        <w:t>6 mallas unidos sin la función merge y con el relieve añadido, se ve con forma.</w:t>
+        <w:t xml:space="preserve">6 mallas unidos sin la función </w:t>
+      </w:r>
+      <w:proofErr w:type="spellStart"/>
+      <w:r>
+        <w:t>merge</w:t>
+      </w:r>
+      <w:proofErr w:type="spellEnd"/>
+      <w:r>
+        <w:t xml:space="preserve"> y con el relieve añadido, se ve con forma.</w:t>
       </w:r>
     </w:p>
     <w:p/>
@@ -4908,7 +5740,15 @@
         <w:pStyle w:val="Ttulo2"/>
       </w:pPr>
       <w:r>
-        <w:t>Sacar todas las imágenes de los tiles (mapbox) de la ruta.</w:t>
+        <w:t>Sacar todas las imágenes de los tiles (</w:t>
+      </w:r>
+      <w:proofErr w:type="spellStart"/>
+      <w:r>
+        <w:t>mapbox</w:t>
+      </w:r>
+      <w:proofErr w:type="spellEnd"/>
+      <w:r>
+        <w:t>) de la ruta.</w:t>
       </w:r>
     </w:p>
     <w:p>
@@ -4918,19 +5758,29 @@
     </w:p>
     <w:p>
       <w:r>
-        <w:t>Se han dibujado rectángulos para identificar los tiles de cada coordenada, verificar con rutas más largas. Quizás haya problemas por el tema de las coordenadas de los tiles, de momento se que tiles son, por lo tanto, obtener los mesh correspondientes y la imagen para cada uno.</w:t>
+        <w:t xml:space="preserve">Se han dibujado rectángulos para identificar los tiles de cada coordenada, verificar con rutas más largas. Quizás haya problemas por el tema de las coordenadas de los tiles, de momento </w:t>
+      </w:r>
+      <w:proofErr w:type="spellStart"/>
+      <w:r>
+        <w:t>se</w:t>
+      </w:r>
+      <w:proofErr w:type="spellEnd"/>
+      <w:r>
+        <w:t xml:space="preserve"> que tiles son, por lo tanto, obtener los mesh correspondientes y la imagen para cada uno.</w:t>
       </w:r>
     </w:p>
     <w:p>
       <w:r>
         <w:t xml:space="preserve">El elemento sobre el cual Mapbox dibuja el mapa es del tipo </w:t>
       </w:r>
+      <w:proofErr w:type="spellStart"/>
       <w:r>
         <w:rPr>
           <w:i/>
         </w:rPr>
         <w:t>svg</w:t>
       </w:r>
+      <w:proofErr w:type="spellEnd"/>
       <w:r>
         <w:t xml:space="preserve"> </w:t>
       </w:r>
@@ -4962,12 +5812,28 @@
         <w:t xml:space="preserve">IMPORTANTE: </w:t>
       </w:r>
       <w:r>
-        <w:t>Ajustar vista imagen -&gt; Texture.</w:t>
-      </w:r>
-    </w:p>
-    <w:p>
-      <w:r>
-        <w:t>A modo solución simple he optado por copiar el fragmento de imagen con php, la idea sería hacerlo todo con JavaScript.</w:t>
+        <w:t xml:space="preserve">Ajustar vista imagen -&gt; </w:t>
+      </w:r>
+      <w:proofErr w:type="spellStart"/>
+      <w:r>
+        <w:t>Texture</w:t>
+      </w:r>
+      <w:proofErr w:type="spellEnd"/>
+      <w:r>
+        <w:t>.</w:t>
+      </w:r>
+    </w:p>
+    <w:p>
+      <w:r>
+        <w:t xml:space="preserve">A modo solución simple he optado por copiar el fragmento de imagen con </w:t>
+      </w:r>
+      <w:proofErr w:type="spellStart"/>
+      <w:r>
+        <w:t>php</w:t>
+      </w:r>
+      <w:proofErr w:type="spellEnd"/>
+      <w:r>
+        <w:t>, la idea sería hacerlo todo con JavaScript.</w:t>
       </w:r>
       <w:r>
         <w:t xml:space="preserve"> El ajuste momentáneo se ha hecho jugando con los estilos pero para cada resolución es distinta así que hay que buscar otra manera de obtener el tile.</w:t>
@@ -5266,7 +6132,7 @@
           </mc:Choice>
           <mc:Fallback>
             <w:pict>
-              <v:shapetype w14:anchorId="125C2945" id="_x0000_t32" coordsize="21600,21600" o:spt="32" o:oned="t" path="m,l21600,21600e" filled="f">
+              <v:shapetype w14:anchorId="5C87AA13" id="_x0000_t32" coordsize="21600,21600" o:spt="32" o:oned="t" path="m,l21600,21600e" filled="f">
                 <v:path arrowok="t" fillok="f" o:connecttype="none"/>
                 <o:lock v:ext="edit" shapetype="t"/>
               </v:shapetype>
@@ -5346,7 +6212,7 @@
           </mc:Choice>
           <mc:Fallback>
             <w:pict>
-              <v:shape w14:anchorId="69A259C9" id="Conector recto de flecha 44" o:spid="_x0000_s1026" type="#_x0000_t32" style="position:absolute;margin-left:214.2pt;margin-top:2.5pt;width:63.75pt;height:87pt;flip:x;z-index:251703296;visibility:visible;mso-wrap-style:square;mso-width-percent:0;mso-height-percent:0;mso-wrap-distance-left:9pt;mso-wrap-distance-top:0;mso-wrap-distance-right:9pt;mso-wrap-distance-bottom:0;mso-position-horizontal:absolute;mso-position-horizontal-relative:text;mso-position-vertical:absolute;mso-position-vertical-relative:text;mso-width-percent:0;mso-height-percent:0;mso-width-relative:margin;mso-height-relative:margin" o:gfxdata="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" strokecolor="#5b9bd5 [3204]" strokeweight=".5pt">
+              <v:shape w14:anchorId="73F207C0" id="Conector recto de flecha 44" o:spid="_x0000_s1026" type="#_x0000_t32" style="position:absolute;margin-left:214.2pt;margin-top:2.5pt;width:63.75pt;height:87pt;flip:x;z-index:251703296;visibility:visible;mso-wrap-style:square;mso-width-percent:0;mso-height-percent:0;mso-wrap-distance-left:9pt;mso-wrap-distance-top:0;mso-wrap-distance-right:9pt;mso-wrap-distance-bottom:0;mso-position-horizontal:absolute;mso-position-horizontal-relative:text;mso-position-vertical:absolute;mso-position-vertical-relative:text;mso-width-percent:0;mso-height-percent:0;mso-width-relative:margin;mso-height-relative:margin" o:gfxdata="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" strokecolor="#5b9bd5 [3204]" strokeweight=".5pt">
                 <v:stroke endarrow="block" joinstyle="miter"/>
               </v:shape>
             </w:pict>
@@ -5423,43 +6289,145 @@
       </w:r>
     </w:p>
     <w:p>
+      <w:proofErr w:type="spellStart"/>
       <w:r>
         <w:rPr>
           <w:i/>
         </w:rPr>
-        <w:t>file_name + index + cardinality;</w:t>
-      </w:r>
-    </w:p>
-    <w:p>
-      <w:r>
-        <w:t>Nombre del fichero más su índice y cardinalidad.</w:t>
-      </w:r>
-    </w:p>
-    <w:p>
-      <w:pPr>
-        <w:pStyle w:val="Prrafodelista"/>
-        <w:numPr>
-          <w:ilvl w:val="0"/>
-          <w:numId w:val="8"/>
-        </w:numPr>
+        <w:t>file_name</w:t>
+      </w:r>
+      <w:proofErr w:type="spellEnd"/>
+      <w:r>
+        <w:rPr>
+          <w:i/>
+        </w:rPr>
+        <w:t xml:space="preserve"> + </w:t>
+      </w:r>
+      <w:proofErr w:type="spellStart"/>
+      <w:r>
+        <w:rPr>
+          <w:i/>
+        </w:rPr>
+        <w:t>index</w:t>
+      </w:r>
+      <w:proofErr w:type="spellEnd"/>
+      <w:r>
+        <w:rPr>
+          <w:i/>
+        </w:rPr>
+        <w:t xml:space="preserve"> + </w:t>
+      </w:r>
+      <w:proofErr w:type="spellStart"/>
+      <w:r>
+        <w:rPr>
+          <w:i/>
+        </w:rPr>
+        <w:t>cardinality</w:t>
+      </w:r>
+      <w:proofErr w:type="spellEnd"/>
+      <w:r>
+        <w:rPr>
+          <w:i/>
+        </w:rPr>
+        <w:t>;</w:t>
+      </w:r>
+    </w:p>
+    <w:p>
+      <w:r>
+        <w:t xml:space="preserve">Nombre del fichero más su índice y </w:t>
+      </w:r>
+      <w:proofErr w:type="spellStart"/>
+      <w:r>
+        <w:t>cardinalidad</w:t>
+      </w:r>
+      <w:proofErr w:type="spellEnd"/>
+      <w:r>
+        <w:t>.</w:t>
+      </w:r>
+    </w:p>
+    <w:p>
+      <w:pPr>
+        <w:pStyle w:val="Ttulo3"/>
       </w:pPr>
       <w:r>
         <w:t>Crear el mesh con todos los mesh de su ruta.</w:t>
       </w:r>
     </w:p>
     <w:p>
-      <w:pPr>
-        <w:pStyle w:val="Prrafodelista"/>
-        <w:numPr>
-          <w:ilvl w:val="0"/>
-          <w:numId w:val="8"/>
-        </w:numPr>
-      </w:pPr>
-      <w:r>
-        <w:t>Añadir a los mesh de la ruta algunos más para formar una figura rectangular.</w:t>
+      <w:r>
+        <w:rPr>
+          <w:noProof/>
+          <w:lang w:eastAsia="es-ES"/>
+        </w:rPr>
+        <w:drawing>
+          <wp:inline distT="0" distB="0" distL="0" distR="0">
+            <wp:extent cx="5391150" cy="3219450"/>
+            <wp:effectExtent l="0" t="0" r="0" b="0"/>
+            <wp:docPr id="45" name="Imagen 45"/>
+            <wp:cNvGraphicFramePr>
+              <a:graphicFrameLocks xmlns:a="http://schemas.openxmlformats.org/drawingml/2006/main" noChangeAspect="1"/>
+            </wp:cNvGraphicFramePr>
+            <a:graphic xmlns:a="http://schemas.openxmlformats.org/drawingml/2006/main">
+              <a:graphicData uri="http://schemas.openxmlformats.org/drawingml/2006/picture">
+                <pic:pic xmlns:pic="http://schemas.openxmlformats.org/drawingml/2006/picture">
+                  <pic:nvPicPr>
+                    <pic:cNvPr id="0" name="Picture 1"/>
+                    <pic:cNvPicPr>
+                      <a:picLocks noChangeAspect="1" noChangeArrowheads="1"/>
+                    </pic:cNvPicPr>
+                  </pic:nvPicPr>
+                  <pic:blipFill>
+                    <a:blip r:embed="rId61">
+                      <a:extLst>
+                        <a:ext uri="{28A0092B-C50C-407E-A947-70E740481C1C}">
+                          <a14:useLocalDpi xmlns:a14="http://schemas.microsoft.com/office/drawing/2010/main" val="0"/>
+                        </a:ext>
+                      </a:extLst>
+                    </a:blip>
+                    <a:srcRect/>
+                    <a:stretch>
+                      <a:fillRect/>
+                    </a:stretch>
+                  </pic:blipFill>
+                  <pic:spPr bwMode="auto">
+                    <a:xfrm>
+                      <a:off x="0" y="0"/>
+                      <a:ext cx="5391150" cy="3219450"/>
+                    </a:xfrm>
+                    <a:prstGeom prst="rect">
+                      <a:avLst/>
+                    </a:prstGeom>
+                    <a:noFill/>
+                    <a:ln>
+                      <a:noFill/>
+                    </a:ln>
+                  </pic:spPr>
+                </pic:pic>
+              </a:graphicData>
+            </a:graphic>
+          </wp:inline>
+        </w:drawing>
+      </w:r>
+    </w:p>
+    <w:p>
+      <w:r>
+        <w:t>Problemas con el relieve, al menos las imágenes de las texturas calzan bien sin problema.</w:t>
       </w:r>
       <w:bookmarkStart w:id="15" w:name="_GoBack"/>
       <w:bookmarkEnd w:id="15"/>
+    </w:p>
+    <w:p>
+      <w:pPr>
+        <w:pStyle w:val="Ttulo3"/>
+      </w:pPr>
+      <w:r>
+        <w:t>Añadir a los mesh de la ruta algunos más para formar una figura rectangular.</w:t>
+      </w:r>
+    </w:p>
+    <w:p>
+      <w:pPr>
+        <w:ind w:left="360"/>
+      </w:pPr>
     </w:p>
     <w:p>
       <w:pPr>
@@ -5493,15 +6461,20 @@
       </w:pPr>
       <w:r>
         <w:lastRenderedPageBreak/>
-        <w:t>Uniendo el pfc</w:t>
+        <w:t xml:space="preserve">Uniendo el </w:t>
+      </w:r>
+      <w:proofErr w:type="spellStart"/>
+      <w:r>
+        <w:t>pfc</w:t>
       </w:r>
       <w:bookmarkEnd w:id="16"/>
+      <w:proofErr w:type="spellEnd"/>
     </w:p>
     <w:p>
       <w:r>
         <w:t xml:space="preserve">Expresiones regulares: </w:t>
       </w:r>
-      <w:hyperlink r:id="rId61" w:history="1">
+      <w:hyperlink r:id="rId62" w:history="1">
         <w:r>
           <w:rPr>
             <w:rStyle w:val="Hipervnculo"/>
@@ -5511,7 +6484,7 @@
       </w:hyperlink>
     </w:p>
     <w:p>
-      <w:hyperlink r:id="rId62" w:history="1">
+      <w:hyperlink r:id="rId63" w:history="1">
         <w:r>
           <w:rPr>
             <w:rStyle w:val="Hipervnculo"/>
@@ -5686,8 +6659,13 @@
                               <w:jc w:val="center"/>
                             </w:pPr>
                             <w:r>
-                              <w:t>Cargar ruta en el mapa MapBox</w:t>
+                              <w:t xml:space="preserve">Cargar ruta en el mapa </w:t>
                             </w:r>
+                            <w:proofErr w:type="spellStart"/>
+                            <w:r>
+                              <w:t>MapBox</w:t>
+                            </w:r>
+                            <w:proofErr w:type="spellEnd"/>
                             <w:r>
                               <w:t>, obtención datos AJAX.</w:t>
                             </w:r>
@@ -6203,7 +7181,15 @@
                               <w:jc w:val="center"/>
                             </w:pPr>
                             <w:r>
-                              <w:t>Crear mesh, puede ser uno o varios. Al crear varios y unirlos problemas con merge.</w:t>
+                              <w:t xml:space="preserve">Crear mesh, puede ser uno o varios. Al crear varios y unirlos problemas con </w:t>
+                            </w:r>
+                            <w:proofErr w:type="spellStart"/>
+                            <w:r>
+                              <w:t>merge</w:t>
+                            </w:r>
+                            <w:proofErr w:type="spellEnd"/>
+                            <w:r>
+                              <w:t>.</w:t>
                             </w:r>
                           </w:p>
                         </w:txbxContent>
@@ -6365,9 +7351,25 @@
         </w:rPr>
       </w:pPr>
       <w:r>
-        <w:t xml:space="preserve">Pasar un array php a JavaScript: </w:t>
-      </w:r>
-      <w:hyperlink r:id="rId63" w:history="1">
+        <w:t xml:space="preserve">Pasar un </w:t>
+      </w:r>
+      <w:proofErr w:type="spellStart"/>
+      <w:r>
+        <w:t>array</w:t>
+      </w:r>
+      <w:proofErr w:type="spellEnd"/>
+      <w:r>
+        <w:t xml:space="preserve"> </w:t>
+      </w:r>
+      <w:proofErr w:type="spellStart"/>
+      <w:r>
+        <w:t>php</w:t>
+      </w:r>
+      <w:proofErr w:type="spellEnd"/>
+      <w:r>
+        <w:t xml:space="preserve"> a JavaScript: </w:t>
+      </w:r>
+      <w:hyperlink r:id="rId64" w:history="1">
         <w:r>
           <w:rPr>
             <w:rStyle w:val="Hipervnculo"/>
@@ -6385,7 +7387,7 @@
       <w:r>
         <w:t xml:space="preserve">Iconos Mapbox: </w:t>
       </w:r>
-      <w:hyperlink r:id="rId64" w:history="1">
+      <w:hyperlink r:id="rId65" w:history="1">
         <w:r>
           <w:rPr>
             <w:rStyle w:val="Hipervnculo"/>
@@ -6396,7 +7398,15 @@
     </w:p>
     <w:p>
       <w:r>
-        <w:t>Cuando leemos un gpx y obtengo las coordenadas la primera es la latitud y la segunda es la longitud.</w:t>
+        <w:t xml:space="preserve">Cuando leemos un </w:t>
+      </w:r>
+      <w:proofErr w:type="spellStart"/>
+      <w:r>
+        <w:t>gpx</w:t>
+      </w:r>
+      <w:proofErr w:type="spellEnd"/>
+      <w:r>
+        <w:t xml:space="preserve"> y obtengo las coordenadas la primera es la latitud y la segunda es la longitud.</w:t>
       </w:r>
     </w:p>
     <w:p>
@@ -6406,7 +7416,7 @@
       <w:r>
         <w:t xml:space="preserve"> </w:t>
       </w:r>
-      <w:hyperlink r:id="rId65" w:history="1">
+      <w:hyperlink r:id="rId66" w:history="1">
         <w:r>
           <w:rPr>
             <w:rStyle w:val="Hipervnculo"/>
@@ -7837,6 +8847,28 @@
       <w:szCs w:val="26"/>
     </w:rPr>
   </w:style>
+  <w:style w:type="paragraph" w:styleId="Ttulo3">
+    <w:name w:val="heading 3"/>
+    <w:basedOn w:val="Normal"/>
+    <w:next w:val="Normal"/>
+    <w:link w:val="Ttulo3Car"/>
+    <w:uiPriority w:val="9"/>
+    <w:unhideWhenUsed/>
+    <w:qFormat/>
+    <w:rsid w:val="003969F9"/>
+    <w:pPr>
+      <w:keepNext/>
+      <w:keepLines/>
+      <w:spacing w:before="40" w:after="0"/>
+      <w:outlineLvl w:val="2"/>
+    </w:pPr>
+    <w:rPr>
+      <w:rFonts w:asciiTheme="majorHAnsi" w:eastAsiaTheme="majorEastAsia" w:hAnsiTheme="majorHAnsi" w:cstheme="majorBidi"/>
+      <w:color w:val="1F4D78" w:themeColor="accent1" w:themeShade="7F"/>
+      <w:sz w:val="24"/>
+      <w:szCs w:val="24"/>
+    </w:rPr>
+  </w:style>
   <w:style w:type="paragraph" w:styleId="Ttulo4">
     <w:name w:val="heading 4"/>
     <w:basedOn w:val="Normal"/>
@@ -8042,6 +9074,19 @@
     <w:pPr>
       <w:spacing w:after="0" w:line="240" w:lineRule="auto"/>
     </w:pPr>
+  </w:style>
+  <w:style w:type="character" w:customStyle="1" w:styleId="Ttulo3Car">
+    <w:name w:val="Título 3 Car"/>
+    <w:basedOn w:val="Fuentedeprrafopredeter"/>
+    <w:link w:val="Ttulo3"/>
+    <w:uiPriority w:val="9"/>
+    <w:rsid w:val="003969F9"/>
+    <w:rPr>
+      <w:rFonts w:asciiTheme="majorHAnsi" w:eastAsiaTheme="majorEastAsia" w:hAnsiTheme="majorHAnsi" w:cstheme="majorBidi"/>
+      <w:color w:val="1F4D78" w:themeColor="accent1" w:themeShade="7F"/>
+      <w:sz w:val="24"/>
+      <w:szCs w:val="24"/>
+    </w:rPr>
   </w:style>
 </w:styles>
 </file>
@@ -9159,42 +10204,42 @@
     </dgm:pt>
   </dgm:ptLst>
   <dgm:cxnLst>
-    <dgm:cxn modelId="{C906544B-1DC1-4814-AAA6-5F22CD19B435}" type="presOf" srcId="{08D6A440-A6A5-4465-B0CA-E9FF54E710CB}" destId="{419C0F7F-381F-4CEE-81A6-FCF0CC919811}" srcOrd="0" destOrd="0" presId="urn:microsoft.com/office/officeart/2005/8/layout/cycle2"/>
-    <dgm:cxn modelId="{4196AFEB-E1C0-43E2-A574-0C3A6A1ED10B}" type="presOf" srcId="{C066DB4C-8F2A-4D3F-8A1A-CF8F5B36B8FB}" destId="{B8342538-4EF1-4DE8-8C5A-901663A5DCBC}" srcOrd="0" destOrd="0" presId="urn:microsoft.com/office/officeart/2005/8/layout/cycle2"/>
+    <dgm:cxn modelId="{26EF498F-FC35-431A-8581-0337FC45E62F}" type="presOf" srcId="{97AAF391-075B-47BF-9293-1387874FCEB0}" destId="{E68C4A9A-6D71-42D8-8E4B-1E597FEFB409}" srcOrd="1" destOrd="0" presId="urn:microsoft.com/office/officeart/2005/8/layout/cycle2"/>
+    <dgm:cxn modelId="{1916A594-FBEB-45F3-A8B6-39A31DAD15F7}" type="presOf" srcId="{97AAF391-075B-47BF-9293-1387874FCEB0}" destId="{3636FC30-5F91-4007-8908-6A25D6139D72}" srcOrd="0" destOrd="0" presId="urn:microsoft.com/office/officeart/2005/8/layout/cycle2"/>
+    <dgm:cxn modelId="{86F988B7-A8BF-43FD-AB5F-2BB606F8FCFF}" type="presOf" srcId="{0BF45616-B46C-48E3-A8FB-05BE46E8A3F1}" destId="{F0EB51BA-0558-4937-9AF3-DBC4E3B23462}" srcOrd="1" destOrd="0" presId="urn:microsoft.com/office/officeart/2005/8/layout/cycle2"/>
+    <dgm:cxn modelId="{37568BAA-E69A-401F-93D7-FD9783E522A1}" type="presOf" srcId="{046D5D11-7726-476F-97E9-3B27963FE558}" destId="{58EB7AFF-6668-43A0-A824-3E3666F7111B}" srcOrd="0" destOrd="0" presId="urn:microsoft.com/office/officeart/2005/8/layout/cycle2"/>
     <dgm:cxn modelId="{78DD8433-D6BC-437D-A275-DA299A1324AF}" srcId="{046D5D11-7726-476F-97E9-3B27963FE558}" destId="{8822FB28-2580-40B0-9149-28294ADEFBD0}" srcOrd="4" destOrd="0" parTransId="{28BFDD58-BB50-4224-A1F3-9A2B4E78476A}" sibTransId="{7BB821E6-EF36-4762-8067-7DD5193C3B5E}"/>
+    <dgm:cxn modelId="{41B51CD0-C895-441C-9FA0-263D64068D9F}" type="presOf" srcId="{8822FB28-2580-40B0-9149-28294ADEFBD0}" destId="{9267F173-6D1B-456C-B125-DC8BF8209120}" srcOrd="0" destOrd="0" presId="urn:microsoft.com/office/officeart/2005/8/layout/cycle2"/>
+    <dgm:cxn modelId="{AE93FC1F-8484-4F17-89AC-7F8EBBFD8968}" type="presOf" srcId="{C066DB4C-8F2A-4D3F-8A1A-CF8F5B36B8FB}" destId="{B8342538-4EF1-4DE8-8C5A-901663A5DCBC}" srcOrd="0" destOrd="0" presId="urn:microsoft.com/office/officeart/2005/8/layout/cycle2"/>
+    <dgm:cxn modelId="{E63335CF-65A7-4668-84B3-3054847F7825}" type="presOf" srcId="{08D6A440-A6A5-4465-B0CA-E9FF54E710CB}" destId="{419C0F7F-381F-4CEE-81A6-FCF0CC919811}" srcOrd="0" destOrd="0" presId="urn:microsoft.com/office/officeart/2005/8/layout/cycle2"/>
     <dgm:cxn modelId="{34E4A8F1-E73E-4C9D-BC3F-37549D8E7FC3}" srcId="{046D5D11-7726-476F-97E9-3B27963FE558}" destId="{950A9A90-B2A5-44A2-910A-9A3C2865C677}" srcOrd="3" destOrd="0" parTransId="{8EC3C610-2F01-4C2E-B9B9-31D870252A95}" sibTransId="{0A0CBED2-91DC-48CF-B445-6D59C50F4CBA}"/>
-    <dgm:cxn modelId="{903437A8-4495-48D6-B1CA-4A871D153BCC}" type="presOf" srcId="{950A9A90-B2A5-44A2-910A-9A3C2865C677}" destId="{04085903-2C88-4916-BACE-A399886CB9E0}" srcOrd="0" destOrd="0" presId="urn:microsoft.com/office/officeart/2005/8/layout/cycle2"/>
-    <dgm:cxn modelId="{459B2F2F-F0A0-441E-A630-D821981EE9B9}" type="presOf" srcId="{0A0CBED2-91DC-48CF-B445-6D59C50F4CBA}" destId="{F6DF661C-1582-449D-962A-9C3E58F02599}" srcOrd="1" destOrd="0" presId="urn:microsoft.com/office/officeart/2005/8/layout/cycle2"/>
-    <dgm:cxn modelId="{99F66F35-4B7B-40FC-8D6B-2723E9EA71F9}" type="presOf" srcId="{046D5D11-7726-476F-97E9-3B27963FE558}" destId="{58EB7AFF-6668-43A0-A824-3E3666F7111B}" srcOrd="0" destOrd="0" presId="urn:microsoft.com/office/officeart/2005/8/layout/cycle2"/>
-    <dgm:cxn modelId="{B6D6A760-581A-43AB-8CDD-6B8B5E296D15}" type="presOf" srcId="{08D6A440-A6A5-4465-B0CA-E9FF54E710CB}" destId="{7CBB9FFA-0543-43B6-A7AA-14264DB3BDC1}" srcOrd="1" destOrd="0" presId="urn:microsoft.com/office/officeart/2005/8/layout/cycle2"/>
-    <dgm:cxn modelId="{78AC5FE4-6B34-44B5-9EA2-275FCFD44B5C}" type="presOf" srcId="{4F8EA045-C55F-471B-935A-583A26EB0F3A}" destId="{35514174-0E1D-4F1B-832F-F943D83B1BE1}" srcOrd="0" destOrd="0" presId="urn:microsoft.com/office/officeart/2005/8/layout/cycle2"/>
-    <dgm:cxn modelId="{51FAA1A7-703E-4E14-888B-452AC6E6F6DE}" type="presOf" srcId="{8822FB28-2580-40B0-9149-28294ADEFBD0}" destId="{9267F173-6D1B-456C-B125-DC8BF8209120}" srcOrd="0" destOrd="0" presId="urn:microsoft.com/office/officeart/2005/8/layout/cycle2"/>
+    <dgm:cxn modelId="{A1E3D7DE-38C2-4C91-96D0-2BDF05FB42D9}" type="presOf" srcId="{0A0CBED2-91DC-48CF-B445-6D59C50F4CBA}" destId="{F6DF661C-1582-449D-962A-9C3E58F02599}" srcOrd="1" destOrd="0" presId="urn:microsoft.com/office/officeart/2005/8/layout/cycle2"/>
+    <dgm:cxn modelId="{DD95D012-CF3A-4878-AEF6-9914F76D6C9E}" type="presOf" srcId="{4F8EA045-C55F-471B-935A-583A26EB0F3A}" destId="{35514174-0E1D-4F1B-832F-F943D83B1BE1}" srcOrd="0" destOrd="0" presId="urn:microsoft.com/office/officeart/2005/8/layout/cycle2"/>
+    <dgm:cxn modelId="{A9E73906-D35E-4292-BCD1-E1478435F70D}" type="presOf" srcId="{7BB821E6-EF36-4762-8067-7DD5193C3B5E}" destId="{09EE0FDB-2095-4435-ABED-08606C349466}" srcOrd="1" destOrd="0" presId="urn:microsoft.com/office/officeart/2005/8/layout/cycle2"/>
     <dgm:cxn modelId="{8DF8E0E0-79AA-4A2B-AB67-24ABD1DE7A38}" srcId="{046D5D11-7726-476F-97E9-3B27963FE558}" destId="{E9677290-5C5B-4712-9C71-DF9A21076BD5}" srcOrd="2" destOrd="0" parTransId="{19C29D8F-1975-44DE-B465-FCEC01201245}" sibTransId="{0BF45616-B46C-48E3-A8FB-05BE46E8A3F1}"/>
-    <dgm:cxn modelId="{1759971E-DB8B-4EC7-9CC7-54AC0C9B590B}" type="presOf" srcId="{0BF45616-B46C-48E3-A8FB-05BE46E8A3F1}" destId="{3C377235-C078-402E-9A82-62ED4224B8DA}" srcOrd="0" destOrd="0" presId="urn:microsoft.com/office/officeart/2005/8/layout/cycle2"/>
-    <dgm:cxn modelId="{F787667A-6633-4C00-94F0-247987E3A648}" type="presOf" srcId="{E9677290-5C5B-4712-9C71-DF9A21076BD5}" destId="{84C7117C-9CCC-4E5F-B31E-C899E806968A}" srcOrd="0" destOrd="0" presId="urn:microsoft.com/office/officeart/2005/8/layout/cycle2"/>
-    <dgm:cxn modelId="{4017278F-508D-4722-B3C7-16A18D5D26DA}" type="presOf" srcId="{97AAF391-075B-47BF-9293-1387874FCEB0}" destId="{3636FC30-5F91-4007-8908-6A25D6139D72}" srcOrd="0" destOrd="0" presId="urn:microsoft.com/office/officeart/2005/8/layout/cycle2"/>
-    <dgm:cxn modelId="{33332A97-126A-47C8-9F38-EB3A0B9658D6}" type="presOf" srcId="{97AAF391-075B-47BF-9293-1387874FCEB0}" destId="{E68C4A9A-6D71-42D8-8E4B-1E597FEFB409}" srcOrd="1" destOrd="0" presId="urn:microsoft.com/office/officeart/2005/8/layout/cycle2"/>
-    <dgm:cxn modelId="{52342702-C213-4743-B5D6-6435308D3ED1}" type="presOf" srcId="{0BF45616-B46C-48E3-A8FB-05BE46E8A3F1}" destId="{F0EB51BA-0558-4937-9AF3-DBC4E3B23462}" srcOrd="1" destOrd="0" presId="urn:microsoft.com/office/officeart/2005/8/layout/cycle2"/>
+    <dgm:cxn modelId="{FBD8E481-B2C7-4ED5-B4ED-4A2AF33E765B}" type="presOf" srcId="{08D6A440-A6A5-4465-B0CA-E9FF54E710CB}" destId="{7CBB9FFA-0543-43B6-A7AA-14264DB3BDC1}" srcOrd="1" destOrd="0" presId="urn:microsoft.com/office/officeart/2005/8/layout/cycle2"/>
+    <dgm:cxn modelId="{3FD77F68-8803-42D6-AD6B-61F54B69650F}" type="presOf" srcId="{E9677290-5C5B-4712-9C71-DF9A21076BD5}" destId="{84C7117C-9CCC-4E5F-B31E-C899E806968A}" srcOrd="0" destOrd="0" presId="urn:microsoft.com/office/officeart/2005/8/layout/cycle2"/>
+    <dgm:cxn modelId="{3954FDE7-03FD-40F1-9FA7-97F5C84D3F6F}" type="presOf" srcId="{0A0CBED2-91DC-48CF-B445-6D59C50F4CBA}" destId="{BAEBEF61-EEA4-41FE-A5E4-A1BA016DF623}" srcOrd="0" destOrd="0" presId="urn:microsoft.com/office/officeart/2005/8/layout/cycle2"/>
     <dgm:cxn modelId="{6E042C80-66B0-44AA-9DAD-357077BBF265}" srcId="{046D5D11-7726-476F-97E9-3B27963FE558}" destId="{4F8EA045-C55F-471B-935A-583A26EB0F3A}" srcOrd="1" destOrd="0" parTransId="{6FCF6D2F-5DB6-4B37-B0D7-D3531EC20A3D}" sibTransId="{97AAF391-075B-47BF-9293-1387874FCEB0}"/>
-    <dgm:cxn modelId="{882FCD63-EC3D-468A-8FC1-1B41D7EFC9E8}" type="presOf" srcId="{7BB821E6-EF36-4762-8067-7DD5193C3B5E}" destId="{09EE0FDB-2095-4435-ABED-08606C349466}" srcOrd="1" destOrd="0" presId="urn:microsoft.com/office/officeart/2005/8/layout/cycle2"/>
-    <dgm:cxn modelId="{2353D112-5180-45FD-A369-576E1267FB73}" type="presOf" srcId="{0A0CBED2-91DC-48CF-B445-6D59C50F4CBA}" destId="{BAEBEF61-EEA4-41FE-A5E4-A1BA016DF623}" srcOrd="0" destOrd="0" presId="urn:microsoft.com/office/officeart/2005/8/layout/cycle2"/>
+    <dgm:cxn modelId="{9BD47109-CF11-4DD4-9E9F-D3CA7D246A2F}" type="presOf" srcId="{950A9A90-B2A5-44A2-910A-9A3C2865C677}" destId="{04085903-2C88-4916-BACE-A399886CB9E0}" srcOrd="0" destOrd="0" presId="urn:microsoft.com/office/officeart/2005/8/layout/cycle2"/>
+    <dgm:cxn modelId="{6A3617C8-3F68-487F-9E43-F79F75721951}" type="presOf" srcId="{0BF45616-B46C-48E3-A8FB-05BE46E8A3F1}" destId="{3C377235-C078-402E-9A82-62ED4224B8DA}" srcOrd="0" destOrd="0" presId="urn:microsoft.com/office/officeart/2005/8/layout/cycle2"/>
+    <dgm:cxn modelId="{08AF336A-6DC5-452A-8E0C-73B2DC17ADF5}" type="presOf" srcId="{7BB821E6-EF36-4762-8067-7DD5193C3B5E}" destId="{BF63D57F-D170-48AB-A97E-BB4079604B6F}" srcOrd="0" destOrd="0" presId="urn:microsoft.com/office/officeart/2005/8/layout/cycle2"/>
     <dgm:cxn modelId="{899AF76F-1E5F-4B00-872C-146092510273}" srcId="{046D5D11-7726-476F-97E9-3B27963FE558}" destId="{C066DB4C-8F2A-4D3F-8A1A-CF8F5B36B8FB}" srcOrd="0" destOrd="0" parTransId="{4FD9C651-943B-452D-B516-18CED7C4F300}" sibTransId="{08D6A440-A6A5-4465-B0CA-E9FF54E710CB}"/>
-    <dgm:cxn modelId="{75DB1A44-1E81-47DB-B239-B95CCB2CFD82}" type="presOf" srcId="{7BB821E6-EF36-4762-8067-7DD5193C3B5E}" destId="{BF63D57F-D170-48AB-A97E-BB4079604B6F}" srcOrd="0" destOrd="0" presId="urn:microsoft.com/office/officeart/2005/8/layout/cycle2"/>
-    <dgm:cxn modelId="{8339D3A4-3891-4842-9A0C-5F479AB4D17E}" type="presParOf" srcId="{58EB7AFF-6668-43A0-A824-3E3666F7111B}" destId="{B8342538-4EF1-4DE8-8C5A-901663A5DCBC}" srcOrd="0" destOrd="0" presId="urn:microsoft.com/office/officeart/2005/8/layout/cycle2"/>
-    <dgm:cxn modelId="{DF8E90FB-1045-4048-B76A-B9A1ECA70570}" type="presParOf" srcId="{58EB7AFF-6668-43A0-A824-3E3666F7111B}" destId="{419C0F7F-381F-4CEE-81A6-FCF0CC919811}" srcOrd="1" destOrd="0" presId="urn:microsoft.com/office/officeart/2005/8/layout/cycle2"/>
-    <dgm:cxn modelId="{8468FB0F-2B04-4CF6-B5F3-F684F8CB4ABC}" type="presParOf" srcId="{419C0F7F-381F-4CEE-81A6-FCF0CC919811}" destId="{7CBB9FFA-0543-43B6-A7AA-14264DB3BDC1}" srcOrd="0" destOrd="0" presId="urn:microsoft.com/office/officeart/2005/8/layout/cycle2"/>
-    <dgm:cxn modelId="{63744425-82B9-4CF8-ADDB-00C15A10835A}" type="presParOf" srcId="{58EB7AFF-6668-43A0-A824-3E3666F7111B}" destId="{35514174-0E1D-4F1B-832F-F943D83B1BE1}" srcOrd="2" destOrd="0" presId="urn:microsoft.com/office/officeart/2005/8/layout/cycle2"/>
-    <dgm:cxn modelId="{E3576F3F-8045-4AB6-951A-8D15047F5973}" type="presParOf" srcId="{58EB7AFF-6668-43A0-A824-3E3666F7111B}" destId="{3636FC30-5F91-4007-8908-6A25D6139D72}" srcOrd="3" destOrd="0" presId="urn:microsoft.com/office/officeart/2005/8/layout/cycle2"/>
-    <dgm:cxn modelId="{C83CF458-0CC6-4403-9909-A5FE59673E16}" type="presParOf" srcId="{3636FC30-5F91-4007-8908-6A25D6139D72}" destId="{E68C4A9A-6D71-42D8-8E4B-1E597FEFB409}" srcOrd="0" destOrd="0" presId="urn:microsoft.com/office/officeart/2005/8/layout/cycle2"/>
-    <dgm:cxn modelId="{459EE3C5-292F-4EFF-B780-29356F015680}" type="presParOf" srcId="{58EB7AFF-6668-43A0-A824-3E3666F7111B}" destId="{84C7117C-9CCC-4E5F-B31E-C899E806968A}" srcOrd="4" destOrd="0" presId="urn:microsoft.com/office/officeart/2005/8/layout/cycle2"/>
-    <dgm:cxn modelId="{0264741A-A0CA-43F7-85F3-C58D92C90D55}" type="presParOf" srcId="{58EB7AFF-6668-43A0-A824-3E3666F7111B}" destId="{3C377235-C078-402E-9A82-62ED4224B8DA}" srcOrd="5" destOrd="0" presId="urn:microsoft.com/office/officeart/2005/8/layout/cycle2"/>
-    <dgm:cxn modelId="{D35F35DE-EC77-49DF-A7CC-04AD37D9050A}" type="presParOf" srcId="{3C377235-C078-402E-9A82-62ED4224B8DA}" destId="{F0EB51BA-0558-4937-9AF3-DBC4E3B23462}" srcOrd="0" destOrd="0" presId="urn:microsoft.com/office/officeart/2005/8/layout/cycle2"/>
-    <dgm:cxn modelId="{DE430CD4-0E63-4672-BFAB-1B2B597BB99D}" type="presParOf" srcId="{58EB7AFF-6668-43A0-A824-3E3666F7111B}" destId="{04085903-2C88-4916-BACE-A399886CB9E0}" srcOrd="6" destOrd="0" presId="urn:microsoft.com/office/officeart/2005/8/layout/cycle2"/>
-    <dgm:cxn modelId="{362621C0-9C1C-4855-9A08-DFE4EB82A70E}" type="presParOf" srcId="{58EB7AFF-6668-43A0-A824-3E3666F7111B}" destId="{BAEBEF61-EEA4-41FE-A5E4-A1BA016DF623}" srcOrd="7" destOrd="0" presId="urn:microsoft.com/office/officeart/2005/8/layout/cycle2"/>
-    <dgm:cxn modelId="{963FBCA4-0EDF-485F-8099-D98282169315}" type="presParOf" srcId="{BAEBEF61-EEA4-41FE-A5E4-A1BA016DF623}" destId="{F6DF661C-1582-449D-962A-9C3E58F02599}" srcOrd="0" destOrd="0" presId="urn:microsoft.com/office/officeart/2005/8/layout/cycle2"/>
-    <dgm:cxn modelId="{905EC2A3-93F2-4496-B5F7-B9A80D46DD0F}" type="presParOf" srcId="{58EB7AFF-6668-43A0-A824-3E3666F7111B}" destId="{9267F173-6D1B-456C-B125-DC8BF8209120}" srcOrd="8" destOrd="0" presId="urn:microsoft.com/office/officeart/2005/8/layout/cycle2"/>
-    <dgm:cxn modelId="{6DAFE397-DF96-4CA0-AAE5-DD103712FF51}" type="presParOf" srcId="{58EB7AFF-6668-43A0-A824-3E3666F7111B}" destId="{BF63D57F-D170-48AB-A97E-BB4079604B6F}" srcOrd="9" destOrd="0" presId="urn:microsoft.com/office/officeart/2005/8/layout/cycle2"/>
-    <dgm:cxn modelId="{B0871FEA-D981-423D-90F7-5927243043D6}" type="presParOf" srcId="{BF63D57F-D170-48AB-A97E-BB4079604B6F}" destId="{09EE0FDB-2095-4435-ABED-08606C349466}" srcOrd="0" destOrd="0" presId="urn:microsoft.com/office/officeart/2005/8/layout/cycle2"/>
+    <dgm:cxn modelId="{EE4173DD-27DC-435B-939E-FD5DE2222D0A}" type="presParOf" srcId="{58EB7AFF-6668-43A0-A824-3E3666F7111B}" destId="{B8342538-4EF1-4DE8-8C5A-901663A5DCBC}" srcOrd="0" destOrd="0" presId="urn:microsoft.com/office/officeart/2005/8/layout/cycle2"/>
+    <dgm:cxn modelId="{FBD48607-E0A9-4B37-A268-3C394FC69CE9}" type="presParOf" srcId="{58EB7AFF-6668-43A0-A824-3E3666F7111B}" destId="{419C0F7F-381F-4CEE-81A6-FCF0CC919811}" srcOrd="1" destOrd="0" presId="urn:microsoft.com/office/officeart/2005/8/layout/cycle2"/>
+    <dgm:cxn modelId="{079EC917-2194-4857-8523-6CE6ABE99641}" type="presParOf" srcId="{419C0F7F-381F-4CEE-81A6-FCF0CC919811}" destId="{7CBB9FFA-0543-43B6-A7AA-14264DB3BDC1}" srcOrd="0" destOrd="0" presId="urn:microsoft.com/office/officeart/2005/8/layout/cycle2"/>
+    <dgm:cxn modelId="{07045123-076D-42D4-AF80-84B965F7FF4B}" type="presParOf" srcId="{58EB7AFF-6668-43A0-A824-3E3666F7111B}" destId="{35514174-0E1D-4F1B-832F-F943D83B1BE1}" srcOrd="2" destOrd="0" presId="urn:microsoft.com/office/officeart/2005/8/layout/cycle2"/>
+    <dgm:cxn modelId="{BAD9CAB6-C326-4649-8C19-D34E8EAA82F4}" type="presParOf" srcId="{58EB7AFF-6668-43A0-A824-3E3666F7111B}" destId="{3636FC30-5F91-4007-8908-6A25D6139D72}" srcOrd="3" destOrd="0" presId="urn:microsoft.com/office/officeart/2005/8/layout/cycle2"/>
+    <dgm:cxn modelId="{52A46D23-771D-4AFA-BE29-3DDBFF10A30D}" type="presParOf" srcId="{3636FC30-5F91-4007-8908-6A25D6139D72}" destId="{E68C4A9A-6D71-42D8-8E4B-1E597FEFB409}" srcOrd="0" destOrd="0" presId="urn:microsoft.com/office/officeart/2005/8/layout/cycle2"/>
+    <dgm:cxn modelId="{DE32501E-9A47-4A8F-831E-A0FB89257993}" type="presParOf" srcId="{58EB7AFF-6668-43A0-A824-3E3666F7111B}" destId="{84C7117C-9CCC-4E5F-B31E-C899E806968A}" srcOrd="4" destOrd="0" presId="urn:microsoft.com/office/officeart/2005/8/layout/cycle2"/>
+    <dgm:cxn modelId="{AE132D4E-C363-4C11-BBE0-BC214C05084D}" type="presParOf" srcId="{58EB7AFF-6668-43A0-A824-3E3666F7111B}" destId="{3C377235-C078-402E-9A82-62ED4224B8DA}" srcOrd="5" destOrd="0" presId="urn:microsoft.com/office/officeart/2005/8/layout/cycle2"/>
+    <dgm:cxn modelId="{9F7AAF3E-68B8-470C-81C2-BDCA13E4223C}" type="presParOf" srcId="{3C377235-C078-402E-9A82-62ED4224B8DA}" destId="{F0EB51BA-0558-4937-9AF3-DBC4E3B23462}" srcOrd="0" destOrd="0" presId="urn:microsoft.com/office/officeart/2005/8/layout/cycle2"/>
+    <dgm:cxn modelId="{1E0FAC1A-FA04-4B36-9DA6-8B2657DAB3C3}" type="presParOf" srcId="{58EB7AFF-6668-43A0-A824-3E3666F7111B}" destId="{04085903-2C88-4916-BACE-A399886CB9E0}" srcOrd="6" destOrd="0" presId="urn:microsoft.com/office/officeart/2005/8/layout/cycle2"/>
+    <dgm:cxn modelId="{6086B56B-0586-4422-93A6-C19A28D39CB7}" type="presParOf" srcId="{58EB7AFF-6668-43A0-A824-3E3666F7111B}" destId="{BAEBEF61-EEA4-41FE-A5E4-A1BA016DF623}" srcOrd="7" destOrd="0" presId="urn:microsoft.com/office/officeart/2005/8/layout/cycle2"/>
+    <dgm:cxn modelId="{EB15B6C8-8A21-4018-AF14-4D47D773B92E}" type="presParOf" srcId="{BAEBEF61-EEA4-41FE-A5E4-A1BA016DF623}" destId="{F6DF661C-1582-449D-962A-9C3E58F02599}" srcOrd="0" destOrd="0" presId="urn:microsoft.com/office/officeart/2005/8/layout/cycle2"/>
+    <dgm:cxn modelId="{1076EB07-87D8-4BC6-8E80-537C75BDE264}" type="presParOf" srcId="{58EB7AFF-6668-43A0-A824-3E3666F7111B}" destId="{9267F173-6D1B-456C-B125-DC8BF8209120}" srcOrd="8" destOrd="0" presId="urn:microsoft.com/office/officeart/2005/8/layout/cycle2"/>
+    <dgm:cxn modelId="{CF939396-B2DB-46CC-8E57-7C82BEC5E76E}" type="presParOf" srcId="{58EB7AFF-6668-43A0-A824-3E3666F7111B}" destId="{BF63D57F-D170-48AB-A97E-BB4079604B6F}" srcOrd="9" destOrd="0" presId="urn:microsoft.com/office/officeart/2005/8/layout/cycle2"/>
+    <dgm:cxn modelId="{6BCACB78-5045-4A77-B10A-3D931A801B23}" type="presParOf" srcId="{BF63D57F-D170-48AB-A97E-BB4079604B6F}" destId="{09EE0FDB-2095-4435-ABED-08606C349466}" srcOrd="0" destOrd="0" presId="urn:microsoft.com/office/officeart/2005/8/layout/cycle2"/>
   </dgm:cxnLst>
   <dgm:bg/>
   <dgm:whole/>
@@ -11499,7 +12544,7 @@
 </file>
 
 <file path=customXml/itemProps1.xml><?xml version="1.0" encoding="utf-8"?>
-<ds:datastoreItem xmlns:ds="http://schemas.openxmlformats.org/officeDocument/2006/customXml" ds:itemID="{79F9D323-982F-48F9-8711-6E429BA3387C}">
+<ds:datastoreItem xmlns:ds="http://schemas.openxmlformats.org/officeDocument/2006/customXml" ds:itemID="{DA00AF5F-EA04-40EB-B171-72F67F5E7AE7}">
   <ds:schemaRefs>
     <ds:schemaRef ds:uri="http://schemas.openxmlformats.org/officeDocument/2006/bibliography"/>
   </ds:schemaRefs>

--- a/Cesium-JS.docx
+++ b/Cesium-JS.docx
@@ -1240,7 +1240,6 @@
         <w:lastRenderedPageBreak/>
         <w:t>12/01</w:t>
       </w:r>
-      <w:proofErr w:type="gramStart"/>
       <w:r>
         <w:t>:</w:t>
       </w:r>
@@ -1248,7 +1247,6 @@
         <w:t>Cesium</w:t>
       </w:r>
       <w:bookmarkEnd w:id="0"/>
-      <w:proofErr w:type="gramEnd"/>
     </w:p>
     <w:p>
       <w:hyperlink r:id="rId6" w:history="1">
@@ -1272,68 +1270,29 @@
     </w:p>
     <w:p>
       <w:r>
-        <w:t xml:space="preserve">Obtener </w:t>
-      </w:r>
-      <w:proofErr w:type="spellStart"/>
-      <w:r>
-        <w:t>lat</w:t>
-      </w:r>
-      <w:proofErr w:type="spellEnd"/>
-      <w:r>
-        <w:t xml:space="preserve"> y </w:t>
-      </w:r>
-      <w:proofErr w:type="spellStart"/>
-      <w:r>
-        <w:t>long</w:t>
-      </w:r>
-      <w:proofErr w:type="spellEnd"/>
-      <w:r>
-        <w:t xml:space="preserve"> máximas y mínimas para establecer bien el tile correspondiente.</w:t>
+        <w:t>Obtener lat y long máximas y mínimas para establecer bien el tile correspondiente.</w:t>
       </w:r>
       <w:r>
         <w:t xml:space="preserve"> Revisar si </w:t>
       </w:r>
-      <w:proofErr w:type="spellStart"/>
       <w:r>
         <w:rPr>
           <w:i/>
         </w:rPr>
         <w:t>omnivore.gpx</w:t>
       </w:r>
-      <w:proofErr w:type="spellEnd"/>
       <w:r>
         <w:t xml:space="preserve"> me da los valores máximos y mínimos.</w:t>
       </w:r>
     </w:p>
     <w:p>
       <w:r>
-        <w:t xml:space="preserve">Ajustar imagen </w:t>
-      </w:r>
-      <w:proofErr w:type="spellStart"/>
-      <w:r>
-        <w:t>mapbox</w:t>
-      </w:r>
-      <w:proofErr w:type="spellEnd"/>
-      <w:r>
-        <w:t xml:space="preserve"> como textura para el terreno con las elevaciones obtenidas de </w:t>
-      </w:r>
-      <w:proofErr w:type="spellStart"/>
-      <w:r>
-        <w:t>CesiumJS</w:t>
-      </w:r>
-      <w:proofErr w:type="spellEnd"/>
-    </w:p>
-    <w:p>
-      <w:r>
-        <w:t xml:space="preserve">Imagen de </w:t>
-      </w:r>
-      <w:proofErr w:type="spellStart"/>
-      <w:r>
-        <w:t>mapbox</w:t>
-      </w:r>
-      <w:proofErr w:type="spellEnd"/>
-      <w:r>
-        <w:t xml:space="preserve"> ponerla sobre el terreno a modo de prueba.</w:t>
+        <w:t>Ajustar imagen mapbox como textura para el terreno con las elevaciones obtenidas de CesiumJS</w:t>
+      </w:r>
+    </w:p>
+    <w:p>
+      <w:r>
+        <w:t>Imagen de mapbox ponerla sobre el terreno a modo de prueba.</w:t>
       </w:r>
       <w:r>
         <w:t xml:space="preserve"> Tiene que ser una imagen guardada en el servidor para que sea reconocida como textura.</w:t>
@@ -1361,11 +1320,9 @@
       </w:hyperlink>
     </w:p>
     <w:p>
-      <w:proofErr w:type="gramStart"/>
       <w:r>
         <w:t>blob</w:t>
       </w:r>
-      <w:proofErr w:type="gramEnd"/>
     </w:p>
     <w:p>
       <w:hyperlink r:id="rId8" w:history="1">
@@ -1395,39 +1352,7 @@
         <w:t xml:space="preserve">Problemas: </w:t>
       </w:r>
       <w:r>
-        <w:t xml:space="preserve">Para añadir una textura a un objeto el fichero debe existir en </w:t>
-      </w:r>
-      <w:proofErr w:type="gramStart"/>
-      <w:r>
-        <w:t>local(</w:t>
-      </w:r>
-      <w:proofErr w:type="gramEnd"/>
-      <w:r>
-        <w:t xml:space="preserve">servidor), </w:t>
-      </w:r>
-      <w:proofErr w:type="spellStart"/>
-      <w:r>
-        <w:t>mapbox</w:t>
-      </w:r>
-      <w:proofErr w:type="spellEnd"/>
-      <w:r>
-        <w:t xml:space="preserve"> no deja importar los </w:t>
-      </w:r>
-      <w:proofErr w:type="spellStart"/>
-      <w:r>
-        <w:t>static</w:t>
-      </w:r>
-      <w:proofErr w:type="spellEnd"/>
-      <w:r>
-        <w:t xml:space="preserve"> </w:t>
-      </w:r>
-      <w:proofErr w:type="spellStart"/>
-      <w:r>
-        <w:t>map</w:t>
-      </w:r>
-      <w:proofErr w:type="spellEnd"/>
-      <w:r>
-        <w:t xml:space="preserve"> a ficheros, solución?</w:t>
+        <w:t>Para añadir una textura a un objeto el fichero debe existir en local(servidor), mapbox no deja importar los static map a ficheros, solución?</w:t>
       </w:r>
     </w:p>
     <w:p>
@@ -1441,14 +1366,12 @@
       </w:hyperlink>
     </w:p>
     <w:p>
-      <w:proofErr w:type="gramStart"/>
       <w:r>
         <w:rPr>
           <w:b/>
         </w:rPr>
         <w:t>solución</w:t>
       </w:r>
-      <w:proofErr w:type="gramEnd"/>
       <w:r>
         <w:t xml:space="preserve">?: </w:t>
       </w:r>
@@ -1502,15 +1425,7 @@
     </w:p>
     <w:p>
       <w:r>
-        <w:t xml:space="preserve">Cesium ver los índices con three.js, sino ver el </w:t>
-      </w:r>
-      <w:proofErr w:type="spellStart"/>
-      <w:r>
-        <w:t>quantized</w:t>
-      </w:r>
-      <w:proofErr w:type="spellEnd"/>
-      <w:r>
-        <w:t xml:space="preserve"> mesh.</w:t>
+        <w:t>Cesium ver los índices con three.js, sino ver el quantized mesh.</w:t>
       </w:r>
     </w:p>
     <w:p>
@@ -1603,23 +1518,7 @@
         <w:t>El</w:t>
       </w:r>
       <w:r>
-        <w:t xml:space="preserve"> problema es que al añadir la geometría a la escena esta no puede leer una posición del </w:t>
-      </w:r>
-      <w:proofErr w:type="spellStart"/>
-      <w:r>
-        <w:t>array</w:t>
-      </w:r>
-      <w:proofErr w:type="spellEnd"/>
-      <w:r>
-        <w:t xml:space="preserve"> de vértices o faces ya que seguramente la posición exceda el tamaño de uno de los </w:t>
-      </w:r>
-      <w:proofErr w:type="spellStart"/>
-      <w:r>
-        <w:t>arrays</w:t>
-      </w:r>
-      <w:proofErr w:type="spellEnd"/>
-      <w:r>
-        <w:t>.</w:t>
+        <w:t xml:space="preserve"> problema es que al añadir la geometría a la escena esta no puede leer una posición del array de vértices o faces ya que seguramente la posición exceda el tamaño de uno de los arrays.</w:t>
       </w:r>
     </w:p>
     <w:p>
@@ -1633,28 +1532,7 @@
         <w:t>:</w:t>
       </w:r>
       <w:r>
-        <w:t xml:space="preserve"> no se estaban creando bien los puntos de la geometría (</w:t>
-      </w:r>
-      <w:proofErr w:type="spellStart"/>
-      <w:r>
-        <w:t>x</w:t>
-      </w:r>
-      <w:proofErr w:type="gramStart"/>
-      <w:r>
-        <w:t>,y,z</w:t>
-      </w:r>
-      <w:proofErr w:type="spellEnd"/>
-      <w:proofErr w:type="gramEnd"/>
-      <w:r>
-        <w:t xml:space="preserve">) ni las caras. Cada </w:t>
-      </w:r>
-      <w:proofErr w:type="spellStart"/>
-      <w:r>
-        <w:t>vertice</w:t>
-      </w:r>
-      <w:proofErr w:type="spellEnd"/>
-      <w:r>
-        <w:t xml:space="preserve"> debe ser del tipo </w:t>
+        <w:t xml:space="preserve"> no se estaban creando bien los puntos de la geometría (x,y,z) ni las caras. Cada vertice debe ser del tipo </w:t>
       </w:r>
       <w:r>
         <w:rPr>
@@ -1665,14 +1543,12 @@
       <w:r>
         <w:t xml:space="preserve"> y cada cara debe ser del tipo </w:t>
       </w:r>
-      <w:proofErr w:type="spellStart"/>
       <w:r>
         <w:rPr>
           <w:i/>
         </w:rPr>
         <w:t>Face</w:t>
       </w:r>
-      <w:proofErr w:type="spellEnd"/>
       <w:r>
         <w:t xml:space="preserve"> ambos proporcionado por Three.js</w:t>
       </w:r>
@@ -1683,14 +1559,9 @@
       </w:pPr>
       <w:bookmarkStart w:id="3" w:name="_Toc410718655"/>
       <w:r>
-        <w:t xml:space="preserve">Crear mesh con datos de </w:t>
-      </w:r>
-      <w:proofErr w:type="spellStart"/>
-      <w:r>
-        <w:t>QuantizedMeshTerrainData</w:t>
+        <w:t>Crear mesh con datos de QuantizedMeshTerrainData</w:t>
       </w:r>
       <w:bookmarkEnd w:id="3"/>
-      <w:proofErr w:type="spellEnd"/>
     </w:p>
     <w:p/>
     <w:p>
@@ -1731,15 +1602,7 @@
         <w:t xml:space="preserve">: </w:t>
       </w:r>
       <w:r>
-        <w:t xml:space="preserve">Tile obtenido representado en un </w:t>
-      </w:r>
-      <w:proofErr w:type="gramStart"/>
-      <w:r>
-        <w:t>mesh(</w:t>
-      </w:r>
-      <w:proofErr w:type="gramEnd"/>
-      <w:r>
-        <w:t>malla).</w:t>
+        <w:t>Tile obtenido representado en un mesh(malla).</w:t>
       </w:r>
       <w:bookmarkEnd w:id="4"/>
     </w:p>
@@ -1785,135 +1648,72 @@
       <w:r>
         <w:t xml:space="preserve"> Cesium nos devuelve un tileset que es un </w:t>
       </w:r>
-      <w:proofErr w:type="spellStart"/>
       <w:r>
         <w:rPr>
           <w:i/>
         </w:rPr>
-        <w:t>quantized</w:t>
-      </w:r>
-      <w:proofErr w:type="spellEnd"/>
+        <w:t>quantized-mesh</w:t>
+      </w:r>
       <w:r>
         <w:rPr>
           <w:i/>
         </w:rPr>
-        <w:t>-mesh</w:t>
+        <w:t xml:space="preserve">, </w:t>
+      </w:r>
+      <w:r>
+        <w:t xml:space="preserve">un árbol cuaternario piramidal que contiene las alturas (heightmaps) según el TMS. (Tile map service layout and global geographic profile). </w:t>
+      </w:r>
+    </w:p>
+    <w:p>
+      <w:r>
+        <w:rPr>
+          <w:b/>
+        </w:rPr>
+        <w:t>19/01</w:t>
+      </w:r>
+      <w:r>
+        <w:t>:</w:t>
+      </w:r>
+      <w:r>
+        <w:t>La idea es descargar varios tiles y crear sus respectivas mallas para obtener una mayor representación del terreno.</w:t>
+      </w:r>
+    </w:p>
+    <w:p>
+      <w:r>
+        <w:rPr>
+          <w:b/>
+        </w:rPr>
+        <w:t>19/01</w:t>
+      </w:r>
+      <w:r>
+        <w:t>: Luego de obtener varios tiles unirlos en un solo mesh con three.js</w:t>
+      </w:r>
+    </w:p>
+    <w:p>
+      <w:r>
+        <w:rPr>
+          <w:b/>
+        </w:rPr>
+        <w:t>19/01</w:t>
+      </w:r>
+      <w:r>
+        <w:t xml:space="preserve">: Añadir textura </w:t>
       </w:r>
       <w:r>
         <w:rPr>
           <w:i/>
         </w:rPr>
-        <w:t xml:space="preserve">, </w:t>
-      </w:r>
-      <w:r>
-        <w:t>un árbol cuaternario piramidal que contiene las alturas (</w:t>
-      </w:r>
-      <w:proofErr w:type="spellStart"/>
-      <w:r>
-        <w:t>heightmaps</w:t>
-      </w:r>
-      <w:proofErr w:type="spellEnd"/>
-      <w:r>
-        <w:t xml:space="preserve">) según el TMS. (Tile </w:t>
-      </w:r>
-      <w:proofErr w:type="spellStart"/>
-      <w:r>
-        <w:t>map</w:t>
-      </w:r>
-      <w:proofErr w:type="spellEnd"/>
-      <w:r>
-        <w:t xml:space="preserve"> </w:t>
-      </w:r>
-      <w:proofErr w:type="spellStart"/>
-      <w:r>
-        <w:t>service</w:t>
-      </w:r>
-      <w:proofErr w:type="spellEnd"/>
-      <w:r>
-        <w:t xml:space="preserve"> </w:t>
-      </w:r>
-      <w:proofErr w:type="spellStart"/>
-      <w:r>
-        <w:t>layout</w:t>
-      </w:r>
-      <w:proofErr w:type="spellEnd"/>
-      <w:r>
-        <w:t xml:space="preserve"> and global </w:t>
-      </w:r>
-      <w:proofErr w:type="spellStart"/>
-      <w:r>
-        <w:t>geographic</w:t>
-      </w:r>
-      <w:proofErr w:type="spellEnd"/>
-      <w:r>
-        <w:t xml:space="preserve"> </w:t>
-      </w:r>
-      <w:proofErr w:type="spellStart"/>
-      <w:r>
-        <w:t>profile</w:t>
-      </w:r>
-      <w:proofErr w:type="spellEnd"/>
-      <w:r>
-        <w:t xml:space="preserve">). </w:t>
-      </w:r>
-    </w:p>
-    <w:p>
-      <w:r>
-        <w:rPr>
-          <w:b/>
-        </w:rPr>
-        <w:t>19/01</w:t>
-      </w:r>
-      <w:proofErr w:type="gramStart"/>
-      <w:r>
-        <w:t>:</w:t>
-      </w:r>
-      <w:r>
-        <w:t>La</w:t>
-      </w:r>
-      <w:proofErr w:type="gramEnd"/>
-      <w:r>
-        <w:t xml:space="preserve"> idea es descargar varios tiles y crear sus respectivas mallas para obtener una mayor representación del terreno.</w:t>
-      </w:r>
-    </w:p>
-    <w:p>
-      <w:r>
-        <w:rPr>
-          <w:b/>
-        </w:rPr>
-        <w:t>19/01</w:t>
-      </w:r>
-      <w:r>
-        <w:t>: Luego de obtener varios tiles unirlos en un solo mesh con three.js</w:t>
-      </w:r>
-    </w:p>
-    <w:p>
-      <w:r>
-        <w:rPr>
-          <w:b/>
-        </w:rPr>
-        <w:t>19/01</w:t>
-      </w:r>
-      <w:r>
-        <w:t xml:space="preserve">: Añadir textura </w:t>
+        <w:t>Mapbox</w:t>
+      </w:r>
+      <w:r>
+        <w:t xml:space="preserve"> al mesh con la ruta </w:t>
       </w:r>
       <w:r>
         <w:rPr>
           <w:i/>
         </w:rPr>
-        <w:t>Mapbox</w:t>
-      </w:r>
-      <w:r>
-        <w:t xml:space="preserve"> al mesh con la ruta </w:t>
-      </w:r>
-      <w:proofErr w:type="spellStart"/>
-      <w:r>
-        <w:rPr>
-          <w:i/>
-        </w:rPr>
         <w:t>gpx</w:t>
       </w:r>
-      <w:proofErr w:type="spellEnd"/>
       <w:r>
         <w:t>.</w:t>
       </w:r>
@@ -2218,23 +2018,7 @@
     </w:p>
     <w:p>
       <w:r>
-        <w:t xml:space="preserve">Cesium posee un </w:t>
-      </w:r>
-      <w:proofErr w:type="spellStart"/>
-      <w:r>
-        <w:t>objecto</w:t>
-      </w:r>
-      <w:proofErr w:type="spellEnd"/>
-      <w:r>
-        <w:t xml:space="preserve"> </w:t>
-      </w:r>
-      <w:proofErr w:type="spellStart"/>
-      <w:r>
-        <w:t>Rectangle</w:t>
-      </w:r>
-      <w:proofErr w:type="spellEnd"/>
-      <w:r>
-        <w:t xml:space="preserve"> que contiene los valores en radianes de las latitudes y longitudes. Se pedirán las 4 esquinas para saber las coordenadas en esos puntos y así obtener el tamaño de nuestro tile en </w:t>
+        <w:t xml:space="preserve">Cesium posee un objecto Rectangle que contiene los valores en radianes de las latitudes y longitudes. Se pedirán las 4 esquinas para saber las coordenadas en esos puntos y así obtener el tamaño de nuestro tile en </w:t>
       </w:r>
       <w:r>
         <w:rPr>
@@ -2253,138 +2037,41 @@
           <w:lang w:val="en-US"/>
         </w:rPr>
       </w:pPr>
-      <w:proofErr w:type="spellStart"/>
-      <w:proofErr w:type="gramStart"/>
       <w:r>
         <w:rPr>
           <w:i/>
           <w:lang w:val="en-US"/>
         </w:rPr>
-        <w:t>var</w:t>
-      </w:r>
-      <w:proofErr w:type="spellEnd"/>
-      <w:proofErr w:type="gramEnd"/>
-      <w:r>
+        <w:t>var positionLonLat = Cesium.Cartographic.fromDegrees(longitude, latitude);</w:t>
+      </w:r>
+    </w:p>
+    <w:p>
+      <w:pPr>
         <w:rPr>
           <w:i/>
           <w:lang w:val="en-US"/>
         </w:rPr>
-        <w:t xml:space="preserve"> </w:t>
-      </w:r>
-      <w:proofErr w:type="spellStart"/>
+      </w:pPr>
       <w:r>
         <w:rPr>
           <w:i/>
           <w:lang w:val="en-US"/>
         </w:rPr>
-        <w:t>positionLonLat</w:t>
-      </w:r>
-      <w:proofErr w:type="spellEnd"/>
+        <w:t>positionTileXY = aCesiumTerrainProvider.tilingScheme.positionToTileXY(positionLonLat,12);</w:t>
+      </w:r>
+    </w:p>
+    <w:p>
+      <w:pPr>
+        <w:rPr>
+          <w:lang w:val="en-US"/>
+        </w:rPr>
+      </w:pPr>
       <w:r>
         <w:rPr>
           <w:i/>
           <w:lang w:val="en-US"/>
         </w:rPr>
-        <w:t xml:space="preserve"> = </w:t>
-      </w:r>
-      <w:proofErr w:type="spellStart"/>
-      <w:r>
-        <w:rPr>
-          <w:i/>
-          <w:lang w:val="en-US"/>
-        </w:rPr>
-        <w:t>Cesium.Cartographic.fromDegrees</w:t>
-      </w:r>
-      <w:proofErr w:type="spellEnd"/>
-      <w:r>
-        <w:rPr>
-          <w:i/>
-          <w:lang w:val="en-US"/>
-        </w:rPr>
-        <w:t>(longitude, latitude);</w:t>
-      </w:r>
-    </w:p>
-    <w:p>
-      <w:pPr>
-        <w:rPr>
-          <w:i/>
-          <w:lang w:val="en-US"/>
-        </w:rPr>
-      </w:pPr>
-      <w:proofErr w:type="spellStart"/>
-      <w:proofErr w:type="gramStart"/>
-      <w:r>
-        <w:rPr>
-          <w:i/>
-          <w:lang w:val="en-US"/>
-        </w:rPr>
-        <w:t>positionTileXY</w:t>
-      </w:r>
-      <w:proofErr w:type="spellEnd"/>
-      <w:proofErr w:type="gramEnd"/>
-      <w:r>
-        <w:rPr>
-          <w:i/>
-          <w:lang w:val="en-US"/>
-        </w:rPr>
-        <w:t xml:space="preserve"> = aCesiumTerrainProvider.tilingScheme.positionToTileXY(positionLonLat,12);</w:t>
-      </w:r>
-    </w:p>
-    <w:p>
-      <w:pPr>
-        <w:rPr>
-          <w:lang w:val="en-US"/>
-        </w:rPr>
-      </w:pPr>
-      <w:proofErr w:type="spellStart"/>
-      <w:proofErr w:type="gramStart"/>
-      <w:r>
-        <w:rPr>
-          <w:i/>
-          <w:lang w:val="en-US"/>
-        </w:rPr>
-        <w:t>var</w:t>
-      </w:r>
-      <w:proofErr w:type="spellEnd"/>
-      <w:proofErr w:type="gramEnd"/>
-      <w:r>
-        <w:rPr>
-          <w:i/>
-          <w:lang w:val="en-US"/>
-        </w:rPr>
-        <w:t xml:space="preserve"> </w:t>
-      </w:r>
-      <w:proofErr w:type="spellStart"/>
-      <w:r>
-        <w:rPr>
-          <w:i/>
-          <w:lang w:val="en-US"/>
-        </w:rPr>
-        <w:t>rectangleTileXY</w:t>
-      </w:r>
-      <w:proofErr w:type="spellEnd"/>
-      <w:r>
-        <w:rPr>
-          <w:i/>
-          <w:lang w:val="en-US"/>
-        </w:rPr>
-        <w:t xml:space="preserve"> = aCesiumTerrainProvider.tilingScheme.tileXYToRectangle(positionTileXY.x, </w:t>
-      </w:r>
-      <w:proofErr w:type="spellStart"/>
-      <w:r>
-        <w:rPr>
-          <w:i/>
-          <w:lang w:val="en-US"/>
-        </w:rPr>
-        <w:t>positionTileXY.y</w:t>
-      </w:r>
-      <w:proofErr w:type="spellEnd"/>
-      <w:r>
-        <w:rPr>
-          <w:i/>
-          <w:lang w:val="en-US"/>
-        </w:rPr>
-        <w:t>, 12);</w:t>
+        <w:t>var rectangleTileXY = aCesiumTerrainProvider.tilingScheme.tileXYToRectangle(positionTileXY.x, positionTileXY.y, 12);</w:t>
       </w:r>
       <w:r>
         <w:rPr>
@@ -2506,11 +2193,7 @@
     </w:p>
     <w:p>
       <w:r>
-        <w:t xml:space="preserve">Como es fácil la conversión creare una función </w:t>
-      </w:r>
-      <w:proofErr w:type="gramStart"/>
-      <w:r>
-        <w:t>propia</w:t>
+        <w:t>Como es fácil la conversión creare una función propia</w:t>
       </w:r>
       <w:r>
         <w:t xml:space="preserve"> </w:t>
@@ -2518,7 +2201,6 @@
       <w:r>
         <w:t>.</w:t>
       </w:r>
-      <w:proofErr w:type="gramEnd"/>
     </w:p>
     <w:p>
       <w:r>
@@ -2788,13 +2470,8 @@
         <w:pStyle w:val="Ttulo1"/>
       </w:pPr>
       <w:bookmarkStart w:id="7" w:name="_Toc410718659"/>
-      <w:proofErr w:type="spellStart"/>
-      <w:r>
-        <w:t>Merge</w:t>
-      </w:r>
-      <w:proofErr w:type="spellEnd"/>
-      <w:r>
-        <w:t xml:space="preserve"> tiles en un mesh</w:t>
+      <w:r>
+        <w:t>Merge tiles en un mesh</w:t>
       </w:r>
       <w:bookmarkEnd w:id="7"/>
     </w:p>
@@ -2883,101 +2560,29 @@
       <w:r>
         <w:t xml:space="preserve"> Para llamar a la función </w:t>
       </w:r>
-      <w:proofErr w:type="spellStart"/>
-      <w:proofErr w:type="gramStart"/>
       <w:r>
         <w:rPr>
           <w:i/>
         </w:rPr>
-        <w:t>merge</w:t>
-      </w:r>
-      <w:proofErr w:type="spellEnd"/>
+        <w:t>merge()</w:t>
+      </w:r>
+      <w:r>
+        <w:t xml:space="preserve"> se debe hacer desde una variable del tipo THREE.Geometry y los argumentos deben ser del tipo THREE.Mesh.geometry y THREE.mesh.matrix. Antes de llamar a la función </w:t>
+      </w:r>
       <w:r>
         <w:rPr>
           <w:i/>
         </w:rPr>
-        <w:t>(</w:t>
-      </w:r>
-      <w:proofErr w:type="gramEnd"/>
+        <w:t xml:space="preserve">merge() </w:t>
+      </w:r>
+      <w:r>
+        <w:t xml:space="preserve">se debe actualizar la matriz del objeto THREE.Mesh con la función </w:t>
+      </w:r>
       <w:r>
         <w:rPr>
           <w:i/>
         </w:rPr>
-        <w:t>)</w:t>
-      </w:r>
-      <w:r>
-        <w:t xml:space="preserve"> se debe hacer desde una variable del tipo </w:t>
-      </w:r>
-      <w:proofErr w:type="spellStart"/>
-      <w:r>
-        <w:t>THREE.Geometry</w:t>
-      </w:r>
-      <w:proofErr w:type="spellEnd"/>
-      <w:r>
-        <w:t xml:space="preserve"> y los argumentos deben ser del tipo </w:t>
-      </w:r>
-      <w:proofErr w:type="spellStart"/>
-      <w:r>
-        <w:t>THREE.Mesh.geometry</w:t>
-      </w:r>
-      <w:proofErr w:type="spellEnd"/>
-      <w:r>
-        <w:t xml:space="preserve"> y </w:t>
-      </w:r>
-      <w:proofErr w:type="spellStart"/>
-      <w:r>
-        <w:t>THREE.mesh.matrix</w:t>
-      </w:r>
-      <w:proofErr w:type="spellEnd"/>
-      <w:r>
-        <w:t xml:space="preserve">. Antes de llamar a la función </w:t>
-      </w:r>
-      <w:proofErr w:type="spellStart"/>
-      <w:proofErr w:type="gramStart"/>
-      <w:r>
-        <w:rPr>
-          <w:i/>
-        </w:rPr>
-        <w:t>merge</w:t>
-      </w:r>
-      <w:proofErr w:type="spellEnd"/>
-      <w:r>
-        <w:rPr>
-          <w:i/>
-        </w:rPr>
-        <w:t>(</w:t>
-      </w:r>
-      <w:proofErr w:type="gramEnd"/>
-      <w:r>
-        <w:rPr>
-          <w:i/>
-        </w:rPr>
-        <w:t xml:space="preserve">) </w:t>
-      </w:r>
-      <w:r>
-        <w:t xml:space="preserve">se debe actualizar la matriz del objeto </w:t>
-      </w:r>
-      <w:proofErr w:type="spellStart"/>
-      <w:r>
-        <w:t>THREE.Mesh</w:t>
-      </w:r>
-      <w:proofErr w:type="spellEnd"/>
-      <w:r>
-        <w:t xml:space="preserve"> con la función </w:t>
-      </w:r>
-      <w:proofErr w:type="spellStart"/>
-      <w:r>
-        <w:rPr>
-          <w:i/>
-        </w:rPr>
-        <w:t>updateMatrix</w:t>
-      </w:r>
-      <w:proofErr w:type="spellEnd"/>
-      <w:r>
-        <w:rPr>
-          <w:i/>
-        </w:rPr>
-        <w:t>()</w:t>
+        <w:t>updateMatrix()</w:t>
       </w:r>
       <w:r>
         <w:t>.</w:t>
@@ -3181,66 +2786,19 @@
         <w:rPr>
           <w:lang w:val="en-US"/>
         </w:rPr>
-        <w:t>[.</w:t>
-      </w:r>
-      <w:proofErr w:type="spellStart"/>
-      <w:r>
+        <w:t>[.WebGLRenderingContext]GL ERROR :GL_INVALID_OPERATION : glDrawElements: attempt to access out of range vertices in attribute 2</w:t>
+      </w:r>
+    </w:p>
+    <w:p>
+      <w:pPr>
         <w:rPr>
           <w:lang w:val="en-US"/>
         </w:rPr>
-        <w:t>WebGLRenderingContext</w:t>
-      </w:r>
-      <w:proofErr w:type="spellEnd"/>
-      <w:r>
-        <w:rPr>
-          <w:lang w:val="en-US"/>
-        </w:rPr>
-        <w:t xml:space="preserve">]GL </w:t>
-      </w:r>
-      <w:proofErr w:type="gramStart"/>
-      <w:r>
-        <w:rPr>
-          <w:lang w:val="en-US"/>
-        </w:rPr>
-        <w:t>ERROR :GL</w:t>
-      </w:r>
-      <w:proofErr w:type="gramEnd"/>
-      <w:r>
-        <w:rPr>
-          <w:lang w:val="en-US"/>
-        </w:rPr>
-        <w:t xml:space="preserve">_INVALID_OPERATION : </w:t>
-      </w:r>
-      <w:proofErr w:type="spellStart"/>
-      <w:r>
-        <w:rPr>
-          <w:lang w:val="en-US"/>
-        </w:rPr>
-        <w:t>glDrawElements</w:t>
-      </w:r>
-      <w:proofErr w:type="spellEnd"/>
-      <w:r>
-        <w:rPr>
-          <w:lang w:val="en-US"/>
-        </w:rPr>
-        <w:t>: attempt to access out of range vertices in attribute 2</w:t>
-      </w:r>
-    </w:p>
-    <w:p>
-      <w:pPr>
-        <w:rPr>
-          <w:lang w:val="en-US"/>
-        </w:rPr>
-      </w:pPr>
-    </w:p>
-    <w:p>
-      <w:proofErr w:type="spellStart"/>
-      <w:r>
-        <w:t>Possible</w:t>
-      </w:r>
-      <w:proofErr w:type="spellEnd"/>
-      <w:r>
-        <w:t xml:space="preserve"> solución: </w:t>
+      </w:pPr>
+    </w:p>
+    <w:p>
+      <w:r>
+        <w:t xml:space="preserve">Possible solución: </w:t>
       </w:r>
     </w:p>
     <w:p>
@@ -3289,49 +2847,7 @@
         <w:rPr>
           <w:lang w:val="en-US"/>
         </w:rPr>
-        <w:t>“</w:t>
-      </w:r>
-      <w:proofErr w:type="gramStart"/>
-      <w:r>
-        <w:rPr>
-          <w:lang w:val="en-US"/>
-        </w:rPr>
-        <w:t>unwrapping</w:t>
-      </w:r>
-      <w:proofErr w:type="gramEnd"/>
-      <w:r>
-        <w:rPr>
-          <w:lang w:val="en-US"/>
-        </w:rPr>
-        <w:t xml:space="preserve"> the </w:t>
-      </w:r>
-      <w:proofErr w:type="spellStart"/>
-      <w:r>
-        <w:rPr>
-          <w:lang w:val="en-US"/>
-        </w:rPr>
-        <w:t>uv's</w:t>
-      </w:r>
-      <w:proofErr w:type="spellEnd"/>
-      <w:r>
-        <w:rPr>
-          <w:lang w:val="en-US"/>
-        </w:rPr>
-        <w:t xml:space="preserve"> for each mesh </w:t>
-      </w:r>
-      <w:proofErr w:type="spellStart"/>
-      <w:r>
-        <w:rPr>
-          <w:lang w:val="en-US"/>
-        </w:rPr>
-        <w:t>i</w:t>
-      </w:r>
-      <w:proofErr w:type="spellEnd"/>
-      <w:r>
-        <w:rPr>
-          <w:lang w:val="en-US"/>
-        </w:rPr>
-        <w:t xml:space="preserve"> want to have a texture on.</w:t>
+        <w:t>“unwrapping the uv's for each mesh i want to have a texture on.</w:t>
       </w:r>
       <w:r>
         <w:rPr>
@@ -3369,7 +2885,6 @@
       <w:r>
         <w:t xml:space="preserve"> </w:t>
       </w:r>
-      <w:proofErr w:type="gramStart"/>
       <w:r>
         <w:rPr>
           <w:b/>
@@ -3380,11 +2895,7 @@
         <w:t xml:space="preserve"> </w:t>
       </w:r>
       <w:r>
-        <w:t>:</w:t>
-      </w:r>
-      <w:proofErr w:type="gramEnd"/>
-      <w:r>
-        <w:t xml:space="preserve"> </w:t>
+        <w:t xml:space="preserve">: </w:t>
       </w:r>
       <w:hyperlink r:id="rId36" w:history="1">
         <w:r>
@@ -3426,22 +2937,8 @@
           <w:bdr w:val="none" w:sz="0" w:space="0" w:color="auto" w:frame="1"/>
           <w:shd w:val="clear" w:color="auto" w:fill="FFFFFF"/>
         </w:rPr>
-        <w:t xml:space="preserve">UV </w:t>
-      </w:r>
-      <w:proofErr w:type="spellStart"/>
-      <w:r>
-        <w:rPr>
-          <w:rStyle w:val="Textoennegrita"/>
-          <w:rFonts w:ascii="Calibri" w:hAnsi="Calibri"/>
-          <w:color w:val="666666"/>
-          <w:sz w:val="21"/>
-          <w:szCs w:val="21"/>
-          <w:bdr w:val="none" w:sz="0" w:space="0" w:color="auto" w:frame="1"/>
-          <w:shd w:val="clear" w:color="auto" w:fill="FFFFFF"/>
-        </w:rPr>
-        <w:t>Mapping</w:t>
-      </w:r>
-      <w:proofErr w:type="spellEnd"/>
+        <w:t>UV Mapping</w:t>
+      </w:r>
     </w:p>
     <w:p>
       <w:pPr>
@@ -3528,92 +3025,26 @@
         <w:rPr>
           <w:bCs/>
         </w:rPr>
-        <w:t xml:space="preserve">La solución es entender </w:t>
-      </w:r>
-      <w:proofErr w:type="spellStart"/>
-      <w:r>
+        <w:t>La solución es entender uv mapping al ser geometrías construidas manualmente. geometry.faceVertexUvs[0]</w:t>
+      </w:r>
+    </w:p>
+    <w:p>
+      <w:pPr>
         <w:rPr>
           <w:bCs/>
         </w:rPr>
-        <w:t>uv</w:t>
-      </w:r>
-      <w:proofErr w:type="spellEnd"/>
+      </w:pPr>
       <w:r>
         <w:rPr>
           <w:bCs/>
         </w:rPr>
-        <w:t xml:space="preserve"> </w:t>
-      </w:r>
-      <w:proofErr w:type="spellStart"/>
+        <w:t xml:space="preserve">Para que se pueda añadir una textura la cantidad de caras debe ser igual a </w:t>
+      </w:r>
       <w:r>
         <w:rPr>
           <w:bCs/>
         </w:rPr>
-        <w:t>mapping</w:t>
-      </w:r>
-      <w:proofErr w:type="spellEnd"/>
-      <w:r>
-        <w:rPr>
-          <w:bCs/>
-        </w:rPr>
-        <w:t xml:space="preserve"> al ser geometrías construidas manualmente. </w:t>
-      </w:r>
-      <w:proofErr w:type="spellStart"/>
-      <w:proofErr w:type="gramStart"/>
-      <w:r>
-        <w:rPr>
-          <w:bCs/>
-        </w:rPr>
-        <w:t>geometry.faceVertexUvs</w:t>
-      </w:r>
-      <w:proofErr w:type="spellEnd"/>
-      <w:r>
-        <w:rPr>
-          <w:bCs/>
-        </w:rPr>
-        <w:t>[</w:t>
-      </w:r>
-      <w:proofErr w:type="gramEnd"/>
-      <w:r>
-        <w:rPr>
-          <w:bCs/>
-        </w:rPr>
-        <w:t>0]</w:t>
-      </w:r>
-    </w:p>
-    <w:p>
-      <w:pPr>
-        <w:rPr>
-          <w:bCs/>
-        </w:rPr>
-      </w:pPr>
-      <w:r>
-        <w:rPr>
-          <w:bCs/>
-        </w:rPr>
-        <w:t xml:space="preserve">Para que se pueda añadir una textura la cantidad de caras debe ser igual a </w:t>
-      </w:r>
-      <w:proofErr w:type="spellStart"/>
-      <w:proofErr w:type="gramStart"/>
-      <w:r>
-        <w:rPr>
-          <w:bCs/>
-        </w:rPr>
-        <w:t>geometry.faceVertexUvs</w:t>
-      </w:r>
-      <w:proofErr w:type="spellEnd"/>
-      <w:r>
-        <w:rPr>
-          <w:bCs/>
-        </w:rPr>
-        <w:t>[</w:t>
-      </w:r>
-      <w:proofErr w:type="gramEnd"/>
-      <w:r>
-        <w:rPr>
-          <w:bCs/>
-        </w:rPr>
-        <w:t>0]</w:t>
+        <w:t>geometry.faceVertexUvs[0]</w:t>
       </w:r>
       <w:r>
         <w:rPr>
@@ -3646,14 +3077,12 @@
       <w:r>
         <w:t xml:space="preserve">Unir cada vértice de cada geometría antes de crear el mesh que las combina a todas con la función </w:t>
       </w:r>
-      <w:proofErr w:type="spellStart"/>
       <w:r>
         <w:rPr>
           <w:i/>
         </w:rPr>
         <w:t>merge</w:t>
       </w:r>
-      <w:proofErr w:type="spellEnd"/>
       <w:r>
         <w:t>.</w:t>
       </w:r>
@@ -3687,13 +3116,8 @@
         </w:r>
       </w:hyperlink>
       <w:r>
-        <w:t xml:space="preserve"> MIRAR</w:t>
-      </w:r>
-      <w:proofErr w:type="gramStart"/>
-      <w:r>
-        <w:t>!</w:t>
-      </w:r>
-      <w:proofErr w:type="gramEnd"/>
+        <w:t xml:space="preserve"> MIRAR!</w:t>
+      </w:r>
     </w:p>
     <w:p/>
     <w:p>
@@ -3797,27 +3221,11 @@
       <w:r>
         <w:t xml:space="preserve">Cuando una textura es añadida a un objeto se indica en el vector </w:t>
       </w:r>
-      <w:proofErr w:type="spellStart"/>
-      <w:proofErr w:type="gramStart"/>
       <w:r>
         <w:rPr>
           <w:i/>
         </w:rPr>
-        <w:t>geometry.faceVertexUvs</w:t>
-      </w:r>
-      <w:proofErr w:type="spellEnd"/>
-      <w:r>
-        <w:rPr>
-          <w:i/>
-        </w:rPr>
-        <w:t>[</w:t>
-      </w:r>
-      <w:proofErr w:type="gramEnd"/>
-      <w:r>
-        <w:rPr>
-          <w:i/>
-        </w:rPr>
-        <w:t xml:space="preserve">0] </w:t>
+        <w:t xml:space="preserve">geometry.faceVertexUvs[0] </w:t>
       </w:r>
       <w:r>
         <w:t>cada coordenada que ocupará la textura, es decir, si suponemos que un plano está compuesto por dos triángulos se indica de la siguiente forma:</w:t>
@@ -3873,19 +3281,11 @@
       <w:r>
         <w:t xml:space="preserve">Se deben crear los </w:t>
       </w:r>
-      <w:proofErr w:type="spellStart"/>
       <w:r>
         <w:rPr>
           <w:i/>
         </w:rPr>
-        <w:t>faceVertexUvs</w:t>
-      </w:r>
-      <w:proofErr w:type="spellEnd"/>
-      <w:r>
-        <w:rPr>
-          <w:i/>
-        </w:rPr>
-        <w:t>[0]</w:t>
+        <w:t>faceVertexUvs[0]</w:t>
       </w:r>
       <w:r>
         <w:t xml:space="preserve"> para que la textura pueda ser implementada en la geometría:</w:t>
@@ -3902,27 +3302,11 @@
       <w:r>
         <w:t xml:space="preserve">Se debe tener en cuenta la cantidad de caras ya que debe coincidir con el tamaño del vector </w:t>
       </w:r>
-      <w:proofErr w:type="spellStart"/>
-      <w:proofErr w:type="gramStart"/>
       <w:r>
         <w:rPr>
           <w:i/>
         </w:rPr>
-        <w:t>faceVertexUvs</w:t>
-      </w:r>
-      <w:proofErr w:type="spellEnd"/>
-      <w:r>
-        <w:rPr>
-          <w:i/>
-        </w:rPr>
-        <w:t>[</w:t>
-      </w:r>
-      <w:proofErr w:type="gramEnd"/>
-      <w:r>
-        <w:rPr>
-          <w:i/>
-        </w:rPr>
-        <w:t>0]</w:t>
+        <w:t>faceVertexUvs[0]</w:t>
       </w:r>
       <w:r>
         <w:t>.</w:t>
@@ -4066,23 +3450,7 @@
         </w:r>
       </w:hyperlink>
       <w:r>
-        <w:t xml:space="preserve"> para crear el vector </w:t>
-      </w:r>
-      <w:proofErr w:type="spellStart"/>
-      <w:r>
-        <w:t>uvs</w:t>
-      </w:r>
-      <w:proofErr w:type="spellEnd"/>
-      <w:r>
-        <w:t xml:space="preserve"> – </w:t>
-      </w:r>
-      <w:proofErr w:type="spellStart"/>
-      <w:r>
-        <w:t>mapping</w:t>
-      </w:r>
-      <w:proofErr w:type="spellEnd"/>
-      <w:r>
-        <w:t>.</w:t>
+        <w:t xml:space="preserve"> para crear el vector uvs – mapping.</w:t>
       </w:r>
     </w:p>
     <w:p>
@@ -4242,42 +3610,18 @@
         <w:t xml:space="preserve">SOLUCIÓN: </w:t>
       </w:r>
       <w:r>
-        <w:t xml:space="preserve">cuando se hace un </w:t>
-      </w:r>
-      <w:proofErr w:type="spellStart"/>
-      <w:r>
-        <w:t>merge</w:t>
-      </w:r>
-      <w:proofErr w:type="spellEnd"/>
-      <w:r>
-        <w:t xml:space="preserve"> no se debe actualizar la matriz de cada mesh que se va a añadir </w:t>
-      </w:r>
-      <w:proofErr w:type="spellStart"/>
-      <w:proofErr w:type="gramStart"/>
+        <w:t xml:space="preserve">cuando se hace un merge no se debe actualizar la matriz de cada mesh que se va a añadir </w:t>
+      </w:r>
       <w:r>
         <w:rPr>
           <w:strike/>
         </w:rPr>
-        <w:t>geometry.updateMatrix</w:t>
-      </w:r>
-      <w:proofErr w:type="spellEnd"/>
+        <w:t>geometry.updateMatrix();</w:t>
+      </w:r>
       <w:r>
         <w:rPr>
           <w:strike/>
         </w:rPr>
-        <w:t>(</w:t>
-      </w:r>
-      <w:proofErr w:type="gramEnd"/>
-      <w:r>
-        <w:rPr>
-          <w:strike/>
-        </w:rPr>
-        <w:t>);</w:t>
-      </w:r>
-      <w:r>
-        <w:rPr>
-          <w:strike/>
-        </w:rPr>
         <w:t xml:space="preserve"> </w:t>
       </w:r>
     </w:p>
@@ -4297,27 +3641,11 @@
       <w:r>
         <w:t xml:space="preserve">Al quitar </w:t>
       </w:r>
-      <w:proofErr w:type="spellStart"/>
-      <w:proofErr w:type="gramStart"/>
       <w:r>
         <w:rPr>
           <w:i/>
         </w:rPr>
-        <w:t>geometry.updateMatrix</w:t>
-      </w:r>
-      <w:proofErr w:type="spellEnd"/>
-      <w:r>
-        <w:rPr>
-          <w:i/>
-        </w:rPr>
-        <w:t>(</w:t>
-      </w:r>
-      <w:proofErr w:type="gramEnd"/>
-      <w:r>
-        <w:rPr>
-          <w:i/>
-        </w:rPr>
-        <w:t>);</w:t>
+        <w:t>geometry.updateMatrix();</w:t>
       </w:r>
       <w:r>
         <w:rPr>
@@ -4403,15 +3731,7 @@
     </w:p>
     <w:p>
       <w:r>
-        <w:t xml:space="preserve">Para la inclusión tuve que eliminar los estilos de los botones de Mapbox y eliminar el </w:t>
-      </w:r>
-      <w:proofErr w:type="spellStart"/>
-      <w:r>
-        <w:t>trackball</w:t>
-      </w:r>
-      <w:proofErr w:type="spellEnd"/>
-      <w:r>
-        <w:t xml:space="preserve"> control de la cámara.</w:t>
+        <w:t>Para la inclusión tuve que eliminar los estilos de los botones de Mapbox y eliminar el trackball control de la cámara.</w:t>
       </w:r>
     </w:p>
     <w:p>
@@ -4435,23 +3755,7 @@
     </w:p>
     <w:p>
       <w:r>
-        <w:t xml:space="preserve">He encontrado la clase </w:t>
-      </w:r>
-      <w:proofErr w:type="spellStart"/>
-      <w:r>
-        <w:t>Rectangle</w:t>
-      </w:r>
-      <w:proofErr w:type="spellEnd"/>
-      <w:r>
-        <w:t xml:space="preserve"> en la cual dando las coordenadas Sur-oeste y </w:t>
-      </w:r>
-      <w:proofErr w:type="spellStart"/>
-      <w:r>
-        <w:t>Nor</w:t>
-      </w:r>
-      <w:proofErr w:type="spellEnd"/>
-      <w:r>
-        <w:t>-este centrará el mapa en esas coordenadas, por lo tanto encajaría en el mesh creado a partir de las coordenadas, la idea:</w:t>
+        <w:t>He encontrado la clase Rectangle en la cual dando las coordenadas Sur-oeste y Nor-este centrará el mapa en esas coordenadas, por lo tanto encajaría en el mesh creado a partir de las coordenadas, la idea:</w:t>
       </w:r>
     </w:p>
     <w:p>
@@ -4512,15 +3816,7 @@
                               <w:jc w:val="center"/>
                             </w:pPr>
                             <w:r>
-                              <w:t xml:space="preserve">Coordenada ruta </w:t>
-                            </w:r>
-                            <w:proofErr w:type="spellStart"/>
-                            <w:r>
-                              <w:t>gpx</w:t>
-                            </w:r>
-                            <w:proofErr w:type="spellEnd"/>
-                            <w:r>
-                              <w:t>, obtener Tile con Cesium.</w:t>
+                              <w:t>Coordenada ruta gpx, obtener Tile con Cesium.</w:t>
                             </w:r>
                           </w:p>
                         </w:txbxContent>
@@ -4761,15 +4057,7 @@
                               <w:jc w:val="center"/>
                             </w:pPr>
                             <w:r>
-                              <w:t xml:space="preserve">Obtener coordenadas sur-oeste y </w:t>
-                            </w:r>
-                            <w:proofErr w:type="spellStart"/>
-                            <w:r>
-                              <w:t>nor</w:t>
-                            </w:r>
-                            <w:proofErr w:type="spellEnd"/>
-                            <w:r>
-                              <w:t>-este del Tile.</w:t>
+                              <w:t>Obtener coordenadas sur-oeste y nor-este del Tile.</w:t>
                             </w:r>
                           </w:p>
                         </w:txbxContent>
@@ -4940,15 +4228,7 @@
                               <w:jc w:val="center"/>
                             </w:pPr>
                             <w:r>
-                              <w:t xml:space="preserve">Mapbox: Clase </w:t>
-                            </w:r>
-                            <w:proofErr w:type="spellStart"/>
-                            <w:r>
-                              <w:t>rectangle</w:t>
-                            </w:r>
-                            <w:proofErr w:type="spellEnd"/>
-                            <w:r>
-                              <w:t xml:space="preserve"> y obtener textura para insertar en el mesh.</w:t>
+                              <w:t>Mapbox: Clase rectangle y obtener textura para insertar en el mesh.</w:t>
                             </w:r>
                           </w:p>
                         </w:txbxContent>
@@ -5078,13 +4358,8 @@
       </w:r>
     </w:p>
     <w:p>
-      <w:proofErr w:type="gramStart"/>
-      <w:r>
-        <w:t>¿ Cómo</w:t>
-      </w:r>
-      <w:proofErr w:type="gramEnd"/>
-      <w:r>
-        <w:t xml:space="preserve"> guardar él rectángulo obtenido en la imagen anterior ?</w:t>
+      <w:r>
+        <w:t>¿ Cómo guardar él rectángulo obtenido en la imagen anterior ?</w:t>
       </w:r>
     </w:p>
     <w:p>
@@ -5187,15 +4462,7 @@
     </w:p>
     <w:p>
       <w:r>
-        <w:t xml:space="preserve">No es exacto ya que se pierde un pedazo de arriba y otro de abajo, pero para </w:t>
-      </w:r>
-      <w:proofErr w:type="gramStart"/>
-      <w:r>
-        <w:t>efectos simple</w:t>
-      </w:r>
-      <w:proofErr w:type="gramEnd"/>
-      <w:r>
-        <w:t xml:space="preserve"> sirve.</w:t>
+        <w:t>No es exacto ya que se pierde un pedazo de arriba y otro de abajo, pero para efectos simple sirve.</w:t>
       </w:r>
     </w:p>
     <w:p>
@@ -5231,29 +4498,8 @@
       </w:hyperlink>
     </w:p>
     <w:p>
-      <w:proofErr w:type="spellStart"/>
-      <w:r>
-        <w:t>Rectangle</w:t>
-      </w:r>
-      <w:proofErr w:type="spellEnd"/>
-      <w:r>
-        <w:t xml:space="preserve"> </w:t>
-      </w:r>
-      <w:proofErr w:type="spellStart"/>
-      <w:r>
-        <w:t>svg</w:t>
-      </w:r>
-      <w:proofErr w:type="spellEnd"/>
-      <w:r>
-        <w:t xml:space="preserve">, convertir a </w:t>
-      </w:r>
-      <w:proofErr w:type="spellStart"/>
-      <w:r>
-        <w:t>png</w:t>
-      </w:r>
-      <w:proofErr w:type="spellEnd"/>
-      <w:r>
-        <w:t>.</w:t>
+      <w:r>
+        <w:t>Rectangle svg, convertir a png.</w:t>
       </w:r>
     </w:p>
     <w:p>
@@ -5287,15 +4533,7 @@
     <w:p>
       <w:r>
         <w:lastRenderedPageBreak/>
-        <w:t xml:space="preserve">Se ha restringido la vista del mapa ajustado la vista a los límites </w:t>
-      </w:r>
-      <w:proofErr w:type="spellStart"/>
-      <w:r>
-        <w:t>nor</w:t>
-      </w:r>
-      <w:proofErr w:type="spellEnd"/>
-      <w:r>
-        <w:t>-oeste y sur este. Además de ajustar el tamaño del bloque contender de la vista y especificar el Zoom al nivel que deseamos.</w:t>
+        <w:t>Se ha restringido la vista del mapa ajustado la vista a los límites nor-oeste y sur este. Además de ajustar el tamaño del bloque contender de la vista y especificar el Zoom al nivel que deseamos.</w:t>
       </w:r>
     </w:p>
     <w:p>
@@ -5330,15 +4568,7 @@
     </w:p>
     <w:p>
       <w:r>
-        <w:t xml:space="preserve">Controlar que en los dos </w:t>
-      </w:r>
-      <w:proofErr w:type="spellStart"/>
-      <w:r>
-        <w:t>html</w:t>
-      </w:r>
-      <w:proofErr w:type="spellEnd"/>
-      <w:r>
-        <w:t xml:space="preserve"> exista la variable de sesión con el nombre del fichero subido, si no existe que redirija a la </w:t>
+        <w:t xml:space="preserve">Controlar que en los dos html exista la variable de sesión con el nombre del fichero subido, si no existe que redirija a la </w:t>
       </w:r>
       <w:r>
         <w:t>página</w:t>
@@ -5371,36 +4601,12 @@
         <w:t xml:space="preserve"> y solución</w:t>
       </w:r>
       <w:r>
-        <w:t xml:space="preserve">: pequeño error cuando envío el </w:t>
-      </w:r>
-      <w:proofErr w:type="spellStart"/>
-      <w:r>
-        <w:t>url</w:t>
-      </w:r>
-      <w:proofErr w:type="spellEnd"/>
-      <w:r>
-        <w:t xml:space="preserve"> de la textura ya que desaparece un símbolo ‘+’ pero es añadido con </w:t>
-      </w:r>
-      <w:proofErr w:type="spellStart"/>
-      <w:r>
-        <w:t>str_replace</w:t>
-      </w:r>
-      <w:proofErr w:type="spellEnd"/>
-      <w:r>
-        <w:t xml:space="preserve"> en el lado del servidor. </w:t>
-      </w:r>
-    </w:p>
-    <w:p>
-      <w:r>
-        <w:t xml:space="preserve">Modificar los colores de la ruta del </w:t>
-      </w:r>
-      <w:proofErr w:type="spellStart"/>
-      <w:r>
-        <w:t>gpx</w:t>
-      </w:r>
-      <w:proofErr w:type="spellEnd"/>
-      <w:r>
-        <w:t xml:space="preserve"> para que no coincida con el estilo del mapa.</w:t>
+        <w:t xml:space="preserve">: pequeño error cuando envío el url de la textura ya que desaparece un símbolo ‘+’ pero es añadido con str_replace en el lado del servidor. </w:t>
+      </w:r>
+    </w:p>
+    <w:p>
+      <w:r>
+        <w:t>Modificar los colores de la ruta del gpx para que no coincida con el estilo del mapa.</w:t>
       </w:r>
     </w:p>
     <w:p>
@@ -5456,23 +4662,7 @@
         <w:t>Importante</w:t>
       </w:r>
       <w:r>
-        <w:t xml:space="preserve">: PFC funciona con lectura de datos de rutas con </w:t>
-      </w:r>
-      <w:proofErr w:type="spellStart"/>
-      <w:r>
-        <w:t>wikiloc</w:t>
-      </w:r>
-      <w:proofErr w:type="spellEnd"/>
-      <w:r>
-        <w:t xml:space="preserve"> por el formato aunque el formato es el mismo en todos los ficheros </w:t>
-      </w:r>
-      <w:proofErr w:type="spellStart"/>
-      <w:r>
-        <w:t>gpx</w:t>
-      </w:r>
-      <w:proofErr w:type="spellEnd"/>
-      <w:r>
-        <w:t>, cambia la cabecera.</w:t>
+        <w:t>: PFC funciona con lectura de datos de rutas con wikiloc por el formato aunque el formato es el mismo en todos los ficheros gpx, cambia la cabecera.</w:t>
       </w:r>
     </w:p>
     <w:p>
@@ -5541,15 +4731,7 @@
     </w:p>
     <w:p>
       <w:r>
-        <w:t xml:space="preserve">Unida sin problemas. Utilizar los </w:t>
-      </w:r>
-      <w:proofErr w:type="spellStart"/>
-      <w:r>
-        <w:t>vectoresUVS</w:t>
-      </w:r>
-      <w:proofErr w:type="spellEnd"/>
-      <w:r>
-        <w:t xml:space="preserve"> en las geometrías.</w:t>
+        <w:t>Unida sin problemas. Utilizar los vectoresUVS en las geometrías.</w:t>
       </w:r>
     </w:p>
     <w:p>
@@ -5620,36 +4802,30 @@
       <w:r>
         <w:t xml:space="preserve">Si recorremos toda la ruta obteniendo todos los tiles podemos identificar las coordenadas límites para toda ruta (función </w:t>
       </w:r>
-      <w:proofErr w:type="spellStart"/>
       <w:r>
         <w:rPr>
           <w:i/>
         </w:rPr>
         <w:t>checkTile</w:t>
       </w:r>
-      <w:proofErr w:type="spellEnd"/>
       <w:r>
         <w:t xml:space="preserve"> y </w:t>
       </w:r>
-      <w:proofErr w:type="spellStart"/>
       <w:r>
         <w:rPr>
           <w:i/>
         </w:rPr>
         <w:t>moreMesh</w:t>
       </w:r>
-      <w:proofErr w:type="spellEnd"/>
       <w:r>
         <w:t xml:space="preserve">), y fijamos la vista del mapa entre esas coordenadas </w:t>
       </w:r>
-      <w:proofErr w:type="spellStart"/>
       <w:r>
         <w:rPr>
           <w:i/>
         </w:rPr>
         <w:t>map.setMaxBound</w:t>
       </w:r>
-      <w:proofErr w:type="spellEnd"/>
       <w:r>
         <w:rPr>
           <w:i/>
@@ -5723,15 +4899,7 @@
     </w:p>
     <w:p>
       <w:r>
-        <w:t xml:space="preserve">6 mallas unidos sin la función </w:t>
-      </w:r>
-      <w:proofErr w:type="spellStart"/>
-      <w:r>
-        <w:t>merge</w:t>
-      </w:r>
-      <w:proofErr w:type="spellEnd"/>
-      <w:r>
-        <w:t xml:space="preserve"> y con el relieve añadido, se ve con forma.</w:t>
+        <w:t>6 mallas unidos sin la función merge y con el relieve añadido, se ve con forma.</w:t>
       </w:r>
     </w:p>
     <w:p/>
@@ -5740,15 +4908,7 @@
         <w:pStyle w:val="Ttulo2"/>
       </w:pPr>
       <w:r>
-        <w:t>Sacar todas las imágenes de los tiles (</w:t>
-      </w:r>
-      <w:proofErr w:type="spellStart"/>
-      <w:r>
-        <w:t>mapbox</w:t>
-      </w:r>
-      <w:proofErr w:type="spellEnd"/>
-      <w:r>
-        <w:t>) de la ruta.</w:t>
+        <w:t>Sacar todas las imágenes de los tiles (mapbox) de la ruta.</w:t>
       </w:r>
     </w:p>
     <w:p>
@@ -5758,29 +4918,19 @@
     </w:p>
     <w:p>
       <w:r>
-        <w:t xml:space="preserve">Se han dibujado rectángulos para identificar los tiles de cada coordenada, verificar con rutas más largas. Quizás haya problemas por el tema de las coordenadas de los tiles, de momento </w:t>
-      </w:r>
-      <w:proofErr w:type="spellStart"/>
-      <w:r>
-        <w:t>se</w:t>
-      </w:r>
-      <w:proofErr w:type="spellEnd"/>
-      <w:r>
-        <w:t xml:space="preserve"> que tiles son, por lo tanto, obtener los mesh correspondientes y la imagen para cada uno.</w:t>
+        <w:t>Se han dibujado rectángulos para identificar los tiles de cada coordenada, verificar con rutas más largas. Quizás haya problemas por el tema de las coordenadas de los tiles, de momento se que tiles son, por lo tanto, obtener los mesh correspondientes y la imagen para cada uno.</w:t>
       </w:r>
     </w:p>
     <w:p>
       <w:r>
         <w:t xml:space="preserve">El elemento sobre el cual Mapbox dibuja el mapa es del tipo </w:t>
       </w:r>
-      <w:proofErr w:type="spellStart"/>
       <w:r>
         <w:rPr>
           <w:i/>
         </w:rPr>
         <w:t>svg</w:t>
       </w:r>
-      <w:proofErr w:type="spellEnd"/>
       <w:r>
         <w:t xml:space="preserve"> </w:t>
       </w:r>
@@ -5812,28 +4962,12 @@
         <w:t xml:space="preserve">IMPORTANTE: </w:t>
       </w:r>
       <w:r>
-        <w:t xml:space="preserve">Ajustar vista imagen -&gt; </w:t>
-      </w:r>
-      <w:proofErr w:type="spellStart"/>
-      <w:r>
-        <w:t>Texture</w:t>
-      </w:r>
-      <w:proofErr w:type="spellEnd"/>
-      <w:r>
-        <w:t>.</w:t>
-      </w:r>
-    </w:p>
-    <w:p>
-      <w:r>
-        <w:t xml:space="preserve">A modo solución simple he optado por copiar el fragmento de imagen con </w:t>
-      </w:r>
-      <w:proofErr w:type="spellStart"/>
-      <w:r>
-        <w:t>php</w:t>
-      </w:r>
-      <w:proofErr w:type="spellEnd"/>
-      <w:r>
-        <w:t>, la idea sería hacerlo todo con JavaScript.</w:t>
+        <w:t>Ajustar vista imagen -&gt; Texture.</w:t>
+      </w:r>
+    </w:p>
+    <w:p>
+      <w:r>
+        <w:t>A modo solución simple he optado por copiar el fragmento de imagen con php, la idea sería hacerlo todo con JavaScript.</w:t>
       </w:r>
       <w:r>
         <w:t xml:space="preserve"> El ajuste momentáneo se ha hecho jugando con los estilos pero para cada resolución es distinta así que hay que buscar otra manera de obtener el tile.</w:t>
@@ -6132,7 +5266,7 @@
           </mc:Choice>
           <mc:Fallback>
             <w:pict>
-              <v:shapetype w14:anchorId="5C87AA13" id="_x0000_t32" coordsize="21600,21600" o:spt="32" o:oned="t" path="m,l21600,21600e" filled="f">
+              <v:shapetype w14:anchorId="428E4C71" id="_x0000_t32" coordsize="21600,21600" o:spt="32" o:oned="t" path="m,l21600,21600e" filled="f">
                 <v:path arrowok="t" fillok="f" o:connecttype="none"/>
                 <o:lock v:ext="edit" shapetype="t"/>
               </v:shapetype>
@@ -6212,7 +5346,7 @@
           </mc:Choice>
           <mc:Fallback>
             <w:pict>
-              <v:shape w14:anchorId="73F207C0" id="Conector recto de flecha 44" o:spid="_x0000_s1026" type="#_x0000_t32" style="position:absolute;margin-left:214.2pt;margin-top:2.5pt;width:63.75pt;height:87pt;flip:x;z-index:251703296;visibility:visible;mso-wrap-style:square;mso-width-percent:0;mso-height-percent:0;mso-wrap-distance-left:9pt;mso-wrap-distance-top:0;mso-wrap-distance-right:9pt;mso-wrap-distance-bottom:0;mso-position-horizontal:absolute;mso-position-horizontal-relative:text;mso-position-vertical:absolute;mso-position-vertical-relative:text;mso-width-percent:0;mso-height-percent:0;mso-width-relative:margin;mso-height-relative:margin" o:gfxdata="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" strokecolor="#5b9bd5 [3204]" strokeweight=".5pt">
+              <v:shape w14:anchorId="0869D238" id="Conector recto de flecha 44" o:spid="_x0000_s1026" type="#_x0000_t32" style="position:absolute;margin-left:214.2pt;margin-top:2.5pt;width:63.75pt;height:87pt;flip:x;z-index:251703296;visibility:visible;mso-wrap-style:square;mso-width-percent:0;mso-height-percent:0;mso-wrap-distance-left:9pt;mso-wrap-distance-top:0;mso-wrap-distance-right:9pt;mso-wrap-distance-bottom:0;mso-position-horizontal:absolute;mso-position-horizontal-relative:text;mso-position-vertical:absolute;mso-position-vertical-relative:text;mso-width-percent:0;mso-height-percent:0;mso-width-relative:margin;mso-height-relative:margin" o:gfxdata="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" strokecolor="#5b9bd5 [3204]" strokeweight=".5pt">
                 <v:stroke endarrow="block" joinstyle="miter"/>
               </v:shape>
             </w:pict>
@@ -6289,60 +5423,16 @@
       </w:r>
     </w:p>
     <w:p>
-      <w:proofErr w:type="spellStart"/>
       <w:r>
         <w:rPr>
           <w:i/>
         </w:rPr>
-        <w:t>file_name</w:t>
-      </w:r>
-      <w:proofErr w:type="spellEnd"/>
-      <w:r>
-        <w:rPr>
-          <w:i/>
-        </w:rPr>
-        <w:t xml:space="preserve"> + </w:t>
-      </w:r>
-      <w:proofErr w:type="spellStart"/>
-      <w:r>
-        <w:rPr>
-          <w:i/>
-        </w:rPr>
-        <w:t>index</w:t>
-      </w:r>
-      <w:proofErr w:type="spellEnd"/>
-      <w:r>
-        <w:rPr>
-          <w:i/>
-        </w:rPr>
-        <w:t xml:space="preserve"> + </w:t>
-      </w:r>
-      <w:proofErr w:type="spellStart"/>
-      <w:r>
-        <w:rPr>
-          <w:i/>
-        </w:rPr>
-        <w:t>cardinality</w:t>
-      </w:r>
-      <w:proofErr w:type="spellEnd"/>
-      <w:r>
-        <w:rPr>
-          <w:i/>
-        </w:rPr>
-        <w:t>;</w:t>
-      </w:r>
-    </w:p>
-    <w:p>
-      <w:r>
-        <w:t xml:space="preserve">Nombre del fichero más su índice y </w:t>
-      </w:r>
-      <w:proofErr w:type="spellStart"/>
-      <w:r>
-        <w:t>cardinalidad</w:t>
-      </w:r>
-      <w:proofErr w:type="spellEnd"/>
-      <w:r>
-        <w:t>.</w:t>
+        <w:t>file_name + index + cardinality;</w:t>
+      </w:r>
+    </w:p>
+    <w:p>
+      <w:r>
+        <w:t>Nombre del fichero más su índice y cardinalidad.</w:t>
       </w:r>
     </w:p>
     <w:p>
@@ -6413,6 +5503,16 @@
       <w:r>
         <w:t>Problemas con el relieve, al menos las imágenes de las texturas calzan bien sin problema.</w:t>
       </w:r>
+    </w:p>
+    <w:p>
+      <w:r>
+        <w:t>Hay problemas con el método de obtener los datos de cesium, hay que hacerlo con una llamada asíncrona y trabajar la información en otra función, por lo tanto, habrá que usar una variable global.</w:t>
+      </w:r>
+    </w:p>
+    <w:p>
+      <w:r>
+        <w:t>La imagen no cambia.</w:t>
+      </w:r>
       <w:bookmarkStart w:id="15" w:name="_GoBack"/>
       <w:bookmarkEnd w:id="15"/>
     </w:p>
@@ -6461,14 +5561,9 @@
       </w:pPr>
       <w:r>
         <w:lastRenderedPageBreak/>
-        <w:t xml:space="preserve">Uniendo el </w:t>
-      </w:r>
-      <w:proofErr w:type="spellStart"/>
-      <w:r>
-        <w:t>pfc</w:t>
+        <w:t>Uniendo el pfc</w:t>
       </w:r>
       <w:bookmarkEnd w:id="16"/>
-      <w:proofErr w:type="spellEnd"/>
     </w:p>
     <w:p>
       <w:r>
@@ -6659,13 +5754,8 @@
                               <w:jc w:val="center"/>
                             </w:pPr>
                             <w:r>
-                              <w:t xml:space="preserve">Cargar ruta en el mapa </w:t>
+                              <w:t>Cargar ruta en el mapa MapBox</w:t>
                             </w:r>
-                            <w:proofErr w:type="spellStart"/>
-                            <w:r>
-                              <w:t>MapBox</w:t>
-                            </w:r>
-                            <w:proofErr w:type="spellEnd"/>
                             <w:r>
                               <w:t>, obtención datos AJAX.</w:t>
                             </w:r>
@@ -7181,15 +6271,7 @@
                               <w:jc w:val="center"/>
                             </w:pPr>
                             <w:r>
-                              <w:t xml:space="preserve">Crear mesh, puede ser uno o varios. Al crear varios y unirlos problemas con </w:t>
-                            </w:r>
-                            <w:proofErr w:type="spellStart"/>
-                            <w:r>
-                              <w:t>merge</w:t>
-                            </w:r>
-                            <w:proofErr w:type="spellEnd"/>
-                            <w:r>
-                              <w:t>.</w:t>
+                              <w:t>Crear mesh, puede ser uno o varios. Al crear varios y unirlos problemas con merge.</w:t>
                             </w:r>
                           </w:p>
                         </w:txbxContent>
@@ -7351,23 +6433,7 @@
         </w:rPr>
       </w:pPr>
       <w:r>
-        <w:t xml:space="preserve">Pasar un </w:t>
-      </w:r>
-      <w:proofErr w:type="spellStart"/>
-      <w:r>
-        <w:t>array</w:t>
-      </w:r>
-      <w:proofErr w:type="spellEnd"/>
-      <w:r>
-        <w:t xml:space="preserve"> </w:t>
-      </w:r>
-      <w:proofErr w:type="spellStart"/>
-      <w:r>
-        <w:t>php</w:t>
-      </w:r>
-      <w:proofErr w:type="spellEnd"/>
-      <w:r>
-        <w:t xml:space="preserve"> a JavaScript: </w:t>
+        <w:t xml:space="preserve">Pasar un array php a JavaScript: </w:t>
       </w:r>
       <w:hyperlink r:id="rId64" w:history="1">
         <w:r>
@@ -7398,15 +6464,7 @@
     </w:p>
     <w:p>
       <w:r>
-        <w:t xml:space="preserve">Cuando leemos un </w:t>
-      </w:r>
-      <w:proofErr w:type="spellStart"/>
-      <w:r>
-        <w:t>gpx</w:t>
-      </w:r>
-      <w:proofErr w:type="spellEnd"/>
-      <w:r>
-        <w:t xml:space="preserve"> y obtengo las coordenadas la primera es la latitud y la segunda es la longitud.</w:t>
+        <w:t>Cuando leemos un gpx y obtengo las coordenadas la primera es la latitud y la segunda es la longitud.</w:t>
       </w:r>
     </w:p>
     <w:p>
@@ -10204,42 +9262,42 @@
     </dgm:pt>
   </dgm:ptLst>
   <dgm:cxnLst>
-    <dgm:cxn modelId="{26EF498F-FC35-431A-8581-0337FC45E62F}" type="presOf" srcId="{97AAF391-075B-47BF-9293-1387874FCEB0}" destId="{E68C4A9A-6D71-42D8-8E4B-1E597FEFB409}" srcOrd="1" destOrd="0" presId="urn:microsoft.com/office/officeart/2005/8/layout/cycle2"/>
-    <dgm:cxn modelId="{1916A594-FBEB-45F3-A8B6-39A31DAD15F7}" type="presOf" srcId="{97AAF391-075B-47BF-9293-1387874FCEB0}" destId="{3636FC30-5F91-4007-8908-6A25D6139D72}" srcOrd="0" destOrd="0" presId="urn:microsoft.com/office/officeart/2005/8/layout/cycle2"/>
-    <dgm:cxn modelId="{86F988B7-A8BF-43FD-AB5F-2BB606F8FCFF}" type="presOf" srcId="{0BF45616-B46C-48E3-A8FB-05BE46E8A3F1}" destId="{F0EB51BA-0558-4937-9AF3-DBC4E3B23462}" srcOrd="1" destOrd="0" presId="urn:microsoft.com/office/officeart/2005/8/layout/cycle2"/>
-    <dgm:cxn modelId="{37568BAA-E69A-401F-93D7-FD9783E522A1}" type="presOf" srcId="{046D5D11-7726-476F-97E9-3B27963FE558}" destId="{58EB7AFF-6668-43A0-A824-3E3666F7111B}" srcOrd="0" destOrd="0" presId="urn:microsoft.com/office/officeart/2005/8/layout/cycle2"/>
+    <dgm:cxn modelId="{67C80C5C-FC21-4A0B-A643-02630DC6AD7D}" type="presOf" srcId="{8822FB28-2580-40B0-9149-28294ADEFBD0}" destId="{9267F173-6D1B-456C-B125-DC8BF8209120}" srcOrd="0" destOrd="0" presId="urn:microsoft.com/office/officeart/2005/8/layout/cycle2"/>
+    <dgm:cxn modelId="{6810D2F4-B8C1-4C97-B257-A48B80D598C3}" type="presOf" srcId="{0BF45616-B46C-48E3-A8FB-05BE46E8A3F1}" destId="{F0EB51BA-0558-4937-9AF3-DBC4E3B23462}" srcOrd="1" destOrd="0" presId="urn:microsoft.com/office/officeart/2005/8/layout/cycle2"/>
+    <dgm:cxn modelId="{CB327879-2EB5-4EE3-8BC7-58B8F49F60A0}" type="presOf" srcId="{08D6A440-A6A5-4465-B0CA-E9FF54E710CB}" destId="{419C0F7F-381F-4CEE-81A6-FCF0CC919811}" srcOrd="0" destOrd="0" presId="urn:microsoft.com/office/officeart/2005/8/layout/cycle2"/>
     <dgm:cxn modelId="{78DD8433-D6BC-437D-A275-DA299A1324AF}" srcId="{046D5D11-7726-476F-97E9-3B27963FE558}" destId="{8822FB28-2580-40B0-9149-28294ADEFBD0}" srcOrd="4" destOrd="0" parTransId="{28BFDD58-BB50-4224-A1F3-9A2B4E78476A}" sibTransId="{7BB821E6-EF36-4762-8067-7DD5193C3B5E}"/>
-    <dgm:cxn modelId="{41B51CD0-C895-441C-9FA0-263D64068D9F}" type="presOf" srcId="{8822FB28-2580-40B0-9149-28294ADEFBD0}" destId="{9267F173-6D1B-456C-B125-DC8BF8209120}" srcOrd="0" destOrd="0" presId="urn:microsoft.com/office/officeart/2005/8/layout/cycle2"/>
-    <dgm:cxn modelId="{AE93FC1F-8484-4F17-89AC-7F8EBBFD8968}" type="presOf" srcId="{C066DB4C-8F2A-4D3F-8A1A-CF8F5B36B8FB}" destId="{B8342538-4EF1-4DE8-8C5A-901663A5DCBC}" srcOrd="0" destOrd="0" presId="urn:microsoft.com/office/officeart/2005/8/layout/cycle2"/>
-    <dgm:cxn modelId="{E63335CF-65A7-4668-84B3-3054847F7825}" type="presOf" srcId="{08D6A440-A6A5-4465-B0CA-E9FF54E710CB}" destId="{419C0F7F-381F-4CEE-81A6-FCF0CC919811}" srcOrd="0" destOrd="0" presId="urn:microsoft.com/office/officeart/2005/8/layout/cycle2"/>
+    <dgm:cxn modelId="{A9A26591-5EF0-422A-81A1-205AF837BCC0}" type="presOf" srcId="{0BF45616-B46C-48E3-A8FB-05BE46E8A3F1}" destId="{3C377235-C078-402E-9A82-62ED4224B8DA}" srcOrd="0" destOrd="0" presId="urn:microsoft.com/office/officeart/2005/8/layout/cycle2"/>
     <dgm:cxn modelId="{34E4A8F1-E73E-4C9D-BC3F-37549D8E7FC3}" srcId="{046D5D11-7726-476F-97E9-3B27963FE558}" destId="{950A9A90-B2A5-44A2-910A-9A3C2865C677}" srcOrd="3" destOrd="0" parTransId="{8EC3C610-2F01-4C2E-B9B9-31D870252A95}" sibTransId="{0A0CBED2-91DC-48CF-B445-6D59C50F4CBA}"/>
-    <dgm:cxn modelId="{A1E3D7DE-38C2-4C91-96D0-2BDF05FB42D9}" type="presOf" srcId="{0A0CBED2-91DC-48CF-B445-6D59C50F4CBA}" destId="{F6DF661C-1582-449D-962A-9C3E58F02599}" srcOrd="1" destOrd="0" presId="urn:microsoft.com/office/officeart/2005/8/layout/cycle2"/>
-    <dgm:cxn modelId="{DD95D012-CF3A-4878-AEF6-9914F76D6C9E}" type="presOf" srcId="{4F8EA045-C55F-471B-935A-583A26EB0F3A}" destId="{35514174-0E1D-4F1B-832F-F943D83B1BE1}" srcOrd="0" destOrd="0" presId="urn:microsoft.com/office/officeart/2005/8/layout/cycle2"/>
-    <dgm:cxn modelId="{A9E73906-D35E-4292-BCD1-E1478435F70D}" type="presOf" srcId="{7BB821E6-EF36-4762-8067-7DD5193C3B5E}" destId="{09EE0FDB-2095-4435-ABED-08606C349466}" srcOrd="1" destOrd="0" presId="urn:microsoft.com/office/officeart/2005/8/layout/cycle2"/>
+    <dgm:cxn modelId="{1D09D625-47FC-4EF1-856A-88C05D0A42F4}" type="presOf" srcId="{0A0CBED2-91DC-48CF-B445-6D59C50F4CBA}" destId="{BAEBEF61-EEA4-41FE-A5E4-A1BA016DF623}" srcOrd="0" destOrd="0" presId="urn:microsoft.com/office/officeart/2005/8/layout/cycle2"/>
+    <dgm:cxn modelId="{94145F17-4872-467D-A66D-1E4C818B72BA}" type="presOf" srcId="{C066DB4C-8F2A-4D3F-8A1A-CF8F5B36B8FB}" destId="{B8342538-4EF1-4DE8-8C5A-901663A5DCBC}" srcOrd="0" destOrd="0" presId="urn:microsoft.com/office/officeart/2005/8/layout/cycle2"/>
+    <dgm:cxn modelId="{94570B6D-F023-418C-8FF0-03E8D640E119}" type="presOf" srcId="{950A9A90-B2A5-44A2-910A-9A3C2865C677}" destId="{04085903-2C88-4916-BACE-A399886CB9E0}" srcOrd="0" destOrd="0" presId="urn:microsoft.com/office/officeart/2005/8/layout/cycle2"/>
+    <dgm:cxn modelId="{F9170077-D9D0-46AD-9D75-A6C3BD1F8DE4}" type="presOf" srcId="{046D5D11-7726-476F-97E9-3B27963FE558}" destId="{58EB7AFF-6668-43A0-A824-3E3666F7111B}" srcOrd="0" destOrd="0" presId="urn:microsoft.com/office/officeart/2005/8/layout/cycle2"/>
+    <dgm:cxn modelId="{C1BFA467-94EB-46BE-AFCA-34984548E34C}" type="presOf" srcId="{97AAF391-075B-47BF-9293-1387874FCEB0}" destId="{3636FC30-5F91-4007-8908-6A25D6139D72}" srcOrd="0" destOrd="0" presId="urn:microsoft.com/office/officeart/2005/8/layout/cycle2"/>
+    <dgm:cxn modelId="{663BC0D9-583B-4F8F-9018-7859C15CD8C1}" type="presOf" srcId="{4F8EA045-C55F-471B-935A-583A26EB0F3A}" destId="{35514174-0E1D-4F1B-832F-F943D83B1BE1}" srcOrd="0" destOrd="0" presId="urn:microsoft.com/office/officeart/2005/8/layout/cycle2"/>
     <dgm:cxn modelId="{8DF8E0E0-79AA-4A2B-AB67-24ABD1DE7A38}" srcId="{046D5D11-7726-476F-97E9-3B27963FE558}" destId="{E9677290-5C5B-4712-9C71-DF9A21076BD5}" srcOrd="2" destOrd="0" parTransId="{19C29D8F-1975-44DE-B465-FCEC01201245}" sibTransId="{0BF45616-B46C-48E3-A8FB-05BE46E8A3F1}"/>
-    <dgm:cxn modelId="{FBD8E481-B2C7-4ED5-B4ED-4A2AF33E765B}" type="presOf" srcId="{08D6A440-A6A5-4465-B0CA-E9FF54E710CB}" destId="{7CBB9FFA-0543-43B6-A7AA-14264DB3BDC1}" srcOrd="1" destOrd="0" presId="urn:microsoft.com/office/officeart/2005/8/layout/cycle2"/>
-    <dgm:cxn modelId="{3FD77F68-8803-42D6-AD6B-61F54B69650F}" type="presOf" srcId="{E9677290-5C5B-4712-9C71-DF9A21076BD5}" destId="{84C7117C-9CCC-4E5F-B31E-C899E806968A}" srcOrd="0" destOrd="0" presId="urn:microsoft.com/office/officeart/2005/8/layout/cycle2"/>
-    <dgm:cxn modelId="{3954FDE7-03FD-40F1-9FA7-97F5C84D3F6F}" type="presOf" srcId="{0A0CBED2-91DC-48CF-B445-6D59C50F4CBA}" destId="{BAEBEF61-EEA4-41FE-A5E4-A1BA016DF623}" srcOrd="0" destOrd="0" presId="urn:microsoft.com/office/officeart/2005/8/layout/cycle2"/>
+    <dgm:cxn modelId="{FD048B7A-5C5D-4A47-826E-00A8B43C6DB2}" type="presOf" srcId="{E9677290-5C5B-4712-9C71-DF9A21076BD5}" destId="{84C7117C-9CCC-4E5F-B31E-C899E806968A}" srcOrd="0" destOrd="0" presId="urn:microsoft.com/office/officeart/2005/8/layout/cycle2"/>
+    <dgm:cxn modelId="{353D17FF-3D0B-4606-8BB1-BC8F19F6E7ED}" type="presOf" srcId="{7BB821E6-EF36-4762-8067-7DD5193C3B5E}" destId="{09EE0FDB-2095-4435-ABED-08606C349466}" srcOrd="1" destOrd="0" presId="urn:microsoft.com/office/officeart/2005/8/layout/cycle2"/>
+    <dgm:cxn modelId="{B6598ED2-ECF0-4961-88B8-2E3F851C0D5A}" type="presOf" srcId="{0A0CBED2-91DC-48CF-B445-6D59C50F4CBA}" destId="{F6DF661C-1582-449D-962A-9C3E58F02599}" srcOrd="1" destOrd="0" presId="urn:microsoft.com/office/officeart/2005/8/layout/cycle2"/>
+    <dgm:cxn modelId="{0D4EC228-091F-49DF-8CDC-883B0A80D312}" type="presOf" srcId="{7BB821E6-EF36-4762-8067-7DD5193C3B5E}" destId="{BF63D57F-D170-48AB-A97E-BB4079604B6F}" srcOrd="0" destOrd="0" presId="urn:microsoft.com/office/officeart/2005/8/layout/cycle2"/>
     <dgm:cxn modelId="{6E042C80-66B0-44AA-9DAD-357077BBF265}" srcId="{046D5D11-7726-476F-97E9-3B27963FE558}" destId="{4F8EA045-C55F-471B-935A-583A26EB0F3A}" srcOrd="1" destOrd="0" parTransId="{6FCF6D2F-5DB6-4B37-B0D7-D3531EC20A3D}" sibTransId="{97AAF391-075B-47BF-9293-1387874FCEB0}"/>
-    <dgm:cxn modelId="{9BD47109-CF11-4DD4-9E9F-D3CA7D246A2F}" type="presOf" srcId="{950A9A90-B2A5-44A2-910A-9A3C2865C677}" destId="{04085903-2C88-4916-BACE-A399886CB9E0}" srcOrd="0" destOrd="0" presId="urn:microsoft.com/office/officeart/2005/8/layout/cycle2"/>
-    <dgm:cxn modelId="{6A3617C8-3F68-487F-9E43-F79F75721951}" type="presOf" srcId="{0BF45616-B46C-48E3-A8FB-05BE46E8A3F1}" destId="{3C377235-C078-402E-9A82-62ED4224B8DA}" srcOrd="0" destOrd="0" presId="urn:microsoft.com/office/officeart/2005/8/layout/cycle2"/>
-    <dgm:cxn modelId="{08AF336A-6DC5-452A-8E0C-73B2DC17ADF5}" type="presOf" srcId="{7BB821E6-EF36-4762-8067-7DD5193C3B5E}" destId="{BF63D57F-D170-48AB-A97E-BB4079604B6F}" srcOrd="0" destOrd="0" presId="urn:microsoft.com/office/officeart/2005/8/layout/cycle2"/>
+    <dgm:cxn modelId="{A5DA1D71-A070-4530-9D5C-A8515F1931DA}" type="presOf" srcId="{08D6A440-A6A5-4465-B0CA-E9FF54E710CB}" destId="{7CBB9FFA-0543-43B6-A7AA-14264DB3BDC1}" srcOrd="1" destOrd="0" presId="urn:microsoft.com/office/officeart/2005/8/layout/cycle2"/>
     <dgm:cxn modelId="{899AF76F-1E5F-4B00-872C-146092510273}" srcId="{046D5D11-7726-476F-97E9-3B27963FE558}" destId="{C066DB4C-8F2A-4D3F-8A1A-CF8F5B36B8FB}" srcOrd="0" destOrd="0" parTransId="{4FD9C651-943B-452D-B516-18CED7C4F300}" sibTransId="{08D6A440-A6A5-4465-B0CA-E9FF54E710CB}"/>
-    <dgm:cxn modelId="{EE4173DD-27DC-435B-939E-FD5DE2222D0A}" type="presParOf" srcId="{58EB7AFF-6668-43A0-A824-3E3666F7111B}" destId="{B8342538-4EF1-4DE8-8C5A-901663A5DCBC}" srcOrd="0" destOrd="0" presId="urn:microsoft.com/office/officeart/2005/8/layout/cycle2"/>
-    <dgm:cxn modelId="{FBD48607-E0A9-4B37-A268-3C394FC69CE9}" type="presParOf" srcId="{58EB7AFF-6668-43A0-A824-3E3666F7111B}" destId="{419C0F7F-381F-4CEE-81A6-FCF0CC919811}" srcOrd="1" destOrd="0" presId="urn:microsoft.com/office/officeart/2005/8/layout/cycle2"/>
-    <dgm:cxn modelId="{079EC917-2194-4857-8523-6CE6ABE99641}" type="presParOf" srcId="{419C0F7F-381F-4CEE-81A6-FCF0CC919811}" destId="{7CBB9FFA-0543-43B6-A7AA-14264DB3BDC1}" srcOrd="0" destOrd="0" presId="urn:microsoft.com/office/officeart/2005/8/layout/cycle2"/>
-    <dgm:cxn modelId="{07045123-076D-42D4-AF80-84B965F7FF4B}" type="presParOf" srcId="{58EB7AFF-6668-43A0-A824-3E3666F7111B}" destId="{35514174-0E1D-4F1B-832F-F943D83B1BE1}" srcOrd="2" destOrd="0" presId="urn:microsoft.com/office/officeart/2005/8/layout/cycle2"/>
-    <dgm:cxn modelId="{BAD9CAB6-C326-4649-8C19-D34E8EAA82F4}" type="presParOf" srcId="{58EB7AFF-6668-43A0-A824-3E3666F7111B}" destId="{3636FC30-5F91-4007-8908-6A25D6139D72}" srcOrd="3" destOrd="0" presId="urn:microsoft.com/office/officeart/2005/8/layout/cycle2"/>
-    <dgm:cxn modelId="{52A46D23-771D-4AFA-BE29-3DDBFF10A30D}" type="presParOf" srcId="{3636FC30-5F91-4007-8908-6A25D6139D72}" destId="{E68C4A9A-6D71-42D8-8E4B-1E597FEFB409}" srcOrd="0" destOrd="0" presId="urn:microsoft.com/office/officeart/2005/8/layout/cycle2"/>
-    <dgm:cxn modelId="{DE32501E-9A47-4A8F-831E-A0FB89257993}" type="presParOf" srcId="{58EB7AFF-6668-43A0-A824-3E3666F7111B}" destId="{84C7117C-9CCC-4E5F-B31E-C899E806968A}" srcOrd="4" destOrd="0" presId="urn:microsoft.com/office/officeart/2005/8/layout/cycle2"/>
-    <dgm:cxn modelId="{AE132D4E-C363-4C11-BBE0-BC214C05084D}" type="presParOf" srcId="{58EB7AFF-6668-43A0-A824-3E3666F7111B}" destId="{3C377235-C078-402E-9A82-62ED4224B8DA}" srcOrd="5" destOrd="0" presId="urn:microsoft.com/office/officeart/2005/8/layout/cycle2"/>
-    <dgm:cxn modelId="{9F7AAF3E-68B8-470C-81C2-BDCA13E4223C}" type="presParOf" srcId="{3C377235-C078-402E-9A82-62ED4224B8DA}" destId="{F0EB51BA-0558-4937-9AF3-DBC4E3B23462}" srcOrd="0" destOrd="0" presId="urn:microsoft.com/office/officeart/2005/8/layout/cycle2"/>
-    <dgm:cxn modelId="{1E0FAC1A-FA04-4B36-9DA6-8B2657DAB3C3}" type="presParOf" srcId="{58EB7AFF-6668-43A0-A824-3E3666F7111B}" destId="{04085903-2C88-4916-BACE-A399886CB9E0}" srcOrd="6" destOrd="0" presId="urn:microsoft.com/office/officeart/2005/8/layout/cycle2"/>
-    <dgm:cxn modelId="{6086B56B-0586-4422-93A6-C19A28D39CB7}" type="presParOf" srcId="{58EB7AFF-6668-43A0-A824-3E3666F7111B}" destId="{BAEBEF61-EEA4-41FE-A5E4-A1BA016DF623}" srcOrd="7" destOrd="0" presId="urn:microsoft.com/office/officeart/2005/8/layout/cycle2"/>
-    <dgm:cxn modelId="{EB15B6C8-8A21-4018-AF14-4D47D773B92E}" type="presParOf" srcId="{BAEBEF61-EEA4-41FE-A5E4-A1BA016DF623}" destId="{F6DF661C-1582-449D-962A-9C3E58F02599}" srcOrd="0" destOrd="0" presId="urn:microsoft.com/office/officeart/2005/8/layout/cycle2"/>
-    <dgm:cxn modelId="{1076EB07-87D8-4BC6-8E80-537C75BDE264}" type="presParOf" srcId="{58EB7AFF-6668-43A0-A824-3E3666F7111B}" destId="{9267F173-6D1B-456C-B125-DC8BF8209120}" srcOrd="8" destOrd="0" presId="urn:microsoft.com/office/officeart/2005/8/layout/cycle2"/>
-    <dgm:cxn modelId="{CF939396-B2DB-46CC-8E57-7C82BEC5E76E}" type="presParOf" srcId="{58EB7AFF-6668-43A0-A824-3E3666F7111B}" destId="{BF63D57F-D170-48AB-A97E-BB4079604B6F}" srcOrd="9" destOrd="0" presId="urn:microsoft.com/office/officeart/2005/8/layout/cycle2"/>
-    <dgm:cxn modelId="{6BCACB78-5045-4A77-B10A-3D931A801B23}" type="presParOf" srcId="{BF63D57F-D170-48AB-A97E-BB4079604B6F}" destId="{09EE0FDB-2095-4435-ABED-08606C349466}" srcOrd="0" destOrd="0" presId="urn:microsoft.com/office/officeart/2005/8/layout/cycle2"/>
+    <dgm:cxn modelId="{FC07AA59-0AFB-4C72-9BB4-D47492C5C7C7}" type="presOf" srcId="{97AAF391-075B-47BF-9293-1387874FCEB0}" destId="{E68C4A9A-6D71-42D8-8E4B-1E597FEFB409}" srcOrd="1" destOrd="0" presId="urn:microsoft.com/office/officeart/2005/8/layout/cycle2"/>
+    <dgm:cxn modelId="{DAD65BAF-96BD-4A74-9D71-25C0B8DB34D8}" type="presParOf" srcId="{58EB7AFF-6668-43A0-A824-3E3666F7111B}" destId="{B8342538-4EF1-4DE8-8C5A-901663A5DCBC}" srcOrd="0" destOrd="0" presId="urn:microsoft.com/office/officeart/2005/8/layout/cycle2"/>
+    <dgm:cxn modelId="{51199D93-035A-44B9-8B03-71C28CF63EBC}" type="presParOf" srcId="{58EB7AFF-6668-43A0-A824-3E3666F7111B}" destId="{419C0F7F-381F-4CEE-81A6-FCF0CC919811}" srcOrd="1" destOrd="0" presId="urn:microsoft.com/office/officeart/2005/8/layout/cycle2"/>
+    <dgm:cxn modelId="{FC66C1A1-3A8B-443F-8E1B-F4BF12E45D39}" type="presParOf" srcId="{419C0F7F-381F-4CEE-81A6-FCF0CC919811}" destId="{7CBB9FFA-0543-43B6-A7AA-14264DB3BDC1}" srcOrd="0" destOrd="0" presId="urn:microsoft.com/office/officeart/2005/8/layout/cycle2"/>
+    <dgm:cxn modelId="{F7FF7006-F93D-4001-A692-6A44860660CF}" type="presParOf" srcId="{58EB7AFF-6668-43A0-A824-3E3666F7111B}" destId="{35514174-0E1D-4F1B-832F-F943D83B1BE1}" srcOrd="2" destOrd="0" presId="urn:microsoft.com/office/officeart/2005/8/layout/cycle2"/>
+    <dgm:cxn modelId="{6412E9F5-FD58-4104-B0A7-0427228C91D9}" type="presParOf" srcId="{58EB7AFF-6668-43A0-A824-3E3666F7111B}" destId="{3636FC30-5F91-4007-8908-6A25D6139D72}" srcOrd="3" destOrd="0" presId="urn:microsoft.com/office/officeart/2005/8/layout/cycle2"/>
+    <dgm:cxn modelId="{930C5182-0A4F-495D-8993-1B1B1D601531}" type="presParOf" srcId="{3636FC30-5F91-4007-8908-6A25D6139D72}" destId="{E68C4A9A-6D71-42D8-8E4B-1E597FEFB409}" srcOrd="0" destOrd="0" presId="urn:microsoft.com/office/officeart/2005/8/layout/cycle2"/>
+    <dgm:cxn modelId="{80E2FD95-FF4A-43E5-9B20-7CF70507F8EC}" type="presParOf" srcId="{58EB7AFF-6668-43A0-A824-3E3666F7111B}" destId="{84C7117C-9CCC-4E5F-B31E-C899E806968A}" srcOrd="4" destOrd="0" presId="urn:microsoft.com/office/officeart/2005/8/layout/cycle2"/>
+    <dgm:cxn modelId="{8E114B99-177E-43D0-9E2D-C1204C3683D2}" type="presParOf" srcId="{58EB7AFF-6668-43A0-A824-3E3666F7111B}" destId="{3C377235-C078-402E-9A82-62ED4224B8DA}" srcOrd="5" destOrd="0" presId="urn:microsoft.com/office/officeart/2005/8/layout/cycle2"/>
+    <dgm:cxn modelId="{D31CDF68-2158-45F9-B318-B8010E1A215F}" type="presParOf" srcId="{3C377235-C078-402E-9A82-62ED4224B8DA}" destId="{F0EB51BA-0558-4937-9AF3-DBC4E3B23462}" srcOrd="0" destOrd="0" presId="urn:microsoft.com/office/officeart/2005/8/layout/cycle2"/>
+    <dgm:cxn modelId="{9A2FFBD7-AAA2-4D4D-AE59-62657072EEE5}" type="presParOf" srcId="{58EB7AFF-6668-43A0-A824-3E3666F7111B}" destId="{04085903-2C88-4916-BACE-A399886CB9E0}" srcOrd="6" destOrd="0" presId="urn:microsoft.com/office/officeart/2005/8/layout/cycle2"/>
+    <dgm:cxn modelId="{B36CD971-1B16-494A-BE47-8F976DDCA009}" type="presParOf" srcId="{58EB7AFF-6668-43A0-A824-3E3666F7111B}" destId="{BAEBEF61-EEA4-41FE-A5E4-A1BA016DF623}" srcOrd="7" destOrd="0" presId="urn:microsoft.com/office/officeart/2005/8/layout/cycle2"/>
+    <dgm:cxn modelId="{AA70C699-3BB6-4D79-865C-BFFF296BBDB7}" type="presParOf" srcId="{BAEBEF61-EEA4-41FE-A5E4-A1BA016DF623}" destId="{F6DF661C-1582-449D-962A-9C3E58F02599}" srcOrd="0" destOrd="0" presId="urn:microsoft.com/office/officeart/2005/8/layout/cycle2"/>
+    <dgm:cxn modelId="{E6FA3188-D9D8-45AD-9622-EAA6B2F6832B}" type="presParOf" srcId="{58EB7AFF-6668-43A0-A824-3E3666F7111B}" destId="{9267F173-6D1B-456C-B125-DC8BF8209120}" srcOrd="8" destOrd="0" presId="urn:microsoft.com/office/officeart/2005/8/layout/cycle2"/>
+    <dgm:cxn modelId="{70F8E9C4-2A6A-40D1-A14C-DB4EBC47B746}" type="presParOf" srcId="{58EB7AFF-6668-43A0-A824-3E3666F7111B}" destId="{BF63D57F-D170-48AB-A97E-BB4079604B6F}" srcOrd="9" destOrd="0" presId="urn:microsoft.com/office/officeart/2005/8/layout/cycle2"/>
+    <dgm:cxn modelId="{445F0C4C-45A4-4967-834A-CDC6070E18DE}" type="presParOf" srcId="{BF63D57F-D170-48AB-A97E-BB4079604B6F}" destId="{09EE0FDB-2095-4435-ABED-08606C349466}" srcOrd="0" destOrd="0" presId="urn:microsoft.com/office/officeart/2005/8/layout/cycle2"/>
   </dgm:cxnLst>
   <dgm:bg/>
   <dgm:whole/>
@@ -12544,7 +11602,7 @@
 </file>
 
 <file path=customXml/itemProps1.xml><?xml version="1.0" encoding="utf-8"?>
-<ds:datastoreItem xmlns:ds="http://schemas.openxmlformats.org/officeDocument/2006/customXml" ds:itemID="{DA00AF5F-EA04-40EB-B171-72F67F5E7AE7}">
+<ds:datastoreItem xmlns:ds="http://schemas.openxmlformats.org/officeDocument/2006/customXml" ds:itemID="{994E5CBB-AADD-4B9C-8327-6B7401979987}">
   <ds:schemaRefs>
     <ds:schemaRef ds:uri="http://schemas.openxmlformats.org/officeDocument/2006/bibliography"/>
   </ds:schemaRefs>

--- a/Cesium-JS.docx
+++ b/Cesium-JS.docx
@@ -1240,6 +1240,7 @@
         <w:lastRenderedPageBreak/>
         <w:t>12/01</w:t>
       </w:r>
+      <w:proofErr w:type="gramStart"/>
       <w:r>
         <w:t>:</w:t>
       </w:r>
@@ -1247,6 +1248,7 @@
         <w:t>Cesium</w:t>
       </w:r>
       <w:bookmarkEnd w:id="0"/>
+      <w:proofErr w:type="gramEnd"/>
     </w:p>
     <w:p>
       <w:hyperlink r:id="rId6" w:history="1">
@@ -1270,29 +1272,68 @@
     </w:p>
     <w:p>
       <w:r>
-        <w:t>Obtener lat y long máximas y mínimas para establecer bien el tile correspondiente.</w:t>
+        <w:t xml:space="preserve">Obtener </w:t>
+      </w:r>
+      <w:proofErr w:type="spellStart"/>
+      <w:r>
+        <w:t>lat</w:t>
+      </w:r>
+      <w:proofErr w:type="spellEnd"/>
+      <w:r>
+        <w:t xml:space="preserve"> y </w:t>
+      </w:r>
+      <w:proofErr w:type="spellStart"/>
+      <w:r>
+        <w:t>long</w:t>
+      </w:r>
+      <w:proofErr w:type="spellEnd"/>
+      <w:r>
+        <w:t xml:space="preserve"> máximas y mínimas para establecer bien el tile correspondiente.</w:t>
       </w:r>
       <w:r>
         <w:t xml:space="preserve"> Revisar si </w:t>
       </w:r>
+      <w:proofErr w:type="spellStart"/>
       <w:r>
         <w:rPr>
           <w:i/>
         </w:rPr>
         <w:t>omnivore.gpx</w:t>
       </w:r>
+      <w:proofErr w:type="spellEnd"/>
       <w:r>
         <w:t xml:space="preserve"> me da los valores máximos y mínimos.</w:t>
       </w:r>
     </w:p>
     <w:p>
       <w:r>
-        <w:t>Ajustar imagen mapbox como textura para el terreno con las elevaciones obtenidas de CesiumJS</w:t>
-      </w:r>
-    </w:p>
-    <w:p>
-      <w:r>
-        <w:t>Imagen de mapbox ponerla sobre el terreno a modo de prueba.</w:t>
+        <w:t xml:space="preserve">Ajustar imagen </w:t>
+      </w:r>
+      <w:proofErr w:type="spellStart"/>
+      <w:r>
+        <w:t>mapbox</w:t>
+      </w:r>
+      <w:proofErr w:type="spellEnd"/>
+      <w:r>
+        <w:t xml:space="preserve"> como textura para el terreno con las elevaciones obtenidas de </w:t>
+      </w:r>
+      <w:proofErr w:type="spellStart"/>
+      <w:r>
+        <w:t>CesiumJS</w:t>
+      </w:r>
+      <w:proofErr w:type="spellEnd"/>
+    </w:p>
+    <w:p>
+      <w:r>
+        <w:t xml:space="preserve">Imagen de </w:t>
+      </w:r>
+      <w:proofErr w:type="spellStart"/>
+      <w:r>
+        <w:t>mapbox</w:t>
+      </w:r>
+      <w:proofErr w:type="spellEnd"/>
+      <w:r>
+        <w:t xml:space="preserve"> ponerla sobre el terreno a modo de prueba.</w:t>
       </w:r>
       <w:r>
         <w:t xml:space="preserve"> Tiene que ser una imagen guardada en el servidor para que sea reconocida como textura.</w:t>
@@ -1320,9 +1361,11 @@
       </w:hyperlink>
     </w:p>
     <w:p>
+      <w:proofErr w:type="gramStart"/>
       <w:r>
         <w:t>blob</w:t>
       </w:r>
+      <w:proofErr w:type="gramEnd"/>
     </w:p>
     <w:p>
       <w:hyperlink r:id="rId8" w:history="1">
@@ -1352,7 +1395,39 @@
         <w:t xml:space="preserve">Problemas: </w:t>
       </w:r>
       <w:r>
-        <w:t>Para añadir una textura a un objeto el fichero debe existir en local(servidor), mapbox no deja importar los static map a ficheros, solución?</w:t>
+        <w:t xml:space="preserve">Para añadir una textura a un objeto el fichero debe existir en </w:t>
+      </w:r>
+      <w:proofErr w:type="gramStart"/>
+      <w:r>
+        <w:t>local(</w:t>
+      </w:r>
+      <w:proofErr w:type="gramEnd"/>
+      <w:r>
+        <w:t xml:space="preserve">servidor), </w:t>
+      </w:r>
+      <w:proofErr w:type="spellStart"/>
+      <w:r>
+        <w:t>mapbox</w:t>
+      </w:r>
+      <w:proofErr w:type="spellEnd"/>
+      <w:r>
+        <w:t xml:space="preserve"> no deja importar los </w:t>
+      </w:r>
+      <w:proofErr w:type="spellStart"/>
+      <w:r>
+        <w:t>static</w:t>
+      </w:r>
+      <w:proofErr w:type="spellEnd"/>
+      <w:r>
+        <w:t xml:space="preserve"> </w:t>
+      </w:r>
+      <w:proofErr w:type="spellStart"/>
+      <w:r>
+        <w:t>map</w:t>
+      </w:r>
+      <w:proofErr w:type="spellEnd"/>
+      <w:r>
+        <w:t xml:space="preserve"> a ficheros, solución?</w:t>
       </w:r>
     </w:p>
     <w:p>
@@ -1366,12 +1441,14 @@
       </w:hyperlink>
     </w:p>
     <w:p>
+      <w:proofErr w:type="gramStart"/>
       <w:r>
         <w:rPr>
           <w:b/>
         </w:rPr>
         <w:t>solución</w:t>
       </w:r>
+      <w:proofErr w:type="gramEnd"/>
       <w:r>
         <w:t xml:space="preserve">?: </w:t>
       </w:r>
@@ -1425,7 +1502,15 @@
     </w:p>
     <w:p>
       <w:r>
-        <w:t>Cesium ver los índices con three.js, sino ver el quantized mesh.</w:t>
+        <w:t xml:space="preserve">Cesium ver los índices con three.js, sino ver el </w:t>
+      </w:r>
+      <w:proofErr w:type="spellStart"/>
+      <w:r>
+        <w:t>quantized</w:t>
+      </w:r>
+      <w:proofErr w:type="spellEnd"/>
+      <w:r>
+        <w:t xml:space="preserve"> mesh.</w:t>
       </w:r>
     </w:p>
     <w:p>
@@ -1518,7 +1603,23 @@
         <w:t>El</w:t>
       </w:r>
       <w:r>
-        <w:t xml:space="preserve"> problema es que al añadir la geometría a la escena esta no puede leer una posición del array de vértices o faces ya que seguramente la posición exceda el tamaño de uno de los arrays.</w:t>
+        <w:t xml:space="preserve"> problema es que al añadir la geometría a la escena esta no puede leer una posición del </w:t>
+      </w:r>
+      <w:proofErr w:type="spellStart"/>
+      <w:r>
+        <w:t>array</w:t>
+      </w:r>
+      <w:proofErr w:type="spellEnd"/>
+      <w:r>
+        <w:t xml:space="preserve"> de vértices o faces ya que seguramente la posición exceda el tamaño de uno de los </w:t>
+      </w:r>
+      <w:proofErr w:type="spellStart"/>
+      <w:r>
+        <w:t>arrays</w:t>
+      </w:r>
+      <w:proofErr w:type="spellEnd"/>
+      <w:r>
+        <w:t>.</w:t>
       </w:r>
     </w:p>
     <w:p>
@@ -1532,7 +1633,28 @@
         <w:t>:</w:t>
       </w:r>
       <w:r>
-        <w:t xml:space="preserve"> no se estaban creando bien los puntos de la geometría (x,y,z) ni las caras. Cada vertice debe ser del tipo </w:t>
+        <w:t xml:space="preserve"> no se estaban creando bien los puntos de la geometría (</w:t>
+      </w:r>
+      <w:proofErr w:type="spellStart"/>
+      <w:r>
+        <w:t>x</w:t>
+      </w:r>
+      <w:proofErr w:type="gramStart"/>
+      <w:r>
+        <w:t>,y,z</w:t>
+      </w:r>
+      <w:proofErr w:type="spellEnd"/>
+      <w:proofErr w:type="gramEnd"/>
+      <w:r>
+        <w:t xml:space="preserve">) ni las caras. Cada </w:t>
+      </w:r>
+      <w:proofErr w:type="spellStart"/>
+      <w:r>
+        <w:t>vertice</w:t>
+      </w:r>
+      <w:proofErr w:type="spellEnd"/>
+      <w:r>
+        <w:t xml:space="preserve"> debe ser del tipo </w:t>
       </w:r>
       <w:r>
         <w:rPr>
@@ -1543,12 +1665,14 @@
       <w:r>
         <w:t xml:space="preserve"> y cada cara debe ser del tipo </w:t>
       </w:r>
+      <w:proofErr w:type="spellStart"/>
       <w:r>
         <w:rPr>
           <w:i/>
         </w:rPr>
         <w:t>Face</w:t>
       </w:r>
+      <w:proofErr w:type="spellEnd"/>
       <w:r>
         <w:t xml:space="preserve"> ambos proporcionado por Three.js</w:t>
       </w:r>
@@ -1559,9 +1683,14 @@
       </w:pPr>
       <w:bookmarkStart w:id="3" w:name="_Toc410718655"/>
       <w:r>
-        <w:t>Crear mesh con datos de QuantizedMeshTerrainData</w:t>
+        <w:t xml:space="preserve">Crear mesh con datos de </w:t>
+      </w:r>
+      <w:proofErr w:type="spellStart"/>
+      <w:r>
+        <w:t>QuantizedMeshTerrainData</w:t>
       </w:r>
       <w:bookmarkEnd w:id="3"/>
+      <w:proofErr w:type="spellEnd"/>
     </w:p>
     <w:p/>
     <w:p>
@@ -1602,7 +1731,15 @@
         <w:t xml:space="preserve">: </w:t>
       </w:r>
       <w:r>
-        <w:t>Tile obtenido representado en un mesh(malla).</w:t>
+        <w:t xml:space="preserve">Tile obtenido representado en un </w:t>
+      </w:r>
+      <w:proofErr w:type="gramStart"/>
+      <w:r>
+        <w:t>mesh(</w:t>
+      </w:r>
+      <w:proofErr w:type="gramEnd"/>
+      <w:r>
+        <w:t>malla).</w:t>
       </w:r>
       <w:bookmarkEnd w:id="4"/>
     </w:p>
@@ -1648,20 +1785,76 @@
       <w:r>
         <w:t xml:space="preserve"> Cesium nos devuelve un tileset que es un </w:t>
       </w:r>
+      <w:proofErr w:type="spellStart"/>
       <w:r>
         <w:rPr>
           <w:i/>
         </w:rPr>
-        <w:t>quantized-mesh</w:t>
-      </w:r>
+        <w:t>quantized</w:t>
+      </w:r>
+      <w:proofErr w:type="spellEnd"/>
       <w:r>
         <w:rPr>
           <w:i/>
         </w:rPr>
+        <w:t>-mesh</w:t>
+      </w:r>
+      <w:r>
+        <w:rPr>
+          <w:i/>
+        </w:rPr>
         <w:t xml:space="preserve">, </w:t>
       </w:r>
       <w:r>
-        <w:t xml:space="preserve">un árbol cuaternario piramidal que contiene las alturas (heightmaps) según el TMS. (Tile map service layout and global geographic profile). </w:t>
+        <w:t>un árbol cuaternario piramidal que contiene las alturas (</w:t>
+      </w:r>
+      <w:proofErr w:type="spellStart"/>
+      <w:r>
+        <w:t>heightmaps</w:t>
+      </w:r>
+      <w:proofErr w:type="spellEnd"/>
+      <w:r>
+        <w:t xml:space="preserve">) según el TMS. (Tile </w:t>
+      </w:r>
+      <w:proofErr w:type="spellStart"/>
+      <w:r>
+        <w:t>map</w:t>
+      </w:r>
+      <w:proofErr w:type="spellEnd"/>
+      <w:r>
+        <w:t xml:space="preserve"> </w:t>
+      </w:r>
+      <w:proofErr w:type="spellStart"/>
+      <w:r>
+        <w:t>service</w:t>
+      </w:r>
+      <w:proofErr w:type="spellEnd"/>
+      <w:r>
+        <w:t xml:space="preserve"> </w:t>
+      </w:r>
+      <w:proofErr w:type="spellStart"/>
+      <w:r>
+        <w:t>layout</w:t>
+      </w:r>
+      <w:proofErr w:type="spellEnd"/>
+      <w:r>
+        <w:t xml:space="preserve"> and global </w:t>
+      </w:r>
+      <w:proofErr w:type="spellStart"/>
+      <w:r>
+        <w:t>geographic</w:t>
+      </w:r>
+      <w:proofErr w:type="spellEnd"/>
+      <w:r>
+        <w:t xml:space="preserve"> </w:t>
+      </w:r>
+      <w:proofErr w:type="spellStart"/>
+      <w:r>
+        <w:t>profile</w:t>
+      </w:r>
+      <w:proofErr w:type="spellEnd"/>
+      <w:r>
+        <w:t xml:space="preserve">). </w:t>
       </w:r>
     </w:p>
     <w:p>
@@ -1671,11 +1864,16 @@
         </w:rPr>
         <w:t>19/01</w:t>
       </w:r>
+      <w:proofErr w:type="gramStart"/>
       <w:r>
         <w:t>:</w:t>
       </w:r>
       <w:r>
-        <w:t>La idea es descargar varios tiles y crear sus respectivas mallas para obtener una mayor representación del terreno.</w:t>
+        <w:t>La</w:t>
+      </w:r>
+      <w:proofErr w:type="gramEnd"/>
+      <w:r>
+        <w:t xml:space="preserve"> idea es descargar varios tiles y crear sus respectivas mallas para obtener una mayor representación del terreno.</w:t>
       </w:r>
     </w:p>
     <w:p>
@@ -1708,12 +1906,14 @@
       <w:r>
         <w:t xml:space="preserve"> al mesh con la ruta </w:t>
       </w:r>
+      <w:proofErr w:type="spellStart"/>
       <w:r>
         <w:rPr>
           <w:i/>
         </w:rPr>
         <w:t>gpx</w:t>
       </w:r>
+      <w:proofErr w:type="spellEnd"/>
       <w:r>
         <w:t>.</w:t>
       </w:r>
@@ -2018,7 +2218,23 @@
     </w:p>
     <w:p>
       <w:r>
-        <w:t xml:space="preserve">Cesium posee un objecto Rectangle que contiene los valores en radianes de las latitudes y longitudes. Se pedirán las 4 esquinas para saber las coordenadas en esos puntos y así obtener el tamaño de nuestro tile en </w:t>
+        <w:t xml:space="preserve">Cesium posee un </w:t>
+      </w:r>
+      <w:proofErr w:type="spellStart"/>
+      <w:r>
+        <w:t>objecto</w:t>
+      </w:r>
+      <w:proofErr w:type="spellEnd"/>
+      <w:r>
+        <w:t xml:space="preserve"> </w:t>
+      </w:r>
+      <w:proofErr w:type="spellStart"/>
+      <w:r>
+        <w:t>Rectangle</w:t>
+      </w:r>
+      <w:proofErr w:type="spellEnd"/>
+      <w:r>
+        <w:t xml:space="preserve"> que contiene los valores en radianes de las latitudes y longitudes. Se pedirán las 4 esquinas para saber las coordenadas en esos puntos y así obtener el tamaño de nuestro tile en </w:t>
       </w:r>
       <w:r>
         <w:rPr>
@@ -2037,41 +2253,138 @@
           <w:lang w:val="en-US"/>
         </w:rPr>
       </w:pPr>
+      <w:proofErr w:type="spellStart"/>
+      <w:proofErr w:type="gramStart"/>
       <w:r>
         <w:rPr>
           <w:i/>
           <w:lang w:val="en-US"/>
         </w:rPr>
-        <w:t>var positionLonLat = Cesium.Cartographic.fromDegrees(longitude, latitude);</w:t>
-      </w:r>
-    </w:p>
-    <w:p>
-      <w:pPr>
+        <w:t>var</w:t>
+      </w:r>
+      <w:proofErr w:type="spellEnd"/>
+      <w:proofErr w:type="gramEnd"/>
+      <w:r>
         <w:rPr>
           <w:i/>
           <w:lang w:val="en-US"/>
         </w:rPr>
-      </w:pPr>
+        <w:t xml:space="preserve"> </w:t>
+      </w:r>
+      <w:proofErr w:type="spellStart"/>
       <w:r>
         <w:rPr>
           <w:i/>
           <w:lang w:val="en-US"/>
         </w:rPr>
-        <w:t>positionTileXY = aCesiumTerrainProvider.tilingScheme.positionToTileXY(positionLonLat,12);</w:t>
-      </w:r>
-    </w:p>
-    <w:p>
-      <w:pPr>
-        <w:rPr>
-          <w:lang w:val="en-US"/>
-        </w:rPr>
-      </w:pPr>
+        <w:t>positionLonLat</w:t>
+      </w:r>
+      <w:proofErr w:type="spellEnd"/>
       <w:r>
         <w:rPr>
           <w:i/>
           <w:lang w:val="en-US"/>
         </w:rPr>
-        <w:t>var rectangleTileXY = aCesiumTerrainProvider.tilingScheme.tileXYToRectangle(positionTileXY.x, positionTileXY.y, 12);</w:t>
+        <w:t xml:space="preserve"> = </w:t>
+      </w:r>
+      <w:proofErr w:type="spellStart"/>
+      <w:r>
+        <w:rPr>
+          <w:i/>
+          <w:lang w:val="en-US"/>
+        </w:rPr>
+        <w:t>Cesium.Cartographic.fromDegrees</w:t>
+      </w:r>
+      <w:proofErr w:type="spellEnd"/>
+      <w:r>
+        <w:rPr>
+          <w:i/>
+          <w:lang w:val="en-US"/>
+        </w:rPr>
+        <w:t>(longitude, latitude);</w:t>
+      </w:r>
+    </w:p>
+    <w:p>
+      <w:pPr>
+        <w:rPr>
+          <w:i/>
+          <w:lang w:val="en-US"/>
+        </w:rPr>
+      </w:pPr>
+      <w:proofErr w:type="spellStart"/>
+      <w:proofErr w:type="gramStart"/>
+      <w:r>
+        <w:rPr>
+          <w:i/>
+          <w:lang w:val="en-US"/>
+        </w:rPr>
+        <w:t>positionTileXY</w:t>
+      </w:r>
+      <w:proofErr w:type="spellEnd"/>
+      <w:proofErr w:type="gramEnd"/>
+      <w:r>
+        <w:rPr>
+          <w:i/>
+          <w:lang w:val="en-US"/>
+        </w:rPr>
+        <w:t xml:space="preserve"> = aCesiumTerrainProvider.tilingScheme.positionToTileXY(positionLonLat,12);</w:t>
+      </w:r>
+    </w:p>
+    <w:p>
+      <w:pPr>
+        <w:rPr>
+          <w:lang w:val="en-US"/>
+        </w:rPr>
+      </w:pPr>
+      <w:proofErr w:type="spellStart"/>
+      <w:proofErr w:type="gramStart"/>
+      <w:r>
+        <w:rPr>
+          <w:i/>
+          <w:lang w:val="en-US"/>
+        </w:rPr>
+        <w:t>var</w:t>
+      </w:r>
+      <w:proofErr w:type="spellEnd"/>
+      <w:proofErr w:type="gramEnd"/>
+      <w:r>
+        <w:rPr>
+          <w:i/>
+          <w:lang w:val="en-US"/>
+        </w:rPr>
+        <w:t xml:space="preserve"> </w:t>
+      </w:r>
+      <w:proofErr w:type="spellStart"/>
+      <w:r>
+        <w:rPr>
+          <w:i/>
+          <w:lang w:val="en-US"/>
+        </w:rPr>
+        <w:t>rectangleTileXY</w:t>
+      </w:r>
+      <w:proofErr w:type="spellEnd"/>
+      <w:r>
+        <w:rPr>
+          <w:i/>
+          <w:lang w:val="en-US"/>
+        </w:rPr>
+        <w:t xml:space="preserve"> = aCesiumTerrainProvider.tilingScheme.tileXYToRectangle(positionTileXY.x, </w:t>
+      </w:r>
+      <w:proofErr w:type="spellStart"/>
+      <w:r>
+        <w:rPr>
+          <w:i/>
+          <w:lang w:val="en-US"/>
+        </w:rPr>
+        <w:t>positionTileXY.y</w:t>
+      </w:r>
+      <w:proofErr w:type="spellEnd"/>
+      <w:r>
+        <w:rPr>
+          <w:i/>
+          <w:lang w:val="en-US"/>
+        </w:rPr>
+        <w:t>, 12);</w:t>
       </w:r>
       <w:r>
         <w:rPr>
@@ -2193,7 +2506,11 @@
     </w:p>
     <w:p>
       <w:r>
-        <w:t>Como es fácil la conversión creare una función propia</w:t>
+        <w:t xml:space="preserve">Como es fácil la conversión creare una función </w:t>
+      </w:r>
+      <w:proofErr w:type="gramStart"/>
+      <w:r>
+        <w:t>propia</w:t>
       </w:r>
       <w:r>
         <w:t xml:space="preserve"> </w:t>
@@ -2201,6 +2518,7 @@
       <w:r>
         <w:t>.</w:t>
       </w:r>
+      <w:proofErr w:type="gramEnd"/>
     </w:p>
     <w:p>
       <w:r>
@@ -2470,8 +2788,13 @@
         <w:pStyle w:val="Ttulo1"/>
       </w:pPr>
       <w:bookmarkStart w:id="7" w:name="_Toc410718659"/>
-      <w:r>
-        <w:t>Merge tiles en un mesh</w:t>
+      <w:proofErr w:type="spellStart"/>
+      <w:r>
+        <w:t>Merge</w:t>
+      </w:r>
+      <w:proofErr w:type="spellEnd"/>
+      <w:r>
+        <w:t xml:space="preserve"> tiles en un mesh</w:t>
       </w:r>
       <w:bookmarkEnd w:id="7"/>
     </w:p>
@@ -2560,29 +2883,101 @@
       <w:r>
         <w:t xml:space="preserve"> Para llamar a la función </w:t>
       </w:r>
+      <w:proofErr w:type="spellStart"/>
+      <w:proofErr w:type="gramStart"/>
       <w:r>
         <w:rPr>
           <w:i/>
         </w:rPr>
-        <w:t>merge()</w:t>
-      </w:r>
-      <w:r>
-        <w:t xml:space="preserve"> se debe hacer desde una variable del tipo THREE.Geometry y los argumentos deben ser del tipo THREE.Mesh.geometry y THREE.mesh.matrix. Antes de llamar a la función </w:t>
-      </w:r>
+        <w:t>merge</w:t>
+      </w:r>
+      <w:proofErr w:type="spellEnd"/>
       <w:r>
         <w:rPr>
           <w:i/>
         </w:rPr>
-        <w:t xml:space="preserve">merge() </w:t>
-      </w:r>
-      <w:r>
-        <w:t xml:space="preserve">se debe actualizar la matriz del objeto THREE.Mesh con la función </w:t>
-      </w:r>
+        <w:t>(</w:t>
+      </w:r>
+      <w:proofErr w:type="gramEnd"/>
       <w:r>
         <w:rPr>
           <w:i/>
         </w:rPr>
-        <w:t>updateMatrix()</w:t>
+        <w:t>)</w:t>
+      </w:r>
+      <w:r>
+        <w:t xml:space="preserve"> se debe hacer desde una variable del tipo </w:t>
+      </w:r>
+      <w:proofErr w:type="spellStart"/>
+      <w:r>
+        <w:t>THREE.Geometry</w:t>
+      </w:r>
+      <w:proofErr w:type="spellEnd"/>
+      <w:r>
+        <w:t xml:space="preserve"> y los argumentos deben ser del tipo </w:t>
+      </w:r>
+      <w:proofErr w:type="spellStart"/>
+      <w:r>
+        <w:t>THREE.Mesh.geometry</w:t>
+      </w:r>
+      <w:proofErr w:type="spellEnd"/>
+      <w:r>
+        <w:t xml:space="preserve"> y </w:t>
+      </w:r>
+      <w:proofErr w:type="spellStart"/>
+      <w:r>
+        <w:t>THREE.mesh.matrix</w:t>
+      </w:r>
+      <w:proofErr w:type="spellEnd"/>
+      <w:r>
+        <w:t xml:space="preserve">. Antes de llamar a la función </w:t>
+      </w:r>
+      <w:proofErr w:type="spellStart"/>
+      <w:proofErr w:type="gramStart"/>
+      <w:r>
+        <w:rPr>
+          <w:i/>
+        </w:rPr>
+        <w:t>merge</w:t>
+      </w:r>
+      <w:proofErr w:type="spellEnd"/>
+      <w:r>
+        <w:rPr>
+          <w:i/>
+        </w:rPr>
+        <w:t>(</w:t>
+      </w:r>
+      <w:proofErr w:type="gramEnd"/>
+      <w:r>
+        <w:rPr>
+          <w:i/>
+        </w:rPr>
+        <w:t xml:space="preserve">) </w:t>
+      </w:r>
+      <w:r>
+        <w:t xml:space="preserve">se debe actualizar la matriz del objeto </w:t>
+      </w:r>
+      <w:proofErr w:type="spellStart"/>
+      <w:r>
+        <w:t>THREE.Mesh</w:t>
+      </w:r>
+      <w:proofErr w:type="spellEnd"/>
+      <w:r>
+        <w:t xml:space="preserve"> con la función </w:t>
+      </w:r>
+      <w:proofErr w:type="spellStart"/>
+      <w:r>
+        <w:rPr>
+          <w:i/>
+        </w:rPr>
+        <w:t>updateMatrix</w:t>
+      </w:r>
+      <w:proofErr w:type="spellEnd"/>
+      <w:r>
+        <w:rPr>
+          <w:i/>
+        </w:rPr>
+        <w:t>()</w:t>
       </w:r>
       <w:r>
         <w:t>.</w:t>
@@ -2786,19 +3181,66 @@
         <w:rPr>
           <w:lang w:val="en-US"/>
         </w:rPr>
-        <w:t>[.WebGLRenderingContext]GL ERROR :GL_INVALID_OPERATION : glDrawElements: attempt to access out of range vertices in attribute 2</w:t>
-      </w:r>
-    </w:p>
-    <w:p>
-      <w:pPr>
+        <w:t>[.</w:t>
+      </w:r>
+      <w:proofErr w:type="spellStart"/>
+      <w:r>
         <w:rPr>
           <w:lang w:val="en-US"/>
         </w:rPr>
-      </w:pPr>
-    </w:p>
-    <w:p>
-      <w:r>
-        <w:t xml:space="preserve">Possible solución: </w:t>
+        <w:t>WebGLRenderingContext</w:t>
+      </w:r>
+      <w:proofErr w:type="spellEnd"/>
+      <w:r>
+        <w:rPr>
+          <w:lang w:val="en-US"/>
+        </w:rPr>
+        <w:t xml:space="preserve">]GL </w:t>
+      </w:r>
+      <w:proofErr w:type="gramStart"/>
+      <w:r>
+        <w:rPr>
+          <w:lang w:val="en-US"/>
+        </w:rPr>
+        <w:t>ERROR :GL</w:t>
+      </w:r>
+      <w:proofErr w:type="gramEnd"/>
+      <w:r>
+        <w:rPr>
+          <w:lang w:val="en-US"/>
+        </w:rPr>
+        <w:t xml:space="preserve">_INVALID_OPERATION : </w:t>
+      </w:r>
+      <w:proofErr w:type="spellStart"/>
+      <w:r>
+        <w:rPr>
+          <w:lang w:val="en-US"/>
+        </w:rPr>
+        <w:t>glDrawElements</w:t>
+      </w:r>
+      <w:proofErr w:type="spellEnd"/>
+      <w:r>
+        <w:rPr>
+          <w:lang w:val="en-US"/>
+        </w:rPr>
+        <w:t>: attempt to access out of range vertices in attribute 2</w:t>
+      </w:r>
+    </w:p>
+    <w:p>
+      <w:pPr>
+        <w:rPr>
+          <w:lang w:val="en-US"/>
+        </w:rPr>
+      </w:pPr>
+    </w:p>
+    <w:p>
+      <w:proofErr w:type="spellStart"/>
+      <w:r>
+        <w:t>Possible</w:t>
+      </w:r>
+      <w:proofErr w:type="spellEnd"/>
+      <w:r>
+        <w:t xml:space="preserve"> solución: </w:t>
       </w:r>
     </w:p>
     <w:p>
@@ -2847,7 +3289,49 @@
         <w:rPr>
           <w:lang w:val="en-US"/>
         </w:rPr>
-        <w:t>“unwrapping the uv's for each mesh i want to have a texture on.</w:t>
+        <w:t>“</w:t>
+      </w:r>
+      <w:proofErr w:type="gramStart"/>
+      <w:r>
+        <w:rPr>
+          <w:lang w:val="en-US"/>
+        </w:rPr>
+        <w:t>unwrapping</w:t>
+      </w:r>
+      <w:proofErr w:type="gramEnd"/>
+      <w:r>
+        <w:rPr>
+          <w:lang w:val="en-US"/>
+        </w:rPr>
+        <w:t xml:space="preserve"> the </w:t>
+      </w:r>
+      <w:proofErr w:type="spellStart"/>
+      <w:r>
+        <w:rPr>
+          <w:lang w:val="en-US"/>
+        </w:rPr>
+        <w:t>uv's</w:t>
+      </w:r>
+      <w:proofErr w:type="spellEnd"/>
+      <w:r>
+        <w:rPr>
+          <w:lang w:val="en-US"/>
+        </w:rPr>
+        <w:t xml:space="preserve"> for each mesh </w:t>
+      </w:r>
+      <w:proofErr w:type="spellStart"/>
+      <w:r>
+        <w:rPr>
+          <w:lang w:val="en-US"/>
+        </w:rPr>
+        <w:t>i</w:t>
+      </w:r>
+      <w:proofErr w:type="spellEnd"/>
+      <w:r>
+        <w:rPr>
+          <w:lang w:val="en-US"/>
+        </w:rPr>
+        <w:t xml:space="preserve"> want to have a texture on.</w:t>
       </w:r>
       <w:r>
         <w:rPr>
@@ -2885,6 +3369,7 @@
       <w:r>
         <w:t xml:space="preserve"> </w:t>
       </w:r>
+      <w:proofErr w:type="gramStart"/>
       <w:r>
         <w:rPr>
           <w:b/>
@@ -2895,7 +3380,11 @@
         <w:t xml:space="preserve"> </w:t>
       </w:r>
       <w:r>
-        <w:t xml:space="preserve">: </w:t>
+        <w:t>:</w:t>
+      </w:r>
+      <w:proofErr w:type="gramEnd"/>
+      <w:r>
+        <w:t xml:space="preserve"> </w:t>
       </w:r>
       <w:hyperlink r:id="rId36" w:history="1">
         <w:r>
@@ -2937,8 +3426,22 @@
           <w:bdr w:val="none" w:sz="0" w:space="0" w:color="auto" w:frame="1"/>
           <w:shd w:val="clear" w:color="auto" w:fill="FFFFFF"/>
         </w:rPr>
-        <w:t>UV Mapping</w:t>
-      </w:r>
+        <w:t xml:space="preserve">UV </w:t>
+      </w:r>
+      <w:proofErr w:type="spellStart"/>
+      <w:r>
+        <w:rPr>
+          <w:rStyle w:val="Textoennegrita"/>
+          <w:rFonts w:ascii="Calibri" w:hAnsi="Calibri"/>
+          <w:color w:val="666666"/>
+          <w:sz w:val="21"/>
+          <w:szCs w:val="21"/>
+          <w:bdr w:val="none" w:sz="0" w:space="0" w:color="auto" w:frame="1"/>
+          <w:shd w:val="clear" w:color="auto" w:fill="FFFFFF"/>
+        </w:rPr>
+        <w:t>Mapping</w:t>
+      </w:r>
+      <w:proofErr w:type="spellEnd"/>
     </w:p>
     <w:p>
       <w:pPr>
@@ -3025,26 +3528,92 @@
         <w:rPr>
           <w:bCs/>
         </w:rPr>
-        <w:t>La solución es entender uv mapping al ser geometrías construidas manualmente. geometry.faceVertexUvs[0]</w:t>
-      </w:r>
-    </w:p>
-    <w:p>
-      <w:pPr>
+        <w:t xml:space="preserve">La solución es entender </w:t>
+      </w:r>
+      <w:proofErr w:type="spellStart"/>
+      <w:r>
         <w:rPr>
           <w:bCs/>
         </w:rPr>
-      </w:pPr>
+        <w:t>uv</w:t>
+      </w:r>
+      <w:proofErr w:type="spellEnd"/>
       <w:r>
         <w:rPr>
           <w:bCs/>
         </w:rPr>
+        <w:t xml:space="preserve"> </w:t>
+      </w:r>
+      <w:proofErr w:type="spellStart"/>
+      <w:r>
+        <w:rPr>
+          <w:bCs/>
+        </w:rPr>
+        <w:t>mapping</w:t>
+      </w:r>
+      <w:proofErr w:type="spellEnd"/>
+      <w:r>
+        <w:rPr>
+          <w:bCs/>
+        </w:rPr>
+        <w:t xml:space="preserve"> al ser geometrías construidas manualmente. </w:t>
+      </w:r>
+      <w:proofErr w:type="spellStart"/>
+      <w:proofErr w:type="gramStart"/>
+      <w:r>
+        <w:rPr>
+          <w:bCs/>
+        </w:rPr>
+        <w:t>geometry.faceVertexUvs</w:t>
+      </w:r>
+      <w:proofErr w:type="spellEnd"/>
+      <w:r>
+        <w:rPr>
+          <w:bCs/>
+        </w:rPr>
+        <w:t>[</w:t>
+      </w:r>
+      <w:proofErr w:type="gramEnd"/>
+      <w:r>
+        <w:rPr>
+          <w:bCs/>
+        </w:rPr>
+        <w:t>0]</w:t>
+      </w:r>
+    </w:p>
+    <w:p>
+      <w:pPr>
+        <w:rPr>
+          <w:bCs/>
+        </w:rPr>
+      </w:pPr>
+      <w:r>
+        <w:rPr>
+          <w:bCs/>
+        </w:rPr>
         <w:t xml:space="preserve">Para que se pueda añadir una textura la cantidad de caras debe ser igual a </w:t>
       </w:r>
+      <w:proofErr w:type="spellStart"/>
+      <w:proofErr w:type="gramStart"/>
       <w:r>
         <w:rPr>
           <w:bCs/>
         </w:rPr>
-        <w:t>geometry.faceVertexUvs[0]</w:t>
+        <w:t>geometry.faceVertexUvs</w:t>
+      </w:r>
+      <w:proofErr w:type="spellEnd"/>
+      <w:r>
+        <w:rPr>
+          <w:bCs/>
+        </w:rPr>
+        <w:t>[</w:t>
+      </w:r>
+      <w:proofErr w:type="gramEnd"/>
+      <w:r>
+        <w:rPr>
+          <w:bCs/>
+        </w:rPr>
+        <w:t>0]</w:t>
       </w:r>
       <w:r>
         <w:rPr>
@@ -3077,12 +3646,14 @@
       <w:r>
         <w:t xml:space="preserve">Unir cada vértice de cada geometría antes de crear el mesh que las combina a todas con la función </w:t>
       </w:r>
+      <w:proofErr w:type="spellStart"/>
       <w:r>
         <w:rPr>
           <w:i/>
         </w:rPr>
         <w:t>merge</w:t>
       </w:r>
+      <w:proofErr w:type="spellEnd"/>
       <w:r>
         <w:t>.</w:t>
       </w:r>
@@ -3116,8 +3687,13 @@
         </w:r>
       </w:hyperlink>
       <w:r>
-        <w:t xml:space="preserve"> MIRAR!</w:t>
-      </w:r>
+        <w:t xml:space="preserve"> MIRAR</w:t>
+      </w:r>
+      <w:proofErr w:type="gramStart"/>
+      <w:r>
+        <w:t>!</w:t>
+      </w:r>
+      <w:proofErr w:type="gramEnd"/>
     </w:p>
     <w:p/>
     <w:p>
@@ -3221,11 +3797,27 @@
       <w:r>
         <w:t xml:space="preserve">Cuando una textura es añadida a un objeto se indica en el vector </w:t>
       </w:r>
+      <w:proofErr w:type="spellStart"/>
+      <w:proofErr w:type="gramStart"/>
       <w:r>
         <w:rPr>
           <w:i/>
         </w:rPr>
-        <w:t xml:space="preserve">geometry.faceVertexUvs[0] </w:t>
+        <w:t>geometry.faceVertexUvs</w:t>
+      </w:r>
+      <w:proofErr w:type="spellEnd"/>
+      <w:r>
+        <w:rPr>
+          <w:i/>
+        </w:rPr>
+        <w:t>[</w:t>
+      </w:r>
+      <w:proofErr w:type="gramEnd"/>
+      <w:r>
+        <w:rPr>
+          <w:i/>
+        </w:rPr>
+        <w:t xml:space="preserve">0] </w:t>
       </w:r>
       <w:r>
         <w:t>cada coordenada que ocupará la textura, es decir, si suponemos que un plano está compuesto por dos triángulos se indica de la siguiente forma:</w:t>
@@ -3281,11 +3873,19 @@
       <w:r>
         <w:t xml:space="preserve">Se deben crear los </w:t>
       </w:r>
+      <w:proofErr w:type="spellStart"/>
       <w:r>
         <w:rPr>
           <w:i/>
         </w:rPr>
-        <w:t>faceVertexUvs[0]</w:t>
+        <w:t>faceVertexUvs</w:t>
+      </w:r>
+      <w:proofErr w:type="spellEnd"/>
+      <w:r>
+        <w:rPr>
+          <w:i/>
+        </w:rPr>
+        <w:t>[0]</w:t>
       </w:r>
       <w:r>
         <w:t xml:space="preserve"> para que la textura pueda ser implementada en la geometría:</w:t>
@@ -3302,11 +3902,27 @@
       <w:r>
         <w:t xml:space="preserve">Se debe tener en cuenta la cantidad de caras ya que debe coincidir con el tamaño del vector </w:t>
       </w:r>
+      <w:proofErr w:type="spellStart"/>
+      <w:proofErr w:type="gramStart"/>
       <w:r>
         <w:rPr>
           <w:i/>
         </w:rPr>
-        <w:t>faceVertexUvs[0]</w:t>
+        <w:t>faceVertexUvs</w:t>
+      </w:r>
+      <w:proofErr w:type="spellEnd"/>
+      <w:r>
+        <w:rPr>
+          <w:i/>
+        </w:rPr>
+        <w:t>[</w:t>
+      </w:r>
+      <w:proofErr w:type="gramEnd"/>
+      <w:r>
+        <w:rPr>
+          <w:i/>
+        </w:rPr>
+        <w:t>0]</w:t>
       </w:r>
       <w:r>
         <w:t>.</w:t>
@@ -3450,7 +4066,23 @@
         </w:r>
       </w:hyperlink>
       <w:r>
-        <w:t xml:space="preserve"> para crear el vector uvs – mapping.</w:t>
+        <w:t xml:space="preserve"> para crear el vector </w:t>
+      </w:r>
+      <w:proofErr w:type="spellStart"/>
+      <w:r>
+        <w:t>uvs</w:t>
+      </w:r>
+      <w:proofErr w:type="spellEnd"/>
+      <w:r>
+        <w:t xml:space="preserve"> – </w:t>
+      </w:r>
+      <w:proofErr w:type="spellStart"/>
+      <w:r>
+        <w:t>mapping</w:t>
+      </w:r>
+      <w:proofErr w:type="spellEnd"/>
+      <w:r>
+        <w:t>.</w:t>
       </w:r>
     </w:p>
     <w:p>
@@ -3610,18 +4242,42 @@
         <w:t xml:space="preserve">SOLUCIÓN: </w:t>
       </w:r>
       <w:r>
-        <w:t xml:space="preserve">cuando se hace un merge no se debe actualizar la matriz de cada mesh que se va a añadir </w:t>
-      </w:r>
+        <w:t xml:space="preserve">cuando se hace un </w:t>
+      </w:r>
+      <w:proofErr w:type="spellStart"/>
+      <w:r>
+        <w:t>merge</w:t>
+      </w:r>
+      <w:proofErr w:type="spellEnd"/>
+      <w:r>
+        <w:t xml:space="preserve"> no se debe actualizar la matriz de cada mesh que se va a añadir </w:t>
+      </w:r>
+      <w:proofErr w:type="spellStart"/>
+      <w:proofErr w:type="gramStart"/>
       <w:r>
         <w:rPr>
           <w:strike/>
         </w:rPr>
-        <w:t>geometry.updateMatrix();</w:t>
-      </w:r>
+        <w:t>geometry.updateMatrix</w:t>
+      </w:r>
+      <w:proofErr w:type="spellEnd"/>
       <w:r>
         <w:rPr>
           <w:strike/>
         </w:rPr>
+        <w:t>(</w:t>
+      </w:r>
+      <w:proofErr w:type="gramEnd"/>
+      <w:r>
+        <w:rPr>
+          <w:strike/>
+        </w:rPr>
+        <w:t>);</w:t>
+      </w:r>
+      <w:r>
+        <w:rPr>
+          <w:strike/>
+        </w:rPr>
         <w:t xml:space="preserve"> </w:t>
       </w:r>
     </w:p>
@@ -3641,11 +4297,27 @@
       <w:r>
         <w:t xml:space="preserve">Al quitar </w:t>
       </w:r>
+      <w:proofErr w:type="spellStart"/>
+      <w:proofErr w:type="gramStart"/>
       <w:r>
         <w:rPr>
           <w:i/>
         </w:rPr>
-        <w:t>geometry.updateMatrix();</w:t>
+        <w:t>geometry.updateMatrix</w:t>
+      </w:r>
+      <w:proofErr w:type="spellEnd"/>
+      <w:r>
+        <w:rPr>
+          <w:i/>
+        </w:rPr>
+        <w:t>(</w:t>
+      </w:r>
+      <w:proofErr w:type="gramEnd"/>
+      <w:r>
+        <w:rPr>
+          <w:i/>
+        </w:rPr>
+        <w:t>);</w:t>
       </w:r>
       <w:r>
         <w:rPr>
@@ -3731,7 +4403,15 @@
     </w:p>
     <w:p>
       <w:r>
-        <w:t>Para la inclusión tuve que eliminar los estilos de los botones de Mapbox y eliminar el trackball control de la cámara.</w:t>
+        <w:t xml:space="preserve">Para la inclusión tuve que eliminar los estilos de los botones de Mapbox y eliminar el </w:t>
+      </w:r>
+      <w:proofErr w:type="spellStart"/>
+      <w:r>
+        <w:t>trackball</w:t>
+      </w:r>
+      <w:proofErr w:type="spellEnd"/>
+      <w:r>
+        <w:t xml:space="preserve"> control de la cámara.</w:t>
       </w:r>
     </w:p>
     <w:p>
@@ -3755,7 +4435,23 @@
     </w:p>
     <w:p>
       <w:r>
-        <w:t>He encontrado la clase Rectangle en la cual dando las coordenadas Sur-oeste y Nor-este centrará el mapa en esas coordenadas, por lo tanto encajaría en el mesh creado a partir de las coordenadas, la idea:</w:t>
+        <w:t xml:space="preserve">He encontrado la clase </w:t>
+      </w:r>
+      <w:proofErr w:type="spellStart"/>
+      <w:r>
+        <w:t>Rectangle</w:t>
+      </w:r>
+      <w:proofErr w:type="spellEnd"/>
+      <w:r>
+        <w:t xml:space="preserve"> en la cual dando las coordenadas Sur-oeste y </w:t>
+      </w:r>
+      <w:proofErr w:type="spellStart"/>
+      <w:r>
+        <w:t>Nor</w:t>
+      </w:r>
+      <w:proofErr w:type="spellEnd"/>
+      <w:r>
+        <w:t>-este centrará el mapa en esas coordenadas, por lo tanto encajaría en el mesh creado a partir de las coordenadas, la idea:</w:t>
       </w:r>
     </w:p>
     <w:p>
@@ -3816,7 +4512,15 @@
                               <w:jc w:val="center"/>
                             </w:pPr>
                             <w:r>
-                              <w:t>Coordenada ruta gpx, obtener Tile con Cesium.</w:t>
+                              <w:t xml:space="preserve">Coordenada ruta </w:t>
+                            </w:r>
+                            <w:proofErr w:type="spellStart"/>
+                            <w:r>
+                              <w:t>gpx</w:t>
+                            </w:r>
+                            <w:proofErr w:type="spellEnd"/>
+                            <w:r>
+                              <w:t>, obtener Tile con Cesium.</w:t>
                             </w:r>
                           </w:p>
                         </w:txbxContent>
@@ -4057,7 +4761,15 @@
                               <w:jc w:val="center"/>
                             </w:pPr>
                             <w:r>
-                              <w:t>Obtener coordenadas sur-oeste y nor-este del Tile.</w:t>
+                              <w:t xml:space="preserve">Obtener coordenadas sur-oeste y </w:t>
+                            </w:r>
+                            <w:proofErr w:type="spellStart"/>
+                            <w:r>
+                              <w:t>nor</w:t>
+                            </w:r>
+                            <w:proofErr w:type="spellEnd"/>
+                            <w:r>
+                              <w:t>-este del Tile.</w:t>
                             </w:r>
                           </w:p>
                         </w:txbxContent>
@@ -4228,7 +4940,15 @@
                               <w:jc w:val="center"/>
                             </w:pPr>
                             <w:r>
-                              <w:t>Mapbox: Clase rectangle y obtener textura para insertar en el mesh.</w:t>
+                              <w:t xml:space="preserve">Mapbox: Clase </w:t>
+                            </w:r>
+                            <w:proofErr w:type="spellStart"/>
+                            <w:r>
+                              <w:t>rectangle</w:t>
+                            </w:r>
+                            <w:proofErr w:type="spellEnd"/>
+                            <w:r>
+                              <w:t xml:space="preserve"> y obtener textura para insertar en el mesh.</w:t>
                             </w:r>
                           </w:p>
                         </w:txbxContent>
@@ -4358,8 +5078,13 @@
       </w:r>
     </w:p>
     <w:p>
-      <w:r>
-        <w:t>¿ Cómo guardar él rectángulo obtenido en la imagen anterior ?</w:t>
+      <w:proofErr w:type="gramStart"/>
+      <w:r>
+        <w:t>¿ Cómo</w:t>
+      </w:r>
+      <w:proofErr w:type="gramEnd"/>
+      <w:r>
+        <w:t xml:space="preserve"> guardar él rectángulo obtenido en la imagen anterior ?</w:t>
       </w:r>
     </w:p>
     <w:p>
@@ -4462,7 +5187,15 @@
     </w:p>
     <w:p>
       <w:r>
-        <w:t>No es exacto ya que se pierde un pedazo de arriba y otro de abajo, pero para efectos simple sirve.</w:t>
+        <w:t xml:space="preserve">No es exacto ya que se pierde un pedazo de arriba y otro de abajo, pero para </w:t>
+      </w:r>
+      <w:proofErr w:type="gramStart"/>
+      <w:r>
+        <w:t>efectos simple</w:t>
+      </w:r>
+      <w:proofErr w:type="gramEnd"/>
+      <w:r>
+        <w:t xml:space="preserve"> sirve.</w:t>
       </w:r>
     </w:p>
     <w:p>
@@ -4498,8 +5231,29 @@
       </w:hyperlink>
     </w:p>
     <w:p>
-      <w:r>
-        <w:t>Rectangle svg, convertir a png.</w:t>
+      <w:proofErr w:type="spellStart"/>
+      <w:r>
+        <w:t>Rectangle</w:t>
+      </w:r>
+      <w:proofErr w:type="spellEnd"/>
+      <w:r>
+        <w:t xml:space="preserve"> </w:t>
+      </w:r>
+      <w:proofErr w:type="spellStart"/>
+      <w:r>
+        <w:t>svg</w:t>
+      </w:r>
+      <w:proofErr w:type="spellEnd"/>
+      <w:r>
+        <w:t xml:space="preserve">, convertir a </w:t>
+      </w:r>
+      <w:proofErr w:type="spellStart"/>
+      <w:r>
+        <w:t>png</w:t>
+      </w:r>
+      <w:proofErr w:type="spellEnd"/>
+      <w:r>
+        <w:t>.</w:t>
       </w:r>
     </w:p>
     <w:p>
@@ -4533,7 +5287,15 @@
     <w:p>
       <w:r>
         <w:lastRenderedPageBreak/>
-        <w:t>Se ha restringido la vista del mapa ajustado la vista a los límites nor-oeste y sur este. Además de ajustar el tamaño del bloque contender de la vista y especificar el Zoom al nivel que deseamos.</w:t>
+        <w:t xml:space="preserve">Se ha restringido la vista del mapa ajustado la vista a los límites </w:t>
+      </w:r>
+      <w:proofErr w:type="spellStart"/>
+      <w:r>
+        <w:t>nor</w:t>
+      </w:r>
+      <w:proofErr w:type="spellEnd"/>
+      <w:r>
+        <w:t>-oeste y sur este. Además de ajustar el tamaño del bloque contender de la vista y especificar el Zoom al nivel que deseamos.</w:t>
       </w:r>
     </w:p>
     <w:p>
@@ -4568,7 +5330,15 @@
     </w:p>
     <w:p>
       <w:r>
-        <w:t xml:space="preserve">Controlar que en los dos html exista la variable de sesión con el nombre del fichero subido, si no existe que redirija a la </w:t>
+        <w:t xml:space="preserve">Controlar que en los dos </w:t>
+      </w:r>
+      <w:proofErr w:type="spellStart"/>
+      <w:r>
+        <w:t>html</w:t>
+      </w:r>
+      <w:proofErr w:type="spellEnd"/>
+      <w:r>
+        <w:t xml:space="preserve"> exista la variable de sesión con el nombre del fichero subido, si no existe que redirija a la </w:t>
       </w:r>
       <w:r>
         <w:t>página</w:t>
@@ -4601,12 +5371,36 @@
         <w:t xml:space="preserve"> y solución</w:t>
       </w:r>
       <w:r>
-        <w:t xml:space="preserve">: pequeño error cuando envío el url de la textura ya que desaparece un símbolo ‘+’ pero es añadido con str_replace en el lado del servidor. </w:t>
-      </w:r>
-    </w:p>
-    <w:p>
-      <w:r>
-        <w:t>Modificar los colores de la ruta del gpx para que no coincida con el estilo del mapa.</w:t>
+        <w:t xml:space="preserve">: pequeño error cuando envío el </w:t>
+      </w:r>
+      <w:proofErr w:type="spellStart"/>
+      <w:r>
+        <w:t>url</w:t>
+      </w:r>
+      <w:proofErr w:type="spellEnd"/>
+      <w:r>
+        <w:t xml:space="preserve"> de la textura ya que desaparece un símbolo ‘+’ pero es añadido con </w:t>
+      </w:r>
+      <w:proofErr w:type="spellStart"/>
+      <w:r>
+        <w:t>str_replace</w:t>
+      </w:r>
+      <w:proofErr w:type="spellEnd"/>
+      <w:r>
+        <w:t xml:space="preserve"> en el lado del servidor. </w:t>
+      </w:r>
+    </w:p>
+    <w:p>
+      <w:r>
+        <w:t xml:space="preserve">Modificar los colores de la ruta del </w:t>
+      </w:r>
+      <w:proofErr w:type="spellStart"/>
+      <w:r>
+        <w:t>gpx</w:t>
+      </w:r>
+      <w:proofErr w:type="spellEnd"/>
+      <w:r>
+        <w:t xml:space="preserve"> para que no coincida con el estilo del mapa.</w:t>
       </w:r>
     </w:p>
     <w:p>
@@ -4662,7 +5456,23 @@
         <w:t>Importante</w:t>
       </w:r>
       <w:r>
-        <w:t>: PFC funciona con lectura de datos de rutas con wikiloc por el formato aunque el formato es el mismo en todos los ficheros gpx, cambia la cabecera.</w:t>
+        <w:t xml:space="preserve">: PFC funciona con lectura de datos de rutas con </w:t>
+      </w:r>
+      <w:proofErr w:type="spellStart"/>
+      <w:r>
+        <w:t>wikiloc</w:t>
+      </w:r>
+      <w:proofErr w:type="spellEnd"/>
+      <w:r>
+        <w:t xml:space="preserve"> por el formato aunque el formato es el mismo en todos los ficheros </w:t>
+      </w:r>
+      <w:proofErr w:type="spellStart"/>
+      <w:r>
+        <w:t>gpx</w:t>
+      </w:r>
+      <w:proofErr w:type="spellEnd"/>
+      <w:r>
+        <w:t>, cambia la cabecera.</w:t>
       </w:r>
     </w:p>
     <w:p>
@@ -4731,7 +5541,15 @@
     </w:p>
     <w:p>
       <w:r>
-        <w:t>Unida sin problemas. Utilizar los vectoresUVS en las geometrías.</w:t>
+        <w:t xml:space="preserve">Unida sin problemas. Utilizar los </w:t>
+      </w:r>
+      <w:proofErr w:type="spellStart"/>
+      <w:r>
+        <w:t>vectoresUVS</w:t>
+      </w:r>
+      <w:proofErr w:type="spellEnd"/>
+      <w:r>
+        <w:t xml:space="preserve"> en las geometrías.</w:t>
       </w:r>
     </w:p>
     <w:p>
@@ -4802,30 +5620,36 @@
       <w:r>
         <w:t xml:space="preserve">Si recorremos toda la ruta obteniendo todos los tiles podemos identificar las coordenadas límites para toda ruta (función </w:t>
       </w:r>
+      <w:proofErr w:type="spellStart"/>
       <w:r>
         <w:rPr>
           <w:i/>
         </w:rPr>
         <w:t>checkTile</w:t>
       </w:r>
+      <w:proofErr w:type="spellEnd"/>
       <w:r>
         <w:t xml:space="preserve"> y </w:t>
       </w:r>
+      <w:proofErr w:type="spellStart"/>
       <w:r>
         <w:rPr>
           <w:i/>
         </w:rPr>
         <w:t>moreMesh</w:t>
       </w:r>
+      <w:proofErr w:type="spellEnd"/>
       <w:r>
         <w:t xml:space="preserve">), y fijamos la vista del mapa entre esas coordenadas </w:t>
       </w:r>
+      <w:proofErr w:type="spellStart"/>
       <w:r>
         <w:rPr>
           <w:i/>
         </w:rPr>
         <w:t>map.setMaxBound</w:t>
       </w:r>
+      <w:proofErr w:type="spellEnd"/>
       <w:r>
         <w:rPr>
           <w:i/>
@@ -4899,7 +5723,15 @@
     </w:p>
     <w:p>
       <w:r>
-        <w:t>6 mallas unidos sin la función merge y con el relieve añadido, se ve con forma.</w:t>
+        <w:t xml:space="preserve">6 mallas unidos sin la función </w:t>
+      </w:r>
+      <w:proofErr w:type="spellStart"/>
+      <w:r>
+        <w:t>merge</w:t>
+      </w:r>
+      <w:proofErr w:type="spellEnd"/>
+      <w:r>
+        <w:t xml:space="preserve"> y con el relieve añadido, se ve con forma.</w:t>
       </w:r>
     </w:p>
     <w:p/>
@@ -4908,7 +5740,15 @@
         <w:pStyle w:val="Ttulo2"/>
       </w:pPr>
       <w:r>
-        <w:t>Sacar todas las imágenes de los tiles (mapbox) de la ruta.</w:t>
+        <w:t>Sacar todas las imágenes de los tiles (</w:t>
+      </w:r>
+      <w:proofErr w:type="spellStart"/>
+      <w:r>
+        <w:t>mapbox</w:t>
+      </w:r>
+      <w:proofErr w:type="spellEnd"/>
+      <w:r>
+        <w:t>) de la ruta.</w:t>
       </w:r>
     </w:p>
     <w:p>
@@ -4918,19 +5758,29 @@
     </w:p>
     <w:p>
       <w:r>
-        <w:t>Se han dibujado rectángulos para identificar los tiles de cada coordenada, verificar con rutas más largas. Quizás haya problemas por el tema de las coordenadas de los tiles, de momento se que tiles son, por lo tanto, obtener los mesh correspondientes y la imagen para cada uno.</w:t>
+        <w:t xml:space="preserve">Se han dibujado rectángulos para identificar los tiles de cada coordenada, verificar con rutas más largas. Quizás haya problemas por el tema de las coordenadas de los tiles, de momento </w:t>
+      </w:r>
+      <w:proofErr w:type="spellStart"/>
+      <w:r>
+        <w:t>se</w:t>
+      </w:r>
+      <w:proofErr w:type="spellEnd"/>
+      <w:r>
+        <w:t xml:space="preserve"> que tiles son, por lo tanto, obtener los mesh correspondientes y la imagen para cada uno.</w:t>
       </w:r>
     </w:p>
     <w:p>
       <w:r>
         <w:t xml:space="preserve">El elemento sobre el cual Mapbox dibuja el mapa es del tipo </w:t>
       </w:r>
+      <w:proofErr w:type="spellStart"/>
       <w:r>
         <w:rPr>
           <w:i/>
         </w:rPr>
         <w:t>svg</w:t>
       </w:r>
+      <w:proofErr w:type="spellEnd"/>
       <w:r>
         <w:t xml:space="preserve"> </w:t>
       </w:r>
@@ -4962,12 +5812,28 @@
         <w:t xml:space="preserve">IMPORTANTE: </w:t>
       </w:r>
       <w:r>
-        <w:t>Ajustar vista imagen -&gt; Texture.</w:t>
-      </w:r>
-    </w:p>
-    <w:p>
-      <w:r>
-        <w:t>A modo solución simple he optado por copiar el fragmento de imagen con php, la idea sería hacerlo todo con JavaScript.</w:t>
+        <w:t xml:space="preserve">Ajustar vista imagen -&gt; </w:t>
+      </w:r>
+      <w:proofErr w:type="spellStart"/>
+      <w:r>
+        <w:t>Texture</w:t>
+      </w:r>
+      <w:proofErr w:type="spellEnd"/>
+      <w:r>
+        <w:t>.</w:t>
+      </w:r>
+    </w:p>
+    <w:p>
+      <w:r>
+        <w:t xml:space="preserve">A modo solución simple he optado por copiar el fragmento de imagen con </w:t>
+      </w:r>
+      <w:proofErr w:type="spellStart"/>
+      <w:r>
+        <w:t>php</w:t>
+      </w:r>
+      <w:proofErr w:type="spellEnd"/>
+      <w:r>
+        <w:t>, la idea sería hacerlo todo con JavaScript.</w:t>
       </w:r>
       <w:r>
         <w:t xml:space="preserve"> El ajuste momentáneo se ha hecho jugando con los estilos pero para cada resolución es distinta así que hay que buscar otra manera de obtener el tile.</w:t>
@@ -5423,16 +6289,60 @@
       </w:r>
     </w:p>
     <w:p>
+      <w:proofErr w:type="spellStart"/>
       <w:r>
         <w:rPr>
           <w:i/>
         </w:rPr>
-        <w:t>file_name + index + cardinality;</w:t>
-      </w:r>
-    </w:p>
-    <w:p>
-      <w:r>
-        <w:t>Nombre del fichero más su índice y cardinalidad.</w:t>
+        <w:t>file_name</w:t>
+      </w:r>
+      <w:proofErr w:type="spellEnd"/>
+      <w:r>
+        <w:rPr>
+          <w:i/>
+        </w:rPr>
+        <w:t xml:space="preserve"> + </w:t>
+      </w:r>
+      <w:proofErr w:type="spellStart"/>
+      <w:r>
+        <w:rPr>
+          <w:i/>
+        </w:rPr>
+        <w:t>index</w:t>
+      </w:r>
+      <w:proofErr w:type="spellEnd"/>
+      <w:r>
+        <w:rPr>
+          <w:i/>
+        </w:rPr>
+        <w:t xml:space="preserve"> + </w:t>
+      </w:r>
+      <w:proofErr w:type="spellStart"/>
+      <w:r>
+        <w:rPr>
+          <w:i/>
+        </w:rPr>
+        <w:t>cardinality</w:t>
+      </w:r>
+      <w:proofErr w:type="spellEnd"/>
+      <w:r>
+        <w:rPr>
+          <w:i/>
+        </w:rPr>
+        <w:t>;</w:t>
+      </w:r>
+    </w:p>
+    <w:p>
+      <w:r>
+        <w:t xml:space="preserve">Nombre del fichero más su índice y </w:t>
+      </w:r>
+      <w:proofErr w:type="spellStart"/>
+      <w:r>
+        <w:t>cardinalidad</w:t>
+      </w:r>
+      <w:proofErr w:type="spellEnd"/>
+      <w:r>
+        <w:t>.</w:t>
       </w:r>
     </w:p>
     <w:p>
@@ -5511,10 +6421,36 @@
     </w:p>
     <w:p>
       <w:r>
-        <w:t>La imagen no cambia.</w:t>
+        <w:t>A veces al cambiar instrucciones en el código afecta a las texturas de las imágenes en el navegador.</w:t>
+      </w:r>
+    </w:p>
+    <w:p>
+      <w:pPr>
+        <w:rPr>
+          <w:b/>
+        </w:rPr>
+      </w:pPr>
+      <w:r>
+        <w:rPr>
+          <w:b/>
+        </w:rPr>
+        <w:t>IMPORTANTE: ERROR EN MATERIAL</w:t>
+      </w:r>
+      <w:proofErr w:type="gramStart"/>
+      <w:r>
+        <w:rPr>
+          <w:b/>
+        </w:rPr>
+        <w:t>!</w:t>
       </w:r>
       <w:bookmarkStart w:id="15" w:name="_GoBack"/>
       <w:bookmarkEnd w:id="15"/>
+      <w:proofErr w:type="gramEnd"/>
+    </w:p>
+    <w:p>
+      <w:r>
+        <w:t>Mapbox no alcanza a obtener el material, que se espere unos segundos el navegador.</w:t>
+      </w:r>
     </w:p>
     <w:p>
       <w:pPr>
@@ -5561,9 +6497,14 @@
       </w:pPr>
       <w:r>
         <w:lastRenderedPageBreak/>
-        <w:t>Uniendo el pfc</w:t>
+        <w:t xml:space="preserve">Uniendo el </w:t>
+      </w:r>
+      <w:proofErr w:type="spellStart"/>
+      <w:r>
+        <w:t>pfc</w:t>
       </w:r>
       <w:bookmarkEnd w:id="16"/>
+      <w:proofErr w:type="spellEnd"/>
     </w:p>
     <w:p>
       <w:r>
@@ -5754,8 +6695,13 @@
                               <w:jc w:val="center"/>
                             </w:pPr>
                             <w:r>
-                              <w:t>Cargar ruta en el mapa MapBox</w:t>
+                              <w:t xml:space="preserve">Cargar ruta en el mapa </w:t>
                             </w:r>
+                            <w:proofErr w:type="spellStart"/>
+                            <w:r>
+                              <w:t>MapBox</w:t>
+                            </w:r>
+                            <w:proofErr w:type="spellEnd"/>
                             <w:r>
                               <w:t>, obtención datos AJAX.</w:t>
                             </w:r>
@@ -6271,7 +7217,15 @@
                               <w:jc w:val="center"/>
                             </w:pPr>
                             <w:r>
-                              <w:t>Crear mesh, puede ser uno o varios. Al crear varios y unirlos problemas con merge.</w:t>
+                              <w:t xml:space="preserve">Crear mesh, puede ser uno o varios. Al crear varios y unirlos problemas con </w:t>
+                            </w:r>
+                            <w:proofErr w:type="spellStart"/>
+                            <w:r>
+                              <w:t>merge</w:t>
+                            </w:r>
+                            <w:proofErr w:type="spellEnd"/>
+                            <w:r>
+                              <w:t>.</w:t>
                             </w:r>
                           </w:p>
                         </w:txbxContent>
@@ -6433,7 +7387,23 @@
         </w:rPr>
       </w:pPr>
       <w:r>
-        <w:t xml:space="preserve">Pasar un array php a JavaScript: </w:t>
+        <w:t xml:space="preserve">Pasar un </w:t>
+      </w:r>
+      <w:proofErr w:type="spellStart"/>
+      <w:r>
+        <w:t>array</w:t>
+      </w:r>
+      <w:proofErr w:type="spellEnd"/>
+      <w:r>
+        <w:t xml:space="preserve"> </w:t>
+      </w:r>
+      <w:proofErr w:type="spellStart"/>
+      <w:r>
+        <w:t>php</w:t>
+      </w:r>
+      <w:proofErr w:type="spellEnd"/>
+      <w:r>
+        <w:t xml:space="preserve"> a JavaScript: </w:t>
       </w:r>
       <w:hyperlink r:id="rId64" w:history="1">
         <w:r>
@@ -6464,7 +7434,15 @@
     </w:p>
     <w:p>
       <w:r>
-        <w:t>Cuando leemos un gpx y obtengo las coordenadas la primera es la latitud y la segunda es la longitud.</w:t>
+        <w:t xml:space="preserve">Cuando leemos un </w:t>
+      </w:r>
+      <w:proofErr w:type="spellStart"/>
+      <w:r>
+        <w:t>gpx</w:t>
+      </w:r>
+      <w:proofErr w:type="spellEnd"/>
+      <w:r>
+        <w:t xml:space="preserve"> y obtengo las coordenadas la primera es la latitud y la segunda es la longitud.</w:t>
       </w:r>
     </w:p>
     <w:p>
@@ -9158,6 +10136,13 @@
         </dgm:presLayoutVars>
       </dgm:prSet>
       <dgm:spPr/>
+      <dgm:t>
+        <a:bodyPr/>
+        <a:lstStyle/>
+        <a:p>
+          <a:endParaRPr lang="es-ES"/>
+        </a:p>
+      </dgm:t>
     </dgm:pt>
     <dgm:pt modelId="{B8342538-4EF1-4DE8-8C5A-901663A5DCBC}" type="pres">
       <dgm:prSet presAssocID="{C066DB4C-8F2A-4D3F-8A1A-CF8F5B36B8FB}" presName="node" presStyleLbl="node1" presStyleIdx="0" presStyleCnt="5">
@@ -9177,10 +10162,24 @@
     <dgm:pt modelId="{419C0F7F-381F-4CEE-81A6-FCF0CC919811}" type="pres">
       <dgm:prSet presAssocID="{08D6A440-A6A5-4465-B0CA-E9FF54E710CB}" presName="sibTrans" presStyleLbl="sibTrans2D1" presStyleIdx="0" presStyleCnt="5"/>
       <dgm:spPr/>
+      <dgm:t>
+        <a:bodyPr/>
+        <a:lstStyle/>
+        <a:p>
+          <a:endParaRPr lang="es-ES"/>
+        </a:p>
+      </dgm:t>
     </dgm:pt>
     <dgm:pt modelId="{7CBB9FFA-0543-43B6-A7AA-14264DB3BDC1}" type="pres">
       <dgm:prSet presAssocID="{08D6A440-A6A5-4465-B0CA-E9FF54E710CB}" presName="connectorText" presStyleLbl="sibTrans2D1" presStyleIdx="0" presStyleCnt="5"/>
       <dgm:spPr/>
+      <dgm:t>
+        <a:bodyPr/>
+        <a:lstStyle/>
+        <a:p>
+          <a:endParaRPr lang="es-ES"/>
+        </a:p>
+      </dgm:t>
     </dgm:pt>
     <dgm:pt modelId="{35514174-0E1D-4F1B-832F-F943D83B1BE1}" type="pres">
       <dgm:prSet presAssocID="{4F8EA045-C55F-471B-935A-583A26EB0F3A}" presName="node" presStyleLbl="node1" presStyleIdx="1" presStyleCnt="5">
@@ -9189,14 +10188,35 @@
         </dgm:presLayoutVars>
       </dgm:prSet>
       <dgm:spPr/>
+      <dgm:t>
+        <a:bodyPr/>
+        <a:lstStyle/>
+        <a:p>
+          <a:endParaRPr lang="es-ES"/>
+        </a:p>
+      </dgm:t>
     </dgm:pt>
     <dgm:pt modelId="{3636FC30-5F91-4007-8908-6A25D6139D72}" type="pres">
       <dgm:prSet presAssocID="{97AAF391-075B-47BF-9293-1387874FCEB0}" presName="sibTrans" presStyleLbl="sibTrans2D1" presStyleIdx="1" presStyleCnt="5"/>
       <dgm:spPr/>
+      <dgm:t>
+        <a:bodyPr/>
+        <a:lstStyle/>
+        <a:p>
+          <a:endParaRPr lang="es-ES"/>
+        </a:p>
+      </dgm:t>
     </dgm:pt>
     <dgm:pt modelId="{E68C4A9A-6D71-42D8-8E4B-1E597FEFB409}" type="pres">
       <dgm:prSet presAssocID="{97AAF391-075B-47BF-9293-1387874FCEB0}" presName="connectorText" presStyleLbl="sibTrans2D1" presStyleIdx="1" presStyleCnt="5"/>
       <dgm:spPr/>
+      <dgm:t>
+        <a:bodyPr/>
+        <a:lstStyle/>
+        <a:p>
+          <a:endParaRPr lang="es-ES"/>
+        </a:p>
+      </dgm:t>
     </dgm:pt>
     <dgm:pt modelId="{84C7117C-9CCC-4E5F-B31E-C899E806968A}" type="pres">
       <dgm:prSet presAssocID="{E9677290-5C5B-4712-9C71-DF9A21076BD5}" presName="node" presStyleLbl="node1" presStyleIdx="2" presStyleCnt="5">
@@ -9205,14 +10225,35 @@
         </dgm:presLayoutVars>
       </dgm:prSet>
       <dgm:spPr/>
+      <dgm:t>
+        <a:bodyPr/>
+        <a:lstStyle/>
+        <a:p>
+          <a:endParaRPr lang="es-ES"/>
+        </a:p>
+      </dgm:t>
     </dgm:pt>
     <dgm:pt modelId="{3C377235-C078-402E-9A82-62ED4224B8DA}" type="pres">
       <dgm:prSet presAssocID="{0BF45616-B46C-48E3-A8FB-05BE46E8A3F1}" presName="sibTrans" presStyleLbl="sibTrans2D1" presStyleIdx="2" presStyleCnt="5"/>
       <dgm:spPr/>
+      <dgm:t>
+        <a:bodyPr/>
+        <a:lstStyle/>
+        <a:p>
+          <a:endParaRPr lang="es-ES"/>
+        </a:p>
+      </dgm:t>
     </dgm:pt>
     <dgm:pt modelId="{F0EB51BA-0558-4937-9AF3-DBC4E3B23462}" type="pres">
       <dgm:prSet presAssocID="{0BF45616-B46C-48E3-A8FB-05BE46E8A3F1}" presName="connectorText" presStyleLbl="sibTrans2D1" presStyleIdx="2" presStyleCnt="5"/>
       <dgm:spPr/>
+      <dgm:t>
+        <a:bodyPr/>
+        <a:lstStyle/>
+        <a:p>
+          <a:endParaRPr lang="es-ES"/>
+        </a:p>
+      </dgm:t>
     </dgm:pt>
     <dgm:pt modelId="{04085903-2C88-4916-BACE-A399886CB9E0}" type="pres">
       <dgm:prSet presAssocID="{950A9A90-B2A5-44A2-910A-9A3C2865C677}" presName="node" presStyleLbl="node1" presStyleIdx="3" presStyleCnt="5">
@@ -9232,10 +10273,24 @@
     <dgm:pt modelId="{BAEBEF61-EEA4-41FE-A5E4-A1BA016DF623}" type="pres">
       <dgm:prSet presAssocID="{0A0CBED2-91DC-48CF-B445-6D59C50F4CBA}" presName="sibTrans" presStyleLbl="sibTrans2D1" presStyleIdx="3" presStyleCnt="5"/>
       <dgm:spPr/>
+      <dgm:t>
+        <a:bodyPr/>
+        <a:lstStyle/>
+        <a:p>
+          <a:endParaRPr lang="es-ES"/>
+        </a:p>
+      </dgm:t>
     </dgm:pt>
     <dgm:pt modelId="{F6DF661C-1582-449D-962A-9C3E58F02599}" type="pres">
       <dgm:prSet presAssocID="{0A0CBED2-91DC-48CF-B445-6D59C50F4CBA}" presName="connectorText" presStyleLbl="sibTrans2D1" presStyleIdx="3" presStyleCnt="5"/>
       <dgm:spPr/>
+      <dgm:t>
+        <a:bodyPr/>
+        <a:lstStyle/>
+        <a:p>
+          <a:endParaRPr lang="es-ES"/>
+        </a:p>
+      </dgm:t>
     </dgm:pt>
     <dgm:pt modelId="{9267F173-6D1B-456C-B125-DC8BF8209120}" type="pres">
       <dgm:prSet presAssocID="{8822FB28-2580-40B0-9149-28294ADEFBD0}" presName="node" presStyleLbl="node1" presStyleIdx="4" presStyleCnt="5">
@@ -9255,49 +10310,63 @@
     <dgm:pt modelId="{BF63D57F-D170-48AB-A97E-BB4079604B6F}" type="pres">
       <dgm:prSet presAssocID="{7BB821E6-EF36-4762-8067-7DD5193C3B5E}" presName="sibTrans" presStyleLbl="sibTrans2D1" presStyleIdx="4" presStyleCnt="5"/>
       <dgm:spPr/>
+      <dgm:t>
+        <a:bodyPr/>
+        <a:lstStyle/>
+        <a:p>
+          <a:endParaRPr lang="es-ES"/>
+        </a:p>
+      </dgm:t>
     </dgm:pt>
     <dgm:pt modelId="{09EE0FDB-2095-4435-ABED-08606C349466}" type="pres">
       <dgm:prSet presAssocID="{7BB821E6-EF36-4762-8067-7DD5193C3B5E}" presName="connectorText" presStyleLbl="sibTrans2D1" presStyleIdx="4" presStyleCnt="5"/>
       <dgm:spPr/>
+      <dgm:t>
+        <a:bodyPr/>
+        <a:lstStyle/>
+        <a:p>
+          <a:endParaRPr lang="es-ES"/>
+        </a:p>
+      </dgm:t>
     </dgm:pt>
   </dgm:ptLst>
   <dgm:cxnLst>
-    <dgm:cxn modelId="{67C80C5C-FC21-4A0B-A643-02630DC6AD7D}" type="presOf" srcId="{8822FB28-2580-40B0-9149-28294ADEFBD0}" destId="{9267F173-6D1B-456C-B125-DC8BF8209120}" srcOrd="0" destOrd="0" presId="urn:microsoft.com/office/officeart/2005/8/layout/cycle2"/>
-    <dgm:cxn modelId="{6810D2F4-B8C1-4C97-B257-A48B80D598C3}" type="presOf" srcId="{0BF45616-B46C-48E3-A8FB-05BE46E8A3F1}" destId="{F0EB51BA-0558-4937-9AF3-DBC4E3B23462}" srcOrd="1" destOrd="0" presId="urn:microsoft.com/office/officeart/2005/8/layout/cycle2"/>
-    <dgm:cxn modelId="{CB327879-2EB5-4EE3-8BC7-58B8F49F60A0}" type="presOf" srcId="{08D6A440-A6A5-4465-B0CA-E9FF54E710CB}" destId="{419C0F7F-381F-4CEE-81A6-FCF0CC919811}" srcOrd="0" destOrd="0" presId="urn:microsoft.com/office/officeart/2005/8/layout/cycle2"/>
+    <dgm:cxn modelId="{962246A7-2C07-42B7-BE73-F1F68491C7EA}" type="presOf" srcId="{4F8EA045-C55F-471B-935A-583A26EB0F3A}" destId="{35514174-0E1D-4F1B-832F-F943D83B1BE1}" srcOrd="0" destOrd="0" presId="urn:microsoft.com/office/officeart/2005/8/layout/cycle2"/>
+    <dgm:cxn modelId="{6E042C80-66B0-44AA-9DAD-357077BBF265}" srcId="{046D5D11-7726-476F-97E9-3B27963FE558}" destId="{4F8EA045-C55F-471B-935A-583A26EB0F3A}" srcOrd="1" destOrd="0" parTransId="{6FCF6D2F-5DB6-4B37-B0D7-D3531EC20A3D}" sibTransId="{97AAF391-075B-47BF-9293-1387874FCEB0}"/>
+    <dgm:cxn modelId="{1C0A48A6-F290-45D7-9017-38352324CB1B}" type="presOf" srcId="{08D6A440-A6A5-4465-B0CA-E9FF54E710CB}" destId="{7CBB9FFA-0543-43B6-A7AA-14264DB3BDC1}" srcOrd="1" destOrd="0" presId="urn:microsoft.com/office/officeart/2005/8/layout/cycle2"/>
+    <dgm:cxn modelId="{04AC1F4E-AD43-4417-92E4-4F50BD13C8CF}" type="presOf" srcId="{0BF45616-B46C-48E3-A8FB-05BE46E8A3F1}" destId="{F0EB51BA-0558-4937-9AF3-DBC4E3B23462}" srcOrd="1" destOrd="0" presId="urn:microsoft.com/office/officeart/2005/8/layout/cycle2"/>
+    <dgm:cxn modelId="{70A56376-5F63-4699-98D0-6EF711349635}" type="presOf" srcId="{08D6A440-A6A5-4465-B0CA-E9FF54E710CB}" destId="{419C0F7F-381F-4CEE-81A6-FCF0CC919811}" srcOrd="0" destOrd="0" presId="urn:microsoft.com/office/officeart/2005/8/layout/cycle2"/>
+    <dgm:cxn modelId="{EA0839A6-BBA4-4433-B646-7E7B3D9DE191}" type="presOf" srcId="{C066DB4C-8F2A-4D3F-8A1A-CF8F5B36B8FB}" destId="{B8342538-4EF1-4DE8-8C5A-901663A5DCBC}" srcOrd="0" destOrd="0" presId="urn:microsoft.com/office/officeart/2005/8/layout/cycle2"/>
+    <dgm:cxn modelId="{53E3A1A6-A760-49EF-BC0D-6D8C3E4D2D45}" type="presOf" srcId="{8822FB28-2580-40B0-9149-28294ADEFBD0}" destId="{9267F173-6D1B-456C-B125-DC8BF8209120}" srcOrd="0" destOrd="0" presId="urn:microsoft.com/office/officeart/2005/8/layout/cycle2"/>
+    <dgm:cxn modelId="{899AF76F-1E5F-4B00-872C-146092510273}" srcId="{046D5D11-7726-476F-97E9-3B27963FE558}" destId="{C066DB4C-8F2A-4D3F-8A1A-CF8F5B36B8FB}" srcOrd="0" destOrd="0" parTransId="{4FD9C651-943B-452D-B516-18CED7C4F300}" sibTransId="{08D6A440-A6A5-4465-B0CA-E9FF54E710CB}"/>
+    <dgm:cxn modelId="{DEEA5D9A-A737-4752-ACC9-DD60E58C7CA4}" type="presOf" srcId="{E9677290-5C5B-4712-9C71-DF9A21076BD5}" destId="{84C7117C-9CCC-4E5F-B31E-C899E806968A}" srcOrd="0" destOrd="0" presId="urn:microsoft.com/office/officeart/2005/8/layout/cycle2"/>
+    <dgm:cxn modelId="{34E4A8F1-E73E-4C9D-BC3F-37549D8E7FC3}" srcId="{046D5D11-7726-476F-97E9-3B27963FE558}" destId="{950A9A90-B2A5-44A2-910A-9A3C2865C677}" srcOrd="3" destOrd="0" parTransId="{8EC3C610-2F01-4C2E-B9B9-31D870252A95}" sibTransId="{0A0CBED2-91DC-48CF-B445-6D59C50F4CBA}"/>
+    <dgm:cxn modelId="{24F6368E-C4D9-4282-A74B-0089B82F2128}" type="presOf" srcId="{97AAF391-075B-47BF-9293-1387874FCEB0}" destId="{3636FC30-5F91-4007-8908-6A25D6139D72}" srcOrd="0" destOrd="0" presId="urn:microsoft.com/office/officeart/2005/8/layout/cycle2"/>
+    <dgm:cxn modelId="{4FEAB782-C25A-439D-931B-E63E0C8730DB}" type="presOf" srcId="{7BB821E6-EF36-4762-8067-7DD5193C3B5E}" destId="{BF63D57F-D170-48AB-A97E-BB4079604B6F}" srcOrd="0" destOrd="0" presId="urn:microsoft.com/office/officeart/2005/8/layout/cycle2"/>
+    <dgm:cxn modelId="{5E0DB966-56DD-4416-873A-965738B6A6F3}" type="presOf" srcId="{7BB821E6-EF36-4762-8067-7DD5193C3B5E}" destId="{09EE0FDB-2095-4435-ABED-08606C349466}" srcOrd="1" destOrd="0" presId="urn:microsoft.com/office/officeart/2005/8/layout/cycle2"/>
     <dgm:cxn modelId="{78DD8433-D6BC-437D-A275-DA299A1324AF}" srcId="{046D5D11-7726-476F-97E9-3B27963FE558}" destId="{8822FB28-2580-40B0-9149-28294ADEFBD0}" srcOrd="4" destOrd="0" parTransId="{28BFDD58-BB50-4224-A1F3-9A2B4E78476A}" sibTransId="{7BB821E6-EF36-4762-8067-7DD5193C3B5E}"/>
-    <dgm:cxn modelId="{A9A26591-5EF0-422A-81A1-205AF837BCC0}" type="presOf" srcId="{0BF45616-B46C-48E3-A8FB-05BE46E8A3F1}" destId="{3C377235-C078-402E-9A82-62ED4224B8DA}" srcOrd="0" destOrd="0" presId="urn:microsoft.com/office/officeart/2005/8/layout/cycle2"/>
-    <dgm:cxn modelId="{34E4A8F1-E73E-4C9D-BC3F-37549D8E7FC3}" srcId="{046D5D11-7726-476F-97E9-3B27963FE558}" destId="{950A9A90-B2A5-44A2-910A-9A3C2865C677}" srcOrd="3" destOrd="0" parTransId="{8EC3C610-2F01-4C2E-B9B9-31D870252A95}" sibTransId="{0A0CBED2-91DC-48CF-B445-6D59C50F4CBA}"/>
-    <dgm:cxn modelId="{1D09D625-47FC-4EF1-856A-88C05D0A42F4}" type="presOf" srcId="{0A0CBED2-91DC-48CF-B445-6D59C50F4CBA}" destId="{BAEBEF61-EEA4-41FE-A5E4-A1BA016DF623}" srcOrd="0" destOrd="0" presId="urn:microsoft.com/office/officeart/2005/8/layout/cycle2"/>
-    <dgm:cxn modelId="{94145F17-4872-467D-A66D-1E4C818B72BA}" type="presOf" srcId="{C066DB4C-8F2A-4D3F-8A1A-CF8F5B36B8FB}" destId="{B8342538-4EF1-4DE8-8C5A-901663A5DCBC}" srcOrd="0" destOrd="0" presId="urn:microsoft.com/office/officeart/2005/8/layout/cycle2"/>
-    <dgm:cxn modelId="{94570B6D-F023-418C-8FF0-03E8D640E119}" type="presOf" srcId="{950A9A90-B2A5-44A2-910A-9A3C2865C677}" destId="{04085903-2C88-4916-BACE-A399886CB9E0}" srcOrd="0" destOrd="0" presId="urn:microsoft.com/office/officeart/2005/8/layout/cycle2"/>
-    <dgm:cxn modelId="{F9170077-D9D0-46AD-9D75-A6C3BD1F8DE4}" type="presOf" srcId="{046D5D11-7726-476F-97E9-3B27963FE558}" destId="{58EB7AFF-6668-43A0-A824-3E3666F7111B}" srcOrd="0" destOrd="0" presId="urn:microsoft.com/office/officeart/2005/8/layout/cycle2"/>
-    <dgm:cxn modelId="{C1BFA467-94EB-46BE-AFCA-34984548E34C}" type="presOf" srcId="{97AAF391-075B-47BF-9293-1387874FCEB0}" destId="{3636FC30-5F91-4007-8908-6A25D6139D72}" srcOrd="0" destOrd="0" presId="urn:microsoft.com/office/officeart/2005/8/layout/cycle2"/>
-    <dgm:cxn modelId="{663BC0D9-583B-4F8F-9018-7859C15CD8C1}" type="presOf" srcId="{4F8EA045-C55F-471B-935A-583A26EB0F3A}" destId="{35514174-0E1D-4F1B-832F-F943D83B1BE1}" srcOrd="0" destOrd="0" presId="urn:microsoft.com/office/officeart/2005/8/layout/cycle2"/>
     <dgm:cxn modelId="{8DF8E0E0-79AA-4A2B-AB67-24ABD1DE7A38}" srcId="{046D5D11-7726-476F-97E9-3B27963FE558}" destId="{E9677290-5C5B-4712-9C71-DF9A21076BD5}" srcOrd="2" destOrd="0" parTransId="{19C29D8F-1975-44DE-B465-FCEC01201245}" sibTransId="{0BF45616-B46C-48E3-A8FB-05BE46E8A3F1}"/>
-    <dgm:cxn modelId="{FD048B7A-5C5D-4A47-826E-00A8B43C6DB2}" type="presOf" srcId="{E9677290-5C5B-4712-9C71-DF9A21076BD5}" destId="{84C7117C-9CCC-4E5F-B31E-C899E806968A}" srcOrd="0" destOrd="0" presId="urn:microsoft.com/office/officeart/2005/8/layout/cycle2"/>
-    <dgm:cxn modelId="{353D17FF-3D0B-4606-8BB1-BC8F19F6E7ED}" type="presOf" srcId="{7BB821E6-EF36-4762-8067-7DD5193C3B5E}" destId="{09EE0FDB-2095-4435-ABED-08606C349466}" srcOrd="1" destOrd="0" presId="urn:microsoft.com/office/officeart/2005/8/layout/cycle2"/>
-    <dgm:cxn modelId="{B6598ED2-ECF0-4961-88B8-2E3F851C0D5A}" type="presOf" srcId="{0A0CBED2-91DC-48CF-B445-6D59C50F4CBA}" destId="{F6DF661C-1582-449D-962A-9C3E58F02599}" srcOrd="1" destOrd="0" presId="urn:microsoft.com/office/officeart/2005/8/layout/cycle2"/>
-    <dgm:cxn modelId="{0D4EC228-091F-49DF-8CDC-883B0A80D312}" type="presOf" srcId="{7BB821E6-EF36-4762-8067-7DD5193C3B5E}" destId="{BF63D57F-D170-48AB-A97E-BB4079604B6F}" srcOrd="0" destOrd="0" presId="urn:microsoft.com/office/officeart/2005/8/layout/cycle2"/>
-    <dgm:cxn modelId="{6E042C80-66B0-44AA-9DAD-357077BBF265}" srcId="{046D5D11-7726-476F-97E9-3B27963FE558}" destId="{4F8EA045-C55F-471B-935A-583A26EB0F3A}" srcOrd="1" destOrd="0" parTransId="{6FCF6D2F-5DB6-4B37-B0D7-D3531EC20A3D}" sibTransId="{97AAF391-075B-47BF-9293-1387874FCEB0}"/>
-    <dgm:cxn modelId="{A5DA1D71-A070-4530-9D5C-A8515F1931DA}" type="presOf" srcId="{08D6A440-A6A5-4465-B0CA-E9FF54E710CB}" destId="{7CBB9FFA-0543-43B6-A7AA-14264DB3BDC1}" srcOrd="1" destOrd="0" presId="urn:microsoft.com/office/officeart/2005/8/layout/cycle2"/>
-    <dgm:cxn modelId="{899AF76F-1E5F-4B00-872C-146092510273}" srcId="{046D5D11-7726-476F-97E9-3B27963FE558}" destId="{C066DB4C-8F2A-4D3F-8A1A-CF8F5B36B8FB}" srcOrd="0" destOrd="0" parTransId="{4FD9C651-943B-452D-B516-18CED7C4F300}" sibTransId="{08D6A440-A6A5-4465-B0CA-E9FF54E710CB}"/>
-    <dgm:cxn modelId="{FC07AA59-0AFB-4C72-9BB4-D47492C5C7C7}" type="presOf" srcId="{97AAF391-075B-47BF-9293-1387874FCEB0}" destId="{E68C4A9A-6D71-42D8-8E4B-1E597FEFB409}" srcOrd="1" destOrd="0" presId="urn:microsoft.com/office/officeart/2005/8/layout/cycle2"/>
-    <dgm:cxn modelId="{DAD65BAF-96BD-4A74-9D71-25C0B8DB34D8}" type="presParOf" srcId="{58EB7AFF-6668-43A0-A824-3E3666F7111B}" destId="{B8342538-4EF1-4DE8-8C5A-901663A5DCBC}" srcOrd="0" destOrd="0" presId="urn:microsoft.com/office/officeart/2005/8/layout/cycle2"/>
-    <dgm:cxn modelId="{51199D93-035A-44B9-8B03-71C28CF63EBC}" type="presParOf" srcId="{58EB7AFF-6668-43A0-A824-3E3666F7111B}" destId="{419C0F7F-381F-4CEE-81A6-FCF0CC919811}" srcOrd="1" destOrd="0" presId="urn:microsoft.com/office/officeart/2005/8/layout/cycle2"/>
-    <dgm:cxn modelId="{FC66C1A1-3A8B-443F-8E1B-F4BF12E45D39}" type="presParOf" srcId="{419C0F7F-381F-4CEE-81A6-FCF0CC919811}" destId="{7CBB9FFA-0543-43B6-A7AA-14264DB3BDC1}" srcOrd="0" destOrd="0" presId="urn:microsoft.com/office/officeart/2005/8/layout/cycle2"/>
-    <dgm:cxn modelId="{F7FF7006-F93D-4001-A692-6A44860660CF}" type="presParOf" srcId="{58EB7AFF-6668-43A0-A824-3E3666F7111B}" destId="{35514174-0E1D-4F1B-832F-F943D83B1BE1}" srcOrd="2" destOrd="0" presId="urn:microsoft.com/office/officeart/2005/8/layout/cycle2"/>
-    <dgm:cxn modelId="{6412E9F5-FD58-4104-B0A7-0427228C91D9}" type="presParOf" srcId="{58EB7AFF-6668-43A0-A824-3E3666F7111B}" destId="{3636FC30-5F91-4007-8908-6A25D6139D72}" srcOrd="3" destOrd="0" presId="urn:microsoft.com/office/officeart/2005/8/layout/cycle2"/>
-    <dgm:cxn modelId="{930C5182-0A4F-495D-8993-1B1B1D601531}" type="presParOf" srcId="{3636FC30-5F91-4007-8908-6A25D6139D72}" destId="{E68C4A9A-6D71-42D8-8E4B-1E597FEFB409}" srcOrd="0" destOrd="0" presId="urn:microsoft.com/office/officeart/2005/8/layout/cycle2"/>
-    <dgm:cxn modelId="{80E2FD95-FF4A-43E5-9B20-7CF70507F8EC}" type="presParOf" srcId="{58EB7AFF-6668-43A0-A824-3E3666F7111B}" destId="{84C7117C-9CCC-4E5F-B31E-C899E806968A}" srcOrd="4" destOrd="0" presId="urn:microsoft.com/office/officeart/2005/8/layout/cycle2"/>
-    <dgm:cxn modelId="{8E114B99-177E-43D0-9E2D-C1204C3683D2}" type="presParOf" srcId="{58EB7AFF-6668-43A0-A824-3E3666F7111B}" destId="{3C377235-C078-402E-9A82-62ED4224B8DA}" srcOrd="5" destOrd="0" presId="urn:microsoft.com/office/officeart/2005/8/layout/cycle2"/>
-    <dgm:cxn modelId="{D31CDF68-2158-45F9-B318-B8010E1A215F}" type="presParOf" srcId="{3C377235-C078-402E-9A82-62ED4224B8DA}" destId="{F0EB51BA-0558-4937-9AF3-DBC4E3B23462}" srcOrd="0" destOrd="0" presId="urn:microsoft.com/office/officeart/2005/8/layout/cycle2"/>
-    <dgm:cxn modelId="{9A2FFBD7-AAA2-4D4D-AE59-62657072EEE5}" type="presParOf" srcId="{58EB7AFF-6668-43A0-A824-3E3666F7111B}" destId="{04085903-2C88-4916-BACE-A399886CB9E0}" srcOrd="6" destOrd="0" presId="urn:microsoft.com/office/officeart/2005/8/layout/cycle2"/>
-    <dgm:cxn modelId="{B36CD971-1B16-494A-BE47-8F976DDCA009}" type="presParOf" srcId="{58EB7AFF-6668-43A0-A824-3E3666F7111B}" destId="{BAEBEF61-EEA4-41FE-A5E4-A1BA016DF623}" srcOrd="7" destOrd="0" presId="urn:microsoft.com/office/officeart/2005/8/layout/cycle2"/>
-    <dgm:cxn modelId="{AA70C699-3BB6-4D79-865C-BFFF296BBDB7}" type="presParOf" srcId="{BAEBEF61-EEA4-41FE-A5E4-A1BA016DF623}" destId="{F6DF661C-1582-449D-962A-9C3E58F02599}" srcOrd="0" destOrd="0" presId="urn:microsoft.com/office/officeart/2005/8/layout/cycle2"/>
-    <dgm:cxn modelId="{E6FA3188-D9D8-45AD-9622-EAA6B2F6832B}" type="presParOf" srcId="{58EB7AFF-6668-43A0-A824-3E3666F7111B}" destId="{9267F173-6D1B-456C-B125-DC8BF8209120}" srcOrd="8" destOrd="0" presId="urn:microsoft.com/office/officeart/2005/8/layout/cycle2"/>
-    <dgm:cxn modelId="{70F8E9C4-2A6A-40D1-A14C-DB4EBC47B746}" type="presParOf" srcId="{58EB7AFF-6668-43A0-A824-3E3666F7111B}" destId="{BF63D57F-D170-48AB-A97E-BB4079604B6F}" srcOrd="9" destOrd="0" presId="urn:microsoft.com/office/officeart/2005/8/layout/cycle2"/>
-    <dgm:cxn modelId="{445F0C4C-45A4-4967-834A-CDC6070E18DE}" type="presParOf" srcId="{BF63D57F-D170-48AB-A97E-BB4079604B6F}" destId="{09EE0FDB-2095-4435-ABED-08606C349466}" srcOrd="0" destOrd="0" presId="urn:microsoft.com/office/officeart/2005/8/layout/cycle2"/>
+    <dgm:cxn modelId="{848E8BD6-F672-4331-87C2-247EC01C373E}" type="presOf" srcId="{950A9A90-B2A5-44A2-910A-9A3C2865C677}" destId="{04085903-2C88-4916-BACE-A399886CB9E0}" srcOrd="0" destOrd="0" presId="urn:microsoft.com/office/officeart/2005/8/layout/cycle2"/>
+    <dgm:cxn modelId="{19A84450-AA8D-4945-98E0-5CC5C4A5135B}" type="presOf" srcId="{046D5D11-7726-476F-97E9-3B27963FE558}" destId="{58EB7AFF-6668-43A0-A824-3E3666F7111B}" srcOrd="0" destOrd="0" presId="urn:microsoft.com/office/officeart/2005/8/layout/cycle2"/>
+    <dgm:cxn modelId="{7B650E5C-99FE-42B0-96D0-0C91EA4E93AA}" type="presOf" srcId="{0A0CBED2-91DC-48CF-B445-6D59C50F4CBA}" destId="{BAEBEF61-EEA4-41FE-A5E4-A1BA016DF623}" srcOrd="0" destOrd="0" presId="urn:microsoft.com/office/officeart/2005/8/layout/cycle2"/>
+    <dgm:cxn modelId="{CF7BFE45-F500-46CA-B4DA-5F996F5479AD}" type="presOf" srcId="{0BF45616-B46C-48E3-A8FB-05BE46E8A3F1}" destId="{3C377235-C078-402E-9A82-62ED4224B8DA}" srcOrd="0" destOrd="0" presId="urn:microsoft.com/office/officeart/2005/8/layout/cycle2"/>
+    <dgm:cxn modelId="{C11D7C7B-59C5-48E7-876C-851932E14CA0}" type="presOf" srcId="{0A0CBED2-91DC-48CF-B445-6D59C50F4CBA}" destId="{F6DF661C-1582-449D-962A-9C3E58F02599}" srcOrd="1" destOrd="0" presId="urn:microsoft.com/office/officeart/2005/8/layout/cycle2"/>
+    <dgm:cxn modelId="{D00DA855-7A9B-4F4A-956E-EFCE1975DD00}" type="presOf" srcId="{97AAF391-075B-47BF-9293-1387874FCEB0}" destId="{E68C4A9A-6D71-42D8-8E4B-1E597FEFB409}" srcOrd="1" destOrd="0" presId="urn:microsoft.com/office/officeart/2005/8/layout/cycle2"/>
+    <dgm:cxn modelId="{9D2F1F7F-EB35-43A3-96C7-BDF74D737BD6}" type="presParOf" srcId="{58EB7AFF-6668-43A0-A824-3E3666F7111B}" destId="{B8342538-4EF1-4DE8-8C5A-901663A5DCBC}" srcOrd="0" destOrd="0" presId="urn:microsoft.com/office/officeart/2005/8/layout/cycle2"/>
+    <dgm:cxn modelId="{9F3FA834-C746-47E9-AAB8-6508DF87E6D4}" type="presParOf" srcId="{58EB7AFF-6668-43A0-A824-3E3666F7111B}" destId="{419C0F7F-381F-4CEE-81A6-FCF0CC919811}" srcOrd="1" destOrd="0" presId="urn:microsoft.com/office/officeart/2005/8/layout/cycle2"/>
+    <dgm:cxn modelId="{E836610A-8392-45A1-9F7C-B29594427A53}" type="presParOf" srcId="{419C0F7F-381F-4CEE-81A6-FCF0CC919811}" destId="{7CBB9FFA-0543-43B6-A7AA-14264DB3BDC1}" srcOrd="0" destOrd="0" presId="urn:microsoft.com/office/officeart/2005/8/layout/cycle2"/>
+    <dgm:cxn modelId="{10BE3385-59A9-41A2-B27B-544754AB15F0}" type="presParOf" srcId="{58EB7AFF-6668-43A0-A824-3E3666F7111B}" destId="{35514174-0E1D-4F1B-832F-F943D83B1BE1}" srcOrd="2" destOrd="0" presId="urn:microsoft.com/office/officeart/2005/8/layout/cycle2"/>
+    <dgm:cxn modelId="{CEC074A1-579A-4AE8-A28E-E88F42BE810F}" type="presParOf" srcId="{58EB7AFF-6668-43A0-A824-3E3666F7111B}" destId="{3636FC30-5F91-4007-8908-6A25D6139D72}" srcOrd="3" destOrd="0" presId="urn:microsoft.com/office/officeart/2005/8/layout/cycle2"/>
+    <dgm:cxn modelId="{1EEDB3AC-CE82-434C-9370-FF025C442105}" type="presParOf" srcId="{3636FC30-5F91-4007-8908-6A25D6139D72}" destId="{E68C4A9A-6D71-42D8-8E4B-1E597FEFB409}" srcOrd="0" destOrd="0" presId="urn:microsoft.com/office/officeart/2005/8/layout/cycle2"/>
+    <dgm:cxn modelId="{EAACBAB5-5C88-497F-82D7-90DFD96A10DD}" type="presParOf" srcId="{58EB7AFF-6668-43A0-A824-3E3666F7111B}" destId="{84C7117C-9CCC-4E5F-B31E-C899E806968A}" srcOrd="4" destOrd="0" presId="urn:microsoft.com/office/officeart/2005/8/layout/cycle2"/>
+    <dgm:cxn modelId="{88BD85F6-FAAC-40BB-8616-0BF69D124892}" type="presParOf" srcId="{58EB7AFF-6668-43A0-A824-3E3666F7111B}" destId="{3C377235-C078-402E-9A82-62ED4224B8DA}" srcOrd="5" destOrd="0" presId="urn:microsoft.com/office/officeart/2005/8/layout/cycle2"/>
+    <dgm:cxn modelId="{4FD7126E-C193-4067-8C5C-D8FDFDAA062A}" type="presParOf" srcId="{3C377235-C078-402E-9A82-62ED4224B8DA}" destId="{F0EB51BA-0558-4937-9AF3-DBC4E3B23462}" srcOrd="0" destOrd="0" presId="urn:microsoft.com/office/officeart/2005/8/layout/cycle2"/>
+    <dgm:cxn modelId="{8DE15336-0054-438B-8EFD-0985891CFA6D}" type="presParOf" srcId="{58EB7AFF-6668-43A0-A824-3E3666F7111B}" destId="{04085903-2C88-4916-BACE-A399886CB9E0}" srcOrd="6" destOrd="0" presId="urn:microsoft.com/office/officeart/2005/8/layout/cycle2"/>
+    <dgm:cxn modelId="{0F691B3C-E4DE-4FC8-92F0-D44839F6D970}" type="presParOf" srcId="{58EB7AFF-6668-43A0-A824-3E3666F7111B}" destId="{BAEBEF61-EEA4-41FE-A5E4-A1BA016DF623}" srcOrd="7" destOrd="0" presId="urn:microsoft.com/office/officeart/2005/8/layout/cycle2"/>
+    <dgm:cxn modelId="{172F4FED-49FC-4745-8D96-AFC3A2F0F0F2}" type="presParOf" srcId="{BAEBEF61-EEA4-41FE-A5E4-A1BA016DF623}" destId="{F6DF661C-1582-449D-962A-9C3E58F02599}" srcOrd="0" destOrd="0" presId="urn:microsoft.com/office/officeart/2005/8/layout/cycle2"/>
+    <dgm:cxn modelId="{87570177-9C32-41B2-9F1C-286BDCDCC85E}" type="presParOf" srcId="{58EB7AFF-6668-43A0-A824-3E3666F7111B}" destId="{9267F173-6D1B-456C-B125-DC8BF8209120}" srcOrd="8" destOrd="0" presId="urn:microsoft.com/office/officeart/2005/8/layout/cycle2"/>
+    <dgm:cxn modelId="{4D8D8330-A185-46D3-866D-A05271C0258E}" type="presParOf" srcId="{58EB7AFF-6668-43A0-A824-3E3666F7111B}" destId="{BF63D57F-D170-48AB-A97E-BB4079604B6F}" srcOrd="9" destOrd="0" presId="urn:microsoft.com/office/officeart/2005/8/layout/cycle2"/>
+    <dgm:cxn modelId="{07E434F8-BD0C-4186-8397-2105A7A26B76}" type="presParOf" srcId="{BF63D57F-D170-48AB-A97E-BB4079604B6F}" destId="{09EE0FDB-2095-4435-ABED-08606C349466}" srcOrd="0" destOrd="0" presId="urn:microsoft.com/office/officeart/2005/8/layout/cycle2"/>
   </dgm:cxnLst>
   <dgm:bg/>
   <dgm:whole/>
@@ -11602,7 +12671,7 @@
 </file>
 
 <file path=customXml/itemProps1.xml><?xml version="1.0" encoding="utf-8"?>
-<ds:datastoreItem xmlns:ds="http://schemas.openxmlformats.org/officeDocument/2006/customXml" ds:itemID="{994E5CBB-AADD-4B9C-8327-6B7401979987}">
+<ds:datastoreItem xmlns:ds="http://schemas.openxmlformats.org/officeDocument/2006/customXml" ds:itemID="{ACD10660-73F8-4B01-9424-D7B715E81BC3}">
   <ds:schemaRefs>
     <ds:schemaRef ds:uri="http://schemas.openxmlformats.org/officeDocument/2006/bibliography"/>
   </ds:schemaRefs>

--- a/Cesium-JS.docx
+++ b/Cesium-JS.docx
@@ -1240,7 +1240,6 @@
         <w:lastRenderedPageBreak/>
         <w:t>12/01</w:t>
       </w:r>
-      <w:proofErr w:type="gramStart"/>
       <w:r>
         <w:t>:</w:t>
       </w:r>
@@ -1248,7 +1247,6 @@
         <w:t>Cesium</w:t>
       </w:r>
       <w:bookmarkEnd w:id="0"/>
-      <w:proofErr w:type="gramEnd"/>
     </w:p>
     <w:p>
       <w:hyperlink r:id="rId6" w:history="1">
@@ -1272,68 +1270,29 @@
     </w:p>
     <w:p>
       <w:r>
-        <w:t xml:space="preserve">Obtener </w:t>
-      </w:r>
-      <w:proofErr w:type="spellStart"/>
-      <w:r>
-        <w:t>lat</w:t>
-      </w:r>
-      <w:proofErr w:type="spellEnd"/>
-      <w:r>
-        <w:t xml:space="preserve"> y </w:t>
-      </w:r>
-      <w:proofErr w:type="spellStart"/>
-      <w:r>
-        <w:t>long</w:t>
-      </w:r>
-      <w:proofErr w:type="spellEnd"/>
-      <w:r>
-        <w:t xml:space="preserve"> máximas y mínimas para establecer bien el tile correspondiente.</w:t>
+        <w:t>Obtener lat y long máximas y mínimas para establecer bien el tile correspondiente.</w:t>
       </w:r>
       <w:r>
         <w:t xml:space="preserve"> Revisar si </w:t>
       </w:r>
-      <w:proofErr w:type="spellStart"/>
       <w:r>
         <w:rPr>
           <w:i/>
         </w:rPr>
         <w:t>omnivore.gpx</w:t>
       </w:r>
-      <w:proofErr w:type="spellEnd"/>
       <w:r>
         <w:t xml:space="preserve"> me da los valores máximos y mínimos.</w:t>
       </w:r>
     </w:p>
     <w:p>
       <w:r>
-        <w:t xml:space="preserve">Ajustar imagen </w:t>
-      </w:r>
-      <w:proofErr w:type="spellStart"/>
-      <w:r>
-        <w:t>mapbox</w:t>
-      </w:r>
-      <w:proofErr w:type="spellEnd"/>
-      <w:r>
-        <w:t xml:space="preserve"> como textura para el terreno con las elevaciones obtenidas de </w:t>
-      </w:r>
-      <w:proofErr w:type="spellStart"/>
-      <w:r>
-        <w:t>CesiumJS</w:t>
-      </w:r>
-      <w:proofErr w:type="spellEnd"/>
-    </w:p>
-    <w:p>
-      <w:r>
-        <w:t xml:space="preserve">Imagen de </w:t>
-      </w:r>
-      <w:proofErr w:type="spellStart"/>
-      <w:r>
-        <w:t>mapbox</w:t>
-      </w:r>
-      <w:proofErr w:type="spellEnd"/>
-      <w:r>
-        <w:t xml:space="preserve"> ponerla sobre el terreno a modo de prueba.</w:t>
+        <w:t>Ajustar imagen mapbox como textura para el terreno con las elevaciones obtenidas de CesiumJS</w:t>
+      </w:r>
+    </w:p>
+    <w:p>
+      <w:r>
+        <w:t>Imagen de mapbox ponerla sobre el terreno a modo de prueba.</w:t>
       </w:r>
       <w:r>
         <w:t xml:space="preserve"> Tiene que ser una imagen guardada en el servidor para que sea reconocida como textura.</w:t>
@@ -1361,11 +1320,9 @@
       </w:hyperlink>
     </w:p>
     <w:p>
-      <w:proofErr w:type="gramStart"/>
       <w:r>
         <w:t>blob</w:t>
       </w:r>
-      <w:proofErr w:type="gramEnd"/>
     </w:p>
     <w:p>
       <w:hyperlink r:id="rId8" w:history="1">
@@ -1395,39 +1352,7 @@
         <w:t xml:space="preserve">Problemas: </w:t>
       </w:r>
       <w:r>
-        <w:t xml:space="preserve">Para añadir una textura a un objeto el fichero debe existir en </w:t>
-      </w:r>
-      <w:proofErr w:type="gramStart"/>
-      <w:r>
-        <w:t>local(</w:t>
-      </w:r>
-      <w:proofErr w:type="gramEnd"/>
-      <w:r>
-        <w:t xml:space="preserve">servidor), </w:t>
-      </w:r>
-      <w:proofErr w:type="spellStart"/>
-      <w:r>
-        <w:t>mapbox</w:t>
-      </w:r>
-      <w:proofErr w:type="spellEnd"/>
-      <w:r>
-        <w:t xml:space="preserve"> no deja importar los </w:t>
-      </w:r>
-      <w:proofErr w:type="spellStart"/>
-      <w:r>
-        <w:t>static</w:t>
-      </w:r>
-      <w:proofErr w:type="spellEnd"/>
-      <w:r>
-        <w:t xml:space="preserve"> </w:t>
-      </w:r>
-      <w:proofErr w:type="spellStart"/>
-      <w:r>
-        <w:t>map</w:t>
-      </w:r>
-      <w:proofErr w:type="spellEnd"/>
-      <w:r>
-        <w:t xml:space="preserve"> a ficheros, solución?</w:t>
+        <w:t>Para añadir una textura a un objeto el fichero debe existir en local(servidor), mapbox no deja importar los static map a ficheros, solución?</w:t>
       </w:r>
     </w:p>
     <w:p>
@@ -1441,14 +1366,12 @@
       </w:hyperlink>
     </w:p>
     <w:p>
-      <w:proofErr w:type="gramStart"/>
       <w:r>
         <w:rPr>
           <w:b/>
         </w:rPr>
         <w:t>solución</w:t>
       </w:r>
-      <w:proofErr w:type="gramEnd"/>
       <w:r>
         <w:t xml:space="preserve">?: </w:t>
       </w:r>
@@ -1502,15 +1425,7 @@
     </w:p>
     <w:p>
       <w:r>
-        <w:t xml:space="preserve">Cesium ver los índices con three.js, sino ver el </w:t>
-      </w:r>
-      <w:proofErr w:type="spellStart"/>
-      <w:r>
-        <w:t>quantized</w:t>
-      </w:r>
-      <w:proofErr w:type="spellEnd"/>
-      <w:r>
-        <w:t xml:space="preserve"> mesh.</w:t>
+        <w:t>Cesium ver los índices con three.js, sino ver el quantized mesh.</w:t>
       </w:r>
     </w:p>
     <w:p>
@@ -1603,23 +1518,7 @@
         <w:t>El</w:t>
       </w:r>
       <w:r>
-        <w:t xml:space="preserve"> problema es que al añadir la geometría a la escena esta no puede leer una posición del </w:t>
-      </w:r>
-      <w:proofErr w:type="spellStart"/>
-      <w:r>
-        <w:t>array</w:t>
-      </w:r>
-      <w:proofErr w:type="spellEnd"/>
-      <w:r>
-        <w:t xml:space="preserve"> de vértices o faces ya que seguramente la posición exceda el tamaño de uno de los </w:t>
-      </w:r>
-      <w:proofErr w:type="spellStart"/>
-      <w:r>
-        <w:t>arrays</w:t>
-      </w:r>
-      <w:proofErr w:type="spellEnd"/>
-      <w:r>
-        <w:t>.</w:t>
+        <w:t xml:space="preserve"> problema es que al añadir la geometría a la escena esta no puede leer una posición del array de vértices o faces ya que seguramente la posición exceda el tamaño de uno de los arrays.</w:t>
       </w:r>
     </w:p>
     <w:p>
@@ -1633,28 +1532,7 @@
         <w:t>:</w:t>
       </w:r>
       <w:r>
-        <w:t xml:space="preserve"> no se estaban creando bien los puntos de la geometría (</w:t>
-      </w:r>
-      <w:proofErr w:type="spellStart"/>
-      <w:r>
-        <w:t>x</w:t>
-      </w:r>
-      <w:proofErr w:type="gramStart"/>
-      <w:r>
-        <w:t>,y,z</w:t>
-      </w:r>
-      <w:proofErr w:type="spellEnd"/>
-      <w:proofErr w:type="gramEnd"/>
-      <w:r>
-        <w:t xml:space="preserve">) ni las caras. Cada </w:t>
-      </w:r>
-      <w:proofErr w:type="spellStart"/>
-      <w:r>
-        <w:t>vertice</w:t>
-      </w:r>
-      <w:proofErr w:type="spellEnd"/>
-      <w:r>
-        <w:t xml:space="preserve"> debe ser del tipo </w:t>
+        <w:t xml:space="preserve"> no se estaban creando bien los puntos de la geometría (x,y,z) ni las caras. Cada vertice debe ser del tipo </w:t>
       </w:r>
       <w:r>
         <w:rPr>
@@ -1665,14 +1543,12 @@
       <w:r>
         <w:t xml:space="preserve"> y cada cara debe ser del tipo </w:t>
       </w:r>
-      <w:proofErr w:type="spellStart"/>
       <w:r>
         <w:rPr>
           <w:i/>
         </w:rPr>
         <w:t>Face</w:t>
       </w:r>
-      <w:proofErr w:type="spellEnd"/>
       <w:r>
         <w:t xml:space="preserve"> ambos proporcionado por Three.js</w:t>
       </w:r>
@@ -1683,14 +1559,9 @@
       </w:pPr>
       <w:bookmarkStart w:id="3" w:name="_Toc410718655"/>
       <w:r>
-        <w:t xml:space="preserve">Crear mesh con datos de </w:t>
-      </w:r>
-      <w:proofErr w:type="spellStart"/>
-      <w:r>
-        <w:t>QuantizedMeshTerrainData</w:t>
+        <w:t>Crear mesh con datos de QuantizedMeshTerrainData</w:t>
       </w:r>
       <w:bookmarkEnd w:id="3"/>
-      <w:proofErr w:type="spellEnd"/>
     </w:p>
     <w:p/>
     <w:p>
@@ -1731,15 +1602,7 @@
         <w:t xml:space="preserve">: </w:t>
       </w:r>
       <w:r>
-        <w:t xml:space="preserve">Tile obtenido representado en un </w:t>
-      </w:r>
-      <w:proofErr w:type="gramStart"/>
-      <w:r>
-        <w:t>mesh(</w:t>
-      </w:r>
-      <w:proofErr w:type="gramEnd"/>
-      <w:r>
-        <w:t>malla).</w:t>
+        <w:t>Tile obtenido representado en un mesh(malla).</w:t>
       </w:r>
       <w:bookmarkEnd w:id="4"/>
     </w:p>
@@ -1785,135 +1648,72 @@
       <w:r>
         <w:t xml:space="preserve"> Cesium nos devuelve un tileset que es un </w:t>
       </w:r>
-      <w:proofErr w:type="spellStart"/>
       <w:r>
         <w:rPr>
           <w:i/>
         </w:rPr>
-        <w:t>quantized</w:t>
-      </w:r>
-      <w:proofErr w:type="spellEnd"/>
+        <w:t>quantized-mesh</w:t>
+      </w:r>
       <w:r>
         <w:rPr>
           <w:i/>
         </w:rPr>
-        <w:t>-mesh</w:t>
+        <w:t xml:space="preserve">, </w:t>
+      </w:r>
+      <w:r>
+        <w:t xml:space="preserve">un árbol cuaternario piramidal que contiene las alturas (heightmaps) según el TMS. (Tile map service layout and global geographic profile). </w:t>
+      </w:r>
+    </w:p>
+    <w:p>
+      <w:r>
+        <w:rPr>
+          <w:b/>
+        </w:rPr>
+        <w:t>19/01</w:t>
+      </w:r>
+      <w:r>
+        <w:t>:</w:t>
+      </w:r>
+      <w:r>
+        <w:t>La idea es descargar varios tiles y crear sus respectivas mallas para obtener una mayor representación del terreno.</w:t>
+      </w:r>
+    </w:p>
+    <w:p>
+      <w:r>
+        <w:rPr>
+          <w:b/>
+        </w:rPr>
+        <w:t>19/01</w:t>
+      </w:r>
+      <w:r>
+        <w:t>: Luego de obtener varios tiles unirlos en un solo mesh con three.js</w:t>
+      </w:r>
+    </w:p>
+    <w:p>
+      <w:r>
+        <w:rPr>
+          <w:b/>
+        </w:rPr>
+        <w:t>19/01</w:t>
+      </w:r>
+      <w:r>
+        <w:t xml:space="preserve">: Añadir textura </w:t>
       </w:r>
       <w:r>
         <w:rPr>
           <w:i/>
         </w:rPr>
-        <w:t xml:space="preserve">, </w:t>
-      </w:r>
-      <w:r>
-        <w:t>un árbol cuaternario piramidal que contiene las alturas (</w:t>
-      </w:r>
-      <w:proofErr w:type="spellStart"/>
-      <w:r>
-        <w:t>heightmaps</w:t>
-      </w:r>
-      <w:proofErr w:type="spellEnd"/>
-      <w:r>
-        <w:t xml:space="preserve">) según el TMS. (Tile </w:t>
-      </w:r>
-      <w:proofErr w:type="spellStart"/>
-      <w:r>
-        <w:t>map</w:t>
-      </w:r>
-      <w:proofErr w:type="spellEnd"/>
-      <w:r>
-        <w:t xml:space="preserve"> </w:t>
-      </w:r>
-      <w:proofErr w:type="spellStart"/>
-      <w:r>
-        <w:t>service</w:t>
-      </w:r>
-      <w:proofErr w:type="spellEnd"/>
-      <w:r>
-        <w:t xml:space="preserve"> </w:t>
-      </w:r>
-      <w:proofErr w:type="spellStart"/>
-      <w:r>
-        <w:t>layout</w:t>
-      </w:r>
-      <w:proofErr w:type="spellEnd"/>
-      <w:r>
-        <w:t xml:space="preserve"> and global </w:t>
-      </w:r>
-      <w:proofErr w:type="spellStart"/>
-      <w:r>
-        <w:t>geographic</w:t>
-      </w:r>
-      <w:proofErr w:type="spellEnd"/>
-      <w:r>
-        <w:t xml:space="preserve"> </w:t>
-      </w:r>
-      <w:proofErr w:type="spellStart"/>
-      <w:r>
-        <w:t>profile</w:t>
-      </w:r>
-      <w:proofErr w:type="spellEnd"/>
-      <w:r>
-        <w:t xml:space="preserve">). </w:t>
-      </w:r>
-    </w:p>
-    <w:p>
-      <w:r>
-        <w:rPr>
-          <w:b/>
-        </w:rPr>
-        <w:t>19/01</w:t>
-      </w:r>
-      <w:proofErr w:type="gramStart"/>
-      <w:r>
-        <w:t>:</w:t>
-      </w:r>
-      <w:r>
-        <w:t>La</w:t>
-      </w:r>
-      <w:proofErr w:type="gramEnd"/>
-      <w:r>
-        <w:t xml:space="preserve"> idea es descargar varios tiles y crear sus respectivas mallas para obtener una mayor representación del terreno.</w:t>
-      </w:r>
-    </w:p>
-    <w:p>
-      <w:r>
-        <w:rPr>
-          <w:b/>
-        </w:rPr>
-        <w:t>19/01</w:t>
-      </w:r>
-      <w:r>
-        <w:t>: Luego de obtener varios tiles unirlos en un solo mesh con three.js</w:t>
-      </w:r>
-    </w:p>
-    <w:p>
-      <w:r>
-        <w:rPr>
-          <w:b/>
-        </w:rPr>
-        <w:t>19/01</w:t>
-      </w:r>
-      <w:r>
-        <w:t xml:space="preserve">: Añadir textura </w:t>
+        <w:t>Mapbox</w:t>
+      </w:r>
+      <w:r>
+        <w:t xml:space="preserve"> al mesh con la ruta </w:t>
       </w:r>
       <w:r>
         <w:rPr>
           <w:i/>
         </w:rPr>
-        <w:t>Mapbox</w:t>
-      </w:r>
-      <w:r>
-        <w:t xml:space="preserve"> al mesh con la ruta </w:t>
-      </w:r>
-      <w:proofErr w:type="spellStart"/>
-      <w:r>
-        <w:rPr>
-          <w:i/>
-        </w:rPr>
         <w:t>gpx</w:t>
       </w:r>
-      <w:proofErr w:type="spellEnd"/>
       <w:r>
         <w:t>.</w:t>
       </w:r>
@@ -2218,23 +2018,7 @@
     </w:p>
     <w:p>
       <w:r>
-        <w:t xml:space="preserve">Cesium posee un </w:t>
-      </w:r>
-      <w:proofErr w:type="spellStart"/>
-      <w:r>
-        <w:t>objecto</w:t>
-      </w:r>
-      <w:proofErr w:type="spellEnd"/>
-      <w:r>
-        <w:t xml:space="preserve"> </w:t>
-      </w:r>
-      <w:proofErr w:type="spellStart"/>
-      <w:r>
-        <w:t>Rectangle</w:t>
-      </w:r>
-      <w:proofErr w:type="spellEnd"/>
-      <w:r>
-        <w:t xml:space="preserve"> que contiene los valores en radianes de las latitudes y longitudes. Se pedirán las 4 esquinas para saber las coordenadas en esos puntos y así obtener el tamaño de nuestro tile en </w:t>
+        <w:t xml:space="preserve">Cesium posee un objecto Rectangle que contiene los valores en radianes de las latitudes y longitudes. Se pedirán las 4 esquinas para saber las coordenadas en esos puntos y así obtener el tamaño de nuestro tile en </w:t>
       </w:r>
       <w:r>
         <w:rPr>
@@ -2253,138 +2037,41 @@
           <w:lang w:val="en-US"/>
         </w:rPr>
       </w:pPr>
-      <w:proofErr w:type="spellStart"/>
-      <w:proofErr w:type="gramStart"/>
       <w:r>
         <w:rPr>
           <w:i/>
           <w:lang w:val="en-US"/>
         </w:rPr>
-        <w:t>var</w:t>
-      </w:r>
-      <w:proofErr w:type="spellEnd"/>
-      <w:proofErr w:type="gramEnd"/>
-      <w:r>
+        <w:t>var positionLonLat = Cesium.Cartographic.fromDegrees(longitude, latitude);</w:t>
+      </w:r>
+    </w:p>
+    <w:p>
+      <w:pPr>
         <w:rPr>
           <w:i/>
           <w:lang w:val="en-US"/>
         </w:rPr>
-        <w:t xml:space="preserve"> </w:t>
-      </w:r>
-      <w:proofErr w:type="spellStart"/>
+      </w:pPr>
       <w:r>
         <w:rPr>
           <w:i/>
           <w:lang w:val="en-US"/>
         </w:rPr>
-        <w:t>positionLonLat</w:t>
-      </w:r>
-      <w:proofErr w:type="spellEnd"/>
+        <w:t>positionTileXY = aCesiumTerrainProvider.tilingScheme.positionToTileXY(positionLonLat,12);</w:t>
+      </w:r>
+    </w:p>
+    <w:p>
+      <w:pPr>
+        <w:rPr>
+          <w:lang w:val="en-US"/>
+        </w:rPr>
+      </w:pPr>
       <w:r>
         <w:rPr>
           <w:i/>
           <w:lang w:val="en-US"/>
         </w:rPr>
-        <w:t xml:space="preserve"> = </w:t>
-      </w:r>
-      <w:proofErr w:type="spellStart"/>
-      <w:r>
-        <w:rPr>
-          <w:i/>
-          <w:lang w:val="en-US"/>
-        </w:rPr>
-        <w:t>Cesium.Cartographic.fromDegrees</w:t>
-      </w:r>
-      <w:proofErr w:type="spellEnd"/>
-      <w:r>
-        <w:rPr>
-          <w:i/>
-          <w:lang w:val="en-US"/>
-        </w:rPr>
-        <w:t>(longitude, latitude);</w:t>
-      </w:r>
-    </w:p>
-    <w:p>
-      <w:pPr>
-        <w:rPr>
-          <w:i/>
-          <w:lang w:val="en-US"/>
-        </w:rPr>
-      </w:pPr>
-      <w:proofErr w:type="spellStart"/>
-      <w:proofErr w:type="gramStart"/>
-      <w:r>
-        <w:rPr>
-          <w:i/>
-          <w:lang w:val="en-US"/>
-        </w:rPr>
-        <w:t>positionTileXY</w:t>
-      </w:r>
-      <w:proofErr w:type="spellEnd"/>
-      <w:proofErr w:type="gramEnd"/>
-      <w:r>
-        <w:rPr>
-          <w:i/>
-          <w:lang w:val="en-US"/>
-        </w:rPr>
-        <w:t xml:space="preserve"> = aCesiumTerrainProvider.tilingScheme.positionToTileXY(positionLonLat,12);</w:t>
-      </w:r>
-    </w:p>
-    <w:p>
-      <w:pPr>
-        <w:rPr>
-          <w:lang w:val="en-US"/>
-        </w:rPr>
-      </w:pPr>
-      <w:proofErr w:type="spellStart"/>
-      <w:proofErr w:type="gramStart"/>
-      <w:r>
-        <w:rPr>
-          <w:i/>
-          <w:lang w:val="en-US"/>
-        </w:rPr>
-        <w:t>var</w:t>
-      </w:r>
-      <w:proofErr w:type="spellEnd"/>
-      <w:proofErr w:type="gramEnd"/>
-      <w:r>
-        <w:rPr>
-          <w:i/>
-          <w:lang w:val="en-US"/>
-        </w:rPr>
-        <w:t xml:space="preserve"> </w:t>
-      </w:r>
-      <w:proofErr w:type="spellStart"/>
-      <w:r>
-        <w:rPr>
-          <w:i/>
-          <w:lang w:val="en-US"/>
-        </w:rPr>
-        <w:t>rectangleTileXY</w:t>
-      </w:r>
-      <w:proofErr w:type="spellEnd"/>
-      <w:r>
-        <w:rPr>
-          <w:i/>
-          <w:lang w:val="en-US"/>
-        </w:rPr>
-        <w:t xml:space="preserve"> = aCesiumTerrainProvider.tilingScheme.tileXYToRectangle(positionTileXY.x, </w:t>
-      </w:r>
-      <w:proofErr w:type="spellStart"/>
-      <w:r>
-        <w:rPr>
-          <w:i/>
-          <w:lang w:val="en-US"/>
-        </w:rPr>
-        <w:t>positionTileXY.y</w:t>
-      </w:r>
-      <w:proofErr w:type="spellEnd"/>
-      <w:r>
-        <w:rPr>
-          <w:i/>
-          <w:lang w:val="en-US"/>
-        </w:rPr>
-        <w:t>, 12);</w:t>
+        <w:t>var rectangleTileXY = aCesiumTerrainProvider.tilingScheme.tileXYToRectangle(positionTileXY.x, positionTileXY.y, 12);</w:t>
       </w:r>
       <w:r>
         <w:rPr>
@@ -2506,11 +2193,7 @@
     </w:p>
     <w:p>
       <w:r>
-        <w:t xml:space="preserve">Como es fácil la conversión creare una función </w:t>
-      </w:r>
-      <w:proofErr w:type="gramStart"/>
-      <w:r>
-        <w:t>propia</w:t>
+        <w:t>Como es fácil la conversión creare una función propia</w:t>
       </w:r>
       <w:r>
         <w:t xml:space="preserve"> </w:t>
@@ -2518,7 +2201,6 @@
       <w:r>
         <w:t>.</w:t>
       </w:r>
-      <w:proofErr w:type="gramEnd"/>
     </w:p>
     <w:p>
       <w:r>
@@ -2788,13 +2470,8 @@
         <w:pStyle w:val="Ttulo1"/>
       </w:pPr>
       <w:bookmarkStart w:id="7" w:name="_Toc410718659"/>
-      <w:proofErr w:type="spellStart"/>
-      <w:r>
-        <w:t>Merge</w:t>
-      </w:r>
-      <w:proofErr w:type="spellEnd"/>
-      <w:r>
-        <w:t xml:space="preserve"> tiles en un mesh</w:t>
+      <w:r>
+        <w:t>Merge tiles en un mesh</w:t>
       </w:r>
       <w:bookmarkEnd w:id="7"/>
     </w:p>
@@ -2883,101 +2560,29 @@
       <w:r>
         <w:t xml:space="preserve"> Para llamar a la función </w:t>
       </w:r>
-      <w:proofErr w:type="spellStart"/>
-      <w:proofErr w:type="gramStart"/>
       <w:r>
         <w:rPr>
           <w:i/>
         </w:rPr>
-        <w:t>merge</w:t>
-      </w:r>
-      <w:proofErr w:type="spellEnd"/>
+        <w:t>merge()</w:t>
+      </w:r>
+      <w:r>
+        <w:t xml:space="preserve"> se debe hacer desde una variable del tipo THREE.Geometry y los argumentos deben ser del tipo THREE.Mesh.geometry y THREE.mesh.matrix. Antes de llamar a la función </w:t>
+      </w:r>
       <w:r>
         <w:rPr>
           <w:i/>
         </w:rPr>
-        <w:t>(</w:t>
-      </w:r>
-      <w:proofErr w:type="gramEnd"/>
+        <w:t xml:space="preserve">merge() </w:t>
+      </w:r>
+      <w:r>
+        <w:t xml:space="preserve">se debe actualizar la matriz del objeto THREE.Mesh con la función </w:t>
+      </w:r>
       <w:r>
         <w:rPr>
           <w:i/>
         </w:rPr>
-        <w:t>)</w:t>
-      </w:r>
-      <w:r>
-        <w:t xml:space="preserve"> se debe hacer desde una variable del tipo </w:t>
-      </w:r>
-      <w:proofErr w:type="spellStart"/>
-      <w:r>
-        <w:t>THREE.Geometry</w:t>
-      </w:r>
-      <w:proofErr w:type="spellEnd"/>
-      <w:r>
-        <w:t xml:space="preserve"> y los argumentos deben ser del tipo </w:t>
-      </w:r>
-      <w:proofErr w:type="spellStart"/>
-      <w:r>
-        <w:t>THREE.Mesh.geometry</w:t>
-      </w:r>
-      <w:proofErr w:type="spellEnd"/>
-      <w:r>
-        <w:t xml:space="preserve"> y </w:t>
-      </w:r>
-      <w:proofErr w:type="spellStart"/>
-      <w:r>
-        <w:t>THREE.mesh.matrix</w:t>
-      </w:r>
-      <w:proofErr w:type="spellEnd"/>
-      <w:r>
-        <w:t xml:space="preserve">. Antes de llamar a la función </w:t>
-      </w:r>
-      <w:proofErr w:type="spellStart"/>
-      <w:proofErr w:type="gramStart"/>
-      <w:r>
-        <w:rPr>
-          <w:i/>
-        </w:rPr>
-        <w:t>merge</w:t>
-      </w:r>
-      <w:proofErr w:type="spellEnd"/>
-      <w:r>
-        <w:rPr>
-          <w:i/>
-        </w:rPr>
-        <w:t>(</w:t>
-      </w:r>
-      <w:proofErr w:type="gramEnd"/>
-      <w:r>
-        <w:rPr>
-          <w:i/>
-        </w:rPr>
-        <w:t xml:space="preserve">) </w:t>
-      </w:r>
-      <w:r>
-        <w:t xml:space="preserve">se debe actualizar la matriz del objeto </w:t>
-      </w:r>
-      <w:proofErr w:type="spellStart"/>
-      <w:r>
-        <w:t>THREE.Mesh</w:t>
-      </w:r>
-      <w:proofErr w:type="spellEnd"/>
-      <w:r>
-        <w:t xml:space="preserve"> con la función </w:t>
-      </w:r>
-      <w:proofErr w:type="spellStart"/>
-      <w:r>
-        <w:rPr>
-          <w:i/>
-        </w:rPr>
-        <w:t>updateMatrix</w:t>
-      </w:r>
-      <w:proofErr w:type="spellEnd"/>
-      <w:r>
-        <w:rPr>
-          <w:i/>
-        </w:rPr>
-        <w:t>()</w:t>
+        <w:t>updateMatrix()</w:t>
       </w:r>
       <w:r>
         <w:t>.</w:t>
@@ -3181,66 +2786,19 @@
         <w:rPr>
           <w:lang w:val="en-US"/>
         </w:rPr>
-        <w:t>[.</w:t>
-      </w:r>
-      <w:proofErr w:type="spellStart"/>
-      <w:r>
+        <w:t>[.WebGLRenderingContext]GL ERROR :GL_INVALID_OPERATION : glDrawElements: attempt to access out of range vertices in attribute 2</w:t>
+      </w:r>
+    </w:p>
+    <w:p>
+      <w:pPr>
         <w:rPr>
           <w:lang w:val="en-US"/>
         </w:rPr>
-        <w:t>WebGLRenderingContext</w:t>
-      </w:r>
-      <w:proofErr w:type="spellEnd"/>
-      <w:r>
-        <w:rPr>
-          <w:lang w:val="en-US"/>
-        </w:rPr>
-        <w:t xml:space="preserve">]GL </w:t>
-      </w:r>
-      <w:proofErr w:type="gramStart"/>
-      <w:r>
-        <w:rPr>
-          <w:lang w:val="en-US"/>
-        </w:rPr>
-        <w:t>ERROR :GL</w:t>
-      </w:r>
-      <w:proofErr w:type="gramEnd"/>
-      <w:r>
-        <w:rPr>
-          <w:lang w:val="en-US"/>
-        </w:rPr>
-        <w:t xml:space="preserve">_INVALID_OPERATION : </w:t>
-      </w:r>
-      <w:proofErr w:type="spellStart"/>
-      <w:r>
-        <w:rPr>
-          <w:lang w:val="en-US"/>
-        </w:rPr>
-        <w:t>glDrawElements</w:t>
-      </w:r>
-      <w:proofErr w:type="spellEnd"/>
-      <w:r>
-        <w:rPr>
-          <w:lang w:val="en-US"/>
-        </w:rPr>
-        <w:t>: attempt to access out of range vertices in attribute 2</w:t>
-      </w:r>
-    </w:p>
-    <w:p>
-      <w:pPr>
-        <w:rPr>
-          <w:lang w:val="en-US"/>
-        </w:rPr>
-      </w:pPr>
-    </w:p>
-    <w:p>
-      <w:proofErr w:type="spellStart"/>
-      <w:r>
-        <w:t>Possible</w:t>
-      </w:r>
-      <w:proofErr w:type="spellEnd"/>
-      <w:r>
-        <w:t xml:space="preserve"> solución: </w:t>
+      </w:pPr>
+    </w:p>
+    <w:p>
+      <w:r>
+        <w:t xml:space="preserve">Possible solución: </w:t>
       </w:r>
     </w:p>
     <w:p>
@@ -3289,49 +2847,7 @@
         <w:rPr>
           <w:lang w:val="en-US"/>
         </w:rPr>
-        <w:t>“</w:t>
-      </w:r>
-      <w:proofErr w:type="gramStart"/>
-      <w:r>
-        <w:rPr>
-          <w:lang w:val="en-US"/>
-        </w:rPr>
-        <w:t>unwrapping</w:t>
-      </w:r>
-      <w:proofErr w:type="gramEnd"/>
-      <w:r>
-        <w:rPr>
-          <w:lang w:val="en-US"/>
-        </w:rPr>
-        <w:t xml:space="preserve"> the </w:t>
-      </w:r>
-      <w:proofErr w:type="spellStart"/>
-      <w:r>
-        <w:rPr>
-          <w:lang w:val="en-US"/>
-        </w:rPr>
-        <w:t>uv's</w:t>
-      </w:r>
-      <w:proofErr w:type="spellEnd"/>
-      <w:r>
-        <w:rPr>
-          <w:lang w:val="en-US"/>
-        </w:rPr>
-        <w:t xml:space="preserve"> for each mesh </w:t>
-      </w:r>
-      <w:proofErr w:type="spellStart"/>
-      <w:r>
-        <w:rPr>
-          <w:lang w:val="en-US"/>
-        </w:rPr>
-        <w:t>i</w:t>
-      </w:r>
-      <w:proofErr w:type="spellEnd"/>
-      <w:r>
-        <w:rPr>
-          <w:lang w:val="en-US"/>
-        </w:rPr>
-        <w:t xml:space="preserve"> want to have a texture on.</w:t>
+        <w:t>“unwrapping the uv's for each mesh i want to have a texture on.</w:t>
       </w:r>
       <w:r>
         <w:rPr>
@@ -3369,7 +2885,6 @@
       <w:r>
         <w:t xml:space="preserve"> </w:t>
       </w:r>
-      <w:proofErr w:type="gramStart"/>
       <w:r>
         <w:rPr>
           <w:b/>
@@ -3380,11 +2895,7 @@
         <w:t xml:space="preserve"> </w:t>
       </w:r>
       <w:r>
-        <w:t>:</w:t>
-      </w:r>
-      <w:proofErr w:type="gramEnd"/>
-      <w:r>
-        <w:t xml:space="preserve"> </w:t>
+        <w:t xml:space="preserve">: </w:t>
       </w:r>
       <w:hyperlink r:id="rId36" w:history="1">
         <w:r>
@@ -3426,22 +2937,8 @@
           <w:bdr w:val="none" w:sz="0" w:space="0" w:color="auto" w:frame="1"/>
           <w:shd w:val="clear" w:color="auto" w:fill="FFFFFF"/>
         </w:rPr>
-        <w:t xml:space="preserve">UV </w:t>
-      </w:r>
-      <w:proofErr w:type="spellStart"/>
-      <w:r>
-        <w:rPr>
-          <w:rStyle w:val="Textoennegrita"/>
-          <w:rFonts w:ascii="Calibri" w:hAnsi="Calibri"/>
-          <w:color w:val="666666"/>
-          <w:sz w:val="21"/>
-          <w:szCs w:val="21"/>
-          <w:bdr w:val="none" w:sz="0" w:space="0" w:color="auto" w:frame="1"/>
-          <w:shd w:val="clear" w:color="auto" w:fill="FFFFFF"/>
-        </w:rPr>
-        <w:t>Mapping</w:t>
-      </w:r>
-      <w:proofErr w:type="spellEnd"/>
+        <w:t>UV Mapping</w:t>
+      </w:r>
     </w:p>
     <w:p>
       <w:pPr>
@@ -3528,92 +3025,26 @@
         <w:rPr>
           <w:bCs/>
         </w:rPr>
-        <w:t xml:space="preserve">La solución es entender </w:t>
-      </w:r>
-      <w:proofErr w:type="spellStart"/>
-      <w:r>
+        <w:t>La solución es entender uv mapping al ser geometrías construidas manualmente. geometry.faceVertexUvs[0]</w:t>
+      </w:r>
+    </w:p>
+    <w:p>
+      <w:pPr>
         <w:rPr>
           <w:bCs/>
         </w:rPr>
-        <w:t>uv</w:t>
-      </w:r>
-      <w:proofErr w:type="spellEnd"/>
+      </w:pPr>
       <w:r>
         <w:rPr>
           <w:bCs/>
         </w:rPr>
-        <w:t xml:space="preserve"> </w:t>
-      </w:r>
-      <w:proofErr w:type="spellStart"/>
+        <w:t xml:space="preserve">Para que se pueda añadir una textura la cantidad de caras debe ser igual a </w:t>
+      </w:r>
       <w:r>
         <w:rPr>
           <w:bCs/>
         </w:rPr>
-        <w:t>mapping</w:t>
-      </w:r>
-      <w:proofErr w:type="spellEnd"/>
-      <w:r>
-        <w:rPr>
-          <w:bCs/>
-        </w:rPr>
-        <w:t xml:space="preserve"> al ser geometrías construidas manualmente. </w:t>
-      </w:r>
-      <w:proofErr w:type="spellStart"/>
-      <w:proofErr w:type="gramStart"/>
-      <w:r>
-        <w:rPr>
-          <w:bCs/>
-        </w:rPr>
-        <w:t>geometry.faceVertexUvs</w:t>
-      </w:r>
-      <w:proofErr w:type="spellEnd"/>
-      <w:r>
-        <w:rPr>
-          <w:bCs/>
-        </w:rPr>
-        <w:t>[</w:t>
-      </w:r>
-      <w:proofErr w:type="gramEnd"/>
-      <w:r>
-        <w:rPr>
-          <w:bCs/>
-        </w:rPr>
-        <w:t>0]</w:t>
-      </w:r>
-    </w:p>
-    <w:p>
-      <w:pPr>
-        <w:rPr>
-          <w:bCs/>
-        </w:rPr>
-      </w:pPr>
-      <w:r>
-        <w:rPr>
-          <w:bCs/>
-        </w:rPr>
-        <w:t xml:space="preserve">Para que se pueda añadir una textura la cantidad de caras debe ser igual a </w:t>
-      </w:r>
-      <w:proofErr w:type="spellStart"/>
-      <w:proofErr w:type="gramStart"/>
-      <w:r>
-        <w:rPr>
-          <w:bCs/>
-        </w:rPr>
-        <w:t>geometry.faceVertexUvs</w:t>
-      </w:r>
-      <w:proofErr w:type="spellEnd"/>
-      <w:r>
-        <w:rPr>
-          <w:bCs/>
-        </w:rPr>
-        <w:t>[</w:t>
-      </w:r>
-      <w:proofErr w:type="gramEnd"/>
-      <w:r>
-        <w:rPr>
-          <w:bCs/>
-        </w:rPr>
-        <w:t>0]</w:t>
+        <w:t>geometry.faceVertexUvs[0]</w:t>
       </w:r>
       <w:r>
         <w:rPr>
@@ -3646,14 +3077,12 @@
       <w:r>
         <w:t xml:space="preserve">Unir cada vértice de cada geometría antes de crear el mesh que las combina a todas con la función </w:t>
       </w:r>
-      <w:proofErr w:type="spellStart"/>
       <w:r>
         <w:rPr>
           <w:i/>
         </w:rPr>
         <w:t>merge</w:t>
       </w:r>
-      <w:proofErr w:type="spellEnd"/>
       <w:r>
         <w:t>.</w:t>
       </w:r>
@@ -3687,13 +3116,8 @@
         </w:r>
       </w:hyperlink>
       <w:r>
-        <w:t xml:space="preserve"> MIRAR</w:t>
-      </w:r>
-      <w:proofErr w:type="gramStart"/>
-      <w:r>
-        <w:t>!</w:t>
-      </w:r>
-      <w:proofErr w:type="gramEnd"/>
+        <w:t xml:space="preserve"> MIRAR!</w:t>
+      </w:r>
     </w:p>
     <w:p/>
     <w:p>
@@ -3797,27 +3221,11 @@
       <w:r>
         <w:t xml:space="preserve">Cuando una textura es añadida a un objeto se indica en el vector </w:t>
       </w:r>
-      <w:proofErr w:type="spellStart"/>
-      <w:proofErr w:type="gramStart"/>
       <w:r>
         <w:rPr>
           <w:i/>
         </w:rPr>
-        <w:t>geometry.faceVertexUvs</w:t>
-      </w:r>
-      <w:proofErr w:type="spellEnd"/>
-      <w:r>
-        <w:rPr>
-          <w:i/>
-        </w:rPr>
-        <w:t>[</w:t>
-      </w:r>
-      <w:proofErr w:type="gramEnd"/>
-      <w:r>
-        <w:rPr>
-          <w:i/>
-        </w:rPr>
-        <w:t xml:space="preserve">0] </w:t>
+        <w:t xml:space="preserve">geometry.faceVertexUvs[0] </w:t>
       </w:r>
       <w:r>
         <w:t>cada coordenada que ocupará la textura, es decir, si suponemos que un plano está compuesto por dos triángulos se indica de la siguiente forma:</w:t>
@@ -3873,19 +3281,11 @@
       <w:r>
         <w:t xml:space="preserve">Se deben crear los </w:t>
       </w:r>
-      <w:proofErr w:type="spellStart"/>
       <w:r>
         <w:rPr>
           <w:i/>
         </w:rPr>
-        <w:t>faceVertexUvs</w:t>
-      </w:r>
-      <w:proofErr w:type="spellEnd"/>
-      <w:r>
-        <w:rPr>
-          <w:i/>
-        </w:rPr>
-        <w:t>[0]</w:t>
+        <w:t>faceVertexUvs[0]</w:t>
       </w:r>
       <w:r>
         <w:t xml:space="preserve"> para que la textura pueda ser implementada en la geometría:</w:t>
@@ -3902,27 +3302,11 @@
       <w:r>
         <w:t xml:space="preserve">Se debe tener en cuenta la cantidad de caras ya que debe coincidir con el tamaño del vector </w:t>
       </w:r>
-      <w:proofErr w:type="spellStart"/>
-      <w:proofErr w:type="gramStart"/>
       <w:r>
         <w:rPr>
           <w:i/>
         </w:rPr>
-        <w:t>faceVertexUvs</w:t>
-      </w:r>
-      <w:proofErr w:type="spellEnd"/>
-      <w:r>
-        <w:rPr>
-          <w:i/>
-        </w:rPr>
-        <w:t>[</w:t>
-      </w:r>
-      <w:proofErr w:type="gramEnd"/>
-      <w:r>
-        <w:rPr>
-          <w:i/>
-        </w:rPr>
-        <w:t>0]</w:t>
+        <w:t>faceVertexUvs[0]</w:t>
       </w:r>
       <w:r>
         <w:t>.</w:t>
@@ -4066,23 +3450,7 @@
         </w:r>
       </w:hyperlink>
       <w:r>
-        <w:t xml:space="preserve"> para crear el vector </w:t>
-      </w:r>
-      <w:proofErr w:type="spellStart"/>
-      <w:r>
-        <w:t>uvs</w:t>
-      </w:r>
-      <w:proofErr w:type="spellEnd"/>
-      <w:r>
-        <w:t xml:space="preserve"> – </w:t>
-      </w:r>
-      <w:proofErr w:type="spellStart"/>
-      <w:r>
-        <w:t>mapping</w:t>
-      </w:r>
-      <w:proofErr w:type="spellEnd"/>
-      <w:r>
-        <w:t>.</w:t>
+        <w:t xml:space="preserve"> para crear el vector uvs – mapping.</w:t>
       </w:r>
     </w:p>
     <w:p>
@@ -4242,42 +3610,18 @@
         <w:t xml:space="preserve">SOLUCIÓN: </w:t>
       </w:r>
       <w:r>
-        <w:t xml:space="preserve">cuando se hace un </w:t>
-      </w:r>
-      <w:proofErr w:type="spellStart"/>
-      <w:r>
-        <w:t>merge</w:t>
-      </w:r>
-      <w:proofErr w:type="spellEnd"/>
-      <w:r>
-        <w:t xml:space="preserve"> no se debe actualizar la matriz de cada mesh que se va a añadir </w:t>
-      </w:r>
-      <w:proofErr w:type="spellStart"/>
-      <w:proofErr w:type="gramStart"/>
+        <w:t xml:space="preserve">cuando se hace un merge no se debe actualizar la matriz de cada mesh que se va a añadir </w:t>
+      </w:r>
       <w:r>
         <w:rPr>
           <w:strike/>
         </w:rPr>
-        <w:t>geometry.updateMatrix</w:t>
-      </w:r>
-      <w:proofErr w:type="spellEnd"/>
+        <w:t>geometry.updateMatrix();</w:t>
+      </w:r>
       <w:r>
         <w:rPr>
           <w:strike/>
         </w:rPr>
-        <w:t>(</w:t>
-      </w:r>
-      <w:proofErr w:type="gramEnd"/>
-      <w:r>
-        <w:rPr>
-          <w:strike/>
-        </w:rPr>
-        <w:t>);</w:t>
-      </w:r>
-      <w:r>
-        <w:rPr>
-          <w:strike/>
-        </w:rPr>
         <w:t xml:space="preserve"> </w:t>
       </w:r>
     </w:p>
@@ -4297,27 +3641,11 @@
       <w:r>
         <w:t xml:space="preserve">Al quitar </w:t>
       </w:r>
-      <w:proofErr w:type="spellStart"/>
-      <w:proofErr w:type="gramStart"/>
       <w:r>
         <w:rPr>
           <w:i/>
         </w:rPr>
-        <w:t>geometry.updateMatrix</w:t>
-      </w:r>
-      <w:proofErr w:type="spellEnd"/>
-      <w:r>
-        <w:rPr>
-          <w:i/>
-        </w:rPr>
-        <w:t>(</w:t>
-      </w:r>
-      <w:proofErr w:type="gramEnd"/>
-      <w:r>
-        <w:rPr>
-          <w:i/>
-        </w:rPr>
-        <w:t>);</w:t>
+        <w:t>geometry.updateMatrix();</w:t>
       </w:r>
       <w:r>
         <w:rPr>
@@ -4403,15 +3731,7 @@
     </w:p>
     <w:p>
       <w:r>
-        <w:t xml:space="preserve">Para la inclusión tuve que eliminar los estilos de los botones de Mapbox y eliminar el </w:t>
-      </w:r>
-      <w:proofErr w:type="spellStart"/>
-      <w:r>
-        <w:t>trackball</w:t>
-      </w:r>
-      <w:proofErr w:type="spellEnd"/>
-      <w:r>
-        <w:t xml:space="preserve"> control de la cámara.</w:t>
+        <w:t>Para la inclusión tuve que eliminar los estilos de los botones de Mapbox y eliminar el trackball control de la cámara.</w:t>
       </w:r>
     </w:p>
     <w:p>
@@ -4435,23 +3755,7 @@
     </w:p>
     <w:p>
       <w:r>
-        <w:t xml:space="preserve">He encontrado la clase </w:t>
-      </w:r>
-      <w:proofErr w:type="spellStart"/>
-      <w:r>
-        <w:t>Rectangle</w:t>
-      </w:r>
-      <w:proofErr w:type="spellEnd"/>
-      <w:r>
-        <w:t xml:space="preserve"> en la cual dando las coordenadas Sur-oeste y </w:t>
-      </w:r>
-      <w:proofErr w:type="spellStart"/>
-      <w:r>
-        <w:t>Nor</w:t>
-      </w:r>
-      <w:proofErr w:type="spellEnd"/>
-      <w:r>
-        <w:t>-este centrará el mapa en esas coordenadas, por lo tanto encajaría en el mesh creado a partir de las coordenadas, la idea:</w:t>
+        <w:t>He encontrado la clase Rectangle en la cual dando las coordenadas Sur-oeste y Nor-este centrará el mapa en esas coordenadas, por lo tanto encajaría en el mesh creado a partir de las coordenadas, la idea:</w:t>
       </w:r>
     </w:p>
     <w:p>
@@ -4512,15 +3816,7 @@
                               <w:jc w:val="center"/>
                             </w:pPr>
                             <w:r>
-                              <w:t xml:space="preserve">Coordenada ruta </w:t>
-                            </w:r>
-                            <w:proofErr w:type="spellStart"/>
-                            <w:r>
-                              <w:t>gpx</w:t>
-                            </w:r>
-                            <w:proofErr w:type="spellEnd"/>
-                            <w:r>
-                              <w:t>, obtener Tile con Cesium.</w:t>
+                              <w:t>Coordenada ruta gpx, obtener Tile con Cesium.</w:t>
                             </w:r>
                           </w:p>
                         </w:txbxContent>
@@ -4761,15 +4057,7 @@
                               <w:jc w:val="center"/>
                             </w:pPr>
                             <w:r>
-                              <w:t xml:space="preserve">Obtener coordenadas sur-oeste y </w:t>
-                            </w:r>
-                            <w:proofErr w:type="spellStart"/>
-                            <w:r>
-                              <w:t>nor</w:t>
-                            </w:r>
-                            <w:proofErr w:type="spellEnd"/>
-                            <w:r>
-                              <w:t>-este del Tile.</w:t>
+                              <w:t>Obtener coordenadas sur-oeste y nor-este del Tile.</w:t>
                             </w:r>
                           </w:p>
                         </w:txbxContent>
@@ -4940,15 +4228,7 @@
                               <w:jc w:val="center"/>
                             </w:pPr>
                             <w:r>
-                              <w:t xml:space="preserve">Mapbox: Clase </w:t>
-                            </w:r>
-                            <w:proofErr w:type="spellStart"/>
-                            <w:r>
-                              <w:t>rectangle</w:t>
-                            </w:r>
-                            <w:proofErr w:type="spellEnd"/>
-                            <w:r>
-                              <w:t xml:space="preserve"> y obtener textura para insertar en el mesh.</w:t>
+                              <w:t>Mapbox: Clase rectangle y obtener textura para insertar en el mesh.</w:t>
                             </w:r>
                           </w:p>
                         </w:txbxContent>
@@ -5078,13 +4358,8 @@
       </w:r>
     </w:p>
     <w:p>
-      <w:proofErr w:type="gramStart"/>
-      <w:r>
-        <w:t>¿ Cómo</w:t>
-      </w:r>
-      <w:proofErr w:type="gramEnd"/>
-      <w:r>
-        <w:t xml:space="preserve"> guardar él rectángulo obtenido en la imagen anterior ?</w:t>
+      <w:r>
+        <w:t>¿ Cómo guardar él rectángulo obtenido en la imagen anterior ?</w:t>
       </w:r>
     </w:p>
     <w:p>
@@ -5187,15 +4462,7 @@
     </w:p>
     <w:p>
       <w:r>
-        <w:t xml:space="preserve">No es exacto ya que se pierde un pedazo de arriba y otro de abajo, pero para </w:t>
-      </w:r>
-      <w:proofErr w:type="gramStart"/>
-      <w:r>
-        <w:t>efectos simple</w:t>
-      </w:r>
-      <w:proofErr w:type="gramEnd"/>
-      <w:r>
-        <w:t xml:space="preserve"> sirve.</w:t>
+        <w:t>No es exacto ya que se pierde un pedazo de arriba y otro de abajo, pero para efectos simple sirve.</w:t>
       </w:r>
     </w:p>
     <w:p>
@@ -5231,29 +4498,8 @@
       </w:hyperlink>
     </w:p>
     <w:p>
-      <w:proofErr w:type="spellStart"/>
-      <w:r>
-        <w:t>Rectangle</w:t>
-      </w:r>
-      <w:proofErr w:type="spellEnd"/>
-      <w:r>
-        <w:t xml:space="preserve"> </w:t>
-      </w:r>
-      <w:proofErr w:type="spellStart"/>
-      <w:r>
-        <w:t>svg</w:t>
-      </w:r>
-      <w:proofErr w:type="spellEnd"/>
-      <w:r>
-        <w:t xml:space="preserve">, convertir a </w:t>
-      </w:r>
-      <w:proofErr w:type="spellStart"/>
-      <w:r>
-        <w:t>png</w:t>
-      </w:r>
-      <w:proofErr w:type="spellEnd"/>
-      <w:r>
-        <w:t>.</w:t>
+      <w:r>
+        <w:t>Rectangle svg, convertir a png.</w:t>
       </w:r>
     </w:p>
     <w:p>
@@ -5287,15 +4533,7 @@
     <w:p>
       <w:r>
         <w:lastRenderedPageBreak/>
-        <w:t xml:space="preserve">Se ha restringido la vista del mapa ajustado la vista a los límites </w:t>
-      </w:r>
-      <w:proofErr w:type="spellStart"/>
-      <w:r>
-        <w:t>nor</w:t>
-      </w:r>
-      <w:proofErr w:type="spellEnd"/>
-      <w:r>
-        <w:t>-oeste y sur este. Además de ajustar el tamaño del bloque contender de la vista y especificar el Zoom al nivel que deseamos.</w:t>
+        <w:t>Se ha restringido la vista del mapa ajustado la vista a los límites nor-oeste y sur este. Además de ajustar el tamaño del bloque contender de la vista y especificar el Zoom al nivel que deseamos.</w:t>
       </w:r>
     </w:p>
     <w:p>
@@ -5330,15 +4568,7 @@
     </w:p>
     <w:p>
       <w:r>
-        <w:t xml:space="preserve">Controlar que en los dos </w:t>
-      </w:r>
-      <w:proofErr w:type="spellStart"/>
-      <w:r>
-        <w:t>html</w:t>
-      </w:r>
-      <w:proofErr w:type="spellEnd"/>
-      <w:r>
-        <w:t xml:space="preserve"> exista la variable de sesión con el nombre del fichero subido, si no existe que redirija a la </w:t>
+        <w:t xml:space="preserve">Controlar que en los dos html exista la variable de sesión con el nombre del fichero subido, si no existe que redirija a la </w:t>
       </w:r>
       <w:r>
         <w:t>página</w:t>
@@ -5371,36 +4601,12 @@
         <w:t xml:space="preserve"> y solución</w:t>
       </w:r>
       <w:r>
-        <w:t xml:space="preserve">: pequeño error cuando envío el </w:t>
-      </w:r>
-      <w:proofErr w:type="spellStart"/>
-      <w:r>
-        <w:t>url</w:t>
-      </w:r>
-      <w:proofErr w:type="spellEnd"/>
-      <w:r>
-        <w:t xml:space="preserve"> de la textura ya que desaparece un símbolo ‘+’ pero es añadido con </w:t>
-      </w:r>
-      <w:proofErr w:type="spellStart"/>
-      <w:r>
-        <w:t>str_replace</w:t>
-      </w:r>
-      <w:proofErr w:type="spellEnd"/>
-      <w:r>
-        <w:t xml:space="preserve"> en el lado del servidor. </w:t>
-      </w:r>
-    </w:p>
-    <w:p>
-      <w:r>
-        <w:t xml:space="preserve">Modificar los colores de la ruta del </w:t>
-      </w:r>
-      <w:proofErr w:type="spellStart"/>
-      <w:r>
-        <w:t>gpx</w:t>
-      </w:r>
-      <w:proofErr w:type="spellEnd"/>
-      <w:r>
-        <w:t xml:space="preserve"> para que no coincida con el estilo del mapa.</w:t>
+        <w:t xml:space="preserve">: pequeño error cuando envío el url de la textura ya que desaparece un símbolo ‘+’ pero es añadido con str_replace en el lado del servidor. </w:t>
+      </w:r>
+    </w:p>
+    <w:p>
+      <w:r>
+        <w:t>Modificar los colores de la ruta del gpx para que no coincida con el estilo del mapa.</w:t>
       </w:r>
     </w:p>
     <w:p>
@@ -5456,23 +4662,7 @@
         <w:t>Importante</w:t>
       </w:r>
       <w:r>
-        <w:t xml:space="preserve">: PFC funciona con lectura de datos de rutas con </w:t>
-      </w:r>
-      <w:proofErr w:type="spellStart"/>
-      <w:r>
-        <w:t>wikiloc</w:t>
-      </w:r>
-      <w:proofErr w:type="spellEnd"/>
-      <w:r>
-        <w:t xml:space="preserve"> por el formato aunque el formato es el mismo en todos los ficheros </w:t>
-      </w:r>
-      <w:proofErr w:type="spellStart"/>
-      <w:r>
-        <w:t>gpx</w:t>
-      </w:r>
-      <w:proofErr w:type="spellEnd"/>
-      <w:r>
-        <w:t>, cambia la cabecera.</w:t>
+        <w:t>: PFC funciona con lectura de datos de rutas con wikiloc por el formato aunque el formato es el mismo en todos los ficheros gpx, cambia la cabecera.</w:t>
       </w:r>
     </w:p>
     <w:p>
@@ -5541,15 +4731,7 @@
     </w:p>
     <w:p>
       <w:r>
-        <w:t xml:space="preserve">Unida sin problemas. Utilizar los </w:t>
-      </w:r>
-      <w:proofErr w:type="spellStart"/>
-      <w:r>
-        <w:t>vectoresUVS</w:t>
-      </w:r>
-      <w:proofErr w:type="spellEnd"/>
-      <w:r>
-        <w:t xml:space="preserve"> en las geometrías.</w:t>
+        <w:t>Unida sin problemas. Utilizar los vectoresUVS en las geometrías.</w:t>
       </w:r>
     </w:p>
     <w:p>
@@ -5620,36 +4802,30 @@
       <w:r>
         <w:t xml:space="preserve">Si recorremos toda la ruta obteniendo todos los tiles podemos identificar las coordenadas límites para toda ruta (función </w:t>
       </w:r>
-      <w:proofErr w:type="spellStart"/>
       <w:r>
         <w:rPr>
           <w:i/>
         </w:rPr>
         <w:t>checkTile</w:t>
       </w:r>
-      <w:proofErr w:type="spellEnd"/>
       <w:r>
         <w:t xml:space="preserve"> y </w:t>
       </w:r>
-      <w:proofErr w:type="spellStart"/>
       <w:r>
         <w:rPr>
           <w:i/>
         </w:rPr>
         <w:t>moreMesh</w:t>
       </w:r>
-      <w:proofErr w:type="spellEnd"/>
       <w:r>
         <w:t xml:space="preserve">), y fijamos la vista del mapa entre esas coordenadas </w:t>
       </w:r>
-      <w:proofErr w:type="spellStart"/>
       <w:r>
         <w:rPr>
           <w:i/>
         </w:rPr>
         <w:t>map.setMaxBound</w:t>
       </w:r>
-      <w:proofErr w:type="spellEnd"/>
       <w:r>
         <w:rPr>
           <w:i/>
@@ -5723,15 +4899,7 @@
     </w:p>
     <w:p>
       <w:r>
-        <w:t xml:space="preserve">6 mallas unidos sin la función </w:t>
-      </w:r>
-      <w:proofErr w:type="spellStart"/>
-      <w:r>
-        <w:t>merge</w:t>
-      </w:r>
-      <w:proofErr w:type="spellEnd"/>
-      <w:r>
-        <w:t xml:space="preserve"> y con el relieve añadido, se ve con forma.</w:t>
+        <w:t>6 mallas unidos sin la función merge y con el relieve añadido, se ve con forma.</w:t>
       </w:r>
     </w:p>
     <w:p/>
@@ -5740,15 +4908,7 @@
         <w:pStyle w:val="Ttulo2"/>
       </w:pPr>
       <w:r>
-        <w:t>Sacar todas las imágenes de los tiles (</w:t>
-      </w:r>
-      <w:proofErr w:type="spellStart"/>
-      <w:r>
-        <w:t>mapbox</w:t>
-      </w:r>
-      <w:proofErr w:type="spellEnd"/>
-      <w:r>
-        <w:t>) de la ruta.</w:t>
+        <w:t>Sacar todas las imágenes de los tiles (mapbox) de la ruta.</w:t>
       </w:r>
     </w:p>
     <w:p>
@@ -5758,29 +4918,19 @@
     </w:p>
     <w:p>
       <w:r>
-        <w:t xml:space="preserve">Se han dibujado rectángulos para identificar los tiles de cada coordenada, verificar con rutas más largas. Quizás haya problemas por el tema de las coordenadas de los tiles, de momento </w:t>
-      </w:r>
-      <w:proofErr w:type="spellStart"/>
-      <w:r>
-        <w:t>se</w:t>
-      </w:r>
-      <w:proofErr w:type="spellEnd"/>
-      <w:r>
-        <w:t xml:space="preserve"> que tiles son, por lo tanto, obtener los mesh correspondientes y la imagen para cada uno.</w:t>
+        <w:t>Se han dibujado rectángulos para identificar los tiles de cada coordenada, verificar con rutas más largas. Quizás haya problemas por el tema de las coordenadas de los tiles, de momento se que tiles son, por lo tanto, obtener los mesh correspondientes y la imagen para cada uno.</w:t>
       </w:r>
     </w:p>
     <w:p>
       <w:r>
         <w:t xml:space="preserve">El elemento sobre el cual Mapbox dibuja el mapa es del tipo </w:t>
       </w:r>
-      <w:proofErr w:type="spellStart"/>
       <w:r>
         <w:rPr>
           <w:i/>
         </w:rPr>
         <w:t>svg</w:t>
       </w:r>
-      <w:proofErr w:type="spellEnd"/>
       <w:r>
         <w:t xml:space="preserve"> </w:t>
       </w:r>
@@ -5812,28 +4962,12 @@
         <w:t xml:space="preserve">IMPORTANTE: </w:t>
       </w:r>
       <w:r>
-        <w:t xml:space="preserve">Ajustar vista imagen -&gt; </w:t>
-      </w:r>
-      <w:proofErr w:type="spellStart"/>
-      <w:r>
-        <w:t>Texture</w:t>
-      </w:r>
-      <w:proofErr w:type="spellEnd"/>
-      <w:r>
-        <w:t>.</w:t>
-      </w:r>
-    </w:p>
-    <w:p>
-      <w:r>
-        <w:t xml:space="preserve">A modo solución simple he optado por copiar el fragmento de imagen con </w:t>
-      </w:r>
-      <w:proofErr w:type="spellStart"/>
-      <w:r>
-        <w:t>php</w:t>
-      </w:r>
-      <w:proofErr w:type="spellEnd"/>
-      <w:r>
-        <w:t>, la idea sería hacerlo todo con JavaScript.</w:t>
+        <w:t>Ajustar vista imagen -&gt; Texture.</w:t>
+      </w:r>
+    </w:p>
+    <w:p>
+      <w:r>
+        <w:t>A modo solución simple he optado por copiar el fragmento de imagen con php, la idea sería hacerlo todo con JavaScript.</w:t>
       </w:r>
       <w:r>
         <w:t xml:space="preserve"> El ajuste momentáneo se ha hecho jugando con los estilos pero para cada resolución es distinta así que hay que buscar otra manera de obtener el tile.</w:t>
@@ -6289,60 +5423,16 @@
       </w:r>
     </w:p>
     <w:p>
-      <w:proofErr w:type="spellStart"/>
       <w:r>
         <w:rPr>
           <w:i/>
         </w:rPr>
-        <w:t>file_name</w:t>
-      </w:r>
-      <w:proofErr w:type="spellEnd"/>
-      <w:r>
-        <w:rPr>
-          <w:i/>
-        </w:rPr>
-        <w:t xml:space="preserve"> + </w:t>
-      </w:r>
-      <w:proofErr w:type="spellStart"/>
-      <w:r>
-        <w:rPr>
-          <w:i/>
-        </w:rPr>
-        <w:t>index</w:t>
-      </w:r>
-      <w:proofErr w:type="spellEnd"/>
-      <w:r>
-        <w:rPr>
-          <w:i/>
-        </w:rPr>
-        <w:t xml:space="preserve"> + </w:t>
-      </w:r>
-      <w:proofErr w:type="spellStart"/>
-      <w:r>
-        <w:rPr>
-          <w:i/>
-        </w:rPr>
-        <w:t>cardinality</w:t>
-      </w:r>
-      <w:proofErr w:type="spellEnd"/>
-      <w:r>
-        <w:rPr>
-          <w:i/>
-        </w:rPr>
-        <w:t>;</w:t>
-      </w:r>
-    </w:p>
-    <w:p>
-      <w:r>
-        <w:t xml:space="preserve">Nombre del fichero más su índice y </w:t>
-      </w:r>
-      <w:proofErr w:type="spellStart"/>
-      <w:r>
-        <w:t>cardinalidad</w:t>
-      </w:r>
-      <w:proofErr w:type="spellEnd"/>
-      <w:r>
-        <w:t>.</w:t>
+        <w:t>file_name + index + cardinality;</w:t>
+      </w:r>
+    </w:p>
+    <w:p>
+      <w:r>
+        <w:t>Nombre del fichero más su índice y cardinalidad.</w:t>
       </w:r>
     </w:p>
     <w:p>
@@ -6434,23 +5524,43 @@
         <w:rPr>
           <w:b/>
         </w:rPr>
-        <w:t>IMPORTANTE: ERROR EN MATERIAL</w:t>
-      </w:r>
-      <w:proofErr w:type="gramStart"/>
-      <w:r>
-        <w:rPr>
-          <w:b/>
-        </w:rPr>
-        <w:t>!</w:t>
+        <w:t>IMPORTANTE: ERROR EN MATERIAL!</w:t>
+      </w:r>
+    </w:p>
+    <w:p>
+      <w:r>
+        <w:t>Mapbox no alcanza a obtener el material, que se espere unos segundos el navegador.</w:t>
+      </w:r>
+    </w:p>
+    <w:p>
+      <w:r>
+        <w:t>Puede ser el problema porque no se unen las caras de los vértices de los mapas y no establece la conexión entre las geometrías.</w:t>
+      </w:r>
+    </w:p>
+    <w:p>
+      <w:pPr>
+        <w:pStyle w:val="Ttulo3"/>
+      </w:pPr>
+      <w:r>
+        <w:t>Crear control de vértices para las dimensiones de los mesh.</w:t>
+      </w:r>
+    </w:p>
+    <w:p>
+      <w:r>
+        <w:t>A partir del primer tile establecer una función de escala, dependiendo de los vértices será el valor de la escala.</w:t>
+      </w:r>
+    </w:p>
+    <w:p>
+      <w:r>
+        <w:t>Estudiar los vértices de la figura central, a partir de ella establecer la escala.</w:t>
+      </w:r>
+    </w:p>
+    <w:p>
+      <w:r>
+        <w:t>Pensar que no se sabe a qué lado aparecerá del central otro mesh, ni cuantos..AUTOMATIZAR.</w:t>
       </w:r>
       <w:bookmarkStart w:id="15" w:name="_GoBack"/>
       <w:bookmarkEnd w:id="15"/>
-      <w:proofErr w:type="gramEnd"/>
-    </w:p>
-    <w:p>
-      <w:r>
-        <w:t>Mapbox no alcanza a obtener el material, que se espere unos segundos el navegador.</w:t>
-      </w:r>
     </w:p>
     <w:p>
       <w:pPr>
@@ -6497,14 +5607,9 @@
       </w:pPr>
       <w:r>
         <w:lastRenderedPageBreak/>
-        <w:t xml:space="preserve">Uniendo el </w:t>
-      </w:r>
-      <w:proofErr w:type="spellStart"/>
-      <w:r>
-        <w:t>pfc</w:t>
+        <w:t>Uniendo el pfc</w:t>
       </w:r>
       <w:bookmarkEnd w:id="16"/>
-      <w:proofErr w:type="spellEnd"/>
     </w:p>
     <w:p>
       <w:r>
@@ -6695,13 +5800,8 @@
                               <w:jc w:val="center"/>
                             </w:pPr>
                             <w:r>
-                              <w:t xml:space="preserve">Cargar ruta en el mapa </w:t>
+                              <w:t>Cargar ruta en el mapa MapBox</w:t>
                             </w:r>
-                            <w:proofErr w:type="spellStart"/>
-                            <w:r>
-                              <w:t>MapBox</w:t>
-                            </w:r>
-                            <w:proofErr w:type="spellEnd"/>
                             <w:r>
                               <w:t>, obtención datos AJAX.</w:t>
                             </w:r>
@@ -7217,15 +6317,7 @@
                               <w:jc w:val="center"/>
                             </w:pPr>
                             <w:r>
-                              <w:t xml:space="preserve">Crear mesh, puede ser uno o varios. Al crear varios y unirlos problemas con </w:t>
-                            </w:r>
-                            <w:proofErr w:type="spellStart"/>
-                            <w:r>
-                              <w:t>merge</w:t>
-                            </w:r>
-                            <w:proofErr w:type="spellEnd"/>
-                            <w:r>
-                              <w:t>.</w:t>
+                              <w:t>Crear mesh, puede ser uno o varios. Al crear varios y unirlos problemas con merge.</w:t>
                             </w:r>
                           </w:p>
                         </w:txbxContent>
@@ -7387,23 +6479,7 @@
         </w:rPr>
       </w:pPr>
       <w:r>
-        <w:t xml:space="preserve">Pasar un </w:t>
-      </w:r>
-      <w:proofErr w:type="spellStart"/>
-      <w:r>
-        <w:t>array</w:t>
-      </w:r>
-      <w:proofErr w:type="spellEnd"/>
-      <w:r>
-        <w:t xml:space="preserve"> </w:t>
-      </w:r>
-      <w:proofErr w:type="spellStart"/>
-      <w:r>
-        <w:t>php</w:t>
-      </w:r>
-      <w:proofErr w:type="spellEnd"/>
-      <w:r>
-        <w:t xml:space="preserve"> a JavaScript: </w:t>
+        <w:t xml:space="preserve">Pasar un array php a JavaScript: </w:t>
       </w:r>
       <w:hyperlink r:id="rId64" w:history="1">
         <w:r>
@@ -7434,15 +6510,7 @@
     </w:p>
     <w:p>
       <w:r>
-        <w:t xml:space="preserve">Cuando leemos un </w:t>
-      </w:r>
-      <w:proofErr w:type="spellStart"/>
-      <w:r>
-        <w:t>gpx</w:t>
-      </w:r>
-      <w:proofErr w:type="spellEnd"/>
-      <w:r>
-        <w:t xml:space="preserve"> y obtengo las coordenadas la primera es la latitud y la segunda es la longitud.</w:t>
+        <w:t>Cuando leemos un gpx y obtengo las coordenadas la primera es la latitud y la segunda es la longitud.</w:t>
       </w:r>
     </w:p>
     <w:p>
@@ -10331,42 +9399,42 @@
     </dgm:pt>
   </dgm:ptLst>
   <dgm:cxnLst>
-    <dgm:cxn modelId="{962246A7-2C07-42B7-BE73-F1F68491C7EA}" type="presOf" srcId="{4F8EA045-C55F-471B-935A-583A26EB0F3A}" destId="{35514174-0E1D-4F1B-832F-F943D83B1BE1}" srcOrd="0" destOrd="0" presId="urn:microsoft.com/office/officeart/2005/8/layout/cycle2"/>
+    <dgm:cxn modelId="{2A00CDBD-EB6D-4B73-9689-225291AA62CF}" type="presOf" srcId="{C066DB4C-8F2A-4D3F-8A1A-CF8F5B36B8FB}" destId="{B8342538-4EF1-4DE8-8C5A-901663A5DCBC}" srcOrd="0" destOrd="0" presId="urn:microsoft.com/office/officeart/2005/8/layout/cycle2"/>
+    <dgm:cxn modelId="{F7A8C2EA-F092-4D13-A974-7911F33B908B}" type="presOf" srcId="{97AAF391-075B-47BF-9293-1387874FCEB0}" destId="{E68C4A9A-6D71-42D8-8E4B-1E597FEFB409}" srcOrd="1" destOrd="0" presId="urn:microsoft.com/office/officeart/2005/8/layout/cycle2"/>
+    <dgm:cxn modelId="{2CADD4DE-D804-431F-A753-0C1B5413304D}" type="presOf" srcId="{08D6A440-A6A5-4465-B0CA-E9FF54E710CB}" destId="{419C0F7F-381F-4CEE-81A6-FCF0CC919811}" srcOrd="0" destOrd="0" presId="urn:microsoft.com/office/officeart/2005/8/layout/cycle2"/>
+    <dgm:cxn modelId="{795A1590-1FDE-411F-A46D-A908B773EA85}" type="presOf" srcId="{0BF45616-B46C-48E3-A8FB-05BE46E8A3F1}" destId="{F0EB51BA-0558-4937-9AF3-DBC4E3B23462}" srcOrd="1" destOrd="0" presId="urn:microsoft.com/office/officeart/2005/8/layout/cycle2"/>
+    <dgm:cxn modelId="{56B0CF16-DDF8-4936-A26B-5F93308F5BF8}" type="presOf" srcId="{0BF45616-B46C-48E3-A8FB-05BE46E8A3F1}" destId="{3C377235-C078-402E-9A82-62ED4224B8DA}" srcOrd="0" destOrd="0" presId="urn:microsoft.com/office/officeart/2005/8/layout/cycle2"/>
+    <dgm:cxn modelId="{78DD8433-D6BC-437D-A275-DA299A1324AF}" srcId="{046D5D11-7726-476F-97E9-3B27963FE558}" destId="{8822FB28-2580-40B0-9149-28294ADEFBD0}" srcOrd="4" destOrd="0" parTransId="{28BFDD58-BB50-4224-A1F3-9A2B4E78476A}" sibTransId="{7BB821E6-EF36-4762-8067-7DD5193C3B5E}"/>
+    <dgm:cxn modelId="{34E4A8F1-E73E-4C9D-BC3F-37549D8E7FC3}" srcId="{046D5D11-7726-476F-97E9-3B27963FE558}" destId="{950A9A90-B2A5-44A2-910A-9A3C2865C677}" srcOrd="3" destOrd="0" parTransId="{8EC3C610-2F01-4C2E-B9B9-31D870252A95}" sibTransId="{0A0CBED2-91DC-48CF-B445-6D59C50F4CBA}"/>
+    <dgm:cxn modelId="{80FA62C3-86E9-4984-86C9-5FC846921A23}" type="presOf" srcId="{08D6A440-A6A5-4465-B0CA-E9FF54E710CB}" destId="{7CBB9FFA-0543-43B6-A7AA-14264DB3BDC1}" srcOrd="1" destOrd="0" presId="urn:microsoft.com/office/officeart/2005/8/layout/cycle2"/>
+    <dgm:cxn modelId="{D1A2B59F-1E78-4903-A045-379EC00A283D}" type="presOf" srcId="{8822FB28-2580-40B0-9149-28294ADEFBD0}" destId="{9267F173-6D1B-456C-B125-DC8BF8209120}" srcOrd="0" destOrd="0" presId="urn:microsoft.com/office/officeart/2005/8/layout/cycle2"/>
+    <dgm:cxn modelId="{ED4FA781-9211-455E-A5C9-5C1B22C5465B}" type="presOf" srcId="{0A0CBED2-91DC-48CF-B445-6D59C50F4CBA}" destId="{F6DF661C-1582-449D-962A-9C3E58F02599}" srcOrd="1" destOrd="0" presId="urn:microsoft.com/office/officeart/2005/8/layout/cycle2"/>
+    <dgm:cxn modelId="{56EA9B2A-B440-4C10-8DEA-1B379240B482}" type="presOf" srcId="{7BB821E6-EF36-4762-8067-7DD5193C3B5E}" destId="{09EE0FDB-2095-4435-ABED-08606C349466}" srcOrd="1" destOrd="0" presId="urn:microsoft.com/office/officeart/2005/8/layout/cycle2"/>
+    <dgm:cxn modelId="{8DF8E0E0-79AA-4A2B-AB67-24ABD1DE7A38}" srcId="{046D5D11-7726-476F-97E9-3B27963FE558}" destId="{E9677290-5C5B-4712-9C71-DF9A21076BD5}" srcOrd="2" destOrd="0" parTransId="{19C29D8F-1975-44DE-B465-FCEC01201245}" sibTransId="{0BF45616-B46C-48E3-A8FB-05BE46E8A3F1}"/>
+    <dgm:cxn modelId="{EAB6D306-8280-41D5-A123-EC61966DB635}" type="presOf" srcId="{950A9A90-B2A5-44A2-910A-9A3C2865C677}" destId="{04085903-2C88-4916-BACE-A399886CB9E0}" srcOrd="0" destOrd="0" presId="urn:microsoft.com/office/officeart/2005/8/layout/cycle2"/>
+    <dgm:cxn modelId="{D7F01236-2C90-4E23-A752-F2C319C35DBD}" type="presOf" srcId="{046D5D11-7726-476F-97E9-3B27963FE558}" destId="{58EB7AFF-6668-43A0-A824-3E3666F7111B}" srcOrd="0" destOrd="0" presId="urn:microsoft.com/office/officeart/2005/8/layout/cycle2"/>
+    <dgm:cxn modelId="{417A25E1-6758-40DD-825C-B57EDD104D99}" type="presOf" srcId="{E9677290-5C5B-4712-9C71-DF9A21076BD5}" destId="{84C7117C-9CCC-4E5F-B31E-C899E806968A}" srcOrd="0" destOrd="0" presId="urn:microsoft.com/office/officeart/2005/8/layout/cycle2"/>
+    <dgm:cxn modelId="{F08008D3-F444-41EE-9852-4E9A881CB745}" type="presOf" srcId="{4F8EA045-C55F-471B-935A-583A26EB0F3A}" destId="{35514174-0E1D-4F1B-832F-F943D83B1BE1}" srcOrd="0" destOrd="0" presId="urn:microsoft.com/office/officeart/2005/8/layout/cycle2"/>
     <dgm:cxn modelId="{6E042C80-66B0-44AA-9DAD-357077BBF265}" srcId="{046D5D11-7726-476F-97E9-3B27963FE558}" destId="{4F8EA045-C55F-471B-935A-583A26EB0F3A}" srcOrd="1" destOrd="0" parTransId="{6FCF6D2F-5DB6-4B37-B0D7-D3531EC20A3D}" sibTransId="{97AAF391-075B-47BF-9293-1387874FCEB0}"/>
-    <dgm:cxn modelId="{1C0A48A6-F290-45D7-9017-38352324CB1B}" type="presOf" srcId="{08D6A440-A6A5-4465-B0CA-E9FF54E710CB}" destId="{7CBB9FFA-0543-43B6-A7AA-14264DB3BDC1}" srcOrd="1" destOrd="0" presId="urn:microsoft.com/office/officeart/2005/8/layout/cycle2"/>
-    <dgm:cxn modelId="{04AC1F4E-AD43-4417-92E4-4F50BD13C8CF}" type="presOf" srcId="{0BF45616-B46C-48E3-A8FB-05BE46E8A3F1}" destId="{F0EB51BA-0558-4937-9AF3-DBC4E3B23462}" srcOrd="1" destOrd="0" presId="urn:microsoft.com/office/officeart/2005/8/layout/cycle2"/>
-    <dgm:cxn modelId="{70A56376-5F63-4699-98D0-6EF711349635}" type="presOf" srcId="{08D6A440-A6A5-4465-B0CA-E9FF54E710CB}" destId="{419C0F7F-381F-4CEE-81A6-FCF0CC919811}" srcOrd="0" destOrd="0" presId="urn:microsoft.com/office/officeart/2005/8/layout/cycle2"/>
-    <dgm:cxn modelId="{EA0839A6-BBA4-4433-B646-7E7B3D9DE191}" type="presOf" srcId="{C066DB4C-8F2A-4D3F-8A1A-CF8F5B36B8FB}" destId="{B8342538-4EF1-4DE8-8C5A-901663A5DCBC}" srcOrd="0" destOrd="0" presId="urn:microsoft.com/office/officeart/2005/8/layout/cycle2"/>
-    <dgm:cxn modelId="{53E3A1A6-A760-49EF-BC0D-6D8C3E4D2D45}" type="presOf" srcId="{8822FB28-2580-40B0-9149-28294ADEFBD0}" destId="{9267F173-6D1B-456C-B125-DC8BF8209120}" srcOrd="0" destOrd="0" presId="urn:microsoft.com/office/officeart/2005/8/layout/cycle2"/>
+    <dgm:cxn modelId="{61066F6B-7765-4E49-8ADB-5F9F308545FC}" type="presOf" srcId="{0A0CBED2-91DC-48CF-B445-6D59C50F4CBA}" destId="{BAEBEF61-EEA4-41FE-A5E4-A1BA016DF623}" srcOrd="0" destOrd="0" presId="urn:microsoft.com/office/officeart/2005/8/layout/cycle2"/>
+    <dgm:cxn modelId="{B932B2D4-D9A2-4B6B-A1D2-C14212BF2E14}" type="presOf" srcId="{97AAF391-075B-47BF-9293-1387874FCEB0}" destId="{3636FC30-5F91-4007-8908-6A25D6139D72}" srcOrd="0" destOrd="0" presId="urn:microsoft.com/office/officeart/2005/8/layout/cycle2"/>
     <dgm:cxn modelId="{899AF76F-1E5F-4B00-872C-146092510273}" srcId="{046D5D11-7726-476F-97E9-3B27963FE558}" destId="{C066DB4C-8F2A-4D3F-8A1A-CF8F5B36B8FB}" srcOrd="0" destOrd="0" parTransId="{4FD9C651-943B-452D-B516-18CED7C4F300}" sibTransId="{08D6A440-A6A5-4465-B0CA-E9FF54E710CB}"/>
-    <dgm:cxn modelId="{DEEA5D9A-A737-4752-ACC9-DD60E58C7CA4}" type="presOf" srcId="{E9677290-5C5B-4712-9C71-DF9A21076BD5}" destId="{84C7117C-9CCC-4E5F-B31E-C899E806968A}" srcOrd="0" destOrd="0" presId="urn:microsoft.com/office/officeart/2005/8/layout/cycle2"/>
-    <dgm:cxn modelId="{34E4A8F1-E73E-4C9D-BC3F-37549D8E7FC3}" srcId="{046D5D11-7726-476F-97E9-3B27963FE558}" destId="{950A9A90-B2A5-44A2-910A-9A3C2865C677}" srcOrd="3" destOrd="0" parTransId="{8EC3C610-2F01-4C2E-B9B9-31D870252A95}" sibTransId="{0A0CBED2-91DC-48CF-B445-6D59C50F4CBA}"/>
-    <dgm:cxn modelId="{24F6368E-C4D9-4282-A74B-0089B82F2128}" type="presOf" srcId="{97AAF391-075B-47BF-9293-1387874FCEB0}" destId="{3636FC30-5F91-4007-8908-6A25D6139D72}" srcOrd="0" destOrd="0" presId="urn:microsoft.com/office/officeart/2005/8/layout/cycle2"/>
-    <dgm:cxn modelId="{4FEAB782-C25A-439D-931B-E63E0C8730DB}" type="presOf" srcId="{7BB821E6-EF36-4762-8067-7DD5193C3B5E}" destId="{BF63D57F-D170-48AB-A97E-BB4079604B6F}" srcOrd="0" destOrd="0" presId="urn:microsoft.com/office/officeart/2005/8/layout/cycle2"/>
-    <dgm:cxn modelId="{5E0DB966-56DD-4416-873A-965738B6A6F3}" type="presOf" srcId="{7BB821E6-EF36-4762-8067-7DD5193C3B5E}" destId="{09EE0FDB-2095-4435-ABED-08606C349466}" srcOrd="1" destOrd="0" presId="urn:microsoft.com/office/officeart/2005/8/layout/cycle2"/>
-    <dgm:cxn modelId="{78DD8433-D6BC-437D-A275-DA299A1324AF}" srcId="{046D5D11-7726-476F-97E9-3B27963FE558}" destId="{8822FB28-2580-40B0-9149-28294ADEFBD0}" srcOrd="4" destOrd="0" parTransId="{28BFDD58-BB50-4224-A1F3-9A2B4E78476A}" sibTransId="{7BB821E6-EF36-4762-8067-7DD5193C3B5E}"/>
-    <dgm:cxn modelId="{8DF8E0E0-79AA-4A2B-AB67-24ABD1DE7A38}" srcId="{046D5D11-7726-476F-97E9-3B27963FE558}" destId="{E9677290-5C5B-4712-9C71-DF9A21076BD5}" srcOrd="2" destOrd="0" parTransId="{19C29D8F-1975-44DE-B465-FCEC01201245}" sibTransId="{0BF45616-B46C-48E3-A8FB-05BE46E8A3F1}"/>
-    <dgm:cxn modelId="{848E8BD6-F672-4331-87C2-247EC01C373E}" type="presOf" srcId="{950A9A90-B2A5-44A2-910A-9A3C2865C677}" destId="{04085903-2C88-4916-BACE-A399886CB9E0}" srcOrd="0" destOrd="0" presId="urn:microsoft.com/office/officeart/2005/8/layout/cycle2"/>
-    <dgm:cxn modelId="{19A84450-AA8D-4945-98E0-5CC5C4A5135B}" type="presOf" srcId="{046D5D11-7726-476F-97E9-3B27963FE558}" destId="{58EB7AFF-6668-43A0-A824-3E3666F7111B}" srcOrd="0" destOrd="0" presId="urn:microsoft.com/office/officeart/2005/8/layout/cycle2"/>
-    <dgm:cxn modelId="{7B650E5C-99FE-42B0-96D0-0C91EA4E93AA}" type="presOf" srcId="{0A0CBED2-91DC-48CF-B445-6D59C50F4CBA}" destId="{BAEBEF61-EEA4-41FE-A5E4-A1BA016DF623}" srcOrd="0" destOrd="0" presId="urn:microsoft.com/office/officeart/2005/8/layout/cycle2"/>
-    <dgm:cxn modelId="{CF7BFE45-F500-46CA-B4DA-5F996F5479AD}" type="presOf" srcId="{0BF45616-B46C-48E3-A8FB-05BE46E8A3F1}" destId="{3C377235-C078-402E-9A82-62ED4224B8DA}" srcOrd="0" destOrd="0" presId="urn:microsoft.com/office/officeart/2005/8/layout/cycle2"/>
-    <dgm:cxn modelId="{C11D7C7B-59C5-48E7-876C-851932E14CA0}" type="presOf" srcId="{0A0CBED2-91DC-48CF-B445-6D59C50F4CBA}" destId="{F6DF661C-1582-449D-962A-9C3E58F02599}" srcOrd="1" destOrd="0" presId="urn:microsoft.com/office/officeart/2005/8/layout/cycle2"/>
-    <dgm:cxn modelId="{D00DA855-7A9B-4F4A-956E-EFCE1975DD00}" type="presOf" srcId="{97AAF391-075B-47BF-9293-1387874FCEB0}" destId="{E68C4A9A-6D71-42D8-8E4B-1E597FEFB409}" srcOrd="1" destOrd="0" presId="urn:microsoft.com/office/officeart/2005/8/layout/cycle2"/>
-    <dgm:cxn modelId="{9D2F1F7F-EB35-43A3-96C7-BDF74D737BD6}" type="presParOf" srcId="{58EB7AFF-6668-43A0-A824-3E3666F7111B}" destId="{B8342538-4EF1-4DE8-8C5A-901663A5DCBC}" srcOrd="0" destOrd="0" presId="urn:microsoft.com/office/officeart/2005/8/layout/cycle2"/>
-    <dgm:cxn modelId="{9F3FA834-C746-47E9-AAB8-6508DF87E6D4}" type="presParOf" srcId="{58EB7AFF-6668-43A0-A824-3E3666F7111B}" destId="{419C0F7F-381F-4CEE-81A6-FCF0CC919811}" srcOrd="1" destOrd="0" presId="urn:microsoft.com/office/officeart/2005/8/layout/cycle2"/>
-    <dgm:cxn modelId="{E836610A-8392-45A1-9F7C-B29594427A53}" type="presParOf" srcId="{419C0F7F-381F-4CEE-81A6-FCF0CC919811}" destId="{7CBB9FFA-0543-43B6-A7AA-14264DB3BDC1}" srcOrd="0" destOrd="0" presId="urn:microsoft.com/office/officeart/2005/8/layout/cycle2"/>
-    <dgm:cxn modelId="{10BE3385-59A9-41A2-B27B-544754AB15F0}" type="presParOf" srcId="{58EB7AFF-6668-43A0-A824-3E3666F7111B}" destId="{35514174-0E1D-4F1B-832F-F943D83B1BE1}" srcOrd="2" destOrd="0" presId="urn:microsoft.com/office/officeart/2005/8/layout/cycle2"/>
-    <dgm:cxn modelId="{CEC074A1-579A-4AE8-A28E-E88F42BE810F}" type="presParOf" srcId="{58EB7AFF-6668-43A0-A824-3E3666F7111B}" destId="{3636FC30-5F91-4007-8908-6A25D6139D72}" srcOrd="3" destOrd="0" presId="urn:microsoft.com/office/officeart/2005/8/layout/cycle2"/>
-    <dgm:cxn modelId="{1EEDB3AC-CE82-434C-9370-FF025C442105}" type="presParOf" srcId="{3636FC30-5F91-4007-8908-6A25D6139D72}" destId="{E68C4A9A-6D71-42D8-8E4B-1E597FEFB409}" srcOrd="0" destOrd="0" presId="urn:microsoft.com/office/officeart/2005/8/layout/cycle2"/>
-    <dgm:cxn modelId="{EAACBAB5-5C88-497F-82D7-90DFD96A10DD}" type="presParOf" srcId="{58EB7AFF-6668-43A0-A824-3E3666F7111B}" destId="{84C7117C-9CCC-4E5F-B31E-C899E806968A}" srcOrd="4" destOrd="0" presId="urn:microsoft.com/office/officeart/2005/8/layout/cycle2"/>
-    <dgm:cxn modelId="{88BD85F6-FAAC-40BB-8616-0BF69D124892}" type="presParOf" srcId="{58EB7AFF-6668-43A0-A824-3E3666F7111B}" destId="{3C377235-C078-402E-9A82-62ED4224B8DA}" srcOrd="5" destOrd="0" presId="urn:microsoft.com/office/officeart/2005/8/layout/cycle2"/>
-    <dgm:cxn modelId="{4FD7126E-C193-4067-8C5C-D8FDFDAA062A}" type="presParOf" srcId="{3C377235-C078-402E-9A82-62ED4224B8DA}" destId="{F0EB51BA-0558-4937-9AF3-DBC4E3B23462}" srcOrd="0" destOrd="0" presId="urn:microsoft.com/office/officeart/2005/8/layout/cycle2"/>
-    <dgm:cxn modelId="{8DE15336-0054-438B-8EFD-0985891CFA6D}" type="presParOf" srcId="{58EB7AFF-6668-43A0-A824-3E3666F7111B}" destId="{04085903-2C88-4916-BACE-A399886CB9E0}" srcOrd="6" destOrd="0" presId="urn:microsoft.com/office/officeart/2005/8/layout/cycle2"/>
-    <dgm:cxn modelId="{0F691B3C-E4DE-4FC8-92F0-D44839F6D970}" type="presParOf" srcId="{58EB7AFF-6668-43A0-A824-3E3666F7111B}" destId="{BAEBEF61-EEA4-41FE-A5E4-A1BA016DF623}" srcOrd="7" destOrd="0" presId="urn:microsoft.com/office/officeart/2005/8/layout/cycle2"/>
-    <dgm:cxn modelId="{172F4FED-49FC-4745-8D96-AFC3A2F0F0F2}" type="presParOf" srcId="{BAEBEF61-EEA4-41FE-A5E4-A1BA016DF623}" destId="{F6DF661C-1582-449D-962A-9C3E58F02599}" srcOrd="0" destOrd="0" presId="urn:microsoft.com/office/officeart/2005/8/layout/cycle2"/>
-    <dgm:cxn modelId="{87570177-9C32-41B2-9F1C-286BDCDCC85E}" type="presParOf" srcId="{58EB7AFF-6668-43A0-A824-3E3666F7111B}" destId="{9267F173-6D1B-456C-B125-DC8BF8209120}" srcOrd="8" destOrd="0" presId="urn:microsoft.com/office/officeart/2005/8/layout/cycle2"/>
-    <dgm:cxn modelId="{4D8D8330-A185-46D3-866D-A05271C0258E}" type="presParOf" srcId="{58EB7AFF-6668-43A0-A824-3E3666F7111B}" destId="{BF63D57F-D170-48AB-A97E-BB4079604B6F}" srcOrd="9" destOrd="0" presId="urn:microsoft.com/office/officeart/2005/8/layout/cycle2"/>
-    <dgm:cxn modelId="{07E434F8-BD0C-4186-8397-2105A7A26B76}" type="presParOf" srcId="{BF63D57F-D170-48AB-A97E-BB4079604B6F}" destId="{09EE0FDB-2095-4435-ABED-08606C349466}" srcOrd="0" destOrd="0" presId="urn:microsoft.com/office/officeart/2005/8/layout/cycle2"/>
+    <dgm:cxn modelId="{8BE54D5B-849F-4026-9EF6-A14C886ABD0A}" type="presOf" srcId="{7BB821E6-EF36-4762-8067-7DD5193C3B5E}" destId="{BF63D57F-D170-48AB-A97E-BB4079604B6F}" srcOrd="0" destOrd="0" presId="urn:microsoft.com/office/officeart/2005/8/layout/cycle2"/>
+    <dgm:cxn modelId="{6835CCA4-6E61-4299-9C96-F75DF3609162}" type="presParOf" srcId="{58EB7AFF-6668-43A0-A824-3E3666F7111B}" destId="{B8342538-4EF1-4DE8-8C5A-901663A5DCBC}" srcOrd="0" destOrd="0" presId="urn:microsoft.com/office/officeart/2005/8/layout/cycle2"/>
+    <dgm:cxn modelId="{54BF168A-9A67-4925-9924-BDDD550E054C}" type="presParOf" srcId="{58EB7AFF-6668-43A0-A824-3E3666F7111B}" destId="{419C0F7F-381F-4CEE-81A6-FCF0CC919811}" srcOrd="1" destOrd="0" presId="urn:microsoft.com/office/officeart/2005/8/layout/cycle2"/>
+    <dgm:cxn modelId="{131F2680-F931-4C49-BD49-18D99ABD9839}" type="presParOf" srcId="{419C0F7F-381F-4CEE-81A6-FCF0CC919811}" destId="{7CBB9FFA-0543-43B6-A7AA-14264DB3BDC1}" srcOrd="0" destOrd="0" presId="urn:microsoft.com/office/officeart/2005/8/layout/cycle2"/>
+    <dgm:cxn modelId="{CDAA32BC-629B-4E24-97BF-5565255BE6A7}" type="presParOf" srcId="{58EB7AFF-6668-43A0-A824-3E3666F7111B}" destId="{35514174-0E1D-4F1B-832F-F943D83B1BE1}" srcOrd="2" destOrd="0" presId="urn:microsoft.com/office/officeart/2005/8/layout/cycle2"/>
+    <dgm:cxn modelId="{B5293B1D-ED5B-4C69-9C97-A556AF94AC8D}" type="presParOf" srcId="{58EB7AFF-6668-43A0-A824-3E3666F7111B}" destId="{3636FC30-5F91-4007-8908-6A25D6139D72}" srcOrd="3" destOrd="0" presId="urn:microsoft.com/office/officeart/2005/8/layout/cycle2"/>
+    <dgm:cxn modelId="{A609CF4C-713B-4C02-A715-E403E7EFDA11}" type="presParOf" srcId="{3636FC30-5F91-4007-8908-6A25D6139D72}" destId="{E68C4A9A-6D71-42D8-8E4B-1E597FEFB409}" srcOrd="0" destOrd="0" presId="urn:microsoft.com/office/officeart/2005/8/layout/cycle2"/>
+    <dgm:cxn modelId="{E35F8CEF-E683-4B8A-AF0A-A95EA8100FE2}" type="presParOf" srcId="{58EB7AFF-6668-43A0-A824-3E3666F7111B}" destId="{84C7117C-9CCC-4E5F-B31E-C899E806968A}" srcOrd="4" destOrd="0" presId="urn:microsoft.com/office/officeart/2005/8/layout/cycle2"/>
+    <dgm:cxn modelId="{2A4E3EEB-6282-449B-ABE9-4C5B14DDD4A4}" type="presParOf" srcId="{58EB7AFF-6668-43A0-A824-3E3666F7111B}" destId="{3C377235-C078-402E-9A82-62ED4224B8DA}" srcOrd="5" destOrd="0" presId="urn:microsoft.com/office/officeart/2005/8/layout/cycle2"/>
+    <dgm:cxn modelId="{C4755C06-3F89-4B42-A721-4ED9401F89F7}" type="presParOf" srcId="{3C377235-C078-402E-9A82-62ED4224B8DA}" destId="{F0EB51BA-0558-4937-9AF3-DBC4E3B23462}" srcOrd="0" destOrd="0" presId="urn:microsoft.com/office/officeart/2005/8/layout/cycle2"/>
+    <dgm:cxn modelId="{0030E270-10AA-4F7E-9CEA-53B4375E9054}" type="presParOf" srcId="{58EB7AFF-6668-43A0-A824-3E3666F7111B}" destId="{04085903-2C88-4916-BACE-A399886CB9E0}" srcOrd="6" destOrd="0" presId="urn:microsoft.com/office/officeart/2005/8/layout/cycle2"/>
+    <dgm:cxn modelId="{2D3E0958-7A85-4589-8A1D-024574D10A5E}" type="presParOf" srcId="{58EB7AFF-6668-43A0-A824-3E3666F7111B}" destId="{BAEBEF61-EEA4-41FE-A5E4-A1BA016DF623}" srcOrd="7" destOrd="0" presId="urn:microsoft.com/office/officeart/2005/8/layout/cycle2"/>
+    <dgm:cxn modelId="{CC25B3F0-7161-4A2F-B94A-098573E9532B}" type="presParOf" srcId="{BAEBEF61-EEA4-41FE-A5E4-A1BA016DF623}" destId="{F6DF661C-1582-449D-962A-9C3E58F02599}" srcOrd="0" destOrd="0" presId="urn:microsoft.com/office/officeart/2005/8/layout/cycle2"/>
+    <dgm:cxn modelId="{8ED1C478-63F5-466B-AA98-354540DE90F6}" type="presParOf" srcId="{58EB7AFF-6668-43A0-A824-3E3666F7111B}" destId="{9267F173-6D1B-456C-B125-DC8BF8209120}" srcOrd="8" destOrd="0" presId="urn:microsoft.com/office/officeart/2005/8/layout/cycle2"/>
+    <dgm:cxn modelId="{669878AA-76A4-49E7-9712-BFF32EF53AAB}" type="presParOf" srcId="{58EB7AFF-6668-43A0-A824-3E3666F7111B}" destId="{BF63D57F-D170-48AB-A97E-BB4079604B6F}" srcOrd="9" destOrd="0" presId="urn:microsoft.com/office/officeart/2005/8/layout/cycle2"/>
+    <dgm:cxn modelId="{1F227EEF-1790-42A5-AB21-F46D763327C1}" type="presParOf" srcId="{BF63D57F-D170-48AB-A97E-BB4079604B6F}" destId="{09EE0FDB-2095-4435-ABED-08606C349466}" srcOrd="0" destOrd="0" presId="urn:microsoft.com/office/officeart/2005/8/layout/cycle2"/>
   </dgm:cxnLst>
   <dgm:bg/>
   <dgm:whole/>
@@ -12671,7 +11739,7 @@
 </file>
 
 <file path=customXml/itemProps1.xml><?xml version="1.0" encoding="utf-8"?>
-<ds:datastoreItem xmlns:ds="http://schemas.openxmlformats.org/officeDocument/2006/customXml" ds:itemID="{ACD10660-73F8-4B01-9424-D7B715E81BC3}">
+<ds:datastoreItem xmlns:ds="http://schemas.openxmlformats.org/officeDocument/2006/customXml" ds:itemID="{2644E869-0218-4BBA-8312-C8A029DE942C}">
   <ds:schemaRefs>
     <ds:schemaRef ds:uri="http://schemas.openxmlformats.org/officeDocument/2006/bibliography"/>
   </ds:schemaRefs>

--- a/Cesium-JS.docx
+++ b/Cesium-JS.docx
@@ -1,6 +1,6 @@
 
 <file path=word/document.xml><?xml version="1.0" encoding="utf-8"?>
-<w:document xmlns:wpc="http://schemas.microsoft.com/office/word/2010/wordprocessingCanvas" xmlns:mc="http://schemas.openxmlformats.org/markup-compatibility/2006" xmlns:o="urn:schemas-microsoft-com:office:office" xmlns:r="http://schemas.openxmlformats.org/officeDocument/2006/relationships" xmlns:m="http://schemas.openxmlformats.org/officeDocument/2006/math" xmlns:v="urn:schemas-microsoft-com:vml" xmlns:wp14="http://schemas.microsoft.com/office/word/2010/wordprocessingDrawing" xmlns:wp="http://schemas.openxmlformats.org/drawingml/2006/wordprocessingDrawing" xmlns:w10="urn:schemas-microsoft-com:office:word" xmlns:w="http://schemas.openxmlformats.org/wordprocessingml/2006/main" xmlns:w14="http://schemas.microsoft.com/office/word/2010/wordml" xmlns:w15="http://schemas.microsoft.com/office/word/2012/wordml" xmlns:wpg="http://schemas.microsoft.com/office/word/2010/wordprocessingGroup" xmlns:wpi="http://schemas.microsoft.com/office/word/2010/wordprocessingInk" xmlns:wne="http://schemas.microsoft.com/office/word/2006/wordml" xmlns:wps="http://schemas.microsoft.com/office/word/2010/wordprocessingShape" mc:Ignorable="w14 w15 wp14">
+<w:document xmlns:ve="http://schemas.openxmlformats.org/markup-compatibility/2006" xmlns:o="urn:schemas-microsoft-com:office:office" xmlns:r="http://schemas.openxmlformats.org/officeDocument/2006/relationships" xmlns:m="http://schemas.openxmlformats.org/officeDocument/2006/math" xmlns:v="urn:schemas-microsoft-com:vml" xmlns:wp="http://schemas.openxmlformats.org/drawingml/2006/wordprocessingDrawing" xmlns:w10="urn:schemas-microsoft-com:office:word" xmlns:w="http://schemas.openxmlformats.org/wordprocessingml/2006/main" xmlns:wne="http://schemas.microsoft.com/office/word/2006/wordml">
   <w:body>
     <w:sdt>
       <w:sdtPr>
@@ -1460,11 +1460,11 @@
       <w:r>
         <w:rPr>
           <w:noProof/>
-          <w:lang w:eastAsia="es-ES"/>
+          <w:lang w:val="es-CL" w:eastAsia="es-CL"/>
         </w:rPr>
         <w:lastRenderedPageBreak/>
         <w:drawing>
-          <wp:inline distT="0" distB="0" distL="0" distR="0" wp14:anchorId="6C68A8D0" wp14:editId="06211785">
+          <wp:inline distT="0" distB="0" distL="0" distR="0">
             <wp:extent cx="5400675" cy="1752600"/>
             <wp:effectExtent l="0" t="0" r="9525" b="0"/>
             <wp:docPr id="2" name="Imagen 2"/>
@@ -1481,10 +1481,10 @@
                     </pic:cNvPicPr>
                   </pic:nvPicPr>
                   <pic:blipFill>
-                    <a:blip r:embed="rId14">
+                    <a:blip r:embed="rId14" cstate="print">
                       <a:extLst>
                         <a:ext uri="{28A0092B-C50C-407E-A947-70E740481C1C}">
-                          <a14:useLocalDpi xmlns:a14="http://schemas.microsoft.com/office/drawing/2010/main" val="0"/>
+                          <a14:useLocalDpi xmlns:a14="http://schemas.microsoft.com/office/drawing/2010/main" xmlns:wps="http://schemas.microsoft.com/office/word/2010/wordprocessingShape" xmlns:wpi="http://schemas.microsoft.com/office/word/2010/wordprocessingInk" xmlns:wpg="http://schemas.microsoft.com/office/word/2010/wordprocessingGroup" xmlns:w15="http://schemas.microsoft.com/office/word/2012/wordml" xmlns:w14="http://schemas.microsoft.com/office/word/2010/wordml" xmlns:w="http://schemas.openxmlformats.org/wordprocessingml/2006/main" xmlns:w10="urn:schemas-microsoft-com:office:word" xmlns:wp14="http://schemas.microsoft.com/office/word/2010/wordprocessingDrawing" xmlns:v="urn:schemas-microsoft-com:vml" xmlns:o="urn:schemas-microsoft-com:office:office" xmlns:mc="http://schemas.openxmlformats.org/markup-compatibility/2006" xmlns:wpc="http://schemas.microsoft.com/office/word/2010/wordprocessingCanvas" xmlns="" val="0"/>
                         </a:ext>
                       </a:extLst>
                     </a:blip>
@@ -1845,10 +1845,10 @@
       <w:r>
         <w:rPr>
           <w:noProof/>
-          <w:lang w:eastAsia="es-ES"/>
+          <w:lang w:val="es-CL" w:eastAsia="es-CL"/>
         </w:rPr>
         <w:drawing>
-          <wp:inline distT="0" distB="0" distL="0" distR="0" wp14:anchorId="3E9008C8" wp14:editId="36ADB4BA">
+          <wp:inline distT="0" distB="0" distL="0" distR="0">
             <wp:extent cx="5391150" cy="2466975"/>
             <wp:effectExtent l="0" t="0" r="0" b="9525"/>
             <wp:docPr id="5" name="Imagen 5"/>
@@ -1868,7 +1868,7 @@
                     <a:blip r:embed="rId19" cstate="print">
                       <a:extLst>
                         <a:ext uri="{28A0092B-C50C-407E-A947-70E740481C1C}">
-                          <a14:useLocalDpi xmlns:a14="http://schemas.microsoft.com/office/drawing/2010/main" val="0"/>
+                          <a14:useLocalDpi xmlns:a14="http://schemas.microsoft.com/office/drawing/2010/main" xmlns:wps="http://schemas.microsoft.com/office/word/2010/wordprocessingShape" xmlns:wpi="http://schemas.microsoft.com/office/word/2010/wordprocessingInk" xmlns:wpg="http://schemas.microsoft.com/office/word/2010/wordprocessingGroup" xmlns:w15="http://schemas.microsoft.com/office/word/2012/wordml" xmlns:w14="http://schemas.microsoft.com/office/word/2010/wordml" xmlns:w="http://schemas.openxmlformats.org/wordprocessingml/2006/main" xmlns:w10="urn:schemas-microsoft-com:office:word" xmlns:wp14="http://schemas.microsoft.com/office/word/2010/wordprocessingDrawing" xmlns:v="urn:schemas-microsoft-com:vml" xmlns:o="urn:schemas-microsoft-com:office:office" xmlns:mc="http://schemas.openxmlformats.org/markup-compatibility/2006" xmlns:wpc="http://schemas.microsoft.com/office/word/2010/wordprocessingCanvas" xmlns="" val="0"/>
                         </a:ext>
                       </a:extLst>
                     </a:blip>
@@ -1902,10 +1902,10 @@
       <w:r>
         <w:rPr>
           <w:noProof/>
-          <w:lang w:eastAsia="es-ES"/>
+          <w:lang w:val="es-CL" w:eastAsia="es-CL"/>
         </w:rPr>
         <w:drawing>
-          <wp:inline distT="0" distB="0" distL="0" distR="0" wp14:anchorId="40FB15C4" wp14:editId="7B7EE401">
+          <wp:inline distT="0" distB="0" distL="0" distR="0">
             <wp:extent cx="5400675" cy="3238500"/>
             <wp:effectExtent l="0" t="0" r="9525" b="0"/>
             <wp:docPr id="3" name="Imagen 3"/>
@@ -1922,10 +1922,10 @@
                     </pic:cNvPicPr>
                   </pic:nvPicPr>
                   <pic:blipFill>
-                    <a:blip r:embed="rId20">
+                    <a:blip r:embed="rId20" cstate="print">
                       <a:extLst>
                         <a:ext uri="{28A0092B-C50C-407E-A947-70E740481C1C}">
-                          <a14:useLocalDpi xmlns:a14="http://schemas.microsoft.com/office/drawing/2010/main" val="0"/>
+                          <a14:useLocalDpi xmlns:a14="http://schemas.microsoft.com/office/drawing/2010/main" xmlns:wps="http://schemas.microsoft.com/office/word/2010/wordprocessingShape" xmlns:wpi="http://schemas.microsoft.com/office/word/2010/wordprocessingInk" xmlns:wpg="http://schemas.microsoft.com/office/word/2010/wordprocessingGroup" xmlns:w15="http://schemas.microsoft.com/office/word/2012/wordml" xmlns:w14="http://schemas.microsoft.com/office/word/2010/wordml" xmlns:w="http://schemas.openxmlformats.org/wordprocessingml/2006/main" xmlns:w10="urn:schemas-microsoft-com:office:word" xmlns:wp14="http://schemas.microsoft.com/office/word/2010/wordprocessingDrawing" xmlns:v="urn:schemas-microsoft-com:vml" xmlns:o="urn:schemas-microsoft-com:office:office" xmlns:mc="http://schemas.openxmlformats.org/markup-compatibility/2006" xmlns:wpc="http://schemas.microsoft.com/office/word/2010/wordprocessingCanvas" xmlns="" val="0"/>
                         </a:ext>
                       </a:extLst>
                     </a:blip>
@@ -1958,11 +1958,11 @@
       <w:r>
         <w:rPr>
           <w:noProof/>
-          <w:lang w:eastAsia="es-ES"/>
+          <w:lang w:val="es-CL" w:eastAsia="es-CL"/>
         </w:rPr>
         <w:lastRenderedPageBreak/>
         <w:drawing>
-          <wp:inline distT="0" distB="0" distL="0" distR="0" wp14:anchorId="4DFDF878" wp14:editId="2331E20C">
+          <wp:inline distT="0" distB="0" distL="0" distR="0">
             <wp:extent cx="5400675" cy="3400425"/>
             <wp:effectExtent l="0" t="0" r="9525" b="9525"/>
             <wp:docPr id="4" name="Imagen 4"/>
@@ -1979,10 +1979,10 @@
                     </pic:cNvPicPr>
                   </pic:nvPicPr>
                   <pic:blipFill>
-                    <a:blip r:embed="rId21">
+                    <a:blip r:embed="rId21" cstate="print">
                       <a:extLst>
                         <a:ext uri="{28A0092B-C50C-407E-A947-70E740481C1C}">
-                          <a14:useLocalDpi xmlns:a14="http://schemas.microsoft.com/office/drawing/2010/main" val="0"/>
+                          <a14:useLocalDpi xmlns:a14="http://schemas.microsoft.com/office/drawing/2010/main" xmlns:wps="http://schemas.microsoft.com/office/word/2010/wordprocessingShape" xmlns:wpi="http://schemas.microsoft.com/office/word/2010/wordprocessingInk" xmlns:wpg="http://schemas.microsoft.com/office/word/2010/wordprocessingGroup" xmlns:w15="http://schemas.microsoft.com/office/word/2012/wordml" xmlns:w14="http://schemas.microsoft.com/office/word/2010/wordml" xmlns:w="http://schemas.openxmlformats.org/wordprocessingml/2006/main" xmlns:w10="urn:schemas-microsoft-com:office:word" xmlns:wp14="http://schemas.microsoft.com/office/word/2010/wordprocessingDrawing" xmlns:v="urn:schemas-microsoft-com:vml" xmlns:o="urn:schemas-microsoft-com:office:office" xmlns:mc="http://schemas.openxmlformats.org/markup-compatibility/2006" xmlns:wpc="http://schemas.microsoft.com/office/word/2010/wordprocessingCanvas" xmlns="" val="0"/>
                         </a:ext>
                       </a:extLst>
                     </a:blip>
@@ -2093,10 +2093,10 @@
       <w:r>
         <w:rPr>
           <w:noProof/>
-          <w:lang w:eastAsia="es-ES"/>
+          <w:lang w:val="es-CL" w:eastAsia="es-CL"/>
         </w:rPr>
         <w:drawing>
-          <wp:anchor distT="0" distB="0" distL="114300" distR="114300" simplePos="0" relativeHeight="251658240" behindDoc="0" locked="0" layoutInCell="1" allowOverlap="1" wp14:anchorId="4BB9A0A7" wp14:editId="2B550CA6">
+          <wp:anchor distT="0" distB="0" distL="114300" distR="114300" simplePos="0" relativeHeight="251658240" behindDoc="0" locked="0" layoutInCell="1" allowOverlap="1">
             <wp:simplePos x="0" y="0"/>
             <wp:positionH relativeFrom="margin">
               <wp:align>center</wp:align>
@@ -2121,10 +2121,10 @@
                     </pic:cNvPicPr>
                   </pic:nvPicPr>
                   <pic:blipFill>
-                    <a:blip r:embed="rId22">
+                    <a:blip r:embed="rId22" cstate="print">
                       <a:extLst>
                         <a:ext uri="{28A0092B-C50C-407E-A947-70E740481C1C}">
-                          <a14:useLocalDpi xmlns:a14="http://schemas.microsoft.com/office/drawing/2010/main" val="0"/>
+                          <a14:useLocalDpi xmlns:a14="http://schemas.microsoft.com/office/drawing/2010/main" xmlns:wps="http://schemas.microsoft.com/office/word/2010/wordprocessingShape" xmlns:wpi="http://schemas.microsoft.com/office/word/2010/wordprocessingInk" xmlns:wpg="http://schemas.microsoft.com/office/word/2010/wordprocessingGroup" xmlns:w15="http://schemas.microsoft.com/office/word/2012/wordml" xmlns:w14="http://schemas.microsoft.com/office/word/2010/wordml" xmlns:w="http://schemas.openxmlformats.org/wordprocessingml/2006/main" xmlns:w10="urn:schemas-microsoft-com:office:word" xmlns:wp14="http://schemas.microsoft.com/office/word/2010/wordprocessingDrawing" xmlns:v="urn:schemas-microsoft-com:vml" xmlns:o="urn:schemas-microsoft-com:office:office" xmlns:mc="http://schemas.openxmlformats.org/markup-compatibility/2006" xmlns:wpc="http://schemas.microsoft.com/office/word/2010/wordprocessingCanvas" xmlns="" val="0"/>
                         </a:ext>
                       </a:extLst>
                     </a:blip>
@@ -2175,12 +2175,6 @@
                 </pic:pic>
               </a:graphicData>
             </a:graphic>
-            <wp14:sizeRelH relativeFrom="page">
-              <wp14:pctWidth>0</wp14:pctWidth>
-            </wp14:sizeRelH>
-            <wp14:sizeRelV relativeFrom="page">
-              <wp14:pctHeight>0</wp14:pctHeight>
-            </wp14:sizeRelV>
           </wp:anchor>
         </w:drawing>
       </w:r>
@@ -2206,10 +2200,11 @@
       <w:r>
         <w:rPr>
           <w:noProof/>
-          <w:lang w:eastAsia="es-ES"/>
-        </w:rPr>
+          <w:lang w:val="es-CL" w:eastAsia="es-CL"/>
+        </w:rPr>
+        <w:lastRenderedPageBreak/>
         <w:drawing>
-          <wp:anchor distT="0" distB="0" distL="114300" distR="114300" simplePos="0" relativeHeight="251659264" behindDoc="0" locked="0" layoutInCell="1" allowOverlap="1" wp14:anchorId="78D2F7F2" wp14:editId="507EEF3B">
+          <wp:anchor distT="0" distB="0" distL="114300" distR="114300" simplePos="0" relativeHeight="251659264" behindDoc="0" locked="0" layoutInCell="1" allowOverlap="1">
             <wp:simplePos x="0" y="0"/>
             <wp:positionH relativeFrom="column">
               <wp:posOffset>853440</wp:posOffset>
@@ -2234,10 +2229,10 @@
                     </pic:cNvPicPr>
                   </pic:nvPicPr>
                   <pic:blipFill>
-                    <a:blip r:embed="rId23">
+                    <a:blip r:embed="rId23" cstate="print">
                       <a:extLst>
                         <a:ext uri="{28A0092B-C50C-407E-A947-70E740481C1C}">
-                          <a14:useLocalDpi xmlns:a14="http://schemas.microsoft.com/office/drawing/2010/main" val="0"/>
+                          <a14:useLocalDpi xmlns:a14="http://schemas.microsoft.com/office/drawing/2010/main" xmlns:wps="http://schemas.microsoft.com/office/word/2010/wordprocessingShape" xmlns:wpi="http://schemas.microsoft.com/office/word/2010/wordprocessingInk" xmlns:wpg="http://schemas.microsoft.com/office/word/2010/wordprocessingGroup" xmlns:w15="http://schemas.microsoft.com/office/word/2012/wordml" xmlns:w14="http://schemas.microsoft.com/office/word/2010/wordml" xmlns:w="http://schemas.openxmlformats.org/wordprocessingml/2006/main" xmlns:w10="urn:schemas-microsoft-com:office:word" xmlns:wp14="http://schemas.microsoft.com/office/word/2010/wordprocessingDrawing" xmlns:v="urn:schemas-microsoft-com:vml" xmlns:o="urn:schemas-microsoft-com:office:office" xmlns:mc="http://schemas.openxmlformats.org/markup-compatibility/2006" xmlns:wpc="http://schemas.microsoft.com/office/word/2010/wordprocessingCanvas" xmlns="" val="0"/>
                         </a:ext>
                       </a:extLst>
                     </a:blip>
@@ -2288,12 +2283,6 @@
                 </pic:pic>
               </a:graphicData>
             </a:graphic>
-            <wp14:sizeRelH relativeFrom="page">
-              <wp14:pctWidth>0</wp14:pctWidth>
-            </wp14:sizeRelH>
-            <wp14:sizeRelV relativeFrom="page">
-              <wp14:pctHeight>0</wp14:pctHeight>
-            </wp14:sizeRelV>
           </wp:anchor>
         </w:drawing>
       </w:r>
@@ -2302,7 +2291,6 @@
     <w:p/>
     <w:p>
       <w:r>
-        <w:lastRenderedPageBreak/>
         <w:t>Cada tile es de aproximadamente 4,9km por lado así que habrá que buscar una relación con esos datos.</w:t>
       </w:r>
     </w:p>
@@ -2407,10 +2395,10 @@
       <w:r>
         <w:rPr>
           <w:noProof/>
-          <w:lang w:eastAsia="es-ES"/>
+          <w:lang w:val="es-CL" w:eastAsia="es-CL"/>
         </w:rPr>
         <w:drawing>
-          <wp:inline distT="0" distB="0" distL="0" distR="0" wp14:anchorId="30AC8F10" wp14:editId="66F9307A">
+          <wp:inline distT="0" distB="0" distL="0" distR="0">
             <wp:extent cx="5400675" cy="2257425"/>
             <wp:effectExtent l="0" t="0" r="9525" b="9525"/>
             <wp:docPr id="7" name="Imagen 7"/>
@@ -2430,7 +2418,7 @@
                     <a:blip r:embed="rId26" cstate="print">
                       <a:extLst>
                         <a:ext uri="{28A0092B-C50C-407E-A947-70E740481C1C}">
-                          <a14:useLocalDpi xmlns:a14="http://schemas.microsoft.com/office/drawing/2010/main" val="0"/>
+                          <a14:useLocalDpi xmlns:a14="http://schemas.microsoft.com/office/drawing/2010/main" xmlns:wps="http://schemas.microsoft.com/office/word/2010/wordprocessingShape" xmlns:wpi="http://schemas.microsoft.com/office/word/2010/wordprocessingInk" xmlns:wpg="http://schemas.microsoft.com/office/word/2010/wordprocessingGroup" xmlns:w15="http://schemas.microsoft.com/office/word/2012/wordml" xmlns:w14="http://schemas.microsoft.com/office/word/2010/wordml" xmlns:w="http://schemas.openxmlformats.org/wordprocessingml/2006/main" xmlns:w10="urn:schemas-microsoft-com:office:word" xmlns:wp14="http://schemas.microsoft.com/office/word/2010/wordprocessingDrawing" xmlns:v="urn:schemas-microsoft-com:vml" xmlns:o="urn:schemas-microsoft-com:office:office" xmlns:mc="http://schemas.openxmlformats.org/markup-compatibility/2006" xmlns:wpc="http://schemas.microsoft.com/office/word/2010/wordprocessingCanvas" xmlns="" val="0"/>
                         </a:ext>
                       </a:extLst>
                     </a:blip>
@@ -2498,10 +2486,10 @@
         <w:rPr>
           <w:b/>
           <w:noProof/>
-          <w:lang w:eastAsia="es-ES"/>
+          <w:lang w:val="es-CL" w:eastAsia="es-CL"/>
         </w:rPr>
         <w:drawing>
-          <wp:inline distT="0" distB="0" distL="0" distR="0" wp14:anchorId="00C5A618" wp14:editId="39819E2B">
+          <wp:inline distT="0" distB="0" distL="0" distR="0">
             <wp:extent cx="4629150" cy="847725"/>
             <wp:effectExtent l="0" t="0" r="0" b="9525"/>
             <wp:docPr id="9" name="Imagen 9"/>
@@ -2518,10 +2506,10 @@
                     </pic:cNvPicPr>
                   </pic:nvPicPr>
                   <pic:blipFill>
-                    <a:blip r:embed="rId27">
+                    <a:blip r:embed="rId27" cstate="print">
                       <a:extLst>
                         <a:ext uri="{28A0092B-C50C-407E-A947-70E740481C1C}">
-                          <a14:useLocalDpi xmlns:a14="http://schemas.microsoft.com/office/drawing/2010/main" val="0"/>
+                          <a14:useLocalDpi xmlns:a14="http://schemas.microsoft.com/office/drawing/2010/main" xmlns:wps="http://schemas.microsoft.com/office/word/2010/wordprocessingShape" xmlns:wpi="http://schemas.microsoft.com/office/word/2010/wordprocessingInk" xmlns:wpg="http://schemas.microsoft.com/office/word/2010/wordprocessingGroup" xmlns:w15="http://schemas.microsoft.com/office/word/2012/wordml" xmlns:w14="http://schemas.microsoft.com/office/word/2010/wordml" xmlns:w="http://schemas.openxmlformats.org/wordprocessingml/2006/main" xmlns:w10="urn:schemas-microsoft-com:office:word" xmlns:wp14="http://schemas.microsoft.com/office/word/2010/wordprocessingDrawing" xmlns:v="urn:schemas-microsoft-com:vml" xmlns:o="urn:schemas-microsoft-com:office:office" xmlns:mc="http://schemas.openxmlformats.org/markup-compatibility/2006" xmlns:wpc="http://schemas.microsoft.com/office/word/2010/wordprocessingCanvas" xmlns="" val="0"/>
                         </a:ext>
                       </a:extLst>
                     </a:blip>
@@ -2606,7 +2594,6 @@
         </w:rPr>
       </w:pPr>
       <w:r>
-        <w:lastRenderedPageBreak/>
         <w:t xml:space="preserve">Posible solución a error: </w:t>
       </w:r>
       <w:hyperlink r:id="rId29" w:history="1">
@@ -2622,10 +2609,10 @@
       <w:r>
         <w:rPr>
           <w:noProof/>
-          <w:lang w:eastAsia="es-ES"/>
+          <w:lang w:val="es-CL" w:eastAsia="es-CL"/>
         </w:rPr>
         <w:drawing>
-          <wp:inline distT="0" distB="0" distL="0" distR="0" wp14:anchorId="3C9D9AFC" wp14:editId="054F7FCE">
+          <wp:inline distT="0" distB="0" distL="0" distR="0">
             <wp:extent cx="5391150" cy="3409950"/>
             <wp:effectExtent l="0" t="0" r="0" b="0"/>
             <wp:docPr id="8" name="Imagen 8"/>
@@ -2642,10 +2629,10 @@
                     </pic:cNvPicPr>
                   </pic:nvPicPr>
                   <pic:blipFill>
-                    <a:blip r:embed="rId30">
+                    <a:blip r:embed="rId30" cstate="print">
                       <a:extLst>
                         <a:ext uri="{28A0092B-C50C-407E-A947-70E740481C1C}">
-                          <a14:useLocalDpi xmlns:a14="http://schemas.microsoft.com/office/drawing/2010/main" val="0"/>
+                          <a14:useLocalDpi xmlns:a14="http://schemas.microsoft.com/office/drawing/2010/main" xmlns:wps="http://schemas.microsoft.com/office/word/2010/wordprocessingShape" xmlns:wpi="http://schemas.microsoft.com/office/word/2010/wordprocessingInk" xmlns:wpg="http://schemas.microsoft.com/office/word/2010/wordprocessingGroup" xmlns:w15="http://schemas.microsoft.com/office/word/2012/wordml" xmlns:w14="http://schemas.microsoft.com/office/word/2010/wordml" xmlns:w="http://schemas.openxmlformats.org/wordprocessingml/2006/main" xmlns:w10="urn:schemas-microsoft-com:office:word" xmlns:wp14="http://schemas.microsoft.com/office/word/2010/wordprocessingDrawing" xmlns:v="urn:schemas-microsoft-com:vml" xmlns:o="urn:schemas-microsoft-com:office:office" xmlns:mc="http://schemas.openxmlformats.org/markup-compatibility/2006" xmlns:wpc="http://schemas.microsoft.com/office/word/2010/wordprocessingCanvas" xmlns="" val="0"/>
                         </a:ext>
                       </a:extLst>
                     </a:blip>
@@ -2717,10 +2704,10 @@
       <w:r>
         <w:rPr>
           <w:noProof/>
-          <w:lang w:eastAsia="es-ES"/>
+          <w:lang w:val="es-CL" w:eastAsia="es-CL"/>
         </w:rPr>
         <w:drawing>
-          <wp:anchor distT="0" distB="0" distL="114300" distR="114300" simplePos="0" relativeHeight="251660288" behindDoc="0" locked="0" layoutInCell="1" allowOverlap="1" wp14:anchorId="55E6B589" wp14:editId="0ECF2F5A">
+          <wp:anchor distT="0" distB="0" distL="114300" distR="114300" simplePos="0" relativeHeight="251660288" behindDoc="0" locked="0" layoutInCell="1" allowOverlap="1">
             <wp:simplePos x="0" y="0"/>
             <wp:positionH relativeFrom="page">
               <wp:posOffset>209550</wp:posOffset>
@@ -2745,10 +2732,10 @@
                     </pic:cNvPicPr>
                   </pic:nvPicPr>
                   <pic:blipFill>
-                    <a:blip r:embed="rId32">
+                    <a:blip r:embed="rId32" cstate="print">
                       <a:extLst>
                         <a:ext uri="{28A0092B-C50C-407E-A947-70E740481C1C}">
-                          <a14:useLocalDpi xmlns:a14="http://schemas.microsoft.com/office/drawing/2010/main" val="0"/>
+                          <a14:useLocalDpi xmlns:a14="http://schemas.microsoft.com/office/drawing/2010/main" xmlns:wps="http://schemas.microsoft.com/office/word/2010/wordprocessingShape" xmlns:wpi="http://schemas.microsoft.com/office/word/2010/wordprocessingInk" xmlns:wpg="http://schemas.microsoft.com/office/word/2010/wordprocessingGroup" xmlns:w15="http://schemas.microsoft.com/office/word/2012/wordml" xmlns:w14="http://schemas.microsoft.com/office/word/2010/wordml" xmlns:w="http://schemas.openxmlformats.org/wordprocessingml/2006/main" xmlns:w10="urn:schemas-microsoft-com:office:word" xmlns:wp14="http://schemas.microsoft.com/office/word/2010/wordprocessingDrawing" xmlns:v="urn:schemas-microsoft-com:vml" xmlns:o="urn:schemas-microsoft-com:office:office" xmlns:mc="http://schemas.openxmlformats.org/markup-compatibility/2006" xmlns:wpc="http://schemas.microsoft.com/office/word/2010/wordprocessingCanvas" xmlns="" val="0"/>
                         </a:ext>
                       </a:extLst>
                     </a:blip>
@@ -2773,12 +2760,6 @@
                 </pic:pic>
               </a:graphicData>
             </a:graphic>
-            <wp14:sizeRelH relativeFrom="page">
-              <wp14:pctWidth>0</wp14:pctWidth>
-            </wp14:sizeRelH>
-            <wp14:sizeRelV relativeFrom="page">
-              <wp14:pctHeight>0</wp14:pctHeight>
-            </wp14:sizeRelV>
           </wp:anchor>
         </w:drawing>
       </w:r>
@@ -2880,6 +2861,7 @@
     </w:p>
     <w:p>
       <w:r>
+        <w:lastRenderedPageBreak/>
         <w:t>Añadir textura o múltiples texturas</w:t>
       </w:r>
       <w:r>
@@ -2962,11 +2944,10 @@
           <w:szCs w:val="21"/>
           <w:bdr w:val="none" w:sz="0" w:space="0" w:color="auto" w:frame="1"/>
           <w:shd w:val="clear" w:color="auto" w:fill="FFFFFF"/>
-          <w:lang w:eastAsia="es-ES"/>
-        </w:rPr>
-        <w:lastRenderedPageBreak/>
+          <w:lang w:val="es-CL" w:eastAsia="es-CL"/>
+        </w:rPr>
         <w:drawing>
-          <wp:inline distT="0" distB="0" distL="0" distR="0" wp14:anchorId="3D58365C" wp14:editId="7C2A36C5">
+          <wp:inline distT="0" distB="0" distL="0" distR="0">
             <wp:extent cx="3619500" cy="2124075"/>
             <wp:effectExtent l="0" t="0" r="0" b="9525"/>
             <wp:docPr id="11" name="Imagen 11"/>
@@ -2983,10 +2964,10 @@
                     </pic:cNvPicPr>
                   </pic:nvPicPr>
                   <pic:blipFill>
-                    <a:blip r:embed="rId37">
+                    <a:blip r:embed="rId37" cstate="print">
                       <a:extLst>
                         <a:ext uri="{28A0092B-C50C-407E-A947-70E740481C1C}">
-                          <a14:useLocalDpi xmlns:a14="http://schemas.microsoft.com/office/drawing/2010/main" val="0"/>
+                          <a14:useLocalDpi xmlns:a14="http://schemas.microsoft.com/office/drawing/2010/main" xmlns:wps="http://schemas.microsoft.com/office/word/2010/wordprocessingShape" xmlns:wpi="http://schemas.microsoft.com/office/word/2010/wordprocessingInk" xmlns:wpg="http://schemas.microsoft.com/office/word/2010/wordprocessingGroup" xmlns:w15="http://schemas.microsoft.com/office/word/2012/wordml" xmlns:w14="http://schemas.microsoft.com/office/word/2010/wordml" xmlns:w="http://schemas.openxmlformats.org/wordprocessingml/2006/main" xmlns:w10="urn:schemas-microsoft-com:office:word" xmlns:wp14="http://schemas.microsoft.com/office/word/2010/wordprocessingDrawing" xmlns:v="urn:schemas-microsoft-com:vml" xmlns:o="urn:schemas-microsoft-com:office:office" xmlns:mc="http://schemas.openxmlformats.org/markup-compatibility/2006" xmlns:wpc="http://schemas.microsoft.com/office/word/2010/wordprocessingCanvas" xmlns="" val="0"/>
                         </a:ext>
                       </a:extLst>
                     </a:blip>
@@ -3124,10 +3105,10 @@
       <w:r>
         <w:rPr>
           <w:noProof/>
-          <w:lang w:eastAsia="es-ES"/>
+          <w:lang w:val="es-CL" w:eastAsia="es-CL"/>
         </w:rPr>
         <w:drawing>
-          <wp:anchor distT="0" distB="0" distL="114300" distR="114300" simplePos="0" relativeHeight="251661312" behindDoc="0" locked="0" layoutInCell="1" allowOverlap="1" wp14:anchorId="7A840B1D" wp14:editId="36AB58F0">
+          <wp:anchor distT="0" distB="0" distL="114300" distR="114300" simplePos="0" relativeHeight="251661312" behindDoc="0" locked="0" layoutInCell="1" allowOverlap="1">
             <wp:simplePos x="0" y="0"/>
             <wp:positionH relativeFrom="margin">
               <wp:align>left</wp:align>
@@ -3152,10 +3133,10 @@
                     </pic:cNvPicPr>
                   </pic:nvPicPr>
                   <pic:blipFill>
-                    <a:blip r:embed="rId39">
+                    <a:blip r:embed="rId39" cstate="print">
                       <a:extLst>
                         <a:ext uri="{28A0092B-C50C-407E-A947-70E740481C1C}">
-                          <a14:useLocalDpi xmlns:a14="http://schemas.microsoft.com/office/drawing/2010/main" val="0"/>
+                          <a14:useLocalDpi xmlns:a14="http://schemas.microsoft.com/office/drawing/2010/main" xmlns:wps="http://schemas.microsoft.com/office/word/2010/wordprocessingShape" xmlns:wpi="http://schemas.microsoft.com/office/word/2010/wordprocessingInk" xmlns:wpg="http://schemas.microsoft.com/office/word/2010/wordprocessingGroup" xmlns:w15="http://schemas.microsoft.com/office/word/2012/wordml" xmlns:w14="http://schemas.microsoft.com/office/word/2010/wordml" xmlns:w="http://schemas.openxmlformats.org/wordprocessingml/2006/main" xmlns:w10="urn:schemas-microsoft-com:office:word" xmlns:wp14="http://schemas.microsoft.com/office/word/2010/wordprocessingDrawing" xmlns:v="urn:schemas-microsoft-com:vml" xmlns:o="urn:schemas-microsoft-com:office:office" xmlns:mc="http://schemas.openxmlformats.org/markup-compatibility/2006" xmlns:wpc="http://schemas.microsoft.com/office/word/2010/wordprocessingCanvas" xmlns="" val="0"/>
                         </a:ext>
                       </a:extLst>
                     </a:blip>
@@ -3180,12 +3161,6 @@
                 </pic:pic>
               </a:graphicData>
             </a:graphic>
-            <wp14:sizeRelH relativeFrom="page">
-              <wp14:pctWidth>0</wp14:pctWidth>
-            </wp14:sizeRelH>
-            <wp14:sizeRelV relativeFrom="page">
-              <wp14:pctHeight>0</wp14:pctHeight>
-            </wp14:sizeRelV>
           </wp:anchor>
         </w:drawing>
       </w:r>
@@ -3206,7 +3181,6 @@
     <w:p/>
     <w:p>
       <w:r>
-        <w:lastRenderedPageBreak/>
         <w:t>La idea es la siguiente:</w:t>
       </w:r>
     </w:p>
@@ -3328,10 +3302,10 @@
       <w:r>
         <w:rPr>
           <w:noProof/>
-          <w:lang w:eastAsia="es-ES"/>
+          <w:lang w:val="es-CL" w:eastAsia="es-CL"/>
         </w:rPr>
         <w:drawing>
-          <wp:anchor distT="0" distB="0" distL="114300" distR="114300" simplePos="0" relativeHeight="251662336" behindDoc="0" locked="0" layoutInCell="1" allowOverlap="1" wp14:anchorId="667FBD56" wp14:editId="4D8F7764">
+          <wp:anchor distT="0" distB="0" distL="114300" distR="114300" simplePos="0" relativeHeight="251662336" behindDoc="0" locked="0" layoutInCell="1" allowOverlap="1">
             <wp:simplePos x="0" y="0"/>
             <wp:positionH relativeFrom="margin">
               <wp:align>center</wp:align>
@@ -3356,10 +3330,10 @@
                     </pic:cNvPicPr>
                   </pic:nvPicPr>
                   <pic:blipFill>
-                    <a:blip r:embed="rId40">
+                    <a:blip r:embed="rId40" cstate="print">
                       <a:extLst>
                         <a:ext uri="{28A0092B-C50C-407E-A947-70E740481C1C}">
-                          <a14:useLocalDpi xmlns:a14="http://schemas.microsoft.com/office/drawing/2010/main" val="0"/>
+                          <a14:useLocalDpi xmlns:a14="http://schemas.microsoft.com/office/drawing/2010/main" xmlns:wps="http://schemas.microsoft.com/office/word/2010/wordprocessingShape" xmlns:wpi="http://schemas.microsoft.com/office/word/2010/wordprocessingInk" xmlns:wpg="http://schemas.microsoft.com/office/word/2010/wordprocessingGroup" xmlns:w15="http://schemas.microsoft.com/office/word/2012/wordml" xmlns:w14="http://schemas.microsoft.com/office/word/2010/wordml" xmlns:w="http://schemas.openxmlformats.org/wordprocessingml/2006/main" xmlns:w10="urn:schemas-microsoft-com:office:word" xmlns:wp14="http://schemas.microsoft.com/office/word/2010/wordprocessingDrawing" xmlns:v="urn:schemas-microsoft-com:vml" xmlns:o="urn:schemas-microsoft-com:office:office" xmlns:mc="http://schemas.openxmlformats.org/markup-compatibility/2006" xmlns:wpc="http://schemas.microsoft.com/office/word/2010/wordprocessingCanvas" xmlns="" val="0"/>
                         </a:ext>
                       </a:extLst>
                     </a:blip>
@@ -3384,12 +3358,6 @@
                 </pic:pic>
               </a:graphicData>
             </a:graphic>
-            <wp14:sizeRelH relativeFrom="page">
-              <wp14:pctWidth>0</wp14:pctWidth>
-            </wp14:sizeRelH>
-            <wp14:sizeRelV relativeFrom="page">
-              <wp14:pctHeight>0</wp14:pctHeight>
-            </wp14:sizeRelV>
           </wp:anchor>
         </w:drawing>
       </w:r>
@@ -3476,10 +3444,10 @@
       <w:r>
         <w:rPr>
           <w:noProof/>
-          <w:lang w:eastAsia="es-ES"/>
+          <w:lang w:val="es-CL" w:eastAsia="es-CL"/>
         </w:rPr>
         <w:drawing>
-          <wp:inline distT="0" distB="0" distL="0" distR="0" wp14:anchorId="13E4076E" wp14:editId="2DFDC11B">
+          <wp:inline distT="0" distB="0" distL="0" distR="0">
             <wp:extent cx="5400675" cy="3314700"/>
             <wp:effectExtent l="0" t="0" r="9525" b="0"/>
             <wp:docPr id="13" name="Imagen 13"/>
@@ -3496,10 +3464,10 @@
                     </pic:cNvPicPr>
                   </pic:nvPicPr>
                   <pic:blipFill>
-                    <a:blip r:embed="rId43">
+                    <a:blip r:embed="rId43" cstate="print">
                       <a:extLst>
                         <a:ext uri="{28A0092B-C50C-407E-A947-70E740481C1C}">
-                          <a14:useLocalDpi xmlns:a14="http://schemas.microsoft.com/office/drawing/2010/main" val="0"/>
+                          <a14:useLocalDpi xmlns:a14="http://schemas.microsoft.com/office/drawing/2010/main" xmlns:wps="http://schemas.microsoft.com/office/word/2010/wordprocessingShape" xmlns:wpi="http://schemas.microsoft.com/office/word/2010/wordprocessingInk" xmlns:wpg="http://schemas.microsoft.com/office/word/2010/wordprocessingGroup" xmlns:w15="http://schemas.microsoft.com/office/word/2012/wordml" xmlns:w14="http://schemas.microsoft.com/office/word/2010/wordml" xmlns:w="http://schemas.openxmlformats.org/wordprocessingml/2006/main" xmlns:w10="urn:schemas-microsoft-com:office:word" xmlns:wp14="http://schemas.microsoft.com/office/word/2010/wordprocessingDrawing" xmlns:v="urn:schemas-microsoft-com:vml" xmlns:o="urn:schemas-microsoft-com:office:office" xmlns:mc="http://schemas.openxmlformats.org/markup-compatibility/2006" xmlns:wpc="http://schemas.microsoft.com/office/word/2010/wordprocessingCanvas" xmlns="" val="0"/>
                         </a:ext>
                       </a:extLst>
                     </a:blip>
@@ -3533,10 +3501,10 @@
       <w:r>
         <w:rPr>
           <w:noProof/>
-          <w:lang w:eastAsia="es-ES"/>
+          <w:lang w:val="es-CL" w:eastAsia="es-CL"/>
         </w:rPr>
         <w:drawing>
-          <wp:inline distT="0" distB="0" distL="0" distR="0" wp14:anchorId="7AE600D9" wp14:editId="64BB6F14">
+          <wp:inline distT="0" distB="0" distL="0" distR="0">
             <wp:extent cx="5400675" cy="3819525"/>
             <wp:effectExtent l="0" t="0" r="9525" b="9525"/>
             <wp:docPr id="15" name="Imagen 15"/>
@@ -3553,10 +3521,10 @@
                     </pic:cNvPicPr>
                   </pic:nvPicPr>
                   <pic:blipFill>
-                    <a:blip r:embed="rId44">
+                    <a:blip r:embed="rId44" cstate="print">
                       <a:extLst>
                         <a:ext uri="{28A0092B-C50C-407E-A947-70E740481C1C}">
-                          <a14:useLocalDpi xmlns:a14="http://schemas.microsoft.com/office/drawing/2010/main" val="0"/>
+                          <a14:useLocalDpi xmlns:a14="http://schemas.microsoft.com/office/drawing/2010/main" xmlns:wps="http://schemas.microsoft.com/office/word/2010/wordprocessingShape" xmlns:wpi="http://schemas.microsoft.com/office/word/2010/wordprocessingInk" xmlns:wpg="http://schemas.microsoft.com/office/word/2010/wordprocessingGroup" xmlns:w15="http://schemas.microsoft.com/office/word/2012/wordml" xmlns:w14="http://schemas.microsoft.com/office/word/2010/wordml" xmlns:w="http://schemas.openxmlformats.org/wordprocessingml/2006/main" xmlns:w10="urn:schemas-microsoft-com:office:word" xmlns:wp14="http://schemas.microsoft.com/office/word/2010/wordprocessingDrawing" xmlns:v="urn:schemas-microsoft-com:vml" xmlns:o="urn:schemas-microsoft-com:office:office" xmlns:mc="http://schemas.openxmlformats.org/markup-compatibility/2006" xmlns:wpc="http://schemas.microsoft.com/office/word/2010/wordprocessingCanvas" xmlns="" val="0"/>
                         </a:ext>
                       </a:extLst>
                     </a:blip>
@@ -3661,10 +3629,10 @@
       <w:r>
         <w:rPr>
           <w:noProof/>
-          <w:lang w:eastAsia="es-ES"/>
+          <w:lang w:val="es-CL" w:eastAsia="es-CL"/>
         </w:rPr>
         <w:drawing>
-          <wp:inline distT="0" distB="0" distL="0" distR="0" wp14:anchorId="05A141FD" wp14:editId="166D33B8">
+          <wp:inline distT="0" distB="0" distL="0" distR="0">
             <wp:extent cx="5400675" cy="4314825"/>
             <wp:effectExtent l="0" t="0" r="9525" b="9525"/>
             <wp:docPr id="16" name="Imagen 16"/>
@@ -3681,10 +3649,10 @@
                     </pic:cNvPicPr>
                   </pic:nvPicPr>
                   <pic:blipFill>
-                    <a:blip r:embed="rId45">
+                    <a:blip r:embed="rId45" cstate="print">
                       <a:extLst>
                         <a:ext uri="{28A0092B-C50C-407E-A947-70E740481C1C}">
-                          <a14:useLocalDpi xmlns:a14="http://schemas.microsoft.com/office/drawing/2010/main" val="0"/>
+                          <a14:useLocalDpi xmlns:a14="http://schemas.microsoft.com/office/drawing/2010/main" xmlns:wps="http://schemas.microsoft.com/office/word/2010/wordprocessingShape" xmlns:wpi="http://schemas.microsoft.com/office/word/2010/wordprocessingInk" xmlns:wpg="http://schemas.microsoft.com/office/word/2010/wordprocessingGroup" xmlns:w15="http://schemas.microsoft.com/office/word/2012/wordml" xmlns:w14="http://schemas.microsoft.com/office/word/2010/wordml" xmlns:w="http://schemas.openxmlformats.org/wordprocessingml/2006/main" xmlns:w10="urn:schemas-microsoft-com:office:word" xmlns:wp14="http://schemas.microsoft.com/office/word/2010/wordprocessingDrawing" xmlns:v="urn:schemas-microsoft-com:vml" xmlns:o="urn:schemas-microsoft-com:office:office" xmlns:mc="http://schemas.openxmlformats.org/markup-compatibility/2006" xmlns:wpc="http://schemas.microsoft.com/office/word/2010/wordprocessingCanvas" xmlns="" val="0"/>
                         </a:ext>
                       </a:extLst>
                     </a:blip>
@@ -3764,100 +3732,22 @@
           <w:noProof/>
           <w:lang w:eastAsia="es-ES"/>
         </w:rPr>
-        <mc:AlternateContent>
-          <mc:Choice Requires="wps">
-            <w:drawing>
-              <wp:anchor distT="0" distB="0" distL="114300" distR="114300" simplePos="0" relativeHeight="251663360" behindDoc="0" locked="0" layoutInCell="1" allowOverlap="1" wp14:anchorId="7665E525" wp14:editId="3E14AB56">
-                <wp:simplePos x="0" y="0"/>
-                <wp:positionH relativeFrom="column">
-                  <wp:posOffset>1367790</wp:posOffset>
-                </wp:positionH>
-                <wp:positionV relativeFrom="paragraph">
-                  <wp:posOffset>64770</wp:posOffset>
-                </wp:positionV>
-                <wp:extent cx="1876425" cy="609600"/>
-                <wp:effectExtent l="0" t="0" r="28575" b="19050"/>
-                <wp:wrapNone/>
-                <wp:docPr id="17" name="Rectángulo 17"/>
-                <wp:cNvGraphicFramePr/>
-                <a:graphic xmlns:a="http://schemas.openxmlformats.org/drawingml/2006/main">
-                  <a:graphicData uri="http://schemas.microsoft.com/office/word/2010/wordprocessingShape">
-                    <wps:wsp>
-                      <wps:cNvSpPr/>
-                      <wps:spPr>
-                        <a:xfrm>
-                          <a:off x="0" y="0"/>
-                          <a:ext cx="1876425" cy="609600"/>
-                        </a:xfrm>
-                        <a:prstGeom prst="rect">
-                          <a:avLst/>
-                        </a:prstGeom>
-                      </wps:spPr>
-                      <wps:style>
-                        <a:lnRef idx="2">
-                          <a:schemeClr val="accent1">
-                            <a:shade val="50000"/>
-                          </a:schemeClr>
-                        </a:lnRef>
-                        <a:fillRef idx="1">
-                          <a:schemeClr val="accent1"/>
-                        </a:fillRef>
-                        <a:effectRef idx="0">
-                          <a:schemeClr val="accent1"/>
-                        </a:effectRef>
-                        <a:fontRef idx="minor">
-                          <a:schemeClr val="lt1"/>
-                        </a:fontRef>
-                      </wps:style>
-                      <wps:txbx>
-                        <w:txbxContent>
-                          <w:p>
-                            <w:pPr>
-                              <w:jc w:val="center"/>
-                            </w:pPr>
-                            <w:r>
-                              <w:t>Coordenada ruta gpx, obtener Tile con Cesium.</w:t>
-                            </w:r>
-                          </w:p>
-                        </w:txbxContent>
-                      </wps:txbx>
-                      <wps:bodyPr rot="0" spcFirstLastPara="0" vertOverflow="overflow" horzOverflow="overflow" vert="horz" wrap="square" lIns="91440" tIns="45720" rIns="91440" bIns="45720" numCol="1" spcCol="0" rtlCol="0" fromWordArt="0" anchor="ctr" anchorCtr="0" forceAA="0" compatLnSpc="1">
-                        <a:prstTxWarp prst="textNoShape">
-                          <a:avLst/>
-                        </a:prstTxWarp>
-                        <a:noAutofit/>
-                      </wps:bodyPr>
-                    </wps:wsp>
-                  </a:graphicData>
-                </a:graphic>
-                <wp14:sizeRelH relativeFrom="margin">
-                  <wp14:pctWidth>0</wp14:pctWidth>
-                </wp14:sizeRelH>
-                <wp14:sizeRelV relativeFrom="margin">
-                  <wp14:pctHeight>0</wp14:pctHeight>
-                </wp14:sizeRelV>
-              </wp:anchor>
-            </w:drawing>
-          </mc:Choice>
-          <mc:Fallback>
-            <w:pict>
-              <v:rect w14:anchorId="7665E525" id="Rectángulo 17" o:spid="_x0000_s1026" style="position:absolute;margin-left:107.7pt;margin-top:5.1pt;width:147.75pt;height:48pt;z-index:251663360;visibility:visible;mso-wrap-style:square;mso-width-percent:0;mso-height-percent:0;mso-wrap-distance-left:9pt;mso-wrap-distance-top:0;mso-wrap-distance-right:9pt;mso-wrap-distance-bottom:0;mso-position-horizontal:absolute;mso-position-horizontal-relative:text;mso-position-vertical:absolute;mso-position-vertical-relative:text;mso-width-percent:0;mso-height-percent:0;mso-width-relative:margin;mso-height-relative:margin;v-text-anchor:middle" o:gfxdata="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" fillcolor="#5b9bd5 [3204]" strokecolor="#1f4d78 [1604]" strokeweight="1pt">
-                <v:textbox>
-                  <w:txbxContent>
-                    <w:p>
-                      <w:pPr>
-                        <w:jc w:val="center"/>
-                      </w:pPr>
-                      <w:r>
-                        <w:t>Coordenada ruta gpx, obtener Tile con Cesium.</w:t>
-                      </w:r>
-                    </w:p>
-                  </w:txbxContent>
-                </v:textbox>
-              </v:rect>
-            </w:pict>
-          </mc:Fallback>
-        </mc:AlternateContent>
+        <w:pict>
+          <v:rect id="Rectángulo 17" o:spid="_x0000_s1026" style="position:absolute;margin-left:107.7pt;margin-top:5.1pt;width:147.75pt;height:48pt;z-index:251663360;visibility:visible;mso-width-relative:margin;mso-height-relative:margin;v-text-anchor:middle" o:gfxdata="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" fillcolor="#5b9bd5 [3204]" strokecolor="#1f4d78 [1604]" strokeweight="1pt">
+            <v:textbox>
+              <w:txbxContent>
+                <w:p>
+                  <w:pPr>
+                    <w:jc w:val="center"/>
+                  </w:pPr>
+                  <w:r>
+                    <w:t>Coordenada ruta gpx, obtener Tile con Cesium.</w:t>
+                  </w:r>
+                </w:p>
+              </w:txbxContent>
+            </v:textbox>
+          </v:rect>
+        </w:pict>
       </w:r>
     </w:p>
     <w:p/>
@@ -3867,238 +3757,48 @@
           <w:noProof/>
           <w:lang w:eastAsia="es-ES"/>
         </w:rPr>
-        <mc:AlternateContent>
-          <mc:Choice Requires="wps">
-            <w:drawing>
-              <wp:anchor distT="0" distB="0" distL="114300" distR="114300" simplePos="0" relativeHeight="251670528" behindDoc="0" locked="0" layoutInCell="1" allowOverlap="1" wp14:anchorId="39FDD57D" wp14:editId="59F3EEAE">
-                <wp:simplePos x="0" y="0"/>
-                <wp:positionH relativeFrom="column">
-                  <wp:posOffset>2415540</wp:posOffset>
-                </wp:positionH>
-                <wp:positionV relativeFrom="paragraph">
-                  <wp:posOffset>264795</wp:posOffset>
-                </wp:positionV>
-                <wp:extent cx="9525" cy="161925"/>
-                <wp:effectExtent l="38100" t="0" r="66675" b="47625"/>
-                <wp:wrapNone/>
-                <wp:docPr id="21" name="Conector recto de flecha 21"/>
-                <wp:cNvGraphicFramePr/>
-                <a:graphic xmlns:a="http://schemas.openxmlformats.org/drawingml/2006/main">
-                  <a:graphicData uri="http://schemas.microsoft.com/office/word/2010/wordprocessingShape">
-                    <wps:wsp>
-                      <wps:cNvCnPr/>
-                      <wps:spPr>
-                        <a:xfrm>
-                          <a:off x="0" y="0"/>
-                          <a:ext cx="9525" cy="161925"/>
-                        </a:xfrm>
-                        <a:prstGeom prst="straightConnector1">
-                          <a:avLst/>
-                        </a:prstGeom>
-                        <a:ln>
-                          <a:tailEnd type="triangle"/>
-                        </a:ln>
-                      </wps:spPr>
-                      <wps:style>
-                        <a:lnRef idx="1">
-                          <a:schemeClr val="accent1"/>
-                        </a:lnRef>
-                        <a:fillRef idx="0">
-                          <a:schemeClr val="accent1"/>
-                        </a:fillRef>
-                        <a:effectRef idx="0">
-                          <a:schemeClr val="accent1"/>
-                        </a:effectRef>
-                        <a:fontRef idx="minor">
-                          <a:schemeClr val="tx1"/>
-                        </a:fontRef>
-                      </wps:style>
-                      <wps:bodyPr/>
-                    </wps:wsp>
-                  </a:graphicData>
-                </a:graphic>
-              </wp:anchor>
-            </w:drawing>
-          </mc:Choice>
-          <mc:Fallback>
-            <w:pict>
-              <v:shapetype w14:anchorId="60D0CF98" id="_x0000_t32" coordsize="21600,21600" o:spt="32" o:oned="t" path="m,l21600,21600e" filled="f">
-                <v:path arrowok="t" fillok="f" o:connecttype="none"/>
-                <o:lock v:ext="edit" shapetype="t"/>
-              </v:shapetype>
-              <v:shape id="Conector recto de flecha 21" o:spid="_x0000_s1026" type="#_x0000_t32" style="position:absolute;margin-left:190.2pt;margin-top:20.85pt;width:.75pt;height:12.75pt;z-index:251670528;visibility:visible;mso-wrap-style:square;mso-wrap-distance-left:9pt;mso-wrap-distance-top:0;mso-wrap-distance-right:9pt;mso-wrap-distance-bottom:0;mso-position-horizontal:absolute;mso-position-horizontal-relative:text;mso-position-vertical:absolute;mso-position-vertical-relative:text" o:gfxdata="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" strokecolor="#5b9bd5 [3204]" strokeweight=".5pt">
-                <v:stroke endarrow="block" joinstyle="miter"/>
-              </v:shape>
-            </w:pict>
-          </mc:Fallback>
-        </mc:AlternateContent>
+        <w:pict>
+          <v:shapetype id="_x0000_t32" coordsize="21600,21600" o:spt="32" o:oned="t" path="m,l21600,21600e" filled="f">
+            <v:path arrowok="t" fillok="f" o:connecttype="none"/>
+            <o:lock v:ext="edit" shapetype="t"/>
+          </v:shapetype>
+          <v:shape id="Conector recto de flecha 21" o:spid="_x0000_s1044" type="#_x0000_t32" style="position:absolute;margin-left:190.2pt;margin-top:20.85pt;width:.75pt;height:12.75pt;z-index:251670528;visibility:visible" o:gfxdata="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" strokecolor="#5b9bd5 [3204]" strokeweight=".5pt">
+            <v:stroke endarrow="block" joinstyle="miter"/>
+          </v:shape>
+        </w:pict>
       </w:r>
       <w:r>
         <w:rPr>
           <w:noProof/>
           <w:lang w:eastAsia="es-ES"/>
         </w:rPr>
-        <mc:AlternateContent>
-          <mc:Choice Requires="wps">
-            <w:drawing>
-              <wp:anchor distT="0" distB="0" distL="114300" distR="114300" simplePos="0" relativeHeight="251668480" behindDoc="0" locked="0" layoutInCell="1" allowOverlap="1" wp14:anchorId="7E1873FB" wp14:editId="0B265E2C">
-                <wp:simplePos x="0" y="0"/>
-                <wp:positionH relativeFrom="column">
-                  <wp:posOffset>2263140</wp:posOffset>
-                </wp:positionH>
-                <wp:positionV relativeFrom="paragraph">
-                  <wp:posOffset>112395</wp:posOffset>
-                </wp:positionV>
-                <wp:extent cx="9525" cy="161925"/>
-                <wp:effectExtent l="38100" t="0" r="66675" b="47625"/>
-                <wp:wrapNone/>
-                <wp:docPr id="20" name="Conector recto de flecha 20"/>
-                <wp:cNvGraphicFramePr/>
-                <a:graphic xmlns:a="http://schemas.openxmlformats.org/drawingml/2006/main">
-                  <a:graphicData uri="http://schemas.microsoft.com/office/word/2010/wordprocessingShape">
-                    <wps:wsp>
-                      <wps:cNvCnPr/>
-                      <wps:spPr>
-                        <a:xfrm>
-                          <a:off x="0" y="0"/>
-                          <a:ext cx="9525" cy="161925"/>
-                        </a:xfrm>
-                        <a:prstGeom prst="straightConnector1">
-                          <a:avLst/>
-                        </a:prstGeom>
-                        <a:ln>
-                          <a:tailEnd type="triangle"/>
-                        </a:ln>
-                      </wps:spPr>
-                      <wps:style>
-                        <a:lnRef idx="1">
-                          <a:schemeClr val="accent1"/>
-                        </a:lnRef>
-                        <a:fillRef idx="0">
-                          <a:schemeClr val="accent1"/>
-                        </a:fillRef>
-                        <a:effectRef idx="0">
-                          <a:schemeClr val="accent1"/>
-                        </a:effectRef>
-                        <a:fontRef idx="minor">
-                          <a:schemeClr val="tx1"/>
-                        </a:fontRef>
-                      </wps:style>
-                      <wps:bodyPr/>
-                    </wps:wsp>
-                  </a:graphicData>
-                </a:graphic>
-              </wp:anchor>
-            </w:drawing>
-          </mc:Choice>
-          <mc:Fallback>
-            <w:pict>
-              <v:shape w14:anchorId="76E58510" id="Conector recto de flecha 20" o:spid="_x0000_s1026" type="#_x0000_t32" style="position:absolute;margin-left:178.2pt;margin-top:8.85pt;width:.75pt;height:12.75pt;z-index:251668480;visibility:visible;mso-wrap-style:square;mso-wrap-distance-left:9pt;mso-wrap-distance-top:0;mso-wrap-distance-right:9pt;mso-wrap-distance-bottom:0;mso-position-horizontal:absolute;mso-position-horizontal-relative:text;mso-position-vertical:absolute;mso-position-vertical-relative:text" o:gfxdata="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" strokecolor="#5b9bd5 [3204]" strokeweight=".5pt">
-                <v:stroke endarrow="block" joinstyle="miter"/>
-              </v:shape>
-            </w:pict>
-          </mc:Fallback>
-        </mc:AlternateContent>
+        <w:pict>
+          <v:shape id="Conector recto de flecha 20" o:spid="_x0000_s1043" type="#_x0000_t32" style="position:absolute;margin-left:178.2pt;margin-top:8.85pt;width:.75pt;height:12.75pt;z-index:251668480;visibility:visible" o:gfxdata="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" strokecolor="#5b9bd5 [3204]" strokeweight=".5pt">
+            <v:stroke endarrow="block" joinstyle="miter"/>
+          </v:shape>
+        </w:pict>
       </w:r>
       <w:r>
         <w:rPr>
           <w:noProof/>
           <w:lang w:eastAsia="es-ES"/>
         </w:rPr>
-        <mc:AlternateContent>
-          <mc:Choice Requires="wps">
-            <w:drawing>
-              <wp:anchor distT="0" distB="0" distL="114300" distR="114300" simplePos="0" relativeHeight="251665408" behindDoc="0" locked="0" layoutInCell="1" allowOverlap="1" wp14:anchorId="59F7665F" wp14:editId="031F20AF">
-                <wp:simplePos x="0" y="0"/>
-                <wp:positionH relativeFrom="column">
-                  <wp:posOffset>1367790</wp:posOffset>
-                </wp:positionH>
-                <wp:positionV relativeFrom="paragraph">
-                  <wp:posOffset>264795</wp:posOffset>
-                </wp:positionV>
-                <wp:extent cx="1876425" cy="609600"/>
-                <wp:effectExtent l="0" t="0" r="28575" b="19050"/>
-                <wp:wrapNone/>
-                <wp:docPr id="18" name="Rectángulo 18"/>
-                <wp:cNvGraphicFramePr/>
-                <a:graphic xmlns:a="http://schemas.openxmlformats.org/drawingml/2006/main">
-                  <a:graphicData uri="http://schemas.microsoft.com/office/word/2010/wordprocessingShape">
-                    <wps:wsp>
-                      <wps:cNvSpPr/>
-                      <wps:spPr>
-                        <a:xfrm>
-                          <a:off x="0" y="0"/>
-                          <a:ext cx="1876425" cy="609600"/>
-                        </a:xfrm>
-                        <a:prstGeom prst="rect">
-                          <a:avLst/>
-                        </a:prstGeom>
-                      </wps:spPr>
-                      <wps:style>
-                        <a:lnRef idx="2">
-                          <a:schemeClr val="accent1">
-                            <a:shade val="50000"/>
-                          </a:schemeClr>
-                        </a:lnRef>
-                        <a:fillRef idx="1">
-                          <a:schemeClr val="accent1"/>
-                        </a:fillRef>
-                        <a:effectRef idx="0">
-                          <a:schemeClr val="accent1"/>
-                        </a:effectRef>
-                        <a:fontRef idx="minor">
-                          <a:schemeClr val="lt1"/>
-                        </a:fontRef>
-                      </wps:style>
-                      <wps:txbx>
-                        <w:txbxContent>
-                          <w:p>
-                            <w:pPr>
-                              <w:jc w:val="center"/>
-                            </w:pPr>
-                            <w:r>
-                              <w:t>Obtener coordenadas sur-oeste y nor-este del Tile.</w:t>
-                            </w:r>
-                          </w:p>
-                        </w:txbxContent>
-                      </wps:txbx>
-                      <wps:bodyPr rot="0" spcFirstLastPara="0" vertOverflow="overflow" horzOverflow="overflow" vert="horz" wrap="square" lIns="91440" tIns="45720" rIns="91440" bIns="45720" numCol="1" spcCol="0" rtlCol="0" fromWordArt="0" anchor="ctr" anchorCtr="0" forceAA="0" compatLnSpc="1">
-                        <a:prstTxWarp prst="textNoShape">
-                          <a:avLst/>
-                        </a:prstTxWarp>
-                        <a:noAutofit/>
-                      </wps:bodyPr>
-                    </wps:wsp>
-                  </a:graphicData>
-                </a:graphic>
-                <wp14:sizeRelH relativeFrom="margin">
-                  <wp14:pctWidth>0</wp14:pctWidth>
-                </wp14:sizeRelH>
-                <wp14:sizeRelV relativeFrom="margin">
-                  <wp14:pctHeight>0</wp14:pctHeight>
-                </wp14:sizeRelV>
-              </wp:anchor>
-            </w:drawing>
-          </mc:Choice>
-          <mc:Fallback>
-            <w:pict>
-              <v:rect w14:anchorId="59F7665F" id="Rectángulo 18" o:spid="_x0000_s1027" style="position:absolute;margin-left:107.7pt;margin-top:20.85pt;width:147.75pt;height:48pt;z-index:251665408;visibility:visible;mso-wrap-style:square;mso-width-percent:0;mso-height-percent:0;mso-wrap-distance-left:9pt;mso-wrap-distance-top:0;mso-wrap-distance-right:9pt;mso-wrap-distance-bottom:0;mso-position-horizontal:absolute;mso-position-horizontal-relative:text;mso-position-vertical:absolute;mso-position-vertical-relative:text;mso-width-percent:0;mso-height-percent:0;mso-width-relative:margin;mso-height-relative:margin;v-text-anchor:middle" o:gfxdata="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" fillcolor="#5b9bd5 [3204]" strokecolor="#1f4d78 [1604]" strokeweight="1pt">
-                <v:textbox>
-                  <w:txbxContent>
-                    <w:p>
-                      <w:pPr>
-                        <w:jc w:val="center"/>
-                      </w:pPr>
-                      <w:r>
-                        <w:t>Obtener coordenadas sur-oeste y nor-este del Tile.</w:t>
-                      </w:r>
-                    </w:p>
-                  </w:txbxContent>
-                </v:textbox>
-              </v:rect>
-            </w:pict>
-          </mc:Fallback>
-        </mc:AlternateContent>
+        <w:pict>
+          <v:rect id="Rectángulo 18" o:spid="_x0000_s1027" style="position:absolute;margin-left:107.7pt;margin-top:20.85pt;width:147.75pt;height:48pt;z-index:251665408;visibility:visible;mso-width-relative:margin;mso-height-relative:margin;v-text-anchor:middle" o:gfxdata="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" fillcolor="#5b9bd5 [3204]" strokecolor="#1f4d78 [1604]" strokeweight="1pt">
+            <v:textbox>
+              <w:txbxContent>
+                <w:p>
+                  <w:pPr>
+                    <w:jc w:val="center"/>
+                  </w:pPr>
+                  <w:r>
+                    <w:t>Obtener coordenadas sur-oeste y nor-este del Tile.</w:t>
+                  </w:r>
+                </w:p>
+              </w:txbxContent>
+            </v:textbox>
+          </v:rect>
+        </w:pict>
       </w:r>
     </w:p>
     <w:p/>
@@ -4109,167 +3809,33 @@
           <w:noProof/>
           <w:lang w:eastAsia="es-ES"/>
         </w:rPr>
-        <mc:AlternateContent>
-          <mc:Choice Requires="wps">
-            <w:drawing>
-              <wp:anchor distT="0" distB="0" distL="114300" distR="114300" simplePos="0" relativeHeight="251672576" behindDoc="0" locked="0" layoutInCell="1" allowOverlap="1" wp14:anchorId="5C3588B4" wp14:editId="0CCA44E7">
-                <wp:simplePos x="0" y="0"/>
-                <wp:positionH relativeFrom="column">
-                  <wp:posOffset>2276475</wp:posOffset>
-                </wp:positionH>
-                <wp:positionV relativeFrom="paragraph">
-                  <wp:posOffset>38100</wp:posOffset>
-                </wp:positionV>
-                <wp:extent cx="9525" cy="161925"/>
-                <wp:effectExtent l="38100" t="0" r="66675" b="47625"/>
-                <wp:wrapNone/>
-                <wp:docPr id="22" name="Conector recto de flecha 22"/>
-                <wp:cNvGraphicFramePr/>
-                <a:graphic xmlns:a="http://schemas.openxmlformats.org/drawingml/2006/main">
-                  <a:graphicData uri="http://schemas.microsoft.com/office/word/2010/wordprocessingShape">
-                    <wps:wsp>
-                      <wps:cNvCnPr/>
-                      <wps:spPr>
-                        <a:xfrm>
-                          <a:off x="0" y="0"/>
-                          <a:ext cx="9525" cy="161925"/>
-                        </a:xfrm>
-                        <a:prstGeom prst="straightConnector1">
-                          <a:avLst/>
-                        </a:prstGeom>
-                        <a:ln>
-                          <a:tailEnd type="triangle"/>
-                        </a:ln>
-                      </wps:spPr>
-                      <wps:style>
-                        <a:lnRef idx="1">
-                          <a:schemeClr val="accent1"/>
-                        </a:lnRef>
-                        <a:fillRef idx="0">
-                          <a:schemeClr val="accent1"/>
-                        </a:fillRef>
-                        <a:effectRef idx="0">
-                          <a:schemeClr val="accent1"/>
-                        </a:effectRef>
-                        <a:fontRef idx="minor">
-                          <a:schemeClr val="tx1"/>
-                        </a:fontRef>
-                      </wps:style>
-                      <wps:bodyPr/>
-                    </wps:wsp>
-                  </a:graphicData>
-                </a:graphic>
-              </wp:anchor>
-            </w:drawing>
-          </mc:Choice>
-          <mc:Fallback>
-            <w:pict>
-              <v:shape w14:anchorId="564F0958" id="Conector recto de flecha 22" o:spid="_x0000_s1026" type="#_x0000_t32" style="position:absolute;margin-left:179.25pt;margin-top:3pt;width:.75pt;height:12.75pt;z-index:251672576;visibility:visible;mso-wrap-style:square;mso-wrap-distance-left:9pt;mso-wrap-distance-top:0;mso-wrap-distance-right:9pt;mso-wrap-distance-bottom:0;mso-position-horizontal:absolute;mso-position-horizontal-relative:text;mso-position-vertical:absolute;mso-position-vertical-relative:text" o:gfxdata="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" strokecolor="#5b9bd5 [3204]" strokeweight=".5pt">
-                <v:stroke endarrow="block" joinstyle="miter"/>
-              </v:shape>
-            </w:pict>
-          </mc:Fallback>
-        </mc:AlternateContent>
+        <w:pict>
+          <v:shape id="Conector recto de flecha 22" o:spid="_x0000_s1042" type="#_x0000_t32" style="position:absolute;margin-left:179.25pt;margin-top:3pt;width:.75pt;height:12.75pt;z-index:251672576;visibility:visible" o:gfxdata="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" strokecolor="#5b9bd5 [3204]" strokeweight=".5pt">
+            <v:stroke endarrow="block" joinstyle="miter"/>
+          </v:shape>
+        </w:pict>
       </w:r>
       <w:r>
         <w:rPr>
           <w:noProof/>
           <w:lang w:eastAsia="es-ES"/>
         </w:rPr>
-        <mc:AlternateContent>
-          <mc:Choice Requires="wps">
-            <w:drawing>
-              <wp:anchor distT="0" distB="0" distL="114300" distR="114300" simplePos="0" relativeHeight="251667456" behindDoc="0" locked="0" layoutInCell="1" allowOverlap="1" wp14:anchorId="46C1FE6D" wp14:editId="1B4A7165">
-                <wp:simplePos x="0" y="0"/>
-                <wp:positionH relativeFrom="column">
-                  <wp:posOffset>1390650</wp:posOffset>
-                </wp:positionH>
-                <wp:positionV relativeFrom="paragraph">
-                  <wp:posOffset>227965</wp:posOffset>
-                </wp:positionV>
-                <wp:extent cx="1876425" cy="609600"/>
-                <wp:effectExtent l="0" t="0" r="28575" b="19050"/>
-                <wp:wrapNone/>
-                <wp:docPr id="19" name="Rectángulo 19"/>
-                <wp:cNvGraphicFramePr/>
-                <a:graphic xmlns:a="http://schemas.openxmlformats.org/drawingml/2006/main">
-                  <a:graphicData uri="http://schemas.microsoft.com/office/word/2010/wordprocessingShape">
-                    <wps:wsp>
-                      <wps:cNvSpPr/>
-                      <wps:spPr>
-                        <a:xfrm>
-                          <a:off x="0" y="0"/>
-                          <a:ext cx="1876425" cy="609600"/>
-                        </a:xfrm>
-                        <a:prstGeom prst="rect">
-                          <a:avLst/>
-                        </a:prstGeom>
-                      </wps:spPr>
-                      <wps:style>
-                        <a:lnRef idx="2">
-                          <a:schemeClr val="accent1">
-                            <a:shade val="50000"/>
-                          </a:schemeClr>
-                        </a:lnRef>
-                        <a:fillRef idx="1">
-                          <a:schemeClr val="accent1"/>
-                        </a:fillRef>
-                        <a:effectRef idx="0">
-                          <a:schemeClr val="accent1"/>
-                        </a:effectRef>
-                        <a:fontRef idx="minor">
-                          <a:schemeClr val="lt1"/>
-                        </a:fontRef>
-                      </wps:style>
-                      <wps:txbx>
-                        <w:txbxContent>
-                          <w:p>
-                            <w:pPr>
-                              <w:jc w:val="center"/>
-                            </w:pPr>
-                            <w:r>
-                              <w:t>Mapbox: Clase rectangle y obtener textura para insertar en el mesh.</w:t>
-                            </w:r>
-                          </w:p>
-                        </w:txbxContent>
-                      </wps:txbx>
-                      <wps:bodyPr rot="0" spcFirstLastPara="0" vertOverflow="overflow" horzOverflow="overflow" vert="horz" wrap="square" lIns="91440" tIns="45720" rIns="91440" bIns="45720" numCol="1" spcCol="0" rtlCol="0" fromWordArt="0" anchor="ctr" anchorCtr="0" forceAA="0" compatLnSpc="1">
-                        <a:prstTxWarp prst="textNoShape">
-                          <a:avLst/>
-                        </a:prstTxWarp>
-                        <a:noAutofit/>
-                      </wps:bodyPr>
-                    </wps:wsp>
-                  </a:graphicData>
-                </a:graphic>
-                <wp14:sizeRelH relativeFrom="margin">
-                  <wp14:pctWidth>0</wp14:pctWidth>
-                </wp14:sizeRelH>
-                <wp14:sizeRelV relativeFrom="margin">
-                  <wp14:pctHeight>0</wp14:pctHeight>
-                </wp14:sizeRelV>
-              </wp:anchor>
-            </w:drawing>
-          </mc:Choice>
-          <mc:Fallback>
-            <w:pict>
-              <v:rect w14:anchorId="46C1FE6D" id="Rectángulo 19" o:spid="_x0000_s1028" style="position:absolute;margin-left:109.5pt;margin-top:17.95pt;width:147.75pt;height:48pt;z-index:251667456;visibility:visible;mso-wrap-style:square;mso-width-percent:0;mso-height-percent:0;mso-wrap-distance-left:9pt;mso-wrap-distance-top:0;mso-wrap-distance-right:9pt;mso-wrap-distance-bottom:0;mso-position-horizontal:absolute;mso-position-horizontal-relative:text;mso-position-vertical:absolute;mso-position-vertical-relative:text;mso-width-percent:0;mso-height-percent:0;mso-width-relative:margin;mso-height-relative:margin;v-text-anchor:middle" o:gfxdata="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" fillcolor="#5b9bd5 [3204]" strokecolor="#1f4d78 [1604]" strokeweight="1pt">
-                <v:textbox>
-                  <w:txbxContent>
-                    <w:p>
-                      <w:pPr>
-                        <w:jc w:val="center"/>
-                      </w:pPr>
-                      <w:r>
-                        <w:t>Mapbox: Clase rectangle y obtener textura para insertar en el mesh.</w:t>
-                      </w:r>
-                    </w:p>
-                  </w:txbxContent>
-                </v:textbox>
-              </v:rect>
-            </w:pict>
-          </mc:Fallback>
-        </mc:AlternateContent>
+        <w:pict>
+          <v:rect id="Rectángulo 19" o:spid="_x0000_s1028" style="position:absolute;margin-left:109.5pt;margin-top:17.95pt;width:147.75pt;height:48pt;z-index:251667456;visibility:visible;mso-width-relative:margin;mso-height-relative:margin;v-text-anchor:middle" o:gfxdata="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" fillcolor="#5b9bd5 [3204]" strokecolor="#1f4d78 [1604]" strokeweight="1pt">
+            <v:textbox>
+              <w:txbxContent>
+                <w:p>
+                  <w:pPr>
+                    <w:jc w:val="center"/>
+                  </w:pPr>
+                  <w:r>
+                    <w:t>Mapbox: Clase rectangle y obtener textura para insertar en el mesh.</w:t>
+                  </w:r>
+                </w:p>
+              </w:txbxContent>
+            </v:textbox>
+          </v:rect>
+        </w:pict>
       </w:r>
     </w:p>
     <w:p/>
@@ -4278,10 +3844,10 @@
       <w:r>
         <w:rPr>
           <w:noProof/>
-          <w:lang w:eastAsia="es-ES"/>
+          <w:lang w:val="es-CL" w:eastAsia="es-CL"/>
         </w:rPr>
         <w:drawing>
-          <wp:anchor distT="0" distB="0" distL="114300" distR="114300" simplePos="0" relativeHeight="251673600" behindDoc="1" locked="0" layoutInCell="1" allowOverlap="1" wp14:anchorId="11ECE259" wp14:editId="47B41BB7">
+          <wp:anchor distT="0" distB="0" distL="114300" distR="114300" simplePos="0" relativeHeight="251673600" behindDoc="1" locked="0" layoutInCell="1" allowOverlap="1">
             <wp:simplePos x="0" y="0"/>
             <wp:positionH relativeFrom="margin">
               <wp:align>left</wp:align>
@@ -4314,10 +3880,10 @@
                     </pic:cNvPicPr>
                   </pic:nvPicPr>
                   <pic:blipFill>
-                    <a:blip r:embed="rId46">
+                    <a:blip r:embed="rId46" cstate="print">
                       <a:extLst>
                         <a:ext uri="{28A0092B-C50C-407E-A947-70E740481C1C}">
-                          <a14:useLocalDpi xmlns:a14="http://schemas.microsoft.com/office/drawing/2010/main" val="0"/>
+                          <a14:useLocalDpi xmlns:a14="http://schemas.microsoft.com/office/drawing/2010/main" xmlns:wps="http://schemas.microsoft.com/office/word/2010/wordprocessingShape" xmlns:wpi="http://schemas.microsoft.com/office/word/2010/wordprocessingInk" xmlns:wpg="http://schemas.microsoft.com/office/word/2010/wordprocessingGroup" xmlns:w15="http://schemas.microsoft.com/office/word/2012/wordml" xmlns:w14="http://schemas.microsoft.com/office/word/2010/wordml" xmlns:w="http://schemas.openxmlformats.org/wordprocessingml/2006/main" xmlns:w10="urn:schemas-microsoft-com:office:word" xmlns:wp14="http://schemas.microsoft.com/office/word/2010/wordprocessingDrawing" xmlns:v="urn:schemas-microsoft-com:vml" xmlns:o="urn:schemas-microsoft-com:office:office" xmlns:mc="http://schemas.openxmlformats.org/markup-compatibility/2006" xmlns:wpc="http://schemas.microsoft.com/office/word/2010/wordprocessingCanvas" xmlns="" val="0"/>
                         </a:ext>
                       </a:extLst>
                     </a:blip>
@@ -4342,12 +3908,6 @@
                 </pic:pic>
               </a:graphicData>
             </a:graphic>
-            <wp14:sizeRelH relativeFrom="page">
-              <wp14:pctWidth>0</wp14:pctWidth>
-            </wp14:sizeRelH>
-            <wp14:sizeRelV relativeFrom="page">
-              <wp14:pctHeight>0</wp14:pctHeight>
-            </wp14:sizeRelV>
           </wp:anchor>
         </w:drawing>
       </w:r>
@@ -4408,10 +3968,10 @@
       <w:r>
         <w:rPr>
           <w:noProof/>
-          <w:lang w:eastAsia="es-ES"/>
+          <w:lang w:val="es-CL" w:eastAsia="es-CL"/>
         </w:rPr>
         <w:drawing>
-          <wp:inline distT="0" distB="0" distL="0" distR="0" wp14:anchorId="63981BD6" wp14:editId="5D70D135">
+          <wp:inline distT="0" distB="0" distL="0" distR="0">
             <wp:extent cx="5400675" cy="5000625"/>
             <wp:effectExtent l="0" t="0" r="9525" b="9525"/>
             <wp:docPr id="24" name="Imagen 24"/>
@@ -4428,10 +3988,10 @@
                     </pic:cNvPicPr>
                   </pic:nvPicPr>
                   <pic:blipFill>
-                    <a:blip r:embed="rId50">
+                    <a:blip r:embed="rId50" cstate="print">
                       <a:extLst>
                         <a:ext uri="{28A0092B-C50C-407E-A947-70E740481C1C}">
-                          <a14:useLocalDpi xmlns:a14="http://schemas.microsoft.com/office/drawing/2010/main" val="0"/>
+                          <a14:useLocalDpi xmlns:a14="http://schemas.microsoft.com/office/drawing/2010/main" xmlns:wps="http://schemas.microsoft.com/office/word/2010/wordprocessingShape" xmlns:wpi="http://schemas.microsoft.com/office/word/2010/wordprocessingInk" xmlns:wpg="http://schemas.microsoft.com/office/word/2010/wordprocessingGroup" xmlns:w15="http://schemas.microsoft.com/office/word/2012/wordml" xmlns:w14="http://schemas.microsoft.com/office/word/2010/wordml" xmlns:w="http://schemas.openxmlformats.org/wordprocessingml/2006/main" xmlns:w10="urn:schemas-microsoft-com:office:word" xmlns:wp14="http://schemas.microsoft.com/office/word/2010/wordprocessingDrawing" xmlns:v="urn:schemas-microsoft-com:vml" xmlns:o="urn:schemas-microsoft-com:office:office" xmlns:mc="http://schemas.openxmlformats.org/markup-compatibility/2006" xmlns:wpc="http://schemas.microsoft.com/office/word/2010/wordprocessingCanvas" xmlns="" val="0"/>
                         </a:ext>
                       </a:extLst>
                     </a:blip>
@@ -4845,7 +4405,7 @@
       <w:r>
         <w:rPr>
           <w:noProof/>
-          <w:lang w:eastAsia="es-ES"/>
+          <w:lang w:val="es-CL" w:eastAsia="es-CL"/>
         </w:rPr>
         <w:drawing>
           <wp:inline distT="0" distB="0" distL="0" distR="0">
@@ -4865,10 +4425,10 @@
                     </pic:cNvPicPr>
                   </pic:nvPicPr>
                   <pic:blipFill>
-                    <a:blip r:embed="rId55">
+                    <a:blip r:embed="rId55" cstate="print">
                       <a:extLst>
                         <a:ext uri="{28A0092B-C50C-407E-A947-70E740481C1C}">
-                          <a14:useLocalDpi xmlns:a14="http://schemas.microsoft.com/office/drawing/2010/main" val="0"/>
+                          <a14:useLocalDpi xmlns:a14="http://schemas.microsoft.com/office/drawing/2010/main" xmlns:wps="http://schemas.microsoft.com/office/word/2010/wordprocessingShape" xmlns:wpi="http://schemas.microsoft.com/office/word/2010/wordprocessingInk" xmlns:wpg="http://schemas.microsoft.com/office/word/2010/wordprocessingGroup" xmlns:w15="http://schemas.microsoft.com/office/word/2012/wordml" xmlns:w14="http://schemas.microsoft.com/office/word/2010/wordml" xmlns:w="http://schemas.openxmlformats.org/wordprocessingml/2006/main" xmlns:w10="urn:schemas-microsoft-com:office:word" xmlns:wp14="http://schemas.microsoft.com/office/word/2010/wordprocessingDrawing" xmlns:v="urn:schemas-microsoft-com:vml" xmlns:o="urn:schemas-microsoft-com:office:office" xmlns:mc="http://schemas.openxmlformats.org/markup-compatibility/2006" xmlns:wpc="http://schemas.microsoft.com/office/word/2010/wordprocessingCanvas" xmlns="" val="0"/>
                         </a:ext>
                       </a:extLst>
                     </a:blip>
@@ -5009,200 +4569,44 @@
           <w:noProof/>
           <w:lang w:eastAsia="es-ES"/>
         </w:rPr>
-        <mc:AlternateContent>
-          <mc:Choice Requires="wps">
-            <w:drawing>
-              <wp:anchor distT="0" distB="0" distL="114300" distR="114300" simplePos="0" relativeHeight="251694080" behindDoc="0" locked="0" layoutInCell="1" allowOverlap="1" wp14:anchorId="48F3B962" wp14:editId="491BB227">
-                <wp:simplePos x="0" y="0"/>
-                <wp:positionH relativeFrom="column">
-                  <wp:posOffset>2857500</wp:posOffset>
-                </wp:positionH>
-                <wp:positionV relativeFrom="paragraph">
-                  <wp:posOffset>27940</wp:posOffset>
-                </wp:positionV>
-                <wp:extent cx="1524000" cy="847725"/>
-                <wp:effectExtent l="0" t="0" r="19050" b="28575"/>
-                <wp:wrapNone/>
-                <wp:docPr id="31" name="Rectángulo 31"/>
-                <wp:cNvGraphicFramePr/>
-                <a:graphic xmlns:a="http://schemas.openxmlformats.org/drawingml/2006/main">
-                  <a:graphicData uri="http://schemas.microsoft.com/office/word/2010/wordprocessingShape">
-                    <wps:wsp>
-                      <wps:cNvSpPr/>
-                      <wps:spPr>
-                        <a:xfrm>
-                          <a:off x="0" y="0"/>
-                          <a:ext cx="1524000" cy="847725"/>
-                        </a:xfrm>
-                        <a:prstGeom prst="rect">
-                          <a:avLst/>
-                        </a:prstGeom>
-                      </wps:spPr>
-                      <wps:style>
-                        <a:lnRef idx="2">
-                          <a:schemeClr val="accent1">
-                            <a:shade val="50000"/>
-                          </a:schemeClr>
-                        </a:lnRef>
-                        <a:fillRef idx="1">
-                          <a:schemeClr val="accent1"/>
-                        </a:fillRef>
-                        <a:effectRef idx="0">
-                          <a:schemeClr val="accent1"/>
-                        </a:effectRef>
-                        <a:fontRef idx="minor">
-                          <a:schemeClr val="lt1"/>
-                        </a:fontRef>
-                      </wps:style>
-                      <wps:txbx>
-                        <w:txbxContent>
-                          <w:p>
-                            <w:pPr>
-                              <w:jc w:val="center"/>
-                            </w:pPr>
-                            <w:r>
-                              <w:t>Cuando presione a modelar 3d</w:t>
-                            </w:r>
-                          </w:p>
-                        </w:txbxContent>
-                      </wps:txbx>
-                      <wps:bodyPr rot="0" spcFirstLastPara="0" vertOverflow="overflow" horzOverflow="overflow" vert="horz" wrap="square" lIns="91440" tIns="45720" rIns="91440" bIns="45720" numCol="1" spcCol="0" rtlCol="0" fromWordArt="0" anchor="ctr" anchorCtr="0" forceAA="0" compatLnSpc="1">
-                        <a:prstTxWarp prst="textNoShape">
-                          <a:avLst/>
-                        </a:prstTxWarp>
-                        <a:noAutofit/>
-                      </wps:bodyPr>
-                    </wps:wsp>
-                  </a:graphicData>
-                </a:graphic>
-                <wp14:sizeRelH relativeFrom="margin">
-                  <wp14:pctWidth>0</wp14:pctWidth>
-                </wp14:sizeRelH>
-                <wp14:sizeRelV relativeFrom="margin">
-                  <wp14:pctHeight>0</wp14:pctHeight>
-                </wp14:sizeRelV>
-              </wp:anchor>
-            </w:drawing>
-          </mc:Choice>
-          <mc:Fallback>
-            <w:pict>
-              <v:rect w14:anchorId="48F3B962" id="Rectángulo 31" o:spid="_x0000_s1029" style="position:absolute;margin-left:225pt;margin-top:2.2pt;width:120pt;height:66.75pt;z-index:251694080;visibility:visible;mso-wrap-style:square;mso-width-percent:0;mso-height-percent:0;mso-wrap-distance-left:9pt;mso-wrap-distance-top:0;mso-wrap-distance-right:9pt;mso-wrap-distance-bottom:0;mso-position-horizontal:absolute;mso-position-horizontal-relative:text;mso-position-vertical:absolute;mso-position-vertical-relative:text;mso-width-percent:0;mso-height-percent:0;mso-width-relative:margin;mso-height-relative:margin;v-text-anchor:middle" o:gfxdata="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" fillcolor="#5b9bd5 [3204]" strokecolor="#1f4d78 [1604]" strokeweight="1pt">
-                <v:textbox>
-                  <w:txbxContent>
-                    <w:p>
-                      <w:pPr>
-                        <w:jc w:val="center"/>
-                      </w:pPr>
-                      <w:r>
-                        <w:t>Cuando presione a modelar 3d</w:t>
-                      </w:r>
-                    </w:p>
-                  </w:txbxContent>
-                </v:textbox>
-              </v:rect>
-            </w:pict>
-          </mc:Fallback>
-        </mc:AlternateContent>
+        <w:pict>
+          <v:rect id="Rectángulo 31" o:spid="_x0000_s1029" style="position:absolute;margin-left:225pt;margin-top:2.2pt;width:120pt;height:66.75pt;z-index:251694080;visibility:visible;mso-width-relative:margin;mso-height-relative:margin;v-text-anchor:middle" o:gfxdata="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" fillcolor="#5b9bd5 [3204]" strokecolor="#1f4d78 [1604]" strokeweight="1pt">
+            <v:textbox>
+              <w:txbxContent>
+                <w:p>
+                  <w:pPr>
+                    <w:jc w:val="center"/>
+                  </w:pPr>
+                  <w:r>
+                    <w:t>Cuando presione a modelar 3d</w:t>
+                  </w:r>
+                </w:p>
+              </w:txbxContent>
+            </v:textbox>
+          </v:rect>
+        </w:pict>
       </w:r>
       <w:r>
         <w:rPr>
           <w:noProof/>
           <w:lang w:eastAsia="es-ES"/>
         </w:rPr>
-        <mc:AlternateContent>
-          <mc:Choice Requires="wps">
-            <w:drawing>
-              <wp:anchor distT="0" distB="0" distL="114300" distR="114300" simplePos="0" relativeHeight="251692032" behindDoc="0" locked="0" layoutInCell="1" allowOverlap="1" wp14:anchorId="5102B80F" wp14:editId="705BEE5D">
-                <wp:simplePos x="0" y="0"/>
-                <wp:positionH relativeFrom="column">
-                  <wp:posOffset>1000125</wp:posOffset>
-                </wp:positionH>
-                <wp:positionV relativeFrom="paragraph">
-                  <wp:posOffset>9525</wp:posOffset>
-                </wp:positionV>
-                <wp:extent cx="1524000" cy="847725"/>
-                <wp:effectExtent l="0" t="0" r="19050" b="28575"/>
-                <wp:wrapNone/>
-                <wp:docPr id="30" name="Rectángulo 30"/>
-                <wp:cNvGraphicFramePr/>
-                <a:graphic xmlns:a="http://schemas.openxmlformats.org/drawingml/2006/main">
-                  <a:graphicData uri="http://schemas.microsoft.com/office/word/2010/wordprocessingShape">
-                    <wps:wsp>
-                      <wps:cNvSpPr/>
-                      <wps:spPr>
-                        <a:xfrm>
-                          <a:off x="0" y="0"/>
-                          <a:ext cx="1524000" cy="847725"/>
-                        </a:xfrm>
-                        <a:prstGeom prst="rect">
-                          <a:avLst/>
-                        </a:prstGeom>
-                      </wps:spPr>
-                      <wps:style>
-                        <a:lnRef idx="2">
-                          <a:schemeClr val="accent1">
-                            <a:shade val="50000"/>
-                          </a:schemeClr>
-                        </a:lnRef>
-                        <a:fillRef idx="1">
-                          <a:schemeClr val="accent1"/>
-                        </a:fillRef>
-                        <a:effectRef idx="0">
-                          <a:schemeClr val="accent1"/>
-                        </a:effectRef>
-                        <a:fontRef idx="minor">
-                          <a:schemeClr val="lt1"/>
-                        </a:fontRef>
-                      </wps:style>
-                      <wps:txbx>
-                        <w:txbxContent>
-                          <w:p>
-                            <w:pPr>
-                              <w:jc w:val="center"/>
-                            </w:pPr>
-                            <w:r>
-                              <w:t>Usuario: Mostrar ruta completa.</w:t>
-                            </w:r>
-                          </w:p>
-                        </w:txbxContent>
-                      </wps:txbx>
-                      <wps:bodyPr rot="0" spcFirstLastPara="0" vertOverflow="overflow" horzOverflow="overflow" vert="horz" wrap="square" lIns="91440" tIns="45720" rIns="91440" bIns="45720" numCol="1" spcCol="0" rtlCol="0" fromWordArt="0" anchor="ctr" anchorCtr="0" forceAA="0" compatLnSpc="1">
-                        <a:prstTxWarp prst="textNoShape">
-                          <a:avLst/>
-                        </a:prstTxWarp>
-                        <a:noAutofit/>
-                      </wps:bodyPr>
-                    </wps:wsp>
-                  </a:graphicData>
-                </a:graphic>
-                <wp14:sizeRelH relativeFrom="margin">
-                  <wp14:pctWidth>0</wp14:pctWidth>
-                </wp14:sizeRelH>
-                <wp14:sizeRelV relativeFrom="margin">
-                  <wp14:pctHeight>0</wp14:pctHeight>
-                </wp14:sizeRelV>
-              </wp:anchor>
-            </w:drawing>
-          </mc:Choice>
-          <mc:Fallback>
-            <w:pict>
-              <v:rect w14:anchorId="5102B80F" id="Rectángulo 30" o:spid="_x0000_s1030" style="position:absolute;margin-left:78.75pt;margin-top:.75pt;width:120pt;height:66.75pt;z-index:251692032;visibility:visible;mso-wrap-style:square;mso-width-percent:0;mso-height-percent:0;mso-wrap-distance-left:9pt;mso-wrap-distance-top:0;mso-wrap-distance-right:9pt;mso-wrap-distance-bottom:0;mso-position-horizontal:absolute;mso-position-horizontal-relative:text;mso-position-vertical:absolute;mso-position-vertical-relative:text;mso-width-percent:0;mso-height-percent:0;mso-width-relative:margin;mso-height-relative:margin;v-text-anchor:middle" o:gfxdata="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" fillcolor="#5b9bd5 [3204]" strokecolor="#1f4d78 [1604]" strokeweight="1pt">
-                <v:textbox>
-                  <w:txbxContent>
-                    <w:p>
-                      <w:pPr>
-                        <w:jc w:val="center"/>
-                      </w:pPr>
-                      <w:r>
-                        <w:t>Usuario: Mostrar ruta completa.</w:t>
-                      </w:r>
-                    </w:p>
-                  </w:txbxContent>
-                </v:textbox>
-              </v:rect>
-            </w:pict>
-          </mc:Fallback>
-        </mc:AlternateContent>
+        <w:pict>
+          <v:rect id="Rectángulo 30" o:spid="_x0000_s1030" style="position:absolute;margin-left:78.75pt;margin-top:.75pt;width:120pt;height:66.75pt;z-index:251692032;visibility:visible;mso-width-relative:margin;mso-height-relative:margin;v-text-anchor:middle" o:gfxdata="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" fillcolor="#5b9bd5 [3204]" strokecolor="#1f4d78 [1604]" strokeweight="1pt">
+            <v:textbox>
+              <w:txbxContent>
+                <w:p>
+                  <w:pPr>
+                    <w:jc w:val="center"/>
+                  </w:pPr>
+                  <w:r>
+                    <w:t>Usuario: Mostrar ruta completa.</w:t>
+                  </w:r>
+                </w:p>
+              </w:txbxContent>
+            </v:textbox>
+          </v:rect>
+        </w:pict>
       </w:r>
     </w:p>
     <w:p>
@@ -5211,71 +4615,11 @@
           <w:noProof/>
           <w:lang w:eastAsia="es-ES"/>
         </w:rPr>
-        <mc:AlternateContent>
-          <mc:Choice Requires="wps">
-            <w:drawing>
-              <wp:anchor distT="0" distB="0" distL="114300" distR="114300" simplePos="0" relativeHeight="251702272" behindDoc="0" locked="0" layoutInCell="1" allowOverlap="1">
-                <wp:simplePos x="0" y="0"/>
-                <wp:positionH relativeFrom="column">
-                  <wp:posOffset>2529840</wp:posOffset>
-                </wp:positionH>
-                <wp:positionV relativeFrom="paragraph">
-                  <wp:posOffset>165100</wp:posOffset>
-                </wp:positionV>
-                <wp:extent cx="314325" cy="0"/>
-                <wp:effectExtent l="0" t="76200" r="9525" b="95250"/>
-                <wp:wrapNone/>
-                <wp:docPr id="40" name="Conector recto de flecha 40"/>
-                <wp:cNvGraphicFramePr/>
-                <a:graphic xmlns:a="http://schemas.openxmlformats.org/drawingml/2006/main">
-                  <a:graphicData uri="http://schemas.microsoft.com/office/word/2010/wordprocessingShape">
-                    <wps:wsp>
-                      <wps:cNvCnPr/>
-                      <wps:spPr>
-                        <a:xfrm>
-                          <a:off x="0" y="0"/>
-                          <a:ext cx="314325" cy="0"/>
-                        </a:xfrm>
-                        <a:prstGeom prst="straightConnector1">
-                          <a:avLst/>
-                        </a:prstGeom>
-                        <a:ln>
-                          <a:tailEnd type="triangle"/>
-                        </a:ln>
-                      </wps:spPr>
-                      <wps:style>
-                        <a:lnRef idx="1">
-                          <a:schemeClr val="accent1"/>
-                        </a:lnRef>
-                        <a:fillRef idx="0">
-                          <a:schemeClr val="accent1"/>
-                        </a:fillRef>
-                        <a:effectRef idx="0">
-                          <a:schemeClr val="accent1"/>
-                        </a:effectRef>
-                        <a:fontRef idx="minor">
-                          <a:schemeClr val="tx1"/>
-                        </a:fontRef>
-                      </wps:style>
-                      <wps:bodyPr/>
-                    </wps:wsp>
-                  </a:graphicData>
-                </a:graphic>
-              </wp:anchor>
-            </w:drawing>
-          </mc:Choice>
-          <mc:Fallback>
-            <w:pict>
-              <v:shapetype w14:anchorId="428E4C71" id="_x0000_t32" coordsize="21600,21600" o:spt="32" o:oned="t" path="m,l21600,21600e" filled="f">
-                <v:path arrowok="t" fillok="f" o:connecttype="none"/>
-                <o:lock v:ext="edit" shapetype="t"/>
-              </v:shapetype>
-              <v:shape id="Conector recto de flecha 40" o:spid="_x0000_s1026" type="#_x0000_t32" style="position:absolute;margin-left:199.2pt;margin-top:13pt;width:24.75pt;height:0;z-index:251702272;visibility:visible;mso-wrap-style:square;mso-wrap-distance-left:9pt;mso-wrap-distance-top:0;mso-wrap-distance-right:9pt;mso-wrap-distance-bottom:0;mso-position-horizontal:absolute;mso-position-horizontal-relative:text;mso-position-vertical:absolute;mso-position-vertical-relative:text" o:gfxdata="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" strokecolor="#5b9bd5 [3204]" strokeweight=".5pt">
-                <v:stroke endarrow="block" joinstyle="miter"/>
-              </v:shape>
-            </w:pict>
-          </mc:Fallback>
-        </mc:AlternateContent>
+        <w:pict>
+          <v:shape id="Conector recto de flecha 40" o:spid="_x0000_s1041" type="#_x0000_t32" style="position:absolute;margin-left:199.2pt;margin-top:13pt;width:24.75pt;height:0;z-index:251702272;visibility:visible" o:gfxdata="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" strokecolor="#5b9bd5 [3204]" strokeweight=".5pt">
+            <v:stroke endarrow="block" joinstyle="miter"/>
+          </v:shape>
+        </w:pict>
       </w:r>
     </w:p>
     <w:p/>
@@ -5285,73 +4629,11 @@
           <w:noProof/>
           <w:lang w:eastAsia="es-ES"/>
         </w:rPr>
-        <mc:AlternateContent>
-          <mc:Choice Requires="wps">
-            <w:drawing>
-              <wp:anchor distT="0" distB="0" distL="114300" distR="114300" simplePos="0" relativeHeight="251703296" behindDoc="0" locked="0" layoutInCell="1" allowOverlap="1">
-                <wp:simplePos x="0" y="0"/>
-                <wp:positionH relativeFrom="column">
-                  <wp:posOffset>2720339</wp:posOffset>
-                </wp:positionH>
-                <wp:positionV relativeFrom="paragraph">
-                  <wp:posOffset>31750</wp:posOffset>
-                </wp:positionV>
-                <wp:extent cx="809625" cy="1104900"/>
-                <wp:effectExtent l="38100" t="0" r="28575" b="57150"/>
-                <wp:wrapNone/>
-                <wp:docPr id="44" name="Conector recto de flecha 44"/>
-                <wp:cNvGraphicFramePr/>
-                <a:graphic xmlns:a="http://schemas.openxmlformats.org/drawingml/2006/main">
-                  <a:graphicData uri="http://schemas.microsoft.com/office/word/2010/wordprocessingShape">
-                    <wps:wsp>
-                      <wps:cNvCnPr/>
-                      <wps:spPr>
-                        <a:xfrm flipH="1">
-                          <a:off x="0" y="0"/>
-                          <a:ext cx="809625" cy="1104900"/>
-                        </a:xfrm>
-                        <a:prstGeom prst="straightConnector1">
-                          <a:avLst/>
-                        </a:prstGeom>
-                        <a:ln>
-                          <a:tailEnd type="triangle"/>
-                        </a:ln>
-                      </wps:spPr>
-                      <wps:style>
-                        <a:lnRef idx="1">
-                          <a:schemeClr val="accent1"/>
-                        </a:lnRef>
-                        <a:fillRef idx="0">
-                          <a:schemeClr val="accent1"/>
-                        </a:fillRef>
-                        <a:effectRef idx="0">
-                          <a:schemeClr val="accent1"/>
-                        </a:effectRef>
-                        <a:fontRef idx="minor">
-                          <a:schemeClr val="tx1"/>
-                        </a:fontRef>
-                      </wps:style>
-                      <wps:bodyPr/>
-                    </wps:wsp>
-                  </a:graphicData>
-                </a:graphic>
-                <wp14:sizeRelH relativeFrom="margin">
-                  <wp14:pctWidth>0</wp14:pctWidth>
-                </wp14:sizeRelH>
-                <wp14:sizeRelV relativeFrom="margin">
-                  <wp14:pctHeight>0</wp14:pctHeight>
-                </wp14:sizeRelV>
-              </wp:anchor>
-            </w:drawing>
-          </mc:Choice>
-          <mc:Fallback>
-            <w:pict>
-              <v:shape w14:anchorId="0869D238" id="Conector recto de flecha 44" o:spid="_x0000_s1026" type="#_x0000_t32" style="position:absolute;margin-left:214.2pt;margin-top:2.5pt;width:63.75pt;height:87pt;flip:x;z-index:251703296;visibility:visible;mso-wrap-style:square;mso-width-percent:0;mso-height-percent:0;mso-wrap-distance-left:9pt;mso-wrap-distance-top:0;mso-wrap-distance-right:9pt;mso-wrap-distance-bottom:0;mso-position-horizontal:absolute;mso-position-horizontal-relative:text;mso-position-vertical:absolute;mso-position-vertical-relative:text;mso-width-percent:0;mso-height-percent:0;mso-width-relative:margin;mso-height-relative:margin" o:gfxdata="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" strokecolor="#5b9bd5 [3204]" strokeweight=".5pt">
-                <v:stroke endarrow="block" joinstyle="miter"/>
-              </v:shape>
-            </w:pict>
-          </mc:Fallback>
-        </mc:AlternateContent>
+        <w:pict>
+          <v:shape id="Conector recto de flecha 44" o:spid="_x0000_s1040" type="#_x0000_t32" style="position:absolute;margin-left:214.2pt;margin-top:2.5pt;width:63.75pt;height:87pt;flip:x;z-index:251703296;visibility:visible;mso-width-relative:margin;mso-height-relative:margin" o:gfxdata="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" strokecolor="#5b9bd5 [3204]" strokeweight=".5pt">
+            <v:stroke endarrow="block" joinstyle="miter"/>
+          </v:shape>
+        </w:pict>
       </w:r>
     </w:p>
     <w:p>
@@ -5384,12 +4666,12 @@
       <w:r>
         <w:rPr>
           <w:noProof/>
-          <w:lang w:eastAsia="es-ES"/>
+          <w:lang w:val="es-CL" w:eastAsia="es-CL"/>
         </w:rPr>
         <w:drawing>
-          <wp:inline distT="0" distB="0" distL="0" distR="0" wp14:anchorId="69EEB7FC" wp14:editId="06153C0E">
+          <wp:inline distT="0" distB="0" distL="0" distR="0">
             <wp:extent cx="5400040" cy="3150235"/>
-            <wp:effectExtent l="0" t="0" r="0" b="12065"/>
+            <wp:effectExtent l="0" t="0" r="0" b="0"/>
             <wp:docPr id="43" name="Diagrama 43"/>
             <wp:cNvGraphicFramePr/>
             <a:graphic xmlns:a="http://schemas.openxmlformats.org/drawingml/2006/main">
@@ -5447,7 +4729,7 @@
       <w:r>
         <w:rPr>
           <w:noProof/>
-          <w:lang w:eastAsia="es-ES"/>
+          <w:lang w:val="es-CL" w:eastAsia="es-CL"/>
         </w:rPr>
         <w:drawing>
           <wp:inline distT="0" distB="0" distL="0" distR="0">
@@ -5467,10 +4749,10 @@
                     </pic:cNvPicPr>
                   </pic:nvPicPr>
                   <pic:blipFill>
-                    <a:blip r:embed="rId61">
+                    <a:blip r:embed="rId61" cstate="print">
                       <a:extLst>
                         <a:ext uri="{28A0092B-C50C-407E-A947-70E740481C1C}">
-                          <a14:useLocalDpi xmlns:a14="http://schemas.microsoft.com/office/drawing/2010/main" val="0"/>
+                          <a14:useLocalDpi xmlns:a14="http://schemas.microsoft.com/office/drawing/2010/main" xmlns:wps="http://schemas.microsoft.com/office/word/2010/wordprocessingShape" xmlns:wpi="http://schemas.microsoft.com/office/word/2010/wordprocessingInk" xmlns:wpg="http://schemas.microsoft.com/office/word/2010/wordprocessingGroup" xmlns:w15="http://schemas.microsoft.com/office/word/2012/wordml" xmlns:w14="http://schemas.microsoft.com/office/word/2010/wordml" xmlns:w="http://schemas.openxmlformats.org/wordprocessingml/2006/main" xmlns:w10="urn:schemas-microsoft-com:office:word" xmlns:wp14="http://schemas.microsoft.com/office/word/2010/wordprocessingDrawing" xmlns:v="urn:schemas-microsoft-com:vml" xmlns:o="urn:schemas-microsoft-com:office:office" xmlns:mc="http://schemas.openxmlformats.org/markup-compatibility/2006" xmlns:wpc="http://schemas.microsoft.com/office/word/2010/wordprocessingCanvas" xmlns="" val="0"/>
                         </a:ext>
                       </a:extLst>
                     </a:blip>
@@ -5534,6 +4816,15 @@
     </w:p>
     <w:p>
       <w:r>
+        <w:rPr>
+          <w:b/>
+        </w:rPr>
+        <w:t>NOTA:</w:t>
+      </w:r>
+      <w:r>
+        <w:t xml:space="preserve"> </w:t>
+      </w:r>
+      <w:r>
         <w:t>Puede ser el problema porque no se unen las caras de los vértices de los mapas y no establece la conexión entre las geometrías.</w:t>
       </w:r>
     </w:p>
@@ -5561,6 +4852,27 @@
       </w:r>
       <w:bookmarkStart w:id="15" w:name="_GoBack"/>
       <w:bookmarkEnd w:id="15"/>
+    </w:p>
+    <w:p>
+      <w:r>
+        <w:br w:type="page"/>
+      </w:r>
+    </w:p>
+    <w:p>
+      <w:r>
+        <w:lastRenderedPageBreak/>
+        <w:t>Para poder saber si hay uno o más tiles tenemos la variable info_tiles con la cual podemos controlar las alturas. Dependiendo de la altura del tile debemos escalar el otro mesh.</w:t>
+      </w:r>
+    </w:p>
+    <w:p>
+      <w:r>
+        <w:t xml:space="preserve">¿Cómo hacer coincidir los vértices? </w:t>
+      </w:r>
+    </w:p>
+    <w:p>
+      <w:r>
+        <w:t>¿Los  vértices pueden tener distinto tamaño? Buscar relación!</w:t>
+      </w:r>
     </w:p>
     <w:p>
       <w:pPr>
@@ -5648,313 +4960,73 @@
           <w:noProof/>
           <w:lang w:eastAsia="es-ES"/>
         </w:rPr>
-        <mc:AlternateContent>
-          <mc:Choice Requires="wps">
-            <w:drawing>
-              <wp:anchor distT="0" distB="0" distL="114300" distR="114300" simplePos="0" relativeHeight="251676672" behindDoc="0" locked="0" layoutInCell="1" allowOverlap="1" wp14:anchorId="4C16D0BE" wp14:editId="2252F7D8">
-                <wp:simplePos x="0" y="0"/>
-                <wp:positionH relativeFrom="column">
-                  <wp:posOffset>1796415</wp:posOffset>
-                </wp:positionH>
-                <wp:positionV relativeFrom="paragraph">
-                  <wp:posOffset>112395</wp:posOffset>
-                </wp:positionV>
-                <wp:extent cx="1524000" cy="847725"/>
-                <wp:effectExtent l="0" t="0" r="19050" b="28575"/>
-                <wp:wrapNone/>
-                <wp:docPr id="26" name="Rectángulo 26"/>
-                <wp:cNvGraphicFramePr/>
-                <a:graphic xmlns:a="http://schemas.openxmlformats.org/drawingml/2006/main">
-                  <a:graphicData uri="http://schemas.microsoft.com/office/word/2010/wordprocessingShape">
-                    <wps:wsp>
-                      <wps:cNvSpPr/>
-                      <wps:spPr>
-                        <a:xfrm>
-                          <a:off x="0" y="0"/>
-                          <a:ext cx="1524000" cy="847725"/>
-                        </a:xfrm>
-                        <a:prstGeom prst="rect">
-                          <a:avLst/>
-                        </a:prstGeom>
-                      </wps:spPr>
-                      <wps:style>
-                        <a:lnRef idx="2">
-                          <a:schemeClr val="accent1">
-                            <a:shade val="50000"/>
-                          </a:schemeClr>
-                        </a:lnRef>
-                        <a:fillRef idx="1">
-                          <a:schemeClr val="accent1"/>
-                        </a:fillRef>
-                        <a:effectRef idx="0">
-                          <a:schemeClr val="accent1"/>
-                        </a:effectRef>
-                        <a:fontRef idx="minor">
-                          <a:schemeClr val="lt1"/>
-                        </a:fontRef>
-                      </wps:style>
-                      <wps:txbx>
-                        <w:txbxContent>
-                          <w:p>
-                            <w:pPr>
-                              <w:jc w:val="center"/>
-                            </w:pPr>
-                            <w:r>
-                              <w:t>Validar y subir al servidor y/o almacenar en el lado del cliente.</w:t>
-                            </w:r>
-                          </w:p>
-                        </w:txbxContent>
-                      </wps:txbx>
-                      <wps:bodyPr rot="0" spcFirstLastPara="0" vertOverflow="overflow" horzOverflow="overflow" vert="horz" wrap="square" lIns="91440" tIns="45720" rIns="91440" bIns="45720" numCol="1" spcCol="0" rtlCol="0" fromWordArt="0" anchor="ctr" anchorCtr="0" forceAA="0" compatLnSpc="1">
-                        <a:prstTxWarp prst="textNoShape">
-                          <a:avLst/>
-                        </a:prstTxWarp>
-                        <a:noAutofit/>
-                      </wps:bodyPr>
-                    </wps:wsp>
-                  </a:graphicData>
-                </a:graphic>
-                <wp14:sizeRelH relativeFrom="margin">
-                  <wp14:pctWidth>0</wp14:pctWidth>
-                </wp14:sizeRelH>
-                <wp14:sizeRelV relativeFrom="margin">
-                  <wp14:pctHeight>0</wp14:pctHeight>
-                </wp14:sizeRelV>
-              </wp:anchor>
-            </w:drawing>
-          </mc:Choice>
-          <mc:Fallback>
-            <w:pict>
-              <v:rect w14:anchorId="4C16D0BE" id="Rectángulo 26" o:spid="_x0000_s1029" style="position:absolute;margin-left:141.45pt;margin-top:8.85pt;width:120pt;height:66.75pt;z-index:251676672;visibility:visible;mso-wrap-style:square;mso-width-percent:0;mso-height-percent:0;mso-wrap-distance-left:9pt;mso-wrap-distance-top:0;mso-wrap-distance-right:9pt;mso-wrap-distance-bottom:0;mso-position-horizontal:absolute;mso-position-horizontal-relative:text;mso-position-vertical:absolute;mso-position-vertical-relative:text;mso-width-percent:0;mso-height-percent:0;mso-width-relative:margin;mso-height-relative:margin;v-text-anchor:middle" o:gfxdata="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" fillcolor="#5b9bd5 [3204]" strokecolor="#1f4d78 [1604]" strokeweight="1pt">
-                <v:textbox>
-                  <w:txbxContent>
-                    <w:p>
-                      <w:pPr>
-                        <w:jc w:val="center"/>
-                      </w:pPr>
-                      <w:r>
-                        <w:t>Validar y subir al servidor y/o almacenar en el lado del cliente.</w:t>
-                      </w:r>
-                    </w:p>
-                  </w:txbxContent>
-                </v:textbox>
-              </v:rect>
-            </w:pict>
-          </mc:Fallback>
-        </mc:AlternateContent>
+        <w:pict>
+          <v:rect id="Rectángulo 26" o:spid="_x0000_s1039" style="position:absolute;margin-left:141.45pt;margin-top:8.85pt;width:120pt;height:66.75pt;z-index:251676672;visibility:visible;mso-width-relative:margin;mso-height-relative:margin;v-text-anchor:middle" o:gfxdata="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" fillcolor="#5b9bd5 [3204]" strokecolor="#1f4d78 [1604]" strokeweight="1pt">
+            <v:textbox>
+              <w:txbxContent>
+                <w:p>
+                  <w:pPr>
+                    <w:jc w:val="center"/>
+                  </w:pPr>
+                  <w:r>
+                    <w:t>Validar y subir al servidor y/o almacenar en el lado del cliente.</w:t>
+                  </w:r>
+                </w:p>
+              </w:txbxContent>
+            </v:textbox>
+          </v:rect>
+        </w:pict>
       </w:r>
       <w:r>
         <w:rPr>
           <w:noProof/>
           <w:lang w:eastAsia="es-ES"/>
         </w:rPr>
-        <mc:AlternateContent>
-          <mc:Choice Requires="wps">
-            <w:drawing>
-              <wp:anchor distT="0" distB="0" distL="114300" distR="114300" simplePos="0" relativeHeight="251680768" behindDoc="0" locked="0" layoutInCell="1" allowOverlap="1" wp14:anchorId="63FAE5BE" wp14:editId="2B4CA6C8">
-                <wp:simplePos x="0" y="0"/>
-                <wp:positionH relativeFrom="margin">
-                  <wp:align>right</wp:align>
-                </wp:positionH>
-                <wp:positionV relativeFrom="paragraph">
-                  <wp:posOffset>98425</wp:posOffset>
-                </wp:positionV>
-                <wp:extent cx="1524000" cy="847725"/>
-                <wp:effectExtent l="0" t="0" r="19050" b="28575"/>
-                <wp:wrapNone/>
-                <wp:docPr id="28" name="Rectángulo 28"/>
-                <wp:cNvGraphicFramePr/>
-                <a:graphic xmlns:a="http://schemas.openxmlformats.org/drawingml/2006/main">
-                  <a:graphicData uri="http://schemas.microsoft.com/office/word/2010/wordprocessingShape">
-                    <wps:wsp>
-                      <wps:cNvSpPr/>
-                      <wps:spPr>
-                        <a:xfrm>
-                          <a:off x="0" y="0"/>
-                          <a:ext cx="1524000" cy="847725"/>
-                        </a:xfrm>
-                        <a:prstGeom prst="rect">
-                          <a:avLst/>
-                        </a:prstGeom>
-                      </wps:spPr>
-                      <wps:style>
-                        <a:lnRef idx="2">
-                          <a:schemeClr val="accent1">
-                            <a:shade val="50000"/>
-                          </a:schemeClr>
-                        </a:lnRef>
-                        <a:fillRef idx="1">
-                          <a:schemeClr val="accent1"/>
-                        </a:fillRef>
-                        <a:effectRef idx="0">
-                          <a:schemeClr val="accent1"/>
-                        </a:effectRef>
-                        <a:fontRef idx="minor">
-                          <a:schemeClr val="lt1"/>
-                        </a:fontRef>
-                      </wps:style>
-                      <wps:txbx>
-                        <w:txbxContent>
-                          <w:p>
-                            <w:pPr>
-                              <w:jc w:val="center"/>
-                            </w:pPr>
-                            <w:r>
-                              <w:t>Cargar ruta en el mapa MapBox</w:t>
-                            </w:r>
-                            <w:r>
-                              <w:t>, obtención datos AJAX.</w:t>
-                            </w:r>
-                            <w:r>
-                              <w:t xml:space="preserve"> </w:t>
-                            </w:r>
-                          </w:p>
-                        </w:txbxContent>
-                      </wps:txbx>
-                      <wps:bodyPr rot="0" spcFirstLastPara="0" vertOverflow="overflow" horzOverflow="overflow" vert="horz" wrap="square" lIns="91440" tIns="45720" rIns="91440" bIns="45720" numCol="1" spcCol="0" rtlCol="0" fromWordArt="0" anchor="ctr" anchorCtr="0" forceAA="0" compatLnSpc="1">
-                        <a:prstTxWarp prst="textNoShape">
-                          <a:avLst/>
-                        </a:prstTxWarp>
-                        <a:noAutofit/>
-                      </wps:bodyPr>
-                    </wps:wsp>
-                  </a:graphicData>
-                </a:graphic>
-                <wp14:sizeRelH relativeFrom="margin">
-                  <wp14:pctWidth>0</wp14:pctWidth>
-                </wp14:sizeRelH>
-                <wp14:sizeRelV relativeFrom="margin">
-                  <wp14:pctHeight>0</wp14:pctHeight>
-                </wp14:sizeRelV>
-              </wp:anchor>
-            </w:drawing>
-          </mc:Choice>
-          <mc:Fallback>
-            <w:pict>
-              <v:rect w14:anchorId="63FAE5BE" id="Rectángulo 28" o:spid="_x0000_s1030" style="position:absolute;margin-left:68.8pt;margin-top:7.75pt;width:120pt;height:66.75pt;z-index:251680768;visibility:visible;mso-wrap-style:square;mso-width-percent:0;mso-height-percent:0;mso-wrap-distance-left:9pt;mso-wrap-distance-top:0;mso-wrap-distance-right:9pt;mso-wrap-distance-bottom:0;mso-position-horizontal:right;mso-position-horizontal-relative:margin;mso-position-vertical:absolute;mso-position-vertical-relative:text;mso-width-percent:0;mso-height-percent:0;mso-width-relative:margin;mso-height-relative:margin;v-text-anchor:middle" o:gfxdata="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" fillcolor="#5b9bd5 [3204]" strokecolor="#1f4d78 [1604]" strokeweight="1pt">
-                <v:textbox>
-                  <w:txbxContent>
-                    <w:p>
-                      <w:pPr>
-                        <w:jc w:val="center"/>
-                      </w:pPr>
-                      <w:r>
-                        <w:t>Cargar ruta en el mapa MapBox</w:t>
-                      </w:r>
-                      <w:r>
-                        <w:t>, obtención datos AJAX.</w:t>
-                      </w:r>
-                      <w:r>
-                        <w:t xml:space="preserve"> </w:t>
-                      </w:r>
-                    </w:p>
-                  </w:txbxContent>
-                </v:textbox>
-                <w10:wrap anchorx="margin"/>
-              </v:rect>
-            </w:pict>
-          </mc:Fallback>
-        </mc:AlternateContent>
+        <w:pict>
+          <v:rect id="Rectángulo 28" o:spid="_x0000_s1038" style="position:absolute;margin-left:148.8pt;margin-top:7.75pt;width:120pt;height:66.75pt;z-index:251680768;visibility:visible;mso-position-horizontal:right;mso-position-horizontal-relative:margin;mso-width-relative:margin;mso-height-relative:margin;v-text-anchor:middle" o:gfxdata="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" fillcolor="#5b9bd5 [3204]" strokecolor="#1f4d78 [1604]" strokeweight="1pt">
+            <v:textbox>
+              <w:txbxContent>
+                <w:p>
+                  <w:pPr>
+                    <w:jc w:val="center"/>
+                  </w:pPr>
+                  <w:r>
+                    <w:t>Cargar ruta en el mapa MapBox</w:t>
+                  </w:r>
+                  <w:r>
+                    <w:t>, obtención datos AJAX.</w:t>
+                  </w:r>
+                  <w:r>
+                    <w:t xml:space="preserve"> </w:t>
+                  </w:r>
+                </w:p>
+              </w:txbxContent>
+            </v:textbox>
+            <w10:wrap anchorx="margin"/>
+          </v:rect>
+        </w:pict>
       </w:r>
       <w:r>
         <w:rPr>
           <w:noProof/>
           <w:lang w:eastAsia="es-ES"/>
         </w:rPr>
-        <mc:AlternateContent>
-          <mc:Choice Requires="wps">
-            <w:drawing>
-              <wp:anchor distT="0" distB="0" distL="114300" distR="114300" simplePos="0" relativeHeight="251678720" behindDoc="0" locked="0" layoutInCell="1" allowOverlap="1" wp14:anchorId="36A70AB1" wp14:editId="4151FF71">
-                <wp:simplePos x="0" y="0"/>
-                <wp:positionH relativeFrom="column">
-                  <wp:posOffset>-213360</wp:posOffset>
-                </wp:positionH>
-                <wp:positionV relativeFrom="paragraph">
-                  <wp:posOffset>102870</wp:posOffset>
-                </wp:positionV>
-                <wp:extent cx="1524000" cy="847725"/>
-                <wp:effectExtent l="0" t="0" r="19050" b="28575"/>
-                <wp:wrapNone/>
-                <wp:docPr id="27" name="Rectángulo 27"/>
-                <wp:cNvGraphicFramePr/>
-                <a:graphic xmlns:a="http://schemas.openxmlformats.org/drawingml/2006/main">
-                  <a:graphicData uri="http://schemas.microsoft.com/office/word/2010/wordprocessingShape">
-                    <wps:wsp>
-                      <wps:cNvSpPr/>
-                      <wps:spPr>
-                        <a:xfrm>
-                          <a:off x="0" y="0"/>
-                          <a:ext cx="1524000" cy="847725"/>
-                        </a:xfrm>
-                        <a:prstGeom prst="rect">
-                          <a:avLst/>
-                        </a:prstGeom>
-                      </wps:spPr>
-                      <wps:style>
-                        <a:lnRef idx="2">
-                          <a:schemeClr val="accent1">
-                            <a:shade val="50000"/>
-                          </a:schemeClr>
-                        </a:lnRef>
-                        <a:fillRef idx="1">
-                          <a:schemeClr val="accent1"/>
-                        </a:fillRef>
-                        <a:effectRef idx="0">
-                          <a:schemeClr val="accent1"/>
-                        </a:effectRef>
-                        <a:fontRef idx="minor">
-                          <a:schemeClr val="lt1"/>
-                        </a:fontRef>
-                      </wps:style>
-                      <wps:txbx>
-                        <w:txbxContent>
-                          <w:p>
-                            <w:pPr>
-                              <w:jc w:val="center"/>
-                            </w:pPr>
-                            <w:r>
-                              <w:t>Página de inicio, subir fichero al servidor y/o almacenar en el lado del cliente.</w:t>
-                            </w:r>
-                          </w:p>
-                        </w:txbxContent>
-                      </wps:txbx>
-                      <wps:bodyPr rot="0" spcFirstLastPara="0" vertOverflow="overflow" horzOverflow="overflow" vert="horz" wrap="square" lIns="91440" tIns="45720" rIns="91440" bIns="45720" numCol="1" spcCol="0" rtlCol="0" fromWordArt="0" anchor="ctr" anchorCtr="0" forceAA="0" compatLnSpc="1">
-                        <a:prstTxWarp prst="textNoShape">
-                          <a:avLst/>
-                        </a:prstTxWarp>
-                        <a:noAutofit/>
-                      </wps:bodyPr>
-                    </wps:wsp>
-                  </a:graphicData>
-                </a:graphic>
-                <wp14:sizeRelH relativeFrom="margin">
-                  <wp14:pctWidth>0</wp14:pctWidth>
-                </wp14:sizeRelH>
-                <wp14:sizeRelV relativeFrom="margin">
-                  <wp14:pctHeight>0</wp14:pctHeight>
-                </wp14:sizeRelV>
-              </wp:anchor>
-            </w:drawing>
-          </mc:Choice>
-          <mc:Fallback>
-            <w:pict>
-              <v:rect w14:anchorId="36A70AB1" id="Rectángulo 27" o:spid="_x0000_s1031" style="position:absolute;margin-left:-16.8pt;margin-top:8.1pt;width:120pt;height:66.75pt;z-index:251678720;visibility:visible;mso-wrap-style:square;mso-width-percent:0;mso-height-percent:0;mso-wrap-distance-left:9pt;mso-wrap-distance-top:0;mso-wrap-distance-right:9pt;mso-wrap-distance-bottom:0;mso-position-horizontal:absolute;mso-position-horizontal-relative:text;mso-position-vertical:absolute;mso-position-vertical-relative:text;mso-width-percent:0;mso-height-percent:0;mso-width-relative:margin;mso-height-relative:margin;v-text-anchor:middle" o:gfxdata="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" fillcolor="#5b9bd5 [3204]" strokecolor="#1f4d78 [1604]" strokeweight="1pt">
-                <v:textbox>
-                  <w:txbxContent>
-                    <w:p>
-                      <w:pPr>
-                        <w:jc w:val="center"/>
-                      </w:pPr>
-                      <w:r>
-                        <w:t>Página de inicio, subir fichero al servidor y/o almacenar en el lado del cliente.</w:t>
-                      </w:r>
-                    </w:p>
-                  </w:txbxContent>
-                </v:textbox>
-              </v:rect>
-            </w:pict>
-          </mc:Fallback>
-        </mc:AlternateContent>
+        <w:pict>
+          <v:rect id="Rectángulo 27" o:spid="_x0000_s1031" style="position:absolute;margin-left:-16.8pt;margin-top:8.1pt;width:120pt;height:66.75pt;z-index:251678720;visibility:visible;mso-width-relative:margin;mso-height-relative:margin;v-text-anchor:middle" o:gfxdata="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" fillcolor="#5b9bd5 [3204]" strokecolor="#1f4d78 [1604]" strokeweight="1pt">
+            <v:textbox>
+              <w:txbxContent>
+                <w:p>
+                  <w:pPr>
+                    <w:jc w:val="center"/>
+                  </w:pPr>
+                  <w:r>
+                    <w:t>Página de inicio, subir fichero al servidor y/o almacenar en el lado del cliente.</w:t>
+                  </w:r>
+                </w:p>
+              </w:txbxContent>
+            </v:textbox>
+          </v:rect>
+        </w:pict>
       </w:r>
     </w:p>
     <w:p>
@@ -5963,298 +5035,58 @@
           <w:noProof/>
           <w:lang w:eastAsia="es-ES"/>
         </w:rPr>
-        <mc:AlternateContent>
-          <mc:Choice Requires="wps">
-            <w:drawing>
-              <wp:anchor distT="0" distB="0" distL="114300" distR="114300" simplePos="0" relativeHeight="251689984" behindDoc="0" locked="0" layoutInCell="1" allowOverlap="1" wp14:anchorId="01C17569" wp14:editId="75C1EB13">
-                <wp:simplePos x="0" y="0"/>
-                <wp:positionH relativeFrom="column">
-                  <wp:posOffset>5377816</wp:posOffset>
-                </wp:positionH>
-                <wp:positionV relativeFrom="paragraph">
-                  <wp:posOffset>122555</wp:posOffset>
-                </wp:positionV>
-                <wp:extent cx="54610" cy="2514600"/>
-                <wp:effectExtent l="19050" t="0" r="478790" b="95250"/>
-                <wp:wrapNone/>
-                <wp:docPr id="42" name="Conector angular 42"/>
-                <wp:cNvGraphicFramePr/>
-                <a:graphic xmlns:a="http://schemas.openxmlformats.org/drawingml/2006/main">
-                  <a:graphicData uri="http://schemas.microsoft.com/office/word/2010/wordprocessingShape">
-                    <wps:wsp>
-                      <wps:cNvCnPr/>
-                      <wps:spPr>
-                        <a:xfrm>
-                          <a:off x="0" y="0"/>
-                          <a:ext cx="54610" cy="2514600"/>
-                        </a:xfrm>
-                        <a:prstGeom prst="bentConnector3">
-                          <a:avLst>
-                            <a:gd name="adj1" fmla="val 924327"/>
-                          </a:avLst>
-                        </a:prstGeom>
-                        <a:ln>
-                          <a:tailEnd type="triangle"/>
-                        </a:ln>
-                      </wps:spPr>
-                      <wps:style>
-                        <a:lnRef idx="1">
-                          <a:schemeClr val="accent1"/>
-                        </a:lnRef>
-                        <a:fillRef idx="0">
-                          <a:schemeClr val="accent1"/>
-                        </a:fillRef>
-                        <a:effectRef idx="0">
-                          <a:schemeClr val="accent1"/>
-                        </a:effectRef>
-                        <a:fontRef idx="minor">
-                          <a:schemeClr val="tx1"/>
-                        </a:fontRef>
-                      </wps:style>
-                      <wps:bodyPr/>
-                    </wps:wsp>
-                  </a:graphicData>
-                </a:graphic>
-                <wp14:sizeRelH relativeFrom="margin">
-                  <wp14:pctWidth>0</wp14:pctWidth>
-                </wp14:sizeRelH>
-                <wp14:sizeRelV relativeFrom="margin">
-                  <wp14:pctHeight>0</wp14:pctHeight>
-                </wp14:sizeRelV>
-              </wp:anchor>
-            </w:drawing>
-          </mc:Choice>
-          <mc:Fallback>
-            <w:pict>
-              <v:shapetype w14:anchorId="1818AC25" id="_x0000_t34" coordsize="21600,21600" o:spt="34" o:oned="t" adj="10800" path="m,l@0,0@0,21600,21600,21600e" filled="f">
-                <v:stroke joinstyle="miter"/>
-                <v:formulas>
-                  <v:f eqn="val #0"/>
-                </v:formulas>
-                <v:path arrowok="t" fillok="f" o:connecttype="none"/>
-                <v:handles>
-                  <v:h position="#0,center"/>
-                </v:handles>
-                <o:lock v:ext="edit" shapetype="t"/>
-              </v:shapetype>
-              <v:shape id="Conector angular 42" o:spid="_x0000_s1026" type="#_x0000_t34" style="position:absolute;margin-left:423.45pt;margin-top:9.65pt;width:4.3pt;height:198pt;z-index:251689984;visibility:visible;mso-wrap-style:square;mso-width-percent:0;mso-height-percent:0;mso-wrap-distance-left:9pt;mso-wrap-distance-top:0;mso-wrap-distance-right:9pt;mso-wrap-distance-bottom:0;mso-position-horizontal:absolute;mso-position-horizontal-relative:text;mso-position-vertical:absolute;mso-position-vertical-relative:text;mso-width-percent:0;mso-height-percent:0;mso-width-relative:margin;mso-height-relative:margin" o:gfxdata="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" adj="199655" strokecolor="#5b9bd5 [3204]" strokeweight=".5pt">
-                <v:stroke endarrow="block"/>
-              </v:shape>
-            </w:pict>
-          </mc:Fallback>
-        </mc:AlternateContent>
+        <w:pict>
+          <v:shapetype id="_x0000_t34" coordsize="21600,21600" o:spt="34" o:oned="t" adj="10800" path="m,l@0,0@0,21600,21600,21600e" filled="f">
+            <v:stroke joinstyle="miter"/>
+            <v:formulas>
+              <v:f eqn="val #0"/>
+            </v:formulas>
+            <v:path arrowok="t" fillok="f" o:connecttype="none"/>
+            <v:handles>
+              <v:h position="#0,center"/>
+            </v:handles>
+            <o:lock v:ext="edit" shapetype="t"/>
+          </v:shapetype>
+          <v:shape id="Conector angular 42" o:spid="_x0000_s1037" type="#_x0000_t34" style="position:absolute;margin-left:423.45pt;margin-top:9.65pt;width:4.3pt;height:198pt;z-index:251689984;visibility:visible;mso-width-relative:margin;mso-height-relative:margin" o:gfxdata="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" adj="199655" strokecolor="#5b9bd5 [3204]" strokeweight=".5pt">
+            <v:stroke endarrow="block"/>
+          </v:shape>
+        </w:pict>
       </w:r>
       <w:r>
         <w:rPr>
           <w:noProof/>
           <w:lang w:eastAsia="es-ES"/>
         </w:rPr>
-        <mc:AlternateContent>
-          <mc:Choice Requires="wps">
-            <w:drawing>
-              <wp:anchor distT="0" distB="0" distL="114300" distR="114300" simplePos="0" relativeHeight="251687936" behindDoc="0" locked="0" layoutInCell="1" allowOverlap="1" wp14:anchorId="2B641F02" wp14:editId="3B0657E2">
-                <wp:simplePos x="0" y="0"/>
-                <wp:positionH relativeFrom="column">
-                  <wp:posOffset>5379721</wp:posOffset>
-                </wp:positionH>
-                <wp:positionV relativeFrom="paragraph">
-                  <wp:posOffset>217805</wp:posOffset>
-                </wp:positionV>
-                <wp:extent cx="45719" cy="1276350"/>
-                <wp:effectExtent l="38100" t="0" r="393065" b="95250"/>
-                <wp:wrapNone/>
-                <wp:docPr id="41" name="Conector angular 41"/>
-                <wp:cNvGraphicFramePr/>
-                <a:graphic xmlns:a="http://schemas.openxmlformats.org/drawingml/2006/main">
-                  <a:graphicData uri="http://schemas.microsoft.com/office/word/2010/wordprocessingShape">
-                    <wps:wsp>
-                      <wps:cNvCnPr/>
-                      <wps:spPr>
-                        <a:xfrm>
-                          <a:off x="0" y="0"/>
-                          <a:ext cx="45719" cy="1276350"/>
-                        </a:xfrm>
-                        <a:prstGeom prst="bentConnector3">
-                          <a:avLst>
-                            <a:gd name="adj1" fmla="val 924327"/>
-                          </a:avLst>
-                        </a:prstGeom>
-                        <a:ln>
-                          <a:tailEnd type="triangle"/>
-                        </a:ln>
-                      </wps:spPr>
-                      <wps:style>
-                        <a:lnRef idx="1">
-                          <a:schemeClr val="accent1"/>
-                        </a:lnRef>
-                        <a:fillRef idx="0">
-                          <a:schemeClr val="accent1"/>
-                        </a:fillRef>
-                        <a:effectRef idx="0">
-                          <a:schemeClr val="accent1"/>
-                        </a:effectRef>
-                        <a:fontRef idx="minor">
-                          <a:schemeClr val="tx1"/>
-                        </a:fontRef>
-                      </wps:style>
-                      <wps:bodyPr/>
-                    </wps:wsp>
-                  </a:graphicData>
-                </a:graphic>
-                <wp14:sizeRelH relativeFrom="margin">
-                  <wp14:pctWidth>0</wp14:pctWidth>
-                </wp14:sizeRelH>
-                <wp14:sizeRelV relativeFrom="margin">
-                  <wp14:pctHeight>0</wp14:pctHeight>
-                </wp14:sizeRelV>
-              </wp:anchor>
-            </w:drawing>
-          </mc:Choice>
-          <mc:Fallback>
-            <w:pict>
-              <v:shape w14:anchorId="5B86A341" id="Conector angular 41" o:spid="_x0000_s1026" type="#_x0000_t34" style="position:absolute;margin-left:423.6pt;margin-top:17.15pt;width:3.6pt;height:100.5pt;z-index:251687936;visibility:visible;mso-wrap-style:square;mso-width-percent:0;mso-height-percent:0;mso-wrap-distance-left:9pt;mso-wrap-distance-top:0;mso-wrap-distance-right:9pt;mso-wrap-distance-bottom:0;mso-position-horizontal:absolute;mso-position-horizontal-relative:text;mso-position-vertical:absolute;mso-position-vertical-relative:text;mso-width-percent:0;mso-height-percent:0;mso-width-relative:margin;mso-height-relative:margin" o:gfxdata="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" adj="199655" strokecolor="#5b9bd5 [3204]" strokeweight=".5pt">
-                <v:stroke endarrow="block"/>
-              </v:shape>
-            </w:pict>
-          </mc:Fallback>
-        </mc:AlternateContent>
+        <w:pict>
+          <v:shape id="Conector angular 41" o:spid="_x0000_s1036" type="#_x0000_t34" style="position:absolute;margin-left:423.6pt;margin-top:17.15pt;width:3.6pt;height:100.5pt;z-index:251687936;visibility:visible;mso-width-relative:margin;mso-height-relative:margin" o:gfxdata="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" adj="199655" strokecolor="#5b9bd5 [3204]" strokeweight=".5pt">
+            <v:stroke endarrow="block"/>
+          </v:shape>
+        </w:pict>
       </w:r>
       <w:r>
         <w:rPr>
           <w:noProof/>
           <w:lang w:eastAsia="es-ES"/>
         </w:rPr>
-        <mc:AlternateContent>
-          <mc:Choice Requires="wps">
-            <w:drawing>
-              <wp:anchor distT="0" distB="0" distL="114300" distR="114300" simplePos="0" relativeHeight="251686912" behindDoc="0" locked="0" layoutInCell="1" allowOverlap="1" wp14:anchorId="7D664FDD" wp14:editId="5912DE86">
-                <wp:simplePos x="0" y="0"/>
-                <wp:positionH relativeFrom="column">
-                  <wp:posOffset>3348990</wp:posOffset>
-                </wp:positionH>
-                <wp:positionV relativeFrom="paragraph">
-                  <wp:posOffset>265430</wp:posOffset>
-                </wp:positionV>
-                <wp:extent cx="495300" cy="9525"/>
-                <wp:effectExtent l="0" t="57150" r="38100" b="85725"/>
-                <wp:wrapNone/>
-                <wp:docPr id="39" name="Conector recto de flecha 39"/>
-                <wp:cNvGraphicFramePr/>
-                <a:graphic xmlns:a="http://schemas.openxmlformats.org/drawingml/2006/main">
-                  <a:graphicData uri="http://schemas.microsoft.com/office/word/2010/wordprocessingShape">
-                    <wps:wsp>
-                      <wps:cNvCnPr/>
-                      <wps:spPr>
-                        <a:xfrm>
-                          <a:off x="0" y="0"/>
-                          <a:ext cx="495300" cy="9525"/>
-                        </a:xfrm>
-                        <a:prstGeom prst="straightConnector1">
-                          <a:avLst/>
-                        </a:prstGeom>
-                        <a:ln>
-                          <a:tailEnd type="triangle"/>
-                        </a:ln>
-                      </wps:spPr>
-                      <wps:style>
-                        <a:lnRef idx="1">
-                          <a:schemeClr val="accent1"/>
-                        </a:lnRef>
-                        <a:fillRef idx="0">
-                          <a:schemeClr val="accent1"/>
-                        </a:fillRef>
-                        <a:effectRef idx="0">
-                          <a:schemeClr val="accent1"/>
-                        </a:effectRef>
-                        <a:fontRef idx="minor">
-                          <a:schemeClr val="tx1"/>
-                        </a:fontRef>
-                      </wps:style>
-                      <wps:bodyPr/>
-                    </wps:wsp>
-                  </a:graphicData>
-                </a:graphic>
-              </wp:anchor>
-            </w:drawing>
-          </mc:Choice>
-          <mc:Fallback>
-            <w:pict>
-              <v:shape w14:anchorId="1C14A8D0" id="Conector recto de flecha 39" o:spid="_x0000_s1026" type="#_x0000_t32" style="position:absolute;margin-left:263.7pt;margin-top:20.9pt;width:39pt;height:.75pt;z-index:251686912;visibility:visible;mso-wrap-style:square;mso-wrap-distance-left:9pt;mso-wrap-distance-top:0;mso-wrap-distance-right:9pt;mso-wrap-distance-bottom:0;mso-position-horizontal:absolute;mso-position-horizontal-relative:text;mso-position-vertical:absolute;mso-position-vertical-relative:text" o:gfxdata="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" strokecolor="#5b9bd5 [3204]" strokeweight=".5pt">
-                <v:stroke endarrow="block" joinstyle="miter"/>
-              </v:shape>
-            </w:pict>
-          </mc:Fallback>
-        </mc:AlternateContent>
-      </w:r>
-    </w:p>
-    <w:bookmarkStart w:id="17" w:name="_Toc410718505"/>
-    <w:p>
+        <w:pict>
+          <v:shape id="Conector recto de flecha 39" o:spid="_x0000_s1035" type="#_x0000_t32" style="position:absolute;margin-left:263.7pt;margin-top:20.9pt;width:39pt;height:.75pt;z-index:251686912;visibility:visible" o:gfxdata="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" strokecolor="#5b9bd5 [3204]" strokeweight=".5pt">
+            <v:stroke endarrow="block" joinstyle="miter"/>
+          </v:shape>
+        </w:pict>
+      </w:r>
+    </w:p>
+    <w:p>
+      <w:bookmarkStart w:id="17" w:name="_Toc410718505"/>
       <w:r>
         <w:rPr>
           <w:noProof/>
           <w:lang w:eastAsia="es-ES"/>
         </w:rPr>
-        <mc:AlternateContent>
-          <mc:Choice Requires="wps">
-            <w:drawing>
-              <wp:anchor distT="0" distB="0" distL="114300" distR="114300" simplePos="0" relativeHeight="251685888" behindDoc="0" locked="0" layoutInCell="1" allowOverlap="1" wp14:anchorId="43EFA3A8" wp14:editId="5B6629DD">
-                <wp:simplePos x="0" y="0"/>
-                <wp:positionH relativeFrom="column">
-                  <wp:posOffset>1329690</wp:posOffset>
-                </wp:positionH>
-                <wp:positionV relativeFrom="paragraph">
-                  <wp:posOffset>17780</wp:posOffset>
-                </wp:positionV>
-                <wp:extent cx="457200" cy="9525"/>
-                <wp:effectExtent l="0" t="57150" r="38100" b="85725"/>
-                <wp:wrapNone/>
-                <wp:docPr id="38" name="Conector recto de flecha 38"/>
-                <wp:cNvGraphicFramePr/>
-                <a:graphic xmlns:a="http://schemas.openxmlformats.org/drawingml/2006/main">
-                  <a:graphicData uri="http://schemas.microsoft.com/office/word/2010/wordprocessingShape">
-                    <wps:wsp>
-                      <wps:cNvCnPr/>
-                      <wps:spPr>
-                        <a:xfrm>
-                          <a:off x="0" y="0"/>
-                          <a:ext cx="457200" cy="9525"/>
-                        </a:xfrm>
-                        <a:prstGeom prst="straightConnector1">
-                          <a:avLst/>
-                        </a:prstGeom>
-                        <a:ln>
-                          <a:tailEnd type="triangle"/>
-                        </a:ln>
-                      </wps:spPr>
-                      <wps:style>
-                        <a:lnRef idx="1">
-                          <a:schemeClr val="accent1"/>
-                        </a:lnRef>
-                        <a:fillRef idx="0">
-                          <a:schemeClr val="accent1"/>
-                        </a:fillRef>
-                        <a:effectRef idx="0">
-                          <a:schemeClr val="accent1"/>
-                        </a:effectRef>
-                        <a:fontRef idx="minor">
-                          <a:schemeClr val="tx1"/>
-                        </a:fontRef>
-                      </wps:style>
-                      <wps:bodyPr/>
-                    </wps:wsp>
-                  </a:graphicData>
-                </a:graphic>
-              </wp:anchor>
-            </w:drawing>
-          </mc:Choice>
-          <mc:Fallback>
-            <w:pict>
-              <v:shape w14:anchorId="60D2629B" id="Conector recto de flecha 38" o:spid="_x0000_s1026" type="#_x0000_t32" style="position:absolute;margin-left:104.7pt;margin-top:1.4pt;width:36pt;height:.75pt;z-index:251685888;visibility:visible;mso-wrap-style:square;mso-wrap-distance-left:9pt;mso-wrap-distance-top:0;mso-wrap-distance-right:9pt;mso-wrap-distance-bottom:0;mso-position-horizontal:absolute;mso-position-horizontal-relative:text;mso-position-vertical:absolute;mso-position-vertical-relative:text" o:gfxdata="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" strokecolor="#5b9bd5 [3204]" strokeweight=".5pt">
-                <v:stroke endarrow="block" joinstyle="miter"/>
-              </v:shape>
-            </w:pict>
-          </mc:Fallback>
-        </mc:AlternateContent>
+        <w:pict>
+          <v:shape id="Conector recto de flecha 38" o:spid="_x0000_s1034" type="#_x0000_t32" style="position:absolute;margin-left:104.7pt;margin-top:1.4pt;width:36pt;height:.75pt;z-index:251685888;visibility:visible" o:gfxdata="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" strokecolor="#5b9bd5 [3204]" strokeweight=".5pt">
+            <v:stroke endarrow="block" joinstyle="miter"/>
+          </v:shape>
+        </w:pict>
       </w:r>
       <w:bookmarkEnd w:id="17"/>
     </w:p>
@@ -6265,101 +5097,23 @@
           <w:noProof/>
           <w:lang w:eastAsia="es-ES"/>
         </w:rPr>
-        <mc:AlternateContent>
-          <mc:Choice Requires="wps">
-            <w:drawing>
-              <wp:anchor distT="0" distB="0" distL="114300" distR="114300" simplePos="0" relativeHeight="251682816" behindDoc="0" locked="0" layoutInCell="1" allowOverlap="1" wp14:anchorId="2E462A3F" wp14:editId="54CF7319">
-                <wp:simplePos x="0" y="0"/>
-                <wp:positionH relativeFrom="margin">
-                  <wp:align>right</wp:align>
-                </wp:positionH>
-                <wp:positionV relativeFrom="paragraph">
-                  <wp:posOffset>142240</wp:posOffset>
-                </wp:positionV>
-                <wp:extent cx="1524000" cy="847725"/>
-                <wp:effectExtent l="0" t="0" r="19050" b="28575"/>
-                <wp:wrapNone/>
-                <wp:docPr id="29" name="Rectángulo 29"/>
-                <wp:cNvGraphicFramePr/>
-                <a:graphic xmlns:a="http://schemas.openxmlformats.org/drawingml/2006/main">
-                  <a:graphicData uri="http://schemas.microsoft.com/office/word/2010/wordprocessingShape">
-                    <wps:wsp>
-                      <wps:cNvSpPr/>
-                      <wps:spPr>
-                        <a:xfrm>
-                          <a:off x="0" y="0"/>
-                          <a:ext cx="1524000" cy="847725"/>
-                        </a:xfrm>
-                        <a:prstGeom prst="rect">
-                          <a:avLst/>
-                        </a:prstGeom>
-                      </wps:spPr>
-                      <wps:style>
-                        <a:lnRef idx="2">
-                          <a:schemeClr val="accent1">
-                            <a:shade val="50000"/>
-                          </a:schemeClr>
-                        </a:lnRef>
-                        <a:fillRef idx="1">
-                          <a:schemeClr val="accent1"/>
-                        </a:fillRef>
-                        <a:effectRef idx="0">
-                          <a:schemeClr val="accent1"/>
-                        </a:effectRef>
-                        <a:fontRef idx="minor">
-                          <a:schemeClr val="lt1"/>
-                        </a:fontRef>
-                      </wps:style>
-                      <wps:txbx>
-                        <w:txbxContent>
-                          <w:p>
-                            <w:pPr>
-                              <w:jc w:val="center"/>
-                            </w:pPr>
-                            <w:r>
-                              <w:t>Crear mesh, puede ser uno o varios. Al crear varios y unirlos problemas con merge.</w:t>
-                            </w:r>
-                          </w:p>
-                        </w:txbxContent>
-                      </wps:txbx>
-                      <wps:bodyPr rot="0" spcFirstLastPara="0" vertOverflow="overflow" horzOverflow="overflow" vert="horz" wrap="square" lIns="91440" tIns="45720" rIns="91440" bIns="45720" numCol="1" spcCol="0" rtlCol="0" fromWordArt="0" anchor="ctr" anchorCtr="0" forceAA="0" compatLnSpc="1">
-                        <a:prstTxWarp prst="textNoShape">
-                          <a:avLst/>
-                        </a:prstTxWarp>
-                        <a:noAutofit/>
-                      </wps:bodyPr>
-                    </wps:wsp>
-                  </a:graphicData>
-                </a:graphic>
-                <wp14:sizeRelH relativeFrom="margin">
-                  <wp14:pctWidth>0</wp14:pctWidth>
-                </wp14:sizeRelH>
-                <wp14:sizeRelV relativeFrom="margin">
-                  <wp14:pctHeight>0</wp14:pctHeight>
-                </wp14:sizeRelV>
-              </wp:anchor>
-            </w:drawing>
-          </mc:Choice>
-          <mc:Fallback>
-            <w:pict>
-              <v:rect w14:anchorId="2E462A3F" id="Rectángulo 29" o:spid="_x0000_s1032" style="position:absolute;margin-left:68.8pt;margin-top:11.2pt;width:120pt;height:66.75pt;z-index:251682816;visibility:visible;mso-wrap-style:square;mso-width-percent:0;mso-height-percent:0;mso-wrap-distance-left:9pt;mso-wrap-distance-top:0;mso-wrap-distance-right:9pt;mso-wrap-distance-bottom:0;mso-position-horizontal:right;mso-position-horizontal-relative:margin;mso-position-vertical:absolute;mso-position-vertical-relative:text;mso-width-percent:0;mso-height-percent:0;mso-width-relative:margin;mso-height-relative:margin;v-text-anchor:middle" o:gfxdata="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" fillcolor="#5b9bd5 [3204]" strokecolor="#1f4d78 [1604]" strokeweight="1pt">
-                <v:textbox>
-                  <w:txbxContent>
-                    <w:p>
-                      <w:pPr>
-                        <w:jc w:val="center"/>
-                      </w:pPr>
-                      <w:r>
-                        <w:t>Crear mesh, puede ser uno o varios. Al crear varios y unirlos problemas con merge.</w:t>
-                      </w:r>
-                    </w:p>
-                  </w:txbxContent>
-                </v:textbox>
-                <w10:wrap anchorx="margin"/>
-              </v:rect>
-            </w:pict>
-          </mc:Fallback>
-        </mc:AlternateContent>
+        <w:pict>
+          <v:rect id="Rectángulo 29" o:spid="_x0000_s1032" style="position:absolute;margin-left:148.8pt;margin-top:11.2pt;width:120pt;height:66.75pt;z-index:251682816;visibility:visible;mso-position-horizontal:right;mso-position-horizontal-relative:margin;mso-width-relative:margin;mso-height-relative:margin;v-text-anchor:middle" o:gfxdata="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" fillcolor="#5b9bd5 [3204]" strokecolor="#1f4d78 [1604]" strokeweight="1pt">
+            <v:textbox>
+              <w:txbxContent>
+                <w:p>
+                  <w:pPr>
+                    <w:jc w:val="center"/>
+                  </w:pPr>
+                  <w:r>
+                    <w:t>Crear mesh, puede ser uno o varios. Al crear varios y unirlos problemas con merge.</w:t>
+                  </w:r>
+                </w:p>
+              </w:txbxContent>
+            </v:textbox>
+            <w10:wrap anchorx="margin"/>
+          </v:rect>
+        </w:pict>
       </w:r>
     </w:p>
     <w:p/>
@@ -6371,101 +5125,23 @@
           <w:noProof/>
           <w:lang w:eastAsia="es-ES"/>
         </w:rPr>
-        <mc:AlternateContent>
-          <mc:Choice Requires="wps">
-            <w:drawing>
-              <wp:anchor distT="0" distB="0" distL="114300" distR="114300" simplePos="0" relativeHeight="251684864" behindDoc="0" locked="0" layoutInCell="1" allowOverlap="1" wp14:anchorId="43B91984" wp14:editId="2F14A782">
-                <wp:simplePos x="0" y="0"/>
-                <wp:positionH relativeFrom="margin">
-                  <wp:posOffset>3885565</wp:posOffset>
-                </wp:positionH>
-                <wp:positionV relativeFrom="paragraph">
-                  <wp:posOffset>151765</wp:posOffset>
-                </wp:positionV>
-                <wp:extent cx="1524000" cy="847725"/>
-                <wp:effectExtent l="0" t="0" r="19050" b="28575"/>
-                <wp:wrapNone/>
-                <wp:docPr id="37" name="Rectángulo 37"/>
-                <wp:cNvGraphicFramePr/>
-                <a:graphic xmlns:a="http://schemas.openxmlformats.org/drawingml/2006/main">
-                  <a:graphicData uri="http://schemas.microsoft.com/office/word/2010/wordprocessingShape">
-                    <wps:wsp>
-                      <wps:cNvSpPr/>
-                      <wps:spPr>
-                        <a:xfrm>
-                          <a:off x="0" y="0"/>
-                          <a:ext cx="1524000" cy="847725"/>
-                        </a:xfrm>
-                        <a:prstGeom prst="rect">
-                          <a:avLst/>
-                        </a:prstGeom>
-                      </wps:spPr>
-                      <wps:style>
-                        <a:lnRef idx="2">
-                          <a:schemeClr val="accent1">
-                            <a:shade val="50000"/>
-                          </a:schemeClr>
-                        </a:lnRef>
-                        <a:fillRef idx="1">
-                          <a:schemeClr val="accent1"/>
-                        </a:fillRef>
-                        <a:effectRef idx="0">
-                          <a:schemeClr val="accent1"/>
-                        </a:effectRef>
-                        <a:fontRef idx="minor">
-                          <a:schemeClr val="lt1"/>
-                        </a:fontRef>
-                      </wps:style>
-                      <wps:txbx>
-                        <w:txbxContent>
-                          <w:p>
-                            <w:pPr>
-                              <w:jc w:val="center"/>
-                            </w:pPr>
-                            <w:r>
-                              <w:t>Crear textura de mesh con Mapbox. Debe contener la ruta y coincidir en tamaño.</w:t>
-                            </w:r>
-                          </w:p>
-                        </w:txbxContent>
-                      </wps:txbx>
-                      <wps:bodyPr rot="0" spcFirstLastPara="0" vertOverflow="overflow" horzOverflow="overflow" vert="horz" wrap="square" lIns="91440" tIns="45720" rIns="91440" bIns="45720" numCol="1" spcCol="0" rtlCol="0" fromWordArt="0" anchor="ctr" anchorCtr="0" forceAA="0" compatLnSpc="1">
-                        <a:prstTxWarp prst="textNoShape">
-                          <a:avLst/>
-                        </a:prstTxWarp>
-                        <a:noAutofit/>
-                      </wps:bodyPr>
-                    </wps:wsp>
-                  </a:graphicData>
-                </a:graphic>
-                <wp14:sizeRelH relativeFrom="margin">
-                  <wp14:pctWidth>0</wp14:pctWidth>
-                </wp14:sizeRelH>
-                <wp14:sizeRelV relativeFrom="margin">
-                  <wp14:pctHeight>0</wp14:pctHeight>
-                </wp14:sizeRelV>
-              </wp:anchor>
-            </w:drawing>
-          </mc:Choice>
-          <mc:Fallback>
-            <w:pict>
-              <v:rect w14:anchorId="43B91984" id="Rectángulo 37" o:spid="_x0000_s1033" style="position:absolute;margin-left:305.95pt;margin-top:11.95pt;width:120pt;height:66.75pt;z-index:251684864;visibility:visible;mso-wrap-style:square;mso-width-percent:0;mso-height-percent:0;mso-wrap-distance-left:9pt;mso-wrap-distance-top:0;mso-wrap-distance-right:9pt;mso-wrap-distance-bottom:0;mso-position-horizontal:absolute;mso-position-horizontal-relative:margin;mso-position-vertical:absolute;mso-position-vertical-relative:text;mso-width-percent:0;mso-height-percent:0;mso-width-relative:margin;mso-height-relative:margin;v-text-anchor:middle" o:gfxdata="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" fillcolor="#5b9bd5 [3204]" strokecolor="#1f4d78 [1604]" strokeweight="1pt">
-                <v:textbox>
-                  <w:txbxContent>
-                    <w:p>
-                      <w:pPr>
-                        <w:jc w:val="center"/>
-                      </w:pPr>
-                      <w:r>
-                        <w:t>Crear textura de mesh con Mapbox. Debe contener la ruta y coincidir en tamaño.</w:t>
-                      </w:r>
-                    </w:p>
-                  </w:txbxContent>
-                </v:textbox>
-                <w10:wrap anchorx="margin"/>
-              </v:rect>
-            </w:pict>
-          </mc:Fallback>
-        </mc:AlternateContent>
+        <w:pict>
+          <v:rect id="Rectángulo 37" o:spid="_x0000_s1033" style="position:absolute;margin-left:305.95pt;margin-top:11.95pt;width:120pt;height:66.75pt;z-index:251684864;visibility:visible;mso-position-horizontal-relative:margin;mso-width-relative:margin;mso-height-relative:margin;v-text-anchor:middle" o:gfxdata="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" fillcolor="#5b9bd5 [3204]" strokecolor="#1f4d78 [1604]" strokeweight="1pt">
+            <v:textbox>
+              <w:txbxContent>
+                <w:p>
+                  <w:pPr>
+                    <w:jc w:val="center"/>
+                  </w:pPr>
+                  <w:r>
+                    <w:t>Crear textura de mesh con Mapbox. Debe contener la ruta y coincidir en tamaño.</w:t>
+                  </w:r>
+                </w:p>
+              </w:txbxContent>
+            </v:textbox>
+            <w10:wrap anchorx="margin"/>
+          </v:rect>
+        </w:pict>
       </w:r>
     </w:p>
     <w:p/>
@@ -6582,7 +5258,7 @@
 </file>
 
 <file path=word/numbering.xml><?xml version="1.0" encoding="utf-8"?>
-<w:numbering xmlns:wpc="http://schemas.microsoft.com/office/word/2010/wordprocessingCanvas" xmlns:mc="http://schemas.openxmlformats.org/markup-compatibility/2006" xmlns:o="urn:schemas-microsoft-com:office:office" xmlns:r="http://schemas.openxmlformats.org/officeDocument/2006/relationships" xmlns:m="http://schemas.openxmlformats.org/officeDocument/2006/math" xmlns:v="urn:schemas-microsoft-com:vml" xmlns:wp14="http://schemas.microsoft.com/office/word/2010/wordprocessingDrawing" xmlns:wp="http://schemas.openxmlformats.org/drawingml/2006/wordprocessingDrawing" xmlns:w10="urn:schemas-microsoft-com:office:word" xmlns:w="http://schemas.openxmlformats.org/wordprocessingml/2006/main" xmlns:w14="http://schemas.microsoft.com/office/word/2010/wordml" xmlns:w15="http://schemas.microsoft.com/office/word/2012/wordml" xmlns:wpg="http://schemas.microsoft.com/office/word/2010/wordprocessingGroup" xmlns:wpi="http://schemas.microsoft.com/office/word/2010/wordprocessingInk" xmlns:wne="http://schemas.microsoft.com/office/word/2006/wordml" xmlns:wps="http://schemas.microsoft.com/office/word/2010/wordprocessingShape" mc:Ignorable="w14 w15 wp14">
+<w:numbering xmlns:ve="http://schemas.openxmlformats.org/markup-compatibility/2006" xmlns:o="urn:schemas-microsoft-com:office:office" xmlns:r="http://schemas.openxmlformats.org/officeDocument/2006/relationships" xmlns:m="http://schemas.openxmlformats.org/officeDocument/2006/math" xmlns:v="urn:schemas-microsoft-com:vml" xmlns:wp="http://schemas.openxmlformats.org/drawingml/2006/wordprocessingDrawing" xmlns:w10="urn:schemas-microsoft-com:office:word" xmlns:w="http://schemas.openxmlformats.org/wordprocessingml/2006/main" xmlns:wne="http://schemas.microsoft.com/office/word/2006/wordml">
   <w:abstractNum w:abstractNumId="0">
     <w:nsid w:val="0417224F"/>
     <w:multiLevelType w:val="hybridMultilevel"/>
@@ -7515,7 +6191,7 @@
 </file>
 
 <file path=word/styles.xml><?xml version="1.0" encoding="utf-8"?>
-<w:styles xmlns:mc="http://schemas.openxmlformats.org/markup-compatibility/2006" xmlns:r="http://schemas.openxmlformats.org/officeDocument/2006/relationships" xmlns:w="http://schemas.openxmlformats.org/wordprocessingml/2006/main" xmlns:w14="http://schemas.microsoft.com/office/word/2010/wordml" xmlns:w15="http://schemas.microsoft.com/office/word/2012/wordml" mc:Ignorable="w14 w15">
+<w:styles xmlns:r="http://schemas.openxmlformats.org/officeDocument/2006/relationships" xmlns:w="http://schemas.openxmlformats.org/wordprocessingml/2006/main">
   <w:docDefaults>
     <w:rPrDefault>
       <w:rPr>
@@ -7531,382 +6207,149 @@
       </w:pPr>
     </w:pPrDefault>
   </w:docDefaults>
-  <w:latentStyles w:defLockedState="0" w:defUIPriority="99" w:defSemiHidden="0" w:defUnhideWhenUsed="0" w:defQFormat="0" w:count="371">
-    <w:lsdException w:name="Normal" w:uiPriority="0" w:qFormat="1"/>
-    <w:lsdException w:name="heading 1" w:uiPriority="9" w:qFormat="1"/>
-    <w:lsdException w:name="heading 2" w:semiHidden="1" w:uiPriority="9" w:unhideWhenUsed="1" w:qFormat="1"/>
-    <w:lsdException w:name="heading 3" w:semiHidden="1" w:uiPriority="9" w:unhideWhenUsed="1" w:qFormat="1"/>
-    <w:lsdException w:name="heading 4" w:semiHidden="1" w:uiPriority="9" w:unhideWhenUsed="1" w:qFormat="1"/>
-    <w:lsdException w:name="heading 5" w:semiHidden="1" w:uiPriority="9" w:unhideWhenUsed="1" w:qFormat="1"/>
-    <w:lsdException w:name="heading 6" w:semiHidden="1" w:uiPriority="9" w:unhideWhenUsed="1" w:qFormat="1"/>
-    <w:lsdException w:name="heading 7" w:semiHidden="1" w:uiPriority="9" w:unhideWhenUsed="1" w:qFormat="1"/>
-    <w:lsdException w:name="heading 8" w:semiHidden="1" w:uiPriority="9" w:unhideWhenUsed="1" w:qFormat="1"/>
-    <w:lsdException w:name="heading 9" w:semiHidden="1" w:uiPriority="9" w:unhideWhenUsed="1" w:qFormat="1"/>
-    <w:lsdException w:name="index 1" w:semiHidden="1" w:unhideWhenUsed="1"/>
-    <w:lsdException w:name="index 2" w:semiHidden="1" w:unhideWhenUsed="1"/>
-    <w:lsdException w:name="index 3" w:semiHidden="1" w:unhideWhenUsed="1"/>
-    <w:lsdException w:name="index 4" w:semiHidden="1" w:unhideWhenUsed="1"/>
-    <w:lsdException w:name="index 5" w:semiHidden="1" w:unhideWhenUsed="1"/>
-    <w:lsdException w:name="index 6" w:semiHidden="1" w:unhideWhenUsed="1"/>
-    <w:lsdException w:name="index 7" w:semiHidden="1" w:unhideWhenUsed="1"/>
-    <w:lsdException w:name="index 8" w:semiHidden="1" w:unhideWhenUsed="1"/>
-    <w:lsdException w:name="index 9" w:semiHidden="1" w:unhideWhenUsed="1"/>
-    <w:lsdException w:name="toc 1" w:semiHidden="1" w:uiPriority="39" w:unhideWhenUsed="1"/>
-    <w:lsdException w:name="toc 2" w:semiHidden="1" w:uiPriority="39" w:unhideWhenUsed="1"/>
-    <w:lsdException w:name="toc 3" w:semiHidden="1" w:uiPriority="39" w:unhideWhenUsed="1"/>
-    <w:lsdException w:name="toc 4" w:semiHidden="1" w:uiPriority="39" w:unhideWhenUsed="1"/>
-    <w:lsdException w:name="toc 5" w:semiHidden="1" w:uiPriority="39" w:unhideWhenUsed="1"/>
-    <w:lsdException w:name="toc 6" w:semiHidden="1" w:uiPriority="39" w:unhideWhenUsed="1"/>
-    <w:lsdException w:name="toc 7" w:semiHidden="1" w:uiPriority="39" w:unhideWhenUsed="1"/>
-    <w:lsdException w:name="toc 8" w:semiHidden="1" w:uiPriority="39" w:unhideWhenUsed="1"/>
-    <w:lsdException w:name="toc 9" w:semiHidden="1" w:uiPriority="39" w:unhideWhenUsed="1"/>
-    <w:lsdException w:name="Normal Indent" w:semiHidden="1" w:unhideWhenUsed="1"/>
-    <w:lsdException w:name="footnote text" w:semiHidden="1" w:unhideWhenUsed="1"/>
-    <w:lsdException w:name="annotation text" w:semiHidden="1" w:unhideWhenUsed="1"/>
-    <w:lsdException w:name="header" w:semiHidden="1" w:unhideWhenUsed="1"/>
-    <w:lsdException w:name="footer" w:semiHidden="1" w:unhideWhenUsed="1"/>
-    <w:lsdException w:name="index heading" w:semiHidden="1" w:unhideWhenUsed="1"/>
-    <w:lsdException w:name="caption" w:semiHidden="1" w:uiPriority="35" w:unhideWhenUsed="1" w:qFormat="1"/>
-    <w:lsdException w:name="table of figures" w:semiHidden="1" w:unhideWhenUsed="1"/>
-    <w:lsdException w:name="envelope address" w:semiHidden="1" w:unhideWhenUsed="1"/>
-    <w:lsdException w:name="envelope return" w:semiHidden="1" w:unhideWhenUsed="1"/>
-    <w:lsdException w:name="footnote reference" w:semiHidden="1" w:unhideWhenUsed="1"/>
-    <w:lsdException w:name="annotation reference" w:semiHidden="1" w:unhideWhenUsed="1"/>
-    <w:lsdException w:name="line number" w:semiHidden="1" w:unhideWhenUsed="1"/>
-    <w:lsdException w:name="page number" w:semiHidden="1" w:unhideWhenUsed="1"/>
-    <w:lsdException w:name="endnote reference" w:semiHidden="1" w:unhideWhenUsed="1"/>
-    <w:lsdException w:name="endnote text" w:semiHidden="1" w:unhideWhenUsed="1"/>
-    <w:lsdException w:name="table of authorities" w:semiHidden="1" w:unhideWhenUsed="1"/>
-    <w:lsdException w:name="macro" w:semiHidden="1" w:unhideWhenUsed="1"/>
-    <w:lsdException w:name="toa heading" w:semiHidden="1" w:unhideWhenUsed="1"/>
-    <w:lsdException w:name="List" w:semiHidden="1" w:unhideWhenUsed="1"/>
-    <w:lsdException w:name="List Bullet" w:semiHidden="1" w:unhideWhenUsed="1"/>
-    <w:lsdException w:name="List Number" w:semiHidden="1" w:unhideWhenUsed="1"/>
-    <w:lsdException w:name="List 2" w:semiHidden="1" w:unhideWhenUsed="1"/>
-    <w:lsdException w:name="List 3" w:semiHidden="1" w:unhideWhenUsed="1"/>
-    <w:lsdException w:name="List 4" w:semiHidden="1" w:unhideWhenUsed="1"/>
-    <w:lsdException w:name="List 5" w:semiHidden="1" w:unhideWhenUsed="1"/>
-    <w:lsdException w:name="List Bullet 2" w:semiHidden="1" w:unhideWhenUsed="1"/>
-    <w:lsdException w:name="List Bullet 3" w:semiHidden="1" w:unhideWhenUsed="1"/>
-    <w:lsdException w:name